--- a/c++primer.docx
+++ b/c++primer.docx
@@ -37,207 +37,306 @@
     </w:p>
     <w:p>
       <w:pPr>
-        <w:pStyle w:val="a5"/>
-        <w:ind w:left="360" w:firstLineChars="0" w:firstLine="0"/>
-        <w:rPr>
-          <w:sz w:val="28"/>
-          <w:szCs w:val="28"/>
-        </w:rPr>
-      </w:pPr>
-      <w:r>
-        <w:rPr>
-          <w:sz w:val="28"/>
-          <w:szCs w:val="28"/>
-        </w:rPr>
-        <w:t xml:space="preserve">unsigned int </w:t>
-      </w:r>
-      <w:r>
-        <w:rPr>
-          <w:rFonts w:hint="eastAsia"/>
-          <w:sz w:val="28"/>
-          <w:szCs w:val="28"/>
-        </w:rPr>
-        <w:t>N</w:t>
-      </w:r>
-      <w:r>
-        <w:rPr>
-          <w:sz w:val="28"/>
-          <w:szCs w:val="28"/>
-        </w:rPr>
-        <w:t xml:space="preserve"> = 42;</w:t>
+        <w:widowControl/>
+        <w:shd w:val="clear" w:color="auto" w:fill="FFFFFF"/>
+        <w:jc w:val="left"/>
+        <w:rPr>
+          <w:rFonts w:ascii="Courier New" w:eastAsia="宋体" w:hAnsi="Courier New" w:cs="Courier New"/>
+          <w:color w:val="000000"/>
+          <w:kern w:val="0"/>
+          <w:sz w:val="24"/>
+          <w:szCs w:val="24"/>
+        </w:rPr>
+      </w:pPr>
+      <w:r>
+        <w:rPr>
+          <w:rFonts w:ascii="Courier New" w:eastAsia="宋体" w:hAnsi="Courier New" w:cs="Courier New"/>
+          <w:color w:val="8000FF"/>
+          <w:kern w:val="0"/>
+          <w:sz w:val="24"/>
+          <w:szCs w:val="24"/>
+        </w:rPr>
+        <w:t>unsigned</w:t>
+      </w:r>
+      <w:r>
+        <w:rPr>
+          <w:rFonts w:ascii="Courier New" w:eastAsia="宋体" w:hAnsi="Courier New" w:cs="Courier New"/>
+          <w:color w:val="000000"/>
+          <w:kern w:val="0"/>
+          <w:sz w:val="24"/>
+          <w:szCs w:val="24"/>
+        </w:rPr>
+        <w:t xml:space="preserve"> </w:t>
+      </w:r>
+      <w:r>
+        <w:rPr>
+          <w:rFonts w:ascii="Courier New" w:eastAsia="宋体" w:hAnsi="Courier New" w:cs="Courier New"/>
+          <w:color w:val="8000FF"/>
+          <w:kern w:val="0"/>
+          <w:sz w:val="24"/>
+          <w:szCs w:val="24"/>
+        </w:rPr>
+        <w:t>int</w:t>
+      </w:r>
+      <w:r>
+        <w:rPr>
+          <w:rFonts w:ascii="Courier New" w:eastAsia="宋体" w:hAnsi="Courier New" w:cs="Courier New"/>
+          <w:color w:val="000000"/>
+          <w:kern w:val="0"/>
+          <w:sz w:val="24"/>
+          <w:szCs w:val="24"/>
+        </w:rPr>
+        <w:t xml:space="preserve"> N </w:t>
+      </w:r>
+      <w:r>
+        <w:rPr>
+          <w:rFonts w:ascii="Courier New" w:eastAsia="宋体" w:hAnsi="Courier New" w:cs="Courier New"/>
+          <w:b/>
+          <w:bCs/>
+          <w:color w:val="000080"/>
+          <w:kern w:val="0"/>
+          <w:sz w:val="24"/>
+          <w:szCs w:val="24"/>
+        </w:rPr>
+        <w:t>=</w:t>
+      </w:r>
+      <w:r>
+        <w:rPr>
+          <w:rFonts w:ascii="Courier New" w:eastAsia="宋体" w:hAnsi="Courier New" w:cs="Courier New"/>
+          <w:color w:val="000000"/>
+          <w:kern w:val="0"/>
+          <w:sz w:val="24"/>
+          <w:szCs w:val="24"/>
+        </w:rPr>
+        <w:t xml:space="preserve"> </w:t>
+      </w:r>
+      <w:r>
+        <w:rPr>
+          <w:rFonts w:ascii="Courier New" w:eastAsia="宋体" w:hAnsi="Courier New" w:cs="Courier New"/>
+          <w:color w:val="FF8000"/>
+          <w:kern w:val="0"/>
+          <w:sz w:val="24"/>
+          <w:szCs w:val="24"/>
+        </w:rPr>
+        <w:t>42</w:t>
+      </w:r>
+      <w:r>
+        <w:rPr>
+          <w:rFonts w:ascii="Courier New" w:eastAsia="宋体" w:hAnsi="Courier New" w:cs="Courier New"/>
+          <w:b/>
+          <w:bCs/>
+          <w:color w:val="000080"/>
+          <w:kern w:val="0"/>
+          <w:sz w:val="24"/>
+          <w:szCs w:val="24"/>
+        </w:rPr>
+        <w:t>;</w:t>
       </w:r>
     </w:p>
     <w:p>
       <w:pPr>
-        <w:pStyle w:val="a5"/>
-        <w:ind w:left="360" w:firstLineChars="0" w:firstLine="0"/>
-        <w:rPr>
-          <w:rFonts w:hint="eastAsia"/>
-          <w:sz w:val="28"/>
-          <w:szCs w:val="28"/>
-        </w:rPr>
-      </w:pPr>
-      <w:r>
-        <w:rPr>
-          <w:sz w:val="28"/>
-          <w:szCs w:val="28"/>
-        </w:rPr>
-        <w:t>int a[</w:t>
-      </w:r>
-      <w:r>
-        <w:rPr>
-          <w:rFonts w:hint="eastAsia"/>
-          <w:sz w:val="28"/>
-          <w:szCs w:val="28"/>
+        <w:widowControl/>
+        <w:shd w:val="clear" w:color="auto" w:fill="FFFFFF"/>
+        <w:jc w:val="left"/>
+        <w:rPr>
+          <w:rFonts w:ascii="Courier New" w:eastAsia="宋体" w:hAnsi="Courier New" w:cs="Courier New" w:hint="eastAsia"/>
+          <w:color w:val="008000"/>
+          <w:kern w:val="0"/>
+          <w:sz w:val="24"/>
+          <w:szCs w:val="24"/>
+        </w:rPr>
+      </w:pPr>
+      <w:r>
+        <w:rPr>
+          <w:rFonts w:ascii="Courier New" w:eastAsia="宋体" w:hAnsi="Courier New" w:cs="Courier New"/>
+          <w:color w:val="8000FF"/>
+          <w:kern w:val="0"/>
+          <w:sz w:val="24"/>
+          <w:szCs w:val="24"/>
+        </w:rPr>
+        <w:t>int</w:t>
+      </w:r>
+      <w:r>
+        <w:rPr>
+          <w:rFonts w:ascii="Courier New" w:eastAsia="宋体" w:hAnsi="Courier New" w:cs="Courier New"/>
+          <w:color w:val="000000"/>
+          <w:kern w:val="0"/>
+          <w:sz w:val="24"/>
+          <w:szCs w:val="24"/>
+        </w:rPr>
+        <w:t xml:space="preserve"> a</w:t>
+      </w:r>
+      <w:r>
+        <w:rPr>
+          <w:rFonts w:ascii="Courier New" w:eastAsia="宋体" w:hAnsi="Courier New" w:cs="Courier New"/>
+          <w:b/>
+          <w:bCs/>
+          <w:color w:val="000080"/>
+          <w:kern w:val="0"/>
+          <w:sz w:val="24"/>
+          <w:szCs w:val="24"/>
+        </w:rPr>
+        <w:t>[</w:t>
+      </w:r>
+      <w:r>
+        <w:rPr>
+          <w:rFonts w:ascii="Courier New" w:eastAsia="宋体" w:hAnsi="Courier New" w:cs="Courier New"/>
+          <w:color w:val="000000"/>
+          <w:kern w:val="0"/>
+          <w:sz w:val="24"/>
+          <w:szCs w:val="24"/>
         </w:rPr>
         <w:t>N</w:t>
       </w:r>
       <w:r>
         <w:rPr>
-          <w:sz w:val="28"/>
-          <w:szCs w:val="28"/>
-        </w:rPr>
-        <w:t>];//</w:t>
-      </w:r>
-      <w:r>
-        <w:rPr>
-          <w:rFonts w:hint="eastAsia"/>
-          <w:sz w:val="28"/>
-          <w:szCs w:val="28"/>
+          <w:rFonts w:ascii="Courier New" w:eastAsia="宋体" w:hAnsi="Courier New" w:cs="Courier New"/>
+          <w:b/>
+          <w:bCs/>
+          <w:color w:val="000080"/>
+          <w:kern w:val="0"/>
+          <w:sz w:val="24"/>
+          <w:szCs w:val="24"/>
+        </w:rPr>
+        <w:t>];</w:t>
+      </w:r>
+      <w:r>
+        <w:rPr>
+          <w:rFonts w:ascii="Courier New" w:eastAsia="宋体" w:hAnsi="Courier New" w:cs="Courier New"/>
+          <w:color w:val="008000"/>
+          <w:kern w:val="0"/>
+          <w:sz w:val="24"/>
+          <w:szCs w:val="24"/>
+        </w:rPr>
+        <w:t>//</w:t>
+      </w:r>
+      <w:r>
+        <w:rPr>
+          <w:rFonts w:ascii="Courier New" w:eastAsia="宋体" w:hAnsi="Courier New" w:cs="Courier New"/>
+          <w:color w:val="008000"/>
+          <w:kern w:val="0"/>
+          <w:sz w:val="24"/>
+          <w:szCs w:val="24"/>
         </w:rPr>
         <w:t>错误，</w:t>
       </w:r>
       <w:r>
         <w:rPr>
-          <w:rFonts w:hint="eastAsia"/>
-          <w:sz w:val="28"/>
-          <w:szCs w:val="28"/>
+          <w:rFonts w:ascii="Courier New" w:eastAsia="宋体" w:hAnsi="Courier New" w:cs="Courier New"/>
+          <w:color w:val="008000"/>
+          <w:kern w:val="0"/>
+          <w:sz w:val="24"/>
+          <w:szCs w:val="24"/>
         </w:rPr>
         <w:t>N</w:t>
       </w:r>
       <w:r>
         <w:rPr>
-          <w:rFonts w:hint="eastAsia"/>
-          <w:sz w:val="28"/>
-          <w:szCs w:val="28"/>
-        </w:rPr>
-        <w:t>不是常量表达式。常量表达式的意思是：数值不变，且在编译期值可知。</w:t>
-      </w:r>
-      <w:r>
-        <w:rPr>
-          <w:rFonts w:hint="eastAsia"/>
-          <w:sz w:val="28"/>
-          <w:szCs w:val="28"/>
-        </w:rPr>
-        <w:t>在</w:t>
-      </w:r>
-      <w:r>
-        <w:rPr>
-          <w:rFonts w:hint="eastAsia"/>
-          <w:sz w:val="28"/>
-          <w:szCs w:val="28"/>
+          <w:rFonts w:ascii="Courier New" w:eastAsia="宋体" w:hAnsi="Courier New" w:cs="Courier New"/>
+          <w:color w:val="008000"/>
+          <w:kern w:val="0"/>
+          <w:sz w:val="24"/>
+          <w:szCs w:val="24"/>
+        </w:rPr>
+        <w:t>不是常量表达式。常量表达式的意思是：数值不变，且在编译期值可知。在</w:t>
+      </w:r>
+      <w:r>
+        <w:rPr>
+          <w:rFonts w:ascii="Courier New" w:eastAsia="宋体" w:hAnsi="Courier New" w:cs="Courier New"/>
+          <w:color w:val="008000"/>
+          <w:kern w:val="0"/>
+          <w:sz w:val="24"/>
+          <w:szCs w:val="24"/>
         </w:rPr>
         <w:t>g++</w:t>
       </w:r>
       <w:r>
         <w:rPr>
-          <w:rFonts w:hint="eastAsia"/>
-          <w:sz w:val="28"/>
-          <w:szCs w:val="28"/>
+          <w:rFonts w:ascii="Courier New" w:eastAsia="宋体" w:hAnsi="Courier New" w:cs="Courier New"/>
+          <w:color w:val="008000"/>
+          <w:kern w:val="0"/>
+          <w:sz w:val="24"/>
+          <w:szCs w:val="24"/>
         </w:rPr>
         <w:t>中，上述语句正常工作，可能原因是编译器扩展，也有说</w:t>
       </w:r>
       <w:r>
         <w:rPr>
-          <w:rFonts w:hint="eastAsia"/>
-          <w:sz w:val="28"/>
-          <w:szCs w:val="28"/>
+          <w:rFonts w:ascii="Courier New" w:eastAsia="宋体" w:hAnsi="Courier New" w:cs="Courier New"/>
+          <w:color w:val="008000"/>
+          <w:kern w:val="0"/>
+          <w:sz w:val="24"/>
+          <w:szCs w:val="24"/>
         </w:rPr>
         <w:t>c++</w:t>
       </w:r>
       <w:r>
         <w:rPr>
-          <w:rFonts w:hint="eastAsia"/>
-          <w:sz w:val="28"/>
-          <w:szCs w:val="28"/>
+          <w:rFonts w:ascii="Courier New" w:eastAsia="宋体" w:hAnsi="Courier New" w:cs="Courier New"/>
+          <w:color w:val="008000"/>
+          <w:kern w:val="0"/>
+          <w:sz w:val="24"/>
+          <w:szCs w:val="24"/>
         </w:rPr>
         <w:t>标准</w:t>
       </w:r>
       <w:r>
         <w:rPr>
-          <w:rFonts w:hint="eastAsia"/>
-          <w:sz w:val="28"/>
-          <w:szCs w:val="28"/>
+          <w:rFonts w:ascii="Courier New" w:eastAsia="宋体" w:hAnsi="Courier New" w:cs="Courier New"/>
+          <w:color w:val="008000"/>
+          <w:kern w:val="0"/>
+          <w:sz w:val="24"/>
+          <w:szCs w:val="24"/>
         </w:rPr>
         <w:t>c99</w:t>
       </w:r>
       <w:r>
         <w:rPr>
-          <w:rFonts w:hint="eastAsia"/>
-          <w:sz w:val="28"/>
-          <w:szCs w:val="28"/>
+          <w:rFonts w:ascii="Courier New" w:eastAsia="宋体" w:hAnsi="Courier New" w:cs="Courier New"/>
+          <w:color w:val="008000"/>
+          <w:kern w:val="0"/>
+          <w:sz w:val="24"/>
+          <w:szCs w:val="24"/>
         </w:rPr>
         <w:t>支持</w:t>
       </w:r>
       <w:r>
         <w:rPr>
-          <w:rFonts w:hint="eastAsia"/>
-          <w:sz w:val="28"/>
-          <w:szCs w:val="28"/>
+          <w:rFonts w:ascii="Courier New" w:eastAsia="宋体" w:hAnsi="Courier New" w:cs="Courier New"/>
+          <w:color w:val="008000"/>
+          <w:kern w:val="0"/>
+          <w:sz w:val="24"/>
+          <w:szCs w:val="24"/>
         </w:rPr>
         <w:t>VLA</w:t>
       </w:r>
       <w:r>
         <w:rPr>
-          <w:rFonts w:hint="eastAsia"/>
-          <w:sz w:val="28"/>
-          <w:szCs w:val="28"/>
+          <w:rFonts w:ascii="Courier New" w:eastAsia="宋体" w:hAnsi="Courier New" w:cs="Courier New"/>
+          <w:color w:val="008000"/>
+          <w:kern w:val="0"/>
+          <w:sz w:val="24"/>
+          <w:szCs w:val="24"/>
         </w:rPr>
         <w:t>（</w:t>
       </w:r>
       <w:r>
         <w:rPr>
-          <w:rFonts w:hint="eastAsia"/>
-          <w:sz w:val="28"/>
-          <w:szCs w:val="28"/>
-        </w:rPr>
-        <w:t>variable</w:t>
-      </w:r>
-      <w:r>
-        <w:rPr>
-          <w:sz w:val="28"/>
-          <w:szCs w:val="28"/>
-        </w:rPr>
-        <w:t xml:space="preserve"> </w:t>
-      </w:r>
-      <w:r>
-        <w:rPr>
-          <w:rFonts w:hint="eastAsia"/>
-          <w:sz w:val="28"/>
-          <w:szCs w:val="28"/>
-        </w:rPr>
-        <w:t>length</w:t>
-      </w:r>
-      <w:r>
-        <w:rPr>
-          <w:sz w:val="28"/>
-          <w:szCs w:val="28"/>
-        </w:rPr>
-        <w:t xml:space="preserve"> </w:t>
-      </w:r>
-      <w:r>
-        <w:rPr>
-          <w:rFonts w:hint="eastAsia"/>
-          <w:sz w:val="28"/>
-          <w:szCs w:val="28"/>
-        </w:rPr>
-        <w:t>array</w:t>
-      </w:r>
-      <w:r>
-        <w:rPr>
-          <w:rFonts w:hint="eastAsia"/>
-          <w:sz w:val="28"/>
-          <w:szCs w:val="28"/>
+          <w:rFonts w:ascii="Courier New" w:eastAsia="宋体" w:hAnsi="Courier New" w:cs="Courier New"/>
+          <w:color w:val="008000"/>
+          <w:kern w:val="0"/>
+          <w:sz w:val="24"/>
+          <w:szCs w:val="24"/>
+        </w:rPr>
+        <w:t>variable length array</w:t>
+      </w:r>
+      <w:r>
+        <w:rPr>
+          <w:rFonts w:ascii="Courier New" w:eastAsia="宋体" w:hAnsi="Courier New" w:cs="Courier New"/>
+          <w:color w:val="008000"/>
+          <w:kern w:val="0"/>
+          <w:sz w:val="24"/>
+          <w:szCs w:val="24"/>
         </w:rPr>
         <w:t>）</w:t>
       </w:r>
@@ -282,319 +381,761 @@
     </w:p>
     <w:p>
       <w:pPr>
-        <w:pStyle w:val="a5"/>
-        <w:ind w:left="360" w:firstLineChars="0" w:firstLine="0"/>
-        <w:rPr>
-          <w:rFonts w:hint="eastAsia"/>
-          <w:sz w:val="28"/>
-          <w:szCs w:val="28"/>
-        </w:rPr>
-      </w:pPr>
-      <w:r>
-        <w:rPr>
-          <w:rFonts w:hint="eastAsia"/>
-          <w:sz w:val="28"/>
-          <w:szCs w:val="28"/>
-        </w:rPr>
-        <w:t>int array[</w:t>
-      </w:r>
-      <w:r>
-        <w:rPr>
-          <w:sz w:val="28"/>
-          <w:szCs w:val="28"/>
+        <w:widowControl/>
+        <w:shd w:val="clear" w:color="auto" w:fill="FFFFFF"/>
+        <w:jc w:val="left"/>
+        <w:rPr>
+          <w:rFonts w:ascii="Courier New" w:eastAsia="宋体" w:hAnsi="Courier New" w:cs="Courier New"/>
+          <w:color w:val="008000"/>
+          <w:kern w:val="0"/>
+          <w:sz w:val="24"/>
+          <w:szCs w:val="24"/>
+        </w:rPr>
+      </w:pPr>
+      <w:r>
+        <w:rPr>
+          <w:rFonts w:ascii="Courier New" w:eastAsia="宋体" w:hAnsi="Courier New" w:cs="Courier New"/>
+          <w:color w:val="8000FF"/>
+          <w:kern w:val="0"/>
+          <w:sz w:val="24"/>
+          <w:szCs w:val="24"/>
+        </w:rPr>
+        <w:t>int</w:t>
+      </w:r>
+      <w:r>
+        <w:rPr>
+          <w:rFonts w:ascii="Courier New" w:eastAsia="宋体" w:hAnsi="Courier New" w:cs="Courier New"/>
+          <w:color w:val="000000"/>
+          <w:kern w:val="0"/>
+          <w:sz w:val="24"/>
+          <w:szCs w:val="24"/>
+        </w:rPr>
+        <w:t xml:space="preserve"> array</w:t>
+      </w:r>
+      <w:r>
+        <w:rPr>
+          <w:rFonts w:ascii="Courier New" w:eastAsia="宋体" w:hAnsi="Courier New" w:cs="Courier New"/>
+          <w:b/>
+          <w:bCs/>
+          <w:color w:val="000080"/>
+          <w:kern w:val="0"/>
+          <w:sz w:val="24"/>
+          <w:szCs w:val="24"/>
+        </w:rPr>
+        <w:t>[</w:t>
+      </w:r>
+      <w:r>
+        <w:rPr>
+          <w:rFonts w:ascii="Courier New" w:eastAsia="宋体" w:hAnsi="Courier New" w:cs="Courier New"/>
+          <w:color w:val="FF8000"/>
+          <w:kern w:val="0"/>
+          <w:sz w:val="24"/>
+          <w:szCs w:val="24"/>
         </w:rPr>
         <w:t>2</w:t>
       </w:r>
       <w:r>
         <w:rPr>
-          <w:rFonts w:hint="eastAsia"/>
-          <w:sz w:val="28"/>
-          <w:szCs w:val="28"/>
+          <w:rFonts w:ascii="Courier New" w:eastAsia="宋体" w:hAnsi="Courier New" w:cs="Courier New"/>
+          <w:b/>
+          <w:bCs/>
+          <w:color w:val="000080"/>
+          <w:kern w:val="0"/>
+          <w:sz w:val="24"/>
+          <w:szCs w:val="24"/>
         </w:rPr>
         <w:t>]</w:t>
       </w:r>
       <w:r>
         <w:rPr>
-          <w:sz w:val="28"/>
-          <w:szCs w:val="28"/>
-        </w:rPr>
-        <w:t xml:space="preserve"> = {1,2};</w:t>
-      </w:r>
-      <w:r>
-        <w:rPr>
-          <w:sz w:val="28"/>
-          <w:szCs w:val="28"/>
-        </w:rPr>
-        <w:tab/>
+          <w:rFonts w:ascii="Courier New" w:eastAsia="宋体" w:hAnsi="Courier New" w:cs="Courier New"/>
+          <w:color w:val="000000"/>
+          <w:kern w:val="0"/>
+          <w:sz w:val="24"/>
+          <w:szCs w:val="24"/>
+        </w:rPr>
+        <w:t xml:space="preserve"> </w:t>
+      </w:r>
+      <w:r>
+        <w:rPr>
+          <w:rFonts w:ascii="Courier New" w:eastAsia="宋体" w:hAnsi="Courier New" w:cs="Courier New"/>
+          <w:b/>
+          <w:bCs/>
+          <w:color w:val="000080"/>
+          <w:kern w:val="0"/>
+          <w:sz w:val="24"/>
+          <w:szCs w:val="24"/>
+        </w:rPr>
+        <w:t>=</w:t>
+      </w:r>
+      <w:r>
+        <w:rPr>
+          <w:rFonts w:ascii="Courier New" w:eastAsia="宋体" w:hAnsi="Courier New" w:cs="Courier New"/>
+          <w:color w:val="000000"/>
+          <w:kern w:val="0"/>
+          <w:sz w:val="24"/>
+          <w:szCs w:val="24"/>
+        </w:rPr>
+        <w:t xml:space="preserve"> </w:t>
+      </w:r>
+      <w:r>
+        <w:rPr>
+          <w:rFonts w:ascii="Courier New" w:eastAsia="宋体" w:hAnsi="Courier New" w:cs="Courier New"/>
+          <w:b/>
+          <w:bCs/>
+          <w:color w:val="000080"/>
+          <w:kern w:val="0"/>
+          <w:sz w:val="24"/>
+          <w:szCs w:val="24"/>
+        </w:rPr>
+        <w:t>{</w:t>
+      </w:r>
+      <w:r>
+        <w:rPr>
+          <w:rFonts w:ascii="Courier New" w:eastAsia="宋体" w:hAnsi="Courier New" w:cs="Courier New"/>
+          <w:color w:val="FF8000"/>
+          <w:kern w:val="0"/>
+          <w:sz w:val="24"/>
+          <w:szCs w:val="24"/>
+        </w:rPr>
+        <w:t>1</w:t>
+      </w:r>
+      <w:r>
+        <w:rPr>
+          <w:rFonts w:ascii="Courier New" w:eastAsia="宋体" w:hAnsi="Courier New" w:cs="Courier New"/>
+          <w:b/>
+          <w:bCs/>
+          <w:color w:val="000080"/>
+          <w:kern w:val="0"/>
+          <w:sz w:val="24"/>
+          <w:szCs w:val="24"/>
+        </w:rPr>
+        <w:t>,</w:t>
+      </w:r>
+      <w:r>
+        <w:rPr>
+          <w:rFonts w:ascii="Courier New" w:eastAsia="宋体" w:hAnsi="Courier New" w:cs="Courier New"/>
+          <w:color w:val="FF8000"/>
+          <w:kern w:val="0"/>
+          <w:sz w:val="24"/>
+          <w:szCs w:val="24"/>
+        </w:rPr>
+        <w:t>2</w:t>
+      </w:r>
+      <w:r>
+        <w:rPr>
+          <w:rFonts w:ascii="Courier New" w:eastAsia="宋体" w:hAnsi="Courier New" w:cs="Courier New"/>
+          <w:b/>
+          <w:bCs/>
+          <w:color w:val="000080"/>
+          <w:kern w:val="0"/>
+          <w:sz w:val="24"/>
+          <w:szCs w:val="24"/>
+        </w:rPr>
+        <w:t>};</w:t>
+      </w:r>
+      <w:r>
+        <w:rPr>
+          <w:rFonts w:ascii="Courier New" w:eastAsia="宋体" w:hAnsi="Courier New" w:cs="Courier New"/>
+          <w:color w:val="000000"/>
+          <w:kern w:val="0"/>
+          <w:sz w:val="24"/>
+          <w:szCs w:val="24"/>
+        </w:rPr>
+        <w:t xml:space="preserve">   </w:t>
+      </w:r>
+      <w:r>
+        <w:rPr>
+          <w:rFonts w:ascii="Courier New" w:eastAsia="宋体" w:hAnsi="Courier New" w:cs="Courier New"/>
+          <w:color w:val="008000"/>
+          <w:kern w:val="0"/>
+          <w:sz w:val="24"/>
+          <w:szCs w:val="24"/>
+        </w:rPr>
         <w:t>//</w:t>
       </w:r>
       <w:r>
         <w:rPr>
-          <w:rFonts w:hint="eastAsia"/>
-          <w:sz w:val="28"/>
-          <w:szCs w:val="28"/>
+          <w:rFonts w:ascii="Courier New" w:eastAsia="宋体" w:hAnsi="Courier New" w:cs="Courier New"/>
+          <w:color w:val="008000"/>
+          <w:kern w:val="0"/>
+          <w:sz w:val="24"/>
+          <w:szCs w:val="24"/>
         </w:rPr>
         <w:t>正确</w:t>
       </w:r>
     </w:p>
     <w:p>
       <w:pPr>
-        <w:pStyle w:val="a5"/>
-        <w:ind w:left="360" w:firstLineChars="0" w:firstLine="0"/>
-        <w:rPr>
-          <w:sz w:val="28"/>
-          <w:szCs w:val="28"/>
-        </w:rPr>
-      </w:pPr>
-      <w:r>
-        <w:rPr>
-          <w:rFonts w:hint="eastAsia"/>
-          <w:sz w:val="28"/>
-          <w:szCs w:val="28"/>
+        <w:widowControl/>
+        <w:shd w:val="clear" w:color="auto" w:fill="FFFFFF"/>
+        <w:jc w:val="left"/>
+        <w:rPr>
+          <w:rFonts w:ascii="Courier New" w:eastAsia="宋体" w:hAnsi="Courier New" w:cs="Courier New"/>
+          <w:color w:val="008000"/>
+          <w:kern w:val="0"/>
+          <w:sz w:val="24"/>
+          <w:szCs w:val="24"/>
+        </w:rPr>
+      </w:pPr>
+      <w:r>
+        <w:rPr>
+          <w:rFonts w:ascii="Courier New" w:eastAsia="宋体" w:hAnsi="Courier New" w:cs="Courier New"/>
+          <w:color w:val="8000FF"/>
+          <w:kern w:val="0"/>
+          <w:sz w:val="24"/>
+          <w:szCs w:val="24"/>
         </w:rPr>
         <w:t>auto</w:t>
       </w:r>
       <w:r>
         <w:rPr>
-          <w:sz w:val="28"/>
-          <w:szCs w:val="28"/>
+          <w:rFonts w:ascii="Courier New" w:eastAsia="宋体" w:hAnsi="Courier New" w:cs="Courier New"/>
+          <w:color w:val="000000"/>
+          <w:kern w:val="0"/>
+          <w:sz w:val="24"/>
+          <w:szCs w:val="24"/>
+        </w:rPr>
+        <w:t xml:space="preserve"> a</w:t>
+      </w:r>
+      <w:r>
+        <w:rPr>
+          <w:rFonts w:ascii="Courier New" w:eastAsia="宋体" w:hAnsi="Courier New" w:cs="Courier New"/>
+          <w:b/>
+          <w:bCs/>
+          <w:color w:val="000080"/>
+          <w:kern w:val="0"/>
+          <w:sz w:val="24"/>
+          <w:szCs w:val="24"/>
+        </w:rPr>
+        <w:t>[</w:t>
+      </w:r>
+      <w:r>
+        <w:rPr>
+          <w:rFonts w:ascii="Courier New" w:eastAsia="宋体" w:hAnsi="Courier New" w:cs="Courier New"/>
+          <w:color w:val="FF8000"/>
+          <w:kern w:val="0"/>
+          <w:sz w:val="24"/>
+          <w:szCs w:val="24"/>
+        </w:rPr>
+        <w:t>2</w:t>
+      </w:r>
+      <w:r>
+        <w:rPr>
+          <w:rFonts w:ascii="Courier New" w:eastAsia="宋体" w:hAnsi="Courier New" w:cs="Courier New"/>
+          <w:b/>
+          <w:bCs/>
+          <w:color w:val="000080"/>
+          <w:kern w:val="0"/>
+          <w:sz w:val="24"/>
+          <w:szCs w:val="24"/>
+        </w:rPr>
+        <w:t>]</w:t>
+      </w:r>
+      <w:r>
+        <w:rPr>
+          <w:rFonts w:ascii="Courier New" w:eastAsia="宋体" w:hAnsi="Courier New" w:cs="Courier New"/>
+          <w:color w:val="000000"/>
+          <w:kern w:val="0"/>
+          <w:sz w:val="24"/>
+          <w:szCs w:val="24"/>
         </w:rPr>
         <w:t xml:space="preserve"> </w:t>
       </w:r>
       <w:r>
         <w:rPr>
-          <w:rFonts w:hint="eastAsia"/>
-          <w:sz w:val="28"/>
-          <w:szCs w:val="28"/>
-        </w:rPr>
-        <w:t>a</w:t>
-      </w:r>
-      <w:r>
-        <w:rPr>
-          <w:sz w:val="28"/>
-          <w:szCs w:val="28"/>
-        </w:rPr>
-        <w:t xml:space="preserve">[2] = {1,2}; </w:t>
-      </w:r>
-      <w:r>
-        <w:rPr>
-          <w:sz w:val="28"/>
-          <w:szCs w:val="28"/>
-        </w:rPr>
-        <w:tab/>
+          <w:rFonts w:ascii="Courier New" w:eastAsia="宋体" w:hAnsi="Courier New" w:cs="Courier New"/>
+          <w:b/>
+          <w:bCs/>
+          <w:color w:val="000080"/>
+          <w:kern w:val="0"/>
+          <w:sz w:val="24"/>
+          <w:szCs w:val="24"/>
+        </w:rPr>
+        <w:t>=</w:t>
+      </w:r>
+      <w:r>
+        <w:rPr>
+          <w:rFonts w:ascii="Courier New" w:eastAsia="宋体" w:hAnsi="Courier New" w:cs="Courier New"/>
+          <w:color w:val="000000"/>
+          <w:kern w:val="0"/>
+          <w:sz w:val="24"/>
+          <w:szCs w:val="24"/>
+        </w:rPr>
+        <w:t xml:space="preserve"> </w:t>
+      </w:r>
+      <w:r>
+        <w:rPr>
+          <w:rFonts w:ascii="Courier New" w:eastAsia="宋体" w:hAnsi="Courier New" w:cs="Courier New"/>
+          <w:b/>
+          <w:bCs/>
+          <w:color w:val="000080"/>
+          <w:kern w:val="0"/>
+          <w:sz w:val="24"/>
+          <w:szCs w:val="24"/>
+        </w:rPr>
+        <w:t>{</w:t>
+      </w:r>
+      <w:r>
+        <w:rPr>
+          <w:rFonts w:ascii="Courier New" w:eastAsia="宋体" w:hAnsi="Courier New" w:cs="Courier New"/>
+          <w:color w:val="FF8000"/>
+          <w:kern w:val="0"/>
+          <w:sz w:val="24"/>
+          <w:szCs w:val="24"/>
+        </w:rPr>
+        <w:t>1</w:t>
+      </w:r>
+      <w:r>
+        <w:rPr>
+          <w:rFonts w:ascii="Courier New" w:eastAsia="宋体" w:hAnsi="Courier New" w:cs="Courier New"/>
+          <w:b/>
+          <w:bCs/>
+          <w:color w:val="000080"/>
+          <w:kern w:val="0"/>
+          <w:sz w:val="24"/>
+          <w:szCs w:val="24"/>
+        </w:rPr>
+        <w:t>,</w:t>
+      </w:r>
+      <w:r>
+        <w:rPr>
+          <w:rFonts w:ascii="Courier New" w:eastAsia="宋体" w:hAnsi="Courier New" w:cs="Courier New"/>
+          <w:color w:val="FF8000"/>
+          <w:kern w:val="0"/>
+          <w:sz w:val="24"/>
+          <w:szCs w:val="24"/>
+        </w:rPr>
+        <w:t>2</w:t>
+      </w:r>
+      <w:r>
+        <w:rPr>
+          <w:rFonts w:ascii="Courier New" w:eastAsia="宋体" w:hAnsi="Courier New" w:cs="Courier New"/>
+          <w:b/>
+          <w:bCs/>
+          <w:color w:val="000080"/>
+          <w:kern w:val="0"/>
+          <w:sz w:val="24"/>
+          <w:szCs w:val="24"/>
+        </w:rPr>
+        <w:t>};</w:t>
+      </w:r>
+      <w:r>
+        <w:rPr>
+          <w:rFonts w:ascii="Courier New" w:eastAsia="宋体" w:hAnsi="Courier New" w:cs="Courier New"/>
+          <w:color w:val="000000"/>
+          <w:kern w:val="0"/>
+          <w:sz w:val="24"/>
+          <w:szCs w:val="24"/>
+        </w:rPr>
+        <w:t xml:space="preserve">  </w:t>
+      </w:r>
+      <w:r>
+        <w:rPr>
+          <w:rFonts w:ascii="Courier New" w:eastAsia="宋体" w:hAnsi="Courier New" w:cs="Courier New"/>
+          <w:color w:val="008000"/>
+          <w:kern w:val="0"/>
+          <w:sz w:val="24"/>
+          <w:szCs w:val="24"/>
+        </w:rPr>
         <w:t>//</w:t>
       </w:r>
       <w:r>
         <w:rPr>
-          <w:rFonts w:hint="eastAsia"/>
-          <w:sz w:val="28"/>
-          <w:szCs w:val="28"/>
+          <w:rFonts w:ascii="Courier New" w:eastAsia="宋体" w:hAnsi="Courier New" w:cs="Courier New"/>
+          <w:color w:val="008000"/>
+          <w:kern w:val="0"/>
+          <w:sz w:val="24"/>
+          <w:szCs w:val="24"/>
         </w:rPr>
         <w:t>错误，数组元素类型不能使用</w:t>
       </w:r>
       <w:r>
         <w:rPr>
-          <w:rFonts w:hint="eastAsia"/>
-          <w:sz w:val="28"/>
-          <w:szCs w:val="28"/>
+          <w:rFonts w:ascii="Courier New" w:eastAsia="宋体" w:hAnsi="Courier New" w:cs="Courier New"/>
+          <w:color w:val="008000"/>
+          <w:kern w:val="0"/>
+          <w:sz w:val="24"/>
+          <w:szCs w:val="24"/>
         </w:rPr>
         <w:t>auto</w:t>
       </w:r>
       <w:r>
         <w:rPr>
-          <w:rFonts w:hint="eastAsia"/>
-          <w:sz w:val="28"/>
-          <w:szCs w:val="28"/>
+          <w:rFonts w:ascii="Courier New" w:eastAsia="宋体" w:hAnsi="Courier New" w:cs="Courier New"/>
+          <w:color w:val="008000"/>
+          <w:kern w:val="0"/>
+          <w:sz w:val="24"/>
+          <w:szCs w:val="24"/>
         </w:rPr>
         <w:t>自动推断</w:t>
       </w:r>
     </w:p>
     <w:p>
       <w:pPr>
-        <w:pStyle w:val="a5"/>
-        <w:ind w:left="360" w:firstLineChars="0" w:firstLine="0"/>
-        <w:rPr>
-          <w:sz w:val="28"/>
-          <w:szCs w:val="28"/>
-        </w:rPr>
-      </w:pPr>
-      <w:r>
-        <w:rPr>
-          <w:rFonts w:hint="eastAsia"/>
-          <w:sz w:val="28"/>
-          <w:szCs w:val="28"/>
+        <w:widowControl/>
+        <w:shd w:val="clear" w:color="auto" w:fill="FFFFFF"/>
+        <w:jc w:val="left"/>
+        <w:rPr>
+          <w:rFonts w:ascii="Courier New" w:eastAsia="宋体" w:hAnsi="Courier New" w:cs="Courier New"/>
+          <w:color w:val="008000"/>
+          <w:kern w:val="0"/>
+          <w:sz w:val="24"/>
+          <w:szCs w:val="24"/>
+        </w:rPr>
+      </w:pPr>
+      <w:r>
+        <w:rPr>
+          <w:rFonts w:ascii="Courier New" w:eastAsia="宋体" w:hAnsi="Courier New" w:cs="Courier New"/>
+          <w:color w:val="8000FF"/>
+          <w:kern w:val="0"/>
+          <w:sz w:val="24"/>
+          <w:szCs w:val="24"/>
         </w:rPr>
         <w:t>int</w:t>
       </w:r>
       <w:r>
         <w:rPr>
-          <w:sz w:val="28"/>
-          <w:szCs w:val="28"/>
+          <w:rFonts w:ascii="Courier New" w:eastAsia="宋体" w:hAnsi="Courier New" w:cs="Courier New"/>
+          <w:color w:val="000000"/>
+          <w:kern w:val="0"/>
+          <w:sz w:val="24"/>
+          <w:szCs w:val="24"/>
         </w:rPr>
         <w:t xml:space="preserve"> </w:t>
       </w:r>
       <w:r>
         <w:rPr>
-          <w:rFonts w:hint="eastAsia"/>
-          <w:sz w:val="28"/>
-          <w:szCs w:val="28"/>
+          <w:rFonts w:ascii="Courier New" w:eastAsia="宋体" w:hAnsi="Courier New" w:cs="Courier New"/>
+          <w:b/>
+          <w:bCs/>
+          <w:color w:val="000080"/>
+          <w:kern w:val="0"/>
+          <w:sz w:val="24"/>
+          <w:szCs w:val="24"/>
         </w:rPr>
         <w:t>&amp;</w:t>
       </w:r>
       <w:r>
         <w:rPr>
-          <w:sz w:val="28"/>
-          <w:szCs w:val="28"/>
+          <w:rFonts w:ascii="Courier New" w:eastAsia="宋体" w:hAnsi="Courier New" w:cs="Courier New"/>
+          <w:color w:val="000000"/>
+          <w:kern w:val="0"/>
+          <w:sz w:val="24"/>
+          <w:szCs w:val="24"/>
+        </w:rPr>
+        <w:t xml:space="preserve"> b</w:t>
+      </w:r>
+      <w:r>
+        <w:rPr>
+          <w:rFonts w:ascii="Courier New" w:eastAsia="宋体" w:hAnsi="Courier New" w:cs="Courier New"/>
+          <w:b/>
+          <w:bCs/>
+          <w:color w:val="000080"/>
+          <w:kern w:val="0"/>
+          <w:sz w:val="24"/>
+          <w:szCs w:val="24"/>
+        </w:rPr>
+        <w:t>[</w:t>
+      </w:r>
+      <w:r>
+        <w:rPr>
+          <w:rFonts w:ascii="Courier New" w:eastAsia="宋体" w:hAnsi="Courier New" w:cs="Courier New"/>
+          <w:color w:val="FF8000"/>
+          <w:kern w:val="0"/>
+          <w:sz w:val="24"/>
+          <w:szCs w:val="24"/>
+        </w:rPr>
+        <w:t>2</w:t>
+      </w:r>
+      <w:r>
+        <w:rPr>
+          <w:rFonts w:ascii="Courier New" w:eastAsia="宋体" w:hAnsi="Courier New" w:cs="Courier New"/>
+          <w:b/>
+          <w:bCs/>
+          <w:color w:val="000080"/>
+          <w:kern w:val="0"/>
+          <w:sz w:val="24"/>
+          <w:szCs w:val="24"/>
+        </w:rPr>
+        <w:t>]</w:t>
+      </w:r>
+      <w:r>
+        <w:rPr>
+          <w:rFonts w:ascii="Courier New" w:eastAsia="宋体" w:hAnsi="Courier New" w:cs="Courier New"/>
+          <w:color w:val="000000"/>
+          <w:kern w:val="0"/>
+          <w:sz w:val="24"/>
+          <w:szCs w:val="24"/>
         </w:rPr>
         <w:t xml:space="preserve"> </w:t>
       </w:r>
       <w:r>
         <w:rPr>
-          <w:rFonts w:hint="eastAsia"/>
-          <w:sz w:val="28"/>
-          <w:szCs w:val="28"/>
-        </w:rPr>
-        <w:t>b[</w:t>
-      </w:r>
-      <w:r>
-        <w:rPr>
-          <w:sz w:val="28"/>
-          <w:szCs w:val="28"/>
-        </w:rPr>
-        <w:t>2</w:t>
-      </w:r>
-      <w:r>
-        <w:rPr>
-          <w:rFonts w:hint="eastAsia"/>
-          <w:sz w:val="28"/>
-          <w:szCs w:val="28"/>
-        </w:rPr>
-        <w:t>]</w:t>
-      </w:r>
-      <w:r>
-        <w:rPr>
-          <w:sz w:val="28"/>
-          <w:szCs w:val="28"/>
-        </w:rPr>
-        <w:t xml:space="preserve"> = /**/ </w:t>
-      </w:r>
-      <w:r>
-        <w:rPr>
-          <w:sz w:val="28"/>
-          <w:szCs w:val="28"/>
-        </w:rPr>
-        <w:tab/>
+          <w:rFonts w:ascii="Courier New" w:eastAsia="宋体" w:hAnsi="Courier New" w:cs="Courier New"/>
+          <w:b/>
+          <w:bCs/>
+          <w:color w:val="000080"/>
+          <w:kern w:val="0"/>
+          <w:sz w:val="24"/>
+          <w:szCs w:val="24"/>
+        </w:rPr>
+        <w:t>=</w:t>
+      </w:r>
+      <w:r>
+        <w:rPr>
+          <w:rFonts w:ascii="Courier New" w:eastAsia="宋体" w:hAnsi="Courier New" w:cs="Courier New"/>
+          <w:color w:val="000000"/>
+          <w:kern w:val="0"/>
+          <w:sz w:val="24"/>
+          <w:szCs w:val="24"/>
+        </w:rPr>
+        <w:t xml:space="preserve"> </w:t>
+      </w:r>
+      <w:r>
+        <w:rPr>
+          <w:rFonts w:ascii="Courier New" w:eastAsia="宋体" w:hAnsi="Courier New" w:cs="Courier New"/>
+          <w:color w:val="008080"/>
+          <w:kern w:val="0"/>
+          <w:sz w:val="24"/>
+          <w:szCs w:val="24"/>
+        </w:rPr>
+        <w:t>/**/</w:t>
+      </w:r>
+      <w:r>
+        <w:rPr>
+          <w:rFonts w:ascii="Courier New" w:eastAsia="宋体" w:hAnsi="Courier New" w:cs="Courier New"/>
+          <w:color w:val="000000"/>
+          <w:kern w:val="0"/>
+          <w:sz w:val="24"/>
+          <w:szCs w:val="24"/>
+        </w:rPr>
+        <w:t xml:space="preserve">   </w:t>
+      </w:r>
+      <w:r>
+        <w:rPr>
+          <w:rFonts w:ascii="Courier New" w:eastAsia="宋体" w:hAnsi="Courier New" w:cs="Courier New"/>
+          <w:color w:val="008000"/>
+          <w:kern w:val="0"/>
+          <w:sz w:val="24"/>
+          <w:szCs w:val="24"/>
+        </w:rPr>
         <w:t>//</w:t>
       </w:r>
       <w:r>
         <w:rPr>
-          <w:rFonts w:hint="eastAsia"/>
-          <w:sz w:val="28"/>
-          <w:szCs w:val="28"/>
+          <w:rFonts w:ascii="Courier New" w:eastAsia="宋体" w:hAnsi="Courier New" w:cs="Courier New"/>
+          <w:color w:val="008000"/>
+          <w:kern w:val="0"/>
+          <w:sz w:val="24"/>
+          <w:szCs w:val="24"/>
         </w:rPr>
         <w:t>错误，数组元素类型不能是引用</w:t>
       </w:r>
     </w:p>
     <w:p>
       <w:pPr>
-        <w:pStyle w:val="a5"/>
-        <w:ind w:left="360" w:firstLineChars="0" w:firstLine="0"/>
-        <w:rPr>
-          <w:sz w:val="28"/>
-          <w:szCs w:val="28"/>
-        </w:rPr>
-      </w:pPr>
-      <w:r>
-        <w:rPr>
-          <w:rFonts w:hint="eastAsia"/>
-          <w:sz w:val="28"/>
-          <w:szCs w:val="28"/>
-        </w:rPr>
-        <w:t>int c</w:t>
-      </w:r>
-      <w:r>
-        <w:rPr>
-          <w:sz w:val="28"/>
-          <w:szCs w:val="28"/>
-        </w:rPr>
-        <w:t>[] = array;</w:t>
-      </w:r>
-      <w:r>
-        <w:rPr>
-          <w:sz w:val="28"/>
-          <w:szCs w:val="28"/>
-        </w:rPr>
-        <w:tab/>
-      </w:r>
-      <w:r>
-        <w:rPr>
-          <w:sz w:val="28"/>
-          <w:szCs w:val="28"/>
-        </w:rPr>
-        <w:tab/>
+        <w:widowControl/>
+        <w:shd w:val="clear" w:color="auto" w:fill="FFFFFF"/>
+        <w:jc w:val="left"/>
+        <w:rPr>
+          <w:rFonts w:ascii="Courier New" w:eastAsia="宋体" w:hAnsi="Courier New" w:cs="Courier New"/>
+          <w:color w:val="008000"/>
+          <w:kern w:val="0"/>
+          <w:sz w:val="24"/>
+          <w:szCs w:val="24"/>
+        </w:rPr>
+      </w:pPr>
+      <w:r>
+        <w:rPr>
+          <w:rFonts w:ascii="Courier New" w:eastAsia="宋体" w:hAnsi="Courier New" w:cs="Courier New"/>
+          <w:color w:val="8000FF"/>
+          <w:kern w:val="0"/>
+          <w:sz w:val="24"/>
+          <w:szCs w:val="24"/>
+        </w:rPr>
+        <w:t>int</w:t>
+      </w:r>
+      <w:r>
+        <w:rPr>
+          <w:rFonts w:ascii="Courier New" w:eastAsia="宋体" w:hAnsi="Courier New" w:cs="Courier New"/>
+          <w:color w:val="000000"/>
+          <w:kern w:val="0"/>
+          <w:sz w:val="24"/>
+          <w:szCs w:val="24"/>
+        </w:rPr>
+        <w:t xml:space="preserve"> c</w:t>
+      </w:r>
+      <w:r>
+        <w:rPr>
+          <w:rFonts w:ascii="Courier New" w:eastAsia="宋体" w:hAnsi="Courier New" w:cs="Courier New"/>
+          <w:b/>
+          <w:bCs/>
+          <w:color w:val="000080"/>
+          <w:kern w:val="0"/>
+          <w:sz w:val="24"/>
+          <w:szCs w:val="24"/>
+        </w:rPr>
+        <w:t>[]</w:t>
+      </w:r>
+      <w:r>
+        <w:rPr>
+          <w:rFonts w:ascii="Courier New" w:eastAsia="宋体" w:hAnsi="Courier New" w:cs="Courier New"/>
+          <w:color w:val="000000"/>
+          <w:kern w:val="0"/>
+          <w:sz w:val="24"/>
+          <w:szCs w:val="24"/>
+        </w:rPr>
+        <w:t xml:space="preserve"> </w:t>
+      </w:r>
+      <w:r>
+        <w:rPr>
+          <w:rFonts w:ascii="Courier New" w:eastAsia="宋体" w:hAnsi="Courier New" w:cs="Courier New"/>
+          <w:b/>
+          <w:bCs/>
+          <w:color w:val="000080"/>
+          <w:kern w:val="0"/>
+          <w:sz w:val="24"/>
+          <w:szCs w:val="24"/>
+        </w:rPr>
+        <w:t>=</w:t>
+      </w:r>
+      <w:r>
+        <w:rPr>
+          <w:rFonts w:ascii="Courier New" w:eastAsia="宋体" w:hAnsi="Courier New" w:cs="Courier New"/>
+          <w:color w:val="000000"/>
+          <w:kern w:val="0"/>
+          <w:sz w:val="24"/>
+          <w:szCs w:val="24"/>
+        </w:rPr>
+        <w:t xml:space="preserve"> array</w:t>
+      </w:r>
+      <w:r>
+        <w:rPr>
+          <w:rFonts w:ascii="Courier New" w:eastAsia="宋体" w:hAnsi="Courier New" w:cs="Courier New"/>
+          <w:b/>
+          <w:bCs/>
+          <w:color w:val="000080"/>
+          <w:kern w:val="0"/>
+          <w:sz w:val="24"/>
+          <w:szCs w:val="24"/>
+        </w:rPr>
+        <w:t>;</w:t>
+      </w:r>
+      <w:r>
+        <w:rPr>
+          <w:rFonts w:ascii="Courier New" w:eastAsia="宋体" w:hAnsi="Courier New" w:cs="Courier New"/>
+          <w:color w:val="000000"/>
+          <w:kern w:val="0"/>
+          <w:sz w:val="24"/>
+          <w:szCs w:val="24"/>
+        </w:rPr>
+        <w:t xml:space="preserve">        </w:t>
+      </w:r>
+      <w:r>
+        <w:rPr>
+          <w:rFonts w:ascii="Courier New" w:eastAsia="宋体" w:hAnsi="Courier New" w:cs="Courier New"/>
+          <w:color w:val="008000"/>
+          <w:kern w:val="0"/>
+          <w:sz w:val="24"/>
+          <w:szCs w:val="24"/>
+        </w:rPr>
         <w:t>//</w:t>
       </w:r>
       <w:r>
         <w:rPr>
-          <w:rFonts w:hint="eastAsia"/>
-          <w:sz w:val="28"/>
-          <w:szCs w:val="28"/>
+          <w:rFonts w:ascii="Courier New" w:eastAsia="宋体" w:hAnsi="Courier New" w:cs="Courier New"/>
+          <w:color w:val="008000"/>
+          <w:kern w:val="0"/>
+          <w:sz w:val="24"/>
+          <w:szCs w:val="24"/>
         </w:rPr>
         <w:t>错误，数组不能拷贝</w:t>
       </w:r>
     </w:p>
     <w:p>
       <w:pPr>
-        <w:pStyle w:val="a5"/>
-        <w:ind w:left="360" w:firstLineChars="0" w:firstLine="0"/>
-        <w:rPr>
-          <w:rFonts w:hint="eastAsia"/>
-          <w:sz w:val="28"/>
-          <w:szCs w:val="28"/>
-        </w:rPr>
-      </w:pPr>
-      <w:r>
-        <w:rPr>
-          <w:rFonts w:hint="eastAsia"/>
-          <w:sz w:val="28"/>
-          <w:szCs w:val="28"/>
-        </w:rPr>
-        <w:t>c</w:t>
-      </w:r>
-      <w:r>
-        <w:rPr>
-          <w:sz w:val="28"/>
-          <w:szCs w:val="28"/>
-        </w:rPr>
-        <w:t xml:space="preserve"> = array;</w:t>
-      </w:r>
-      <w:r>
-        <w:rPr>
-          <w:sz w:val="28"/>
-          <w:szCs w:val="28"/>
-        </w:rPr>
-        <w:tab/>
-      </w:r>
-      <w:r>
-        <w:rPr>
-          <w:sz w:val="28"/>
-          <w:szCs w:val="28"/>
-        </w:rPr>
-        <w:tab/>
-      </w:r>
-      <w:r>
-        <w:rPr>
-          <w:sz w:val="28"/>
-          <w:szCs w:val="28"/>
-        </w:rPr>
-        <w:tab/>
+        <w:widowControl/>
+        <w:shd w:val="clear" w:color="auto" w:fill="FFFFFF"/>
+        <w:jc w:val="left"/>
+        <w:rPr>
+          <w:rFonts w:ascii="宋体" w:eastAsia="宋体" w:hAnsi="宋体" w:cs="宋体"/>
+          <w:kern w:val="0"/>
+          <w:sz w:val="24"/>
+          <w:szCs w:val="24"/>
+        </w:rPr>
+      </w:pPr>
+      <w:r>
+        <w:rPr>
+          <w:rFonts w:ascii="Courier New" w:eastAsia="宋体" w:hAnsi="Courier New" w:cs="Courier New"/>
+          <w:color w:val="000000"/>
+          <w:kern w:val="0"/>
+          <w:sz w:val="24"/>
+          <w:szCs w:val="24"/>
+        </w:rPr>
+        <w:t xml:space="preserve">c </w:t>
+      </w:r>
+      <w:r>
+        <w:rPr>
+          <w:rFonts w:ascii="Courier New" w:eastAsia="宋体" w:hAnsi="Courier New" w:cs="Courier New"/>
+          <w:b/>
+          <w:bCs/>
+          <w:color w:val="000080"/>
+          <w:kern w:val="0"/>
+          <w:sz w:val="24"/>
+          <w:szCs w:val="24"/>
+        </w:rPr>
+        <w:t>=</w:t>
+      </w:r>
+      <w:r>
+        <w:rPr>
+          <w:rFonts w:ascii="Courier New" w:eastAsia="宋体" w:hAnsi="Courier New" w:cs="Courier New"/>
+          <w:color w:val="000000"/>
+          <w:kern w:val="0"/>
+          <w:sz w:val="24"/>
+          <w:szCs w:val="24"/>
+        </w:rPr>
+        <w:t xml:space="preserve"> array</w:t>
+      </w:r>
+      <w:r>
+        <w:rPr>
+          <w:rFonts w:ascii="Courier New" w:eastAsia="宋体" w:hAnsi="Courier New" w:cs="Courier New"/>
+          <w:b/>
+          <w:bCs/>
+          <w:color w:val="000080"/>
+          <w:kern w:val="0"/>
+          <w:sz w:val="24"/>
+          <w:szCs w:val="24"/>
+        </w:rPr>
+        <w:t>;</w:t>
+      </w:r>
+      <w:r>
+        <w:rPr>
+          <w:rFonts w:ascii="Courier New" w:eastAsia="宋体" w:hAnsi="Courier New" w:cs="Courier New"/>
+          <w:color w:val="000000"/>
+          <w:kern w:val="0"/>
+          <w:sz w:val="24"/>
+          <w:szCs w:val="24"/>
+        </w:rPr>
+        <w:t xml:space="preserve">          </w:t>
+      </w:r>
+      <w:r>
+        <w:rPr>
+          <w:rFonts w:ascii="Courier New" w:eastAsia="宋体" w:hAnsi="Courier New" w:cs="Courier New"/>
+          <w:color w:val="008000"/>
+          <w:kern w:val="0"/>
+          <w:sz w:val="24"/>
+          <w:szCs w:val="24"/>
+        </w:rPr>
         <w:t>//</w:t>
       </w:r>
       <w:r>
         <w:rPr>
-          <w:rFonts w:hint="eastAsia"/>
-          <w:sz w:val="28"/>
-          <w:szCs w:val="28"/>
+          <w:rFonts w:ascii="Courier New" w:eastAsia="宋体" w:hAnsi="Courier New" w:cs="Courier New"/>
+          <w:color w:val="008000"/>
+          <w:kern w:val="0"/>
+          <w:sz w:val="24"/>
+          <w:szCs w:val="24"/>
         </w:rPr>
         <w:t>错误，数组不能直接赋值</w:t>
       </w:r>
@@ -655,224 +1196,275 @@
     </w:p>
     <w:p>
       <w:pPr>
-        <w:pStyle w:val="a5"/>
-        <w:ind w:left="360" w:firstLineChars="0" w:firstLine="0"/>
-        <w:rPr>
-          <w:sz w:val="28"/>
-          <w:szCs w:val="28"/>
-        </w:rPr>
-      </w:pPr>
-      <w:r>
-        <w:rPr>
-          <w:rFonts w:hint="eastAsia"/>
-          <w:sz w:val="28"/>
-          <w:szCs w:val="28"/>
+        <w:widowControl/>
+        <w:shd w:val="clear" w:color="auto" w:fill="FFFFFF"/>
+        <w:jc w:val="left"/>
+        <w:rPr>
+          <w:rFonts w:ascii="Courier New" w:eastAsia="宋体" w:hAnsi="Courier New" w:cs="Courier New"/>
+          <w:color w:val="008000"/>
+          <w:kern w:val="0"/>
+          <w:sz w:val="24"/>
+          <w:szCs w:val="24"/>
+        </w:rPr>
+      </w:pPr>
+      <w:r>
+        <w:rPr>
+          <w:rFonts w:ascii="Courier New" w:eastAsia="宋体" w:hAnsi="Courier New" w:cs="Courier New"/>
+          <w:color w:val="8000FF"/>
+          <w:kern w:val="0"/>
+          <w:sz w:val="24"/>
+          <w:szCs w:val="24"/>
         </w:rPr>
         <w:t>auto</w:t>
       </w:r>
       <w:r>
         <w:rPr>
-          <w:sz w:val="28"/>
-          <w:szCs w:val="28"/>
-        </w:rPr>
-        <w:t xml:space="preserve"> </w:t>
-      </w:r>
-      <w:r>
-        <w:rPr>
-          <w:rFonts w:hint="eastAsia"/>
-          <w:sz w:val="28"/>
-          <w:szCs w:val="28"/>
-        </w:rPr>
-        <w:t>a</w:t>
-      </w:r>
-      <w:r>
-        <w:rPr>
-          <w:sz w:val="28"/>
-          <w:szCs w:val="28"/>
-        </w:rPr>
-        <w:t xml:space="preserve"> </w:t>
-      </w:r>
-      <w:r>
-        <w:rPr>
-          <w:rFonts w:hint="eastAsia"/>
-          <w:sz w:val="28"/>
-          <w:szCs w:val="28"/>
+          <w:rFonts w:ascii="Courier New" w:eastAsia="宋体" w:hAnsi="Courier New" w:cs="Courier New"/>
+          <w:color w:val="000000"/>
+          <w:kern w:val="0"/>
+          <w:sz w:val="24"/>
+          <w:szCs w:val="24"/>
+        </w:rPr>
+        <w:t xml:space="preserve"> a </w:t>
+      </w:r>
+      <w:r>
+        <w:rPr>
+          <w:rFonts w:ascii="Courier New" w:eastAsia="宋体" w:hAnsi="Courier New" w:cs="Courier New"/>
+          <w:b/>
+          <w:bCs/>
+          <w:color w:val="000080"/>
+          <w:kern w:val="0"/>
+          <w:sz w:val="24"/>
+          <w:szCs w:val="24"/>
         </w:rPr>
         <w:t>=</w:t>
       </w:r>
       <w:r>
         <w:rPr>
-          <w:sz w:val="28"/>
-          <w:szCs w:val="28"/>
-        </w:rPr>
-        <w:t xml:space="preserve"> </w:t>
-      </w:r>
-      <w:r>
-        <w:rPr>
-          <w:rFonts w:hint="eastAsia"/>
-          <w:sz w:val="28"/>
-          <w:szCs w:val="28"/>
-        </w:rPr>
-        <w:t>array</w:t>
-      </w:r>
-      <w:r>
-        <w:rPr>
-          <w:rFonts w:hint="eastAsia"/>
-          <w:sz w:val="28"/>
-          <w:szCs w:val="28"/>
+          <w:rFonts w:ascii="Courier New" w:eastAsia="宋体" w:hAnsi="Courier New" w:cs="Courier New"/>
+          <w:color w:val="000000"/>
+          <w:kern w:val="0"/>
+          <w:sz w:val="24"/>
+          <w:szCs w:val="24"/>
+        </w:rPr>
+        <w:t xml:space="preserve"> array</w:t>
+      </w:r>
+      <w:r>
+        <w:rPr>
+          <w:rFonts w:ascii="Courier New" w:eastAsia="宋体" w:hAnsi="Courier New" w:cs="Courier New"/>
+          <w:color w:val="000000"/>
+          <w:kern w:val="0"/>
+          <w:sz w:val="24"/>
+          <w:szCs w:val="24"/>
         </w:rPr>
         <w:t>；</w:t>
       </w:r>
       <w:r>
         <w:rPr>
-          <w:rFonts w:hint="eastAsia"/>
-          <w:sz w:val="28"/>
-          <w:szCs w:val="28"/>
+          <w:rFonts w:ascii="Courier New" w:eastAsia="宋体" w:hAnsi="Courier New" w:cs="Courier New"/>
+          <w:color w:val="008000"/>
+          <w:kern w:val="0"/>
+          <w:sz w:val="24"/>
+          <w:szCs w:val="24"/>
         </w:rPr>
         <w:t>//a</w:t>
       </w:r>
       <w:r>
         <w:rPr>
-          <w:rFonts w:hint="eastAsia"/>
-          <w:sz w:val="28"/>
-          <w:szCs w:val="28"/>
+          <w:rFonts w:ascii="Courier New" w:eastAsia="宋体" w:hAnsi="Courier New" w:cs="Courier New"/>
+          <w:color w:val="008000"/>
+          <w:kern w:val="0"/>
+          <w:sz w:val="24"/>
+          <w:szCs w:val="24"/>
         </w:rPr>
         <w:t>的类型是指针类型</w:t>
       </w:r>
     </w:p>
     <w:p>
       <w:pPr>
-        <w:pStyle w:val="a5"/>
-        <w:ind w:left="360" w:firstLineChars="0" w:firstLine="0"/>
-        <w:rPr>
-          <w:rFonts w:hint="eastAsia"/>
-          <w:sz w:val="28"/>
-          <w:szCs w:val="28"/>
-        </w:rPr>
-      </w:pPr>
-      <w:r>
-        <w:rPr>
-          <w:rFonts w:hint="eastAsia"/>
-          <w:sz w:val="28"/>
-          <w:szCs w:val="28"/>
+        <w:widowControl/>
+        <w:shd w:val="clear" w:color="auto" w:fill="FFFFFF"/>
+        <w:jc w:val="left"/>
+        <w:rPr>
+          <w:rFonts w:ascii="宋体" w:eastAsia="宋体" w:hAnsi="宋体" w:cs="宋体"/>
+          <w:kern w:val="0"/>
+          <w:sz w:val="24"/>
+          <w:szCs w:val="24"/>
+        </w:rPr>
+      </w:pPr>
+      <w:r>
+        <w:rPr>
+          <w:rFonts w:ascii="Courier New" w:eastAsia="宋体" w:hAnsi="Courier New" w:cs="Courier New"/>
+          <w:color w:val="000000"/>
+          <w:kern w:val="0"/>
+          <w:sz w:val="24"/>
+          <w:szCs w:val="24"/>
         </w:rPr>
         <w:t>decltype</w:t>
       </w:r>
       <w:r>
         <w:rPr>
-          <w:rFonts w:hint="eastAsia"/>
-          <w:sz w:val="28"/>
-          <w:szCs w:val="28"/>
+          <w:rFonts w:ascii="Courier New" w:eastAsia="宋体" w:hAnsi="Courier New" w:cs="Courier New"/>
+          <w:color w:val="000000"/>
+          <w:kern w:val="0"/>
+          <w:sz w:val="24"/>
+          <w:szCs w:val="24"/>
         </w:rPr>
         <w:t>（</w:t>
       </w:r>
       <w:r>
         <w:rPr>
-          <w:rFonts w:hint="eastAsia"/>
-          <w:sz w:val="28"/>
-          <w:szCs w:val="28"/>
+          <w:rFonts w:ascii="Courier New" w:eastAsia="宋体" w:hAnsi="Courier New" w:cs="Courier New"/>
+          <w:color w:val="000000"/>
+          <w:kern w:val="0"/>
+          <w:sz w:val="24"/>
+          <w:szCs w:val="24"/>
         </w:rPr>
         <w:t>array</w:t>
       </w:r>
       <w:r>
         <w:rPr>
-          <w:rFonts w:hint="eastAsia"/>
-          <w:sz w:val="28"/>
-          <w:szCs w:val="28"/>
+          <w:rFonts w:ascii="Courier New" w:eastAsia="宋体" w:hAnsi="Courier New" w:cs="Courier New"/>
+          <w:color w:val="000000"/>
+          <w:kern w:val="0"/>
+          <w:sz w:val="24"/>
+          <w:szCs w:val="24"/>
         </w:rPr>
         <w:t>）</w:t>
       </w:r>
       <w:r>
         <w:rPr>
-          <w:rFonts w:hint="eastAsia"/>
-          <w:sz w:val="28"/>
-          <w:szCs w:val="28"/>
-        </w:rPr>
-        <w:t>a</w:t>
-      </w:r>
-      <w:r>
-        <w:rPr>
-          <w:sz w:val="28"/>
-          <w:szCs w:val="28"/>
+          <w:rFonts w:ascii="Courier New" w:eastAsia="宋体" w:hAnsi="Courier New" w:cs="Courier New"/>
+          <w:color w:val="000000"/>
+          <w:kern w:val="0"/>
+          <w:sz w:val="24"/>
+          <w:szCs w:val="24"/>
+        </w:rPr>
+        <w:t xml:space="preserve">a </w:t>
+      </w:r>
+      <w:r>
+        <w:rPr>
+          <w:rFonts w:ascii="Courier New" w:eastAsia="宋体" w:hAnsi="Courier New" w:cs="Courier New"/>
+          <w:b/>
+          <w:bCs/>
+          <w:color w:val="000080"/>
+          <w:kern w:val="0"/>
+          <w:sz w:val="24"/>
+          <w:szCs w:val="24"/>
+        </w:rPr>
+        <w:t>=</w:t>
+      </w:r>
+      <w:r>
+        <w:rPr>
+          <w:rFonts w:ascii="Courier New" w:eastAsia="宋体" w:hAnsi="Courier New" w:cs="Courier New"/>
+          <w:color w:val="000000"/>
+          <w:kern w:val="0"/>
+          <w:sz w:val="24"/>
+          <w:szCs w:val="24"/>
         </w:rPr>
         <w:t xml:space="preserve"> </w:t>
       </w:r>
       <w:r>
         <w:rPr>
-          <w:rFonts w:hint="eastAsia"/>
-          <w:sz w:val="28"/>
-          <w:szCs w:val="28"/>
-        </w:rPr>
-        <w:t>=</w:t>
-      </w:r>
-      <w:r>
-        <w:rPr>
-          <w:sz w:val="28"/>
-          <w:szCs w:val="28"/>
-        </w:rPr>
-        <w:t xml:space="preserve"> </w:t>
-      </w:r>
-      <w:r>
-        <w:rPr>
-          <w:rFonts w:hint="eastAsia"/>
-          <w:sz w:val="28"/>
-          <w:szCs w:val="28"/>
-        </w:rPr>
-        <w:t>{1</w:t>
-      </w:r>
-      <w:r>
-        <w:rPr>
-          <w:rFonts w:hint="eastAsia"/>
-          <w:sz w:val="28"/>
-          <w:szCs w:val="28"/>
+          <w:rFonts w:ascii="Courier New" w:eastAsia="宋体" w:hAnsi="Courier New" w:cs="Courier New"/>
+          <w:b/>
+          <w:bCs/>
+          <w:color w:val="000080"/>
+          <w:kern w:val="0"/>
+          <w:sz w:val="24"/>
+          <w:szCs w:val="24"/>
+        </w:rPr>
+        <w:t>{</w:t>
+      </w:r>
+      <w:r>
+        <w:rPr>
+          <w:rFonts w:ascii="Courier New" w:eastAsia="宋体" w:hAnsi="Courier New" w:cs="Courier New"/>
+          <w:color w:val="FF8000"/>
+          <w:kern w:val="0"/>
+          <w:sz w:val="24"/>
+          <w:szCs w:val="24"/>
+        </w:rPr>
+        <w:t>1</w:t>
+      </w:r>
+      <w:r>
+        <w:rPr>
+          <w:rFonts w:ascii="Courier New" w:eastAsia="宋体" w:hAnsi="Courier New" w:cs="Courier New"/>
+          <w:color w:val="FF8000"/>
+          <w:kern w:val="0"/>
+          <w:sz w:val="24"/>
+          <w:szCs w:val="24"/>
         </w:rPr>
         <w:t>，</w:t>
       </w:r>
       <w:r>
         <w:rPr>
-          <w:rFonts w:hint="eastAsia"/>
-          <w:sz w:val="28"/>
-          <w:szCs w:val="28"/>
-        </w:rPr>
-        <w:t>2}</w:t>
-      </w:r>
-      <w:r>
-        <w:rPr>
-          <w:rFonts w:hint="eastAsia"/>
-          <w:sz w:val="28"/>
-          <w:szCs w:val="28"/>
+          <w:rFonts w:ascii="Courier New" w:eastAsia="宋体" w:hAnsi="Courier New" w:cs="Courier New"/>
+          <w:color w:val="FF8000"/>
+          <w:kern w:val="0"/>
+          <w:sz w:val="24"/>
+          <w:szCs w:val="24"/>
+        </w:rPr>
+        <w:t>2</w:t>
+      </w:r>
+      <w:r>
+        <w:rPr>
+          <w:rFonts w:ascii="Courier New" w:eastAsia="宋体" w:hAnsi="Courier New" w:cs="Courier New"/>
+          <w:b/>
+          <w:bCs/>
+          <w:color w:val="000080"/>
+          <w:kern w:val="0"/>
+          <w:sz w:val="24"/>
+          <w:szCs w:val="24"/>
+        </w:rPr>
+        <w:t>}</w:t>
+      </w:r>
+      <w:r>
+        <w:rPr>
+          <w:rFonts w:ascii="Courier New" w:eastAsia="宋体" w:hAnsi="Courier New" w:cs="Courier New"/>
+          <w:color w:val="000000"/>
+          <w:kern w:val="0"/>
+          <w:sz w:val="24"/>
+          <w:szCs w:val="24"/>
         </w:rPr>
         <w:t>；</w:t>
       </w:r>
       <w:r>
         <w:rPr>
-          <w:rFonts w:hint="eastAsia"/>
-          <w:sz w:val="28"/>
-          <w:szCs w:val="28"/>
+          <w:rFonts w:ascii="Courier New" w:eastAsia="宋体" w:hAnsi="Courier New" w:cs="Courier New"/>
+          <w:color w:val="008000"/>
+          <w:kern w:val="0"/>
+          <w:sz w:val="24"/>
+          <w:szCs w:val="24"/>
         </w:rPr>
         <w:t>//decltype</w:t>
       </w:r>
       <w:r>
         <w:rPr>
-          <w:rFonts w:hint="eastAsia"/>
-          <w:sz w:val="28"/>
-          <w:szCs w:val="28"/>
+          <w:rFonts w:ascii="Courier New" w:eastAsia="宋体" w:hAnsi="Courier New" w:cs="Courier New"/>
+          <w:color w:val="008000"/>
+          <w:kern w:val="0"/>
+          <w:sz w:val="24"/>
+          <w:szCs w:val="24"/>
         </w:rPr>
         <w:t>（</w:t>
       </w:r>
       <w:r>
         <w:rPr>
-          <w:rFonts w:hint="eastAsia"/>
-          <w:sz w:val="28"/>
-          <w:szCs w:val="28"/>
+          <w:rFonts w:ascii="Courier New" w:eastAsia="宋体" w:hAnsi="Courier New" w:cs="Courier New"/>
+          <w:color w:val="008000"/>
+          <w:kern w:val="0"/>
+          <w:sz w:val="24"/>
+          <w:szCs w:val="24"/>
         </w:rPr>
         <w:t>array</w:t>
       </w:r>
       <w:r>
         <w:rPr>
-          <w:rFonts w:hint="eastAsia"/>
-          <w:sz w:val="28"/>
-          <w:szCs w:val="28"/>
+          <w:rFonts w:ascii="Courier New" w:eastAsia="宋体" w:hAnsi="Courier New" w:cs="Courier New"/>
+          <w:color w:val="008000"/>
+          <w:kern w:val="0"/>
+          <w:sz w:val="24"/>
+          <w:szCs w:val="24"/>
         </w:rPr>
         <w:t>）是数组类型</w:t>
       </w:r>
@@ -886,7 +1478,6 @@
         </w:numPr>
         <w:ind w:firstLineChars="0"/>
         <w:rPr>
-          <w:rFonts w:hint="eastAsia"/>
           <w:sz w:val="28"/>
           <w:szCs w:val="28"/>
         </w:rPr>
@@ -949,6 +1540,7 @@
         </w:numPr>
         <w:ind w:firstLineChars="0"/>
         <w:rPr>
+          <w:rFonts w:hint="eastAsia"/>
           <w:sz w:val="28"/>
           <w:szCs w:val="28"/>
         </w:rPr>
@@ -1018,6 +1610,725 @@
     </w:p>
     <w:p>
       <w:pPr>
+        <w:widowControl/>
+        <w:shd w:val="clear" w:color="auto" w:fill="FFFFFF"/>
+        <w:jc w:val="left"/>
+        <w:rPr>
+          <w:rFonts w:ascii="Courier New" w:eastAsia="宋体" w:hAnsi="Courier New" w:cs="Courier New"/>
+          <w:color w:val="000000"/>
+          <w:kern w:val="0"/>
+          <w:sz w:val="24"/>
+          <w:szCs w:val="24"/>
+        </w:rPr>
+      </w:pPr>
+      <w:r>
+        <w:rPr>
+          <w:rFonts w:ascii="Courier New" w:eastAsia="宋体" w:hAnsi="Courier New" w:cs="Courier New"/>
+          <w:color w:val="8000FF"/>
+          <w:kern w:val="0"/>
+          <w:sz w:val="24"/>
+          <w:szCs w:val="24"/>
+        </w:rPr>
+        <w:t>int</w:t>
+      </w:r>
+      <w:r>
+        <w:rPr>
+          <w:rFonts w:ascii="Courier New" w:eastAsia="宋体" w:hAnsi="Courier New" w:cs="Courier New"/>
+          <w:color w:val="000000"/>
+          <w:kern w:val="0"/>
+          <w:sz w:val="24"/>
+          <w:szCs w:val="24"/>
+        </w:rPr>
+        <w:t xml:space="preserve"> array</w:t>
+      </w:r>
+      <w:r>
+        <w:rPr>
+          <w:rFonts w:ascii="Courier New" w:eastAsia="宋体" w:hAnsi="Courier New" w:cs="Courier New"/>
+          <w:b/>
+          <w:bCs/>
+          <w:color w:val="000080"/>
+          <w:kern w:val="0"/>
+          <w:sz w:val="24"/>
+          <w:szCs w:val="24"/>
+        </w:rPr>
+        <w:t>[]</w:t>
+      </w:r>
+      <w:r>
+        <w:rPr>
+          <w:rFonts w:ascii="Courier New" w:eastAsia="宋体" w:hAnsi="Courier New" w:cs="Courier New"/>
+          <w:color w:val="000000"/>
+          <w:kern w:val="0"/>
+          <w:sz w:val="24"/>
+          <w:szCs w:val="24"/>
+        </w:rPr>
+        <w:t xml:space="preserve"> </w:t>
+      </w:r>
+      <w:r>
+        <w:rPr>
+          <w:rFonts w:ascii="Courier New" w:eastAsia="宋体" w:hAnsi="Courier New" w:cs="Courier New"/>
+          <w:b/>
+          <w:bCs/>
+          <w:color w:val="000080"/>
+          <w:kern w:val="0"/>
+          <w:sz w:val="24"/>
+          <w:szCs w:val="24"/>
+        </w:rPr>
+        <w:t>=</w:t>
+      </w:r>
+      <w:r>
+        <w:rPr>
+          <w:rFonts w:ascii="Courier New" w:eastAsia="宋体" w:hAnsi="Courier New" w:cs="Courier New"/>
+          <w:color w:val="000000"/>
+          <w:kern w:val="0"/>
+          <w:sz w:val="24"/>
+          <w:szCs w:val="24"/>
+        </w:rPr>
+        <w:t xml:space="preserve"> </w:t>
+      </w:r>
+      <w:r>
+        <w:rPr>
+          <w:rFonts w:ascii="Courier New" w:eastAsia="宋体" w:hAnsi="Courier New" w:cs="Courier New"/>
+          <w:b/>
+          <w:bCs/>
+          <w:color w:val="000080"/>
+          <w:kern w:val="0"/>
+          <w:sz w:val="24"/>
+          <w:szCs w:val="24"/>
+        </w:rPr>
+        <w:t>{</w:t>
+      </w:r>
+      <w:r>
+        <w:rPr>
+          <w:rFonts w:ascii="Courier New" w:eastAsia="宋体" w:hAnsi="Courier New" w:cs="Courier New"/>
+          <w:color w:val="FF8000"/>
+          <w:kern w:val="0"/>
+          <w:sz w:val="24"/>
+          <w:szCs w:val="24"/>
+        </w:rPr>
+        <w:t>1</w:t>
+      </w:r>
+      <w:r>
+        <w:rPr>
+          <w:rFonts w:ascii="Courier New" w:eastAsia="宋体" w:hAnsi="Courier New" w:cs="Courier New"/>
+          <w:b/>
+          <w:bCs/>
+          <w:color w:val="000080"/>
+          <w:kern w:val="0"/>
+          <w:sz w:val="24"/>
+          <w:szCs w:val="24"/>
+        </w:rPr>
+        <w:t>,</w:t>
+      </w:r>
+      <w:r>
+        <w:rPr>
+          <w:rFonts w:ascii="Courier New" w:eastAsia="宋体" w:hAnsi="Courier New" w:cs="Courier New"/>
+          <w:color w:val="FF8000"/>
+          <w:kern w:val="0"/>
+          <w:sz w:val="24"/>
+          <w:szCs w:val="24"/>
+        </w:rPr>
+        <w:t>2</w:t>
+      </w:r>
+      <w:r>
+        <w:rPr>
+          <w:rFonts w:ascii="Courier New" w:eastAsia="宋体" w:hAnsi="Courier New" w:cs="Courier New"/>
+          <w:b/>
+          <w:bCs/>
+          <w:color w:val="000080"/>
+          <w:kern w:val="0"/>
+          <w:sz w:val="24"/>
+          <w:szCs w:val="24"/>
+        </w:rPr>
+        <w:t>,</w:t>
+      </w:r>
+      <w:r>
+        <w:rPr>
+          <w:rFonts w:ascii="Courier New" w:eastAsia="宋体" w:hAnsi="Courier New" w:cs="Courier New"/>
+          <w:color w:val="FF8000"/>
+          <w:kern w:val="0"/>
+          <w:sz w:val="24"/>
+          <w:szCs w:val="24"/>
+        </w:rPr>
+        <w:t>3</w:t>
+      </w:r>
+      <w:r>
+        <w:rPr>
+          <w:rFonts w:ascii="Courier New" w:eastAsia="宋体" w:hAnsi="Courier New" w:cs="Courier New"/>
+          <w:b/>
+          <w:bCs/>
+          <w:color w:val="000080"/>
+          <w:kern w:val="0"/>
+          <w:sz w:val="24"/>
+          <w:szCs w:val="24"/>
+        </w:rPr>
+        <w:t>,</w:t>
+      </w:r>
+      <w:r>
+        <w:rPr>
+          <w:rFonts w:ascii="Courier New" w:eastAsia="宋体" w:hAnsi="Courier New" w:cs="Courier New"/>
+          <w:color w:val="FF8000"/>
+          <w:kern w:val="0"/>
+          <w:sz w:val="24"/>
+          <w:szCs w:val="24"/>
+        </w:rPr>
+        <w:t>4</w:t>
+      </w:r>
+      <w:r>
+        <w:rPr>
+          <w:rFonts w:ascii="Courier New" w:eastAsia="宋体" w:hAnsi="Courier New" w:cs="Courier New"/>
+          <w:b/>
+          <w:bCs/>
+          <w:color w:val="000080"/>
+          <w:kern w:val="0"/>
+          <w:sz w:val="24"/>
+          <w:szCs w:val="24"/>
+        </w:rPr>
+        <w:t>,</w:t>
+      </w:r>
+      <w:r>
+        <w:rPr>
+          <w:rFonts w:ascii="Courier New" w:eastAsia="宋体" w:hAnsi="Courier New" w:cs="Courier New"/>
+          <w:color w:val="FF8000"/>
+          <w:kern w:val="0"/>
+          <w:sz w:val="24"/>
+          <w:szCs w:val="24"/>
+        </w:rPr>
+        <w:t>5</w:t>
+      </w:r>
+      <w:r>
+        <w:rPr>
+          <w:rFonts w:ascii="Courier New" w:eastAsia="宋体" w:hAnsi="Courier New" w:cs="Courier New"/>
+          <w:b/>
+          <w:bCs/>
+          <w:color w:val="000080"/>
+          <w:kern w:val="0"/>
+          <w:sz w:val="24"/>
+          <w:szCs w:val="24"/>
+        </w:rPr>
+        <w:t>};</w:t>
+      </w:r>
+    </w:p>
+    <w:p>
+      <w:pPr>
+        <w:widowControl/>
+        <w:shd w:val="clear" w:color="auto" w:fill="FFFFFF"/>
+        <w:jc w:val="left"/>
+        <w:rPr>
+          <w:rFonts w:ascii="Courier New" w:eastAsia="宋体" w:hAnsi="Courier New" w:cs="Courier New"/>
+          <w:color w:val="000000"/>
+          <w:kern w:val="0"/>
+          <w:sz w:val="24"/>
+          <w:szCs w:val="24"/>
+        </w:rPr>
+      </w:pPr>
+      <w:r>
+        <w:rPr>
+          <w:rFonts w:ascii="Courier New" w:eastAsia="宋体" w:hAnsi="Courier New" w:cs="Courier New"/>
+          <w:color w:val="8000FF"/>
+          <w:kern w:val="0"/>
+          <w:sz w:val="24"/>
+          <w:szCs w:val="24"/>
+        </w:rPr>
+        <w:t>int</w:t>
+      </w:r>
+      <w:r>
+        <w:rPr>
+          <w:rFonts w:ascii="Courier New" w:eastAsia="宋体" w:hAnsi="Courier New" w:cs="Courier New"/>
+          <w:color w:val="000000"/>
+          <w:kern w:val="0"/>
+          <w:sz w:val="24"/>
+          <w:szCs w:val="24"/>
+        </w:rPr>
+        <w:t xml:space="preserve"> </w:t>
+      </w:r>
+      <w:r>
+        <w:rPr>
+          <w:rFonts w:ascii="Courier New" w:eastAsia="宋体" w:hAnsi="Courier New" w:cs="Courier New"/>
+          <w:b/>
+          <w:bCs/>
+          <w:color w:val="000080"/>
+          <w:kern w:val="0"/>
+          <w:sz w:val="24"/>
+          <w:szCs w:val="24"/>
+        </w:rPr>
+        <w:t>*</w:t>
+      </w:r>
+      <w:r>
+        <w:rPr>
+          <w:rFonts w:ascii="Courier New" w:eastAsia="宋体" w:hAnsi="Courier New" w:cs="Courier New"/>
+          <w:color w:val="000000"/>
+          <w:kern w:val="0"/>
+          <w:sz w:val="24"/>
+          <w:szCs w:val="24"/>
+        </w:rPr>
+        <w:t xml:space="preserve">p </w:t>
+      </w:r>
+      <w:r>
+        <w:rPr>
+          <w:rFonts w:ascii="Courier New" w:eastAsia="宋体" w:hAnsi="Courier New" w:cs="Courier New"/>
+          <w:b/>
+          <w:bCs/>
+          <w:color w:val="000080"/>
+          <w:kern w:val="0"/>
+          <w:sz w:val="24"/>
+          <w:szCs w:val="24"/>
+        </w:rPr>
+        <w:t>=</w:t>
+      </w:r>
+      <w:r>
+        <w:rPr>
+          <w:rFonts w:ascii="Courier New" w:eastAsia="宋体" w:hAnsi="Courier New" w:cs="Courier New"/>
+          <w:color w:val="000000"/>
+          <w:kern w:val="0"/>
+          <w:sz w:val="24"/>
+          <w:szCs w:val="24"/>
+        </w:rPr>
+        <w:t xml:space="preserve"> </w:t>
+      </w:r>
+      <w:r>
+        <w:rPr>
+          <w:rFonts w:ascii="Courier New" w:eastAsia="宋体" w:hAnsi="Courier New" w:cs="Courier New"/>
+          <w:b/>
+          <w:bCs/>
+          <w:color w:val="000080"/>
+          <w:kern w:val="0"/>
+          <w:sz w:val="24"/>
+          <w:szCs w:val="24"/>
+        </w:rPr>
+        <w:t>&amp;</w:t>
+      </w:r>
+      <w:r>
+        <w:rPr>
+          <w:rFonts w:ascii="Courier New" w:eastAsia="宋体" w:hAnsi="Courier New" w:cs="Courier New"/>
+          <w:color w:val="000000"/>
+          <w:kern w:val="0"/>
+          <w:sz w:val="24"/>
+          <w:szCs w:val="24"/>
+        </w:rPr>
+        <w:t>array</w:t>
+      </w:r>
+      <w:r>
+        <w:rPr>
+          <w:rFonts w:ascii="Courier New" w:eastAsia="宋体" w:hAnsi="Courier New" w:cs="Courier New"/>
+          <w:b/>
+          <w:bCs/>
+          <w:color w:val="000080"/>
+          <w:kern w:val="0"/>
+          <w:sz w:val="24"/>
+          <w:szCs w:val="24"/>
+        </w:rPr>
+        <w:t>[</w:t>
+      </w:r>
+      <w:r>
+        <w:rPr>
+          <w:rFonts w:ascii="Courier New" w:eastAsia="宋体" w:hAnsi="Courier New" w:cs="Courier New"/>
+          <w:color w:val="FF8000"/>
+          <w:kern w:val="0"/>
+          <w:sz w:val="24"/>
+          <w:szCs w:val="24"/>
+        </w:rPr>
+        <w:t>2</w:t>
+      </w:r>
+      <w:r>
+        <w:rPr>
+          <w:rFonts w:ascii="Courier New" w:eastAsia="宋体" w:hAnsi="Courier New" w:cs="Courier New"/>
+          <w:b/>
+          <w:bCs/>
+          <w:color w:val="000080"/>
+          <w:kern w:val="0"/>
+          <w:sz w:val="24"/>
+          <w:szCs w:val="24"/>
+        </w:rPr>
+        <w:t>];</w:t>
+      </w:r>
+    </w:p>
+    <w:p>
+      <w:pPr>
+        <w:widowControl/>
+        <w:shd w:val="clear" w:color="auto" w:fill="FFFFFF"/>
+        <w:jc w:val="left"/>
+        <w:rPr>
+          <w:rFonts w:ascii="宋体" w:eastAsia="宋体" w:hAnsi="宋体" w:cs="宋体"/>
+          <w:kern w:val="0"/>
+          <w:sz w:val="24"/>
+          <w:szCs w:val="24"/>
+        </w:rPr>
+      </w:pPr>
+      <w:r>
+        <w:rPr>
+          <w:rFonts w:ascii="Courier New" w:eastAsia="宋体" w:hAnsi="Courier New" w:cs="Courier New"/>
+          <w:color w:val="8000FF"/>
+          <w:kern w:val="0"/>
+          <w:sz w:val="24"/>
+          <w:szCs w:val="24"/>
+        </w:rPr>
+        <w:t>int</w:t>
+      </w:r>
+      <w:r>
+        <w:rPr>
+          <w:rFonts w:ascii="Courier New" w:eastAsia="宋体" w:hAnsi="Courier New" w:cs="Courier New"/>
+          <w:color w:val="000000"/>
+          <w:kern w:val="0"/>
+          <w:sz w:val="24"/>
+          <w:szCs w:val="24"/>
+        </w:rPr>
+        <w:t xml:space="preserve"> k </w:t>
+      </w:r>
+      <w:r>
+        <w:rPr>
+          <w:rFonts w:ascii="Courier New" w:eastAsia="宋体" w:hAnsi="Courier New" w:cs="Courier New"/>
+          <w:b/>
+          <w:bCs/>
+          <w:color w:val="000080"/>
+          <w:kern w:val="0"/>
+          <w:sz w:val="24"/>
+          <w:szCs w:val="24"/>
+        </w:rPr>
+        <w:t>=</w:t>
+      </w:r>
+      <w:r>
+        <w:rPr>
+          <w:rFonts w:ascii="Courier New" w:eastAsia="宋体" w:hAnsi="Courier New" w:cs="Courier New"/>
+          <w:color w:val="000000"/>
+          <w:kern w:val="0"/>
+          <w:sz w:val="24"/>
+          <w:szCs w:val="24"/>
+        </w:rPr>
+        <w:t xml:space="preserve"> p</w:t>
+      </w:r>
+      <w:r>
+        <w:rPr>
+          <w:rFonts w:ascii="Courier New" w:eastAsia="宋体" w:hAnsi="Courier New" w:cs="Courier New"/>
+          <w:b/>
+          <w:bCs/>
+          <w:color w:val="000080"/>
+          <w:kern w:val="0"/>
+          <w:sz w:val="24"/>
+          <w:szCs w:val="24"/>
+        </w:rPr>
+        <w:t>[-</w:t>
+      </w:r>
+      <w:r>
+        <w:rPr>
+          <w:rFonts w:ascii="Courier New" w:eastAsia="宋体" w:hAnsi="Courier New" w:cs="Courier New"/>
+          <w:color w:val="FF8000"/>
+          <w:kern w:val="0"/>
+          <w:sz w:val="24"/>
+          <w:szCs w:val="24"/>
+        </w:rPr>
+        <w:t>2</w:t>
+      </w:r>
+      <w:r>
+        <w:rPr>
+          <w:rFonts w:ascii="Courier New" w:eastAsia="宋体" w:hAnsi="Courier New" w:cs="Courier New"/>
+          <w:b/>
+          <w:bCs/>
+          <w:color w:val="000080"/>
+          <w:kern w:val="0"/>
+          <w:sz w:val="24"/>
+          <w:szCs w:val="24"/>
+        </w:rPr>
+        <w:t>]</w:t>
+      </w:r>
+      <w:r>
+        <w:rPr>
+          <w:rFonts w:ascii="Courier New" w:eastAsia="宋体" w:hAnsi="Courier New" w:cs="Courier New"/>
+          <w:color w:val="008000"/>
+          <w:kern w:val="0"/>
+          <w:sz w:val="24"/>
+          <w:szCs w:val="24"/>
+        </w:rPr>
+        <w:t>//</w:t>
+      </w:r>
+      <w:r>
+        <w:rPr>
+          <w:rFonts w:ascii="Courier New" w:eastAsia="宋体" w:hAnsi="Courier New" w:cs="Courier New"/>
+          <w:color w:val="008000"/>
+          <w:kern w:val="0"/>
+          <w:sz w:val="24"/>
+          <w:szCs w:val="24"/>
+        </w:rPr>
+        <w:t>正确，表示</w:t>
+      </w:r>
+      <w:r>
+        <w:rPr>
+          <w:rFonts w:ascii="Courier New" w:eastAsia="宋体" w:hAnsi="Courier New" w:cs="Courier New"/>
+          <w:color w:val="008000"/>
+          <w:kern w:val="0"/>
+          <w:sz w:val="24"/>
+          <w:szCs w:val="24"/>
+        </w:rPr>
+        <w:t>array[0]</w:t>
+      </w:r>
+    </w:p>
+    <w:p>
+      <w:pPr>
+        <w:pStyle w:val="a5"/>
+        <w:numPr>
+          <w:ilvl w:val="0"/>
+          <w:numId w:val="1"/>
+        </w:numPr>
+        <w:ind w:firstLineChars="0"/>
+        <w:rPr>
+          <w:sz w:val="28"/>
+          <w:szCs w:val="28"/>
+        </w:rPr>
+      </w:pPr>
+      <w:r>
+        <w:rPr>
+          <w:rFonts w:hint="eastAsia"/>
+          <w:sz w:val="28"/>
+          <w:szCs w:val="28"/>
+        </w:rPr>
+        <w:t>c</w:t>
+      </w:r>
+      <w:r>
+        <w:rPr>
+          <w:rFonts w:hint="eastAsia"/>
+          <w:sz w:val="28"/>
+          <w:szCs w:val="28"/>
+        </w:rPr>
+        <w:t>风格字符串</w:t>
+      </w:r>
+    </w:p>
+    <w:p>
+      <w:pPr>
+        <w:pStyle w:val="a5"/>
+        <w:widowControl/>
+        <w:shd w:val="clear" w:color="auto" w:fill="FFFFFF"/>
+        <w:ind w:left="360" w:firstLineChars="0" w:firstLine="0"/>
+        <w:jc w:val="left"/>
+        <w:rPr>
+          <w:rFonts w:ascii="Courier New" w:eastAsia="宋体" w:hAnsi="Courier New" w:cs="Courier New"/>
+          <w:color w:val="000000"/>
+          <w:kern w:val="0"/>
+          <w:sz w:val="24"/>
+          <w:szCs w:val="24"/>
+        </w:rPr>
+      </w:pPr>
+      <w:r>
+        <w:rPr>
+          <w:rFonts w:ascii="Courier New" w:eastAsia="宋体" w:hAnsi="Courier New" w:cs="Courier New"/>
+          <w:color w:val="8000FF"/>
+          <w:kern w:val="0"/>
+          <w:sz w:val="24"/>
+          <w:szCs w:val="24"/>
+        </w:rPr>
+        <w:lastRenderedPageBreak/>
+        <w:t>const</w:t>
+      </w:r>
+      <w:r>
+        <w:rPr>
+          <w:rFonts w:ascii="Courier New" w:eastAsia="宋体" w:hAnsi="Courier New" w:cs="Courier New"/>
+          <w:color w:val="000000"/>
+          <w:kern w:val="0"/>
+          <w:sz w:val="24"/>
+          <w:szCs w:val="24"/>
+        </w:rPr>
+        <w:t xml:space="preserve"> </w:t>
+      </w:r>
+      <w:r>
+        <w:rPr>
+          <w:rFonts w:ascii="Courier New" w:eastAsia="宋体" w:hAnsi="Courier New" w:cs="Courier New"/>
+          <w:color w:val="8000FF"/>
+          <w:kern w:val="0"/>
+          <w:sz w:val="24"/>
+          <w:szCs w:val="24"/>
+        </w:rPr>
+        <w:t>char</w:t>
+      </w:r>
+      <w:r>
+        <w:rPr>
+          <w:rFonts w:ascii="Courier New" w:eastAsia="宋体" w:hAnsi="Courier New" w:cs="Courier New"/>
+          <w:color w:val="000000"/>
+          <w:kern w:val="0"/>
+          <w:sz w:val="24"/>
+          <w:szCs w:val="24"/>
+        </w:rPr>
+        <w:t xml:space="preserve"> </w:t>
+      </w:r>
+      <w:r>
+        <w:rPr>
+          <w:rFonts w:ascii="Courier New" w:eastAsia="宋体" w:hAnsi="Courier New" w:cs="Courier New"/>
+          <w:b/>
+          <w:bCs/>
+          <w:color w:val="000080"/>
+          <w:kern w:val="0"/>
+          <w:sz w:val="24"/>
+          <w:szCs w:val="24"/>
+        </w:rPr>
+        <w:t>*</w:t>
+      </w:r>
+      <w:r>
+        <w:rPr>
+          <w:rFonts w:ascii="Courier New" w:eastAsia="宋体" w:hAnsi="Courier New" w:cs="Courier New"/>
+          <w:color w:val="000000"/>
+          <w:kern w:val="0"/>
+          <w:sz w:val="24"/>
+          <w:szCs w:val="24"/>
+        </w:rPr>
+        <w:t xml:space="preserve"> a</w:t>
+      </w:r>
+      <w:r>
+        <w:rPr>
+          <w:rFonts w:ascii="Courier New" w:eastAsia="宋体" w:hAnsi="Courier New" w:cs="Courier New"/>
+          <w:b/>
+          <w:bCs/>
+          <w:color w:val="000080"/>
+          <w:kern w:val="0"/>
+          <w:sz w:val="24"/>
+          <w:szCs w:val="24"/>
+        </w:rPr>
+        <w:t>[]</w:t>
+      </w:r>
+      <w:r>
+        <w:rPr>
+          <w:rFonts w:ascii="Courier New" w:eastAsia="宋体" w:hAnsi="Courier New" w:cs="Courier New"/>
+          <w:color w:val="000000"/>
+          <w:kern w:val="0"/>
+          <w:sz w:val="24"/>
+          <w:szCs w:val="24"/>
+        </w:rPr>
+        <w:t xml:space="preserve"> </w:t>
+      </w:r>
+      <w:r>
+        <w:rPr>
+          <w:rFonts w:ascii="Courier New" w:eastAsia="宋体" w:hAnsi="Courier New" w:cs="Courier New"/>
+          <w:b/>
+          <w:bCs/>
+          <w:color w:val="000080"/>
+          <w:kern w:val="0"/>
+          <w:sz w:val="24"/>
+          <w:szCs w:val="24"/>
+        </w:rPr>
+        <w:t>=</w:t>
+      </w:r>
+      <w:r>
+        <w:rPr>
+          <w:rFonts w:ascii="Courier New" w:eastAsia="宋体" w:hAnsi="Courier New" w:cs="Courier New"/>
+          <w:color w:val="000000"/>
+          <w:kern w:val="0"/>
+          <w:sz w:val="24"/>
+          <w:szCs w:val="24"/>
+        </w:rPr>
+        <w:t xml:space="preserve"> “aaa”</w:t>
+      </w:r>
+      <w:r>
+        <w:rPr>
+          <w:rFonts w:ascii="Courier New" w:eastAsia="宋体" w:hAnsi="Courier New" w:cs="Courier New"/>
+          <w:b/>
+          <w:bCs/>
+          <w:color w:val="000080"/>
+          <w:kern w:val="0"/>
+          <w:sz w:val="24"/>
+          <w:szCs w:val="24"/>
+        </w:rPr>
+        <w:t>;</w:t>
+      </w:r>
+    </w:p>
+    <w:p>
+      <w:pPr>
+        <w:pStyle w:val="a5"/>
+        <w:widowControl/>
+        <w:shd w:val="clear" w:color="auto" w:fill="FFFFFF"/>
+        <w:ind w:left="360" w:firstLineChars="0" w:firstLine="0"/>
+        <w:jc w:val="left"/>
+        <w:rPr>
+          <w:rFonts w:ascii="宋体" w:eastAsia="宋体" w:hAnsi="宋体" w:cs="宋体"/>
+          <w:kern w:val="0"/>
+          <w:sz w:val="24"/>
+          <w:szCs w:val="24"/>
+        </w:rPr>
+      </w:pPr>
+      <w:r>
+        <w:rPr>
+          <w:rFonts w:ascii="Courier New" w:eastAsia="宋体" w:hAnsi="Courier New" w:cs="Courier New"/>
+          <w:color w:val="8000FF"/>
+          <w:kern w:val="0"/>
+          <w:sz w:val="24"/>
+          <w:szCs w:val="24"/>
+        </w:rPr>
+        <w:t>const</w:t>
+      </w:r>
+      <w:r>
+        <w:rPr>
+          <w:rFonts w:ascii="Courier New" w:eastAsia="宋体" w:hAnsi="Courier New" w:cs="Courier New"/>
+          <w:color w:val="000000"/>
+          <w:kern w:val="0"/>
+          <w:sz w:val="24"/>
+          <w:szCs w:val="24"/>
+        </w:rPr>
+        <w:t xml:space="preserve"> </w:t>
+      </w:r>
+      <w:r>
+        <w:rPr>
+          <w:rFonts w:ascii="Courier New" w:eastAsia="宋体" w:hAnsi="Courier New" w:cs="Courier New"/>
+          <w:color w:val="8000FF"/>
+          <w:kern w:val="0"/>
+          <w:sz w:val="24"/>
+          <w:szCs w:val="24"/>
+        </w:rPr>
+        <w:t>char</w:t>
+      </w:r>
+      <w:r>
+        <w:rPr>
+          <w:rFonts w:ascii="Courier New" w:eastAsia="宋体" w:hAnsi="Courier New" w:cs="Courier New"/>
+          <w:b/>
+          <w:bCs/>
+          <w:color w:val="000080"/>
+          <w:kern w:val="0"/>
+          <w:sz w:val="24"/>
+          <w:szCs w:val="24"/>
+        </w:rPr>
+        <w:t>*</w:t>
+      </w:r>
+      <w:r>
+        <w:rPr>
+          <w:rFonts w:ascii="Courier New" w:eastAsia="宋体" w:hAnsi="Courier New" w:cs="Courier New"/>
+          <w:color w:val="000000"/>
+          <w:kern w:val="0"/>
+          <w:sz w:val="24"/>
+          <w:szCs w:val="24"/>
+        </w:rPr>
+        <w:t xml:space="preserve"> b</w:t>
+      </w:r>
+      <w:r>
+        <w:rPr>
+          <w:rFonts w:ascii="Courier New" w:eastAsia="宋体" w:hAnsi="Courier New" w:cs="Courier New"/>
+          <w:b/>
+          <w:bCs/>
+          <w:color w:val="000080"/>
+          <w:kern w:val="0"/>
+          <w:sz w:val="24"/>
+          <w:szCs w:val="24"/>
+        </w:rPr>
+        <w:t>[]=</w:t>
+      </w:r>
+      <w:r>
+        <w:rPr>
+          <w:rFonts w:ascii="Courier New" w:eastAsia="宋体" w:hAnsi="Courier New" w:cs="Courier New"/>
+          <w:color w:val="000000"/>
+          <w:kern w:val="0"/>
+          <w:sz w:val="24"/>
+          <w:szCs w:val="24"/>
+        </w:rPr>
+        <w:t>”bbb”</w:t>
+      </w:r>
+      <w:r>
+        <w:rPr>
+          <w:rFonts w:ascii="Courier New" w:eastAsia="宋体" w:hAnsi="Courier New" w:cs="Courier New"/>
+          <w:b/>
+          <w:bCs/>
+          <w:color w:val="000080"/>
+          <w:kern w:val="0"/>
+          <w:sz w:val="24"/>
+          <w:szCs w:val="24"/>
+        </w:rPr>
+        <w:t>;</w:t>
+      </w:r>
+    </w:p>
+    <w:p>
+      <w:pPr>
         <w:pStyle w:val="a5"/>
         <w:ind w:left="360" w:firstLineChars="0" w:firstLine="0"/>
         <w:rPr>
@@ -1027,10 +2338,43 @@
       </w:pPr>
       <w:r>
         <w:rPr>
-          <w:sz w:val="28"/>
-          <w:szCs w:val="28"/>
-        </w:rPr>
-        <w:t>int array[] = {1,2,3,4,5};</w:t>
+          <w:rFonts w:hint="eastAsia"/>
+          <w:sz w:val="28"/>
+          <w:szCs w:val="28"/>
+        </w:rPr>
+        <w:t>比较：</w:t>
+      </w:r>
+      <w:r>
+        <w:rPr>
+          <w:rFonts w:hint="eastAsia"/>
+          <w:sz w:val="28"/>
+          <w:szCs w:val="28"/>
+        </w:rPr>
+        <w:t>strcmp</w:t>
+      </w:r>
+      <w:r>
+        <w:rPr>
+          <w:rFonts w:hint="eastAsia"/>
+          <w:sz w:val="28"/>
+          <w:szCs w:val="28"/>
+        </w:rPr>
+        <w:t>，若使用</w:t>
+      </w:r>
+      <w:r>
+        <w:rPr>
+          <w:rFonts w:hint="eastAsia"/>
+          <w:sz w:val="28"/>
+          <w:szCs w:val="28"/>
+        </w:rPr>
+        <w:t>==</w:t>
+      </w:r>
+      <w:r>
+        <w:rPr>
+          <w:rFonts w:hint="eastAsia"/>
+          <w:sz w:val="28"/>
+          <w:szCs w:val="28"/>
+        </w:rPr>
+        <w:t>比较的是指针值</w:t>
       </w:r>
     </w:p>
     <w:p>
@@ -1038,58 +2382,2847 @@
         <w:pStyle w:val="a5"/>
         <w:ind w:left="360" w:firstLineChars="0" w:firstLine="0"/>
         <w:rPr>
-          <w:sz w:val="28"/>
-          <w:szCs w:val="28"/>
-        </w:rPr>
-      </w:pPr>
-      <w:r>
-        <w:rPr>
-          <w:sz w:val="28"/>
-          <w:szCs w:val="28"/>
-        </w:rPr>
-        <w:t>int *p = &amp;array[2];</w:t>
+          <w:rFonts w:hint="eastAsia"/>
+          <w:sz w:val="28"/>
+          <w:szCs w:val="28"/>
+        </w:rPr>
+      </w:pPr>
+      <w:r>
+        <w:rPr>
+          <w:rFonts w:hint="eastAsia"/>
+          <w:sz w:val="28"/>
+          <w:szCs w:val="28"/>
+        </w:rPr>
+        <w:t>连接：</w:t>
+      </w:r>
+      <w:r>
+        <w:rPr>
+          <w:rFonts w:hint="eastAsia"/>
+          <w:sz w:val="28"/>
+          <w:szCs w:val="28"/>
+        </w:rPr>
+        <w:t>strcat</w:t>
+      </w:r>
+      <w:r>
+        <w:rPr>
+          <w:rFonts w:hint="eastAsia"/>
+          <w:sz w:val="28"/>
+          <w:szCs w:val="28"/>
+        </w:rPr>
+        <w:t>，若使用</w:t>
+      </w:r>
+      <w:r>
+        <w:rPr>
+          <w:rFonts w:hint="eastAsia"/>
+          <w:sz w:val="28"/>
+          <w:szCs w:val="28"/>
+        </w:rPr>
+        <w:t>+</w:t>
+      </w:r>
+      <w:r>
+        <w:rPr>
+          <w:rFonts w:hint="eastAsia"/>
+          <w:sz w:val="28"/>
+          <w:szCs w:val="28"/>
+        </w:rPr>
+        <w:t>，表示两个指针相加，错误</w:t>
       </w:r>
     </w:p>
     <w:p>
       <w:pPr>
         <w:pStyle w:val="a5"/>
+        <w:numPr>
+          <w:ilvl w:val="0"/>
+          <w:numId w:val="1"/>
+        </w:numPr>
+        <w:ind w:firstLineChars="0"/>
+        <w:rPr>
+          <w:sz w:val="28"/>
+          <w:szCs w:val="28"/>
+        </w:rPr>
+      </w:pPr>
+      <w:r>
+        <w:rPr>
+          <w:rFonts w:hint="eastAsia"/>
+          <w:sz w:val="28"/>
+          <w:szCs w:val="28"/>
+        </w:rPr>
+        <w:t>旧接口</w:t>
+      </w:r>
+    </w:p>
+    <w:p>
+      <w:pPr>
+        <w:pStyle w:val="a5"/>
+        <w:widowControl/>
+        <w:shd w:val="clear" w:color="auto" w:fill="FFFFFF"/>
         <w:ind w:left="360" w:firstLineChars="0" w:firstLine="0"/>
+        <w:jc w:val="left"/>
+        <w:rPr>
+          <w:rFonts w:ascii="Courier New" w:eastAsia="宋体" w:hAnsi="Courier New" w:cs="Courier New"/>
+          <w:color w:val="000000"/>
+          <w:kern w:val="0"/>
+          <w:sz w:val="24"/>
+          <w:szCs w:val="24"/>
+        </w:rPr>
+      </w:pPr>
+      <w:r>
+        <w:rPr>
+          <w:rFonts w:ascii="Courier New" w:eastAsia="宋体" w:hAnsi="Courier New" w:cs="Courier New"/>
+          <w:color w:val="000000"/>
+          <w:kern w:val="0"/>
+          <w:sz w:val="24"/>
+          <w:szCs w:val="24"/>
+        </w:rPr>
+        <w:t xml:space="preserve">string s </w:t>
+      </w:r>
+      <w:r>
+        <w:rPr>
+          <w:rFonts w:ascii="Courier New" w:eastAsia="宋体" w:hAnsi="Courier New" w:cs="Courier New"/>
+          <w:b/>
+          <w:bCs/>
+          <w:color w:val="000080"/>
+          <w:kern w:val="0"/>
+          <w:sz w:val="24"/>
+          <w:szCs w:val="24"/>
+        </w:rPr>
+        <w:t>=</w:t>
+      </w:r>
+      <w:r>
+        <w:rPr>
+          <w:rFonts w:ascii="Courier New" w:eastAsia="宋体" w:hAnsi="Courier New" w:cs="Courier New"/>
+          <w:color w:val="000000"/>
+          <w:kern w:val="0"/>
+          <w:sz w:val="24"/>
+          <w:szCs w:val="24"/>
+        </w:rPr>
+        <w:t xml:space="preserve"> “sss”</w:t>
+      </w:r>
+      <w:r>
+        <w:rPr>
+          <w:rFonts w:ascii="Courier New" w:eastAsia="宋体" w:hAnsi="Courier New" w:cs="Courier New"/>
+          <w:b/>
+          <w:bCs/>
+          <w:color w:val="000080"/>
+          <w:kern w:val="0"/>
+          <w:sz w:val="24"/>
+          <w:szCs w:val="24"/>
+        </w:rPr>
+        <w:t>;</w:t>
+      </w:r>
+    </w:p>
+    <w:p>
+      <w:pPr>
+        <w:pStyle w:val="a5"/>
+        <w:widowControl/>
+        <w:shd w:val="clear" w:color="auto" w:fill="FFFFFF"/>
+        <w:ind w:left="360" w:firstLineChars="0" w:firstLine="0"/>
+        <w:jc w:val="left"/>
+        <w:rPr>
+          <w:rFonts w:ascii="宋体" w:eastAsia="宋体" w:hAnsi="宋体" w:cs="宋体"/>
+          <w:kern w:val="0"/>
+          <w:sz w:val="24"/>
+          <w:szCs w:val="24"/>
+        </w:rPr>
+      </w:pPr>
+      <w:r>
+        <w:rPr>
+          <w:rFonts w:ascii="Courier New" w:eastAsia="宋体" w:hAnsi="Courier New" w:cs="Courier New"/>
+          <w:color w:val="8000FF"/>
+          <w:kern w:val="0"/>
+          <w:sz w:val="24"/>
+          <w:szCs w:val="24"/>
+        </w:rPr>
+        <w:t>const</w:t>
+      </w:r>
+      <w:r>
+        <w:rPr>
+          <w:rFonts w:ascii="Courier New" w:eastAsia="宋体" w:hAnsi="Courier New" w:cs="Courier New"/>
+          <w:color w:val="000000"/>
+          <w:kern w:val="0"/>
+          <w:sz w:val="24"/>
+          <w:szCs w:val="24"/>
+        </w:rPr>
+        <w:t xml:space="preserve"> </w:t>
+      </w:r>
+      <w:r>
+        <w:rPr>
+          <w:rFonts w:ascii="Courier New" w:eastAsia="宋体" w:hAnsi="Courier New" w:cs="Courier New"/>
+          <w:color w:val="8000FF"/>
+          <w:kern w:val="0"/>
+          <w:sz w:val="24"/>
+          <w:szCs w:val="24"/>
+        </w:rPr>
+        <w:t>char</w:t>
+      </w:r>
+      <w:r>
+        <w:rPr>
+          <w:rFonts w:ascii="Courier New" w:eastAsia="宋体" w:hAnsi="Courier New" w:cs="Courier New"/>
+          <w:b/>
+          <w:bCs/>
+          <w:color w:val="000080"/>
+          <w:kern w:val="0"/>
+          <w:sz w:val="24"/>
+          <w:szCs w:val="24"/>
+        </w:rPr>
+        <w:t>*</w:t>
+      </w:r>
+      <w:r>
+        <w:rPr>
+          <w:rFonts w:ascii="Courier New" w:eastAsia="宋体" w:hAnsi="Courier New" w:cs="Courier New"/>
+          <w:color w:val="000000"/>
+          <w:kern w:val="0"/>
+          <w:sz w:val="24"/>
+          <w:szCs w:val="24"/>
+        </w:rPr>
+        <w:t xml:space="preserve"> a</w:t>
+      </w:r>
+      <w:r>
+        <w:rPr>
+          <w:rFonts w:ascii="Courier New" w:eastAsia="宋体" w:hAnsi="Courier New" w:cs="Courier New"/>
+          <w:b/>
+          <w:bCs/>
+          <w:color w:val="000080"/>
+          <w:kern w:val="0"/>
+          <w:sz w:val="24"/>
+          <w:szCs w:val="24"/>
+        </w:rPr>
+        <w:t>[]</w:t>
+      </w:r>
+      <w:r>
+        <w:rPr>
+          <w:rFonts w:ascii="Courier New" w:eastAsia="宋体" w:hAnsi="Courier New" w:cs="Courier New"/>
+          <w:color w:val="000000"/>
+          <w:kern w:val="0"/>
+          <w:sz w:val="24"/>
+          <w:szCs w:val="24"/>
+        </w:rPr>
+        <w:t xml:space="preserve"> </w:t>
+      </w:r>
+      <w:r>
+        <w:rPr>
+          <w:rFonts w:ascii="Courier New" w:eastAsia="宋体" w:hAnsi="Courier New" w:cs="Courier New"/>
+          <w:b/>
+          <w:bCs/>
+          <w:color w:val="000080"/>
+          <w:kern w:val="0"/>
+          <w:sz w:val="24"/>
+          <w:szCs w:val="24"/>
+        </w:rPr>
+        <w:t>=</w:t>
+      </w:r>
+      <w:r>
+        <w:rPr>
+          <w:rFonts w:ascii="Courier New" w:eastAsia="宋体" w:hAnsi="Courier New" w:cs="Courier New"/>
+          <w:color w:val="000000"/>
+          <w:kern w:val="0"/>
+          <w:sz w:val="24"/>
+          <w:szCs w:val="24"/>
+        </w:rPr>
+        <w:t xml:space="preserve"> s</w:t>
+      </w:r>
+      <w:r>
+        <w:rPr>
+          <w:rFonts w:ascii="Courier New" w:eastAsia="宋体" w:hAnsi="Courier New" w:cs="Courier New"/>
+          <w:b/>
+          <w:bCs/>
+          <w:color w:val="000080"/>
+          <w:kern w:val="0"/>
+          <w:sz w:val="24"/>
+          <w:szCs w:val="24"/>
+        </w:rPr>
+        <w:t>.</w:t>
+      </w:r>
+      <w:r>
+        <w:rPr>
+          <w:rFonts w:ascii="Courier New" w:eastAsia="宋体" w:hAnsi="Courier New" w:cs="Courier New"/>
+          <w:color w:val="000000"/>
+          <w:kern w:val="0"/>
+          <w:sz w:val="24"/>
+          <w:szCs w:val="24"/>
+        </w:rPr>
+        <w:t>c_str</w:t>
+      </w:r>
+      <w:r>
+        <w:rPr>
+          <w:rFonts w:ascii="Courier New" w:eastAsia="宋体" w:hAnsi="Courier New" w:cs="Courier New"/>
+          <w:b/>
+          <w:bCs/>
+          <w:color w:val="000080"/>
+          <w:kern w:val="0"/>
+          <w:sz w:val="24"/>
+          <w:szCs w:val="24"/>
+        </w:rPr>
+        <w:t>();</w:t>
+      </w:r>
+      <w:r>
+        <w:rPr>
+          <w:rFonts w:ascii="Courier New" w:eastAsia="宋体" w:hAnsi="Courier New" w:cs="Courier New"/>
+          <w:color w:val="008000"/>
+          <w:kern w:val="0"/>
+          <w:sz w:val="24"/>
+          <w:szCs w:val="24"/>
+        </w:rPr>
+        <w:t>//a[4] = “sss\0”;</w:t>
+      </w:r>
+    </w:p>
+    <w:p>
+      <w:pPr>
+        <w:pStyle w:val="a5"/>
+        <w:numPr>
+          <w:ilvl w:val="0"/>
+          <w:numId w:val="1"/>
+        </w:numPr>
+        <w:ind w:firstLineChars="0"/>
+        <w:rPr>
+          <w:sz w:val="28"/>
+          <w:szCs w:val="28"/>
+        </w:rPr>
+      </w:pPr>
+      <w:r>
         <w:rPr>
           <w:rFonts w:hint="eastAsia"/>
           <w:sz w:val="28"/>
           <w:szCs w:val="28"/>
         </w:rPr>
-      </w:pPr>
-      <w:r>
-        <w:rPr>
-          <w:sz w:val="28"/>
-          <w:szCs w:val="28"/>
+        <w:t>多维数组</w:t>
+      </w:r>
+    </w:p>
+    <w:p>
+      <w:pPr>
+        <w:pStyle w:val="a5"/>
+        <w:ind w:left="360" w:firstLineChars="0" w:firstLine="0"/>
+        <w:rPr>
+          <w:sz w:val="28"/>
+          <w:szCs w:val="28"/>
+        </w:rPr>
+      </w:pPr>
+      <w:r>
+        <w:rPr>
+          <w:rFonts w:hint="eastAsia"/>
+          <w:sz w:val="28"/>
+          <w:szCs w:val="28"/>
+        </w:rPr>
+        <w:t>除了最后一层范围</w:t>
+      </w:r>
+      <w:r>
+        <w:rPr>
+          <w:rFonts w:hint="eastAsia"/>
+          <w:sz w:val="28"/>
+          <w:szCs w:val="28"/>
+        </w:rPr>
+        <w:t>for</w:t>
+      </w:r>
+      <w:r>
+        <w:rPr>
+          <w:rFonts w:hint="eastAsia"/>
+          <w:sz w:val="28"/>
+          <w:szCs w:val="28"/>
+        </w:rPr>
+        <w:t>循环，其他</w:t>
+      </w:r>
+      <w:r>
+        <w:rPr>
+          <w:rFonts w:hint="eastAsia"/>
+          <w:sz w:val="28"/>
+          <w:szCs w:val="28"/>
+        </w:rPr>
+        <w:t>for</w:t>
+      </w:r>
+      <w:r>
+        <w:rPr>
+          <w:rFonts w:hint="eastAsia"/>
+          <w:sz w:val="28"/>
+          <w:szCs w:val="28"/>
+        </w:rPr>
+        <w:t>循环必须使用引用。</w:t>
+      </w:r>
+    </w:p>
+    <w:p>
+      <w:pPr>
+        <w:widowControl/>
+        <w:shd w:val="clear" w:color="auto" w:fill="FFFFFF"/>
+        <w:ind w:leftChars="100" w:left="210"/>
+        <w:jc w:val="left"/>
+        <w:rPr>
+          <w:rFonts w:ascii="Courier New" w:eastAsia="宋体" w:hAnsi="Courier New" w:cs="Courier New"/>
+          <w:color w:val="000000"/>
+          <w:kern w:val="0"/>
+          <w:sz w:val="24"/>
+          <w:szCs w:val="24"/>
+        </w:rPr>
+      </w:pPr>
+      <w:r>
+        <w:rPr>
+          <w:rFonts w:ascii="Courier New" w:eastAsia="宋体" w:hAnsi="Courier New" w:cs="Courier New"/>
+          <w:color w:val="8000FF"/>
+          <w:kern w:val="0"/>
+          <w:sz w:val="24"/>
+          <w:szCs w:val="24"/>
+        </w:rPr>
+        <w:t>int</w:t>
+      </w:r>
+      <w:r>
+        <w:rPr>
+          <w:rFonts w:ascii="Courier New" w:eastAsia="宋体" w:hAnsi="Courier New" w:cs="Courier New"/>
+          <w:color w:val="000000"/>
+          <w:kern w:val="0"/>
+          <w:sz w:val="24"/>
+          <w:szCs w:val="24"/>
+        </w:rPr>
+        <w:t xml:space="preserve"> a</w:t>
+      </w:r>
+      <w:r>
+        <w:rPr>
+          <w:rFonts w:ascii="Courier New" w:eastAsia="宋体" w:hAnsi="Courier New" w:cs="Courier New"/>
+          <w:b/>
+          <w:bCs/>
+          <w:color w:val="000080"/>
+          <w:kern w:val="0"/>
+          <w:sz w:val="24"/>
+          <w:szCs w:val="24"/>
+        </w:rPr>
+        <w:t>[</w:t>
+      </w:r>
+      <w:r>
+        <w:rPr>
+          <w:rFonts w:ascii="Courier New" w:eastAsia="宋体" w:hAnsi="Courier New" w:cs="Courier New"/>
+          <w:color w:val="FF8000"/>
+          <w:kern w:val="0"/>
+          <w:sz w:val="24"/>
+          <w:szCs w:val="24"/>
+        </w:rPr>
+        <w:t>2</w:t>
+      </w:r>
+      <w:r>
+        <w:rPr>
+          <w:rFonts w:ascii="Courier New" w:eastAsia="宋体" w:hAnsi="Courier New" w:cs="Courier New"/>
+          <w:b/>
+          <w:bCs/>
+          <w:color w:val="000080"/>
+          <w:kern w:val="0"/>
+          <w:sz w:val="24"/>
+          <w:szCs w:val="24"/>
+        </w:rPr>
+        <w:t>][</w:t>
+      </w:r>
+      <w:r>
+        <w:rPr>
+          <w:rFonts w:ascii="Courier New" w:eastAsia="宋体" w:hAnsi="Courier New" w:cs="Courier New"/>
+          <w:color w:val="FF8000"/>
+          <w:kern w:val="0"/>
+          <w:sz w:val="24"/>
+          <w:szCs w:val="24"/>
+        </w:rPr>
+        <w:t>2</w:t>
+      </w:r>
+      <w:r>
+        <w:rPr>
+          <w:rFonts w:ascii="Courier New" w:eastAsia="宋体" w:hAnsi="Courier New" w:cs="Courier New"/>
+          <w:b/>
+          <w:bCs/>
+          <w:color w:val="000080"/>
+          <w:kern w:val="0"/>
+          <w:sz w:val="24"/>
+          <w:szCs w:val="24"/>
+        </w:rPr>
+        <w:t>]</w:t>
+      </w:r>
+      <w:r>
+        <w:rPr>
+          <w:rFonts w:ascii="Courier New" w:eastAsia="宋体" w:hAnsi="Courier New" w:cs="Courier New"/>
+          <w:color w:val="000000"/>
+          <w:kern w:val="0"/>
+          <w:sz w:val="24"/>
+          <w:szCs w:val="24"/>
+        </w:rPr>
+        <w:t xml:space="preserve"> </w:t>
+      </w:r>
+      <w:r>
+        <w:rPr>
+          <w:rFonts w:ascii="Courier New" w:eastAsia="宋体" w:hAnsi="Courier New" w:cs="Courier New"/>
+          <w:b/>
+          <w:bCs/>
+          <w:color w:val="000080"/>
+          <w:kern w:val="0"/>
+          <w:sz w:val="24"/>
+          <w:szCs w:val="24"/>
+        </w:rPr>
+        <w:t>=</w:t>
+      </w:r>
+      <w:r>
+        <w:rPr>
+          <w:rFonts w:ascii="Courier New" w:eastAsia="宋体" w:hAnsi="Courier New" w:cs="Courier New"/>
+          <w:color w:val="000000"/>
+          <w:kern w:val="0"/>
+          <w:sz w:val="24"/>
+          <w:szCs w:val="24"/>
+        </w:rPr>
+        <w:t xml:space="preserve"> </w:t>
+      </w:r>
+      <w:r>
+        <w:rPr>
+          <w:rFonts w:ascii="Courier New" w:eastAsia="宋体" w:hAnsi="Courier New" w:cs="Courier New"/>
+          <w:b/>
+          <w:bCs/>
+          <w:color w:val="000080"/>
+          <w:kern w:val="0"/>
+          <w:sz w:val="24"/>
+          <w:szCs w:val="24"/>
+        </w:rPr>
+        <w:t>{{</w:t>
+      </w:r>
+      <w:r>
+        <w:rPr>
+          <w:rFonts w:ascii="Courier New" w:eastAsia="宋体" w:hAnsi="Courier New" w:cs="Courier New"/>
+          <w:color w:val="FF8000"/>
+          <w:kern w:val="0"/>
+          <w:sz w:val="24"/>
+          <w:szCs w:val="24"/>
+        </w:rPr>
+        <w:t>1</w:t>
+      </w:r>
+      <w:r>
+        <w:rPr>
+          <w:rFonts w:ascii="Courier New" w:eastAsia="宋体" w:hAnsi="Courier New" w:cs="Courier New"/>
+          <w:b/>
+          <w:bCs/>
+          <w:color w:val="000080"/>
+          <w:kern w:val="0"/>
+          <w:sz w:val="24"/>
+          <w:szCs w:val="24"/>
+        </w:rPr>
+        <w:t>,</w:t>
+      </w:r>
+      <w:r>
+        <w:rPr>
+          <w:rFonts w:ascii="Courier New" w:eastAsia="宋体" w:hAnsi="Courier New" w:cs="Courier New"/>
+          <w:color w:val="FF8000"/>
+          <w:kern w:val="0"/>
+          <w:sz w:val="24"/>
+          <w:szCs w:val="24"/>
+        </w:rPr>
+        <w:t>1</w:t>
+      </w:r>
+      <w:r>
+        <w:rPr>
+          <w:rFonts w:ascii="Courier New" w:eastAsia="宋体" w:hAnsi="Courier New" w:cs="Courier New"/>
+          <w:b/>
+          <w:bCs/>
+          <w:color w:val="000080"/>
+          <w:kern w:val="0"/>
+          <w:sz w:val="24"/>
+          <w:szCs w:val="24"/>
+        </w:rPr>
+        <w:t>,},{</w:t>
+      </w:r>
+      <w:r>
+        <w:rPr>
+          <w:rFonts w:ascii="Courier New" w:eastAsia="宋体" w:hAnsi="Courier New" w:cs="Courier New"/>
+          <w:color w:val="FF8000"/>
+          <w:kern w:val="0"/>
+          <w:sz w:val="24"/>
+          <w:szCs w:val="24"/>
+        </w:rPr>
+        <w:t>2</w:t>
+      </w:r>
+      <w:r>
+        <w:rPr>
+          <w:rFonts w:ascii="Courier New" w:eastAsia="宋体" w:hAnsi="Courier New" w:cs="Courier New"/>
+          <w:b/>
+          <w:bCs/>
+          <w:color w:val="000080"/>
+          <w:kern w:val="0"/>
+          <w:sz w:val="24"/>
+          <w:szCs w:val="24"/>
+        </w:rPr>
+        <w:t>,</w:t>
+      </w:r>
+      <w:r>
+        <w:rPr>
+          <w:rFonts w:ascii="Courier New" w:eastAsia="宋体" w:hAnsi="Courier New" w:cs="Courier New"/>
+          <w:color w:val="FF8000"/>
+          <w:kern w:val="0"/>
+          <w:sz w:val="24"/>
+          <w:szCs w:val="24"/>
+        </w:rPr>
+        <w:t>2</w:t>
+      </w:r>
+      <w:r>
+        <w:rPr>
+          <w:rFonts w:ascii="Courier New" w:eastAsia="宋体" w:hAnsi="Courier New" w:cs="Courier New"/>
+          <w:b/>
+          <w:bCs/>
+          <w:color w:val="000080"/>
+          <w:kern w:val="0"/>
+          <w:sz w:val="24"/>
+          <w:szCs w:val="24"/>
+        </w:rPr>
+        <w:t>}};</w:t>
+      </w:r>
+    </w:p>
+    <w:p>
+      <w:pPr>
+        <w:widowControl/>
+        <w:shd w:val="clear" w:color="auto" w:fill="FFFFFF"/>
+        <w:ind w:leftChars="100" w:left="210"/>
+        <w:jc w:val="left"/>
+        <w:rPr>
+          <w:rFonts w:ascii="Courier New" w:eastAsia="宋体" w:hAnsi="Courier New" w:cs="Courier New"/>
+          <w:color w:val="000000"/>
+          <w:kern w:val="0"/>
+          <w:sz w:val="24"/>
+          <w:szCs w:val="24"/>
+        </w:rPr>
+      </w:pPr>
+      <w:r>
+        <w:rPr>
+          <w:rFonts w:ascii="Courier New" w:eastAsia="宋体" w:hAnsi="Courier New" w:cs="Courier New"/>
+          <w:b/>
+          <w:bCs/>
+          <w:color w:val="0000FF"/>
+          <w:kern w:val="0"/>
+          <w:sz w:val="24"/>
+          <w:szCs w:val="24"/>
+        </w:rPr>
+        <w:t>for</w:t>
+      </w:r>
+      <w:r>
+        <w:rPr>
+          <w:rFonts w:ascii="Courier New" w:eastAsia="宋体" w:hAnsi="Courier New" w:cs="Courier New"/>
+          <w:b/>
+          <w:bCs/>
+          <w:color w:val="000080"/>
+          <w:kern w:val="0"/>
+          <w:sz w:val="24"/>
+          <w:szCs w:val="24"/>
+        </w:rPr>
+        <w:t>(</w:t>
+      </w:r>
+      <w:r>
+        <w:rPr>
+          <w:rFonts w:ascii="Courier New" w:eastAsia="宋体" w:hAnsi="Courier New" w:cs="Courier New"/>
+          <w:color w:val="8000FF"/>
+          <w:kern w:val="0"/>
+          <w:sz w:val="24"/>
+          <w:szCs w:val="24"/>
+        </w:rPr>
+        <w:t>auto</w:t>
+      </w:r>
+      <w:r>
+        <w:rPr>
+          <w:rFonts w:ascii="Courier New" w:eastAsia="宋体" w:hAnsi="Courier New" w:cs="Courier New"/>
+          <w:color w:val="000000"/>
+          <w:kern w:val="0"/>
+          <w:sz w:val="24"/>
+          <w:szCs w:val="24"/>
+        </w:rPr>
+        <w:t xml:space="preserve"> a1</w:t>
+      </w:r>
+      <w:r>
+        <w:rPr>
+          <w:rFonts w:ascii="Courier New" w:eastAsia="宋体" w:hAnsi="Courier New" w:cs="Courier New"/>
+          <w:b/>
+          <w:bCs/>
+          <w:color w:val="000080"/>
+          <w:kern w:val="0"/>
+          <w:sz w:val="24"/>
+          <w:szCs w:val="24"/>
+        </w:rPr>
+        <w:t>:</w:t>
+      </w:r>
+      <w:r>
+        <w:rPr>
+          <w:rFonts w:ascii="Courier New" w:eastAsia="宋体" w:hAnsi="Courier New" w:cs="Courier New"/>
+          <w:color w:val="000000"/>
+          <w:kern w:val="0"/>
+          <w:sz w:val="24"/>
+          <w:szCs w:val="24"/>
+        </w:rPr>
+        <w:t xml:space="preserve"> a</w:t>
+      </w:r>
+      <w:r>
+        <w:rPr>
+          <w:rFonts w:ascii="Courier New" w:eastAsia="宋体" w:hAnsi="Courier New" w:cs="Courier New"/>
+          <w:b/>
+          <w:bCs/>
+          <w:color w:val="000080"/>
+          <w:kern w:val="0"/>
+          <w:sz w:val="24"/>
+          <w:szCs w:val="24"/>
+        </w:rPr>
+        <w:t>){</w:t>
+      </w:r>
+    </w:p>
+    <w:p>
+      <w:pPr>
+        <w:widowControl/>
+        <w:shd w:val="clear" w:color="auto" w:fill="FFFFFF"/>
+        <w:ind w:leftChars="100" w:left="210"/>
+        <w:jc w:val="left"/>
+        <w:rPr>
+          <w:rFonts w:ascii="Courier New" w:eastAsia="宋体" w:hAnsi="Courier New" w:cs="Courier New"/>
+          <w:color w:val="008000"/>
+          <w:kern w:val="0"/>
+          <w:sz w:val="24"/>
+          <w:szCs w:val="24"/>
+        </w:rPr>
+      </w:pPr>
+      <w:r>
+        <w:rPr>
+          <w:rFonts w:ascii="Courier New" w:eastAsia="宋体" w:hAnsi="Courier New" w:cs="Courier New"/>
+          <w:color w:val="000000"/>
+          <w:kern w:val="0"/>
+          <w:sz w:val="24"/>
+          <w:szCs w:val="24"/>
+        </w:rPr>
+        <w:t xml:space="preserve">    </w:t>
+      </w:r>
+      <w:r>
+        <w:rPr>
+          <w:rFonts w:ascii="Courier New" w:eastAsia="宋体" w:hAnsi="Courier New" w:cs="Courier New"/>
+          <w:b/>
+          <w:bCs/>
+          <w:color w:val="0000FF"/>
+          <w:kern w:val="0"/>
+          <w:sz w:val="24"/>
+          <w:szCs w:val="24"/>
+        </w:rPr>
+        <w:t>for</w:t>
+      </w:r>
+      <w:r>
+        <w:rPr>
+          <w:rFonts w:ascii="Courier New" w:eastAsia="宋体" w:hAnsi="Courier New" w:cs="Courier New"/>
+          <w:b/>
+          <w:bCs/>
+          <w:color w:val="000080"/>
+          <w:kern w:val="0"/>
+          <w:sz w:val="24"/>
+          <w:szCs w:val="24"/>
+        </w:rPr>
+        <w:t>(</w:t>
+      </w:r>
+      <w:r>
+        <w:rPr>
+          <w:rFonts w:ascii="Courier New" w:eastAsia="宋体" w:hAnsi="Courier New" w:cs="Courier New"/>
+          <w:color w:val="8000FF"/>
+          <w:kern w:val="0"/>
+          <w:sz w:val="24"/>
+          <w:szCs w:val="24"/>
+        </w:rPr>
+        <w:t>auto</w:t>
+      </w:r>
+      <w:r>
+        <w:rPr>
+          <w:rFonts w:ascii="Courier New" w:eastAsia="宋体" w:hAnsi="Courier New" w:cs="Courier New"/>
+          <w:color w:val="000000"/>
+          <w:kern w:val="0"/>
+          <w:sz w:val="24"/>
+          <w:szCs w:val="24"/>
+        </w:rPr>
+        <w:t xml:space="preserve"> a2 </w:t>
+      </w:r>
+      <w:r>
+        <w:rPr>
+          <w:rFonts w:ascii="Courier New" w:eastAsia="宋体" w:hAnsi="Courier New" w:cs="Courier New"/>
+          <w:b/>
+          <w:bCs/>
+          <w:color w:val="000080"/>
+          <w:kern w:val="0"/>
+          <w:sz w:val="24"/>
+          <w:szCs w:val="24"/>
+        </w:rPr>
+        <w:t>:</w:t>
+      </w:r>
+      <w:r>
+        <w:rPr>
+          <w:rFonts w:ascii="Courier New" w:eastAsia="宋体" w:hAnsi="Courier New" w:cs="Courier New"/>
+          <w:color w:val="000000"/>
+          <w:kern w:val="0"/>
+          <w:sz w:val="24"/>
+          <w:szCs w:val="24"/>
+        </w:rPr>
+        <w:t xml:space="preserve"> a1</w:t>
+      </w:r>
+      <w:r>
+        <w:rPr>
+          <w:rFonts w:ascii="Courier New" w:eastAsia="宋体" w:hAnsi="Courier New" w:cs="Courier New"/>
+          <w:b/>
+          <w:bCs/>
+          <w:color w:val="000080"/>
+          <w:kern w:val="0"/>
+          <w:sz w:val="24"/>
+          <w:szCs w:val="24"/>
+        </w:rPr>
+        <w:t>){</w:t>
+      </w:r>
+      <w:r>
+        <w:rPr>
+          <w:rFonts w:ascii="Courier New" w:eastAsia="宋体" w:hAnsi="Courier New" w:cs="Courier New"/>
+          <w:color w:val="008000"/>
+          <w:kern w:val="0"/>
+          <w:sz w:val="24"/>
+          <w:szCs w:val="24"/>
+        </w:rPr>
+        <w:t>//</w:t>
+      </w:r>
+      <w:r>
+        <w:rPr>
+          <w:rFonts w:ascii="Courier New" w:eastAsia="宋体" w:hAnsi="Courier New" w:cs="Courier New"/>
+          <w:color w:val="008000"/>
+          <w:kern w:val="0"/>
+          <w:sz w:val="24"/>
+          <w:szCs w:val="24"/>
+        </w:rPr>
+        <w:t>错误，因为</w:t>
+      </w:r>
+      <w:r>
+        <w:rPr>
+          <w:rFonts w:ascii="Courier New" w:eastAsia="宋体" w:hAnsi="Courier New" w:cs="Courier New"/>
+          <w:color w:val="008000"/>
+          <w:kern w:val="0"/>
+          <w:sz w:val="24"/>
+          <w:szCs w:val="24"/>
+        </w:rPr>
+        <w:t>a1</w:t>
+      </w:r>
+      <w:r>
+        <w:rPr>
+          <w:rFonts w:ascii="Courier New" w:eastAsia="宋体" w:hAnsi="Courier New" w:cs="Courier New"/>
+          <w:color w:val="008000"/>
+          <w:kern w:val="0"/>
+          <w:sz w:val="24"/>
+          <w:szCs w:val="24"/>
+        </w:rPr>
+        <w:t>退化为指针，类型为</w:t>
+      </w:r>
+      <w:r>
+        <w:rPr>
+          <w:rFonts w:ascii="Courier New" w:eastAsia="宋体" w:hAnsi="Courier New" w:cs="Courier New"/>
+          <w:color w:val="008000"/>
+          <w:kern w:val="0"/>
+          <w:sz w:val="24"/>
+          <w:szCs w:val="24"/>
+        </w:rPr>
+        <w:t xml:space="preserve"> int* </w:t>
+      </w:r>
+      <w:r>
+        <w:rPr>
+          <w:rFonts w:ascii="Courier New" w:eastAsia="宋体" w:hAnsi="Courier New" w:cs="Courier New"/>
+          <w:color w:val="008000"/>
+          <w:kern w:val="0"/>
+          <w:sz w:val="24"/>
+          <w:szCs w:val="24"/>
+        </w:rPr>
+        <w:t>，对</w:t>
+      </w:r>
+      <w:r>
+        <w:rPr>
+          <w:rFonts w:ascii="Courier New" w:eastAsia="宋体" w:hAnsi="Courier New" w:cs="Courier New"/>
+          <w:color w:val="008000"/>
+          <w:kern w:val="0"/>
+          <w:sz w:val="24"/>
+          <w:szCs w:val="24"/>
+        </w:rPr>
+        <w:t>int*</w:t>
+      </w:r>
+      <w:r>
+        <w:rPr>
+          <w:rFonts w:ascii="Courier New" w:eastAsia="宋体" w:hAnsi="Courier New" w:cs="Courier New"/>
+          <w:color w:val="008000"/>
+          <w:kern w:val="0"/>
+          <w:sz w:val="24"/>
+          <w:szCs w:val="24"/>
+        </w:rPr>
+        <w:t>遍历是错误的</w:t>
+      </w:r>
+    </w:p>
+    <w:p>
+      <w:pPr>
+        <w:widowControl/>
+        <w:shd w:val="clear" w:color="auto" w:fill="FFFFFF"/>
+        <w:ind w:leftChars="100" w:left="210"/>
+        <w:jc w:val="left"/>
+        <w:rPr>
+          <w:rFonts w:ascii="Courier New" w:eastAsia="宋体" w:hAnsi="Courier New" w:cs="Courier New"/>
+          <w:color w:val="000000"/>
+          <w:kern w:val="0"/>
+          <w:sz w:val="24"/>
+          <w:szCs w:val="24"/>
+        </w:rPr>
+      </w:pPr>
+      <w:r>
+        <w:rPr>
+          <w:rFonts w:ascii="Courier New" w:eastAsia="宋体" w:hAnsi="Courier New" w:cs="Courier New"/>
+          <w:color w:val="000000"/>
+          <w:kern w:val="0"/>
+          <w:sz w:val="24"/>
+          <w:szCs w:val="24"/>
+        </w:rPr>
+        <w:t xml:space="preserve">            cout</w:t>
+      </w:r>
+      <w:r>
+        <w:rPr>
+          <w:rFonts w:ascii="Courier New" w:eastAsia="宋体" w:hAnsi="Courier New" w:cs="Courier New"/>
+          <w:b/>
+          <w:bCs/>
+          <w:color w:val="000080"/>
+          <w:kern w:val="0"/>
+          <w:sz w:val="24"/>
+          <w:szCs w:val="24"/>
+        </w:rPr>
+        <w:t>&lt;&lt;</w:t>
+      </w:r>
+      <w:r>
+        <w:rPr>
+          <w:rFonts w:ascii="Courier New" w:eastAsia="宋体" w:hAnsi="Courier New" w:cs="Courier New"/>
+          <w:color w:val="000000"/>
+          <w:kern w:val="0"/>
+          <w:sz w:val="24"/>
+          <w:szCs w:val="24"/>
+        </w:rPr>
+        <w:t>a2</w:t>
+      </w:r>
+      <w:r>
+        <w:rPr>
+          <w:rFonts w:ascii="Courier New" w:eastAsia="宋体" w:hAnsi="Courier New" w:cs="Courier New"/>
+          <w:b/>
+          <w:bCs/>
+          <w:color w:val="000080"/>
+          <w:kern w:val="0"/>
+          <w:sz w:val="24"/>
+          <w:szCs w:val="24"/>
+        </w:rPr>
+        <w:t>&lt;&lt;</w:t>
+      </w:r>
+      <w:r>
+        <w:rPr>
+          <w:rFonts w:ascii="Courier New" w:eastAsia="宋体" w:hAnsi="Courier New" w:cs="Courier New"/>
+          <w:color w:val="000000"/>
+          <w:kern w:val="0"/>
+          <w:sz w:val="24"/>
+          <w:szCs w:val="24"/>
+        </w:rPr>
+        <w:t>endl</w:t>
+      </w:r>
+      <w:r>
+        <w:rPr>
+          <w:rFonts w:ascii="Courier New" w:eastAsia="宋体" w:hAnsi="Courier New" w:cs="Courier New"/>
+          <w:b/>
+          <w:bCs/>
+          <w:color w:val="000080"/>
+          <w:kern w:val="0"/>
+          <w:sz w:val="24"/>
+          <w:szCs w:val="24"/>
+        </w:rPr>
+        <w:t>;</w:t>
+      </w:r>
+    </w:p>
+    <w:p>
+      <w:pPr>
+        <w:widowControl/>
+        <w:shd w:val="clear" w:color="auto" w:fill="FFFFFF"/>
+        <w:ind w:leftChars="100" w:left="210"/>
+        <w:jc w:val="left"/>
+        <w:rPr>
+          <w:rFonts w:ascii="Courier New" w:eastAsia="宋体" w:hAnsi="Courier New" w:cs="Courier New"/>
+          <w:color w:val="000000"/>
+          <w:kern w:val="0"/>
+          <w:sz w:val="24"/>
+          <w:szCs w:val="24"/>
+        </w:rPr>
+      </w:pPr>
+      <w:r>
+        <w:rPr>
+          <w:rFonts w:ascii="Courier New" w:eastAsia="宋体" w:hAnsi="Courier New" w:cs="Courier New"/>
+          <w:color w:val="000000"/>
+          <w:kern w:val="0"/>
+          <w:sz w:val="24"/>
+          <w:szCs w:val="24"/>
+        </w:rPr>
+        <w:t xml:space="preserve">    </w:t>
+      </w:r>
+      <w:r>
+        <w:rPr>
+          <w:rFonts w:ascii="Courier New" w:eastAsia="宋体" w:hAnsi="Courier New" w:cs="Courier New"/>
+          <w:b/>
+          <w:bCs/>
+          <w:color w:val="000080"/>
+          <w:kern w:val="0"/>
+          <w:sz w:val="24"/>
+          <w:szCs w:val="24"/>
+        </w:rPr>
+        <w:t>}</w:t>
+      </w:r>
+    </w:p>
+    <w:p>
+      <w:pPr>
+        <w:widowControl/>
+        <w:shd w:val="clear" w:color="auto" w:fill="FFFFFF"/>
+        <w:ind w:leftChars="100" w:left="210"/>
+        <w:jc w:val="left"/>
+        <w:rPr>
+          <w:rFonts w:ascii="Courier New" w:eastAsia="宋体" w:hAnsi="Courier New" w:cs="Courier New"/>
+          <w:b/>
+          <w:bCs/>
+          <w:color w:val="000080"/>
+          <w:kern w:val="0"/>
+          <w:sz w:val="24"/>
+          <w:szCs w:val="24"/>
+        </w:rPr>
+      </w:pPr>
+      <w:r>
+        <w:rPr>
+          <w:rFonts w:ascii="Courier New" w:eastAsia="宋体" w:hAnsi="Courier New" w:cs="Courier New"/>
+          <w:b/>
+          <w:bCs/>
+          <w:color w:val="000080"/>
+          <w:kern w:val="0"/>
+          <w:sz w:val="24"/>
+          <w:szCs w:val="24"/>
+        </w:rPr>
+        <w:t>}</w:t>
+      </w:r>
+    </w:p>
+    <w:p>
+      <w:pPr>
+        <w:widowControl/>
+        <w:shd w:val="clear" w:color="auto" w:fill="FFFFFF"/>
+        <w:ind w:leftChars="100" w:left="210"/>
+        <w:jc w:val="left"/>
+        <w:rPr>
+          <w:rFonts w:ascii="Courier New" w:eastAsia="宋体" w:hAnsi="Courier New" w:cs="Courier New"/>
+          <w:b/>
+          <w:bCs/>
+          <w:color w:val="000080"/>
+          <w:kern w:val="0"/>
+          <w:sz w:val="24"/>
+          <w:szCs w:val="24"/>
+        </w:rPr>
+      </w:pPr>
+    </w:p>
+    <w:p>
+      <w:pPr>
+        <w:widowControl/>
+        <w:shd w:val="clear" w:color="auto" w:fill="FFFFFF"/>
+        <w:ind w:leftChars="100" w:left="210"/>
+        <w:jc w:val="left"/>
+        <w:rPr>
+          <w:rFonts w:ascii="Courier New" w:eastAsia="宋体" w:hAnsi="Courier New" w:cs="Courier New"/>
+          <w:color w:val="000000"/>
+          <w:kern w:val="0"/>
+          <w:sz w:val="24"/>
+          <w:szCs w:val="24"/>
+        </w:rPr>
+      </w:pPr>
+      <w:r>
+        <w:rPr>
+          <w:rFonts w:ascii="Courier New" w:eastAsia="宋体" w:hAnsi="Courier New" w:cs="Courier New"/>
+          <w:color w:val="8000FF"/>
+          <w:kern w:val="0"/>
+          <w:sz w:val="24"/>
+          <w:szCs w:val="24"/>
+        </w:rPr>
+        <w:t>int</w:t>
+      </w:r>
+      <w:r>
+        <w:rPr>
+          <w:rFonts w:ascii="Courier New" w:eastAsia="宋体" w:hAnsi="Courier New" w:cs="Courier New"/>
+          <w:color w:val="000000"/>
+          <w:kern w:val="0"/>
+          <w:sz w:val="24"/>
+          <w:szCs w:val="24"/>
+        </w:rPr>
+        <w:t xml:space="preserve"> a</w:t>
+      </w:r>
+      <w:r>
+        <w:rPr>
+          <w:rFonts w:ascii="Courier New" w:eastAsia="宋体" w:hAnsi="Courier New" w:cs="Courier New"/>
+          <w:b/>
+          <w:bCs/>
+          <w:color w:val="000080"/>
+          <w:kern w:val="0"/>
+          <w:sz w:val="24"/>
+          <w:szCs w:val="24"/>
+        </w:rPr>
+        <w:t>[</w:t>
+      </w:r>
+      <w:r>
+        <w:rPr>
+          <w:rFonts w:ascii="Courier New" w:eastAsia="宋体" w:hAnsi="Courier New" w:cs="Courier New"/>
+          <w:color w:val="FF8000"/>
+          <w:kern w:val="0"/>
+          <w:sz w:val="24"/>
+          <w:szCs w:val="24"/>
+        </w:rPr>
+        <w:t>2</w:t>
+      </w:r>
+      <w:r>
+        <w:rPr>
+          <w:rFonts w:ascii="Courier New" w:eastAsia="宋体" w:hAnsi="Courier New" w:cs="Courier New"/>
+          <w:b/>
+          <w:bCs/>
+          <w:color w:val="000080"/>
+          <w:kern w:val="0"/>
+          <w:sz w:val="24"/>
+          <w:szCs w:val="24"/>
+        </w:rPr>
+        <w:t>][</w:t>
+      </w:r>
+      <w:r>
+        <w:rPr>
+          <w:rFonts w:ascii="Courier New" w:eastAsia="宋体" w:hAnsi="Courier New" w:cs="Courier New"/>
+          <w:color w:val="FF8000"/>
+          <w:kern w:val="0"/>
+          <w:sz w:val="24"/>
+          <w:szCs w:val="24"/>
+        </w:rPr>
+        <w:t>2</w:t>
+      </w:r>
+      <w:r>
+        <w:rPr>
+          <w:rFonts w:ascii="Courier New" w:eastAsia="宋体" w:hAnsi="Courier New" w:cs="Courier New"/>
+          <w:b/>
+          <w:bCs/>
+          <w:color w:val="000080"/>
+          <w:kern w:val="0"/>
+          <w:sz w:val="24"/>
+          <w:szCs w:val="24"/>
+        </w:rPr>
+        <w:t>]</w:t>
+      </w:r>
+      <w:r>
+        <w:rPr>
+          <w:rFonts w:ascii="Courier New" w:eastAsia="宋体" w:hAnsi="Courier New" w:cs="Courier New"/>
+          <w:color w:val="000000"/>
+          <w:kern w:val="0"/>
+          <w:sz w:val="24"/>
+          <w:szCs w:val="24"/>
+        </w:rPr>
+        <w:t xml:space="preserve"> </w:t>
+      </w:r>
+      <w:r>
+        <w:rPr>
+          <w:rFonts w:ascii="Courier New" w:eastAsia="宋体" w:hAnsi="Courier New" w:cs="Courier New"/>
+          <w:b/>
+          <w:bCs/>
+          <w:color w:val="000080"/>
+          <w:kern w:val="0"/>
+          <w:sz w:val="24"/>
+          <w:szCs w:val="24"/>
+        </w:rPr>
+        <w:t>=</w:t>
+      </w:r>
+      <w:r>
+        <w:rPr>
+          <w:rFonts w:ascii="Courier New" w:eastAsia="宋体" w:hAnsi="Courier New" w:cs="Courier New"/>
+          <w:color w:val="000000"/>
+          <w:kern w:val="0"/>
+          <w:sz w:val="24"/>
+          <w:szCs w:val="24"/>
+        </w:rPr>
+        <w:t xml:space="preserve"> </w:t>
+      </w:r>
+      <w:r>
+        <w:rPr>
+          <w:rFonts w:ascii="Courier New" w:eastAsia="宋体" w:hAnsi="Courier New" w:cs="Courier New"/>
+          <w:b/>
+          <w:bCs/>
+          <w:color w:val="000080"/>
+          <w:kern w:val="0"/>
+          <w:sz w:val="24"/>
+          <w:szCs w:val="24"/>
+        </w:rPr>
+        <w:t>{{</w:t>
+      </w:r>
+      <w:r>
+        <w:rPr>
+          <w:rFonts w:ascii="Courier New" w:eastAsia="宋体" w:hAnsi="Courier New" w:cs="Courier New"/>
+          <w:color w:val="FF8000"/>
+          <w:kern w:val="0"/>
+          <w:sz w:val="24"/>
+          <w:szCs w:val="24"/>
+        </w:rPr>
+        <w:t>1</w:t>
+      </w:r>
+      <w:r>
+        <w:rPr>
+          <w:rFonts w:ascii="Courier New" w:eastAsia="宋体" w:hAnsi="Courier New" w:cs="Courier New"/>
+          <w:b/>
+          <w:bCs/>
+          <w:color w:val="000080"/>
+          <w:kern w:val="0"/>
+          <w:sz w:val="24"/>
+          <w:szCs w:val="24"/>
+        </w:rPr>
+        <w:t>,</w:t>
+      </w:r>
+      <w:r>
+        <w:rPr>
+          <w:rFonts w:ascii="Courier New" w:eastAsia="宋体" w:hAnsi="Courier New" w:cs="Courier New"/>
+          <w:color w:val="FF8000"/>
+          <w:kern w:val="0"/>
+          <w:sz w:val="24"/>
+          <w:szCs w:val="24"/>
+        </w:rPr>
+        <w:t>1</w:t>
+      </w:r>
+      <w:r>
+        <w:rPr>
+          <w:rFonts w:ascii="Courier New" w:eastAsia="宋体" w:hAnsi="Courier New" w:cs="Courier New"/>
+          <w:b/>
+          <w:bCs/>
+          <w:color w:val="000080"/>
+          <w:kern w:val="0"/>
+          <w:sz w:val="24"/>
+          <w:szCs w:val="24"/>
+        </w:rPr>
+        <w:t>,},{</w:t>
+      </w:r>
+      <w:r>
+        <w:rPr>
+          <w:rFonts w:ascii="Courier New" w:eastAsia="宋体" w:hAnsi="Courier New" w:cs="Courier New"/>
+          <w:color w:val="FF8000"/>
+          <w:kern w:val="0"/>
+          <w:sz w:val="24"/>
+          <w:szCs w:val="24"/>
+        </w:rPr>
+        <w:t>2</w:t>
+      </w:r>
+      <w:r>
+        <w:rPr>
+          <w:rFonts w:ascii="Courier New" w:eastAsia="宋体" w:hAnsi="Courier New" w:cs="Courier New"/>
+          <w:b/>
+          <w:bCs/>
+          <w:color w:val="000080"/>
+          <w:kern w:val="0"/>
+          <w:sz w:val="24"/>
+          <w:szCs w:val="24"/>
+        </w:rPr>
+        <w:t>,</w:t>
+      </w:r>
+      <w:r>
+        <w:rPr>
+          <w:rFonts w:ascii="Courier New" w:eastAsia="宋体" w:hAnsi="Courier New" w:cs="Courier New"/>
+          <w:color w:val="FF8000"/>
+          <w:kern w:val="0"/>
+          <w:sz w:val="24"/>
+          <w:szCs w:val="24"/>
+        </w:rPr>
+        <w:t>2</w:t>
+      </w:r>
+      <w:r>
+        <w:rPr>
+          <w:rFonts w:ascii="Courier New" w:eastAsia="宋体" w:hAnsi="Courier New" w:cs="Courier New"/>
+          <w:b/>
+          <w:bCs/>
+          <w:color w:val="000080"/>
+          <w:kern w:val="0"/>
+          <w:sz w:val="24"/>
+          <w:szCs w:val="24"/>
+        </w:rPr>
+        <w:t>}};</w:t>
+      </w:r>
+    </w:p>
+    <w:p>
+      <w:pPr>
+        <w:widowControl/>
+        <w:shd w:val="clear" w:color="auto" w:fill="FFFFFF"/>
+        <w:ind w:leftChars="100" w:left="210"/>
+        <w:jc w:val="left"/>
+        <w:rPr>
+          <w:rFonts w:ascii="Courier New" w:eastAsia="宋体" w:hAnsi="Courier New" w:cs="Courier New"/>
+          <w:color w:val="000000"/>
+          <w:kern w:val="0"/>
+          <w:sz w:val="24"/>
+          <w:szCs w:val="24"/>
+        </w:rPr>
+      </w:pPr>
+      <w:r>
+        <w:rPr>
+          <w:rFonts w:ascii="Courier New" w:eastAsia="宋体" w:hAnsi="Courier New" w:cs="Courier New"/>
+          <w:b/>
+          <w:bCs/>
+          <w:color w:val="0000FF"/>
+          <w:kern w:val="0"/>
+          <w:sz w:val="24"/>
+          <w:szCs w:val="24"/>
+        </w:rPr>
+        <w:t>for</w:t>
+      </w:r>
+      <w:r>
+        <w:rPr>
+          <w:rFonts w:ascii="Courier New" w:eastAsia="宋体" w:hAnsi="Courier New" w:cs="Courier New"/>
+          <w:b/>
+          <w:bCs/>
+          <w:color w:val="000080"/>
+          <w:kern w:val="0"/>
+          <w:sz w:val="24"/>
+          <w:szCs w:val="24"/>
+        </w:rPr>
+        <w:t>(</w:t>
+      </w:r>
+      <w:r>
+        <w:rPr>
+          <w:rFonts w:ascii="Courier New" w:eastAsia="宋体" w:hAnsi="Courier New" w:cs="Courier New"/>
+          <w:color w:val="8000FF"/>
+          <w:kern w:val="0"/>
+          <w:sz w:val="24"/>
+          <w:szCs w:val="24"/>
+        </w:rPr>
+        <w:t>auto</w:t>
+      </w:r>
+      <w:r>
+        <w:rPr>
+          <w:rFonts w:ascii="Courier New" w:eastAsia="宋体" w:hAnsi="Courier New" w:cs="Courier New"/>
+          <w:b/>
+          <w:bCs/>
+          <w:color w:val="000080"/>
+          <w:kern w:val="0"/>
+          <w:sz w:val="24"/>
+          <w:szCs w:val="24"/>
+        </w:rPr>
+        <w:t>&amp;</w:t>
+      </w:r>
+      <w:r>
+        <w:rPr>
+          <w:rFonts w:ascii="Courier New" w:eastAsia="宋体" w:hAnsi="Courier New" w:cs="Courier New"/>
+          <w:color w:val="000000"/>
+          <w:kern w:val="0"/>
+          <w:sz w:val="24"/>
+          <w:szCs w:val="24"/>
+        </w:rPr>
+        <w:t xml:space="preserve"> a1</w:t>
+      </w:r>
+      <w:r>
+        <w:rPr>
+          <w:rFonts w:ascii="Courier New" w:eastAsia="宋体" w:hAnsi="Courier New" w:cs="Courier New"/>
+          <w:b/>
+          <w:bCs/>
+          <w:color w:val="000080"/>
+          <w:kern w:val="0"/>
+          <w:sz w:val="24"/>
+          <w:szCs w:val="24"/>
+        </w:rPr>
+        <w:t>:</w:t>
+      </w:r>
+      <w:r>
+        <w:rPr>
+          <w:rFonts w:ascii="Courier New" w:eastAsia="宋体" w:hAnsi="Courier New" w:cs="Courier New"/>
+          <w:color w:val="000000"/>
+          <w:kern w:val="0"/>
+          <w:sz w:val="24"/>
+          <w:szCs w:val="24"/>
+        </w:rPr>
+        <w:t xml:space="preserve"> a</w:t>
+      </w:r>
+      <w:r>
+        <w:rPr>
+          <w:rFonts w:ascii="Courier New" w:eastAsia="宋体" w:hAnsi="Courier New" w:cs="Courier New"/>
+          <w:b/>
+          <w:bCs/>
+          <w:color w:val="000080"/>
+          <w:kern w:val="0"/>
+          <w:sz w:val="24"/>
+          <w:szCs w:val="24"/>
+        </w:rPr>
+        <w:t>){</w:t>
+      </w:r>
+    </w:p>
+    <w:p>
+      <w:pPr>
+        <w:widowControl/>
+        <w:shd w:val="clear" w:color="auto" w:fill="FFFFFF"/>
+        <w:ind w:leftChars="100" w:left="210"/>
+        <w:jc w:val="left"/>
+        <w:rPr>
+          <w:rFonts w:ascii="Courier New" w:eastAsia="宋体" w:hAnsi="Courier New" w:cs="Courier New"/>
+          <w:color w:val="008000"/>
+          <w:kern w:val="0"/>
+          <w:sz w:val="24"/>
+          <w:szCs w:val="24"/>
+        </w:rPr>
+      </w:pPr>
+      <w:r>
+        <w:rPr>
+          <w:rFonts w:ascii="Courier New" w:eastAsia="宋体" w:hAnsi="Courier New" w:cs="Courier New"/>
+          <w:color w:val="000000"/>
+          <w:kern w:val="0"/>
+          <w:sz w:val="24"/>
+          <w:szCs w:val="24"/>
+        </w:rPr>
+        <w:t xml:space="preserve">    </w:t>
+      </w:r>
+      <w:r>
+        <w:rPr>
+          <w:rFonts w:ascii="Courier New" w:eastAsia="宋体" w:hAnsi="Courier New" w:cs="Courier New"/>
+          <w:b/>
+          <w:bCs/>
+          <w:color w:val="0000FF"/>
+          <w:kern w:val="0"/>
+          <w:sz w:val="24"/>
+          <w:szCs w:val="24"/>
+        </w:rPr>
+        <w:t>for</w:t>
+      </w:r>
+      <w:r>
+        <w:rPr>
+          <w:rFonts w:ascii="Courier New" w:eastAsia="宋体" w:hAnsi="Courier New" w:cs="Courier New"/>
+          <w:b/>
+          <w:bCs/>
+          <w:color w:val="000080"/>
+          <w:kern w:val="0"/>
+          <w:sz w:val="24"/>
+          <w:szCs w:val="24"/>
+        </w:rPr>
+        <w:t>(</w:t>
+      </w:r>
+      <w:r>
+        <w:rPr>
+          <w:rFonts w:ascii="Courier New" w:eastAsia="宋体" w:hAnsi="Courier New" w:cs="Courier New"/>
+          <w:color w:val="8000FF"/>
+          <w:kern w:val="0"/>
+          <w:sz w:val="24"/>
+          <w:szCs w:val="24"/>
+        </w:rPr>
+        <w:t>auto</w:t>
+      </w:r>
+      <w:r>
+        <w:rPr>
+          <w:rFonts w:ascii="Courier New" w:eastAsia="宋体" w:hAnsi="Courier New" w:cs="Courier New"/>
+          <w:color w:val="000000"/>
+          <w:kern w:val="0"/>
+          <w:sz w:val="24"/>
+          <w:szCs w:val="24"/>
+        </w:rPr>
+        <w:t xml:space="preserve"> a2 </w:t>
+      </w:r>
+      <w:r>
+        <w:rPr>
+          <w:rFonts w:ascii="Courier New" w:eastAsia="宋体" w:hAnsi="Courier New" w:cs="Courier New"/>
+          <w:b/>
+          <w:bCs/>
+          <w:color w:val="000080"/>
+          <w:kern w:val="0"/>
+          <w:sz w:val="24"/>
+          <w:szCs w:val="24"/>
+        </w:rPr>
+        <w:t>:</w:t>
+      </w:r>
+      <w:r>
+        <w:rPr>
+          <w:rFonts w:ascii="Courier New" w:eastAsia="宋体" w:hAnsi="Courier New" w:cs="Courier New"/>
+          <w:color w:val="000000"/>
+          <w:kern w:val="0"/>
+          <w:sz w:val="24"/>
+          <w:szCs w:val="24"/>
+        </w:rPr>
+        <w:t xml:space="preserve"> a1</w:t>
+      </w:r>
+      <w:r>
+        <w:rPr>
+          <w:rFonts w:ascii="Courier New" w:eastAsia="宋体" w:hAnsi="Courier New" w:cs="Courier New"/>
+          <w:b/>
+          <w:bCs/>
+          <w:color w:val="000080"/>
+          <w:kern w:val="0"/>
+          <w:sz w:val="24"/>
+          <w:szCs w:val="24"/>
+        </w:rPr>
+        <w:t>){</w:t>
+      </w:r>
+      <w:r>
+        <w:rPr>
+          <w:rFonts w:ascii="Courier New" w:eastAsia="宋体" w:hAnsi="Courier New" w:cs="Courier New"/>
+          <w:color w:val="008000"/>
+          <w:kern w:val="0"/>
+          <w:sz w:val="24"/>
+          <w:szCs w:val="24"/>
+        </w:rPr>
+        <w:t>//</w:t>
+      </w:r>
+      <w:r>
+        <w:rPr>
+          <w:rFonts w:ascii="Courier New" w:eastAsia="宋体" w:hAnsi="Courier New" w:cs="Courier New"/>
+          <w:color w:val="008000"/>
+          <w:kern w:val="0"/>
+          <w:sz w:val="24"/>
+          <w:szCs w:val="24"/>
+        </w:rPr>
+        <w:t>正确，</w:t>
+      </w:r>
+      <w:r>
+        <w:rPr>
+          <w:rFonts w:ascii="Courier New" w:eastAsia="宋体" w:hAnsi="Courier New" w:cs="Courier New"/>
+          <w:color w:val="008000"/>
+          <w:kern w:val="0"/>
+          <w:sz w:val="24"/>
+          <w:szCs w:val="24"/>
+        </w:rPr>
+        <w:t>a1</w:t>
+      </w:r>
+      <w:r>
+        <w:rPr>
+          <w:rFonts w:ascii="Courier New" w:eastAsia="宋体" w:hAnsi="Courier New" w:cs="Courier New"/>
+          <w:color w:val="008000"/>
+          <w:kern w:val="0"/>
+          <w:sz w:val="24"/>
+          <w:szCs w:val="24"/>
+        </w:rPr>
+        <w:t>类型为</w:t>
+      </w:r>
+      <w:r>
+        <w:rPr>
+          <w:rFonts w:ascii="Courier New" w:eastAsia="宋体" w:hAnsi="Courier New" w:cs="Courier New"/>
+          <w:color w:val="008000"/>
+          <w:kern w:val="0"/>
+          <w:sz w:val="24"/>
+          <w:szCs w:val="24"/>
+        </w:rPr>
+        <w:t>int [2]</w:t>
+      </w:r>
+    </w:p>
+    <w:p>
+      <w:pPr>
+        <w:widowControl/>
+        <w:shd w:val="clear" w:color="auto" w:fill="FFFFFF"/>
+        <w:ind w:leftChars="100" w:left="210"/>
+        <w:jc w:val="left"/>
+        <w:rPr>
+          <w:rFonts w:ascii="Courier New" w:eastAsia="宋体" w:hAnsi="Courier New" w:cs="Courier New"/>
+          <w:color w:val="000000"/>
+          <w:kern w:val="0"/>
+          <w:sz w:val="24"/>
+          <w:szCs w:val="24"/>
+        </w:rPr>
+      </w:pPr>
+      <w:r>
+        <w:rPr>
+          <w:rFonts w:ascii="Courier New" w:eastAsia="宋体" w:hAnsi="Courier New" w:cs="Courier New"/>
+          <w:color w:val="000000"/>
+          <w:kern w:val="0"/>
+          <w:sz w:val="24"/>
+          <w:szCs w:val="24"/>
+        </w:rPr>
+        <w:t xml:space="preserve">            cout</w:t>
+      </w:r>
+      <w:r>
+        <w:rPr>
+          <w:rFonts w:ascii="Courier New" w:eastAsia="宋体" w:hAnsi="Courier New" w:cs="Courier New"/>
+          <w:b/>
+          <w:bCs/>
+          <w:color w:val="000080"/>
+          <w:kern w:val="0"/>
+          <w:sz w:val="24"/>
+          <w:szCs w:val="24"/>
+        </w:rPr>
+        <w:t>&lt;&lt;</w:t>
+      </w:r>
+      <w:r>
+        <w:rPr>
+          <w:rFonts w:ascii="Courier New" w:eastAsia="宋体" w:hAnsi="Courier New" w:cs="Courier New"/>
+          <w:color w:val="000000"/>
+          <w:kern w:val="0"/>
+          <w:sz w:val="24"/>
+          <w:szCs w:val="24"/>
+        </w:rPr>
+        <w:t>a2</w:t>
+      </w:r>
+      <w:r>
+        <w:rPr>
+          <w:rFonts w:ascii="Courier New" w:eastAsia="宋体" w:hAnsi="Courier New" w:cs="Courier New"/>
+          <w:b/>
+          <w:bCs/>
+          <w:color w:val="000080"/>
+          <w:kern w:val="0"/>
+          <w:sz w:val="24"/>
+          <w:szCs w:val="24"/>
+        </w:rPr>
+        <w:t>&lt;&lt;</w:t>
+      </w:r>
+      <w:r>
+        <w:rPr>
+          <w:rFonts w:ascii="Courier New" w:eastAsia="宋体" w:hAnsi="Courier New" w:cs="Courier New"/>
+          <w:color w:val="000000"/>
+          <w:kern w:val="0"/>
+          <w:sz w:val="24"/>
+          <w:szCs w:val="24"/>
+        </w:rPr>
+        <w:t>endl</w:t>
+      </w:r>
+      <w:r>
+        <w:rPr>
+          <w:rFonts w:ascii="Courier New" w:eastAsia="宋体" w:hAnsi="Courier New" w:cs="Courier New"/>
+          <w:b/>
+          <w:bCs/>
+          <w:color w:val="000080"/>
+          <w:kern w:val="0"/>
+          <w:sz w:val="24"/>
+          <w:szCs w:val="24"/>
+        </w:rPr>
+        <w:t>;</w:t>
+      </w:r>
+    </w:p>
+    <w:p>
+      <w:pPr>
+        <w:widowControl/>
+        <w:shd w:val="clear" w:color="auto" w:fill="FFFFFF"/>
+        <w:ind w:leftChars="100" w:left="210"/>
+        <w:jc w:val="left"/>
+        <w:rPr>
+          <w:rFonts w:ascii="Courier New" w:eastAsia="宋体" w:hAnsi="Courier New" w:cs="Courier New"/>
+          <w:color w:val="000000"/>
+          <w:kern w:val="0"/>
+          <w:sz w:val="24"/>
+          <w:szCs w:val="24"/>
+        </w:rPr>
+      </w:pPr>
+      <w:r>
+        <w:rPr>
+          <w:rFonts w:ascii="Courier New" w:eastAsia="宋体" w:hAnsi="Courier New" w:cs="Courier New"/>
+          <w:color w:val="000000"/>
+          <w:kern w:val="0"/>
+          <w:sz w:val="24"/>
+          <w:szCs w:val="24"/>
+        </w:rPr>
+        <w:t xml:space="preserve">    </w:t>
+      </w:r>
+      <w:r>
+        <w:rPr>
+          <w:rFonts w:ascii="Courier New" w:eastAsia="宋体" w:hAnsi="Courier New" w:cs="Courier New"/>
+          <w:b/>
+          <w:bCs/>
+          <w:color w:val="000080"/>
+          <w:kern w:val="0"/>
+          <w:sz w:val="24"/>
+          <w:szCs w:val="24"/>
+        </w:rPr>
+        <w:t>}</w:t>
+      </w:r>
+    </w:p>
+    <w:p>
+      <w:pPr>
+        <w:widowControl/>
+        <w:shd w:val="clear" w:color="auto" w:fill="FFFFFF"/>
+        <w:ind w:leftChars="100" w:left="210"/>
+        <w:jc w:val="left"/>
+        <w:rPr>
+          <w:rFonts w:ascii="宋体" w:eastAsia="宋体" w:hAnsi="宋体" w:cs="宋体"/>
+          <w:kern w:val="0"/>
+          <w:sz w:val="24"/>
+          <w:szCs w:val="24"/>
+        </w:rPr>
+      </w:pPr>
+      <w:r>
+        <w:rPr>
+          <w:rFonts w:ascii="Courier New" w:eastAsia="宋体" w:hAnsi="Courier New" w:cs="Courier New"/>
+          <w:b/>
+          <w:bCs/>
+          <w:color w:val="000080"/>
+          <w:kern w:val="0"/>
+          <w:sz w:val="24"/>
+          <w:szCs w:val="24"/>
+        </w:rPr>
+        <w:t>}</w:t>
+      </w:r>
+    </w:p>
+    <w:p>
+      <w:pPr>
+        <w:widowControl/>
+        <w:shd w:val="clear" w:color="auto" w:fill="FFFFFF"/>
+        <w:jc w:val="left"/>
+        <w:rPr>
+          <w:rFonts w:ascii="Courier New" w:eastAsia="宋体" w:hAnsi="Courier New" w:cs="Courier New" w:hint="eastAsia"/>
+          <w:color w:val="000000"/>
+          <w:kern w:val="0"/>
+          <w:sz w:val="20"/>
+          <w:szCs w:val="20"/>
+        </w:rPr>
+      </w:pPr>
+    </w:p>
+    <w:p>
+      <w:pPr>
+        <w:pStyle w:val="2"/>
+      </w:pPr>
+      <w:r>
+        <w:rPr>
+          <w:rFonts w:hint="eastAsia"/>
+        </w:rPr>
+        <w:t>表达式</w:t>
+      </w:r>
+    </w:p>
+    <w:p>
+      <w:pPr>
+        <w:pStyle w:val="a5"/>
+        <w:numPr>
+          <w:ilvl w:val="0"/>
+          <w:numId w:val="3"/>
+        </w:numPr>
+        <w:ind w:firstLineChars="0"/>
+        <w:rPr>
+          <w:sz w:val="28"/>
+          <w:szCs w:val="28"/>
+        </w:rPr>
+      </w:pPr>
+      <w:r>
+        <w:rPr>
+          <w:rFonts w:hint="eastAsia"/>
+          <w:sz w:val="28"/>
+          <w:szCs w:val="28"/>
+        </w:rPr>
+        <w:t>优先级、结合性、求值顺序</w:t>
+      </w:r>
+    </w:p>
+    <w:p>
+      <w:pPr>
+        <w:pStyle w:val="a5"/>
+        <w:ind w:left="720" w:firstLineChars="0" w:firstLine="0"/>
+        <w:rPr>
+          <w:sz w:val="28"/>
+          <w:szCs w:val="28"/>
+        </w:rPr>
+      </w:pPr>
+      <w:r>
+        <w:rPr>
+          <w:rFonts w:hint="eastAsia"/>
+          <w:sz w:val="28"/>
+          <w:szCs w:val="28"/>
+        </w:rPr>
+        <w:t>求值顺序确定的只有逻辑与（</w:t>
+      </w:r>
+      <w:r>
+        <w:rPr>
+          <w:rFonts w:hint="eastAsia"/>
+          <w:sz w:val="28"/>
+          <w:szCs w:val="28"/>
+        </w:rPr>
+        <w:t>&amp;&amp;</w:t>
+      </w:r>
+      <w:r>
+        <w:rPr>
+          <w:rFonts w:hint="eastAsia"/>
+          <w:sz w:val="28"/>
+          <w:szCs w:val="28"/>
+        </w:rPr>
+        <w:t>），逻辑或（</w:t>
+      </w:r>
+      <w:r>
+        <w:rPr>
+          <w:rFonts w:hint="eastAsia"/>
+          <w:sz w:val="28"/>
+          <w:szCs w:val="28"/>
+        </w:rPr>
+        <w:t>||</w:t>
+      </w:r>
+      <w:r>
+        <w:rPr>
+          <w:rFonts w:hint="eastAsia"/>
+          <w:sz w:val="28"/>
+          <w:szCs w:val="28"/>
+        </w:rPr>
+        <w:t>），逗号运算符（，），双目运算符（？：），其他运算符不保证运算顺序：</w:t>
+      </w:r>
+    </w:p>
+    <w:p>
+      <w:pPr>
+        <w:widowControl/>
+        <w:shd w:val="clear" w:color="auto" w:fill="FFFFFF"/>
+        <w:ind w:left="210" w:firstLine="420"/>
+        <w:jc w:val="left"/>
+        <w:rPr>
+          <w:rFonts w:ascii="宋体" w:eastAsia="宋体" w:hAnsi="宋体" w:cs="宋体"/>
+          <w:kern w:val="0"/>
+          <w:sz w:val="24"/>
+          <w:szCs w:val="24"/>
+        </w:rPr>
+      </w:pPr>
+      <w:r>
+        <w:rPr>
+          <w:rFonts w:ascii="Courier New" w:eastAsia="宋体" w:hAnsi="Courier New" w:cs="Courier New"/>
+          <w:color w:val="000000"/>
+          <w:kern w:val="0"/>
+          <w:sz w:val="24"/>
+          <w:szCs w:val="24"/>
+        </w:rPr>
+        <w:t>a</w:t>
+      </w:r>
+      <w:r>
+        <w:rPr>
+          <w:rFonts w:ascii="Courier New" w:eastAsia="宋体" w:hAnsi="Courier New" w:cs="Courier New"/>
+          <w:b/>
+          <w:bCs/>
+          <w:color w:val="000080"/>
+          <w:kern w:val="0"/>
+          <w:sz w:val="24"/>
+          <w:szCs w:val="24"/>
+        </w:rPr>
+        <w:t>+</w:t>
+      </w:r>
+      <w:r>
+        <w:rPr>
+          <w:rFonts w:ascii="Courier New" w:eastAsia="宋体" w:hAnsi="Courier New" w:cs="Courier New"/>
+          <w:color w:val="000000"/>
+          <w:kern w:val="0"/>
+          <w:sz w:val="24"/>
+          <w:szCs w:val="24"/>
+        </w:rPr>
+        <w:t>b</w:t>
+      </w:r>
+      <w:r>
+        <w:rPr>
+          <w:rFonts w:ascii="Courier New" w:eastAsia="宋体" w:hAnsi="Courier New" w:cs="Courier New"/>
+          <w:b/>
+          <w:bCs/>
+          <w:color w:val="000080"/>
+          <w:kern w:val="0"/>
+          <w:sz w:val="24"/>
+          <w:szCs w:val="24"/>
+        </w:rPr>
+        <w:t>*</w:t>
+      </w:r>
+      <w:r>
+        <w:rPr>
+          <w:rFonts w:ascii="Courier New" w:eastAsia="宋体" w:hAnsi="Courier New" w:cs="Courier New"/>
+          <w:color w:val="000000"/>
+          <w:kern w:val="0"/>
+          <w:sz w:val="24"/>
+          <w:szCs w:val="24"/>
+        </w:rPr>
+        <w:t>c</w:t>
+      </w:r>
+      <w:r>
+        <w:rPr>
+          <w:rFonts w:ascii="Courier New" w:eastAsia="宋体" w:hAnsi="Courier New" w:cs="Courier New"/>
+          <w:b/>
+          <w:bCs/>
+          <w:color w:val="000080"/>
+          <w:kern w:val="0"/>
+          <w:sz w:val="24"/>
+          <w:szCs w:val="24"/>
+        </w:rPr>
+        <w:t>+</w:t>
+      </w:r>
+      <w:r>
+        <w:rPr>
+          <w:rFonts w:ascii="Courier New" w:eastAsia="宋体" w:hAnsi="Courier New" w:cs="Courier New"/>
+          <w:color w:val="000000"/>
+          <w:kern w:val="0"/>
+          <w:sz w:val="24"/>
+          <w:szCs w:val="24"/>
+        </w:rPr>
+        <w:t>d</w:t>
+      </w:r>
+      <w:r>
+        <w:rPr>
+          <w:rFonts w:ascii="Courier New" w:eastAsia="宋体" w:hAnsi="Courier New" w:cs="Courier New"/>
+          <w:b/>
+          <w:bCs/>
+          <w:color w:val="000080"/>
+          <w:kern w:val="0"/>
+          <w:sz w:val="24"/>
+          <w:szCs w:val="24"/>
+        </w:rPr>
+        <w:t>;</w:t>
+      </w:r>
+      <w:r>
+        <w:rPr>
+          <w:rFonts w:ascii="Courier New" w:eastAsia="宋体" w:hAnsi="Courier New" w:cs="Courier New"/>
+          <w:color w:val="008000"/>
+          <w:kern w:val="0"/>
+          <w:sz w:val="24"/>
+          <w:szCs w:val="24"/>
+        </w:rPr>
+        <w:t>//</w:t>
+      </w:r>
+      <w:r>
+        <w:rPr>
+          <w:rFonts w:ascii="Courier New" w:eastAsia="宋体" w:hAnsi="Courier New" w:cs="Courier New"/>
+          <w:color w:val="008000"/>
+          <w:kern w:val="0"/>
+          <w:sz w:val="24"/>
+          <w:szCs w:val="24"/>
+        </w:rPr>
+        <w:t>优先级保证先算</w:t>
+      </w:r>
+      <w:r>
+        <w:rPr>
+          <w:rFonts w:ascii="Courier New" w:eastAsia="宋体" w:hAnsi="Courier New" w:cs="Courier New"/>
+          <w:color w:val="008000"/>
+          <w:kern w:val="0"/>
+          <w:sz w:val="24"/>
+          <w:szCs w:val="24"/>
+        </w:rPr>
+        <w:t>b*c</w:t>
+      </w:r>
+      <w:r>
+        <w:rPr>
+          <w:rFonts w:ascii="Courier New" w:eastAsia="宋体" w:hAnsi="Courier New" w:cs="Courier New"/>
+          <w:color w:val="008000"/>
+          <w:kern w:val="0"/>
+          <w:sz w:val="24"/>
+          <w:szCs w:val="24"/>
+        </w:rPr>
+        <w:t>，结合性保证接下来计算</w:t>
+      </w:r>
+      <w:r>
+        <w:rPr>
+          <w:rFonts w:ascii="Courier New" w:eastAsia="宋体" w:hAnsi="Courier New" w:cs="Courier New"/>
+          <w:color w:val="008000"/>
+          <w:kern w:val="0"/>
+          <w:sz w:val="24"/>
+          <w:szCs w:val="24"/>
+        </w:rPr>
+        <w:t>a+</w:t>
+      </w:r>
+      <w:r>
+        <w:rPr>
+          <w:rFonts w:ascii="Courier New" w:eastAsia="宋体" w:hAnsi="Courier New" w:cs="Courier New"/>
+          <w:color w:val="008000"/>
+          <w:kern w:val="0"/>
+          <w:sz w:val="24"/>
+          <w:szCs w:val="24"/>
+        </w:rPr>
+        <w:t>然后</w:t>
+      </w:r>
+      <w:r>
+        <w:rPr>
+          <w:rFonts w:ascii="Courier New" w:eastAsia="宋体" w:hAnsi="Courier New" w:cs="Courier New"/>
+          <w:color w:val="008000"/>
+          <w:kern w:val="0"/>
+          <w:sz w:val="24"/>
+          <w:szCs w:val="24"/>
+        </w:rPr>
+        <w:t>+d</w:t>
+      </w:r>
+    </w:p>
+    <w:p>
+      <w:pPr>
+        <w:widowControl/>
+        <w:shd w:val="clear" w:color="auto" w:fill="FFFFFF"/>
+        <w:ind w:leftChars="300" w:left="630"/>
+        <w:jc w:val="left"/>
+        <w:rPr>
+          <w:rFonts w:ascii="Courier New" w:eastAsia="宋体" w:hAnsi="Courier New" w:cs="Courier New"/>
+          <w:color w:val="008000"/>
+          <w:kern w:val="0"/>
+          <w:sz w:val="24"/>
+          <w:szCs w:val="24"/>
+        </w:rPr>
+      </w:pPr>
+      <w:r>
+        <w:rPr>
+          <w:rFonts w:ascii="Courier New" w:eastAsia="宋体" w:hAnsi="Courier New" w:cs="Courier New"/>
+          <w:color w:val="000000"/>
+          <w:kern w:val="0"/>
+          <w:sz w:val="24"/>
+          <w:szCs w:val="24"/>
         </w:rPr>
         <w:lastRenderedPageBreak/>
-        <w:t>int k = p[-2]//</w:t>
-      </w:r>
+        <w:t>cout</w:t>
+      </w:r>
+      <w:r>
+        <w:rPr>
+          <w:rFonts w:ascii="Courier New" w:eastAsia="宋体" w:hAnsi="Courier New" w:cs="Courier New"/>
+          <w:b/>
+          <w:bCs/>
+          <w:color w:val="000080"/>
+          <w:kern w:val="0"/>
+          <w:sz w:val="24"/>
+          <w:szCs w:val="24"/>
+        </w:rPr>
+        <w:t>&lt;&lt;</w:t>
+      </w:r>
+      <w:r>
+        <w:rPr>
+          <w:rFonts w:ascii="Courier New" w:eastAsia="宋体" w:hAnsi="Courier New" w:cs="Courier New"/>
+          <w:color w:val="000000"/>
+          <w:kern w:val="0"/>
+          <w:sz w:val="24"/>
+          <w:szCs w:val="24"/>
+        </w:rPr>
+        <w:t>i</w:t>
+      </w:r>
+      <w:r>
+        <w:rPr>
+          <w:rFonts w:ascii="Courier New" w:eastAsia="宋体" w:hAnsi="Courier New" w:cs="Courier New"/>
+          <w:b/>
+          <w:bCs/>
+          <w:color w:val="000080"/>
+          <w:kern w:val="0"/>
+          <w:sz w:val="24"/>
+          <w:szCs w:val="24"/>
+        </w:rPr>
+        <w:t>&lt;&lt;++</w:t>
+      </w:r>
+      <w:r>
+        <w:rPr>
+          <w:rFonts w:ascii="Courier New" w:eastAsia="宋体" w:hAnsi="Courier New" w:cs="Courier New"/>
+          <w:color w:val="000000"/>
+          <w:kern w:val="0"/>
+          <w:sz w:val="24"/>
+          <w:szCs w:val="24"/>
+        </w:rPr>
+        <w:t>i</w:t>
+      </w:r>
+      <w:r>
+        <w:rPr>
+          <w:rFonts w:ascii="Courier New" w:eastAsia="宋体" w:hAnsi="Courier New" w:cs="Courier New"/>
+          <w:b/>
+          <w:bCs/>
+          <w:color w:val="000080"/>
+          <w:kern w:val="0"/>
+          <w:sz w:val="24"/>
+          <w:szCs w:val="24"/>
+        </w:rPr>
+        <w:t>&lt;&lt;</w:t>
+      </w:r>
+      <w:r>
+        <w:rPr>
+          <w:rFonts w:ascii="Courier New" w:eastAsia="宋体" w:hAnsi="Courier New" w:cs="Courier New"/>
+          <w:color w:val="000000"/>
+          <w:kern w:val="0"/>
+          <w:sz w:val="24"/>
+          <w:szCs w:val="24"/>
+        </w:rPr>
+        <w:t>endl</w:t>
+      </w:r>
+      <w:r>
+        <w:rPr>
+          <w:rFonts w:ascii="Courier New" w:eastAsia="宋体" w:hAnsi="Courier New" w:cs="Courier New"/>
+          <w:b/>
+          <w:bCs/>
+          <w:color w:val="000080"/>
+          <w:kern w:val="0"/>
+          <w:sz w:val="24"/>
+          <w:szCs w:val="24"/>
+        </w:rPr>
+        <w:t>;</w:t>
+      </w:r>
+      <w:r>
+        <w:rPr>
+          <w:rFonts w:ascii="Courier New" w:eastAsia="宋体" w:hAnsi="Courier New" w:cs="Courier New"/>
+          <w:color w:val="008000"/>
+          <w:kern w:val="0"/>
+          <w:sz w:val="24"/>
+          <w:szCs w:val="24"/>
+        </w:rPr>
+        <w:t>//</w:t>
+      </w:r>
+      <w:r>
+        <w:rPr>
+          <w:rFonts w:ascii="Courier New" w:eastAsia="宋体" w:hAnsi="Courier New" w:cs="Courier New"/>
+          <w:color w:val="008000"/>
+          <w:kern w:val="0"/>
+          <w:sz w:val="24"/>
+          <w:szCs w:val="24"/>
+        </w:rPr>
+        <w:t>不保证先做</w:t>
+      </w:r>
+      <w:r>
+        <w:rPr>
+          <w:rFonts w:ascii="Courier New" w:eastAsia="宋体" w:hAnsi="Courier New" w:cs="Courier New"/>
+          <w:color w:val="008000"/>
+          <w:kern w:val="0"/>
+          <w:sz w:val="24"/>
+          <w:szCs w:val="24"/>
+        </w:rPr>
+        <w:t>++i</w:t>
+      </w:r>
+      <w:r>
+        <w:rPr>
+          <w:rFonts w:ascii="Courier New" w:eastAsia="宋体" w:hAnsi="Courier New" w:cs="Courier New"/>
+          <w:color w:val="008000"/>
+          <w:kern w:val="0"/>
+          <w:sz w:val="24"/>
+          <w:szCs w:val="24"/>
+        </w:rPr>
+        <w:t>还是先输出</w:t>
+      </w:r>
+      <w:r>
+        <w:rPr>
+          <w:rFonts w:ascii="Courier New" w:eastAsia="宋体" w:hAnsi="Courier New" w:cs="Courier New"/>
+          <w:color w:val="008000"/>
+          <w:kern w:val="0"/>
+          <w:sz w:val="24"/>
+          <w:szCs w:val="24"/>
+        </w:rPr>
+        <w:t>i</w:t>
+      </w:r>
+      <w:r>
+        <w:rPr>
+          <w:rFonts w:ascii="Courier New" w:eastAsia="宋体" w:hAnsi="Courier New" w:cs="Courier New"/>
+          <w:color w:val="008000"/>
+          <w:kern w:val="0"/>
+          <w:sz w:val="24"/>
+          <w:szCs w:val="24"/>
+        </w:rPr>
+        <w:t>，结果未定义</w:t>
+      </w:r>
+    </w:p>
+    <w:p>
+      <w:pPr>
+        <w:widowControl/>
+        <w:shd w:val="clear" w:color="auto" w:fill="FFFFFF"/>
+        <w:ind w:leftChars="300" w:left="630"/>
+        <w:jc w:val="left"/>
+        <w:rPr>
+          <w:rFonts w:ascii="宋体" w:eastAsia="宋体" w:hAnsi="宋体" w:cs="宋体" w:hint="eastAsia"/>
+          <w:kern w:val="0"/>
+          <w:sz w:val="24"/>
+          <w:szCs w:val="24"/>
+        </w:rPr>
+      </w:pPr>
+      <w:r>
+        <w:rPr>
+          <w:rFonts w:ascii="Courier New" w:eastAsia="宋体" w:hAnsi="Courier New" w:cs="Courier New"/>
+          <w:color w:val="000000"/>
+          <w:kern w:val="0"/>
+          <w:sz w:val="24"/>
+          <w:szCs w:val="24"/>
+        </w:rPr>
+        <w:t>f</w:t>
+      </w:r>
+      <w:r>
+        <w:rPr>
+          <w:rFonts w:ascii="Courier New" w:eastAsia="宋体" w:hAnsi="Courier New" w:cs="Courier New"/>
+          <w:b/>
+          <w:bCs/>
+          <w:color w:val="000080"/>
+          <w:kern w:val="0"/>
+          <w:sz w:val="24"/>
+          <w:szCs w:val="24"/>
+        </w:rPr>
+        <w:t>()+</w:t>
+      </w:r>
+      <w:r>
+        <w:rPr>
+          <w:rFonts w:ascii="Courier New" w:eastAsia="宋体" w:hAnsi="Courier New" w:cs="Courier New"/>
+          <w:color w:val="000000"/>
+          <w:kern w:val="0"/>
+          <w:sz w:val="24"/>
+          <w:szCs w:val="24"/>
+        </w:rPr>
+        <w:t>g</w:t>
+      </w:r>
+      <w:r>
+        <w:rPr>
+          <w:rFonts w:ascii="Courier New" w:eastAsia="宋体" w:hAnsi="Courier New" w:cs="Courier New"/>
+          <w:b/>
+          <w:bCs/>
+          <w:color w:val="000080"/>
+          <w:kern w:val="0"/>
+          <w:sz w:val="24"/>
+          <w:szCs w:val="24"/>
+        </w:rPr>
+        <w:t>();</w:t>
+      </w:r>
+      <w:r>
+        <w:rPr>
+          <w:rFonts w:ascii="Courier New" w:eastAsia="宋体" w:hAnsi="Courier New" w:cs="Courier New"/>
+          <w:color w:val="000000"/>
+          <w:kern w:val="0"/>
+          <w:sz w:val="24"/>
+          <w:szCs w:val="24"/>
+        </w:rPr>
+        <w:t xml:space="preserve"> </w:t>
+      </w:r>
+      <w:r>
+        <w:rPr>
+          <w:rFonts w:ascii="Courier New" w:eastAsia="宋体" w:hAnsi="Courier New" w:cs="Courier New"/>
+          <w:color w:val="008000"/>
+          <w:kern w:val="0"/>
+          <w:sz w:val="24"/>
+          <w:szCs w:val="24"/>
+        </w:rPr>
+        <w:t>//</w:t>
+      </w:r>
+      <w:r>
+        <w:rPr>
+          <w:rFonts w:ascii="Courier New" w:eastAsia="宋体" w:hAnsi="Courier New" w:cs="Courier New"/>
+          <w:color w:val="008000"/>
+          <w:kern w:val="0"/>
+          <w:sz w:val="24"/>
+          <w:szCs w:val="24"/>
+        </w:rPr>
+        <w:t>不保证先计算</w:t>
+      </w:r>
+      <w:r>
+        <w:rPr>
+          <w:rFonts w:ascii="Courier New" w:eastAsia="宋体" w:hAnsi="Courier New" w:cs="Courier New"/>
+          <w:color w:val="008000"/>
+          <w:kern w:val="0"/>
+          <w:sz w:val="24"/>
+          <w:szCs w:val="24"/>
+        </w:rPr>
+        <w:t>f()</w:t>
+      </w:r>
+      <w:r>
+        <w:rPr>
+          <w:rFonts w:ascii="Courier New" w:eastAsia="宋体" w:hAnsi="Courier New" w:cs="Courier New"/>
+          <w:color w:val="008000"/>
+          <w:kern w:val="0"/>
+          <w:sz w:val="24"/>
+          <w:szCs w:val="24"/>
+        </w:rPr>
+        <w:t>；如果</w:t>
+      </w:r>
+      <w:r>
+        <w:rPr>
+          <w:rFonts w:ascii="Courier New" w:eastAsia="宋体" w:hAnsi="Courier New" w:cs="Courier New"/>
+          <w:color w:val="008000"/>
+          <w:kern w:val="0"/>
+          <w:sz w:val="24"/>
+          <w:szCs w:val="24"/>
+        </w:rPr>
+        <w:t>f</w:t>
+      </w:r>
+      <w:r>
+        <w:rPr>
+          <w:rFonts w:ascii="Courier New" w:eastAsia="宋体" w:hAnsi="Courier New" w:cs="Courier New"/>
+          <w:color w:val="008000"/>
+          <w:kern w:val="0"/>
+          <w:sz w:val="24"/>
+          <w:szCs w:val="24"/>
+        </w:rPr>
+        <w:t>（）和</w:t>
+      </w:r>
+      <w:r>
+        <w:rPr>
+          <w:rFonts w:ascii="Courier New" w:eastAsia="宋体" w:hAnsi="Courier New" w:cs="Courier New"/>
+          <w:color w:val="008000"/>
+          <w:kern w:val="0"/>
+          <w:sz w:val="24"/>
+          <w:szCs w:val="24"/>
+        </w:rPr>
+        <w:t>g</w:t>
+      </w:r>
+      <w:r>
+        <w:rPr>
+          <w:rFonts w:ascii="Courier New" w:eastAsia="宋体" w:hAnsi="Courier New" w:cs="Courier New"/>
+          <w:color w:val="008000"/>
+          <w:kern w:val="0"/>
+          <w:sz w:val="24"/>
+          <w:szCs w:val="24"/>
+        </w:rPr>
+        <w:t>（）由共用变量，结构未定义</w:t>
+      </w:r>
+    </w:p>
+    <w:p>
+      <w:pPr>
+        <w:pStyle w:val="a5"/>
+        <w:numPr>
+          <w:ilvl w:val="0"/>
+          <w:numId w:val="3"/>
+        </w:numPr>
+        <w:ind w:firstLineChars="0"/>
+        <w:rPr>
+          <w:sz w:val="28"/>
+          <w:szCs w:val="28"/>
+        </w:rPr>
+      </w:pPr>
       <w:r>
         <w:rPr>
           <w:rFonts w:hint="eastAsia"/>
           <w:sz w:val="28"/>
           <w:szCs w:val="28"/>
         </w:rPr>
-        <w:t>正确，表示</w:t>
-      </w:r>
+        <w:t>typedef</w:t>
+      </w:r>
+    </w:p>
+    <w:p>
+      <w:pPr>
+        <w:pStyle w:val="a5"/>
+        <w:widowControl/>
+        <w:shd w:val="clear" w:color="auto" w:fill="FFFFFF"/>
+        <w:ind w:left="720" w:firstLineChars="0" w:firstLine="0"/>
+        <w:jc w:val="left"/>
+        <w:rPr>
+          <w:rFonts w:ascii="Courier New" w:eastAsia="宋体" w:hAnsi="Courier New" w:cs="Courier New"/>
+          <w:color w:val="008000"/>
+          <w:kern w:val="0"/>
+          <w:sz w:val="24"/>
+          <w:szCs w:val="24"/>
+        </w:rPr>
+      </w:pPr>
+      <w:r>
+        <w:rPr>
+          <w:rFonts w:ascii="Courier New" w:eastAsia="宋体" w:hAnsi="Courier New" w:cs="Courier New"/>
+          <w:b/>
+          <w:bCs/>
+          <w:color w:val="0000FF"/>
+          <w:kern w:val="0"/>
+          <w:sz w:val="24"/>
+          <w:szCs w:val="24"/>
+        </w:rPr>
+        <w:t>typedef</w:t>
+      </w:r>
+      <w:r>
+        <w:rPr>
+          <w:rFonts w:ascii="Courier New" w:eastAsia="宋体" w:hAnsi="Courier New" w:cs="Courier New"/>
+          <w:color w:val="000000"/>
+          <w:kern w:val="0"/>
+          <w:sz w:val="24"/>
+          <w:szCs w:val="24"/>
+        </w:rPr>
+        <w:t xml:space="preserve"> </w:t>
+      </w:r>
+      <w:r>
+        <w:rPr>
+          <w:rFonts w:ascii="Courier New" w:eastAsia="宋体" w:hAnsi="Courier New" w:cs="Courier New"/>
+          <w:color w:val="8000FF"/>
+          <w:kern w:val="0"/>
+          <w:sz w:val="24"/>
+          <w:szCs w:val="24"/>
+        </w:rPr>
+        <w:t>int</w:t>
+      </w:r>
+      <w:r>
+        <w:rPr>
+          <w:rFonts w:ascii="Courier New" w:eastAsia="宋体" w:hAnsi="Courier New" w:cs="Courier New"/>
+          <w:color w:val="000000"/>
+          <w:kern w:val="0"/>
+          <w:sz w:val="24"/>
+          <w:szCs w:val="24"/>
+        </w:rPr>
+        <w:t xml:space="preserve"> int_array</w:t>
+      </w:r>
+      <w:r>
+        <w:rPr>
+          <w:rFonts w:ascii="Courier New" w:eastAsia="宋体" w:hAnsi="Courier New" w:cs="Courier New"/>
+          <w:b/>
+          <w:bCs/>
+          <w:color w:val="000080"/>
+          <w:kern w:val="0"/>
+          <w:sz w:val="24"/>
+          <w:szCs w:val="24"/>
+        </w:rPr>
+        <w:t>[</w:t>
+      </w:r>
+      <w:r>
+        <w:rPr>
+          <w:rFonts w:ascii="Courier New" w:eastAsia="宋体" w:hAnsi="Courier New" w:cs="Courier New"/>
+          <w:color w:val="FF8000"/>
+          <w:kern w:val="0"/>
+          <w:sz w:val="24"/>
+          <w:szCs w:val="24"/>
+        </w:rPr>
+        <w:t>4</w:t>
+      </w:r>
+      <w:r>
+        <w:rPr>
+          <w:rFonts w:ascii="Courier New" w:eastAsia="宋体" w:hAnsi="Courier New" w:cs="Courier New"/>
+          <w:b/>
+          <w:bCs/>
+          <w:color w:val="000080"/>
+          <w:kern w:val="0"/>
+          <w:sz w:val="24"/>
+          <w:szCs w:val="24"/>
+        </w:rPr>
+        <w:t>];</w:t>
+      </w:r>
+      <w:r>
+        <w:rPr>
+          <w:rFonts w:ascii="Courier New" w:eastAsia="宋体" w:hAnsi="Courier New" w:cs="Courier New"/>
+          <w:color w:val="008000"/>
+          <w:kern w:val="0"/>
+          <w:sz w:val="24"/>
+          <w:szCs w:val="24"/>
+        </w:rPr>
+        <w:t>//</w:t>
+      </w:r>
+      <w:r>
+        <w:rPr>
+          <w:rFonts w:ascii="Courier New" w:eastAsia="宋体" w:hAnsi="Courier New" w:cs="Courier New"/>
+          <w:color w:val="008000"/>
+          <w:kern w:val="0"/>
+          <w:sz w:val="24"/>
+          <w:szCs w:val="24"/>
+        </w:rPr>
+        <w:t>表示</w:t>
+      </w:r>
+      <w:r>
+        <w:rPr>
+          <w:rFonts w:ascii="Courier New" w:eastAsia="宋体" w:hAnsi="Courier New" w:cs="Courier New"/>
+          <w:color w:val="008000"/>
+          <w:kern w:val="0"/>
+          <w:sz w:val="24"/>
+          <w:szCs w:val="24"/>
+        </w:rPr>
+        <w:t>int_array</w:t>
+      </w:r>
+      <w:r>
+        <w:rPr>
+          <w:rFonts w:ascii="Courier New" w:eastAsia="宋体" w:hAnsi="Courier New" w:cs="Courier New"/>
+          <w:color w:val="008000"/>
+          <w:kern w:val="0"/>
+          <w:sz w:val="24"/>
+          <w:szCs w:val="24"/>
+        </w:rPr>
+        <w:t>是数组元素类型为</w:t>
+      </w:r>
+      <w:r>
+        <w:rPr>
+          <w:rFonts w:ascii="Courier New" w:eastAsia="宋体" w:hAnsi="Courier New" w:cs="Courier New"/>
+          <w:color w:val="008000"/>
+          <w:kern w:val="0"/>
+          <w:sz w:val="24"/>
+          <w:szCs w:val="24"/>
+        </w:rPr>
+        <w:t>int</w:t>
+      </w:r>
+      <w:r>
+        <w:rPr>
+          <w:rFonts w:ascii="Courier New" w:eastAsia="宋体" w:hAnsi="Courier New" w:cs="Courier New"/>
+          <w:color w:val="008000"/>
+          <w:kern w:val="0"/>
+          <w:sz w:val="24"/>
+          <w:szCs w:val="24"/>
+        </w:rPr>
+        <w:t>，维度为</w:t>
+      </w:r>
+      <w:r>
+        <w:rPr>
+          <w:rFonts w:ascii="Courier New" w:eastAsia="宋体" w:hAnsi="Courier New" w:cs="Courier New"/>
+          <w:color w:val="008000"/>
+          <w:kern w:val="0"/>
+          <w:sz w:val="24"/>
+          <w:szCs w:val="24"/>
+        </w:rPr>
+        <w:t>4</w:t>
+      </w:r>
+    </w:p>
+    <w:p>
+      <w:pPr>
+        <w:pStyle w:val="a5"/>
+        <w:widowControl/>
+        <w:shd w:val="clear" w:color="auto" w:fill="FFFFFF"/>
+        <w:ind w:left="720" w:firstLineChars="0" w:firstLine="0"/>
+        <w:jc w:val="left"/>
+        <w:rPr>
+          <w:rFonts w:ascii="Courier New" w:eastAsia="宋体" w:hAnsi="Courier New" w:cs="Courier New"/>
+          <w:color w:val="008000"/>
+          <w:kern w:val="0"/>
+          <w:sz w:val="24"/>
+          <w:szCs w:val="24"/>
+        </w:rPr>
+      </w:pPr>
+      <w:r>
+        <w:rPr>
+          <w:rFonts w:ascii="Courier New" w:eastAsia="宋体" w:hAnsi="Courier New" w:cs="Courier New"/>
+          <w:color w:val="000000"/>
+          <w:kern w:val="0"/>
+          <w:sz w:val="24"/>
+          <w:szCs w:val="24"/>
+        </w:rPr>
+        <w:t>int_array a</w:t>
+      </w:r>
+      <w:r>
+        <w:rPr>
+          <w:rFonts w:ascii="Courier New" w:eastAsia="宋体" w:hAnsi="Courier New" w:cs="Courier New"/>
+          <w:b/>
+          <w:bCs/>
+          <w:color w:val="000080"/>
+          <w:kern w:val="0"/>
+          <w:sz w:val="24"/>
+          <w:szCs w:val="24"/>
+        </w:rPr>
+        <w:t>;</w:t>
+      </w:r>
+      <w:r>
+        <w:rPr>
+          <w:rFonts w:ascii="Courier New" w:eastAsia="宋体" w:hAnsi="Courier New" w:cs="Courier New"/>
+          <w:color w:val="008000"/>
+          <w:kern w:val="0"/>
+          <w:sz w:val="24"/>
+          <w:szCs w:val="24"/>
+        </w:rPr>
+        <w:t>//</w:t>
+      </w:r>
+      <w:r>
+        <w:rPr>
+          <w:rFonts w:ascii="Courier New" w:eastAsia="宋体" w:hAnsi="Courier New" w:cs="Courier New"/>
+          <w:color w:val="008000"/>
+          <w:kern w:val="0"/>
+          <w:sz w:val="24"/>
+          <w:szCs w:val="24"/>
+        </w:rPr>
+        <w:t>等价与</w:t>
+      </w:r>
+      <w:r>
+        <w:rPr>
+          <w:rFonts w:ascii="Courier New" w:eastAsia="宋体" w:hAnsi="Courier New" w:cs="Courier New"/>
+          <w:color w:val="008000"/>
+          <w:kern w:val="0"/>
+          <w:sz w:val="24"/>
+          <w:szCs w:val="24"/>
+        </w:rPr>
+        <w:t>int a[4];</w:t>
+      </w:r>
+    </w:p>
+    <w:p>
+      <w:pPr>
+        <w:pStyle w:val="a5"/>
+        <w:widowControl/>
+        <w:shd w:val="clear" w:color="auto" w:fill="FFFFFF"/>
+        <w:ind w:left="720" w:firstLineChars="0" w:firstLine="0"/>
+        <w:jc w:val="left"/>
+        <w:rPr>
+          <w:rFonts w:ascii="Courier New" w:eastAsia="宋体" w:hAnsi="Courier New" w:cs="Courier New"/>
+          <w:color w:val="000000"/>
+          <w:kern w:val="0"/>
+          <w:sz w:val="24"/>
+          <w:szCs w:val="24"/>
+        </w:rPr>
+      </w:pPr>
+    </w:p>
+    <w:p>
+      <w:pPr>
+        <w:pStyle w:val="a5"/>
+        <w:widowControl/>
+        <w:shd w:val="clear" w:color="auto" w:fill="FFFFFF"/>
+        <w:ind w:left="720" w:firstLineChars="0" w:firstLine="0"/>
+        <w:jc w:val="left"/>
+        <w:rPr>
+          <w:rFonts w:ascii="Courier New" w:eastAsia="宋体" w:hAnsi="Courier New" w:cs="Courier New"/>
+          <w:color w:val="000000"/>
+          <w:kern w:val="0"/>
+          <w:sz w:val="24"/>
+          <w:szCs w:val="24"/>
+        </w:rPr>
+      </w:pPr>
+      <w:r>
+        <w:rPr>
+          <w:rFonts w:ascii="Courier New" w:eastAsia="宋体" w:hAnsi="Courier New" w:cs="Courier New"/>
+          <w:b/>
+          <w:bCs/>
+          <w:color w:val="0000FF"/>
+          <w:kern w:val="0"/>
+          <w:sz w:val="24"/>
+          <w:szCs w:val="24"/>
+        </w:rPr>
+        <w:t>typedef</w:t>
+      </w:r>
+      <w:r>
+        <w:rPr>
+          <w:rFonts w:ascii="Courier New" w:eastAsia="宋体" w:hAnsi="Courier New" w:cs="Courier New"/>
+          <w:color w:val="000000"/>
+          <w:kern w:val="0"/>
+          <w:sz w:val="24"/>
+          <w:szCs w:val="24"/>
+        </w:rPr>
+        <w:t xml:space="preserve"> </w:t>
+      </w:r>
+      <w:r>
+        <w:rPr>
+          <w:rFonts w:ascii="Courier New" w:eastAsia="宋体" w:hAnsi="Courier New" w:cs="Courier New"/>
+          <w:color w:val="8000FF"/>
+          <w:kern w:val="0"/>
+          <w:sz w:val="24"/>
+          <w:szCs w:val="24"/>
+        </w:rPr>
+        <w:t>char</w:t>
+      </w:r>
+      <w:r>
+        <w:rPr>
+          <w:rFonts w:ascii="Courier New" w:eastAsia="宋体" w:hAnsi="Courier New" w:cs="Courier New"/>
+          <w:b/>
+          <w:bCs/>
+          <w:color w:val="000080"/>
+          <w:kern w:val="0"/>
+          <w:sz w:val="24"/>
+          <w:szCs w:val="24"/>
+        </w:rPr>
+        <w:t>*</w:t>
+      </w:r>
+      <w:r>
+        <w:rPr>
+          <w:rFonts w:ascii="Courier New" w:eastAsia="宋体" w:hAnsi="Courier New" w:cs="Courier New"/>
+          <w:color w:val="000000"/>
+          <w:kern w:val="0"/>
+          <w:sz w:val="24"/>
+          <w:szCs w:val="24"/>
+        </w:rPr>
+        <w:t xml:space="preserve"> P</w:t>
+      </w:r>
+      <w:r>
+        <w:rPr>
+          <w:rFonts w:ascii="Courier New" w:eastAsia="宋体" w:hAnsi="Courier New" w:cs="Courier New"/>
+          <w:b/>
+          <w:bCs/>
+          <w:color w:val="000080"/>
+          <w:kern w:val="0"/>
+          <w:sz w:val="24"/>
+          <w:szCs w:val="24"/>
+        </w:rPr>
+        <w:t>;</w:t>
+      </w:r>
+    </w:p>
+    <w:p>
+      <w:pPr>
+        <w:pStyle w:val="a5"/>
+        <w:widowControl/>
+        <w:shd w:val="clear" w:color="auto" w:fill="FFFFFF"/>
+        <w:ind w:left="720" w:firstLineChars="0" w:firstLine="0"/>
+        <w:jc w:val="left"/>
+        <w:rPr>
+          <w:rFonts w:ascii="Courier New" w:eastAsia="宋体" w:hAnsi="Courier New" w:cs="Courier New"/>
+          <w:color w:val="008000"/>
+          <w:kern w:val="0"/>
+          <w:sz w:val="24"/>
+          <w:szCs w:val="24"/>
+        </w:rPr>
+      </w:pPr>
+      <w:r>
+        <w:rPr>
+          <w:rFonts w:ascii="Courier New" w:eastAsia="宋体" w:hAnsi="Courier New" w:cs="Courier New"/>
+          <w:color w:val="8000FF"/>
+          <w:kern w:val="0"/>
+          <w:sz w:val="24"/>
+          <w:szCs w:val="24"/>
+        </w:rPr>
+        <w:t>const</w:t>
+      </w:r>
+      <w:r>
+        <w:rPr>
+          <w:rFonts w:ascii="Courier New" w:eastAsia="宋体" w:hAnsi="Courier New" w:cs="Courier New"/>
+          <w:color w:val="000000"/>
+          <w:kern w:val="0"/>
+          <w:sz w:val="24"/>
+          <w:szCs w:val="24"/>
+        </w:rPr>
+        <w:t xml:space="preserve"> </w:t>
+      </w:r>
+      <w:r>
+        <w:rPr>
+          <w:rFonts w:ascii="Courier New" w:eastAsia="宋体" w:hAnsi="Courier New" w:cs="Courier New"/>
+          <w:color w:val="8000FF"/>
+          <w:kern w:val="0"/>
+          <w:sz w:val="24"/>
+          <w:szCs w:val="24"/>
+        </w:rPr>
+        <w:t>char</w:t>
+      </w:r>
+      <w:r>
+        <w:rPr>
+          <w:rFonts w:ascii="Courier New" w:eastAsia="宋体" w:hAnsi="Courier New" w:cs="Courier New"/>
+          <w:b/>
+          <w:bCs/>
+          <w:color w:val="000080"/>
+          <w:kern w:val="0"/>
+          <w:sz w:val="24"/>
+          <w:szCs w:val="24"/>
+        </w:rPr>
+        <w:t>*</w:t>
+      </w:r>
+      <w:r>
+        <w:rPr>
+          <w:rFonts w:ascii="Courier New" w:eastAsia="宋体" w:hAnsi="Courier New" w:cs="Courier New"/>
+          <w:color w:val="000000"/>
+          <w:kern w:val="0"/>
+          <w:sz w:val="24"/>
+          <w:szCs w:val="24"/>
+        </w:rPr>
+        <w:t xml:space="preserve"> p1</w:t>
+      </w:r>
+      <w:r>
+        <w:rPr>
+          <w:rFonts w:ascii="Courier New" w:eastAsia="宋体" w:hAnsi="Courier New" w:cs="Courier New"/>
+          <w:b/>
+          <w:bCs/>
+          <w:color w:val="000080"/>
+          <w:kern w:val="0"/>
+          <w:sz w:val="24"/>
+          <w:szCs w:val="24"/>
+        </w:rPr>
+        <w:t>;</w:t>
+      </w:r>
+      <w:r>
+        <w:rPr>
+          <w:rFonts w:ascii="Courier New" w:eastAsia="宋体" w:hAnsi="Courier New" w:cs="Courier New"/>
+          <w:color w:val="008000"/>
+          <w:kern w:val="0"/>
+          <w:sz w:val="24"/>
+          <w:szCs w:val="24"/>
+        </w:rPr>
+        <w:t>//</w:t>
+      </w:r>
+      <w:r>
+        <w:rPr>
+          <w:rFonts w:ascii="Courier New" w:eastAsia="宋体" w:hAnsi="Courier New" w:cs="Courier New"/>
+          <w:color w:val="008000"/>
+          <w:kern w:val="0"/>
+          <w:sz w:val="24"/>
+          <w:szCs w:val="24"/>
+        </w:rPr>
+        <w:t>等价与</w:t>
+      </w:r>
+      <w:r>
+        <w:rPr>
+          <w:rFonts w:ascii="Courier New" w:eastAsia="宋体" w:hAnsi="Courier New" w:cs="Courier New"/>
+          <w:color w:val="008000"/>
+          <w:kern w:val="0"/>
+          <w:sz w:val="24"/>
+          <w:szCs w:val="24"/>
+        </w:rPr>
+        <w:t>char const *p1;</w:t>
+      </w:r>
+      <w:r>
+        <w:rPr>
+          <w:rFonts w:ascii="Courier New" w:eastAsia="宋体" w:hAnsi="Courier New" w:cs="Courier New"/>
+          <w:color w:val="008000"/>
+          <w:kern w:val="0"/>
+          <w:sz w:val="24"/>
+          <w:szCs w:val="24"/>
+        </w:rPr>
+        <w:t>底层</w:t>
+      </w:r>
+      <w:r>
+        <w:rPr>
+          <w:rFonts w:ascii="Courier New" w:eastAsia="宋体" w:hAnsi="Courier New" w:cs="Courier New"/>
+          <w:color w:val="008000"/>
+          <w:kern w:val="0"/>
+          <w:sz w:val="24"/>
+          <w:szCs w:val="24"/>
+        </w:rPr>
+        <w:t>const</w:t>
+      </w:r>
+    </w:p>
+    <w:p>
+      <w:pPr>
+        <w:pStyle w:val="a5"/>
+        <w:widowControl/>
+        <w:shd w:val="clear" w:color="auto" w:fill="FFFFFF"/>
+        <w:ind w:left="720" w:firstLineChars="0" w:firstLine="0"/>
+        <w:jc w:val="left"/>
+        <w:rPr>
+          <w:rFonts w:ascii="宋体" w:eastAsia="宋体" w:hAnsi="宋体" w:cs="宋体" w:hint="eastAsia"/>
+          <w:kern w:val="0"/>
+          <w:sz w:val="24"/>
+          <w:szCs w:val="24"/>
+        </w:rPr>
+      </w:pPr>
+      <w:r>
+        <w:rPr>
+          <w:rFonts w:ascii="Courier New" w:eastAsia="宋体" w:hAnsi="Courier New" w:cs="Courier New"/>
+          <w:color w:val="8000FF"/>
+          <w:kern w:val="0"/>
+          <w:sz w:val="24"/>
+          <w:szCs w:val="24"/>
+        </w:rPr>
+        <w:t>const</w:t>
+      </w:r>
+      <w:r>
+        <w:rPr>
+          <w:rFonts w:ascii="Courier New" w:eastAsia="宋体" w:hAnsi="Courier New" w:cs="Courier New"/>
+          <w:color w:val="000000"/>
+          <w:kern w:val="0"/>
+          <w:sz w:val="24"/>
+          <w:szCs w:val="24"/>
+        </w:rPr>
+        <w:t xml:space="preserve"> P p2</w:t>
+      </w:r>
+      <w:r>
+        <w:rPr>
+          <w:rFonts w:ascii="Courier New" w:eastAsia="宋体" w:hAnsi="Courier New" w:cs="Courier New"/>
+          <w:b/>
+          <w:bCs/>
+          <w:color w:val="000080"/>
+          <w:kern w:val="0"/>
+          <w:sz w:val="24"/>
+          <w:szCs w:val="24"/>
+        </w:rPr>
+        <w:t>;</w:t>
+      </w:r>
+      <w:r>
+        <w:rPr>
+          <w:rFonts w:ascii="Courier New" w:eastAsia="宋体" w:hAnsi="Courier New" w:cs="Courier New"/>
+          <w:color w:val="008000"/>
+          <w:kern w:val="0"/>
+          <w:sz w:val="24"/>
+          <w:szCs w:val="24"/>
+        </w:rPr>
+        <w:t>//</w:t>
+      </w:r>
+      <w:r>
+        <w:rPr>
+          <w:rFonts w:ascii="Courier New" w:eastAsia="宋体" w:hAnsi="Courier New" w:cs="Courier New"/>
+          <w:color w:val="008000"/>
+          <w:kern w:val="0"/>
+          <w:sz w:val="24"/>
+          <w:szCs w:val="24"/>
+        </w:rPr>
+        <w:t>等价与</w:t>
+      </w:r>
+      <w:r>
+        <w:rPr>
+          <w:rFonts w:ascii="Courier New" w:eastAsia="宋体" w:hAnsi="Courier New" w:cs="Courier New"/>
+          <w:color w:val="008000"/>
+          <w:kern w:val="0"/>
+          <w:sz w:val="24"/>
+          <w:szCs w:val="24"/>
+        </w:rPr>
+        <w:t xml:space="preserve"> P const p2; </w:t>
+      </w:r>
+      <w:r>
+        <w:rPr>
+          <w:rFonts w:ascii="Courier New" w:eastAsia="宋体" w:hAnsi="Courier New" w:cs="Courier New"/>
+          <w:color w:val="008000"/>
+          <w:kern w:val="0"/>
+          <w:sz w:val="24"/>
+          <w:szCs w:val="24"/>
+        </w:rPr>
+        <w:t>即就是</w:t>
+      </w:r>
+      <w:r>
+        <w:rPr>
+          <w:rFonts w:ascii="Courier New" w:eastAsia="宋体" w:hAnsi="Courier New" w:cs="Courier New"/>
+          <w:color w:val="008000"/>
+          <w:kern w:val="0"/>
+          <w:sz w:val="24"/>
+          <w:szCs w:val="24"/>
+        </w:rPr>
+        <w:t xml:space="preserve"> char* const p2;</w:t>
+      </w:r>
+      <w:r>
+        <w:rPr>
+          <w:rFonts w:ascii="Courier New" w:eastAsia="宋体" w:hAnsi="Courier New" w:cs="Courier New"/>
+          <w:color w:val="008000"/>
+          <w:kern w:val="0"/>
+          <w:sz w:val="24"/>
+          <w:szCs w:val="24"/>
+        </w:rPr>
+        <w:t>顶层</w:t>
+      </w:r>
+      <w:r>
+        <w:rPr>
+          <w:rFonts w:ascii="Courier New" w:eastAsia="宋体" w:hAnsi="Courier New" w:cs="Courier New"/>
+          <w:color w:val="008000"/>
+          <w:kern w:val="0"/>
+          <w:sz w:val="24"/>
+          <w:szCs w:val="24"/>
+        </w:rPr>
+        <w:t>const</w:t>
+      </w:r>
+    </w:p>
+    <w:p>
+      <w:pPr>
+        <w:pStyle w:val="a5"/>
+        <w:numPr>
+          <w:ilvl w:val="0"/>
+          <w:numId w:val="3"/>
+        </w:numPr>
+        <w:ind w:firstLineChars="0"/>
+        <w:rPr>
+          <w:sz w:val="28"/>
+          <w:szCs w:val="28"/>
+        </w:rPr>
+      </w:pPr>
       <w:r>
         <w:rPr>
           <w:rFonts w:hint="eastAsia"/>
           <w:sz w:val="28"/>
           <w:szCs w:val="28"/>
         </w:rPr>
-        <w:t>array[</w:t>
-      </w:r>
-      <w:r>
-        <w:rPr>
-          <w:sz w:val="28"/>
-          <w:szCs w:val="28"/>
-        </w:rPr>
-        <w:t>0</w:t>
+        <w:t>decltype</w:t>
       </w:r>
       <w:r>
         <w:rPr>
@@ -1097,10 +5230,403 @@
           <w:sz w:val="28"/>
           <w:szCs w:val="28"/>
         </w:rPr>
-        <w:t>]</w:t>
+        <w:t>（</w:t>
+      </w:r>
+      <w:r>
+        <w:rPr>
+          <w:rFonts w:hint="eastAsia"/>
+          <w:sz w:val="28"/>
+          <w:szCs w:val="28"/>
+        </w:rPr>
+        <w:t>X</w:t>
+      </w:r>
+      <w:r>
+        <w:rPr>
+          <w:rFonts w:hint="eastAsia"/>
+          <w:sz w:val="28"/>
+          <w:szCs w:val="28"/>
+        </w:rPr>
+        <w:t>）当</w:t>
+      </w:r>
+      <w:r>
+        <w:rPr>
+          <w:rFonts w:hint="eastAsia"/>
+          <w:sz w:val="28"/>
+          <w:szCs w:val="28"/>
+        </w:rPr>
+        <w:t>X</w:t>
+      </w:r>
+      <w:r>
+        <w:rPr>
+          <w:rFonts w:hint="eastAsia"/>
+          <w:sz w:val="28"/>
+          <w:szCs w:val="28"/>
+        </w:rPr>
+        <w:t>为左值时，得到类型为引用类型</w:t>
       </w:r>
       <w:bookmarkStart w:id="0" w:name="_GoBack"/>
       <w:bookmarkEnd w:id="0"/>
+    </w:p>
+    <w:p>
+      <w:pPr>
+        <w:widowControl/>
+        <w:shd w:val="clear" w:color="auto" w:fill="FFFFFF"/>
+        <w:ind w:leftChars="300" w:left="630"/>
+        <w:jc w:val="left"/>
+        <w:rPr>
+          <w:rFonts w:ascii="Courier New" w:eastAsia="宋体" w:hAnsi="Courier New" w:cs="Courier New"/>
+          <w:color w:val="000000"/>
+          <w:kern w:val="0"/>
+          <w:sz w:val="24"/>
+          <w:szCs w:val="24"/>
+        </w:rPr>
+      </w:pPr>
+      <w:r>
+        <w:rPr>
+          <w:rFonts w:ascii="Courier New" w:eastAsia="宋体" w:hAnsi="Courier New" w:cs="Courier New"/>
+          <w:color w:val="8000FF"/>
+          <w:kern w:val="0"/>
+          <w:sz w:val="24"/>
+          <w:szCs w:val="24"/>
+        </w:rPr>
+        <w:t>int</w:t>
+      </w:r>
+      <w:r>
+        <w:rPr>
+          <w:rFonts w:ascii="Courier New" w:eastAsia="宋体" w:hAnsi="Courier New" w:cs="Courier New"/>
+          <w:color w:val="000000"/>
+          <w:kern w:val="0"/>
+          <w:sz w:val="24"/>
+          <w:szCs w:val="24"/>
+        </w:rPr>
+        <w:t xml:space="preserve"> </w:t>
+      </w:r>
+      <w:r>
+        <w:rPr>
+          <w:rFonts w:ascii="Courier New" w:eastAsia="宋体" w:hAnsi="Courier New" w:cs="Courier New"/>
+          <w:b/>
+          <w:bCs/>
+          <w:color w:val="000080"/>
+          <w:kern w:val="0"/>
+          <w:sz w:val="24"/>
+          <w:szCs w:val="24"/>
+        </w:rPr>
+        <w:t>*</w:t>
+      </w:r>
+      <w:r>
+        <w:rPr>
+          <w:rFonts w:ascii="Courier New" w:eastAsia="宋体" w:hAnsi="Courier New" w:cs="Courier New"/>
+          <w:color w:val="000000"/>
+          <w:kern w:val="0"/>
+          <w:sz w:val="24"/>
+          <w:szCs w:val="24"/>
+        </w:rPr>
+        <w:t xml:space="preserve"> p </w:t>
+      </w:r>
+      <w:r>
+        <w:rPr>
+          <w:rFonts w:ascii="Courier New" w:eastAsia="宋体" w:hAnsi="Courier New" w:cs="Courier New"/>
+          <w:b/>
+          <w:bCs/>
+          <w:color w:val="000080"/>
+          <w:kern w:val="0"/>
+          <w:sz w:val="24"/>
+          <w:szCs w:val="24"/>
+        </w:rPr>
+        <w:t>;</w:t>
+      </w:r>
+    </w:p>
+    <w:p>
+      <w:pPr>
+        <w:widowControl/>
+        <w:shd w:val="clear" w:color="auto" w:fill="FFFFFF"/>
+        <w:ind w:leftChars="300" w:left="630"/>
+        <w:jc w:val="left"/>
+        <w:rPr>
+          <w:rFonts w:ascii="Courier New" w:eastAsia="宋体" w:hAnsi="Courier New" w:cs="Courier New"/>
+          <w:color w:val="008000"/>
+          <w:kern w:val="0"/>
+          <w:sz w:val="24"/>
+          <w:szCs w:val="24"/>
+        </w:rPr>
+      </w:pPr>
+      <w:r>
+        <w:rPr>
+          <w:rFonts w:ascii="Courier New" w:eastAsia="宋体" w:hAnsi="Courier New" w:cs="Courier New"/>
+          <w:color w:val="8000FF"/>
+          <w:kern w:val="0"/>
+          <w:sz w:val="24"/>
+          <w:szCs w:val="24"/>
+        </w:rPr>
+        <w:t>decltype</w:t>
+      </w:r>
+      <w:r>
+        <w:rPr>
+          <w:rFonts w:ascii="Courier New" w:eastAsia="宋体" w:hAnsi="Courier New" w:cs="Courier New"/>
+          <w:b/>
+          <w:bCs/>
+          <w:color w:val="000080"/>
+          <w:kern w:val="0"/>
+          <w:sz w:val="24"/>
+          <w:szCs w:val="24"/>
+        </w:rPr>
+        <w:t>(*</w:t>
+      </w:r>
+      <w:r>
+        <w:rPr>
+          <w:rFonts w:ascii="Courier New" w:eastAsia="宋体" w:hAnsi="Courier New" w:cs="Courier New"/>
+          <w:color w:val="000000"/>
+          <w:kern w:val="0"/>
+          <w:sz w:val="24"/>
+          <w:szCs w:val="24"/>
+        </w:rPr>
+        <w:t>p</w:t>
+      </w:r>
+      <w:r>
+        <w:rPr>
+          <w:rFonts w:ascii="Courier New" w:eastAsia="宋体" w:hAnsi="Courier New" w:cs="Courier New"/>
+          <w:b/>
+          <w:bCs/>
+          <w:color w:val="000080"/>
+          <w:kern w:val="0"/>
+          <w:sz w:val="24"/>
+          <w:szCs w:val="24"/>
+        </w:rPr>
+        <w:t>)</w:t>
+      </w:r>
+      <w:r>
+        <w:rPr>
+          <w:rFonts w:ascii="Courier New" w:eastAsia="宋体" w:hAnsi="Courier New" w:cs="Courier New"/>
+          <w:color w:val="000000"/>
+          <w:kern w:val="0"/>
+          <w:sz w:val="24"/>
+          <w:szCs w:val="24"/>
+        </w:rPr>
+        <w:t xml:space="preserve"> a</w:t>
+      </w:r>
+      <w:r>
+        <w:rPr>
+          <w:rFonts w:ascii="Courier New" w:eastAsia="宋体" w:hAnsi="Courier New" w:cs="Courier New"/>
+          <w:b/>
+          <w:bCs/>
+          <w:color w:val="000080"/>
+          <w:kern w:val="0"/>
+          <w:sz w:val="24"/>
+          <w:szCs w:val="24"/>
+        </w:rPr>
+        <w:t>;</w:t>
+      </w:r>
+      <w:r>
+        <w:rPr>
+          <w:rFonts w:ascii="Courier New" w:eastAsia="宋体" w:hAnsi="Courier New" w:cs="Courier New"/>
+          <w:color w:val="008000"/>
+          <w:kern w:val="0"/>
+          <w:sz w:val="24"/>
+          <w:szCs w:val="24"/>
+        </w:rPr>
+        <w:t>//</w:t>
+      </w:r>
+      <w:r>
+        <w:rPr>
+          <w:rFonts w:ascii="Courier New" w:eastAsia="宋体" w:hAnsi="Courier New" w:cs="Courier New"/>
+          <w:color w:val="008000"/>
+          <w:kern w:val="0"/>
+          <w:sz w:val="24"/>
+          <w:szCs w:val="24"/>
+        </w:rPr>
+        <w:t>因为解引用得到的是左值，所以</w:t>
+      </w:r>
+      <w:r>
+        <w:rPr>
+          <w:rFonts w:ascii="Courier New" w:eastAsia="宋体" w:hAnsi="Courier New" w:cs="Courier New"/>
+          <w:color w:val="008000"/>
+          <w:kern w:val="0"/>
+          <w:sz w:val="24"/>
+          <w:szCs w:val="24"/>
+        </w:rPr>
+        <w:t xml:space="preserve"> a </w:t>
+      </w:r>
+      <w:r>
+        <w:rPr>
+          <w:rFonts w:ascii="Courier New" w:eastAsia="宋体" w:hAnsi="Courier New" w:cs="Courier New"/>
+          <w:color w:val="008000"/>
+          <w:kern w:val="0"/>
+          <w:sz w:val="24"/>
+          <w:szCs w:val="24"/>
+        </w:rPr>
+        <w:t>的类型是</w:t>
+      </w:r>
+      <w:r>
+        <w:rPr>
+          <w:rFonts w:ascii="Courier New" w:eastAsia="宋体" w:hAnsi="Courier New" w:cs="Courier New"/>
+          <w:color w:val="008000"/>
+          <w:kern w:val="0"/>
+          <w:sz w:val="24"/>
+          <w:szCs w:val="24"/>
+        </w:rPr>
+        <w:t xml:space="preserve"> int&amp;</w:t>
+      </w:r>
+    </w:p>
+    <w:p>
+      <w:pPr>
+        <w:widowControl/>
+        <w:shd w:val="clear" w:color="auto" w:fill="FFFFFF"/>
+        <w:ind w:leftChars="300" w:left="630"/>
+        <w:jc w:val="left"/>
+        <w:rPr>
+          <w:rFonts w:ascii="宋体" w:eastAsia="宋体" w:hAnsi="宋体" w:cs="宋体"/>
+          <w:kern w:val="0"/>
+          <w:sz w:val="24"/>
+          <w:szCs w:val="24"/>
+        </w:rPr>
+      </w:pPr>
+      <w:r>
+        <w:rPr>
+          <w:rFonts w:ascii="Courier New" w:eastAsia="宋体" w:hAnsi="Courier New" w:cs="Courier New"/>
+          <w:color w:val="8000FF"/>
+          <w:kern w:val="0"/>
+          <w:sz w:val="24"/>
+          <w:szCs w:val="24"/>
+        </w:rPr>
+        <w:t>decltype</w:t>
+      </w:r>
+      <w:r>
+        <w:rPr>
+          <w:rFonts w:ascii="Courier New" w:eastAsia="宋体" w:hAnsi="Courier New" w:cs="Courier New"/>
+          <w:b/>
+          <w:bCs/>
+          <w:color w:val="000080"/>
+          <w:kern w:val="0"/>
+          <w:sz w:val="24"/>
+          <w:szCs w:val="24"/>
+        </w:rPr>
+        <w:t>(&amp;</w:t>
+      </w:r>
+      <w:r>
+        <w:rPr>
+          <w:rFonts w:ascii="Courier New" w:eastAsia="宋体" w:hAnsi="Courier New" w:cs="Courier New"/>
+          <w:color w:val="000000"/>
+          <w:kern w:val="0"/>
+          <w:sz w:val="24"/>
+          <w:szCs w:val="24"/>
+        </w:rPr>
+        <w:t>p</w:t>
+      </w:r>
+      <w:r>
+        <w:rPr>
+          <w:rFonts w:ascii="Courier New" w:eastAsia="宋体" w:hAnsi="Courier New" w:cs="Courier New"/>
+          <w:b/>
+          <w:bCs/>
+          <w:color w:val="000080"/>
+          <w:kern w:val="0"/>
+          <w:sz w:val="24"/>
+          <w:szCs w:val="24"/>
+        </w:rPr>
+        <w:t>)</w:t>
+      </w:r>
+      <w:r>
+        <w:rPr>
+          <w:rFonts w:ascii="Courier New" w:eastAsia="宋体" w:hAnsi="Courier New" w:cs="Courier New"/>
+          <w:color w:val="000000"/>
+          <w:kern w:val="0"/>
+          <w:sz w:val="24"/>
+          <w:szCs w:val="24"/>
+        </w:rPr>
+        <w:t xml:space="preserve"> b</w:t>
+      </w:r>
+      <w:r>
+        <w:rPr>
+          <w:rFonts w:ascii="Courier New" w:eastAsia="宋体" w:hAnsi="Courier New" w:cs="Courier New"/>
+          <w:b/>
+          <w:bCs/>
+          <w:color w:val="000080"/>
+          <w:kern w:val="0"/>
+          <w:sz w:val="24"/>
+          <w:szCs w:val="24"/>
+        </w:rPr>
+        <w:t>;</w:t>
+      </w:r>
+      <w:r>
+        <w:rPr>
+          <w:rFonts w:ascii="Courier New" w:eastAsia="宋体" w:hAnsi="Courier New" w:cs="Courier New"/>
+          <w:color w:val="008000"/>
+          <w:kern w:val="0"/>
+          <w:sz w:val="24"/>
+          <w:szCs w:val="24"/>
+        </w:rPr>
+        <w:t>//</w:t>
+      </w:r>
+      <w:r>
+        <w:rPr>
+          <w:rFonts w:ascii="Courier New" w:eastAsia="宋体" w:hAnsi="Courier New" w:cs="Courier New"/>
+          <w:color w:val="008000"/>
+          <w:kern w:val="0"/>
+          <w:sz w:val="24"/>
+          <w:szCs w:val="24"/>
+        </w:rPr>
+        <w:t>取值符</w:t>
+      </w:r>
+      <w:r>
+        <w:rPr>
+          <w:rFonts w:ascii="Courier New" w:eastAsia="宋体" w:hAnsi="Courier New" w:cs="Courier New"/>
+          <w:color w:val="008000"/>
+          <w:kern w:val="0"/>
+          <w:sz w:val="24"/>
+          <w:szCs w:val="24"/>
+        </w:rPr>
+        <w:t xml:space="preserve"> &amp; </w:t>
+      </w:r>
+      <w:r>
+        <w:rPr>
+          <w:rFonts w:ascii="Courier New" w:eastAsia="宋体" w:hAnsi="Courier New" w:cs="Courier New"/>
+          <w:color w:val="008000"/>
+          <w:kern w:val="0"/>
+          <w:sz w:val="24"/>
+          <w:szCs w:val="24"/>
+        </w:rPr>
+        <w:t>获得右值，所以得到</w:t>
+      </w:r>
+      <w:r>
+        <w:rPr>
+          <w:rFonts w:ascii="Courier New" w:eastAsia="宋体" w:hAnsi="Courier New" w:cs="Courier New"/>
+          <w:color w:val="008000"/>
+          <w:kern w:val="0"/>
+          <w:sz w:val="24"/>
+          <w:szCs w:val="24"/>
+        </w:rPr>
+        <w:t xml:space="preserve"> b </w:t>
+      </w:r>
+      <w:r>
+        <w:rPr>
+          <w:rFonts w:ascii="Courier New" w:eastAsia="宋体" w:hAnsi="Courier New" w:cs="Courier New"/>
+          <w:color w:val="008000"/>
+          <w:kern w:val="0"/>
+          <w:sz w:val="24"/>
+          <w:szCs w:val="24"/>
+        </w:rPr>
+        <w:t>的类型是</w:t>
+      </w:r>
+      <w:r>
+        <w:rPr>
+          <w:rFonts w:ascii="Courier New" w:eastAsia="宋体" w:hAnsi="Courier New" w:cs="Courier New"/>
+          <w:color w:val="008000"/>
+          <w:kern w:val="0"/>
+          <w:sz w:val="24"/>
+          <w:szCs w:val="24"/>
+        </w:rPr>
+        <w:t xml:space="preserve"> int**</w:t>
+      </w:r>
+    </w:p>
+    <w:p>
+      <w:pPr>
+        <w:pStyle w:val="a5"/>
+        <w:ind w:left="720" w:firstLineChars="0" w:firstLine="0"/>
+        <w:rPr>
+          <w:rFonts w:hint="eastAsia"/>
+          <w:sz w:val="28"/>
+          <w:szCs w:val="28"/>
+        </w:rPr>
+      </w:pPr>
     </w:p>
     <w:sectPr>
       <w:pgSz w:w="11906" w:h="16838"/>
@@ -1241,8 +5767,193 @@
       </w:pPr>
     </w:lvl>
   </w:abstractNum>
+  <w:abstractNum w:abstractNumId="1" w15:restartNumberingAfterBreak="0">
+    <w:nsid w:val="523F0F5E"/>
+    <w:multiLevelType w:val="hybridMultilevel"/>
+    <w:tmpl w:val="58E22A44"/>
+    <w:lvl w:ilvl="0" w:tplc="C992854C">
+      <w:start w:val="1"/>
+      <w:numFmt w:val="decimal"/>
+      <w:lvlText w:val="%1、"/>
+      <w:lvlJc w:val="left"/>
+      <w:pPr>
+        <w:ind w:left="360" w:hanging="360"/>
+      </w:pPr>
+      <w:rPr>
+        <w:rFonts w:asciiTheme="minorHAnsi" w:eastAsiaTheme="minorEastAsia" w:hAnsiTheme="minorHAnsi" w:cstheme="minorBidi"/>
+        <w:sz w:val="21"/>
+      </w:rPr>
+    </w:lvl>
+    <w:lvl w:ilvl="1" w:tplc="04090019" w:tentative="1">
+      <w:start w:val="1"/>
+      <w:numFmt w:val="lowerLetter"/>
+      <w:lvlText w:val="%2)"/>
+      <w:lvlJc w:val="left"/>
+      <w:pPr>
+        <w:ind w:left="840" w:hanging="420"/>
+      </w:pPr>
+    </w:lvl>
+    <w:lvl w:ilvl="2" w:tplc="0409001B" w:tentative="1">
+      <w:start w:val="1"/>
+      <w:numFmt w:val="lowerRoman"/>
+      <w:lvlText w:val="%3."/>
+      <w:lvlJc w:val="right"/>
+      <w:pPr>
+        <w:ind w:left="1260" w:hanging="420"/>
+      </w:pPr>
+    </w:lvl>
+    <w:lvl w:ilvl="3" w:tplc="0409000F" w:tentative="1">
+      <w:start w:val="1"/>
+      <w:numFmt w:val="decimal"/>
+      <w:lvlText w:val="%4."/>
+      <w:lvlJc w:val="left"/>
+      <w:pPr>
+        <w:ind w:left="1680" w:hanging="420"/>
+      </w:pPr>
+    </w:lvl>
+    <w:lvl w:ilvl="4" w:tplc="04090019" w:tentative="1">
+      <w:start w:val="1"/>
+      <w:numFmt w:val="lowerLetter"/>
+      <w:lvlText w:val="%5)"/>
+      <w:lvlJc w:val="left"/>
+      <w:pPr>
+        <w:ind w:left="2100" w:hanging="420"/>
+      </w:pPr>
+    </w:lvl>
+    <w:lvl w:ilvl="5" w:tplc="0409001B" w:tentative="1">
+      <w:start w:val="1"/>
+      <w:numFmt w:val="lowerRoman"/>
+      <w:lvlText w:val="%6."/>
+      <w:lvlJc w:val="right"/>
+      <w:pPr>
+        <w:ind w:left="2520" w:hanging="420"/>
+      </w:pPr>
+    </w:lvl>
+    <w:lvl w:ilvl="6" w:tplc="0409000F" w:tentative="1">
+      <w:start w:val="1"/>
+      <w:numFmt w:val="decimal"/>
+      <w:lvlText w:val="%7."/>
+      <w:lvlJc w:val="left"/>
+      <w:pPr>
+        <w:ind w:left="2940" w:hanging="420"/>
+      </w:pPr>
+    </w:lvl>
+    <w:lvl w:ilvl="7" w:tplc="04090019" w:tentative="1">
+      <w:start w:val="1"/>
+      <w:numFmt w:val="lowerLetter"/>
+      <w:lvlText w:val="%8)"/>
+      <w:lvlJc w:val="left"/>
+      <w:pPr>
+        <w:ind w:left="3360" w:hanging="420"/>
+      </w:pPr>
+    </w:lvl>
+    <w:lvl w:ilvl="8" w:tplc="0409001B" w:tentative="1">
+      <w:start w:val="1"/>
+      <w:numFmt w:val="lowerRoman"/>
+      <w:lvlText w:val="%9."/>
+      <w:lvlJc w:val="right"/>
+      <w:pPr>
+        <w:ind w:left="3780" w:hanging="420"/>
+      </w:pPr>
+    </w:lvl>
+  </w:abstractNum>
+  <w:abstractNum w:abstractNumId="2" w15:restartNumberingAfterBreak="0">
+    <w:nsid w:val="7AF85E15"/>
+    <w:multiLevelType w:val="hybridMultilevel"/>
+    <w:tmpl w:val="BC34AD44"/>
+    <w:lvl w:ilvl="0" w:tplc="B414EF94">
+      <w:start w:val="1"/>
+      <w:numFmt w:val="decimal"/>
+      <w:lvlText w:val="%1、"/>
+      <w:lvlJc w:val="left"/>
+      <w:pPr>
+        <w:ind w:left="720" w:hanging="720"/>
+      </w:pPr>
+      <w:rPr>
+        <w:rFonts w:hint="default"/>
+      </w:rPr>
+    </w:lvl>
+    <w:lvl w:ilvl="1" w:tplc="04090019" w:tentative="1">
+      <w:start w:val="1"/>
+      <w:numFmt w:val="lowerLetter"/>
+      <w:lvlText w:val="%2)"/>
+      <w:lvlJc w:val="left"/>
+      <w:pPr>
+        <w:ind w:left="840" w:hanging="420"/>
+      </w:pPr>
+    </w:lvl>
+    <w:lvl w:ilvl="2" w:tplc="0409001B" w:tentative="1">
+      <w:start w:val="1"/>
+      <w:numFmt w:val="lowerRoman"/>
+      <w:lvlText w:val="%3."/>
+      <w:lvlJc w:val="right"/>
+      <w:pPr>
+        <w:ind w:left="1260" w:hanging="420"/>
+      </w:pPr>
+    </w:lvl>
+    <w:lvl w:ilvl="3" w:tplc="0409000F" w:tentative="1">
+      <w:start w:val="1"/>
+      <w:numFmt w:val="decimal"/>
+      <w:lvlText w:val="%4."/>
+      <w:lvlJc w:val="left"/>
+      <w:pPr>
+        <w:ind w:left="1680" w:hanging="420"/>
+      </w:pPr>
+    </w:lvl>
+    <w:lvl w:ilvl="4" w:tplc="04090019" w:tentative="1">
+      <w:start w:val="1"/>
+      <w:numFmt w:val="lowerLetter"/>
+      <w:lvlText w:val="%5)"/>
+      <w:lvlJc w:val="left"/>
+      <w:pPr>
+        <w:ind w:left="2100" w:hanging="420"/>
+      </w:pPr>
+    </w:lvl>
+    <w:lvl w:ilvl="5" w:tplc="0409001B" w:tentative="1">
+      <w:start w:val="1"/>
+      <w:numFmt w:val="lowerRoman"/>
+      <w:lvlText w:val="%6."/>
+      <w:lvlJc w:val="right"/>
+      <w:pPr>
+        <w:ind w:left="2520" w:hanging="420"/>
+      </w:pPr>
+    </w:lvl>
+    <w:lvl w:ilvl="6" w:tplc="0409000F" w:tentative="1">
+      <w:start w:val="1"/>
+      <w:numFmt w:val="decimal"/>
+      <w:lvlText w:val="%7."/>
+      <w:lvlJc w:val="left"/>
+      <w:pPr>
+        <w:ind w:left="2940" w:hanging="420"/>
+      </w:pPr>
+    </w:lvl>
+    <w:lvl w:ilvl="7" w:tplc="04090019" w:tentative="1">
+      <w:start w:val="1"/>
+      <w:numFmt w:val="lowerLetter"/>
+      <w:lvlText w:val="%8)"/>
+      <w:lvlJc w:val="left"/>
+      <w:pPr>
+        <w:ind w:left="3360" w:hanging="420"/>
+      </w:pPr>
+    </w:lvl>
+    <w:lvl w:ilvl="8" w:tplc="0409001B" w:tentative="1">
+      <w:start w:val="1"/>
+      <w:numFmt w:val="lowerRoman"/>
+      <w:lvlText w:val="%9."/>
+      <w:lvlJc w:val="right"/>
+      <w:pPr>
+        <w:ind w:left="3780" w:hanging="420"/>
+      </w:pPr>
+    </w:lvl>
+  </w:abstractNum>
   <w:num w:numId="1">
     <w:abstractNumId w:val="0"/>
+  </w:num>
+  <w:num w:numId="2">
+    <w:abstractNumId w:val="1"/>
+  </w:num>
+  <w:num w:numId="3">
+    <w:abstractNumId w:val="2"/>
   </w:num>
 </w:numbering>
 </file>
@@ -1781,6 +6492,98 @@
       <w:ind w:firstLineChars="200" w:firstLine="420"/>
     </w:pPr>
   </w:style>
+  <w:style w:type="character" w:customStyle="1" w:styleId="sc161">
+    <w:name w:val="sc161"/>
+    <w:basedOn w:val="a0"/>
+    <w:rsid w:val="009D7A27"/>
+    <w:rPr>
+      <w:rFonts w:ascii="Courier New" w:hAnsi="Courier New" w:cs="Courier New" w:hint="default"/>
+      <w:color w:val="8000FF"/>
+      <w:sz w:val="20"/>
+      <w:szCs w:val="20"/>
+    </w:rPr>
+  </w:style>
+  <w:style w:type="character" w:customStyle="1" w:styleId="sc0">
+    <w:name w:val="sc0"/>
+    <w:basedOn w:val="a0"/>
+    <w:rsid w:val="009D7A27"/>
+    <w:rPr>
+      <w:rFonts w:ascii="Courier New" w:hAnsi="Courier New" w:cs="Courier New" w:hint="default"/>
+      <w:color w:val="000000"/>
+      <w:sz w:val="20"/>
+      <w:szCs w:val="20"/>
+    </w:rPr>
+  </w:style>
+  <w:style w:type="character" w:customStyle="1" w:styleId="sc11">
+    <w:name w:val="sc11"/>
+    <w:basedOn w:val="a0"/>
+    <w:rsid w:val="009D7A27"/>
+    <w:rPr>
+      <w:rFonts w:ascii="Courier New" w:hAnsi="Courier New" w:cs="Courier New" w:hint="default"/>
+      <w:color w:val="000000"/>
+      <w:sz w:val="20"/>
+      <w:szCs w:val="20"/>
+    </w:rPr>
+  </w:style>
+  <w:style w:type="character" w:customStyle="1" w:styleId="sc101">
+    <w:name w:val="sc101"/>
+    <w:basedOn w:val="a0"/>
+    <w:rsid w:val="009D7A27"/>
+    <w:rPr>
+      <w:rFonts w:ascii="Courier New" w:hAnsi="Courier New" w:cs="Courier New" w:hint="default"/>
+      <w:b/>
+      <w:bCs/>
+      <w:color w:val="000080"/>
+      <w:sz w:val="20"/>
+      <w:szCs w:val="20"/>
+    </w:rPr>
+  </w:style>
+  <w:style w:type="character" w:customStyle="1" w:styleId="sc41">
+    <w:name w:val="sc41"/>
+    <w:basedOn w:val="a0"/>
+    <w:rsid w:val="009D7A27"/>
+    <w:rPr>
+      <w:rFonts w:ascii="Courier New" w:hAnsi="Courier New" w:cs="Courier New" w:hint="default"/>
+      <w:color w:val="FF8000"/>
+      <w:sz w:val="20"/>
+      <w:szCs w:val="20"/>
+    </w:rPr>
+  </w:style>
+  <w:style w:type="character" w:customStyle="1" w:styleId="sc51">
+    <w:name w:val="sc51"/>
+    <w:basedOn w:val="a0"/>
+    <w:rsid w:val="009D7A27"/>
+    <w:rPr>
+      <w:rFonts w:ascii="Courier New" w:hAnsi="Courier New" w:cs="Courier New" w:hint="default"/>
+      <w:b/>
+      <w:bCs/>
+      <w:color w:val="0000FF"/>
+      <w:sz w:val="20"/>
+      <w:szCs w:val="20"/>
+    </w:rPr>
+  </w:style>
+  <w:style w:type="character" w:customStyle="1" w:styleId="sc21">
+    <w:name w:val="sc21"/>
+    <w:basedOn w:val="a0"/>
+    <w:rsid w:val="009D7A27"/>
+    <w:rPr>
+      <w:rFonts w:ascii="Courier New" w:hAnsi="Courier New" w:cs="Courier New" w:hint="default"/>
+      <w:color w:val="008000"/>
+      <w:sz w:val="20"/>
+      <w:szCs w:val="20"/>
+    </w:rPr>
+  </w:style>
+  <w:style w:type="character" w:customStyle="1" w:styleId="sc31">
+    <w:name w:val="sc31"/>
+    <w:basedOn w:val="a0"/>
+    <w:rsid w:val="00FB0B58"/>
+    <w:rPr>
+      <w:rFonts w:ascii="Courier New" w:hAnsi="Courier New" w:cs="Courier New" w:hint="default"/>
+      <w:color w:val="008080"/>
+      <w:sz w:val="20"/>
+      <w:szCs w:val="20"/>
+    </w:rPr>
+  </w:style>
 </w:styles>
 </file>
 

--- a/c++primer.docx
+++ b/c++primer.docx
@@ -139,7 +139,7 @@
         <w:shd w:val="clear" w:color="auto" w:fill="FFFFFF"/>
         <w:jc w:val="left"/>
         <w:rPr>
-          <w:rFonts w:ascii="Courier New" w:eastAsia="宋体" w:hAnsi="Courier New" w:cs="Courier New" w:hint="eastAsia"/>
+          <w:rFonts w:ascii="Courier New" w:eastAsia="宋体" w:hAnsi="Courier New" w:cs="Courier New"/>
           <w:color w:val="008000"/>
           <w:kern w:val="0"/>
           <w:sz w:val="24"/>
@@ -1540,7 +1540,6 @@
         </w:numPr>
         <w:ind w:firstLineChars="0"/>
         <w:rPr>
-          <w:rFonts w:hint="eastAsia"/>
           <w:sz w:val="28"/>
           <w:szCs w:val="28"/>
         </w:rPr>
@@ -2382,7 +2381,6 @@
         <w:pStyle w:val="a5"/>
         <w:ind w:left="360" w:firstLineChars="0" w:firstLine="0"/>
         <w:rPr>
-          <w:rFonts w:hint="eastAsia"/>
           <w:sz w:val="28"/>
           <w:szCs w:val="28"/>
         </w:rPr>
@@ -4031,7 +4029,7 @@
         <w:shd w:val="clear" w:color="auto" w:fill="FFFFFF"/>
         <w:jc w:val="left"/>
         <w:rPr>
-          <w:rFonts w:ascii="Courier New" w:eastAsia="宋体" w:hAnsi="Courier New" w:cs="Courier New" w:hint="eastAsia"/>
+          <w:rFonts w:ascii="Courier New" w:eastAsia="宋体" w:hAnsi="Courier New" w:cs="Courier New"/>
           <w:color w:val="000000"/>
           <w:kern w:val="0"/>
           <w:sz w:val="20"/>
@@ -4465,7 +4463,7 @@
         <w:ind w:leftChars="300" w:left="630"/>
         <w:jc w:val="left"/>
         <w:rPr>
-          <w:rFonts w:ascii="宋体" w:eastAsia="宋体" w:hAnsi="宋体" w:cs="宋体" w:hint="eastAsia"/>
+          <w:rFonts w:ascii="宋体" w:eastAsia="宋体" w:hAnsi="宋体" w:cs="宋体"/>
           <w:kern w:val="0"/>
           <w:sz w:val="24"/>
           <w:szCs w:val="24"/>
@@ -5094,7 +5092,7 @@
         <w:ind w:left="720" w:firstLineChars="0" w:firstLine="0"/>
         <w:jc w:val="left"/>
         <w:rPr>
-          <w:rFonts w:ascii="宋体" w:eastAsia="宋体" w:hAnsi="宋体" w:cs="宋体" w:hint="eastAsia"/>
+          <w:rFonts w:ascii="宋体" w:eastAsia="宋体" w:hAnsi="宋体" w:cs="宋体"/>
           <w:kern w:val="0"/>
           <w:sz w:val="24"/>
           <w:szCs w:val="24"/>
@@ -5264,8 +5262,6 @@
         </w:rPr>
         <w:t>为左值时，得到类型为引用类型</w:t>
       </w:r>
-      <w:bookmarkStart w:id="0" w:name="_GoBack"/>
-      <w:bookmarkEnd w:id="0"/>
     </w:p>
     <w:p>
       <w:pPr>
@@ -5620,13 +5616,4634 @@
     <w:p>
       <w:pPr>
         <w:pStyle w:val="a5"/>
+        <w:numPr>
+          <w:ilvl w:val="0"/>
+          <w:numId w:val="3"/>
+        </w:numPr>
+        <w:ind w:firstLineChars="0"/>
+        <w:rPr>
+          <w:sz w:val="28"/>
+          <w:szCs w:val="28"/>
+        </w:rPr>
+      </w:pPr>
+      <w:r>
+        <w:rPr>
+          <w:rFonts w:hint="eastAsia"/>
+          <w:sz w:val="28"/>
+          <w:szCs w:val="28"/>
+        </w:rPr>
+        <w:t>算术运算符</w:t>
+      </w:r>
+    </w:p>
+    <w:tbl>
+      <w:tblPr>
+        <w:tblStyle w:val="a6"/>
+        <w:tblW w:w="0" w:type="auto"/>
+        <w:tblInd w:w="720" w:type="dxa"/>
+        <w:tblLook w:val="04A0" w:firstRow="1" w:lastRow="0" w:firstColumn="1" w:lastColumn="0" w:noHBand="0" w:noVBand="1"/>
+      </w:tblPr>
+      <w:tblGrid>
+        <w:gridCol w:w="7576"/>
+      </w:tblGrid>
+      <w:tr>
+        <w:tc>
+          <w:tcPr>
+            <w:tcW w:w="8296" w:type="dxa"/>
+          </w:tcPr>
+          <w:p>
+            <w:pPr>
+              <w:pStyle w:val="a5"/>
+              <w:ind w:firstLineChars="0" w:firstLine="0"/>
+              <w:rPr>
+                <w:sz w:val="28"/>
+                <w:szCs w:val="28"/>
+              </w:rPr>
+            </w:pPr>
+            <w:r>
+              <w:rPr>
+                <w:rFonts w:hint="eastAsia"/>
+                <w:sz w:val="28"/>
+                <w:szCs w:val="28"/>
+              </w:rPr>
+              <w:t>一元正号</w:t>
+            </w:r>
+            <w:r>
+              <w:rPr>
+                <w:rFonts w:hint="eastAsia"/>
+                <w:sz w:val="28"/>
+                <w:szCs w:val="28"/>
+              </w:rPr>
+              <w:t xml:space="preserve"> +</w:t>
+            </w:r>
+          </w:p>
+          <w:p>
+            <w:pPr>
+              <w:pStyle w:val="a5"/>
+              <w:ind w:firstLineChars="0" w:firstLine="0"/>
+              <w:rPr>
+                <w:sz w:val="28"/>
+                <w:szCs w:val="28"/>
+              </w:rPr>
+            </w:pPr>
+            <w:r>
+              <w:rPr>
+                <w:rFonts w:hint="eastAsia"/>
+                <w:sz w:val="28"/>
+                <w:szCs w:val="28"/>
+              </w:rPr>
+              <w:t>一元负号</w:t>
+            </w:r>
+            <w:r>
+              <w:rPr>
+                <w:rFonts w:hint="eastAsia"/>
+                <w:sz w:val="28"/>
+                <w:szCs w:val="28"/>
+              </w:rPr>
+              <w:t xml:space="preserve"> -</w:t>
+            </w:r>
+          </w:p>
+        </w:tc>
+      </w:tr>
+      <w:tr>
+        <w:tc>
+          <w:tcPr>
+            <w:tcW w:w="8296" w:type="dxa"/>
+          </w:tcPr>
+          <w:p>
+            <w:pPr>
+              <w:pStyle w:val="a5"/>
+              <w:ind w:firstLineChars="0" w:firstLine="0"/>
+              <w:rPr>
+                <w:sz w:val="28"/>
+                <w:szCs w:val="28"/>
+              </w:rPr>
+            </w:pPr>
+            <w:r>
+              <w:rPr>
+                <w:rFonts w:hint="eastAsia"/>
+                <w:sz w:val="28"/>
+                <w:szCs w:val="28"/>
+              </w:rPr>
+              <w:t>乘法运算符</w:t>
+            </w:r>
+            <w:r>
+              <w:rPr>
+                <w:rFonts w:hint="eastAsia"/>
+                <w:sz w:val="28"/>
+                <w:szCs w:val="28"/>
+              </w:rPr>
+              <w:t xml:space="preserve"> *</w:t>
+            </w:r>
+          </w:p>
+          <w:p>
+            <w:pPr>
+              <w:pStyle w:val="a5"/>
+              <w:ind w:firstLineChars="0" w:firstLine="0"/>
+              <w:rPr>
+                <w:sz w:val="28"/>
+                <w:szCs w:val="28"/>
+              </w:rPr>
+            </w:pPr>
+            <w:r>
+              <w:rPr>
+                <w:rFonts w:hint="eastAsia"/>
+                <w:sz w:val="28"/>
+                <w:szCs w:val="28"/>
+              </w:rPr>
+              <w:t>除法运算符</w:t>
+            </w:r>
+            <w:r>
+              <w:rPr>
+                <w:rFonts w:hint="eastAsia"/>
+                <w:sz w:val="28"/>
+                <w:szCs w:val="28"/>
+              </w:rPr>
+              <w:t xml:space="preserve"> /</w:t>
+            </w:r>
+          </w:p>
+          <w:p>
+            <w:pPr>
+              <w:pStyle w:val="a5"/>
+              <w:ind w:firstLineChars="0" w:firstLine="0"/>
+              <w:rPr>
+                <w:sz w:val="28"/>
+                <w:szCs w:val="28"/>
+              </w:rPr>
+            </w:pPr>
+            <w:r>
+              <w:rPr>
+                <w:rFonts w:hint="eastAsia"/>
+                <w:sz w:val="28"/>
+                <w:szCs w:val="28"/>
+              </w:rPr>
+              <w:t>取模运算符</w:t>
+            </w:r>
+            <w:r>
+              <w:rPr>
+                <w:rFonts w:hint="eastAsia"/>
+                <w:sz w:val="28"/>
+                <w:szCs w:val="28"/>
+              </w:rPr>
+              <w:t xml:space="preserve"> %</w:t>
+            </w:r>
+          </w:p>
+        </w:tc>
+      </w:tr>
+      <w:tr>
+        <w:tc>
+          <w:tcPr>
+            <w:tcW w:w="8296" w:type="dxa"/>
+          </w:tcPr>
+          <w:p>
+            <w:pPr>
+              <w:pStyle w:val="a5"/>
+              <w:ind w:firstLineChars="0" w:firstLine="0"/>
+              <w:rPr>
+                <w:sz w:val="28"/>
+                <w:szCs w:val="28"/>
+              </w:rPr>
+            </w:pPr>
+            <w:r>
+              <w:rPr>
+                <w:rFonts w:hint="eastAsia"/>
+                <w:sz w:val="28"/>
+                <w:szCs w:val="28"/>
+              </w:rPr>
+              <w:t>二元加法</w:t>
+            </w:r>
+            <w:r>
+              <w:rPr>
+                <w:rFonts w:hint="eastAsia"/>
+                <w:sz w:val="28"/>
+                <w:szCs w:val="28"/>
+              </w:rPr>
+              <w:t xml:space="preserve"> +</w:t>
+            </w:r>
+          </w:p>
+          <w:p>
+            <w:pPr>
+              <w:pStyle w:val="a5"/>
+              <w:ind w:firstLineChars="0" w:firstLine="0"/>
+              <w:rPr>
+                <w:sz w:val="28"/>
+                <w:szCs w:val="28"/>
+              </w:rPr>
+            </w:pPr>
+            <w:r>
+              <w:rPr>
+                <w:rFonts w:hint="eastAsia"/>
+                <w:sz w:val="28"/>
+                <w:szCs w:val="28"/>
+              </w:rPr>
+              <w:lastRenderedPageBreak/>
+              <w:t>二元减法</w:t>
+            </w:r>
+            <w:r>
+              <w:rPr>
+                <w:rFonts w:hint="eastAsia"/>
+                <w:sz w:val="28"/>
+                <w:szCs w:val="28"/>
+              </w:rPr>
+              <w:t xml:space="preserve"> -</w:t>
+            </w:r>
+          </w:p>
+        </w:tc>
+      </w:tr>
+    </w:tbl>
+    <w:p>
+      <w:pPr>
+        <w:pStyle w:val="a5"/>
+        <w:numPr>
+          <w:ilvl w:val="1"/>
+          <w:numId w:val="3"/>
+        </w:numPr>
+        <w:ind w:firstLineChars="0"/>
+        <w:rPr>
+          <w:sz w:val="28"/>
+          <w:szCs w:val="28"/>
+        </w:rPr>
+      </w:pPr>
+      <w:r>
+        <w:rPr>
+          <w:rFonts w:hint="eastAsia"/>
+          <w:sz w:val="28"/>
+          <w:szCs w:val="28"/>
+        </w:rPr>
+        <w:lastRenderedPageBreak/>
+        <w:t>运算结果都为右值</w:t>
+      </w:r>
+    </w:p>
+    <w:p>
+      <w:pPr>
+        <w:pStyle w:val="a5"/>
+        <w:numPr>
+          <w:ilvl w:val="1"/>
+          <w:numId w:val="3"/>
+        </w:numPr>
+        <w:ind w:firstLineChars="0"/>
+        <w:rPr>
+          <w:sz w:val="28"/>
+          <w:szCs w:val="28"/>
+        </w:rPr>
+      </w:pPr>
+      <w:r>
+        <w:rPr>
+          <w:rFonts w:hint="eastAsia"/>
+          <w:sz w:val="28"/>
+          <w:szCs w:val="28"/>
+        </w:rPr>
+        <w:t>一元正号、加法、减法可用于指针</w:t>
+      </w:r>
+    </w:p>
+    <w:p>
+      <w:pPr>
+        <w:pStyle w:val="a5"/>
+        <w:numPr>
+          <w:ilvl w:val="1"/>
+          <w:numId w:val="3"/>
+        </w:numPr>
+        <w:ind w:firstLineChars="0"/>
+        <w:rPr>
+          <w:sz w:val="28"/>
+          <w:szCs w:val="28"/>
+        </w:rPr>
+      </w:pPr>
+      <w:r>
+        <w:rPr>
+          <w:rFonts w:hint="eastAsia"/>
+          <w:sz w:val="28"/>
+          <w:szCs w:val="28"/>
+        </w:rPr>
+        <w:t>取模运算符</w:t>
+      </w:r>
+      <w:r>
+        <w:rPr>
+          <w:rFonts w:hint="eastAsia"/>
+          <w:sz w:val="28"/>
+          <w:szCs w:val="28"/>
+        </w:rPr>
+        <w:t xml:space="preserve"> %</w:t>
+      </w:r>
+      <w:r>
+        <w:rPr>
+          <w:sz w:val="28"/>
+          <w:szCs w:val="28"/>
+        </w:rPr>
+        <w:t xml:space="preserve"> </w:t>
+      </w:r>
+      <w:r>
+        <w:rPr>
+          <w:rFonts w:hint="eastAsia"/>
+          <w:sz w:val="28"/>
+          <w:szCs w:val="28"/>
+        </w:rPr>
+        <w:t>操作数都为整数，且符号和操作符左边的数相同：</w:t>
+      </w:r>
+    </w:p>
+    <w:p>
+      <w:pPr>
+        <w:widowControl/>
+        <w:shd w:val="clear" w:color="auto" w:fill="FFFFFF"/>
+        <w:ind w:leftChars="300" w:left="630"/>
+        <w:jc w:val="left"/>
+        <w:rPr>
+          <w:rFonts w:ascii="Courier New" w:eastAsia="宋体" w:hAnsi="Courier New" w:cs="Courier New"/>
+          <w:color w:val="008000"/>
+          <w:kern w:val="0"/>
+          <w:sz w:val="24"/>
+          <w:szCs w:val="24"/>
+        </w:rPr>
+      </w:pPr>
+      <w:r>
+        <w:rPr>
+          <w:rFonts w:ascii="Courier New" w:eastAsia="宋体" w:hAnsi="Courier New" w:cs="Courier New"/>
+          <w:color w:val="FF8000"/>
+          <w:kern w:val="0"/>
+          <w:sz w:val="24"/>
+          <w:szCs w:val="24"/>
+        </w:rPr>
+        <w:t>21</w:t>
+      </w:r>
+      <w:r>
+        <w:rPr>
+          <w:rFonts w:ascii="Courier New" w:eastAsia="宋体" w:hAnsi="Courier New" w:cs="Courier New"/>
+          <w:color w:val="000000"/>
+          <w:kern w:val="0"/>
+          <w:sz w:val="24"/>
+          <w:szCs w:val="24"/>
+        </w:rPr>
+        <w:t xml:space="preserve"> </w:t>
+      </w:r>
+      <w:r>
+        <w:rPr>
+          <w:rFonts w:ascii="Courier New" w:eastAsia="宋体" w:hAnsi="Courier New" w:cs="Courier New"/>
+          <w:b/>
+          <w:bCs/>
+          <w:color w:val="000080"/>
+          <w:kern w:val="0"/>
+          <w:sz w:val="24"/>
+          <w:szCs w:val="24"/>
+        </w:rPr>
+        <w:t>%</w:t>
+      </w:r>
+      <w:r>
+        <w:rPr>
+          <w:rFonts w:ascii="Courier New" w:eastAsia="宋体" w:hAnsi="Courier New" w:cs="Courier New"/>
+          <w:color w:val="000000"/>
+          <w:kern w:val="0"/>
+          <w:sz w:val="24"/>
+          <w:szCs w:val="24"/>
+        </w:rPr>
+        <w:t xml:space="preserve"> </w:t>
+      </w:r>
+      <w:r>
+        <w:rPr>
+          <w:rFonts w:ascii="Courier New" w:eastAsia="宋体" w:hAnsi="Courier New" w:cs="Courier New"/>
+          <w:b/>
+          <w:bCs/>
+          <w:color w:val="000080"/>
+          <w:kern w:val="0"/>
+          <w:sz w:val="24"/>
+          <w:szCs w:val="24"/>
+        </w:rPr>
+        <w:t>-</w:t>
+      </w:r>
+      <w:r>
+        <w:rPr>
+          <w:rFonts w:ascii="Courier New" w:eastAsia="宋体" w:hAnsi="Courier New" w:cs="Courier New"/>
+          <w:color w:val="FF8000"/>
+          <w:kern w:val="0"/>
+          <w:sz w:val="24"/>
+          <w:szCs w:val="24"/>
+        </w:rPr>
+        <w:t>5</w:t>
+      </w:r>
+      <w:r>
+        <w:rPr>
+          <w:rFonts w:ascii="Courier New" w:eastAsia="宋体" w:hAnsi="Courier New" w:cs="Courier New"/>
+          <w:color w:val="000000"/>
+          <w:kern w:val="0"/>
+          <w:sz w:val="24"/>
+          <w:szCs w:val="24"/>
+        </w:rPr>
+        <w:t xml:space="preserve"> </w:t>
+      </w:r>
+      <w:r>
+        <w:rPr>
+          <w:rFonts w:ascii="Courier New" w:eastAsia="宋体" w:hAnsi="Courier New" w:cs="Courier New"/>
+          <w:b/>
+          <w:bCs/>
+          <w:color w:val="000080"/>
+          <w:kern w:val="0"/>
+          <w:sz w:val="24"/>
+          <w:szCs w:val="24"/>
+        </w:rPr>
+        <w:t>=</w:t>
+      </w:r>
+      <w:r>
+        <w:rPr>
+          <w:rFonts w:ascii="Courier New" w:eastAsia="宋体" w:hAnsi="Courier New" w:cs="Courier New"/>
+          <w:color w:val="000000"/>
+          <w:kern w:val="0"/>
+          <w:sz w:val="24"/>
+          <w:szCs w:val="24"/>
+        </w:rPr>
+        <w:t xml:space="preserve"> </w:t>
+      </w:r>
+      <w:r>
+        <w:rPr>
+          <w:rFonts w:ascii="Courier New" w:eastAsia="宋体" w:hAnsi="Courier New" w:cs="Courier New"/>
+          <w:color w:val="FF8000"/>
+          <w:kern w:val="0"/>
+          <w:sz w:val="24"/>
+          <w:szCs w:val="24"/>
+        </w:rPr>
+        <w:t>1</w:t>
+      </w:r>
+      <w:r>
+        <w:rPr>
+          <w:rFonts w:ascii="Courier New" w:eastAsia="宋体" w:hAnsi="Courier New" w:cs="Courier New"/>
+          <w:color w:val="FF8000"/>
+          <w:kern w:val="0"/>
+          <w:sz w:val="24"/>
+          <w:szCs w:val="24"/>
+        </w:rPr>
+        <w:t>；</w:t>
+      </w:r>
+      <w:r>
+        <w:rPr>
+          <w:rFonts w:ascii="Courier New" w:eastAsia="宋体" w:hAnsi="Courier New" w:cs="Courier New"/>
+          <w:color w:val="000000"/>
+          <w:kern w:val="0"/>
+          <w:sz w:val="24"/>
+          <w:szCs w:val="24"/>
+        </w:rPr>
+        <w:t xml:space="preserve">   </w:t>
+      </w:r>
+      <w:r>
+        <w:rPr>
+          <w:rFonts w:ascii="Courier New" w:eastAsia="宋体" w:hAnsi="Courier New" w:cs="Courier New"/>
+          <w:color w:val="FF8000"/>
+          <w:kern w:val="0"/>
+          <w:sz w:val="24"/>
+          <w:szCs w:val="24"/>
+        </w:rPr>
+        <w:t>21</w:t>
+      </w:r>
+      <w:r>
+        <w:rPr>
+          <w:rFonts w:ascii="Courier New" w:eastAsia="宋体" w:hAnsi="Courier New" w:cs="Courier New"/>
+          <w:b/>
+          <w:bCs/>
+          <w:color w:val="000080"/>
+          <w:kern w:val="0"/>
+          <w:sz w:val="24"/>
+          <w:szCs w:val="24"/>
+        </w:rPr>
+        <w:t>/-</w:t>
+      </w:r>
+      <w:r>
+        <w:rPr>
+          <w:rFonts w:ascii="Courier New" w:eastAsia="宋体" w:hAnsi="Courier New" w:cs="Courier New"/>
+          <w:color w:val="FF8000"/>
+          <w:kern w:val="0"/>
+          <w:sz w:val="24"/>
+          <w:szCs w:val="24"/>
+        </w:rPr>
+        <w:t>5</w:t>
+      </w:r>
+      <w:r>
+        <w:rPr>
+          <w:rFonts w:ascii="Courier New" w:eastAsia="宋体" w:hAnsi="Courier New" w:cs="Courier New"/>
+          <w:b/>
+          <w:bCs/>
+          <w:color w:val="000080"/>
+          <w:kern w:val="0"/>
+          <w:sz w:val="24"/>
+          <w:szCs w:val="24"/>
+        </w:rPr>
+        <w:t>=-</w:t>
+      </w:r>
+      <w:r>
+        <w:rPr>
+          <w:rFonts w:ascii="Courier New" w:eastAsia="宋体" w:hAnsi="Courier New" w:cs="Courier New"/>
+          <w:color w:val="FF8000"/>
+          <w:kern w:val="0"/>
+          <w:sz w:val="24"/>
+          <w:szCs w:val="24"/>
+        </w:rPr>
+        <w:t>4</w:t>
+      </w:r>
+      <w:r>
+        <w:rPr>
+          <w:rFonts w:ascii="Courier New" w:eastAsia="宋体" w:hAnsi="Courier New" w:cs="Courier New"/>
+          <w:color w:val="FF8000"/>
+          <w:kern w:val="0"/>
+          <w:sz w:val="24"/>
+          <w:szCs w:val="24"/>
+        </w:rPr>
+        <w:t>；</w:t>
+      </w:r>
+      <w:r>
+        <w:rPr>
+          <w:rFonts w:ascii="Courier New" w:eastAsia="宋体" w:hAnsi="Courier New" w:cs="Courier New"/>
+          <w:color w:val="008000"/>
+          <w:kern w:val="0"/>
+          <w:sz w:val="24"/>
+          <w:szCs w:val="24"/>
+        </w:rPr>
+        <w:t>//</w:t>
+      </w:r>
+      <w:r>
+        <w:rPr>
+          <w:rFonts w:ascii="Courier New" w:eastAsia="宋体" w:hAnsi="Courier New" w:cs="Courier New"/>
+          <w:color w:val="008000"/>
+          <w:kern w:val="0"/>
+          <w:sz w:val="24"/>
+          <w:szCs w:val="24"/>
+        </w:rPr>
+        <w:t>必须保证</w:t>
+      </w:r>
+      <w:r>
+        <w:rPr>
+          <w:rFonts w:ascii="Courier New" w:eastAsia="宋体" w:hAnsi="Courier New" w:cs="Courier New"/>
+          <w:color w:val="008000"/>
+          <w:kern w:val="0"/>
+          <w:sz w:val="24"/>
+          <w:szCs w:val="24"/>
+        </w:rPr>
+        <w:t xml:space="preserve"> m = </w:t>
+      </w:r>
+      <w:r>
+        <w:rPr>
+          <w:rFonts w:ascii="Courier New" w:eastAsia="宋体" w:hAnsi="Courier New" w:cs="Courier New"/>
+          <w:color w:val="008000"/>
+          <w:kern w:val="0"/>
+          <w:sz w:val="24"/>
+          <w:szCs w:val="24"/>
+        </w:rPr>
+        <w:t>（</w:t>
+      </w:r>
+      <w:r>
+        <w:rPr>
+          <w:rFonts w:ascii="Courier New" w:eastAsia="宋体" w:hAnsi="Courier New" w:cs="Courier New"/>
+          <w:color w:val="008000"/>
+          <w:kern w:val="0"/>
+          <w:sz w:val="24"/>
+          <w:szCs w:val="24"/>
+        </w:rPr>
+        <w:t>m/n</w:t>
+      </w:r>
+      <w:r>
+        <w:rPr>
+          <w:rFonts w:ascii="Courier New" w:eastAsia="宋体" w:hAnsi="Courier New" w:cs="Courier New"/>
+          <w:color w:val="008000"/>
+          <w:kern w:val="0"/>
+          <w:sz w:val="24"/>
+          <w:szCs w:val="24"/>
+        </w:rPr>
+        <w:t>）</w:t>
+      </w:r>
+      <w:r>
+        <w:rPr>
+          <w:rFonts w:ascii="Courier New" w:eastAsia="宋体" w:hAnsi="Courier New" w:cs="Courier New"/>
+          <w:color w:val="008000"/>
+          <w:kern w:val="0"/>
+          <w:sz w:val="24"/>
+          <w:szCs w:val="24"/>
+        </w:rPr>
+        <w:t xml:space="preserve">*n + m%n = m </w:t>
+      </w:r>
+      <w:r>
+        <w:rPr>
+          <w:rFonts w:ascii="Courier New" w:eastAsia="宋体" w:hAnsi="Courier New" w:cs="Courier New"/>
+          <w:color w:val="008000"/>
+          <w:kern w:val="0"/>
+          <w:sz w:val="24"/>
+          <w:szCs w:val="24"/>
+        </w:rPr>
+        <w:t>，</w:t>
+      </w:r>
+      <w:r>
+        <w:rPr>
+          <w:rFonts w:ascii="Courier New" w:eastAsia="宋体" w:hAnsi="Courier New" w:cs="Courier New"/>
+          <w:color w:val="008000"/>
+          <w:kern w:val="0"/>
+          <w:sz w:val="24"/>
+          <w:szCs w:val="24"/>
+        </w:rPr>
+        <w:t>xain't</w:t>
+      </w:r>
+      <w:r>
+        <w:rPr>
+          <w:rFonts w:ascii="Courier New" w:eastAsia="宋体" w:hAnsi="Courier New" w:cs="Courier New"/>
+          <w:color w:val="008000"/>
+          <w:kern w:val="0"/>
+          <w:sz w:val="24"/>
+          <w:szCs w:val="24"/>
+        </w:rPr>
+        <w:t>所以有余数符号和操作符左边数相同</w:t>
+      </w:r>
+    </w:p>
+    <w:p>
+      <w:pPr>
+        <w:widowControl/>
+        <w:shd w:val="clear" w:color="auto" w:fill="FFFFFF"/>
+        <w:ind w:leftChars="300" w:left="630"/>
+        <w:jc w:val="left"/>
+        <w:rPr>
+          <w:rFonts w:ascii="宋体" w:eastAsia="宋体" w:hAnsi="宋体" w:cs="宋体"/>
+          <w:kern w:val="0"/>
+          <w:sz w:val="24"/>
+          <w:szCs w:val="24"/>
+        </w:rPr>
+      </w:pPr>
+      <w:r>
+        <w:rPr>
+          <w:rFonts w:ascii="Courier New" w:eastAsia="宋体" w:hAnsi="Courier New" w:cs="Courier New"/>
+          <w:b/>
+          <w:bCs/>
+          <w:color w:val="000080"/>
+          <w:kern w:val="0"/>
+          <w:sz w:val="24"/>
+          <w:szCs w:val="24"/>
+        </w:rPr>
+        <w:t>-</w:t>
+      </w:r>
+      <w:r>
+        <w:rPr>
+          <w:rFonts w:ascii="Courier New" w:eastAsia="宋体" w:hAnsi="Courier New" w:cs="Courier New"/>
+          <w:color w:val="FF8000"/>
+          <w:kern w:val="0"/>
+          <w:sz w:val="24"/>
+          <w:szCs w:val="24"/>
+        </w:rPr>
+        <w:t>21</w:t>
+      </w:r>
+      <w:r>
+        <w:rPr>
+          <w:rFonts w:ascii="Courier New" w:eastAsia="宋体" w:hAnsi="Courier New" w:cs="Courier New"/>
+          <w:color w:val="000000"/>
+          <w:kern w:val="0"/>
+          <w:sz w:val="24"/>
+          <w:szCs w:val="24"/>
+        </w:rPr>
+        <w:t xml:space="preserve"> </w:t>
+      </w:r>
+      <w:r>
+        <w:rPr>
+          <w:rFonts w:ascii="Courier New" w:eastAsia="宋体" w:hAnsi="Courier New" w:cs="Courier New"/>
+          <w:b/>
+          <w:bCs/>
+          <w:color w:val="000080"/>
+          <w:kern w:val="0"/>
+          <w:sz w:val="20"/>
+          <w:szCs w:val="20"/>
+        </w:rPr>
+        <w:t>%</w:t>
+      </w:r>
+      <w:r>
+        <w:rPr>
+          <w:rFonts w:ascii="Courier New" w:eastAsia="宋体" w:hAnsi="Courier New" w:cs="Courier New"/>
+          <w:color w:val="000000"/>
+          <w:kern w:val="0"/>
+          <w:sz w:val="20"/>
+          <w:szCs w:val="20"/>
+        </w:rPr>
+        <w:t xml:space="preserve"> </w:t>
+      </w:r>
+      <w:r>
+        <w:rPr>
+          <w:rFonts w:ascii="Courier New" w:eastAsia="宋体" w:hAnsi="Courier New" w:cs="Courier New"/>
+          <w:color w:val="FF8000"/>
+          <w:kern w:val="0"/>
+          <w:sz w:val="20"/>
+          <w:szCs w:val="20"/>
+        </w:rPr>
+        <w:t>5</w:t>
+      </w:r>
+      <w:r>
+        <w:rPr>
+          <w:rFonts w:ascii="Courier New" w:eastAsia="宋体" w:hAnsi="Courier New" w:cs="Courier New"/>
+          <w:color w:val="000000"/>
+          <w:kern w:val="0"/>
+          <w:sz w:val="20"/>
+          <w:szCs w:val="20"/>
+        </w:rPr>
+        <w:t xml:space="preserve"> </w:t>
+      </w:r>
+      <w:r>
+        <w:rPr>
+          <w:rFonts w:ascii="Courier New" w:eastAsia="宋体" w:hAnsi="Courier New" w:cs="Courier New"/>
+          <w:b/>
+          <w:bCs/>
+          <w:color w:val="000080"/>
+          <w:kern w:val="0"/>
+          <w:sz w:val="20"/>
+          <w:szCs w:val="20"/>
+        </w:rPr>
+        <w:t>=</w:t>
+      </w:r>
+      <w:r>
+        <w:rPr>
+          <w:rFonts w:ascii="Courier New" w:eastAsia="宋体" w:hAnsi="Courier New" w:cs="Courier New"/>
+          <w:color w:val="000000"/>
+          <w:kern w:val="0"/>
+          <w:sz w:val="20"/>
+          <w:szCs w:val="20"/>
+        </w:rPr>
+        <w:t xml:space="preserve"> </w:t>
+      </w:r>
+      <w:r>
+        <w:rPr>
+          <w:rFonts w:ascii="Courier New" w:eastAsia="宋体" w:hAnsi="Courier New" w:cs="Courier New"/>
+          <w:b/>
+          <w:bCs/>
+          <w:color w:val="000080"/>
+          <w:kern w:val="0"/>
+          <w:sz w:val="20"/>
+          <w:szCs w:val="20"/>
+        </w:rPr>
+        <w:t>-</w:t>
+      </w:r>
+      <w:r>
+        <w:rPr>
+          <w:rFonts w:ascii="Courier New" w:eastAsia="宋体" w:hAnsi="Courier New" w:cs="Courier New"/>
+          <w:color w:val="FF8000"/>
+          <w:kern w:val="0"/>
+          <w:sz w:val="20"/>
+          <w:szCs w:val="20"/>
+        </w:rPr>
+        <w:t>1</w:t>
+      </w:r>
+      <w:r>
+        <w:rPr>
+          <w:rFonts w:ascii="Courier New" w:eastAsia="宋体" w:hAnsi="Courier New" w:cs="Courier New"/>
+          <w:color w:val="FF8000"/>
+          <w:kern w:val="0"/>
+          <w:sz w:val="20"/>
+          <w:szCs w:val="20"/>
+        </w:rPr>
+        <w:t>；</w:t>
+      </w:r>
+      <w:r>
+        <w:rPr>
+          <w:rFonts w:ascii="Courier New" w:eastAsia="宋体" w:hAnsi="Courier New" w:cs="Courier New"/>
+          <w:color w:val="000000"/>
+          <w:kern w:val="0"/>
+          <w:sz w:val="20"/>
+          <w:szCs w:val="20"/>
+        </w:rPr>
+        <w:t xml:space="preserve"> </w:t>
+      </w:r>
+      <w:r>
+        <w:rPr>
+          <w:rFonts w:ascii="Courier New" w:eastAsia="宋体" w:hAnsi="Courier New" w:cs="Courier New"/>
+          <w:b/>
+          <w:bCs/>
+          <w:color w:val="000080"/>
+          <w:kern w:val="0"/>
+          <w:sz w:val="20"/>
+          <w:szCs w:val="20"/>
+        </w:rPr>
+        <w:t>-</w:t>
+      </w:r>
+      <w:r>
+        <w:rPr>
+          <w:rFonts w:ascii="Courier New" w:eastAsia="宋体" w:hAnsi="Courier New" w:cs="Courier New"/>
+          <w:color w:val="FF8000"/>
+          <w:kern w:val="0"/>
+          <w:sz w:val="20"/>
+          <w:szCs w:val="20"/>
+        </w:rPr>
+        <w:t>21</w:t>
+      </w:r>
+      <w:r>
+        <w:rPr>
+          <w:rFonts w:ascii="Courier New" w:eastAsia="宋体" w:hAnsi="Courier New" w:cs="Courier New"/>
+          <w:b/>
+          <w:bCs/>
+          <w:color w:val="000080"/>
+          <w:kern w:val="0"/>
+          <w:sz w:val="20"/>
+          <w:szCs w:val="20"/>
+        </w:rPr>
+        <w:t>/</w:t>
+      </w:r>
+      <w:r>
+        <w:rPr>
+          <w:rFonts w:ascii="Courier New" w:eastAsia="宋体" w:hAnsi="Courier New" w:cs="Courier New"/>
+          <w:color w:val="FF8000"/>
+          <w:kern w:val="0"/>
+          <w:sz w:val="20"/>
+          <w:szCs w:val="20"/>
+        </w:rPr>
+        <w:t>5</w:t>
+      </w:r>
+      <w:r>
+        <w:rPr>
+          <w:rFonts w:ascii="Courier New" w:eastAsia="宋体" w:hAnsi="Courier New" w:cs="Courier New"/>
+          <w:b/>
+          <w:bCs/>
+          <w:color w:val="000080"/>
+          <w:kern w:val="0"/>
+          <w:sz w:val="20"/>
+          <w:szCs w:val="20"/>
+        </w:rPr>
+        <w:t>=-</w:t>
+      </w:r>
+      <w:r>
+        <w:rPr>
+          <w:rFonts w:ascii="Courier New" w:eastAsia="宋体" w:hAnsi="Courier New" w:cs="Courier New"/>
+          <w:color w:val="FF8000"/>
+          <w:kern w:val="0"/>
+          <w:sz w:val="20"/>
+          <w:szCs w:val="20"/>
+        </w:rPr>
+        <w:t>4</w:t>
+      </w:r>
+      <w:r>
+        <w:rPr>
+          <w:rFonts w:ascii="Courier New" w:eastAsia="宋体" w:hAnsi="Courier New" w:cs="Courier New"/>
+          <w:color w:val="FF8000"/>
+          <w:kern w:val="0"/>
+          <w:sz w:val="20"/>
+          <w:szCs w:val="20"/>
+        </w:rPr>
+        <w:t>；</w:t>
+      </w:r>
+    </w:p>
+    <w:p>
+      <w:pPr>
+        <w:pStyle w:val="a5"/>
+        <w:numPr>
+          <w:ilvl w:val="1"/>
+          <w:numId w:val="3"/>
+        </w:numPr>
+        <w:ind w:firstLineChars="0"/>
+        <w:rPr>
+          <w:sz w:val="28"/>
+          <w:szCs w:val="28"/>
+        </w:rPr>
+      </w:pPr>
+      <w:r>
+        <w:rPr>
+          <w:rFonts w:hint="eastAsia"/>
+          <w:sz w:val="28"/>
+          <w:szCs w:val="28"/>
+        </w:rPr>
+        <w:t>整数除法向</w:t>
+      </w:r>
+      <w:r>
+        <w:rPr>
+          <w:rFonts w:hint="eastAsia"/>
+          <w:sz w:val="28"/>
+          <w:szCs w:val="28"/>
+        </w:rPr>
+        <w:t>0</w:t>
+      </w:r>
+      <w:r>
+        <w:rPr>
+          <w:rFonts w:hint="eastAsia"/>
+          <w:sz w:val="28"/>
+          <w:szCs w:val="28"/>
+        </w:rPr>
+        <w:t>取整：</w:t>
+      </w:r>
+    </w:p>
+    <w:p>
+      <w:pPr>
+        <w:widowControl/>
+        <w:shd w:val="clear" w:color="auto" w:fill="FFFFFF"/>
+        <w:ind w:leftChars="300" w:left="630"/>
+        <w:jc w:val="left"/>
+        <w:rPr>
+          <w:rFonts w:ascii="Courier New" w:eastAsia="宋体" w:hAnsi="Courier New" w:cs="Courier New"/>
+          <w:color w:val="000000"/>
+          <w:kern w:val="0"/>
+          <w:sz w:val="24"/>
+          <w:szCs w:val="24"/>
+        </w:rPr>
+      </w:pPr>
+      <w:r>
+        <w:rPr>
+          <w:rFonts w:ascii="Courier New" w:eastAsia="宋体" w:hAnsi="Courier New" w:cs="Courier New"/>
+          <w:b/>
+          <w:bCs/>
+          <w:color w:val="000080"/>
+          <w:kern w:val="0"/>
+          <w:sz w:val="24"/>
+          <w:szCs w:val="24"/>
+        </w:rPr>
+        <w:t>-</w:t>
+      </w:r>
+      <w:r>
+        <w:rPr>
+          <w:rFonts w:ascii="Courier New" w:eastAsia="宋体" w:hAnsi="Courier New" w:cs="Courier New"/>
+          <w:color w:val="FF8000"/>
+          <w:kern w:val="0"/>
+          <w:sz w:val="24"/>
+          <w:szCs w:val="24"/>
+        </w:rPr>
+        <w:t>1</w:t>
+      </w:r>
+      <w:r>
+        <w:rPr>
+          <w:rFonts w:ascii="Courier New" w:eastAsia="宋体" w:hAnsi="Courier New" w:cs="Courier New"/>
+          <w:b/>
+          <w:bCs/>
+          <w:color w:val="000080"/>
+          <w:kern w:val="0"/>
+          <w:sz w:val="24"/>
+          <w:szCs w:val="24"/>
+        </w:rPr>
+        <w:t>/</w:t>
+      </w:r>
+      <w:r>
+        <w:rPr>
+          <w:rFonts w:ascii="Courier New" w:eastAsia="宋体" w:hAnsi="Courier New" w:cs="Courier New"/>
+          <w:color w:val="FF8000"/>
+          <w:kern w:val="0"/>
+          <w:sz w:val="24"/>
+          <w:szCs w:val="24"/>
+        </w:rPr>
+        <w:t>3</w:t>
+      </w:r>
+      <w:r>
+        <w:rPr>
+          <w:rFonts w:ascii="Courier New" w:eastAsia="宋体" w:hAnsi="Courier New" w:cs="Courier New"/>
+          <w:b/>
+          <w:bCs/>
+          <w:color w:val="000080"/>
+          <w:kern w:val="0"/>
+          <w:sz w:val="24"/>
+          <w:szCs w:val="24"/>
+        </w:rPr>
+        <w:t>=</w:t>
+      </w:r>
+      <w:r>
+        <w:rPr>
+          <w:rFonts w:ascii="Courier New" w:eastAsia="宋体" w:hAnsi="Courier New" w:cs="Courier New"/>
+          <w:color w:val="FF8000"/>
+          <w:kern w:val="0"/>
+          <w:sz w:val="24"/>
+          <w:szCs w:val="24"/>
+        </w:rPr>
+        <w:t>0</w:t>
+      </w:r>
+      <w:r>
+        <w:rPr>
+          <w:rFonts w:ascii="Courier New" w:eastAsia="宋体" w:hAnsi="Courier New" w:cs="Courier New"/>
+          <w:color w:val="FF8000"/>
+          <w:kern w:val="0"/>
+          <w:sz w:val="24"/>
+          <w:szCs w:val="24"/>
+        </w:rPr>
+        <w:t>；</w:t>
+      </w:r>
+    </w:p>
+    <w:p>
+      <w:pPr>
+        <w:widowControl/>
+        <w:shd w:val="clear" w:color="auto" w:fill="FFFFFF"/>
+        <w:ind w:leftChars="300" w:left="630"/>
+        <w:jc w:val="left"/>
+        <w:rPr>
+          <w:rFonts w:ascii="Courier New" w:eastAsia="宋体" w:hAnsi="Courier New" w:cs="Courier New"/>
+          <w:color w:val="000000"/>
+          <w:kern w:val="0"/>
+          <w:sz w:val="24"/>
+          <w:szCs w:val="24"/>
+        </w:rPr>
+      </w:pPr>
+      <w:r>
+        <w:rPr>
+          <w:rFonts w:ascii="Courier New" w:eastAsia="宋体" w:hAnsi="Courier New" w:cs="Courier New"/>
+          <w:b/>
+          <w:bCs/>
+          <w:color w:val="000080"/>
+          <w:kern w:val="0"/>
+          <w:sz w:val="24"/>
+          <w:szCs w:val="24"/>
+        </w:rPr>
+        <w:t>-</w:t>
+      </w:r>
+      <w:r>
+        <w:rPr>
+          <w:rFonts w:ascii="Courier New" w:eastAsia="宋体" w:hAnsi="Courier New" w:cs="Courier New"/>
+          <w:color w:val="FF8000"/>
+          <w:kern w:val="0"/>
+          <w:sz w:val="24"/>
+          <w:szCs w:val="24"/>
+        </w:rPr>
+        <w:t>4.3</w:t>
+      </w:r>
+      <w:r>
+        <w:rPr>
+          <w:rFonts w:ascii="Courier New" w:eastAsia="宋体" w:hAnsi="Courier New" w:cs="Courier New"/>
+          <w:b/>
+          <w:bCs/>
+          <w:color w:val="000080"/>
+          <w:kern w:val="0"/>
+          <w:sz w:val="24"/>
+          <w:szCs w:val="24"/>
+        </w:rPr>
+        <w:t>=-</w:t>
+      </w:r>
+      <w:r>
+        <w:rPr>
+          <w:rFonts w:ascii="Courier New" w:eastAsia="宋体" w:hAnsi="Courier New" w:cs="Courier New"/>
+          <w:color w:val="FF8000"/>
+          <w:kern w:val="0"/>
+          <w:sz w:val="24"/>
+          <w:szCs w:val="24"/>
+        </w:rPr>
+        <w:t>1</w:t>
+      </w:r>
+      <w:r>
+        <w:rPr>
+          <w:rFonts w:ascii="Courier New" w:eastAsia="宋体" w:hAnsi="Courier New" w:cs="Courier New"/>
+          <w:color w:val="FF8000"/>
+          <w:kern w:val="0"/>
+          <w:sz w:val="24"/>
+          <w:szCs w:val="24"/>
+        </w:rPr>
+        <w:t>；</w:t>
+      </w:r>
+    </w:p>
+    <w:p>
+      <w:pPr>
+        <w:widowControl/>
+        <w:shd w:val="clear" w:color="auto" w:fill="FFFFFF"/>
+        <w:ind w:leftChars="300" w:left="630"/>
+        <w:jc w:val="left"/>
+        <w:rPr>
+          <w:rFonts w:ascii="宋体" w:eastAsia="宋体" w:hAnsi="宋体" w:cs="宋体"/>
+          <w:kern w:val="0"/>
+          <w:sz w:val="24"/>
+          <w:szCs w:val="24"/>
+        </w:rPr>
+      </w:pPr>
+      <w:r>
+        <w:rPr>
+          <w:rFonts w:ascii="Courier New" w:eastAsia="宋体" w:hAnsi="Courier New" w:cs="Courier New"/>
+          <w:color w:val="FF8000"/>
+          <w:kern w:val="0"/>
+          <w:sz w:val="24"/>
+          <w:szCs w:val="24"/>
+        </w:rPr>
+        <w:t>1</w:t>
+      </w:r>
+      <w:r>
+        <w:rPr>
+          <w:rFonts w:ascii="Courier New" w:eastAsia="宋体" w:hAnsi="Courier New" w:cs="Courier New"/>
+          <w:b/>
+          <w:bCs/>
+          <w:color w:val="000080"/>
+          <w:kern w:val="0"/>
+          <w:sz w:val="24"/>
+          <w:szCs w:val="24"/>
+        </w:rPr>
+        <w:t>/</w:t>
+      </w:r>
+      <w:r>
+        <w:rPr>
+          <w:rFonts w:ascii="Courier New" w:eastAsia="宋体" w:hAnsi="Courier New" w:cs="Courier New"/>
+          <w:color w:val="FF8000"/>
+          <w:kern w:val="0"/>
+          <w:sz w:val="24"/>
+          <w:szCs w:val="24"/>
+        </w:rPr>
+        <w:t>3</w:t>
+      </w:r>
+      <w:r>
+        <w:rPr>
+          <w:rFonts w:ascii="Courier New" w:eastAsia="宋体" w:hAnsi="Courier New" w:cs="Courier New"/>
+          <w:b/>
+          <w:bCs/>
+          <w:color w:val="000080"/>
+          <w:kern w:val="0"/>
+          <w:sz w:val="24"/>
+          <w:szCs w:val="24"/>
+        </w:rPr>
+        <w:t>=</w:t>
+      </w:r>
+      <w:r>
+        <w:rPr>
+          <w:rFonts w:ascii="Courier New" w:eastAsia="宋体" w:hAnsi="Courier New" w:cs="Courier New"/>
+          <w:color w:val="FF8000"/>
+          <w:kern w:val="0"/>
+          <w:sz w:val="24"/>
+          <w:szCs w:val="24"/>
+        </w:rPr>
+        <w:t>0</w:t>
+      </w:r>
+      <w:r>
+        <w:rPr>
+          <w:rFonts w:ascii="Courier New" w:eastAsia="宋体" w:hAnsi="Courier New" w:cs="Courier New"/>
+          <w:color w:val="FF8000"/>
+          <w:kern w:val="0"/>
+          <w:sz w:val="24"/>
+          <w:szCs w:val="24"/>
+        </w:rPr>
+        <w:t>；</w:t>
+      </w:r>
+    </w:p>
+    <w:p>
+      <w:pPr>
+        <w:pStyle w:val="a5"/>
+        <w:ind w:left="840" w:firstLineChars="0" w:firstLine="0"/>
+        <w:rPr>
+          <w:sz w:val="28"/>
+          <w:szCs w:val="28"/>
+        </w:rPr>
+      </w:pPr>
+    </w:p>
+    <w:p>
+      <w:pPr>
+        <w:pStyle w:val="a5"/>
+        <w:numPr>
+          <w:ilvl w:val="0"/>
+          <w:numId w:val="3"/>
+        </w:numPr>
+        <w:ind w:firstLineChars="0"/>
+        <w:rPr>
+          <w:sz w:val="28"/>
+          <w:szCs w:val="28"/>
+        </w:rPr>
+      </w:pPr>
+      <w:r>
+        <w:rPr>
+          <w:rFonts w:hint="eastAsia"/>
+          <w:sz w:val="28"/>
+          <w:szCs w:val="28"/>
+        </w:rPr>
+        <w:t>关系运算符</w:t>
+      </w:r>
+    </w:p>
+    <w:tbl>
+      <w:tblPr>
+        <w:tblStyle w:val="a6"/>
+        <w:tblW w:w="0" w:type="auto"/>
+        <w:tblInd w:w="720" w:type="dxa"/>
+        <w:tblLook w:val="04A0" w:firstRow="1" w:lastRow="0" w:firstColumn="1" w:lastColumn="0" w:noHBand="0" w:noVBand="1"/>
+      </w:tblPr>
+      <w:tblGrid>
+        <w:gridCol w:w="7576"/>
+      </w:tblGrid>
+      <w:tr>
+        <w:tc>
+          <w:tcPr>
+            <w:tcW w:w="8296" w:type="dxa"/>
+          </w:tcPr>
+          <w:p>
+            <w:pPr>
+              <w:pStyle w:val="a5"/>
+              <w:ind w:firstLineChars="0" w:firstLine="0"/>
+              <w:rPr>
+                <w:sz w:val="28"/>
+                <w:szCs w:val="28"/>
+              </w:rPr>
+            </w:pPr>
+            <w:r>
+              <w:rPr>
+                <w:rFonts w:hint="eastAsia"/>
+                <w:sz w:val="28"/>
+                <w:szCs w:val="28"/>
+              </w:rPr>
+              <w:t>！</w:t>
+            </w:r>
+          </w:p>
+        </w:tc>
+      </w:tr>
+      <w:tr>
+        <w:tc>
+          <w:tcPr>
+            <w:tcW w:w="8296" w:type="dxa"/>
+          </w:tcPr>
+          <w:p>
+            <w:pPr>
+              <w:pStyle w:val="a5"/>
+              <w:ind w:firstLineChars="0" w:firstLine="0"/>
+              <w:rPr>
+                <w:sz w:val="28"/>
+                <w:szCs w:val="28"/>
+              </w:rPr>
+            </w:pPr>
+            <w:r>
+              <w:rPr>
+                <w:rFonts w:hint="eastAsia"/>
+                <w:sz w:val="28"/>
+                <w:szCs w:val="28"/>
+              </w:rPr>
+              <w:t>&gt;</w:t>
+            </w:r>
+          </w:p>
+          <w:p>
+            <w:pPr>
+              <w:pStyle w:val="a5"/>
+              <w:ind w:firstLineChars="0" w:firstLine="0"/>
+              <w:rPr>
+                <w:sz w:val="28"/>
+                <w:szCs w:val="28"/>
+              </w:rPr>
+            </w:pPr>
+            <w:r>
+              <w:rPr>
+                <w:sz w:val="28"/>
+                <w:szCs w:val="28"/>
+              </w:rPr>
+              <w:t>&gt;=</w:t>
+            </w:r>
+          </w:p>
+          <w:p>
+            <w:pPr>
+              <w:pStyle w:val="a5"/>
+              <w:ind w:firstLineChars="0" w:firstLine="0"/>
+              <w:rPr>
+                <w:sz w:val="28"/>
+                <w:szCs w:val="28"/>
+              </w:rPr>
+            </w:pPr>
+            <w:r>
+              <w:rPr>
+                <w:sz w:val="28"/>
+                <w:szCs w:val="28"/>
+              </w:rPr>
+              <w:t>&lt;</w:t>
+            </w:r>
+          </w:p>
+          <w:p>
+            <w:pPr>
+              <w:pStyle w:val="a5"/>
+              <w:ind w:firstLineChars="0" w:firstLine="0"/>
+              <w:rPr>
+                <w:sz w:val="28"/>
+                <w:szCs w:val="28"/>
+              </w:rPr>
+            </w:pPr>
+            <w:r>
+              <w:rPr>
+                <w:sz w:val="28"/>
+                <w:szCs w:val="28"/>
+              </w:rPr>
+              <w:t>&lt;=</w:t>
+            </w:r>
+          </w:p>
+        </w:tc>
+      </w:tr>
+      <w:tr>
+        <w:tc>
+          <w:tcPr>
+            <w:tcW w:w="8296" w:type="dxa"/>
+          </w:tcPr>
+          <w:p>
+            <w:pPr>
+              <w:pStyle w:val="a5"/>
+              <w:ind w:firstLineChars="0" w:firstLine="0"/>
+              <w:rPr>
+                <w:sz w:val="28"/>
+                <w:szCs w:val="28"/>
+              </w:rPr>
+            </w:pPr>
+            <w:r>
+              <w:rPr>
+                <w:rFonts w:hint="eastAsia"/>
+                <w:sz w:val="28"/>
+                <w:szCs w:val="28"/>
+              </w:rPr>
+              <w:t>==</w:t>
+            </w:r>
+          </w:p>
+          <w:p>
+            <w:pPr>
+              <w:pStyle w:val="a5"/>
+              <w:ind w:firstLineChars="0" w:firstLine="0"/>
+              <w:rPr>
+                <w:sz w:val="28"/>
+                <w:szCs w:val="28"/>
+              </w:rPr>
+            </w:pPr>
+            <w:r>
+              <w:rPr>
+                <w:sz w:val="28"/>
+                <w:szCs w:val="28"/>
+              </w:rPr>
+              <w:t>!=</w:t>
+            </w:r>
+          </w:p>
+        </w:tc>
+      </w:tr>
+      <w:tr>
+        <w:tc>
+          <w:tcPr>
+            <w:tcW w:w="8296" w:type="dxa"/>
+          </w:tcPr>
+          <w:p>
+            <w:pPr>
+              <w:pStyle w:val="a5"/>
+              <w:ind w:firstLineChars="0" w:firstLine="0"/>
+              <w:rPr>
+                <w:sz w:val="28"/>
+                <w:szCs w:val="28"/>
+              </w:rPr>
+            </w:pPr>
+            <w:r>
+              <w:rPr>
+                <w:rFonts w:hint="eastAsia"/>
+                <w:sz w:val="28"/>
+                <w:szCs w:val="28"/>
+              </w:rPr>
+              <w:t>&amp;&amp;</w:t>
+            </w:r>
+          </w:p>
+        </w:tc>
+      </w:tr>
+      <w:tr>
+        <w:tc>
+          <w:tcPr>
+            <w:tcW w:w="8296" w:type="dxa"/>
+          </w:tcPr>
+          <w:p>
+            <w:pPr>
+              <w:pStyle w:val="a5"/>
+              <w:ind w:firstLineChars="0" w:firstLine="0"/>
+              <w:rPr>
+                <w:sz w:val="28"/>
+                <w:szCs w:val="28"/>
+              </w:rPr>
+            </w:pPr>
+            <w:r>
+              <w:rPr>
+                <w:rFonts w:hint="eastAsia"/>
+                <w:sz w:val="28"/>
+                <w:szCs w:val="28"/>
+              </w:rPr>
+              <w:lastRenderedPageBreak/>
+              <w:t>||</w:t>
+            </w:r>
+          </w:p>
+        </w:tc>
+      </w:tr>
+    </w:tbl>
+    <w:p>
+      <w:pPr>
+        <w:pStyle w:val="a5"/>
         <w:ind w:left="720" w:firstLineChars="0" w:firstLine="0"/>
         <w:rPr>
-          <w:rFonts w:hint="eastAsia"/>
-          <w:sz w:val="28"/>
-          <w:szCs w:val="28"/>
-        </w:rPr>
-      </w:pPr>
+          <w:sz w:val="28"/>
+          <w:szCs w:val="28"/>
+        </w:rPr>
+      </w:pPr>
+      <w:r>
+        <w:rPr>
+          <w:rFonts w:hint="eastAsia"/>
+          <w:sz w:val="28"/>
+          <w:szCs w:val="28"/>
+        </w:rPr>
+        <w:t>只有</w:t>
+      </w:r>
+      <w:r>
+        <w:rPr>
+          <w:rFonts w:hint="eastAsia"/>
+          <w:sz w:val="28"/>
+          <w:szCs w:val="28"/>
+          <w:highlight w:val="yellow"/>
+        </w:rPr>
+        <w:t>？：</w:t>
+      </w:r>
+      <w:r>
+        <w:rPr>
+          <w:rFonts w:hint="eastAsia"/>
+          <w:sz w:val="28"/>
+          <w:szCs w:val="28"/>
+        </w:rPr>
+        <w:t>、</w:t>
+      </w:r>
+      <w:r>
+        <w:rPr>
+          <w:rFonts w:hint="eastAsia"/>
+          <w:sz w:val="28"/>
+          <w:szCs w:val="28"/>
+          <w:highlight w:val="yellow"/>
+        </w:rPr>
+        <w:t>&amp;&amp;</w:t>
+      </w:r>
+      <w:r>
+        <w:rPr>
+          <w:rFonts w:hint="eastAsia"/>
+          <w:sz w:val="28"/>
+          <w:szCs w:val="28"/>
+        </w:rPr>
+        <w:t>、</w:t>
+      </w:r>
+      <w:r>
+        <w:rPr>
+          <w:rFonts w:hint="eastAsia"/>
+          <w:sz w:val="28"/>
+          <w:szCs w:val="28"/>
+          <w:highlight w:val="yellow"/>
+        </w:rPr>
+        <w:t>||</w:t>
+      </w:r>
+      <w:r>
+        <w:rPr>
+          <w:rFonts w:hint="eastAsia"/>
+          <w:sz w:val="28"/>
+          <w:szCs w:val="28"/>
+        </w:rPr>
+        <w:t>、</w:t>
+      </w:r>
+      <w:r>
+        <w:rPr>
+          <w:rFonts w:hint="eastAsia"/>
+          <w:color w:val="FF0000"/>
+          <w:sz w:val="28"/>
+          <w:szCs w:val="28"/>
+          <w:highlight w:val="yellow"/>
+        </w:rPr>
+        <w:t>，</w:t>
+      </w:r>
+      <w:r>
+        <w:rPr>
+          <w:rFonts w:hint="eastAsia"/>
+          <w:sz w:val="28"/>
+          <w:szCs w:val="28"/>
+        </w:rPr>
+        <w:t>这四种运算符保证求值顺序</w:t>
+      </w:r>
+    </w:p>
+    <w:p>
+      <w:pPr>
+        <w:pStyle w:val="a5"/>
+        <w:numPr>
+          <w:ilvl w:val="0"/>
+          <w:numId w:val="3"/>
+        </w:numPr>
+        <w:ind w:firstLineChars="0"/>
+        <w:rPr>
+          <w:sz w:val="28"/>
+          <w:szCs w:val="28"/>
+        </w:rPr>
+      </w:pPr>
+      <w:r>
+        <w:rPr>
+          <w:rFonts w:hint="eastAsia"/>
+          <w:sz w:val="28"/>
+          <w:szCs w:val="28"/>
+        </w:rPr>
+        <w:t>赋值运算符</w:t>
+      </w:r>
+    </w:p>
+    <w:p>
+      <w:pPr>
+        <w:pStyle w:val="a5"/>
+        <w:ind w:left="720" w:firstLineChars="0" w:firstLine="0"/>
+        <w:rPr>
+          <w:sz w:val="28"/>
+          <w:szCs w:val="28"/>
+        </w:rPr>
+      </w:pPr>
+      <w:r>
+        <w:rPr>
+          <w:rFonts w:hint="eastAsia"/>
+          <w:sz w:val="28"/>
+          <w:szCs w:val="28"/>
+        </w:rPr>
+        <w:t>赋值运算符优先级较低，复合赋值运算符和赋值运算符之间有差异：</w:t>
+      </w:r>
+    </w:p>
+    <w:p>
+      <w:pPr>
+        <w:widowControl/>
+        <w:shd w:val="clear" w:color="auto" w:fill="FFFFFF"/>
+        <w:ind w:leftChars="400" w:left="840"/>
+        <w:jc w:val="left"/>
+        <w:rPr>
+          <w:rFonts w:ascii="Courier New" w:eastAsia="宋体" w:hAnsi="Courier New" w:cs="Courier New"/>
+          <w:color w:val="008000"/>
+          <w:kern w:val="0"/>
+          <w:sz w:val="24"/>
+          <w:szCs w:val="24"/>
+        </w:rPr>
+      </w:pPr>
+      <w:r>
+        <w:rPr>
+          <w:rFonts w:ascii="Courier New" w:eastAsia="宋体" w:hAnsi="Courier New" w:cs="Courier New"/>
+          <w:color w:val="000000"/>
+          <w:kern w:val="0"/>
+          <w:sz w:val="24"/>
+          <w:szCs w:val="24"/>
+        </w:rPr>
+        <w:t xml:space="preserve">a </w:t>
+      </w:r>
+      <w:r>
+        <w:rPr>
+          <w:rFonts w:ascii="Courier New" w:eastAsia="宋体" w:hAnsi="Courier New" w:cs="Courier New"/>
+          <w:b/>
+          <w:bCs/>
+          <w:color w:val="000080"/>
+          <w:kern w:val="0"/>
+          <w:sz w:val="24"/>
+          <w:szCs w:val="24"/>
+        </w:rPr>
+        <w:t>+=</w:t>
+      </w:r>
+      <w:r>
+        <w:rPr>
+          <w:rFonts w:ascii="Courier New" w:eastAsia="宋体" w:hAnsi="Courier New" w:cs="Courier New"/>
+          <w:color w:val="000000"/>
+          <w:kern w:val="0"/>
+          <w:sz w:val="24"/>
+          <w:szCs w:val="24"/>
+        </w:rPr>
+        <w:t xml:space="preserve"> b</w:t>
+      </w:r>
+      <w:r>
+        <w:rPr>
+          <w:rFonts w:ascii="Courier New" w:eastAsia="宋体" w:hAnsi="Courier New" w:cs="Courier New"/>
+          <w:b/>
+          <w:bCs/>
+          <w:color w:val="000080"/>
+          <w:kern w:val="0"/>
+          <w:sz w:val="24"/>
+          <w:szCs w:val="24"/>
+        </w:rPr>
+        <w:t>;</w:t>
+      </w:r>
+      <w:r>
+        <w:rPr>
+          <w:rFonts w:ascii="Courier New" w:eastAsia="宋体" w:hAnsi="Courier New" w:cs="Courier New"/>
+          <w:color w:val="008000"/>
+          <w:kern w:val="0"/>
+          <w:sz w:val="24"/>
+          <w:szCs w:val="24"/>
+        </w:rPr>
+        <w:t>//a</w:t>
+      </w:r>
+      <w:r>
+        <w:rPr>
+          <w:rFonts w:ascii="Courier New" w:eastAsia="宋体" w:hAnsi="Courier New" w:cs="Courier New"/>
+          <w:color w:val="008000"/>
+          <w:kern w:val="0"/>
+          <w:sz w:val="24"/>
+          <w:szCs w:val="24"/>
+        </w:rPr>
+        <w:t>取值一次</w:t>
+      </w:r>
+    </w:p>
+    <w:p>
+      <w:pPr>
+        <w:widowControl/>
+        <w:shd w:val="clear" w:color="auto" w:fill="FFFFFF"/>
+        <w:ind w:leftChars="400" w:left="840"/>
+        <w:jc w:val="left"/>
+        <w:rPr>
+          <w:rFonts w:ascii="Courier New" w:eastAsia="宋体" w:hAnsi="Courier New" w:cs="Courier New"/>
+          <w:color w:val="008000"/>
+          <w:kern w:val="0"/>
+          <w:sz w:val="24"/>
+          <w:szCs w:val="24"/>
+        </w:rPr>
+      </w:pPr>
+      <w:r>
+        <w:rPr>
+          <w:rFonts w:ascii="Courier New" w:eastAsia="宋体" w:hAnsi="Courier New" w:cs="Courier New"/>
+          <w:color w:val="000000"/>
+          <w:kern w:val="0"/>
+          <w:sz w:val="24"/>
+          <w:szCs w:val="24"/>
+        </w:rPr>
+        <w:t xml:space="preserve">a </w:t>
+      </w:r>
+      <w:r>
+        <w:rPr>
+          <w:rFonts w:ascii="Courier New" w:eastAsia="宋体" w:hAnsi="Courier New" w:cs="Courier New"/>
+          <w:b/>
+          <w:bCs/>
+          <w:color w:val="000080"/>
+          <w:kern w:val="0"/>
+          <w:sz w:val="24"/>
+          <w:szCs w:val="24"/>
+        </w:rPr>
+        <w:t>=</w:t>
+      </w:r>
+      <w:r>
+        <w:rPr>
+          <w:rFonts w:ascii="Courier New" w:eastAsia="宋体" w:hAnsi="Courier New" w:cs="Courier New"/>
+          <w:color w:val="000000"/>
+          <w:kern w:val="0"/>
+          <w:sz w:val="24"/>
+          <w:szCs w:val="24"/>
+        </w:rPr>
+        <w:t xml:space="preserve"> a </w:t>
+      </w:r>
+      <w:r>
+        <w:rPr>
+          <w:rFonts w:ascii="Courier New" w:eastAsia="宋体" w:hAnsi="Courier New" w:cs="Courier New"/>
+          <w:b/>
+          <w:bCs/>
+          <w:color w:val="000080"/>
+          <w:kern w:val="0"/>
+          <w:sz w:val="24"/>
+          <w:szCs w:val="24"/>
+        </w:rPr>
+        <w:t>+</w:t>
+      </w:r>
+      <w:r>
+        <w:rPr>
+          <w:rFonts w:ascii="Courier New" w:eastAsia="宋体" w:hAnsi="Courier New" w:cs="Courier New"/>
+          <w:color w:val="000000"/>
+          <w:kern w:val="0"/>
+          <w:sz w:val="24"/>
+          <w:szCs w:val="24"/>
+        </w:rPr>
+        <w:t xml:space="preserve"> b</w:t>
+      </w:r>
+      <w:r>
+        <w:rPr>
+          <w:rFonts w:ascii="Courier New" w:eastAsia="宋体" w:hAnsi="Courier New" w:cs="Courier New"/>
+          <w:b/>
+          <w:bCs/>
+          <w:color w:val="000080"/>
+          <w:kern w:val="0"/>
+          <w:sz w:val="24"/>
+          <w:szCs w:val="24"/>
+        </w:rPr>
+        <w:t>;</w:t>
+      </w:r>
+      <w:r>
+        <w:rPr>
+          <w:rFonts w:ascii="Courier New" w:eastAsia="宋体" w:hAnsi="Courier New" w:cs="Courier New"/>
+          <w:color w:val="008000"/>
+          <w:kern w:val="0"/>
+          <w:sz w:val="24"/>
+          <w:szCs w:val="24"/>
+        </w:rPr>
+        <w:t>//a</w:t>
+      </w:r>
+      <w:r>
+        <w:rPr>
+          <w:rFonts w:ascii="Courier New" w:eastAsia="宋体" w:hAnsi="Courier New" w:cs="Courier New"/>
+          <w:color w:val="008000"/>
+          <w:kern w:val="0"/>
+          <w:sz w:val="24"/>
+          <w:szCs w:val="24"/>
+        </w:rPr>
+        <w:t>取值两次</w:t>
+      </w:r>
+    </w:p>
+    <w:p>
+      <w:pPr>
+        <w:widowControl/>
+        <w:shd w:val="clear" w:color="auto" w:fill="FFFFFF"/>
+        <w:jc w:val="left"/>
+        <w:rPr>
+          <w:rFonts w:ascii="Courier New" w:eastAsia="宋体" w:hAnsi="Courier New" w:cs="Courier New" w:hint="eastAsia"/>
+          <w:color w:val="008000"/>
+          <w:kern w:val="0"/>
+          <w:sz w:val="24"/>
+          <w:szCs w:val="24"/>
+        </w:rPr>
+      </w:pPr>
+    </w:p>
+    <w:p>
+      <w:pPr>
+        <w:pStyle w:val="a5"/>
+        <w:widowControl/>
+        <w:numPr>
+          <w:ilvl w:val="0"/>
+          <w:numId w:val="3"/>
+        </w:numPr>
+        <w:shd w:val="clear" w:color="auto" w:fill="FFFFFF"/>
+        <w:ind w:firstLineChars="0"/>
+        <w:jc w:val="left"/>
+        <w:rPr>
+          <w:rFonts w:ascii="Courier New" w:eastAsia="宋体" w:hAnsi="Courier New" w:cs="Courier New"/>
+          <w:color w:val="008000"/>
+          <w:kern w:val="0"/>
+          <w:sz w:val="24"/>
+          <w:szCs w:val="24"/>
+        </w:rPr>
+      </w:pPr>
+      <w:r>
+        <w:rPr>
+          <w:rFonts w:hint="eastAsia"/>
+          <w:sz w:val="28"/>
+          <w:szCs w:val="28"/>
+        </w:rPr>
+        <w:t>位运算符</w:t>
+      </w:r>
+    </w:p>
+    <w:tbl>
+      <w:tblPr>
+        <w:tblStyle w:val="a6"/>
+        <w:tblW w:w="0" w:type="auto"/>
+        <w:tblInd w:w="720" w:type="dxa"/>
+        <w:tblLook w:val="04A0" w:firstRow="1" w:lastRow="0" w:firstColumn="1" w:lastColumn="0" w:noHBand="0" w:noVBand="1"/>
+      </w:tblPr>
+      <w:tblGrid>
+        <w:gridCol w:w="7576"/>
+      </w:tblGrid>
+      <w:tr>
+        <w:tc>
+          <w:tcPr>
+            <w:tcW w:w="7576" w:type="dxa"/>
+          </w:tcPr>
+          <w:p>
+            <w:pPr>
+              <w:pStyle w:val="a5"/>
+              <w:ind w:left="720" w:firstLineChars="0" w:firstLine="0"/>
+              <w:rPr>
+                <w:rFonts w:hint="eastAsia"/>
+                <w:sz w:val="28"/>
+                <w:szCs w:val="28"/>
+              </w:rPr>
+            </w:pPr>
+            <w:r>
+              <w:rPr>
+                <w:rFonts w:hint="eastAsia"/>
+                <w:sz w:val="28"/>
+                <w:szCs w:val="28"/>
+              </w:rPr>
+              <w:t>求反</w:t>
+            </w:r>
+            <w:r>
+              <w:rPr>
+                <w:rFonts w:hint="eastAsia"/>
+                <w:sz w:val="28"/>
+                <w:szCs w:val="28"/>
+              </w:rPr>
+              <w:t xml:space="preserve"> ~</w:t>
+            </w:r>
+          </w:p>
+        </w:tc>
+      </w:tr>
+      <w:tr>
+        <w:tc>
+          <w:tcPr>
+            <w:tcW w:w="7576" w:type="dxa"/>
+          </w:tcPr>
+          <w:p>
+            <w:pPr>
+              <w:pStyle w:val="a5"/>
+              <w:ind w:left="720" w:firstLineChars="0" w:firstLine="0"/>
+              <w:rPr>
+                <w:rFonts w:hint="eastAsia"/>
+                <w:sz w:val="28"/>
+                <w:szCs w:val="28"/>
+              </w:rPr>
+            </w:pPr>
+            <w:r>
+              <w:rPr>
+                <w:rFonts w:hint="eastAsia"/>
+                <w:sz w:val="28"/>
+                <w:szCs w:val="28"/>
+              </w:rPr>
+              <w:t>&lt;&lt;</w:t>
+            </w:r>
+          </w:p>
+          <w:p>
+            <w:pPr>
+              <w:pStyle w:val="a5"/>
+              <w:ind w:left="720" w:firstLineChars="0" w:firstLine="0"/>
+              <w:rPr>
+                <w:rFonts w:hint="eastAsia"/>
+                <w:sz w:val="28"/>
+                <w:szCs w:val="28"/>
+              </w:rPr>
+            </w:pPr>
+            <w:r>
+              <w:rPr>
+                <w:sz w:val="28"/>
+                <w:szCs w:val="28"/>
+              </w:rPr>
+              <w:t>&gt;&gt;</w:t>
+            </w:r>
+          </w:p>
+        </w:tc>
+      </w:tr>
+      <w:tr>
+        <w:tc>
+          <w:tcPr>
+            <w:tcW w:w="7576" w:type="dxa"/>
+          </w:tcPr>
+          <w:p>
+            <w:pPr>
+              <w:pStyle w:val="a5"/>
+              <w:ind w:left="720" w:firstLineChars="0" w:firstLine="0"/>
+              <w:rPr>
+                <w:rFonts w:hint="eastAsia"/>
+                <w:sz w:val="28"/>
+                <w:szCs w:val="28"/>
+              </w:rPr>
+            </w:pPr>
+            <w:r>
+              <w:rPr>
+                <w:rFonts w:hint="eastAsia"/>
+                <w:sz w:val="28"/>
+                <w:szCs w:val="28"/>
+              </w:rPr>
+              <w:t>&amp;</w:t>
+            </w:r>
+          </w:p>
+        </w:tc>
+      </w:tr>
+      <w:tr>
+        <w:tc>
+          <w:tcPr>
+            <w:tcW w:w="7576" w:type="dxa"/>
+          </w:tcPr>
+          <w:p>
+            <w:pPr>
+              <w:pStyle w:val="a5"/>
+              <w:ind w:left="720" w:firstLineChars="0" w:firstLine="0"/>
+              <w:rPr>
+                <w:rFonts w:hint="eastAsia"/>
+                <w:sz w:val="28"/>
+                <w:szCs w:val="28"/>
+              </w:rPr>
+            </w:pPr>
+            <w:r>
+              <w:rPr>
+                <w:rFonts w:hint="eastAsia"/>
+                <w:sz w:val="28"/>
+                <w:szCs w:val="28"/>
+              </w:rPr>
+              <w:t>异或</w:t>
+            </w:r>
+            <w:r>
+              <w:rPr>
+                <w:rFonts w:hint="eastAsia"/>
+                <w:sz w:val="28"/>
+                <w:szCs w:val="28"/>
+              </w:rPr>
+              <w:t>^</w:t>
+            </w:r>
+          </w:p>
+        </w:tc>
+      </w:tr>
+      <w:tr>
+        <w:tc>
+          <w:tcPr>
+            <w:tcW w:w="7576" w:type="dxa"/>
+          </w:tcPr>
+          <w:p>
+            <w:pPr>
+              <w:pStyle w:val="a5"/>
+              <w:ind w:left="720" w:firstLineChars="0" w:firstLine="0"/>
+              <w:rPr>
+                <w:rFonts w:hint="eastAsia"/>
+                <w:sz w:val="28"/>
+                <w:szCs w:val="28"/>
+              </w:rPr>
+            </w:pPr>
+            <w:r>
+              <w:rPr>
+                <w:rFonts w:hint="eastAsia"/>
+                <w:sz w:val="28"/>
+                <w:szCs w:val="28"/>
+              </w:rPr>
+              <w:t>|</w:t>
+            </w:r>
+          </w:p>
+        </w:tc>
+      </w:tr>
+    </w:tbl>
+    <w:p>
+      <w:pPr>
+        <w:pStyle w:val="a5"/>
+        <w:numPr>
+          <w:ilvl w:val="0"/>
+          <w:numId w:val="4"/>
+        </w:numPr>
+        <w:ind w:firstLineChars="0"/>
+        <w:rPr>
+          <w:sz w:val="28"/>
+          <w:szCs w:val="28"/>
+        </w:rPr>
+      </w:pPr>
+      <w:r>
+        <w:rPr>
+          <w:rFonts w:hint="eastAsia"/>
+          <w:sz w:val="28"/>
+          <w:szCs w:val="28"/>
+        </w:rPr>
+        <w:t>整型提升</w:t>
+      </w:r>
+    </w:p>
+    <w:p>
+      <w:pPr>
+        <w:pStyle w:val="a5"/>
+        <w:numPr>
+          <w:ilvl w:val="0"/>
+          <w:numId w:val="4"/>
+        </w:numPr>
+        <w:ind w:firstLineChars="0"/>
+        <w:rPr>
+          <w:sz w:val="28"/>
+          <w:szCs w:val="28"/>
+        </w:rPr>
+      </w:pPr>
+      <w:r>
+        <w:rPr>
+          <w:rFonts w:hint="eastAsia"/>
+          <w:sz w:val="28"/>
+          <w:szCs w:val="28"/>
+        </w:rPr>
+        <w:t>有符号右移未定义，一般来说用于无符号</w:t>
+      </w:r>
+    </w:p>
+    <w:p>
+      <w:pPr>
+        <w:pStyle w:val="a5"/>
+        <w:numPr>
+          <w:ilvl w:val="0"/>
+          <w:numId w:val="4"/>
+        </w:numPr>
+        <w:ind w:firstLineChars="0"/>
+        <w:rPr>
+          <w:sz w:val="28"/>
+          <w:szCs w:val="28"/>
+        </w:rPr>
+      </w:pPr>
+      <w:r>
+        <w:rPr>
+          <w:rFonts w:hint="eastAsia"/>
+          <w:sz w:val="28"/>
+          <w:szCs w:val="28"/>
+        </w:rPr>
+        <w:t>int</w:t>
+      </w:r>
+      <w:r>
+        <w:rPr>
+          <w:rFonts w:hint="eastAsia"/>
+          <w:sz w:val="28"/>
+          <w:szCs w:val="28"/>
+        </w:rPr>
+        <w:t>只保证</w:t>
+      </w:r>
+      <w:r>
+        <w:rPr>
+          <w:rFonts w:hint="eastAsia"/>
+          <w:sz w:val="28"/>
+          <w:szCs w:val="28"/>
+        </w:rPr>
+        <w:t>16</w:t>
+      </w:r>
+      <w:r>
+        <w:rPr>
+          <w:rFonts w:hint="eastAsia"/>
+          <w:sz w:val="28"/>
+          <w:szCs w:val="28"/>
+        </w:rPr>
+        <w:t>位，</w:t>
+      </w:r>
+      <w:r>
+        <w:rPr>
+          <w:rFonts w:hint="eastAsia"/>
+          <w:sz w:val="28"/>
+          <w:szCs w:val="28"/>
+        </w:rPr>
+        <w:t>long</w:t>
+      </w:r>
+      <w:r>
+        <w:rPr>
+          <w:rFonts w:hint="eastAsia"/>
+          <w:sz w:val="28"/>
+          <w:szCs w:val="28"/>
+        </w:rPr>
+        <w:t>保证</w:t>
+      </w:r>
+      <w:r>
+        <w:rPr>
+          <w:rFonts w:hint="eastAsia"/>
+          <w:sz w:val="28"/>
+          <w:szCs w:val="28"/>
+        </w:rPr>
+        <w:t>32</w:t>
+      </w:r>
+      <w:r>
+        <w:rPr>
+          <w:rFonts w:hint="eastAsia"/>
+          <w:sz w:val="28"/>
+          <w:szCs w:val="28"/>
+        </w:rPr>
+        <w:t>位</w:t>
+      </w:r>
+    </w:p>
+    <w:p>
+      <w:pPr>
+        <w:pStyle w:val="a5"/>
+        <w:numPr>
+          <w:ilvl w:val="0"/>
+          <w:numId w:val="4"/>
+        </w:numPr>
+        <w:ind w:firstLineChars="0"/>
+        <w:rPr>
+          <w:sz w:val="28"/>
+          <w:szCs w:val="28"/>
+        </w:rPr>
+      </w:pPr>
+      <w:r>
+        <w:rPr>
+          <w:rFonts w:hint="eastAsia"/>
+          <w:sz w:val="28"/>
+          <w:szCs w:val="28"/>
+        </w:rPr>
+        <w:t>优先级小于算术运算符，大于关系运算符、赋值运算符、</w:t>
+      </w:r>
+      <w:r>
+        <w:rPr>
+          <w:rFonts w:hint="eastAsia"/>
+          <w:sz w:val="28"/>
+          <w:szCs w:val="28"/>
+        </w:rPr>
+        <w:t>条件运算符</w:t>
+      </w:r>
+    </w:p>
+    <w:p>
+      <w:pPr>
+        <w:pStyle w:val="a5"/>
+        <w:ind w:left="960" w:firstLineChars="0" w:firstLine="120"/>
+        <w:rPr>
+          <w:rFonts w:hint="eastAsia"/>
+          <w:sz w:val="28"/>
+          <w:szCs w:val="28"/>
+        </w:rPr>
+      </w:pPr>
+      <w:r>
+        <w:rPr>
+          <w:rFonts w:hint="eastAsia"/>
+          <w:sz w:val="28"/>
+          <w:szCs w:val="28"/>
+        </w:rPr>
+        <w:t>左结合性</w:t>
+      </w:r>
+    </w:p>
+    <w:p>
+      <w:pPr>
+        <w:pStyle w:val="a5"/>
+        <w:numPr>
+          <w:ilvl w:val="0"/>
+          <w:numId w:val="3"/>
+        </w:numPr>
+        <w:ind w:firstLineChars="0"/>
+        <w:rPr>
+          <w:sz w:val="28"/>
+          <w:szCs w:val="28"/>
+        </w:rPr>
+      </w:pPr>
+      <w:r>
+        <w:rPr>
+          <w:rFonts w:hint="eastAsia"/>
+          <w:sz w:val="28"/>
+          <w:szCs w:val="28"/>
+        </w:rPr>
+        <w:t>条件运算符</w:t>
+      </w:r>
+    </w:p>
+    <w:p>
+      <w:pPr>
+        <w:pStyle w:val="a5"/>
+        <w:ind w:left="720" w:firstLineChars="0" w:firstLine="0"/>
+        <w:rPr>
+          <w:rFonts w:hint="eastAsia"/>
+          <w:sz w:val="28"/>
+          <w:szCs w:val="28"/>
+        </w:rPr>
+      </w:pPr>
+      <w:r>
+        <w:rPr>
+          <w:rFonts w:hint="eastAsia"/>
+          <w:sz w:val="28"/>
+          <w:szCs w:val="28"/>
+        </w:rPr>
+        <w:lastRenderedPageBreak/>
+        <w:t>只有当两个表达式都为左值时，结果为左值。</w:t>
+      </w:r>
+    </w:p>
+    <w:p>
+      <w:pPr>
+        <w:pStyle w:val="a5"/>
+        <w:numPr>
+          <w:ilvl w:val="0"/>
+          <w:numId w:val="3"/>
+        </w:numPr>
+        <w:ind w:firstLineChars="0"/>
+        <w:rPr>
+          <w:sz w:val="28"/>
+          <w:szCs w:val="28"/>
+        </w:rPr>
+      </w:pPr>
+      <w:r>
+        <w:rPr>
+          <w:rFonts w:hint="eastAsia"/>
+          <w:sz w:val="28"/>
+          <w:szCs w:val="28"/>
+        </w:rPr>
+        <w:t>sizeof</w:t>
+      </w:r>
+    </w:p>
+    <w:p>
+      <w:pPr>
+        <w:pStyle w:val="a5"/>
+        <w:numPr>
+          <w:ilvl w:val="1"/>
+          <w:numId w:val="3"/>
+        </w:numPr>
+        <w:ind w:firstLineChars="0"/>
+        <w:rPr>
+          <w:sz w:val="28"/>
+          <w:szCs w:val="28"/>
+        </w:rPr>
+      </w:pPr>
+      <w:r>
+        <w:rPr>
+          <w:rFonts w:hint="eastAsia"/>
+          <w:sz w:val="28"/>
+          <w:szCs w:val="28"/>
+        </w:rPr>
+        <w:t>优先级和解引用</w:t>
+      </w:r>
+      <w:r>
+        <w:rPr>
+          <w:rFonts w:hint="eastAsia"/>
+          <w:sz w:val="28"/>
+          <w:szCs w:val="28"/>
+        </w:rPr>
+        <w:t>*</w:t>
+      </w:r>
+      <w:r>
+        <w:rPr>
+          <w:rFonts w:hint="eastAsia"/>
+          <w:sz w:val="28"/>
+          <w:szCs w:val="28"/>
+        </w:rPr>
+        <w:t>等同</w:t>
+      </w:r>
+    </w:p>
+    <w:p>
+      <w:pPr>
+        <w:pStyle w:val="a5"/>
+        <w:ind w:left="720" w:firstLineChars="0" w:firstLine="0"/>
+        <w:rPr>
+          <w:sz w:val="28"/>
+          <w:szCs w:val="28"/>
+        </w:rPr>
+      </w:pPr>
+      <w:r>
+        <w:rPr>
+          <w:rFonts w:hint="eastAsia"/>
+          <w:sz w:val="28"/>
+          <w:szCs w:val="28"/>
+        </w:rPr>
+        <w:t>右结合性</w:t>
+      </w:r>
+    </w:p>
+    <w:p>
+      <w:pPr>
+        <w:pStyle w:val="a5"/>
+        <w:numPr>
+          <w:ilvl w:val="1"/>
+          <w:numId w:val="3"/>
+        </w:numPr>
+        <w:ind w:firstLineChars="0"/>
+        <w:rPr>
+          <w:sz w:val="28"/>
+          <w:szCs w:val="28"/>
+        </w:rPr>
+      </w:pPr>
+      <w:r>
+        <w:rPr>
+          <w:rFonts w:hint="eastAsia"/>
+          <w:sz w:val="28"/>
+          <w:szCs w:val="28"/>
+        </w:rPr>
+        <w:t>优先级等同与解引用</w:t>
+      </w:r>
+      <w:r>
+        <w:rPr>
+          <w:rFonts w:hint="eastAsia"/>
+          <w:sz w:val="28"/>
+          <w:szCs w:val="28"/>
+        </w:rPr>
+        <w:t>*</w:t>
+      </w:r>
+      <w:r>
+        <w:rPr>
+          <w:rFonts w:hint="eastAsia"/>
+          <w:sz w:val="28"/>
+          <w:szCs w:val="28"/>
+        </w:rPr>
+        <w:t>，右结合律</w:t>
+      </w:r>
+    </w:p>
+    <w:p>
+      <w:pPr>
+        <w:widowControl/>
+        <w:shd w:val="clear" w:color="auto" w:fill="FFFFFF"/>
+        <w:ind w:leftChars="300" w:left="630"/>
+        <w:jc w:val="left"/>
+        <w:rPr>
+          <w:rFonts w:ascii="Courier New" w:eastAsia="宋体" w:hAnsi="Courier New" w:cs="Courier New"/>
+          <w:color w:val="000000"/>
+          <w:kern w:val="0"/>
+          <w:sz w:val="20"/>
+          <w:szCs w:val="20"/>
+        </w:rPr>
+      </w:pPr>
+      <w:r>
+        <w:rPr>
+          <w:rFonts w:ascii="Courier New" w:eastAsia="宋体" w:hAnsi="Courier New" w:cs="Courier New"/>
+          <w:color w:val="8000FF"/>
+          <w:kern w:val="0"/>
+          <w:sz w:val="20"/>
+          <w:szCs w:val="20"/>
+        </w:rPr>
+        <w:t>int</w:t>
+      </w:r>
+      <w:r>
+        <w:rPr>
+          <w:rFonts w:ascii="Courier New" w:eastAsia="宋体" w:hAnsi="Courier New" w:cs="Courier New"/>
+          <w:color w:val="000000"/>
+          <w:kern w:val="0"/>
+          <w:sz w:val="20"/>
+          <w:szCs w:val="20"/>
+        </w:rPr>
+        <w:t xml:space="preserve"> </w:t>
+      </w:r>
+      <w:r>
+        <w:rPr>
+          <w:rFonts w:ascii="Courier New" w:eastAsia="宋体" w:hAnsi="Courier New" w:cs="Courier New"/>
+          <w:b/>
+          <w:bCs/>
+          <w:color w:val="000080"/>
+          <w:kern w:val="0"/>
+          <w:sz w:val="20"/>
+          <w:szCs w:val="20"/>
+        </w:rPr>
+        <w:t>*</w:t>
+      </w:r>
+      <w:r>
+        <w:rPr>
+          <w:rFonts w:ascii="Courier New" w:eastAsia="宋体" w:hAnsi="Courier New" w:cs="Courier New"/>
+          <w:color w:val="000000"/>
+          <w:kern w:val="0"/>
+          <w:sz w:val="20"/>
+          <w:szCs w:val="20"/>
+        </w:rPr>
+        <w:t xml:space="preserve">p </w:t>
+      </w:r>
+      <w:r>
+        <w:rPr>
+          <w:rFonts w:ascii="Courier New" w:eastAsia="宋体" w:hAnsi="Courier New" w:cs="Courier New"/>
+          <w:b/>
+          <w:bCs/>
+          <w:color w:val="000080"/>
+          <w:kern w:val="0"/>
+          <w:sz w:val="20"/>
+          <w:szCs w:val="20"/>
+        </w:rPr>
+        <w:t>=</w:t>
+      </w:r>
+      <w:r>
+        <w:rPr>
+          <w:rFonts w:ascii="Courier New" w:eastAsia="宋体" w:hAnsi="Courier New" w:cs="Courier New"/>
+          <w:color w:val="000000"/>
+          <w:kern w:val="0"/>
+          <w:sz w:val="20"/>
+          <w:szCs w:val="20"/>
+        </w:rPr>
+        <w:t xml:space="preserve"> </w:t>
+      </w:r>
+      <w:r>
+        <w:rPr>
+          <w:rFonts w:ascii="Courier New" w:eastAsia="宋体" w:hAnsi="Courier New" w:cs="Courier New"/>
+          <w:b/>
+          <w:bCs/>
+          <w:color w:val="0000FF"/>
+          <w:kern w:val="0"/>
+          <w:sz w:val="20"/>
+          <w:szCs w:val="20"/>
+        </w:rPr>
+        <w:t>nullptr</w:t>
+      </w:r>
+      <w:r>
+        <w:rPr>
+          <w:rFonts w:ascii="Courier New" w:eastAsia="宋体" w:hAnsi="Courier New" w:cs="Courier New"/>
+          <w:b/>
+          <w:bCs/>
+          <w:color w:val="000080"/>
+          <w:kern w:val="0"/>
+          <w:sz w:val="20"/>
+          <w:szCs w:val="20"/>
+        </w:rPr>
+        <w:t>;</w:t>
+      </w:r>
+    </w:p>
+    <w:p>
+      <w:pPr>
+        <w:widowControl/>
+        <w:shd w:val="clear" w:color="auto" w:fill="FFFFFF"/>
+        <w:ind w:leftChars="300" w:left="630"/>
+        <w:jc w:val="left"/>
+        <w:rPr>
+          <w:rFonts w:ascii="宋体" w:eastAsia="宋体" w:hAnsi="宋体" w:cs="宋体"/>
+          <w:kern w:val="0"/>
+          <w:sz w:val="24"/>
+          <w:szCs w:val="24"/>
+        </w:rPr>
+      </w:pPr>
+      <w:r>
+        <w:rPr>
+          <w:rFonts w:ascii="Courier New" w:eastAsia="宋体" w:hAnsi="Courier New" w:cs="Courier New"/>
+          <w:b/>
+          <w:bCs/>
+          <w:color w:val="0000FF"/>
+          <w:kern w:val="0"/>
+          <w:sz w:val="20"/>
+          <w:szCs w:val="20"/>
+        </w:rPr>
+        <w:t>sizeof</w:t>
+      </w:r>
+      <w:r>
+        <w:rPr>
+          <w:rFonts w:ascii="Courier New" w:eastAsia="宋体" w:hAnsi="Courier New" w:cs="Courier New"/>
+          <w:color w:val="000000"/>
+          <w:kern w:val="0"/>
+          <w:sz w:val="20"/>
+          <w:szCs w:val="20"/>
+        </w:rPr>
+        <w:t xml:space="preserve"> </w:t>
+      </w:r>
+      <w:r>
+        <w:rPr>
+          <w:rFonts w:ascii="Courier New" w:eastAsia="宋体" w:hAnsi="Courier New" w:cs="Courier New"/>
+          <w:b/>
+          <w:bCs/>
+          <w:color w:val="000080"/>
+          <w:kern w:val="0"/>
+          <w:sz w:val="20"/>
+          <w:szCs w:val="20"/>
+        </w:rPr>
+        <w:t>*</w:t>
+      </w:r>
+      <w:r>
+        <w:rPr>
+          <w:rFonts w:ascii="Courier New" w:eastAsia="宋体" w:hAnsi="Courier New" w:cs="Courier New"/>
+          <w:color w:val="000000"/>
+          <w:kern w:val="0"/>
+          <w:sz w:val="20"/>
+          <w:szCs w:val="20"/>
+        </w:rPr>
+        <w:t>p</w:t>
+      </w:r>
+      <w:r>
+        <w:rPr>
+          <w:rFonts w:ascii="Courier New" w:eastAsia="宋体" w:hAnsi="Courier New" w:cs="Courier New"/>
+          <w:b/>
+          <w:bCs/>
+          <w:color w:val="000080"/>
+          <w:kern w:val="0"/>
+          <w:sz w:val="20"/>
+          <w:szCs w:val="20"/>
+        </w:rPr>
+        <w:t>;</w:t>
+      </w:r>
+      <w:r>
+        <w:rPr>
+          <w:rFonts w:ascii="Courier New" w:eastAsia="宋体" w:hAnsi="Courier New" w:cs="Courier New"/>
+          <w:color w:val="008000"/>
+          <w:kern w:val="0"/>
+          <w:sz w:val="20"/>
+          <w:szCs w:val="20"/>
+        </w:rPr>
+        <w:t>//</w:t>
+      </w:r>
+      <w:r>
+        <w:rPr>
+          <w:rFonts w:ascii="Courier New" w:eastAsia="宋体" w:hAnsi="Courier New" w:cs="Courier New"/>
+          <w:color w:val="008000"/>
+          <w:kern w:val="0"/>
+          <w:sz w:val="20"/>
+          <w:szCs w:val="20"/>
+        </w:rPr>
+        <w:t>右结合性兵器优先级等同于</w:t>
+      </w:r>
+      <w:r>
+        <w:rPr>
+          <w:rFonts w:ascii="Courier New" w:eastAsia="宋体" w:hAnsi="Courier New" w:cs="Courier New"/>
+          <w:color w:val="008000"/>
+          <w:kern w:val="0"/>
+          <w:sz w:val="20"/>
+          <w:szCs w:val="20"/>
+        </w:rPr>
+        <w:t xml:space="preserve"> * </w:t>
+      </w:r>
+      <w:r>
+        <w:rPr>
+          <w:rFonts w:ascii="Courier New" w:eastAsia="宋体" w:hAnsi="Courier New" w:cs="Courier New"/>
+          <w:color w:val="008000"/>
+          <w:kern w:val="0"/>
+          <w:sz w:val="20"/>
+          <w:szCs w:val="20"/>
+        </w:rPr>
+        <w:t>，不对表达式求值所以正确</w:t>
+      </w:r>
+      <w:r>
+        <w:rPr>
+          <w:rFonts w:ascii="Courier New" w:eastAsia="宋体" w:hAnsi="Courier New" w:cs="Courier New"/>
+          <w:color w:val="008000"/>
+          <w:kern w:val="0"/>
+          <w:sz w:val="20"/>
+          <w:szCs w:val="20"/>
+        </w:rPr>
+        <w:t xml:space="preserve"> </w:t>
+      </w:r>
+    </w:p>
+    <w:p>
+      <w:pPr>
+        <w:pStyle w:val="a5"/>
+        <w:numPr>
+          <w:ilvl w:val="1"/>
+          <w:numId w:val="3"/>
+        </w:numPr>
+        <w:ind w:firstLineChars="0"/>
+        <w:rPr>
+          <w:sz w:val="28"/>
+          <w:szCs w:val="28"/>
+        </w:rPr>
+      </w:pPr>
+      <w:r>
+        <w:rPr>
+          <w:rFonts w:hint="eastAsia"/>
+          <w:color w:val="C00000"/>
+          <w:sz w:val="28"/>
+          <w:szCs w:val="28"/>
+        </w:rPr>
+        <w:t>c++11</w:t>
+      </w:r>
+      <w:r>
+        <w:rPr>
+          <w:rFonts w:hint="eastAsia"/>
+          <w:color w:val="C00000"/>
+          <w:sz w:val="28"/>
+          <w:szCs w:val="28"/>
+        </w:rPr>
+        <w:t>新特性</w:t>
+      </w:r>
+      <w:r>
+        <w:rPr>
+          <w:rFonts w:hint="eastAsia"/>
+          <w:sz w:val="28"/>
+          <w:szCs w:val="28"/>
+        </w:rPr>
+        <w:t>允许使用域运算符获取成员大小</w:t>
+      </w:r>
+    </w:p>
+    <w:p>
+      <w:pPr>
+        <w:widowControl/>
+        <w:shd w:val="clear" w:color="auto" w:fill="FFFFFF"/>
+        <w:ind w:leftChars="300" w:left="630"/>
+        <w:jc w:val="left"/>
+        <w:rPr>
+          <w:rFonts w:ascii="Courier New" w:eastAsia="宋体" w:hAnsi="Courier New" w:cs="Courier New"/>
+          <w:color w:val="000000"/>
+          <w:kern w:val="0"/>
+          <w:sz w:val="24"/>
+          <w:szCs w:val="24"/>
+        </w:rPr>
+      </w:pPr>
+      <w:r>
+        <w:rPr>
+          <w:rFonts w:ascii="Courier New" w:eastAsia="宋体" w:hAnsi="Courier New" w:cs="Courier New"/>
+          <w:color w:val="8000FF"/>
+          <w:kern w:val="0"/>
+          <w:sz w:val="24"/>
+          <w:szCs w:val="24"/>
+        </w:rPr>
+        <w:t>class</w:t>
+      </w:r>
+      <w:r>
+        <w:rPr>
+          <w:rFonts w:ascii="Courier New" w:eastAsia="宋体" w:hAnsi="Courier New" w:cs="Courier New"/>
+          <w:color w:val="000000"/>
+          <w:kern w:val="0"/>
+          <w:sz w:val="24"/>
+          <w:szCs w:val="24"/>
+        </w:rPr>
+        <w:t xml:space="preserve"> ClassA</w:t>
+      </w:r>
+      <w:r>
+        <w:rPr>
+          <w:rFonts w:ascii="Courier New" w:eastAsia="宋体" w:hAnsi="Courier New" w:cs="Courier New"/>
+          <w:b/>
+          <w:bCs/>
+          <w:color w:val="000080"/>
+          <w:kern w:val="0"/>
+          <w:sz w:val="24"/>
+          <w:szCs w:val="24"/>
+        </w:rPr>
+        <w:t>{</w:t>
+      </w:r>
+    </w:p>
+    <w:p>
+      <w:pPr>
+        <w:widowControl/>
+        <w:shd w:val="clear" w:color="auto" w:fill="FFFFFF"/>
+        <w:ind w:leftChars="300" w:left="630"/>
+        <w:jc w:val="left"/>
+        <w:rPr>
+          <w:rFonts w:ascii="Courier New" w:eastAsia="宋体" w:hAnsi="Courier New" w:cs="Courier New"/>
+          <w:color w:val="000000"/>
+          <w:kern w:val="0"/>
+          <w:sz w:val="24"/>
+          <w:szCs w:val="24"/>
+        </w:rPr>
+      </w:pPr>
+      <w:r>
+        <w:rPr>
+          <w:rFonts w:ascii="Courier New" w:eastAsia="宋体" w:hAnsi="Courier New" w:cs="Courier New"/>
+          <w:color w:val="000000"/>
+          <w:kern w:val="0"/>
+          <w:sz w:val="24"/>
+          <w:szCs w:val="24"/>
+        </w:rPr>
+        <w:t xml:space="preserve">    </w:t>
+      </w:r>
+      <w:r>
+        <w:rPr>
+          <w:rFonts w:ascii="Courier New" w:eastAsia="宋体" w:hAnsi="Courier New" w:cs="Courier New"/>
+          <w:color w:val="8000FF"/>
+          <w:kern w:val="0"/>
+          <w:sz w:val="24"/>
+          <w:szCs w:val="24"/>
+        </w:rPr>
+        <w:t>public</w:t>
+      </w:r>
+      <w:r>
+        <w:rPr>
+          <w:rFonts w:ascii="Courier New" w:eastAsia="宋体" w:hAnsi="Courier New" w:cs="Courier New"/>
+          <w:b/>
+          <w:bCs/>
+          <w:color w:val="000080"/>
+          <w:kern w:val="0"/>
+          <w:sz w:val="24"/>
+          <w:szCs w:val="24"/>
+        </w:rPr>
+        <w:t>:</w:t>
+      </w:r>
+    </w:p>
+    <w:p>
+      <w:pPr>
+        <w:widowControl/>
+        <w:shd w:val="clear" w:color="auto" w:fill="FFFFFF"/>
+        <w:ind w:leftChars="300" w:left="630"/>
+        <w:jc w:val="left"/>
+        <w:rPr>
+          <w:rFonts w:ascii="Courier New" w:eastAsia="宋体" w:hAnsi="Courier New" w:cs="Courier New"/>
+          <w:color w:val="000000"/>
+          <w:kern w:val="0"/>
+          <w:sz w:val="24"/>
+          <w:szCs w:val="24"/>
+        </w:rPr>
+      </w:pPr>
+      <w:r>
+        <w:rPr>
+          <w:rFonts w:ascii="Courier New" w:eastAsia="宋体" w:hAnsi="Courier New" w:cs="Courier New"/>
+          <w:color w:val="000000"/>
+          <w:kern w:val="0"/>
+          <w:sz w:val="24"/>
+          <w:szCs w:val="24"/>
+        </w:rPr>
+        <w:t xml:space="preserve">        </w:t>
+      </w:r>
+      <w:r>
+        <w:rPr>
+          <w:rFonts w:ascii="Courier New" w:eastAsia="宋体" w:hAnsi="Courier New" w:cs="Courier New"/>
+          <w:color w:val="8000FF"/>
+          <w:kern w:val="0"/>
+          <w:sz w:val="24"/>
+          <w:szCs w:val="24"/>
+        </w:rPr>
+        <w:t>int</w:t>
+      </w:r>
+      <w:r>
+        <w:rPr>
+          <w:rFonts w:ascii="Courier New" w:eastAsia="宋体" w:hAnsi="Courier New" w:cs="Courier New"/>
+          <w:color w:val="000000"/>
+          <w:kern w:val="0"/>
+          <w:sz w:val="24"/>
+          <w:szCs w:val="24"/>
+        </w:rPr>
+        <w:t xml:space="preserve"> a</w:t>
+      </w:r>
+      <w:r>
+        <w:rPr>
+          <w:rFonts w:ascii="Courier New" w:eastAsia="宋体" w:hAnsi="Courier New" w:cs="Courier New"/>
+          <w:b/>
+          <w:bCs/>
+          <w:color w:val="000080"/>
+          <w:kern w:val="0"/>
+          <w:sz w:val="24"/>
+          <w:szCs w:val="24"/>
+        </w:rPr>
+        <w:t>;</w:t>
+      </w:r>
+    </w:p>
+    <w:p>
+      <w:pPr>
+        <w:widowControl/>
+        <w:shd w:val="clear" w:color="auto" w:fill="FFFFFF"/>
+        <w:ind w:leftChars="300" w:left="630"/>
+        <w:jc w:val="left"/>
+        <w:rPr>
+          <w:rFonts w:ascii="Courier New" w:eastAsia="宋体" w:hAnsi="Courier New" w:cs="Courier New"/>
+          <w:color w:val="000000"/>
+          <w:kern w:val="0"/>
+          <w:sz w:val="24"/>
+          <w:szCs w:val="24"/>
+        </w:rPr>
+      </w:pPr>
+      <w:r>
+        <w:rPr>
+          <w:rFonts w:ascii="Courier New" w:eastAsia="宋体" w:hAnsi="Courier New" w:cs="Courier New"/>
+          <w:b/>
+          <w:bCs/>
+          <w:color w:val="000080"/>
+          <w:kern w:val="0"/>
+          <w:sz w:val="24"/>
+          <w:szCs w:val="24"/>
+        </w:rPr>
+        <w:t>}</w:t>
+      </w:r>
+    </w:p>
+    <w:p>
+      <w:pPr>
+        <w:widowControl/>
+        <w:shd w:val="clear" w:color="auto" w:fill="FFFFFF"/>
+        <w:ind w:leftChars="300" w:left="630"/>
+        <w:jc w:val="left"/>
+        <w:rPr>
+          <w:rFonts w:ascii="宋体" w:eastAsia="宋体" w:hAnsi="宋体" w:cs="宋体" w:hint="eastAsia"/>
+          <w:kern w:val="0"/>
+          <w:sz w:val="24"/>
+          <w:szCs w:val="24"/>
+        </w:rPr>
+      </w:pPr>
+      <w:r>
+        <w:rPr>
+          <w:rFonts w:ascii="Courier New" w:eastAsia="宋体" w:hAnsi="Courier New" w:cs="Courier New"/>
+          <w:b/>
+          <w:bCs/>
+          <w:color w:val="0000FF"/>
+          <w:kern w:val="0"/>
+          <w:sz w:val="24"/>
+          <w:szCs w:val="24"/>
+        </w:rPr>
+        <w:t>sizeof</w:t>
+      </w:r>
+      <w:r>
+        <w:rPr>
+          <w:rFonts w:ascii="Courier New" w:eastAsia="宋体" w:hAnsi="Courier New" w:cs="Courier New"/>
+          <w:b/>
+          <w:bCs/>
+          <w:color w:val="000080"/>
+          <w:kern w:val="0"/>
+          <w:sz w:val="24"/>
+          <w:szCs w:val="24"/>
+        </w:rPr>
+        <w:t>(</w:t>
+      </w:r>
+      <w:r>
+        <w:rPr>
+          <w:rFonts w:ascii="Courier New" w:eastAsia="宋体" w:hAnsi="Courier New" w:cs="Courier New"/>
+          <w:color w:val="000000"/>
+          <w:kern w:val="0"/>
+          <w:sz w:val="24"/>
+          <w:szCs w:val="24"/>
+        </w:rPr>
+        <w:t>ClassA</w:t>
+      </w:r>
+      <w:r>
+        <w:rPr>
+          <w:rFonts w:ascii="Courier New" w:eastAsia="宋体" w:hAnsi="Courier New" w:cs="Courier New"/>
+          <w:b/>
+          <w:bCs/>
+          <w:color w:val="000080"/>
+          <w:kern w:val="0"/>
+          <w:sz w:val="24"/>
+          <w:szCs w:val="24"/>
+        </w:rPr>
+        <w:t>::</w:t>
+      </w:r>
+      <w:r>
+        <w:rPr>
+          <w:rFonts w:ascii="Courier New" w:eastAsia="宋体" w:hAnsi="Courier New" w:cs="Courier New"/>
+          <w:color w:val="000000"/>
+          <w:kern w:val="0"/>
+          <w:sz w:val="24"/>
+          <w:szCs w:val="24"/>
+        </w:rPr>
+        <w:t>a</w:t>
+      </w:r>
+      <w:r>
+        <w:rPr>
+          <w:rFonts w:ascii="Courier New" w:eastAsia="宋体" w:hAnsi="Courier New" w:cs="Courier New"/>
+          <w:b/>
+          <w:bCs/>
+          <w:color w:val="000080"/>
+          <w:kern w:val="0"/>
+          <w:sz w:val="24"/>
+          <w:szCs w:val="24"/>
+        </w:rPr>
+        <w:t>);</w:t>
+      </w:r>
+      <w:r>
+        <w:rPr>
+          <w:rFonts w:ascii="Courier New" w:eastAsia="宋体" w:hAnsi="Courier New" w:cs="Courier New"/>
+          <w:color w:val="008000"/>
+          <w:kern w:val="0"/>
+          <w:sz w:val="24"/>
+          <w:szCs w:val="24"/>
+        </w:rPr>
+        <w:t>//</w:t>
+      </w:r>
+      <w:r>
+        <w:rPr>
+          <w:rFonts w:ascii="Courier New" w:eastAsia="宋体" w:hAnsi="Courier New" w:cs="Courier New"/>
+          <w:color w:val="008000"/>
+          <w:kern w:val="0"/>
+          <w:sz w:val="24"/>
+          <w:szCs w:val="24"/>
+        </w:rPr>
+        <w:t>正确，一般来说访问类成员需要类对象，</w:t>
+      </w:r>
+      <w:r>
+        <w:rPr>
+          <w:rFonts w:ascii="Courier New" w:eastAsia="宋体" w:hAnsi="Courier New" w:cs="Courier New"/>
+          <w:color w:val="008000"/>
+          <w:kern w:val="0"/>
+          <w:sz w:val="24"/>
+          <w:szCs w:val="24"/>
+        </w:rPr>
+        <w:t>sizeof</w:t>
+      </w:r>
+      <w:r>
+        <w:rPr>
+          <w:rFonts w:ascii="Courier New" w:eastAsia="宋体" w:hAnsi="Courier New" w:cs="Courier New"/>
+          <w:color w:val="008000"/>
+          <w:kern w:val="0"/>
+          <w:sz w:val="24"/>
+          <w:szCs w:val="24"/>
+        </w:rPr>
+        <w:t>无须我们提供一个对</w:t>
+      </w:r>
+      <w:r>
+        <w:rPr>
+          <w:rFonts w:ascii="Courier New" w:eastAsia="宋体" w:hAnsi="Courier New" w:cs="Courier New"/>
+          <w:color w:val="008000"/>
+          <w:kern w:val="0"/>
+          <w:sz w:val="20"/>
+          <w:szCs w:val="20"/>
+        </w:rPr>
+        <w:t>象</w:t>
+      </w:r>
+    </w:p>
+    <w:p>
+      <w:pPr>
+        <w:pStyle w:val="a5"/>
+        <w:numPr>
+          <w:ilvl w:val="0"/>
+          <w:numId w:val="3"/>
+        </w:numPr>
+        <w:ind w:firstLineChars="0"/>
+        <w:rPr>
+          <w:sz w:val="28"/>
+          <w:szCs w:val="28"/>
+        </w:rPr>
+      </w:pPr>
+      <w:r>
+        <w:rPr>
+          <w:rFonts w:hint="eastAsia"/>
+          <w:sz w:val="28"/>
+          <w:szCs w:val="28"/>
+        </w:rPr>
+        <w:t>类型转换</w:t>
+      </w:r>
+    </w:p>
+    <w:p>
+      <w:pPr>
+        <w:pStyle w:val="a5"/>
+        <w:numPr>
+          <w:ilvl w:val="1"/>
+          <w:numId w:val="3"/>
+        </w:numPr>
+        <w:ind w:firstLineChars="0"/>
+        <w:rPr>
+          <w:sz w:val="28"/>
+          <w:szCs w:val="28"/>
+        </w:rPr>
+      </w:pPr>
+      <w:r>
+        <w:rPr>
+          <w:rFonts w:hint="eastAsia"/>
+          <w:sz w:val="28"/>
+          <w:szCs w:val="28"/>
+        </w:rPr>
+        <w:t>隐式转换：</w:t>
+      </w:r>
+    </w:p>
+    <w:p>
+      <w:pPr>
+        <w:pStyle w:val="a5"/>
+        <w:numPr>
+          <w:ilvl w:val="2"/>
+          <w:numId w:val="3"/>
+        </w:numPr>
+        <w:ind w:firstLineChars="0"/>
+        <w:rPr>
+          <w:sz w:val="28"/>
+          <w:szCs w:val="28"/>
+        </w:rPr>
+      </w:pPr>
+      <w:r>
+        <w:rPr>
+          <w:rFonts w:hint="eastAsia"/>
+          <w:sz w:val="28"/>
+          <w:szCs w:val="28"/>
+        </w:rPr>
+        <w:t>算术提升</w:t>
+      </w:r>
+    </w:p>
+    <w:p>
+      <w:pPr>
+        <w:widowControl/>
+        <w:shd w:val="clear" w:color="auto" w:fill="FFFFFF"/>
+        <w:ind w:leftChars="400" w:left="840"/>
+        <w:jc w:val="left"/>
+        <w:rPr>
+          <w:rFonts w:ascii="Courier New" w:eastAsia="宋体" w:hAnsi="Courier New" w:cs="Courier New"/>
+          <w:color w:val="000000"/>
+          <w:kern w:val="0"/>
+          <w:sz w:val="24"/>
+          <w:szCs w:val="24"/>
+        </w:rPr>
+      </w:pPr>
+      <w:r>
+        <w:rPr>
+          <w:rFonts w:ascii="Courier New" w:eastAsia="宋体" w:hAnsi="Courier New" w:cs="Courier New"/>
+          <w:color w:val="8000FF"/>
+          <w:kern w:val="0"/>
+          <w:sz w:val="24"/>
+          <w:szCs w:val="24"/>
+        </w:rPr>
+        <w:t>char</w:t>
+      </w:r>
+      <w:r>
+        <w:rPr>
+          <w:rFonts w:ascii="Courier New" w:eastAsia="宋体" w:hAnsi="Courier New" w:cs="Courier New"/>
+          <w:color w:val="000000"/>
+          <w:kern w:val="0"/>
+          <w:sz w:val="24"/>
+          <w:szCs w:val="24"/>
+        </w:rPr>
+        <w:t xml:space="preserve"> a</w:t>
+      </w:r>
+      <w:r>
+        <w:rPr>
+          <w:rFonts w:ascii="Courier New" w:eastAsia="宋体" w:hAnsi="Courier New" w:cs="Courier New"/>
+          <w:b/>
+          <w:bCs/>
+          <w:color w:val="000080"/>
+          <w:kern w:val="0"/>
+          <w:sz w:val="24"/>
+          <w:szCs w:val="24"/>
+        </w:rPr>
+        <w:t>;</w:t>
+      </w:r>
+    </w:p>
+    <w:p>
+      <w:pPr>
+        <w:widowControl/>
+        <w:shd w:val="clear" w:color="auto" w:fill="FFFFFF"/>
+        <w:ind w:leftChars="400" w:left="840"/>
+        <w:jc w:val="left"/>
+        <w:rPr>
+          <w:rFonts w:ascii="Courier New" w:eastAsia="宋体" w:hAnsi="Courier New" w:cs="Courier New"/>
+          <w:color w:val="000000"/>
+          <w:kern w:val="0"/>
+          <w:sz w:val="24"/>
+          <w:szCs w:val="24"/>
+        </w:rPr>
+      </w:pPr>
+      <w:r>
+        <w:rPr>
+          <w:rFonts w:ascii="Courier New" w:eastAsia="宋体" w:hAnsi="Courier New" w:cs="Courier New"/>
+          <w:color w:val="8000FF"/>
+          <w:kern w:val="0"/>
+          <w:sz w:val="24"/>
+          <w:szCs w:val="24"/>
+        </w:rPr>
+        <w:t>short</w:t>
+      </w:r>
+      <w:r>
+        <w:rPr>
+          <w:rFonts w:ascii="Courier New" w:eastAsia="宋体" w:hAnsi="Courier New" w:cs="Courier New"/>
+          <w:color w:val="000000"/>
+          <w:kern w:val="0"/>
+          <w:sz w:val="24"/>
+          <w:szCs w:val="24"/>
+        </w:rPr>
+        <w:t xml:space="preserve"> b</w:t>
+      </w:r>
+      <w:r>
+        <w:rPr>
+          <w:rFonts w:ascii="Courier New" w:eastAsia="宋体" w:hAnsi="Courier New" w:cs="Courier New"/>
+          <w:b/>
+          <w:bCs/>
+          <w:color w:val="000080"/>
+          <w:kern w:val="0"/>
+          <w:sz w:val="24"/>
+          <w:szCs w:val="24"/>
+        </w:rPr>
+        <w:t>;</w:t>
+      </w:r>
+    </w:p>
+    <w:p>
+      <w:pPr>
+        <w:widowControl/>
+        <w:shd w:val="clear" w:color="auto" w:fill="FFFFFF"/>
+        <w:ind w:leftChars="400" w:left="840"/>
+        <w:jc w:val="left"/>
+        <w:rPr>
+          <w:rFonts w:ascii="宋体" w:eastAsia="宋体" w:hAnsi="宋体" w:cs="宋体" w:hint="eastAsia"/>
+          <w:kern w:val="0"/>
+          <w:sz w:val="24"/>
+          <w:szCs w:val="24"/>
+        </w:rPr>
+      </w:pPr>
+      <w:r>
+        <w:rPr>
+          <w:rFonts w:ascii="Courier New" w:eastAsia="宋体" w:hAnsi="Courier New" w:cs="Courier New"/>
+          <w:color w:val="000000"/>
+          <w:kern w:val="0"/>
+          <w:sz w:val="24"/>
+          <w:szCs w:val="24"/>
+        </w:rPr>
+        <w:t>a</w:t>
+      </w:r>
+      <w:r>
+        <w:rPr>
+          <w:rFonts w:ascii="Courier New" w:eastAsia="宋体" w:hAnsi="Courier New" w:cs="Courier New"/>
+          <w:b/>
+          <w:bCs/>
+          <w:color w:val="000080"/>
+          <w:kern w:val="0"/>
+          <w:sz w:val="24"/>
+          <w:szCs w:val="24"/>
+        </w:rPr>
+        <w:t>+</w:t>
+      </w:r>
+      <w:r>
+        <w:rPr>
+          <w:rFonts w:ascii="Courier New" w:eastAsia="宋体" w:hAnsi="Courier New" w:cs="Courier New"/>
+          <w:color w:val="000000"/>
+          <w:kern w:val="0"/>
+          <w:sz w:val="24"/>
+          <w:szCs w:val="24"/>
+        </w:rPr>
+        <w:t>b</w:t>
+      </w:r>
+      <w:r>
+        <w:rPr>
+          <w:rFonts w:ascii="Courier New" w:eastAsia="宋体" w:hAnsi="Courier New" w:cs="Courier New"/>
+          <w:b/>
+          <w:bCs/>
+          <w:color w:val="000080"/>
+          <w:kern w:val="0"/>
+          <w:sz w:val="24"/>
+          <w:szCs w:val="24"/>
+        </w:rPr>
+        <w:t>;</w:t>
+      </w:r>
+      <w:r>
+        <w:rPr>
+          <w:rFonts w:ascii="Courier New" w:eastAsia="宋体" w:hAnsi="Courier New" w:cs="Courier New"/>
+          <w:color w:val="008000"/>
+          <w:kern w:val="0"/>
+          <w:sz w:val="24"/>
+          <w:szCs w:val="24"/>
+        </w:rPr>
+        <w:t xml:space="preserve">//a </w:t>
+      </w:r>
+      <w:r>
+        <w:rPr>
+          <w:rFonts w:ascii="Courier New" w:eastAsia="宋体" w:hAnsi="Courier New" w:cs="Courier New"/>
+          <w:color w:val="008000"/>
+          <w:kern w:val="0"/>
+          <w:sz w:val="24"/>
+          <w:szCs w:val="24"/>
+        </w:rPr>
+        <w:t>和</w:t>
+      </w:r>
+      <w:r>
+        <w:rPr>
+          <w:rFonts w:ascii="Courier New" w:eastAsia="宋体" w:hAnsi="Courier New" w:cs="Courier New"/>
+          <w:color w:val="008000"/>
+          <w:kern w:val="0"/>
+          <w:sz w:val="24"/>
+          <w:szCs w:val="24"/>
+        </w:rPr>
+        <w:t xml:space="preserve"> b </w:t>
+      </w:r>
+      <w:r>
+        <w:rPr>
+          <w:rFonts w:ascii="Courier New" w:eastAsia="宋体" w:hAnsi="Courier New" w:cs="Courier New"/>
+          <w:color w:val="008000"/>
+          <w:kern w:val="0"/>
+          <w:sz w:val="24"/>
+          <w:szCs w:val="24"/>
+        </w:rPr>
+        <w:t>都转换为</w:t>
+      </w:r>
+      <w:r>
+        <w:rPr>
+          <w:rFonts w:ascii="Courier New" w:eastAsia="宋体" w:hAnsi="Courier New" w:cs="Courier New"/>
+          <w:color w:val="008000"/>
+          <w:kern w:val="0"/>
+          <w:sz w:val="24"/>
+          <w:szCs w:val="24"/>
+        </w:rPr>
+        <w:t xml:space="preserve"> int</w:t>
+      </w:r>
+    </w:p>
+    <w:p>
+      <w:pPr>
+        <w:pStyle w:val="a5"/>
+        <w:numPr>
+          <w:ilvl w:val="2"/>
+          <w:numId w:val="3"/>
+        </w:numPr>
+        <w:ind w:firstLineChars="0"/>
+        <w:rPr>
+          <w:sz w:val="28"/>
+          <w:szCs w:val="28"/>
+        </w:rPr>
+      </w:pPr>
+      <w:r>
+        <w:rPr>
+          <w:rFonts w:hint="eastAsia"/>
+          <w:sz w:val="28"/>
+          <w:szCs w:val="28"/>
+        </w:rPr>
+        <w:t>指针和数组</w:t>
+      </w:r>
+    </w:p>
+    <w:p>
+      <w:pPr>
+        <w:widowControl/>
+        <w:shd w:val="clear" w:color="auto" w:fill="FFFFFF"/>
+        <w:ind w:leftChars="400" w:left="840"/>
+        <w:jc w:val="left"/>
+        <w:rPr>
+          <w:rFonts w:ascii="Courier New" w:eastAsia="宋体" w:hAnsi="Courier New" w:cs="Courier New"/>
+          <w:color w:val="000000"/>
+          <w:kern w:val="0"/>
+          <w:sz w:val="24"/>
+          <w:szCs w:val="24"/>
+        </w:rPr>
+      </w:pPr>
+      <w:r>
+        <w:rPr>
+          <w:rFonts w:ascii="Courier New" w:eastAsia="宋体" w:hAnsi="Courier New" w:cs="Courier New"/>
+          <w:color w:val="8000FF"/>
+          <w:kern w:val="0"/>
+          <w:sz w:val="24"/>
+          <w:szCs w:val="24"/>
+        </w:rPr>
+        <w:t>int</w:t>
+      </w:r>
+      <w:r>
+        <w:rPr>
+          <w:rFonts w:ascii="Courier New" w:eastAsia="宋体" w:hAnsi="Courier New" w:cs="Courier New"/>
+          <w:color w:val="000000"/>
+          <w:kern w:val="0"/>
+          <w:sz w:val="24"/>
+          <w:szCs w:val="24"/>
+        </w:rPr>
+        <w:t xml:space="preserve"> a</w:t>
+      </w:r>
+      <w:r>
+        <w:rPr>
+          <w:rFonts w:ascii="Courier New" w:eastAsia="宋体" w:hAnsi="Courier New" w:cs="Courier New"/>
+          <w:b/>
+          <w:bCs/>
+          <w:color w:val="000080"/>
+          <w:kern w:val="0"/>
+          <w:sz w:val="24"/>
+          <w:szCs w:val="24"/>
+        </w:rPr>
+        <w:t>[</w:t>
+      </w:r>
+      <w:r>
+        <w:rPr>
+          <w:rFonts w:ascii="Courier New" w:eastAsia="宋体" w:hAnsi="Courier New" w:cs="Courier New"/>
+          <w:color w:val="FF8000"/>
+          <w:kern w:val="0"/>
+          <w:sz w:val="24"/>
+          <w:szCs w:val="24"/>
+        </w:rPr>
+        <w:t>2</w:t>
+      </w:r>
+      <w:r>
+        <w:rPr>
+          <w:rFonts w:ascii="Courier New" w:eastAsia="宋体" w:hAnsi="Courier New" w:cs="Courier New"/>
+          <w:b/>
+          <w:bCs/>
+          <w:color w:val="000080"/>
+          <w:kern w:val="0"/>
+          <w:sz w:val="24"/>
+          <w:szCs w:val="24"/>
+        </w:rPr>
+        <w:t>]</w:t>
+      </w:r>
+      <w:r>
+        <w:rPr>
+          <w:rFonts w:ascii="Courier New" w:eastAsia="宋体" w:hAnsi="Courier New" w:cs="Courier New"/>
+          <w:color w:val="000000"/>
+          <w:kern w:val="0"/>
+          <w:sz w:val="24"/>
+          <w:szCs w:val="24"/>
+        </w:rPr>
+        <w:t xml:space="preserve"> </w:t>
+      </w:r>
+      <w:r>
+        <w:rPr>
+          <w:rFonts w:ascii="Courier New" w:eastAsia="宋体" w:hAnsi="Courier New" w:cs="Courier New"/>
+          <w:b/>
+          <w:bCs/>
+          <w:color w:val="000080"/>
+          <w:kern w:val="0"/>
+          <w:sz w:val="24"/>
+          <w:szCs w:val="24"/>
+        </w:rPr>
+        <w:t>=</w:t>
+      </w:r>
+      <w:r>
+        <w:rPr>
+          <w:rFonts w:ascii="Courier New" w:eastAsia="宋体" w:hAnsi="Courier New" w:cs="Courier New"/>
+          <w:color w:val="000000"/>
+          <w:kern w:val="0"/>
+          <w:sz w:val="24"/>
+          <w:szCs w:val="24"/>
+        </w:rPr>
+        <w:t xml:space="preserve"> </w:t>
+      </w:r>
+      <w:r>
+        <w:rPr>
+          <w:rFonts w:ascii="Courier New" w:eastAsia="宋体" w:hAnsi="Courier New" w:cs="Courier New"/>
+          <w:b/>
+          <w:bCs/>
+          <w:color w:val="000080"/>
+          <w:kern w:val="0"/>
+          <w:sz w:val="24"/>
+          <w:szCs w:val="24"/>
+        </w:rPr>
+        <w:t>{</w:t>
+      </w:r>
+      <w:r>
+        <w:rPr>
+          <w:rFonts w:ascii="Courier New" w:eastAsia="宋体" w:hAnsi="Courier New" w:cs="Courier New"/>
+          <w:color w:val="FF8000"/>
+          <w:kern w:val="0"/>
+          <w:sz w:val="24"/>
+          <w:szCs w:val="24"/>
+        </w:rPr>
+        <w:t>2</w:t>
+      </w:r>
+      <w:r>
+        <w:rPr>
+          <w:rFonts w:ascii="Courier New" w:eastAsia="宋体" w:hAnsi="Courier New" w:cs="Courier New"/>
+          <w:b/>
+          <w:bCs/>
+          <w:color w:val="000080"/>
+          <w:kern w:val="0"/>
+          <w:sz w:val="24"/>
+          <w:szCs w:val="24"/>
+        </w:rPr>
+        <w:t>,</w:t>
+      </w:r>
+      <w:r>
+        <w:rPr>
+          <w:rFonts w:ascii="Courier New" w:eastAsia="宋体" w:hAnsi="Courier New" w:cs="Courier New"/>
+          <w:color w:val="FF8000"/>
+          <w:kern w:val="0"/>
+          <w:sz w:val="24"/>
+          <w:szCs w:val="24"/>
+        </w:rPr>
+        <w:t>1</w:t>
+      </w:r>
+      <w:r>
+        <w:rPr>
+          <w:rFonts w:ascii="Courier New" w:eastAsia="宋体" w:hAnsi="Courier New" w:cs="Courier New"/>
+          <w:b/>
+          <w:bCs/>
+          <w:color w:val="000080"/>
+          <w:kern w:val="0"/>
+          <w:sz w:val="24"/>
+          <w:szCs w:val="24"/>
+        </w:rPr>
+        <w:t>};</w:t>
+      </w:r>
+    </w:p>
+    <w:p>
+      <w:pPr>
+        <w:widowControl/>
+        <w:shd w:val="clear" w:color="auto" w:fill="FFFFFF"/>
+        <w:ind w:leftChars="400" w:left="840"/>
+        <w:jc w:val="left"/>
+        <w:rPr>
+          <w:rFonts w:ascii="Courier New" w:eastAsia="宋体" w:hAnsi="Courier New" w:cs="Courier New"/>
+          <w:color w:val="000000"/>
+          <w:kern w:val="0"/>
+          <w:sz w:val="24"/>
+          <w:szCs w:val="24"/>
+        </w:rPr>
+      </w:pPr>
+      <w:r>
+        <w:rPr>
+          <w:rFonts w:ascii="Courier New" w:eastAsia="宋体" w:hAnsi="Courier New" w:cs="Courier New"/>
+          <w:color w:val="8000FF"/>
+          <w:kern w:val="0"/>
+          <w:sz w:val="24"/>
+          <w:szCs w:val="24"/>
+        </w:rPr>
+        <w:t>int</w:t>
+      </w:r>
+      <w:r>
+        <w:rPr>
+          <w:rFonts w:ascii="Courier New" w:eastAsia="宋体" w:hAnsi="Courier New" w:cs="Courier New"/>
+          <w:color w:val="000000"/>
+          <w:kern w:val="0"/>
+          <w:sz w:val="24"/>
+          <w:szCs w:val="24"/>
+        </w:rPr>
+        <w:t xml:space="preserve"> f</w:t>
+      </w:r>
+      <w:r>
+        <w:rPr>
+          <w:rFonts w:ascii="Courier New" w:eastAsia="宋体" w:hAnsi="Courier New" w:cs="Courier New"/>
+          <w:b/>
+          <w:bCs/>
+          <w:color w:val="000080"/>
+          <w:kern w:val="0"/>
+          <w:sz w:val="24"/>
+          <w:szCs w:val="24"/>
+        </w:rPr>
+        <w:t>(</w:t>
+      </w:r>
+      <w:r>
+        <w:rPr>
+          <w:rFonts w:ascii="Courier New" w:eastAsia="宋体" w:hAnsi="Courier New" w:cs="Courier New"/>
+          <w:color w:val="8000FF"/>
+          <w:kern w:val="0"/>
+          <w:sz w:val="24"/>
+          <w:szCs w:val="24"/>
+        </w:rPr>
+        <w:t>int</w:t>
+      </w:r>
+      <w:r>
+        <w:rPr>
+          <w:rFonts w:ascii="Courier New" w:eastAsia="宋体" w:hAnsi="Courier New" w:cs="Courier New"/>
+          <w:b/>
+          <w:bCs/>
+          <w:color w:val="000080"/>
+          <w:kern w:val="0"/>
+          <w:sz w:val="24"/>
+          <w:szCs w:val="24"/>
+        </w:rPr>
+        <w:t>*</w:t>
+      </w:r>
+      <w:r>
+        <w:rPr>
+          <w:rFonts w:ascii="Courier New" w:eastAsia="宋体" w:hAnsi="Courier New" w:cs="Courier New"/>
+          <w:color w:val="000000"/>
+          <w:kern w:val="0"/>
+          <w:sz w:val="24"/>
+          <w:szCs w:val="24"/>
+        </w:rPr>
+        <w:t xml:space="preserve"> p</w:t>
+      </w:r>
+      <w:r>
+        <w:rPr>
+          <w:rFonts w:ascii="Courier New" w:eastAsia="宋体" w:hAnsi="Courier New" w:cs="Courier New"/>
+          <w:b/>
+          <w:bCs/>
+          <w:color w:val="000080"/>
+          <w:kern w:val="0"/>
+          <w:sz w:val="24"/>
+          <w:szCs w:val="24"/>
+        </w:rPr>
+        <w:t>){...};</w:t>
+      </w:r>
+    </w:p>
+    <w:p>
+      <w:pPr>
+        <w:widowControl/>
+        <w:shd w:val="clear" w:color="auto" w:fill="FFFFFF"/>
+        <w:ind w:leftChars="400" w:left="840"/>
+        <w:jc w:val="left"/>
+        <w:rPr>
+          <w:rFonts w:ascii="宋体" w:eastAsia="宋体" w:hAnsi="宋体" w:cs="宋体" w:hint="eastAsia"/>
+          <w:kern w:val="0"/>
+          <w:sz w:val="24"/>
+          <w:szCs w:val="24"/>
+        </w:rPr>
+      </w:pPr>
+      <w:r>
+        <w:rPr>
+          <w:rFonts w:ascii="Courier New" w:eastAsia="宋体" w:hAnsi="Courier New" w:cs="Courier New"/>
+          <w:color w:val="000000"/>
+          <w:kern w:val="0"/>
+          <w:sz w:val="24"/>
+          <w:szCs w:val="24"/>
+        </w:rPr>
+        <w:t>f</w:t>
+      </w:r>
+      <w:r>
+        <w:rPr>
+          <w:rFonts w:ascii="Courier New" w:eastAsia="宋体" w:hAnsi="Courier New" w:cs="Courier New"/>
+          <w:b/>
+          <w:bCs/>
+          <w:color w:val="000080"/>
+          <w:kern w:val="0"/>
+          <w:sz w:val="24"/>
+          <w:szCs w:val="24"/>
+        </w:rPr>
+        <w:t>(</w:t>
+      </w:r>
+      <w:r>
+        <w:rPr>
+          <w:rFonts w:ascii="Courier New" w:eastAsia="宋体" w:hAnsi="Courier New" w:cs="Courier New"/>
+          <w:color w:val="000000"/>
+          <w:kern w:val="0"/>
+          <w:sz w:val="24"/>
+          <w:szCs w:val="24"/>
+        </w:rPr>
+        <w:t>a</w:t>
+      </w:r>
+      <w:r>
+        <w:rPr>
+          <w:rFonts w:ascii="Courier New" w:eastAsia="宋体" w:hAnsi="Courier New" w:cs="Courier New"/>
+          <w:b/>
+          <w:bCs/>
+          <w:color w:val="000080"/>
+          <w:kern w:val="0"/>
+          <w:sz w:val="24"/>
+          <w:szCs w:val="24"/>
+        </w:rPr>
+        <w:t>);</w:t>
+      </w:r>
+      <w:r>
+        <w:rPr>
+          <w:rFonts w:ascii="Courier New" w:eastAsia="宋体" w:hAnsi="Courier New" w:cs="Courier New"/>
+          <w:color w:val="008000"/>
+          <w:kern w:val="0"/>
+          <w:sz w:val="24"/>
+          <w:szCs w:val="24"/>
+        </w:rPr>
+        <w:t xml:space="preserve">//a </w:t>
+      </w:r>
+      <w:r>
+        <w:rPr>
+          <w:rFonts w:ascii="Courier New" w:eastAsia="宋体" w:hAnsi="Courier New" w:cs="Courier New"/>
+          <w:color w:val="008000"/>
+          <w:kern w:val="0"/>
+          <w:sz w:val="24"/>
+          <w:szCs w:val="24"/>
+        </w:rPr>
+        <w:t>转换为指针</w:t>
+      </w:r>
+    </w:p>
+    <w:p>
+      <w:pPr>
+        <w:pStyle w:val="a5"/>
+        <w:numPr>
+          <w:ilvl w:val="2"/>
+          <w:numId w:val="3"/>
+        </w:numPr>
+        <w:ind w:firstLineChars="0"/>
+        <w:rPr>
+          <w:sz w:val="28"/>
+          <w:szCs w:val="28"/>
+        </w:rPr>
+      </w:pPr>
+      <w:r>
+        <w:rPr>
+          <w:rFonts w:hint="eastAsia"/>
+          <w:sz w:val="28"/>
+          <w:szCs w:val="28"/>
+        </w:rPr>
+        <w:t>指针</w:t>
+      </w:r>
+    </w:p>
+    <w:p>
+      <w:pPr>
+        <w:widowControl/>
+        <w:shd w:val="clear" w:color="auto" w:fill="FFFFFF"/>
+        <w:ind w:leftChars="400" w:left="840"/>
+        <w:jc w:val="left"/>
+        <w:rPr>
+          <w:rFonts w:ascii="Courier New" w:eastAsia="宋体" w:hAnsi="Courier New" w:cs="Courier New"/>
+          <w:color w:val="000000"/>
+          <w:kern w:val="0"/>
+          <w:sz w:val="24"/>
+          <w:szCs w:val="24"/>
+        </w:rPr>
+      </w:pPr>
+      <w:r>
+        <w:rPr>
+          <w:rFonts w:ascii="Courier New" w:eastAsia="宋体" w:hAnsi="Courier New" w:cs="Courier New"/>
+          <w:color w:val="8000FF"/>
+          <w:kern w:val="0"/>
+          <w:sz w:val="24"/>
+          <w:szCs w:val="24"/>
+        </w:rPr>
+        <w:t>int</w:t>
+      </w:r>
+      <w:r>
+        <w:rPr>
+          <w:rFonts w:ascii="Courier New" w:eastAsia="宋体" w:hAnsi="Courier New" w:cs="Courier New"/>
+          <w:b/>
+          <w:bCs/>
+          <w:color w:val="000080"/>
+          <w:kern w:val="0"/>
+          <w:sz w:val="24"/>
+          <w:szCs w:val="24"/>
+        </w:rPr>
+        <w:t>*</w:t>
+      </w:r>
+      <w:r>
+        <w:rPr>
+          <w:rFonts w:ascii="Courier New" w:eastAsia="宋体" w:hAnsi="Courier New" w:cs="Courier New"/>
+          <w:color w:val="000000"/>
+          <w:kern w:val="0"/>
+          <w:sz w:val="24"/>
+          <w:szCs w:val="24"/>
+        </w:rPr>
+        <w:t xml:space="preserve"> pi</w:t>
+      </w:r>
+      <w:r>
+        <w:rPr>
+          <w:rFonts w:ascii="Courier New" w:eastAsia="宋体" w:hAnsi="Courier New" w:cs="Courier New"/>
+          <w:b/>
+          <w:bCs/>
+          <w:color w:val="000080"/>
+          <w:kern w:val="0"/>
+          <w:sz w:val="24"/>
+          <w:szCs w:val="24"/>
+        </w:rPr>
+        <w:t>;</w:t>
+      </w:r>
+    </w:p>
+    <w:p>
+      <w:pPr>
+        <w:widowControl/>
+        <w:shd w:val="clear" w:color="auto" w:fill="FFFFFF"/>
+        <w:ind w:leftChars="400" w:left="840"/>
+        <w:jc w:val="left"/>
+        <w:rPr>
+          <w:rFonts w:ascii="宋体" w:eastAsia="宋体" w:hAnsi="宋体" w:cs="宋体" w:hint="eastAsia"/>
+          <w:kern w:val="0"/>
+          <w:sz w:val="24"/>
+          <w:szCs w:val="24"/>
+        </w:rPr>
+      </w:pPr>
+      <w:r>
+        <w:rPr>
+          <w:rFonts w:ascii="Courier New" w:eastAsia="宋体" w:hAnsi="Courier New" w:cs="Courier New"/>
+          <w:color w:val="8000FF"/>
+          <w:kern w:val="0"/>
+          <w:sz w:val="24"/>
+          <w:szCs w:val="24"/>
+        </w:rPr>
+        <w:t>void</w:t>
+      </w:r>
+      <w:r>
+        <w:rPr>
+          <w:rFonts w:ascii="Courier New" w:eastAsia="宋体" w:hAnsi="Courier New" w:cs="Courier New"/>
+          <w:b/>
+          <w:bCs/>
+          <w:color w:val="000080"/>
+          <w:kern w:val="0"/>
+          <w:sz w:val="24"/>
+          <w:szCs w:val="24"/>
+        </w:rPr>
+        <w:t>*</w:t>
+      </w:r>
+      <w:r>
+        <w:rPr>
+          <w:rFonts w:ascii="Courier New" w:eastAsia="宋体" w:hAnsi="Courier New" w:cs="Courier New"/>
+          <w:color w:val="000000"/>
+          <w:kern w:val="0"/>
+          <w:sz w:val="24"/>
+          <w:szCs w:val="24"/>
+        </w:rPr>
+        <w:t xml:space="preserve"> pv </w:t>
+      </w:r>
+      <w:r>
+        <w:rPr>
+          <w:rFonts w:ascii="Courier New" w:eastAsia="宋体" w:hAnsi="Courier New" w:cs="Courier New"/>
+          <w:b/>
+          <w:bCs/>
+          <w:color w:val="000080"/>
+          <w:kern w:val="0"/>
+          <w:sz w:val="24"/>
+          <w:szCs w:val="24"/>
+        </w:rPr>
+        <w:t>=</w:t>
+      </w:r>
+      <w:r>
+        <w:rPr>
+          <w:rFonts w:ascii="Courier New" w:eastAsia="宋体" w:hAnsi="Courier New" w:cs="Courier New"/>
+          <w:color w:val="000000"/>
+          <w:kern w:val="0"/>
+          <w:sz w:val="24"/>
+          <w:szCs w:val="24"/>
+        </w:rPr>
+        <w:t xml:space="preserve"> pi</w:t>
+      </w:r>
+      <w:r>
+        <w:rPr>
+          <w:rFonts w:ascii="Courier New" w:eastAsia="宋体" w:hAnsi="Courier New" w:cs="Courier New"/>
+          <w:b/>
+          <w:bCs/>
+          <w:color w:val="000080"/>
+          <w:kern w:val="0"/>
+          <w:sz w:val="24"/>
+          <w:szCs w:val="24"/>
+        </w:rPr>
+        <w:t>;</w:t>
+      </w:r>
+      <w:r>
+        <w:rPr>
+          <w:rFonts w:ascii="Courier New" w:eastAsia="宋体" w:hAnsi="Courier New" w:cs="Courier New"/>
+          <w:color w:val="008000"/>
+          <w:kern w:val="0"/>
+          <w:sz w:val="24"/>
+          <w:szCs w:val="24"/>
+        </w:rPr>
+        <w:t>//int* pi</w:t>
+      </w:r>
+      <w:r>
+        <w:rPr>
+          <w:rFonts w:ascii="Courier New" w:eastAsia="宋体" w:hAnsi="Courier New" w:cs="Courier New"/>
+          <w:color w:val="008000"/>
+          <w:kern w:val="0"/>
+          <w:sz w:val="24"/>
+          <w:szCs w:val="24"/>
+        </w:rPr>
+        <w:t>转换为</w:t>
+      </w:r>
+      <w:r>
+        <w:rPr>
+          <w:rFonts w:ascii="Courier New" w:eastAsia="宋体" w:hAnsi="Courier New" w:cs="Courier New"/>
+          <w:color w:val="008000"/>
+          <w:kern w:val="0"/>
+          <w:sz w:val="24"/>
+          <w:szCs w:val="24"/>
+        </w:rPr>
+        <w:t xml:space="preserve"> void* pv</w:t>
+      </w:r>
+    </w:p>
+    <w:p>
+      <w:pPr>
+        <w:pStyle w:val="a5"/>
+        <w:numPr>
+          <w:ilvl w:val="2"/>
+          <w:numId w:val="3"/>
+        </w:numPr>
+        <w:ind w:firstLineChars="0"/>
+        <w:rPr>
+          <w:sz w:val="28"/>
+          <w:szCs w:val="28"/>
+        </w:rPr>
+      </w:pPr>
+      <w:r>
+        <w:rPr>
+          <w:rFonts w:hint="eastAsia"/>
+          <w:sz w:val="28"/>
+          <w:szCs w:val="28"/>
+        </w:rPr>
+        <w:t>bool</w:t>
+      </w:r>
+    </w:p>
+    <w:p>
+      <w:pPr>
+        <w:widowControl/>
+        <w:shd w:val="clear" w:color="auto" w:fill="FFFFFF"/>
+        <w:ind w:leftChars="400" w:left="840"/>
+        <w:jc w:val="left"/>
+        <w:rPr>
+          <w:rFonts w:ascii="Courier New" w:eastAsia="宋体" w:hAnsi="Courier New" w:cs="Courier New"/>
+          <w:color w:val="008000"/>
+          <w:kern w:val="0"/>
+          <w:sz w:val="24"/>
+          <w:szCs w:val="24"/>
+        </w:rPr>
+      </w:pPr>
+      <w:r>
+        <w:rPr>
+          <w:rFonts w:ascii="Courier New" w:eastAsia="宋体" w:hAnsi="Courier New" w:cs="Courier New"/>
+          <w:b/>
+          <w:bCs/>
+          <w:color w:val="0000FF"/>
+          <w:kern w:val="0"/>
+          <w:sz w:val="24"/>
+          <w:szCs w:val="24"/>
+        </w:rPr>
+        <w:lastRenderedPageBreak/>
+        <w:t>while</w:t>
+      </w:r>
+      <w:r>
+        <w:rPr>
+          <w:rFonts w:ascii="Courier New" w:eastAsia="宋体" w:hAnsi="Courier New" w:cs="Courier New"/>
+          <w:b/>
+          <w:bCs/>
+          <w:color w:val="000080"/>
+          <w:kern w:val="0"/>
+          <w:sz w:val="24"/>
+          <w:szCs w:val="24"/>
+        </w:rPr>
+        <w:t>(</w:t>
+      </w:r>
+      <w:r>
+        <w:rPr>
+          <w:rFonts w:ascii="Courier New" w:eastAsia="宋体" w:hAnsi="Courier New" w:cs="Courier New"/>
+          <w:color w:val="000000"/>
+          <w:kern w:val="0"/>
+          <w:sz w:val="24"/>
+          <w:szCs w:val="24"/>
+        </w:rPr>
+        <w:t>cin</w:t>
+      </w:r>
+      <w:r>
+        <w:rPr>
+          <w:rFonts w:ascii="Courier New" w:eastAsia="宋体" w:hAnsi="Courier New" w:cs="Courier New"/>
+          <w:b/>
+          <w:bCs/>
+          <w:color w:val="000080"/>
+          <w:kern w:val="0"/>
+          <w:sz w:val="24"/>
+          <w:szCs w:val="24"/>
+        </w:rPr>
+        <w:t>&gt;&gt;</w:t>
+      </w:r>
+      <w:r>
+        <w:rPr>
+          <w:rFonts w:ascii="Courier New" w:eastAsia="宋体" w:hAnsi="Courier New" w:cs="Courier New"/>
+          <w:color w:val="000000"/>
+          <w:kern w:val="0"/>
+          <w:sz w:val="24"/>
+          <w:szCs w:val="24"/>
+        </w:rPr>
+        <w:t>a</w:t>
+      </w:r>
+      <w:r>
+        <w:rPr>
+          <w:rFonts w:ascii="Courier New" w:eastAsia="宋体" w:hAnsi="Courier New" w:cs="Courier New"/>
+          <w:b/>
+          <w:bCs/>
+          <w:color w:val="000080"/>
+          <w:kern w:val="0"/>
+          <w:sz w:val="24"/>
+          <w:szCs w:val="24"/>
+        </w:rPr>
+        <w:t>){</w:t>
+      </w:r>
+      <w:r>
+        <w:rPr>
+          <w:rFonts w:ascii="Courier New" w:eastAsia="宋体" w:hAnsi="Courier New" w:cs="Courier New"/>
+          <w:color w:val="008000"/>
+          <w:kern w:val="0"/>
+          <w:sz w:val="24"/>
+          <w:szCs w:val="24"/>
+        </w:rPr>
+        <w:t>//istream</w:t>
+      </w:r>
+      <w:r>
+        <w:rPr>
+          <w:rFonts w:ascii="Courier New" w:eastAsia="宋体" w:hAnsi="Courier New" w:cs="Courier New"/>
+          <w:color w:val="008000"/>
+          <w:kern w:val="0"/>
+          <w:sz w:val="24"/>
+          <w:szCs w:val="24"/>
+        </w:rPr>
+        <w:t>对象转换为</w:t>
+      </w:r>
+      <w:r>
+        <w:rPr>
+          <w:rFonts w:ascii="Courier New" w:eastAsia="宋体" w:hAnsi="Courier New" w:cs="Courier New"/>
+          <w:color w:val="008000"/>
+          <w:kern w:val="0"/>
+          <w:sz w:val="24"/>
+          <w:szCs w:val="24"/>
+        </w:rPr>
+        <w:t>bool</w:t>
+      </w:r>
+      <w:r>
+        <w:rPr>
+          <w:rFonts w:ascii="Courier New" w:eastAsia="宋体" w:hAnsi="Courier New" w:cs="Courier New"/>
+          <w:color w:val="008000"/>
+          <w:kern w:val="0"/>
+          <w:sz w:val="24"/>
+          <w:szCs w:val="24"/>
+        </w:rPr>
+        <w:t>类型</w:t>
+      </w:r>
+    </w:p>
+    <w:p>
+      <w:pPr>
+        <w:widowControl/>
+        <w:shd w:val="clear" w:color="auto" w:fill="FFFFFF"/>
+        <w:ind w:leftChars="400" w:left="840"/>
+        <w:jc w:val="left"/>
+        <w:rPr>
+          <w:rFonts w:ascii="Courier New" w:eastAsia="宋体" w:hAnsi="Courier New" w:cs="Courier New"/>
+          <w:color w:val="000000"/>
+          <w:kern w:val="0"/>
+          <w:sz w:val="24"/>
+          <w:szCs w:val="24"/>
+        </w:rPr>
+      </w:pPr>
+      <w:r>
+        <w:rPr>
+          <w:rFonts w:ascii="Courier New" w:eastAsia="宋体" w:hAnsi="Courier New" w:cs="Courier New"/>
+          <w:color w:val="000000"/>
+          <w:kern w:val="0"/>
+          <w:sz w:val="24"/>
+          <w:szCs w:val="24"/>
+        </w:rPr>
+        <w:t xml:space="preserve">    </w:t>
+      </w:r>
+      <w:r>
+        <w:rPr>
+          <w:rFonts w:ascii="Courier New" w:eastAsia="宋体" w:hAnsi="Courier New" w:cs="Courier New"/>
+          <w:color w:val="008000"/>
+          <w:kern w:val="0"/>
+          <w:sz w:val="24"/>
+          <w:szCs w:val="24"/>
+        </w:rPr>
+        <w:t>/*...*/</w:t>
+      </w:r>
+    </w:p>
+    <w:p>
+      <w:pPr>
+        <w:widowControl/>
+        <w:shd w:val="clear" w:color="auto" w:fill="FFFFFF"/>
+        <w:ind w:leftChars="400" w:left="840"/>
+        <w:jc w:val="left"/>
+        <w:rPr>
+          <w:rFonts w:ascii="宋体" w:eastAsia="宋体" w:hAnsi="宋体" w:cs="宋体" w:hint="eastAsia"/>
+          <w:kern w:val="0"/>
+          <w:sz w:val="24"/>
+          <w:szCs w:val="24"/>
+        </w:rPr>
+      </w:pPr>
+      <w:r>
+        <w:rPr>
+          <w:rFonts w:ascii="Courier New" w:eastAsia="宋体" w:hAnsi="Courier New" w:cs="Courier New"/>
+          <w:b/>
+          <w:bCs/>
+          <w:color w:val="000080"/>
+          <w:kern w:val="0"/>
+          <w:sz w:val="24"/>
+          <w:szCs w:val="24"/>
+        </w:rPr>
+        <w:t>}</w:t>
+      </w:r>
+    </w:p>
+    <w:p>
+      <w:pPr>
+        <w:pStyle w:val="a5"/>
+        <w:numPr>
+          <w:ilvl w:val="2"/>
+          <w:numId w:val="3"/>
+        </w:numPr>
+        <w:ind w:firstLineChars="0"/>
+        <w:rPr>
+          <w:sz w:val="28"/>
+          <w:szCs w:val="28"/>
+        </w:rPr>
+      </w:pPr>
+      <w:r>
+        <w:rPr>
+          <w:rFonts w:hint="eastAsia"/>
+          <w:sz w:val="28"/>
+          <w:szCs w:val="28"/>
+        </w:rPr>
+        <w:t>const</w:t>
+      </w:r>
+    </w:p>
+    <w:p>
+      <w:pPr>
+        <w:widowControl/>
+        <w:shd w:val="clear" w:color="auto" w:fill="FFFFFF"/>
+        <w:ind w:leftChars="400" w:left="840"/>
+        <w:jc w:val="left"/>
+        <w:rPr>
+          <w:rFonts w:ascii="Courier New" w:eastAsia="宋体" w:hAnsi="Courier New" w:cs="Courier New"/>
+          <w:color w:val="000000"/>
+          <w:kern w:val="0"/>
+          <w:sz w:val="24"/>
+          <w:szCs w:val="24"/>
+        </w:rPr>
+      </w:pPr>
+      <w:r>
+        <w:rPr>
+          <w:rFonts w:ascii="Courier New" w:eastAsia="宋体" w:hAnsi="Courier New" w:cs="Courier New"/>
+          <w:color w:val="8000FF"/>
+          <w:kern w:val="0"/>
+          <w:sz w:val="24"/>
+          <w:szCs w:val="24"/>
+        </w:rPr>
+        <w:t>int</w:t>
+      </w:r>
+      <w:r>
+        <w:rPr>
+          <w:rFonts w:ascii="Courier New" w:eastAsia="宋体" w:hAnsi="Courier New" w:cs="Courier New"/>
+          <w:color w:val="000000"/>
+          <w:kern w:val="0"/>
+          <w:sz w:val="24"/>
+          <w:szCs w:val="24"/>
+        </w:rPr>
+        <w:t xml:space="preserve"> a </w:t>
+      </w:r>
+      <w:r>
+        <w:rPr>
+          <w:rFonts w:ascii="Courier New" w:eastAsia="宋体" w:hAnsi="Courier New" w:cs="Courier New"/>
+          <w:b/>
+          <w:bCs/>
+          <w:color w:val="000080"/>
+          <w:kern w:val="0"/>
+          <w:sz w:val="24"/>
+          <w:szCs w:val="24"/>
+        </w:rPr>
+        <w:t>=</w:t>
+      </w:r>
+      <w:r>
+        <w:rPr>
+          <w:rFonts w:ascii="Courier New" w:eastAsia="宋体" w:hAnsi="Courier New" w:cs="Courier New"/>
+          <w:color w:val="000000"/>
+          <w:kern w:val="0"/>
+          <w:sz w:val="24"/>
+          <w:szCs w:val="24"/>
+        </w:rPr>
+        <w:t xml:space="preserve">  </w:t>
+      </w:r>
+      <w:r>
+        <w:rPr>
+          <w:rFonts w:ascii="Courier New" w:eastAsia="宋体" w:hAnsi="Courier New" w:cs="Courier New"/>
+          <w:color w:val="FF8000"/>
+          <w:kern w:val="0"/>
+          <w:sz w:val="24"/>
+          <w:szCs w:val="24"/>
+        </w:rPr>
+        <w:t>8</w:t>
+      </w:r>
+      <w:r>
+        <w:rPr>
+          <w:rFonts w:ascii="Courier New" w:eastAsia="宋体" w:hAnsi="Courier New" w:cs="Courier New"/>
+          <w:b/>
+          <w:bCs/>
+          <w:color w:val="000080"/>
+          <w:kern w:val="0"/>
+          <w:sz w:val="24"/>
+          <w:szCs w:val="24"/>
+        </w:rPr>
+        <w:t>;</w:t>
+      </w:r>
+    </w:p>
+    <w:p>
+      <w:pPr>
+        <w:widowControl/>
+        <w:shd w:val="clear" w:color="auto" w:fill="FFFFFF"/>
+        <w:ind w:leftChars="400" w:left="840"/>
+        <w:jc w:val="left"/>
+        <w:rPr>
+          <w:rFonts w:ascii="宋体" w:eastAsia="宋体" w:hAnsi="宋体" w:cs="宋体" w:hint="eastAsia"/>
+          <w:kern w:val="0"/>
+          <w:sz w:val="24"/>
+          <w:szCs w:val="24"/>
+        </w:rPr>
+      </w:pPr>
+      <w:r>
+        <w:rPr>
+          <w:rFonts w:ascii="Courier New" w:eastAsia="宋体" w:hAnsi="Courier New" w:cs="Courier New"/>
+          <w:color w:val="8000FF"/>
+          <w:kern w:val="0"/>
+          <w:sz w:val="24"/>
+          <w:szCs w:val="24"/>
+        </w:rPr>
+        <w:t>const</w:t>
+      </w:r>
+      <w:r>
+        <w:rPr>
+          <w:rFonts w:ascii="Courier New" w:eastAsia="宋体" w:hAnsi="Courier New" w:cs="Courier New"/>
+          <w:color w:val="000000"/>
+          <w:kern w:val="0"/>
+          <w:sz w:val="24"/>
+          <w:szCs w:val="24"/>
+        </w:rPr>
+        <w:t xml:space="preserve"> </w:t>
+      </w:r>
+      <w:r>
+        <w:rPr>
+          <w:rFonts w:ascii="Courier New" w:eastAsia="宋体" w:hAnsi="Courier New" w:cs="Courier New"/>
+          <w:color w:val="8000FF"/>
+          <w:kern w:val="0"/>
+          <w:sz w:val="24"/>
+          <w:szCs w:val="24"/>
+        </w:rPr>
+        <w:t>int</w:t>
+      </w:r>
+      <w:r>
+        <w:rPr>
+          <w:rFonts w:ascii="Courier New" w:eastAsia="宋体" w:hAnsi="Courier New" w:cs="Courier New"/>
+          <w:color w:val="000000"/>
+          <w:kern w:val="0"/>
+          <w:sz w:val="24"/>
+          <w:szCs w:val="24"/>
+        </w:rPr>
+        <w:t xml:space="preserve"> b </w:t>
+      </w:r>
+      <w:r>
+        <w:rPr>
+          <w:rFonts w:ascii="Courier New" w:eastAsia="宋体" w:hAnsi="Courier New" w:cs="Courier New"/>
+          <w:b/>
+          <w:bCs/>
+          <w:color w:val="000080"/>
+          <w:kern w:val="0"/>
+          <w:sz w:val="24"/>
+          <w:szCs w:val="24"/>
+        </w:rPr>
+        <w:t>=</w:t>
+      </w:r>
+      <w:r>
+        <w:rPr>
+          <w:rFonts w:ascii="Courier New" w:eastAsia="宋体" w:hAnsi="Courier New" w:cs="Courier New"/>
+          <w:color w:val="000000"/>
+          <w:kern w:val="0"/>
+          <w:sz w:val="24"/>
+          <w:szCs w:val="24"/>
+        </w:rPr>
+        <w:t xml:space="preserve"> a</w:t>
+      </w:r>
+      <w:r>
+        <w:rPr>
+          <w:rFonts w:ascii="Courier New" w:eastAsia="宋体" w:hAnsi="Courier New" w:cs="Courier New"/>
+          <w:b/>
+          <w:bCs/>
+          <w:color w:val="000080"/>
+          <w:kern w:val="0"/>
+          <w:sz w:val="24"/>
+          <w:szCs w:val="24"/>
+        </w:rPr>
+        <w:t>;</w:t>
+      </w:r>
+      <w:r>
+        <w:rPr>
+          <w:rFonts w:ascii="Courier New" w:eastAsia="宋体" w:hAnsi="Courier New" w:cs="Courier New"/>
+          <w:color w:val="008000"/>
+          <w:kern w:val="0"/>
+          <w:sz w:val="24"/>
+          <w:szCs w:val="24"/>
+        </w:rPr>
+        <w:t xml:space="preserve">//int </w:t>
+      </w:r>
+      <w:r>
+        <w:rPr>
+          <w:rFonts w:ascii="Courier New" w:eastAsia="宋体" w:hAnsi="Courier New" w:cs="Courier New"/>
+          <w:color w:val="008000"/>
+          <w:kern w:val="0"/>
+          <w:sz w:val="24"/>
+          <w:szCs w:val="24"/>
+        </w:rPr>
+        <w:t>类型</w:t>
+      </w:r>
+      <w:r>
+        <w:rPr>
+          <w:rFonts w:ascii="Courier New" w:eastAsia="宋体" w:hAnsi="Courier New" w:cs="Courier New"/>
+          <w:color w:val="008000"/>
+          <w:kern w:val="0"/>
+          <w:sz w:val="24"/>
+          <w:szCs w:val="24"/>
+        </w:rPr>
+        <w:t xml:space="preserve"> </w:t>
+      </w:r>
+      <w:r>
+        <w:rPr>
+          <w:rFonts w:ascii="Courier New" w:eastAsia="宋体" w:hAnsi="Courier New" w:cs="Courier New"/>
+          <w:color w:val="008000"/>
+          <w:kern w:val="0"/>
+          <w:sz w:val="24"/>
+          <w:szCs w:val="24"/>
+        </w:rPr>
+        <w:t>隐式转换为</w:t>
+      </w:r>
+      <w:r>
+        <w:rPr>
+          <w:rFonts w:ascii="Courier New" w:eastAsia="宋体" w:hAnsi="Courier New" w:cs="Courier New"/>
+          <w:color w:val="008000"/>
+          <w:kern w:val="0"/>
+          <w:sz w:val="24"/>
+          <w:szCs w:val="24"/>
+        </w:rPr>
+        <w:t xml:space="preserve"> const int</w:t>
+      </w:r>
+    </w:p>
+    <w:p>
+      <w:pPr>
+        <w:pStyle w:val="a5"/>
+        <w:numPr>
+          <w:ilvl w:val="2"/>
+          <w:numId w:val="3"/>
+        </w:numPr>
+        <w:ind w:firstLineChars="0"/>
+        <w:rPr>
+          <w:sz w:val="28"/>
+          <w:szCs w:val="28"/>
+        </w:rPr>
+      </w:pPr>
+      <w:r>
+        <w:rPr>
+          <w:rFonts w:hint="eastAsia"/>
+          <w:sz w:val="28"/>
+          <w:szCs w:val="28"/>
+        </w:rPr>
+        <w:t>类类型定义</w:t>
+      </w:r>
+    </w:p>
+    <w:p>
+      <w:pPr>
+        <w:widowControl/>
+        <w:shd w:val="clear" w:color="auto" w:fill="FFFFFF"/>
+        <w:ind w:left="420" w:firstLine="420"/>
+        <w:jc w:val="left"/>
+        <w:rPr>
+          <w:rFonts w:ascii="Courier New" w:eastAsia="宋体" w:hAnsi="Courier New" w:cs="Courier New"/>
+          <w:color w:val="008000"/>
+          <w:kern w:val="0"/>
+          <w:sz w:val="24"/>
+          <w:szCs w:val="24"/>
+        </w:rPr>
+      </w:pPr>
+      <w:r>
+        <w:rPr>
+          <w:rFonts w:ascii="Courier New" w:eastAsia="宋体" w:hAnsi="Courier New" w:cs="Courier New"/>
+          <w:color w:val="000000"/>
+          <w:kern w:val="0"/>
+          <w:sz w:val="24"/>
+          <w:szCs w:val="24"/>
+        </w:rPr>
+        <w:t xml:space="preserve">string s </w:t>
+      </w:r>
+      <w:r>
+        <w:rPr>
+          <w:rFonts w:ascii="Courier New" w:eastAsia="宋体" w:hAnsi="Courier New" w:cs="Courier New"/>
+          <w:b/>
+          <w:bCs/>
+          <w:color w:val="000080"/>
+          <w:kern w:val="0"/>
+          <w:sz w:val="24"/>
+          <w:szCs w:val="24"/>
+        </w:rPr>
+        <w:t>=</w:t>
+      </w:r>
+      <w:r>
+        <w:rPr>
+          <w:rFonts w:ascii="Courier New" w:eastAsia="宋体" w:hAnsi="Courier New" w:cs="Courier New"/>
+          <w:color w:val="000000"/>
+          <w:kern w:val="0"/>
+          <w:sz w:val="24"/>
+          <w:szCs w:val="24"/>
+        </w:rPr>
+        <w:t xml:space="preserve"> </w:t>
+      </w:r>
+      <w:r>
+        <w:rPr>
+          <w:rFonts w:ascii="Courier New" w:eastAsia="宋体" w:hAnsi="Courier New" w:cs="Courier New"/>
+          <w:color w:val="808080"/>
+          <w:kern w:val="0"/>
+          <w:sz w:val="24"/>
+          <w:szCs w:val="24"/>
+        </w:rPr>
+        <w:t>"hello world"</w:t>
+      </w:r>
+      <w:r>
+        <w:rPr>
+          <w:rFonts w:ascii="Courier New" w:eastAsia="宋体" w:hAnsi="Courier New" w:cs="Courier New"/>
+          <w:b/>
+          <w:bCs/>
+          <w:color w:val="000080"/>
+          <w:kern w:val="0"/>
+          <w:sz w:val="24"/>
+          <w:szCs w:val="24"/>
+        </w:rPr>
+        <w:t>;</w:t>
+      </w:r>
+      <w:r>
+        <w:rPr>
+          <w:rFonts w:ascii="Courier New" w:eastAsia="宋体" w:hAnsi="Courier New" w:cs="Courier New"/>
+          <w:color w:val="008000"/>
+          <w:kern w:val="0"/>
+          <w:sz w:val="24"/>
+          <w:szCs w:val="24"/>
+        </w:rPr>
+        <w:t xml:space="preserve">//const char* </w:t>
+      </w:r>
+      <w:r>
+        <w:rPr>
+          <w:rFonts w:ascii="Courier New" w:eastAsia="宋体" w:hAnsi="Courier New" w:cs="Courier New"/>
+          <w:color w:val="008000"/>
+          <w:kern w:val="0"/>
+          <w:sz w:val="24"/>
+          <w:szCs w:val="24"/>
+        </w:rPr>
+        <w:t>隐式转换为</w:t>
+      </w:r>
+      <w:r>
+        <w:rPr>
+          <w:rFonts w:ascii="Courier New" w:eastAsia="宋体" w:hAnsi="Courier New" w:cs="Courier New"/>
+          <w:color w:val="008000"/>
+          <w:kern w:val="0"/>
+          <w:sz w:val="24"/>
+          <w:szCs w:val="24"/>
+        </w:rPr>
+        <w:t xml:space="preserve"> string</w:t>
+      </w:r>
+    </w:p>
+    <w:p>
+      <w:pPr>
+        <w:widowControl/>
+        <w:shd w:val="clear" w:color="auto" w:fill="FFFFFF"/>
+        <w:ind w:left="420" w:firstLine="420"/>
+        <w:jc w:val="left"/>
+        <w:rPr>
+          <w:rFonts w:ascii="宋体" w:eastAsia="宋体" w:hAnsi="宋体" w:cs="宋体" w:hint="eastAsia"/>
+          <w:kern w:val="0"/>
+          <w:sz w:val="24"/>
+          <w:szCs w:val="24"/>
+        </w:rPr>
+      </w:pPr>
+      <w:r>
+        <w:rPr>
+          <w:rFonts w:ascii="Courier New" w:eastAsia="宋体" w:hAnsi="Courier New" w:cs="Courier New" w:hint="eastAsia"/>
+          <w:color w:val="008000"/>
+          <w:kern w:val="0"/>
+          <w:sz w:val="24"/>
+          <w:szCs w:val="24"/>
+        </w:rPr>
+        <w:t>派生类转换基类</w:t>
+      </w:r>
+    </w:p>
+    <w:p>
+      <w:pPr>
+        <w:pStyle w:val="a5"/>
+        <w:numPr>
+          <w:ilvl w:val="1"/>
+          <w:numId w:val="3"/>
+        </w:numPr>
+        <w:ind w:firstLineChars="0"/>
+        <w:rPr>
+          <w:sz w:val="28"/>
+          <w:szCs w:val="28"/>
+        </w:rPr>
+      </w:pPr>
+      <w:r>
+        <w:rPr>
+          <w:rFonts w:hint="eastAsia"/>
+          <w:sz w:val="28"/>
+          <w:szCs w:val="28"/>
+        </w:rPr>
+        <w:t>显</w:t>
+      </w:r>
+      <w:r>
+        <w:rPr>
+          <w:rFonts w:hint="eastAsia"/>
+          <w:sz w:val="28"/>
+          <w:szCs w:val="28"/>
+        </w:rPr>
+        <w:t>式</w:t>
+      </w:r>
+      <w:bookmarkStart w:id="0" w:name="_GoBack"/>
+      <w:bookmarkEnd w:id="0"/>
+      <w:r>
+        <w:rPr>
+          <w:rFonts w:hint="eastAsia"/>
+          <w:sz w:val="28"/>
+          <w:szCs w:val="28"/>
+        </w:rPr>
+        <w:t>转换</w:t>
+      </w:r>
+    </w:p>
+    <w:p>
+      <w:pPr>
+        <w:pStyle w:val="a5"/>
+        <w:numPr>
+          <w:ilvl w:val="2"/>
+          <w:numId w:val="3"/>
+        </w:numPr>
+        <w:ind w:firstLineChars="0"/>
+        <w:rPr>
+          <w:sz w:val="28"/>
+          <w:szCs w:val="28"/>
+        </w:rPr>
+      </w:pPr>
+      <w:r>
+        <w:rPr>
+          <w:rFonts w:hint="eastAsia"/>
+          <w:sz w:val="28"/>
+          <w:szCs w:val="28"/>
+        </w:rPr>
+        <w:t>stat</w:t>
+      </w:r>
+      <w:r>
+        <w:rPr>
+          <w:sz w:val="28"/>
+          <w:szCs w:val="28"/>
+        </w:rPr>
+        <w:t>ic_cast&lt;type&gt;()</w:t>
+      </w:r>
+      <w:r>
+        <w:rPr>
+          <w:rFonts w:hint="eastAsia"/>
+          <w:sz w:val="28"/>
+          <w:szCs w:val="28"/>
+        </w:rPr>
+        <w:t>：</w:t>
+      </w:r>
+      <w:r>
+        <w:rPr>
+          <w:rFonts w:hint="eastAsia"/>
+          <w:sz w:val="28"/>
+          <w:szCs w:val="28"/>
+        </w:rPr>
+        <w:t>任何具有明确定义的类型转换，并且没有底层</w:t>
+      </w:r>
+      <w:r>
+        <w:rPr>
+          <w:rFonts w:hint="eastAsia"/>
+          <w:sz w:val="28"/>
+          <w:szCs w:val="28"/>
+        </w:rPr>
+        <w:t>const</w:t>
+      </w:r>
+    </w:p>
+    <w:p>
+      <w:pPr>
+        <w:pStyle w:val="a5"/>
+        <w:numPr>
+          <w:ilvl w:val="2"/>
+          <w:numId w:val="3"/>
+        </w:numPr>
+        <w:ind w:firstLineChars="0"/>
+        <w:rPr>
+          <w:sz w:val="28"/>
+          <w:szCs w:val="28"/>
+        </w:rPr>
+      </w:pPr>
+      <w:r>
+        <w:rPr>
+          <w:sz w:val="28"/>
+          <w:szCs w:val="28"/>
+        </w:rPr>
+        <w:t>const_cast&lt;type&gt;()</w:t>
+      </w:r>
+      <w:r>
+        <w:rPr>
+          <w:rFonts w:hint="eastAsia"/>
+          <w:sz w:val="28"/>
+          <w:szCs w:val="28"/>
+        </w:rPr>
+        <w:t>：去掉</w:t>
+      </w:r>
+      <w:r>
+        <w:rPr>
+          <w:rFonts w:hint="eastAsia"/>
+          <w:sz w:val="28"/>
+          <w:szCs w:val="28"/>
+        </w:rPr>
+        <w:t>const</w:t>
+      </w:r>
+      <w:r>
+        <w:rPr>
+          <w:rFonts w:hint="eastAsia"/>
+          <w:sz w:val="28"/>
+          <w:szCs w:val="28"/>
+        </w:rPr>
+        <w:t>属性</w:t>
+      </w:r>
+    </w:p>
+    <w:p>
+      <w:pPr>
+        <w:pStyle w:val="a5"/>
+        <w:numPr>
+          <w:ilvl w:val="2"/>
+          <w:numId w:val="3"/>
+        </w:numPr>
+        <w:ind w:firstLineChars="0"/>
+        <w:rPr>
+          <w:sz w:val="28"/>
+          <w:szCs w:val="28"/>
+        </w:rPr>
+      </w:pPr>
+      <w:r>
+        <w:rPr>
+          <w:sz w:val="28"/>
+          <w:szCs w:val="28"/>
+        </w:rPr>
+        <w:t>reinterept_cast&lt;type&gt;()</w:t>
+      </w:r>
+      <w:r>
+        <w:rPr>
+          <w:rFonts w:hint="eastAsia"/>
+          <w:sz w:val="28"/>
+          <w:szCs w:val="28"/>
+        </w:rPr>
+        <w:t>：位模式下对对象重新解释</w:t>
+      </w:r>
+    </w:p>
+    <w:p>
+      <w:pPr>
+        <w:widowControl/>
+        <w:shd w:val="clear" w:color="auto" w:fill="FFFFFF"/>
+        <w:ind w:leftChars="400" w:left="840"/>
+        <w:jc w:val="left"/>
+        <w:rPr>
+          <w:rFonts w:ascii="Courier New" w:eastAsia="宋体" w:hAnsi="Courier New" w:cs="Courier New"/>
+          <w:color w:val="000000"/>
+          <w:kern w:val="0"/>
+          <w:sz w:val="24"/>
+          <w:szCs w:val="24"/>
+        </w:rPr>
+      </w:pPr>
+      <w:r>
+        <w:rPr>
+          <w:rFonts w:ascii="Courier New" w:eastAsia="宋体" w:hAnsi="Courier New" w:cs="Courier New"/>
+          <w:color w:val="8000FF"/>
+          <w:kern w:val="0"/>
+          <w:sz w:val="24"/>
+          <w:szCs w:val="24"/>
+        </w:rPr>
+        <w:t>int</w:t>
+      </w:r>
+      <w:r>
+        <w:rPr>
+          <w:rFonts w:ascii="Courier New" w:eastAsia="宋体" w:hAnsi="Courier New" w:cs="Courier New"/>
+          <w:color w:val="000000"/>
+          <w:kern w:val="0"/>
+          <w:sz w:val="24"/>
+          <w:szCs w:val="24"/>
+        </w:rPr>
+        <w:t xml:space="preserve"> a </w:t>
+      </w:r>
+      <w:r>
+        <w:rPr>
+          <w:rFonts w:ascii="Courier New" w:eastAsia="宋体" w:hAnsi="Courier New" w:cs="Courier New"/>
+          <w:b/>
+          <w:bCs/>
+          <w:color w:val="000080"/>
+          <w:kern w:val="0"/>
+          <w:sz w:val="24"/>
+          <w:szCs w:val="24"/>
+        </w:rPr>
+        <w:t>=</w:t>
+      </w:r>
+      <w:r>
+        <w:rPr>
+          <w:rFonts w:ascii="Courier New" w:eastAsia="宋体" w:hAnsi="Courier New" w:cs="Courier New"/>
+          <w:color w:val="000000"/>
+          <w:kern w:val="0"/>
+          <w:sz w:val="24"/>
+          <w:szCs w:val="24"/>
+        </w:rPr>
+        <w:t xml:space="preserve"> </w:t>
+      </w:r>
+      <w:r>
+        <w:rPr>
+          <w:rFonts w:ascii="Courier New" w:eastAsia="宋体" w:hAnsi="Courier New" w:cs="Courier New"/>
+          <w:color w:val="FF8000"/>
+          <w:kern w:val="0"/>
+          <w:sz w:val="24"/>
+          <w:szCs w:val="24"/>
+        </w:rPr>
+        <w:t>8</w:t>
+      </w:r>
+      <w:r>
+        <w:rPr>
+          <w:rFonts w:ascii="Courier New" w:eastAsia="宋体" w:hAnsi="Courier New" w:cs="Courier New"/>
+          <w:b/>
+          <w:bCs/>
+          <w:color w:val="000080"/>
+          <w:kern w:val="0"/>
+          <w:sz w:val="24"/>
+          <w:szCs w:val="24"/>
+        </w:rPr>
+        <w:t>;</w:t>
+      </w:r>
+    </w:p>
+    <w:p>
+      <w:pPr>
+        <w:widowControl/>
+        <w:shd w:val="clear" w:color="auto" w:fill="FFFFFF"/>
+        <w:ind w:leftChars="400" w:left="840"/>
+        <w:jc w:val="left"/>
+        <w:rPr>
+          <w:rFonts w:ascii="宋体" w:eastAsia="宋体" w:hAnsi="宋体" w:cs="宋体" w:hint="eastAsia"/>
+          <w:kern w:val="0"/>
+          <w:sz w:val="24"/>
+          <w:szCs w:val="24"/>
+        </w:rPr>
+      </w:pPr>
+      <w:r>
+        <w:rPr>
+          <w:rFonts w:ascii="Courier New" w:eastAsia="宋体" w:hAnsi="Courier New" w:cs="Courier New"/>
+          <w:color w:val="8000FF"/>
+          <w:kern w:val="0"/>
+          <w:sz w:val="24"/>
+          <w:szCs w:val="24"/>
+        </w:rPr>
+        <w:t>char</w:t>
+      </w:r>
+      <w:r>
+        <w:rPr>
+          <w:rFonts w:ascii="Courier New" w:eastAsia="宋体" w:hAnsi="Courier New" w:cs="Courier New"/>
+          <w:b/>
+          <w:bCs/>
+          <w:color w:val="000080"/>
+          <w:kern w:val="0"/>
+          <w:sz w:val="24"/>
+          <w:szCs w:val="24"/>
+        </w:rPr>
+        <w:t>*</w:t>
+      </w:r>
+      <w:r>
+        <w:rPr>
+          <w:rFonts w:ascii="Courier New" w:eastAsia="宋体" w:hAnsi="Courier New" w:cs="Courier New"/>
+          <w:color w:val="000000"/>
+          <w:kern w:val="0"/>
+          <w:sz w:val="24"/>
+          <w:szCs w:val="24"/>
+        </w:rPr>
+        <w:t xml:space="preserve"> p </w:t>
+      </w:r>
+      <w:r>
+        <w:rPr>
+          <w:rFonts w:ascii="Courier New" w:eastAsia="宋体" w:hAnsi="Courier New" w:cs="Courier New"/>
+          <w:b/>
+          <w:bCs/>
+          <w:color w:val="000080"/>
+          <w:kern w:val="0"/>
+          <w:sz w:val="24"/>
+          <w:szCs w:val="24"/>
+        </w:rPr>
+        <w:t>=</w:t>
+      </w:r>
+      <w:r>
+        <w:rPr>
+          <w:rFonts w:ascii="Courier New" w:eastAsia="宋体" w:hAnsi="Courier New" w:cs="Courier New"/>
+          <w:color w:val="000000"/>
+          <w:kern w:val="0"/>
+          <w:sz w:val="24"/>
+          <w:szCs w:val="24"/>
+        </w:rPr>
+        <w:t xml:space="preserve"> </w:t>
+      </w:r>
+      <w:r>
+        <w:rPr>
+          <w:rFonts w:ascii="Courier New" w:eastAsia="宋体" w:hAnsi="Courier New" w:cs="Courier New"/>
+          <w:b/>
+          <w:bCs/>
+          <w:color w:val="0000FF"/>
+          <w:kern w:val="0"/>
+          <w:sz w:val="24"/>
+          <w:szCs w:val="24"/>
+        </w:rPr>
+        <w:t>reinterpret_cast</w:t>
+      </w:r>
+      <w:r>
+        <w:rPr>
+          <w:rFonts w:ascii="Courier New" w:eastAsia="宋体" w:hAnsi="Courier New" w:cs="Courier New"/>
+          <w:b/>
+          <w:bCs/>
+          <w:color w:val="000080"/>
+          <w:kern w:val="0"/>
+          <w:sz w:val="24"/>
+          <w:szCs w:val="24"/>
+        </w:rPr>
+        <w:t>&lt;</w:t>
+      </w:r>
+      <w:r>
+        <w:rPr>
+          <w:rFonts w:ascii="Courier New" w:eastAsia="宋体" w:hAnsi="Courier New" w:cs="Courier New"/>
+          <w:color w:val="8000FF"/>
+          <w:kern w:val="0"/>
+          <w:sz w:val="24"/>
+          <w:szCs w:val="24"/>
+        </w:rPr>
+        <w:t>char</w:t>
+      </w:r>
+      <w:r>
+        <w:rPr>
+          <w:rFonts w:ascii="Courier New" w:eastAsia="宋体" w:hAnsi="Courier New" w:cs="Courier New"/>
+          <w:b/>
+          <w:bCs/>
+          <w:color w:val="000080"/>
+          <w:kern w:val="0"/>
+          <w:sz w:val="24"/>
+          <w:szCs w:val="24"/>
+        </w:rPr>
+        <w:t>*&gt;(&amp;</w:t>
+      </w:r>
+      <w:r>
+        <w:rPr>
+          <w:rFonts w:ascii="Courier New" w:eastAsia="宋体" w:hAnsi="Courier New" w:cs="Courier New"/>
+          <w:color w:val="000000"/>
+          <w:kern w:val="0"/>
+          <w:sz w:val="24"/>
+          <w:szCs w:val="24"/>
+        </w:rPr>
+        <w:t>a</w:t>
+      </w:r>
+      <w:r>
+        <w:rPr>
+          <w:rFonts w:ascii="Courier New" w:eastAsia="宋体" w:hAnsi="Courier New" w:cs="Courier New"/>
+          <w:b/>
+          <w:bCs/>
+          <w:color w:val="000080"/>
+          <w:kern w:val="0"/>
+          <w:sz w:val="24"/>
+          <w:szCs w:val="24"/>
+        </w:rPr>
+        <w:t>);</w:t>
+      </w:r>
+    </w:p>
+    <w:p>
+      <w:pPr>
+        <w:pStyle w:val="a5"/>
+        <w:numPr>
+          <w:ilvl w:val="2"/>
+          <w:numId w:val="3"/>
+        </w:numPr>
+        <w:ind w:firstLineChars="0"/>
+        <w:rPr>
+          <w:rFonts w:hint="eastAsia"/>
+          <w:sz w:val="28"/>
+          <w:szCs w:val="28"/>
+        </w:rPr>
+      </w:pPr>
+      <w:r>
+        <w:rPr>
+          <w:rFonts w:hint="eastAsia"/>
+          <w:sz w:val="28"/>
+          <w:szCs w:val="28"/>
+        </w:rPr>
+        <w:t>dynamic_cast&lt;</w:t>
+      </w:r>
+      <w:r>
+        <w:rPr>
+          <w:sz w:val="28"/>
+          <w:szCs w:val="28"/>
+        </w:rPr>
+        <w:t>type</w:t>
+      </w:r>
+      <w:r>
+        <w:rPr>
+          <w:rFonts w:hint="eastAsia"/>
+          <w:sz w:val="28"/>
+          <w:szCs w:val="28"/>
+        </w:rPr>
+        <w:t>&gt;</w:t>
+      </w:r>
+      <w:r>
+        <w:rPr>
+          <w:sz w:val="28"/>
+          <w:szCs w:val="28"/>
+        </w:rPr>
+        <w:t>()</w:t>
+      </w:r>
+      <w:r>
+        <w:rPr>
+          <w:rFonts w:hint="eastAsia"/>
+          <w:sz w:val="28"/>
+          <w:szCs w:val="28"/>
+        </w:rPr>
+        <w:t>：派生类转换为基类类型</w:t>
+      </w:r>
     </w:p>
     <w:sectPr>
       <w:pgSz w:w="11906" w:h="16838"/>
@@ -5768,6 +10385,95 @@
     </w:lvl>
   </w:abstractNum>
   <w:abstractNum w:abstractNumId="1" w15:restartNumberingAfterBreak="0">
+    <w:nsid w:val="48A7683D"/>
+    <w:multiLevelType w:val="hybridMultilevel"/>
+    <w:tmpl w:val="A530C466"/>
+    <w:lvl w:ilvl="0" w:tplc="EE50F43E">
+      <w:start w:val="1"/>
+      <w:numFmt w:val="lowerLetter"/>
+      <w:lvlText w:val="%1)"/>
+      <w:lvlJc w:val="left"/>
+      <w:pPr>
+        <w:ind w:left="1080" w:hanging="360"/>
+      </w:pPr>
+      <w:rPr>
+        <w:rFonts w:hint="default"/>
+      </w:rPr>
+    </w:lvl>
+    <w:lvl w:ilvl="1" w:tplc="04090019" w:tentative="1">
+      <w:start w:val="1"/>
+      <w:numFmt w:val="lowerLetter"/>
+      <w:lvlText w:val="%2)"/>
+      <w:lvlJc w:val="left"/>
+      <w:pPr>
+        <w:ind w:left="1560" w:hanging="420"/>
+      </w:pPr>
+    </w:lvl>
+    <w:lvl w:ilvl="2" w:tplc="0409001B" w:tentative="1">
+      <w:start w:val="1"/>
+      <w:numFmt w:val="lowerRoman"/>
+      <w:lvlText w:val="%3."/>
+      <w:lvlJc w:val="right"/>
+      <w:pPr>
+        <w:ind w:left="1980" w:hanging="420"/>
+      </w:pPr>
+    </w:lvl>
+    <w:lvl w:ilvl="3" w:tplc="0409000F" w:tentative="1">
+      <w:start w:val="1"/>
+      <w:numFmt w:val="decimal"/>
+      <w:lvlText w:val="%4."/>
+      <w:lvlJc w:val="left"/>
+      <w:pPr>
+        <w:ind w:left="2400" w:hanging="420"/>
+      </w:pPr>
+    </w:lvl>
+    <w:lvl w:ilvl="4" w:tplc="04090019" w:tentative="1">
+      <w:start w:val="1"/>
+      <w:numFmt w:val="lowerLetter"/>
+      <w:lvlText w:val="%5)"/>
+      <w:lvlJc w:val="left"/>
+      <w:pPr>
+        <w:ind w:left="2820" w:hanging="420"/>
+      </w:pPr>
+    </w:lvl>
+    <w:lvl w:ilvl="5" w:tplc="0409001B" w:tentative="1">
+      <w:start w:val="1"/>
+      <w:numFmt w:val="lowerRoman"/>
+      <w:lvlText w:val="%6."/>
+      <w:lvlJc w:val="right"/>
+      <w:pPr>
+        <w:ind w:left="3240" w:hanging="420"/>
+      </w:pPr>
+    </w:lvl>
+    <w:lvl w:ilvl="6" w:tplc="0409000F" w:tentative="1">
+      <w:start w:val="1"/>
+      <w:numFmt w:val="decimal"/>
+      <w:lvlText w:val="%7."/>
+      <w:lvlJc w:val="left"/>
+      <w:pPr>
+        <w:ind w:left="3660" w:hanging="420"/>
+      </w:pPr>
+    </w:lvl>
+    <w:lvl w:ilvl="7" w:tplc="04090019" w:tentative="1">
+      <w:start w:val="1"/>
+      <w:numFmt w:val="lowerLetter"/>
+      <w:lvlText w:val="%8)"/>
+      <w:lvlJc w:val="left"/>
+      <w:pPr>
+        <w:ind w:left="4080" w:hanging="420"/>
+      </w:pPr>
+    </w:lvl>
+    <w:lvl w:ilvl="8" w:tplc="0409001B" w:tentative="1">
+      <w:start w:val="1"/>
+      <w:numFmt w:val="lowerRoman"/>
+      <w:lvlText w:val="%9."/>
+      <w:lvlJc w:val="right"/>
+      <w:pPr>
+        <w:ind w:left="4500" w:hanging="420"/>
+      </w:pPr>
+    </w:lvl>
+  </w:abstractNum>
+  <w:abstractNum w:abstractNumId="2" w15:restartNumberingAfterBreak="0">
     <w:nsid w:val="523F0F5E"/>
     <w:multiLevelType w:val="hybridMultilevel"/>
     <w:tmpl w:val="58E22A44"/>
@@ -5857,11 +10563,11 @@
       </w:pPr>
     </w:lvl>
   </w:abstractNum>
-  <w:abstractNum w:abstractNumId="2" w15:restartNumberingAfterBreak="0">
+  <w:abstractNum w:abstractNumId="3" w15:restartNumberingAfterBreak="0">
     <w:nsid w:val="7AF85E15"/>
     <w:multiLevelType w:val="hybridMultilevel"/>
-    <w:tmpl w:val="BC34AD44"/>
-    <w:lvl w:ilvl="0" w:tplc="B414EF94">
+    <w:tmpl w:val="C12671E4"/>
+    <w:lvl w:ilvl="0" w:tplc="CA026D84">
       <w:start w:val="1"/>
       <w:numFmt w:val="decimal"/>
       <w:lvlText w:val="%1、"/>
@@ -5871,9 +10577,11 @@
       </w:pPr>
       <w:rPr>
         <w:rFonts w:hint="default"/>
+        <w:b w:val="0"/>
+        <w:color w:val="auto"/>
       </w:rPr>
     </w:lvl>
-    <w:lvl w:ilvl="1" w:tplc="04090019" w:tentative="1">
+    <w:lvl w:ilvl="1" w:tplc="04090019">
       <w:start w:val="1"/>
       <w:numFmt w:val="lowerLetter"/>
       <w:lvlText w:val="%2)"/>
@@ -5882,7 +10590,7 @@
         <w:ind w:left="840" w:hanging="420"/>
       </w:pPr>
     </w:lvl>
-    <w:lvl w:ilvl="2" w:tplc="0409001B" w:tentative="1">
+    <w:lvl w:ilvl="2" w:tplc="0409001B">
       <w:start w:val="1"/>
       <w:numFmt w:val="lowerRoman"/>
       <w:lvlText w:val="%3."/>
@@ -5891,7 +10599,7 @@
         <w:ind w:left="1260" w:hanging="420"/>
       </w:pPr>
     </w:lvl>
-    <w:lvl w:ilvl="3" w:tplc="0409000F" w:tentative="1">
+    <w:lvl w:ilvl="3" w:tplc="0409000F">
       <w:start w:val="1"/>
       <w:numFmt w:val="decimal"/>
       <w:lvlText w:val="%4."/>
@@ -5900,7 +10608,7 @@
         <w:ind w:left="1680" w:hanging="420"/>
       </w:pPr>
     </w:lvl>
-    <w:lvl w:ilvl="4" w:tplc="04090019" w:tentative="1">
+    <w:lvl w:ilvl="4" w:tplc="04090019">
       <w:start w:val="1"/>
       <w:numFmt w:val="lowerLetter"/>
       <w:lvlText w:val="%5)"/>
@@ -5950,10 +10658,13 @@
     <w:abstractNumId w:val="0"/>
   </w:num>
   <w:num w:numId="2">
-    <w:abstractNumId w:val="1"/>
+    <w:abstractNumId w:val="2"/>
   </w:num>
   <w:num w:numId="3">
-    <w:abstractNumId w:val="2"/>
+    <w:abstractNumId w:val="3"/>
+  </w:num>
+  <w:num w:numId="4">
+    <w:abstractNumId w:val="1"/>
   </w:num>
 </w:numbering>
 </file>
@@ -6584,6 +11295,44 @@
       <w:szCs w:val="20"/>
     </w:rPr>
   </w:style>
+  <w:style w:type="table" w:styleId="a6">
+    <w:name w:val="Table Grid"/>
+    <w:basedOn w:val="a1"/>
+    <w:uiPriority w:val="39"/>
+    <w:rsid w:val="00AC625C"/>
+    <w:tblPr>
+      <w:tblBorders>
+        <w:top w:val="single" w:sz="4" w:space="0" w:color="auto"/>
+        <w:left w:val="single" w:sz="4" w:space="0" w:color="auto"/>
+        <w:bottom w:val="single" w:sz="4" w:space="0" w:color="auto"/>
+        <w:right w:val="single" w:sz="4" w:space="0" w:color="auto"/>
+        <w:insideH w:val="single" w:sz="4" w:space="0" w:color="auto"/>
+        <w:insideV w:val="single" w:sz="4" w:space="0" w:color="auto"/>
+      </w:tblBorders>
+    </w:tblPr>
+  </w:style>
+  <w:style w:type="character" w:customStyle="1" w:styleId="sc12">
+    <w:name w:val="sc12"/>
+    <w:basedOn w:val="a0"/>
+    <w:rsid w:val="004E4BCF"/>
+    <w:rPr>
+      <w:rFonts w:ascii="Courier New" w:hAnsi="Courier New" w:cs="Courier New" w:hint="default"/>
+      <w:color w:val="008000"/>
+      <w:sz w:val="20"/>
+      <w:szCs w:val="20"/>
+    </w:rPr>
+  </w:style>
+  <w:style w:type="character" w:customStyle="1" w:styleId="sc61">
+    <w:name w:val="sc61"/>
+    <w:basedOn w:val="a0"/>
+    <w:rsid w:val="004E4BCF"/>
+    <w:rPr>
+      <w:rFonts w:ascii="Courier New" w:hAnsi="Courier New" w:cs="Courier New" w:hint="default"/>
+      <w:color w:val="808080"/>
+      <w:sz w:val="20"/>
+      <w:szCs w:val="20"/>
+    </w:rPr>
+  </w:style>
 </w:styles>
 </file>
 

--- a/c++primer.docx
+++ b/c++primer.docx
@@ -7299,7 +7299,7 @@
         <w:shd w:val="clear" w:color="auto" w:fill="FFFFFF"/>
         <w:jc w:val="left"/>
         <w:rPr>
-          <w:rFonts w:ascii="Courier New" w:eastAsia="宋体" w:hAnsi="Courier New" w:cs="Courier New" w:hint="eastAsia"/>
+          <w:rFonts w:ascii="Courier New" w:eastAsia="宋体" w:hAnsi="Courier New" w:cs="Courier New"/>
           <w:color w:val="008000"/>
           <w:kern w:val="0"/>
           <w:sz w:val="24"/>
@@ -7355,7 +7355,6 @@
               <w:pStyle w:val="a5"/>
               <w:ind w:left="720" w:firstLineChars="0" w:firstLine="0"/>
               <w:rPr>
-                <w:rFonts w:hint="eastAsia"/>
                 <w:sz w:val="28"/>
                 <w:szCs w:val="28"/>
               </w:rPr>
@@ -7389,7 +7388,6 @@
               <w:pStyle w:val="a5"/>
               <w:ind w:left="720" w:firstLineChars="0" w:firstLine="0"/>
               <w:rPr>
-                <w:rFonts w:hint="eastAsia"/>
                 <w:sz w:val="28"/>
                 <w:szCs w:val="28"/>
               </w:rPr>
@@ -7408,7 +7406,6 @@
               <w:pStyle w:val="a5"/>
               <w:ind w:left="720" w:firstLineChars="0" w:firstLine="0"/>
               <w:rPr>
-                <w:rFonts w:hint="eastAsia"/>
                 <w:sz w:val="28"/>
                 <w:szCs w:val="28"/>
               </w:rPr>
@@ -7433,7 +7430,6 @@
               <w:pStyle w:val="a5"/>
               <w:ind w:left="720" w:firstLineChars="0" w:firstLine="0"/>
               <w:rPr>
-                <w:rFonts w:hint="eastAsia"/>
                 <w:sz w:val="28"/>
                 <w:szCs w:val="28"/>
               </w:rPr>
@@ -7459,7 +7455,6 @@
               <w:pStyle w:val="a5"/>
               <w:ind w:left="720" w:firstLineChars="0" w:firstLine="0"/>
               <w:rPr>
-                <w:rFonts w:hint="eastAsia"/>
                 <w:sz w:val="28"/>
                 <w:szCs w:val="28"/>
               </w:rPr>
@@ -7493,7 +7488,6 @@
               <w:pStyle w:val="a5"/>
               <w:ind w:left="720" w:firstLineChars="0" w:firstLine="0"/>
               <w:rPr>
-                <w:rFonts w:hint="eastAsia"/>
                 <w:sz w:val="28"/>
                 <w:szCs w:val="28"/>
               </w:rPr>
@@ -7667,7 +7661,6 @@
         <w:pStyle w:val="a5"/>
         <w:ind w:left="960" w:firstLineChars="0" w:firstLine="120"/>
         <w:rPr>
-          <w:rFonts w:hint="eastAsia"/>
           <w:sz w:val="28"/>
           <w:szCs w:val="28"/>
         </w:rPr>
@@ -7708,7 +7701,6 @@
         <w:pStyle w:val="a5"/>
         <w:ind w:left="720" w:firstLineChars="0" w:firstLine="0"/>
         <w:rPr>
-          <w:rFonts w:hint="eastAsia"/>
           <w:sz w:val="28"/>
           <w:szCs w:val="28"/>
         </w:rPr>
@@ -8287,7 +8279,7 @@
         <w:ind w:leftChars="300" w:left="630"/>
         <w:jc w:val="left"/>
         <w:rPr>
-          <w:rFonts w:ascii="宋体" w:eastAsia="宋体" w:hAnsi="宋体" w:cs="宋体" w:hint="eastAsia"/>
+          <w:rFonts w:ascii="宋体" w:eastAsia="宋体" w:hAnsi="宋体" w:cs="宋体"/>
           <w:kern w:val="0"/>
           <w:sz w:val="24"/>
           <w:szCs w:val="24"/>
@@ -8579,7 +8571,7 @@
         <w:ind w:leftChars="400" w:left="840"/>
         <w:jc w:val="left"/>
         <w:rPr>
-          <w:rFonts w:ascii="宋体" w:eastAsia="宋体" w:hAnsi="宋体" w:cs="宋体" w:hint="eastAsia"/>
+          <w:rFonts w:ascii="宋体" w:eastAsia="宋体" w:hAnsi="宋体" w:cs="宋体"/>
           <w:kern w:val="0"/>
           <w:sz w:val="24"/>
           <w:szCs w:val="24"/>
@@ -8957,7 +8949,7 @@
         <w:ind w:leftChars="400" w:left="840"/>
         <w:jc w:val="left"/>
         <w:rPr>
-          <w:rFonts w:ascii="宋体" w:eastAsia="宋体" w:hAnsi="宋体" w:cs="宋体" w:hint="eastAsia"/>
+          <w:rFonts w:ascii="宋体" w:eastAsia="宋体" w:hAnsi="宋体" w:cs="宋体"/>
           <w:kern w:val="0"/>
           <w:sz w:val="24"/>
           <w:szCs w:val="24"/>
@@ -9116,7 +9108,7 @@
         <w:ind w:leftChars="400" w:left="840"/>
         <w:jc w:val="left"/>
         <w:rPr>
-          <w:rFonts w:ascii="宋体" w:eastAsia="宋体" w:hAnsi="宋体" w:cs="宋体" w:hint="eastAsia"/>
+          <w:rFonts w:ascii="宋体" w:eastAsia="宋体" w:hAnsi="宋体" w:cs="宋体"/>
           <w:kern w:val="0"/>
           <w:sz w:val="24"/>
           <w:szCs w:val="24"/>
@@ -9407,7 +9399,7 @@
         <w:ind w:leftChars="400" w:left="840"/>
         <w:jc w:val="left"/>
         <w:rPr>
-          <w:rFonts w:ascii="宋体" w:eastAsia="宋体" w:hAnsi="宋体" w:cs="宋体" w:hint="eastAsia"/>
+          <w:rFonts w:ascii="宋体" w:eastAsia="宋体" w:hAnsi="宋体" w:cs="宋体"/>
           <w:kern w:val="0"/>
           <w:sz w:val="24"/>
           <w:szCs w:val="24"/>
@@ -9534,7 +9526,7 @@
         <w:ind w:leftChars="400" w:left="840"/>
         <w:jc w:val="left"/>
         <w:rPr>
-          <w:rFonts w:ascii="宋体" w:eastAsia="宋体" w:hAnsi="宋体" w:cs="宋体" w:hint="eastAsia"/>
+          <w:rFonts w:ascii="宋体" w:eastAsia="宋体" w:hAnsi="宋体" w:cs="宋体"/>
           <w:kern w:val="0"/>
           <w:sz w:val="24"/>
           <w:szCs w:val="24"/>
@@ -9793,7 +9785,7 @@
         <w:ind w:left="420" w:firstLine="420"/>
         <w:jc w:val="left"/>
         <w:rPr>
-          <w:rFonts w:ascii="宋体" w:eastAsia="宋体" w:hAnsi="宋体" w:cs="宋体" w:hint="eastAsia"/>
+          <w:rFonts w:ascii="宋体" w:eastAsia="宋体" w:hAnsi="宋体" w:cs="宋体"/>
           <w:kern w:val="0"/>
           <w:sz w:val="24"/>
           <w:szCs w:val="24"/>
@@ -9839,8 +9831,6 @@
         </w:rPr>
         <w:t>式</w:t>
       </w:r>
-      <w:bookmarkStart w:id="0" w:name="_GoBack"/>
-      <w:bookmarkEnd w:id="0"/>
       <w:r>
         <w:rPr>
           <w:rFonts w:hint="eastAsia"/>
@@ -10063,7 +10053,7 @@
         <w:ind w:leftChars="400" w:left="840"/>
         <w:jc w:val="left"/>
         <w:rPr>
-          <w:rFonts w:ascii="宋体" w:eastAsia="宋体" w:hAnsi="宋体" w:cs="宋体" w:hint="eastAsia"/>
+          <w:rFonts w:ascii="宋体" w:eastAsia="宋体" w:hAnsi="宋体" w:cs="宋体"/>
           <w:kern w:val="0"/>
           <w:sz w:val="24"/>
           <w:szCs w:val="24"/>
@@ -10201,7 +10191,6 @@
         </w:numPr>
         <w:ind w:firstLineChars="0"/>
         <w:rPr>
-          <w:rFonts w:hint="eastAsia"/>
           <w:sz w:val="28"/>
           <w:szCs w:val="28"/>
         </w:rPr>
@@ -10244,6 +10233,2550 @@
         </w:rPr>
         <w:t>：派生类转换为基类类型</w:t>
       </w:r>
+    </w:p>
+    <w:p>
+      <w:pPr>
+        <w:pStyle w:val="2"/>
+      </w:pPr>
+      <w:r>
+        <w:rPr>
+          <w:rFonts w:hint="eastAsia"/>
+        </w:rPr>
+        <w:t>语句控制</w:t>
+      </w:r>
+    </w:p>
+    <w:p>
+      <w:pPr>
+        <w:pStyle w:val="a5"/>
+        <w:numPr>
+          <w:ilvl w:val="0"/>
+          <w:numId w:val="6"/>
+        </w:numPr>
+        <w:ind w:firstLineChars="0"/>
+        <w:rPr>
+          <w:sz w:val="28"/>
+          <w:szCs w:val="28"/>
+        </w:rPr>
+      </w:pPr>
+      <w:r>
+        <w:rPr>
+          <w:rFonts w:hint="eastAsia"/>
+          <w:sz w:val="28"/>
+          <w:szCs w:val="28"/>
+        </w:rPr>
+        <w:t>switch</w:t>
+      </w:r>
+    </w:p>
+    <w:p>
+      <w:pPr>
+        <w:pStyle w:val="a5"/>
+        <w:numPr>
+          <w:ilvl w:val="1"/>
+          <w:numId w:val="6"/>
+        </w:numPr>
+        <w:ind w:firstLineChars="0"/>
+        <w:rPr>
+          <w:sz w:val="28"/>
+          <w:szCs w:val="28"/>
+        </w:rPr>
+      </w:pPr>
+      <w:r>
+        <w:rPr>
+          <w:rFonts w:hint="eastAsia"/>
+          <w:sz w:val="28"/>
+          <w:szCs w:val="28"/>
+        </w:rPr>
+        <w:t>default</w:t>
+      </w:r>
+      <w:r>
+        <w:rPr>
+          <w:rFonts w:hint="eastAsia"/>
+          <w:sz w:val="28"/>
+          <w:szCs w:val="28"/>
+        </w:rPr>
+        <w:t>不影响先匹配</w:t>
+      </w:r>
+      <w:r>
+        <w:rPr>
+          <w:rFonts w:hint="eastAsia"/>
+          <w:sz w:val="28"/>
+          <w:szCs w:val="28"/>
+        </w:rPr>
+        <w:t>case</w:t>
+      </w:r>
+    </w:p>
+    <w:p>
+      <w:pPr>
+        <w:widowControl/>
+        <w:shd w:val="clear" w:color="auto" w:fill="FFFFFF"/>
+        <w:ind w:leftChars="400" w:left="840"/>
+        <w:jc w:val="left"/>
+        <w:rPr>
+          <w:rFonts w:ascii="Courier New" w:eastAsia="宋体" w:hAnsi="Courier New" w:cs="Courier New"/>
+          <w:color w:val="000000"/>
+          <w:kern w:val="0"/>
+          <w:sz w:val="24"/>
+          <w:szCs w:val="24"/>
+        </w:rPr>
+      </w:pPr>
+      <w:r>
+        <w:rPr>
+          <w:rFonts w:ascii="Courier New" w:eastAsia="宋体" w:hAnsi="Courier New" w:cs="Courier New"/>
+          <w:color w:val="8000FF"/>
+          <w:kern w:val="0"/>
+          <w:sz w:val="24"/>
+          <w:szCs w:val="24"/>
+        </w:rPr>
+        <w:t>int</w:t>
+      </w:r>
+      <w:r>
+        <w:rPr>
+          <w:rFonts w:ascii="Courier New" w:eastAsia="宋体" w:hAnsi="Courier New" w:cs="Courier New"/>
+          <w:color w:val="000000"/>
+          <w:kern w:val="0"/>
+          <w:sz w:val="24"/>
+          <w:szCs w:val="24"/>
+        </w:rPr>
+        <w:t xml:space="preserve"> a </w:t>
+      </w:r>
+      <w:r>
+        <w:rPr>
+          <w:rFonts w:ascii="Courier New" w:eastAsia="宋体" w:hAnsi="Courier New" w:cs="Courier New"/>
+          <w:b/>
+          <w:bCs/>
+          <w:color w:val="000080"/>
+          <w:kern w:val="0"/>
+          <w:sz w:val="24"/>
+          <w:szCs w:val="24"/>
+        </w:rPr>
+        <w:t>=</w:t>
+      </w:r>
+      <w:r>
+        <w:rPr>
+          <w:rFonts w:ascii="Courier New" w:eastAsia="宋体" w:hAnsi="Courier New" w:cs="Courier New"/>
+          <w:color w:val="000000"/>
+          <w:kern w:val="0"/>
+          <w:sz w:val="24"/>
+          <w:szCs w:val="24"/>
+        </w:rPr>
+        <w:t xml:space="preserve">  </w:t>
+      </w:r>
+      <w:r>
+        <w:rPr>
+          <w:rFonts w:ascii="Courier New" w:eastAsia="宋体" w:hAnsi="Courier New" w:cs="Courier New"/>
+          <w:color w:val="FF8000"/>
+          <w:kern w:val="0"/>
+          <w:sz w:val="24"/>
+          <w:szCs w:val="24"/>
+        </w:rPr>
+        <w:t>1</w:t>
+      </w:r>
+      <w:r>
+        <w:rPr>
+          <w:rFonts w:ascii="Courier New" w:eastAsia="宋体" w:hAnsi="Courier New" w:cs="Courier New"/>
+          <w:b/>
+          <w:bCs/>
+          <w:color w:val="000080"/>
+          <w:kern w:val="0"/>
+          <w:sz w:val="24"/>
+          <w:szCs w:val="24"/>
+        </w:rPr>
+        <w:t>;</w:t>
+      </w:r>
+    </w:p>
+    <w:p>
+      <w:pPr>
+        <w:widowControl/>
+        <w:shd w:val="clear" w:color="auto" w:fill="FFFFFF"/>
+        <w:ind w:leftChars="400" w:left="840"/>
+        <w:jc w:val="left"/>
+        <w:rPr>
+          <w:rFonts w:ascii="Courier New" w:eastAsia="宋体" w:hAnsi="Courier New" w:cs="Courier New"/>
+          <w:color w:val="000000"/>
+          <w:kern w:val="0"/>
+          <w:sz w:val="24"/>
+          <w:szCs w:val="24"/>
+        </w:rPr>
+      </w:pPr>
+      <w:r>
+        <w:rPr>
+          <w:rFonts w:ascii="Courier New" w:eastAsia="宋体" w:hAnsi="Courier New" w:cs="Courier New"/>
+          <w:b/>
+          <w:bCs/>
+          <w:color w:val="0000FF"/>
+          <w:kern w:val="0"/>
+          <w:sz w:val="24"/>
+          <w:szCs w:val="24"/>
+        </w:rPr>
+        <w:t>switch</w:t>
+      </w:r>
+      <w:r>
+        <w:rPr>
+          <w:rFonts w:ascii="Courier New" w:eastAsia="宋体" w:hAnsi="Courier New" w:cs="Courier New"/>
+          <w:b/>
+          <w:bCs/>
+          <w:color w:val="000080"/>
+          <w:kern w:val="0"/>
+          <w:sz w:val="24"/>
+          <w:szCs w:val="24"/>
+        </w:rPr>
+        <w:t>(</w:t>
+      </w:r>
+      <w:r>
+        <w:rPr>
+          <w:rFonts w:ascii="Courier New" w:eastAsia="宋体" w:hAnsi="Courier New" w:cs="Courier New"/>
+          <w:color w:val="000000"/>
+          <w:kern w:val="0"/>
+          <w:sz w:val="24"/>
+          <w:szCs w:val="24"/>
+        </w:rPr>
+        <w:t>a</w:t>
+      </w:r>
+      <w:r>
+        <w:rPr>
+          <w:rFonts w:ascii="Courier New" w:eastAsia="宋体" w:hAnsi="Courier New" w:cs="Courier New"/>
+          <w:b/>
+          <w:bCs/>
+          <w:color w:val="000080"/>
+          <w:kern w:val="0"/>
+          <w:sz w:val="24"/>
+          <w:szCs w:val="24"/>
+        </w:rPr>
+        <w:t>){</w:t>
+      </w:r>
+    </w:p>
+    <w:p>
+      <w:pPr>
+        <w:widowControl/>
+        <w:shd w:val="clear" w:color="auto" w:fill="FFFFFF"/>
+        <w:ind w:leftChars="400" w:left="840"/>
+        <w:jc w:val="left"/>
+        <w:rPr>
+          <w:rFonts w:ascii="Courier New" w:eastAsia="宋体" w:hAnsi="Courier New" w:cs="Courier New"/>
+          <w:color w:val="000000"/>
+          <w:kern w:val="0"/>
+          <w:sz w:val="24"/>
+          <w:szCs w:val="24"/>
+        </w:rPr>
+      </w:pPr>
+      <w:r>
+        <w:rPr>
+          <w:rFonts w:ascii="Courier New" w:eastAsia="宋体" w:hAnsi="Courier New" w:cs="Courier New"/>
+          <w:color w:val="000000"/>
+          <w:kern w:val="0"/>
+          <w:sz w:val="24"/>
+          <w:szCs w:val="24"/>
+        </w:rPr>
+        <w:t xml:space="preserve">    </w:t>
+      </w:r>
+      <w:r>
+        <w:rPr>
+          <w:rFonts w:ascii="Courier New" w:eastAsia="宋体" w:hAnsi="Courier New" w:cs="Courier New"/>
+          <w:b/>
+          <w:bCs/>
+          <w:color w:val="0000FF"/>
+          <w:kern w:val="0"/>
+          <w:sz w:val="24"/>
+          <w:szCs w:val="24"/>
+        </w:rPr>
+        <w:t>default</w:t>
+      </w:r>
+      <w:r>
+        <w:rPr>
+          <w:rFonts w:ascii="Courier New" w:eastAsia="宋体" w:hAnsi="Courier New" w:cs="Courier New"/>
+          <w:b/>
+          <w:bCs/>
+          <w:color w:val="000080"/>
+          <w:kern w:val="0"/>
+          <w:sz w:val="24"/>
+          <w:szCs w:val="24"/>
+        </w:rPr>
+        <w:t>:</w:t>
+      </w:r>
+      <w:r>
+        <w:rPr>
+          <w:rFonts w:ascii="Courier New" w:eastAsia="宋体" w:hAnsi="Courier New" w:cs="Courier New"/>
+          <w:color w:val="000000"/>
+          <w:kern w:val="0"/>
+          <w:sz w:val="24"/>
+          <w:szCs w:val="24"/>
+        </w:rPr>
+        <w:t>cout</w:t>
+      </w:r>
+      <w:r>
+        <w:rPr>
+          <w:rFonts w:ascii="Courier New" w:eastAsia="宋体" w:hAnsi="Courier New" w:cs="Courier New"/>
+          <w:b/>
+          <w:bCs/>
+          <w:color w:val="000080"/>
+          <w:kern w:val="0"/>
+          <w:sz w:val="24"/>
+          <w:szCs w:val="24"/>
+        </w:rPr>
+        <w:t>&lt;&lt;</w:t>
+      </w:r>
+      <w:r>
+        <w:rPr>
+          <w:rFonts w:ascii="Courier New" w:eastAsia="宋体" w:hAnsi="Courier New" w:cs="Courier New"/>
+          <w:color w:val="808080"/>
+          <w:kern w:val="0"/>
+          <w:sz w:val="24"/>
+          <w:szCs w:val="24"/>
+        </w:rPr>
+        <w:t>"default"</w:t>
+      </w:r>
+      <w:r>
+        <w:rPr>
+          <w:rFonts w:ascii="Courier New" w:eastAsia="宋体" w:hAnsi="Courier New" w:cs="Courier New"/>
+          <w:b/>
+          <w:bCs/>
+          <w:color w:val="000080"/>
+          <w:kern w:val="0"/>
+          <w:sz w:val="24"/>
+          <w:szCs w:val="24"/>
+        </w:rPr>
+        <w:t>&lt;&lt;</w:t>
+      </w:r>
+      <w:r>
+        <w:rPr>
+          <w:rFonts w:ascii="Courier New" w:eastAsia="宋体" w:hAnsi="Courier New" w:cs="Courier New"/>
+          <w:color w:val="000000"/>
+          <w:kern w:val="0"/>
+          <w:sz w:val="24"/>
+          <w:szCs w:val="24"/>
+        </w:rPr>
+        <w:t>endl</w:t>
+      </w:r>
+      <w:r>
+        <w:rPr>
+          <w:rFonts w:ascii="Courier New" w:eastAsia="宋体" w:hAnsi="Courier New" w:cs="Courier New"/>
+          <w:b/>
+          <w:bCs/>
+          <w:color w:val="000080"/>
+          <w:kern w:val="0"/>
+          <w:sz w:val="24"/>
+          <w:szCs w:val="24"/>
+        </w:rPr>
+        <w:t>;</w:t>
+      </w:r>
+      <w:r>
+        <w:rPr>
+          <w:rFonts w:ascii="Courier New" w:eastAsia="宋体" w:hAnsi="Courier New" w:cs="Courier New"/>
+          <w:b/>
+          <w:bCs/>
+          <w:color w:val="0000FF"/>
+          <w:kern w:val="0"/>
+          <w:sz w:val="24"/>
+          <w:szCs w:val="24"/>
+        </w:rPr>
+        <w:t>break</w:t>
+      </w:r>
+      <w:r>
+        <w:rPr>
+          <w:rFonts w:ascii="Courier New" w:eastAsia="宋体" w:hAnsi="Courier New" w:cs="Courier New"/>
+          <w:b/>
+          <w:bCs/>
+          <w:color w:val="000080"/>
+          <w:kern w:val="0"/>
+          <w:sz w:val="24"/>
+          <w:szCs w:val="24"/>
+        </w:rPr>
+        <w:t>;</w:t>
+      </w:r>
+    </w:p>
+    <w:p>
+      <w:pPr>
+        <w:widowControl/>
+        <w:shd w:val="clear" w:color="auto" w:fill="FFFFFF"/>
+        <w:ind w:leftChars="400" w:left="840"/>
+        <w:jc w:val="left"/>
+        <w:rPr>
+          <w:rFonts w:ascii="Courier New" w:eastAsia="宋体" w:hAnsi="Courier New" w:cs="Courier New"/>
+          <w:color w:val="000000"/>
+          <w:kern w:val="0"/>
+          <w:sz w:val="24"/>
+          <w:szCs w:val="24"/>
+        </w:rPr>
+      </w:pPr>
+      <w:r>
+        <w:rPr>
+          <w:rFonts w:ascii="Courier New" w:eastAsia="宋体" w:hAnsi="Courier New" w:cs="Courier New"/>
+          <w:color w:val="000000"/>
+          <w:kern w:val="0"/>
+          <w:sz w:val="24"/>
+          <w:szCs w:val="24"/>
+        </w:rPr>
+        <w:t xml:space="preserve">    </w:t>
+      </w:r>
+      <w:r>
+        <w:rPr>
+          <w:rFonts w:ascii="Courier New" w:eastAsia="宋体" w:hAnsi="Courier New" w:cs="Courier New"/>
+          <w:b/>
+          <w:bCs/>
+          <w:color w:val="0000FF"/>
+          <w:kern w:val="0"/>
+          <w:sz w:val="24"/>
+          <w:szCs w:val="24"/>
+        </w:rPr>
+        <w:t>case</w:t>
+      </w:r>
+      <w:r>
+        <w:rPr>
+          <w:rFonts w:ascii="Courier New" w:eastAsia="宋体" w:hAnsi="Courier New" w:cs="Courier New"/>
+          <w:color w:val="000000"/>
+          <w:kern w:val="0"/>
+          <w:sz w:val="24"/>
+          <w:szCs w:val="24"/>
+        </w:rPr>
+        <w:t xml:space="preserve"> </w:t>
+      </w:r>
+      <w:r>
+        <w:rPr>
+          <w:rFonts w:ascii="Courier New" w:eastAsia="宋体" w:hAnsi="Courier New" w:cs="Courier New"/>
+          <w:color w:val="FF8000"/>
+          <w:kern w:val="0"/>
+          <w:sz w:val="24"/>
+          <w:szCs w:val="24"/>
+        </w:rPr>
+        <w:t>1</w:t>
+      </w:r>
+      <w:r>
+        <w:rPr>
+          <w:rFonts w:ascii="Courier New" w:eastAsia="宋体" w:hAnsi="Courier New" w:cs="Courier New"/>
+          <w:b/>
+          <w:bCs/>
+          <w:color w:val="000080"/>
+          <w:kern w:val="0"/>
+          <w:sz w:val="24"/>
+          <w:szCs w:val="24"/>
+        </w:rPr>
+        <w:t>:</w:t>
+      </w:r>
+      <w:r>
+        <w:rPr>
+          <w:rFonts w:ascii="Courier New" w:eastAsia="宋体" w:hAnsi="Courier New" w:cs="Courier New"/>
+          <w:color w:val="000000"/>
+          <w:kern w:val="0"/>
+          <w:sz w:val="24"/>
+          <w:szCs w:val="24"/>
+        </w:rPr>
+        <w:t>cout</w:t>
+      </w:r>
+      <w:r>
+        <w:rPr>
+          <w:rFonts w:ascii="Courier New" w:eastAsia="宋体" w:hAnsi="Courier New" w:cs="Courier New"/>
+          <w:b/>
+          <w:bCs/>
+          <w:color w:val="000080"/>
+          <w:kern w:val="0"/>
+          <w:sz w:val="24"/>
+          <w:szCs w:val="24"/>
+        </w:rPr>
+        <w:t>&lt;&lt;</w:t>
+      </w:r>
+      <w:r>
+        <w:rPr>
+          <w:rFonts w:ascii="Courier New" w:eastAsia="宋体" w:hAnsi="Courier New" w:cs="Courier New"/>
+          <w:color w:val="808080"/>
+          <w:kern w:val="0"/>
+          <w:sz w:val="24"/>
+          <w:szCs w:val="24"/>
+        </w:rPr>
+        <w:t>"1"</w:t>
+      </w:r>
+      <w:r>
+        <w:rPr>
+          <w:rFonts w:ascii="Courier New" w:eastAsia="宋体" w:hAnsi="Courier New" w:cs="Courier New"/>
+          <w:b/>
+          <w:bCs/>
+          <w:color w:val="000080"/>
+          <w:kern w:val="0"/>
+          <w:sz w:val="24"/>
+          <w:szCs w:val="24"/>
+        </w:rPr>
+        <w:t>&lt;&lt;</w:t>
+      </w:r>
+      <w:r>
+        <w:rPr>
+          <w:rFonts w:ascii="Courier New" w:eastAsia="宋体" w:hAnsi="Courier New" w:cs="Courier New"/>
+          <w:color w:val="000000"/>
+          <w:kern w:val="0"/>
+          <w:sz w:val="24"/>
+          <w:szCs w:val="24"/>
+        </w:rPr>
+        <w:t>endl</w:t>
+      </w:r>
+      <w:r>
+        <w:rPr>
+          <w:rFonts w:ascii="Courier New" w:eastAsia="宋体" w:hAnsi="Courier New" w:cs="Courier New"/>
+          <w:b/>
+          <w:bCs/>
+          <w:color w:val="000080"/>
+          <w:kern w:val="0"/>
+          <w:sz w:val="24"/>
+          <w:szCs w:val="24"/>
+        </w:rPr>
+        <w:t>;</w:t>
+      </w:r>
+      <w:r>
+        <w:rPr>
+          <w:rFonts w:ascii="Courier New" w:eastAsia="宋体" w:hAnsi="Courier New" w:cs="Courier New"/>
+          <w:b/>
+          <w:bCs/>
+          <w:color w:val="0000FF"/>
+          <w:kern w:val="0"/>
+          <w:sz w:val="24"/>
+          <w:szCs w:val="24"/>
+        </w:rPr>
+        <w:t>break</w:t>
+      </w:r>
+      <w:r>
+        <w:rPr>
+          <w:rFonts w:ascii="Courier New" w:eastAsia="宋体" w:hAnsi="Courier New" w:cs="Courier New"/>
+          <w:b/>
+          <w:bCs/>
+          <w:color w:val="000080"/>
+          <w:kern w:val="0"/>
+          <w:sz w:val="24"/>
+          <w:szCs w:val="24"/>
+        </w:rPr>
+        <w:t>;</w:t>
+      </w:r>
+    </w:p>
+    <w:p>
+      <w:pPr>
+        <w:widowControl/>
+        <w:shd w:val="clear" w:color="auto" w:fill="FFFFFF"/>
+        <w:ind w:leftChars="400" w:left="840"/>
+        <w:jc w:val="left"/>
+        <w:rPr>
+          <w:rFonts w:ascii="Courier New" w:eastAsia="宋体" w:hAnsi="Courier New" w:cs="Courier New"/>
+          <w:color w:val="000000"/>
+          <w:kern w:val="0"/>
+          <w:sz w:val="24"/>
+          <w:szCs w:val="24"/>
+        </w:rPr>
+      </w:pPr>
+      <w:r>
+        <w:rPr>
+          <w:rFonts w:ascii="Courier New" w:eastAsia="宋体" w:hAnsi="Courier New" w:cs="Courier New"/>
+          <w:b/>
+          <w:bCs/>
+          <w:color w:val="000080"/>
+          <w:kern w:val="0"/>
+          <w:sz w:val="24"/>
+          <w:szCs w:val="24"/>
+        </w:rPr>
+        <w:t>}</w:t>
+      </w:r>
+    </w:p>
+    <w:p>
+      <w:pPr>
+        <w:widowControl/>
+        <w:shd w:val="clear" w:color="auto" w:fill="FFFFFF"/>
+        <w:ind w:leftChars="400" w:left="840"/>
+        <w:jc w:val="left"/>
+        <w:rPr>
+          <w:rFonts w:ascii="宋体" w:eastAsia="宋体" w:hAnsi="宋体" w:cs="宋体"/>
+          <w:kern w:val="0"/>
+          <w:sz w:val="24"/>
+          <w:szCs w:val="24"/>
+        </w:rPr>
+      </w:pPr>
+      <w:r>
+        <w:rPr>
+          <w:rFonts w:ascii="Courier New" w:eastAsia="宋体" w:hAnsi="Courier New" w:cs="Courier New"/>
+          <w:color w:val="008000"/>
+          <w:kern w:val="0"/>
+          <w:sz w:val="24"/>
+          <w:szCs w:val="24"/>
+        </w:rPr>
+        <w:t>//</w:t>
+      </w:r>
+      <w:r>
+        <w:rPr>
+          <w:rFonts w:ascii="Courier New" w:eastAsia="宋体" w:hAnsi="Courier New" w:cs="Courier New"/>
+          <w:color w:val="008000"/>
+          <w:kern w:val="0"/>
+          <w:sz w:val="24"/>
+          <w:szCs w:val="24"/>
+        </w:rPr>
+        <w:t>结果输出</w:t>
+      </w:r>
+      <w:r>
+        <w:rPr>
+          <w:rFonts w:ascii="Courier New" w:eastAsia="宋体" w:hAnsi="Courier New" w:cs="Courier New"/>
+          <w:color w:val="008000"/>
+          <w:kern w:val="0"/>
+          <w:sz w:val="24"/>
+          <w:szCs w:val="24"/>
+        </w:rPr>
+        <w:t xml:space="preserve"> 1 </w:t>
+      </w:r>
+    </w:p>
+    <w:p>
+      <w:pPr>
+        <w:pStyle w:val="a5"/>
+        <w:ind w:left="840" w:firstLineChars="0" w:firstLine="0"/>
+        <w:rPr>
+          <w:sz w:val="28"/>
+          <w:szCs w:val="28"/>
+        </w:rPr>
+      </w:pPr>
+    </w:p>
+    <w:p>
+      <w:pPr>
+        <w:pStyle w:val="a5"/>
+        <w:numPr>
+          <w:ilvl w:val="1"/>
+          <w:numId w:val="6"/>
+        </w:numPr>
+        <w:ind w:firstLineChars="0"/>
+        <w:rPr>
+          <w:sz w:val="28"/>
+          <w:szCs w:val="28"/>
+        </w:rPr>
+      </w:pPr>
+      <w:r>
+        <w:rPr>
+          <w:rFonts w:hint="eastAsia"/>
+          <w:sz w:val="28"/>
+          <w:szCs w:val="28"/>
+        </w:rPr>
+        <w:t>不能跳过变量的初始化语句</w:t>
+      </w:r>
+    </w:p>
+    <w:p>
+      <w:pPr>
+        <w:widowControl/>
+        <w:shd w:val="clear" w:color="auto" w:fill="FFFFFF"/>
+        <w:ind w:leftChars="400" w:left="840"/>
+        <w:jc w:val="left"/>
+        <w:rPr>
+          <w:rFonts w:ascii="Courier New" w:eastAsia="宋体" w:hAnsi="Courier New" w:cs="Courier New"/>
+          <w:color w:val="000000"/>
+          <w:kern w:val="0"/>
+          <w:sz w:val="24"/>
+          <w:szCs w:val="24"/>
+        </w:rPr>
+      </w:pPr>
+      <w:r>
+        <w:rPr>
+          <w:rFonts w:ascii="Courier New" w:eastAsia="宋体" w:hAnsi="Courier New" w:cs="Courier New"/>
+          <w:color w:val="8000FF"/>
+          <w:kern w:val="0"/>
+          <w:sz w:val="24"/>
+          <w:szCs w:val="24"/>
+        </w:rPr>
+        <w:t>int</w:t>
+      </w:r>
+      <w:r>
+        <w:rPr>
+          <w:rFonts w:ascii="Courier New" w:eastAsia="宋体" w:hAnsi="Courier New" w:cs="Courier New"/>
+          <w:color w:val="000000"/>
+          <w:kern w:val="0"/>
+          <w:sz w:val="24"/>
+          <w:szCs w:val="24"/>
+        </w:rPr>
+        <w:t xml:space="preserve"> a </w:t>
+      </w:r>
+      <w:r>
+        <w:rPr>
+          <w:rFonts w:ascii="Courier New" w:eastAsia="宋体" w:hAnsi="Courier New" w:cs="Courier New"/>
+          <w:b/>
+          <w:bCs/>
+          <w:color w:val="000080"/>
+          <w:kern w:val="0"/>
+          <w:sz w:val="24"/>
+          <w:szCs w:val="24"/>
+        </w:rPr>
+        <w:t>=</w:t>
+      </w:r>
+      <w:r>
+        <w:rPr>
+          <w:rFonts w:ascii="Courier New" w:eastAsia="宋体" w:hAnsi="Courier New" w:cs="Courier New"/>
+          <w:color w:val="000000"/>
+          <w:kern w:val="0"/>
+          <w:sz w:val="24"/>
+          <w:szCs w:val="24"/>
+        </w:rPr>
+        <w:t xml:space="preserve"> </w:t>
+      </w:r>
+      <w:r>
+        <w:rPr>
+          <w:rFonts w:ascii="Courier New" w:eastAsia="宋体" w:hAnsi="Courier New" w:cs="Courier New"/>
+          <w:color w:val="FF8000"/>
+          <w:kern w:val="0"/>
+          <w:sz w:val="24"/>
+          <w:szCs w:val="24"/>
+        </w:rPr>
+        <w:t>1</w:t>
+      </w:r>
+      <w:r>
+        <w:rPr>
+          <w:rFonts w:ascii="Courier New" w:eastAsia="宋体" w:hAnsi="Courier New" w:cs="Courier New"/>
+          <w:b/>
+          <w:bCs/>
+          <w:color w:val="000080"/>
+          <w:kern w:val="0"/>
+          <w:sz w:val="24"/>
+          <w:szCs w:val="24"/>
+        </w:rPr>
+        <w:t>;</w:t>
+      </w:r>
+    </w:p>
+    <w:p>
+      <w:pPr>
+        <w:widowControl/>
+        <w:shd w:val="clear" w:color="auto" w:fill="FFFFFF"/>
+        <w:ind w:leftChars="400" w:left="840"/>
+        <w:jc w:val="left"/>
+        <w:rPr>
+          <w:rFonts w:ascii="Courier New" w:eastAsia="宋体" w:hAnsi="Courier New" w:cs="Courier New"/>
+          <w:color w:val="000000"/>
+          <w:kern w:val="0"/>
+          <w:sz w:val="24"/>
+          <w:szCs w:val="24"/>
+        </w:rPr>
+      </w:pPr>
+      <w:r>
+        <w:rPr>
+          <w:rFonts w:ascii="Courier New" w:eastAsia="宋体" w:hAnsi="Courier New" w:cs="Courier New"/>
+          <w:b/>
+          <w:bCs/>
+          <w:color w:val="0000FF"/>
+          <w:kern w:val="0"/>
+          <w:sz w:val="24"/>
+          <w:szCs w:val="24"/>
+        </w:rPr>
+        <w:t>switch</w:t>
+      </w:r>
+      <w:r>
+        <w:rPr>
+          <w:rFonts w:ascii="Courier New" w:eastAsia="宋体" w:hAnsi="Courier New" w:cs="Courier New"/>
+          <w:b/>
+          <w:bCs/>
+          <w:color w:val="000080"/>
+          <w:kern w:val="0"/>
+          <w:sz w:val="24"/>
+          <w:szCs w:val="24"/>
+        </w:rPr>
+        <w:t>(</w:t>
+      </w:r>
+      <w:r>
+        <w:rPr>
+          <w:rFonts w:ascii="Courier New" w:eastAsia="宋体" w:hAnsi="Courier New" w:cs="Courier New"/>
+          <w:color w:val="000000"/>
+          <w:kern w:val="0"/>
+          <w:sz w:val="24"/>
+          <w:szCs w:val="24"/>
+        </w:rPr>
+        <w:t>a</w:t>
+      </w:r>
+      <w:r>
+        <w:rPr>
+          <w:rFonts w:ascii="Courier New" w:eastAsia="宋体" w:hAnsi="Courier New" w:cs="Courier New"/>
+          <w:b/>
+          <w:bCs/>
+          <w:color w:val="000080"/>
+          <w:kern w:val="0"/>
+          <w:sz w:val="24"/>
+          <w:szCs w:val="24"/>
+        </w:rPr>
+        <w:t>){</w:t>
+      </w:r>
+    </w:p>
+    <w:p>
+      <w:pPr>
+        <w:widowControl/>
+        <w:shd w:val="clear" w:color="auto" w:fill="FFFFFF"/>
+        <w:ind w:leftChars="400" w:left="840"/>
+        <w:jc w:val="left"/>
+        <w:rPr>
+          <w:rFonts w:ascii="Courier New" w:eastAsia="宋体" w:hAnsi="Courier New" w:cs="Courier New"/>
+          <w:color w:val="000000"/>
+          <w:kern w:val="0"/>
+          <w:sz w:val="24"/>
+          <w:szCs w:val="24"/>
+        </w:rPr>
+      </w:pPr>
+      <w:r>
+        <w:rPr>
+          <w:rFonts w:ascii="Courier New" w:eastAsia="宋体" w:hAnsi="Courier New" w:cs="Courier New"/>
+          <w:color w:val="000000"/>
+          <w:kern w:val="0"/>
+          <w:sz w:val="24"/>
+          <w:szCs w:val="24"/>
+        </w:rPr>
+        <w:t xml:space="preserve">    </w:t>
+      </w:r>
+      <w:r>
+        <w:rPr>
+          <w:rFonts w:ascii="Courier New" w:eastAsia="宋体" w:hAnsi="Courier New" w:cs="Courier New"/>
+          <w:b/>
+          <w:bCs/>
+          <w:color w:val="0000FF"/>
+          <w:kern w:val="0"/>
+          <w:sz w:val="24"/>
+          <w:szCs w:val="24"/>
+        </w:rPr>
+        <w:t>case</w:t>
+      </w:r>
+      <w:r>
+        <w:rPr>
+          <w:rFonts w:ascii="Courier New" w:eastAsia="宋体" w:hAnsi="Courier New" w:cs="Courier New"/>
+          <w:color w:val="000000"/>
+          <w:kern w:val="0"/>
+          <w:sz w:val="24"/>
+          <w:szCs w:val="24"/>
+        </w:rPr>
+        <w:t xml:space="preserve"> </w:t>
+      </w:r>
+      <w:r>
+        <w:rPr>
+          <w:rFonts w:ascii="Courier New" w:eastAsia="宋体" w:hAnsi="Courier New" w:cs="Courier New"/>
+          <w:color w:val="FF8000"/>
+          <w:kern w:val="0"/>
+          <w:sz w:val="24"/>
+          <w:szCs w:val="24"/>
+        </w:rPr>
+        <w:t>0</w:t>
+      </w:r>
+      <w:r>
+        <w:rPr>
+          <w:rFonts w:ascii="Courier New" w:eastAsia="宋体" w:hAnsi="Courier New" w:cs="Courier New"/>
+          <w:b/>
+          <w:bCs/>
+          <w:color w:val="000080"/>
+          <w:kern w:val="0"/>
+          <w:sz w:val="24"/>
+          <w:szCs w:val="24"/>
+        </w:rPr>
+        <w:t>:</w:t>
+      </w:r>
+    </w:p>
+    <w:p>
+      <w:pPr>
+        <w:widowControl/>
+        <w:shd w:val="clear" w:color="auto" w:fill="FFFFFF"/>
+        <w:ind w:leftChars="400" w:left="840"/>
+        <w:jc w:val="left"/>
+        <w:rPr>
+          <w:rFonts w:ascii="Courier New" w:eastAsia="宋体" w:hAnsi="Courier New" w:cs="Courier New"/>
+          <w:color w:val="008000"/>
+          <w:kern w:val="0"/>
+          <w:sz w:val="24"/>
+          <w:szCs w:val="24"/>
+        </w:rPr>
+      </w:pPr>
+      <w:r>
+        <w:rPr>
+          <w:rFonts w:ascii="Courier New" w:eastAsia="宋体" w:hAnsi="Courier New" w:cs="Courier New"/>
+          <w:color w:val="000000"/>
+          <w:kern w:val="0"/>
+          <w:sz w:val="24"/>
+          <w:szCs w:val="24"/>
+        </w:rPr>
+        <w:t xml:space="preserve">        </w:t>
+      </w:r>
+      <w:r>
+        <w:rPr>
+          <w:rFonts w:ascii="Courier New" w:eastAsia="宋体" w:hAnsi="Courier New" w:cs="Courier New"/>
+          <w:color w:val="8000FF"/>
+          <w:kern w:val="0"/>
+          <w:sz w:val="24"/>
+          <w:szCs w:val="24"/>
+        </w:rPr>
+        <w:t>int</w:t>
+      </w:r>
+      <w:r>
+        <w:rPr>
+          <w:rFonts w:ascii="Courier New" w:eastAsia="宋体" w:hAnsi="Courier New" w:cs="Courier New"/>
+          <w:color w:val="000000"/>
+          <w:kern w:val="0"/>
+          <w:sz w:val="24"/>
+          <w:szCs w:val="24"/>
+        </w:rPr>
+        <w:t xml:space="preserve"> b </w:t>
+      </w:r>
+      <w:r>
+        <w:rPr>
+          <w:rFonts w:ascii="Courier New" w:eastAsia="宋体" w:hAnsi="Courier New" w:cs="Courier New"/>
+          <w:b/>
+          <w:bCs/>
+          <w:color w:val="000080"/>
+          <w:kern w:val="0"/>
+          <w:sz w:val="24"/>
+          <w:szCs w:val="24"/>
+        </w:rPr>
+        <w:t>=</w:t>
+      </w:r>
+      <w:r>
+        <w:rPr>
+          <w:rFonts w:ascii="Courier New" w:eastAsia="宋体" w:hAnsi="Courier New" w:cs="Courier New"/>
+          <w:color w:val="000000"/>
+          <w:kern w:val="0"/>
+          <w:sz w:val="24"/>
+          <w:szCs w:val="24"/>
+        </w:rPr>
+        <w:t xml:space="preserve"> </w:t>
+      </w:r>
+      <w:r>
+        <w:rPr>
+          <w:rFonts w:ascii="Courier New" w:eastAsia="宋体" w:hAnsi="Courier New" w:cs="Courier New"/>
+          <w:color w:val="FF8000"/>
+          <w:kern w:val="0"/>
+          <w:sz w:val="24"/>
+          <w:szCs w:val="24"/>
+        </w:rPr>
+        <w:t>1</w:t>
+      </w:r>
+      <w:r>
+        <w:rPr>
+          <w:rFonts w:ascii="Courier New" w:eastAsia="宋体" w:hAnsi="Courier New" w:cs="Courier New"/>
+          <w:b/>
+          <w:bCs/>
+          <w:color w:val="000080"/>
+          <w:kern w:val="0"/>
+          <w:sz w:val="24"/>
+          <w:szCs w:val="24"/>
+        </w:rPr>
+        <w:t>;</w:t>
+      </w:r>
+      <w:r>
+        <w:rPr>
+          <w:rFonts w:ascii="Courier New" w:eastAsia="宋体" w:hAnsi="Courier New" w:cs="Courier New"/>
+          <w:color w:val="000000"/>
+          <w:kern w:val="0"/>
+          <w:sz w:val="24"/>
+          <w:szCs w:val="24"/>
+        </w:rPr>
+        <w:t xml:space="preserve"> </w:t>
+      </w:r>
+      <w:r>
+        <w:rPr>
+          <w:rFonts w:ascii="Courier New" w:eastAsia="宋体" w:hAnsi="Courier New" w:cs="Courier New"/>
+          <w:color w:val="008000"/>
+          <w:kern w:val="0"/>
+          <w:sz w:val="24"/>
+          <w:szCs w:val="24"/>
+        </w:rPr>
+        <w:t>//#1</w:t>
+      </w:r>
+    </w:p>
+    <w:p>
+      <w:pPr>
+        <w:widowControl/>
+        <w:shd w:val="clear" w:color="auto" w:fill="FFFFFF"/>
+        <w:ind w:leftChars="400" w:left="840"/>
+        <w:jc w:val="left"/>
+        <w:rPr>
+          <w:rFonts w:ascii="Courier New" w:eastAsia="宋体" w:hAnsi="Courier New" w:cs="Courier New"/>
+          <w:color w:val="000000"/>
+          <w:kern w:val="0"/>
+          <w:sz w:val="24"/>
+          <w:szCs w:val="24"/>
+        </w:rPr>
+      </w:pPr>
+      <w:r>
+        <w:rPr>
+          <w:rFonts w:ascii="Courier New" w:eastAsia="宋体" w:hAnsi="Courier New" w:cs="Courier New"/>
+          <w:color w:val="000000"/>
+          <w:kern w:val="0"/>
+          <w:sz w:val="24"/>
+          <w:szCs w:val="24"/>
+        </w:rPr>
+        <w:t xml:space="preserve">        </w:t>
+      </w:r>
+      <w:r>
+        <w:rPr>
+          <w:rFonts w:ascii="Courier New" w:eastAsia="宋体" w:hAnsi="Courier New" w:cs="Courier New"/>
+          <w:b/>
+          <w:bCs/>
+          <w:color w:val="0000FF"/>
+          <w:kern w:val="0"/>
+          <w:sz w:val="24"/>
+          <w:szCs w:val="24"/>
+        </w:rPr>
+        <w:t>break</w:t>
+      </w:r>
+      <w:r>
+        <w:rPr>
+          <w:rFonts w:ascii="Courier New" w:eastAsia="宋体" w:hAnsi="Courier New" w:cs="Courier New"/>
+          <w:b/>
+          <w:bCs/>
+          <w:color w:val="000080"/>
+          <w:kern w:val="0"/>
+          <w:sz w:val="24"/>
+          <w:szCs w:val="24"/>
+        </w:rPr>
+        <w:t>;</w:t>
+      </w:r>
+    </w:p>
+    <w:p>
+      <w:pPr>
+        <w:widowControl/>
+        <w:shd w:val="clear" w:color="auto" w:fill="FFFFFF"/>
+        <w:ind w:leftChars="400" w:left="840"/>
+        <w:jc w:val="left"/>
+        <w:rPr>
+          <w:rFonts w:ascii="Courier New" w:eastAsia="宋体" w:hAnsi="Courier New" w:cs="Courier New"/>
+          <w:color w:val="000000"/>
+          <w:kern w:val="0"/>
+          <w:sz w:val="24"/>
+          <w:szCs w:val="24"/>
+        </w:rPr>
+      </w:pPr>
+      <w:r>
+        <w:rPr>
+          <w:rFonts w:ascii="Courier New" w:eastAsia="宋体" w:hAnsi="Courier New" w:cs="Courier New"/>
+          <w:color w:val="000000"/>
+          <w:kern w:val="0"/>
+          <w:sz w:val="24"/>
+          <w:szCs w:val="24"/>
+        </w:rPr>
+        <w:t xml:space="preserve">    </w:t>
+      </w:r>
+      <w:r>
+        <w:rPr>
+          <w:rFonts w:ascii="Courier New" w:eastAsia="宋体" w:hAnsi="Courier New" w:cs="Courier New"/>
+          <w:b/>
+          <w:bCs/>
+          <w:color w:val="0000FF"/>
+          <w:kern w:val="0"/>
+          <w:sz w:val="24"/>
+          <w:szCs w:val="24"/>
+        </w:rPr>
+        <w:t>case</w:t>
+      </w:r>
+      <w:r>
+        <w:rPr>
+          <w:rFonts w:ascii="Courier New" w:eastAsia="宋体" w:hAnsi="Courier New" w:cs="Courier New"/>
+          <w:color w:val="000000"/>
+          <w:kern w:val="0"/>
+          <w:sz w:val="24"/>
+          <w:szCs w:val="24"/>
+        </w:rPr>
+        <w:t xml:space="preserve"> </w:t>
+      </w:r>
+      <w:r>
+        <w:rPr>
+          <w:rFonts w:ascii="Courier New" w:eastAsia="宋体" w:hAnsi="Courier New" w:cs="Courier New"/>
+          <w:color w:val="FF8000"/>
+          <w:kern w:val="0"/>
+          <w:sz w:val="24"/>
+          <w:szCs w:val="24"/>
+        </w:rPr>
+        <w:t>1</w:t>
+      </w:r>
+      <w:r>
+        <w:rPr>
+          <w:rFonts w:ascii="Courier New" w:eastAsia="宋体" w:hAnsi="Courier New" w:cs="Courier New"/>
+          <w:b/>
+          <w:bCs/>
+          <w:color w:val="000080"/>
+          <w:kern w:val="0"/>
+          <w:sz w:val="24"/>
+          <w:szCs w:val="24"/>
+        </w:rPr>
+        <w:t>:</w:t>
+      </w:r>
+    </w:p>
+    <w:p>
+      <w:pPr>
+        <w:widowControl/>
+        <w:shd w:val="clear" w:color="auto" w:fill="FFFFFF"/>
+        <w:ind w:leftChars="400" w:left="840"/>
+        <w:jc w:val="left"/>
+        <w:rPr>
+          <w:rFonts w:ascii="Courier New" w:eastAsia="宋体" w:hAnsi="Courier New" w:cs="Courier New"/>
+          <w:color w:val="008000"/>
+          <w:kern w:val="0"/>
+          <w:sz w:val="24"/>
+          <w:szCs w:val="24"/>
+        </w:rPr>
+      </w:pPr>
+      <w:r>
+        <w:rPr>
+          <w:rFonts w:ascii="Courier New" w:eastAsia="宋体" w:hAnsi="Courier New" w:cs="Courier New"/>
+          <w:color w:val="000000"/>
+          <w:kern w:val="0"/>
+          <w:sz w:val="24"/>
+          <w:szCs w:val="24"/>
+        </w:rPr>
+        <w:t xml:space="preserve">        cout</w:t>
+      </w:r>
+      <w:r>
+        <w:rPr>
+          <w:rFonts w:ascii="Courier New" w:eastAsia="宋体" w:hAnsi="Courier New" w:cs="Courier New"/>
+          <w:b/>
+          <w:bCs/>
+          <w:color w:val="000080"/>
+          <w:kern w:val="0"/>
+          <w:sz w:val="24"/>
+          <w:szCs w:val="24"/>
+        </w:rPr>
+        <w:t>&lt;&lt;</w:t>
+      </w:r>
+      <w:r>
+        <w:rPr>
+          <w:rFonts w:ascii="Courier New" w:eastAsia="宋体" w:hAnsi="Courier New" w:cs="Courier New"/>
+          <w:color w:val="000000"/>
+          <w:kern w:val="0"/>
+          <w:sz w:val="24"/>
+          <w:szCs w:val="24"/>
+        </w:rPr>
+        <w:t>b</w:t>
+      </w:r>
+      <w:r>
+        <w:rPr>
+          <w:rFonts w:ascii="Courier New" w:eastAsia="宋体" w:hAnsi="Courier New" w:cs="Courier New"/>
+          <w:b/>
+          <w:bCs/>
+          <w:color w:val="000080"/>
+          <w:kern w:val="0"/>
+          <w:sz w:val="24"/>
+          <w:szCs w:val="24"/>
+        </w:rPr>
+        <w:t>&lt;&lt;</w:t>
+      </w:r>
+      <w:r>
+        <w:rPr>
+          <w:rFonts w:ascii="Courier New" w:eastAsia="宋体" w:hAnsi="Courier New" w:cs="Courier New"/>
+          <w:color w:val="000000"/>
+          <w:kern w:val="0"/>
+          <w:sz w:val="24"/>
+          <w:szCs w:val="24"/>
+        </w:rPr>
+        <w:t>endl</w:t>
+      </w:r>
+      <w:r>
+        <w:rPr>
+          <w:rFonts w:ascii="Courier New" w:eastAsia="宋体" w:hAnsi="Courier New" w:cs="Courier New"/>
+          <w:b/>
+          <w:bCs/>
+          <w:color w:val="000080"/>
+          <w:kern w:val="0"/>
+          <w:sz w:val="24"/>
+          <w:szCs w:val="24"/>
+        </w:rPr>
+        <w:t>;</w:t>
+      </w:r>
+      <w:r>
+        <w:rPr>
+          <w:rFonts w:ascii="Courier New" w:eastAsia="宋体" w:hAnsi="Courier New" w:cs="Courier New"/>
+          <w:color w:val="008000"/>
+          <w:kern w:val="0"/>
+          <w:sz w:val="24"/>
+          <w:szCs w:val="24"/>
+        </w:rPr>
+        <w:t>//</w:t>
+      </w:r>
+      <w:r>
+        <w:rPr>
+          <w:rFonts w:ascii="Courier New" w:eastAsia="宋体" w:hAnsi="Courier New" w:cs="Courier New"/>
+          <w:color w:val="008000"/>
+          <w:kern w:val="0"/>
+          <w:sz w:val="24"/>
+          <w:szCs w:val="24"/>
+        </w:rPr>
+        <w:t>错误，不允许跳过</w:t>
+      </w:r>
+      <w:r>
+        <w:rPr>
+          <w:rFonts w:ascii="Courier New" w:eastAsia="宋体" w:hAnsi="Courier New" w:cs="Courier New"/>
+          <w:color w:val="008000"/>
+          <w:kern w:val="0"/>
+          <w:sz w:val="24"/>
+          <w:szCs w:val="24"/>
+        </w:rPr>
+        <w:t xml:space="preserve"> #1  </w:t>
+      </w:r>
+    </w:p>
+    <w:p>
+      <w:pPr>
+        <w:widowControl/>
+        <w:shd w:val="clear" w:color="auto" w:fill="FFFFFF"/>
+        <w:ind w:leftChars="400" w:left="840"/>
+        <w:jc w:val="left"/>
+        <w:rPr>
+          <w:rFonts w:ascii="Courier New" w:eastAsia="宋体" w:hAnsi="Courier New" w:cs="Courier New"/>
+          <w:color w:val="000000"/>
+          <w:kern w:val="0"/>
+          <w:sz w:val="24"/>
+          <w:szCs w:val="24"/>
+        </w:rPr>
+      </w:pPr>
+      <w:r>
+        <w:rPr>
+          <w:rFonts w:ascii="Courier New" w:eastAsia="宋体" w:hAnsi="Courier New" w:cs="Courier New"/>
+          <w:color w:val="000000"/>
+          <w:kern w:val="0"/>
+          <w:sz w:val="24"/>
+          <w:szCs w:val="24"/>
+        </w:rPr>
+        <w:t xml:space="preserve">        </w:t>
+      </w:r>
+      <w:r>
+        <w:rPr>
+          <w:rFonts w:ascii="Courier New" w:eastAsia="宋体" w:hAnsi="Courier New" w:cs="Courier New"/>
+          <w:b/>
+          <w:bCs/>
+          <w:color w:val="0000FF"/>
+          <w:kern w:val="0"/>
+          <w:sz w:val="24"/>
+          <w:szCs w:val="24"/>
+        </w:rPr>
+        <w:t>break</w:t>
+      </w:r>
+      <w:r>
+        <w:rPr>
+          <w:rFonts w:ascii="Courier New" w:eastAsia="宋体" w:hAnsi="Courier New" w:cs="Courier New"/>
+          <w:b/>
+          <w:bCs/>
+          <w:color w:val="000080"/>
+          <w:kern w:val="0"/>
+          <w:sz w:val="24"/>
+          <w:szCs w:val="24"/>
+        </w:rPr>
+        <w:t>;</w:t>
+      </w:r>
+    </w:p>
+    <w:p>
+      <w:pPr>
+        <w:widowControl/>
+        <w:shd w:val="clear" w:color="auto" w:fill="FFFFFF"/>
+        <w:ind w:leftChars="400" w:left="840"/>
+        <w:jc w:val="left"/>
+        <w:rPr>
+          <w:rFonts w:ascii="Courier New" w:eastAsia="宋体" w:hAnsi="Courier New" w:cs="Courier New"/>
+          <w:color w:val="000000"/>
+          <w:kern w:val="0"/>
+          <w:sz w:val="24"/>
+          <w:szCs w:val="24"/>
+        </w:rPr>
+      </w:pPr>
+      <w:r>
+        <w:rPr>
+          <w:rFonts w:ascii="Courier New" w:eastAsia="宋体" w:hAnsi="Courier New" w:cs="Courier New"/>
+          <w:color w:val="000000"/>
+          <w:kern w:val="0"/>
+          <w:sz w:val="24"/>
+          <w:szCs w:val="24"/>
+        </w:rPr>
+        <w:t xml:space="preserve">    </w:t>
+      </w:r>
+      <w:r>
+        <w:rPr>
+          <w:rFonts w:ascii="Courier New" w:eastAsia="宋体" w:hAnsi="Courier New" w:cs="Courier New"/>
+          <w:b/>
+          <w:bCs/>
+          <w:color w:val="0000FF"/>
+          <w:kern w:val="0"/>
+          <w:sz w:val="24"/>
+          <w:szCs w:val="24"/>
+        </w:rPr>
+        <w:t>default</w:t>
+      </w:r>
+      <w:r>
+        <w:rPr>
+          <w:rFonts w:ascii="Courier New" w:eastAsia="宋体" w:hAnsi="Courier New" w:cs="Courier New"/>
+          <w:b/>
+          <w:bCs/>
+          <w:color w:val="000080"/>
+          <w:kern w:val="0"/>
+          <w:sz w:val="24"/>
+          <w:szCs w:val="24"/>
+        </w:rPr>
+        <w:t>:</w:t>
+      </w:r>
+    </w:p>
+    <w:p>
+      <w:pPr>
+        <w:widowControl/>
+        <w:shd w:val="clear" w:color="auto" w:fill="FFFFFF"/>
+        <w:ind w:leftChars="400" w:left="840"/>
+        <w:jc w:val="left"/>
+        <w:rPr>
+          <w:rFonts w:ascii="Courier New" w:eastAsia="宋体" w:hAnsi="Courier New" w:cs="Courier New"/>
+          <w:color w:val="000000"/>
+          <w:kern w:val="0"/>
+          <w:sz w:val="24"/>
+          <w:szCs w:val="24"/>
+        </w:rPr>
+      </w:pPr>
+      <w:r>
+        <w:rPr>
+          <w:rFonts w:ascii="Courier New" w:eastAsia="宋体" w:hAnsi="Courier New" w:cs="Courier New"/>
+          <w:color w:val="000000"/>
+          <w:kern w:val="0"/>
+          <w:sz w:val="24"/>
+          <w:szCs w:val="24"/>
+        </w:rPr>
+        <w:t xml:space="preserve">        cout</w:t>
+      </w:r>
+      <w:r>
+        <w:rPr>
+          <w:rFonts w:ascii="Courier New" w:eastAsia="宋体" w:hAnsi="Courier New" w:cs="Courier New"/>
+          <w:b/>
+          <w:bCs/>
+          <w:color w:val="000080"/>
+          <w:kern w:val="0"/>
+          <w:sz w:val="24"/>
+          <w:szCs w:val="24"/>
+        </w:rPr>
+        <w:t>&lt;&lt;</w:t>
+      </w:r>
+      <w:r>
+        <w:rPr>
+          <w:rFonts w:ascii="Courier New" w:eastAsia="宋体" w:hAnsi="Courier New" w:cs="Courier New"/>
+          <w:color w:val="808080"/>
+          <w:kern w:val="0"/>
+          <w:sz w:val="24"/>
+          <w:szCs w:val="24"/>
+        </w:rPr>
+        <w:t>"default"</w:t>
+      </w:r>
+      <w:r>
+        <w:rPr>
+          <w:rFonts w:ascii="Courier New" w:eastAsia="宋体" w:hAnsi="Courier New" w:cs="Courier New"/>
+          <w:b/>
+          <w:bCs/>
+          <w:color w:val="000080"/>
+          <w:kern w:val="0"/>
+          <w:sz w:val="24"/>
+          <w:szCs w:val="24"/>
+        </w:rPr>
+        <w:t>&lt;&lt;</w:t>
+      </w:r>
+      <w:r>
+        <w:rPr>
+          <w:rFonts w:ascii="Courier New" w:eastAsia="宋体" w:hAnsi="Courier New" w:cs="Courier New"/>
+          <w:color w:val="000000"/>
+          <w:kern w:val="0"/>
+          <w:sz w:val="24"/>
+          <w:szCs w:val="24"/>
+        </w:rPr>
+        <w:t>endl</w:t>
+      </w:r>
+      <w:r>
+        <w:rPr>
+          <w:rFonts w:ascii="Courier New" w:eastAsia="宋体" w:hAnsi="Courier New" w:cs="Courier New"/>
+          <w:b/>
+          <w:bCs/>
+          <w:color w:val="000080"/>
+          <w:kern w:val="0"/>
+          <w:sz w:val="24"/>
+          <w:szCs w:val="24"/>
+        </w:rPr>
+        <w:t>;</w:t>
+      </w:r>
+    </w:p>
+    <w:p>
+      <w:pPr>
+        <w:widowControl/>
+        <w:shd w:val="clear" w:color="auto" w:fill="FFFFFF"/>
+        <w:ind w:leftChars="400" w:left="840"/>
+        <w:jc w:val="left"/>
+        <w:rPr>
+          <w:rFonts w:ascii="Courier New" w:eastAsia="宋体" w:hAnsi="Courier New" w:cs="Courier New"/>
+          <w:color w:val="000000"/>
+          <w:kern w:val="0"/>
+          <w:sz w:val="24"/>
+          <w:szCs w:val="24"/>
+        </w:rPr>
+      </w:pPr>
+      <w:r>
+        <w:rPr>
+          <w:rFonts w:ascii="Courier New" w:eastAsia="宋体" w:hAnsi="Courier New" w:cs="Courier New"/>
+          <w:color w:val="000000"/>
+          <w:kern w:val="0"/>
+          <w:sz w:val="24"/>
+          <w:szCs w:val="24"/>
+        </w:rPr>
+        <w:t xml:space="preserve">        </w:t>
+      </w:r>
+      <w:r>
+        <w:rPr>
+          <w:rFonts w:ascii="Courier New" w:eastAsia="宋体" w:hAnsi="Courier New" w:cs="Courier New"/>
+          <w:b/>
+          <w:bCs/>
+          <w:color w:val="0000FF"/>
+          <w:kern w:val="0"/>
+          <w:sz w:val="24"/>
+          <w:szCs w:val="24"/>
+        </w:rPr>
+        <w:t>break</w:t>
+      </w:r>
+      <w:r>
+        <w:rPr>
+          <w:rFonts w:ascii="Courier New" w:eastAsia="宋体" w:hAnsi="Courier New" w:cs="Courier New"/>
+          <w:b/>
+          <w:bCs/>
+          <w:color w:val="000080"/>
+          <w:kern w:val="0"/>
+          <w:sz w:val="24"/>
+          <w:szCs w:val="24"/>
+        </w:rPr>
+        <w:t>;</w:t>
+      </w:r>
+    </w:p>
+    <w:p>
+      <w:pPr>
+        <w:widowControl/>
+        <w:shd w:val="clear" w:color="auto" w:fill="FFFFFF"/>
+        <w:ind w:leftChars="400" w:left="840"/>
+        <w:jc w:val="left"/>
+        <w:rPr>
+          <w:rFonts w:ascii="宋体" w:eastAsia="宋体" w:hAnsi="宋体" w:cs="宋体" w:hint="eastAsia"/>
+          <w:kern w:val="0"/>
+          <w:sz w:val="24"/>
+          <w:szCs w:val="24"/>
+        </w:rPr>
+      </w:pPr>
+      <w:r>
+        <w:rPr>
+          <w:rFonts w:ascii="Courier New" w:eastAsia="宋体" w:hAnsi="Courier New" w:cs="Courier New"/>
+          <w:b/>
+          <w:bCs/>
+          <w:color w:val="000080"/>
+          <w:kern w:val="0"/>
+          <w:sz w:val="24"/>
+          <w:szCs w:val="24"/>
+        </w:rPr>
+        <w:t>}</w:t>
+      </w:r>
+    </w:p>
+    <w:p>
+      <w:pPr>
+        <w:pStyle w:val="a5"/>
+        <w:numPr>
+          <w:ilvl w:val="0"/>
+          <w:numId w:val="6"/>
+        </w:numPr>
+        <w:ind w:firstLineChars="0"/>
+        <w:rPr>
+          <w:sz w:val="28"/>
+          <w:szCs w:val="28"/>
+        </w:rPr>
+      </w:pPr>
+      <w:r>
+        <w:rPr>
+          <w:rFonts w:hint="eastAsia"/>
+          <w:sz w:val="28"/>
+          <w:szCs w:val="28"/>
+        </w:rPr>
+        <w:t>for</w:t>
+      </w:r>
+    </w:p>
+    <w:p>
+      <w:pPr>
+        <w:widowControl/>
+        <w:shd w:val="clear" w:color="auto" w:fill="FFFFFF"/>
+        <w:ind w:leftChars="300" w:left="630"/>
+        <w:jc w:val="left"/>
+        <w:rPr>
+          <w:rFonts w:ascii="Courier New" w:eastAsia="宋体" w:hAnsi="Courier New" w:cs="Courier New"/>
+          <w:color w:val="008000"/>
+          <w:kern w:val="0"/>
+          <w:sz w:val="24"/>
+          <w:szCs w:val="24"/>
+        </w:rPr>
+      </w:pPr>
+      <w:r>
+        <w:rPr>
+          <w:rFonts w:ascii="Courier New" w:eastAsia="宋体" w:hAnsi="Courier New" w:cs="Courier New"/>
+          <w:b/>
+          <w:bCs/>
+          <w:color w:val="0000FF"/>
+          <w:kern w:val="0"/>
+          <w:sz w:val="24"/>
+          <w:szCs w:val="24"/>
+        </w:rPr>
+        <w:t>for</w:t>
+      </w:r>
+      <w:r>
+        <w:rPr>
+          <w:rFonts w:ascii="Courier New" w:eastAsia="宋体" w:hAnsi="Courier New" w:cs="Courier New"/>
+          <w:b/>
+          <w:bCs/>
+          <w:color w:val="000080"/>
+          <w:kern w:val="0"/>
+          <w:sz w:val="24"/>
+          <w:szCs w:val="24"/>
+        </w:rPr>
+        <w:t>(</w:t>
+      </w:r>
+      <w:r>
+        <w:rPr>
+          <w:rFonts w:ascii="Courier New" w:eastAsia="宋体" w:hAnsi="Courier New" w:cs="Courier New"/>
+          <w:color w:val="8000FF"/>
+          <w:kern w:val="0"/>
+          <w:sz w:val="24"/>
+          <w:szCs w:val="24"/>
+        </w:rPr>
+        <w:t>int</w:t>
+      </w:r>
+      <w:r>
+        <w:rPr>
+          <w:rFonts w:ascii="Courier New" w:eastAsia="宋体" w:hAnsi="Courier New" w:cs="Courier New"/>
+          <w:color w:val="000000"/>
+          <w:kern w:val="0"/>
+          <w:sz w:val="24"/>
+          <w:szCs w:val="24"/>
+        </w:rPr>
+        <w:t xml:space="preserve"> i </w:t>
+      </w:r>
+      <w:r>
+        <w:rPr>
+          <w:rFonts w:ascii="Courier New" w:eastAsia="宋体" w:hAnsi="Courier New" w:cs="Courier New"/>
+          <w:b/>
+          <w:bCs/>
+          <w:color w:val="000080"/>
+          <w:kern w:val="0"/>
+          <w:sz w:val="24"/>
+          <w:szCs w:val="24"/>
+        </w:rPr>
+        <w:t>=</w:t>
+      </w:r>
+      <w:r>
+        <w:rPr>
+          <w:rFonts w:ascii="Courier New" w:eastAsia="宋体" w:hAnsi="Courier New" w:cs="Courier New"/>
+          <w:color w:val="000000"/>
+          <w:kern w:val="0"/>
+          <w:sz w:val="24"/>
+          <w:szCs w:val="24"/>
+        </w:rPr>
+        <w:t xml:space="preserve"> </w:t>
+      </w:r>
+      <w:r>
+        <w:rPr>
+          <w:rFonts w:ascii="Courier New" w:eastAsia="宋体" w:hAnsi="Courier New" w:cs="Courier New"/>
+          <w:color w:val="FF8000"/>
+          <w:kern w:val="0"/>
+          <w:sz w:val="24"/>
+          <w:szCs w:val="24"/>
+        </w:rPr>
+        <w:t>0</w:t>
+      </w:r>
+      <w:r>
+        <w:rPr>
+          <w:rFonts w:ascii="Courier New" w:eastAsia="宋体" w:hAnsi="Courier New" w:cs="Courier New"/>
+          <w:color w:val="000000"/>
+          <w:kern w:val="0"/>
+          <w:sz w:val="24"/>
+          <w:szCs w:val="24"/>
+        </w:rPr>
+        <w:t xml:space="preserve"> </w:t>
+      </w:r>
+      <w:r>
+        <w:rPr>
+          <w:rFonts w:ascii="Courier New" w:eastAsia="宋体" w:hAnsi="Courier New" w:cs="Courier New"/>
+          <w:b/>
+          <w:bCs/>
+          <w:color w:val="000080"/>
+          <w:kern w:val="0"/>
+          <w:sz w:val="24"/>
+          <w:szCs w:val="24"/>
+        </w:rPr>
+        <w:t>;</w:t>
+      </w:r>
+      <w:r>
+        <w:rPr>
+          <w:rFonts w:ascii="Courier New" w:eastAsia="宋体" w:hAnsi="Courier New" w:cs="Courier New"/>
+          <w:color w:val="000000"/>
+          <w:kern w:val="0"/>
+          <w:sz w:val="24"/>
+          <w:szCs w:val="24"/>
+        </w:rPr>
+        <w:t xml:space="preserve"> </w:t>
+      </w:r>
+      <w:r>
+        <w:rPr>
+          <w:rFonts w:ascii="Courier New" w:eastAsia="宋体" w:hAnsi="Courier New" w:cs="Courier New"/>
+          <w:b/>
+          <w:bCs/>
+          <w:color w:val="000080"/>
+          <w:kern w:val="0"/>
+          <w:sz w:val="24"/>
+          <w:szCs w:val="24"/>
+        </w:rPr>
+        <w:t>;</w:t>
+      </w:r>
+      <w:r>
+        <w:rPr>
+          <w:rFonts w:ascii="Courier New" w:eastAsia="宋体" w:hAnsi="Courier New" w:cs="Courier New"/>
+          <w:color w:val="000000"/>
+          <w:kern w:val="0"/>
+          <w:sz w:val="24"/>
+          <w:szCs w:val="24"/>
+        </w:rPr>
+        <w:t xml:space="preserve"> </w:t>
+      </w:r>
+      <w:r>
+        <w:rPr>
+          <w:rFonts w:ascii="Courier New" w:eastAsia="宋体" w:hAnsi="Courier New" w:cs="Courier New"/>
+          <w:b/>
+          <w:bCs/>
+          <w:color w:val="000080"/>
+          <w:kern w:val="0"/>
+          <w:sz w:val="24"/>
+          <w:szCs w:val="24"/>
+        </w:rPr>
+        <w:t>++</w:t>
+      </w:r>
+      <w:r>
+        <w:rPr>
+          <w:rFonts w:ascii="Courier New" w:eastAsia="宋体" w:hAnsi="Courier New" w:cs="Courier New"/>
+          <w:color w:val="000000"/>
+          <w:kern w:val="0"/>
+          <w:sz w:val="24"/>
+          <w:szCs w:val="24"/>
+        </w:rPr>
+        <w:t>i</w:t>
+      </w:r>
+      <w:r>
+        <w:rPr>
+          <w:rFonts w:ascii="Courier New" w:eastAsia="宋体" w:hAnsi="Courier New" w:cs="Courier New"/>
+          <w:b/>
+          <w:bCs/>
+          <w:color w:val="000080"/>
+          <w:kern w:val="0"/>
+          <w:sz w:val="24"/>
+          <w:szCs w:val="24"/>
+        </w:rPr>
+        <w:t>)</w:t>
+      </w:r>
+      <w:r>
+        <w:rPr>
+          <w:rFonts w:ascii="Courier New" w:eastAsia="宋体" w:hAnsi="Courier New" w:cs="Courier New"/>
+          <w:color w:val="008000"/>
+          <w:kern w:val="0"/>
+          <w:sz w:val="24"/>
+          <w:szCs w:val="24"/>
+        </w:rPr>
+        <w:t>//</w:t>
+      </w:r>
+      <w:r>
+        <w:rPr>
+          <w:rFonts w:ascii="Courier New" w:eastAsia="宋体" w:hAnsi="Courier New" w:cs="Courier New"/>
+          <w:color w:val="008000"/>
+          <w:kern w:val="0"/>
+          <w:sz w:val="24"/>
+          <w:szCs w:val="24"/>
+        </w:rPr>
+        <w:t>省略判断表示始终为</w:t>
+      </w:r>
+      <w:r>
+        <w:rPr>
+          <w:rFonts w:ascii="Courier New" w:eastAsia="宋体" w:hAnsi="Courier New" w:cs="Courier New"/>
+          <w:color w:val="008000"/>
+          <w:kern w:val="0"/>
+          <w:sz w:val="24"/>
+          <w:szCs w:val="24"/>
+        </w:rPr>
+        <w:t>true</w:t>
+      </w:r>
+    </w:p>
+    <w:p>
+      <w:pPr>
+        <w:widowControl/>
+        <w:shd w:val="clear" w:color="auto" w:fill="FFFFFF"/>
+        <w:ind w:leftChars="300" w:left="630"/>
+        <w:jc w:val="left"/>
+        <w:rPr>
+          <w:rFonts w:ascii="宋体" w:eastAsia="宋体" w:hAnsi="宋体" w:cs="宋体" w:hint="eastAsia"/>
+          <w:kern w:val="0"/>
+          <w:sz w:val="24"/>
+          <w:szCs w:val="24"/>
+        </w:rPr>
+      </w:pPr>
+      <w:r>
+        <w:rPr>
+          <w:rFonts w:ascii="Courier New" w:eastAsia="宋体" w:hAnsi="Courier New" w:cs="Courier New"/>
+          <w:b/>
+          <w:bCs/>
+          <w:color w:val="000080"/>
+          <w:kern w:val="0"/>
+          <w:sz w:val="24"/>
+          <w:szCs w:val="24"/>
+        </w:rPr>
+        <w:t>{</w:t>
+      </w:r>
+      <w:r>
+        <w:rPr>
+          <w:rFonts w:ascii="Courier New" w:eastAsia="宋体" w:hAnsi="Courier New" w:cs="Courier New"/>
+          <w:color w:val="008000"/>
+          <w:kern w:val="0"/>
+          <w:sz w:val="24"/>
+          <w:szCs w:val="24"/>
+        </w:rPr>
+        <w:t>/*...*/</w:t>
+      </w:r>
+      <w:r>
+        <w:rPr>
+          <w:rFonts w:ascii="Courier New" w:eastAsia="宋体" w:hAnsi="Courier New" w:cs="Courier New"/>
+          <w:b/>
+          <w:bCs/>
+          <w:color w:val="000080"/>
+          <w:kern w:val="0"/>
+          <w:sz w:val="24"/>
+          <w:szCs w:val="24"/>
+        </w:rPr>
+        <w:t>}</w:t>
+      </w:r>
+    </w:p>
+    <w:p>
+      <w:pPr>
+        <w:pStyle w:val="a5"/>
+        <w:numPr>
+          <w:ilvl w:val="0"/>
+          <w:numId w:val="6"/>
+        </w:numPr>
+        <w:ind w:firstLineChars="0"/>
+        <w:rPr>
+          <w:sz w:val="28"/>
+          <w:szCs w:val="28"/>
+        </w:rPr>
+      </w:pPr>
+      <w:r>
+        <w:rPr>
+          <w:sz w:val="28"/>
+          <w:szCs w:val="28"/>
+        </w:rPr>
+        <w:t xml:space="preserve">while   </w:t>
+      </w:r>
+      <w:r>
+        <w:rPr>
+          <w:rFonts w:hint="eastAsia"/>
+          <w:sz w:val="28"/>
+          <w:szCs w:val="28"/>
+        </w:rPr>
+        <w:t>do</w:t>
+      </w:r>
+      <w:r>
+        <w:rPr>
+          <w:sz w:val="28"/>
+          <w:szCs w:val="28"/>
+        </w:rPr>
+        <w:t>…while</w:t>
+      </w:r>
+    </w:p>
+    <w:p>
+      <w:pPr>
+        <w:pStyle w:val="a5"/>
+        <w:numPr>
+          <w:ilvl w:val="1"/>
+          <w:numId w:val="6"/>
+        </w:numPr>
+        <w:ind w:firstLineChars="0"/>
+        <w:rPr>
+          <w:sz w:val="28"/>
+          <w:szCs w:val="28"/>
+        </w:rPr>
+      </w:pPr>
+      <w:r>
+        <w:rPr>
+          <w:rFonts w:hint="eastAsia"/>
+          <w:sz w:val="28"/>
+          <w:szCs w:val="28"/>
+        </w:rPr>
+        <w:t>d</w:t>
+      </w:r>
+      <w:r>
+        <w:rPr>
+          <w:sz w:val="28"/>
+          <w:szCs w:val="28"/>
+        </w:rPr>
+        <w:t>o..while</w:t>
+      </w:r>
+      <w:r>
+        <w:rPr>
+          <w:rFonts w:hint="eastAsia"/>
+          <w:sz w:val="28"/>
+          <w:szCs w:val="28"/>
+        </w:rPr>
+        <w:t>至少执行一次</w:t>
+      </w:r>
+    </w:p>
+    <w:p>
+      <w:pPr>
+        <w:pStyle w:val="a5"/>
+        <w:numPr>
+          <w:ilvl w:val="1"/>
+          <w:numId w:val="6"/>
+        </w:numPr>
+        <w:ind w:firstLineChars="0"/>
+        <w:rPr>
+          <w:sz w:val="28"/>
+          <w:szCs w:val="28"/>
+        </w:rPr>
+      </w:pPr>
+      <w:r>
+        <w:rPr>
+          <w:rFonts w:hint="eastAsia"/>
+          <w:sz w:val="28"/>
+          <w:szCs w:val="28"/>
+        </w:rPr>
+        <w:t>do</w:t>
+      </w:r>
+      <w:r>
+        <w:rPr>
+          <w:sz w:val="28"/>
+          <w:szCs w:val="28"/>
+        </w:rPr>
+        <w:t>…while()</w:t>
+      </w:r>
+      <w:r>
+        <w:rPr>
+          <w:rFonts w:hint="eastAsia"/>
+          <w:sz w:val="28"/>
+          <w:szCs w:val="28"/>
+        </w:rPr>
+        <w:t>中不允许使用</w:t>
+      </w:r>
+      <w:r>
+        <w:rPr>
+          <w:rFonts w:hint="eastAsia"/>
+          <w:sz w:val="28"/>
+          <w:szCs w:val="28"/>
+        </w:rPr>
+        <w:t>while</w:t>
+      </w:r>
+      <w:r>
+        <w:rPr>
+          <w:rFonts w:hint="eastAsia"/>
+          <w:sz w:val="28"/>
+          <w:szCs w:val="28"/>
+        </w:rPr>
+        <w:t>中的变量。</w:t>
+      </w:r>
+    </w:p>
+    <w:p>
+      <w:pPr>
+        <w:widowControl/>
+        <w:shd w:val="clear" w:color="auto" w:fill="FFFFFF"/>
+        <w:ind w:leftChars="300" w:left="630"/>
+        <w:jc w:val="left"/>
+        <w:rPr>
+          <w:rFonts w:ascii="Courier New" w:eastAsia="宋体" w:hAnsi="Courier New" w:cs="Courier New"/>
+          <w:color w:val="000000"/>
+          <w:kern w:val="0"/>
+          <w:sz w:val="24"/>
+          <w:szCs w:val="24"/>
+        </w:rPr>
+      </w:pPr>
+      <w:r>
+        <w:rPr>
+          <w:rFonts w:ascii="Courier New" w:eastAsia="宋体" w:hAnsi="Courier New" w:cs="Courier New"/>
+          <w:b/>
+          <w:bCs/>
+          <w:color w:val="0000FF"/>
+          <w:kern w:val="0"/>
+          <w:sz w:val="24"/>
+          <w:szCs w:val="24"/>
+        </w:rPr>
+        <w:t>do</w:t>
+      </w:r>
+      <w:r>
+        <w:rPr>
+          <w:rFonts w:ascii="Courier New" w:eastAsia="宋体" w:hAnsi="Courier New" w:cs="Courier New"/>
+          <w:b/>
+          <w:bCs/>
+          <w:color w:val="000080"/>
+          <w:kern w:val="0"/>
+          <w:sz w:val="24"/>
+          <w:szCs w:val="24"/>
+        </w:rPr>
+        <w:t>{</w:t>
+      </w:r>
+    </w:p>
+    <w:p>
+      <w:pPr>
+        <w:widowControl/>
+        <w:shd w:val="clear" w:color="auto" w:fill="FFFFFF"/>
+        <w:ind w:leftChars="300" w:left="630"/>
+        <w:jc w:val="left"/>
+        <w:rPr>
+          <w:rFonts w:ascii="Courier New" w:eastAsia="宋体" w:hAnsi="Courier New" w:cs="Courier New"/>
+          <w:color w:val="008000"/>
+          <w:kern w:val="0"/>
+          <w:sz w:val="24"/>
+          <w:szCs w:val="24"/>
+        </w:rPr>
+      </w:pPr>
+      <w:r>
+        <w:rPr>
+          <w:rFonts w:ascii="Courier New" w:eastAsia="宋体" w:hAnsi="Courier New" w:cs="Courier New"/>
+          <w:color w:val="000000"/>
+          <w:kern w:val="0"/>
+          <w:sz w:val="24"/>
+          <w:szCs w:val="24"/>
+        </w:rPr>
+        <w:t xml:space="preserve">    cout</w:t>
+      </w:r>
+      <w:r>
+        <w:rPr>
+          <w:rFonts w:ascii="Courier New" w:eastAsia="宋体" w:hAnsi="Courier New" w:cs="Courier New"/>
+          <w:b/>
+          <w:bCs/>
+          <w:color w:val="000080"/>
+          <w:kern w:val="0"/>
+          <w:sz w:val="24"/>
+          <w:szCs w:val="24"/>
+        </w:rPr>
+        <w:t>&lt;&lt;</w:t>
+      </w:r>
+      <w:r>
+        <w:rPr>
+          <w:rFonts w:ascii="Courier New" w:eastAsia="宋体" w:hAnsi="Courier New" w:cs="Courier New"/>
+          <w:color w:val="000000"/>
+          <w:kern w:val="0"/>
+          <w:sz w:val="24"/>
+          <w:szCs w:val="24"/>
+        </w:rPr>
+        <w:t>i</w:t>
+      </w:r>
+      <w:r>
+        <w:rPr>
+          <w:rFonts w:ascii="Courier New" w:eastAsia="宋体" w:hAnsi="Courier New" w:cs="Courier New"/>
+          <w:b/>
+          <w:bCs/>
+          <w:color w:val="000080"/>
+          <w:kern w:val="0"/>
+          <w:sz w:val="24"/>
+          <w:szCs w:val="24"/>
+        </w:rPr>
+        <w:t>&lt;&lt;</w:t>
+      </w:r>
+      <w:r>
+        <w:rPr>
+          <w:rFonts w:ascii="Courier New" w:eastAsia="宋体" w:hAnsi="Courier New" w:cs="Courier New"/>
+          <w:color w:val="000000"/>
+          <w:kern w:val="0"/>
+          <w:sz w:val="24"/>
+          <w:szCs w:val="24"/>
+        </w:rPr>
+        <w:t>endl</w:t>
+      </w:r>
+      <w:r>
+        <w:rPr>
+          <w:rFonts w:ascii="Courier New" w:eastAsia="宋体" w:hAnsi="Courier New" w:cs="Courier New"/>
+          <w:b/>
+          <w:bCs/>
+          <w:color w:val="000080"/>
+          <w:kern w:val="0"/>
+          <w:sz w:val="24"/>
+          <w:szCs w:val="24"/>
+        </w:rPr>
+        <w:t>;</w:t>
+      </w:r>
+      <w:r>
+        <w:rPr>
+          <w:rFonts w:ascii="Courier New" w:eastAsia="宋体" w:hAnsi="Courier New" w:cs="Courier New"/>
+          <w:color w:val="008000"/>
+          <w:kern w:val="0"/>
+          <w:sz w:val="24"/>
+          <w:szCs w:val="24"/>
+        </w:rPr>
+        <w:t>//</w:t>
+      </w:r>
+      <w:r>
+        <w:rPr>
+          <w:rFonts w:ascii="Courier New" w:eastAsia="宋体" w:hAnsi="Courier New" w:cs="Courier New"/>
+          <w:color w:val="008000"/>
+          <w:kern w:val="0"/>
+          <w:sz w:val="24"/>
+          <w:szCs w:val="24"/>
+        </w:rPr>
+        <w:t>错误，使用了</w:t>
+      </w:r>
+      <w:r>
+        <w:rPr>
+          <w:rFonts w:ascii="Courier New" w:eastAsia="宋体" w:hAnsi="Courier New" w:cs="Courier New"/>
+          <w:color w:val="008000"/>
+          <w:kern w:val="0"/>
+          <w:sz w:val="24"/>
+          <w:szCs w:val="24"/>
+        </w:rPr>
+        <w:t>while</w:t>
+      </w:r>
+      <w:r>
+        <w:rPr>
+          <w:rFonts w:ascii="Courier New" w:eastAsia="宋体" w:hAnsi="Courier New" w:cs="Courier New"/>
+          <w:color w:val="008000"/>
+          <w:kern w:val="0"/>
+          <w:sz w:val="24"/>
+          <w:szCs w:val="24"/>
+        </w:rPr>
+        <w:t>（）括号中的</w:t>
+      </w:r>
+      <w:r>
+        <w:rPr>
+          <w:rFonts w:ascii="Courier New" w:eastAsia="宋体" w:hAnsi="Courier New" w:cs="Courier New"/>
+          <w:color w:val="008000"/>
+          <w:kern w:val="0"/>
+          <w:sz w:val="24"/>
+          <w:szCs w:val="24"/>
+        </w:rPr>
+        <w:t>i</w:t>
+      </w:r>
+    </w:p>
+    <w:p>
+      <w:pPr>
+        <w:widowControl/>
+        <w:shd w:val="clear" w:color="auto" w:fill="FFFFFF"/>
+        <w:ind w:leftChars="300" w:left="630"/>
+        <w:jc w:val="left"/>
+        <w:rPr>
+          <w:rFonts w:ascii="宋体" w:eastAsia="宋体" w:hAnsi="宋体" w:cs="宋体" w:hint="eastAsia"/>
+          <w:kern w:val="0"/>
+          <w:sz w:val="24"/>
+          <w:szCs w:val="24"/>
+        </w:rPr>
+      </w:pPr>
+      <w:r>
+        <w:rPr>
+          <w:rFonts w:ascii="Courier New" w:eastAsia="宋体" w:hAnsi="Courier New" w:cs="Courier New"/>
+          <w:b/>
+          <w:bCs/>
+          <w:color w:val="000080"/>
+          <w:kern w:val="0"/>
+          <w:sz w:val="24"/>
+          <w:szCs w:val="24"/>
+        </w:rPr>
+        <w:t>}</w:t>
+      </w:r>
+      <w:r>
+        <w:rPr>
+          <w:rFonts w:ascii="Courier New" w:eastAsia="宋体" w:hAnsi="Courier New" w:cs="Courier New"/>
+          <w:b/>
+          <w:bCs/>
+          <w:color w:val="0000FF"/>
+          <w:kern w:val="0"/>
+          <w:sz w:val="24"/>
+          <w:szCs w:val="24"/>
+        </w:rPr>
+        <w:t>while</w:t>
+      </w:r>
+      <w:r>
+        <w:rPr>
+          <w:rFonts w:ascii="Courier New" w:eastAsia="宋体" w:hAnsi="Courier New" w:cs="Courier New"/>
+          <w:b/>
+          <w:bCs/>
+          <w:color w:val="000080"/>
+          <w:kern w:val="0"/>
+          <w:sz w:val="24"/>
+          <w:szCs w:val="24"/>
+        </w:rPr>
+        <w:t>(</w:t>
+      </w:r>
+      <w:r>
+        <w:rPr>
+          <w:rFonts w:ascii="Courier New" w:eastAsia="宋体" w:hAnsi="Courier New" w:cs="Courier New"/>
+          <w:color w:val="8000FF"/>
+          <w:kern w:val="0"/>
+          <w:sz w:val="24"/>
+          <w:szCs w:val="24"/>
+        </w:rPr>
+        <w:t>int</w:t>
+      </w:r>
+      <w:r>
+        <w:rPr>
+          <w:rFonts w:ascii="Courier New" w:eastAsia="宋体" w:hAnsi="Courier New" w:cs="Courier New"/>
+          <w:color w:val="000000"/>
+          <w:kern w:val="0"/>
+          <w:sz w:val="24"/>
+          <w:szCs w:val="24"/>
+        </w:rPr>
+        <w:t xml:space="preserve"> i </w:t>
+      </w:r>
+      <w:r>
+        <w:rPr>
+          <w:rFonts w:ascii="Courier New" w:eastAsia="宋体" w:hAnsi="Courier New" w:cs="Courier New"/>
+          <w:b/>
+          <w:bCs/>
+          <w:color w:val="000080"/>
+          <w:kern w:val="0"/>
+          <w:sz w:val="24"/>
+          <w:szCs w:val="24"/>
+        </w:rPr>
+        <w:t>&lt;</w:t>
+      </w:r>
+      <w:r>
+        <w:rPr>
+          <w:rFonts w:ascii="Courier New" w:eastAsia="宋体" w:hAnsi="Courier New" w:cs="Courier New"/>
+          <w:color w:val="000000"/>
+          <w:kern w:val="0"/>
+          <w:sz w:val="24"/>
+          <w:szCs w:val="24"/>
+        </w:rPr>
+        <w:t xml:space="preserve"> </w:t>
+      </w:r>
+      <w:r>
+        <w:rPr>
+          <w:rFonts w:ascii="Courier New" w:eastAsia="宋体" w:hAnsi="Courier New" w:cs="Courier New"/>
+          <w:color w:val="FF8000"/>
+          <w:kern w:val="0"/>
+          <w:sz w:val="24"/>
+          <w:szCs w:val="24"/>
+        </w:rPr>
+        <w:t>0</w:t>
+      </w:r>
+      <w:r>
+        <w:rPr>
+          <w:rFonts w:ascii="Courier New" w:eastAsia="宋体" w:hAnsi="Courier New" w:cs="Courier New"/>
+          <w:b/>
+          <w:bCs/>
+          <w:color w:val="000080"/>
+          <w:kern w:val="0"/>
+          <w:sz w:val="24"/>
+          <w:szCs w:val="24"/>
+        </w:rPr>
+        <w:t>);</w:t>
+      </w:r>
+      <w:r>
+        <w:rPr>
+          <w:rFonts w:ascii="Courier New" w:eastAsia="宋体" w:hAnsi="Courier New" w:cs="Courier New" w:hint="eastAsia"/>
+          <w:b/>
+          <w:bCs/>
+          <w:color w:val="000080"/>
+          <w:kern w:val="0"/>
+          <w:sz w:val="24"/>
+          <w:szCs w:val="24"/>
+        </w:rPr>
+        <w:t>//</w:t>
+      </w:r>
+      <w:r>
+        <w:rPr>
+          <w:rFonts w:ascii="Courier New" w:eastAsia="宋体" w:hAnsi="Courier New" w:cs="Courier New" w:hint="eastAsia"/>
+          <w:b/>
+          <w:bCs/>
+          <w:color w:val="000080"/>
+          <w:kern w:val="0"/>
+          <w:sz w:val="24"/>
+          <w:szCs w:val="24"/>
+        </w:rPr>
+        <w:t>注意有分号</w:t>
+      </w:r>
+    </w:p>
+    <w:p>
+      <w:pPr>
+        <w:pStyle w:val="a5"/>
+        <w:numPr>
+          <w:ilvl w:val="0"/>
+          <w:numId w:val="6"/>
+        </w:numPr>
+        <w:ind w:firstLineChars="0"/>
+        <w:rPr>
+          <w:sz w:val="28"/>
+          <w:szCs w:val="28"/>
+        </w:rPr>
+      </w:pPr>
+      <w:r>
+        <w:rPr>
+          <w:rFonts w:hint="eastAsia"/>
+          <w:sz w:val="28"/>
+          <w:szCs w:val="28"/>
+        </w:rPr>
+        <w:t>4</w:t>
+      </w:r>
+      <w:r>
+        <w:rPr>
+          <w:rFonts w:hint="eastAsia"/>
+          <w:sz w:val="28"/>
+          <w:szCs w:val="28"/>
+        </w:rPr>
+        <w:t>种跳转</w:t>
+      </w:r>
+    </w:p>
+    <w:p>
+      <w:pPr>
+        <w:pStyle w:val="a5"/>
+        <w:numPr>
+          <w:ilvl w:val="1"/>
+          <w:numId w:val="6"/>
+        </w:numPr>
+        <w:ind w:firstLineChars="0"/>
+        <w:rPr>
+          <w:sz w:val="28"/>
+          <w:szCs w:val="28"/>
+        </w:rPr>
+      </w:pPr>
+      <w:r>
+        <w:rPr>
+          <w:rFonts w:hint="eastAsia"/>
+          <w:sz w:val="28"/>
+          <w:szCs w:val="28"/>
+        </w:rPr>
+        <w:t>break</w:t>
+      </w:r>
+      <w:r>
+        <w:rPr>
+          <w:rFonts w:hint="eastAsia"/>
+          <w:sz w:val="28"/>
+          <w:szCs w:val="28"/>
+        </w:rPr>
+        <w:t>；可用于</w:t>
+      </w:r>
+      <w:r>
+        <w:rPr>
+          <w:rFonts w:hint="eastAsia"/>
+          <w:sz w:val="28"/>
+          <w:szCs w:val="28"/>
+        </w:rPr>
+        <w:t>switch</w:t>
+      </w:r>
+      <w:r>
+        <w:rPr>
+          <w:rFonts w:hint="eastAsia"/>
+          <w:sz w:val="28"/>
+          <w:szCs w:val="28"/>
+        </w:rPr>
+        <w:t>；</w:t>
+      </w:r>
+      <w:r>
+        <w:rPr>
+          <w:rFonts w:hint="eastAsia"/>
+          <w:sz w:val="28"/>
+          <w:szCs w:val="28"/>
+        </w:rPr>
+        <w:t>for</w:t>
+      </w:r>
+      <w:r>
+        <w:rPr>
+          <w:rFonts w:hint="eastAsia"/>
+          <w:sz w:val="28"/>
+          <w:szCs w:val="28"/>
+        </w:rPr>
+        <w:t>；</w:t>
+      </w:r>
+      <w:r>
+        <w:rPr>
+          <w:rFonts w:hint="eastAsia"/>
+          <w:sz w:val="28"/>
+          <w:szCs w:val="28"/>
+        </w:rPr>
+        <w:t>while</w:t>
+      </w:r>
+      <w:r>
+        <w:rPr>
+          <w:rFonts w:hint="eastAsia"/>
+          <w:sz w:val="28"/>
+          <w:szCs w:val="28"/>
+        </w:rPr>
+        <w:t>（包括</w:t>
+      </w:r>
+      <w:r>
+        <w:rPr>
+          <w:rFonts w:hint="eastAsia"/>
+          <w:sz w:val="28"/>
+          <w:szCs w:val="28"/>
+        </w:rPr>
+        <w:t>do</w:t>
+      </w:r>
+      <w:r>
+        <w:rPr>
+          <w:sz w:val="28"/>
+          <w:szCs w:val="28"/>
+        </w:rPr>
+        <w:t>…</w:t>
+      </w:r>
+      <w:r>
+        <w:rPr>
+          <w:rFonts w:hint="eastAsia"/>
+          <w:sz w:val="28"/>
+          <w:szCs w:val="28"/>
+        </w:rPr>
+        <w:t>while</w:t>
+      </w:r>
+      <w:r>
+        <w:rPr>
+          <w:rFonts w:hint="eastAsia"/>
+          <w:sz w:val="28"/>
+          <w:szCs w:val="28"/>
+        </w:rPr>
+        <w:t>）</w:t>
+      </w:r>
+    </w:p>
+    <w:p>
+      <w:pPr>
+        <w:pStyle w:val="a5"/>
+        <w:numPr>
+          <w:ilvl w:val="1"/>
+          <w:numId w:val="6"/>
+        </w:numPr>
+        <w:ind w:firstLineChars="0"/>
+        <w:rPr>
+          <w:sz w:val="28"/>
+          <w:szCs w:val="28"/>
+        </w:rPr>
+      </w:pPr>
+      <w:r>
+        <w:rPr>
+          <w:rFonts w:hint="eastAsia"/>
+          <w:sz w:val="28"/>
+          <w:szCs w:val="28"/>
+        </w:rPr>
+        <w:t>continue</w:t>
+      </w:r>
+      <w:r>
+        <w:rPr>
+          <w:rFonts w:hint="eastAsia"/>
+          <w:sz w:val="28"/>
+          <w:szCs w:val="28"/>
+        </w:rPr>
+        <w:t>；不能用于</w:t>
+      </w:r>
+      <w:r>
+        <w:rPr>
+          <w:rFonts w:hint="eastAsia"/>
+          <w:sz w:val="28"/>
+          <w:szCs w:val="28"/>
+        </w:rPr>
+        <w:t>switch</w:t>
+      </w:r>
+    </w:p>
+    <w:p>
+      <w:pPr>
+        <w:pStyle w:val="a5"/>
+        <w:numPr>
+          <w:ilvl w:val="1"/>
+          <w:numId w:val="6"/>
+        </w:numPr>
+        <w:ind w:firstLineChars="0"/>
+        <w:rPr>
+          <w:sz w:val="28"/>
+          <w:szCs w:val="28"/>
+        </w:rPr>
+      </w:pPr>
+      <w:r>
+        <w:rPr>
+          <w:rFonts w:hint="eastAsia"/>
+          <w:sz w:val="28"/>
+          <w:szCs w:val="28"/>
+        </w:rPr>
+        <w:t>goto</w:t>
+      </w:r>
+      <w:r>
+        <w:rPr>
+          <w:rFonts w:hint="eastAsia"/>
+          <w:sz w:val="28"/>
+          <w:szCs w:val="28"/>
+        </w:rPr>
+        <w:t>；</w:t>
+      </w:r>
+    </w:p>
+    <w:p>
+      <w:pPr>
+        <w:pStyle w:val="a5"/>
+        <w:numPr>
+          <w:ilvl w:val="1"/>
+          <w:numId w:val="6"/>
+        </w:numPr>
+        <w:ind w:firstLineChars="0"/>
+        <w:rPr>
+          <w:rFonts w:hint="eastAsia"/>
+          <w:sz w:val="28"/>
+          <w:szCs w:val="28"/>
+        </w:rPr>
+      </w:pPr>
+      <w:r>
+        <w:rPr>
+          <w:rFonts w:hint="eastAsia"/>
+          <w:sz w:val="28"/>
+          <w:szCs w:val="28"/>
+        </w:rPr>
+        <w:t>return</w:t>
+      </w:r>
+      <w:r>
+        <w:rPr>
+          <w:rFonts w:hint="eastAsia"/>
+          <w:sz w:val="28"/>
+          <w:szCs w:val="28"/>
+        </w:rPr>
+        <w:t>；</w:t>
+      </w:r>
+    </w:p>
+    <w:p>
+      <w:pPr>
+        <w:pStyle w:val="a5"/>
+        <w:numPr>
+          <w:ilvl w:val="0"/>
+          <w:numId w:val="6"/>
+        </w:numPr>
+        <w:ind w:firstLineChars="0"/>
+        <w:rPr>
+          <w:sz w:val="28"/>
+          <w:szCs w:val="28"/>
+        </w:rPr>
+      </w:pPr>
+      <w:r>
+        <w:rPr>
+          <w:rFonts w:hint="eastAsia"/>
+          <w:sz w:val="28"/>
+          <w:szCs w:val="28"/>
+        </w:rPr>
+        <w:t>try</w:t>
+      </w:r>
+    </w:p>
+    <w:p>
+      <w:pPr>
+        <w:pStyle w:val="a5"/>
+        <w:numPr>
+          <w:ilvl w:val="1"/>
+          <w:numId w:val="6"/>
+        </w:numPr>
+        <w:ind w:firstLineChars="0"/>
+        <w:rPr>
+          <w:sz w:val="28"/>
+          <w:szCs w:val="28"/>
+        </w:rPr>
+      </w:pPr>
+      <w:r>
+        <w:rPr>
+          <w:rFonts w:hint="eastAsia"/>
+          <w:sz w:val="28"/>
+          <w:szCs w:val="28"/>
+        </w:rPr>
+        <w:lastRenderedPageBreak/>
+        <w:t>没有</w:t>
+      </w:r>
+      <w:r>
+        <w:rPr>
+          <w:rFonts w:hint="eastAsia"/>
+          <w:sz w:val="28"/>
+          <w:szCs w:val="28"/>
+        </w:rPr>
+        <w:t>finally</w:t>
+      </w:r>
+      <w:r>
+        <w:rPr>
+          <w:rFonts w:hint="eastAsia"/>
+          <w:sz w:val="28"/>
+          <w:szCs w:val="28"/>
+        </w:rPr>
+        <w:t>关键字</w:t>
+      </w:r>
+    </w:p>
+    <w:p>
+      <w:pPr>
+        <w:pStyle w:val="a5"/>
+        <w:numPr>
+          <w:ilvl w:val="1"/>
+          <w:numId w:val="6"/>
+        </w:numPr>
+        <w:ind w:firstLineChars="0"/>
+        <w:rPr>
+          <w:sz w:val="28"/>
+          <w:szCs w:val="28"/>
+        </w:rPr>
+      </w:pPr>
+      <w:r>
+        <w:rPr>
+          <w:rFonts w:hint="eastAsia"/>
+          <w:sz w:val="28"/>
+          <w:szCs w:val="28"/>
+        </w:rPr>
+        <w:t>没有</w:t>
+      </w:r>
+      <w:r>
+        <w:rPr>
+          <w:rFonts w:hint="eastAsia"/>
+          <w:sz w:val="28"/>
+          <w:szCs w:val="28"/>
+        </w:rPr>
+        <w:t>catch</w:t>
+      </w:r>
+      <w:r>
+        <w:rPr>
+          <w:rFonts w:hint="eastAsia"/>
+          <w:sz w:val="28"/>
+          <w:szCs w:val="28"/>
+        </w:rPr>
+        <w:t>则最终会调用系统的</w:t>
+      </w:r>
+      <w:r>
+        <w:rPr>
+          <w:rFonts w:hint="eastAsia"/>
+          <w:sz w:val="28"/>
+          <w:szCs w:val="28"/>
+        </w:rPr>
+        <w:t>terminate</w:t>
+      </w:r>
+    </w:p>
+    <w:p>
+      <w:pPr>
+        <w:pStyle w:val="a5"/>
+        <w:numPr>
+          <w:ilvl w:val="1"/>
+          <w:numId w:val="6"/>
+        </w:numPr>
+        <w:ind w:firstLineChars="0"/>
+        <w:rPr>
+          <w:rFonts w:hint="eastAsia"/>
+          <w:sz w:val="28"/>
+          <w:szCs w:val="28"/>
+        </w:rPr>
+      </w:pPr>
+      <w:r>
+        <w:rPr>
+          <w:rFonts w:hint="eastAsia"/>
+          <w:sz w:val="28"/>
+          <w:szCs w:val="28"/>
+        </w:rPr>
+        <w:t>只有</w:t>
+      </w:r>
+      <w:r>
+        <w:rPr>
+          <w:rFonts w:hint="eastAsia"/>
+          <w:sz w:val="28"/>
+          <w:szCs w:val="28"/>
+        </w:rPr>
+        <w:t>exception</w:t>
+      </w:r>
+      <w:r>
+        <w:rPr>
+          <w:rFonts w:hint="eastAsia"/>
+          <w:sz w:val="28"/>
+          <w:szCs w:val="28"/>
+        </w:rPr>
+        <w:t>、</w:t>
+      </w:r>
+      <w:r>
+        <w:rPr>
+          <w:rFonts w:hint="eastAsia"/>
+          <w:sz w:val="28"/>
+          <w:szCs w:val="28"/>
+        </w:rPr>
+        <w:t>bad_cast</w:t>
+      </w:r>
+      <w:r>
+        <w:rPr>
+          <w:rFonts w:hint="eastAsia"/>
+          <w:sz w:val="28"/>
+          <w:szCs w:val="28"/>
+        </w:rPr>
+        <w:t>、</w:t>
+      </w:r>
+      <w:r>
+        <w:rPr>
+          <w:rFonts w:hint="eastAsia"/>
+          <w:sz w:val="28"/>
+          <w:szCs w:val="28"/>
+        </w:rPr>
+        <w:t>bad_alloc</w:t>
+      </w:r>
+      <w:r>
+        <w:rPr>
+          <w:rFonts w:hint="eastAsia"/>
+          <w:sz w:val="28"/>
+          <w:szCs w:val="28"/>
+        </w:rPr>
+        <w:t>默认初始化，不需要初始值</w:t>
+      </w:r>
+      <w:bookmarkStart w:id="0" w:name="_GoBack"/>
+      <w:bookmarkEnd w:id="0"/>
     </w:p>
     <w:sectPr>
       <w:pgSz w:w="11906" w:h="16838"/>
@@ -10296,10 +12829,10 @@
 <file path=word/numbering.xml><?xml version="1.0" encoding="utf-8"?>
 <w:numbering xmlns:wpc="http://schemas.microsoft.com/office/word/2010/wordprocessingCanvas" xmlns:mc="http://schemas.openxmlformats.org/markup-compatibility/2006" xmlns:o="urn:schemas-microsoft-com:office:office" xmlns:r="http://schemas.openxmlformats.org/officeDocument/2006/relationships" xmlns:m="http://schemas.openxmlformats.org/officeDocument/2006/math" xmlns:v="urn:schemas-microsoft-com:vml" xmlns:wp14="http://schemas.microsoft.com/office/word/2010/wordprocessingDrawing" xmlns:wp="http://schemas.openxmlformats.org/drawingml/2006/wordprocessingDrawing" xmlns:w10="urn:schemas-microsoft-com:office:word" xmlns:w="http://schemas.openxmlformats.org/wordprocessingml/2006/main" xmlns:w14="http://schemas.microsoft.com/office/word/2010/wordml" xmlns:w15="http://schemas.microsoft.com/office/word/2012/wordml" xmlns:wpg="http://schemas.microsoft.com/office/word/2010/wordprocessingGroup" xmlns:wpi="http://schemas.microsoft.com/office/word/2010/wordprocessingInk" xmlns:wne="http://schemas.microsoft.com/office/word/2006/wordml" xmlns:wps="http://schemas.microsoft.com/office/word/2010/wordprocessingShape" mc:Ignorable="w14 w15 wp14">
   <w:abstractNum w:abstractNumId="0" w15:restartNumberingAfterBreak="0">
-    <w:nsid w:val="33F33FC6"/>
+    <w:nsid w:val="18E30320"/>
     <w:multiLevelType w:val="hybridMultilevel"/>
-    <w:tmpl w:val="14DCBDC6"/>
-    <w:lvl w:ilvl="0" w:tplc="5CC0C892">
+    <w:tmpl w:val="C782458A"/>
+    <w:lvl w:ilvl="0" w:tplc="168070C6">
       <w:start w:val="1"/>
       <w:numFmt w:val="decimal"/>
       <w:lvlText w:val="%1、"/>
@@ -10385,16 +12918,16 @@
     </w:lvl>
   </w:abstractNum>
   <w:abstractNum w:abstractNumId="1" w15:restartNumberingAfterBreak="0">
-    <w:nsid w:val="48A7683D"/>
+    <w:nsid w:val="33F33FC6"/>
     <w:multiLevelType w:val="hybridMultilevel"/>
-    <w:tmpl w:val="A530C466"/>
-    <w:lvl w:ilvl="0" w:tplc="EE50F43E">
+    <w:tmpl w:val="14DCBDC6"/>
+    <w:lvl w:ilvl="0" w:tplc="5CC0C892">
       <w:start w:val="1"/>
-      <w:numFmt w:val="lowerLetter"/>
-      <w:lvlText w:val="%1)"/>
+      <w:numFmt w:val="decimal"/>
+      <w:lvlText w:val="%1、"/>
       <w:lvlJc w:val="left"/>
       <w:pPr>
-        <w:ind w:left="1080" w:hanging="360"/>
+        <w:ind w:left="360" w:hanging="360"/>
       </w:pPr>
       <w:rPr>
         <w:rFonts w:hint="default"/>
@@ -10406,7 +12939,7 @@
       <w:lvlText w:val="%2)"/>
       <w:lvlJc w:val="left"/>
       <w:pPr>
-        <w:ind w:left="1560" w:hanging="420"/>
+        <w:ind w:left="840" w:hanging="420"/>
       </w:pPr>
     </w:lvl>
     <w:lvl w:ilvl="2" w:tplc="0409001B" w:tentative="1">
@@ -10415,7 +12948,7 @@
       <w:lvlText w:val="%3."/>
       <w:lvlJc w:val="right"/>
       <w:pPr>
-        <w:ind w:left="1980" w:hanging="420"/>
+        <w:ind w:left="1260" w:hanging="420"/>
       </w:pPr>
     </w:lvl>
     <w:lvl w:ilvl="3" w:tplc="0409000F" w:tentative="1">
@@ -10424,7 +12957,7 @@
       <w:lvlText w:val="%4."/>
       <w:lvlJc w:val="left"/>
       <w:pPr>
-        <w:ind w:left="2400" w:hanging="420"/>
+        <w:ind w:left="1680" w:hanging="420"/>
       </w:pPr>
     </w:lvl>
     <w:lvl w:ilvl="4" w:tplc="04090019" w:tentative="1">
@@ -10433,7 +12966,7 @@
       <w:lvlText w:val="%5)"/>
       <w:lvlJc w:val="left"/>
       <w:pPr>
-        <w:ind w:left="2820" w:hanging="420"/>
+        <w:ind w:left="2100" w:hanging="420"/>
       </w:pPr>
     </w:lvl>
     <w:lvl w:ilvl="5" w:tplc="0409001B" w:tentative="1">
@@ -10442,7 +12975,7 @@
       <w:lvlText w:val="%6."/>
       <w:lvlJc w:val="right"/>
       <w:pPr>
-        <w:ind w:left="3240" w:hanging="420"/>
+        <w:ind w:left="2520" w:hanging="420"/>
       </w:pPr>
     </w:lvl>
     <w:lvl w:ilvl="6" w:tplc="0409000F" w:tentative="1">
@@ -10451,7 +12984,7 @@
       <w:lvlText w:val="%7."/>
       <w:lvlJc w:val="left"/>
       <w:pPr>
-        <w:ind w:left="3660" w:hanging="420"/>
+        <w:ind w:left="2940" w:hanging="420"/>
       </w:pPr>
     </w:lvl>
     <w:lvl w:ilvl="7" w:tplc="04090019" w:tentative="1">
@@ -10460,7 +12993,7 @@
       <w:lvlText w:val="%8)"/>
       <w:lvlJc w:val="left"/>
       <w:pPr>
-        <w:ind w:left="4080" w:hanging="420"/>
+        <w:ind w:left="3360" w:hanging="420"/>
       </w:pPr>
     </w:lvl>
     <w:lvl w:ilvl="8" w:tplc="0409001B" w:tentative="1">
@@ -10469,11 +13002,100 @@
       <w:lvlText w:val="%9."/>
       <w:lvlJc w:val="right"/>
       <w:pPr>
-        <w:ind w:left="4500" w:hanging="420"/>
+        <w:ind w:left="3780" w:hanging="420"/>
       </w:pPr>
     </w:lvl>
   </w:abstractNum>
   <w:abstractNum w:abstractNumId="2" w15:restartNumberingAfterBreak="0">
+    <w:nsid w:val="48A7683D"/>
+    <w:multiLevelType w:val="hybridMultilevel"/>
+    <w:tmpl w:val="A530C466"/>
+    <w:lvl w:ilvl="0" w:tplc="EE50F43E">
+      <w:start w:val="1"/>
+      <w:numFmt w:val="lowerLetter"/>
+      <w:lvlText w:val="%1)"/>
+      <w:lvlJc w:val="left"/>
+      <w:pPr>
+        <w:ind w:left="1080" w:hanging="360"/>
+      </w:pPr>
+      <w:rPr>
+        <w:rFonts w:hint="default"/>
+      </w:rPr>
+    </w:lvl>
+    <w:lvl w:ilvl="1" w:tplc="04090019" w:tentative="1">
+      <w:start w:val="1"/>
+      <w:numFmt w:val="lowerLetter"/>
+      <w:lvlText w:val="%2)"/>
+      <w:lvlJc w:val="left"/>
+      <w:pPr>
+        <w:ind w:left="1560" w:hanging="420"/>
+      </w:pPr>
+    </w:lvl>
+    <w:lvl w:ilvl="2" w:tplc="0409001B" w:tentative="1">
+      <w:start w:val="1"/>
+      <w:numFmt w:val="lowerRoman"/>
+      <w:lvlText w:val="%3."/>
+      <w:lvlJc w:val="right"/>
+      <w:pPr>
+        <w:ind w:left="1980" w:hanging="420"/>
+      </w:pPr>
+    </w:lvl>
+    <w:lvl w:ilvl="3" w:tplc="0409000F" w:tentative="1">
+      <w:start w:val="1"/>
+      <w:numFmt w:val="decimal"/>
+      <w:lvlText w:val="%4."/>
+      <w:lvlJc w:val="left"/>
+      <w:pPr>
+        <w:ind w:left="2400" w:hanging="420"/>
+      </w:pPr>
+    </w:lvl>
+    <w:lvl w:ilvl="4" w:tplc="04090019" w:tentative="1">
+      <w:start w:val="1"/>
+      <w:numFmt w:val="lowerLetter"/>
+      <w:lvlText w:val="%5)"/>
+      <w:lvlJc w:val="left"/>
+      <w:pPr>
+        <w:ind w:left="2820" w:hanging="420"/>
+      </w:pPr>
+    </w:lvl>
+    <w:lvl w:ilvl="5" w:tplc="0409001B" w:tentative="1">
+      <w:start w:val="1"/>
+      <w:numFmt w:val="lowerRoman"/>
+      <w:lvlText w:val="%6."/>
+      <w:lvlJc w:val="right"/>
+      <w:pPr>
+        <w:ind w:left="3240" w:hanging="420"/>
+      </w:pPr>
+    </w:lvl>
+    <w:lvl w:ilvl="6" w:tplc="0409000F" w:tentative="1">
+      <w:start w:val="1"/>
+      <w:numFmt w:val="decimal"/>
+      <w:lvlText w:val="%7."/>
+      <w:lvlJc w:val="left"/>
+      <w:pPr>
+        <w:ind w:left="3660" w:hanging="420"/>
+      </w:pPr>
+    </w:lvl>
+    <w:lvl w:ilvl="7" w:tplc="04090019" w:tentative="1">
+      <w:start w:val="1"/>
+      <w:numFmt w:val="lowerLetter"/>
+      <w:lvlText w:val="%8)"/>
+      <w:lvlJc w:val="left"/>
+      <w:pPr>
+        <w:ind w:left="4080" w:hanging="420"/>
+      </w:pPr>
+    </w:lvl>
+    <w:lvl w:ilvl="8" w:tplc="0409001B" w:tentative="1">
+      <w:start w:val="1"/>
+      <w:numFmt w:val="lowerRoman"/>
+      <w:lvlText w:val="%9."/>
+      <w:lvlJc w:val="right"/>
+      <w:pPr>
+        <w:ind w:left="4500" w:hanging="420"/>
+      </w:pPr>
+    </w:lvl>
+  </w:abstractNum>
+  <w:abstractNum w:abstractNumId="3" w15:restartNumberingAfterBreak="0">
     <w:nsid w:val="523F0F5E"/>
     <w:multiLevelType w:val="hybridMultilevel"/>
     <w:tmpl w:val="58E22A44"/>
@@ -10563,7 +13185,96 @@
       </w:pPr>
     </w:lvl>
   </w:abstractNum>
-  <w:abstractNum w:abstractNumId="3" w15:restartNumberingAfterBreak="0">
+  <w:abstractNum w:abstractNumId="4" w15:restartNumberingAfterBreak="0">
+    <w:nsid w:val="567A4D53"/>
+    <w:multiLevelType w:val="hybridMultilevel"/>
+    <w:tmpl w:val="0ACA4BE8"/>
+    <w:lvl w:ilvl="0" w:tplc="94667572">
+      <w:start w:val="1"/>
+      <w:numFmt w:val="decimal"/>
+      <w:lvlText w:val="%1、"/>
+      <w:lvlJc w:val="left"/>
+      <w:pPr>
+        <w:ind w:left="720" w:hanging="720"/>
+      </w:pPr>
+      <w:rPr>
+        <w:rFonts w:hint="default"/>
+      </w:rPr>
+    </w:lvl>
+    <w:lvl w:ilvl="1" w:tplc="04090019">
+      <w:start w:val="1"/>
+      <w:numFmt w:val="lowerLetter"/>
+      <w:lvlText w:val="%2)"/>
+      <w:lvlJc w:val="left"/>
+      <w:pPr>
+        <w:ind w:left="840" w:hanging="420"/>
+      </w:pPr>
+    </w:lvl>
+    <w:lvl w:ilvl="2" w:tplc="0409001B" w:tentative="1">
+      <w:start w:val="1"/>
+      <w:numFmt w:val="lowerRoman"/>
+      <w:lvlText w:val="%3."/>
+      <w:lvlJc w:val="right"/>
+      <w:pPr>
+        <w:ind w:left="1260" w:hanging="420"/>
+      </w:pPr>
+    </w:lvl>
+    <w:lvl w:ilvl="3" w:tplc="0409000F" w:tentative="1">
+      <w:start w:val="1"/>
+      <w:numFmt w:val="decimal"/>
+      <w:lvlText w:val="%4."/>
+      <w:lvlJc w:val="left"/>
+      <w:pPr>
+        <w:ind w:left="1680" w:hanging="420"/>
+      </w:pPr>
+    </w:lvl>
+    <w:lvl w:ilvl="4" w:tplc="04090019" w:tentative="1">
+      <w:start w:val="1"/>
+      <w:numFmt w:val="lowerLetter"/>
+      <w:lvlText w:val="%5)"/>
+      <w:lvlJc w:val="left"/>
+      <w:pPr>
+        <w:ind w:left="2100" w:hanging="420"/>
+      </w:pPr>
+    </w:lvl>
+    <w:lvl w:ilvl="5" w:tplc="0409001B" w:tentative="1">
+      <w:start w:val="1"/>
+      <w:numFmt w:val="lowerRoman"/>
+      <w:lvlText w:val="%6."/>
+      <w:lvlJc w:val="right"/>
+      <w:pPr>
+        <w:ind w:left="2520" w:hanging="420"/>
+      </w:pPr>
+    </w:lvl>
+    <w:lvl w:ilvl="6" w:tplc="0409000F" w:tentative="1">
+      <w:start w:val="1"/>
+      <w:numFmt w:val="decimal"/>
+      <w:lvlText w:val="%7."/>
+      <w:lvlJc w:val="left"/>
+      <w:pPr>
+        <w:ind w:left="2940" w:hanging="420"/>
+      </w:pPr>
+    </w:lvl>
+    <w:lvl w:ilvl="7" w:tplc="04090019" w:tentative="1">
+      <w:start w:val="1"/>
+      <w:numFmt w:val="lowerLetter"/>
+      <w:lvlText w:val="%8)"/>
+      <w:lvlJc w:val="left"/>
+      <w:pPr>
+        <w:ind w:left="3360" w:hanging="420"/>
+      </w:pPr>
+    </w:lvl>
+    <w:lvl w:ilvl="8" w:tplc="0409001B" w:tentative="1">
+      <w:start w:val="1"/>
+      <w:numFmt w:val="lowerRoman"/>
+      <w:lvlText w:val="%9."/>
+      <w:lvlJc w:val="right"/>
+      <w:pPr>
+        <w:ind w:left="3780" w:hanging="420"/>
+      </w:pPr>
+    </w:lvl>
+  </w:abstractNum>
+  <w:abstractNum w:abstractNumId="5" w15:restartNumberingAfterBreak="0">
     <w:nsid w:val="7AF85E15"/>
     <w:multiLevelType w:val="hybridMultilevel"/>
     <w:tmpl w:val="C12671E4"/>
@@ -10655,16 +13366,22 @@
     </w:lvl>
   </w:abstractNum>
   <w:num w:numId="1">
+    <w:abstractNumId w:val="1"/>
+  </w:num>
+  <w:num w:numId="2">
+    <w:abstractNumId w:val="3"/>
+  </w:num>
+  <w:num w:numId="3">
+    <w:abstractNumId w:val="5"/>
+  </w:num>
+  <w:num w:numId="4">
+    <w:abstractNumId w:val="2"/>
+  </w:num>
+  <w:num w:numId="5">
     <w:abstractNumId w:val="0"/>
   </w:num>
-  <w:num w:numId="2">
-    <w:abstractNumId w:val="2"/>
-  </w:num>
-  <w:num w:numId="3">
-    <w:abstractNumId w:val="3"/>
-  </w:num>
-  <w:num w:numId="4">
-    <w:abstractNumId w:val="1"/>
+  <w:num w:numId="6">
+    <w:abstractNumId w:val="4"/>
   </w:num>
 </w:numbering>
 </file>

--- a/c++primer.docx
+++ b/c++primer.docx
@@ -11628,7 +11628,7 @@
         <w:ind w:leftChars="400" w:left="840"/>
         <w:jc w:val="left"/>
         <w:rPr>
-          <w:rFonts w:ascii="宋体" w:eastAsia="宋体" w:hAnsi="宋体" w:cs="宋体" w:hint="eastAsia"/>
+          <w:rFonts w:ascii="宋体" w:eastAsia="宋体" w:hAnsi="宋体" w:cs="宋体"/>
           <w:kern w:val="0"/>
           <w:sz w:val="24"/>
           <w:szCs w:val="24"/>
@@ -11885,7 +11885,7 @@
         <w:ind w:leftChars="300" w:left="630"/>
         <w:jc w:val="left"/>
         <w:rPr>
-          <w:rFonts w:ascii="宋体" w:eastAsia="宋体" w:hAnsi="宋体" w:cs="宋体" w:hint="eastAsia"/>
+          <w:rFonts w:ascii="宋体" w:eastAsia="宋体" w:hAnsi="宋体" w:cs="宋体"/>
           <w:kern w:val="0"/>
           <w:sz w:val="24"/>
           <w:szCs w:val="24"/>
@@ -12229,7 +12229,7 @@
         <w:ind w:leftChars="300" w:left="630"/>
         <w:jc w:val="left"/>
         <w:rPr>
-          <w:rFonts w:ascii="宋体" w:eastAsia="宋体" w:hAnsi="宋体" w:cs="宋体" w:hint="eastAsia"/>
+          <w:rFonts w:ascii="宋体" w:eastAsia="宋体" w:hAnsi="宋体" w:cs="宋体"/>
           <w:kern w:val="0"/>
           <w:sz w:val="24"/>
           <w:szCs w:val="24"/>
@@ -12576,7 +12576,6 @@
         </w:numPr>
         <w:ind w:firstLineChars="0"/>
         <w:rPr>
-          <w:rFonts w:hint="eastAsia"/>
           <w:sz w:val="28"/>
           <w:szCs w:val="28"/>
         </w:rPr>
@@ -12714,7 +12713,6 @@
         </w:numPr>
         <w:ind w:firstLineChars="0"/>
         <w:rPr>
-          <w:rFonts w:hint="eastAsia"/>
           <w:sz w:val="28"/>
           <w:szCs w:val="28"/>
         </w:rPr>
@@ -12774,9 +12772,4841 @@
           <w:szCs w:val="28"/>
         </w:rPr>
         <w:t>默认初始化，不需要初始值</w:t>
+      </w:r>
+    </w:p>
+    <w:p>
+      <w:pPr>
+        <w:pStyle w:val="2"/>
+      </w:pPr>
+      <w:r>
+        <w:rPr>
+          <w:rFonts w:hint="eastAsia"/>
+        </w:rPr>
+        <w:t>函数</w:t>
+      </w:r>
+    </w:p>
+    <w:p>
+      <w:pPr>
+        <w:pStyle w:val="a5"/>
+        <w:numPr>
+          <w:ilvl w:val="0"/>
+          <w:numId w:val="8"/>
+        </w:numPr>
+        <w:ind w:firstLineChars="0"/>
+        <w:rPr>
+          <w:sz w:val="28"/>
+          <w:szCs w:val="28"/>
+        </w:rPr>
+      </w:pPr>
+      <w:r>
+        <w:rPr>
+          <w:rFonts w:hint="eastAsia"/>
+          <w:sz w:val="28"/>
+          <w:szCs w:val="28"/>
+        </w:rPr>
+        <w:t>函数实参不保证求值顺序</w:t>
+      </w:r>
+    </w:p>
+    <w:p>
+      <w:pPr>
+        <w:pStyle w:val="a5"/>
+        <w:numPr>
+          <w:ilvl w:val="0"/>
+          <w:numId w:val="8"/>
+        </w:numPr>
+        <w:ind w:firstLineChars="0"/>
+        <w:rPr>
+          <w:sz w:val="28"/>
+          <w:szCs w:val="28"/>
+        </w:rPr>
+      </w:pPr>
+      <w:r>
+        <w:rPr>
+          <w:rFonts w:hint="eastAsia"/>
+          <w:sz w:val="28"/>
+          <w:szCs w:val="28"/>
+        </w:rPr>
+        <w:t>作用域和生命周期区别。作用域表示变量可见不可见，生命周期指该对象在内存中存在的一段时间</w:t>
+      </w:r>
+    </w:p>
+    <w:p>
+      <w:pPr>
+        <w:pStyle w:val="a5"/>
+        <w:numPr>
+          <w:ilvl w:val="0"/>
+          <w:numId w:val="8"/>
+        </w:numPr>
+        <w:ind w:firstLineChars="0"/>
+        <w:rPr>
+          <w:sz w:val="28"/>
+          <w:szCs w:val="28"/>
+        </w:rPr>
+      </w:pPr>
+      <w:r>
+        <w:rPr>
+          <w:rFonts w:hint="eastAsia"/>
+          <w:sz w:val="28"/>
+          <w:szCs w:val="28"/>
+        </w:rPr>
+        <w:t>局部自动变量执行默认初始化（对于内置类型其值未定义），局部静态变量执行值初始化</w:t>
+      </w:r>
+    </w:p>
+    <w:p>
+      <w:pPr>
+        <w:pStyle w:val="a5"/>
+        <w:numPr>
+          <w:ilvl w:val="0"/>
+          <w:numId w:val="8"/>
+        </w:numPr>
+        <w:ind w:firstLineChars="0"/>
+        <w:rPr>
+          <w:sz w:val="28"/>
+          <w:szCs w:val="28"/>
+        </w:rPr>
+      </w:pPr>
+      <w:r>
+        <w:rPr>
+          <w:rFonts w:hint="eastAsia"/>
+          <w:sz w:val="28"/>
+          <w:szCs w:val="28"/>
+        </w:rPr>
+        <w:t>编译器只能执行一次隐式类类型转换</w:t>
+      </w:r>
+    </w:p>
+    <w:p>
+      <w:pPr>
+        <w:widowControl/>
+        <w:shd w:val="clear" w:color="auto" w:fill="FFFFFF"/>
+        <w:ind w:leftChars="300" w:left="630"/>
+        <w:jc w:val="left"/>
+        <w:rPr>
+          <w:rFonts w:ascii="Courier New" w:eastAsia="宋体" w:hAnsi="Courier New" w:cs="Courier New"/>
+          <w:color w:val="000000"/>
+          <w:kern w:val="0"/>
+          <w:sz w:val="24"/>
+          <w:szCs w:val="24"/>
+        </w:rPr>
+      </w:pPr>
+      <w:r>
+        <w:rPr>
+          <w:rFonts w:ascii="Courier New" w:eastAsia="宋体" w:hAnsi="Courier New" w:cs="Courier New"/>
+          <w:color w:val="8000FF"/>
+          <w:kern w:val="0"/>
+          <w:sz w:val="24"/>
+          <w:szCs w:val="24"/>
+        </w:rPr>
+        <w:t>class</w:t>
+      </w:r>
+      <w:r>
+        <w:rPr>
+          <w:rFonts w:ascii="Courier New" w:eastAsia="宋体" w:hAnsi="Courier New" w:cs="Courier New"/>
+          <w:color w:val="000000"/>
+          <w:kern w:val="0"/>
+          <w:sz w:val="24"/>
+          <w:szCs w:val="24"/>
+        </w:rPr>
+        <w:t xml:space="preserve"> A</w:t>
+      </w:r>
+      <w:r>
+        <w:rPr>
+          <w:rFonts w:ascii="Courier New" w:eastAsia="宋体" w:hAnsi="Courier New" w:cs="Courier New"/>
+          <w:b/>
+          <w:bCs/>
+          <w:color w:val="000080"/>
+          <w:kern w:val="0"/>
+          <w:sz w:val="24"/>
+          <w:szCs w:val="24"/>
+        </w:rPr>
+        <w:t>{</w:t>
+      </w:r>
+    </w:p>
+    <w:p>
+      <w:pPr>
+        <w:widowControl/>
+        <w:shd w:val="clear" w:color="auto" w:fill="FFFFFF"/>
+        <w:ind w:leftChars="300" w:left="630"/>
+        <w:jc w:val="left"/>
+        <w:rPr>
+          <w:rFonts w:ascii="Courier New" w:eastAsia="宋体" w:hAnsi="Courier New" w:cs="Courier New"/>
+          <w:color w:val="000000"/>
+          <w:kern w:val="0"/>
+          <w:sz w:val="24"/>
+          <w:szCs w:val="24"/>
+        </w:rPr>
+      </w:pPr>
+      <w:r>
+        <w:rPr>
+          <w:rFonts w:ascii="Courier New" w:eastAsia="宋体" w:hAnsi="Courier New" w:cs="Courier New"/>
+          <w:color w:val="000000"/>
+          <w:kern w:val="0"/>
+          <w:sz w:val="24"/>
+          <w:szCs w:val="24"/>
+        </w:rPr>
+        <w:t xml:space="preserve">    A</w:t>
+      </w:r>
+      <w:r>
+        <w:rPr>
+          <w:rFonts w:ascii="Courier New" w:eastAsia="宋体" w:hAnsi="Courier New" w:cs="Courier New"/>
+          <w:b/>
+          <w:bCs/>
+          <w:color w:val="000080"/>
+          <w:kern w:val="0"/>
+          <w:sz w:val="24"/>
+          <w:szCs w:val="24"/>
+        </w:rPr>
+        <w:t>(</w:t>
+      </w:r>
+      <w:r>
+        <w:rPr>
+          <w:rFonts w:ascii="Courier New" w:eastAsia="宋体" w:hAnsi="Courier New" w:cs="Courier New"/>
+          <w:color w:val="000000"/>
+          <w:kern w:val="0"/>
+          <w:sz w:val="24"/>
+          <w:szCs w:val="24"/>
+        </w:rPr>
+        <w:t>string s</w:t>
+      </w:r>
+      <w:r>
+        <w:rPr>
+          <w:rFonts w:ascii="Courier New" w:eastAsia="宋体" w:hAnsi="Courier New" w:cs="Courier New"/>
+          <w:b/>
+          <w:bCs/>
+          <w:color w:val="000080"/>
+          <w:kern w:val="0"/>
+          <w:sz w:val="24"/>
+          <w:szCs w:val="24"/>
+        </w:rPr>
+        <w:t>);</w:t>
+      </w:r>
+    </w:p>
+    <w:p>
+      <w:pPr>
+        <w:widowControl/>
+        <w:shd w:val="clear" w:color="auto" w:fill="FFFFFF"/>
+        <w:ind w:leftChars="300" w:left="630"/>
+        <w:jc w:val="left"/>
+        <w:rPr>
+          <w:rFonts w:ascii="Courier New" w:eastAsia="宋体" w:hAnsi="Courier New" w:cs="Courier New"/>
+          <w:color w:val="000000"/>
+          <w:kern w:val="0"/>
+          <w:sz w:val="24"/>
+          <w:szCs w:val="24"/>
+        </w:rPr>
+      </w:pPr>
+      <w:r>
+        <w:rPr>
+          <w:rFonts w:ascii="Courier New" w:eastAsia="宋体" w:hAnsi="Courier New" w:cs="Courier New"/>
+          <w:color w:val="000000"/>
+          <w:kern w:val="0"/>
+          <w:sz w:val="24"/>
+          <w:szCs w:val="24"/>
+        </w:rPr>
+        <w:t xml:space="preserve">    </w:t>
+      </w:r>
+      <w:r>
+        <w:rPr>
+          <w:rFonts w:ascii="Courier New" w:eastAsia="宋体" w:hAnsi="Courier New" w:cs="Courier New"/>
+          <w:color w:val="8000FF"/>
+          <w:kern w:val="0"/>
+          <w:sz w:val="24"/>
+          <w:szCs w:val="24"/>
+        </w:rPr>
+        <w:t>void</w:t>
+      </w:r>
+      <w:r>
+        <w:rPr>
+          <w:rFonts w:ascii="Courier New" w:eastAsia="宋体" w:hAnsi="Courier New" w:cs="Courier New"/>
+          <w:color w:val="000000"/>
+          <w:kern w:val="0"/>
+          <w:sz w:val="24"/>
+          <w:szCs w:val="24"/>
+        </w:rPr>
+        <w:t xml:space="preserve"> f</w:t>
+      </w:r>
+      <w:r>
+        <w:rPr>
+          <w:rFonts w:ascii="Courier New" w:eastAsia="宋体" w:hAnsi="Courier New" w:cs="Courier New"/>
+          <w:b/>
+          <w:bCs/>
+          <w:color w:val="000080"/>
+          <w:kern w:val="0"/>
+          <w:sz w:val="24"/>
+          <w:szCs w:val="24"/>
+        </w:rPr>
+        <w:t>(</w:t>
+      </w:r>
+      <w:r>
+        <w:rPr>
+          <w:rFonts w:ascii="Courier New" w:eastAsia="宋体" w:hAnsi="Courier New" w:cs="Courier New"/>
+          <w:color w:val="000000"/>
+          <w:kern w:val="0"/>
+          <w:sz w:val="24"/>
+          <w:szCs w:val="24"/>
+        </w:rPr>
+        <w:t>A a</w:t>
+      </w:r>
+      <w:r>
+        <w:rPr>
+          <w:rFonts w:ascii="Courier New" w:eastAsia="宋体" w:hAnsi="Courier New" w:cs="Courier New"/>
+          <w:b/>
+          <w:bCs/>
+          <w:color w:val="000080"/>
+          <w:kern w:val="0"/>
+          <w:sz w:val="24"/>
+          <w:szCs w:val="24"/>
+        </w:rPr>
+        <w:t>);</w:t>
+      </w:r>
+    </w:p>
+    <w:p>
+      <w:pPr>
+        <w:widowControl/>
+        <w:shd w:val="clear" w:color="auto" w:fill="FFFFFF"/>
+        <w:ind w:leftChars="300" w:left="630"/>
+        <w:jc w:val="left"/>
+        <w:rPr>
+          <w:rFonts w:ascii="Courier New" w:eastAsia="宋体" w:hAnsi="Courier New" w:cs="Courier New"/>
+          <w:color w:val="000000"/>
+          <w:kern w:val="0"/>
+          <w:sz w:val="24"/>
+          <w:szCs w:val="24"/>
+        </w:rPr>
+      </w:pPr>
+      <w:r>
+        <w:rPr>
+          <w:rFonts w:ascii="Courier New" w:eastAsia="宋体" w:hAnsi="Courier New" w:cs="Courier New"/>
+          <w:b/>
+          <w:bCs/>
+          <w:color w:val="000080"/>
+          <w:kern w:val="0"/>
+          <w:sz w:val="24"/>
+          <w:szCs w:val="24"/>
+        </w:rPr>
+        <w:t>}</w:t>
+      </w:r>
+    </w:p>
+    <w:p>
+      <w:pPr>
+        <w:widowControl/>
+        <w:shd w:val="clear" w:color="auto" w:fill="FFFFFF"/>
+        <w:ind w:leftChars="300" w:left="630"/>
+        <w:jc w:val="left"/>
+        <w:rPr>
+          <w:rFonts w:ascii="Courier New" w:eastAsia="宋体" w:hAnsi="Courier New" w:cs="Courier New"/>
+          <w:color w:val="000000"/>
+          <w:kern w:val="0"/>
+          <w:sz w:val="24"/>
+          <w:szCs w:val="24"/>
+        </w:rPr>
+      </w:pPr>
+      <w:r>
+        <w:rPr>
+          <w:rFonts w:ascii="Courier New" w:eastAsia="宋体" w:hAnsi="Courier New" w:cs="Courier New"/>
+          <w:color w:val="8000FF"/>
+          <w:kern w:val="0"/>
+          <w:sz w:val="24"/>
+          <w:szCs w:val="24"/>
+        </w:rPr>
+        <w:t>int</w:t>
+      </w:r>
+      <w:r>
+        <w:rPr>
+          <w:rFonts w:ascii="Courier New" w:eastAsia="宋体" w:hAnsi="Courier New" w:cs="Courier New"/>
+          <w:color w:val="000000"/>
+          <w:kern w:val="0"/>
+          <w:sz w:val="24"/>
+          <w:szCs w:val="24"/>
+        </w:rPr>
+        <w:t xml:space="preserve"> main</w:t>
+      </w:r>
+      <w:r>
+        <w:rPr>
+          <w:rFonts w:ascii="Courier New" w:eastAsia="宋体" w:hAnsi="Courier New" w:cs="Courier New"/>
+          <w:b/>
+          <w:bCs/>
+          <w:color w:val="000080"/>
+          <w:kern w:val="0"/>
+          <w:sz w:val="24"/>
+          <w:szCs w:val="24"/>
+        </w:rPr>
+        <w:t>(){</w:t>
+      </w:r>
+    </w:p>
+    <w:p>
+      <w:pPr>
+        <w:widowControl/>
+        <w:shd w:val="clear" w:color="auto" w:fill="FFFFFF"/>
+        <w:ind w:leftChars="300" w:left="630"/>
+        <w:jc w:val="left"/>
+        <w:rPr>
+          <w:rFonts w:ascii="Courier New" w:eastAsia="宋体" w:hAnsi="Courier New" w:cs="Courier New"/>
+          <w:color w:val="008000"/>
+          <w:kern w:val="0"/>
+          <w:sz w:val="24"/>
+          <w:szCs w:val="24"/>
+        </w:rPr>
+      </w:pPr>
+      <w:r>
+        <w:rPr>
+          <w:rFonts w:ascii="Courier New" w:eastAsia="宋体" w:hAnsi="Courier New" w:cs="Courier New"/>
+          <w:color w:val="000000"/>
+          <w:kern w:val="0"/>
+          <w:sz w:val="24"/>
+          <w:szCs w:val="24"/>
+        </w:rPr>
+        <w:t xml:space="preserve">    f</w:t>
+      </w:r>
+      <w:r>
+        <w:rPr>
+          <w:rFonts w:ascii="Courier New" w:eastAsia="宋体" w:hAnsi="Courier New" w:cs="Courier New"/>
+          <w:b/>
+          <w:bCs/>
+          <w:color w:val="000080"/>
+          <w:kern w:val="0"/>
+          <w:sz w:val="24"/>
+          <w:szCs w:val="24"/>
+        </w:rPr>
+        <w:t>(</w:t>
+      </w:r>
+      <w:r>
+        <w:rPr>
+          <w:rFonts w:ascii="Courier New" w:eastAsia="宋体" w:hAnsi="Courier New" w:cs="Courier New"/>
+          <w:color w:val="808080"/>
+          <w:kern w:val="0"/>
+          <w:sz w:val="24"/>
+          <w:szCs w:val="24"/>
+        </w:rPr>
+        <w:t>"123"</w:t>
+      </w:r>
+      <w:r>
+        <w:rPr>
+          <w:rFonts w:ascii="Courier New" w:eastAsia="宋体" w:hAnsi="Courier New" w:cs="Courier New"/>
+          <w:b/>
+          <w:bCs/>
+          <w:color w:val="000080"/>
+          <w:kern w:val="0"/>
+          <w:sz w:val="24"/>
+          <w:szCs w:val="24"/>
+        </w:rPr>
+        <w:t>);</w:t>
+      </w:r>
+      <w:r>
+        <w:rPr>
+          <w:rFonts w:ascii="Courier New" w:eastAsia="宋体" w:hAnsi="Courier New" w:cs="Courier New"/>
+          <w:color w:val="008000"/>
+          <w:kern w:val="0"/>
+          <w:sz w:val="24"/>
+          <w:szCs w:val="24"/>
+        </w:rPr>
+        <w:t>//</w:t>
+      </w:r>
+      <w:r>
+        <w:rPr>
+          <w:rFonts w:ascii="Courier New" w:eastAsia="宋体" w:hAnsi="Courier New" w:cs="Courier New"/>
+          <w:color w:val="008000"/>
+          <w:kern w:val="0"/>
+          <w:sz w:val="24"/>
+          <w:szCs w:val="24"/>
+        </w:rPr>
+        <w:t>错误，</w:t>
+      </w:r>
+      <w:r>
+        <w:rPr>
+          <w:rFonts w:ascii="Courier New" w:eastAsia="宋体" w:hAnsi="Courier New" w:cs="Courier New"/>
+          <w:color w:val="008000"/>
+          <w:kern w:val="0"/>
+          <w:sz w:val="24"/>
+          <w:szCs w:val="24"/>
+        </w:rPr>
+        <w:t xml:space="preserve">“123” </w:t>
+      </w:r>
+      <w:r>
+        <w:rPr>
+          <w:rFonts w:ascii="Courier New" w:eastAsia="宋体" w:hAnsi="Courier New" w:cs="Courier New"/>
+          <w:color w:val="008000"/>
+          <w:kern w:val="0"/>
+          <w:sz w:val="24"/>
+          <w:szCs w:val="24"/>
+        </w:rPr>
+        <w:t>类型为</w:t>
+      </w:r>
+      <w:r>
+        <w:rPr>
+          <w:rFonts w:ascii="Courier New" w:eastAsia="宋体" w:hAnsi="Courier New" w:cs="Courier New"/>
+          <w:color w:val="008000"/>
+          <w:kern w:val="0"/>
+          <w:sz w:val="24"/>
+          <w:szCs w:val="24"/>
+        </w:rPr>
+        <w:t xml:space="preserve"> const char* </w:t>
+      </w:r>
+      <w:r>
+        <w:rPr>
+          <w:rFonts w:ascii="Courier New" w:eastAsia="宋体" w:hAnsi="Courier New" w:cs="Courier New"/>
+          <w:color w:val="008000"/>
+          <w:kern w:val="0"/>
+          <w:sz w:val="24"/>
+          <w:szCs w:val="24"/>
+        </w:rPr>
+        <w:t>，编译器可以将其隐式转换为</w:t>
+      </w:r>
+      <w:r>
+        <w:rPr>
+          <w:rFonts w:ascii="Courier New" w:eastAsia="宋体" w:hAnsi="Courier New" w:cs="Courier New"/>
+          <w:color w:val="008000"/>
+          <w:kern w:val="0"/>
+          <w:sz w:val="24"/>
+          <w:szCs w:val="24"/>
+        </w:rPr>
+        <w:t xml:space="preserve"> string </w:t>
+      </w:r>
+      <w:r>
+        <w:rPr>
+          <w:rFonts w:ascii="Courier New" w:eastAsia="宋体" w:hAnsi="Courier New" w:cs="Courier New"/>
+          <w:color w:val="008000"/>
+          <w:kern w:val="0"/>
+          <w:sz w:val="24"/>
+          <w:szCs w:val="24"/>
+        </w:rPr>
+        <w:t>，但是不能在使用构造函数将其转换为</w:t>
+      </w:r>
+      <w:r>
+        <w:rPr>
+          <w:rFonts w:ascii="Courier New" w:eastAsia="宋体" w:hAnsi="Courier New" w:cs="Courier New"/>
+          <w:color w:val="008000"/>
+          <w:kern w:val="0"/>
+          <w:sz w:val="24"/>
+          <w:szCs w:val="24"/>
+        </w:rPr>
+        <w:t>A</w:t>
+      </w:r>
+    </w:p>
+    <w:p>
+      <w:pPr>
+        <w:widowControl/>
+        <w:shd w:val="clear" w:color="auto" w:fill="FFFFFF"/>
+        <w:ind w:leftChars="300" w:left="630"/>
+        <w:jc w:val="left"/>
+        <w:rPr>
+          <w:rFonts w:ascii="Courier New" w:eastAsia="宋体" w:hAnsi="Courier New" w:cs="Courier New"/>
+          <w:color w:val="008000"/>
+          <w:kern w:val="0"/>
+          <w:sz w:val="24"/>
+          <w:szCs w:val="24"/>
+        </w:rPr>
+      </w:pPr>
+      <w:r>
+        <w:rPr>
+          <w:rFonts w:ascii="Courier New" w:eastAsia="宋体" w:hAnsi="Courier New" w:cs="Courier New"/>
+          <w:color w:val="000000"/>
+          <w:kern w:val="0"/>
+          <w:sz w:val="24"/>
+          <w:szCs w:val="24"/>
+        </w:rPr>
+        <w:t xml:space="preserve">    A a</w:t>
+      </w:r>
+      <w:r>
+        <w:rPr>
+          <w:rFonts w:ascii="Courier New" w:eastAsia="宋体" w:hAnsi="Courier New" w:cs="Courier New"/>
+          <w:b/>
+          <w:bCs/>
+          <w:color w:val="000080"/>
+          <w:kern w:val="0"/>
+          <w:sz w:val="24"/>
+          <w:szCs w:val="24"/>
+        </w:rPr>
+        <w:t>(</w:t>
+      </w:r>
+      <w:r>
+        <w:rPr>
+          <w:rFonts w:ascii="Courier New" w:eastAsia="宋体" w:hAnsi="Courier New" w:cs="Courier New"/>
+          <w:color w:val="808080"/>
+          <w:kern w:val="0"/>
+          <w:sz w:val="24"/>
+          <w:szCs w:val="24"/>
+        </w:rPr>
+        <w:t>"123"</w:t>
+      </w:r>
+      <w:r>
+        <w:rPr>
+          <w:rFonts w:ascii="Courier New" w:eastAsia="宋体" w:hAnsi="Courier New" w:cs="Courier New"/>
+          <w:b/>
+          <w:bCs/>
+          <w:color w:val="000080"/>
+          <w:kern w:val="0"/>
+          <w:sz w:val="24"/>
+          <w:szCs w:val="24"/>
+        </w:rPr>
+        <w:t>);</w:t>
+      </w:r>
+      <w:r>
+        <w:rPr>
+          <w:rFonts w:ascii="Courier New" w:eastAsia="宋体" w:hAnsi="Courier New" w:cs="Courier New"/>
+          <w:color w:val="008000"/>
+          <w:kern w:val="0"/>
+          <w:sz w:val="24"/>
+          <w:szCs w:val="24"/>
+        </w:rPr>
+        <w:t>//</w:t>
+      </w:r>
+      <w:r>
+        <w:rPr>
+          <w:rFonts w:ascii="Courier New" w:eastAsia="宋体" w:hAnsi="Courier New" w:cs="Courier New"/>
+          <w:color w:val="008000"/>
+          <w:kern w:val="0"/>
+          <w:sz w:val="24"/>
+          <w:szCs w:val="24"/>
+        </w:rPr>
+        <w:t>正确，</w:t>
+      </w:r>
+      <w:r>
+        <w:rPr>
+          <w:rFonts w:ascii="Courier New" w:eastAsia="宋体" w:hAnsi="Courier New" w:cs="Courier New"/>
+          <w:color w:val="008000"/>
+          <w:kern w:val="0"/>
+          <w:sz w:val="24"/>
+          <w:szCs w:val="24"/>
+        </w:rPr>
+        <w:t xml:space="preserve">“123” </w:t>
+      </w:r>
+      <w:r>
+        <w:rPr>
+          <w:rFonts w:ascii="Courier New" w:eastAsia="宋体" w:hAnsi="Courier New" w:cs="Courier New"/>
+          <w:color w:val="008000"/>
+          <w:kern w:val="0"/>
+          <w:sz w:val="24"/>
+          <w:szCs w:val="24"/>
+        </w:rPr>
+        <w:t>隐式转换为</w:t>
+      </w:r>
+      <w:r>
+        <w:rPr>
+          <w:rFonts w:ascii="Courier New" w:eastAsia="宋体" w:hAnsi="Courier New" w:cs="Courier New"/>
+          <w:color w:val="008000"/>
+          <w:kern w:val="0"/>
+          <w:sz w:val="24"/>
+          <w:szCs w:val="24"/>
+        </w:rPr>
+        <w:t xml:space="preserve"> string </w:t>
+      </w:r>
+      <w:r>
+        <w:rPr>
+          <w:rFonts w:ascii="Courier New" w:eastAsia="宋体" w:hAnsi="Courier New" w:cs="Courier New"/>
+          <w:color w:val="008000"/>
+          <w:kern w:val="0"/>
+          <w:sz w:val="24"/>
+          <w:szCs w:val="24"/>
+        </w:rPr>
+        <w:t>，然后使用构造函数</w:t>
+      </w:r>
+    </w:p>
+    <w:p>
+      <w:pPr>
+        <w:widowControl/>
+        <w:shd w:val="clear" w:color="auto" w:fill="FFFFFF"/>
+        <w:ind w:leftChars="300" w:left="630"/>
+        <w:jc w:val="left"/>
+        <w:rPr>
+          <w:rFonts w:ascii="宋体" w:eastAsia="宋体" w:hAnsi="宋体" w:cs="宋体"/>
+          <w:kern w:val="0"/>
+          <w:sz w:val="24"/>
+          <w:szCs w:val="24"/>
+        </w:rPr>
+      </w:pPr>
+      <w:r>
+        <w:rPr>
+          <w:rFonts w:ascii="Courier New" w:eastAsia="宋体" w:hAnsi="Courier New" w:cs="Courier New"/>
+          <w:b/>
+          <w:bCs/>
+          <w:color w:val="000080"/>
+          <w:kern w:val="0"/>
+          <w:sz w:val="24"/>
+          <w:szCs w:val="24"/>
+        </w:rPr>
+        <w:t>}</w:t>
+      </w:r>
+    </w:p>
+    <w:p>
+      <w:pPr>
+        <w:pStyle w:val="a5"/>
+        <w:numPr>
+          <w:ilvl w:val="0"/>
+          <w:numId w:val="8"/>
+        </w:numPr>
+        <w:ind w:firstLineChars="0"/>
+        <w:rPr>
+          <w:sz w:val="28"/>
+          <w:szCs w:val="28"/>
+        </w:rPr>
+      </w:pPr>
+      <w:r>
+        <w:rPr>
+          <w:rFonts w:hint="eastAsia"/>
+          <w:sz w:val="28"/>
+          <w:szCs w:val="28"/>
+        </w:rPr>
+        <w:t>函数返回值</w:t>
+      </w:r>
+    </w:p>
+    <w:p>
+      <w:pPr>
+        <w:pStyle w:val="a5"/>
+        <w:numPr>
+          <w:ilvl w:val="1"/>
+          <w:numId w:val="8"/>
+        </w:numPr>
+        <w:ind w:firstLineChars="0"/>
+        <w:rPr>
+          <w:sz w:val="28"/>
+          <w:szCs w:val="28"/>
+        </w:rPr>
+      </w:pPr>
+      <w:r>
+        <w:rPr>
+          <w:rFonts w:hint="eastAsia"/>
+          <w:sz w:val="28"/>
+          <w:szCs w:val="28"/>
+        </w:rPr>
+        <w:t>优先级：等同于成员选择符</w:t>
+      </w:r>
+      <w:r>
+        <w:rPr>
+          <w:rFonts w:hint="eastAsia"/>
+          <w:sz w:val="28"/>
+          <w:szCs w:val="28"/>
+        </w:rPr>
+        <w:t xml:space="preserve"> .</w:t>
+      </w:r>
+      <w:r>
+        <w:rPr>
+          <w:sz w:val="28"/>
+          <w:szCs w:val="28"/>
+        </w:rPr>
+        <w:t xml:space="preserve">  </w:t>
+      </w:r>
+      <w:r>
+        <w:rPr>
+          <w:rFonts w:hint="eastAsia"/>
+          <w:sz w:val="28"/>
+          <w:szCs w:val="28"/>
+        </w:rPr>
+        <w:t>和</w:t>
+      </w:r>
+      <w:r>
+        <w:rPr>
+          <w:rFonts w:hint="eastAsia"/>
+          <w:sz w:val="28"/>
+          <w:szCs w:val="28"/>
+        </w:rPr>
+        <w:t xml:space="preserve"> </w:t>
+      </w:r>
+      <w:r>
+        <w:rPr>
+          <w:sz w:val="28"/>
+          <w:szCs w:val="28"/>
+        </w:rPr>
+        <w:t>–</w:t>
+      </w:r>
+      <w:r>
+        <w:rPr>
+          <w:rFonts w:hint="eastAsia"/>
+          <w:sz w:val="28"/>
+          <w:szCs w:val="28"/>
+        </w:rPr>
+        <w:t>&gt;</w:t>
+      </w:r>
+      <w:r>
+        <w:rPr>
+          <w:rFonts w:hint="eastAsia"/>
+          <w:sz w:val="28"/>
+          <w:szCs w:val="28"/>
+        </w:rPr>
+        <w:t>；结合性：左结合</w:t>
+      </w:r>
+    </w:p>
+    <w:p>
+      <w:pPr>
+        <w:pStyle w:val="a5"/>
+        <w:numPr>
+          <w:ilvl w:val="1"/>
+          <w:numId w:val="8"/>
+        </w:numPr>
+        <w:ind w:firstLineChars="0"/>
+        <w:rPr>
+          <w:sz w:val="28"/>
+          <w:szCs w:val="28"/>
+        </w:rPr>
+      </w:pPr>
+      <w:r>
+        <w:rPr>
+          <w:rFonts w:hint="eastAsia"/>
+          <w:sz w:val="28"/>
+          <w:szCs w:val="28"/>
+        </w:rPr>
+        <w:t>左值右值：返回引用的时左值</w:t>
+      </w:r>
+    </w:p>
+    <w:p>
+      <w:pPr>
+        <w:pStyle w:val="a5"/>
+        <w:numPr>
+          <w:ilvl w:val="1"/>
+          <w:numId w:val="8"/>
+        </w:numPr>
+        <w:ind w:firstLineChars="0"/>
+        <w:rPr>
+          <w:sz w:val="28"/>
+          <w:szCs w:val="28"/>
+        </w:rPr>
+      </w:pPr>
+      <w:r>
+        <w:rPr>
+          <w:rFonts w:hint="eastAsia"/>
+          <w:sz w:val="28"/>
+          <w:szCs w:val="28"/>
+        </w:rPr>
+        <w:t>返回数组指针：</w:t>
+      </w:r>
+    </w:p>
+    <w:p>
+      <w:pPr>
+        <w:widowControl/>
+        <w:shd w:val="clear" w:color="auto" w:fill="FFFFFF"/>
+        <w:ind w:leftChars="300" w:left="630"/>
+        <w:jc w:val="left"/>
+        <w:rPr>
+          <w:rFonts w:ascii="Courier New" w:eastAsia="宋体" w:hAnsi="Courier New" w:cs="Courier New"/>
+          <w:color w:val="008000"/>
+          <w:kern w:val="0"/>
+          <w:sz w:val="24"/>
+          <w:szCs w:val="24"/>
+        </w:rPr>
+      </w:pPr>
+      <w:r>
+        <w:rPr>
+          <w:rFonts w:ascii="Courier New" w:eastAsia="宋体" w:hAnsi="Courier New" w:cs="Courier New"/>
+          <w:color w:val="8000FF"/>
+          <w:kern w:val="0"/>
+          <w:sz w:val="24"/>
+          <w:szCs w:val="24"/>
+        </w:rPr>
+        <w:lastRenderedPageBreak/>
+        <w:t>int</w:t>
+      </w:r>
+      <w:r>
+        <w:rPr>
+          <w:rFonts w:ascii="Courier New" w:eastAsia="宋体" w:hAnsi="Courier New" w:cs="Courier New"/>
+          <w:color w:val="000000"/>
+          <w:kern w:val="0"/>
+          <w:sz w:val="24"/>
+          <w:szCs w:val="24"/>
+        </w:rPr>
+        <w:t xml:space="preserve"> </w:t>
+      </w:r>
+      <w:r>
+        <w:rPr>
+          <w:rFonts w:ascii="Courier New" w:eastAsia="宋体" w:hAnsi="Courier New" w:cs="Courier New"/>
+          <w:b/>
+          <w:bCs/>
+          <w:color w:val="000080"/>
+          <w:kern w:val="0"/>
+          <w:sz w:val="24"/>
+          <w:szCs w:val="24"/>
+        </w:rPr>
+        <w:t>(*</w:t>
+      </w:r>
+      <w:r>
+        <w:rPr>
+          <w:rFonts w:ascii="Courier New" w:eastAsia="宋体" w:hAnsi="Courier New" w:cs="Courier New"/>
+          <w:color w:val="000000"/>
+          <w:kern w:val="0"/>
+          <w:sz w:val="24"/>
+          <w:szCs w:val="24"/>
+        </w:rPr>
+        <w:t>fun</w:t>
+      </w:r>
+      <w:r>
+        <w:rPr>
+          <w:rFonts w:ascii="Courier New" w:eastAsia="宋体" w:hAnsi="Courier New" w:cs="Courier New"/>
+          <w:b/>
+          <w:bCs/>
+          <w:color w:val="000080"/>
+          <w:kern w:val="0"/>
+          <w:sz w:val="24"/>
+          <w:szCs w:val="24"/>
+        </w:rPr>
+        <w:t>(</w:t>
+      </w:r>
+      <w:r>
+        <w:rPr>
+          <w:rFonts w:ascii="Courier New" w:eastAsia="宋体" w:hAnsi="Courier New" w:cs="Courier New"/>
+          <w:color w:val="8000FF"/>
+          <w:kern w:val="0"/>
+          <w:sz w:val="24"/>
+          <w:szCs w:val="24"/>
+        </w:rPr>
+        <w:t>int</w:t>
+      </w:r>
+      <w:r>
+        <w:rPr>
+          <w:rFonts w:ascii="Courier New" w:eastAsia="宋体" w:hAnsi="Courier New" w:cs="Courier New"/>
+          <w:color w:val="000000"/>
+          <w:kern w:val="0"/>
+          <w:sz w:val="24"/>
+          <w:szCs w:val="24"/>
+        </w:rPr>
+        <w:t xml:space="preserve"> i</w:t>
+      </w:r>
+      <w:r>
+        <w:rPr>
+          <w:rFonts w:ascii="Courier New" w:eastAsia="宋体" w:hAnsi="Courier New" w:cs="Courier New"/>
+          <w:b/>
+          <w:bCs/>
+          <w:color w:val="000080"/>
+          <w:kern w:val="0"/>
+          <w:sz w:val="24"/>
+          <w:szCs w:val="24"/>
+        </w:rPr>
+        <w:t>))[</w:t>
+      </w:r>
+      <w:r>
+        <w:rPr>
+          <w:rFonts w:ascii="Courier New" w:eastAsia="宋体" w:hAnsi="Courier New" w:cs="Courier New"/>
+          <w:color w:val="FF8000"/>
+          <w:kern w:val="0"/>
+          <w:sz w:val="24"/>
+          <w:szCs w:val="24"/>
+        </w:rPr>
+        <w:t>10</w:t>
+      </w:r>
+      <w:r>
+        <w:rPr>
+          <w:rFonts w:ascii="Courier New" w:eastAsia="宋体" w:hAnsi="Courier New" w:cs="Courier New"/>
+          <w:b/>
+          <w:bCs/>
+          <w:color w:val="000080"/>
+          <w:kern w:val="0"/>
+          <w:sz w:val="24"/>
+          <w:szCs w:val="24"/>
+        </w:rPr>
+        <w:t>];</w:t>
+      </w:r>
+      <w:r>
+        <w:rPr>
+          <w:rFonts w:ascii="Courier New" w:eastAsia="宋体" w:hAnsi="Courier New" w:cs="Courier New"/>
+          <w:color w:val="008000"/>
+          <w:kern w:val="0"/>
+          <w:sz w:val="24"/>
+          <w:szCs w:val="24"/>
+        </w:rPr>
+        <w:t>//</w:t>
+      </w:r>
+      <w:r>
+        <w:rPr>
+          <w:rFonts w:ascii="Courier New" w:eastAsia="宋体" w:hAnsi="Courier New" w:cs="Courier New"/>
+          <w:color w:val="008000"/>
+          <w:kern w:val="0"/>
+          <w:sz w:val="24"/>
+          <w:szCs w:val="24"/>
+        </w:rPr>
+        <w:t>可以对</w:t>
+      </w:r>
+      <w:r>
+        <w:rPr>
+          <w:rFonts w:ascii="Courier New" w:eastAsia="宋体" w:hAnsi="Courier New" w:cs="Courier New"/>
+          <w:color w:val="008000"/>
+          <w:kern w:val="0"/>
+          <w:sz w:val="24"/>
+          <w:szCs w:val="24"/>
+        </w:rPr>
+        <w:t>fun</w:t>
+      </w:r>
+      <w:r>
+        <w:rPr>
+          <w:rFonts w:ascii="Courier New" w:eastAsia="宋体" w:hAnsi="Courier New" w:cs="Courier New"/>
+          <w:color w:val="008000"/>
+          <w:kern w:val="0"/>
+          <w:sz w:val="24"/>
+          <w:szCs w:val="24"/>
+        </w:rPr>
+        <w:t>的返回结果解引用，解引用的结果得到大小是</w:t>
+      </w:r>
+      <w:r>
+        <w:rPr>
+          <w:rFonts w:ascii="Courier New" w:eastAsia="宋体" w:hAnsi="Courier New" w:cs="Courier New"/>
+          <w:color w:val="008000"/>
+          <w:kern w:val="0"/>
+          <w:sz w:val="24"/>
+          <w:szCs w:val="24"/>
+        </w:rPr>
+        <w:t>10</w:t>
+      </w:r>
+      <w:r>
+        <w:rPr>
+          <w:rFonts w:ascii="Courier New" w:eastAsia="宋体" w:hAnsi="Courier New" w:cs="Courier New"/>
+          <w:color w:val="008000"/>
+          <w:kern w:val="0"/>
+          <w:sz w:val="24"/>
+          <w:szCs w:val="24"/>
+        </w:rPr>
+        <w:t>的数组；数组元素是</w:t>
+      </w:r>
+      <w:r>
+        <w:rPr>
+          <w:rFonts w:ascii="Courier New" w:eastAsia="宋体" w:hAnsi="Courier New" w:cs="Courier New"/>
+          <w:color w:val="008000"/>
+          <w:kern w:val="0"/>
+          <w:sz w:val="24"/>
+          <w:szCs w:val="24"/>
+        </w:rPr>
+        <w:t>int</w:t>
+      </w:r>
+    </w:p>
+    <w:p>
+      <w:pPr>
+        <w:widowControl/>
+        <w:shd w:val="clear" w:color="auto" w:fill="FFFFFF"/>
+        <w:ind w:leftChars="300" w:left="630"/>
+        <w:jc w:val="left"/>
+        <w:rPr>
+          <w:rFonts w:ascii="Courier New" w:eastAsia="宋体" w:hAnsi="Courier New" w:cs="Courier New"/>
+          <w:color w:val="008000"/>
+          <w:kern w:val="0"/>
+          <w:sz w:val="24"/>
+          <w:szCs w:val="24"/>
+        </w:rPr>
+      </w:pPr>
+      <w:r>
+        <w:rPr>
+          <w:rFonts w:ascii="Courier New" w:eastAsia="宋体" w:hAnsi="Courier New" w:cs="Courier New"/>
+          <w:color w:val="8000FF"/>
+          <w:kern w:val="0"/>
+          <w:sz w:val="24"/>
+          <w:szCs w:val="24"/>
+        </w:rPr>
+        <w:t>auto</w:t>
+      </w:r>
+      <w:r>
+        <w:rPr>
+          <w:rFonts w:ascii="Courier New" w:eastAsia="宋体" w:hAnsi="Courier New" w:cs="Courier New"/>
+          <w:color w:val="000000"/>
+          <w:kern w:val="0"/>
+          <w:sz w:val="24"/>
+          <w:szCs w:val="24"/>
+        </w:rPr>
+        <w:t xml:space="preserve"> fun</w:t>
+      </w:r>
+      <w:r>
+        <w:rPr>
+          <w:rFonts w:ascii="Courier New" w:eastAsia="宋体" w:hAnsi="Courier New" w:cs="Courier New"/>
+          <w:b/>
+          <w:bCs/>
+          <w:color w:val="000080"/>
+          <w:kern w:val="0"/>
+          <w:sz w:val="24"/>
+          <w:szCs w:val="24"/>
+        </w:rPr>
+        <w:t>(</w:t>
+      </w:r>
+      <w:r>
+        <w:rPr>
+          <w:rFonts w:ascii="Courier New" w:eastAsia="宋体" w:hAnsi="Courier New" w:cs="Courier New"/>
+          <w:color w:val="8000FF"/>
+          <w:kern w:val="0"/>
+          <w:sz w:val="24"/>
+          <w:szCs w:val="24"/>
+        </w:rPr>
+        <w:t>int</w:t>
+      </w:r>
+      <w:r>
+        <w:rPr>
+          <w:rFonts w:ascii="Courier New" w:eastAsia="宋体" w:hAnsi="Courier New" w:cs="Courier New"/>
+          <w:color w:val="000000"/>
+          <w:kern w:val="0"/>
+          <w:sz w:val="24"/>
+          <w:szCs w:val="24"/>
+        </w:rPr>
+        <w:t xml:space="preserve"> a</w:t>
+      </w:r>
+      <w:r>
+        <w:rPr>
+          <w:rFonts w:ascii="Courier New" w:eastAsia="宋体" w:hAnsi="Courier New" w:cs="Courier New"/>
+          <w:b/>
+          <w:bCs/>
+          <w:color w:val="000080"/>
+          <w:kern w:val="0"/>
+          <w:sz w:val="24"/>
+          <w:szCs w:val="24"/>
+        </w:rPr>
+        <w:t>)</w:t>
+      </w:r>
+      <w:r>
+        <w:rPr>
+          <w:rFonts w:ascii="Courier New" w:eastAsia="宋体" w:hAnsi="Courier New" w:cs="Courier New"/>
+          <w:color w:val="000000"/>
+          <w:kern w:val="0"/>
+          <w:sz w:val="24"/>
+          <w:szCs w:val="24"/>
+        </w:rPr>
+        <w:t xml:space="preserve"> </w:t>
+      </w:r>
+      <w:r>
+        <w:rPr>
+          <w:rFonts w:ascii="Courier New" w:eastAsia="宋体" w:hAnsi="Courier New" w:cs="Courier New"/>
+          <w:b/>
+          <w:bCs/>
+          <w:color w:val="000080"/>
+          <w:kern w:val="0"/>
+          <w:sz w:val="24"/>
+          <w:szCs w:val="24"/>
+        </w:rPr>
+        <w:t>-&gt;</w:t>
+      </w:r>
+      <w:r>
+        <w:rPr>
+          <w:rFonts w:ascii="Courier New" w:eastAsia="宋体" w:hAnsi="Courier New" w:cs="Courier New"/>
+          <w:color w:val="8000FF"/>
+          <w:kern w:val="0"/>
+          <w:sz w:val="24"/>
+          <w:szCs w:val="24"/>
+        </w:rPr>
+        <w:t>int</w:t>
+      </w:r>
+      <w:r>
+        <w:rPr>
+          <w:rFonts w:ascii="Courier New" w:eastAsia="宋体" w:hAnsi="Courier New" w:cs="Courier New"/>
+          <w:b/>
+          <w:bCs/>
+          <w:color w:val="000080"/>
+          <w:kern w:val="0"/>
+          <w:sz w:val="24"/>
+          <w:szCs w:val="24"/>
+        </w:rPr>
+        <w:t>(*)[</w:t>
+      </w:r>
+      <w:r>
+        <w:rPr>
+          <w:rFonts w:ascii="Courier New" w:eastAsia="宋体" w:hAnsi="Courier New" w:cs="Courier New"/>
+          <w:color w:val="FF8000"/>
+          <w:kern w:val="0"/>
+          <w:sz w:val="24"/>
+          <w:szCs w:val="24"/>
+        </w:rPr>
+        <w:t>10</w:t>
+      </w:r>
+      <w:r>
+        <w:rPr>
+          <w:rFonts w:ascii="Courier New" w:eastAsia="宋体" w:hAnsi="Courier New" w:cs="Courier New"/>
+          <w:b/>
+          <w:bCs/>
+          <w:color w:val="000080"/>
+          <w:kern w:val="0"/>
+          <w:sz w:val="24"/>
+          <w:szCs w:val="24"/>
+        </w:rPr>
+        <w:t>];</w:t>
+      </w:r>
+      <w:r>
+        <w:rPr>
+          <w:rFonts w:ascii="Courier New" w:eastAsia="宋体" w:hAnsi="Courier New" w:cs="Courier New"/>
+          <w:color w:val="008000"/>
+          <w:kern w:val="0"/>
+          <w:sz w:val="24"/>
+          <w:szCs w:val="24"/>
+        </w:rPr>
+        <w:t>//</w:t>
+      </w:r>
+      <w:r>
+        <w:rPr>
+          <w:rFonts w:ascii="Courier New" w:eastAsia="宋体" w:hAnsi="Courier New" w:cs="Courier New"/>
+          <w:color w:val="008000"/>
+          <w:kern w:val="0"/>
+          <w:sz w:val="24"/>
+          <w:szCs w:val="24"/>
+        </w:rPr>
+        <w:t>尾置返回类型</w:t>
+      </w:r>
+    </w:p>
+    <w:p>
+      <w:pPr>
+        <w:widowControl/>
+        <w:shd w:val="clear" w:color="auto" w:fill="FFFFFF"/>
+        <w:ind w:leftChars="300" w:left="630"/>
+        <w:jc w:val="left"/>
+        <w:rPr>
+          <w:rFonts w:ascii="Courier New" w:eastAsia="宋体" w:hAnsi="Courier New" w:cs="Courier New"/>
+          <w:color w:val="000000"/>
+          <w:kern w:val="0"/>
+          <w:sz w:val="24"/>
+          <w:szCs w:val="24"/>
+        </w:rPr>
+      </w:pPr>
+    </w:p>
+    <w:p>
+      <w:pPr>
+        <w:widowControl/>
+        <w:shd w:val="clear" w:color="auto" w:fill="FFFFFF"/>
+        <w:ind w:leftChars="300" w:left="630"/>
+        <w:jc w:val="left"/>
+        <w:rPr>
+          <w:rFonts w:ascii="Courier New" w:eastAsia="宋体" w:hAnsi="Courier New" w:cs="Courier New"/>
+          <w:color w:val="000000"/>
+          <w:kern w:val="0"/>
+          <w:sz w:val="24"/>
+          <w:szCs w:val="24"/>
+        </w:rPr>
+      </w:pPr>
+      <w:r>
+        <w:rPr>
+          <w:rFonts w:ascii="Courier New" w:eastAsia="宋体" w:hAnsi="Courier New" w:cs="Courier New"/>
+          <w:color w:val="8000FF"/>
+          <w:kern w:val="0"/>
+          <w:sz w:val="24"/>
+          <w:szCs w:val="24"/>
+        </w:rPr>
+        <w:t>int</w:t>
+      </w:r>
+      <w:r>
+        <w:rPr>
+          <w:rFonts w:ascii="Courier New" w:eastAsia="宋体" w:hAnsi="Courier New" w:cs="Courier New"/>
+          <w:color w:val="000000"/>
+          <w:kern w:val="0"/>
+          <w:sz w:val="24"/>
+          <w:szCs w:val="24"/>
+        </w:rPr>
+        <w:t xml:space="preserve"> a</w:t>
+      </w:r>
+      <w:r>
+        <w:rPr>
+          <w:rFonts w:ascii="Courier New" w:eastAsia="宋体" w:hAnsi="Courier New" w:cs="Courier New"/>
+          <w:b/>
+          <w:bCs/>
+          <w:color w:val="000080"/>
+          <w:kern w:val="0"/>
+          <w:sz w:val="24"/>
+          <w:szCs w:val="24"/>
+        </w:rPr>
+        <w:t>[</w:t>
+      </w:r>
+      <w:r>
+        <w:rPr>
+          <w:rFonts w:ascii="Courier New" w:eastAsia="宋体" w:hAnsi="Courier New" w:cs="Courier New"/>
+          <w:color w:val="FF8000"/>
+          <w:kern w:val="0"/>
+          <w:sz w:val="24"/>
+          <w:szCs w:val="24"/>
+        </w:rPr>
+        <w:t>4</w:t>
+      </w:r>
+      <w:r>
+        <w:rPr>
+          <w:rFonts w:ascii="Courier New" w:eastAsia="宋体" w:hAnsi="Courier New" w:cs="Courier New"/>
+          <w:b/>
+          <w:bCs/>
+          <w:color w:val="000080"/>
+          <w:kern w:val="0"/>
+          <w:sz w:val="24"/>
+          <w:szCs w:val="24"/>
+        </w:rPr>
+        <w:t>]={</w:t>
+      </w:r>
+      <w:r>
+        <w:rPr>
+          <w:rFonts w:ascii="Courier New" w:eastAsia="宋体" w:hAnsi="Courier New" w:cs="Courier New"/>
+          <w:color w:val="FF8000"/>
+          <w:kern w:val="0"/>
+          <w:sz w:val="24"/>
+          <w:szCs w:val="24"/>
+        </w:rPr>
+        <w:t>1</w:t>
+      </w:r>
+      <w:r>
+        <w:rPr>
+          <w:rFonts w:ascii="Courier New" w:eastAsia="宋体" w:hAnsi="Courier New" w:cs="Courier New"/>
+          <w:b/>
+          <w:bCs/>
+          <w:color w:val="000080"/>
+          <w:kern w:val="0"/>
+          <w:sz w:val="24"/>
+          <w:szCs w:val="24"/>
+        </w:rPr>
+        <w:t>,</w:t>
+      </w:r>
+      <w:r>
+        <w:rPr>
+          <w:rFonts w:ascii="Courier New" w:eastAsia="宋体" w:hAnsi="Courier New" w:cs="Courier New"/>
+          <w:color w:val="FF8000"/>
+          <w:kern w:val="0"/>
+          <w:sz w:val="24"/>
+          <w:szCs w:val="24"/>
+        </w:rPr>
+        <w:t>2</w:t>
+      </w:r>
+      <w:r>
+        <w:rPr>
+          <w:rFonts w:ascii="Courier New" w:eastAsia="宋体" w:hAnsi="Courier New" w:cs="Courier New"/>
+          <w:b/>
+          <w:bCs/>
+          <w:color w:val="000080"/>
+          <w:kern w:val="0"/>
+          <w:sz w:val="24"/>
+          <w:szCs w:val="24"/>
+        </w:rPr>
+        <w:t>,</w:t>
+      </w:r>
+      <w:r>
+        <w:rPr>
+          <w:rFonts w:ascii="Courier New" w:eastAsia="宋体" w:hAnsi="Courier New" w:cs="Courier New"/>
+          <w:color w:val="FF8000"/>
+          <w:kern w:val="0"/>
+          <w:sz w:val="24"/>
+          <w:szCs w:val="24"/>
+        </w:rPr>
+        <w:t>3</w:t>
+      </w:r>
+      <w:r>
+        <w:rPr>
+          <w:rFonts w:ascii="Courier New" w:eastAsia="宋体" w:hAnsi="Courier New" w:cs="Courier New"/>
+          <w:b/>
+          <w:bCs/>
+          <w:color w:val="000080"/>
+          <w:kern w:val="0"/>
+          <w:sz w:val="24"/>
+          <w:szCs w:val="24"/>
+        </w:rPr>
+        <w:t>,</w:t>
+      </w:r>
+      <w:r>
+        <w:rPr>
+          <w:rFonts w:ascii="Courier New" w:eastAsia="宋体" w:hAnsi="Courier New" w:cs="Courier New"/>
+          <w:color w:val="FF8000"/>
+          <w:kern w:val="0"/>
+          <w:sz w:val="24"/>
+          <w:szCs w:val="24"/>
+        </w:rPr>
+        <w:t>4</w:t>
+      </w:r>
+      <w:r>
+        <w:rPr>
+          <w:rFonts w:ascii="Courier New" w:eastAsia="宋体" w:hAnsi="Courier New" w:cs="Courier New"/>
+          <w:b/>
+          <w:bCs/>
+          <w:color w:val="000080"/>
+          <w:kern w:val="0"/>
+          <w:sz w:val="24"/>
+          <w:szCs w:val="24"/>
+        </w:rPr>
+        <w:t>};</w:t>
+      </w:r>
+    </w:p>
+    <w:p>
+      <w:pPr>
+        <w:widowControl/>
+        <w:shd w:val="clear" w:color="auto" w:fill="FFFFFF"/>
+        <w:ind w:leftChars="300" w:left="630"/>
+        <w:jc w:val="left"/>
+        <w:rPr>
+          <w:rFonts w:ascii="Courier New" w:eastAsia="宋体" w:hAnsi="Courier New" w:cs="Courier New" w:hint="eastAsia"/>
+          <w:color w:val="008000"/>
+          <w:kern w:val="0"/>
+          <w:sz w:val="24"/>
+          <w:szCs w:val="24"/>
+        </w:rPr>
+      </w:pPr>
+      <w:r>
+        <w:rPr>
+          <w:rFonts w:ascii="Courier New" w:eastAsia="宋体" w:hAnsi="Courier New" w:cs="Courier New"/>
+          <w:color w:val="8000FF"/>
+          <w:kern w:val="0"/>
+          <w:sz w:val="24"/>
+          <w:szCs w:val="24"/>
+        </w:rPr>
+        <w:t>decltype</w:t>
+      </w:r>
+      <w:r>
+        <w:rPr>
+          <w:rFonts w:ascii="Courier New" w:eastAsia="宋体" w:hAnsi="Courier New" w:cs="Courier New"/>
+          <w:b/>
+          <w:bCs/>
+          <w:color w:val="000080"/>
+          <w:kern w:val="0"/>
+          <w:sz w:val="24"/>
+          <w:szCs w:val="24"/>
+        </w:rPr>
+        <w:t>(</w:t>
+      </w:r>
+      <w:r>
+        <w:rPr>
+          <w:rFonts w:ascii="Courier New" w:eastAsia="宋体" w:hAnsi="Courier New" w:cs="Courier New"/>
+          <w:color w:val="000000"/>
+          <w:kern w:val="0"/>
+          <w:sz w:val="24"/>
+          <w:szCs w:val="24"/>
+        </w:rPr>
+        <w:t>a</w:t>
+      </w:r>
+      <w:r>
+        <w:rPr>
+          <w:rFonts w:ascii="Courier New" w:eastAsia="宋体" w:hAnsi="Courier New" w:cs="Courier New"/>
+          <w:b/>
+          <w:bCs/>
+          <w:color w:val="000080"/>
+          <w:kern w:val="0"/>
+          <w:sz w:val="24"/>
+          <w:szCs w:val="24"/>
+        </w:rPr>
+        <w:t>)</w:t>
+      </w:r>
+      <w:r>
+        <w:rPr>
+          <w:rFonts w:ascii="Courier New" w:eastAsia="宋体" w:hAnsi="Courier New" w:cs="Courier New"/>
+          <w:color w:val="000000"/>
+          <w:kern w:val="0"/>
+          <w:sz w:val="24"/>
+          <w:szCs w:val="24"/>
+        </w:rPr>
+        <w:t xml:space="preserve"> </w:t>
+      </w:r>
+      <w:r>
+        <w:rPr>
+          <w:rFonts w:ascii="Courier New" w:eastAsia="宋体" w:hAnsi="Courier New" w:cs="Courier New"/>
+          <w:b/>
+          <w:bCs/>
+          <w:color w:val="000080"/>
+          <w:kern w:val="0"/>
+          <w:sz w:val="24"/>
+          <w:szCs w:val="24"/>
+        </w:rPr>
+        <w:t>*</w:t>
+      </w:r>
+      <w:r>
+        <w:rPr>
+          <w:rFonts w:ascii="Courier New" w:eastAsia="宋体" w:hAnsi="Courier New" w:cs="Courier New"/>
+          <w:color w:val="000000"/>
+          <w:kern w:val="0"/>
+          <w:sz w:val="24"/>
+          <w:szCs w:val="24"/>
+        </w:rPr>
+        <w:t xml:space="preserve"> fun</w:t>
+      </w:r>
+      <w:r>
+        <w:rPr>
+          <w:rFonts w:ascii="Courier New" w:eastAsia="宋体" w:hAnsi="Courier New" w:cs="Courier New"/>
+          <w:b/>
+          <w:bCs/>
+          <w:color w:val="000080"/>
+          <w:kern w:val="0"/>
+          <w:sz w:val="24"/>
+          <w:szCs w:val="24"/>
+        </w:rPr>
+        <w:t>(</w:t>
+      </w:r>
+      <w:r>
+        <w:rPr>
+          <w:rFonts w:ascii="Courier New" w:eastAsia="宋体" w:hAnsi="Courier New" w:cs="Courier New"/>
+          <w:color w:val="8000FF"/>
+          <w:kern w:val="0"/>
+          <w:sz w:val="24"/>
+          <w:szCs w:val="24"/>
+        </w:rPr>
+        <w:t>int</w:t>
+      </w:r>
+      <w:r>
+        <w:rPr>
+          <w:rFonts w:ascii="Courier New" w:eastAsia="宋体" w:hAnsi="Courier New" w:cs="Courier New"/>
+          <w:color w:val="000000"/>
+          <w:kern w:val="0"/>
+          <w:sz w:val="24"/>
+          <w:szCs w:val="24"/>
+        </w:rPr>
+        <w:t xml:space="preserve"> i</w:t>
+      </w:r>
+      <w:r>
+        <w:rPr>
+          <w:rFonts w:ascii="Courier New" w:eastAsia="宋体" w:hAnsi="Courier New" w:cs="Courier New"/>
+          <w:b/>
+          <w:bCs/>
+          <w:color w:val="000080"/>
+          <w:kern w:val="0"/>
+          <w:sz w:val="24"/>
+          <w:szCs w:val="24"/>
+        </w:rPr>
+        <w:t>);</w:t>
+      </w:r>
+      <w:r>
+        <w:rPr>
+          <w:rFonts w:ascii="Courier New" w:eastAsia="宋体" w:hAnsi="Courier New" w:cs="Courier New"/>
+          <w:color w:val="008000"/>
+          <w:kern w:val="0"/>
+          <w:sz w:val="24"/>
+          <w:szCs w:val="24"/>
+        </w:rPr>
+        <w:t>//decltype</w:t>
+      </w:r>
+      <w:r>
+        <w:rPr>
+          <w:rFonts w:ascii="Courier New" w:eastAsia="宋体" w:hAnsi="Courier New" w:cs="Courier New"/>
+          <w:color w:val="008000"/>
+          <w:kern w:val="0"/>
+          <w:sz w:val="24"/>
+          <w:szCs w:val="24"/>
+        </w:rPr>
+        <w:t>得到维数是</w:t>
+      </w:r>
+      <w:r>
+        <w:rPr>
+          <w:rFonts w:ascii="Courier New" w:eastAsia="宋体" w:hAnsi="Courier New" w:cs="Courier New"/>
+          <w:color w:val="008000"/>
+          <w:kern w:val="0"/>
+          <w:sz w:val="24"/>
+          <w:szCs w:val="24"/>
+        </w:rPr>
+        <w:t>4</w:t>
+      </w:r>
+      <w:r>
+        <w:rPr>
+          <w:rFonts w:ascii="Courier New" w:eastAsia="宋体" w:hAnsi="Courier New" w:cs="Courier New"/>
+          <w:color w:val="008000"/>
+          <w:kern w:val="0"/>
+          <w:sz w:val="24"/>
+          <w:szCs w:val="24"/>
+        </w:rPr>
+        <w:t>的数组类型，</w:t>
+      </w:r>
+      <w:r>
+        <w:rPr>
+          <w:rFonts w:ascii="Courier New" w:eastAsia="宋体" w:hAnsi="Courier New" w:cs="Courier New"/>
+          <w:color w:val="008000"/>
+          <w:kern w:val="0"/>
+          <w:sz w:val="24"/>
+          <w:szCs w:val="24"/>
+        </w:rPr>
+        <w:t>fun</w:t>
+      </w:r>
+      <w:r>
+        <w:rPr>
+          <w:rFonts w:ascii="Courier New" w:eastAsia="宋体" w:hAnsi="Courier New" w:cs="Courier New"/>
+          <w:color w:val="008000"/>
+          <w:kern w:val="0"/>
+          <w:sz w:val="24"/>
+          <w:szCs w:val="24"/>
+        </w:rPr>
+        <w:t>返回指向维数是</w:t>
+      </w:r>
+      <w:r>
+        <w:rPr>
+          <w:rFonts w:ascii="Courier New" w:eastAsia="宋体" w:hAnsi="Courier New" w:cs="Courier New"/>
+          <w:color w:val="008000"/>
+          <w:kern w:val="0"/>
+          <w:sz w:val="24"/>
+          <w:szCs w:val="24"/>
+        </w:rPr>
+        <w:t>4</w:t>
+      </w:r>
+      <w:r>
+        <w:rPr>
+          <w:rFonts w:ascii="Courier New" w:eastAsia="宋体" w:hAnsi="Courier New" w:cs="Courier New"/>
+          <w:color w:val="008000"/>
+          <w:kern w:val="0"/>
+          <w:sz w:val="24"/>
+          <w:szCs w:val="24"/>
+        </w:rPr>
+        <w:t>的数组的指针</w:t>
+      </w:r>
+    </w:p>
+    <w:p>
+      <w:pPr>
+        <w:pStyle w:val="a5"/>
+        <w:numPr>
+          <w:ilvl w:val="0"/>
+          <w:numId w:val="8"/>
+        </w:numPr>
+        <w:ind w:firstLineChars="0"/>
+        <w:rPr>
+          <w:sz w:val="28"/>
+          <w:szCs w:val="28"/>
+        </w:rPr>
+      </w:pPr>
+      <w:r>
+        <w:rPr>
+          <w:rFonts w:hint="eastAsia"/>
+          <w:sz w:val="28"/>
+          <w:szCs w:val="28"/>
+        </w:rPr>
+        <w:t>函数参数</w:t>
+      </w:r>
+    </w:p>
+    <w:p>
+      <w:pPr>
+        <w:pStyle w:val="a5"/>
+        <w:numPr>
+          <w:ilvl w:val="1"/>
+          <w:numId w:val="8"/>
+        </w:numPr>
+        <w:ind w:firstLineChars="0"/>
+        <w:rPr>
+          <w:sz w:val="28"/>
+          <w:szCs w:val="28"/>
+        </w:rPr>
+      </w:pPr>
+      <w:r>
+        <w:rPr>
+          <w:rFonts w:hint="eastAsia"/>
+          <w:sz w:val="28"/>
+          <w:szCs w:val="28"/>
+        </w:rPr>
+        <w:t>const</w:t>
+      </w:r>
+      <w:r>
+        <w:rPr>
+          <w:rFonts w:hint="eastAsia"/>
+          <w:sz w:val="28"/>
+          <w:szCs w:val="28"/>
+        </w:rPr>
+        <w:t>形参忽略顶层</w:t>
+      </w:r>
+      <w:r>
+        <w:rPr>
+          <w:rFonts w:hint="eastAsia"/>
+          <w:sz w:val="28"/>
+          <w:szCs w:val="28"/>
+        </w:rPr>
+        <w:t>const</w:t>
+      </w:r>
+    </w:p>
+    <w:p>
+      <w:pPr>
+        <w:widowControl/>
+        <w:shd w:val="clear" w:color="auto" w:fill="FFFFFF"/>
+        <w:ind w:leftChars="300" w:left="630"/>
+        <w:jc w:val="left"/>
+        <w:rPr>
+          <w:rFonts w:ascii="Courier New" w:eastAsia="宋体" w:hAnsi="Courier New" w:cs="Courier New"/>
+          <w:color w:val="000000"/>
+          <w:kern w:val="0"/>
+          <w:sz w:val="24"/>
+          <w:szCs w:val="24"/>
+        </w:rPr>
+      </w:pPr>
+      <w:r>
+        <w:rPr>
+          <w:rFonts w:ascii="Courier New" w:eastAsia="宋体" w:hAnsi="Courier New" w:cs="Courier New"/>
+          <w:color w:val="8000FF"/>
+          <w:kern w:val="0"/>
+          <w:sz w:val="24"/>
+          <w:szCs w:val="24"/>
+        </w:rPr>
+        <w:t>int</w:t>
+      </w:r>
+      <w:r>
+        <w:rPr>
+          <w:rFonts w:ascii="Courier New" w:eastAsia="宋体" w:hAnsi="Courier New" w:cs="Courier New"/>
+          <w:color w:val="000000"/>
+          <w:kern w:val="0"/>
+          <w:sz w:val="24"/>
+          <w:szCs w:val="24"/>
+        </w:rPr>
+        <w:t xml:space="preserve"> f</w:t>
+      </w:r>
+      <w:r>
+        <w:rPr>
+          <w:rFonts w:ascii="Courier New" w:eastAsia="宋体" w:hAnsi="Courier New" w:cs="Courier New"/>
+          <w:b/>
+          <w:bCs/>
+          <w:color w:val="000080"/>
+          <w:kern w:val="0"/>
+          <w:sz w:val="24"/>
+          <w:szCs w:val="24"/>
+        </w:rPr>
+        <w:t>(</w:t>
+      </w:r>
+      <w:r>
+        <w:rPr>
+          <w:rFonts w:ascii="Courier New" w:eastAsia="宋体" w:hAnsi="Courier New" w:cs="Courier New"/>
+          <w:color w:val="8000FF"/>
+          <w:kern w:val="0"/>
+          <w:sz w:val="24"/>
+          <w:szCs w:val="24"/>
+        </w:rPr>
+        <w:t>const</w:t>
+      </w:r>
+      <w:r>
+        <w:rPr>
+          <w:rFonts w:ascii="Courier New" w:eastAsia="宋体" w:hAnsi="Courier New" w:cs="Courier New"/>
+          <w:color w:val="000000"/>
+          <w:kern w:val="0"/>
+          <w:sz w:val="24"/>
+          <w:szCs w:val="24"/>
+        </w:rPr>
+        <w:t xml:space="preserve"> </w:t>
+      </w:r>
+      <w:r>
+        <w:rPr>
+          <w:rFonts w:ascii="Courier New" w:eastAsia="宋体" w:hAnsi="Courier New" w:cs="Courier New"/>
+          <w:color w:val="8000FF"/>
+          <w:kern w:val="0"/>
+          <w:sz w:val="24"/>
+          <w:szCs w:val="24"/>
+        </w:rPr>
+        <w:t>int</w:t>
+      </w:r>
+      <w:r>
+        <w:rPr>
+          <w:rFonts w:ascii="Courier New" w:eastAsia="宋体" w:hAnsi="Courier New" w:cs="Courier New"/>
+          <w:color w:val="000000"/>
+          <w:kern w:val="0"/>
+          <w:sz w:val="24"/>
+          <w:szCs w:val="24"/>
+        </w:rPr>
+        <w:t xml:space="preserve"> a</w:t>
+      </w:r>
+      <w:r>
+        <w:rPr>
+          <w:rFonts w:ascii="Courier New" w:eastAsia="宋体" w:hAnsi="Courier New" w:cs="Courier New"/>
+          <w:b/>
+          <w:bCs/>
+          <w:color w:val="000080"/>
+          <w:kern w:val="0"/>
+          <w:sz w:val="24"/>
+          <w:szCs w:val="24"/>
+        </w:rPr>
+        <w:t>);</w:t>
+      </w:r>
+    </w:p>
+    <w:p>
+      <w:pPr>
+        <w:widowControl/>
+        <w:shd w:val="clear" w:color="auto" w:fill="FFFFFF"/>
+        <w:ind w:leftChars="300" w:left="630"/>
+        <w:jc w:val="left"/>
+        <w:rPr>
+          <w:rFonts w:ascii="Courier New" w:eastAsia="宋体" w:hAnsi="Courier New" w:cs="Courier New"/>
+          <w:color w:val="008000"/>
+          <w:kern w:val="0"/>
+          <w:sz w:val="24"/>
+          <w:szCs w:val="24"/>
+        </w:rPr>
+      </w:pPr>
+      <w:r>
+        <w:rPr>
+          <w:rFonts w:ascii="Courier New" w:eastAsia="宋体" w:hAnsi="Courier New" w:cs="Courier New"/>
+          <w:color w:val="8000FF"/>
+          <w:kern w:val="0"/>
+          <w:sz w:val="24"/>
+          <w:szCs w:val="24"/>
+        </w:rPr>
+        <w:t>int</w:t>
+      </w:r>
+      <w:r>
+        <w:rPr>
+          <w:rFonts w:ascii="Courier New" w:eastAsia="宋体" w:hAnsi="Courier New" w:cs="Courier New"/>
+          <w:color w:val="000000"/>
+          <w:kern w:val="0"/>
+          <w:sz w:val="24"/>
+          <w:szCs w:val="24"/>
+        </w:rPr>
+        <w:t xml:space="preserve"> f</w:t>
+      </w:r>
+      <w:r>
+        <w:rPr>
+          <w:rFonts w:ascii="Courier New" w:eastAsia="宋体" w:hAnsi="Courier New" w:cs="Courier New"/>
+          <w:b/>
+          <w:bCs/>
+          <w:color w:val="000080"/>
+          <w:kern w:val="0"/>
+          <w:sz w:val="24"/>
+          <w:szCs w:val="24"/>
+        </w:rPr>
+        <w:t>(</w:t>
+      </w:r>
+      <w:r>
+        <w:rPr>
+          <w:rFonts w:ascii="Courier New" w:eastAsia="宋体" w:hAnsi="Courier New" w:cs="Courier New"/>
+          <w:color w:val="8000FF"/>
+          <w:kern w:val="0"/>
+          <w:sz w:val="24"/>
+          <w:szCs w:val="24"/>
+        </w:rPr>
+        <w:t>int</w:t>
+      </w:r>
+      <w:r>
+        <w:rPr>
+          <w:rFonts w:ascii="Courier New" w:eastAsia="宋体" w:hAnsi="Courier New" w:cs="Courier New"/>
+          <w:color w:val="000000"/>
+          <w:kern w:val="0"/>
+          <w:sz w:val="24"/>
+          <w:szCs w:val="24"/>
+        </w:rPr>
+        <w:t xml:space="preserve"> a</w:t>
+      </w:r>
+      <w:r>
+        <w:rPr>
+          <w:rFonts w:ascii="Courier New" w:eastAsia="宋体" w:hAnsi="Courier New" w:cs="Courier New"/>
+          <w:b/>
+          <w:bCs/>
+          <w:color w:val="000080"/>
+          <w:kern w:val="0"/>
+          <w:sz w:val="24"/>
+          <w:szCs w:val="24"/>
+        </w:rPr>
+        <w:t>);</w:t>
+      </w:r>
+      <w:r>
+        <w:rPr>
+          <w:rFonts w:ascii="Courier New" w:eastAsia="宋体" w:hAnsi="Courier New" w:cs="Courier New"/>
+          <w:color w:val="008000"/>
+          <w:kern w:val="0"/>
+          <w:sz w:val="24"/>
+          <w:szCs w:val="24"/>
+        </w:rPr>
+        <w:t>//</w:t>
+      </w:r>
+      <w:r>
+        <w:rPr>
+          <w:rFonts w:ascii="Courier New" w:eastAsia="宋体" w:hAnsi="Courier New" w:cs="Courier New"/>
+          <w:color w:val="008000"/>
+          <w:kern w:val="0"/>
+          <w:sz w:val="24"/>
+          <w:szCs w:val="24"/>
+        </w:rPr>
+        <w:t>错误，等价于上一个函</w:t>
+      </w:r>
+      <w:r>
+        <w:rPr>
+          <w:rFonts w:ascii="Courier New" w:eastAsia="宋体" w:hAnsi="Courier New" w:cs="Courier New"/>
+          <w:color w:val="008000"/>
+          <w:kern w:val="0"/>
+          <w:sz w:val="24"/>
+          <w:szCs w:val="24"/>
+        </w:rPr>
+        <w:t>ge</w:t>
+      </w:r>
+      <w:r>
+        <w:rPr>
+          <w:rFonts w:ascii="Courier New" w:eastAsia="宋体" w:hAnsi="Courier New" w:cs="Courier New"/>
+          <w:color w:val="008000"/>
+          <w:kern w:val="0"/>
+          <w:sz w:val="24"/>
+          <w:szCs w:val="24"/>
+        </w:rPr>
+        <w:t>数，不能构成重载；赋值时顶层</w:t>
+      </w:r>
+      <w:r>
+        <w:rPr>
+          <w:rFonts w:ascii="Courier New" w:eastAsia="宋体" w:hAnsi="Courier New" w:cs="Courier New"/>
+          <w:color w:val="008000"/>
+          <w:kern w:val="0"/>
+          <w:sz w:val="24"/>
+          <w:szCs w:val="24"/>
+        </w:rPr>
+        <w:t>const</w:t>
+      </w:r>
+      <w:r>
+        <w:rPr>
+          <w:rFonts w:ascii="Courier New" w:eastAsia="宋体" w:hAnsi="Courier New" w:cs="Courier New"/>
+          <w:color w:val="008000"/>
+          <w:kern w:val="0"/>
+          <w:sz w:val="24"/>
+          <w:szCs w:val="24"/>
+        </w:rPr>
+        <w:t>被忽略</w:t>
+      </w:r>
+    </w:p>
+    <w:p>
+      <w:pPr>
+        <w:widowControl/>
+        <w:shd w:val="clear" w:color="auto" w:fill="FFFFFF"/>
+        <w:ind w:leftChars="300" w:left="630"/>
+        <w:jc w:val="left"/>
+        <w:rPr>
+          <w:rFonts w:ascii="Courier New" w:eastAsia="宋体" w:hAnsi="Courier New" w:cs="Courier New"/>
+          <w:color w:val="000000"/>
+          <w:kern w:val="0"/>
+          <w:sz w:val="24"/>
+          <w:szCs w:val="24"/>
+        </w:rPr>
+      </w:pPr>
+    </w:p>
+    <w:p>
+      <w:pPr>
+        <w:widowControl/>
+        <w:shd w:val="clear" w:color="auto" w:fill="FFFFFF"/>
+        <w:ind w:leftChars="300" w:left="630"/>
+        <w:jc w:val="left"/>
+        <w:rPr>
+          <w:rFonts w:ascii="Courier New" w:eastAsia="宋体" w:hAnsi="Courier New" w:cs="Courier New"/>
+          <w:color w:val="000000"/>
+          <w:kern w:val="0"/>
+          <w:sz w:val="24"/>
+          <w:szCs w:val="24"/>
+        </w:rPr>
+      </w:pPr>
+      <w:r>
+        <w:rPr>
+          <w:rFonts w:ascii="Courier New" w:eastAsia="宋体" w:hAnsi="Courier New" w:cs="Courier New"/>
+          <w:color w:val="8000FF"/>
+          <w:kern w:val="0"/>
+          <w:sz w:val="24"/>
+          <w:szCs w:val="24"/>
+        </w:rPr>
+        <w:t>const</w:t>
+      </w:r>
+      <w:r>
+        <w:rPr>
+          <w:rFonts w:ascii="Courier New" w:eastAsia="宋体" w:hAnsi="Courier New" w:cs="Courier New"/>
+          <w:color w:val="000000"/>
+          <w:kern w:val="0"/>
+          <w:sz w:val="24"/>
+          <w:szCs w:val="24"/>
+        </w:rPr>
+        <w:t xml:space="preserve"> </w:t>
+      </w:r>
+      <w:r>
+        <w:rPr>
+          <w:rFonts w:ascii="Courier New" w:eastAsia="宋体" w:hAnsi="Courier New" w:cs="Courier New"/>
+          <w:color w:val="8000FF"/>
+          <w:kern w:val="0"/>
+          <w:sz w:val="24"/>
+          <w:szCs w:val="24"/>
+        </w:rPr>
+        <w:t>int</w:t>
+      </w:r>
+      <w:r>
+        <w:rPr>
+          <w:rFonts w:ascii="Courier New" w:eastAsia="宋体" w:hAnsi="Courier New" w:cs="Courier New"/>
+          <w:color w:val="000000"/>
+          <w:kern w:val="0"/>
+          <w:sz w:val="24"/>
+          <w:szCs w:val="24"/>
+        </w:rPr>
+        <w:t xml:space="preserve"> aa </w:t>
+      </w:r>
+      <w:r>
+        <w:rPr>
+          <w:rFonts w:ascii="Courier New" w:eastAsia="宋体" w:hAnsi="Courier New" w:cs="Courier New"/>
+          <w:b/>
+          <w:bCs/>
+          <w:color w:val="000080"/>
+          <w:kern w:val="0"/>
+          <w:sz w:val="24"/>
+          <w:szCs w:val="24"/>
+        </w:rPr>
+        <w:t>=</w:t>
+      </w:r>
+      <w:r>
+        <w:rPr>
+          <w:rFonts w:ascii="Courier New" w:eastAsia="宋体" w:hAnsi="Courier New" w:cs="Courier New"/>
+          <w:color w:val="000000"/>
+          <w:kern w:val="0"/>
+          <w:sz w:val="24"/>
+          <w:szCs w:val="24"/>
+        </w:rPr>
+        <w:t xml:space="preserve">  </w:t>
+      </w:r>
+      <w:r>
+        <w:rPr>
+          <w:rFonts w:ascii="Courier New" w:eastAsia="宋体" w:hAnsi="Courier New" w:cs="Courier New"/>
+          <w:color w:val="FF8000"/>
+          <w:kern w:val="0"/>
+          <w:sz w:val="24"/>
+          <w:szCs w:val="24"/>
+        </w:rPr>
+        <w:t>1</w:t>
+      </w:r>
+      <w:r>
+        <w:rPr>
+          <w:rFonts w:ascii="Courier New" w:eastAsia="宋体" w:hAnsi="Courier New" w:cs="Courier New"/>
+          <w:b/>
+          <w:bCs/>
+          <w:color w:val="000080"/>
+          <w:kern w:val="0"/>
+          <w:sz w:val="24"/>
+          <w:szCs w:val="24"/>
+        </w:rPr>
+        <w:t>;</w:t>
+      </w:r>
+    </w:p>
+    <w:p>
+      <w:pPr>
+        <w:widowControl/>
+        <w:shd w:val="clear" w:color="auto" w:fill="FFFFFF"/>
+        <w:ind w:leftChars="300" w:left="630"/>
+        <w:jc w:val="left"/>
+        <w:rPr>
+          <w:rFonts w:ascii="宋体" w:eastAsia="宋体" w:hAnsi="宋体" w:cs="宋体"/>
+          <w:kern w:val="0"/>
+          <w:sz w:val="24"/>
+          <w:szCs w:val="24"/>
+        </w:rPr>
+      </w:pPr>
+      <w:r>
+        <w:rPr>
+          <w:rFonts w:ascii="Courier New" w:eastAsia="宋体" w:hAnsi="Courier New" w:cs="Courier New"/>
+          <w:color w:val="000000"/>
+          <w:kern w:val="0"/>
+          <w:sz w:val="24"/>
+          <w:szCs w:val="24"/>
+        </w:rPr>
+        <w:t>f</w:t>
+      </w:r>
+      <w:r>
+        <w:rPr>
+          <w:rFonts w:ascii="Courier New" w:eastAsia="宋体" w:hAnsi="Courier New" w:cs="Courier New"/>
+          <w:b/>
+          <w:bCs/>
+          <w:color w:val="000080"/>
+          <w:kern w:val="0"/>
+          <w:sz w:val="24"/>
+          <w:szCs w:val="24"/>
+        </w:rPr>
+        <w:t>(</w:t>
+      </w:r>
+      <w:r>
+        <w:rPr>
+          <w:rFonts w:ascii="Courier New" w:eastAsia="宋体" w:hAnsi="Courier New" w:cs="Courier New"/>
+          <w:color w:val="000000"/>
+          <w:kern w:val="0"/>
+          <w:sz w:val="24"/>
+          <w:szCs w:val="24"/>
+        </w:rPr>
+        <w:t>a</w:t>
+      </w:r>
+      <w:r>
+        <w:rPr>
+          <w:rFonts w:ascii="Courier New" w:eastAsia="宋体" w:hAnsi="Courier New" w:cs="Courier New"/>
+          <w:b/>
+          <w:bCs/>
+          <w:color w:val="000080"/>
+          <w:kern w:val="0"/>
+          <w:sz w:val="24"/>
+          <w:szCs w:val="24"/>
+        </w:rPr>
+        <w:t>);</w:t>
+      </w:r>
+      <w:r>
+        <w:rPr>
+          <w:rFonts w:ascii="Courier New" w:eastAsia="宋体" w:hAnsi="Courier New" w:cs="Courier New"/>
+          <w:color w:val="008000"/>
+          <w:kern w:val="0"/>
+          <w:sz w:val="24"/>
+          <w:szCs w:val="24"/>
+        </w:rPr>
+        <w:t>//aa</w:t>
+      </w:r>
+      <w:r>
+        <w:rPr>
+          <w:rFonts w:ascii="Courier New" w:eastAsia="宋体" w:hAnsi="Courier New" w:cs="Courier New"/>
+          <w:color w:val="008000"/>
+          <w:kern w:val="0"/>
+          <w:sz w:val="24"/>
+          <w:szCs w:val="24"/>
+        </w:rPr>
+        <w:t>赋值给形参时，</w:t>
+      </w:r>
+      <w:r>
+        <w:rPr>
+          <w:rFonts w:ascii="Courier New" w:eastAsia="宋体" w:hAnsi="Courier New" w:cs="Courier New"/>
+          <w:color w:val="008000"/>
+          <w:kern w:val="0"/>
+          <w:sz w:val="24"/>
+          <w:szCs w:val="24"/>
+        </w:rPr>
+        <w:t>aa</w:t>
+      </w:r>
+      <w:r>
+        <w:rPr>
+          <w:rFonts w:ascii="Courier New" w:eastAsia="宋体" w:hAnsi="Courier New" w:cs="Courier New"/>
+          <w:color w:val="008000"/>
+          <w:kern w:val="0"/>
+          <w:sz w:val="24"/>
+          <w:szCs w:val="24"/>
+        </w:rPr>
+        <w:t>的</w:t>
+      </w:r>
+      <w:r>
+        <w:rPr>
+          <w:rFonts w:ascii="Courier New" w:eastAsia="宋体" w:hAnsi="Courier New" w:cs="Courier New"/>
+          <w:color w:val="008000"/>
+          <w:kern w:val="0"/>
+          <w:sz w:val="24"/>
+          <w:szCs w:val="24"/>
+        </w:rPr>
+        <w:t>const</w:t>
+      </w:r>
+      <w:r>
+        <w:rPr>
+          <w:rFonts w:ascii="Courier New" w:eastAsia="宋体" w:hAnsi="Courier New" w:cs="Courier New"/>
+          <w:color w:val="008000"/>
+          <w:kern w:val="0"/>
+          <w:sz w:val="24"/>
+          <w:szCs w:val="24"/>
+        </w:rPr>
+        <w:t>属性被忽略，不会匹配到</w:t>
+      </w:r>
+      <w:r>
+        <w:rPr>
+          <w:rFonts w:ascii="Courier New" w:eastAsia="宋体" w:hAnsi="Courier New" w:cs="Courier New"/>
+          <w:color w:val="008000"/>
+          <w:kern w:val="0"/>
+          <w:sz w:val="24"/>
+          <w:szCs w:val="24"/>
+        </w:rPr>
+        <w:t>f(const int a);</w:t>
+      </w:r>
+    </w:p>
+    <w:p>
+      <w:pPr>
+        <w:pStyle w:val="a5"/>
+        <w:numPr>
+          <w:ilvl w:val="1"/>
+          <w:numId w:val="8"/>
+        </w:numPr>
+        <w:ind w:firstLineChars="0"/>
+        <w:rPr>
+          <w:sz w:val="28"/>
+          <w:szCs w:val="28"/>
+        </w:rPr>
+      </w:pPr>
+      <w:r>
+        <w:rPr>
+          <w:rFonts w:hint="eastAsia"/>
+          <w:sz w:val="28"/>
+          <w:szCs w:val="28"/>
+        </w:rPr>
+        <w:t>数组形参</w:t>
+      </w:r>
+    </w:p>
+    <w:p>
+      <w:pPr>
+        <w:pStyle w:val="a5"/>
+        <w:numPr>
+          <w:ilvl w:val="2"/>
+          <w:numId w:val="8"/>
+        </w:numPr>
+        <w:ind w:firstLineChars="0"/>
+        <w:rPr>
+          <w:sz w:val="28"/>
+          <w:szCs w:val="28"/>
+        </w:rPr>
+      </w:pPr>
+      <w:r>
+        <w:rPr>
+          <w:rFonts w:hint="eastAsia"/>
+          <w:sz w:val="28"/>
+          <w:szCs w:val="28"/>
+        </w:rPr>
+        <w:t>结束标志（</w:t>
+      </w:r>
+      <w:r>
+        <w:rPr>
+          <w:rFonts w:hint="eastAsia"/>
+          <w:sz w:val="28"/>
+          <w:szCs w:val="28"/>
+        </w:rPr>
+        <w:t>c</w:t>
+      </w:r>
+      <w:r>
+        <w:rPr>
+          <w:rFonts w:hint="eastAsia"/>
+          <w:sz w:val="28"/>
+          <w:szCs w:val="28"/>
+        </w:rPr>
+        <w:t>字符串的结束符</w:t>
+      </w:r>
+      <w:r>
+        <w:rPr>
+          <w:sz w:val="28"/>
+          <w:szCs w:val="28"/>
+        </w:rPr>
+        <w:t>’\0’</w:t>
+      </w:r>
+      <w:r>
+        <w:rPr>
+          <w:rFonts w:hint="eastAsia"/>
+          <w:sz w:val="28"/>
+          <w:szCs w:val="28"/>
+        </w:rPr>
+        <w:t>）</w:t>
+      </w:r>
+    </w:p>
+    <w:p>
+      <w:pPr>
+        <w:pStyle w:val="a5"/>
+        <w:numPr>
+          <w:ilvl w:val="2"/>
+          <w:numId w:val="8"/>
+        </w:numPr>
+        <w:ind w:firstLineChars="0"/>
+        <w:rPr>
+          <w:sz w:val="28"/>
+          <w:szCs w:val="28"/>
+        </w:rPr>
+      </w:pPr>
+      <w:r>
+        <w:rPr>
+          <w:rFonts w:hint="eastAsia"/>
+          <w:sz w:val="28"/>
+          <w:szCs w:val="28"/>
+        </w:rPr>
+        <w:t>传递数组长度</w:t>
+      </w:r>
+    </w:p>
+    <w:p>
+      <w:pPr>
+        <w:pStyle w:val="a5"/>
+        <w:numPr>
+          <w:ilvl w:val="2"/>
+          <w:numId w:val="8"/>
+        </w:numPr>
+        <w:ind w:firstLineChars="0"/>
+        <w:rPr>
+          <w:rFonts w:hint="eastAsia"/>
+          <w:sz w:val="28"/>
+          <w:szCs w:val="28"/>
+        </w:rPr>
+      </w:pPr>
+      <w:r>
+        <w:rPr>
+          <w:rFonts w:hint="eastAsia"/>
+          <w:sz w:val="28"/>
+          <w:szCs w:val="28"/>
+        </w:rPr>
+        <w:t>传递起始结束位置</w:t>
+      </w:r>
+    </w:p>
+    <w:p>
+      <w:pPr>
+        <w:pStyle w:val="a5"/>
+        <w:numPr>
+          <w:ilvl w:val="1"/>
+          <w:numId w:val="8"/>
+        </w:numPr>
+        <w:ind w:firstLineChars="0"/>
+        <w:rPr>
+          <w:sz w:val="28"/>
+          <w:szCs w:val="28"/>
+        </w:rPr>
+      </w:pPr>
+      <w:r>
+        <w:rPr>
+          <w:rFonts w:hint="eastAsia"/>
+          <w:sz w:val="28"/>
+          <w:szCs w:val="28"/>
+        </w:rPr>
+        <w:t>main</w:t>
+      </w:r>
+      <w:r>
+        <w:rPr>
+          <w:rFonts w:hint="eastAsia"/>
+          <w:sz w:val="28"/>
+          <w:szCs w:val="28"/>
+        </w:rPr>
+        <w:t>函数参数</w:t>
+      </w:r>
+      <w:r>
+        <w:rPr>
+          <w:rFonts w:hint="eastAsia"/>
+          <w:sz w:val="28"/>
+          <w:szCs w:val="28"/>
+        </w:rPr>
+        <w:t>,</w:t>
+      </w:r>
+      <w:r>
+        <w:rPr>
+          <w:rFonts w:hint="eastAsia"/>
+          <w:sz w:val="28"/>
+          <w:szCs w:val="28"/>
+        </w:rPr>
+        <w:t>自定义参数从</w:t>
+      </w:r>
+      <w:r>
+        <w:rPr>
+          <w:rFonts w:hint="eastAsia"/>
+          <w:sz w:val="28"/>
+          <w:szCs w:val="28"/>
+        </w:rPr>
+        <w:t>argv</w:t>
+      </w:r>
+      <w:r>
+        <w:rPr>
+          <w:sz w:val="28"/>
+          <w:szCs w:val="28"/>
+        </w:rPr>
+        <w:t>[1]</w:t>
+      </w:r>
+      <w:r>
+        <w:rPr>
+          <w:rFonts w:hint="eastAsia"/>
+          <w:sz w:val="28"/>
+          <w:szCs w:val="28"/>
+        </w:rPr>
+        <w:t>开始</w:t>
+      </w:r>
+    </w:p>
+    <w:p>
+      <w:pPr>
+        <w:widowControl/>
+        <w:shd w:val="clear" w:color="auto" w:fill="FFFFFF"/>
+        <w:ind w:leftChars="400" w:left="840"/>
+        <w:jc w:val="left"/>
+        <w:rPr>
+          <w:rFonts w:ascii="Courier New" w:eastAsia="宋体" w:hAnsi="Courier New" w:cs="Courier New"/>
+          <w:color w:val="000000"/>
+          <w:kern w:val="0"/>
+          <w:sz w:val="24"/>
+          <w:szCs w:val="24"/>
+        </w:rPr>
+      </w:pPr>
+      <w:r>
+        <w:rPr>
+          <w:rFonts w:ascii="Courier New" w:eastAsia="宋体" w:hAnsi="Courier New" w:cs="Courier New"/>
+          <w:color w:val="8000FF"/>
+          <w:kern w:val="0"/>
+          <w:sz w:val="24"/>
+          <w:szCs w:val="24"/>
+        </w:rPr>
+        <w:t>void</w:t>
+      </w:r>
+      <w:r>
+        <w:rPr>
+          <w:rFonts w:ascii="Courier New" w:eastAsia="宋体" w:hAnsi="Courier New" w:cs="Courier New"/>
+          <w:color w:val="000000"/>
+          <w:kern w:val="0"/>
+          <w:sz w:val="24"/>
+          <w:szCs w:val="24"/>
+        </w:rPr>
+        <w:t xml:space="preserve"> main</w:t>
+      </w:r>
+      <w:r>
+        <w:rPr>
+          <w:rFonts w:ascii="Courier New" w:eastAsia="宋体" w:hAnsi="Courier New" w:cs="Courier New"/>
+          <w:b/>
+          <w:bCs/>
+          <w:color w:val="000080"/>
+          <w:kern w:val="0"/>
+          <w:sz w:val="24"/>
+          <w:szCs w:val="24"/>
+        </w:rPr>
+        <w:t>(</w:t>
+      </w:r>
+      <w:r>
+        <w:rPr>
+          <w:rFonts w:ascii="Courier New" w:eastAsia="宋体" w:hAnsi="Courier New" w:cs="Courier New"/>
+          <w:color w:val="8000FF"/>
+          <w:kern w:val="0"/>
+          <w:sz w:val="24"/>
+          <w:szCs w:val="24"/>
+        </w:rPr>
+        <w:t>int</w:t>
+      </w:r>
+      <w:r>
+        <w:rPr>
+          <w:rFonts w:ascii="Courier New" w:eastAsia="宋体" w:hAnsi="Courier New" w:cs="Courier New"/>
+          <w:color w:val="000000"/>
+          <w:kern w:val="0"/>
+          <w:sz w:val="24"/>
+          <w:szCs w:val="24"/>
+        </w:rPr>
+        <w:t xml:space="preserve"> argc</w:t>
+      </w:r>
+      <w:r>
+        <w:rPr>
+          <w:rFonts w:ascii="Courier New" w:eastAsia="宋体" w:hAnsi="Courier New" w:cs="Courier New"/>
+          <w:b/>
+          <w:bCs/>
+          <w:color w:val="000080"/>
+          <w:kern w:val="0"/>
+          <w:sz w:val="24"/>
+          <w:szCs w:val="24"/>
+        </w:rPr>
+        <w:t>,</w:t>
+      </w:r>
+      <w:r>
+        <w:rPr>
+          <w:rFonts w:ascii="Courier New" w:eastAsia="宋体" w:hAnsi="Courier New" w:cs="Courier New"/>
+          <w:color w:val="8000FF"/>
+          <w:kern w:val="0"/>
+          <w:sz w:val="24"/>
+          <w:szCs w:val="24"/>
+        </w:rPr>
+        <w:t>char</w:t>
+      </w:r>
+      <w:r>
+        <w:rPr>
+          <w:rFonts w:ascii="Courier New" w:eastAsia="宋体" w:hAnsi="Courier New" w:cs="Courier New"/>
+          <w:b/>
+          <w:bCs/>
+          <w:color w:val="000080"/>
+          <w:kern w:val="0"/>
+          <w:sz w:val="24"/>
+          <w:szCs w:val="24"/>
+        </w:rPr>
+        <w:t>*</w:t>
+      </w:r>
+      <w:r>
+        <w:rPr>
+          <w:rFonts w:ascii="Courier New" w:eastAsia="宋体" w:hAnsi="Courier New" w:cs="Courier New"/>
+          <w:color w:val="000000"/>
+          <w:kern w:val="0"/>
+          <w:sz w:val="24"/>
+          <w:szCs w:val="24"/>
+        </w:rPr>
+        <w:t xml:space="preserve"> argv</w:t>
+      </w:r>
+      <w:r>
+        <w:rPr>
+          <w:rFonts w:ascii="Courier New" w:eastAsia="宋体" w:hAnsi="Courier New" w:cs="Courier New"/>
+          <w:b/>
+          <w:bCs/>
+          <w:color w:val="000080"/>
+          <w:kern w:val="0"/>
+          <w:sz w:val="24"/>
+          <w:szCs w:val="24"/>
+        </w:rPr>
+        <w:t>[]){</w:t>
+      </w:r>
+    </w:p>
+    <w:p>
+      <w:pPr>
+        <w:widowControl/>
+        <w:shd w:val="clear" w:color="auto" w:fill="FFFFFF"/>
+        <w:ind w:leftChars="400" w:left="840"/>
+        <w:jc w:val="left"/>
+        <w:rPr>
+          <w:rFonts w:ascii="Courier New" w:eastAsia="宋体" w:hAnsi="Courier New" w:cs="Courier New"/>
+          <w:color w:val="000000"/>
+          <w:kern w:val="0"/>
+          <w:sz w:val="24"/>
+          <w:szCs w:val="24"/>
+        </w:rPr>
+      </w:pPr>
+      <w:r>
+        <w:rPr>
+          <w:rFonts w:ascii="Courier New" w:eastAsia="宋体" w:hAnsi="Courier New" w:cs="Courier New"/>
+          <w:color w:val="000000"/>
+          <w:kern w:val="0"/>
+          <w:sz w:val="24"/>
+          <w:szCs w:val="24"/>
+        </w:rPr>
+        <w:t xml:space="preserve">    </w:t>
+      </w:r>
+      <w:r>
+        <w:rPr>
+          <w:rFonts w:ascii="Courier New" w:eastAsia="宋体" w:hAnsi="Courier New" w:cs="Courier New"/>
+          <w:b/>
+          <w:bCs/>
+          <w:color w:val="0000FF"/>
+          <w:kern w:val="0"/>
+          <w:sz w:val="24"/>
+          <w:szCs w:val="24"/>
+        </w:rPr>
+        <w:t>for</w:t>
+      </w:r>
+      <w:r>
+        <w:rPr>
+          <w:rFonts w:ascii="Courier New" w:eastAsia="宋体" w:hAnsi="Courier New" w:cs="Courier New"/>
+          <w:b/>
+          <w:bCs/>
+          <w:color w:val="000080"/>
+          <w:kern w:val="0"/>
+          <w:sz w:val="24"/>
+          <w:szCs w:val="24"/>
+        </w:rPr>
+        <w:t>(</w:t>
+      </w:r>
+      <w:r>
+        <w:rPr>
+          <w:rFonts w:ascii="Courier New" w:eastAsia="宋体" w:hAnsi="Courier New" w:cs="Courier New"/>
+          <w:color w:val="8000FF"/>
+          <w:kern w:val="0"/>
+          <w:sz w:val="24"/>
+          <w:szCs w:val="24"/>
+        </w:rPr>
+        <w:t>int</w:t>
+      </w:r>
+      <w:r>
+        <w:rPr>
+          <w:rFonts w:ascii="Courier New" w:eastAsia="宋体" w:hAnsi="Courier New" w:cs="Courier New"/>
+          <w:color w:val="000000"/>
+          <w:kern w:val="0"/>
+          <w:sz w:val="24"/>
+          <w:szCs w:val="24"/>
+        </w:rPr>
+        <w:t xml:space="preserve"> i </w:t>
+      </w:r>
+      <w:r>
+        <w:rPr>
+          <w:rFonts w:ascii="Courier New" w:eastAsia="宋体" w:hAnsi="Courier New" w:cs="Courier New"/>
+          <w:b/>
+          <w:bCs/>
+          <w:color w:val="000080"/>
+          <w:kern w:val="0"/>
+          <w:sz w:val="24"/>
+          <w:szCs w:val="24"/>
+        </w:rPr>
+        <w:t>=</w:t>
+      </w:r>
+      <w:r>
+        <w:rPr>
+          <w:rFonts w:ascii="Courier New" w:eastAsia="宋体" w:hAnsi="Courier New" w:cs="Courier New"/>
+          <w:color w:val="000000"/>
+          <w:kern w:val="0"/>
+          <w:sz w:val="24"/>
+          <w:szCs w:val="24"/>
+        </w:rPr>
+        <w:t xml:space="preserve"> </w:t>
+      </w:r>
+      <w:r>
+        <w:rPr>
+          <w:rFonts w:ascii="Courier New" w:eastAsia="宋体" w:hAnsi="Courier New" w:cs="Courier New"/>
+          <w:color w:val="FF8000"/>
+          <w:kern w:val="0"/>
+          <w:sz w:val="24"/>
+          <w:szCs w:val="24"/>
+        </w:rPr>
+        <w:t>0</w:t>
+      </w:r>
+      <w:r>
+        <w:rPr>
+          <w:rFonts w:ascii="Courier New" w:eastAsia="宋体" w:hAnsi="Courier New" w:cs="Courier New"/>
+          <w:color w:val="000000"/>
+          <w:kern w:val="0"/>
+          <w:sz w:val="24"/>
+          <w:szCs w:val="24"/>
+        </w:rPr>
+        <w:t xml:space="preserve"> </w:t>
+      </w:r>
+      <w:r>
+        <w:rPr>
+          <w:rFonts w:ascii="Courier New" w:eastAsia="宋体" w:hAnsi="Courier New" w:cs="Courier New"/>
+          <w:b/>
+          <w:bCs/>
+          <w:color w:val="000080"/>
+          <w:kern w:val="0"/>
+          <w:sz w:val="24"/>
+          <w:szCs w:val="24"/>
+        </w:rPr>
+        <w:t>;</w:t>
+      </w:r>
+      <w:r>
+        <w:rPr>
+          <w:rFonts w:ascii="Courier New" w:eastAsia="宋体" w:hAnsi="Courier New" w:cs="Courier New"/>
+          <w:color w:val="000000"/>
+          <w:kern w:val="0"/>
+          <w:sz w:val="24"/>
+          <w:szCs w:val="24"/>
+        </w:rPr>
+        <w:t xml:space="preserve"> i </w:t>
+      </w:r>
+      <w:r>
+        <w:rPr>
+          <w:rFonts w:ascii="Courier New" w:eastAsia="宋体" w:hAnsi="Courier New" w:cs="Courier New"/>
+          <w:b/>
+          <w:bCs/>
+          <w:color w:val="000080"/>
+          <w:kern w:val="0"/>
+          <w:sz w:val="24"/>
+          <w:szCs w:val="24"/>
+        </w:rPr>
+        <w:t>&lt;</w:t>
+      </w:r>
+      <w:r>
+        <w:rPr>
+          <w:rFonts w:ascii="Courier New" w:eastAsia="宋体" w:hAnsi="Courier New" w:cs="Courier New"/>
+          <w:color w:val="000000"/>
+          <w:kern w:val="0"/>
+          <w:sz w:val="24"/>
+          <w:szCs w:val="24"/>
+        </w:rPr>
+        <w:t xml:space="preserve"> argc</w:t>
+      </w:r>
+      <w:r>
+        <w:rPr>
+          <w:rFonts w:ascii="Courier New" w:eastAsia="宋体" w:hAnsi="Courier New" w:cs="Courier New"/>
+          <w:b/>
+          <w:bCs/>
+          <w:color w:val="000080"/>
+          <w:kern w:val="0"/>
+          <w:sz w:val="24"/>
+          <w:szCs w:val="24"/>
+        </w:rPr>
+        <w:t>;++</w:t>
+      </w:r>
+      <w:r>
+        <w:rPr>
+          <w:rFonts w:ascii="Courier New" w:eastAsia="宋体" w:hAnsi="Courier New" w:cs="Courier New"/>
+          <w:color w:val="000000"/>
+          <w:kern w:val="0"/>
+          <w:sz w:val="24"/>
+          <w:szCs w:val="24"/>
+        </w:rPr>
+        <w:t>i</w:t>
+      </w:r>
+      <w:r>
+        <w:rPr>
+          <w:rFonts w:ascii="Courier New" w:eastAsia="宋体" w:hAnsi="Courier New" w:cs="Courier New"/>
+          <w:b/>
+          <w:bCs/>
+          <w:color w:val="000080"/>
+          <w:kern w:val="0"/>
+          <w:sz w:val="24"/>
+          <w:szCs w:val="24"/>
+        </w:rPr>
+        <w:t>){</w:t>
+      </w:r>
+    </w:p>
+    <w:p>
+      <w:pPr>
+        <w:widowControl/>
+        <w:shd w:val="clear" w:color="auto" w:fill="FFFFFF"/>
+        <w:ind w:leftChars="400" w:left="840"/>
+        <w:jc w:val="left"/>
+        <w:rPr>
+          <w:rFonts w:ascii="Courier New" w:eastAsia="宋体" w:hAnsi="Courier New" w:cs="Courier New"/>
+          <w:color w:val="000000"/>
+          <w:kern w:val="0"/>
+          <w:sz w:val="24"/>
+          <w:szCs w:val="24"/>
+        </w:rPr>
+      </w:pPr>
+      <w:r>
+        <w:rPr>
+          <w:rFonts w:ascii="Courier New" w:eastAsia="宋体" w:hAnsi="Courier New" w:cs="Courier New"/>
+          <w:color w:val="000000"/>
+          <w:kern w:val="0"/>
+          <w:sz w:val="24"/>
+          <w:szCs w:val="24"/>
+        </w:rPr>
+        <w:t xml:space="preserve">        cout</w:t>
+      </w:r>
+      <w:r>
+        <w:rPr>
+          <w:rFonts w:ascii="Courier New" w:eastAsia="宋体" w:hAnsi="Courier New" w:cs="Courier New"/>
+          <w:b/>
+          <w:bCs/>
+          <w:color w:val="000080"/>
+          <w:kern w:val="0"/>
+          <w:sz w:val="24"/>
+          <w:szCs w:val="24"/>
+        </w:rPr>
+        <w:t>&lt;&lt;</w:t>
+      </w:r>
+      <w:r>
+        <w:rPr>
+          <w:rFonts w:ascii="Courier New" w:eastAsia="宋体" w:hAnsi="Courier New" w:cs="Courier New"/>
+          <w:color w:val="808080"/>
+          <w:kern w:val="0"/>
+          <w:sz w:val="24"/>
+          <w:szCs w:val="24"/>
+        </w:rPr>
+        <w:t>"argv["</w:t>
+      </w:r>
+      <w:r>
+        <w:rPr>
+          <w:rFonts w:ascii="Courier New" w:eastAsia="宋体" w:hAnsi="Courier New" w:cs="Courier New"/>
+          <w:b/>
+          <w:bCs/>
+          <w:color w:val="000080"/>
+          <w:kern w:val="0"/>
+          <w:sz w:val="24"/>
+          <w:szCs w:val="24"/>
+        </w:rPr>
+        <w:t>&lt;&lt;</w:t>
+      </w:r>
+      <w:r>
+        <w:rPr>
+          <w:rFonts w:ascii="Courier New" w:eastAsia="宋体" w:hAnsi="Courier New" w:cs="Courier New"/>
+          <w:color w:val="000000"/>
+          <w:kern w:val="0"/>
+          <w:sz w:val="24"/>
+          <w:szCs w:val="24"/>
+        </w:rPr>
+        <w:t>i</w:t>
+      </w:r>
+      <w:r>
+        <w:rPr>
+          <w:rFonts w:ascii="Courier New" w:eastAsia="宋体" w:hAnsi="Courier New" w:cs="Courier New"/>
+          <w:b/>
+          <w:bCs/>
+          <w:color w:val="000080"/>
+          <w:kern w:val="0"/>
+          <w:sz w:val="24"/>
+          <w:szCs w:val="24"/>
+        </w:rPr>
+        <w:t>&lt;&lt;</w:t>
+      </w:r>
+      <w:r>
+        <w:rPr>
+          <w:rFonts w:ascii="Courier New" w:eastAsia="宋体" w:hAnsi="Courier New" w:cs="Courier New"/>
+          <w:color w:val="808080"/>
+          <w:kern w:val="0"/>
+          <w:sz w:val="24"/>
+          <w:szCs w:val="24"/>
+        </w:rPr>
+        <w:t>"]:"</w:t>
+      </w:r>
+      <w:r>
+        <w:rPr>
+          <w:rFonts w:ascii="Courier New" w:eastAsia="宋体" w:hAnsi="Courier New" w:cs="Courier New"/>
+          <w:b/>
+          <w:bCs/>
+          <w:color w:val="000080"/>
+          <w:kern w:val="0"/>
+          <w:sz w:val="24"/>
+          <w:szCs w:val="24"/>
+        </w:rPr>
+        <w:t>&lt;&lt;</w:t>
+      </w:r>
+      <w:r>
+        <w:rPr>
+          <w:rFonts w:ascii="Courier New" w:eastAsia="宋体" w:hAnsi="Courier New" w:cs="Courier New"/>
+          <w:color w:val="000000"/>
+          <w:kern w:val="0"/>
+          <w:sz w:val="24"/>
+          <w:szCs w:val="24"/>
+        </w:rPr>
+        <w:t>argv</w:t>
+      </w:r>
+      <w:r>
+        <w:rPr>
+          <w:rFonts w:ascii="Courier New" w:eastAsia="宋体" w:hAnsi="Courier New" w:cs="Courier New"/>
+          <w:b/>
+          <w:bCs/>
+          <w:color w:val="000080"/>
+          <w:kern w:val="0"/>
+          <w:sz w:val="24"/>
+          <w:szCs w:val="24"/>
+        </w:rPr>
+        <w:t>[</w:t>
+      </w:r>
+      <w:r>
+        <w:rPr>
+          <w:rFonts w:ascii="Courier New" w:eastAsia="宋体" w:hAnsi="Courier New" w:cs="Courier New"/>
+          <w:color w:val="000000"/>
+          <w:kern w:val="0"/>
+          <w:sz w:val="24"/>
+          <w:szCs w:val="24"/>
+        </w:rPr>
+        <w:t>i</w:t>
+      </w:r>
+      <w:r>
+        <w:rPr>
+          <w:rFonts w:ascii="Courier New" w:eastAsia="宋体" w:hAnsi="Courier New" w:cs="Courier New"/>
+          <w:b/>
+          <w:bCs/>
+          <w:color w:val="000080"/>
+          <w:kern w:val="0"/>
+          <w:sz w:val="24"/>
+          <w:szCs w:val="24"/>
+        </w:rPr>
+        <w:t>]&lt;&lt;</w:t>
+      </w:r>
+      <w:r>
+        <w:rPr>
+          <w:rFonts w:ascii="Courier New" w:eastAsia="宋体" w:hAnsi="Courier New" w:cs="Courier New"/>
+          <w:color w:val="000000"/>
+          <w:kern w:val="0"/>
+          <w:sz w:val="24"/>
+          <w:szCs w:val="24"/>
+        </w:rPr>
+        <w:t>endl</w:t>
+      </w:r>
+      <w:r>
+        <w:rPr>
+          <w:rFonts w:ascii="Courier New" w:eastAsia="宋体" w:hAnsi="Courier New" w:cs="Courier New"/>
+          <w:b/>
+          <w:bCs/>
+          <w:color w:val="000080"/>
+          <w:kern w:val="0"/>
+          <w:sz w:val="24"/>
+          <w:szCs w:val="24"/>
+        </w:rPr>
+        <w:t>;</w:t>
+      </w:r>
+    </w:p>
+    <w:p>
+      <w:pPr>
+        <w:widowControl/>
+        <w:shd w:val="clear" w:color="auto" w:fill="FFFFFF"/>
+        <w:ind w:leftChars="400" w:left="840"/>
+        <w:jc w:val="left"/>
+        <w:rPr>
+          <w:rFonts w:ascii="Courier New" w:eastAsia="宋体" w:hAnsi="Courier New" w:cs="Courier New"/>
+          <w:color w:val="000000"/>
+          <w:kern w:val="0"/>
+          <w:sz w:val="24"/>
+          <w:szCs w:val="24"/>
+        </w:rPr>
+      </w:pPr>
+      <w:r>
+        <w:rPr>
+          <w:rFonts w:ascii="Courier New" w:eastAsia="宋体" w:hAnsi="Courier New" w:cs="Courier New"/>
+          <w:color w:val="000000"/>
+          <w:kern w:val="0"/>
+          <w:sz w:val="24"/>
+          <w:szCs w:val="24"/>
+        </w:rPr>
+        <w:t xml:space="preserve">    </w:t>
+      </w:r>
+      <w:r>
+        <w:rPr>
+          <w:rFonts w:ascii="Courier New" w:eastAsia="宋体" w:hAnsi="Courier New" w:cs="Courier New"/>
+          <w:b/>
+          <w:bCs/>
+          <w:color w:val="000080"/>
+          <w:kern w:val="0"/>
+          <w:sz w:val="24"/>
+          <w:szCs w:val="24"/>
+        </w:rPr>
+        <w:t>}</w:t>
+      </w:r>
+    </w:p>
+    <w:p>
+      <w:pPr>
+        <w:widowControl/>
+        <w:shd w:val="clear" w:color="auto" w:fill="FFFFFF"/>
+        <w:ind w:leftChars="400" w:left="840"/>
+        <w:jc w:val="left"/>
+        <w:rPr>
+          <w:rFonts w:ascii="Courier New" w:eastAsia="宋体" w:hAnsi="Courier New" w:cs="Courier New"/>
+          <w:color w:val="000000"/>
+          <w:kern w:val="0"/>
+          <w:sz w:val="24"/>
+          <w:szCs w:val="24"/>
+        </w:rPr>
+      </w:pPr>
+      <w:r>
+        <w:rPr>
+          <w:rFonts w:ascii="Courier New" w:eastAsia="宋体" w:hAnsi="Courier New" w:cs="Courier New"/>
+          <w:b/>
+          <w:bCs/>
+          <w:color w:val="000080"/>
+          <w:kern w:val="0"/>
+          <w:sz w:val="24"/>
+          <w:szCs w:val="24"/>
+        </w:rPr>
+        <w:t>}</w:t>
+      </w:r>
+    </w:p>
+    <w:p>
+      <w:pPr>
+        <w:widowControl/>
+        <w:shd w:val="clear" w:color="auto" w:fill="FFFFFF"/>
+        <w:ind w:leftChars="400" w:left="840"/>
+        <w:jc w:val="left"/>
+        <w:rPr>
+          <w:rFonts w:ascii="Courier New" w:eastAsia="宋体" w:hAnsi="Courier New" w:cs="Courier New"/>
+          <w:color w:val="000000"/>
+          <w:kern w:val="0"/>
+          <w:sz w:val="24"/>
+          <w:szCs w:val="24"/>
+        </w:rPr>
+      </w:pPr>
+      <w:r>
+        <w:rPr>
+          <w:rFonts w:ascii="Courier New" w:eastAsia="宋体" w:hAnsi="Courier New" w:cs="Courier New"/>
+          <w:b/>
+          <w:bCs/>
+          <w:color w:val="000080"/>
+          <w:kern w:val="0"/>
+          <w:sz w:val="24"/>
+          <w:szCs w:val="24"/>
+        </w:rPr>
+        <w:t>./</w:t>
+      </w:r>
+      <w:r>
+        <w:rPr>
+          <w:rFonts w:ascii="Courier New" w:eastAsia="宋体" w:hAnsi="Courier New" w:cs="Courier New"/>
+          <w:color w:val="000000"/>
+          <w:kern w:val="0"/>
+          <w:sz w:val="24"/>
+          <w:szCs w:val="24"/>
+        </w:rPr>
+        <w:t xml:space="preserve">main </w:t>
+      </w:r>
+      <w:r>
+        <w:rPr>
+          <w:rFonts w:ascii="Courier New" w:eastAsia="宋体" w:hAnsi="Courier New" w:cs="Courier New"/>
+          <w:color w:val="808080"/>
+          <w:kern w:val="0"/>
+          <w:sz w:val="24"/>
+          <w:szCs w:val="24"/>
+        </w:rPr>
+        <w:t>'aa'</w:t>
+      </w:r>
+      <w:r>
+        <w:rPr>
+          <w:rFonts w:ascii="Courier New" w:eastAsia="宋体" w:hAnsi="Courier New" w:cs="Courier New"/>
+          <w:color w:val="000000"/>
+          <w:kern w:val="0"/>
+          <w:sz w:val="24"/>
+          <w:szCs w:val="24"/>
+        </w:rPr>
+        <w:t xml:space="preserve"> </w:t>
+      </w:r>
+      <w:r>
+        <w:rPr>
+          <w:rFonts w:ascii="Courier New" w:eastAsia="宋体" w:hAnsi="Courier New" w:cs="Courier New"/>
+          <w:color w:val="808080"/>
+          <w:kern w:val="0"/>
+          <w:sz w:val="24"/>
+          <w:szCs w:val="24"/>
+        </w:rPr>
+        <w:t>'bb'</w:t>
+      </w:r>
+    </w:p>
+    <w:p>
+      <w:pPr>
+        <w:widowControl/>
+        <w:shd w:val="clear" w:color="auto" w:fill="FFFFFF"/>
+        <w:ind w:leftChars="400" w:left="840"/>
+        <w:jc w:val="left"/>
+        <w:rPr>
+          <w:rFonts w:ascii="Courier New" w:eastAsia="宋体" w:hAnsi="Courier New" w:cs="Courier New"/>
+          <w:color w:val="000000"/>
+          <w:kern w:val="0"/>
+          <w:sz w:val="24"/>
+          <w:szCs w:val="24"/>
+        </w:rPr>
+      </w:pPr>
+      <w:r>
+        <w:rPr>
+          <w:rFonts w:ascii="Courier New" w:eastAsia="宋体" w:hAnsi="Courier New" w:cs="Courier New"/>
+          <w:color w:val="000000"/>
+          <w:kern w:val="0"/>
+          <w:sz w:val="24"/>
+          <w:szCs w:val="24"/>
+        </w:rPr>
+        <w:t>输出：</w:t>
+      </w:r>
+    </w:p>
+    <w:p>
+      <w:pPr>
+        <w:widowControl/>
+        <w:shd w:val="clear" w:color="auto" w:fill="FFFFFF"/>
+        <w:ind w:leftChars="400" w:left="840"/>
+        <w:jc w:val="left"/>
+        <w:rPr>
+          <w:rFonts w:ascii="Courier New" w:eastAsia="宋体" w:hAnsi="Courier New" w:cs="Courier New"/>
+          <w:color w:val="000000"/>
+          <w:kern w:val="0"/>
+          <w:sz w:val="24"/>
+          <w:szCs w:val="24"/>
+        </w:rPr>
+      </w:pPr>
+      <w:r>
+        <w:rPr>
+          <w:rFonts w:ascii="Courier New" w:eastAsia="宋体" w:hAnsi="Courier New" w:cs="Courier New"/>
+          <w:color w:val="000000"/>
+          <w:kern w:val="0"/>
+          <w:sz w:val="24"/>
+          <w:szCs w:val="24"/>
+        </w:rPr>
+        <w:t>argv</w:t>
+      </w:r>
+      <w:r>
+        <w:rPr>
+          <w:rFonts w:ascii="Courier New" w:eastAsia="宋体" w:hAnsi="Courier New" w:cs="Courier New"/>
+          <w:b/>
+          <w:bCs/>
+          <w:color w:val="000080"/>
+          <w:kern w:val="0"/>
+          <w:sz w:val="24"/>
+          <w:szCs w:val="24"/>
+        </w:rPr>
+        <w:t>[</w:t>
+      </w:r>
+      <w:r>
+        <w:rPr>
+          <w:rFonts w:ascii="Courier New" w:eastAsia="宋体" w:hAnsi="Courier New" w:cs="Courier New"/>
+          <w:color w:val="FF8000"/>
+          <w:kern w:val="0"/>
+          <w:sz w:val="24"/>
+          <w:szCs w:val="24"/>
+        </w:rPr>
+        <w:t>0</w:t>
+      </w:r>
+      <w:r>
+        <w:rPr>
+          <w:rFonts w:ascii="Courier New" w:eastAsia="宋体" w:hAnsi="Courier New" w:cs="Courier New"/>
+          <w:b/>
+          <w:bCs/>
+          <w:color w:val="000080"/>
+          <w:kern w:val="0"/>
+          <w:sz w:val="24"/>
+          <w:szCs w:val="24"/>
+        </w:rPr>
+        <w:t>]:</w:t>
+      </w:r>
+      <w:r>
+        <w:rPr>
+          <w:rFonts w:ascii="Courier New" w:eastAsia="宋体" w:hAnsi="Courier New" w:cs="Courier New"/>
+          <w:color w:val="000000"/>
+          <w:kern w:val="0"/>
+          <w:sz w:val="24"/>
+          <w:szCs w:val="24"/>
+        </w:rPr>
+        <w:t>main</w:t>
+      </w:r>
+    </w:p>
+    <w:p>
+      <w:pPr>
+        <w:widowControl/>
+        <w:shd w:val="clear" w:color="auto" w:fill="FFFFFF"/>
+        <w:ind w:leftChars="400" w:left="840"/>
+        <w:jc w:val="left"/>
+        <w:rPr>
+          <w:rFonts w:ascii="Courier New" w:eastAsia="宋体" w:hAnsi="Courier New" w:cs="Courier New"/>
+          <w:color w:val="000000"/>
+          <w:kern w:val="0"/>
+          <w:sz w:val="24"/>
+          <w:szCs w:val="24"/>
+        </w:rPr>
+      </w:pPr>
+      <w:r>
+        <w:rPr>
+          <w:rFonts w:ascii="Courier New" w:eastAsia="宋体" w:hAnsi="Courier New" w:cs="Courier New"/>
+          <w:color w:val="000000"/>
+          <w:kern w:val="0"/>
+          <w:sz w:val="24"/>
+          <w:szCs w:val="24"/>
+        </w:rPr>
+        <w:lastRenderedPageBreak/>
+        <w:t>argv</w:t>
+      </w:r>
+      <w:r>
+        <w:rPr>
+          <w:rFonts w:ascii="Courier New" w:eastAsia="宋体" w:hAnsi="Courier New" w:cs="Courier New"/>
+          <w:b/>
+          <w:bCs/>
+          <w:color w:val="000080"/>
+          <w:kern w:val="0"/>
+          <w:sz w:val="24"/>
+          <w:szCs w:val="24"/>
+        </w:rPr>
+        <w:t>[</w:t>
+      </w:r>
+      <w:r>
+        <w:rPr>
+          <w:rFonts w:ascii="Courier New" w:eastAsia="宋体" w:hAnsi="Courier New" w:cs="Courier New"/>
+          <w:color w:val="FF8000"/>
+          <w:kern w:val="0"/>
+          <w:sz w:val="24"/>
+          <w:szCs w:val="24"/>
+        </w:rPr>
+        <w:t>1</w:t>
+      </w:r>
+      <w:r>
+        <w:rPr>
+          <w:rFonts w:ascii="Courier New" w:eastAsia="宋体" w:hAnsi="Courier New" w:cs="Courier New"/>
+          <w:b/>
+          <w:bCs/>
+          <w:color w:val="000080"/>
+          <w:kern w:val="0"/>
+          <w:sz w:val="24"/>
+          <w:szCs w:val="24"/>
+        </w:rPr>
+        <w:t>]:</w:t>
+      </w:r>
+      <w:r>
+        <w:rPr>
+          <w:rFonts w:ascii="Courier New" w:eastAsia="宋体" w:hAnsi="Courier New" w:cs="Courier New"/>
+          <w:color w:val="000000"/>
+          <w:kern w:val="0"/>
+          <w:sz w:val="24"/>
+          <w:szCs w:val="24"/>
+        </w:rPr>
+        <w:t>aa</w:t>
+      </w:r>
+    </w:p>
+    <w:p>
+      <w:pPr>
+        <w:widowControl/>
+        <w:shd w:val="clear" w:color="auto" w:fill="FFFFFF"/>
+        <w:ind w:leftChars="400" w:left="840"/>
+        <w:jc w:val="left"/>
+        <w:rPr>
+          <w:rFonts w:ascii="宋体" w:eastAsia="宋体" w:hAnsi="宋体" w:cs="宋体"/>
+          <w:kern w:val="0"/>
+          <w:sz w:val="24"/>
+          <w:szCs w:val="24"/>
+        </w:rPr>
+      </w:pPr>
+      <w:r>
+        <w:rPr>
+          <w:rFonts w:ascii="Courier New" w:eastAsia="宋体" w:hAnsi="Courier New" w:cs="Courier New"/>
+          <w:color w:val="000000"/>
+          <w:kern w:val="0"/>
+          <w:sz w:val="24"/>
+          <w:szCs w:val="24"/>
+        </w:rPr>
+        <w:t>argv</w:t>
+      </w:r>
+      <w:r>
+        <w:rPr>
+          <w:rFonts w:ascii="Courier New" w:eastAsia="宋体" w:hAnsi="Courier New" w:cs="Courier New"/>
+          <w:b/>
+          <w:bCs/>
+          <w:color w:val="000080"/>
+          <w:kern w:val="0"/>
+          <w:sz w:val="24"/>
+          <w:szCs w:val="24"/>
+        </w:rPr>
+        <w:t>[</w:t>
+      </w:r>
+      <w:r>
+        <w:rPr>
+          <w:rFonts w:ascii="Courier New" w:eastAsia="宋体" w:hAnsi="Courier New" w:cs="Courier New"/>
+          <w:color w:val="FF8000"/>
+          <w:kern w:val="0"/>
+          <w:sz w:val="24"/>
+          <w:szCs w:val="24"/>
+        </w:rPr>
+        <w:t>2</w:t>
+      </w:r>
+      <w:r>
+        <w:rPr>
+          <w:rFonts w:ascii="Courier New" w:eastAsia="宋体" w:hAnsi="Courier New" w:cs="Courier New"/>
+          <w:b/>
+          <w:bCs/>
+          <w:color w:val="000080"/>
+          <w:kern w:val="0"/>
+          <w:sz w:val="24"/>
+          <w:szCs w:val="24"/>
+        </w:rPr>
+        <w:t>]:</w:t>
+      </w:r>
+      <w:r>
+        <w:rPr>
+          <w:rFonts w:ascii="Courier New" w:eastAsia="宋体" w:hAnsi="Courier New" w:cs="Courier New"/>
+          <w:color w:val="000000"/>
+          <w:kern w:val="0"/>
+          <w:sz w:val="24"/>
+          <w:szCs w:val="24"/>
+        </w:rPr>
+        <w:t>bb</w:t>
+      </w:r>
+    </w:p>
+    <w:p>
+      <w:pPr>
+        <w:ind w:left="840"/>
+        <w:rPr>
+          <w:rFonts w:hint="eastAsia"/>
+          <w:sz w:val="28"/>
+          <w:szCs w:val="28"/>
+        </w:rPr>
+      </w:pPr>
+    </w:p>
+    <w:p>
+      <w:pPr>
+        <w:pStyle w:val="a5"/>
+        <w:numPr>
+          <w:ilvl w:val="1"/>
+          <w:numId w:val="8"/>
+        </w:numPr>
+        <w:ind w:firstLineChars="0"/>
+        <w:rPr>
+          <w:sz w:val="28"/>
+          <w:szCs w:val="28"/>
+        </w:rPr>
+      </w:pPr>
+      <w:r>
+        <w:rPr>
+          <w:rFonts w:hint="eastAsia"/>
+          <w:sz w:val="28"/>
+          <w:szCs w:val="28"/>
+        </w:rPr>
+        <w:t>可变参数列表</w:t>
+      </w:r>
+    </w:p>
+    <w:p>
+      <w:pPr>
+        <w:pStyle w:val="a5"/>
+        <w:numPr>
+          <w:ilvl w:val="2"/>
+          <w:numId w:val="8"/>
+        </w:numPr>
+        <w:ind w:firstLineChars="0"/>
+        <w:rPr>
+          <w:sz w:val="28"/>
+          <w:szCs w:val="28"/>
+        </w:rPr>
+      </w:pPr>
+      <w:r>
+        <w:rPr>
+          <w:rFonts w:hint="eastAsia"/>
+          <w:sz w:val="28"/>
+          <w:szCs w:val="28"/>
+        </w:rPr>
+        <w:t>参数列表：</w:t>
+      </w:r>
+      <w:r>
+        <w:rPr>
+          <w:rFonts w:hint="eastAsia"/>
+          <w:sz w:val="28"/>
+          <w:szCs w:val="28"/>
+        </w:rPr>
+        <w:t>initializetor</w:t>
+      </w:r>
+      <w:r>
+        <w:rPr>
+          <w:sz w:val="28"/>
+          <w:szCs w:val="28"/>
+        </w:rPr>
+        <w:t>_list</w:t>
+      </w:r>
+    </w:p>
+    <w:p>
+      <w:pPr>
+        <w:widowControl/>
+        <w:shd w:val="clear" w:color="auto" w:fill="FFFFFF"/>
+        <w:ind w:leftChars="400" w:left="840"/>
+        <w:jc w:val="left"/>
+        <w:rPr>
+          <w:rFonts w:ascii="Courier New" w:eastAsia="宋体" w:hAnsi="Courier New" w:cs="Courier New"/>
+          <w:color w:val="000000"/>
+          <w:kern w:val="0"/>
+          <w:sz w:val="24"/>
+          <w:szCs w:val="24"/>
+        </w:rPr>
+      </w:pPr>
+      <w:r>
+        <w:rPr>
+          <w:rFonts w:ascii="Courier New" w:eastAsia="宋体" w:hAnsi="Courier New" w:cs="Courier New"/>
+          <w:color w:val="8000FF"/>
+          <w:kern w:val="0"/>
+          <w:sz w:val="24"/>
+          <w:szCs w:val="24"/>
+        </w:rPr>
+        <w:t>void</w:t>
+      </w:r>
+      <w:r>
+        <w:rPr>
+          <w:rFonts w:ascii="Courier New" w:eastAsia="宋体" w:hAnsi="Courier New" w:cs="Courier New"/>
+          <w:color w:val="000000"/>
+          <w:kern w:val="0"/>
+          <w:sz w:val="24"/>
+          <w:szCs w:val="24"/>
+        </w:rPr>
+        <w:t xml:space="preserve"> f</w:t>
+      </w:r>
+      <w:r>
+        <w:rPr>
+          <w:rFonts w:ascii="Courier New" w:eastAsia="宋体" w:hAnsi="Courier New" w:cs="Courier New"/>
+          <w:b/>
+          <w:bCs/>
+          <w:color w:val="000080"/>
+          <w:kern w:val="0"/>
+          <w:sz w:val="24"/>
+          <w:szCs w:val="24"/>
+        </w:rPr>
+        <w:t>(</w:t>
+      </w:r>
+      <w:r>
+        <w:rPr>
+          <w:rFonts w:ascii="Courier New" w:eastAsia="宋体" w:hAnsi="Courier New" w:cs="Courier New"/>
+          <w:color w:val="000000"/>
+          <w:kern w:val="0"/>
+          <w:sz w:val="24"/>
+          <w:szCs w:val="24"/>
+        </w:rPr>
+        <w:t>initializer_list</w:t>
+      </w:r>
+      <w:r>
+        <w:rPr>
+          <w:rFonts w:ascii="Courier New" w:eastAsia="宋体" w:hAnsi="Courier New" w:cs="Courier New"/>
+          <w:b/>
+          <w:bCs/>
+          <w:color w:val="000080"/>
+          <w:kern w:val="0"/>
+          <w:sz w:val="24"/>
+          <w:szCs w:val="24"/>
+        </w:rPr>
+        <w:t>&lt;</w:t>
+      </w:r>
+      <w:r>
+        <w:rPr>
+          <w:rFonts w:ascii="Courier New" w:eastAsia="宋体" w:hAnsi="Courier New" w:cs="Courier New"/>
+          <w:color w:val="8000FF"/>
+          <w:kern w:val="0"/>
+          <w:sz w:val="24"/>
+          <w:szCs w:val="24"/>
+        </w:rPr>
+        <w:t>int</w:t>
+      </w:r>
+      <w:r>
+        <w:rPr>
+          <w:rFonts w:ascii="Courier New" w:eastAsia="宋体" w:hAnsi="Courier New" w:cs="Courier New"/>
+          <w:b/>
+          <w:bCs/>
+          <w:color w:val="000080"/>
+          <w:kern w:val="0"/>
+          <w:sz w:val="24"/>
+          <w:szCs w:val="24"/>
+        </w:rPr>
+        <w:t>&gt;</w:t>
+      </w:r>
+      <w:r>
+        <w:rPr>
+          <w:rFonts w:ascii="Courier New" w:eastAsia="宋体" w:hAnsi="Courier New" w:cs="Courier New"/>
+          <w:color w:val="000000"/>
+          <w:kern w:val="0"/>
+          <w:sz w:val="24"/>
+          <w:szCs w:val="24"/>
+        </w:rPr>
+        <w:t xml:space="preserve"> a</w:t>
+      </w:r>
+      <w:r>
+        <w:rPr>
+          <w:rFonts w:ascii="Courier New" w:eastAsia="宋体" w:hAnsi="Courier New" w:cs="Courier New"/>
+          <w:b/>
+          <w:bCs/>
+          <w:color w:val="000080"/>
+          <w:kern w:val="0"/>
+          <w:sz w:val="24"/>
+          <w:szCs w:val="24"/>
+        </w:rPr>
+        <w:t>){</w:t>
+      </w:r>
+    </w:p>
+    <w:p>
+      <w:pPr>
+        <w:widowControl/>
+        <w:shd w:val="clear" w:color="auto" w:fill="FFFFFF"/>
+        <w:ind w:leftChars="400" w:left="840"/>
+        <w:jc w:val="left"/>
+        <w:rPr>
+          <w:rFonts w:ascii="Courier New" w:eastAsia="宋体" w:hAnsi="Courier New" w:cs="Courier New"/>
+          <w:color w:val="000000"/>
+          <w:kern w:val="0"/>
+          <w:sz w:val="24"/>
+          <w:szCs w:val="24"/>
+        </w:rPr>
+      </w:pPr>
+      <w:r>
+        <w:rPr>
+          <w:rFonts w:ascii="Courier New" w:eastAsia="宋体" w:hAnsi="Courier New" w:cs="Courier New"/>
+          <w:color w:val="000000"/>
+          <w:kern w:val="0"/>
+          <w:sz w:val="24"/>
+          <w:szCs w:val="24"/>
+        </w:rPr>
+        <w:t xml:space="preserve">    </w:t>
+      </w:r>
+      <w:r>
+        <w:rPr>
+          <w:rFonts w:ascii="Courier New" w:eastAsia="宋体" w:hAnsi="Courier New" w:cs="Courier New"/>
+          <w:b/>
+          <w:bCs/>
+          <w:color w:val="0000FF"/>
+          <w:kern w:val="0"/>
+          <w:sz w:val="24"/>
+          <w:szCs w:val="24"/>
+        </w:rPr>
+        <w:t>for</w:t>
+      </w:r>
+      <w:r>
+        <w:rPr>
+          <w:rFonts w:ascii="Courier New" w:eastAsia="宋体" w:hAnsi="Courier New" w:cs="Courier New"/>
+          <w:b/>
+          <w:bCs/>
+          <w:color w:val="000080"/>
+          <w:kern w:val="0"/>
+          <w:sz w:val="24"/>
+          <w:szCs w:val="24"/>
+        </w:rPr>
+        <w:t>(</w:t>
+      </w:r>
+      <w:r>
+        <w:rPr>
+          <w:rFonts w:ascii="Courier New" w:eastAsia="宋体" w:hAnsi="Courier New" w:cs="Courier New"/>
+          <w:color w:val="8000FF"/>
+          <w:kern w:val="0"/>
+          <w:sz w:val="24"/>
+          <w:szCs w:val="24"/>
+        </w:rPr>
+        <w:t>auto</w:t>
+      </w:r>
+      <w:r>
+        <w:rPr>
+          <w:rFonts w:ascii="Courier New" w:eastAsia="宋体" w:hAnsi="Courier New" w:cs="Courier New"/>
+          <w:color w:val="000000"/>
+          <w:kern w:val="0"/>
+          <w:sz w:val="24"/>
+          <w:szCs w:val="24"/>
+        </w:rPr>
+        <w:t xml:space="preserve"> p </w:t>
+      </w:r>
+      <w:r>
+        <w:rPr>
+          <w:rFonts w:ascii="Courier New" w:eastAsia="宋体" w:hAnsi="Courier New" w:cs="Courier New"/>
+          <w:b/>
+          <w:bCs/>
+          <w:color w:val="000080"/>
+          <w:kern w:val="0"/>
+          <w:sz w:val="24"/>
+          <w:szCs w:val="24"/>
+        </w:rPr>
+        <w:t>:</w:t>
+      </w:r>
+      <w:r>
+        <w:rPr>
+          <w:rFonts w:ascii="Courier New" w:eastAsia="宋体" w:hAnsi="Courier New" w:cs="Courier New"/>
+          <w:color w:val="000000"/>
+          <w:kern w:val="0"/>
+          <w:sz w:val="24"/>
+          <w:szCs w:val="24"/>
+        </w:rPr>
+        <w:t>a</w:t>
+      </w:r>
+      <w:r>
+        <w:rPr>
+          <w:rFonts w:ascii="Courier New" w:eastAsia="宋体" w:hAnsi="Courier New" w:cs="Courier New"/>
+          <w:b/>
+          <w:bCs/>
+          <w:color w:val="000080"/>
+          <w:kern w:val="0"/>
+          <w:sz w:val="24"/>
+          <w:szCs w:val="24"/>
+        </w:rPr>
+        <w:t>){</w:t>
+      </w:r>
+    </w:p>
+    <w:p>
+      <w:pPr>
+        <w:widowControl/>
+        <w:shd w:val="clear" w:color="auto" w:fill="FFFFFF"/>
+        <w:ind w:leftChars="400" w:left="840"/>
+        <w:jc w:val="left"/>
+        <w:rPr>
+          <w:rFonts w:ascii="Courier New" w:eastAsia="宋体" w:hAnsi="Courier New" w:cs="Courier New"/>
+          <w:color w:val="000000"/>
+          <w:kern w:val="0"/>
+          <w:sz w:val="24"/>
+          <w:szCs w:val="24"/>
+        </w:rPr>
+      </w:pPr>
+      <w:r>
+        <w:rPr>
+          <w:rFonts w:ascii="Courier New" w:eastAsia="宋体" w:hAnsi="Courier New" w:cs="Courier New"/>
+          <w:color w:val="000000"/>
+          <w:kern w:val="0"/>
+          <w:sz w:val="24"/>
+          <w:szCs w:val="24"/>
+        </w:rPr>
+        <w:t xml:space="preserve">        cout</w:t>
+      </w:r>
+      <w:r>
+        <w:rPr>
+          <w:rFonts w:ascii="Courier New" w:eastAsia="宋体" w:hAnsi="Courier New" w:cs="Courier New"/>
+          <w:b/>
+          <w:bCs/>
+          <w:color w:val="000080"/>
+          <w:kern w:val="0"/>
+          <w:sz w:val="24"/>
+          <w:szCs w:val="24"/>
+        </w:rPr>
+        <w:t>&lt;&lt;</w:t>
+      </w:r>
+      <w:r>
+        <w:rPr>
+          <w:rFonts w:ascii="Courier New" w:eastAsia="宋体" w:hAnsi="Courier New" w:cs="Courier New"/>
+          <w:color w:val="000000"/>
+          <w:kern w:val="0"/>
+          <w:sz w:val="24"/>
+          <w:szCs w:val="24"/>
+        </w:rPr>
+        <w:t>p</w:t>
+      </w:r>
+      <w:r>
+        <w:rPr>
+          <w:rFonts w:ascii="Courier New" w:eastAsia="宋体" w:hAnsi="Courier New" w:cs="Courier New"/>
+          <w:b/>
+          <w:bCs/>
+          <w:color w:val="000080"/>
+          <w:kern w:val="0"/>
+          <w:sz w:val="24"/>
+          <w:szCs w:val="24"/>
+        </w:rPr>
+        <w:t>&lt;&lt;</w:t>
+      </w:r>
+      <w:r>
+        <w:rPr>
+          <w:rFonts w:ascii="Courier New" w:eastAsia="宋体" w:hAnsi="Courier New" w:cs="Courier New"/>
+          <w:color w:val="808080"/>
+          <w:kern w:val="0"/>
+          <w:sz w:val="24"/>
+          <w:szCs w:val="24"/>
+        </w:rPr>
+        <w:t>" "</w:t>
+      </w:r>
+      <w:r>
+        <w:rPr>
+          <w:rFonts w:ascii="Courier New" w:eastAsia="宋体" w:hAnsi="Courier New" w:cs="Courier New"/>
+          <w:b/>
+          <w:bCs/>
+          <w:color w:val="000080"/>
+          <w:kern w:val="0"/>
+          <w:sz w:val="24"/>
+          <w:szCs w:val="24"/>
+        </w:rPr>
+        <w:t>;</w:t>
+      </w:r>
+    </w:p>
+    <w:p>
+      <w:pPr>
+        <w:widowControl/>
+        <w:shd w:val="clear" w:color="auto" w:fill="FFFFFF"/>
+        <w:ind w:leftChars="400" w:left="840"/>
+        <w:jc w:val="left"/>
+        <w:rPr>
+          <w:rFonts w:ascii="Courier New" w:eastAsia="宋体" w:hAnsi="Courier New" w:cs="Courier New"/>
+          <w:color w:val="000000"/>
+          <w:kern w:val="0"/>
+          <w:sz w:val="24"/>
+          <w:szCs w:val="24"/>
+        </w:rPr>
+      </w:pPr>
+      <w:r>
+        <w:rPr>
+          <w:rFonts w:ascii="Courier New" w:eastAsia="宋体" w:hAnsi="Courier New" w:cs="Courier New"/>
+          <w:color w:val="000000"/>
+          <w:kern w:val="0"/>
+          <w:sz w:val="24"/>
+          <w:szCs w:val="24"/>
+        </w:rPr>
+        <w:t xml:space="preserve">    </w:t>
+      </w:r>
+      <w:r>
+        <w:rPr>
+          <w:rFonts w:ascii="Courier New" w:eastAsia="宋体" w:hAnsi="Courier New" w:cs="Courier New"/>
+          <w:b/>
+          <w:bCs/>
+          <w:color w:val="000080"/>
+          <w:kern w:val="0"/>
+          <w:sz w:val="24"/>
+          <w:szCs w:val="24"/>
+        </w:rPr>
+        <w:t>}</w:t>
+      </w:r>
+    </w:p>
+    <w:p>
+      <w:pPr>
+        <w:widowControl/>
+        <w:shd w:val="clear" w:color="auto" w:fill="FFFFFF"/>
+        <w:ind w:leftChars="400" w:left="840"/>
+        <w:jc w:val="left"/>
+        <w:rPr>
+          <w:rFonts w:ascii="Courier New" w:eastAsia="宋体" w:hAnsi="Courier New" w:cs="Courier New"/>
+          <w:color w:val="000000"/>
+          <w:kern w:val="0"/>
+          <w:sz w:val="24"/>
+          <w:szCs w:val="24"/>
+        </w:rPr>
+      </w:pPr>
+      <w:r>
+        <w:rPr>
+          <w:rFonts w:ascii="Courier New" w:eastAsia="宋体" w:hAnsi="Courier New" w:cs="Courier New"/>
+          <w:color w:val="000000"/>
+          <w:kern w:val="0"/>
+          <w:sz w:val="24"/>
+          <w:szCs w:val="24"/>
+        </w:rPr>
+        <w:t xml:space="preserve">    cout</w:t>
+      </w:r>
+      <w:r>
+        <w:rPr>
+          <w:rFonts w:ascii="Courier New" w:eastAsia="宋体" w:hAnsi="Courier New" w:cs="Courier New"/>
+          <w:b/>
+          <w:bCs/>
+          <w:color w:val="000080"/>
+          <w:kern w:val="0"/>
+          <w:sz w:val="24"/>
+          <w:szCs w:val="24"/>
+        </w:rPr>
+        <w:t>&lt;&lt;</w:t>
+      </w:r>
+      <w:r>
+        <w:rPr>
+          <w:rFonts w:ascii="Courier New" w:eastAsia="宋体" w:hAnsi="Courier New" w:cs="Courier New"/>
+          <w:color w:val="000000"/>
+          <w:kern w:val="0"/>
+          <w:sz w:val="24"/>
+          <w:szCs w:val="24"/>
+        </w:rPr>
+        <w:t>endl</w:t>
+      </w:r>
+      <w:r>
+        <w:rPr>
+          <w:rFonts w:ascii="Courier New" w:eastAsia="宋体" w:hAnsi="Courier New" w:cs="Courier New"/>
+          <w:b/>
+          <w:bCs/>
+          <w:color w:val="000080"/>
+          <w:kern w:val="0"/>
+          <w:sz w:val="24"/>
+          <w:szCs w:val="24"/>
+        </w:rPr>
+        <w:t>;</w:t>
+      </w:r>
+    </w:p>
+    <w:p>
+      <w:pPr>
+        <w:widowControl/>
+        <w:shd w:val="clear" w:color="auto" w:fill="FFFFFF"/>
+        <w:ind w:leftChars="400" w:left="840"/>
+        <w:jc w:val="left"/>
+        <w:rPr>
+          <w:rFonts w:ascii="Courier New" w:eastAsia="宋体" w:hAnsi="Courier New" w:cs="Courier New"/>
+          <w:color w:val="000000"/>
+          <w:kern w:val="0"/>
+          <w:sz w:val="24"/>
+          <w:szCs w:val="24"/>
+        </w:rPr>
+      </w:pPr>
+      <w:r>
+        <w:rPr>
+          <w:rFonts w:ascii="Courier New" w:eastAsia="宋体" w:hAnsi="Courier New" w:cs="Courier New"/>
+          <w:b/>
+          <w:bCs/>
+          <w:color w:val="000080"/>
+          <w:kern w:val="0"/>
+          <w:sz w:val="24"/>
+          <w:szCs w:val="24"/>
+        </w:rPr>
+        <w:t>}</w:t>
+      </w:r>
+    </w:p>
+    <w:p>
+      <w:pPr>
+        <w:widowControl/>
+        <w:shd w:val="clear" w:color="auto" w:fill="FFFFFF"/>
+        <w:ind w:leftChars="400" w:left="840"/>
+        <w:jc w:val="left"/>
+        <w:rPr>
+          <w:rFonts w:ascii="Courier New" w:eastAsia="宋体" w:hAnsi="Courier New" w:cs="Courier New"/>
+          <w:color w:val="000000"/>
+          <w:kern w:val="0"/>
+          <w:sz w:val="24"/>
+          <w:szCs w:val="24"/>
+        </w:rPr>
+      </w:pPr>
+      <w:r>
+        <w:rPr>
+          <w:rFonts w:ascii="Courier New" w:eastAsia="宋体" w:hAnsi="Courier New" w:cs="Courier New"/>
+          <w:color w:val="8000FF"/>
+          <w:kern w:val="0"/>
+          <w:sz w:val="24"/>
+          <w:szCs w:val="24"/>
+        </w:rPr>
+        <w:t>int</w:t>
+      </w:r>
+      <w:r>
+        <w:rPr>
+          <w:rFonts w:ascii="Courier New" w:eastAsia="宋体" w:hAnsi="Courier New" w:cs="Courier New"/>
+          <w:color w:val="000000"/>
+          <w:kern w:val="0"/>
+          <w:sz w:val="24"/>
+          <w:szCs w:val="24"/>
+        </w:rPr>
+        <w:t xml:space="preserve"> main</w:t>
+      </w:r>
+      <w:r>
+        <w:rPr>
+          <w:rFonts w:ascii="Courier New" w:eastAsia="宋体" w:hAnsi="Courier New" w:cs="Courier New"/>
+          <w:b/>
+          <w:bCs/>
+          <w:color w:val="000080"/>
+          <w:kern w:val="0"/>
+          <w:sz w:val="24"/>
+          <w:szCs w:val="24"/>
+        </w:rPr>
+        <w:t>()</w:t>
+      </w:r>
+    </w:p>
+    <w:p>
+      <w:pPr>
+        <w:widowControl/>
+        <w:shd w:val="clear" w:color="auto" w:fill="FFFFFF"/>
+        <w:ind w:leftChars="400" w:left="840"/>
+        <w:jc w:val="left"/>
+        <w:rPr>
+          <w:rFonts w:ascii="Courier New" w:eastAsia="宋体" w:hAnsi="Courier New" w:cs="Courier New"/>
+          <w:color w:val="000000"/>
+          <w:kern w:val="0"/>
+          <w:sz w:val="24"/>
+          <w:szCs w:val="24"/>
+        </w:rPr>
+      </w:pPr>
+      <w:r>
+        <w:rPr>
+          <w:rFonts w:ascii="Courier New" w:eastAsia="宋体" w:hAnsi="Courier New" w:cs="Courier New"/>
+          <w:b/>
+          <w:bCs/>
+          <w:color w:val="000080"/>
+          <w:kern w:val="0"/>
+          <w:sz w:val="24"/>
+          <w:szCs w:val="24"/>
+        </w:rPr>
+        <w:t>{</w:t>
+      </w:r>
+    </w:p>
+    <w:p>
+      <w:pPr>
+        <w:widowControl/>
+        <w:shd w:val="clear" w:color="auto" w:fill="FFFFFF"/>
+        <w:ind w:leftChars="400" w:left="840"/>
+        <w:jc w:val="left"/>
+        <w:rPr>
+          <w:rFonts w:ascii="Courier New" w:eastAsia="宋体" w:hAnsi="Courier New" w:cs="Courier New"/>
+          <w:color w:val="000000"/>
+          <w:kern w:val="0"/>
+          <w:sz w:val="24"/>
+          <w:szCs w:val="24"/>
+        </w:rPr>
+      </w:pPr>
+      <w:r>
+        <w:rPr>
+          <w:rFonts w:ascii="Courier New" w:eastAsia="宋体" w:hAnsi="Courier New" w:cs="Courier New"/>
+          <w:color w:val="000000"/>
+          <w:kern w:val="0"/>
+          <w:sz w:val="24"/>
+          <w:szCs w:val="24"/>
+        </w:rPr>
+        <w:t xml:space="preserve">    f</w:t>
+      </w:r>
+      <w:r>
+        <w:rPr>
+          <w:rFonts w:ascii="Courier New" w:eastAsia="宋体" w:hAnsi="Courier New" w:cs="Courier New"/>
+          <w:b/>
+          <w:bCs/>
+          <w:color w:val="000080"/>
+          <w:kern w:val="0"/>
+          <w:sz w:val="24"/>
+          <w:szCs w:val="24"/>
+        </w:rPr>
+        <w:t>({</w:t>
+      </w:r>
+      <w:r>
+        <w:rPr>
+          <w:rFonts w:ascii="Courier New" w:eastAsia="宋体" w:hAnsi="Courier New" w:cs="Courier New"/>
+          <w:color w:val="FF8000"/>
+          <w:kern w:val="0"/>
+          <w:sz w:val="24"/>
+          <w:szCs w:val="24"/>
+        </w:rPr>
+        <w:t>1</w:t>
+      </w:r>
+      <w:r>
+        <w:rPr>
+          <w:rFonts w:ascii="Courier New" w:eastAsia="宋体" w:hAnsi="Courier New" w:cs="Courier New"/>
+          <w:b/>
+          <w:bCs/>
+          <w:color w:val="000080"/>
+          <w:kern w:val="0"/>
+          <w:sz w:val="24"/>
+          <w:szCs w:val="24"/>
+        </w:rPr>
+        <w:t>,</w:t>
+      </w:r>
+      <w:r>
+        <w:rPr>
+          <w:rFonts w:ascii="Courier New" w:eastAsia="宋体" w:hAnsi="Courier New" w:cs="Courier New"/>
+          <w:color w:val="FF8000"/>
+          <w:kern w:val="0"/>
+          <w:sz w:val="24"/>
+          <w:szCs w:val="24"/>
+        </w:rPr>
+        <w:t>2</w:t>
+      </w:r>
+      <w:r>
+        <w:rPr>
+          <w:rFonts w:ascii="Courier New" w:eastAsia="宋体" w:hAnsi="Courier New" w:cs="Courier New"/>
+          <w:b/>
+          <w:bCs/>
+          <w:color w:val="000080"/>
+          <w:kern w:val="0"/>
+          <w:sz w:val="24"/>
+          <w:szCs w:val="24"/>
+        </w:rPr>
+        <w:t>,</w:t>
+      </w:r>
+      <w:r>
+        <w:rPr>
+          <w:rFonts w:ascii="Courier New" w:eastAsia="宋体" w:hAnsi="Courier New" w:cs="Courier New"/>
+          <w:color w:val="FF8000"/>
+          <w:kern w:val="0"/>
+          <w:sz w:val="24"/>
+          <w:szCs w:val="24"/>
+        </w:rPr>
+        <w:t>3</w:t>
+      </w:r>
+      <w:r>
+        <w:rPr>
+          <w:rFonts w:ascii="Courier New" w:eastAsia="宋体" w:hAnsi="Courier New" w:cs="Courier New"/>
+          <w:b/>
+          <w:bCs/>
+          <w:color w:val="000080"/>
+          <w:kern w:val="0"/>
+          <w:sz w:val="24"/>
+          <w:szCs w:val="24"/>
+        </w:rPr>
+        <w:t>,</w:t>
+      </w:r>
+      <w:r>
+        <w:rPr>
+          <w:rFonts w:ascii="Courier New" w:eastAsia="宋体" w:hAnsi="Courier New" w:cs="Courier New"/>
+          <w:color w:val="FF8000"/>
+          <w:kern w:val="0"/>
+          <w:sz w:val="24"/>
+          <w:szCs w:val="24"/>
+        </w:rPr>
+        <w:t>4</w:t>
+      </w:r>
+      <w:r>
+        <w:rPr>
+          <w:rFonts w:ascii="Courier New" w:eastAsia="宋体" w:hAnsi="Courier New" w:cs="Courier New"/>
+          <w:b/>
+          <w:bCs/>
+          <w:color w:val="000080"/>
+          <w:kern w:val="0"/>
+          <w:sz w:val="24"/>
+          <w:szCs w:val="24"/>
+        </w:rPr>
+        <w:t>});</w:t>
+      </w:r>
+    </w:p>
+    <w:p>
+      <w:pPr>
+        <w:widowControl/>
+        <w:shd w:val="clear" w:color="auto" w:fill="FFFFFF"/>
+        <w:ind w:leftChars="400" w:left="840"/>
+        <w:jc w:val="left"/>
+        <w:rPr>
+          <w:rFonts w:ascii="Courier New" w:eastAsia="宋体" w:hAnsi="Courier New" w:cs="Courier New"/>
+          <w:color w:val="000000"/>
+          <w:kern w:val="0"/>
+          <w:sz w:val="24"/>
+          <w:szCs w:val="24"/>
+        </w:rPr>
+      </w:pPr>
+      <w:r>
+        <w:rPr>
+          <w:rFonts w:ascii="Courier New" w:eastAsia="宋体" w:hAnsi="Courier New" w:cs="Courier New"/>
+          <w:color w:val="000000"/>
+          <w:kern w:val="0"/>
+          <w:sz w:val="24"/>
+          <w:szCs w:val="24"/>
+        </w:rPr>
+        <w:t xml:space="preserve">    initializer_list</w:t>
+      </w:r>
+      <w:r>
+        <w:rPr>
+          <w:rFonts w:ascii="Courier New" w:eastAsia="宋体" w:hAnsi="Courier New" w:cs="Courier New"/>
+          <w:b/>
+          <w:bCs/>
+          <w:color w:val="000080"/>
+          <w:kern w:val="0"/>
+          <w:sz w:val="24"/>
+          <w:szCs w:val="24"/>
+        </w:rPr>
+        <w:t>&lt;</w:t>
+      </w:r>
+      <w:r>
+        <w:rPr>
+          <w:rFonts w:ascii="Courier New" w:eastAsia="宋体" w:hAnsi="Courier New" w:cs="Courier New"/>
+          <w:color w:val="8000FF"/>
+          <w:kern w:val="0"/>
+          <w:sz w:val="24"/>
+          <w:szCs w:val="24"/>
+        </w:rPr>
+        <w:t>int</w:t>
+      </w:r>
+      <w:r>
+        <w:rPr>
+          <w:rFonts w:ascii="Courier New" w:eastAsia="宋体" w:hAnsi="Courier New" w:cs="Courier New"/>
+          <w:b/>
+          <w:bCs/>
+          <w:color w:val="000080"/>
+          <w:kern w:val="0"/>
+          <w:sz w:val="24"/>
+          <w:szCs w:val="24"/>
+        </w:rPr>
+        <w:t>&gt;</w:t>
+      </w:r>
+      <w:r>
+        <w:rPr>
+          <w:rFonts w:ascii="Courier New" w:eastAsia="宋体" w:hAnsi="Courier New" w:cs="Courier New"/>
+          <w:color w:val="000000"/>
+          <w:kern w:val="0"/>
+          <w:sz w:val="24"/>
+          <w:szCs w:val="24"/>
+        </w:rPr>
+        <w:t xml:space="preserve"> a </w:t>
+      </w:r>
+      <w:r>
+        <w:rPr>
+          <w:rFonts w:ascii="Courier New" w:eastAsia="宋体" w:hAnsi="Courier New" w:cs="Courier New"/>
+          <w:b/>
+          <w:bCs/>
+          <w:color w:val="000080"/>
+          <w:kern w:val="0"/>
+          <w:sz w:val="24"/>
+          <w:szCs w:val="24"/>
+        </w:rPr>
+        <w:t>=</w:t>
+      </w:r>
+      <w:r>
+        <w:rPr>
+          <w:rFonts w:ascii="Courier New" w:eastAsia="宋体" w:hAnsi="Courier New" w:cs="Courier New"/>
+          <w:color w:val="000000"/>
+          <w:kern w:val="0"/>
+          <w:sz w:val="24"/>
+          <w:szCs w:val="24"/>
+        </w:rPr>
+        <w:t xml:space="preserve"> </w:t>
+      </w:r>
+      <w:r>
+        <w:rPr>
+          <w:rFonts w:ascii="Courier New" w:eastAsia="宋体" w:hAnsi="Courier New" w:cs="Courier New"/>
+          <w:b/>
+          <w:bCs/>
+          <w:color w:val="000080"/>
+          <w:kern w:val="0"/>
+          <w:sz w:val="24"/>
+          <w:szCs w:val="24"/>
+        </w:rPr>
+        <w:t>{</w:t>
+      </w:r>
+      <w:r>
+        <w:rPr>
+          <w:rFonts w:ascii="Courier New" w:eastAsia="宋体" w:hAnsi="Courier New" w:cs="Courier New"/>
+          <w:color w:val="FF8000"/>
+          <w:kern w:val="0"/>
+          <w:sz w:val="24"/>
+          <w:szCs w:val="24"/>
+        </w:rPr>
+        <w:t>1</w:t>
+      </w:r>
+      <w:r>
+        <w:rPr>
+          <w:rFonts w:ascii="Courier New" w:eastAsia="宋体" w:hAnsi="Courier New" w:cs="Courier New"/>
+          <w:b/>
+          <w:bCs/>
+          <w:color w:val="000080"/>
+          <w:kern w:val="0"/>
+          <w:sz w:val="24"/>
+          <w:szCs w:val="24"/>
+        </w:rPr>
+        <w:t>,</w:t>
+      </w:r>
+      <w:r>
+        <w:rPr>
+          <w:rFonts w:ascii="Courier New" w:eastAsia="宋体" w:hAnsi="Courier New" w:cs="Courier New"/>
+          <w:color w:val="FF8000"/>
+          <w:kern w:val="0"/>
+          <w:sz w:val="24"/>
+          <w:szCs w:val="24"/>
+        </w:rPr>
+        <w:t>2</w:t>
+      </w:r>
+      <w:r>
+        <w:rPr>
+          <w:rFonts w:ascii="Courier New" w:eastAsia="宋体" w:hAnsi="Courier New" w:cs="Courier New"/>
+          <w:b/>
+          <w:bCs/>
+          <w:color w:val="000080"/>
+          <w:kern w:val="0"/>
+          <w:sz w:val="24"/>
+          <w:szCs w:val="24"/>
+        </w:rPr>
+        <w:t>,</w:t>
+      </w:r>
+      <w:r>
+        <w:rPr>
+          <w:rFonts w:ascii="Courier New" w:eastAsia="宋体" w:hAnsi="Courier New" w:cs="Courier New"/>
+          <w:color w:val="FF8000"/>
+          <w:kern w:val="0"/>
+          <w:sz w:val="24"/>
+          <w:szCs w:val="24"/>
+        </w:rPr>
+        <w:t>3</w:t>
+      </w:r>
+      <w:r>
+        <w:rPr>
+          <w:rFonts w:ascii="Courier New" w:eastAsia="宋体" w:hAnsi="Courier New" w:cs="Courier New"/>
+          <w:b/>
+          <w:bCs/>
+          <w:color w:val="000080"/>
+          <w:kern w:val="0"/>
+          <w:sz w:val="24"/>
+          <w:szCs w:val="24"/>
+        </w:rPr>
+        <w:t>,</w:t>
+      </w:r>
+      <w:r>
+        <w:rPr>
+          <w:rFonts w:ascii="Courier New" w:eastAsia="宋体" w:hAnsi="Courier New" w:cs="Courier New"/>
+          <w:color w:val="FF8000"/>
+          <w:kern w:val="0"/>
+          <w:sz w:val="24"/>
+          <w:szCs w:val="24"/>
+        </w:rPr>
+        <w:t>4</w:t>
+      </w:r>
+      <w:r>
+        <w:rPr>
+          <w:rFonts w:ascii="Courier New" w:eastAsia="宋体" w:hAnsi="Courier New" w:cs="Courier New"/>
+          <w:b/>
+          <w:bCs/>
+          <w:color w:val="000080"/>
+          <w:kern w:val="0"/>
+          <w:sz w:val="24"/>
+          <w:szCs w:val="24"/>
+        </w:rPr>
+        <w:t>};</w:t>
+      </w:r>
+    </w:p>
+    <w:p>
+      <w:pPr>
+        <w:widowControl/>
+        <w:shd w:val="clear" w:color="auto" w:fill="FFFFFF"/>
+        <w:ind w:leftChars="400" w:left="840"/>
+        <w:jc w:val="left"/>
+        <w:rPr>
+          <w:rFonts w:ascii="Courier New" w:eastAsia="宋体" w:hAnsi="Courier New" w:cs="Courier New"/>
+          <w:color w:val="000000"/>
+          <w:kern w:val="0"/>
+          <w:sz w:val="24"/>
+          <w:szCs w:val="24"/>
+        </w:rPr>
+      </w:pPr>
+      <w:r>
+        <w:rPr>
+          <w:rFonts w:ascii="Courier New" w:eastAsia="宋体" w:hAnsi="Courier New" w:cs="Courier New"/>
+          <w:color w:val="000000"/>
+          <w:kern w:val="0"/>
+          <w:sz w:val="24"/>
+          <w:szCs w:val="24"/>
+        </w:rPr>
+        <w:t xml:space="preserve">    initializer_list</w:t>
+      </w:r>
+      <w:r>
+        <w:rPr>
+          <w:rFonts w:ascii="Courier New" w:eastAsia="宋体" w:hAnsi="Courier New" w:cs="Courier New"/>
+          <w:b/>
+          <w:bCs/>
+          <w:color w:val="000080"/>
+          <w:kern w:val="0"/>
+          <w:sz w:val="24"/>
+          <w:szCs w:val="24"/>
+        </w:rPr>
+        <w:t>&lt;</w:t>
+      </w:r>
+      <w:r>
+        <w:rPr>
+          <w:rFonts w:ascii="Courier New" w:eastAsia="宋体" w:hAnsi="Courier New" w:cs="Courier New"/>
+          <w:color w:val="8000FF"/>
+          <w:kern w:val="0"/>
+          <w:sz w:val="24"/>
+          <w:szCs w:val="24"/>
+        </w:rPr>
+        <w:t>int</w:t>
+      </w:r>
+      <w:r>
+        <w:rPr>
+          <w:rFonts w:ascii="Courier New" w:eastAsia="宋体" w:hAnsi="Courier New" w:cs="Courier New"/>
+          <w:b/>
+          <w:bCs/>
+          <w:color w:val="000080"/>
+          <w:kern w:val="0"/>
+          <w:sz w:val="24"/>
+          <w:szCs w:val="24"/>
+        </w:rPr>
+        <w:t>&gt;</w:t>
+      </w:r>
+      <w:r>
+        <w:rPr>
+          <w:rFonts w:ascii="Courier New" w:eastAsia="宋体" w:hAnsi="Courier New" w:cs="Courier New"/>
+          <w:color w:val="000000"/>
+          <w:kern w:val="0"/>
+          <w:sz w:val="24"/>
+          <w:szCs w:val="24"/>
+        </w:rPr>
+        <w:t xml:space="preserve"> b </w:t>
+      </w:r>
+      <w:r>
+        <w:rPr>
+          <w:rFonts w:ascii="Courier New" w:eastAsia="宋体" w:hAnsi="Courier New" w:cs="Courier New"/>
+          <w:b/>
+          <w:bCs/>
+          <w:color w:val="000080"/>
+          <w:kern w:val="0"/>
+          <w:sz w:val="24"/>
+          <w:szCs w:val="24"/>
+        </w:rPr>
+        <w:t>=</w:t>
+      </w:r>
+      <w:r>
+        <w:rPr>
+          <w:rFonts w:ascii="Courier New" w:eastAsia="宋体" w:hAnsi="Courier New" w:cs="Courier New"/>
+          <w:color w:val="000000"/>
+          <w:kern w:val="0"/>
+          <w:sz w:val="24"/>
+          <w:szCs w:val="24"/>
+        </w:rPr>
+        <w:t xml:space="preserve"> a</w:t>
+      </w:r>
+      <w:r>
+        <w:rPr>
+          <w:rFonts w:ascii="Courier New" w:eastAsia="宋体" w:hAnsi="Courier New" w:cs="Courier New"/>
+          <w:b/>
+          <w:bCs/>
+          <w:color w:val="000080"/>
+          <w:kern w:val="0"/>
+          <w:sz w:val="24"/>
+          <w:szCs w:val="24"/>
+        </w:rPr>
+        <w:t>;</w:t>
+      </w:r>
+    </w:p>
+    <w:p>
+      <w:pPr>
+        <w:widowControl/>
+        <w:shd w:val="clear" w:color="auto" w:fill="FFFFFF"/>
+        <w:ind w:leftChars="400" w:left="840"/>
+        <w:jc w:val="left"/>
+        <w:rPr>
+          <w:rFonts w:ascii="Courier New" w:eastAsia="宋体" w:hAnsi="Courier New" w:cs="Courier New"/>
+          <w:color w:val="000000"/>
+          <w:kern w:val="0"/>
+          <w:sz w:val="24"/>
+          <w:szCs w:val="24"/>
+        </w:rPr>
+      </w:pPr>
+      <w:r>
+        <w:rPr>
+          <w:rFonts w:ascii="Courier New" w:eastAsia="宋体" w:hAnsi="Courier New" w:cs="Courier New"/>
+          <w:color w:val="000000"/>
+          <w:kern w:val="0"/>
+          <w:sz w:val="24"/>
+          <w:szCs w:val="24"/>
+        </w:rPr>
+        <w:t xml:space="preserve">    initializer_list</w:t>
+      </w:r>
+      <w:r>
+        <w:rPr>
+          <w:rFonts w:ascii="Courier New" w:eastAsia="宋体" w:hAnsi="Courier New" w:cs="Courier New"/>
+          <w:b/>
+          <w:bCs/>
+          <w:color w:val="000080"/>
+          <w:kern w:val="0"/>
+          <w:sz w:val="24"/>
+          <w:szCs w:val="24"/>
+        </w:rPr>
+        <w:t>&lt;</w:t>
+      </w:r>
+      <w:r>
+        <w:rPr>
+          <w:rFonts w:ascii="Courier New" w:eastAsia="宋体" w:hAnsi="Courier New" w:cs="Courier New"/>
+          <w:color w:val="8000FF"/>
+          <w:kern w:val="0"/>
+          <w:sz w:val="24"/>
+          <w:szCs w:val="24"/>
+        </w:rPr>
+        <w:t>int</w:t>
+      </w:r>
+      <w:r>
+        <w:rPr>
+          <w:rFonts w:ascii="Courier New" w:eastAsia="宋体" w:hAnsi="Courier New" w:cs="Courier New"/>
+          <w:b/>
+          <w:bCs/>
+          <w:color w:val="000080"/>
+          <w:kern w:val="0"/>
+          <w:sz w:val="24"/>
+          <w:szCs w:val="24"/>
+        </w:rPr>
+        <w:t>&gt;</w:t>
+      </w:r>
+      <w:r>
+        <w:rPr>
+          <w:rFonts w:ascii="Courier New" w:eastAsia="宋体" w:hAnsi="Courier New" w:cs="Courier New"/>
+          <w:color w:val="000000"/>
+          <w:kern w:val="0"/>
+          <w:sz w:val="24"/>
+          <w:szCs w:val="24"/>
+        </w:rPr>
+        <w:t xml:space="preserve"> c</w:t>
+      </w:r>
+      <w:r>
+        <w:rPr>
+          <w:rFonts w:ascii="Courier New" w:eastAsia="宋体" w:hAnsi="Courier New" w:cs="Courier New"/>
+          <w:b/>
+          <w:bCs/>
+          <w:color w:val="000080"/>
+          <w:kern w:val="0"/>
+          <w:sz w:val="24"/>
+          <w:szCs w:val="24"/>
+        </w:rPr>
+        <w:t>;</w:t>
+      </w:r>
+    </w:p>
+    <w:p>
+      <w:pPr>
+        <w:widowControl/>
+        <w:shd w:val="clear" w:color="auto" w:fill="FFFFFF"/>
+        <w:ind w:leftChars="400" w:left="840"/>
+        <w:jc w:val="left"/>
+        <w:rPr>
+          <w:rFonts w:ascii="Courier New" w:eastAsia="宋体" w:hAnsi="Courier New" w:cs="Courier New"/>
+          <w:color w:val="000000"/>
+          <w:kern w:val="0"/>
+          <w:sz w:val="24"/>
+          <w:szCs w:val="24"/>
+        </w:rPr>
+      </w:pPr>
+      <w:r>
+        <w:rPr>
+          <w:rFonts w:ascii="Courier New" w:eastAsia="宋体" w:hAnsi="Courier New" w:cs="Courier New"/>
+          <w:color w:val="000000"/>
+          <w:kern w:val="0"/>
+          <w:sz w:val="24"/>
+          <w:szCs w:val="24"/>
+        </w:rPr>
+        <w:t xml:space="preserve">    c </w:t>
+      </w:r>
+      <w:r>
+        <w:rPr>
+          <w:rFonts w:ascii="Courier New" w:eastAsia="宋体" w:hAnsi="Courier New" w:cs="Courier New"/>
+          <w:b/>
+          <w:bCs/>
+          <w:color w:val="000080"/>
+          <w:kern w:val="0"/>
+          <w:sz w:val="24"/>
+          <w:szCs w:val="24"/>
+        </w:rPr>
+        <w:t>=</w:t>
+      </w:r>
+      <w:r>
+        <w:rPr>
+          <w:rFonts w:ascii="Courier New" w:eastAsia="宋体" w:hAnsi="Courier New" w:cs="Courier New"/>
+          <w:color w:val="000000"/>
+          <w:kern w:val="0"/>
+          <w:sz w:val="24"/>
+          <w:szCs w:val="24"/>
+        </w:rPr>
+        <w:t xml:space="preserve"> a</w:t>
+      </w:r>
+      <w:r>
+        <w:rPr>
+          <w:rFonts w:ascii="Courier New" w:eastAsia="宋体" w:hAnsi="Courier New" w:cs="Courier New"/>
+          <w:b/>
+          <w:bCs/>
+          <w:color w:val="000080"/>
+          <w:kern w:val="0"/>
+          <w:sz w:val="24"/>
+          <w:szCs w:val="24"/>
+        </w:rPr>
+        <w:t>;</w:t>
+      </w:r>
+    </w:p>
+    <w:p>
+      <w:pPr>
+        <w:widowControl/>
+        <w:shd w:val="clear" w:color="auto" w:fill="FFFFFF"/>
+        <w:ind w:leftChars="400" w:left="840"/>
+        <w:jc w:val="left"/>
+        <w:rPr>
+          <w:rFonts w:ascii="Courier New" w:eastAsia="宋体" w:hAnsi="Courier New" w:cs="Courier New"/>
+          <w:color w:val="008000"/>
+          <w:kern w:val="0"/>
+          <w:sz w:val="24"/>
+          <w:szCs w:val="24"/>
+        </w:rPr>
+      </w:pPr>
+      <w:r>
+        <w:rPr>
+          <w:rFonts w:ascii="Courier New" w:eastAsia="宋体" w:hAnsi="Courier New" w:cs="Courier New"/>
+          <w:color w:val="000000"/>
+          <w:kern w:val="0"/>
+          <w:sz w:val="24"/>
+          <w:szCs w:val="24"/>
+        </w:rPr>
+        <w:t xml:space="preserve">    cout</w:t>
+      </w:r>
+      <w:r>
+        <w:rPr>
+          <w:rFonts w:ascii="Courier New" w:eastAsia="宋体" w:hAnsi="Courier New" w:cs="Courier New"/>
+          <w:b/>
+          <w:bCs/>
+          <w:color w:val="000080"/>
+          <w:kern w:val="0"/>
+          <w:sz w:val="24"/>
+          <w:szCs w:val="24"/>
+        </w:rPr>
+        <w:t>&lt;&lt;</w:t>
+      </w:r>
+      <w:r>
+        <w:rPr>
+          <w:rFonts w:ascii="Courier New" w:eastAsia="宋体" w:hAnsi="Courier New" w:cs="Courier New"/>
+          <w:color w:val="000000"/>
+          <w:kern w:val="0"/>
+          <w:sz w:val="24"/>
+          <w:szCs w:val="24"/>
+        </w:rPr>
+        <w:t>begin</w:t>
+      </w:r>
+      <w:r>
+        <w:rPr>
+          <w:rFonts w:ascii="Courier New" w:eastAsia="宋体" w:hAnsi="Courier New" w:cs="Courier New"/>
+          <w:b/>
+          <w:bCs/>
+          <w:color w:val="000080"/>
+          <w:kern w:val="0"/>
+          <w:sz w:val="24"/>
+          <w:szCs w:val="24"/>
+        </w:rPr>
+        <w:t>(</w:t>
+      </w:r>
+      <w:r>
+        <w:rPr>
+          <w:rFonts w:ascii="Courier New" w:eastAsia="宋体" w:hAnsi="Courier New" w:cs="Courier New"/>
+          <w:color w:val="000000"/>
+          <w:kern w:val="0"/>
+          <w:sz w:val="24"/>
+          <w:szCs w:val="24"/>
+        </w:rPr>
+        <w:t>a</w:t>
+      </w:r>
+      <w:r>
+        <w:rPr>
+          <w:rFonts w:ascii="Courier New" w:eastAsia="宋体" w:hAnsi="Courier New" w:cs="Courier New"/>
+          <w:b/>
+          <w:bCs/>
+          <w:color w:val="000080"/>
+          <w:kern w:val="0"/>
+          <w:sz w:val="24"/>
+          <w:szCs w:val="24"/>
+        </w:rPr>
+        <w:t>)&lt;&lt;</w:t>
+      </w:r>
+      <w:r>
+        <w:rPr>
+          <w:rFonts w:ascii="Courier New" w:eastAsia="宋体" w:hAnsi="Courier New" w:cs="Courier New"/>
+          <w:color w:val="000000"/>
+          <w:kern w:val="0"/>
+          <w:sz w:val="24"/>
+          <w:szCs w:val="24"/>
+        </w:rPr>
+        <w:t>endl</w:t>
+      </w:r>
+      <w:r>
+        <w:rPr>
+          <w:rFonts w:ascii="Courier New" w:eastAsia="宋体" w:hAnsi="Courier New" w:cs="Courier New"/>
+          <w:b/>
+          <w:bCs/>
+          <w:color w:val="000080"/>
+          <w:kern w:val="0"/>
+          <w:sz w:val="24"/>
+          <w:szCs w:val="24"/>
+        </w:rPr>
+        <w:t>;</w:t>
+      </w:r>
+      <w:r>
+        <w:rPr>
+          <w:rFonts w:ascii="Courier New" w:eastAsia="宋体" w:hAnsi="Courier New" w:cs="Courier New"/>
+          <w:color w:val="000000"/>
+          <w:kern w:val="0"/>
+          <w:sz w:val="24"/>
+          <w:szCs w:val="24"/>
+        </w:rPr>
+        <w:t xml:space="preserve">   </w:t>
+      </w:r>
+      <w:r>
+        <w:rPr>
+          <w:rFonts w:ascii="Courier New" w:eastAsia="宋体" w:hAnsi="Courier New" w:cs="Courier New"/>
+          <w:color w:val="008000"/>
+          <w:kern w:val="0"/>
+          <w:sz w:val="24"/>
+          <w:szCs w:val="24"/>
+        </w:rPr>
+        <w:t>//</w:t>
+      </w:r>
+      <w:r>
+        <w:rPr>
+          <w:rFonts w:ascii="Courier New" w:eastAsia="宋体" w:hAnsi="Courier New" w:cs="Courier New"/>
+          <w:color w:val="008000"/>
+          <w:kern w:val="0"/>
+          <w:sz w:val="24"/>
+          <w:szCs w:val="24"/>
+        </w:rPr>
+        <w:t>输出</w:t>
+      </w:r>
+      <w:r>
+        <w:rPr>
+          <w:rFonts w:ascii="Courier New" w:eastAsia="宋体" w:hAnsi="Courier New" w:cs="Courier New"/>
+          <w:color w:val="008000"/>
+          <w:kern w:val="0"/>
+          <w:sz w:val="24"/>
+          <w:szCs w:val="24"/>
+        </w:rPr>
+        <w:t>0x46e038</w:t>
+      </w:r>
+    </w:p>
+    <w:p>
+      <w:pPr>
+        <w:widowControl/>
+        <w:shd w:val="clear" w:color="auto" w:fill="FFFFFF"/>
+        <w:ind w:leftChars="400" w:left="840"/>
+        <w:jc w:val="left"/>
+        <w:rPr>
+          <w:rFonts w:ascii="Courier New" w:eastAsia="宋体" w:hAnsi="Courier New" w:cs="Courier New"/>
+          <w:color w:val="008000"/>
+          <w:kern w:val="0"/>
+          <w:sz w:val="24"/>
+          <w:szCs w:val="24"/>
+        </w:rPr>
+      </w:pPr>
+      <w:r>
+        <w:rPr>
+          <w:rFonts w:ascii="Courier New" w:eastAsia="宋体" w:hAnsi="Courier New" w:cs="Courier New"/>
+          <w:color w:val="000000"/>
+          <w:kern w:val="0"/>
+          <w:sz w:val="24"/>
+          <w:szCs w:val="24"/>
+        </w:rPr>
+        <w:t xml:space="preserve">    cout</w:t>
+      </w:r>
+      <w:r>
+        <w:rPr>
+          <w:rFonts w:ascii="Courier New" w:eastAsia="宋体" w:hAnsi="Courier New" w:cs="Courier New"/>
+          <w:b/>
+          <w:bCs/>
+          <w:color w:val="000080"/>
+          <w:kern w:val="0"/>
+          <w:sz w:val="24"/>
+          <w:szCs w:val="24"/>
+        </w:rPr>
+        <w:t>&lt;&lt;</w:t>
+      </w:r>
+      <w:r>
+        <w:rPr>
+          <w:rFonts w:ascii="Courier New" w:eastAsia="宋体" w:hAnsi="Courier New" w:cs="Courier New"/>
+          <w:color w:val="000000"/>
+          <w:kern w:val="0"/>
+          <w:sz w:val="24"/>
+          <w:szCs w:val="24"/>
+        </w:rPr>
+        <w:t>begin</w:t>
+      </w:r>
+      <w:r>
+        <w:rPr>
+          <w:rFonts w:ascii="Courier New" w:eastAsia="宋体" w:hAnsi="Courier New" w:cs="Courier New"/>
+          <w:b/>
+          <w:bCs/>
+          <w:color w:val="000080"/>
+          <w:kern w:val="0"/>
+          <w:sz w:val="24"/>
+          <w:szCs w:val="24"/>
+        </w:rPr>
+        <w:t>(</w:t>
+      </w:r>
+      <w:r>
+        <w:rPr>
+          <w:rFonts w:ascii="Courier New" w:eastAsia="宋体" w:hAnsi="Courier New" w:cs="Courier New"/>
+          <w:color w:val="000000"/>
+          <w:kern w:val="0"/>
+          <w:sz w:val="24"/>
+          <w:szCs w:val="24"/>
+        </w:rPr>
+        <w:t>b</w:t>
+      </w:r>
+      <w:r>
+        <w:rPr>
+          <w:rFonts w:ascii="Courier New" w:eastAsia="宋体" w:hAnsi="Courier New" w:cs="Courier New"/>
+          <w:b/>
+          <w:bCs/>
+          <w:color w:val="000080"/>
+          <w:kern w:val="0"/>
+          <w:sz w:val="24"/>
+          <w:szCs w:val="24"/>
+        </w:rPr>
+        <w:t>)&lt;&lt;</w:t>
+      </w:r>
+      <w:r>
+        <w:rPr>
+          <w:rFonts w:ascii="Courier New" w:eastAsia="宋体" w:hAnsi="Courier New" w:cs="Courier New"/>
+          <w:color w:val="000000"/>
+          <w:kern w:val="0"/>
+          <w:sz w:val="24"/>
+          <w:szCs w:val="24"/>
+        </w:rPr>
+        <w:t>endl</w:t>
+      </w:r>
+      <w:r>
+        <w:rPr>
+          <w:rFonts w:ascii="Courier New" w:eastAsia="宋体" w:hAnsi="Courier New" w:cs="Courier New"/>
+          <w:b/>
+          <w:bCs/>
+          <w:color w:val="000080"/>
+          <w:kern w:val="0"/>
+          <w:sz w:val="24"/>
+          <w:szCs w:val="24"/>
+        </w:rPr>
+        <w:t>;</w:t>
+      </w:r>
+      <w:r>
+        <w:rPr>
+          <w:rFonts w:ascii="Courier New" w:eastAsia="宋体" w:hAnsi="Courier New" w:cs="Courier New"/>
+          <w:color w:val="000000"/>
+          <w:kern w:val="0"/>
+          <w:sz w:val="24"/>
+          <w:szCs w:val="24"/>
+        </w:rPr>
+        <w:t xml:space="preserve">   </w:t>
+      </w:r>
+      <w:r>
+        <w:rPr>
+          <w:rFonts w:ascii="Courier New" w:eastAsia="宋体" w:hAnsi="Courier New" w:cs="Courier New"/>
+          <w:color w:val="008000"/>
+          <w:kern w:val="0"/>
+          <w:sz w:val="24"/>
+          <w:szCs w:val="24"/>
+        </w:rPr>
+        <w:t>//</w:t>
+      </w:r>
+      <w:r>
+        <w:rPr>
+          <w:rFonts w:ascii="Courier New" w:eastAsia="宋体" w:hAnsi="Courier New" w:cs="Courier New"/>
+          <w:color w:val="008000"/>
+          <w:kern w:val="0"/>
+          <w:sz w:val="24"/>
+          <w:szCs w:val="24"/>
+        </w:rPr>
+        <w:t>输出</w:t>
+      </w:r>
+      <w:r>
+        <w:rPr>
+          <w:rFonts w:ascii="Courier New" w:eastAsia="宋体" w:hAnsi="Courier New" w:cs="Courier New"/>
+          <w:color w:val="008000"/>
+          <w:kern w:val="0"/>
+          <w:sz w:val="24"/>
+          <w:szCs w:val="24"/>
+        </w:rPr>
+        <w:t>0x46e038</w:t>
+      </w:r>
+      <w:r>
+        <w:rPr>
+          <w:rFonts w:ascii="Courier New" w:eastAsia="宋体" w:hAnsi="Courier New" w:cs="Courier New"/>
+          <w:color w:val="008000"/>
+          <w:kern w:val="0"/>
+          <w:sz w:val="24"/>
+          <w:szCs w:val="24"/>
+        </w:rPr>
+        <w:t>；表名拷贝共享列表元素</w:t>
+      </w:r>
+    </w:p>
+    <w:p>
+      <w:pPr>
+        <w:widowControl/>
+        <w:shd w:val="clear" w:color="auto" w:fill="FFFFFF"/>
+        <w:ind w:leftChars="400" w:left="840"/>
+        <w:jc w:val="left"/>
+        <w:rPr>
+          <w:rFonts w:ascii="Courier New" w:eastAsia="宋体" w:hAnsi="Courier New" w:cs="Courier New"/>
+          <w:color w:val="008000"/>
+          <w:kern w:val="0"/>
+          <w:sz w:val="24"/>
+          <w:szCs w:val="24"/>
+        </w:rPr>
+      </w:pPr>
+      <w:r>
+        <w:rPr>
+          <w:rFonts w:ascii="Courier New" w:eastAsia="宋体" w:hAnsi="Courier New" w:cs="Courier New"/>
+          <w:color w:val="000000"/>
+          <w:kern w:val="0"/>
+          <w:sz w:val="24"/>
+          <w:szCs w:val="24"/>
+        </w:rPr>
+        <w:t xml:space="preserve">    cout</w:t>
+      </w:r>
+      <w:r>
+        <w:rPr>
+          <w:rFonts w:ascii="Courier New" w:eastAsia="宋体" w:hAnsi="Courier New" w:cs="Courier New"/>
+          <w:b/>
+          <w:bCs/>
+          <w:color w:val="000080"/>
+          <w:kern w:val="0"/>
+          <w:sz w:val="24"/>
+          <w:szCs w:val="24"/>
+        </w:rPr>
+        <w:t>&lt;&lt;</w:t>
+      </w:r>
+      <w:r>
+        <w:rPr>
+          <w:rFonts w:ascii="Courier New" w:eastAsia="宋体" w:hAnsi="Courier New" w:cs="Courier New"/>
+          <w:color w:val="000000"/>
+          <w:kern w:val="0"/>
+          <w:sz w:val="24"/>
+          <w:szCs w:val="24"/>
+        </w:rPr>
+        <w:t>begin</w:t>
+      </w:r>
+      <w:r>
+        <w:rPr>
+          <w:rFonts w:ascii="Courier New" w:eastAsia="宋体" w:hAnsi="Courier New" w:cs="Courier New"/>
+          <w:b/>
+          <w:bCs/>
+          <w:color w:val="000080"/>
+          <w:kern w:val="0"/>
+          <w:sz w:val="24"/>
+          <w:szCs w:val="24"/>
+        </w:rPr>
+        <w:t>(</w:t>
+      </w:r>
+      <w:r>
+        <w:rPr>
+          <w:rFonts w:ascii="Courier New" w:eastAsia="宋体" w:hAnsi="Courier New" w:cs="Courier New"/>
+          <w:color w:val="000000"/>
+          <w:kern w:val="0"/>
+          <w:sz w:val="24"/>
+          <w:szCs w:val="24"/>
+        </w:rPr>
+        <w:t>c</w:t>
+      </w:r>
+      <w:r>
+        <w:rPr>
+          <w:rFonts w:ascii="Courier New" w:eastAsia="宋体" w:hAnsi="Courier New" w:cs="Courier New"/>
+          <w:b/>
+          <w:bCs/>
+          <w:color w:val="000080"/>
+          <w:kern w:val="0"/>
+          <w:sz w:val="24"/>
+          <w:szCs w:val="24"/>
+        </w:rPr>
+        <w:t>)&lt;&lt;</w:t>
+      </w:r>
+      <w:r>
+        <w:rPr>
+          <w:rFonts w:ascii="Courier New" w:eastAsia="宋体" w:hAnsi="Courier New" w:cs="Courier New"/>
+          <w:color w:val="000000"/>
+          <w:kern w:val="0"/>
+          <w:sz w:val="24"/>
+          <w:szCs w:val="24"/>
+        </w:rPr>
+        <w:t>endl</w:t>
+      </w:r>
+      <w:r>
+        <w:rPr>
+          <w:rFonts w:ascii="Courier New" w:eastAsia="宋体" w:hAnsi="Courier New" w:cs="Courier New"/>
+          <w:b/>
+          <w:bCs/>
+          <w:color w:val="000080"/>
+          <w:kern w:val="0"/>
+          <w:sz w:val="24"/>
+          <w:szCs w:val="24"/>
+        </w:rPr>
+        <w:t>;</w:t>
+      </w:r>
+      <w:r>
+        <w:rPr>
+          <w:rFonts w:ascii="Courier New" w:eastAsia="宋体" w:hAnsi="Courier New" w:cs="Courier New"/>
+          <w:color w:val="000000"/>
+          <w:kern w:val="0"/>
+          <w:sz w:val="24"/>
+          <w:szCs w:val="24"/>
+        </w:rPr>
+        <w:t xml:space="preserve">   </w:t>
+      </w:r>
+      <w:r>
+        <w:rPr>
+          <w:rFonts w:ascii="Courier New" w:eastAsia="宋体" w:hAnsi="Courier New" w:cs="Courier New"/>
+          <w:color w:val="008000"/>
+          <w:kern w:val="0"/>
+          <w:sz w:val="24"/>
+          <w:szCs w:val="24"/>
+        </w:rPr>
+        <w:t>//</w:t>
+      </w:r>
+      <w:r>
+        <w:rPr>
+          <w:rFonts w:ascii="Courier New" w:eastAsia="宋体" w:hAnsi="Courier New" w:cs="Courier New"/>
+          <w:color w:val="008000"/>
+          <w:kern w:val="0"/>
+          <w:sz w:val="24"/>
+          <w:szCs w:val="24"/>
+        </w:rPr>
+        <w:t>输出</w:t>
+      </w:r>
+      <w:r>
+        <w:rPr>
+          <w:rFonts w:ascii="Courier New" w:eastAsia="宋体" w:hAnsi="Courier New" w:cs="Courier New"/>
+          <w:color w:val="008000"/>
+          <w:kern w:val="0"/>
+          <w:sz w:val="24"/>
+          <w:szCs w:val="24"/>
+        </w:rPr>
+        <w:t>0x46e038</w:t>
+      </w:r>
+      <w:r>
+        <w:rPr>
+          <w:rFonts w:ascii="Courier New" w:eastAsia="宋体" w:hAnsi="Courier New" w:cs="Courier New"/>
+          <w:color w:val="008000"/>
+          <w:kern w:val="0"/>
+          <w:sz w:val="24"/>
+          <w:szCs w:val="24"/>
+        </w:rPr>
+        <w:t>；表名赋值共享列表元素</w:t>
+      </w:r>
+    </w:p>
+    <w:p>
+      <w:pPr>
+        <w:widowControl/>
+        <w:shd w:val="clear" w:color="auto" w:fill="FFFFFF"/>
+        <w:ind w:leftChars="400" w:left="840"/>
+        <w:jc w:val="left"/>
+        <w:rPr>
+          <w:rFonts w:ascii="Courier New" w:eastAsia="宋体" w:hAnsi="Courier New" w:cs="Courier New"/>
+          <w:color w:val="000000"/>
+          <w:kern w:val="0"/>
+          <w:sz w:val="24"/>
+          <w:szCs w:val="24"/>
+        </w:rPr>
+      </w:pPr>
+      <w:r>
+        <w:rPr>
+          <w:rFonts w:ascii="Courier New" w:eastAsia="宋体" w:hAnsi="Courier New" w:cs="Courier New"/>
+          <w:color w:val="000000"/>
+          <w:kern w:val="0"/>
+          <w:sz w:val="24"/>
+          <w:szCs w:val="24"/>
+        </w:rPr>
+        <w:t xml:space="preserve">    </w:t>
+      </w:r>
+      <w:r>
+        <w:rPr>
+          <w:rFonts w:ascii="Courier New" w:eastAsia="宋体" w:hAnsi="Courier New" w:cs="Courier New"/>
+          <w:b/>
+          <w:bCs/>
+          <w:color w:val="0000FF"/>
+          <w:kern w:val="0"/>
+          <w:sz w:val="24"/>
+          <w:szCs w:val="24"/>
+        </w:rPr>
+        <w:t>return</w:t>
+      </w:r>
+      <w:r>
+        <w:rPr>
+          <w:rFonts w:ascii="Courier New" w:eastAsia="宋体" w:hAnsi="Courier New" w:cs="Courier New"/>
+          <w:color w:val="000000"/>
+          <w:kern w:val="0"/>
+          <w:sz w:val="24"/>
+          <w:szCs w:val="24"/>
+        </w:rPr>
+        <w:t xml:space="preserve"> </w:t>
+      </w:r>
+      <w:r>
+        <w:rPr>
+          <w:rFonts w:ascii="Courier New" w:eastAsia="宋体" w:hAnsi="Courier New" w:cs="Courier New"/>
+          <w:color w:val="FF8000"/>
+          <w:kern w:val="0"/>
+          <w:sz w:val="24"/>
+          <w:szCs w:val="24"/>
+        </w:rPr>
+        <w:t>0</w:t>
+      </w:r>
+      <w:r>
+        <w:rPr>
+          <w:rFonts w:ascii="Courier New" w:eastAsia="宋体" w:hAnsi="Courier New" w:cs="Courier New"/>
+          <w:b/>
+          <w:bCs/>
+          <w:color w:val="000080"/>
+          <w:kern w:val="0"/>
+          <w:sz w:val="24"/>
+          <w:szCs w:val="24"/>
+        </w:rPr>
+        <w:t>;</w:t>
+      </w:r>
+    </w:p>
+    <w:p>
+      <w:pPr>
+        <w:widowControl/>
+        <w:shd w:val="clear" w:color="auto" w:fill="FFFFFF"/>
+        <w:ind w:leftChars="400" w:left="840"/>
+        <w:jc w:val="left"/>
+        <w:rPr>
+          <w:rFonts w:ascii="宋体" w:eastAsia="宋体" w:hAnsi="宋体" w:cs="宋体"/>
+          <w:kern w:val="0"/>
+          <w:sz w:val="24"/>
+          <w:szCs w:val="24"/>
+        </w:rPr>
+      </w:pPr>
+      <w:r>
+        <w:rPr>
+          <w:rFonts w:ascii="Courier New" w:eastAsia="宋体" w:hAnsi="Courier New" w:cs="Courier New"/>
+          <w:b/>
+          <w:bCs/>
+          <w:color w:val="000080"/>
+          <w:kern w:val="0"/>
+          <w:sz w:val="24"/>
+          <w:szCs w:val="24"/>
+        </w:rPr>
+        <w:t>}</w:t>
+      </w:r>
+    </w:p>
+    <w:p>
+      <w:pPr>
+        <w:pStyle w:val="a5"/>
+        <w:numPr>
+          <w:ilvl w:val="2"/>
+          <w:numId w:val="8"/>
+        </w:numPr>
+        <w:ind w:firstLineChars="0"/>
+        <w:rPr>
+          <w:sz w:val="28"/>
+          <w:szCs w:val="28"/>
+        </w:rPr>
+      </w:pPr>
+      <w:r>
+        <w:rPr>
+          <w:rFonts w:hint="eastAsia"/>
+          <w:sz w:val="28"/>
+          <w:szCs w:val="28"/>
+        </w:rPr>
+        <w:t>可变参数模板</w:t>
       </w:r>
       <w:bookmarkStart w:id="0" w:name="_GoBack"/>
       <w:bookmarkEnd w:id="0"/>
+    </w:p>
+    <w:p>
+      <w:pPr>
+        <w:pStyle w:val="a5"/>
+        <w:numPr>
+          <w:ilvl w:val="2"/>
+          <w:numId w:val="8"/>
+        </w:numPr>
+        <w:ind w:firstLineChars="0"/>
+        <w:rPr>
+          <w:rFonts w:hint="eastAsia"/>
+          <w:sz w:val="28"/>
+          <w:szCs w:val="28"/>
+        </w:rPr>
+      </w:pPr>
+      <w:r>
+        <w:rPr>
+          <w:rFonts w:hint="eastAsia"/>
+          <w:sz w:val="28"/>
+          <w:szCs w:val="28"/>
+        </w:rPr>
+        <w:t>c</w:t>
+      </w:r>
+      <w:r>
+        <w:rPr>
+          <w:rFonts w:hint="eastAsia"/>
+          <w:sz w:val="28"/>
+          <w:szCs w:val="28"/>
+        </w:rPr>
+        <w:t>省略符号</w:t>
+      </w:r>
     </w:p>
     <w:sectPr>
       <w:pgSz w:w="11906" w:h="16838"/>
@@ -13007,16 +17837,16 @@
     </w:lvl>
   </w:abstractNum>
   <w:abstractNum w:abstractNumId="2" w15:restartNumberingAfterBreak="0">
-    <w:nsid w:val="48A7683D"/>
+    <w:nsid w:val="471067CA"/>
     <w:multiLevelType w:val="hybridMultilevel"/>
-    <w:tmpl w:val="A530C466"/>
-    <w:lvl w:ilvl="0" w:tplc="EE50F43E">
+    <w:tmpl w:val="37866252"/>
+    <w:lvl w:ilvl="0" w:tplc="5908FCF6">
       <w:start w:val="1"/>
-      <w:numFmt w:val="lowerLetter"/>
-      <w:lvlText w:val="%1)"/>
+      <w:numFmt w:val="decimal"/>
+      <w:lvlText w:val="%1、"/>
       <w:lvlJc w:val="left"/>
       <w:pPr>
-        <w:ind w:left="1080" w:hanging="360"/>
+        <w:ind w:left="360" w:hanging="360"/>
       </w:pPr>
       <w:rPr>
         <w:rFonts w:hint="default"/>
@@ -13028,7 +17858,7 @@
       <w:lvlText w:val="%2)"/>
       <w:lvlJc w:val="left"/>
       <w:pPr>
-        <w:ind w:left="1560" w:hanging="420"/>
+        <w:ind w:left="840" w:hanging="420"/>
       </w:pPr>
     </w:lvl>
     <w:lvl w:ilvl="2" w:tplc="0409001B" w:tentative="1">
@@ -13037,7 +17867,7 @@
       <w:lvlText w:val="%3."/>
       <w:lvlJc w:val="right"/>
       <w:pPr>
-        <w:ind w:left="1980" w:hanging="420"/>
+        <w:ind w:left="1260" w:hanging="420"/>
       </w:pPr>
     </w:lvl>
     <w:lvl w:ilvl="3" w:tplc="0409000F" w:tentative="1">
@@ -13046,7 +17876,7 @@
       <w:lvlText w:val="%4."/>
       <w:lvlJc w:val="left"/>
       <w:pPr>
-        <w:ind w:left="2400" w:hanging="420"/>
+        <w:ind w:left="1680" w:hanging="420"/>
       </w:pPr>
     </w:lvl>
     <w:lvl w:ilvl="4" w:tplc="04090019" w:tentative="1">
@@ -13055,7 +17885,7 @@
       <w:lvlText w:val="%5)"/>
       <w:lvlJc w:val="left"/>
       <w:pPr>
-        <w:ind w:left="2820" w:hanging="420"/>
+        <w:ind w:left="2100" w:hanging="420"/>
       </w:pPr>
     </w:lvl>
     <w:lvl w:ilvl="5" w:tplc="0409001B" w:tentative="1">
@@ -13064,7 +17894,7 @@
       <w:lvlText w:val="%6."/>
       <w:lvlJc w:val="right"/>
       <w:pPr>
-        <w:ind w:left="3240" w:hanging="420"/>
+        <w:ind w:left="2520" w:hanging="420"/>
       </w:pPr>
     </w:lvl>
     <w:lvl w:ilvl="6" w:tplc="0409000F" w:tentative="1">
@@ -13073,7 +17903,7 @@
       <w:lvlText w:val="%7."/>
       <w:lvlJc w:val="left"/>
       <w:pPr>
-        <w:ind w:left="3660" w:hanging="420"/>
+        <w:ind w:left="2940" w:hanging="420"/>
       </w:pPr>
     </w:lvl>
     <w:lvl w:ilvl="7" w:tplc="04090019" w:tentative="1">
@@ -13082,7 +17912,7 @@
       <w:lvlText w:val="%8)"/>
       <w:lvlJc w:val="left"/>
       <w:pPr>
-        <w:ind w:left="4080" w:hanging="420"/>
+        <w:ind w:left="3360" w:hanging="420"/>
       </w:pPr>
     </w:lvl>
     <w:lvl w:ilvl="8" w:tplc="0409001B" w:tentative="1">
@@ -13091,11 +17921,100 @@
       <w:lvlText w:val="%9."/>
       <w:lvlJc w:val="right"/>
       <w:pPr>
-        <w:ind w:left="4500" w:hanging="420"/>
+        <w:ind w:left="3780" w:hanging="420"/>
       </w:pPr>
     </w:lvl>
   </w:abstractNum>
   <w:abstractNum w:abstractNumId="3" w15:restartNumberingAfterBreak="0">
+    <w:nsid w:val="48A7683D"/>
+    <w:multiLevelType w:val="hybridMultilevel"/>
+    <w:tmpl w:val="A530C466"/>
+    <w:lvl w:ilvl="0" w:tplc="EE50F43E">
+      <w:start w:val="1"/>
+      <w:numFmt w:val="lowerLetter"/>
+      <w:lvlText w:val="%1)"/>
+      <w:lvlJc w:val="left"/>
+      <w:pPr>
+        <w:ind w:left="1080" w:hanging="360"/>
+      </w:pPr>
+      <w:rPr>
+        <w:rFonts w:hint="default"/>
+      </w:rPr>
+    </w:lvl>
+    <w:lvl w:ilvl="1" w:tplc="04090019" w:tentative="1">
+      <w:start w:val="1"/>
+      <w:numFmt w:val="lowerLetter"/>
+      <w:lvlText w:val="%2)"/>
+      <w:lvlJc w:val="left"/>
+      <w:pPr>
+        <w:ind w:left="1560" w:hanging="420"/>
+      </w:pPr>
+    </w:lvl>
+    <w:lvl w:ilvl="2" w:tplc="0409001B" w:tentative="1">
+      <w:start w:val="1"/>
+      <w:numFmt w:val="lowerRoman"/>
+      <w:lvlText w:val="%3."/>
+      <w:lvlJc w:val="right"/>
+      <w:pPr>
+        <w:ind w:left="1980" w:hanging="420"/>
+      </w:pPr>
+    </w:lvl>
+    <w:lvl w:ilvl="3" w:tplc="0409000F" w:tentative="1">
+      <w:start w:val="1"/>
+      <w:numFmt w:val="decimal"/>
+      <w:lvlText w:val="%4."/>
+      <w:lvlJc w:val="left"/>
+      <w:pPr>
+        <w:ind w:left="2400" w:hanging="420"/>
+      </w:pPr>
+    </w:lvl>
+    <w:lvl w:ilvl="4" w:tplc="04090019" w:tentative="1">
+      <w:start w:val="1"/>
+      <w:numFmt w:val="lowerLetter"/>
+      <w:lvlText w:val="%5)"/>
+      <w:lvlJc w:val="left"/>
+      <w:pPr>
+        <w:ind w:left="2820" w:hanging="420"/>
+      </w:pPr>
+    </w:lvl>
+    <w:lvl w:ilvl="5" w:tplc="0409001B" w:tentative="1">
+      <w:start w:val="1"/>
+      <w:numFmt w:val="lowerRoman"/>
+      <w:lvlText w:val="%6."/>
+      <w:lvlJc w:val="right"/>
+      <w:pPr>
+        <w:ind w:left="3240" w:hanging="420"/>
+      </w:pPr>
+    </w:lvl>
+    <w:lvl w:ilvl="6" w:tplc="0409000F" w:tentative="1">
+      <w:start w:val="1"/>
+      <w:numFmt w:val="decimal"/>
+      <w:lvlText w:val="%7."/>
+      <w:lvlJc w:val="left"/>
+      <w:pPr>
+        <w:ind w:left="3660" w:hanging="420"/>
+      </w:pPr>
+    </w:lvl>
+    <w:lvl w:ilvl="7" w:tplc="04090019" w:tentative="1">
+      <w:start w:val="1"/>
+      <w:numFmt w:val="lowerLetter"/>
+      <w:lvlText w:val="%8)"/>
+      <w:lvlJc w:val="left"/>
+      <w:pPr>
+        <w:ind w:left="4080" w:hanging="420"/>
+      </w:pPr>
+    </w:lvl>
+    <w:lvl w:ilvl="8" w:tplc="0409001B" w:tentative="1">
+      <w:start w:val="1"/>
+      <w:numFmt w:val="lowerRoman"/>
+      <w:lvlText w:val="%9."/>
+      <w:lvlJc w:val="right"/>
+      <w:pPr>
+        <w:ind w:left="4500" w:hanging="420"/>
+      </w:pPr>
+    </w:lvl>
+  </w:abstractNum>
+  <w:abstractNum w:abstractNumId="4" w15:restartNumberingAfterBreak="0">
     <w:nsid w:val="523F0F5E"/>
     <w:multiLevelType w:val="hybridMultilevel"/>
     <w:tmpl w:val="58E22A44"/>
@@ -13185,11 +18104,11 @@
       </w:pPr>
     </w:lvl>
   </w:abstractNum>
-  <w:abstractNum w:abstractNumId="4" w15:restartNumberingAfterBreak="0">
-    <w:nsid w:val="567A4D53"/>
+  <w:abstractNum w:abstractNumId="5" w15:restartNumberingAfterBreak="0">
+    <w:nsid w:val="541148A8"/>
     <w:multiLevelType w:val="hybridMultilevel"/>
-    <w:tmpl w:val="0ACA4BE8"/>
-    <w:lvl w:ilvl="0" w:tplc="94667572">
+    <w:tmpl w:val="9A7876A0"/>
+    <w:lvl w:ilvl="0" w:tplc="B85AC84C">
       <w:start w:val="1"/>
       <w:numFmt w:val="decimal"/>
       <w:lvlText w:val="%1、"/>
@@ -13210,7 +18129,7 @@
         <w:ind w:left="840" w:hanging="420"/>
       </w:pPr>
     </w:lvl>
-    <w:lvl w:ilvl="2" w:tplc="0409001B" w:tentative="1">
+    <w:lvl w:ilvl="2" w:tplc="0409001B">
       <w:start w:val="1"/>
       <w:numFmt w:val="lowerRoman"/>
       <w:lvlText w:val="%3."/>
@@ -13274,7 +18193,96 @@
       </w:pPr>
     </w:lvl>
   </w:abstractNum>
-  <w:abstractNum w:abstractNumId="5" w15:restartNumberingAfterBreak="0">
+  <w:abstractNum w:abstractNumId="6" w15:restartNumberingAfterBreak="0">
+    <w:nsid w:val="567A4D53"/>
+    <w:multiLevelType w:val="hybridMultilevel"/>
+    <w:tmpl w:val="0ACA4BE8"/>
+    <w:lvl w:ilvl="0" w:tplc="94667572">
+      <w:start w:val="1"/>
+      <w:numFmt w:val="decimal"/>
+      <w:lvlText w:val="%1、"/>
+      <w:lvlJc w:val="left"/>
+      <w:pPr>
+        <w:ind w:left="720" w:hanging="720"/>
+      </w:pPr>
+      <w:rPr>
+        <w:rFonts w:hint="default"/>
+      </w:rPr>
+    </w:lvl>
+    <w:lvl w:ilvl="1" w:tplc="04090019">
+      <w:start w:val="1"/>
+      <w:numFmt w:val="lowerLetter"/>
+      <w:lvlText w:val="%2)"/>
+      <w:lvlJc w:val="left"/>
+      <w:pPr>
+        <w:ind w:left="840" w:hanging="420"/>
+      </w:pPr>
+    </w:lvl>
+    <w:lvl w:ilvl="2" w:tplc="0409001B" w:tentative="1">
+      <w:start w:val="1"/>
+      <w:numFmt w:val="lowerRoman"/>
+      <w:lvlText w:val="%3."/>
+      <w:lvlJc w:val="right"/>
+      <w:pPr>
+        <w:ind w:left="1260" w:hanging="420"/>
+      </w:pPr>
+    </w:lvl>
+    <w:lvl w:ilvl="3" w:tplc="0409000F" w:tentative="1">
+      <w:start w:val="1"/>
+      <w:numFmt w:val="decimal"/>
+      <w:lvlText w:val="%4."/>
+      <w:lvlJc w:val="left"/>
+      <w:pPr>
+        <w:ind w:left="1680" w:hanging="420"/>
+      </w:pPr>
+    </w:lvl>
+    <w:lvl w:ilvl="4" w:tplc="04090019" w:tentative="1">
+      <w:start w:val="1"/>
+      <w:numFmt w:val="lowerLetter"/>
+      <w:lvlText w:val="%5)"/>
+      <w:lvlJc w:val="left"/>
+      <w:pPr>
+        <w:ind w:left="2100" w:hanging="420"/>
+      </w:pPr>
+    </w:lvl>
+    <w:lvl w:ilvl="5" w:tplc="0409001B" w:tentative="1">
+      <w:start w:val="1"/>
+      <w:numFmt w:val="lowerRoman"/>
+      <w:lvlText w:val="%6."/>
+      <w:lvlJc w:val="right"/>
+      <w:pPr>
+        <w:ind w:left="2520" w:hanging="420"/>
+      </w:pPr>
+    </w:lvl>
+    <w:lvl w:ilvl="6" w:tplc="0409000F" w:tentative="1">
+      <w:start w:val="1"/>
+      <w:numFmt w:val="decimal"/>
+      <w:lvlText w:val="%7."/>
+      <w:lvlJc w:val="left"/>
+      <w:pPr>
+        <w:ind w:left="2940" w:hanging="420"/>
+      </w:pPr>
+    </w:lvl>
+    <w:lvl w:ilvl="7" w:tplc="04090019" w:tentative="1">
+      <w:start w:val="1"/>
+      <w:numFmt w:val="lowerLetter"/>
+      <w:lvlText w:val="%8)"/>
+      <w:lvlJc w:val="left"/>
+      <w:pPr>
+        <w:ind w:left="3360" w:hanging="420"/>
+      </w:pPr>
+    </w:lvl>
+    <w:lvl w:ilvl="8" w:tplc="0409001B" w:tentative="1">
+      <w:start w:val="1"/>
+      <w:numFmt w:val="lowerRoman"/>
+      <w:lvlText w:val="%9."/>
+      <w:lvlJc w:val="right"/>
+      <w:pPr>
+        <w:ind w:left="3780" w:hanging="420"/>
+      </w:pPr>
+    </w:lvl>
+  </w:abstractNum>
+  <w:abstractNum w:abstractNumId="7" w15:restartNumberingAfterBreak="0">
     <w:nsid w:val="7AF85E15"/>
     <w:multiLevelType w:val="hybridMultilevel"/>
     <w:tmpl w:val="C12671E4"/>
@@ -13369,19 +18377,25 @@
     <w:abstractNumId w:val="1"/>
   </w:num>
   <w:num w:numId="2">
-    <w:abstractNumId w:val="3"/>
+    <w:abstractNumId w:val="4"/>
   </w:num>
   <w:num w:numId="3">
-    <w:abstractNumId w:val="5"/>
+    <w:abstractNumId w:val="7"/>
   </w:num>
   <w:num w:numId="4">
-    <w:abstractNumId w:val="2"/>
+    <w:abstractNumId w:val="3"/>
   </w:num>
   <w:num w:numId="5">
     <w:abstractNumId w:val="0"/>
   </w:num>
   <w:num w:numId="6">
-    <w:abstractNumId w:val="4"/>
+    <w:abstractNumId w:val="6"/>
+  </w:num>
+  <w:num w:numId="7">
+    <w:abstractNumId w:val="2"/>
+  </w:num>
+  <w:num w:numId="8">
+    <w:abstractNumId w:val="5"/>
   </w:num>
 </w:numbering>
 </file>
@@ -14050,6 +19064,17 @@
       <w:szCs w:val="20"/>
     </w:rPr>
   </w:style>
+  <w:style w:type="character" w:customStyle="1" w:styleId="sc71">
+    <w:name w:val="sc71"/>
+    <w:basedOn w:val="a0"/>
+    <w:rsid w:val="00706CE7"/>
+    <w:rPr>
+      <w:rFonts w:ascii="Courier New" w:hAnsi="Courier New" w:cs="Courier New" w:hint="default"/>
+      <w:color w:val="808080"/>
+      <w:sz w:val="20"/>
+      <w:szCs w:val="20"/>
+    </w:rPr>
+  </w:style>
 </w:styles>
 </file>
 
@@ -14312,4 +19337,22 @@
     </a:ext>
   </a:extLst>
 </a:theme>
+</file>
+
+<file path=word/webextensions/taskpanes.xml><?xml version="1.0" encoding="utf-8"?>
+<wetp:taskpanes xmlns:wetp="http://schemas.microsoft.com/office/webextensions/taskpanes/2010/11">
+  <wetp:taskpane dockstate="right" visibility="0" width="350" row="1">
+    <wetp:webextensionref xmlns:r="http://schemas.openxmlformats.org/officeDocument/2006/relationships" r:id="rId1"/>
+  </wetp:taskpane>
+</wetp:taskpanes>
+</file>
+
+<file path=word/webextensions/webextension1.xml><?xml version="1.0" encoding="utf-8"?>
+<we:webextension xmlns:we="http://schemas.microsoft.com/office/webextensions/webextension/2010/11" id="{03C7BD29-DFB6-4296-89D3-6C69F23CE49E}">
+  <we:reference id="4f5fc3d5-136b-4c76-b40a-6b26653cd4f1" version="1.2.0.0" store="EnglishAssistanceProvider" storeType="Registry"/>
+  <we:alternateReferences/>
+  <we:properties/>
+  <we:bindings/>
+  <we:snapshot xmlns:r="http://schemas.openxmlformats.org/officeDocument/2006/relationships"/>
+</we:webextension>
 </file>
--- a/c++primer.docx
+++ b/c++primer.docx
@@ -14106,7 +14106,7 @@
         <w:ind w:leftChars="300" w:left="630"/>
         <w:jc w:val="left"/>
         <w:rPr>
-          <w:rFonts w:ascii="Courier New" w:eastAsia="宋体" w:hAnsi="Courier New" w:cs="Courier New" w:hint="eastAsia"/>
+          <w:rFonts w:ascii="Courier New" w:eastAsia="宋体" w:hAnsi="Courier New" w:cs="Courier New"/>
           <w:color w:val="008000"/>
           <w:kern w:val="0"/>
           <w:sz w:val="24"/>
@@ -14960,7 +14960,6 @@
         </w:numPr>
         <w:ind w:firstLineChars="0"/>
         <w:rPr>
-          <w:rFonts w:hint="eastAsia"/>
           <w:sz w:val="28"/>
           <w:szCs w:val="28"/>
         </w:rPr>
@@ -15891,7 +15890,6 @@
       <w:pPr>
         <w:ind w:left="840"/>
         <w:rPr>
-          <w:rFonts w:hint="eastAsia"/>
           <w:sz w:val="28"/>
           <w:szCs w:val="28"/>
         </w:rPr>
@@ -17574,8 +17572,6 @@
         </w:rPr>
         <w:t>可变参数模板</w:t>
       </w:r>
-      <w:bookmarkStart w:id="0" w:name="_GoBack"/>
-      <w:bookmarkEnd w:id="0"/>
     </w:p>
     <w:p>
       <w:pPr>
@@ -17586,7 +17582,6 @@
         </w:numPr>
         <w:ind w:firstLineChars="0"/>
         <w:rPr>
-          <w:rFonts w:hint="eastAsia"/>
           <w:sz w:val="28"/>
           <w:szCs w:val="28"/>
         </w:rPr>
@@ -17607,6 +17602,1274 @@
         </w:rPr>
         <w:t>省略符号</w:t>
       </w:r>
+    </w:p>
+    <w:p>
+      <w:pPr>
+        <w:pStyle w:val="a5"/>
+        <w:numPr>
+          <w:ilvl w:val="0"/>
+          <w:numId w:val="8"/>
+        </w:numPr>
+        <w:ind w:firstLineChars="0"/>
+        <w:rPr>
+          <w:sz w:val="28"/>
+          <w:szCs w:val="28"/>
+        </w:rPr>
+      </w:pPr>
+      <w:r>
+        <w:rPr>
+          <w:rFonts w:hint="eastAsia"/>
+          <w:sz w:val="28"/>
+          <w:szCs w:val="28"/>
+        </w:rPr>
+        <w:t>函数重载</w:t>
+      </w:r>
+    </w:p>
+    <w:p>
+      <w:pPr>
+        <w:pStyle w:val="a5"/>
+        <w:numPr>
+          <w:ilvl w:val="1"/>
+          <w:numId w:val="8"/>
+        </w:numPr>
+        <w:ind w:firstLineChars="0"/>
+        <w:rPr>
+          <w:sz w:val="28"/>
+          <w:szCs w:val="28"/>
+        </w:rPr>
+      </w:pPr>
+      <w:r>
+        <w:rPr>
+          <w:rFonts w:hint="eastAsia"/>
+          <w:sz w:val="28"/>
+          <w:szCs w:val="28"/>
+        </w:rPr>
+        <w:t>顶层</w:t>
+      </w:r>
+      <w:r>
+        <w:rPr>
+          <w:rFonts w:hint="eastAsia"/>
+          <w:sz w:val="28"/>
+          <w:szCs w:val="28"/>
+        </w:rPr>
+        <w:t>const</w:t>
+      </w:r>
+      <w:r>
+        <w:rPr>
+          <w:rFonts w:hint="eastAsia"/>
+          <w:sz w:val="28"/>
+          <w:szCs w:val="28"/>
+        </w:rPr>
+        <w:t>不能作为重载条件</w:t>
+      </w:r>
+    </w:p>
+    <w:p>
+      <w:pPr>
+        <w:pStyle w:val="a5"/>
+        <w:ind w:left="720" w:firstLineChars="0" w:firstLine="0"/>
+        <w:rPr>
+          <w:sz w:val="28"/>
+          <w:szCs w:val="28"/>
+        </w:rPr>
+      </w:pPr>
+      <w:r>
+        <w:rPr>
+          <w:rFonts w:hint="eastAsia"/>
+          <w:sz w:val="28"/>
+          <w:szCs w:val="28"/>
+        </w:rPr>
+        <w:t>引用都是底层</w:t>
+      </w:r>
+      <w:r>
+        <w:rPr>
+          <w:rFonts w:hint="eastAsia"/>
+          <w:sz w:val="28"/>
+          <w:szCs w:val="28"/>
+        </w:rPr>
+        <w:t>const</w:t>
+      </w:r>
+      <w:r>
+        <w:rPr>
+          <w:rFonts w:hint="eastAsia"/>
+          <w:sz w:val="28"/>
+          <w:szCs w:val="28"/>
+        </w:rPr>
+        <w:t>，可以作为重载条件</w:t>
+      </w:r>
+    </w:p>
+    <w:p>
+      <w:pPr>
+        <w:pStyle w:val="a5"/>
+        <w:numPr>
+          <w:ilvl w:val="1"/>
+          <w:numId w:val="8"/>
+        </w:numPr>
+        <w:ind w:firstLineChars="0"/>
+        <w:rPr>
+          <w:sz w:val="28"/>
+          <w:szCs w:val="28"/>
+        </w:rPr>
+      </w:pPr>
+      <w:r>
+        <w:rPr>
+          <w:rFonts w:hint="eastAsia"/>
+          <w:sz w:val="28"/>
+          <w:szCs w:val="28"/>
+        </w:rPr>
+        <w:t xml:space="preserve">cosnt_cast </w:t>
+      </w:r>
+      <w:r>
+        <w:rPr>
+          <w:rFonts w:hint="eastAsia"/>
+          <w:sz w:val="28"/>
+          <w:szCs w:val="28"/>
+        </w:rPr>
+        <w:t>与重载</w:t>
+      </w:r>
+    </w:p>
+    <w:p>
+      <w:pPr>
+        <w:widowControl/>
+        <w:shd w:val="clear" w:color="auto" w:fill="FFFFFF"/>
+        <w:ind w:leftChars="300" w:left="630"/>
+        <w:jc w:val="left"/>
+        <w:rPr>
+          <w:rFonts w:ascii="Courier New" w:eastAsia="宋体" w:hAnsi="Courier New" w:cs="Courier New"/>
+          <w:color w:val="008000"/>
+          <w:kern w:val="0"/>
+          <w:sz w:val="24"/>
+          <w:szCs w:val="24"/>
+        </w:rPr>
+      </w:pPr>
+      <w:r>
+        <w:rPr>
+          <w:rFonts w:ascii="Courier New" w:eastAsia="宋体" w:hAnsi="Courier New" w:cs="Courier New"/>
+          <w:color w:val="8000FF"/>
+          <w:kern w:val="0"/>
+          <w:sz w:val="24"/>
+          <w:szCs w:val="24"/>
+        </w:rPr>
+        <w:t>const</w:t>
+      </w:r>
+      <w:r>
+        <w:rPr>
+          <w:rFonts w:ascii="Courier New" w:eastAsia="宋体" w:hAnsi="Courier New" w:cs="Courier New"/>
+          <w:color w:val="000000"/>
+          <w:kern w:val="0"/>
+          <w:sz w:val="24"/>
+          <w:szCs w:val="24"/>
+        </w:rPr>
+        <w:t xml:space="preserve"> string</w:t>
+      </w:r>
+      <w:r>
+        <w:rPr>
+          <w:rFonts w:ascii="Courier New" w:eastAsia="宋体" w:hAnsi="Courier New" w:cs="Courier New"/>
+          <w:b/>
+          <w:bCs/>
+          <w:color w:val="000080"/>
+          <w:kern w:val="0"/>
+          <w:sz w:val="24"/>
+          <w:szCs w:val="24"/>
+        </w:rPr>
+        <w:t>&amp;</w:t>
+      </w:r>
+      <w:r>
+        <w:rPr>
+          <w:rFonts w:ascii="Courier New" w:eastAsia="宋体" w:hAnsi="Courier New" w:cs="Courier New"/>
+          <w:color w:val="000000"/>
+          <w:kern w:val="0"/>
+          <w:sz w:val="24"/>
+          <w:szCs w:val="24"/>
+        </w:rPr>
+        <w:t xml:space="preserve"> f</w:t>
+      </w:r>
+      <w:r>
+        <w:rPr>
+          <w:rFonts w:ascii="Courier New" w:eastAsia="宋体" w:hAnsi="Courier New" w:cs="Courier New"/>
+          <w:b/>
+          <w:bCs/>
+          <w:color w:val="000080"/>
+          <w:kern w:val="0"/>
+          <w:sz w:val="24"/>
+          <w:szCs w:val="24"/>
+        </w:rPr>
+        <w:t>(</w:t>
+      </w:r>
+      <w:r>
+        <w:rPr>
+          <w:rFonts w:ascii="Courier New" w:eastAsia="宋体" w:hAnsi="Courier New" w:cs="Courier New"/>
+          <w:color w:val="8000FF"/>
+          <w:kern w:val="0"/>
+          <w:sz w:val="24"/>
+          <w:szCs w:val="24"/>
+        </w:rPr>
+        <w:t>const</w:t>
+      </w:r>
+      <w:r>
+        <w:rPr>
+          <w:rFonts w:ascii="Courier New" w:eastAsia="宋体" w:hAnsi="Courier New" w:cs="Courier New"/>
+          <w:color w:val="000000"/>
+          <w:kern w:val="0"/>
+          <w:sz w:val="24"/>
+          <w:szCs w:val="24"/>
+        </w:rPr>
+        <w:t xml:space="preserve"> string</w:t>
+      </w:r>
+      <w:r>
+        <w:rPr>
+          <w:rFonts w:ascii="Courier New" w:eastAsia="宋体" w:hAnsi="Courier New" w:cs="Courier New"/>
+          <w:b/>
+          <w:bCs/>
+          <w:color w:val="000080"/>
+          <w:kern w:val="0"/>
+          <w:sz w:val="24"/>
+          <w:szCs w:val="24"/>
+        </w:rPr>
+        <w:t>&amp;</w:t>
+      </w:r>
+      <w:r>
+        <w:rPr>
+          <w:rFonts w:ascii="Courier New" w:eastAsia="宋体" w:hAnsi="Courier New" w:cs="Courier New"/>
+          <w:color w:val="000000"/>
+          <w:kern w:val="0"/>
+          <w:sz w:val="24"/>
+          <w:szCs w:val="24"/>
+        </w:rPr>
+        <w:t xml:space="preserve"> s</w:t>
+      </w:r>
+      <w:r>
+        <w:rPr>
+          <w:rFonts w:ascii="Courier New" w:eastAsia="宋体" w:hAnsi="Courier New" w:cs="Courier New"/>
+          <w:b/>
+          <w:bCs/>
+          <w:color w:val="000080"/>
+          <w:kern w:val="0"/>
+          <w:sz w:val="24"/>
+          <w:szCs w:val="24"/>
+        </w:rPr>
+        <w:t>){}</w:t>
+      </w:r>
+      <w:r>
+        <w:rPr>
+          <w:rFonts w:ascii="Courier New" w:eastAsia="宋体" w:hAnsi="Courier New" w:cs="Courier New"/>
+          <w:color w:val="008000"/>
+          <w:kern w:val="0"/>
+          <w:sz w:val="24"/>
+          <w:szCs w:val="24"/>
+        </w:rPr>
+        <w:t>//#1</w:t>
+      </w:r>
+    </w:p>
+    <w:p>
+      <w:pPr>
+        <w:widowControl/>
+        <w:shd w:val="clear" w:color="auto" w:fill="FFFFFF"/>
+        <w:ind w:leftChars="300" w:left="630"/>
+        <w:jc w:val="left"/>
+        <w:rPr>
+          <w:rFonts w:ascii="Courier New" w:eastAsia="宋体" w:hAnsi="Courier New" w:cs="Courier New"/>
+          <w:color w:val="008000"/>
+          <w:kern w:val="0"/>
+          <w:sz w:val="24"/>
+          <w:szCs w:val="24"/>
+        </w:rPr>
+      </w:pPr>
+      <w:r>
+        <w:rPr>
+          <w:rFonts w:ascii="Courier New" w:eastAsia="宋体" w:hAnsi="Courier New" w:cs="Courier New"/>
+          <w:color w:val="000000"/>
+          <w:kern w:val="0"/>
+          <w:sz w:val="24"/>
+          <w:szCs w:val="24"/>
+        </w:rPr>
+        <w:lastRenderedPageBreak/>
+        <w:t>string</w:t>
+      </w:r>
+      <w:r>
+        <w:rPr>
+          <w:rFonts w:ascii="Courier New" w:eastAsia="宋体" w:hAnsi="Courier New" w:cs="Courier New"/>
+          <w:b/>
+          <w:bCs/>
+          <w:color w:val="000080"/>
+          <w:kern w:val="0"/>
+          <w:sz w:val="24"/>
+          <w:szCs w:val="24"/>
+        </w:rPr>
+        <w:t>&amp;</w:t>
+      </w:r>
+      <w:r>
+        <w:rPr>
+          <w:rFonts w:ascii="Courier New" w:eastAsia="宋体" w:hAnsi="Courier New" w:cs="Courier New"/>
+          <w:color w:val="000000"/>
+          <w:kern w:val="0"/>
+          <w:sz w:val="24"/>
+          <w:szCs w:val="24"/>
+        </w:rPr>
+        <w:t xml:space="preserve"> f</w:t>
+      </w:r>
+      <w:r>
+        <w:rPr>
+          <w:rFonts w:ascii="Courier New" w:eastAsia="宋体" w:hAnsi="Courier New" w:cs="Courier New"/>
+          <w:b/>
+          <w:bCs/>
+          <w:color w:val="000080"/>
+          <w:kern w:val="0"/>
+          <w:sz w:val="24"/>
+          <w:szCs w:val="24"/>
+        </w:rPr>
+        <w:t>(</w:t>
+      </w:r>
+      <w:r>
+        <w:rPr>
+          <w:rFonts w:ascii="Courier New" w:eastAsia="宋体" w:hAnsi="Courier New" w:cs="Courier New"/>
+          <w:color w:val="000000"/>
+          <w:kern w:val="0"/>
+          <w:sz w:val="24"/>
+          <w:szCs w:val="24"/>
+        </w:rPr>
+        <w:t>string</w:t>
+      </w:r>
+      <w:r>
+        <w:rPr>
+          <w:rFonts w:ascii="Courier New" w:eastAsia="宋体" w:hAnsi="Courier New" w:cs="Courier New"/>
+          <w:b/>
+          <w:bCs/>
+          <w:color w:val="000080"/>
+          <w:kern w:val="0"/>
+          <w:sz w:val="24"/>
+          <w:szCs w:val="24"/>
+        </w:rPr>
+        <w:t>&amp;</w:t>
+      </w:r>
+      <w:r>
+        <w:rPr>
+          <w:rFonts w:ascii="Courier New" w:eastAsia="宋体" w:hAnsi="Courier New" w:cs="Courier New"/>
+          <w:color w:val="000000"/>
+          <w:kern w:val="0"/>
+          <w:sz w:val="24"/>
+          <w:szCs w:val="24"/>
+        </w:rPr>
+        <w:t xml:space="preserve"> s</w:t>
+      </w:r>
+      <w:r>
+        <w:rPr>
+          <w:rFonts w:ascii="Courier New" w:eastAsia="宋体" w:hAnsi="Courier New" w:cs="Courier New"/>
+          <w:b/>
+          <w:bCs/>
+          <w:color w:val="000080"/>
+          <w:kern w:val="0"/>
+          <w:sz w:val="24"/>
+          <w:szCs w:val="24"/>
+        </w:rPr>
+        <w:t>){</w:t>
+      </w:r>
+      <w:r>
+        <w:rPr>
+          <w:rFonts w:ascii="Courier New" w:eastAsia="宋体" w:hAnsi="Courier New" w:cs="Courier New"/>
+          <w:color w:val="008000"/>
+          <w:kern w:val="0"/>
+          <w:sz w:val="24"/>
+          <w:szCs w:val="24"/>
+        </w:rPr>
+        <w:t>//#2</w:t>
+      </w:r>
+      <w:r>
+        <w:rPr>
+          <w:rFonts w:ascii="Courier New" w:eastAsia="宋体" w:hAnsi="Courier New" w:cs="Courier New"/>
+          <w:color w:val="008000"/>
+          <w:kern w:val="0"/>
+          <w:sz w:val="24"/>
+          <w:szCs w:val="24"/>
+        </w:rPr>
+        <w:t>和</w:t>
+      </w:r>
+      <w:r>
+        <w:rPr>
+          <w:rFonts w:ascii="Courier New" w:eastAsia="宋体" w:hAnsi="Courier New" w:cs="Courier New"/>
+          <w:color w:val="008000"/>
+          <w:kern w:val="0"/>
+          <w:sz w:val="24"/>
+          <w:szCs w:val="24"/>
+        </w:rPr>
+        <w:t>#1</w:t>
+      </w:r>
+      <w:r>
+        <w:rPr>
+          <w:rFonts w:ascii="Courier New" w:eastAsia="宋体" w:hAnsi="Courier New" w:cs="Courier New"/>
+          <w:color w:val="008000"/>
+          <w:kern w:val="0"/>
+          <w:sz w:val="24"/>
+          <w:szCs w:val="24"/>
+        </w:rPr>
+        <w:t>构成重载</w:t>
+      </w:r>
+    </w:p>
+    <w:p>
+      <w:pPr>
+        <w:widowControl/>
+        <w:shd w:val="clear" w:color="auto" w:fill="FFFFFF"/>
+        <w:ind w:leftChars="300" w:left="630"/>
+        <w:jc w:val="left"/>
+        <w:rPr>
+          <w:rFonts w:ascii="Courier New" w:eastAsia="宋体" w:hAnsi="Courier New" w:cs="Courier New"/>
+          <w:color w:val="000000"/>
+          <w:kern w:val="0"/>
+          <w:sz w:val="24"/>
+          <w:szCs w:val="24"/>
+        </w:rPr>
+      </w:pPr>
+      <w:r>
+        <w:rPr>
+          <w:rFonts w:ascii="Courier New" w:eastAsia="宋体" w:hAnsi="Courier New" w:cs="Courier New"/>
+          <w:color w:val="000000"/>
+          <w:kern w:val="0"/>
+          <w:sz w:val="24"/>
+          <w:szCs w:val="24"/>
+        </w:rPr>
+        <w:t xml:space="preserve">    </w:t>
+      </w:r>
+      <w:r>
+        <w:rPr>
+          <w:rFonts w:ascii="Courier New" w:eastAsia="宋体" w:hAnsi="Courier New" w:cs="Courier New"/>
+          <w:b/>
+          <w:bCs/>
+          <w:color w:val="0000FF"/>
+          <w:kern w:val="0"/>
+          <w:sz w:val="24"/>
+          <w:szCs w:val="24"/>
+        </w:rPr>
+        <w:t>return</w:t>
+      </w:r>
+      <w:r>
+        <w:rPr>
+          <w:rFonts w:ascii="Courier New" w:eastAsia="宋体" w:hAnsi="Courier New" w:cs="Courier New"/>
+          <w:color w:val="000000"/>
+          <w:kern w:val="0"/>
+          <w:sz w:val="24"/>
+          <w:szCs w:val="24"/>
+        </w:rPr>
+        <w:t xml:space="preserve"> </w:t>
+      </w:r>
+      <w:r>
+        <w:rPr>
+          <w:rFonts w:ascii="Courier New" w:eastAsia="宋体" w:hAnsi="Courier New" w:cs="Courier New"/>
+          <w:b/>
+          <w:bCs/>
+          <w:color w:val="0000FF"/>
+          <w:kern w:val="0"/>
+          <w:sz w:val="24"/>
+          <w:szCs w:val="24"/>
+        </w:rPr>
+        <w:t>const_cast</w:t>
+      </w:r>
+      <w:r>
+        <w:rPr>
+          <w:rFonts w:ascii="Courier New" w:eastAsia="宋体" w:hAnsi="Courier New" w:cs="Courier New"/>
+          <w:b/>
+          <w:bCs/>
+          <w:color w:val="000080"/>
+          <w:kern w:val="0"/>
+          <w:sz w:val="24"/>
+          <w:szCs w:val="24"/>
+        </w:rPr>
+        <w:t>&lt;</w:t>
+      </w:r>
+      <w:r>
+        <w:rPr>
+          <w:rFonts w:ascii="Courier New" w:eastAsia="宋体" w:hAnsi="Courier New" w:cs="Courier New"/>
+          <w:color w:val="000000"/>
+          <w:kern w:val="0"/>
+          <w:sz w:val="24"/>
+          <w:szCs w:val="24"/>
+        </w:rPr>
+        <w:t>string</w:t>
+      </w:r>
+      <w:r>
+        <w:rPr>
+          <w:rFonts w:ascii="Courier New" w:eastAsia="宋体" w:hAnsi="Courier New" w:cs="Courier New"/>
+          <w:b/>
+          <w:bCs/>
+          <w:color w:val="000080"/>
+          <w:kern w:val="0"/>
+          <w:sz w:val="24"/>
+          <w:szCs w:val="24"/>
+        </w:rPr>
+        <w:t>&amp;&gt;(</w:t>
+      </w:r>
+      <w:r>
+        <w:rPr>
+          <w:rFonts w:ascii="Courier New" w:eastAsia="宋体" w:hAnsi="Courier New" w:cs="Courier New"/>
+          <w:color w:val="000000"/>
+          <w:kern w:val="0"/>
+          <w:sz w:val="24"/>
+          <w:szCs w:val="24"/>
+        </w:rPr>
+        <w:t>f</w:t>
+      </w:r>
+      <w:r>
+        <w:rPr>
+          <w:rFonts w:ascii="Courier New" w:eastAsia="宋体" w:hAnsi="Courier New" w:cs="Courier New"/>
+          <w:b/>
+          <w:bCs/>
+          <w:color w:val="000080"/>
+          <w:kern w:val="0"/>
+          <w:sz w:val="24"/>
+          <w:szCs w:val="24"/>
+        </w:rPr>
+        <w:t>(</w:t>
+      </w:r>
+      <w:r>
+        <w:rPr>
+          <w:rFonts w:ascii="Courier New" w:eastAsia="宋体" w:hAnsi="Courier New" w:cs="Courier New"/>
+          <w:b/>
+          <w:bCs/>
+          <w:color w:val="0000FF"/>
+          <w:kern w:val="0"/>
+          <w:sz w:val="24"/>
+          <w:szCs w:val="24"/>
+        </w:rPr>
+        <w:t>const_cast</w:t>
+      </w:r>
+      <w:r>
+        <w:rPr>
+          <w:rFonts w:ascii="Courier New" w:eastAsia="宋体" w:hAnsi="Courier New" w:cs="Courier New"/>
+          <w:b/>
+          <w:bCs/>
+          <w:color w:val="000080"/>
+          <w:kern w:val="0"/>
+          <w:sz w:val="24"/>
+          <w:szCs w:val="24"/>
+        </w:rPr>
+        <w:t>&lt;</w:t>
+      </w:r>
+      <w:r>
+        <w:rPr>
+          <w:rFonts w:ascii="Courier New" w:eastAsia="宋体" w:hAnsi="Courier New" w:cs="Courier New"/>
+          <w:color w:val="8000FF"/>
+          <w:kern w:val="0"/>
+          <w:sz w:val="24"/>
+          <w:szCs w:val="24"/>
+        </w:rPr>
+        <w:t>const</w:t>
+      </w:r>
+      <w:r>
+        <w:rPr>
+          <w:rFonts w:ascii="Courier New" w:eastAsia="宋体" w:hAnsi="Courier New" w:cs="Courier New"/>
+          <w:color w:val="000000"/>
+          <w:kern w:val="0"/>
+          <w:sz w:val="24"/>
+          <w:szCs w:val="24"/>
+        </w:rPr>
+        <w:t xml:space="preserve"> string</w:t>
+      </w:r>
+      <w:r>
+        <w:rPr>
+          <w:rFonts w:ascii="Courier New" w:eastAsia="宋体" w:hAnsi="Courier New" w:cs="Courier New"/>
+          <w:b/>
+          <w:bCs/>
+          <w:color w:val="000080"/>
+          <w:kern w:val="0"/>
+          <w:sz w:val="24"/>
+          <w:szCs w:val="24"/>
+        </w:rPr>
+        <w:t>&amp;&gt;(</w:t>
+      </w:r>
+      <w:r>
+        <w:rPr>
+          <w:rFonts w:ascii="Courier New" w:eastAsia="宋体" w:hAnsi="Courier New" w:cs="Courier New"/>
+          <w:color w:val="000000"/>
+          <w:kern w:val="0"/>
+          <w:sz w:val="24"/>
+          <w:szCs w:val="24"/>
+        </w:rPr>
+        <w:t>s</w:t>
+      </w:r>
+      <w:r>
+        <w:rPr>
+          <w:rFonts w:ascii="Courier New" w:eastAsia="宋体" w:hAnsi="Courier New" w:cs="Courier New"/>
+          <w:b/>
+          <w:bCs/>
+          <w:color w:val="000080"/>
+          <w:kern w:val="0"/>
+          <w:sz w:val="24"/>
+          <w:szCs w:val="24"/>
+        </w:rPr>
+        <w:t>)));</w:t>
+      </w:r>
+    </w:p>
+    <w:p>
+      <w:pPr>
+        <w:widowControl/>
+        <w:shd w:val="clear" w:color="auto" w:fill="FFFFFF"/>
+        <w:ind w:leftChars="300" w:left="630"/>
+        <w:jc w:val="left"/>
+        <w:rPr>
+          <w:rFonts w:ascii="宋体" w:eastAsia="宋体" w:hAnsi="宋体" w:cs="宋体" w:hint="eastAsia"/>
+          <w:kern w:val="0"/>
+          <w:sz w:val="24"/>
+          <w:szCs w:val="24"/>
+        </w:rPr>
+      </w:pPr>
+      <w:r>
+        <w:rPr>
+          <w:rFonts w:ascii="Courier New" w:eastAsia="宋体" w:hAnsi="Courier New" w:cs="Courier New"/>
+          <w:b/>
+          <w:bCs/>
+          <w:color w:val="000080"/>
+          <w:kern w:val="0"/>
+          <w:sz w:val="24"/>
+          <w:szCs w:val="24"/>
+        </w:rPr>
+        <w:t>}</w:t>
+      </w:r>
+      <w:r>
+        <w:rPr>
+          <w:rFonts w:ascii="Courier New" w:eastAsia="宋体" w:hAnsi="Courier New" w:cs="Courier New"/>
+          <w:color w:val="000000"/>
+          <w:kern w:val="0"/>
+          <w:sz w:val="24"/>
+          <w:szCs w:val="24"/>
+        </w:rPr>
+        <w:t xml:space="preserve"> </w:t>
+      </w:r>
+    </w:p>
+    <w:p>
+      <w:pPr>
+        <w:pStyle w:val="a5"/>
+        <w:numPr>
+          <w:ilvl w:val="1"/>
+          <w:numId w:val="8"/>
+        </w:numPr>
+        <w:ind w:firstLineChars="0"/>
+        <w:rPr>
+          <w:sz w:val="28"/>
+          <w:szCs w:val="28"/>
+        </w:rPr>
+      </w:pPr>
+      <w:r>
+        <w:rPr>
+          <w:rFonts w:hint="eastAsia"/>
+          <w:sz w:val="28"/>
+          <w:szCs w:val="28"/>
+        </w:rPr>
+        <w:t>重载作用域</w:t>
+      </w:r>
+    </w:p>
+    <w:p>
+      <w:pPr>
+        <w:widowControl/>
+        <w:shd w:val="clear" w:color="auto" w:fill="FFFFFF"/>
+        <w:ind w:leftChars="300" w:left="630"/>
+        <w:jc w:val="left"/>
+        <w:rPr>
+          <w:rFonts w:ascii="Courier New" w:eastAsia="宋体" w:hAnsi="Courier New" w:cs="Courier New"/>
+          <w:color w:val="008000"/>
+          <w:kern w:val="0"/>
+          <w:sz w:val="24"/>
+          <w:szCs w:val="24"/>
+        </w:rPr>
+      </w:pPr>
+      <w:r>
+        <w:rPr>
+          <w:rFonts w:ascii="Courier New" w:eastAsia="宋体" w:hAnsi="Courier New" w:cs="Courier New"/>
+          <w:color w:val="8000FF"/>
+          <w:kern w:val="0"/>
+          <w:sz w:val="24"/>
+          <w:szCs w:val="24"/>
+        </w:rPr>
+        <w:t>int</w:t>
+      </w:r>
+      <w:r>
+        <w:rPr>
+          <w:rFonts w:ascii="Courier New" w:eastAsia="宋体" w:hAnsi="Courier New" w:cs="Courier New"/>
+          <w:color w:val="000000"/>
+          <w:kern w:val="0"/>
+          <w:sz w:val="24"/>
+          <w:szCs w:val="24"/>
+        </w:rPr>
+        <w:t xml:space="preserve"> f</w:t>
+      </w:r>
+      <w:r>
+        <w:rPr>
+          <w:rFonts w:ascii="Courier New" w:eastAsia="宋体" w:hAnsi="Courier New" w:cs="Courier New"/>
+          <w:b/>
+          <w:bCs/>
+          <w:color w:val="000080"/>
+          <w:kern w:val="0"/>
+          <w:sz w:val="24"/>
+          <w:szCs w:val="24"/>
+        </w:rPr>
+        <w:t>(</w:t>
+      </w:r>
+      <w:r>
+        <w:rPr>
+          <w:rFonts w:ascii="Courier New" w:eastAsia="宋体" w:hAnsi="Courier New" w:cs="Courier New"/>
+          <w:color w:val="8000FF"/>
+          <w:kern w:val="0"/>
+          <w:sz w:val="24"/>
+          <w:szCs w:val="24"/>
+        </w:rPr>
+        <w:t>double</w:t>
+      </w:r>
+      <w:r>
+        <w:rPr>
+          <w:rFonts w:ascii="Courier New" w:eastAsia="宋体" w:hAnsi="Courier New" w:cs="Courier New"/>
+          <w:b/>
+          <w:bCs/>
+          <w:color w:val="000080"/>
+          <w:kern w:val="0"/>
+          <w:sz w:val="24"/>
+          <w:szCs w:val="24"/>
+        </w:rPr>
+        <w:t>);</w:t>
+      </w:r>
+      <w:r>
+        <w:rPr>
+          <w:rFonts w:ascii="Courier New" w:eastAsia="宋体" w:hAnsi="Courier New" w:cs="Courier New"/>
+          <w:color w:val="008000"/>
+          <w:kern w:val="0"/>
+          <w:sz w:val="24"/>
+          <w:szCs w:val="24"/>
+        </w:rPr>
+        <w:t>//#1</w:t>
+      </w:r>
+      <w:bookmarkStart w:id="0" w:name="_GoBack"/>
+      <w:bookmarkEnd w:id="0"/>
+    </w:p>
+    <w:p>
+      <w:pPr>
+        <w:widowControl/>
+        <w:shd w:val="clear" w:color="auto" w:fill="FFFFFF"/>
+        <w:ind w:leftChars="300" w:left="630"/>
+        <w:jc w:val="left"/>
+        <w:rPr>
+          <w:rFonts w:ascii="Courier New" w:eastAsia="宋体" w:hAnsi="Courier New" w:cs="Courier New"/>
+          <w:color w:val="008000"/>
+          <w:kern w:val="0"/>
+          <w:sz w:val="24"/>
+          <w:szCs w:val="24"/>
+        </w:rPr>
+      </w:pPr>
+      <w:r>
+        <w:rPr>
+          <w:rFonts w:ascii="Courier New" w:eastAsia="宋体" w:hAnsi="Courier New" w:cs="Courier New"/>
+          <w:color w:val="8000FF"/>
+          <w:kern w:val="0"/>
+          <w:sz w:val="24"/>
+          <w:szCs w:val="24"/>
+        </w:rPr>
+        <w:t>int</w:t>
+      </w:r>
+      <w:r>
+        <w:rPr>
+          <w:rFonts w:ascii="Courier New" w:eastAsia="宋体" w:hAnsi="Courier New" w:cs="Courier New"/>
+          <w:color w:val="000000"/>
+          <w:kern w:val="0"/>
+          <w:sz w:val="24"/>
+          <w:szCs w:val="24"/>
+        </w:rPr>
+        <w:t xml:space="preserve"> f</w:t>
+      </w:r>
+      <w:r>
+        <w:rPr>
+          <w:rFonts w:ascii="Courier New" w:eastAsia="宋体" w:hAnsi="Courier New" w:cs="Courier New"/>
+          <w:b/>
+          <w:bCs/>
+          <w:color w:val="000080"/>
+          <w:kern w:val="0"/>
+          <w:sz w:val="24"/>
+          <w:szCs w:val="24"/>
+        </w:rPr>
+        <w:t>(</w:t>
+      </w:r>
+      <w:r>
+        <w:rPr>
+          <w:rFonts w:ascii="Courier New" w:eastAsia="宋体" w:hAnsi="Courier New" w:cs="Courier New"/>
+          <w:color w:val="000000"/>
+          <w:kern w:val="0"/>
+          <w:sz w:val="24"/>
+          <w:szCs w:val="24"/>
+        </w:rPr>
+        <w:t>string</w:t>
+      </w:r>
+      <w:r>
+        <w:rPr>
+          <w:rFonts w:ascii="Courier New" w:eastAsia="宋体" w:hAnsi="Courier New" w:cs="Courier New"/>
+          <w:b/>
+          <w:bCs/>
+          <w:color w:val="000080"/>
+          <w:kern w:val="0"/>
+          <w:sz w:val="24"/>
+          <w:szCs w:val="24"/>
+        </w:rPr>
+        <w:t>);</w:t>
+      </w:r>
+      <w:r>
+        <w:rPr>
+          <w:rFonts w:ascii="Courier New" w:eastAsia="宋体" w:hAnsi="Courier New" w:cs="Courier New"/>
+          <w:color w:val="008000"/>
+          <w:kern w:val="0"/>
+          <w:sz w:val="24"/>
+          <w:szCs w:val="24"/>
+        </w:rPr>
+        <w:t>//#2</w:t>
+      </w:r>
+    </w:p>
+    <w:p>
+      <w:pPr>
+        <w:widowControl/>
+        <w:shd w:val="clear" w:color="auto" w:fill="FFFFFF"/>
+        <w:ind w:leftChars="300" w:left="630"/>
+        <w:jc w:val="left"/>
+        <w:rPr>
+          <w:rFonts w:ascii="Courier New" w:eastAsia="宋体" w:hAnsi="Courier New" w:cs="Courier New"/>
+          <w:color w:val="000000"/>
+          <w:kern w:val="0"/>
+          <w:sz w:val="24"/>
+          <w:szCs w:val="24"/>
+        </w:rPr>
+      </w:pPr>
+      <w:r>
+        <w:rPr>
+          <w:rFonts w:ascii="Courier New" w:eastAsia="宋体" w:hAnsi="Courier New" w:cs="Courier New"/>
+          <w:color w:val="8000FF"/>
+          <w:kern w:val="0"/>
+          <w:sz w:val="24"/>
+          <w:szCs w:val="24"/>
+        </w:rPr>
+        <w:t>int</w:t>
+      </w:r>
+      <w:r>
+        <w:rPr>
+          <w:rFonts w:ascii="Courier New" w:eastAsia="宋体" w:hAnsi="Courier New" w:cs="Courier New"/>
+          <w:color w:val="000000"/>
+          <w:kern w:val="0"/>
+          <w:sz w:val="24"/>
+          <w:szCs w:val="24"/>
+        </w:rPr>
+        <w:t xml:space="preserve"> main</w:t>
+      </w:r>
+      <w:r>
+        <w:rPr>
+          <w:rFonts w:ascii="Courier New" w:eastAsia="宋体" w:hAnsi="Courier New" w:cs="Courier New"/>
+          <w:b/>
+          <w:bCs/>
+          <w:color w:val="000080"/>
+          <w:kern w:val="0"/>
+          <w:sz w:val="24"/>
+          <w:szCs w:val="24"/>
+        </w:rPr>
+        <w:t>(){</w:t>
+      </w:r>
+    </w:p>
+    <w:p>
+      <w:pPr>
+        <w:widowControl/>
+        <w:shd w:val="clear" w:color="auto" w:fill="FFFFFF"/>
+        <w:ind w:leftChars="300" w:left="630"/>
+        <w:jc w:val="left"/>
+        <w:rPr>
+          <w:rFonts w:ascii="Courier New" w:eastAsia="宋体" w:hAnsi="Courier New" w:cs="Courier New"/>
+          <w:color w:val="008000"/>
+          <w:kern w:val="0"/>
+          <w:sz w:val="24"/>
+          <w:szCs w:val="24"/>
+        </w:rPr>
+      </w:pPr>
+      <w:r>
+        <w:rPr>
+          <w:rFonts w:ascii="Courier New" w:eastAsia="宋体" w:hAnsi="Courier New" w:cs="Courier New"/>
+          <w:color w:val="000000"/>
+          <w:kern w:val="0"/>
+          <w:sz w:val="24"/>
+          <w:szCs w:val="24"/>
+        </w:rPr>
+        <w:t xml:space="preserve">    </w:t>
+      </w:r>
+      <w:r>
+        <w:rPr>
+          <w:rFonts w:ascii="Courier New" w:eastAsia="宋体" w:hAnsi="Courier New" w:cs="Courier New"/>
+          <w:color w:val="8000FF"/>
+          <w:kern w:val="0"/>
+          <w:sz w:val="24"/>
+          <w:szCs w:val="24"/>
+        </w:rPr>
+        <w:t>int</w:t>
+      </w:r>
+      <w:r>
+        <w:rPr>
+          <w:rFonts w:ascii="Courier New" w:eastAsia="宋体" w:hAnsi="Courier New" w:cs="Courier New"/>
+          <w:color w:val="000000"/>
+          <w:kern w:val="0"/>
+          <w:sz w:val="24"/>
+          <w:szCs w:val="24"/>
+        </w:rPr>
+        <w:t xml:space="preserve"> f</w:t>
+      </w:r>
+      <w:r>
+        <w:rPr>
+          <w:rFonts w:ascii="Courier New" w:eastAsia="宋体" w:hAnsi="Courier New" w:cs="Courier New"/>
+          <w:b/>
+          <w:bCs/>
+          <w:color w:val="000080"/>
+          <w:kern w:val="0"/>
+          <w:sz w:val="24"/>
+          <w:szCs w:val="24"/>
+        </w:rPr>
+        <w:t>(</w:t>
+      </w:r>
+      <w:r>
+        <w:rPr>
+          <w:rFonts w:ascii="Courier New" w:eastAsia="宋体" w:hAnsi="Courier New" w:cs="Courier New"/>
+          <w:color w:val="8000FF"/>
+          <w:kern w:val="0"/>
+          <w:sz w:val="24"/>
+          <w:szCs w:val="24"/>
+        </w:rPr>
+        <w:t>int</w:t>
+      </w:r>
+      <w:r>
+        <w:rPr>
+          <w:rFonts w:ascii="Courier New" w:eastAsia="宋体" w:hAnsi="Courier New" w:cs="Courier New"/>
+          <w:b/>
+          <w:bCs/>
+          <w:color w:val="000080"/>
+          <w:kern w:val="0"/>
+          <w:sz w:val="24"/>
+          <w:szCs w:val="24"/>
+        </w:rPr>
+        <w:t>);</w:t>
+      </w:r>
+      <w:r>
+        <w:rPr>
+          <w:rFonts w:ascii="Courier New" w:eastAsia="宋体" w:hAnsi="Courier New" w:cs="Courier New"/>
+          <w:color w:val="008000"/>
+          <w:kern w:val="0"/>
+          <w:sz w:val="24"/>
+          <w:szCs w:val="24"/>
+        </w:rPr>
+        <w:t>//</w:t>
+      </w:r>
+      <w:r>
+        <w:rPr>
+          <w:rFonts w:ascii="Courier New" w:eastAsia="宋体" w:hAnsi="Courier New" w:cs="Courier New"/>
+          <w:color w:val="008000"/>
+          <w:kern w:val="0"/>
+          <w:sz w:val="24"/>
+          <w:szCs w:val="24"/>
+        </w:rPr>
+        <w:t>使得</w:t>
+      </w:r>
+      <w:r>
+        <w:rPr>
+          <w:rFonts w:ascii="Courier New" w:eastAsia="宋体" w:hAnsi="Courier New" w:cs="Courier New"/>
+          <w:color w:val="008000"/>
+          <w:kern w:val="0"/>
+          <w:sz w:val="24"/>
+          <w:szCs w:val="24"/>
+        </w:rPr>
+        <w:t>#1</w:t>
+      </w:r>
+      <w:r>
+        <w:rPr>
+          <w:rFonts w:ascii="Courier New" w:eastAsia="宋体" w:hAnsi="Courier New" w:cs="Courier New"/>
+          <w:color w:val="008000"/>
+          <w:kern w:val="0"/>
+          <w:sz w:val="24"/>
+          <w:szCs w:val="24"/>
+        </w:rPr>
+        <w:t>，</w:t>
+      </w:r>
+      <w:r>
+        <w:rPr>
+          <w:rFonts w:ascii="Courier New" w:eastAsia="宋体" w:hAnsi="Courier New" w:cs="Courier New"/>
+          <w:color w:val="008000"/>
+          <w:kern w:val="0"/>
+          <w:sz w:val="24"/>
+          <w:szCs w:val="24"/>
+        </w:rPr>
+        <w:t>#2</w:t>
+      </w:r>
+      <w:r>
+        <w:rPr>
+          <w:rFonts w:ascii="Courier New" w:eastAsia="宋体" w:hAnsi="Courier New" w:cs="Courier New"/>
+          <w:color w:val="008000"/>
+          <w:kern w:val="0"/>
+          <w:sz w:val="24"/>
+          <w:szCs w:val="24"/>
+        </w:rPr>
+        <w:t>不可见</w:t>
+      </w:r>
+    </w:p>
+    <w:p>
+      <w:pPr>
+        <w:widowControl/>
+        <w:shd w:val="clear" w:color="auto" w:fill="FFFFFF"/>
+        <w:ind w:leftChars="300" w:left="630"/>
+        <w:jc w:val="left"/>
+        <w:rPr>
+          <w:rFonts w:ascii="Courier New" w:eastAsia="宋体" w:hAnsi="Courier New" w:cs="Courier New"/>
+          <w:color w:val="008000"/>
+          <w:kern w:val="0"/>
+          <w:sz w:val="24"/>
+          <w:szCs w:val="24"/>
+        </w:rPr>
+      </w:pPr>
+      <w:r>
+        <w:rPr>
+          <w:rFonts w:ascii="Courier New" w:eastAsia="宋体" w:hAnsi="Courier New" w:cs="Courier New"/>
+          <w:color w:val="000000"/>
+          <w:kern w:val="0"/>
+          <w:sz w:val="24"/>
+          <w:szCs w:val="24"/>
+        </w:rPr>
+        <w:t xml:space="preserve">    f</w:t>
+      </w:r>
+      <w:r>
+        <w:rPr>
+          <w:rFonts w:ascii="Courier New" w:eastAsia="宋体" w:hAnsi="Courier New" w:cs="Courier New"/>
+          <w:b/>
+          <w:bCs/>
+          <w:color w:val="000080"/>
+          <w:kern w:val="0"/>
+          <w:sz w:val="24"/>
+          <w:szCs w:val="24"/>
+        </w:rPr>
+        <w:t>(</w:t>
+      </w:r>
+      <w:r>
+        <w:rPr>
+          <w:rFonts w:ascii="Courier New" w:eastAsia="宋体" w:hAnsi="Courier New" w:cs="Courier New"/>
+          <w:color w:val="808080"/>
+          <w:kern w:val="0"/>
+          <w:sz w:val="24"/>
+          <w:szCs w:val="24"/>
+        </w:rPr>
+        <w:t>"111"</w:t>
+      </w:r>
+      <w:r>
+        <w:rPr>
+          <w:rFonts w:ascii="Courier New" w:eastAsia="宋体" w:hAnsi="Courier New" w:cs="Courier New"/>
+          <w:b/>
+          <w:bCs/>
+          <w:color w:val="000080"/>
+          <w:kern w:val="0"/>
+          <w:sz w:val="24"/>
+          <w:szCs w:val="24"/>
+        </w:rPr>
+        <w:t>);</w:t>
+      </w:r>
+      <w:r>
+        <w:rPr>
+          <w:rFonts w:ascii="Courier New" w:eastAsia="宋体" w:hAnsi="Courier New" w:cs="Courier New"/>
+          <w:color w:val="008000"/>
+          <w:kern w:val="0"/>
+          <w:sz w:val="24"/>
+          <w:szCs w:val="24"/>
+        </w:rPr>
+        <w:t>//</w:t>
+      </w:r>
+      <w:r>
+        <w:rPr>
+          <w:rFonts w:ascii="Courier New" w:eastAsia="宋体" w:hAnsi="Courier New" w:cs="Courier New"/>
+          <w:color w:val="008000"/>
+          <w:kern w:val="0"/>
+          <w:sz w:val="24"/>
+          <w:szCs w:val="24"/>
+        </w:rPr>
+        <w:t>错误，</w:t>
+      </w:r>
+      <w:r>
+        <w:rPr>
+          <w:rFonts w:ascii="Courier New" w:eastAsia="宋体" w:hAnsi="Courier New" w:cs="Courier New"/>
+          <w:color w:val="008000"/>
+          <w:kern w:val="0"/>
+          <w:sz w:val="24"/>
+          <w:szCs w:val="24"/>
+        </w:rPr>
+        <w:t>f(string)</w:t>
+      </w:r>
+      <w:r>
+        <w:rPr>
+          <w:rFonts w:ascii="Courier New" w:eastAsia="宋体" w:hAnsi="Courier New" w:cs="Courier New"/>
+          <w:color w:val="008000"/>
+          <w:kern w:val="0"/>
+          <w:sz w:val="24"/>
+          <w:szCs w:val="24"/>
+        </w:rPr>
+        <w:t>不可见</w:t>
+      </w:r>
+    </w:p>
+    <w:p>
+      <w:pPr>
+        <w:widowControl/>
+        <w:shd w:val="clear" w:color="auto" w:fill="FFFFFF"/>
+        <w:ind w:leftChars="300" w:left="630"/>
+        <w:jc w:val="left"/>
+        <w:rPr>
+          <w:rFonts w:ascii="Courier New" w:eastAsia="宋体" w:hAnsi="Courier New" w:cs="Courier New"/>
+          <w:color w:val="008000"/>
+          <w:kern w:val="0"/>
+          <w:sz w:val="24"/>
+          <w:szCs w:val="24"/>
+        </w:rPr>
+      </w:pPr>
+      <w:r>
+        <w:rPr>
+          <w:rFonts w:ascii="Courier New" w:eastAsia="宋体" w:hAnsi="Courier New" w:cs="Courier New"/>
+          <w:color w:val="000000"/>
+          <w:kern w:val="0"/>
+          <w:sz w:val="24"/>
+          <w:szCs w:val="24"/>
+        </w:rPr>
+        <w:t xml:space="preserve">    f</w:t>
+      </w:r>
+      <w:r>
+        <w:rPr>
+          <w:rFonts w:ascii="Courier New" w:eastAsia="宋体" w:hAnsi="Courier New" w:cs="Courier New"/>
+          <w:b/>
+          <w:bCs/>
+          <w:color w:val="000080"/>
+          <w:kern w:val="0"/>
+          <w:sz w:val="24"/>
+          <w:szCs w:val="24"/>
+        </w:rPr>
+        <w:t>(</w:t>
+      </w:r>
+      <w:r>
+        <w:rPr>
+          <w:rFonts w:ascii="Courier New" w:eastAsia="宋体" w:hAnsi="Courier New" w:cs="Courier New"/>
+          <w:color w:val="FF8000"/>
+          <w:kern w:val="0"/>
+          <w:sz w:val="24"/>
+          <w:szCs w:val="24"/>
+        </w:rPr>
+        <w:t>2.3</w:t>
+      </w:r>
+      <w:r>
+        <w:rPr>
+          <w:rFonts w:ascii="Courier New" w:eastAsia="宋体" w:hAnsi="Courier New" w:cs="Courier New"/>
+          <w:b/>
+          <w:bCs/>
+          <w:color w:val="000080"/>
+          <w:kern w:val="0"/>
+          <w:sz w:val="24"/>
+          <w:szCs w:val="24"/>
+        </w:rPr>
+        <w:t>);</w:t>
+      </w:r>
+      <w:r>
+        <w:rPr>
+          <w:rFonts w:ascii="Courier New" w:eastAsia="宋体" w:hAnsi="Courier New" w:cs="Courier New"/>
+          <w:color w:val="008000"/>
+          <w:kern w:val="0"/>
+          <w:sz w:val="24"/>
+          <w:szCs w:val="24"/>
+        </w:rPr>
+        <w:t>//</w:t>
+      </w:r>
+      <w:r>
+        <w:rPr>
+          <w:rFonts w:ascii="Courier New" w:eastAsia="宋体" w:hAnsi="Courier New" w:cs="Courier New"/>
+          <w:color w:val="008000"/>
+          <w:kern w:val="0"/>
+          <w:sz w:val="24"/>
+          <w:szCs w:val="24"/>
+        </w:rPr>
+        <w:t>正确，调用</w:t>
+      </w:r>
+      <w:r>
+        <w:rPr>
+          <w:rFonts w:ascii="Courier New" w:eastAsia="宋体" w:hAnsi="Courier New" w:cs="Courier New"/>
+          <w:color w:val="008000"/>
+          <w:kern w:val="0"/>
+          <w:sz w:val="24"/>
+          <w:szCs w:val="24"/>
+        </w:rPr>
+        <w:t xml:space="preserve"> f(int),</w:t>
+      </w:r>
+      <w:r>
+        <w:rPr>
+          <w:rFonts w:ascii="Courier New" w:eastAsia="宋体" w:hAnsi="Courier New" w:cs="Courier New"/>
+          <w:color w:val="008000"/>
+          <w:kern w:val="0"/>
+          <w:sz w:val="24"/>
+          <w:szCs w:val="24"/>
+        </w:rPr>
+        <w:t>等价于</w:t>
+      </w:r>
+      <w:r>
+        <w:rPr>
+          <w:rFonts w:ascii="Courier New" w:eastAsia="宋体" w:hAnsi="Courier New" w:cs="Courier New"/>
+          <w:color w:val="008000"/>
+          <w:kern w:val="0"/>
+          <w:sz w:val="24"/>
+          <w:szCs w:val="24"/>
+        </w:rPr>
+        <w:t xml:space="preserve"> f(2);</w:t>
+      </w:r>
+    </w:p>
+    <w:p>
+      <w:pPr>
+        <w:widowControl/>
+        <w:shd w:val="clear" w:color="auto" w:fill="FFFFFF"/>
+        <w:ind w:leftChars="300" w:left="630"/>
+        <w:jc w:val="left"/>
+        <w:rPr>
+          <w:rFonts w:ascii="Courier New" w:eastAsia="宋体" w:hAnsi="Courier New" w:cs="Courier New"/>
+          <w:color w:val="000000"/>
+          <w:kern w:val="0"/>
+          <w:sz w:val="24"/>
+          <w:szCs w:val="24"/>
+        </w:rPr>
+      </w:pPr>
+      <w:r>
+        <w:rPr>
+          <w:rFonts w:ascii="Courier New" w:eastAsia="宋体" w:hAnsi="Courier New" w:cs="Courier New"/>
+          <w:b/>
+          <w:bCs/>
+          <w:color w:val="000080"/>
+          <w:kern w:val="0"/>
+          <w:sz w:val="24"/>
+          <w:szCs w:val="24"/>
+        </w:rPr>
+        <w:t>}</w:t>
+      </w:r>
+    </w:p>
+    <w:p>
+      <w:pPr>
+        <w:widowControl/>
+        <w:shd w:val="clear" w:color="auto" w:fill="FFFFFF"/>
+        <w:ind w:leftChars="300" w:left="630"/>
+        <w:jc w:val="left"/>
+        <w:rPr>
+          <w:rFonts w:ascii="宋体" w:eastAsia="宋体" w:hAnsi="宋体" w:cs="宋体"/>
+          <w:kern w:val="0"/>
+          <w:sz w:val="24"/>
+          <w:szCs w:val="24"/>
+        </w:rPr>
+      </w:pPr>
+      <w:r>
+        <w:rPr>
+          <w:rFonts w:ascii="Courier New" w:eastAsia="宋体" w:hAnsi="Courier New" w:cs="Courier New"/>
+          <w:color w:val="000000"/>
+          <w:kern w:val="0"/>
+          <w:sz w:val="24"/>
+          <w:szCs w:val="24"/>
+        </w:rPr>
+        <w:t>名字查找发生于类型检查之前</w:t>
+      </w:r>
+    </w:p>
+    <w:p>
+      <w:pPr>
+        <w:pStyle w:val="a5"/>
+        <w:ind w:left="840" w:firstLineChars="0" w:firstLine="0"/>
+        <w:rPr>
+          <w:rFonts w:hint="eastAsia"/>
+          <w:sz w:val="28"/>
+          <w:szCs w:val="28"/>
+        </w:rPr>
+      </w:pPr>
     </w:p>
     <w:sectPr>
       <w:pgSz w:w="11906" w:h="16838"/>
@@ -17659,10 +18922,10 @@
 <file path=word/numbering.xml><?xml version="1.0" encoding="utf-8"?>
 <w:numbering xmlns:wpc="http://schemas.microsoft.com/office/word/2010/wordprocessingCanvas" xmlns:mc="http://schemas.openxmlformats.org/markup-compatibility/2006" xmlns:o="urn:schemas-microsoft-com:office:office" xmlns:r="http://schemas.openxmlformats.org/officeDocument/2006/relationships" xmlns:m="http://schemas.openxmlformats.org/officeDocument/2006/math" xmlns:v="urn:schemas-microsoft-com:vml" xmlns:wp14="http://schemas.microsoft.com/office/word/2010/wordprocessingDrawing" xmlns:wp="http://schemas.openxmlformats.org/drawingml/2006/wordprocessingDrawing" xmlns:w10="urn:schemas-microsoft-com:office:word" xmlns:w="http://schemas.openxmlformats.org/wordprocessingml/2006/main" xmlns:w14="http://schemas.microsoft.com/office/word/2010/wordml" xmlns:w15="http://schemas.microsoft.com/office/word/2012/wordml" xmlns:wpg="http://schemas.microsoft.com/office/word/2010/wordprocessingGroup" xmlns:wpi="http://schemas.microsoft.com/office/word/2010/wordprocessingInk" xmlns:wne="http://schemas.microsoft.com/office/word/2006/wordml" xmlns:wps="http://schemas.microsoft.com/office/word/2010/wordprocessingShape" mc:Ignorable="w14 w15 wp14">
   <w:abstractNum w:abstractNumId="0" w15:restartNumberingAfterBreak="0">
-    <w:nsid w:val="18E30320"/>
+    <w:nsid w:val="00E8703E"/>
     <w:multiLevelType w:val="hybridMultilevel"/>
-    <w:tmpl w:val="C782458A"/>
-    <w:lvl w:ilvl="0" w:tplc="168070C6">
+    <w:tmpl w:val="A66C05B4"/>
+    <w:lvl w:ilvl="0" w:tplc="73142046">
       <w:start w:val="1"/>
       <w:numFmt w:val="decimal"/>
       <w:lvlText w:val="%1、"/>
@@ -17748,10 +19011,10 @@
     </w:lvl>
   </w:abstractNum>
   <w:abstractNum w:abstractNumId="1" w15:restartNumberingAfterBreak="0">
-    <w:nsid w:val="33F33FC6"/>
+    <w:nsid w:val="18E30320"/>
     <w:multiLevelType w:val="hybridMultilevel"/>
-    <w:tmpl w:val="14DCBDC6"/>
-    <w:lvl w:ilvl="0" w:tplc="5CC0C892">
+    <w:tmpl w:val="C782458A"/>
+    <w:lvl w:ilvl="0" w:tplc="168070C6">
       <w:start w:val="1"/>
       <w:numFmt w:val="decimal"/>
       <w:lvlText w:val="%1、"/>
@@ -17837,10 +19100,10 @@
     </w:lvl>
   </w:abstractNum>
   <w:abstractNum w:abstractNumId="2" w15:restartNumberingAfterBreak="0">
-    <w:nsid w:val="471067CA"/>
+    <w:nsid w:val="33F33FC6"/>
     <w:multiLevelType w:val="hybridMultilevel"/>
-    <w:tmpl w:val="37866252"/>
-    <w:lvl w:ilvl="0" w:tplc="5908FCF6">
+    <w:tmpl w:val="14DCBDC6"/>
+    <w:lvl w:ilvl="0" w:tplc="5CC0C892">
       <w:start w:val="1"/>
       <w:numFmt w:val="decimal"/>
       <w:lvlText w:val="%1、"/>
@@ -17926,16 +19189,16 @@
     </w:lvl>
   </w:abstractNum>
   <w:abstractNum w:abstractNumId="3" w15:restartNumberingAfterBreak="0">
-    <w:nsid w:val="48A7683D"/>
+    <w:nsid w:val="450D480B"/>
     <w:multiLevelType w:val="hybridMultilevel"/>
-    <w:tmpl w:val="A530C466"/>
-    <w:lvl w:ilvl="0" w:tplc="EE50F43E">
+    <w:tmpl w:val="B5F4051A"/>
+    <w:lvl w:ilvl="0" w:tplc="1E54D292">
       <w:start w:val="1"/>
-      <w:numFmt w:val="lowerLetter"/>
-      <w:lvlText w:val="%1)"/>
+      <w:numFmt w:val="decimal"/>
+      <w:lvlText w:val="%1、"/>
       <w:lvlJc w:val="left"/>
       <w:pPr>
-        <w:ind w:left="1080" w:hanging="360"/>
+        <w:ind w:left="1440" w:hanging="720"/>
       </w:pPr>
       <w:rPr>
         <w:rFonts w:hint="default"/>
@@ -18015,6 +19278,184 @@
     </w:lvl>
   </w:abstractNum>
   <w:abstractNum w:abstractNumId="4" w15:restartNumberingAfterBreak="0">
+    <w:nsid w:val="471067CA"/>
+    <w:multiLevelType w:val="hybridMultilevel"/>
+    <w:tmpl w:val="37866252"/>
+    <w:lvl w:ilvl="0" w:tplc="5908FCF6">
+      <w:start w:val="1"/>
+      <w:numFmt w:val="decimal"/>
+      <w:lvlText w:val="%1、"/>
+      <w:lvlJc w:val="left"/>
+      <w:pPr>
+        <w:ind w:left="360" w:hanging="360"/>
+      </w:pPr>
+      <w:rPr>
+        <w:rFonts w:hint="default"/>
+      </w:rPr>
+    </w:lvl>
+    <w:lvl w:ilvl="1" w:tplc="04090019" w:tentative="1">
+      <w:start w:val="1"/>
+      <w:numFmt w:val="lowerLetter"/>
+      <w:lvlText w:val="%2)"/>
+      <w:lvlJc w:val="left"/>
+      <w:pPr>
+        <w:ind w:left="840" w:hanging="420"/>
+      </w:pPr>
+    </w:lvl>
+    <w:lvl w:ilvl="2" w:tplc="0409001B" w:tentative="1">
+      <w:start w:val="1"/>
+      <w:numFmt w:val="lowerRoman"/>
+      <w:lvlText w:val="%3."/>
+      <w:lvlJc w:val="right"/>
+      <w:pPr>
+        <w:ind w:left="1260" w:hanging="420"/>
+      </w:pPr>
+    </w:lvl>
+    <w:lvl w:ilvl="3" w:tplc="0409000F" w:tentative="1">
+      <w:start w:val="1"/>
+      <w:numFmt w:val="decimal"/>
+      <w:lvlText w:val="%4."/>
+      <w:lvlJc w:val="left"/>
+      <w:pPr>
+        <w:ind w:left="1680" w:hanging="420"/>
+      </w:pPr>
+    </w:lvl>
+    <w:lvl w:ilvl="4" w:tplc="04090019" w:tentative="1">
+      <w:start w:val="1"/>
+      <w:numFmt w:val="lowerLetter"/>
+      <w:lvlText w:val="%5)"/>
+      <w:lvlJc w:val="left"/>
+      <w:pPr>
+        <w:ind w:left="2100" w:hanging="420"/>
+      </w:pPr>
+    </w:lvl>
+    <w:lvl w:ilvl="5" w:tplc="0409001B" w:tentative="1">
+      <w:start w:val="1"/>
+      <w:numFmt w:val="lowerRoman"/>
+      <w:lvlText w:val="%6."/>
+      <w:lvlJc w:val="right"/>
+      <w:pPr>
+        <w:ind w:left="2520" w:hanging="420"/>
+      </w:pPr>
+    </w:lvl>
+    <w:lvl w:ilvl="6" w:tplc="0409000F" w:tentative="1">
+      <w:start w:val="1"/>
+      <w:numFmt w:val="decimal"/>
+      <w:lvlText w:val="%7."/>
+      <w:lvlJc w:val="left"/>
+      <w:pPr>
+        <w:ind w:left="2940" w:hanging="420"/>
+      </w:pPr>
+    </w:lvl>
+    <w:lvl w:ilvl="7" w:tplc="04090019" w:tentative="1">
+      <w:start w:val="1"/>
+      <w:numFmt w:val="lowerLetter"/>
+      <w:lvlText w:val="%8)"/>
+      <w:lvlJc w:val="left"/>
+      <w:pPr>
+        <w:ind w:left="3360" w:hanging="420"/>
+      </w:pPr>
+    </w:lvl>
+    <w:lvl w:ilvl="8" w:tplc="0409001B" w:tentative="1">
+      <w:start w:val="1"/>
+      <w:numFmt w:val="lowerRoman"/>
+      <w:lvlText w:val="%9."/>
+      <w:lvlJc w:val="right"/>
+      <w:pPr>
+        <w:ind w:left="3780" w:hanging="420"/>
+      </w:pPr>
+    </w:lvl>
+  </w:abstractNum>
+  <w:abstractNum w:abstractNumId="5" w15:restartNumberingAfterBreak="0">
+    <w:nsid w:val="48A7683D"/>
+    <w:multiLevelType w:val="hybridMultilevel"/>
+    <w:tmpl w:val="A530C466"/>
+    <w:lvl w:ilvl="0" w:tplc="EE50F43E">
+      <w:start w:val="1"/>
+      <w:numFmt w:val="lowerLetter"/>
+      <w:lvlText w:val="%1)"/>
+      <w:lvlJc w:val="left"/>
+      <w:pPr>
+        <w:ind w:left="1080" w:hanging="360"/>
+      </w:pPr>
+      <w:rPr>
+        <w:rFonts w:hint="default"/>
+      </w:rPr>
+    </w:lvl>
+    <w:lvl w:ilvl="1" w:tplc="04090019" w:tentative="1">
+      <w:start w:val="1"/>
+      <w:numFmt w:val="lowerLetter"/>
+      <w:lvlText w:val="%2)"/>
+      <w:lvlJc w:val="left"/>
+      <w:pPr>
+        <w:ind w:left="1560" w:hanging="420"/>
+      </w:pPr>
+    </w:lvl>
+    <w:lvl w:ilvl="2" w:tplc="0409001B" w:tentative="1">
+      <w:start w:val="1"/>
+      <w:numFmt w:val="lowerRoman"/>
+      <w:lvlText w:val="%3."/>
+      <w:lvlJc w:val="right"/>
+      <w:pPr>
+        <w:ind w:left="1980" w:hanging="420"/>
+      </w:pPr>
+    </w:lvl>
+    <w:lvl w:ilvl="3" w:tplc="0409000F" w:tentative="1">
+      <w:start w:val="1"/>
+      <w:numFmt w:val="decimal"/>
+      <w:lvlText w:val="%4."/>
+      <w:lvlJc w:val="left"/>
+      <w:pPr>
+        <w:ind w:left="2400" w:hanging="420"/>
+      </w:pPr>
+    </w:lvl>
+    <w:lvl w:ilvl="4" w:tplc="04090019" w:tentative="1">
+      <w:start w:val="1"/>
+      <w:numFmt w:val="lowerLetter"/>
+      <w:lvlText w:val="%5)"/>
+      <w:lvlJc w:val="left"/>
+      <w:pPr>
+        <w:ind w:left="2820" w:hanging="420"/>
+      </w:pPr>
+    </w:lvl>
+    <w:lvl w:ilvl="5" w:tplc="0409001B" w:tentative="1">
+      <w:start w:val="1"/>
+      <w:numFmt w:val="lowerRoman"/>
+      <w:lvlText w:val="%6."/>
+      <w:lvlJc w:val="right"/>
+      <w:pPr>
+        <w:ind w:left="3240" w:hanging="420"/>
+      </w:pPr>
+    </w:lvl>
+    <w:lvl w:ilvl="6" w:tplc="0409000F" w:tentative="1">
+      <w:start w:val="1"/>
+      <w:numFmt w:val="decimal"/>
+      <w:lvlText w:val="%7."/>
+      <w:lvlJc w:val="left"/>
+      <w:pPr>
+        <w:ind w:left="3660" w:hanging="420"/>
+      </w:pPr>
+    </w:lvl>
+    <w:lvl w:ilvl="7" w:tplc="04090019" w:tentative="1">
+      <w:start w:val="1"/>
+      <w:numFmt w:val="lowerLetter"/>
+      <w:lvlText w:val="%8)"/>
+      <w:lvlJc w:val="left"/>
+      <w:pPr>
+        <w:ind w:left="4080" w:hanging="420"/>
+      </w:pPr>
+    </w:lvl>
+    <w:lvl w:ilvl="8" w:tplc="0409001B" w:tentative="1">
+      <w:start w:val="1"/>
+      <w:numFmt w:val="lowerRoman"/>
+      <w:lvlText w:val="%9."/>
+      <w:lvlJc w:val="right"/>
+      <w:pPr>
+        <w:ind w:left="4500" w:hanging="420"/>
+      </w:pPr>
+    </w:lvl>
+  </w:abstractNum>
+  <w:abstractNum w:abstractNumId="6" w15:restartNumberingAfterBreak="0">
     <w:nsid w:val="523F0F5E"/>
     <w:multiLevelType w:val="hybridMultilevel"/>
     <w:tmpl w:val="58E22A44"/>
@@ -18104,7 +19545,7 @@
       </w:pPr>
     </w:lvl>
   </w:abstractNum>
-  <w:abstractNum w:abstractNumId="5" w15:restartNumberingAfterBreak="0">
+  <w:abstractNum w:abstractNumId="7" w15:restartNumberingAfterBreak="0">
     <w:nsid w:val="541148A8"/>
     <w:multiLevelType w:val="hybridMultilevel"/>
     <w:tmpl w:val="9A7876A0"/>
@@ -18138,7 +19579,7 @@
         <w:ind w:left="1260" w:hanging="420"/>
       </w:pPr>
     </w:lvl>
-    <w:lvl w:ilvl="3" w:tplc="0409000F" w:tentative="1">
+    <w:lvl w:ilvl="3" w:tplc="0409000F">
       <w:start w:val="1"/>
       <w:numFmt w:val="decimal"/>
       <w:lvlText w:val="%4."/>
@@ -18193,7 +19634,7 @@
       </w:pPr>
     </w:lvl>
   </w:abstractNum>
-  <w:abstractNum w:abstractNumId="6" w15:restartNumberingAfterBreak="0">
+  <w:abstractNum w:abstractNumId="8" w15:restartNumberingAfterBreak="0">
     <w:nsid w:val="567A4D53"/>
     <w:multiLevelType w:val="hybridMultilevel"/>
     <w:tmpl w:val="0ACA4BE8"/>
@@ -18282,7 +19723,7 @@
       </w:pPr>
     </w:lvl>
   </w:abstractNum>
-  <w:abstractNum w:abstractNumId="7" w15:restartNumberingAfterBreak="0">
+  <w:abstractNum w:abstractNumId="9" w15:restartNumberingAfterBreak="0">
     <w:nsid w:val="7AF85E15"/>
     <w:multiLevelType w:val="hybridMultilevel"/>
     <w:tmpl w:val="C12671E4"/>
@@ -18374,28 +19815,34 @@
     </w:lvl>
   </w:abstractNum>
   <w:num w:numId="1">
+    <w:abstractNumId w:val="2"/>
+  </w:num>
+  <w:num w:numId="2">
+    <w:abstractNumId w:val="6"/>
+  </w:num>
+  <w:num w:numId="3">
+    <w:abstractNumId w:val="9"/>
+  </w:num>
+  <w:num w:numId="4">
+    <w:abstractNumId w:val="5"/>
+  </w:num>
+  <w:num w:numId="5">
     <w:abstractNumId w:val="1"/>
   </w:num>
-  <w:num w:numId="2">
+  <w:num w:numId="6">
+    <w:abstractNumId w:val="8"/>
+  </w:num>
+  <w:num w:numId="7">
     <w:abstractNumId w:val="4"/>
   </w:num>
-  <w:num w:numId="3">
+  <w:num w:numId="8">
     <w:abstractNumId w:val="7"/>
   </w:num>
-  <w:num w:numId="4">
-    <w:abstractNumId w:val="3"/>
-  </w:num>
-  <w:num w:numId="5">
+  <w:num w:numId="9">
     <w:abstractNumId w:val="0"/>
   </w:num>
-  <w:num w:numId="6">
-    <w:abstractNumId w:val="6"/>
-  </w:num>
-  <w:num w:numId="7">
-    <w:abstractNumId w:val="2"/>
-  </w:num>
-  <w:num w:numId="8">
-    <w:abstractNumId w:val="5"/>
+  <w:num w:numId="10">
+    <w:abstractNumId w:val="3"/>
   </w:num>
 </w:numbering>
 </file>

--- a/c++primer.docx
+++ b/c++primer.docx
@@ -18204,7 +18204,7 @@
         <w:ind w:leftChars="300" w:left="630"/>
         <w:jc w:val="left"/>
         <w:rPr>
-          <w:rFonts w:ascii="宋体" w:eastAsia="宋体" w:hAnsi="宋体" w:cs="宋体" w:hint="eastAsia"/>
+          <w:rFonts w:ascii="宋体" w:eastAsia="宋体" w:hAnsi="宋体" w:cs="宋体"/>
           <w:kern w:val="0"/>
           <w:sz w:val="24"/>
           <w:szCs w:val="24"/>
@@ -18333,8 +18333,6 @@
         </w:rPr>
         <w:t>//#1</w:t>
       </w:r>
-      <w:bookmarkStart w:id="0" w:name="_GoBack"/>
-      <w:bookmarkEnd w:id="0"/>
     </w:p>
     <w:p>
       <w:pPr>
@@ -18863,7 +18861,5908 @@
     <w:p>
       <w:pPr>
         <w:pStyle w:val="a5"/>
-        <w:ind w:left="840" w:firstLineChars="0" w:firstLine="0"/>
+        <w:numPr>
+          <w:ilvl w:val="0"/>
+          <w:numId w:val="8"/>
+        </w:numPr>
+        <w:ind w:firstLineChars="0"/>
+        <w:rPr>
+          <w:sz w:val="28"/>
+          <w:szCs w:val="28"/>
+        </w:rPr>
+      </w:pPr>
+      <w:r>
+        <w:rPr>
+          <w:rFonts w:hint="eastAsia"/>
+          <w:sz w:val="28"/>
+          <w:szCs w:val="28"/>
+        </w:rPr>
+        <w:t>特殊用途语言特性</w:t>
+      </w:r>
+    </w:p>
+    <w:p>
+      <w:pPr>
+        <w:pStyle w:val="a5"/>
+        <w:numPr>
+          <w:ilvl w:val="1"/>
+          <w:numId w:val="8"/>
+        </w:numPr>
+        <w:ind w:firstLineChars="0"/>
+        <w:rPr>
+          <w:sz w:val="28"/>
+          <w:szCs w:val="28"/>
+        </w:rPr>
+      </w:pPr>
+      <w:r>
+        <w:rPr>
+          <w:rFonts w:hint="eastAsia"/>
+          <w:sz w:val="28"/>
+          <w:szCs w:val="28"/>
+        </w:rPr>
+        <w:t>函数默认参数</w:t>
+      </w:r>
+    </w:p>
+    <w:p>
+      <w:pPr>
+        <w:pStyle w:val="a5"/>
+        <w:numPr>
+          <w:ilvl w:val="2"/>
+          <w:numId w:val="8"/>
+        </w:numPr>
+        <w:ind w:firstLineChars="0"/>
+        <w:rPr>
+          <w:sz w:val="28"/>
+          <w:szCs w:val="28"/>
+        </w:rPr>
+      </w:pPr>
+      <w:r>
+        <w:rPr>
+          <w:rFonts w:hint="eastAsia"/>
+          <w:sz w:val="28"/>
+          <w:szCs w:val="28"/>
+        </w:rPr>
+        <w:t>使用</w:t>
+      </w:r>
+      <w:r>
+        <w:rPr>
+          <w:rFonts w:hint="eastAsia"/>
+          <w:sz w:val="28"/>
+          <w:szCs w:val="28"/>
+        </w:rPr>
+        <w:t>：具有默认值的参数必须全部放在参数列表右边</w:t>
+      </w:r>
+    </w:p>
+    <w:p>
+      <w:pPr>
+        <w:widowControl/>
+        <w:shd w:val="clear" w:color="auto" w:fill="FFFFFF"/>
+        <w:ind w:leftChars="400" w:left="840"/>
+        <w:jc w:val="left"/>
+        <w:rPr>
+          <w:rFonts w:ascii="Courier New" w:eastAsia="宋体" w:hAnsi="Courier New" w:cs="Courier New"/>
+          <w:color w:val="008000"/>
+          <w:kern w:val="0"/>
+          <w:sz w:val="24"/>
+          <w:szCs w:val="24"/>
+        </w:rPr>
+      </w:pPr>
+      <w:r>
+        <w:rPr>
+          <w:rFonts w:ascii="Courier New" w:eastAsia="宋体" w:hAnsi="Courier New" w:cs="Courier New"/>
+          <w:color w:val="8000FF"/>
+          <w:kern w:val="0"/>
+          <w:sz w:val="24"/>
+          <w:szCs w:val="24"/>
+        </w:rPr>
+        <w:t>void</w:t>
+      </w:r>
+      <w:r>
+        <w:rPr>
+          <w:rFonts w:ascii="Courier New" w:eastAsia="宋体" w:hAnsi="Courier New" w:cs="Courier New"/>
+          <w:color w:val="000000"/>
+          <w:kern w:val="0"/>
+          <w:sz w:val="24"/>
+          <w:szCs w:val="24"/>
+        </w:rPr>
+        <w:t xml:space="preserve"> f</w:t>
+      </w:r>
+      <w:r>
+        <w:rPr>
+          <w:rFonts w:ascii="Courier New" w:eastAsia="宋体" w:hAnsi="Courier New" w:cs="Courier New"/>
+          <w:b/>
+          <w:bCs/>
+          <w:color w:val="000080"/>
+          <w:kern w:val="0"/>
+          <w:sz w:val="24"/>
+          <w:szCs w:val="24"/>
+        </w:rPr>
+        <w:t>(</w:t>
+      </w:r>
+      <w:r>
+        <w:rPr>
+          <w:rFonts w:ascii="Courier New" w:eastAsia="宋体" w:hAnsi="Courier New" w:cs="Courier New"/>
+          <w:color w:val="8000FF"/>
+          <w:kern w:val="0"/>
+          <w:sz w:val="24"/>
+          <w:szCs w:val="24"/>
+        </w:rPr>
+        <w:t>int</w:t>
+      </w:r>
+      <w:r>
+        <w:rPr>
+          <w:rFonts w:ascii="Courier New" w:eastAsia="宋体" w:hAnsi="Courier New" w:cs="Courier New"/>
+          <w:color w:val="000000"/>
+          <w:kern w:val="0"/>
+          <w:sz w:val="24"/>
+          <w:szCs w:val="24"/>
+        </w:rPr>
+        <w:t xml:space="preserve"> j</w:t>
+      </w:r>
+      <w:r>
+        <w:rPr>
+          <w:rFonts w:ascii="Courier New" w:eastAsia="宋体" w:hAnsi="Courier New" w:cs="Courier New"/>
+          <w:b/>
+          <w:bCs/>
+          <w:color w:val="000080"/>
+          <w:kern w:val="0"/>
+          <w:sz w:val="24"/>
+          <w:szCs w:val="24"/>
+        </w:rPr>
+        <w:t>,</w:t>
+      </w:r>
+      <w:r>
+        <w:rPr>
+          <w:rFonts w:ascii="Courier New" w:eastAsia="宋体" w:hAnsi="Courier New" w:cs="Courier New"/>
+          <w:color w:val="8000FF"/>
+          <w:kern w:val="0"/>
+          <w:sz w:val="24"/>
+          <w:szCs w:val="24"/>
+        </w:rPr>
+        <w:t>int</w:t>
+      </w:r>
+      <w:r>
+        <w:rPr>
+          <w:rFonts w:ascii="Courier New" w:eastAsia="宋体" w:hAnsi="Courier New" w:cs="Courier New"/>
+          <w:color w:val="000000"/>
+          <w:kern w:val="0"/>
+          <w:sz w:val="24"/>
+          <w:szCs w:val="24"/>
+        </w:rPr>
+        <w:t xml:space="preserve"> i </w:t>
+      </w:r>
+      <w:r>
+        <w:rPr>
+          <w:rFonts w:ascii="Courier New" w:eastAsia="宋体" w:hAnsi="Courier New" w:cs="Courier New"/>
+          <w:b/>
+          <w:bCs/>
+          <w:color w:val="000080"/>
+          <w:kern w:val="0"/>
+          <w:sz w:val="24"/>
+          <w:szCs w:val="24"/>
+        </w:rPr>
+        <w:t>=</w:t>
+      </w:r>
+      <w:r>
+        <w:rPr>
+          <w:rFonts w:ascii="Courier New" w:eastAsia="宋体" w:hAnsi="Courier New" w:cs="Courier New"/>
+          <w:color w:val="000000"/>
+          <w:kern w:val="0"/>
+          <w:sz w:val="24"/>
+          <w:szCs w:val="24"/>
+        </w:rPr>
+        <w:t xml:space="preserve"> </w:t>
+      </w:r>
+      <w:r>
+        <w:rPr>
+          <w:rFonts w:ascii="Courier New" w:eastAsia="宋体" w:hAnsi="Courier New" w:cs="Courier New"/>
+          <w:color w:val="FF8000"/>
+          <w:kern w:val="0"/>
+          <w:sz w:val="24"/>
+          <w:szCs w:val="24"/>
+        </w:rPr>
+        <w:t>1</w:t>
+      </w:r>
+      <w:r>
+        <w:rPr>
+          <w:rFonts w:ascii="Courier New" w:eastAsia="宋体" w:hAnsi="Courier New" w:cs="Courier New"/>
+          <w:b/>
+          <w:bCs/>
+          <w:color w:val="000080"/>
+          <w:kern w:val="0"/>
+          <w:sz w:val="24"/>
+          <w:szCs w:val="24"/>
+        </w:rPr>
+        <w:t>);</w:t>
+      </w:r>
+      <w:r>
+        <w:rPr>
+          <w:rFonts w:ascii="Courier New" w:eastAsia="宋体" w:hAnsi="Courier New" w:cs="Courier New"/>
+          <w:color w:val="008000"/>
+          <w:kern w:val="0"/>
+          <w:sz w:val="24"/>
+          <w:szCs w:val="24"/>
+        </w:rPr>
+        <w:t>//</w:t>
+      </w:r>
+      <w:r>
+        <w:rPr>
+          <w:rFonts w:ascii="Courier New" w:eastAsia="宋体" w:hAnsi="Courier New" w:cs="Courier New"/>
+          <w:color w:val="008000"/>
+          <w:kern w:val="0"/>
+          <w:sz w:val="24"/>
+          <w:szCs w:val="24"/>
+        </w:rPr>
+        <w:t>正确</w:t>
+      </w:r>
+    </w:p>
+    <w:p>
+      <w:pPr>
+        <w:widowControl/>
+        <w:shd w:val="clear" w:color="auto" w:fill="FFFFFF"/>
+        <w:ind w:leftChars="400" w:left="840"/>
+        <w:jc w:val="left"/>
+        <w:rPr>
+          <w:rFonts w:ascii="宋体" w:eastAsia="宋体" w:hAnsi="宋体" w:cs="宋体" w:hint="eastAsia"/>
+          <w:kern w:val="0"/>
+          <w:sz w:val="24"/>
+          <w:szCs w:val="24"/>
+        </w:rPr>
+      </w:pPr>
+      <w:r>
+        <w:rPr>
+          <w:rFonts w:ascii="Courier New" w:eastAsia="宋体" w:hAnsi="Courier New" w:cs="Courier New"/>
+          <w:color w:val="8000FF"/>
+          <w:kern w:val="0"/>
+          <w:sz w:val="24"/>
+          <w:szCs w:val="24"/>
+        </w:rPr>
+        <w:t>void</w:t>
+      </w:r>
+      <w:r>
+        <w:rPr>
+          <w:rFonts w:ascii="Courier New" w:eastAsia="宋体" w:hAnsi="Courier New" w:cs="Courier New"/>
+          <w:color w:val="000000"/>
+          <w:kern w:val="0"/>
+          <w:sz w:val="24"/>
+          <w:szCs w:val="24"/>
+        </w:rPr>
+        <w:t xml:space="preserve"> f</w:t>
+      </w:r>
+      <w:r>
+        <w:rPr>
+          <w:rFonts w:ascii="Courier New" w:eastAsia="宋体" w:hAnsi="Courier New" w:cs="Courier New"/>
+          <w:b/>
+          <w:bCs/>
+          <w:color w:val="000080"/>
+          <w:kern w:val="0"/>
+          <w:sz w:val="24"/>
+          <w:szCs w:val="24"/>
+        </w:rPr>
+        <w:t>(</w:t>
+      </w:r>
+      <w:r>
+        <w:rPr>
+          <w:rFonts w:ascii="Courier New" w:eastAsia="宋体" w:hAnsi="Courier New" w:cs="Courier New"/>
+          <w:color w:val="8000FF"/>
+          <w:kern w:val="0"/>
+          <w:sz w:val="24"/>
+          <w:szCs w:val="24"/>
+        </w:rPr>
+        <w:t>int</w:t>
+      </w:r>
+      <w:r>
+        <w:rPr>
+          <w:rFonts w:ascii="Courier New" w:eastAsia="宋体" w:hAnsi="Courier New" w:cs="Courier New"/>
+          <w:color w:val="000000"/>
+          <w:kern w:val="0"/>
+          <w:sz w:val="24"/>
+          <w:szCs w:val="24"/>
+        </w:rPr>
+        <w:t xml:space="preserve"> i </w:t>
+      </w:r>
+      <w:r>
+        <w:rPr>
+          <w:rFonts w:ascii="Courier New" w:eastAsia="宋体" w:hAnsi="Courier New" w:cs="Courier New"/>
+          <w:b/>
+          <w:bCs/>
+          <w:color w:val="000080"/>
+          <w:kern w:val="0"/>
+          <w:sz w:val="24"/>
+          <w:szCs w:val="24"/>
+        </w:rPr>
+        <w:t>=</w:t>
+      </w:r>
+      <w:r>
+        <w:rPr>
+          <w:rFonts w:ascii="Courier New" w:eastAsia="宋体" w:hAnsi="Courier New" w:cs="Courier New"/>
+          <w:color w:val="000000"/>
+          <w:kern w:val="0"/>
+          <w:sz w:val="24"/>
+          <w:szCs w:val="24"/>
+        </w:rPr>
+        <w:t xml:space="preserve"> </w:t>
+      </w:r>
+      <w:r>
+        <w:rPr>
+          <w:rFonts w:ascii="Courier New" w:eastAsia="宋体" w:hAnsi="Courier New" w:cs="Courier New"/>
+          <w:color w:val="FF8000"/>
+          <w:kern w:val="0"/>
+          <w:sz w:val="24"/>
+          <w:szCs w:val="24"/>
+        </w:rPr>
+        <w:t>1</w:t>
+      </w:r>
+      <w:r>
+        <w:rPr>
+          <w:rFonts w:ascii="Courier New" w:eastAsia="宋体" w:hAnsi="Courier New" w:cs="Courier New"/>
+          <w:b/>
+          <w:bCs/>
+          <w:color w:val="000080"/>
+          <w:kern w:val="0"/>
+          <w:sz w:val="24"/>
+          <w:szCs w:val="24"/>
+        </w:rPr>
+        <w:t>,</w:t>
+      </w:r>
+      <w:r>
+        <w:rPr>
+          <w:rFonts w:ascii="Courier New" w:eastAsia="宋体" w:hAnsi="Courier New" w:cs="Courier New"/>
+          <w:color w:val="000000"/>
+          <w:kern w:val="0"/>
+          <w:sz w:val="24"/>
+          <w:szCs w:val="24"/>
+        </w:rPr>
+        <w:t xml:space="preserve"> </w:t>
+      </w:r>
+      <w:r>
+        <w:rPr>
+          <w:rFonts w:ascii="Courier New" w:eastAsia="宋体" w:hAnsi="Courier New" w:cs="Courier New"/>
+          <w:color w:val="8000FF"/>
+          <w:kern w:val="0"/>
+          <w:sz w:val="24"/>
+          <w:szCs w:val="24"/>
+        </w:rPr>
+        <w:t>int</w:t>
+      </w:r>
+      <w:r>
+        <w:rPr>
+          <w:rFonts w:ascii="Courier New" w:eastAsia="宋体" w:hAnsi="Courier New" w:cs="Courier New"/>
+          <w:color w:val="000000"/>
+          <w:kern w:val="0"/>
+          <w:sz w:val="24"/>
+          <w:szCs w:val="24"/>
+        </w:rPr>
+        <w:t xml:space="preserve"> j </w:t>
+      </w:r>
+      <w:r>
+        <w:rPr>
+          <w:rFonts w:ascii="Courier New" w:eastAsia="宋体" w:hAnsi="Courier New" w:cs="Courier New"/>
+          <w:b/>
+          <w:bCs/>
+          <w:color w:val="000080"/>
+          <w:kern w:val="0"/>
+          <w:sz w:val="24"/>
+          <w:szCs w:val="24"/>
+        </w:rPr>
+        <w:t>);</w:t>
+      </w:r>
+      <w:r>
+        <w:rPr>
+          <w:rFonts w:ascii="Courier New" w:eastAsia="宋体" w:hAnsi="Courier New" w:cs="Courier New"/>
+          <w:color w:val="008000"/>
+          <w:kern w:val="0"/>
+          <w:sz w:val="24"/>
+          <w:szCs w:val="24"/>
+        </w:rPr>
+        <w:t>//</w:t>
+      </w:r>
+      <w:r>
+        <w:rPr>
+          <w:rFonts w:ascii="Courier New" w:eastAsia="宋体" w:hAnsi="Courier New" w:cs="Courier New"/>
+          <w:color w:val="008000"/>
+          <w:kern w:val="0"/>
+          <w:sz w:val="24"/>
+          <w:szCs w:val="24"/>
+        </w:rPr>
+        <w:t>错误</w:t>
+      </w:r>
+    </w:p>
+    <w:p>
+      <w:pPr>
+        <w:pStyle w:val="a5"/>
+        <w:numPr>
+          <w:ilvl w:val="2"/>
+          <w:numId w:val="8"/>
+        </w:numPr>
+        <w:ind w:firstLineChars="0"/>
+        <w:rPr>
+          <w:sz w:val="28"/>
+          <w:szCs w:val="28"/>
+        </w:rPr>
+      </w:pPr>
+      <w:r>
+        <w:rPr>
+          <w:rFonts w:hint="eastAsia"/>
+          <w:sz w:val="28"/>
+          <w:szCs w:val="28"/>
+        </w:rPr>
+        <w:t>声明</w:t>
+      </w:r>
+      <w:r>
+        <w:rPr>
+          <w:rFonts w:hint="eastAsia"/>
+          <w:sz w:val="28"/>
+          <w:szCs w:val="28"/>
+        </w:rPr>
+        <w:t>：函数可以重复声明，但是同一作用域下，默认参数不能</w:t>
+      </w:r>
+      <w:r>
+        <w:rPr>
+          <w:rFonts w:hint="eastAsia"/>
+          <w:sz w:val="28"/>
+          <w:szCs w:val="28"/>
+        </w:rPr>
+        <w:t>被重复赋值</w:t>
+      </w:r>
+    </w:p>
+    <w:p>
+      <w:pPr>
+        <w:widowControl/>
+        <w:shd w:val="clear" w:color="auto" w:fill="FFFFFF"/>
+        <w:ind w:leftChars="400" w:left="840"/>
+        <w:jc w:val="left"/>
+        <w:rPr>
+          <w:rFonts w:ascii="Courier New" w:eastAsia="宋体" w:hAnsi="Courier New" w:cs="Courier New"/>
+          <w:color w:val="000000"/>
+          <w:kern w:val="0"/>
+          <w:sz w:val="24"/>
+          <w:szCs w:val="24"/>
+        </w:rPr>
+      </w:pPr>
+      <w:r>
+        <w:rPr>
+          <w:rFonts w:ascii="Courier New" w:eastAsia="宋体" w:hAnsi="Courier New" w:cs="Courier New"/>
+          <w:color w:val="8000FF"/>
+          <w:kern w:val="0"/>
+          <w:sz w:val="24"/>
+          <w:szCs w:val="24"/>
+        </w:rPr>
+        <w:t>void</w:t>
+      </w:r>
+      <w:r>
+        <w:rPr>
+          <w:rFonts w:ascii="Courier New" w:eastAsia="宋体" w:hAnsi="Courier New" w:cs="Courier New"/>
+          <w:color w:val="000000"/>
+          <w:kern w:val="0"/>
+          <w:sz w:val="24"/>
+          <w:szCs w:val="24"/>
+        </w:rPr>
+        <w:t xml:space="preserve"> f</w:t>
+      </w:r>
+      <w:r>
+        <w:rPr>
+          <w:rFonts w:ascii="Courier New" w:eastAsia="宋体" w:hAnsi="Courier New" w:cs="Courier New"/>
+          <w:b/>
+          <w:bCs/>
+          <w:color w:val="000080"/>
+          <w:kern w:val="0"/>
+          <w:sz w:val="24"/>
+          <w:szCs w:val="24"/>
+        </w:rPr>
+        <w:t>(</w:t>
+      </w:r>
+      <w:r>
+        <w:rPr>
+          <w:rFonts w:ascii="Courier New" w:eastAsia="宋体" w:hAnsi="Courier New" w:cs="Courier New"/>
+          <w:color w:val="8000FF"/>
+          <w:kern w:val="0"/>
+          <w:sz w:val="24"/>
+          <w:szCs w:val="24"/>
+        </w:rPr>
+        <w:t>int</w:t>
+      </w:r>
+      <w:r>
+        <w:rPr>
+          <w:rFonts w:ascii="Courier New" w:eastAsia="宋体" w:hAnsi="Courier New" w:cs="Courier New"/>
+          <w:color w:val="000000"/>
+          <w:kern w:val="0"/>
+          <w:sz w:val="24"/>
+          <w:szCs w:val="24"/>
+        </w:rPr>
+        <w:t xml:space="preserve"> i</w:t>
+      </w:r>
+      <w:r>
+        <w:rPr>
+          <w:rFonts w:ascii="Courier New" w:eastAsia="宋体" w:hAnsi="Courier New" w:cs="Courier New"/>
+          <w:b/>
+          <w:bCs/>
+          <w:color w:val="000080"/>
+          <w:kern w:val="0"/>
+          <w:sz w:val="24"/>
+          <w:szCs w:val="24"/>
+        </w:rPr>
+        <w:t>,</w:t>
+      </w:r>
+      <w:r>
+        <w:rPr>
+          <w:rFonts w:ascii="Courier New" w:eastAsia="宋体" w:hAnsi="Courier New" w:cs="Courier New"/>
+          <w:color w:val="000000"/>
+          <w:kern w:val="0"/>
+          <w:sz w:val="24"/>
+          <w:szCs w:val="24"/>
+        </w:rPr>
+        <w:t xml:space="preserve"> </w:t>
+      </w:r>
+      <w:r>
+        <w:rPr>
+          <w:rFonts w:ascii="Courier New" w:eastAsia="宋体" w:hAnsi="Courier New" w:cs="Courier New"/>
+          <w:color w:val="8000FF"/>
+          <w:kern w:val="0"/>
+          <w:sz w:val="24"/>
+          <w:szCs w:val="24"/>
+        </w:rPr>
+        <w:t>int</w:t>
+      </w:r>
+      <w:r>
+        <w:rPr>
+          <w:rFonts w:ascii="Courier New" w:eastAsia="宋体" w:hAnsi="Courier New" w:cs="Courier New"/>
+          <w:color w:val="000000"/>
+          <w:kern w:val="0"/>
+          <w:sz w:val="24"/>
+          <w:szCs w:val="24"/>
+        </w:rPr>
+        <w:t xml:space="preserve"> j</w:t>
+      </w:r>
+      <w:r>
+        <w:rPr>
+          <w:rFonts w:ascii="Courier New" w:eastAsia="宋体" w:hAnsi="Courier New" w:cs="Courier New"/>
+          <w:b/>
+          <w:bCs/>
+          <w:color w:val="000080"/>
+          <w:kern w:val="0"/>
+          <w:sz w:val="24"/>
+          <w:szCs w:val="24"/>
+        </w:rPr>
+        <w:t>);</w:t>
+      </w:r>
+    </w:p>
+    <w:p>
+      <w:pPr>
+        <w:widowControl/>
+        <w:shd w:val="clear" w:color="auto" w:fill="FFFFFF"/>
+        <w:ind w:leftChars="400" w:left="840"/>
+        <w:jc w:val="left"/>
+        <w:rPr>
+          <w:rFonts w:ascii="Courier New" w:eastAsia="宋体" w:hAnsi="Courier New" w:cs="Courier New"/>
+          <w:color w:val="008000"/>
+          <w:kern w:val="0"/>
+          <w:sz w:val="24"/>
+          <w:szCs w:val="24"/>
+        </w:rPr>
+      </w:pPr>
+      <w:r>
+        <w:rPr>
+          <w:rFonts w:ascii="Courier New" w:eastAsia="宋体" w:hAnsi="Courier New" w:cs="Courier New"/>
+          <w:color w:val="8000FF"/>
+          <w:kern w:val="0"/>
+          <w:sz w:val="24"/>
+          <w:szCs w:val="24"/>
+        </w:rPr>
+        <w:t>void</w:t>
+      </w:r>
+      <w:r>
+        <w:rPr>
+          <w:rFonts w:ascii="Courier New" w:eastAsia="宋体" w:hAnsi="Courier New" w:cs="Courier New"/>
+          <w:color w:val="000000"/>
+          <w:kern w:val="0"/>
+          <w:sz w:val="24"/>
+          <w:szCs w:val="24"/>
+        </w:rPr>
+        <w:t xml:space="preserve"> f</w:t>
+      </w:r>
+      <w:r>
+        <w:rPr>
+          <w:rFonts w:ascii="Courier New" w:eastAsia="宋体" w:hAnsi="Courier New" w:cs="Courier New"/>
+          <w:b/>
+          <w:bCs/>
+          <w:color w:val="000080"/>
+          <w:kern w:val="0"/>
+          <w:sz w:val="24"/>
+          <w:szCs w:val="24"/>
+        </w:rPr>
+        <w:t>(</w:t>
+      </w:r>
+      <w:r>
+        <w:rPr>
+          <w:rFonts w:ascii="Courier New" w:eastAsia="宋体" w:hAnsi="Courier New" w:cs="Courier New"/>
+          <w:color w:val="8000FF"/>
+          <w:kern w:val="0"/>
+          <w:sz w:val="24"/>
+          <w:szCs w:val="24"/>
+        </w:rPr>
+        <w:t>int</w:t>
+      </w:r>
+      <w:r>
+        <w:rPr>
+          <w:rFonts w:ascii="Courier New" w:eastAsia="宋体" w:hAnsi="Courier New" w:cs="Courier New"/>
+          <w:color w:val="000000"/>
+          <w:kern w:val="0"/>
+          <w:sz w:val="24"/>
+          <w:szCs w:val="24"/>
+        </w:rPr>
+        <w:t xml:space="preserve"> i </w:t>
+      </w:r>
+      <w:r>
+        <w:rPr>
+          <w:rFonts w:ascii="Courier New" w:eastAsia="宋体" w:hAnsi="Courier New" w:cs="Courier New"/>
+          <w:b/>
+          <w:bCs/>
+          <w:color w:val="000080"/>
+          <w:kern w:val="0"/>
+          <w:sz w:val="24"/>
+          <w:szCs w:val="24"/>
+        </w:rPr>
+        <w:t>=</w:t>
+      </w:r>
+      <w:r>
+        <w:rPr>
+          <w:rFonts w:ascii="Courier New" w:eastAsia="宋体" w:hAnsi="Courier New" w:cs="Courier New"/>
+          <w:color w:val="000000"/>
+          <w:kern w:val="0"/>
+          <w:sz w:val="24"/>
+          <w:szCs w:val="24"/>
+        </w:rPr>
+        <w:t xml:space="preserve"> </w:t>
+      </w:r>
+      <w:r>
+        <w:rPr>
+          <w:rFonts w:ascii="Courier New" w:eastAsia="宋体" w:hAnsi="Courier New" w:cs="Courier New"/>
+          <w:color w:val="FF8000"/>
+          <w:kern w:val="0"/>
+          <w:sz w:val="24"/>
+          <w:szCs w:val="24"/>
+        </w:rPr>
+        <w:t>1</w:t>
+      </w:r>
+      <w:r>
+        <w:rPr>
+          <w:rFonts w:ascii="Courier New" w:eastAsia="宋体" w:hAnsi="Courier New" w:cs="Courier New"/>
+          <w:b/>
+          <w:bCs/>
+          <w:color w:val="000080"/>
+          <w:kern w:val="0"/>
+          <w:sz w:val="24"/>
+          <w:szCs w:val="24"/>
+        </w:rPr>
+        <w:t>,</w:t>
+      </w:r>
+      <w:r>
+        <w:rPr>
+          <w:rFonts w:ascii="Courier New" w:eastAsia="宋体" w:hAnsi="Courier New" w:cs="Courier New"/>
+          <w:color w:val="8000FF"/>
+          <w:kern w:val="0"/>
+          <w:sz w:val="24"/>
+          <w:szCs w:val="24"/>
+        </w:rPr>
+        <w:t>int</w:t>
+      </w:r>
+      <w:r>
+        <w:rPr>
+          <w:rFonts w:ascii="Courier New" w:eastAsia="宋体" w:hAnsi="Courier New" w:cs="Courier New"/>
+          <w:color w:val="000000"/>
+          <w:kern w:val="0"/>
+          <w:sz w:val="24"/>
+          <w:szCs w:val="24"/>
+        </w:rPr>
+        <w:t xml:space="preserve"> j</w:t>
+      </w:r>
+      <w:r>
+        <w:rPr>
+          <w:rFonts w:ascii="Courier New" w:eastAsia="宋体" w:hAnsi="Courier New" w:cs="Courier New"/>
+          <w:b/>
+          <w:bCs/>
+          <w:color w:val="000080"/>
+          <w:kern w:val="0"/>
+          <w:sz w:val="24"/>
+          <w:szCs w:val="24"/>
+        </w:rPr>
+        <w:t>=</w:t>
+      </w:r>
+      <w:r>
+        <w:rPr>
+          <w:rFonts w:ascii="Courier New" w:eastAsia="宋体" w:hAnsi="Courier New" w:cs="Courier New"/>
+          <w:color w:val="FF8000"/>
+          <w:kern w:val="0"/>
+          <w:sz w:val="24"/>
+          <w:szCs w:val="24"/>
+        </w:rPr>
+        <w:t>2</w:t>
+      </w:r>
+      <w:r>
+        <w:rPr>
+          <w:rFonts w:ascii="Courier New" w:eastAsia="宋体" w:hAnsi="Courier New" w:cs="Courier New"/>
+          <w:b/>
+          <w:bCs/>
+          <w:color w:val="000080"/>
+          <w:kern w:val="0"/>
+          <w:sz w:val="24"/>
+          <w:szCs w:val="24"/>
+        </w:rPr>
+        <w:t>);</w:t>
+      </w:r>
+      <w:r>
+        <w:rPr>
+          <w:rFonts w:ascii="Courier New" w:eastAsia="宋体" w:hAnsi="Courier New" w:cs="Courier New"/>
+          <w:color w:val="008000"/>
+          <w:kern w:val="0"/>
+          <w:sz w:val="24"/>
+          <w:szCs w:val="24"/>
+        </w:rPr>
+        <w:t>//</w:t>
+      </w:r>
+      <w:r>
+        <w:rPr>
+          <w:rFonts w:ascii="Courier New" w:eastAsia="宋体" w:hAnsi="Courier New" w:cs="Courier New"/>
+          <w:color w:val="008000"/>
+          <w:kern w:val="0"/>
+          <w:sz w:val="24"/>
+          <w:szCs w:val="24"/>
+        </w:rPr>
+        <w:t>正确</w:t>
+      </w:r>
+    </w:p>
+    <w:p>
+      <w:pPr>
+        <w:widowControl/>
+        <w:shd w:val="clear" w:color="auto" w:fill="FFFFFF"/>
+        <w:ind w:leftChars="400" w:left="840"/>
+        <w:jc w:val="left"/>
+        <w:rPr>
+          <w:rFonts w:ascii="Courier New" w:eastAsia="宋体" w:hAnsi="Courier New" w:cs="Courier New"/>
+          <w:color w:val="000000"/>
+          <w:kern w:val="0"/>
+          <w:sz w:val="24"/>
+          <w:szCs w:val="24"/>
+        </w:rPr>
+      </w:pPr>
+    </w:p>
+    <w:p>
+      <w:pPr>
+        <w:widowControl/>
+        <w:shd w:val="clear" w:color="auto" w:fill="FFFFFF"/>
+        <w:ind w:leftChars="400" w:left="840"/>
+        <w:jc w:val="left"/>
+        <w:rPr>
+          <w:rFonts w:ascii="Courier New" w:eastAsia="宋体" w:hAnsi="Courier New" w:cs="Courier New"/>
+          <w:color w:val="000000"/>
+          <w:kern w:val="0"/>
+          <w:sz w:val="24"/>
+          <w:szCs w:val="24"/>
+        </w:rPr>
+      </w:pPr>
+      <w:r>
+        <w:rPr>
+          <w:rFonts w:ascii="Courier New" w:eastAsia="宋体" w:hAnsi="Courier New" w:cs="Courier New"/>
+          <w:color w:val="8000FF"/>
+          <w:kern w:val="0"/>
+          <w:sz w:val="24"/>
+          <w:szCs w:val="24"/>
+        </w:rPr>
+        <w:t>void</w:t>
+      </w:r>
+      <w:r>
+        <w:rPr>
+          <w:rFonts w:ascii="Courier New" w:eastAsia="宋体" w:hAnsi="Courier New" w:cs="Courier New"/>
+          <w:color w:val="000000"/>
+          <w:kern w:val="0"/>
+          <w:sz w:val="24"/>
+          <w:szCs w:val="24"/>
+        </w:rPr>
+        <w:t xml:space="preserve"> f</w:t>
+      </w:r>
+      <w:r>
+        <w:rPr>
+          <w:rFonts w:ascii="Courier New" w:eastAsia="宋体" w:hAnsi="Courier New" w:cs="Courier New"/>
+          <w:b/>
+          <w:bCs/>
+          <w:color w:val="000080"/>
+          <w:kern w:val="0"/>
+          <w:sz w:val="24"/>
+          <w:szCs w:val="24"/>
+        </w:rPr>
+        <w:t>(</w:t>
+      </w:r>
+      <w:r>
+        <w:rPr>
+          <w:rFonts w:ascii="Courier New" w:eastAsia="宋体" w:hAnsi="Courier New" w:cs="Courier New"/>
+          <w:color w:val="8000FF"/>
+          <w:kern w:val="0"/>
+          <w:sz w:val="24"/>
+          <w:szCs w:val="24"/>
+        </w:rPr>
+        <w:t>int</w:t>
+      </w:r>
+      <w:r>
+        <w:rPr>
+          <w:rFonts w:ascii="Courier New" w:eastAsia="宋体" w:hAnsi="Courier New" w:cs="Courier New"/>
+          <w:color w:val="000000"/>
+          <w:kern w:val="0"/>
+          <w:sz w:val="24"/>
+          <w:szCs w:val="24"/>
+        </w:rPr>
+        <w:t xml:space="preserve"> i</w:t>
+      </w:r>
+      <w:r>
+        <w:rPr>
+          <w:rFonts w:ascii="Courier New" w:eastAsia="宋体" w:hAnsi="Courier New" w:cs="Courier New"/>
+          <w:b/>
+          <w:bCs/>
+          <w:color w:val="000080"/>
+          <w:kern w:val="0"/>
+          <w:sz w:val="24"/>
+          <w:szCs w:val="24"/>
+        </w:rPr>
+        <w:t>,</w:t>
+      </w:r>
+      <w:r>
+        <w:rPr>
+          <w:rFonts w:ascii="Courier New" w:eastAsia="宋体" w:hAnsi="Courier New" w:cs="Courier New"/>
+          <w:color w:val="000000"/>
+          <w:kern w:val="0"/>
+          <w:sz w:val="24"/>
+          <w:szCs w:val="24"/>
+        </w:rPr>
+        <w:t xml:space="preserve"> </w:t>
+      </w:r>
+      <w:r>
+        <w:rPr>
+          <w:rFonts w:ascii="Courier New" w:eastAsia="宋体" w:hAnsi="Courier New" w:cs="Courier New"/>
+          <w:color w:val="8000FF"/>
+          <w:kern w:val="0"/>
+          <w:sz w:val="24"/>
+          <w:szCs w:val="24"/>
+        </w:rPr>
+        <w:t>int</w:t>
+      </w:r>
+      <w:r>
+        <w:rPr>
+          <w:rFonts w:ascii="Courier New" w:eastAsia="宋体" w:hAnsi="Courier New" w:cs="Courier New"/>
+          <w:color w:val="000000"/>
+          <w:kern w:val="0"/>
+          <w:sz w:val="24"/>
+          <w:szCs w:val="24"/>
+        </w:rPr>
+        <w:t xml:space="preserve"> j</w:t>
+      </w:r>
+      <w:r>
+        <w:rPr>
+          <w:rFonts w:ascii="Courier New" w:eastAsia="宋体" w:hAnsi="Courier New" w:cs="Courier New"/>
+          <w:b/>
+          <w:bCs/>
+          <w:color w:val="000080"/>
+          <w:kern w:val="0"/>
+          <w:sz w:val="24"/>
+          <w:szCs w:val="24"/>
+        </w:rPr>
+        <w:t>=</w:t>
+      </w:r>
+      <w:r>
+        <w:rPr>
+          <w:rFonts w:ascii="Courier New" w:eastAsia="宋体" w:hAnsi="Courier New" w:cs="Courier New"/>
+          <w:color w:val="FF8000"/>
+          <w:kern w:val="0"/>
+          <w:sz w:val="24"/>
+          <w:szCs w:val="24"/>
+        </w:rPr>
+        <w:t>2</w:t>
+      </w:r>
+      <w:r>
+        <w:rPr>
+          <w:rFonts w:ascii="Courier New" w:eastAsia="宋体" w:hAnsi="Courier New" w:cs="Courier New"/>
+          <w:b/>
+          <w:bCs/>
+          <w:color w:val="000080"/>
+          <w:kern w:val="0"/>
+          <w:sz w:val="24"/>
+          <w:szCs w:val="24"/>
+        </w:rPr>
+        <w:t>);</w:t>
+      </w:r>
+    </w:p>
+    <w:p>
+      <w:pPr>
+        <w:widowControl/>
+        <w:shd w:val="clear" w:color="auto" w:fill="FFFFFF"/>
+        <w:ind w:leftChars="400" w:left="840"/>
+        <w:jc w:val="left"/>
+        <w:rPr>
+          <w:rFonts w:ascii="宋体" w:eastAsia="宋体" w:hAnsi="宋体" w:cs="宋体" w:hint="eastAsia"/>
+          <w:kern w:val="0"/>
+          <w:sz w:val="24"/>
+          <w:szCs w:val="24"/>
+        </w:rPr>
+      </w:pPr>
+      <w:r>
+        <w:rPr>
+          <w:rFonts w:ascii="Courier New" w:eastAsia="宋体" w:hAnsi="Courier New" w:cs="Courier New"/>
+          <w:color w:val="8000FF"/>
+          <w:kern w:val="0"/>
+          <w:sz w:val="24"/>
+          <w:szCs w:val="24"/>
+        </w:rPr>
+        <w:t>void</w:t>
+      </w:r>
+      <w:r>
+        <w:rPr>
+          <w:rFonts w:ascii="Courier New" w:eastAsia="宋体" w:hAnsi="Courier New" w:cs="Courier New"/>
+          <w:color w:val="000000"/>
+          <w:kern w:val="0"/>
+          <w:sz w:val="24"/>
+          <w:szCs w:val="24"/>
+        </w:rPr>
+        <w:t xml:space="preserve"> f</w:t>
+      </w:r>
+      <w:r>
+        <w:rPr>
+          <w:rFonts w:ascii="Courier New" w:eastAsia="宋体" w:hAnsi="Courier New" w:cs="Courier New"/>
+          <w:b/>
+          <w:bCs/>
+          <w:color w:val="000080"/>
+          <w:kern w:val="0"/>
+          <w:sz w:val="24"/>
+          <w:szCs w:val="24"/>
+        </w:rPr>
+        <w:t>(</w:t>
+      </w:r>
+      <w:r>
+        <w:rPr>
+          <w:rFonts w:ascii="Courier New" w:eastAsia="宋体" w:hAnsi="Courier New" w:cs="Courier New"/>
+          <w:color w:val="8000FF"/>
+          <w:kern w:val="0"/>
+          <w:sz w:val="24"/>
+          <w:szCs w:val="24"/>
+        </w:rPr>
+        <w:t>int</w:t>
+      </w:r>
+      <w:r>
+        <w:rPr>
+          <w:rFonts w:ascii="Courier New" w:eastAsia="宋体" w:hAnsi="Courier New" w:cs="Courier New"/>
+          <w:color w:val="000000"/>
+          <w:kern w:val="0"/>
+          <w:sz w:val="24"/>
+          <w:szCs w:val="24"/>
+        </w:rPr>
+        <w:t xml:space="preserve"> i </w:t>
+      </w:r>
+      <w:r>
+        <w:rPr>
+          <w:rFonts w:ascii="Courier New" w:eastAsia="宋体" w:hAnsi="Courier New" w:cs="Courier New"/>
+          <w:b/>
+          <w:bCs/>
+          <w:color w:val="000080"/>
+          <w:kern w:val="0"/>
+          <w:sz w:val="24"/>
+          <w:szCs w:val="24"/>
+        </w:rPr>
+        <w:t>=</w:t>
+      </w:r>
+      <w:r>
+        <w:rPr>
+          <w:rFonts w:ascii="Courier New" w:eastAsia="宋体" w:hAnsi="Courier New" w:cs="Courier New"/>
+          <w:color w:val="000000"/>
+          <w:kern w:val="0"/>
+          <w:sz w:val="24"/>
+          <w:szCs w:val="24"/>
+        </w:rPr>
+        <w:t xml:space="preserve"> </w:t>
+      </w:r>
+      <w:r>
+        <w:rPr>
+          <w:rFonts w:ascii="Courier New" w:eastAsia="宋体" w:hAnsi="Courier New" w:cs="Courier New"/>
+          <w:color w:val="FF8000"/>
+          <w:kern w:val="0"/>
+          <w:sz w:val="24"/>
+          <w:szCs w:val="24"/>
+        </w:rPr>
+        <w:t>1</w:t>
+      </w:r>
+      <w:r>
+        <w:rPr>
+          <w:rFonts w:ascii="Courier New" w:eastAsia="宋体" w:hAnsi="Courier New" w:cs="Courier New"/>
+          <w:b/>
+          <w:bCs/>
+          <w:color w:val="000080"/>
+          <w:kern w:val="0"/>
+          <w:sz w:val="24"/>
+          <w:szCs w:val="24"/>
+        </w:rPr>
+        <w:t>,</w:t>
+      </w:r>
+      <w:r>
+        <w:rPr>
+          <w:rFonts w:ascii="Courier New" w:eastAsia="宋体" w:hAnsi="Courier New" w:cs="Courier New"/>
+          <w:color w:val="8000FF"/>
+          <w:kern w:val="0"/>
+          <w:sz w:val="24"/>
+          <w:szCs w:val="24"/>
+        </w:rPr>
+        <w:t>int</w:t>
+      </w:r>
+      <w:r>
+        <w:rPr>
+          <w:rFonts w:ascii="Courier New" w:eastAsia="宋体" w:hAnsi="Courier New" w:cs="Courier New"/>
+          <w:color w:val="000000"/>
+          <w:kern w:val="0"/>
+          <w:sz w:val="24"/>
+          <w:szCs w:val="24"/>
+        </w:rPr>
+        <w:t xml:space="preserve"> j</w:t>
+      </w:r>
+      <w:r>
+        <w:rPr>
+          <w:rFonts w:ascii="Courier New" w:eastAsia="宋体" w:hAnsi="Courier New" w:cs="Courier New"/>
+          <w:b/>
+          <w:bCs/>
+          <w:color w:val="000080"/>
+          <w:kern w:val="0"/>
+          <w:sz w:val="24"/>
+          <w:szCs w:val="24"/>
+        </w:rPr>
+        <w:t>=</w:t>
+      </w:r>
+      <w:r>
+        <w:rPr>
+          <w:rFonts w:ascii="Courier New" w:eastAsia="宋体" w:hAnsi="Courier New" w:cs="Courier New"/>
+          <w:color w:val="FF8000"/>
+          <w:kern w:val="0"/>
+          <w:sz w:val="24"/>
+          <w:szCs w:val="24"/>
+        </w:rPr>
+        <w:t>2</w:t>
+      </w:r>
+      <w:r>
+        <w:rPr>
+          <w:rFonts w:ascii="Courier New" w:eastAsia="宋体" w:hAnsi="Courier New" w:cs="Courier New"/>
+          <w:b/>
+          <w:bCs/>
+          <w:color w:val="000080"/>
+          <w:kern w:val="0"/>
+          <w:sz w:val="24"/>
+          <w:szCs w:val="24"/>
+        </w:rPr>
+        <w:t>);</w:t>
+      </w:r>
+      <w:r>
+        <w:rPr>
+          <w:rFonts w:ascii="Courier New" w:eastAsia="宋体" w:hAnsi="Courier New" w:cs="Courier New"/>
+          <w:color w:val="008000"/>
+          <w:kern w:val="0"/>
+          <w:sz w:val="24"/>
+          <w:szCs w:val="24"/>
+        </w:rPr>
+        <w:t>//</w:t>
+      </w:r>
+      <w:r>
+        <w:rPr>
+          <w:rFonts w:ascii="Courier New" w:eastAsia="宋体" w:hAnsi="Courier New" w:cs="Courier New"/>
+          <w:color w:val="008000"/>
+          <w:kern w:val="0"/>
+          <w:sz w:val="24"/>
+          <w:szCs w:val="24"/>
+        </w:rPr>
+        <w:t>错误，</w:t>
+      </w:r>
+      <w:r>
+        <w:rPr>
+          <w:rFonts w:ascii="Courier New" w:eastAsia="宋体" w:hAnsi="Courier New" w:cs="Courier New"/>
+          <w:color w:val="008000"/>
+          <w:kern w:val="0"/>
+          <w:sz w:val="24"/>
+          <w:szCs w:val="24"/>
+        </w:rPr>
+        <w:t>j</w:t>
+      </w:r>
+      <w:r>
+        <w:rPr>
+          <w:rFonts w:ascii="Courier New" w:eastAsia="宋体" w:hAnsi="Courier New" w:cs="Courier New"/>
+          <w:color w:val="008000"/>
+          <w:kern w:val="0"/>
+          <w:sz w:val="24"/>
+          <w:szCs w:val="24"/>
+        </w:rPr>
+        <w:t>被重复赋值</w:t>
+      </w:r>
+    </w:p>
+    <w:p>
+      <w:pPr>
+        <w:pStyle w:val="a5"/>
+        <w:numPr>
+          <w:ilvl w:val="2"/>
+          <w:numId w:val="8"/>
+        </w:numPr>
+        <w:ind w:firstLineChars="0"/>
+        <w:rPr>
+          <w:sz w:val="28"/>
+          <w:szCs w:val="28"/>
+        </w:rPr>
+      </w:pPr>
+      <w:r>
+        <w:rPr>
+          <w:rFonts w:hint="eastAsia"/>
+          <w:sz w:val="28"/>
+          <w:szCs w:val="28"/>
+        </w:rPr>
+        <w:t>作用域</w:t>
+      </w:r>
+    </w:p>
+    <w:p>
+      <w:pPr>
+        <w:widowControl/>
+        <w:shd w:val="clear" w:color="auto" w:fill="FFFFFF"/>
+        <w:ind w:leftChars="400" w:left="840"/>
+        <w:jc w:val="left"/>
+        <w:rPr>
+          <w:rFonts w:ascii="Courier New" w:eastAsia="宋体" w:hAnsi="Courier New" w:cs="Courier New"/>
+          <w:color w:val="000000"/>
+          <w:kern w:val="0"/>
+          <w:sz w:val="20"/>
+          <w:szCs w:val="20"/>
+        </w:rPr>
+      </w:pPr>
+      <w:r>
+        <w:rPr>
+          <w:rFonts w:ascii="Courier New" w:eastAsia="宋体" w:hAnsi="Courier New" w:cs="Courier New"/>
+          <w:color w:val="8000FF"/>
+          <w:kern w:val="0"/>
+          <w:sz w:val="20"/>
+          <w:szCs w:val="20"/>
+        </w:rPr>
+        <w:t>int</w:t>
+      </w:r>
+      <w:r>
+        <w:rPr>
+          <w:rFonts w:ascii="Courier New" w:eastAsia="宋体" w:hAnsi="Courier New" w:cs="Courier New"/>
+          <w:color w:val="000000"/>
+          <w:kern w:val="0"/>
+          <w:sz w:val="20"/>
+          <w:szCs w:val="20"/>
+        </w:rPr>
+        <w:t xml:space="preserve"> di </w:t>
+      </w:r>
+      <w:r>
+        <w:rPr>
+          <w:rFonts w:ascii="Courier New" w:eastAsia="宋体" w:hAnsi="Courier New" w:cs="Courier New"/>
+          <w:b/>
+          <w:bCs/>
+          <w:color w:val="000080"/>
+          <w:kern w:val="0"/>
+          <w:sz w:val="20"/>
+          <w:szCs w:val="20"/>
+        </w:rPr>
+        <w:t>=</w:t>
+      </w:r>
+      <w:r>
+        <w:rPr>
+          <w:rFonts w:ascii="Courier New" w:eastAsia="宋体" w:hAnsi="Courier New" w:cs="Courier New"/>
+          <w:color w:val="000000"/>
+          <w:kern w:val="0"/>
+          <w:sz w:val="20"/>
+          <w:szCs w:val="20"/>
+        </w:rPr>
+        <w:t xml:space="preserve"> </w:t>
+      </w:r>
+      <w:r>
+        <w:rPr>
+          <w:rFonts w:ascii="Courier New" w:eastAsia="宋体" w:hAnsi="Courier New" w:cs="Courier New"/>
+          <w:color w:val="FF8000"/>
+          <w:kern w:val="0"/>
+          <w:sz w:val="20"/>
+          <w:szCs w:val="20"/>
+        </w:rPr>
+        <w:t>1</w:t>
+      </w:r>
+      <w:r>
+        <w:rPr>
+          <w:rFonts w:ascii="Courier New" w:eastAsia="宋体" w:hAnsi="Courier New" w:cs="Courier New"/>
+          <w:b/>
+          <w:bCs/>
+          <w:color w:val="000080"/>
+          <w:kern w:val="0"/>
+          <w:sz w:val="20"/>
+          <w:szCs w:val="20"/>
+        </w:rPr>
+        <w:t>;</w:t>
+      </w:r>
+    </w:p>
+    <w:p>
+      <w:pPr>
+        <w:widowControl/>
+        <w:shd w:val="clear" w:color="auto" w:fill="FFFFFF"/>
+        <w:ind w:leftChars="400" w:left="840"/>
+        <w:jc w:val="left"/>
+        <w:rPr>
+          <w:rFonts w:ascii="Courier New" w:eastAsia="宋体" w:hAnsi="Courier New" w:cs="Courier New"/>
+          <w:color w:val="000000"/>
+          <w:kern w:val="0"/>
+          <w:sz w:val="20"/>
+          <w:szCs w:val="20"/>
+        </w:rPr>
+      </w:pPr>
+      <w:r>
+        <w:rPr>
+          <w:rFonts w:ascii="Courier New" w:eastAsia="宋体" w:hAnsi="Courier New" w:cs="Courier New"/>
+          <w:color w:val="8000FF"/>
+          <w:kern w:val="0"/>
+          <w:sz w:val="20"/>
+          <w:szCs w:val="20"/>
+        </w:rPr>
+        <w:t>int</w:t>
+      </w:r>
+      <w:r>
+        <w:rPr>
+          <w:rFonts w:ascii="Courier New" w:eastAsia="宋体" w:hAnsi="Courier New" w:cs="Courier New"/>
+          <w:color w:val="000000"/>
+          <w:kern w:val="0"/>
+          <w:sz w:val="20"/>
+          <w:szCs w:val="20"/>
+        </w:rPr>
+        <w:t xml:space="preserve"> dj </w:t>
+      </w:r>
+      <w:r>
+        <w:rPr>
+          <w:rFonts w:ascii="Courier New" w:eastAsia="宋体" w:hAnsi="Courier New" w:cs="Courier New"/>
+          <w:b/>
+          <w:bCs/>
+          <w:color w:val="000080"/>
+          <w:kern w:val="0"/>
+          <w:sz w:val="20"/>
+          <w:szCs w:val="20"/>
+        </w:rPr>
+        <w:t>=</w:t>
+      </w:r>
+      <w:r>
+        <w:rPr>
+          <w:rFonts w:ascii="Courier New" w:eastAsia="宋体" w:hAnsi="Courier New" w:cs="Courier New"/>
+          <w:color w:val="000000"/>
+          <w:kern w:val="0"/>
+          <w:sz w:val="20"/>
+          <w:szCs w:val="20"/>
+        </w:rPr>
+        <w:t xml:space="preserve"> </w:t>
+      </w:r>
+      <w:r>
+        <w:rPr>
+          <w:rFonts w:ascii="Courier New" w:eastAsia="宋体" w:hAnsi="Courier New" w:cs="Courier New"/>
+          <w:color w:val="FF8000"/>
+          <w:kern w:val="0"/>
+          <w:sz w:val="20"/>
+          <w:szCs w:val="20"/>
+        </w:rPr>
+        <w:t>2</w:t>
+      </w:r>
+      <w:r>
+        <w:rPr>
+          <w:rFonts w:ascii="Courier New" w:eastAsia="宋体" w:hAnsi="Courier New" w:cs="Courier New"/>
+          <w:b/>
+          <w:bCs/>
+          <w:color w:val="000080"/>
+          <w:kern w:val="0"/>
+          <w:sz w:val="20"/>
+          <w:szCs w:val="20"/>
+        </w:rPr>
+        <w:t>;</w:t>
+      </w:r>
+    </w:p>
+    <w:p>
+      <w:pPr>
+        <w:widowControl/>
+        <w:shd w:val="clear" w:color="auto" w:fill="FFFFFF"/>
+        <w:ind w:leftChars="400" w:left="840"/>
+        <w:jc w:val="left"/>
+        <w:rPr>
+          <w:rFonts w:ascii="Courier New" w:eastAsia="宋体" w:hAnsi="Courier New" w:cs="Courier New"/>
+          <w:color w:val="000000"/>
+          <w:kern w:val="0"/>
+          <w:sz w:val="20"/>
+          <w:szCs w:val="20"/>
+        </w:rPr>
+      </w:pPr>
+      <w:r>
+        <w:rPr>
+          <w:rFonts w:ascii="Courier New" w:eastAsia="宋体" w:hAnsi="Courier New" w:cs="Courier New"/>
+          <w:color w:val="8000FF"/>
+          <w:kern w:val="0"/>
+          <w:sz w:val="20"/>
+          <w:szCs w:val="20"/>
+        </w:rPr>
+        <w:t>void</w:t>
+      </w:r>
+      <w:r>
+        <w:rPr>
+          <w:rFonts w:ascii="Courier New" w:eastAsia="宋体" w:hAnsi="Courier New" w:cs="Courier New"/>
+          <w:color w:val="000000"/>
+          <w:kern w:val="0"/>
+          <w:sz w:val="20"/>
+          <w:szCs w:val="20"/>
+        </w:rPr>
+        <w:t xml:space="preserve"> f</w:t>
+      </w:r>
+      <w:r>
+        <w:rPr>
+          <w:rFonts w:ascii="Courier New" w:eastAsia="宋体" w:hAnsi="Courier New" w:cs="Courier New"/>
+          <w:b/>
+          <w:bCs/>
+          <w:color w:val="000080"/>
+          <w:kern w:val="0"/>
+          <w:sz w:val="20"/>
+          <w:szCs w:val="20"/>
+        </w:rPr>
+        <w:t>(</w:t>
+      </w:r>
+      <w:r>
+        <w:rPr>
+          <w:rFonts w:ascii="Courier New" w:eastAsia="宋体" w:hAnsi="Courier New" w:cs="Courier New"/>
+          <w:color w:val="8000FF"/>
+          <w:kern w:val="0"/>
+          <w:sz w:val="20"/>
+          <w:szCs w:val="20"/>
+        </w:rPr>
+        <w:t>int</w:t>
+      </w:r>
+      <w:r>
+        <w:rPr>
+          <w:rFonts w:ascii="Courier New" w:eastAsia="宋体" w:hAnsi="Courier New" w:cs="Courier New"/>
+          <w:color w:val="000000"/>
+          <w:kern w:val="0"/>
+          <w:sz w:val="20"/>
+          <w:szCs w:val="20"/>
+        </w:rPr>
+        <w:t xml:space="preserve"> i </w:t>
+      </w:r>
+      <w:r>
+        <w:rPr>
+          <w:rFonts w:ascii="Courier New" w:eastAsia="宋体" w:hAnsi="Courier New" w:cs="Courier New"/>
+          <w:b/>
+          <w:bCs/>
+          <w:color w:val="000080"/>
+          <w:kern w:val="0"/>
+          <w:sz w:val="20"/>
+          <w:szCs w:val="20"/>
+        </w:rPr>
+        <w:t>=</w:t>
+      </w:r>
+      <w:r>
+        <w:rPr>
+          <w:rFonts w:ascii="Courier New" w:eastAsia="宋体" w:hAnsi="Courier New" w:cs="Courier New"/>
+          <w:color w:val="000000"/>
+          <w:kern w:val="0"/>
+          <w:sz w:val="20"/>
+          <w:szCs w:val="20"/>
+        </w:rPr>
+        <w:t xml:space="preserve"> di</w:t>
+      </w:r>
+      <w:r>
+        <w:rPr>
+          <w:rFonts w:ascii="Courier New" w:eastAsia="宋体" w:hAnsi="Courier New" w:cs="Courier New"/>
+          <w:b/>
+          <w:bCs/>
+          <w:color w:val="000080"/>
+          <w:kern w:val="0"/>
+          <w:sz w:val="20"/>
+          <w:szCs w:val="20"/>
+        </w:rPr>
+        <w:t>,</w:t>
+      </w:r>
+      <w:r>
+        <w:rPr>
+          <w:rFonts w:ascii="Courier New" w:eastAsia="宋体" w:hAnsi="Courier New" w:cs="Courier New"/>
+          <w:color w:val="8000FF"/>
+          <w:kern w:val="0"/>
+          <w:sz w:val="20"/>
+          <w:szCs w:val="20"/>
+        </w:rPr>
+        <w:t>int</w:t>
+      </w:r>
+      <w:r>
+        <w:rPr>
+          <w:rFonts w:ascii="Courier New" w:eastAsia="宋体" w:hAnsi="Courier New" w:cs="Courier New"/>
+          <w:color w:val="000000"/>
+          <w:kern w:val="0"/>
+          <w:sz w:val="20"/>
+          <w:szCs w:val="20"/>
+        </w:rPr>
+        <w:t xml:space="preserve"> j</w:t>
+      </w:r>
+      <w:r>
+        <w:rPr>
+          <w:rFonts w:ascii="Courier New" w:eastAsia="宋体" w:hAnsi="Courier New" w:cs="Courier New"/>
+          <w:b/>
+          <w:bCs/>
+          <w:color w:val="000080"/>
+          <w:kern w:val="0"/>
+          <w:sz w:val="20"/>
+          <w:szCs w:val="20"/>
+        </w:rPr>
+        <w:t>=</w:t>
+      </w:r>
+      <w:r>
+        <w:rPr>
+          <w:rFonts w:ascii="Courier New" w:eastAsia="宋体" w:hAnsi="Courier New" w:cs="Courier New"/>
+          <w:color w:val="000000"/>
+          <w:kern w:val="0"/>
+          <w:sz w:val="20"/>
+          <w:szCs w:val="20"/>
+        </w:rPr>
+        <w:t>dj</w:t>
+      </w:r>
+      <w:r>
+        <w:rPr>
+          <w:rFonts w:ascii="Courier New" w:eastAsia="宋体" w:hAnsi="Courier New" w:cs="Courier New"/>
+          <w:b/>
+          <w:bCs/>
+          <w:color w:val="000080"/>
+          <w:kern w:val="0"/>
+          <w:sz w:val="20"/>
+          <w:szCs w:val="20"/>
+        </w:rPr>
+        <w:t>);</w:t>
+      </w:r>
+    </w:p>
+    <w:p>
+      <w:pPr>
+        <w:widowControl/>
+        <w:shd w:val="clear" w:color="auto" w:fill="FFFFFF"/>
+        <w:ind w:leftChars="400" w:left="840"/>
+        <w:jc w:val="left"/>
+        <w:rPr>
+          <w:rFonts w:ascii="Courier New" w:eastAsia="宋体" w:hAnsi="Courier New" w:cs="Courier New"/>
+          <w:color w:val="000000"/>
+          <w:kern w:val="0"/>
+          <w:sz w:val="20"/>
+          <w:szCs w:val="20"/>
+        </w:rPr>
+      </w:pPr>
+      <w:r>
+        <w:rPr>
+          <w:rFonts w:ascii="Courier New" w:eastAsia="宋体" w:hAnsi="Courier New" w:cs="Courier New"/>
+          <w:color w:val="8000FF"/>
+          <w:kern w:val="0"/>
+          <w:sz w:val="20"/>
+          <w:szCs w:val="20"/>
+        </w:rPr>
+        <w:lastRenderedPageBreak/>
+        <w:t>int</w:t>
+      </w:r>
+      <w:r>
+        <w:rPr>
+          <w:rFonts w:ascii="Courier New" w:eastAsia="宋体" w:hAnsi="Courier New" w:cs="Courier New"/>
+          <w:color w:val="000000"/>
+          <w:kern w:val="0"/>
+          <w:sz w:val="20"/>
+          <w:szCs w:val="20"/>
+        </w:rPr>
+        <w:t xml:space="preserve"> main</w:t>
+      </w:r>
+      <w:r>
+        <w:rPr>
+          <w:rFonts w:ascii="Courier New" w:eastAsia="宋体" w:hAnsi="Courier New" w:cs="Courier New"/>
+          <w:b/>
+          <w:bCs/>
+          <w:color w:val="000080"/>
+          <w:kern w:val="0"/>
+          <w:sz w:val="20"/>
+          <w:szCs w:val="20"/>
+        </w:rPr>
+        <w:t>(){</w:t>
+      </w:r>
+    </w:p>
+    <w:p>
+      <w:pPr>
+        <w:widowControl/>
+        <w:shd w:val="clear" w:color="auto" w:fill="FFFFFF"/>
+        <w:ind w:leftChars="400" w:left="840"/>
+        <w:jc w:val="left"/>
+        <w:rPr>
+          <w:rFonts w:ascii="Courier New" w:eastAsia="宋体" w:hAnsi="Courier New" w:cs="Courier New"/>
+          <w:color w:val="008000"/>
+          <w:kern w:val="0"/>
+          <w:sz w:val="20"/>
+          <w:szCs w:val="20"/>
+        </w:rPr>
+      </w:pPr>
+      <w:r>
+        <w:rPr>
+          <w:rFonts w:ascii="Courier New" w:eastAsia="宋体" w:hAnsi="Courier New" w:cs="Courier New"/>
+          <w:color w:val="000000"/>
+          <w:kern w:val="0"/>
+          <w:sz w:val="20"/>
+          <w:szCs w:val="20"/>
+        </w:rPr>
+        <w:t xml:space="preserve">        f</w:t>
+      </w:r>
+      <w:r>
+        <w:rPr>
+          <w:rFonts w:ascii="Courier New" w:eastAsia="宋体" w:hAnsi="Courier New" w:cs="Courier New"/>
+          <w:b/>
+          <w:bCs/>
+          <w:color w:val="000080"/>
+          <w:kern w:val="0"/>
+          <w:sz w:val="20"/>
+          <w:szCs w:val="20"/>
+        </w:rPr>
+        <w:t>();</w:t>
+      </w:r>
+      <w:r>
+        <w:rPr>
+          <w:rFonts w:ascii="Courier New" w:eastAsia="宋体" w:hAnsi="Courier New" w:cs="Courier New"/>
+          <w:color w:val="000000"/>
+          <w:kern w:val="0"/>
+          <w:sz w:val="20"/>
+          <w:szCs w:val="20"/>
+        </w:rPr>
+        <w:t xml:space="preserve">    </w:t>
+      </w:r>
+      <w:r>
+        <w:rPr>
+          <w:rFonts w:ascii="Courier New" w:eastAsia="宋体" w:hAnsi="Courier New" w:cs="Courier New"/>
+          <w:color w:val="008000"/>
+          <w:kern w:val="0"/>
+          <w:sz w:val="20"/>
+          <w:szCs w:val="20"/>
+        </w:rPr>
+        <w:t>//</w:t>
+      </w:r>
+      <w:r>
+        <w:rPr>
+          <w:rFonts w:ascii="Courier New" w:eastAsia="宋体" w:hAnsi="Courier New" w:cs="Courier New"/>
+          <w:color w:val="008000"/>
+          <w:kern w:val="0"/>
+          <w:sz w:val="20"/>
+          <w:szCs w:val="20"/>
+        </w:rPr>
+        <w:t>输出</w:t>
+      </w:r>
+      <w:r>
+        <w:rPr>
+          <w:rFonts w:ascii="Courier New" w:eastAsia="宋体" w:hAnsi="Courier New" w:cs="Courier New"/>
+          <w:color w:val="008000"/>
+          <w:kern w:val="0"/>
+          <w:sz w:val="20"/>
+          <w:szCs w:val="20"/>
+        </w:rPr>
+        <w:t>3</w:t>
+      </w:r>
+    </w:p>
+    <w:p>
+      <w:pPr>
+        <w:widowControl/>
+        <w:shd w:val="clear" w:color="auto" w:fill="FFFFFF"/>
+        <w:ind w:leftChars="400" w:left="840"/>
+        <w:jc w:val="left"/>
+        <w:rPr>
+          <w:rFonts w:ascii="Courier New" w:eastAsia="宋体" w:hAnsi="Courier New" w:cs="Courier New"/>
+          <w:color w:val="000000"/>
+          <w:kern w:val="0"/>
+          <w:sz w:val="20"/>
+          <w:szCs w:val="20"/>
+        </w:rPr>
+      </w:pPr>
+      <w:r>
+        <w:rPr>
+          <w:rFonts w:ascii="Courier New" w:eastAsia="宋体" w:hAnsi="Courier New" w:cs="Courier New"/>
+          <w:color w:val="000000"/>
+          <w:kern w:val="0"/>
+          <w:sz w:val="20"/>
+          <w:szCs w:val="20"/>
+        </w:rPr>
+        <w:t xml:space="preserve">        di </w:t>
+      </w:r>
+      <w:r>
+        <w:rPr>
+          <w:rFonts w:ascii="Courier New" w:eastAsia="宋体" w:hAnsi="Courier New" w:cs="Courier New"/>
+          <w:b/>
+          <w:bCs/>
+          <w:color w:val="000080"/>
+          <w:kern w:val="0"/>
+          <w:sz w:val="20"/>
+          <w:szCs w:val="20"/>
+        </w:rPr>
+        <w:t>=</w:t>
+      </w:r>
+      <w:r>
+        <w:rPr>
+          <w:rFonts w:ascii="Courier New" w:eastAsia="宋体" w:hAnsi="Courier New" w:cs="Courier New"/>
+          <w:color w:val="000000"/>
+          <w:kern w:val="0"/>
+          <w:sz w:val="20"/>
+          <w:szCs w:val="20"/>
+        </w:rPr>
+        <w:t xml:space="preserve"> </w:t>
+      </w:r>
+      <w:r>
+        <w:rPr>
+          <w:rFonts w:ascii="Courier New" w:eastAsia="宋体" w:hAnsi="Courier New" w:cs="Courier New"/>
+          <w:color w:val="FF8000"/>
+          <w:kern w:val="0"/>
+          <w:sz w:val="20"/>
+          <w:szCs w:val="20"/>
+        </w:rPr>
+        <w:t>2</w:t>
+      </w:r>
+      <w:r>
+        <w:rPr>
+          <w:rFonts w:ascii="Courier New" w:eastAsia="宋体" w:hAnsi="Courier New" w:cs="Courier New"/>
+          <w:b/>
+          <w:bCs/>
+          <w:color w:val="000080"/>
+          <w:kern w:val="0"/>
+          <w:sz w:val="20"/>
+          <w:szCs w:val="20"/>
+        </w:rPr>
+        <w:t>;</w:t>
+      </w:r>
+    </w:p>
+    <w:p>
+      <w:pPr>
+        <w:widowControl/>
+        <w:shd w:val="clear" w:color="auto" w:fill="FFFFFF"/>
+        <w:ind w:leftChars="400" w:left="840"/>
+        <w:jc w:val="left"/>
+        <w:rPr>
+          <w:rFonts w:ascii="Courier New" w:eastAsia="宋体" w:hAnsi="Courier New" w:cs="Courier New"/>
+          <w:color w:val="008000"/>
+          <w:kern w:val="0"/>
+          <w:sz w:val="20"/>
+          <w:szCs w:val="20"/>
+        </w:rPr>
+      </w:pPr>
+      <w:r>
+        <w:rPr>
+          <w:rFonts w:ascii="Courier New" w:eastAsia="宋体" w:hAnsi="Courier New" w:cs="Courier New"/>
+          <w:color w:val="000000"/>
+          <w:kern w:val="0"/>
+          <w:sz w:val="20"/>
+          <w:szCs w:val="20"/>
+        </w:rPr>
+        <w:t xml:space="preserve">        f</w:t>
+      </w:r>
+      <w:r>
+        <w:rPr>
+          <w:rFonts w:ascii="Courier New" w:eastAsia="宋体" w:hAnsi="Courier New" w:cs="Courier New"/>
+          <w:b/>
+          <w:bCs/>
+          <w:color w:val="000080"/>
+          <w:kern w:val="0"/>
+          <w:sz w:val="20"/>
+          <w:szCs w:val="20"/>
+        </w:rPr>
+        <w:t>();</w:t>
+      </w:r>
+      <w:r>
+        <w:rPr>
+          <w:rFonts w:ascii="Courier New" w:eastAsia="宋体" w:hAnsi="Courier New" w:cs="Courier New"/>
+          <w:color w:val="000000"/>
+          <w:kern w:val="0"/>
+          <w:sz w:val="20"/>
+          <w:szCs w:val="20"/>
+        </w:rPr>
+        <w:t xml:space="preserve">    </w:t>
+      </w:r>
+      <w:r>
+        <w:rPr>
+          <w:rFonts w:ascii="Courier New" w:eastAsia="宋体" w:hAnsi="Courier New" w:cs="Courier New"/>
+          <w:color w:val="008000"/>
+          <w:kern w:val="0"/>
+          <w:sz w:val="20"/>
+          <w:szCs w:val="20"/>
+        </w:rPr>
+        <w:t>//</w:t>
+      </w:r>
+      <w:r>
+        <w:rPr>
+          <w:rFonts w:ascii="Courier New" w:eastAsia="宋体" w:hAnsi="Courier New" w:cs="Courier New"/>
+          <w:color w:val="008000"/>
+          <w:kern w:val="0"/>
+          <w:sz w:val="20"/>
+          <w:szCs w:val="20"/>
+        </w:rPr>
+        <w:t>输出</w:t>
+      </w:r>
+      <w:r>
+        <w:rPr>
+          <w:rFonts w:ascii="Courier New" w:eastAsia="宋体" w:hAnsi="Courier New" w:cs="Courier New"/>
+          <w:color w:val="008000"/>
+          <w:kern w:val="0"/>
+          <w:sz w:val="20"/>
+          <w:szCs w:val="20"/>
+        </w:rPr>
+        <w:t>4</w:t>
+      </w:r>
+      <w:r>
+        <w:rPr>
+          <w:rFonts w:ascii="Courier New" w:eastAsia="宋体" w:hAnsi="Courier New" w:cs="Courier New"/>
+          <w:color w:val="008000"/>
+          <w:kern w:val="0"/>
+          <w:sz w:val="20"/>
+          <w:szCs w:val="20"/>
+        </w:rPr>
+        <w:t>，参数赋值发生在调用阶段，所以</w:t>
+      </w:r>
+      <w:r>
+        <w:rPr>
+          <w:rFonts w:ascii="Courier New" w:eastAsia="宋体" w:hAnsi="Courier New" w:cs="Courier New"/>
+          <w:color w:val="008000"/>
+          <w:kern w:val="0"/>
+          <w:sz w:val="20"/>
+          <w:szCs w:val="20"/>
+        </w:rPr>
+        <w:t xml:space="preserve"> i = di = 2; </w:t>
+      </w:r>
+    </w:p>
+    <w:p>
+      <w:pPr>
+        <w:widowControl/>
+        <w:shd w:val="clear" w:color="auto" w:fill="FFFFFF"/>
+        <w:ind w:leftChars="400" w:left="840"/>
+        <w:jc w:val="left"/>
+        <w:rPr>
+          <w:rFonts w:ascii="Courier New" w:eastAsia="宋体" w:hAnsi="Courier New" w:cs="Courier New"/>
+          <w:color w:val="000000"/>
+          <w:kern w:val="0"/>
+          <w:sz w:val="20"/>
+          <w:szCs w:val="20"/>
+        </w:rPr>
+      </w:pPr>
+      <w:r>
+        <w:rPr>
+          <w:rFonts w:ascii="Courier New" w:eastAsia="宋体" w:hAnsi="Courier New" w:cs="Courier New"/>
+          <w:color w:val="000000"/>
+          <w:kern w:val="0"/>
+          <w:sz w:val="20"/>
+          <w:szCs w:val="20"/>
+        </w:rPr>
+        <w:t xml:space="preserve">        </w:t>
+      </w:r>
+      <w:r>
+        <w:rPr>
+          <w:rFonts w:ascii="Courier New" w:eastAsia="宋体" w:hAnsi="Courier New" w:cs="Courier New"/>
+          <w:color w:val="8000FF"/>
+          <w:kern w:val="0"/>
+          <w:sz w:val="20"/>
+          <w:szCs w:val="20"/>
+        </w:rPr>
+        <w:t>int</w:t>
+      </w:r>
+      <w:r>
+        <w:rPr>
+          <w:rFonts w:ascii="Courier New" w:eastAsia="宋体" w:hAnsi="Courier New" w:cs="Courier New"/>
+          <w:color w:val="000000"/>
+          <w:kern w:val="0"/>
+          <w:sz w:val="20"/>
+          <w:szCs w:val="20"/>
+        </w:rPr>
+        <w:t xml:space="preserve"> dj </w:t>
+      </w:r>
+      <w:r>
+        <w:rPr>
+          <w:rFonts w:ascii="Courier New" w:eastAsia="宋体" w:hAnsi="Courier New" w:cs="Courier New"/>
+          <w:b/>
+          <w:bCs/>
+          <w:color w:val="000080"/>
+          <w:kern w:val="0"/>
+          <w:sz w:val="20"/>
+          <w:szCs w:val="20"/>
+        </w:rPr>
+        <w:t>=</w:t>
+      </w:r>
+      <w:r>
+        <w:rPr>
+          <w:rFonts w:ascii="Courier New" w:eastAsia="宋体" w:hAnsi="Courier New" w:cs="Courier New"/>
+          <w:color w:val="000000"/>
+          <w:kern w:val="0"/>
+          <w:sz w:val="20"/>
+          <w:szCs w:val="20"/>
+        </w:rPr>
+        <w:t xml:space="preserve"> </w:t>
+      </w:r>
+      <w:r>
+        <w:rPr>
+          <w:rFonts w:ascii="Courier New" w:eastAsia="宋体" w:hAnsi="Courier New" w:cs="Courier New"/>
+          <w:color w:val="FF8000"/>
+          <w:kern w:val="0"/>
+          <w:sz w:val="20"/>
+          <w:szCs w:val="20"/>
+        </w:rPr>
+        <w:t>1</w:t>
+      </w:r>
+      <w:r>
+        <w:rPr>
+          <w:rFonts w:ascii="Courier New" w:eastAsia="宋体" w:hAnsi="Courier New" w:cs="Courier New"/>
+          <w:b/>
+          <w:bCs/>
+          <w:color w:val="000080"/>
+          <w:kern w:val="0"/>
+          <w:sz w:val="20"/>
+          <w:szCs w:val="20"/>
+        </w:rPr>
+        <w:t>;</w:t>
+      </w:r>
+    </w:p>
+    <w:p>
+      <w:pPr>
+        <w:widowControl/>
+        <w:shd w:val="clear" w:color="auto" w:fill="FFFFFF"/>
+        <w:ind w:leftChars="400" w:left="840"/>
+        <w:jc w:val="left"/>
+        <w:rPr>
+          <w:rFonts w:ascii="Courier New" w:eastAsia="宋体" w:hAnsi="Courier New" w:cs="Courier New"/>
+          <w:color w:val="008000"/>
+          <w:kern w:val="0"/>
+          <w:sz w:val="20"/>
+          <w:szCs w:val="20"/>
+        </w:rPr>
+      </w:pPr>
+      <w:r>
+        <w:rPr>
+          <w:rFonts w:ascii="Courier New" w:eastAsia="宋体" w:hAnsi="Courier New" w:cs="Courier New"/>
+          <w:color w:val="000000"/>
+          <w:kern w:val="0"/>
+          <w:sz w:val="20"/>
+          <w:szCs w:val="20"/>
+        </w:rPr>
+        <w:t xml:space="preserve">        f</w:t>
+      </w:r>
+      <w:r>
+        <w:rPr>
+          <w:rFonts w:ascii="Courier New" w:eastAsia="宋体" w:hAnsi="Courier New" w:cs="Courier New"/>
+          <w:b/>
+          <w:bCs/>
+          <w:color w:val="000080"/>
+          <w:kern w:val="0"/>
+          <w:sz w:val="20"/>
+          <w:szCs w:val="20"/>
+        </w:rPr>
+        <w:t>();</w:t>
+      </w:r>
+      <w:r>
+        <w:rPr>
+          <w:rFonts w:ascii="Courier New" w:eastAsia="宋体" w:hAnsi="Courier New" w:cs="Courier New"/>
+          <w:color w:val="000000"/>
+          <w:kern w:val="0"/>
+          <w:sz w:val="20"/>
+          <w:szCs w:val="20"/>
+        </w:rPr>
+        <w:t xml:space="preserve">    </w:t>
+      </w:r>
+      <w:r>
+        <w:rPr>
+          <w:rFonts w:ascii="Courier New" w:eastAsia="宋体" w:hAnsi="Courier New" w:cs="Courier New"/>
+          <w:color w:val="008000"/>
+          <w:kern w:val="0"/>
+          <w:sz w:val="20"/>
+          <w:szCs w:val="20"/>
+        </w:rPr>
+        <w:t>//</w:t>
+      </w:r>
+      <w:r>
+        <w:rPr>
+          <w:rFonts w:ascii="Courier New" w:eastAsia="宋体" w:hAnsi="Courier New" w:cs="Courier New"/>
+          <w:color w:val="008000"/>
+          <w:kern w:val="0"/>
+          <w:sz w:val="20"/>
+          <w:szCs w:val="20"/>
+        </w:rPr>
+        <w:t>输出</w:t>
+      </w:r>
+      <w:r>
+        <w:rPr>
+          <w:rFonts w:ascii="Courier New" w:eastAsia="宋体" w:hAnsi="Courier New" w:cs="Courier New"/>
+          <w:color w:val="008000"/>
+          <w:kern w:val="0"/>
+          <w:sz w:val="20"/>
+          <w:szCs w:val="20"/>
+        </w:rPr>
+        <w:t>4</w:t>
+      </w:r>
+      <w:r>
+        <w:rPr>
+          <w:rFonts w:ascii="Courier New" w:eastAsia="宋体" w:hAnsi="Courier New" w:cs="Courier New"/>
+          <w:color w:val="008000"/>
+          <w:kern w:val="0"/>
+          <w:sz w:val="20"/>
+          <w:szCs w:val="20"/>
+        </w:rPr>
+        <w:t>，</w:t>
+      </w:r>
+      <w:r>
+        <w:rPr>
+          <w:rFonts w:ascii="Courier New" w:eastAsia="宋体" w:hAnsi="Courier New" w:cs="Courier New"/>
+          <w:color w:val="008000"/>
+          <w:kern w:val="0"/>
+          <w:sz w:val="20"/>
+          <w:szCs w:val="20"/>
+        </w:rPr>
+        <w:t xml:space="preserve">dj </w:t>
+      </w:r>
+      <w:r>
+        <w:rPr>
+          <w:rFonts w:ascii="Courier New" w:eastAsia="宋体" w:hAnsi="Courier New" w:cs="Courier New"/>
+          <w:color w:val="008000"/>
+          <w:kern w:val="0"/>
+          <w:sz w:val="20"/>
+          <w:szCs w:val="20"/>
+        </w:rPr>
+        <w:t>隐藏</w:t>
+      </w:r>
+      <w:r>
+        <w:rPr>
+          <w:rFonts w:ascii="Courier New" w:eastAsia="宋体" w:hAnsi="Courier New" w:cs="Courier New"/>
+          <w:color w:val="008000"/>
+          <w:kern w:val="0"/>
+          <w:sz w:val="20"/>
+          <w:szCs w:val="20"/>
+        </w:rPr>
+        <w:t xml:space="preserve"> </w:t>
+      </w:r>
+      <w:r>
+        <w:rPr>
+          <w:rFonts w:ascii="Courier New" w:eastAsia="宋体" w:hAnsi="Courier New" w:cs="Courier New"/>
+          <w:color w:val="008000"/>
+          <w:kern w:val="0"/>
+          <w:sz w:val="20"/>
+          <w:szCs w:val="20"/>
+        </w:rPr>
+        <w:t>外层</w:t>
+      </w:r>
+      <w:r>
+        <w:rPr>
+          <w:rFonts w:ascii="Courier New" w:eastAsia="宋体" w:hAnsi="Courier New" w:cs="Courier New"/>
+          <w:color w:val="008000"/>
+          <w:kern w:val="0"/>
+          <w:sz w:val="20"/>
+          <w:szCs w:val="20"/>
+        </w:rPr>
+        <w:t>dj</w:t>
+      </w:r>
+      <w:r>
+        <w:rPr>
+          <w:rFonts w:ascii="Courier New" w:eastAsia="宋体" w:hAnsi="Courier New" w:cs="Courier New"/>
+          <w:color w:val="008000"/>
+          <w:kern w:val="0"/>
+          <w:sz w:val="20"/>
+          <w:szCs w:val="20"/>
+        </w:rPr>
+        <w:t>，但是没有改变参数中的</w:t>
+      </w:r>
+      <w:r>
+        <w:rPr>
+          <w:rFonts w:ascii="Courier New" w:eastAsia="宋体" w:hAnsi="Courier New" w:cs="Courier New"/>
+          <w:color w:val="008000"/>
+          <w:kern w:val="0"/>
+          <w:sz w:val="20"/>
+          <w:szCs w:val="20"/>
+        </w:rPr>
+        <w:t>dj</w:t>
+      </w:r>
+      <w:r>
+        <w:rPr>
+          <w:rFonts w:ascii="Courier New" w:eastAsia="宋体" w:hAnsi="Courier New" w:cs="Courier New"/>
+          <w:color w:val="008000"/>
+          <w:kern w:val="0"/>
+          <w:sz w:val="20"/>
+          <w:szCs w:val="20"/>
+        </w:rPr>
+        <w:t>，名字解析发生于赋值之前，此时，</w:t>
+      </w:r>
+      <w:r>
+        <w:rPr>
+          <w:rFonts w:ascii="Courier New" w:eastAsia="宋体" w:hAnsi="Courier New" w:cs="Courier New"/>
+          <w:color w:val="008000"/>
+          <w:kern w:val="0"/>
+          <w:sz w:val="20"/>
+          <w:szCs w:val="20"/>
+        </w:rPr>
+        <w:t>i = 2 ,j = 2</w:t>
+      </w:r>
+    </w:p>
+    <w:p>
+      <w:pPr>
+        <w:widowControl/>
+        <w:shd w:val="clear" w:color="auto" w:fill="FFFFFF"/>
+        <w:ind w:leftChars="400" w:left="840"/>
+        <w:jc w:val="left"/>
+        <w:rPr>
+          <w:rFonts w:ascii="Courier New" w:eastAsia="宋体" w:hAnsi="Courier New" w:cs="Courier New"/>
+          <w:color w:val="000000"/>
+          <w:kern w:val="0"/>
+          <w:sz w:val="20"/>
+          <w:szCs w:val="20"/>
+        </w:rPr>
+      </w:pPr>
+      <w:r>
+        <w:rPr>
+          <w:rFonts w:ascii="Courier New" w:eastAsia="宋体" w:hAnsi="Courier New" w:cs="Courier New"/>
+          <w:color w:val="000000"/>
+          <w:kern w:val="0"/>
+          <w:sz w:val="20"/>
+          <w:szCs w:val="20"/>
+        </w:rPr>
+        <w:t xml:space="preserve">        </w:t>
+      </w:r>
+      <w:r>
+        <w:rPr>
+          <w:rFonts w:ascii="Courier New" w:eastAsia="宋体" w:hAnsi="Courier New" w:cs="Courier New"/>
+          <w:b/>
+          <w:bCs/>
+          <w:color w:val="0000FF"/>
+          <w:kern w:val="0"/>
+          <w:sz w:val="20"/>
+          <w:szCs w:val="20"/>
+        </w:rPr>
+        <w:t>return</w:t>
+      </w:r>
+      <w:r>
+        <w:rPr>
+          <w:rFonts w:ascii="Courier New" w:eastAsia="宋体" w:hAnsi="Courier New" w:cs="Courier New"/>
+          <w:color w:val="000000"/>
+          <w:kern w:val="0"/>
+          <w:sz w:val="20"/>
+          <w:szCs w:val="20"/>
+        </w:rPr>
+        <w:t xml:space="preserve"> </w:t>
+      </w:r>
+      <w:r>
+        <w:rPr>
+          <w:rFonts w:ascii="Courier New" w:eastAsia="宋体" w:hAnsi="Courier New" w:cs="Courier New"/>
+          <w:color w:val="FF8000"/>
+          <w:kern w:val="0"/>
+          <w:sz w:val="20"/>
+          <w:szCs w:val="20"/>
+        </w:rPr>
+        <w:t>0</w:t>
+      </w:r>
+      <w:r>
+        <w:rPr>
+          <w:rFonts w:ascii="Courier New" w:eastAsia="宋体" w:hAnsi="Courier New" w:cs="Courier New"/>
+          <w:b/>
+          <w:bCs/>
+          <w:color w:val="000080"/>
+          <w:kern w:val="0"/>
+          <w:sz w:val="20"/>
+          <w:szCs w:val="20"/>
+        </w:rPr>
+        <w:t>;</w:t>
+      </w:r>
+    </w:p>
+    <w:p>
+      <w:pPr>
+        <w:widowControl/>
+        <w:shd w:val="clear" w:color="auto" w:fill="FFFFFF"/>
+        <w:ind w:leftChars="400" w:left="840"/>
+        <w:jc w:val="left"/>
+        <w:rPr>
+          <w:rFonts w:ascii="Courier New" w:eastAsia="宋体" w:hAnsi="Courier New" w:cs="Courier New"/>
+          <w:color w:val="000000"/>
+          <w:kern w:val="0"/>
+          <w:sz w:val="20"/>
+          <w:szCs w:val="20"/>
+        </w:rPr>
+      </w:pPr>
+      <w:r>
+        <w:rPr>
+          <w:rFonts w:ascii="Courier New" w:eastAsia="宋体" w:hAnsi="Courier New" w:cs="Courier New"/>
+          <w:b/>
+          <w:bCs/>
+          <w:color w:val="000080"/>
+          <w:kern w:val="0"/>
+          <w:sz w:val="20"/>
+          <w:szCs w:val="20"/>
+        </w:rPr>
+        <w:t>}</w:t>
+      </w:r>
+    </w:p>
+    <w:p>
+      <w:pPr>
+        <w:widowControl/>
+        <w:shd w:val="clear" w:color="auto" w:fill="FFFFFF"/>
+        <w:ind w:leftChars="400" w:left="840"/>
+        <w:jc w:val="left"/>
+        <w:rPr>
+          <w:rFonts w:ascii="Courier New" w:eastAsia="宋体" w:hAnsi="Courier New" w:cs="Courier New"/>
+          <w:color w:val="000000"/>
+          <w:kern w:val="0"/>
+          <w:sz w:val="20"/>
+          <w:szCs w:val="20"/>
+        </w:rPr>
+      </w:pPr>
+      <w:r>
+        <w:rPr>
+          <w:rFonts w:ascii="Courier New" w:eastAsia="宋体" w:hAnsi="Courier New" w:cs="Courier New"/>
+          <w:color w:val="8000FF"/>
+          <w:kern w:val="0"/>
+          <w:sz w:val="20"/>
+          <w:szCs w:val="20"/>
+        </w:rPr>
+        <w:t>void</w:t>
+      </w:r>
+      <w:r>
+        <w:rPr>
+          <w:rFonts w:ascii="Courier New" w:eastAsia="宋体" w:hAnsi="Courier New" w:cs="Courier New"/>
+          <w:color w:val="000000"/>
+          <w:kern w:val="0"/>
+          <w:sz w:val="20"/>
+          <w:szCs w:val="20"/>
+        </w:rPr>
+        <w:t xml:space="preserve"> f</w:t>
+      </w:r>
+      <w:r>
+        <w:rPr>
+          <w:rFonts w:ascii="Courier New" w:eastAsia="宋体" w:hAnsi="Courier New" w:cs="Courier New"/>
+          <w:b/>
+          <w:bCs/>
+          <w:color w:val="000080"/>
+          <w:kern w:val="0"/>
+          <w:sz w:val="20"/>
+          <w:szCs w:val="20"/>
+        </w:rPr>
+        <w:t>(</w:t>
+      </w:r>
+      <w:r>
+        <w:rPr>
+          <w:rFonts w:ascii="Courier New" w:eastAsia="宋体" w:hAnsi="Courier New" w:cs="Courier New"/>
+          <w:color w:val="8000FF"/>
+          <w:kern w:val="0"/>
+          <w:sz w:val="20"/>
+          <w:szCs w:val="20"/>
+        </w:rPr>
+        <w:t>int</w:t>
+      </w:r>
+      <w:r>
+        <w:rPr>
+          <w:rFonts w:ascii="Courier New" w:eastAsia="宋体" w:hAnsi="Courier New" w:cs="Courier New"/>
+          <w:color w:val="000000"/>
+          <w:kern w:val="0"/>
+          <w:sz w:val="20"/>
+          <w:szCs w:val="20"/>
+        </w:rPr>
+        <w:t xml:space="preserve"> i</w:t>
+      </w:r>
+      <w:r>
+        <w:rPr>
+          <w:rFonts w:ascii="Courier New" w:eastAsia="宋体" w:hAnsi="Courier New" w:cs="Courier New"/>
+          <w:b/>
+          <w:bCs/>
+          <w:color w:val="000080"/>
+          <w:kern w:val="0"/>
+          <w:sz w:val="20"/>
+          <w:szCs w:val="20"/>
+        </w:rPr>
+        <w:t>,</w:t>
+      </w:r>
+      <w:r>
+        <w:rPr>
+          <w:rFonts w:ascii="Courier New" w:eastAsia="宋体" w:hAnsi="Courier New" w:cs="Courier New"/>
+          <w:color w:val="8000FF"/>
+          <w:kern w:val="0"/>
+          <w:sz w:val="20"/>
+          <w:szCs w:val="20"/>
+        </w:rPr>
+        <w:t>int</w:t>
+      </w:r>
+      <w:r>
+        <w:rPr>
+          <w:rFonts w:ascii="Courier New" w:eastAsia="宋体" w:hAnsi="Courier New" w:cs="Courier New"/>
+          <w:color w:val="000000"/>
+          <w:kern w:val="0"/>
+          <w:sz w:val="20"/>
+          <w:szCs w:val="20"/>
+        </w:rPr>
+        <w:t xml:space="preserve"> j</w:t>
+      </w:r>
+      <w:r>
+        <w:rPr>
+          <w:rFonts w:ascii="Courier New" w:eastAsia="宋体" w:hAnsi="Courier New" w:cs="Courier New"/>
+          <w:b/>
+          <w:bCs/>
+          <w:color w:val="000080"/>
+          <w:kern w:val="0"/>
+          <w:sz w:val="20"/>
+          <w:szCs w:val="20"/>
+        </w:rPr>
+        <w:t>){</w:t>
+      </w:r>
+      <w:r>
+        <w:rPr>
+          <w:rFonts w:ascii="Courier New" w:eastAsia="宋体" w:hAnsi="Courier New" w:cs="Courier New"/>
+          <w:color w:val="000000"/>
+          <w:kern w:val="0"/>
+          <w:sz w:val="20"/>
+          <w:szCs w:val="20"/>
+        </w:rPr>
+        <w:t xml:space="preserve"> </w:t>
+      </w:r>
+    </w:p>
+    <w:p>
+      <w:pPr>
+        <w:widowControl/>
+        <w:shd w:val="clear" w:color="auto" w:fill="FFFFFF"/>
+        <w:ind w:leftChars="400" w:left="840"/>
+        <w:jc w:val="left"/>
+        <w:rPr>
+          <w:rFonts w:ascii="Courier New" w:eastAsia="宋体" w:hAnsi="Courier New" w:cs="Courier New"/>
+          <w:color w:val="000000"/>
+          <w:kern w:val="0"/>
+          <w:sz w:val="20"/>
+          <w:szCs w:val="20"/>
+        </w:rPr>
+      </w:pPr>
+      <w:r>
+        <w:rPr>
+          <w:rFonts w:ascii="Courier New" w:eastAsia="宋体" w:hAnsi="Courier New" w:cs="Courier New"/>
+          <w:color w:val="000000"/>
+          <w:kern w:val="0"/>
+          <w:sz w:val="20"/>
+          <w:szCs w:val="20"/>
+        </w:rPr>
+        <w:t xml:space="preserve">        cout</w:t>
+      </w:r>
+      <w:r>
+        <w:rPr>
+          <w:rFonts w:ascii="Courier New" w:eastAsia="宋体" w:hAnsi="Courier New" w:cs="Courier New"/>
+          <w:b/>
+          <w:bCs/>
+          <w:color w:val="000080"/>
+          <w:kern w:val="0"/>
+          <w:sz w:val="20"/>
+          <w:szCs w:val="20"/>
+        </w:rPr>
+        <w:t>&lt;&lt;</w:t>
+      </w:r>
+      <w:r>
+        <w:rPr>
+          <w:rFonts w:ascii="Courier New" w:eastAsia="宋体" w:hAnsi="Courier New" w:cs="Courier New"/>
+          <w:color w:val="000000"/>
+          <w:kern w:val="0"/>
+          <w:sz w:val="20"/>
+          <w:szCs w:val="20"/>
+        </w:rPr>
+        <w:t>i</w:t>
+      </w:r>
+      <w:r>
+        <w:rPr>
+          <w:rFonts w:ascii="Courier New" w:eastAsia="宋体" w:hAnsi="Courier New" w:cs="Courier New"/>
+          <w:b/>
+          <w:bCs/>
+          <w:color w:val="000080"/>
+          <w:kern w:val="0"/>
+          <w:sz w:val="20"/>
+          <w:szCs w:val="20"/>
+        </w:rPr>
+        <w:t>+</w:t>
+      </w:r>
+      <w:r>
+        <w:rPr>
+          <w:rFonts w:ascii="Courier New" w:eastAsia="宋体" w:hAnsi="Courier New" w:cs="Courier New"/>
+          <w:color w:val="000000"/>
+          <w:kern w:val="0"/>
+          <w:sz w:val="20"/>
+          <w:szCs w:val="20"/>
+        </w:rPr>
+        <w:t>j</w:t>
+      </w:r>
+      <w:r>
+        <w:rPr>
+          <w:rFonts w:ascii="Courier New" w:eastAsia="宋体" w:hAnsi="Courier New" w:cs="Courier New"/>
+          <w:b/>
+          <w:bCs/>
+          <w:color w:val="000080"/>
+          <w:kern w:val="0"/>
+          <w:sz w:val="20"/>
+          <w:szCs w:val="20"/>
+        </w:rPr>
+        <w:t>&lt;&lt;</w:t>
+      </w:r>
+      <w:r>
+        <w:rPr>
+          <w:rFonts w:ascii="Courier New" w:eastAsia="宋体" w:hAnsi="Courier New" w:cs="Courier New"/>
+          <w:color w:val="000000"/>
+          <w:kern w:val="0"/>
+          <w:sz w:val="20"/>
+          <w:szCs w:val="20"/>
+        </w:rPr>
+        <w:t>endl</w:t>
+      </w:r>
+      <w:r>
+        <w:rPr>
+          <w:rFonts w:ascii="Courier New" w:eastAsia="宋体" w:hAnsi="Courier New" w:cs="Courier New"/>
+          <w:b/>
+          <w:bCs/>
+          <w:color w:val="000080"/>
+          <w:kern w:val="0"/>
+          <w:sz w:val="20"/>
+          <w:szCs w:val="20"/>
+        </w:rPr>
+        <w:t>;</w:t>
+      </w:r>
+    </w:p>
+    <w:p>
+      <w:pPr>
+        <w:widowControl/>
+        <w:shd w:val="clear" w:color="auto" w:fill="FFFFFF"/>
+        <w:ind w:leftChars="400" w:left="840"/>
+        <w:jc w:val="left"/>
+        <w:rPr>
+          <w:rFonts w:ascii="宋体" w:eastAsia="宋体" w:hAnsi="宋体" w:cs="宋体" w:hint="eastAsia"/>
+          <w:kern w:val="0"/>
+          <w:sz w:val="24"/>
+          <w:szCs w:val="24"/>
+        </w:rPr>
+      </w:pPr>
+      <w:r>
+        <w:rPr>
+          <w:rFonts w:ascii="Courier New" w:eastAsia="宋体" w:hAnsi="Courier New" w:cs="Courier New"/>
+          <w:b/>
+          <w:bCs/>
+          <w:color w:val="000080"/>
+          <w:kern w:val="0"/>
+          <w:sz w:val="20"/>
+          <w:szCs w:val="20"/>
+        </w:rPr>
+        <w:t>}</w:t>
+      </w:r>
+    </w:p>
+    <w:p>
+      <w:pPr>
+        <w:pStyle w:val="a5"/>
+        <w:numPr>
+          <w:ilvl w:val="1"/>
+          <w:numId w:val="8"/>
+        </w:numPr>
+        <w:ind w:firstLineChars="0"/>
+        <w:rPr>
+          <w:sz w:val="28"/>
+          <w:szCs w:val="28"/>
+        </w:rPr>
+      </w:pPr>
+      <w:r>
+        <w:rPr>
+          <w:rFonts w:hint="eastAsia"/>
+          <w:sz w:val="28"/>
+          <w:szCs w:val="28"/>
+        </w:rPr>
+        <w:t>inline</w:t>
+      </w:r>
+      <w:r>
+        <w:rPr>
+          <w:rFonts w:hint="eastAsia"/>
+          <w:sz w:val="28"/>
+          <w:szCs w:val="28"/>
+        </w:rPr>
+        <w:t>和</w:t>
+      </w:r>
+      <w:r>
+        <w:rPr>
+          <w:rFonts w:hint="eastAsia"/>
+          <w:sz w:val="28"/>
+          <w:szCs w:val="28"/>
+        </w:rPr>
+        <w:t>constexpr</w:t>
+      </w:r>
+    </w:p>
+    <w:p>
+      <w:pPr>
+        <w:pStyle w:val="a5"/>
+        <w:numPr>
+          <w:ilvl w:val="2"/>
+          <w:numId w:val="8"/>
+        </w:numPr>
+        <w:ind w:firstLineChars="0"/>
+        <w:rPr>
+          <w:sz w:val="28"/>
+          <w:szCs w:val="28"/>
+        </w:rPr>
+      </w:pPr>
+      <w:r>
+        <w:rPr>
+          <w:rFonts w:hint="eastAsia"/>
+          <w:sz w:val="28"/>
+          <w:szCs w:val="28"/>
+        </w:rPr>
+        <w:t>inline</w:t>
+      </w:r>
+      <w:r>
+        <w:rPr>
+          <w:rFonts w:hint="eastAsia"/>
+          <w:sz w:val="28"/>
+          <w:szCs w:val="28"/>
+        </w:rPr>
+        <w:t>只是请求，并非要求</w:t>
+      </w:r>
+    </w:p>
+    <w:p>
+      <w:pPr>
+        <w:pStyle w:val="a5"/>
+        <w:numPr>
+          <w:ilvl w:val="2"/>
+          <w:numId w:val="8"/>
+        </w:numPr>
+        <w:ind w:firstLineChars="0"/>
+        <w:rPr>
+          <w:sz w:val="28"/>
+          <w:szCs w:val="28"/>
+        </w:rPr>
+      </w:pPr>
+      <w:r>
+        <w:rPr>
+          <w:rFonts w:hint="eastAsia"/>
+          <w:sz w:val="28"/>
+          <w:szCs w:val="28"/>
+        </w:rPr>
+        <w:t>constexpr</w:t>
+      </w:r>
+      <w:r>
+        <w:rPr>
+          <w:rFonts w:hint="eastAsia"/>
+          <w:sz w:val="28"/>
+          <w:szCs w:val="28"/>
+        </w:rPr>
+        <w:t>能用于常量表达式的函数</w:t>
+      </w:r>
+    </w:p>
+    <w:p>
+      <w:pPr>
+        <w:pStyle w:val="a5"/>
+        <w:numPr>
+          <w:ilvl w:val="2"/>
+          <w:numId w:val="8"/>
+        </w:numPr>
+        <w:ind w:firstLineChars="0"/>
+        <w:rPr>
+          <w:sz w:val="28"/>
+          <w:szCs w:val="28"/>
+        </w:rPr>
+      </w:pPr>
+      <w:r>
+        <w:rPr>
+          <w:rFonts w:hint="eastAsia"/>
+          <w:sz w:val="28"/>
+          <w:szCs w:val="28"/>
+        </w:rPr>
+        <w:t>constexpr</w:t>
+      </w:r>
+      <w:r>
+        <w:rPr>
+          <w:rFonts w:hint="eastAsia"/>
+          <w:sz w:val="28"/>
+          <w:szCs w:val="28"/>
+        </w:rPr>
+        <w:t>参数、返回值是字面值类型，只能有一个</w:t>
+      </w:r>
+      <w:r>
+        <w:rPr>
+          <w:rFonts w:hint="eastAsia"/>
+          <w:sz w:val="28"/>
+          <w:szCs w:val="28"/>
+        </w:rPr>
+        <w:t>return</w:t>
+      </w:r>
+    </w:p>
+    <w:p>
+      <w:pPr>
+        <w:widowControl/>
+        <w:shd w:val="clear" w:color="auto" w:fill="FFFFFF"/>
+        <w:ind w:leftChars="400" w:left="840"/>
+        <w:jc w:val="left"/>
+        <w:rPr>
+          <w:rFonts w:ascii="Courier New" w:eastAsia="宋体" w:hAnsi="Courier New" w:cs="Courier New"/>
+          <w:color w:val="000000"/>
+          <w:kern w:val="0"/>
+          <w:sz w:val="20"/>
+          <w:szCs w:val="20"/>
+        </w:rPr>
+      </w:pPr>
+      <w:r>
+        <w:rPr>
+          <w:rFonts w:ascii="Courier New" w:eastAsia="宋体" w:hAnsi="Courier New" w:cs="Courier New"/>
+          <w:color w:val="8000FF"/>
+          <w:kern w:val="0"/>
+          <w:sz w:val="20"/>
+          <w:szCs w:val="20"/>
+        </w:rPr>
+        <w:t>constexpr</w:t>
+      </w:r>
+      <w:r>
+        <w:rPr>
+          <w:rFonts w:ascii="Courier New" w:eastAsia="宋体" w:hAnsi="Courier New" w:cs="Courier New"/>
+          <w:color w:val="000000"/>
+          <w:kern w:val="0"/>
+          <w:sz w:val="20"/>
+          <w:szCs w:val="20"/>
+        </w:rPr>
+        <w:t xml:space="preserve"> </w:t>
+      </w:r>
+      <w:r>
+        <w:rPr>
+          <w:rFonts w:ascii="Courier New" w:eastAsia="宋体" w:hAnsi="Courier New" w:cs="Courier New"/>
+          <w:color w:val="8000FF"/>
+          <w:kern w:val="0"/>
+          <w:sz w:val="20"/>
+          <w:szCs w:val="20"/>
+        </w:rPr>
+        <w:t>int</w:t>
+      </w:r>
+      <w:r>
+        <w:rPr>
+          <w:rFonts w:ascii="Courier New" w:eastAsia="宋体" w:hAnsi="Courier New" w:cs="Courier New"/>
+          <w:color w:val="000000"/>
+          <w:kern w:val="0"/>
+          <w:sz w:val="20"/>
+          <w:szCs w:val="20"/>
+        </w:rPr>
+        <w:t xml:space="preserve"> g</w:t>
+      </w:r>
+      <w:r>
+        <w:rPr>
+          <w:rFonts w:ascii="Courier New" w:eastAsia="宋体" w:hAnsi="Courier New" w:cs="Courier New"/>
+          <w:b/>
+          <w:bCs/>
+          <w:color w:val="000080"/>
+          <w:kern w:val="0"/>
+          <w:sz w:val="20"/>
+          <w:szCs w:val="20"/>
+        </w:rPr>
+        <w:t>(</w:t>
+      </w:r>
+      <w:r>
+        <w:rPr>
+          <w:rFonts w:ascii="Courier New" w:eastAsia="宋体" w:hAnsi="Courier New" w:cs="Courier New"/>
+          <w:color w:val="8000FF"/>
+          <w:kern w:val="0"/>
+          <w:sz w:val="20"/>
+          <w:szCs w:val="20"/>
+        </w:rPr>
+        <w:t>int</w:t>
+      </w:r>
+      <w:r>
+        <w:rPr>
+          <w:rFonts w:ascii="Courier New" w:eastAsia="宋体" w:hAnsi="Courier New" w:cs="Courier New"/>
+          <w:color w:val="000000"/>
+          <w:kern w:val="0"/>
+          <w:sz w:val="20"/>
+          <w:szCs w:val="20"/>
+        </w:rPr>
+        <w:t xml:space="preserve"> a</w:t>
+      </w:r>
+      <w:r>
+        <w:rPr>
+          <w:rFonts w:ascii="Courier New" w:eastAsia="宋体" w:hAnsi="Courier New" w:cs="Courier New"/>
+          <w:b/>
+          <w:bCs/>
+          <w:color w:val="000080"/>
+          <w:kern w:val="0"/>
+          <w:sz w:val="20"/>
+          <w:szCs w:val="20"/>
+        </w:rPr>
+        <w:t>){</w:t>
+      </w:r>
+      <w:r>
+        <w:rPr>
+          <w:rFonts w:ascii="Courier New" w:eastAsia="宋体" w:hAnsi="Courier New" w:cs="Courier New"/>
+          <w:color w:val="000000"/>
+          <w:kern w:val="0"/>
+          <w:sz w:val="20"/>
+          <w:szCs w:val="20"/>
+        </w:rPr>
+        <w:t xml:space="preserve"> </w:t>
+      </w:r>
+    </w:p>
+    <w:p>
+      <w:pPr>
+        <w:widowControl/>
+        <w:shd w:val="clear" w:color="auto" w:fill="FFFFFF"/>
+        <w:ind w:leftChars="400" w:left="840"/>
+        <w:jc w:val="left"/>
+        <w:rPr>
+          <w:rFonts w:ascii="Courier New" w:eastAsia="宋体" w:hAnsi="Courier New" w:cs="Courier New"/>
+          <w:color w:val="000000"/>
+          <w:kern w:val="0"/>
+          <w:sz w:val="20"/>
+          <w:szCs w:val="20"/>
+        </w:rPr>
+      </w:pPr>
+      <w:r>
+        <w:rPr>
+          <w:rFonts w:ascii="Courier New" w:eastAsia="宋体" w:hAnsi="Courier New" w:cs="Courier New"/>
+          <w:color w:val="000000"/>
+          <w:kern w:val="0"/>
+          <w:sz w:val="20"/>
+          <w:szCs w:val="20"/>
+        </w:rPr>
+        <w:t xml:space="preserve">        </w:t>
+      </w:r>
+      <w:r>
+        <w:rPr>
+          <w:rFonts w:ascii="Courier New" w:eastAsia="宋体" w:hAnsi="Courier New" w:cs="Courier New"/>
+          <w:b/>
+          <w:bCs/>
+          <w:color w:val="0000FF"/>
+          <w:kern w:val="0"/>
+          <w:sz w:val="20"/>
+          <w:szCs w:val="20"/>
+        </w:rPr>
+        <w:t>if</w:t>
+      </w:r>
+      <w:r>
+        <w:rPr>
+          <w:rFonts w:ascii="Courier New" w:eastAsia="宋体" w:hAnsi="Courier New" w:cs="Courier New"/>
+          <w:b/>
+          <w:bCs/>
+          <w:color w:val="000080"/>
+          <w:kern w:val="0"/>
+          <w:sz w:val="20"/>
+          <w:szCs w:val="20"/>
+        </w:rPr>
+        <w:t>(</w:t>
+      </w:r>
+      <w:r>
+        <w:rPr>
+          <w:rFonts w:ascii="Courier New" w:eastAsia="宋体" w:hAnsi="Courier New" w:cs="Courier New"/>
+          <w:color w:val="000000"/>
+          <w:kern w:val="0"/>
+          <w:sz w:val="20"/>
+          <w:szCs w:val="20"/>
+        </w:rPr>
+        <w:t xml:space="preserve">a </w:t>
+      </w:r>
+      <w:r>
+        <w:rPr>
+          <w:rFonts w:ascii="Courier New" w:eastAsia="宋体" w:hAnsi="Courier New" w:cs="Courier New"/>
+          <w:b/>
+          <w:bCs/>
+          <w:color w:val="000080"/>
+          <w:kern w:val="0"/>
+          <w:sz w:val="20"/>
+          <w:szCs w:val="20"/>
+        </w:rPr>
+        <w:t>&lt;</w:t>
+      </w:r>
+      <w:r>
+        <w:rPr>
+          <w:rFonts w:ascii="Courier New" w:eastAsia="宋体" w:hAnsi="Courier New" w:cs="Courier New"/>
+          <w:color w:val="000000"/>
+          <w:kern w:val="0"/>
+          <w:sz w:val="20"/>
+          <w:szCs w:val="20"/>
+        </w:rPr>
+        <w:t xml:space="preserve"> </w:t>
+      </w:r>
+      <w:r>
+        <w:rPr>
+          <w:rFonts w:ascii="Courier New" w:eastAsia="宋体" w:hAnsi="Courier New" w:cs="Courier New"/>
+          <w:color w:val="FF8000"/>
+          <w:kern w:val="0"/>
+          <w:sz w:val="20"/>
+          <w:szCs w:val="20"/>
+        </w:rPr>
+        <w:t>0</w:t>
+      </w:r>
+      <w:r>
+        <w:rPr>
+          <w:rFonts w:ascii="Courier New" w:eastAsia="宋体" w:hAnsi="Courier New" w:cs="Courier New"/>
+          <w:b/>
+          <w:bCs/>
+          <w:color w:val="000080"/>
+          <w:kern w:val="0"/>
+          <w:sz w:val="20"/>
+          <w:szCs w:val="20"/>
+        </w:rPr>
+        <w:t>){</w:t>
+      </w:r>
+      <w:r>
+        <w:rPr>
+          <w:rFonts w:ascii="Courier New" w:eastAsia="宋体" w:hAnsi="Courier New" w:cs="Courier New"/>
+          <w:color w:val="000000"/>
+          <w:kern w:val="0"/>
+          <w:sz w:val="20"/>
+          <w:szCs w:val="20"/>
+        </w:rPr>
+        <w:t xml:space="preserve"> </w:t>
+      </w:r>
+    </w:p>
+    <w:p>
+      <w:pPr>
+        <w:widowControl/>
+        <w:shd w:val="clear" w:color="auto" w:fill="FFFFFF"/>
+        <w:ind w:leftChars="400" w:left="840"/>
+        <w:jc w:val="left"/>
+        <w:rPr>
+          <w:rFonts w:ascii="Courier New" w:eastAsia="宋体" w:hAnsi="Courier New" w:cs="Courier New"/>
+          <w:color w:val="000000"/>
+          <w:kern w:val="0"/>
+          <w:sz w:val="20"/>
+          <w:szCs w:val="20"/>
+        </w:rPr>
+      </w:pPr>
+      <w:r>
+        <w:rPr>
+          <w:rFonts w:ascii="Courier New" w:eastAsia="宋体" w:hAnsi="Courier New" w:cs="Courier New"/>
+          <w:color w:val="000000"/>
+          <w:kern w:val="0"/>
+          <w:sz w:val="20"/>
+          <w:szCs w:val="20"/>
+        </w:rPr>
+        <w:t xml:space="preserve">                </w:t>
+      </w:r>
+      <w:r>
+        <w:rPr>
+          <w:rFonts w:ascii="Courier New" w:eastAsia="宋体" w:hAnsi="Courier New" w:cs="Courier New"/>
+          <w:b/>
+          <w:bCs/>
+          <w:color w:val="0000FF"/>
+          <w:kern w:val="0"/>
+          <w:sz w:val="20"/>
+          <w:szCs w:val="20"/>
+        </w:rPr>
+        <w:t>return</w:t>
+      </w:r>
+      <w:r>
+        <w:rPr>
+          <w:rFonts w:ascii="Courier New" w:eastAsia="宋体" w:hAnsi="Courier New" w:cs="Courier New"/>
+          <w:color w:val="000000"/>
+          <w:kern w:val="0"/>
+          <w:sz w:val="20"/>
+          <w:szCs w:val="20"/>
+        </w:rPr>
+        <w:t xml:space="preserve"> </w:t>
+      </w:r>
+      <w:r>
+        <w:rPr>
+          <w:rFonts w:ascii="Courier New" w:eastAsia="宋体" w:hAnsi="Courier New" w:cs="Courier New"/>
+          <w:b/>
+          <w:bCs/>
+          <w:color w:val="000080"/>
+          <w:kern w:val="0"/>
+          <w:sz w:val="20"/>
+          <w:szCs w:val="20"/>
+        </w:rPr>
+        <w:t>-</w:t>
+      </w:r>
+      <w:r>
+        <w:rPr>
+          <w:rFonts w:ascii="Courier New" w:eastAsia="宋体" w:hAnsi="Courier New" w:cs="Courier New"/>
+          <w:color w:val="FF8000"/>
+          <w:kern w:val="0"/>
+          <w:sz w:val="20"/>
+          <w:szCs w:val="20"/>
+        </w:rPr>
+        <w:t>1</w:t>
+      </w:r>
+      <w:r>
+        <w:rPr>
+          <w:rFonts w:ascii="Courier New" w:eastAsia="宋体" w:hAnsi="Courier New" w:cs="Courier New"/>
+          <w:b/>
+          <w:bCs/>
+          <w:color w:val="000080"/>
+          <w:kern w:val="0"/>
+          <w:sz w:val="20"/>
+          <w:szCs w:val="20"/>
+        </w:rPr>
+        <w:t>;</w:t>
+      </w:r>
+      <w:r>
+        <w:rPr>
+          <w:rFonts w:ascii="Courier New" w:eastAsia="宋体" w:hAnsi="Courier New" w:cs="Courier New"/>
+          <w:color w:val="000000"/>
+          <w:kern w:val="0"/>
+          <w:sz w:val="20"/>
+          <w:szCs w:val="20"/>
+        </w:rPr>
+        <w:t xml:space="preserve"> </w:t>
+      </w:r>
+    </w:p>
+    <w:p>
+      <w:pPr>
+        <w:widowControl/>
+        <w:shd w:val="clear" w:color="auto" w:fill="FFFFFF"/>
+        <w:ind w:leftChars="400" w:left="840"/>
+        <w:jc w:val="left"/>
+        <w:rPr>
+          <w:rFonts w:ascii="Courier New" w:eastAsia="宋体" w:hAnsi="Courier New" w:cs="Courier New"/>
+          <w:color w:val="000000"/>
+          <w:kern w:val="0"/>
+          <w:sz w:val="20"/>
+          <w:szCs w:val="20"/>
+        </w:rPr>
+      </w:pPr>
+      <w:r>
+        <w:rPr>
+          <w:rFonts w:ascii="Courier New" w:eastAsia="宋体" w:hAnsi="Courier New" w:cs="Courier New"/>
+          <w:color w:val="000000"/>
+          <w:kern w:val="0"/>
+          <w:sz w:val="20"/>
+          <w:szCs w:val="20"/>
+        </w:rPr>
+        <w:t xml:space="preserve">        </w:t>
+      </w:r>
+      <w:r>
+        <w:rPr>
+          <w:rFonts w:ascii="Courier New" w:eastAsia="宋体" w:hAnsi="Courier New" w:cs="Courier New"/>
+          <w:b/>
+          <w:bCs/>
+          <w:color w:val="000080"/>
+          <w:kern w:val="0"/>
+          <w:sz w:val="20"/>
+          <w:szCs w:val="20"/>
+        </w:rPr>
+        <w:t>}</w:t>
+      </w:r>
+      <w:r>
+        <w:rPr>
+          <w:rFonts w:ascii="Courier New" w:eastAsia="宋体" w:hAnsi="Courier New" w:cs="Courier New"/>
+          <w:color w:val="000000"/>
+          <w:kern w:val="0"/>
+          <w:sz w:val="20"/>
+          <w:szCs w:val="20"/>
+        </w:rPr>
+        <w:t xml:space="preserve">   </w:t>
+      </w:r>
+    </w:p>
+    <w:p>
+      <w:pPr>
+        <w:widowControl/>
+        <w:shd w:val="clear" w:color="auto" w:fill="FFFFFF"/>
+        <w:ind w:leftChars="400" w:left="840"/>
+        <w:jc w:val="left"/>
+        <w:rPr>
+          <w:rFonts w:ascii="Courier New" w:eastAsia="宋体" w:hAnsi="Courier New" w:cs="Courier New"/>
+          <w:color w:val="000000"/>
+          <w:kern w:val="0"/>
+          <w:sz w:val="20"/>
+          <w:szCs w:val="20"/>
+        </w:rPr>
+      </w:pPr>
+      <w:r>
+        <w:rPr>
+          <w:rFonts w:ascii="Courier New" w:eastAsia="宋体" w:hAnsi="Courier New" w:cs="Courier New"/>
+          <w:color w:val="000000"/>
+          <w:kern w:val="0"/>
+          <w:sz w:val="20"/>
+          <w:szCs w:val="20"/>
+        </w:rPr>
+        <w:t xml:space="preserve">        </w:t>
+      </w:r>
+      <w:r>
+        <w:rPr>
+          <w:rFonts w:ascii="Courier New" w:eastAsia="宋体" w:hAnsi="Courier New" w:cs="Courier New"/>
+          <w:b/>
+          <w:bCs/>
+          <w:color w:val="0000FF"/>
+          <w:kern w:val="0"/>
+          <w:sz w:val="20"/>
+          <w:szCs w:val="20"/>
+        </w:rPr>
+        <w:t>else</w:t>
+      </w:r>
+      <w:r>
+        <w:rPr>
+          <w:rFonts w:ascii="Courier New" w:eastAsia="宋体" w:hAnsi="Courier New" w:cs="Courier New"/>
+          <w:b/>
+          <w:bCs/>
+          <w:color w:val="000080"/>
+          <w:kern w:val="0"/>
+          <w:sz w:val="20"/>
+          <w:szCs w:val="20"/>
+        </w:rPr>
+        <w:t>{</w:t>
+      </w:r>
+    </w:p>
+    <w:p>
+      <w:pPr>
+        <w:widowControl/>
+        <w:shd w:val="clear" w:color="auto" w:fill="FFFFFF"/>
+        <w:ind w:leftChars="400" w:left="840"/>
+        <w:jc w:val="left"/>
+        <w:rPr>
+          <w:rFonts w:ascii="Courier New" w:eastAsia="宋体" w:hAnsi="Courier New" w:cs="Courier New"/>
+          <w:color w:val="000000"/>
+          <w:kern w:val="0"/>
+          <w:sz w:val="20"/>
+          <w:szCs w:val="20"/>
+        </w:rPr>
+      </w:pPr>
+      <w:r>
+        <w:rPr>
+          <w:rFonts w:ascii="Courier New" w:eastAsia="宋体" w:hAnsi="Courier New" w:cs="Courier New"/>
+          <w:color w:val="000000"/>
+          <w:kern w:val="0"/>
+          <w:sz w:val="20"/>
+          <w:szCs w:val="20"/>
+        </w:rPr>
+        <w:t xml:space="preserve">                </w:t>
+      </w:r>
+      <w:r>
+        <w:rPr>
+          <w:rFonts w:ascii="Courier New" w:eastAsia="宋体" w:hAnsi="Courier New" w:cs="Courier New"/>
+          <w:b/>
+          <w:bCs/>
+          <w:color w:val="0000FF"/>
+          <w:kern w:val="0"/>
+          <w:sz w:val="20"/>
+          <w:szCs w:val="20"/>
+        </w:rPr>
+        <w:t>return</w:t>
+      </w:r>
+      <w:r>
+        <w:rPr>
+          <w:rFonts w:ascii="Courier New" w:eastAsia="宋体" w:hAnsi="Courier New" w:cs="Courier New"/>
+          <w:color w:val="000000"/>
+          <w:kern w:val="0"/>
+          <w:sz w:val="20"/>
+          <w:szCs w:val="20"/>
+        </w:rPr>
+        <w:t xml:space="preserve"> </w:t>
+      </w:r>
+      <w:r>
+        <w:rPr>
+          <w:rFonts w:ascii="Courier New" w:eastAsia="宋体" w:hAnsi="Courier New" w:cs="Courier New"/>
+          <w:color w:val="FF8000"/>
+          <w:kern w:val="0"/>
+          <w:sz w:val="20"/>
+          <w:szCs w:val="20"/>
+        </w:rPr>
+        <w:t>1</w:t>
+      </w:r>
+      <w:r>
+        <w:rPr>
+          <w:rFonts w:ascii="Courier New" w:eastAsia="宋体" w:hAnsi="Courier New" w:cs="Courier New"/>
+          <w:b/>
+          <w:bCs/>
+          <w:color w:val="000080"/>
+          <w:kern w:val="0"/>
+          <w:sz w:val="20"/>
+          <w:szCs w:val="20"/>
+        </w:rPr>
+        <w:t>;</w:t>
+      </w:r>
+    </w:p>
+    <w:p>
+      <w:pPr>
+        <w:widowControl/>
+        <w:shd w:val="clear" w:color="auto" w:fill="FFFFFF"/>
+        <w:ind w:leftChars="400" w:left="840"/>
+        <w:jc w:val="left"/>
+        <w:rPr>
+          <w:rFonts w:ascii="Courier New" w:eastAsia="宋体" w:hAnsi="Courier New" w:cs="Courier New"/>
+          <w:color w:val="000000"/>
+          <w:kern w:val="0"/>
+          <w:sz w:val="20"/>
+          <w:szCs w:val="20"/>
+        </w:rPr>
+      </w:pPr>
+      <w:r>
+        <w:rPr>
+          <w:rFonts w:ascii="Courier New" w:eastAsia="宋体" w:hAnsi="Courier New" w:cs="Courier New"/>
+          <w:color w:val="000000"/>
+          <w:kern w:val="0"/>
+          <w:sz w:val="20"/>
+          <w:szCs w:val="20"/>
+        </w:rPr>
+        <w:t xml:space="preserve">        </w:t>
+      </w:r>
+      <w:r>
+        <w:rPr>
+          <w:rFonts w:ascii="Courier New" w:eastAsia="宋体" w:hAnsi="Courier New" w:cs="Courier New"/>
+          <w:b/>
+          <w:bCs/>
+          <w:color w:val="000080"/>
+          <w:kern w:val="0"/>
+          <w:sz w:val="20"/>
+          <w:szCs w:val="20"/>
+        </w:rPr>
+        <w:t>}</w:t>
+      </w:r>
+      <w:r>
+        <w:rPr>
+          <w:rFonts w:ascii="Courier New" w:eastAsia="宋体" w:hAnsi="Courier New" w:cs="Courier New"/>
+          <w:color w:val="000000"/>
+          <w:kern w:val="0"/>
+          <w:sz w:val="20"/>
+          <w:szCs w:val="20"/>
+        </w:rPr>
+        <w:t xml:space="preserve">  </w:t>
+      </w:r>
+    </w:p>
+    <w:p>
+      <w:pPr>
+        <w:widowControl/>
+        <w:shd w:val="clear" w:color="auto" w:fill="FFFFFF"/>
+        <w:ind w:leftChars="400" w:left="840"/>
+        <w:jc w:val="left"/>
+        <w:rPr>
+          <w:rFonts w:ascii="Courier New" w:eastAsia="宋体" w:hAnsi="Courier New" w:cs="Courier New"/>
+          <w:color w:val="000000"/>
+          <w:kern w:val="0"/>
+          <w:sz w:val="20"/>
+          <w:szCs w:val="20"/>
+        </w:rPr>
+      </w:pPr>
+      <w:r>
+        <w:rPr>
+          <w:rFonts w:ascii="Courier New" w:eastAsia="宋体" w:hAnsi="Courier New" w:cs="Courier New"/>
+          <w:b/>
+          <w:bCs/>
+          <w:color w:val="000080"/>
+          <w:kern w:val="0"/>
+          <w:sz w:val="20"/>
+          <w:szCs w:val="20"/>
+        </w:rPr>
+        <w:t>}</w:t>
+      </w:r>
+    </w:p>
+    <w:p>
+      <w:pPr>
+        <w:widowControl/>
+        <w:shd w:val="clear" w:color="auto" w:fill="FFFFFF"/>
+        <w:ind w:leftChars="400" w:left="840"/>
+        <w:jc w:val="left"/>
+        <w:rPr>
+          <w:rFonts w:ascii="Courier New" w:eastAsia="宋体" w:hAnsi="Courier New" w:cs="Courier New"/>
+          <w:color w:val="000000"/>
+          <w:kern w:val="0"/>
+          <w:sz w:val="20"/>
+          <w:szCs w:val="20"/>
+        </w:rPr>
+      </w:pPr>
+      <w:r>
+        <w:rPr>
+          <w:rFonts w:ascii="Courier New" w:eastAsia="宋体" w:hAnsi="Courier New" w:cs="Courier New"/>
+          <w:color w:val="8000FF"/>
+          <w:kern w:val="0"/>
+          <w:sz w:val="20"/>
+          <w:szCs w:val="20"/>
+        </w:rPr>
+        <w:t>int</w:t>
+      </w:r>
+      <w:r>
+        <w:rPr>
+          <w:rFonts w:ascii="Courier New" w:eastAsia="宋体" w:hAnsi="Courier New" w:cs="Courier New"/>
+          <w:color w:val="000000"/>
+          <w:kern w:val="0"/>
+          <w:sz w:val="20"/>
+          <w:szCs w:val="20"/>
+        </w:rPr>
+        <w:t xml:space="preserve"> main</w:t>
+      </w:r>
+      <w:r>
+        <w:rPr>
+          <w:rFonts w:ascii="Courier New" w:eastAsia="宋体" w:hAnsi="Courier New" w:cs="Courier New"/>
+          <w:b/>
+          <w:bCs/>
+          <w:color w:val="000080"/>
+          <w:kern w:val="0"/>
+          <w:sz w:val="20"/>
+          <w:szCs w:val="20"/>
+        </w:rPr>
+        <w:t>(){</w:t>
+      </w:r>
+    </w:p>
+    <w:p>
+      <w:pPr>
+        <w:widowControl/>
+        <w:shd w:val="clear" w:color="auto" w:fill="FFFFFF"/>
+        <w:ind w:leftChars="400" w:left="840"/>
+        <w:jc w:val="left"/>
+        <w:rPr>
+          <w:rFonts w:ascii="Courier New" w:eastAsia="宋体" w:hAnsi="Courier New" w:cs="Courier New"/>
+          <w:color w:val="000000"/>
+          <w:kern w:val="0"/>
+          <w:sz w:val="20"/>
+          <w:szCs w:val="20"/>
+        </w:rPr>
+      </w:pPr>
+      <w:r>
+        <w:rPr>
+          <w:rFonts w:ascii="Courier New" w:eastAsia="宋体" w:hAnsi="Courier New" w:cs="Courier New"/>
+          <w:color w:val="000000"/>
+          <w:kern w:val="0"/>
+          <w:sz w:val="20"/>
+          <w:szCs w:val="20"/>
+        </w:rPr>
+        <w:t xml:space="preserve">        g</w:t>
+      </w:r>
+      <w:r>
+        <w:rPr>
+          <w:rFonts w:ascii="Courier New" w:eastAsia="宋体" w:hAnsi="Courier New" w:cs="Courier New"/>
+          <w:b/>
+          <w:bCs/>
+          <w:color w:val="000080"/>
+          <w:kern w:val="0"/>
+          <w:sz w:val="20"/>
+          <w:szCs w:val="20"/>
+        </w:rPr>
+        <w:t>(</w:t>
+      </w:r>
+      <w:r>
+        <w:rPr>
+          <w:rFonts w:ascii="Courier New" w:eastAsia="宋体" w:hAnsi="Courier New" w:cs="Courier New"/>
+          <w:color w:val="FF8000"/>
+          <w:kern w:val="0"/>
+          <w:sz w:val="20"/>
+          <w:szCs w:val="20"/>
+        </w:rPr>
+        <w:t>1</w:t>
+      </w:r>
+      <w:r>
+        <w:rPr>
+          <w:rFonts w:ascii="Courier New" w:eastAsia="宋体" w:hAnsi="Courier New" w:cs="Courier New"/>
+          <w:b/>
+          <w:bCs/>
+          <w:color w:val="000080"/>
+          <w:kern w:val="0"/>
+          <w:sz w:val="20"/>
+          <w:szCs w:val="20"/>
+        </w:rPr>
+        <w:t>);</w:t>
+      </w:r>
+    </w:p>
+    <w:p>
+      <w:pPr>
+        <w:widowControl/>
+        <w:shd w:val="clear" w:color="auto" w:fill="FFFFFF"/>
+        <w:ind w:leftChars="400" w:left="840"/>
+        <w:jc w:val="left"/>
+        <w:rPr>
+          <w:rFonts w:ascii="Courier New" w:eastAsia="宋体" w:hAnsi="Courier New" w:cs="Courier New"/>
+          <w:color w:val="000000"/>
+          <w:kern w:val="0"/>
+          <w:sz w:val="20"/>
+          <w:szCs w:val="20"/>
+        </w:rPr>
+      </w:pPr>
+      <w:r>
+        <w:rPr>
+          <w:rFonts w:ascii="Courier New" w:eastAsia="宋体" w:hAnsi="Courier New" w:cs="Courier New"/>
+          <w:color w:val="000000"/>
+          <w:kern w:val="0"/>
+          <w:sz w:val="20"/>
+          <w:szCs w:val="20"/>
+        </w:rPr>
+        <w:t xml:space="preserve">        </w:t>
+      </w:r>
+      <w:r>
+        <w:rPr>
+          <w:rFonts w:ascii="Courier New" w:eastAsia="宋体" w:hAnsi="Courier New" w:cs="Courier New"/>
+          <w:b/>
+          <w:bCs/>
+          <w:color w:val="0000FF"/>
+          <w:kern w:val="0"/>
+          <w:sz w:val="20"/>
+          <w:szCs w:val="20"/>
+        </w:rPr>
+        <w:t>return</w:t>
+      </w:r>
+      <w:r>
+        <w:rPr>
+          <w:rFonts w:ascii="Courier New" w:eastAsia="宋体" w:hAnsi="Courier New" w:cs="Courier New"/>
+          <w:color w:val="000000"/>
+          <w:kern w:val="0"/>
+          <w:sz w:val="20"/>
+          <w:szCs w:val="20"/>
+        </w:rPr>
+        <w:t xml:space="preserve"> </w:t>
+      </w:r>
+      <w:r>
+        <w:rPr>
+          <w:rFonts w:ascii="Courier New" w:eastAsia="宋体" w:hAnsi="Courier New" w:cs="Courier New"/>
+          <w:color w:val="FF8000"/>
+          <w:kern w:val="0"/>
+          <w:sz w:val="20"/>
+          <w:szCs w:val="20"/>
+        </w:rPr>
+        <w:t>0</w:t>
+      </w:r>
+      <w:r>
+        <w:rPr>
+          <w:rFonts w:ascii="Courier New" w:eastAsia="宋体" w:hAnsi="Courier New" w:cs="Courier New"/>
+          <w:b/>
+          <w:bCs/>
+          <w:color w:val="000080"/>
+          <w:kern w:val="0"/>
+          <w:sz w:val="20"/>
+          <w:szCs w:val="20"/>
+        </w:rPr>
+        <w:t>;</w:t>
+      </w:r>
+    </w:p>
+    <w:p>
+      <w:pPr>
+        <w:widowControl/>
+        <w:shd w:val="clear" w:color="auto" w:fill="FFFFFF"/>
+        <w:ind w:leftChars="400" w:left="840"/>
+        <w:jc w:val="left"/>
+        <w:rPr>
+          <w:rFonts w:ascii="Courier New" w:eastAsia="宋体" w:hAnsi="Courier New" w:cs="Courier New"/>
+          <w:color w:val="000000"/>
+          <w:kern w:val="0"/>
+          <w:sz w:val="20"/>
+          <w:szCs w:val="20"/>
+        </w:rPr>
+      </w:pPr>
+      <w:r>
+        <w:rPr>
+          <w:rFonts w:ascii="Courier New" w:eastAsia="宋体" w:hAnsi="Courier New" w:cs="Courier New"/>
+          <w:b/>
+          <w:bCs/>
+          <w:color w:val="000080"/>
+          <w:kern w:val="0"/>
+          <w:sz w:val="20"/>
+          <w:szCs w:val="20"/>
+        </w:rPr>
+        <w:t>}</w:t>
+      </w:r>
+    </w:p>
+    <w:p>
+      <w:pPr>
+        <w:widowControl/>
+        <w:shd w:val="clear" w:color="auto" w:fill="FFFFFF"/>
+        <w:ind w:leftChars="400" w:left="840"/>
+        <w:jc w:val="left"/>
+        <w:rPr>
+          <w:rFonts w:ascii="宋体" w:eastAsia="宋体" w:hAnsi="宋体" w:cs="宋体"/>
+          <w:kern w:val="0"/>
+          <w:sz w:val="24"/>
+          <w:szCs w:val="24"/>
+        </w:rPr>
+      </w:pPr>
+      <w:r>
+        <w:rPr>
+          <w:rFonts w:ascii="Courier New" w:eastAsia="宋体" w:hAnsi="Courier New" w:cs="Courier New"/>
+          <w:color w:val="000000"/>
+          <w:kern w:val="0"/>
+          <w:sz w:val="20"/>
+          <w:szCs w:val="20"/>
+        </w:rPr>
+        <w:t>error</w:t>
+      </w:r>
+      <w:r>
+        <w:rPr>
+          <w:rFonts w:ascii="Courier New" w:eastAsia="宋体" w:hAnsi="Courier New" w:cs="Courier New"/>
+          <w:b/>
+          <w:bCs/>
+          <w:color w:val="000080"/>
+          <w:kern w:val="0"/>
+          <w:sz w:val="20"/>
+          <w:szCs w:val="20"/>
+        </w:rPr>
+        <w:t>:</w:t>
+      </w:r>
+      <w:r>
+        <w:rPr>
+          <w:rFonts w:ascii="Courier New" w:eastAsia="宋体" w:hAnsi="Courier New" w:cs="Courier New"/>
+          <w:color w:val="000000"/>
+          <w:kern w:val="0"/>
+          <w:sz w:val="20"/>
+          <w:szCs w:val="20"/>
+        </w:rPr>
+        <w:t xml:space="preserve"> body of </w:t>
+      </w:r>
+      <w:r>
+        <w:rPr>
+          <w:rFonts w:ascii="Courier New" w:eastAsia="宋体" w:hAnsi="Courier New" w:cs="Courier New"/>
+          <w:color w:val="8000FF"/>
+          <w:kern w:val="0"/>
+          <w:sz w:val="20"/>
+          <w:szCs w:val="20"/>
+        </w:rPr>
+        <w:t>constexpr</w:t>
+      </w:r>
+      <w:r>
+        <w:rPr>
+          <w:rFonts w:ascii="Courier New" w:eastAsia="宋体" w:hAnsi="Courier New" w:cs="Courier New"/>
+          <w:color w:val="000000"/>
+          <w:kern w:val="0"/>
+          <w:sz w:val="20"/>
+          <w:szCs w:val="20"/>
+        </w:rPr>
+        <w:t xml:space="preserve"> function ‘constexpr </w:t>
+      </w:r>
+      <w:r>
+        <w:rPr>
+          <w:rFonts w:ascii="Courier New" w:eastAsia="宋体" w:hAnsi="Courier New" w:cs="Courier New"/>
+          <w:color w:val="8000FF"/>
+          <w:kern w:val="0"/>
+          <w:sz w:val="20"/>
+          <w:szCs w:val="20"/>
+        </w:rPr>
+        <w:t>int</w:t>
+      </w:r>
+      <w:r>
+        <w:rPr>
+          <w:rFonts w:ascii="Courier New" w:eastAsia="宋体" w:hAnsi="Courier New" w:cs="Courier New"/>
+          <w:color w:val="000000"/>
+          <w:kern w:val="0"/>
+          <w:sz w:val="20"/>
+          <w:szCs w:val="20"/>
+        </w:rPr>
+        <w:t xml:space="preserve"> g</w:t>
+      </w:r>
+      <w:r>
+        <w:rPr>
+          <w:rFonts w:ascii="Courier New" w:eastAsia="宋体" w:hAnsi="Courier New" w:cs="Courier New"/>
+          <w:b/>
+          <w:bCs/>
+          <w:color w:val="000080"/>
+          <w:kern w:val="0"/>
+          <w:sz w:val="20"/>
+          <w:szCs w:val="20"/>
+        </w:rPr>
+        <w:t>(</w:t>
+      </w:r>
+      <w:r>
+        <w:rPr>
+          <w:rFonts w:ascii="Courier New" w:eastAsia="宋体" w:hAnsi="Courier New" w:cs="Courier New"/>
+          <w:color w:val="8000FF"/>
+          <w:kern w:val="0"/>
+          <w:sz w:val="20"/>
+          <w:szCs w:val="20"/>
+        </w:rPr>
+        <w:t>int</w:t>
+      </w:r>
+      <w:r>
+        <w:rPr>
+          <w:rFonts w:ascii="Courier New" w:eastAsia="宋体" w:hAnsi="Courier New" w:cs="Courier New"/>
+          <w:b/>
+          <w:bCs/>
+          <w:color w:val="000080"/>
+          <w:kern w:val="0"/>
+          <w:sz w:val="20"/>
+          <w:szCs w:val="20"/>
+        </w:rPr>
+        <w:t>)</w:t>
+      </w:r>
+      <w:r>
+        <w:rPr>
+          <w:rFonts w:ascii="Courier New" w:eastAsia="宋体" w:hAnsi="Courier New" w:cs="Courier New"/>
+          <w:color w:val="000000"/>
+          <w:kern w:val="0"/>
+          <w:sz w:val="20"/>
+          <w:szCs w:val="20"/>
+        </w:rPr>
+        <w:t xml:space="preserve">’ </w:t>
+      </w:r>
+      <w:r>
+        <w:rPr>
+          <w:rFonts w:ascii="Courier New" w:eastAsia="宋体" w:hAnsi="Courier New" w:cs="Courier New"/>
+          <w:b/>
+          <w:bCs/>
+          <w:color w:val="0000FF"/>
+          <w:kern w:val="0"/>
+          <w:sz w:val="20"/>
+          <w:szCs w:val="20"/>
+        </w:rPr>
+        <w:t>not</w:t>
+      </w:r>
+      <w:r>
+        <w:rPr>
+          <w:rFonts w:ascii="Courier New" w:eastAsia="宋体" w:hAnsi="Courier New" w:cs="Courier New"/>
+          <w:color w:val="000000"/>
+          <w:kern w:val="0"/>
+          <w:sz w:val="20"/>
+          <w:szCs w:val="20"/>
+        </w:rPr>
+        <w:t xml:space="preserve"> a </w:t>
+      </w:r>
+      <w:r>
+        <w:rPr>
+          <w:rFonts w:ascii="Courier New" w:eastAsia="宋体" w:hAnsi="Courier New" w:cs="Courier New"/>
+          <w:b/>
+          <w:bCs/>
+          <w:color w:val="0000FF"/>
+          <w:kern w:val="0"/>
+          <w:sz w:val="20"/>
+          <w:szCs w:val="20"/>
+        </w:rPr>
+        <w:t>return</w:t>
+      </w:r>
+      <w:r>
+        <w:rPr>
+          <w:rFonts w:ascii="Courier New" w:eastAsia="宋体" w:hAnsi="Courier New" w:cs="Courier New"/>
+          <w:b/>
+          <w:bCs/>
+          <w:color w:val="000080"/>
+          <w:kern w:val="0"/>
+          <w:sz w:val="20"/>
+          <w:szCs w:val="20"/>
+        </w:rPr>
+        <w:t>-</w:t>
+      </w:r>
+      <w:r>
+        <w:rPr>
+          <w:rFonts w:ascii="Courier New" w:eastAsia="宋体" w:hAnsi="Courier New" w:cs="Courier New"/>
+          <w:color w:val="000000"/>
+          <w:kern w:val="0"/>
+          <w:sz w:val="20"/>
+          <w:szCs w:val="20"/>
+        </w:rPr>
+        <w:t>statement</w:t>
+      </w:r>
+    </w:p>
+    <w:p>
+      <w:pPr>
+        <w:widowControl/>
+        <w:shd w:val="clear" w:color="auto" w:fill="FFFFFF"/>
+        <w:ind w:leftChars="400" w:left="840"/>
+        <w:jc w:val="left"/>
+        <w:rPr>
+          <w:rFonts w:ascii="宋体" w:eastAsia="宋体" w:hAnsi="宋体" w:cs="宋体" w:hint="eastAsia"/>
+          <w:kern w:val="0"/>
+          <w:sz w:val="24"/>
+          <w:szCs w:val="24"/>
+        </w:rPr>
+      </w:pPr>
+      <w:r>
+        <w:rPr>
+          <w:rFonts w:ascii="宋体" w:eastAsia="宋体" w:hAnsi="宋体" w:cs="宋体" w:hint="eastAsia"/>
+          <w:kern w:val="0"/>
+          <w:sz w:val="24"/>
+          <w:szCs w:val="24"/>
+        </w:rPr>
+        <w:t>只能出现一个 return</w:t>
+      </w:r>
+      <w:r>
+        <w:rPr>
+          <w:rFonts w:ascii="宋体" w:eastAsia="宋体" w:hAnsi="宋体" w:cs="宋体"/>
+          <w:kern w:val="0"/>
+          <w:sz w:val="24"/>
+          <w:szCs w:val="24"/>
+        </w:rPr>
+        <w:t xml:space="preserve"> </w:t>
+      </w:r>
+      <w:r>
+        <w:rPr>
+          <w:rFonts w:ascii="宋体" w:eastAsia="宋体" w:hAnsi="宋体" w:cs="宋体" w:hint="eastAsia"/>
+          <w:kern w:val="0"/>
+          <w:sz w:val="24"/>
+          <w:szCs w:val="24"/>
+        </w:rPr>
+        <w:t>语句</w:t>
+      </w:r>
+    </w:p>
+    <w:p>
+      <w:pPr>
+        <w:pStyle w:val="a5"/>
+        <w:numPr>
+          <w:ilvl w:val="2"/>
+          <w:numId w:val="8"/>
+        </w:numPr>
+        <w:ind w:firstLineChars="0"/>
+        <w:rPr>
+          <w:sz w:val="28"/>
+          <w:szCs w:val="28"/>
+        </w:rPr>
+      </w:pPr>
+      <w:r>
+        <w:rPr>
+          <w:rFonts w:hint="eastAsia"/>
+          <w:sz w:val="28"/>
+          <w:szCs w:val="28"/>
+        </w:rPr>
+        <w:t>constexpr</w:t>
+      </w:r>
+      <w:r>
+        <w:rPr>
+          <w:rFonts w:hint="eastAsia"/>
+          <w:sz w:val="28"/>
+          <w:szCs w:val="28"/>
+        </w:rPr>
+        <w:t>函数</w:t>
+      </w:r>
+      <w:r>
+        <w:rPr>
+          <w:rFonts w:hint="eastAsia"/>
+          <w:sz w:val="28"/>
+          <w:szCs w:val="28"/>
+        </w:rPr>
+        <w:t>隐式内联</w:t>
+      </w:r>
+    </w:p>
+    <w:p>
+      <w:pPr>
+        <w:pStyle w:val="a5"/>
+        <w:numPr>
+          <w:ilvl w:val="2"/>
+          <w:numId w:val="8"/>
+        </w:numPr>
+        <w:ind w:firstLineChars="0"/>
+        <w:rPr>
+          <w:sz w:val="28"/>
+          <w:szCs w:val="28"/>
+        </w:rPr>
+      </w:pPr>
+      <w:r>
+        <w:rPr>
+          <w:rFonts w:hint="eastAsia"/>
+          <w:sz w:val="28"/>
+          <w:szCs w:val="28"/>
+        </w:rPr>
+        <w:t>constexpr</w:t>
+      </w:r>
+      <w:r>
+        <w:rPr>
+          <w:rFonts w:hint="eastAsia"/>
+          <w:sz w:val="28"/>
+          <w:szCs w:val="28"/>
+        </w:rPr>
+        <w:t>不一定返回常量表达式</w:t>
+      </w:r>
+    </w:p>
+    <w:p>
+      <w:pPr>
+        <w:widowControl/>
+        <w:shd w:val="clear" w:color="auto" w:fill="FFFFFF"/>
+        <w:ind w:leftChars="400" w:left="840"/>
+        <w:jc w:val="left"/>
+        <w:rPr>
+          <w:rFonts w:ascii="Courier New" w:eastAsia="宋体" w:hAnsi="Courier New" w:cs="Courier New"/>
+          <w:color w:val="008000"/>
+          <w:kern w:val="0"/>
+          <w:sz w:val="20"/>
+          <w:szCs w:val="20"/>
+        </w:rPr>
+      </w:pPr>
+      <w:r>
+        <w:rPr>
+          <w:rFonts w:ascii="Courier New" w:eastAsia="宋体" w:hAnsi="Courier New" w:cs="Courier New"/>
+          <w:color w:val="8000FF"/>
+          <w:kern w:val="0"/>
+          <w:sz w:val="20"/>
+          <w:szCs w:val="20"/>
+        </w:rPr>
+        <w:t>constexpr</w:t>
+      </w:r>
+      <w:r>
+        <w:rPr>
+          <w:rFonts w:ascii="Courier New" w:eastAsia="宋体" w:hAnsi="Courier New" w:cs="Courier New"/>
+          <w:color w:val="000000"/>
+          <w:kern w:val="0"/>
+          <w:sz w:val="20"/>
+          <w:szCs w:val="20"/>
+        </w:rPr>
+        <w:t xml:space="preserve"> </w:t>
+      </w:r>
+      <w:r>
+        <w:rPr>
+          <w:rFonts w:ascii="Courier New" w:eastAsia="宋体" w:hAnsi="Courier New" w:cs="Courier New"/>
+          <w:color w:val="8000FF"/>
+          <w:kern w:val="0"/>
+          <w:sz w:val="20"/>
+          <w:szCs w:val="20"/>
+        </w:rPr>
+        <w:t>int</w:t>
+      </w:r>
+      <w:r>
+        <w:rPr>
+          <w:rFonts w:ascii="Courier New" w:eastAsia="宋体" w:hAnsi="Courier New" w:cs="Courier New"/>
+          <w:color w:val="000000"/>
+          <w:kern w:val="0"/>
+          <w:sz w:val="20"/>
+          <w:szCs w:val="20"/>
+        </w:rPr>
+        <w:t xml:space="preserve"> g</w:t>
+      </w:r>
+      <w:r>
+        <w:rPr>
+          <w:rFonts w:ascii="Courier New" w:eastAsia="宋体" w:hAnsi="Courier New" w:cs="Courier New"/>
+          <w:b/>
+          <w:bCs/>
+          <w:color w:val="000080"/>
+          <w:kern w:val="0"/>
+          <w:sz w:val="20"/>
+          <w:szCs w:val="20"/>
+        </w:rPr>
+        <w:t>(</w:t>
+      </w:r>
+      <w:r>
+        <w:rPr>
+          <w:rFonts w:ascii="Courier New" w:eastAsia="宋体" w:hAnsi="Courier New" w:cs="Courier New"/>
+          <w:color w:val="8000FF"/>
+          <w:kern w:val="0"/>
+          <w:sz w:val="20"/>
+          <w:szCs w:val="20"/>
+        </w:rPr>
+        <w:t>int</w:t>
+      </w:r>
+      <w:r>
+        <w:rPr>
+          <w:rFonts w:ascii="Courier New" w:eastAsia="宋体" w:hAnsi="Courier New" w:cs="Courier New"/>
+          <w:color w:val="000000"/>
+          <w:kern w:val="0"/>
+          <w:sz w:val="20"/>
+          <w:szCs w:val="20"/>
+        </w:rPr>
+        <w:t xml:space="preserve"> a</w:t>
+      </w:r>
+      <w:r>
+        <w:rPr>
+          <w:rFonts w:ascii="Courier New" w:eastAsia="宋体" w:hAnsi="Courier New" w:cs="Courier New"/>
+          <w:b/>
+          <w:bCs/>
+          <w:color w:val="000080"/>
+          <w:kern w:val="0"/>
+          <w:sz w:val="20"/>
+          <w:szCs w:val="20"/>
+        </w:rPr>
+        <w:t>){</w:t>
+      </w:r>
+      <w:r>
+        <w:rPr>
+          <w:rFonts w:ascii="Courier New" w:eastAsia="宋体" w:hAnsi="Courier New" w:cs="Courier New"/>
+          <w:color w:val="000000"/>
+          <w:kern w:val="0"/>
+          <w:sz w:val="20"/>
+          <w:szCs w:val="20"/>
+        </w:rPr>
+        <w:t xml:space="preserve">     </w:t>
+      </w:r>
+      <w:r>
+        <w:rPr>
+          <w:rFonts w:ascii="Courier New" w:eastAsia="宋体" w:hAnsi="Courier New" w:cs="Courier New"/>
+          <w:color w:val="008000"/>
+          <w:kern w:val="0"/>
+          <w:sz w:val="20"/>
+          <w:szCs w:val="20"/>
+        </w:rPr>
+        <w:t>//</w:t>
+      </w:r>
+      <w:r>
+        <w:rPr>
+          <w:rFonts w:ascii="Courier New" w:eastAsia="宋体" w:hAnsi="Courier New" w:cs="Courier New"/>
+          <w:color w:val="008000"/>
+          <w:kern w:val="0"/>
+          <w:sz w:val="20"/>
+          <w:szCs w:val="20"/>
+        </w:rPr>
+        <w:t>若</w:t>
+      </w:r>
+      <w:r>
+        <w:rPr>
+          <w:rFonts w:ascii="Courier New" w:eastAsia="宋体" w:hAnsi="Courier New" w:cs="Courier New"/>
+          <w:color w:val="008000"/>
+          <w:kern w:val="0"/>
+          <w:sz w:val="20"/>
+          <w:szCs w:val="20"/>
+        </w:rPr>
+        <w:t xml:space="preserve"> a </w:t>
+      </w:r>
+      <w:r>
+        <w:rPr>
+          <w:rFonts w:ascii="Courier New" w:eastAsia="宋体" w:hAnsi="Courier New" w:cs="Courier New"/>
+          <w:color w:val="008000"/>
+          <w:kern w:val="0"/>
+          <w:sz w:val="20"/>
+          <w:szCs w:val="20"/>
+        </w:rPr>
+        <w:t>是常量表达式，则函数返回常量表达式；若</w:t>
+      </w:r>
+      <w:r>
+        <w:rPr>
+          <w:rFonts w:ascii="Courier New" w:eastAsia="宋体" w:hAnsi="Courier New" w:cs="Courier New"/>
+          <w:color w:val="008000"/>
+          <w:kern w:val="0"/>
+          <w:sz w:val="20"/>
+          <w:szCs w:val="20"/>
+        </w:rPr>
+        <w:t xml:space="preserve"> a </w:t>
+      </w:r>
+      <w:r>
+        <w:rPr>
+          <w:rFonts w:ascii="Courier New" w:eastAsia="宋体" w:hAnsi="Courier New" w:cs="Courier New"/>
+          <w:color w:val="008000"/>
+          <w:kern w:val="0"/>
+          <w:sz w:val="20"/>
+          <w:szCs w:val="20"/>
+        </w:rPr>
+        <w:t>不是常量表达式，函数返回不是常量表达式</w:t>
+      </w:r>
+    </w:p>
+    <w:p>
+      <w:pPr>
+        <w:widowControl/>
+        <w:shd w:val="clear" w:color="auto" w:fill="FFFFFF"/>
+        <w:ind w:leftChars="400" w:left="840"/>
+        <w:jc w:val="left"/>
+        <w:rPr>
+          <w:rFonts w:ascii="Courier New" w:eastAsia="宋体" w:hAnsi="Courier New" w:cs="Courier New"/>
+          <w:color w:val="000000"/>
+          <w:kern w:val="0"/>
+          <w:sz w:val="20"/>
+          <w:szCs w:val="20"/>
+        </w:rPr>
+      </w:pPr>
+      <w:r>
+        <w:rPr>
+          <w:rFonts w:ascii="Courier New" w:eastAsia="宋体" w:hAnsi="Courier New" w:cs="Courier New"/>
+          <w:color w:val="000000"/>
+          <w:kern w:val="0"/>
+          <w:sz w:val="20"/>
+          <w:szCs w:val="20"/>
+        </w:rPr>
+        <w:t xml:space="preserve">        </w:t>
+      </w:r>
+      <w:r>
+        <w:rPr>
+          <w:rFonts w:ascii="Courier New" w:eastAsia="宋体" w:hAnsi="Courier New" w:cs="Courier New"/>
+          <w:b/>
+          <w:bCs/>
+          <w:color w:val="0000FF"/>
+          <w:kern w:val="0"/>
+          <w:sz w:val="20"/>
+          <w:szCs w:val="20"/>
+        </w:rPr>
+        <w:t>return</w:t>
+      </w:r>
+      <w:r>
+        <w:rPr>
+          <w:rFonts w:ascii="Courier New" w:eastAsia="宋体" w:hAnsi="Courier New" w:cs="Courier New"/>
+          <w:color w:val="000000"/>
+          <w:kern w:val="0"/>
+          <w:sz w:val="20"/>
+          <w:szCs w:val="20"/>
+        </w:rPr>
+        <w:t xml:space="preserve"> a</w:t>
+      </w:r>
+      <w:r>
+        <w:rPr>
+          <w:rFonts w:ascii="Courier New" w:eastAsia="宋体" w:hAnsi="Courier New" w:cs="Courier New"/>
+          <w:b/>
+          <w:bCs/>
+          <w:color w:val="000080"/>
+          <w:kern w:val="0"/>
+          <w:sz w:val="20"/>
+          <w:szCs w:val="20"/>
+        </w:rPr>
+        <w:t>*</w:t>
+      </w:r>
+      <w:r>
+        <w:rPr>
+          <w:rFonts w:ascii="Courier New" w:eastAsia="宋体" w:hAnsi="Courier New" w:cs="Courier New"/>
+          <w:color w:val="FF8000"/>
+          <w:kern w:val="0"/>
+          <w:sz w:val="20"/>
+          <w:szCs w:val="20"/>
+        </w:rPr>
+        <w:t>2</w:t>
+      </w:r>
+      <w:r>
+        <w:rPr>
+          <w:rFonts w:ascii="Courier New" w:eastAsia="宋体" w:hAnsi="Courier New" w:cs="Courier New"/>
+          <w:b/>
+          <w:bCs/>
+          <w:color w:val="000080"/>
+          <w:kern w:val="0"/>
+          <w:sz w:val="20"/>
+          <w:szCs w:val="20"/>
+        </w:rPr>
+        <w:t>;</w:t>
+      </w:r>
+    </w:p>
+    <w:p>
+      <w:pPr>
+        <w:widowControl/>
+        <w:shd w:val="clear" w:color="auto" w:fill="FFFFFF"/>
+        <w:ind w:leftChars="400" w:left="840"/>
+        <w:jc w:val="left"/>
+        <w:rPr>
+          <w:rFonts w:ascii="Courier New" w:eastAsia="宋体" w:hAnsi="Courier New" w:cs="Courier New"/>
+          <w:color w:val="000000"/>
+          <w:kern w:val="0"/>
+          <w:sz w:val="20"/>
+          <w:szCs w:val="20"/>
+        </w:rPr>
+      </w:pPr>
+      <w:r>
+        <w:rPr>
+          <w:rFonts w:ascii="Courier New" w:eastAsia="宋体" w:hAnsi="Courier New" w:cs="Courier New"/>
+          <w:b/>
+          <w:bCs/>
+          <w:color w:val="000080"/>
+          <w:kern w:val="0"/>
+          <w:sz w:val="20"/>
+          <w:szCs w:val="20"/>
+        </w:rPr>
+        <w:t>}</w:t>
+      </w:r>
+    </w:p>
+    <w:p>
+      <w:pPr>
+        <w:widowControl/>
+        <w:shd w:val="clear" w:color="auto" w:fill="FFFFFF"/>
+        <w:ind w:leftChars="400" w:left="840"/>
+        <w:jc w:val="left"/>
+        <w:rPr>
+          <w:rFonts w:ascii="Courier New" w:eastAsia="宋体" w:hAnsi="Courier New" w:cs="Courier New"/>
+          <w:color w:val="000000"/>
+          <w:kern w:val="0"/>
+          <w:sz w:val="20"/>
+          <w:szCs w:val="20"/>
+        </w:rPr>
+      </w:pPr>
+      <w:r>
+        <w:rPr>
+          <w:rFonts w:ascii="Courier New" w:eastAsia="宋体" w:hAnsi="Courier New" w:cs="Courier New"/>
+          <w:color w:val="8000FF"/>
+          <w:kern w:val="0"/>
+          <w:sz w:val="20"/>
+          <w:szCs w:val="20"/>
+        </w:rPr>
+        <w:t>int</w:t>
+      </w:r>
+      <w:r>
+        <w:rPr>
+          <w:rFonts w:ascii="Courier New" w:eastAsia="宋体" w:hAnsi="Courier New" w:cs="Courier New"/>
+          <w:color w:val="000000"/>
+          <w:kern w:val="0"/>
+          <w:sz w:val="20"/>
+          <w:szCs w:val="20"/>
+        </w:rPr>
+        <w:t xml:space="preserve"> main</w:t>
+      </w:r>
+      <w:r>
+        <w:rPr>
+          <w:rFonts w:ascii="Courier New" w:eastAsia="宋体" w:hAnsi="Courier New" w:cs="Courier New"/>
+          <w:b/>
+          <w:bCs/>
+          <w:color w:val="000080"/>
+          <w:kern w:val="0"/>
+          <w:sz w:val="20"/>
+          <w:szCs w:val="20"/>
+        </w:rPr>
+        <w:t>(){</w:t>
+      </w:r>
+    </w:p>
+    <w:p>
+      <w:pPr>
+        <w:widowControl/>
+        <w:shd w:val="clear" w:color="auto" w:fill="FFFFFF"/>
+        <w:ind w:leftChars="400" w:left="840"/>
+        <w:jc w:val="left"/>
+        <w:rPr>
+          <w:rFonts w:ascii="Courier New" w:eastAsia="宋体" w:hAnsi="Courier New" w:cs="Courier New"/>
+          <w:color w:val="000000"/>
+          <w:kern w:val="0"/>
+          <w:sz w:val="20"/>
+          <w:szCs w:val="20"/>
+        </w:rPr>
+      </w:pPr>
+      <w:r>
+        <w:rPr>
+          <w:rFonts w:ascii="Courier New" w:eastAsia="宋体" w:hAnsi="Courier New" w:cs="Courier New"/>
+          <w:color w:val="000000"/>
+          <w:kern w:val="0"/>
+          <w:sz w:val="20"/>
+          <w:szCs w:val="20"/>
+        </w:rPr>
+        <w:lastRenderedPageBreak/>
+        <w:t xml:space="preserve">        </w:t>
+      </w:r>
+      <w:r>
+        <w:rPr>
+          <w:rFonts w:ascii="Courier New" w:eastAsia="宋体" w:hAnsi="Courier New" w:cs="Courier New"/>
+          <w:color w:val="8000FF"/>
+          <w:kern w:val="0"/>
+          <w:sz w:val="20"/>
+          <w:szCs w:val="20"/>
+        </w:rPr>
+        <w:t>int</w:t>
+      </w:r>
+      <w:r>
+        <w:rPr>
+          <w:rFonts w:ascii="Courier New" w:eastAsia="宋体" w:hAnsi="Courier New" w:cs="Courier New"/>
+          <w:color w:val="000000"/>
+          <w:kern w:val="0"/>
+          <w:sz w:val="20"/>
+          <w:szCs w:val="20"/>
+        </w:rPr>
+        <w:t xml:space="preserve"> i </w:t>
+      </w:r>
+      <w:r>
+        <w:rPr>
+          <w:rFonts w:ascii="Courier New" w:eastAsia="宋体" w:hAnsi="Courier New" w:cs="Courier New"/>
+          <w:b/>
+          <w:bCs/>
+          <w:color w:val="000080"/>
+          <w:kern w:val="0"/>
+          <w:sz w:val="20"/>
+          <w:szCs w:val="20"/>
+        </w:rPr>
+        <w:t>=</w:t>
+      </w:r>
+      <w:r>
+        <w:rPr>
+          <w:rFonts w:ascii="Courier New" w:eastAsia="宋体" w:hAnsi="Courier New" w:cs="Courier New"/>
+          <w:color w:val="000000"/>
+          <w:kern w:val="0"/>
+          <w:sz w:val="20"/>
+          <w:szCs w:val="20"/>
+        </w:rPr>
+        <w:t xml:space="preserve"> </w:t>
+      </w:r>
+      <w:r>
+        <w:rPr>
+          <w:rFonts w:ascii="Courier New" w:eastAsia="宋体" w:hAnsi="Courier New" w:cs="Courier New"/>
+          <w:color w:val="FF8000"/>
+          <w:kern w:val="0"/>
+          <w:sz w:val="20"/>
+          <w:szCs w:val="20"/>
+        </w:rPr>
+        <w:t>1</w:t>
+      </w:r>
+      <w:r>
+        <w:rPr>
+          <w:rFonts w:ascii="Courier New" w:eastAsia="宋体" w:hAnsi="Courier New" w:cs="Courier New"/>
+          <w:b/>
+          <w:bCs/>
+          <w:color w:val="000080"/>
+          <w:kern w:val="0"/>
+          <w:sz w:val="20"/>
+          <w:szCs w:val="20"/>
+        </w:rPr>
+        <w:t>;</w:t>
+      </w:r>
+    </w:p>
+    <w:p>
+      <w:pPr>
+        <w:widowControl/>
+        <w:shd w:val="clear" w:color="auto" w:fill="FFFFFF"/>
+        <w:ind w:leftChars="400" w:left="840"/>
+        <w:jc w:val="left"/>
+        <w:rPr>
+          <w:rFonts w:ascii="Courier New" w:eastAsia="宋体" w:hAnsi="Courier New" w:cs="Courier New"/>
+          <w:color w:val="008000"/>
+          <w:kern w:val="0"/>
+          <w:sz w:val="20"/>
+          <w:szCs w:val="20"/>
+        </w:rPr>
+      </w:pPr>
+      <w:r>
+        <w:rPr>
+          <w:rFonts w:ascii="Courier New" w:eastAsia="宋体" w:hAnsi="Courier New" w:cs="Courier New"/>
+          <w:color w:val="000000"/>
+          <w:kern w:val="0"/>
+          <w:sz w:val="20"/>
+          <w:szCs w:val="20"/>
+        </w:rPr>
+        <w:t xml:space="preserve">        cout</w:t>
+      </w:r>
+      <w:r>
+        <w:rPr>
+          <w:rFonts w:ascii="Courier New" w:eastAsia="宋体" w:hAnsi="Courier New" w:cs="Courier New"/>
+          <w:b/>
+          <w:bCs/>
+          <w:color w:val="000080"/>
+          <w:kern w:val="0"/>
+          <w:sz w:val="20"/>
+          <w:szCs w:val="20"/>
+        </w:rPr>
+        <w:t>&lt;&lt;</w:t>
+      </w:r>
+      <w:r>
+        <w:rPr>
+          <w:rFonts w:ascii="Courier New" w:eastAsia="宋体" w:hAnsi="Courier New" w:cs="Courier New"/>
+          <w:color w:val="000000"/>
+          <w:kern w:val="0"/>
+          <w:sz w:val="20"/>
+          <w:szCs w:val="20"/>
+        </w:rPr>
+        <w:t>g</w:t>
+      </w:r>
+      <w:r>
+        <w:rPr>
+          <w:rFonts w:ascii="Courier New" w:eastAsia="宋体" w:hAnsi="Courier New" w:cs="Courier New"/>
+          <w:b/>
+          <w:bCs/>
+          <w:color w:val="000080"/>
+          <w:kern w:val="0"/>
+          <w:sz w:val="20"/>
+          <w:szCs w:val="20"/>
+        </w:rPr>
+        <w:t>(</w:t>
+      </w:r>
+      <w:r>
+        <w:rPr>
+          <w:rFonts w:ascii="Courier New" w:eastAsia="宋体" w:hAnsi="Courier New" w:cs="Courier New"/>
+          <w:color w:val="000000"/>
+          <w:kern w:val="0"/>
+          <w:sz w:val="20"/>
+          <w:szCs w:val="20"/>
+        </w:rPr>
+        <w:t>i</w:t>
+      </w:r>
+      <w:r>
+        <w:rPr>
+          <w:rFonts w:ascii="Courier New" w:eastAsia="宋体" w:hAnsi="Courier New" w:cs="Courier New"/>
+          <w:b/>
+          <w:bCs/>
+          <w:color w:val="000080"/>
+          <w:kern w:val="0"/>
+          <w:sz w:val="20"/>
+          <w:szCs w:val="20"/>
+        </w:rPr>
+        <w:t>)&lt;&lt;</w:t>
+      </w:r>
+      <w:r>
+        <w:rPr>
+          <w:rFonts w:ascii="Courier New" w:eastAsia="宋体" w:hAnsi="Courier New" w:cs="Courier New"/>
+          <w:color w:val="000000"/>
+          <w:kern w:val="0"/>
+          <w:sz w:val="20"/>
+          <w:szCs w:val="20"/>
+        </w:rPr>
+        <w:t>endl</w:t>
+      </w:r>
+      <w:r>
+        <w:rPr>
+          <w:rFonts w:ascii="Courier New" w:eastAsia="宋体" w:hAnsi="Courier New" w:cs="Courier New"/>
+          <w:b/>
+          <w:bCs/>
+          <w:color w:val="000080"/>
+          <w:kern w:val="0"/>
+          <w:sz w:val="20"/>
+          <w:szCs w:val="20"/>
+        </w:rPr>
+        <w:t>;</w:t>
+      </w:r>
+      <w:r>
+        <w:rPr>
+          <w:rFonts w:ascii="Courier New" w:eastAsia="宋体" w:hAnsi="Courier New" w:cs="Courier New"/>
+          <w:color w:val="000000"/>
+          <w:kern w:val="0"/>
+          <w:sz w:val="20"/>
+          <w:szCs w:val="20"/>
+        </w:rPr>
+        <w:t xml:space="preserve">   </w:t>
+      </w:r>
+      <w:r>
+        <w:rPr>
+          <w:rFonts w:ascii="Courier New" w:eastAsia="宋体" w:hAnsi="Courier New" w:cs="Courier New"/>
+          <w:color w:val="008000"/>
+          <w:kern w:val="0"/>
+          <w:sz w:val="20"/>
+          <w:szCs w:val="20"/>
+        </w:rPr>
+        <w:t>//</w:t>
+      </w:r>
+      <w:r>
+        <w:rPr>
+          <w:rFonts w:ascii="Courier New" w:eastAsia="宋体" w:hAnsi="Courier New" w:cs="Courier New"/>
+          <w:color w:val="008000"/>
+          <w:kern w:val="0"/>
+          <w:sz w:val="20"/>
+          <w:szCs w:val="20"/>
+        </w:rPr>
+        <w:t>正确，说明函数不一定返回常量表达式</w:t>
+      </w:r>
+    </w:p>
+    <w:p>
+      <w:pPr>
+        <w:widowControl/>
+        <w:shd w:val="clear" w:color="auto" w:fill="FFFFFF"/>
+        <w:ind w:leftChars="400" w:left="840"/>
+        <w:jc w:val="left"/>
+        <w:rPr>
+          <w:rFonts w:ascii="Courier New" w:eastAsia="宋体" w:hAnsi="Courier New" w:cs="Courier New"/>
+          <w:color w:val="008000"/>
+          <w:kern w:val="0"/>
+          <w:sz w:val="20"/>
+          <w:szCs w:val="20"/>
+        </w:rPr>
+      </w:pPr>
+      <w:r>
+        <w:rPr>
+          <w:rFonts w:ascii="Courier New" w:eastAsia="宋体" w:hAnsi="Courier New" w:cs="Courier New"/>
+          <w:color w:val="000000"/>
+          <w:kern w:val="0"/>
+          <w:sz w:val="20"/>
+          <w:szCs w:val="20"/>
+        </w:rPr>
+        <w:t xml:space="preserve">        </w:t>
+      </w:r>
+      <w:r>
+        <w:rPr>
+          <w:rFonts w:ascii="Courier New" w:eastAsia="宋体" w:hAnsi="Courier New" w:cs="Courier New"/>
+          <w:color w:val="8000FF"/>
+          <w:kern w:val="0"/>
+          <w:sz w:val="20"/>
+          <w:szCs w:val="20"/>
+        </w:rPr>
+        <w:t>int</w:t>
+      </w:r>
+      <w:r>
+        <w:rPr>
+          <w:rFonts w:ascii="Courier New" w:eastAsia="宋体" w:hAnsi="Courier New" w:cs="Courier New"/>
+          <w:color w:val="000000"/>
+          <w:kern w:val="0"/>
+          <w:sz w:val="20"/>
+          <w:szCs w:val="20"/>
+        </w:rPr>
+        <w:t xml:space="preserve"> sa</w:t>
+      </w:r>
+      <w:r>
+        <w:rPr>
+          <w:rFonts w:ascii="Courier New" w:eastAsia="宋体" w:hAnsi="Courier New" w:cs="Courier New"/>
+          <w:b/>
+          <w:bCs/>
+          <w:color w:val="000080"/>
+          <w:kern w:val="0"/>
+          <w:sz w:val="20"/>
+          <w:szCs w:val="20"/>
+        </w:rPr>
+        <w:t>[</w:t>
+      </w:r>
+      <w:r>
+        <w:rPr>
+          <w:rFonts w:ascii="Courier New" w:eastAsia="宋体" w:hAnsi="Courier New" w:cs="Courier New"/>
+          <w:color w:val="000000"/>
+          <w:kern w:val="0"/>
+          <w:sz w:val="20"/>
+          <w:szCs w:val="20"/>
+        </w:rPr>
+        <w:t>g</w:t>
+      </w:r>
+      <w:r>
+        <w:rPr>
+          <w:rFonts w:ascii="Courier New" w:eastAsia="宋体" w:hAnsi="Courier New" w:cs="Courier New"/>
+          <w:b/>
+          <w:bCs/>
+          <w:color w:val="000080"/>
+          <w:kern w:val="0"/>
+          <w:sz w:val="20"/>
+          <w:szCs w:val="20"/>
+        </w:rPr>
+        <w:t>(</w:t>
+      </w:r>
+      <w:r>
+        <w:rPr>
+          <w:rFonts w:ascii="Courier New" w:eastAsia="宋体" w:hAnsi="Courier New" w:cs="Courier New"/>
+          <w:color w:val="FF8000"/>
+          <w:kern w:val="0"/>
+          <w:sz w:val="20"/>
+          <w:szCs w:val="20"/>
+        </w:rPr>
+        <w:t>1</w:t>
+      </w:r>
+      <w:r>
+        <w:rPr>
+          <w:rFonts w:ascii="Courier New" w:eastAsia="宋体" w:hAnsi="Courier New" w:cs="Courier New"/>
+          <w:b/>
+          <w:bCs/>
+          <w:color w:val="000080"/>
+          <w:kern w:val="0"/>
+          <w:sz w:val="20"/>
+          <w:szCs w:val="20"/>
+        </w:rPr>
+        <w:t>)];</w:t>
+      </w:r>
+      <w:r>
+        <w:rPr>
+          <w:rFonts w:ascii="Courier New" w:eastAsia="宋体" w:hAnsi="Courier New" w:cs="Courier New"/>
+          <w:color w:val="000000"/>
+          <w:kern w:val="0"/>
+          <w:sz w:val="20"/>
+          <w:szCs w:val="20"/>
+        </w:rPr>
+        <w:t xml:space="preserve">   </w:t>
+      </w:r>
+      <w:r>
+        <w:rPr>
+          <w:rFonts w:ascii="Courier New" w:eastAsia="宋体" w:hAnsi="Courier New" w:cs="Courier New"/>
+          <w:color w:val="008000"/>
+          <w:kern w:val="0"/>
+          <w:sz w:val="20"/>
+          <w:szCs w:val="20"/>
+        </w:rPr>
+        <w:t>//</w:t>
+      </w:r>
+      <w:r>
+        <w:rPr>
+          <w:rFonts w:ascii="Courier New" w:eastAsia="宋体" w:hAnsi="Courier New" w:cs="Courier New"/>
+          <w:color w:val="008000"/>
+          <w:kern w:val="0"/>
+          <w:sz w:val="20"/>
+          <w:szCs w:val="20"/>
+        </w:rPr>
+        <w:t>正确，</w:t>
+      </w:r>
+      <w:r>
+        <w:rPr>
+          <w:rFonts w:ascii="Courier New" w:eastAsia="宋体" w:hAnsi="Courier New" w:cs="Courier New"/>
+          <w:color w:val="008000"/>
+          <w:kern w:val="0"/>
+          <w:sz w:val="20"/>
+          <w:szCs w:val="20"/>
+        </w:rPr>
+        <w:t xml:space="preserve">g(1) </w:t>
+      </w:r>
+      <w:r>
+        <w:rPr>
+          <w:rFonts w:ascii="Courier New" w:eastAsia="宋体" w:hAnsi="Courier New" w:cs="Courier New"/>
+          <w:color w:val="008000"/>
+          <w:kern w:val="0"/>
+          <w:sz w:val="20"/>
+          <w:szCs w:val="20"/>
+        </w:rPr>
+        <w:t>是常量表达式</w:t>
+      </w:r>
+    </w:p>
+    <w:p>
+      <w:pPr>
+        <w:widowControl/>
+        <w:shd w:val="clear" w:color="auto" w:fill="FFFFFF"/>
+        <w:ind w:leftChars="400" w:left="840"/>
+        <w:jc w:val="left"/>
+        <w:rPr>
+          <w:rFonts w:ascii="Courier New" w:eastAsia="宋体" w:hAnsi="Courier New" w:cs="Courier New"/>
+          <w:color w:val="008000"/>
+          <w:kern w:val="0"/>
+          <w:sz w:val="20"/>
+          <w:szCs w:val="20"/>
+        </w:rPr>
+      </w:pPr>
+      <w:r>
+        <w:rPr>
+          <w:rFonts w:ascii="Courier New" w:eastAsia="宋体" w:hAnsi="Courier New" w:cs="Courier New"/>
+          <w:color w:val="000000"/>
+          <w:kern w:val="0"/>
+          <w:sz w:val="20"/>
+          <w:szCs w:val="20"/>
+        </w:rPr>
+        <w:t xml:space="preserve">        </w:t>
+      </w:r>
+      <w:r>
+        <w:rPr>
+          <w:rFonts w:ascii="Courier New" w:eastAsia="宋体" w:hAnsi="Courier New" w:cs="Courier New"/>
+          <w:color w:val="8000FF"/>
+          <w:kern w:val="0"/>
+          <w:sz w:val="20"/>
+          <w:szCs w:val="20"/>
+        </w:rPr>
+        <w:t>int</w:t>
+      </w:r>
+      <w:r>
+        <w:rPr>
+          <w:rFonts w:ascii="Courier New" w:eastAsia="宋体" w:hAnsi="Courier New" w:cs="Courier New"/>
+          <w:color w:val="000000"/>
+          <w:kern w:val="0"/>
+          <w:sz w:val="20"/>
+          <w:szCs w:val="20"/>
+        </w:rPr>
+        <w:t xml:space="preserve"> sa</w:t>
+      </w:r>
+      <w:r>
+        <w:rPr>
+          <w:rFonts w:ascii="Courier New" w:eastAsia="宋体" w:hAnsi="Courier New" w:cs="Courier New"/>
+          <w:b/>
+          <w:bCs/>
+          <w:color w:val="000080"/>
+          <w:kern w:val="0"/>
+          <w:sz w:val="20"/>
+          <w:szCs w:val="20"/>
+        </w:rPr>
+        <w:t>[</w:t>
+      </w:r>
+      <w:r>
+        <w:rPr>
+          <w:rFonts w:ascii="Courier New" w:eastAsia="宋体" w:hAnsi="Courier New" w:cs="Courier New"/>
+          <w:color w:val="000000"/>
+          <w:kern w:val="0"/>
+          <w:sz w:val="20"/>
+          <w:szCs w:val="20"/>
+        </w:rPr>
+        <w:t>g</w:t>
+      </w:r>
+      <w:r>
+        <w:rPr>
+          <w:rFonts w:ascii="Courier New" w:eastAsia="宋体" w:hAnsi="Courier New" w:cs="Courier New"/>
+          <w:b/>
+          <w:bCs/>
+          <w:color w:val="000080"/>
+          <w:kern w:val="0"/>
+          <w:sz w:val="20"/>
+          <w:szCs w:val="20"/>
+        </w:rPr>
+        <w:t>(</w:t>
+      </w:r>
+      <w:r>
+        <w:rPr>
+          <w:rFonts w:ascii="Courier New" w:eastAsia="宋体" w:hAnsi="Courier New" w:cs="Courier New"/>
+          <w:color w:val="000000"/>
+          <w:kern w:val="0"/>
+          <w:sz w:val="20"/>
+          <w:szCs w:val="20"/>
+        </w:rPr>
+        <w:t>i</w:t>
+      </w:r>
+      <w:r>
+        <w:rPr>
+          <w:rFonts w:ascii="Courier New" w:eastAsia="宋体" w:hAnsi="Courier New" w:cs="Courier New"/>
+          <w:b/>
+          <w:bCs/>
+          <w:color w:val="000080"/>
+          <w:kern w:val="0"/>
+          <w:sz w:val="20"/>
+          <w:szCs w:val="20"/>
+        </w:rPr>
+        <w:t>)];</w:t>
+      </w:r>
+      <w:r>
+        <w:rPr>
+          <w:rFonts w:ascii="Courier New" w:eastAsia="宋体" w:hAnsi="Courier New" w:cs="Courier New"/>
+          <w:color w:val="000000"/>
+          <w:kern w:val="0"/>
+          <w:sz w:val="20"/>
+          <w:szCs w:val="20"/>
+        </w:rPr>
+        <w:t xml:space="preserve">   </w:t>
+      </w:r>
+      <w:r>
+        <w:rPr>
+          <w:rFonts w:ascii="Courier New" w:eastAsia="宋体" w:hAnsi="Courier New" w:cs="Courier New"/>
+          <w:color w:val="008000"/>
+          <w:kern w:val="0"/>
+          <w:sz w:val="20"/>
+          <w:szCs w:val="20"/>
+        </w:rPr>
+        <w:t>//c++ primer</w:t>
+      </w:r>
+      <w:r>
+        <w:rPr>
+          <w:rFonts w:ascii="Courier New" w:eastAsia="宋体" w:hAnsi="Courier New" w:cs="Courier New"/>
+          <w:color w:val="008000"/>
+          <w:kern w:val="0"/>
+          <w:sz w:val="20"/>
+          <w:szCs w:val="20"/>
+        </w:rPr>
+        <w:t>说是错误，</w:t>
+      </w:r>
+      <w:r>
+        <w:rPr>
+          <w:rFonts w:ascii="Courier New" w:eastAsia="宋体" w:hAnsi="Courier New" w:cs="Courier New"/>
+          <w:color w:val="008000"/>
+          <w:kern w:val="0"/>
+          <w:sz w:val="20"/>
+          <w:szCs w:val="20"/>
+        </w:rPr>
+        <w:t>g(i)</w:t>
+      </w:r>
+      <w:r>
+        <w:rPr>
+          <w:rFonts w:ascii="Courier New" w:eastAsia="宋体" w:hAnsi="Courier New" w:cs="Courier New"/>
+          <w:color w:val="008000"/>
+          <w:kern w:val="0"/>
+          <w:sz w:val="20"/>
+          <w:szCs w:val="20"/>
+        </w:rPr>
+        <w:t>不是常量表达式，</w:t>
+      </w:r>
+      <w:r>
+        <w:rPr>
+          <w:rFonts w:ascii="Courier New" w:eastAsia="宋体" w:hAnsi="Courier New" w:cs="Courier New"/>
+          <w:color w:val="008000"/>
+          <w:kern w:val="0"/>
+          <w:sz w:val="20"/>
+          <w:szCs w:val="20"/>
+        </w:rPr>
+        <w:t>g++</w:t>
+      </w:r>
+      <w:r>
+        <w:rPr>
+          <w:rFonts w:ascii="Courier New" w:eastAsia="宋体" w:hAnsi="Courier New" w:cs="Courier New"/>
+          <w:color w:val="008000"/>
+          <w:kern w:val="0"/>
+          <w:sz w:val="20"/>
+          <w:szCs w:val="20"/>
+        </w:rPr>
+        <w:t>测试正确，应该是编译器扩展</w:t>
+      </w:r>
+    </w:p>
+    <w:p>
+      <w:pPr>
+        <w:widowControl/>
+        <w:shd w:val="clear" w:color="auto" w:fill="FFFFFF"/>
+        <w:ind w:leftChars="400" w:left="840"/>
+        <w:jc w:val="left"/>
+        <w:rPr>
+          <w:rFonts w:ascii="Courier New" w:eastAsia="宋体" w:hAnsi="Courier New" w:cs="Courier New"/>
+          <w:color w:val="000000"/>
+          <w:kern w:val="0"/>
+          <w:sz w:val="20"/>
+          <w:szCs w:val="20"/>
+        </w:rPr>
+      </w:pPr>
+      <w:r>
+        <w:rPr>
+          <w:rFonts w:ascii="Courier New" w:eastAsia="宋体" w:hAnsi="Courier New" w:cs="Courier New"/>
+          <w:color w:val="000000"/>
+          <w:kern w:val="0"/>
+          <w:sz w:val="20"/>
+          <w:szCs w:val="20"/>
+        </w:rPr>
+        <w:t xml:space="preserve">        </w:t>
+      </w:r>
+      <w:r>
+        <w:rPr>
+          <w:rFonts w:ascii="Courier New" w:eastAsia="宋体" w:hAnsi="Courier New" w:cs="Courier New"/>
+          <w:b/>
+          <w:bCs/>
+          <w:color w:val="0000FF"/>
+          <w:kern w:val="0"/>
+          <w:sz w:val="20"/>
+          <w:szCs w:val="20"/>
+        </w:rPr>
+        <w:t>return</w:t>
+      </w:r>
+      <w:r>
+        <w:rPr>
+          <w:rFonts w:ascii="Courier New" w:eastAsia="宋体" w:hAnsi="Courier New" w:cs="Courier New"/>
+          <w:color w:val="000000"/>
+          <w:kern w:val="0"/>
+          <w:sz w:val="20"/>
+          <w:szCs w:val="20"/>
+        </w:rPr>
+        <w:t xml:space="preserve"> </w:t>
+      </w:r>
+      <w:r>
+        <w:rPr>
+          <w:rFonts w:ascii="Courier New" w:eastAsia="宋体" w:hAnsi="Courier New" w:cs="Courier New"/>
+          <w:color w:val="FF8000"/>
+          <w:kern w:val="0"/>
+          <w:sz w:val="20"/>
+          <w:szCs w:val="20"/>
+        </w:rPr>
+        <w:t>0</w:t>
+      </w:r>
+      <w:r>
+        <w:rPr>
+          <w:rFonts w:ascii="Courier New" w:eastAsia="宋体" w:hAnsi="Courier New" w:cs="Courier New"/>
+          <w:b/>
+          <w:bCs/>
+          <w:color w:val="000080"/>
+          <w:kern w:val="0"/>
+          <w:sz w:val="20"/>
+          <w:szCs w:val="20"/>
+        </w:rPr>
+        <w:t>;</w:t>
+      </w:r>
+    </w:p>
+    <w:p>
+      <w:pPr>
+        <w:widowControl/>
+        <w:shd w:val="clear" w:color="auto" w:fill="FFFFFF"/>
+        <w:ind w:leftChars="400" w:left="840"/>
+        <w:jc w:val="left"/>
+        <w:rPr>
+          <w:rFonts w:ascii="宋体" w:eastAsia="宋体" w:hAnsi="宋体" w:cs="宋体" w:hint="eastAsia"/>
+          <w:kern w:val="0"/>
+          <w:sz w:val="24"/>
+          <w:szCs w:val="24"/>
+        </w:rPr>
+      </w:pPr>
+      <w:r>
+        <w:rPr>
+          <w:rFonts w:ascii="Courier New" w:eastAsia="宋体" w:hAnsi="Courier New" w:cs="Courier New"/>
+          <w:b/>
+          <w:bCs/>
+          <w:color w:val="000080"/>
+          <w:kern w:val="0"/>
+          <w:sz w:val="20"/>
+          <w:szCs w:val="20"/>
+        </w:rPr>
+        <w:t>}</w:t>
+      </w:r>
+    </w:p>
+    <w:p>
+      <w:pPr>
+        <w:pStyle w:val="a5"/>
+        <w:numPr>
+          <w:ilvl w:val="1"/>
+          <w:numId w:val="8"/>
+        </w:numPr>
+        <w:ind w:firstLineChars="0"/>
+        <w:rPr>
+          <w:sz w:val="28"/>
+          <w:szCs w:val="28"/>
+        </w:rPr>
+      </w:pPr>
+      <w:r>
+        <w:rPr>
+          <w:rFonts w:hint="eastAsia"/>
+          <w:sz w:val="28"/>
+          <w:szCs w:val="28"/>
+        </w:rPr>
+        <w:t>assert</w:t>
+      </w:r>
+      <w:r>
+        <w:rPr>
+          <w:rFonts w:hint="eastAsia"/>
+          <w:sz w:val="28"/>
+          <w:szCs w:val="28"/>
+        </w:rPr>
+        <w:t>和</w:t>
+      </w:r>
+      <w:r>
+        <w:rPr>
+          <w:rFonts w:hint="eastAsia"/>
+          <w:sz w:val="28"/>
+          <w:szCs w:val="28"/>
+        </w:rPr>
+        <w:t>NDEBUG</w:t>
+      </w:r>
+    </w:p>
+    <w:p>
+      <w:pPr>
+        <w:pStyle w:val="a5"/>
+        <w:numPr>
+          <w:ilvl w:val="2"/>
+          <w:numId w:val="8"/>
+        </w:numPr>
+        <w:ind w:firstLineChars="0"/>
+        <w:rPr>
+          <w:sz w:val="28"/>
+          <w:szCs w:val="28"/>
+        </w:rPr>
+      </w:pPr>
+      <w:r>
+        <w:rPr>
+          <w:rFonts w:hint="eastAsia"/>
+          <w:sz w:val="28"/>
+          <w:szCs w:val="28"/>
+        </w:rPr>
+        <w:t>assert</w:t>
+      </w:r>
+      <w:r>
+        <w:rPr>
+          <w:rFonts w:hint="eastAsia"/>
+          <w:sz w:val="28"/>
+          <w:szCs w:val="28"/>
+        </w:rPr>
+        <w:t>依赖于</w:t>
+      </w:r>
+      <w:r>
+        <w:rPr>
+          <w:rFonts w:hint="eastAsia"/>
+          <w:sz w:val="28"/>
+          <w:szCs w:val="28"/>
+        </w:rPr>
+        <w:t>NDEBUG</w:t>
+      </w:r>
+      <w:r>
+        <w:rPr>
+          <w:rFonts w:hint="eastAsia"/>
+          <w:sz w:val="28"/>
+          <w:szCs w:val="28"/>
+        </w:rPr>
+        <w:t>，如果定义了</w:t>
+      </w:r>
+      <w:r>
+        <w:rPr>
+          <w:rFonts w:hint="eastAsia"/>
+          <w:sz w:val="28"/>
+          <w:szCs w:val="28"/>
+        </w:rPr>
+        <w:t>NDEBUG</w:t>
+      </w:r>
+      <w:r>
+        <w:rPr>
+          <w:rFonts w:hint="eastAsia"/>
+          <w:sz w:val="28"/>
+          <w:szCs w:val="28"/>
+        </w:rPr>
+        <w:t>，则</w:t>
+      </w:r>
+      <w:r>
+        <w:rPr>
+          <w:rFonts w:hint="eastAsia"/>
+          <w:sz w:val="28"/>
+          <w:szCs w:val="28"/>
+        </w:rPr>
+        <w:t>assert</w:t>
+      </w:r>
+      <w:r>
+        <w:rPr>
+          <w:rFonts w:hint="eastAsia"/>
+          <w:sz w:val="28"/>
+          <w:szCs w:val="28"/>
+        </w:rPr>
+        <w:t>什么也不做</w:t>
+      </w:r>
+    </w:p>
+    <w:p>
+      <w:pPr>
+        <w:widowControl/>
+        <w:shd w:val="clear" w:color="auto" w:fill="FFFFFF"/>
+        <w:ind w:leftChars="400" w:left="840"/>
+        <w:jc w:val="left"/>
+        <w:rPr>
+          <w:rFonts w:ascii="Courier New" w:eastAsia="宋体" w:hAnsi="Courier New" w:cs="Courier New"/>
+          <w:color w:val="804000"/>
+          <w:kern w:val="0"/>
+          <w:sz w:val="20"/>
+          <w:szCs w:val="20"/>
+        </w:rPr>
+      </w:pPr>
+      <w:r>
+        <w:rPr>
+          <w:rFonts w:ascii="Courier New" w:eastAsia="宋体" w:hAnsi="Courier New" w:cs="Courier New"/>
+          <w:color w:val="804000"/>
+          <w:kern w:val="0"/>
+          <w:sz w:val="20"/>
+          <w:szCs w:val="20"/>
+        </w:rPr>
+        <w:t>#include&lt;iostream&gt;</w:t>
+      </w:r>
+    </w:p>
+    <w:p>
+      <w:pPr>
+        <w:widowControl/>
+        <w:shd w:val="clear" w:color="auto" w:fill="FFFFFF"/>
+        <w:ind w:leftChars="400" w:left="840"/>
+        <w:jc w:val="left"/>
+        <w:rPr>
+          <w:rFonts w:ascii="Courier New" w:eastAsia="宋体" w:hAnsi="Courier New" w:cs="Courier New"/>
+          <w:color w:val="804000"/>
+          <w:kern w:val="0"/>
+          <w:sz w:val="20"/>
+          <w:szCs w:val="20"/>
+        </w:rPr>
+      </w:pPr>
+      <w:r>
+        <w:rPr>
+          <w:rFonts w:ascii="Courier New" w:eastAsia="宋体" w:hAnsi="Courier New" w:cs="Courier New"/>
+          <w:color w:val="804000"/>
+          <w:kern w:val="0"/>
+          <w:sz w:val="20"/>
+          <w:szCs w:val="20"/>
+        </w:rPr>
+        <w:t>#include&lt;cassert&gt;</w:t>
+      </w:r>
+      <w:r>
+        <w:rPr>
+          <w:rFonts w:ascii="Courier New" w:eastAsia="宋体" w:hAnsi="Courier New" w:cs="Courier New"/>
+          <w:color w:val="804000"/>
+          <w:kern w:val="0"/>
+          <w:sz w:val="20"/>
+          <w:szCs w:val="20"/>
+        </w:rPr>
+        <w:tab/>
+      </w:r>
+      <w:r>
+        <w:rPr>
+          <w:rFonts w:ascii="Courier New" w:eastAsia="宋体" w:hAnsi="Courier New" w:cs="Courier New"/>
+          <w:color w:val="804000"/>
+          <w:kern w:val="0"/>
+          <w:sz w:val="20"/>
+          <w:szCs w:val="20"/>
+        </w:rPr>
+        <w:tab/>
+      </w:r>
+      <w:r>
+        <w:rPr>
+          <w:rFonts w:ascii="Courier New" w:eastAsia="宋体" w:hAnsi="Courier New" w:cs="Courier New" w:hint="eastAsia"/>
+          <w:color w:val="804000"/>
+          <w:kern w:val="0"/>
+          <w:sz w:val="20"/>
+          <w:szCs w:val="20"/>
+        </w:rPr>
+        <w:t>//</w:t>
+      </w:r>
+      <w:r>
+        <w:rPr>
+          <w:rFonts w:ascii="Courier New" w:eastAsia="宋体" w:hAnsi="Courier New" w:cs="Courier New" w:hint="eastAsia"/>
+          <w:color w:val="804000"/>
+          <w:kern w:val="0"/>
+          <w:sz w:val="20"/>
+          <w:szCs w:val="20"/>
+        </w:rPr>
+        <w:t>包含头文件</w:t>
+      </w:r>
+    </w:p>
+    <w:p>
+      <w:pPr>
+        <w:widowControl/>
+        <w:shd w:val="clear" w:color="auto" w:fill="FFFFFF"/>
+        <w:ind w:leftChars="400" w:left="840"/>
+        <w:jc w:val="left"/>
+        <w:rPr>
+          <w:rFonts w:ascii="Courier New" w:eastAsia="宋体" w:hAnsi="Courier New" w:cs="Courier New"/>
+          <w:color w:val="000000"/>
+          <w:kern w:val="0"/>
+          <w:sz w:val="20"/>
+          <w:szCs w:val="20"/>
+        </w:rPr>
+      </w:pPr>
+      <w:r>
+        <w:rPr>
+          <w:rFonts w:ascii="Courier New" w:eastAsia="宋体" w:hAnsi="Courier New" w:cs="Courier New"/>
+          <w:b/>
+          <w:bCs/>
+          <w:color w:val="0000FF"/>
+          <w:kern w:val="0"/>
+          <w:sz w:val="20"/>
+          <w:szCs w:val="20"/>
+        </w:rPr>
+        <w:t>using</w:t>
+      </w:r>
+      <w:r>
+        <w:rPr>
+          <w:rFonts w:ascii="Courier New" w:eastAsia="宋体" w:hAnsi="Courier New" w:cs="Courier New"/>
+          <w:color w:val="000000"/>
+          <w:kern w:val="0"/>
+          <w:sz w:val="20"/>
+          <w:szCs w:val="20"/>
+        </w:rPr>
+        <w:t xml:space="preserve"> </w:t>
+      </w:r>
+      <w:r>
+        <w:rPr>
+          <w:rFonts w:ascii="Courier New" w:eastAsia="宋体" w:hAnsi="Courier New" w:cs="Courier New"/>
+          <w:b/>
+          <w:bCs/>
+          <w:color w:val="0000FF"/>
+          <w:kern w:val="0"/>
+          <w:sz w:val="20"/>
+          <w:szCs w:val="20"/>
+        </w:rPr>
+        <w:t>namespace</w:t>
+      </w:r>
+      <w:r>
+        <w:rPr>
+          <w:rFonts w:ascii="Courier New" w:eastAsia="宋体" w:hAnsi="Courier New" w:cs="Courier New"/>
+          <w:color w:val="000000"/>
+          <w:kern w:val="0"/>
+          <w:sz w:val="20"/>
+          <w:szCs w:val="20"/>
+        </w:rPr>
+        <w:t xml:space="preserve"> std</w:t>
+      </w:r>
+      <w:r>
+        <w:rPr>
+          <w:rFonts w:ascii="Courier New" w:eastAsia="宋体" w:hAnsi="Courier New" w:cs="Courier New"/>
+          <w:b/>
+          <w:bCs/>
+          <w:color w:val="000080"/>
+          <w:kern w:val="0"/>
+          <w:sz w:val="20"/>
+          <w:szCs w:val="20"/>
+        </w:rPr>
+        <w:t>;</w:t>
+      </w:r>
+    </w:p>
+    <w:p>
+      <w:pPr>
+        <w:widowControl/>
+        <w:shd w:val="clear" w:color="auto" w:fill="FFFFFF"/>
+        <w:ind w:leftChars="400" w:left="840"/>
+        <w:jc w:val="left"/>
+        <w:rPr>
+          <w:rFonts w:ascii="Courier New" w:eastAsia="宋体" w:hAnsi="Courier New" w:cs="Courier New"/>
+          <w:color w:val="000000"/>
+          <w:kern w:val="0"/>
+          <w:sz w:val="20"/>
+          <w:szCs w:val="20"/>
+        </w:rPr>
+      </w:pPr>
+      <w:r>
+        <w:rPr>
+          <w:rFonts w:ascii="Courier New" w:eastAsia="宋体" w:hAnsi="Courier New" w:cs="Courier New"/>
+          <w:color w:val="8000FF"/>
+          <w:kern w:val="0"/>
+          <w:sz w:val="20"/>
+          <w:szCs w:val="20"/>
+        </w:rPr>
+        <w:t>int</w:t>
+      </w:r>
+      <w:r>
+        <w:rPr>
+          <w:rFonts w:ascii="Courier New" w:eastAsia="宋体" w:hAnsi="Courier New" w:cs="Courier New"/>
+          <w:color w:val="000000"/>
+          <w:kern w:val="0"/>
+          <w:sz w:val="20"/>
+          <w:szCs w:val="20"/>
+        </w:rPr>
+        <w:t xml:space="preserve"> main</w:t>
+      </w:r>
+      <w:r>
+        <w:rPr>
+          <w:rFonts w:ascii="Courier New" w:eastAsia="宋体" w:hAnsi="Courier New" w:cs="Courier New"/>
+          <w:b/>
+          <w:bCs/>
+          <w:color w:val="000080"/>
+          <w:kern w:val="0"/>
+          <w:sz w:val="20"/>
+          <w:szCs w:val="20"/>
+        </w:rPr>
+        <w:t>(){</w:t>
+      </w:r>
+    </w:p>
+    <w:p>
+      <w:pPr>
+        <w:widowControl/>
+        <w:shd w:val="clear" w:color="auto" w:fill="FFFFFF"/>
+        <w:ind w:leftChars="400" w:left="840"/>
+        <w:jc w:val="left"/>
+        <w:rPr>
+          <w:rFonts w:ascii="Courier New" w:eastAsia="宋体" w:hAnsi="Courier New" w:cs="Courier New"/>
+          <w:color w:val="000000"/>
+          <w:kern w:val="0"/>
+          <w:sz w:val="20"/>
+          <w:szCs w:val="20"/>
+        </w:rPr>
+      </w:pPr>
+      <w:r>
+        <w:rPr>
+          <w:rFonts w:ascii="Courier New" w:eastAsia="宋体" w:hAnsi="Courier New" w:cs="Courier New"/>
+          <w:color w:val="000000"/>
+          <w:kern w:val="0"/>
+          <w:sz w:val="20"/>
+          <w:szCs w:val="20"/>
+        </w:rPr>
+        <w:t xml:space="preserve">        </w:t>
+      </w:r>
+      <w:r>
+        <w:rPr>
+          <w:rFonts w:ascii="Courier New" w:eastAsia="宋体" w:hAnsi="Courier New" w:cs="Courier New"/>
+          <w:color w:val="8000FF"/>
+          <w:kern w:val="0"/>
+          <w:sz w:val="20"/>
+          <w:szCs w:val="20"/>
+        </w:rPr>
+        <w:t>int</w:t>
+      </w:r>
+      <w:r>
+        <w:rPr>
+          <w:rFonts w:ascii="Courier New" w:eastAsia="宋体" w:hAnsi="Courier New" w:cs="Courier New"/>
+          <w:color w:val="000000"/>
+          <w:kern w:val="0"/>
+          <w:sz w:val="20"/>
+          <w:szCs w:val="20"/>
+        </w:rPr>
+        <w:t xml:space="preserve"> i </w:t>
+      </w:r>
+      <w:r>
+        <w:rPr>
+          <w:rFonts w:ascii="Courier New" w:eastAsia="宋体" w:hAnsi="Courier New" w:cs="Courier New"/>
+          <w:b/>
+          <w:bCs/>
+          <w:color w:val="000080"/>
+          <w:kern w:val="0"/>
+          <w:sz w:val="20"/>
+          <w:szCs w:val="20"/>
+        </w:rPr>
+        <w:t>=</w:t>
+      </w:r>
+      <w:r>
+        <w:rPr>
+          <w:rFonts w:ascii="Courier New" w:eastAsia="宋体" w:hAnsi="Courier New" w:cs="Courier New"/>
+          <w:color w:val="000000"/>
+          <w:kern w:val="0"/>
+          <w:sz w:val="20"/>
+          <w:szCs w:val="20"/>
+        </w:rPr>
+        <w:t xml:space="preserve"> </w:t>
+      </w:r>
+      <w:r>
+        <w:rPr>
+          <w:rFonts w:ascii="Courier New" w:eastAsia="宋体" w:hAnsi="Courier New" w:cs="Courier New"/>
+          <w:color w:val="FF8000"/>
+          <w:kern w:val="0"/>
+          <w:sz w:val="20"/>
+          <w:szCs w:val="20"/>
+        </w:rPr>
+        <w:t>1</w:t>
+      </w:r>
+      <w:r>
+        <w:rPr>
+          <w:rFonts w:ascii="Courier New" w:eastAsia="宋体" w:hAnsi="Courier New" w:cs="Courier New"/>
+          <w:b/>
+          <w:bCs/>
+          <w:color w:val="000080"/>
+          <w:kern w:val="0"/>
+          <w:sz w:val="20"/>
+          <w:szCs w:val="20"/>
+        </w:rPr>
+        <w:t>;</w:t>
+      </w:r>
+    </w:p>
+    <w:p>
+      <w:pPr>
+        <w:widowControl/>
+        <w:shd w:val="clear" w:color="auto" w:fill="FFFFFF"/>
+        <w:ind w:leftChars="400" w:left="840"/>
+        <w:jc w:val="left"/>
+        <w:rPr>
+          <w:rFonts w:ascii="Courier New" w:eastAsia="宋体" w:hAnsi="Courier New" w:cs="Courier New"/>
+          <w:color w:val="000000"/>
+          <w:kern w:val="0"/>
+          <w:sz w:val="20"/>
+          <w:szCs w:val="20"/>
+        </w:rPr>
+      </w:pPr>
+      <w:r>
+        <w:rPr>
+          <w:rFonts w:ascii="Courier New" w:eastAsia="宋体" w:hAnsi="Courier New" w:cs="Courier New"/>
+          <w:color w:val="000000"/>
+          <w:kern w:val="0"/>
+          <w:sz w:val="20"/>
+          <w:szCs w:val="20"/>
+        </w:rPr>
+        <w:t xml:space="preserve">        assert</w:t>
+      </w:r>
+      <w:r>
+        <w:rPr>
+          <w:rFonts w:ascii="Courier New" w:eastAsia="宋体" w:hAnsi="Courier New" w:cs="Courier New"/>
+          <w:b/>
+          <w:bCs/>
+          <w:color w:val="000080"/>
+          <w:kern w:val="0"/>
+          <w:sz w:val="20"/>
+          <w:szCs w:val="20"/>
+        </w:rPr>
+        <w:t>(</w:t>
+      </w:r>
+      <w:r>
+        <w:rPr>
+          <w:rFonts w:ascii="Courier New" w:eastAsia="宋体" w:hAnsi="Courier New" w:cs="Courier New"/>
+          <w:color w:val="000000"/>
+          <w:kern w:val="0"/>
+          <w:sz w:val="20"/>
+          <w:szCs w:val="20"/>
+        </w:rPr>
+        <w:t>i</w:t>
+      </w:r>
+      <w:r>
+        <w:rPr>
+          <w:rFonts w:ascii="Courier New" w:eastAsia="宋体" w:hAnsi="Courier New" w:cs="Courier New"/>
+          <w:b/>
+          <w:bCs/>
+          <w:color w:val="000080"/>
+          <w:kern w:val="0"/>
+          <w:sz w:val="20"/>
+          <w:szCs w:val="20"/>
+        </w:rPr>
+        <w:t>&gt;</w:t>
+      </w:r>
+      <w:r>
+        <w:rPr>
+          <w:rFonts w:ascii="Courier New" w:eastAsia="宋体" w:hAnsi="Courier New" w:cs="Courier New"/>
+          <w:color w:val="FF8000"/>
+          <w:kern w:val="0"/>
+          <w:sz w:val="20"/>
+          <w:szCs w:val="20"/>
+        </w:rPr>
+        <w:t>1</w:t>
+      </w:r>
+      <w:r>
+        <w:rPr>
+          <w:rFonts w:ascii="Courier New" w:eastAsia="宋体" w:hAnsi="Courier New" w:cs="Courier New"/>
+          <w:b/>
+          <w:bCs/>
+          <w:color w:val="000080"/>
+          <w:kern w:val="0"/>
+          <w:sz w:val="20"/>
+          <w:szCs w:val="20"/>
+        </w:rPr>
+        <w:t>);</w:t>
+      </w:r>
+    </w:p>
+    <w:p>
+      <w:pPr>
+        <w:widowControl/>
+        <w:shd w:val="clear" w:color="auto" w:fill="FFFFFF"/>
+        <w:ind w:leftChars="400" w:left="840"/>
+        <w:jc w:val="left"/>
+        <w:rPr>
+          <w:rFonts w:ascii="Courier New" w:eastAsia="宋体" w:hAnsi="Courier New" w:cs="Courier New"/>
+          <w:color w:val="000000"/>
+          <w:kern w:val="0"/>
+          <w:sz w:val="20"/>
+          <w:szCs w:val="20"/>
+        </w:rPr>
+      </w:pPr>
+      <w:r>
+        <w:rPr>
+          <w:rFonts w:ascii="Courier New" w:eastAsia="宋体" w:hAnsi="Courier New" w:cs="Courier New"/>
+          <w:color w:val="000000"/>
+          <w:kern w:val="0"/>
+          <w:sz w:val="20"/>
+          <w:szCs w:val="20"/>
+        </w:rPr>
+        <w:t xml:space="preserve">        </w:t>
+      </w:r>
+      <w:r>
+        <w:rPr>
+          <w:rFonts w:ascii="Courier New" w:eastAsia="宋体" w:hAnsi="Courier New" w:cs="Courier New"/>
+          <w:b/>
+          <w:bCs/>
+          <w:color w:val="0000FF"/>
+          <w:kern w:val="0"/>
+          <w:sz w:val="20"/>
+          <w:szCs w:val="20"/>
+        </w:rPr>
+        <w:t>return</w:t>
+      </w:r>
+      <w:r>
+        <w:rPr>
+          <w:rFonts w:ascii="Courier New" w:eastAsia="宋体" w:hAnsi="Courier New" w:cs="Courier New"/>
+          <w:color w:val="000000"/>
+          <w:kern w:val="0"/>
+          <w:sz w:val="20"/>
+          <w:szCs w:val="20"/>
+        </w:rPr>
+        <w:t xml:space="preserve"> </w:t>
+      </w:r>
+      <w:r>
+        <w:rPr>
+          <w:rFonts w:ascii="Courier New" w:eastAsia="宋体" w:hAnsi="Courier New" w:cs="Courier New"/>
+          <w:color w:val="FF8000"/>
+          <w:kern w:val="0"/>
+          <w:sz w:val="20"/>
+          <w:szCs w:val="20"/>
+        </w:rPr>
+        <w:t>0</w:t>
+      </w:r>
+      <w:r>
+        <w:rPr>
+          <w:rFonts w:ascii="Courier New" w:eastAsia="宋体" w:hAnsi="Courier New" w:cs="Courier New"/>
+          <w:b/>
+          <w:bCs/>
+          <w:color w:val="000080"/>
+          <w:kern w:val="0"/>
+          <w:sz w:val="20"/>
+          <w:szCs w:val="20"/>
+        </w:rPr>
+        <w:t>;</w:t>
+      </w:r>
+    </w:p>
+    <w:p>
+      <w:pPr>
+        <w:widowControl/>
+        <w:shd w:val="clear" w:color="auto" w:fill="FFFFFF"/>
+        <w:ind w:leftChars="400" w:left="840"/>
+        <w:jc w:val="left"/>
+        <w:rPr>
+          <w:rFonts w:ascii="Courier New" w:eastAsia="宋体" w:hAnsi="Courier New" w:cs="Courier New"/>
+          <w:color w:val="000000"/>
+          <w:kern w:val="0"/>
+          <w:sz w:val="20"/>
+          <w:szCs w:val="20"/>
+        </w:rPr>
+      </w:pPr>
+      <w:r>
+        <w:rPr>
+          <w:rFonts w:ascii="Courier New" w:eastAsia="宋体" w:hAnsi="Courier New" w:cs="Courier New"/>
+          <w:b/>
+          <w:bCs/>
+          <w:color w:val="000080"/>
+          <w:kern w:val="0"/>
+          <w:sz w:val="20"/>
+          <w:szCs w:val="20"/>
+        </w:rPr>
+        <w:t>}</w:t>
+      </w:r>
+    </w:p>
+    <w:p>
+      <w:pPr>
+        <w:widowControl/>
+        <w:shd w:val="clear" w:color="auto" w:fill="FFFFFF"/>
+        <w:ind w:leftChars="400" w:left="840"/>
+        <w:jc w:val="left"/>
+        <w:rPr>
+          <w:rFonts w:ascii="宋体" w:eastAsia="宋体" w:hAnsi="宋体" w:cs="宋体"/>
+          <w:kern w:val="0"/>
+          <w:sz w:val="24"/>
+          <w:szCs w:val="24"/>
+        </w:rPr>
+      </w:pPr>
+      <w:r>
+        <w:rPr>
+          <w:rFonts w:ascii="Courier New" w:eastAsia="宋体" w:hAnsi="Courier New" w:cs="Courier New"/>
+          <w:color w:val="000000"/>
+          <w:kern w:val="0"/>
+          <w:sz w:val="20"/>
+          <w:szCs w:val="20"/>
+        </w:rPr>
+        <w:t>输出</w:t>
+      </w:r>
+      <w:r>
+        <w:rPr>
+          <w:rFonts w:ascii="Courier New" w:eastAsia="宋体" w:hAnsi="Courier New" w:cs="Courier New" w:hint="eastAsia"/>
+          <w:color w:val="000000"/>
+          <w:kern w:val="0"/>
+          <w:sz w:val="20"/>
+          <w:szCs w:val="20"/>
+        </w:rPr>
+        <w:t>：</w:t>
+      </w:r>
+      <w:r>
+        <w:rPr>
+          <w:rFonts w:ascii="Courier New" w:eastAsia="宋体" w:hAnsi="Courier New" w:cs="Courier New"/>
+          <w:color w:val="000000"/>
+          <w:kern w:val="0"/>
+          <w:sz w:val="20"/>
+          <w:szCs w:val="20"/>
+        </w:rPr>
+        <w:t>int main</w:t>
+      </w:r>
+      <w:r>
+        <w:rPr>
+          <w:rFonts w:ascii="Courier New" w:eastAsia="宋体" w:hAnsi="Courier New" w:cs="Courier New"/>
+          <w:b/>
+          <w:bCs/>
+          <w:color w:val="000080"/>
+          <w:kern w:val="0"/>
+          <w:sz w:val="20"/>
+          <w:szCs w:val="20"/>
+        </w:rPr>
+        <w:t>():</w:t>
+      </w:r>
+      <w:r>
+        <w:rPr>
+          <w:rFonts w:ascii="Courier New" w:eastAsia="宋体" w:hAnsi="Courier New" w:cs="Courier New"/>
+          <w:color w:val="000000"/>
+          <w:kern w:val="0"/>
+          <w:sz w:val="20"/>
+          <w:szCs w:val="20"/>
+        </w:rPr>
+        <w:t xml:space="preserve"> Assertion `i</w:t>
+      </w:r>
+      <w:r>
+        <w:rPr>
+          <w:rFonts w:ascii="Courier New" w:eastAsia="宋体" w:hAnsi="Courier New" w:cs="Courier New"/>
+          <w:b/>
+          <w:bCs/>
+          <w:color w:val="000080"/>
+          <w:kern w:val="0"/>
+          <w:sz w:val="20"/>
+          <w:szCs w:val="20"/>
+        </w:rPr>
+        <w:t>&gt;</w:t>
+      </w:r>
+      <w:r>
+        <w:rPr>
+          <w:rFonts w:ascii="Courier New" w:eastAsia="宋体" w:hAnsi="Courier New" w:cs="Courier New"/>
+          <w:color w:val="FF8000"/>
+          <w:kern w:val="0"/>
+          <w:sz w:val="20"/>
+          <w:szCs w:val="20"/>
+        </w:rPr>
+        <w:t>1'</w:t>
+      </w:r>
+      <w:r>
+        <w:rPr>
+          <w:rFonts w:ascii="Courier New" w:eastAsia="宋体" w:hAnsi="Courier New" w:cs="Courier New"/>
+          <w:color w:val="000000"/>
+          <w:kern w:val="0"/>
+          <w:sz w:val="20"/>
+          <w:szCs w:val="20"/>
+        </w:rPr>
+        <w:t xml:space="preserve"> failed</w:t>
+      </w:r>
+      <w:r>
+        <w:rPr>
+          <w:rFonts w:ascii="Courier New" w:eastAsia="宋体" w:hAnsi="Courier New" w:cs="Courier New"/>
+          <w:b/>
+          <w:bCs/>
+          <w:color w:val="000080"/>
+          <w:kern w:val="0"/>
+          <w:sz w:val="20"/>
+          <w:szCs w:val="20"/>
+        </w:rPr>
+        <w:t>.</w:t>
+      </w:r>
+    </w:p>
+    <w:p>
+      <w:pPr>
+        <w:widowControl/>
+        <w:shd w:val="clear" w:color="auto" w:fill="FFFFFF"/>
+        <w:ind w:leftChars="400" w:left="840"/>
+        <w:jc w:val="left"/>
+        <w:rPr>
+          <w:rFonts w:ascii="Courier New" w:eastAsia="宋体" w:hAnsi="Courier New" w:cs="Courier New"/>
+          <w:color w:val="008000"/>
+          <w:kern w:val="0"/>
+          <w:sz w:val="20"/>
+          <w:szCs w:val="20"/>
+        </w:rPr>
+      </w:pPr>
+      <w:r>
+        <w:rPr>
+          <w:rFonts w:ascii="Courier New" w:eastAsia="宋体" w:hAnsi="Courier New" w:cs="Courier New"/>
+          <w:color w:val="000000"/>
+          <w:kern w:val="0"/>
+          <w:sz w:val="20"/>
+          <w:szCs w:val="20"/>
+        </w:rPr>
+        <w:t>g</w:t>
+      </w:r>
+      <w:r>
+        <w:rPr>
+          <w:rFonts w:ascii="Courier New" w:eastAsia="宋体" w:hAnsi="Courier New" w:cs="Courier New"/>
+          <w:b/>
+          <w:bCs/>
+          <w:color w:val="000080"/>
+          <w:kern w:val="0"/>
+          <w:sz w:val="20"/>
+          <w:szCs w:val="20"/>
+        </w:rPr>
+        <w:t>++</w:t>
+      </w:r>
+      <w:r>
+        <w:rPr>
+          <w:rFonts w:ascii="Courier New" w:eastAsia="宋体" w:hAnsi="Courier New" w:cs="Courier New"/>
+          <w:color w:val="000000"/>
+          <w:kern w:val="0"/>
+          <w:sz w:val="20"/>
+          <w:szCs w:val="20"/>
+        </w:rPr>
+        <w:t xml:space="preserve"> </w:t>
+      </w:r>
+      <w:r>
+        <w:rPr>
+          <w:rFonts w:ascii="Courier New" w:eastAsia="宋体" w:hAnsi="Courier New" w:cs="Courier New"/>
+          <w:b/>
+          <w:bCs/>
+          <w:color w:val="000080"/>
+          <w:kern w:val="0"/>
+          <w:sz w:val="20"/>
+          <w:szCs w:val="20"/>
+        </w:rPr>
+        <w:t>-</w:t>
+      </w:r>
+      <w:r>
+        <w:rPr>
+          <w:rFonts w:ascii="Courier New" w:eastAsia="宋体" w:hAnsi="Courier New" w:cs="Courier New"/>
+          <w:color w:val="000000"/>
+          <w:kern w:val="0"/>
+          <w:sz w:val="20"/>
+          <w:szCs w:val="20"/>
+        </w:rPr>
+        <w:t>D NDEBUG test</w:t>
+      </w:r>
+      <w:r>
+        <w:rPr>
+          <w:rFonts w:ascii="Courier New" w:eastAsia="宋体" w:hAnsi="Courier New" w:cs="Courier New"/>
+          <w:b/>
+          <w:bCs/>
+          <w:color w:val="000080"/>
+          <w:kern w:val="0"/>
+          <w:sz w:val="20"/>
+          <w:szCs w:val="20"/>
+        </w:rPr>
+        <w:t>.</w:t>
+      </w:r>
+      <w:r>
+        <w:rPr>
+          <w:rFonts w:ascii="Courier New" w:eastAsia="宋体" w:hAnsi="Courier New" w:cs="Courier New"/>
+          <w:color w:val="000000"/>
+          <w:kern w:val="0"/>
+          <w:sz w:val="20"/>
+          <w:szCs w:val="20"/>
+        </w:rPr>
+        <w:t xml:space="preserve">cpp  </w:t>
+      </w:r>
+      <w:r>
+        <w:rPr>
+          <w:rFonts w:ascii="Courier New" w:eastAsia="宋体" w:hAnsi="Courier New" w:cs="Courier New"/>
+          <w:b/>
+          <w:bCs/>
+          <w:color w:val="000080"/>
+          <w:kern w:val="0"/>
+          <w:sz w:val="20"/>
+          <w:szCs w:val="20"/>
+        </w:rPr>
+        <w:t>-</w:t>
+      </w:r>
+      <w:r>
+        <w:rPr>
+          <w:rFonts w:ascii="Courier New" w:eastAsia="宋体" w:hAnsi="Courier New" w:cs="Courier New"/>
+          <w:color w:val="000000"/>
+          <w:kern w:val="0"/>
+          <w:sz w:val="20"/>
+          <w:szCs w:val="20"/>
+        </w:rPr>
+        <w:t xml:space="preserve">o main </w:t>
+      </w:r>
+      <w:r>
+        <w:rPr>
+          <w:rFonts w:ascii="Courier New" w:eastAsia="宋体" w:hAnsi="Courier New" w:cs="Courier New"/>
+          <w:color w:val="008000"/>
+          <w:kern w:val="0"/>
+          <w:sz w:val="20"/>
+          <w:szCs w:val="20"/>
+        </w:rPr>
+        <w:t>//</w:t>
+      </w:r>
+      <w:r>
+        <w:rPr>
+          <w:rFonts w:ascii="Courier New" w:eastAsia="宋体" w:hAnsi="Courier New" w:cs="Courier New"/>
+          <w:color w:val="008000"/>
+          <w:kern w:val="0"/>
+          <w:sz w:val="20"/>
+          <w:szCs w:val="20"/>
+        </w:rPr>
+        <w:t>作用</w:t>
+      </w:r>
+      <w:r>
+        <w:rPr>
+          <w:rFonts w:ascii="Courier New" w:eastAsia="宋体" w:hAnsi="Courier New" w:cs="Courier New" w:hint="eastAsia"/>
+          <w:color w:val="008000"/>
+          <w:kern w:val="0"/>
+          <w:sz w:val="20"/>
+          <w:szCs w:val="20"/>
+        </w:rPr>
+        <w:t>是在</w:t>
+      </w:r>
+      <w:r>
+        <w:rPr>
+          <w:rFonts w:ascii="Courier New" w:eastAsia="宋体" w:hAnsi="Courier New" w:cs="Courier New"/>
+          <w:color w:val="008000"/>
+          <w:kern w:val="0"/>
+          <w:sz w:val="20"/>
+          <w:szCs w:val="20"/>
+        </w:rPr>
+        <w:t>程序开始位置添加</w:t>
+      </w:r>
+      <w:r>
+        <w:rPr>
+          <w:rFonts w:ascii="Courier New" w:eastAsia="宋体" w:hAnsi="Courier New" w:cs="Courier New"/>
+          <w:color w:val="008000"/>
+          <w:kern w:val="0"/>
+          <w:sz w:val="20"/>
+          <w:szCs w:val="20"/>
+        </w:rPr>
+        <w:t xml:space="preserve"> #define NDEBUG </w:t>
+      </w:r>
+    </w:p>
+    <w:p>
+      <w:pPr>
+        <w:widowControl/>
+        <w:shd w:val="clear" w:color="auto" w:fill="FFFFFF"/>
+        <w:ind w:leftChars="400" w:left="840"/>
+        <w:jc w:val="left"/>
+        <w:rPr>
+          <w:rFonts w:ascii="Courier New" w:eastAsia="宋体" w:hAnsi="Courier New" w:cs="Courier New"/>
+          <w:color w:val="000000"/>
+          <w:kern w:val="0"/>
+          <w:sz w:val="20"/>
+          <w:szCs w:val="20"/>
+        </w:rPr>
+      </w:pPr>
+      <w:r>
+        <w:rPr>
+          <w:rFonts w:ascii="Courier New" w:eastAsia="宋体" w:hAnsi="Courier New" w:cs="Courier New"/>
+          <w:b/>
+          <w:bCs/>
+          <w:color w:val="000080"/>
+          <w:kern w:val="0"/>
+          <w:sz w:val="20"/>
+          <w:szCs w:val="20"/>
+        </w:rPr>
+        <w:t>./</w:t>
+      </w:r>
+      <w:r>
+        <w:rPr>
+          <w:rFonts w:ascii="Courier New" w:eastAsia="宋体" w:hAnsi="Courier New" w:cs="Courier New"/>
+          <w:color w:val="000000"/>
+          <w:kern w:val="0"/>
+          <w:sz w:val="20"/>
+          <w:szCs w:val="20"/>
+        </w:rPr>
+        <w:t xml:space="preserve">main </w:t>
+      </w:r>
+    </w:p>
+    <w:p>
+      <w:pPr>
+        <w:widowControl/>
+        <w:shd w:val="clear" w:color="auto" w:fill="FFFFFF"/>
+        <w:ind w:leftChars="400" w:left="840"/>
+        <w:jc w:val="left"/>
+        <w:rPr>
+          <w:rFonts w:ascii="宋体" w:eastAsia="宋体" w:hAnsi="宋体" w:cs="宋体" w:hint="eastAsia"/>
+          <w:kern w:val="0"/>
+          <w:sz w:val="24"/>
+          <w:szCs w:val="24"/>
+        </w:rPr>
+      </w:pPr>
+      <w:r>
+        <w:rPr>
+          <w:rFonts w:ascii="Courier New" w:eastAsia="宋体" w:hAnsi="Courier New" w:cs="Courier New"/>
+          <w:color w:val="FF8000"/>
+          <w:kern w:val="0"/>
+          <w:sz w:val="20"/>
+          <w:szCs w:val="20"/>
+        </w:rPr>
+        <w:t>2</w:t>
+      </w:r>
+    </w:p>
+    <w:p>
+      <w:pPr>
+        <w:pStyle w:val="a5"/>
+        <w:numPr>
+          <w:ilvl w:val="2"/>
+          <w:numId w:val="8"/>
+        </w:numPr>
+        <w:ind w:firstLineChars="0"/>
+        <w:rPr>
+          <w:sz w:val="28"/>
+          <w:szCs w:val="28"/>
+        </w:rPr>
+      </w:pPr>
+      <w:r>
+        <w:rPr>
+          <w:rFonts w:hint="eastAsia"/>
+          <w:sz w:val="28"/>
+          <w:szCs w:val="28"/>
+        </w:rPr>
+        <w:t>NDEBUG</w:t>
+      </w:r>
+    </w:p>
+    <w:p>
+      <w:pPr>
+        <w:pStyle w:val="a5"/>
+        <w:ind w:left="1260" w:firstLineChars="0" w:firstLine="0"/>
+        <w:rPr>
+          <w:sz w:val="28"/>
+          <w:szCs w:val="28"/>
+        </w:rPr>
+      </w:pPr>
+      <w:r>
+        <w:rPr>
+          <w:sz w:val="28"/>
+          <w:szCs w:val="28"/>
+        </w:rPr>
+        <w:t>__func__:</w:t>
+      </w:r>
+      <w:r>
+        <w:rPr>
+          <w:rFonts w:hint="eastAsia"/>
+          <w:sz w:val="28"/>
+          <w:szCs w:val="28"/>
+        </w:rPr>
+        <w:t>函数名</w:t>
+      </w:r>
+    </w:p>
+    <w:p>
+      <w:pPr>
+        <w:rPr>
+          <w:sz w:val="28"/>
+          <w:szCs w:val="28"/>
+        </w:rPr>
+      </w:pPr>
+      <w:r>
+        <w:rPr>
+          <w:sz w:val="28"/>
+          <w:szCs w:val="28"/>
+        </w:rPr>
+        <w:tab/>
+      </w:r>
+      <w:r>
+        <w:rPr>
+          <w:sz w:val="28"/>
+          <w:szCs w:val="28"/>
+        </w:rPr>
+        <w:tab/>
+      </w:r>
+      <w:r>
+        <w:rPr>
+          <w:sz w:val="28"/>
+          <w:szCs w:val="28"/>
+        </w:rPr>
+        <w:tab/>
+        <w:t>__TIME__:</w:t>
+      </w:r>
+      <w:r>
+        <w:rPr>
+          <w:rFonts w:hint="eastAsia"/>
+          <w:sz w:val="28"/>
+          <w:szCs w:val="28"/>
+        </w:rPr>
+        <w:t>编译时间</w:t>
+      </w:r>
+    </w:p>
+    <w:p>
+      <w:pPr>
+        <w:rPr>
+          <w:sz w:val="28"/>
+          <w:szCs w:val="28"/>
+        </w:rPr>
+      </w:pPr>
+      <w:r>
+        <w:rPr>
+          <w:sz w:val="28"/>
+          <w:szCs w:val="28"/>
+        </w:rPr>
+        <w:tab/>
+      </w:r>
+      <w:r>
+        <w:rPr>
+          <w:sz w:val="28"/>
+          <w:szCs w:val="28"/>
+        </w:rPr>
+        <w:tab/>
+      </w:r>
+      <w:r>
+        <w:rPr>
+          <w:sz w:val="28"/>
+          <w:szCs w:val="28"/>
+        </w:rPr>
+        <w:tab/>
+      </w:r>
+      <w:r>
+        <w:rPr>
+          <w:rFonts w:hint="eastAsia"/>
+          <w:sz w:val="28"/>
+          <w:szCs w:val="28"/>
+        </w:rPr>
+        <w:t>__DATE__:</w:t>
+      </w:r>
+      <w:r>
+        <w:rPr>
+          <w:rFonts w:hint="eastAsia"/>
+          <w:sz w:val="28"/>
+          <w:szCs w:val="28"/>
+        </w:rPr>
+        <w:t>编译日期</w:t>
+      </w:r>
+    </w:p>
+    <w:p>
+      <w:pPr>
+        <w:rPr>
+          <w:sz w:val="28"/>
+          <w:szCs w:val="28"/>
+        </w:rPr>
+      </w:pPr>
+      <w:r>
+        <w:rPr>
+          <w:sz w:val="28"/>
+          <w:szCs w:val="28"/>
+        </w:rPr>
+        <w:tab/>
+      </w:r>
+      <w:r>
+        <w:rPr>
+          <w:sz w:val="28"/>
+          <w:szCs w:val="28"/>
+        </w:rPr>
+        <w:tab/>
+      </w:r>
+      <w:r>
+        <w:rPr>
+          <w:sz w:val="28"/>
+          <w:szCs w:val="28"/>
+        </w:rPr>
+        <w:tab/>
+        <w:t>__LINE__:</w:t>
+      </w:r>
+      <w:r>
+        <w:rPr>
+          <w:rFonts w:hint="eastAsia"/>
+          <w:sz w:val="28"/>
+          <w:szCs w:val="28"/>
+        </w:rPr>
+        <w:t>当前行号</w:t>
+      </w:r>
+    </w:p>
+    <w:p>
+      <w:pPr>
+        <w:shd w:val="clear" w:color="auto" w:fill="FFFFFF"/>
+        <w:rPr>
+          <w:rFonts w:ascii="Courier New" w:eastAsia="宋体" w:hAnsi="Courier New" w:cs="Courier New"/>
+          <w:color w:val="000000"/>
+          <w:kern w:val="0"/>
+          <w:sz w:val="20"/>
+          <w:szCs w:val="20"/>
+        </w:rPr>
+      </w:pPr>
+      <w:r>
+        <w:rPr>
+          <w:sz w:val="28"/>
+          <w:szCs w:val="28"/>
+        </w:rPr>
+        <w:tab/>
+      </w:r>
+      <w:r>
+        <w:rPr>
+          <w:sz w:val="28"/>
+          <w:szCs w:val="28"/>
+        </w:rPr>
+        <w:tab/>
+      </w:r>
+      <w:r>
+        <w:rPr>
+          <w:rFonts w:ascii="Courier New" w:eastAsia="宋体" w:hAnsi="Courier New" w:cs="Courier New"/>
+          <w:color w:val="000000"/>
+          <w:kern w:val="0"/>
+          <w:sz w:val="20"/>
+          <w:szCs w:val="20"/>
+        </w:rPr>
+        <w:t>cout</w:t>
+      </w:r>
+      <w:r>
+        <w:rPr>
+          <w:rFonts w:ascii="Courier New" w:eastAsia="宋体" w:hAnsi="Courier New" w:cs="Courier New"/>
+          <w:b/>
+          <w:bCs/>
+          <w:color w:val="000080"/>
+          <w:kern w:val="0"/>
+          <w:sz w:val="20"/>
+          <w:szCs w:val="20"/>
+        </w:rPr>
+        <w:t>&lt;&lt;</w:t>
+      </w:r>
+      <w:r>
+        <w:rPr>
+          <w:rFonts w:ascii="Courier New" w:eastAsia="宋体" w:hAnsi="Courier New" w:cs="Courier New"/>
+          <w:color w:val="000000"/>
+          <w:kern w:val="0"/>
+          <w:sz w:val="20"/>
+          <w:szCs w:val="20"/>
+        </w:rPr>
+        <w:t>__func__</w:t>
+      </w:r>
+      <w:r>
+        <w:rPr>
+          <w:rFonts w:ascii="Courier New" w:eastAsia="宋体" w:hAnsi="Courier New" w:cs="Courier New"/>
+          <w:b/>
+          <w:bCs/>
+          <w:color w:val="000080"/>
+          <w:kern w:val="0"/>
+          <w:sz w:val="20"/>
+          <w:szCs w:val="20"/>
+        </w:rPr>
+        <w:t>&lt;&lt;</w:t>
+      </w:r>
+      <w:r>
+        <w:rPr>
+          <w:rFonts w:ascii="Courier New" w:eastAsia="宋体" w:hAnsi="Courier New" w:cs="Courier New"/>
+          <w:color w:val="000000"/>
+          <w:kern w:val="0"/>
+          <w:sz w:val="20"/>
+          <w:szCs w:val="20"/>
+        </w:rPr>
+        <w:t>endl</w:t>
+      </w:r>
+      <w:r>
+        <w:rPr>
+          <w:rFonts w:ascii="Courier New" w:eastAsia="宋体" w:hAnsi="Courier New" w:cs="Courier New"/>
+          <w:b/>
+          <w:bCs/>
+          <w:color w:val="000080"/>
+          <w:kern w:val="0"/>
+          <w:sz w:val="20"/>
+          <w:szCs w:val="20"/>
+        </w:rPr>
+        <w:t>;</w:t>
+      </w:r>
+    </w:p>
+    <w:p>
+      <w:pPr>
+        <w:widowControl/>
+        <w:shd w:val="clear" w:color="auto" w:fill="FFFFFF"/>
+        <w:ind w:left="420" w:firstLine="420"/>
+        <w:jc w:val="left"/>
+        <w:rPr>
+          <w:rFonts w:ascii="Courier New" w:eastAsia="宋体" w:hAnsi="Courier New" w:cs="Courier New"/>
+          <w:color w:val="000000"/>
+          <w:kern w:val="0"/>
+          <w:sz w:val="20"/>
+          <w:szCs w:val="20"/>
+        </w:rPr>
+      </w:pPr>
+      <w:r>
+        <w:rPr>
+          <w:rFonts w:ascii="Courier New" w:eastAsia="宋体" w:hAnsi="Courier New" w:cs="Courier New"/>
+          <w:color w:val="000000"/>
+          <w:kern w:val="0"/>
+          <w:sz w:val="20"/>
+          <w:szCs w:val="20"/>
+        </w:rPr>
+        <w:t>cout</w:t>
+      </w:r>
+      <w:r>
+        <w:rPr>
+          <w:rFonts w:ascii="Courier New" w:eastAsia="宋体" w:hAnsi="Courier New" w:cs="Courier New"/>
+          <w:b/>
+          <w:bCs/>
+          <w:color w:val="000080"/>
+          <w:kern w:val="0"/>
+          <w:sz w:val="20"/>
+          <w:szCs w:val="20"/>
+        </w:rPr>
+        <w:t>&lt;&lt;</w:t>
+      </w:r>
+      <w:r>
+        <w:rPr>
+          <w:rFonts w:ascii="Courier New" w:eastAsia="宋体" w:hAnsi="Courier New" w:cs="Courier New"/>
+          <w:color w:val="000000"/>
+          <w:kern w:val="0"/>
+          <w:sz w:val="20"/>
+          <w:szCs w:val="20"/>
+        </w:rPr>
+        <w:t>__DATE__</w:t>
+      </w:r>
+      <w:r>
+        <w:rPr>
+          <w:rFonts w:ascii="Courier New" w:eastAsia="宋体" w:hAnsi="Courier New" w:cs="Courier New"/>
+          <w:b/>
+          <w:bCs/>
+          <w:color w:val="000080"/>
+          <w:kern w:val="0"/>
+          <w:sz w:val="20"/>
+          <w:szCs w:val="20"/>
+        </w:rPr>
+        <w:t>&lt;&lt;</w:t>
+      </w:r>
+      <w:r>
+        <w:rPr>
+          <w:rFonts w:ascii="Courier New" w:eastAsia="宋体" w:hAnsi="Courier New" w:cs="Courier New"/>
+          <w:color w:val="808080"/>
+          <w:kern w:val="0"/>
+          <w:sz w:val="20"/>
+          <w:szCs w:val="20"/>
+        </w:rPr>
+        <w:t>":"</w:t>
+      </w:r>
+      <w:r>
+        <w:rPr>
+          <w:rFonts w:ascii="Courier New" w:eastAsia="宋体" w:hAnsi="Courier New" w:cs="Courier New"/>
+          <w:b/>
+          <w:bCs/>
+          <w:color w:val="000080"/>
+          <w:kern w:val="0"/>
+          <w:sz w:val="20"/>
+          <w:szCs w:val="20"/>
+        </w:rPr>
+        <w:t>&lt;&lt;</w:t>
+      </w:r>
+      <w:r>
+        <w:rPr>
+          <w:rFonts w:ascii="Courier New" w:eastAsia="宋体" w:hAnsi="Courier New" w:cs="Courier New"/>
+          <w:color w:val="000000"/>
+          <w:kern w:val="0"/>
+          <w:sz w:val="20"/>
+          <w:szCs w:val="20"/>
+        </w:rPr>
+        <w:t>__T</w:t>
+      </w:r>
+      <w:bookmarkStart w:id="0" w:name="_GoBack"/>
+      <w:bookmarkEnd w:id="0"/>
+      <w:r>
+        <w:rPr>
+          <w:rFonts w:ascii="Courier New" w:eastAsia="宋体" w:hAnsi="Courier New" w:cs="Courier New"/>
+          <w:color w:val="000000"/>
+          <w:kern w:val="0"/>
+          <w:sz w:val="20"/>
+          <w:szCs w:val="20"/>
+        </w:rPr>
+        <w:t>IME__</w:t>
+      </w:r>
+      <w:r>
+        <w:rPr>
+          <w:rFonts w:ascii="Courier New" w:eastAsia="宋体" w:hAnsi="Courier New" w:cs="Courier New"/>
+          <w:b/>
+          <w:bCs/>
+          <w:color w:val="000080"/>
+          <w:kern w:val="0"/>
+          <w:sz w:val="20"/>
+          <w:szCs w:val="20"/>
+        </w:rPr>
+        <w:t>&lt;&lt;</w:t>
+      </w:r>
+      <w:r>
+        <w:rPr>
+          <w:rFonts w:ascii="Courier New" w:eastAsia="宋体" w:hAnsi="Courier New" w:cs="Courier New"/>
+          <w:color w:val="000000"/>
+          <w:kern w:val="0"/>
+          <w:sz w:val="20"/>
+          <w:szCs w:val="20"/>
+        </w:rPr>
+        <w:t>endl</w:t>
+      </w:r>
+      <w:r>
+        <w:rPr>
+          <w:rFonts w:ascii="Courier New" w:eastAsia="宋体" w:hAnsi="Courier New" w:cs="Courier New"/>
+          <w:b/>
+          <w:bCs/>
+          <w:color w:val="000080"/>
+          <w:kern w:val="0"/>
+          <w:sz w:val="20"/>
+          <w:szCs w:val="20"/>
+        </w:rPr>
+        <w:t>;</w:t>
+      </w:r>
+    </w:p>
+    <w:p>
+      <w:pPr>
+        <w:widowControl/>
+        <w:shd w:val="clear" w:color="auto" w:fill="FFFFFF"/>
+        <w:ind w:left="420" w:firstLine="420"/>
+        <w:jc w:val="left"/>
+        <w:rPr>
+          <w:rFonts w:ascii="宋体" w:eastAsia="宋体" w:hAnsi="宋体" w:cs="宋体"/>
+          <w:kern w:val="0"/>
+          <w:sz w:val="24"/>
+          <w:szCs w:val="24"/>
+        </w:rPr>
+      </w:pPr>
+      <w:r>
+        <w:rPr>
+          <w:rFonts w:ascii="Courier New" w:eastAsia="宋体" w:hAnsi="Courier New" w:cs="Courier New"/>
+          <w:color w:val="000000"/>
+          <w:kern w:val="0"/>
+          <w:sz w:val="20"/>
+          <w:szCs w:val="20"/>
+        </w:rPr>
+        <w:t>cout</w:t>
+      </w:r>
+      <w:r>
+        <w:rPr>
+          <w:rFonts w:ascii="Courier New" w:eastAsia="宋体" w:hAnsi="Courier New" w:cs="Courier New"/>
+          <w:b/>
+          <w:bCs/>
+          <w:color w:val="000080"/>
+          <w:kern w:val="0"/>
+          <w:sz w:val="20"/>
+          <w:szCs w:val="20"/>
+        </w:rPr>
+        <w:t>&lt;&lt;</w:t>
+      </w:r>
+      <w:r>
+        <w:rPr>
+          <w:rFonts w:ascii="Courier New" w:eastAsia="宋体" w:hAnsi="Courier New" w:cs="Courier New"/>
+          <w:color w:val="000000"/>
+          <w:kern w:val="0"/>
+          <w:sz w:val="20"/>
+          <w:szCs w:val="20"/>
+        </w:rPr>
+        <w:t>__LINE__</w:t>
+      </w:r>
+      <w:r>
+        <w:rPr>
+          <w:rFonts w:ascii="Courier New" w:eastAsia="宋体" w:hAnsi="Courier New" w:cs="Courier New"/>
+          <w:b/>
+          <w:bCs/>
+          <w:color w:val="000080"/>
+          <w:kern w:val="0"/>
+          <w:sz w:val="20"/>
+          <w:szCs w:val="20"/>
+        </w:rPr>
+        <w:t>&lt;&lt;</w:t>
+      </w:r>
+      <w:r>
+        <w:rPr>
+          <w:rFonts w:ascii="Courier New" w:eastAsia="宋体" w:hAnsi="Courier New" w:cs="Courier New"/>
+          <w:color w:val="000000"/>
+          <w:kern w:val="0"/>
+          <w:sz w:val="20"/>
+          <w:szCs w:val="20"/>
+        </w:rPr>
+        <w:t>endl</w:t>
+      </w:r>
+      <w:r>
+        <w:rPr>
+          <w:rFonts w:ascii="Courier New" w:eastAsia="宋体" w:hAnsi="Courier New" w:cs="Courier New"/>
+          <w:b/>
+          <w:bCs/>
+          <w:color w:val="000080"/>
+          <w:kern w:val="0"/>
+          <w:sz w:val="20"/>
+          <w:szCs w:val="20"/>
+        </w:rPr>
+        <w:t>;</w:t>
+      </w:r>
+    </w:p>
+    <w:p>
+      <w:pPr>
         <w:rPr>
           <w:rFonts w:hint="eastAsia"/>
           <w:sz w:val="28"/>
@@ -20522,6 +26421,17 @@
       <w:szCs w:val="20"/>
     </w:rPr>
   </w:style>
+  <w:style w:type="character" w:customStyle="1" w:styleId="sc91">
+    <w:name w:val="sc91"/>
+    <w:basedOn w:val="a0"/>
+    <w:rsid w:val="00F75C9A"/>
+    <w:rPr>
+      <w:rFonts w:ascii="Courier New" w:hAnsi="Courier New" w:cs="Courier New" w:hint="default"/>
+      <w:color w:val="804000"/>
+      <w:sz w:val="20"/>
+      <w:szCs w:val="20"/>
+    </w:rPr>
+  </w:style>
 </w:styles>
 </file>
 

--- a/c++primer.docx
+++ b/c++primer.docx
@@ -24957,7 +24957,6 @@
         </w:numPr>
         <w:ind w:firstLineChars="0"/>
         <w:rPr>
-          <w:rFonts w:hint="eastAsia"/>
           <w:sz w:val="28"/>
           <w:szCs w:val="28"/>
         </w:rPr>
@@ -25297,7 +25296,7 @@
         <w:ind w:leftChars="200" w:left="420"/>
         <w:jc w:val="left"/>
         <w:rPr>
-          <w:rFonts w:ascii="宋体" w:eastAsia="宋体" w:hAnsi="宋体" w:cs="宋体" w:hint="eastAsia"/>
+          <w:rFonts w:ascii="宋体" w:eastAsia="宋体" w:hAnsi="宋体" w:cs="宋体"/>
           <w:kern w:val="0"/>
           <w:sz w:val="24"/>
           <w:szCs w:val="24"/>
@@ -25493,7 +25492,7 @@
         <w:ind w:leftChars="200" w:left="420"/>
         <w:jc w:val="left"/>
         <w:rPr>
-          <w:rFonts w:ascii="宋体" w:eastAsia="宋体" w:hAnsi="宋体" w:cs="宋体" w:hint="eastAsia"/>
+          <w:rFonts w:ascii="宋体" w:eastAsia="宋体" w:hAnsi="宋体" w:cs="宋体"/>
           <w:kern w:val="0"/>
           <w:sz w:val="24"/>
           <w:szCs w:val="24"/>
@@ -25617,7 +25616,6 @@
         </w:numPr>
         <w:ind w:firstLineChars="0"/>
         <w:rPr>
-          <w:rFonts w:hint="eastAsia"/>
           <w:sz w:val="28"/>
           <w:szCs w:val="28"/>
         </w:rPr>
@@ -25738,7 +25736,6 @@
         </w:numPr>
         <w:ind w:firstLineChars="0"/>
         <w:rPr>
-          <w:rFonts w:hint="eastAsia"/>
           <w:sz w:val="28"/>
           <w:szCs w:val="28"/>
         </w:rPr>
@@ -25964,7 +25961,7 @@
         <w:ind w:leftChars="300" w:left="630"/>
         <w:jc w:val="left"/>
         <w:rPr>
-          <w:rFonts w:ascii="宋体" w:eastAsia="宋体" w:hAnsi="宋体" w:cs="宋体" w:hint="eastAsia"/>
+          <w:rFonts w:ascii="宋体" w:eastAsia="宋体" w:hAnsi="宋体" w:cs="宋体"/>
           <w:kern w:val="0"/>
           <w:sz w:val="24"/>
           <w:szCs w:val="24"/>
@@ -26802,7 +26799,7 @@
         <w:ind w:leftChars="300" w:left="630"/>
         <w:jc w:val="left"/>
         <w:rPr>
-          <w:rFonts w:ascii="宋体" w:eastAsia="宋体" w:hAnsi="宋体" w:cs="宋体" w:hint="eastAsia"/>
+          <w:rFonts w:ascii="宋体" w:eastAsia="宋体" w:hAnsi="宋体" w:cs="宋体"/>
           <w:kern w:val="0"/>
           <w:sz w:val="24"/>
           <w:szCs w:val="24"/>
@@ -27333,88 +27330,329 @@
           <w:szCs w:val="24"/>
         </w:rPr>
       </w:pPr>
+      <w:r>
+        <w:rPr>
+          <w:rFonts w:ascii="Courier New" w:eastAsia="宋体" w:hAnsi="Courier New" w:cs="Courier New"/>
+          <w:color w:val="000000"/>
+          <w:kern w:val="0"/>
+          <w:szCs w:val="20"/>
+        </w:rPr>
+        <w:t>PE g</w:t>
+      </w:r>
+      <w:r>
+        <w:rPr>
+          <w:rFonts w:ascii="Courier New" w:eastAsia="宋体" w:hAnsi="Courier New" w:cs="Courier New"/>
+          <w:b/>
+          <w:bCs/>
+          <w:color w:val="000080"/>
+          <w:kern w:val="0"/>
+          <w:szCs w:val="20"/>
+        </w:rPr>
+        <w:t>(</w:t>
+      </w:r>
+      <w:r>
+        <w:rPr>
+          <w:rFonts w:ascii="Courier New" w:eastAsia="宋体" w:hAnsi="Courier New" w:cs="Courier New"/>
+          <w:color w:val="8000FF"/>
+          <w:kern w:val="0"/>
+          <w:szCs w:val="20"/>
+        </w:rPr>
+        <w:t>int</w:t>
+      </w:r>
+      <w:r>
+        <w:rPr>
+          <w:rFonts w:ascii="Courier New" w:eastAsia="宋体" w:hAnsi="Courier New" w:cs="Courier New"/>
+          <w:b/>
+          <w:bCs/>
+          <w:color w:val="000080"/>
+          <w:kern w:val="0"/>
+          <w:szCs w:val="20"/>
+        </w:rPr>
+        <w:t>);</w:t>
+      </w:r>
+      <w:r>
+        <w:rPr>
+          <w:rFonts w:ascii="Courier New" w:eastAsia="宋体" w:hAnsi="Courier New" w:cs="Courier New"/>
+          <w:color w:val="008000"/>
+          <w:kern w:val="0"/>
+          <w:szCs w:val="20"/>
+        </w:rPr>
+        <w:t>//</w:t>
+      </w:r>
+      <w:r>
+        <w:rPr>
+          <w:rFonts w:ascii="Courier New" w:eastAsia="宋体" w:hAnsi="Courier New" w:cs="Courier New"/>
+          <w:color w:val="008000"/>
+          <w:kern w:val="0"/>
+          <w:szCs w:val="20"/>
+        </w:rPr>
+        <w:t>正确，返回类型时函数指针</w:t>
+      </w:r>
+    </w:p>
+    <w:p>
+      <w:pPr>
+        <w:pStyle w:val="2"/>
+      </w:pPr>
+      <w:r>
+        <w:rPr>
+          <w:rFonts w:hint="eastAsia"/>
+        </w:rPr>
+        <w:t>类</w:t>
+      </w:r>
+    </w:p>
+    <w:p>
+      <w:pPr>
+        <w:pStyle w:val="a5"/>
+        <w:numPr>
+          <w:ilvl w:val="0"/>
+          <w:numId w:val="11"/>
+        </w:numPr>
+        <w:ind w:firstLineChars="0"/>
+        <w:rPr>
+          <w:sz w:val="28"/>
+          <w:szCs w:val="28"/>
+        </w:rPr>
+      </w:pPr>
+      <w:r>
+        <w:rPr>
+          <w:rFonts w:hint="eastAsia"/>
+          <w:sz w:val="28"/>
+          <w:szCs w:val="28"/>
+        </w:rPr>
+        <w:t>先编译整个类，然后才处理函数，所以处理函数时，成员变量已经可用</w:t>
+      </w:r>
+    </w:p>
+    <w:p>
+      <w:pPr>
+        <w:pStyle w:val="a5"/>
+        <w:numPr>
+          <w:ilvl w:val="0"/>
+          <w:numId w:val="11"/>
+        </w:numPr>
+        <w:ind w:firstLineChars="0"/>
+        <w:rPr>
+          <w:sz w:val="28"/>
+          <w:szCs w:val="28"/>
+        </w:rPr>
+      </w:pPr>
+      <w:r>
+        <w:rPr>
+          <w:rFonts w:hint="eastAsia"/>
+          <w:sz w:val="28"/>
+          <w:szCs w:val="28"/>
+        </w:rPr>
+        <w:t>非成员函数应该和类定义在同一头文件中，</w:t>
+      </w:r>
+      <w:r>
+        <w:rPr>
+          <w:rFonts w:hint="eastAsia"/>
+          <w:sz w:val="28"/>
+          <w:szCs w:val="28"/>
+        </w:rPr>
+        <w:t>friend</w:t>
+      </w:r>
+      <w:r>
+        <w:rPr>
+          <w:rFonts w:hint="eastAsia"/>
+          <w:sz w:val="28"/>
+          <w:szCs w:val="28"/>
+        </w:rPr>
+        <w:t>声明只是规定访问权限，没有声明的作用，所以还需要在类外声明非成员函数</w:t>
+      </w:r>
+    </w:p>
+    <w:p>
+      <w:pPr>
+        <w:pStyle w:val="a5"/>
+        <w:numPr>
+          <w:ilvl w:val="0"/>
+          <w:numId w:val="11"/>
+        </w:numPr>
+        <w:ind w:firstLineChars="0"/>
+        <w:rPr>
+          <w:sz w:val="28"/>
+          <w:szCs w:val="28"/>
+        </w:rPr>
+      </w:pPr>
+      <w:r>
+        <w:rPr>
+          <w:rFonts w:hint="eastAsia"/>
+          <w:sz w:val="28"/>
+          <w:szCs w:val="28"/>
+        </w:rPr>
+        <w:t>以下三种情况编译器不合成默认构造函数</w:t>
+      </w:r>
+    </w:p>
+    <w:p>
+      <w:pPr>
+        <w:pStyle w:val="a5"/>
+        <w:numPr>
+          <w:ilvl w:val="1"/>
+          <w:numId w:val="11"/>
+        </w:numPr>
+        <w:ind w:firstLineChars="0"/>
+        <w:rPr>
+          <w:sz w:val="28"/>
+          <w:szCs w:val="28"/>
+        </w:rPr>
+      </w:pPr>
+      <w:r>
+        <w:rPr>
+          <w:rFonts w:hint="eastAsia"/>
+          <w:sz w:val="28"/>
+          <w:szCs w:val="28"/>
+        </w:rPr>
+        <w:t>存在自定义的构造函数</w:t>
+      </w:r>
+    </w:p>
+    <w:p>
+      <w:pPr>
+        <w:pStyle w:val="a5"/>
+        <w:numPr>
+          <w:ilvl w:val="1"/>
+          <w:numId w:val="11"/>
+        </w:numPr>
+        <w:ind w:firstLineChars="0"/>
+        <w:rPr>
+          <w:sz w:val="28"/>
+          <w:szCs w:val="28"/>
+        </w:rPr>
+      </w:pPr>
+      <w:r>
+        <w:rPr>
+          <w:rFonts w:hint="eastAsia"/>
+          <w:sz w:val="28"/>
+          <w:szCs w:val="28"/>
+        </w:rPr>
+        <w:lastRenderedPageBreak/>
+        <w:t>存在成员是内置类型或者复合类型（引用和指针），但是没有类内初始值，其默认初始化是未定义的</w:t>
+      </w:r>
+    </w:p>
+    <w:p>
+      <w:pPr>
+        <w:pStyle w:val="a5"/>
+        <w:numPr>
+          <w:ilvl w:val="1"/>
+          <w:numId w:val="11"/>
+        </w:numPr>
+        <w:ind w:firstLineChars="0"/>
+        <w:rPr>
+          <w:sz w:val="28"/>
+          <w:szCs w:val="28"/>
+        </w:rPr>
+      </w:pPr>
+      <w:r>
+        <w:rPr>
+          <w:rFonts w:hint="eastAsia"/>
+          <w:sz w:val="28"/>
+          <w:szCs w:val="28"/>
+        </w:rPr>
+        <w:t>存在成员变量没有默认构造函数</w:t>
+      </w:r>
+    </w:p>
+    <w:p>
+      <w:pPr>
+        <w:pStyle w:val="a5"/>
+        <w:numPr>
+          <w:ilvl w:val="0"/>
+          <w:numId w:val="11"/>
+        </w:numPr>
+        <w:ind w:firstLineChars="0"/>
+        <w:rPr>
+          <w:rFonts w:hint="eastAsia"/>
+          <w:sz w:val="28"/>
+          <w:szCs w:val="28"/>
+        </w:rPr>
+      </w:pPr>
+      <w:r>
+        <w:rPr>
+          <w:rFonts w:hint="eastAsia"/>
+          <w:sz w:val="28"/>
+          <w:szCs w:val="28"/>
+        </w:rPr>
+        <w:t>struct</w:t>
+      </w:r>
+      <w:r>
+        <w:rPr>
+          <w:rFonts w:hint="eastAsia"/>
+          <w:sz w:val="28"/>
+          <w:szCs w:val="28"/>
+        </w:rPr>
+        <w:t>（默认</w:t>
+      </w:r>
+      <w:r>
+        <w:rPr>
+          <w:rFonts w:hint="eastAsia"/>
+          <w:sz w:val="28"/>
+          <w:szCs w:val="28"/>
+        </w:rPr>
+        <w:t>public</w:t>
+      </w:r>
+      <w:r>
+        <w:rPr>
+          <w:rFonts w:hint="eastAsia"/>
+          <w:sz w:val="28"/>
+          <w:szCs w:val="28"/>
+        </w:rPr>
+        <w:t>）</w:t>
+      </w:r>
+      <w:r>
+        <w:rPr>
+          <w:rFonts w:hint="eastAsia"/>
+          <w:sz w:val="28"/>
+          <w:szCs w:val="28"/>
+        </w:rPr>
+        <w:t>和</w:t>
+      </w:r>
+      <w:r>
+        <w:rPr>
+          <w:rFonts w:hint="eastAsia"/>
+          <w:sz w:val="28"/>
+          <w:szCs w:val="28"/>
+        </w:rPr>
+        <w:t>class</w:t>
+      </w:r>
+      <w:r>
+        <w:rPr>
+          <w:rFonts w:hint="eastAsia"/>
+          <w:sz w:val="28"/>
+          <w:szCs w:val="28"/>
+        </w:rPr>
+        <w:t>（默认</w:t>
+      </w:r>
+      <w:r>
+        <w:rPr>
+          <w:rFonts w:hint="eastAsia"/>
+          <w:sz w:val="28"/>
+          <w:szCs w:val="28"/>
+        </w:rPr>
+        <w:t>private</w:t>
+      </w:r>
       <w:bookmarkStart w:id="0" w:name="_GoBack"/>
-      <w:r>
-        <w:rPr>
-          <w:rFonts w:ascii="Courier New" w:eastAsia="宋体" w:hAnsi="Courier New" w:cs="Courier New"/>
-          <w:color w:val="000000"/>
-          <w:kern w:val="0"/>
-          <w:szCs w:val="20"/>
-        </w:rPr>
-        <w:t>PE g</w:t>
-      </w:r>
-      <w:r>
-        <w:rPr>
-          <w:rFonts w:ascii="Courier New" w:eastAsia="宋体" w:hAnsi="Courier New" w:cs="Courier New"/>
-          <w:b/>
-          <w:bCs/>
-          <w:color w:val="000080"/>
-          <w:kern w:val="0"/>
-          <w:szCs w:val="20"/>
-        </w:rPr>
-        <w:t>(</w:t>
-      </w:r>
-      <w:r>
-        <w:rPr>
-          <w:rFonts w:ascii="Courier New" w:eastAsia="宋体" w:hAnsi="Courier New" w:cs="Courier New"/>
-          <w:color w:val="8000FF"/>
-          <w:kern w:val="0"/>
-          <w:szCs w:val="20"/>
-        </w:rPr>
-        <w:t>int</w:t>
-      </w:r>
-      <w:r>
-        <w:rPr>
-          <w:rFonts w:ascii="Courier New" w:eastAsia="宋体" w:hAnsi="Courier New" w:cs="Courier New"/>
-          <w:b/>
-          <w:bCs/>
-          <w:color w:val="000080"/>
-          <w:kern w:val="0"/>
-          <w:szCs w:val="20"/>
-        </w:rPr>
-        <w:t>);</w:t>
-      </w:r>
-      <w:r>
-        <w:rPr>
-          <w:rFonts w:ascii="Courier New" w:eastAsia="宋体" w:hAnsi="Courier New" w:cs="Courier New"/>
-          <w:color w:val="008000"/>
-          <w:kern w:val="0"/>
-          <w:szCs w:val="20"/>
-        </w:rPr>
-        <w:t>//</w:t>
-      </w:r>
-      <w:r>
-        <w:rPr>
-          <w:rFonts w:ascii="Courier New" w:eastAsia="宋体" w:hAnsi="Courier New" w:cs="Courier New"/>
-          <w:color w:val="008000"/>
-          <w:kern w:val="0"/>
-          <w:szCs w:val="20"/>
-        </w:rPr>
-        <w:t>正确，返回类型时函数指针</w:t>
-      </w:r>
-    </w:p>
-    <w:bookmarkEnd w:id="0"/>
-    <w:p>
-      <w:pPr>
-        <w:pStyle w:val="a5"/>
-        <w:ind w:left="840" w:firstLineChars="0" w:firstLine="0"/>
-        <w:rPr>
-          <w:rFonts w:hint="eastAsia"/>
-          <w:sz w:val="28"/>
-          <w:szCs w:val="28"/>
-        </w:rPr>
-      </w:pPr>
-    </w:p>
-    <w:p>
-      <w:pPr>
-        <w:pStyle w:val="a5"/>
-        <w:ind w:left="840" w:firstLineChars="0" w:firstLine="0"/>
-        <w:rPr>
-          <w:rFonts w:hint="eastAsia"/>
-          <w:sz w:val="28"/>
-          <w:szCs w:val="28"/>
-        </w:rPr>
-      </w:pPr>
+      <w:bookmarkEnd w:id="0"/>
+      <w:r>
+        <w:rPr>
+          <w:rFonts w:hint="eastAsia"/>
+          <w:sz w:val="28"/>
+          <w:szCs w:val="28"/>
+        </w:rPr>
+        <w:t>）</w:t>
+      </w:r>
+      <w:r>
+        <w:rPr>
+          <w:rFonts w:hint="eastAsia"/>
+          <w:sz w:val="28"/>
+          <w:szCs w:val="28"/>
+        </w:rPr>
+        <w:t>唯一区别是默认访问权限</w:t>
+      </w:r>
+      <w:r>
+        <w:rPr>
+          <w:rFonts w:hint="eastAsia"/>
+          <w:sz w:val="28"/>
+          <w:szCs w:val="28"/>
+        </w:rPr>
+        <w:t>的不同</w:t>
+      </w:r>
     </w:p>
     <w:sectPr>
       <w:pgSz w:w="11906" w:h="16838"/>
@@ -28269,6 +28507,95 @@
     </w:lvl>
   </w:abstractNum>
   <w:abstractNum w:abstractNumId="9" w15:restartNumberingAfterBreak="0">
+    <w:nsid w:val="5C0E4A07"/>
+    <w:multiLevelType w:val="hybridMultilevel"/>
+    <w:tmpl w:val="AA2E232E"/>
+    <w:lvl w:ilvl="0" w:tplc="60841868">
+      <w:start w:val="1"/>
+      <w:numFmt w:val="decimal"/>
+      <w:lvlText w:val="%1、"/>
+      <w:lvlJc w:val="left"/>
+      <w:pPr>
+        <w:ind w:left="720" w:hanging="720"/>
+      </w:pPr>
+      <w:rPr>
+        <w:rFonts w:hint="default"/>
+      </w:rPr>
+    </w:lvl>
+    <w:lvl w:ilvl="1" w:tplc="04090019">
+      <w:start w:val="1"/>
+      <w:numFmt w:val="lowerLetter"/>
+      <w:lvlText w:val="%2)"/>
+      <w:lvlJc w:val="left"/>
+      <w:pPr>
+        <w:ind w:left="840" w:hanging="420"/>
+      </w:pPr>
+    </w:lvl>
+    <w:lvl w:ilvl="2" w:tplc="0409001B" w:tentative="1">
+      <w:start w:val="1"/>
+      <w:numFmt w:val="lowerRoman"/>
+      <w:lvlText w:val="%3."/>
+      <w:lvlJc w:val="right"/>
+      <w:pPr>
+        <w:ind w:left="1260" w:hanging="420"/>
+      </w:pPr>
+    </w:lvl>
+    <w:lvl w:ilvl="3" w:tplc="0409000F" w:tentative="1">
+      <w:start w:val="1"/>
+      <w:numFmt w:val="decimal"/>
+      <w:lvlText w:val="%4."/>
+      <w:lvlJc w:val="left"/>
+      <w:pPr>
+        <w:ind w:left="1680" w:hanging="420"/>
+      </w:pPr>
+    </w:lvl>
+    <w:lvl w:ilvl="4" w:tplc="04090019" w:tentative="1">
+      <w:start w:val="1"/>
+      <w:numFmt w:val="lowerLetter"/>
+      <w:lvlText w:val="%5)"/>
+      <w:lvlJc w:val="left"/>
+      <w:pPr>
+        <w:ind w:left="2100" w:hanging="420"/>
+      </w:pPr>
+    </w:lvl>
+    <w:lvl w:ilvl="5" w:tplc="0409001B" w:tentative="1">
+      <w:start w:val="1"/>
+      <w:numFmt w:val="lowerRoman"/>
+      <w:lvlText w:val="%6."/>
+      <w:lvlJc w:val="right"/>
+      <w:pPr>
+        <w:ind w:left="2520" w:hanging="420"/>
+      </w:pPr>
+    </w:lvl>
+    <w:lvl w:ilvl="6" w:tplc="0409000F" w:tentative="1">
+      <w:start w:val="1"/>
+      <w:numFmt w:val="decimal"/>
+      <w:lvlText w:val="%7."/>
+      <w:lvlJc w:val="left"/>
+      <w:pPr>
+        <w:ind w:left="2940" w:hanging="420"/>
+      </w:pPr>
+    </w:lvl>
+    <w:lvl w:ilvl="7" w:tplc="04090019" w:tentative="1">
+      <w:start w:val="1"/>
+      <w:numFmt w:val="lowerLetter"/>
+      <w:lvlText w:val="%8)"/>
+      <w:lvlJc w:val="left"/>
+      <w:pPr>
+        <w:ind w:left="3360" w:hanging="420"/>
+      </w:pPr>
+    </w:lvl>
+    <w:lvl w:ilvl="8" w:tplc="0409001B" w:tentative="1">
+      <w:start w:val="1"/>
+      <w:numFmt w:val="lowerRoman"/>
+      <w:lvlText w:val="%9."/>
+      <w:lvlJc w:val="right"/>
+      <w:pPr>
+        <w:ind w:left="3780" w:hanging="420"/>
+      </w:pPr>
+    </w:lvl>
+  </w:abstractNum>
+  <w:abstractNum w:abstractNumId="10" w15:restartNumberingAfterBreak="0">
     <w:nsid w:val="7AF85E15"/>
     <w:multiLevelType w:val="hybridMultilevel"/>
     <w:tmpl w:val="C12671E4"/>
@@ -28366,7 +28693,7 @@
     <w:abstractNumId w:val="6"/>
   </w:num>
   <w:num w:numId="3">
-    <w:abstractNumId w:val="9"/>
+    <w:abstractNumId w:val="10"/>
   </w:num>
   <w:num w:numId="4">
     <w:abstractNumId w:val="5"/>
@@ -28388,6 +28715,9 @@
   </w:num>
   <w:num w:numId="10">
     <w:abstractNumId w:val="3"/>
+  </w:num>
+  <w:num w:numId="11">
+    <w:abstractNumId w:val="9"/>
   </w:num>
 </w:numbering>
 </file>

--- a/c++primer.docx
+++ b/c++primer.docx
@@ -27558,7 +27558,6 @@
         </w:numPr>
         <w:ind w:firstLineChars="0"/>
         <w:rPr>
-          <w:rFonts w:hint="eastAsia"/>
           <w:sz w:val="28"/>
           <w:szCs w:val="28"/>
         </w:rPr>
@@ -27626,33 +27625,345 @@
           <w:szCs w:val="28"/>
         </w:rPr>
         <w:t>private</w:t>
+      </w:r>
+      <w:r>
+        <w:rPr>
+          <w:rFonts w:hint="eastAsia"/>
+          <w:sz w:val="28"/>
+          <w:szCs w:val="28"/>
+        </w:rPr>
+        <w:t>）</w:t>
+      </w:r>
+      <w:r>
+        <w:rPr>
+          <w:rFonts w:hint="eastAsia"/>
+          <w:sz w:val="28"/>
+          <w:szCs w:val="28"/>
+        </w:rPr>
+        <w:t>唯一区别是默认访问权限</w:t>
+      </w:r>
+      <w:r>
+        <w:rPr>
+          <w:rFonts w:hint="eastAsia"/>
+          <w:sz w:val="28"/>
+          <w:szCs w:val="28"/>
+        </w:rPr>
+        <w:t>的不同</w:t>
+      </w:r>
+    </w:p>
+    <w:p>
+      <w:pPr>
+        <w:pStyle w:val="a5"/>
+        <w:numPr>
+          <w:ilvl w:val="0"/>
+          <w:numId w:val="11"/>
+        </w:numPr>
+        <w:ind w:firstLineChars="0"/>
+        <w:rPr>
+          <w:sz w:val="28"/>
+          <w:szCs w:val="28"/>
+        </w:rPr>
+      </w:pPr>
+      <w:r>
+        <w:rPr>
+          <w:rFonts w:hint="eastAsia"/>
+          <w:sz w:val="28"/>
+          <w:szCs w:val="28"/>
+        </w:rPr>
+        <w:t>类的其他特性</w:t>
+      </w:r>
+    </w:p>
+    <w:p>
+      <w:pPr>
+        <w:pStyle w:val="a5"/>
+        <w:numPr>
+          <w:ilvl w:val="1"/>
+          <w:numId w:val="11"/>
+        </w:numPr>
+        <w:ind w:firstLineChars="0"/>
+        <w:rPr>
+          <w:sz w:val="28"/>
+          <w:szCs w:val="28"/>
+        </w:rPr>
+      </w:pPr>
+      <w:r>
+        <w:rPr>
+          <w:rFonts w:hint="eastAsia"/>
+          <w:sz w:val="28"/>
+          <w:szCs w:val="28"/>
+        </w:rPr>
+        <w:t>成员变量</w:t>
+      </w:r>
+    </w:p>
+    <w:p>
+      <w:pPr>
+        <w:pStyle w:val="a5"/>
+        <w:numPr>
+          <w:ilvl w:val="2"/>
+          <w:numId w:val="11"/>
+        </w:numPr>
+        <w:ind w:firstLineChars="0"/>
+        <w:rPr>
+          <w:sz w:val="28"/>
+          <w:szCs w:val="28"/>
+        </w:rPr>
+      </w:pPr>
+      <w:r>
+        <w:rPr>
+          <w:rFonts w:hint="eastAsia"/>
+          <w:sz w:val="28"/>
+          <w:szCs w:val="28"/>
+        </w:rPr>
+        <w:t>类型变量必须先声明后使用</w:t>
+      </w:r>
+    </w:p>
+    <w:p>
+      <w:pPr>
+        <w:pStyle w:val="a5"/>
+        <w:numPr>
+          <w:ilvl w:val="2"/>
+          <w:numId w:val="11"/>
+        </w:numPr>
+        <w:ind w:firstLineChars="0"/>
+        <w:rPr>
+          <w:sz w:val="28"/>
+          <w:szCs w:val="28"/>
+        </w:rPr>
+      </w:pPr>
+      <w:r>
+        <w:rPr>
+          <w:rFonts w:hint="eastAsia"/>
+          <w:sz w:val="28"/>
+          <w:szCs w:val="28"/>
+        </w:rPr>
+        <w:t>类内初始值</w:t>
+      </w:r>
+    </w:p>
+    <w:p>
+      <w:pPr>
+        <w:pStyle w:val="a5"/>
+        <w:numPr>
+          <w:ilvl w:val="2"/>
+          <w:numId w:val="11"/>
+        </w:numPr>
+        <w:ind w:firstLineChars="0"/>
+        <w:rPr>
+          <w:sz w:val="28"/>
+          <w:szCs w:val="28"/>
+        </w:rPr>
+      </w:pPr>
+      <w:r>
+        <w:rPr>
+          <w:rFonts w:hint="eastAsia"/>
+          <w:sz w:val="28"/>
+          <w:szCs w:val="28"/>
+        </w:rPr>
+        <w:t>mutable</w:t>
+      </w:r>
+      <w:r>
+        <w:rPr>
+          <w:rFonts w:hint="eastAsia"/>
+          <w:sz w:val="28"/>
+          <w:szCs w:val="28"/>
+        </w:rPr>
+        <w:t>变量，即使是</w:t>
+      </w:r>
+      <w:r>
+        <w:rPr>
+          <w:rFonts w:hint="eastAsia"/>
+          <w:sz w:val="28"/>
+          <w:szCs w:val="28"/>
+        </w:rPr>
+        <w:t>const</w:t>
+      </w:r>
+      <w:r>
+        <w:rPr>
+          <w:rFonts w:hint="eastAsia"/>
+          <w:sz w:val="28"/>
+          <w:szCs w:val="28"/>
+        </w:rPr>
+        <w:t>对象，该成员变量也可以被改变</w:t>
+      </w:r>
+    </w:p>
+    <w:p>
+      <w:pPr>
+        <w:pStyle w:val="a5"/>
+        <w:numPr>
+          <w:ilvl w:val="1"/>
+          <w:numId w:val="11"/>
+        </w:numPr>
+        <w:ind w:firstLineChars="0"/>
+        <w:rPr>
+          <w:sz w:val="28"/>
+          <w:szCs w:val="28"/>
+        </w:rPr>
+      </w:pPr>
+      <w:r>
+        <w:rPr>
+          <w:rFonts w:hint="eastAsia"/>
+          <w:sz w:val="28"/>
+          <w:szCs w:val="28"/>
+        </w:rPr>
+        <w:t>成员函数</w:t>
+      </w:r>
+    </w:p>
+    <w:p>
+      <w:pPr>
+        <w:pStyle w:val="a5"/>
+        <w:numPr>
+          <w:ilvl w:val="2"/>
+          <w:numId w:val="11"/>
+        </w:numPr>
+        <w:ind w:firstLineChars="0"/>
+        <w:rPr>
+          <w:sz w:val="28"/>
+          <w:szCs w:val="28"/>
+        </w:rPr>
+      </w:pPr>
+      <w:r>
+        <w:rPr>
+          <w:rFonts w:hint="eastAsia"/>
+          <w:sz w:val="28"/>
+          <w:szCs w:val="28"/>
+        </w:rPr>
+        <w:t>friend</w:t>
+      </w:r>
+      <w:r>
+        <w:rPr>
+          <w:rFonts w:hint="eastAsia"/>
+          <w:sz w:val="28"/>
+          <w:szCs w:val="28"/>
+        </w:rPr>
+        <w:t>仅仅是作用域声明，还必须有普通的函数声明，或者在类前，或者在类后</w:t>
+      </w:r>
+    </w:p>
+    <w:p>
+      <w:pPr>
+        <w:pStyle w:val="a5"/>
+        <w:numPr>
+          <w:ilvl w:val="2"/>
+          <w:numId w:val="11"/>
+        </w:numPr>
+        <w:ind w:firstLineChars="0"/>
+        <w:rPr>
+          <w:sz w:val="28"/>
+          <w:szCs w:val="28"/>
+        </w:rPr>
+      </w:pPr>
+      <w:r>
+        <w:rPr>
+          <w:rFonts w:hint="eastAsia"/>
+          <w:sz w:val="28"/>
+          <w:szCs w:val="28"/>
+        </w:rPr>
+        <w:t>inline</w:t>
+      </w:r>
+      <w:r>
+        <w:rPr>
+          <w:rFonts w:hint="eastAsia"/>
+          <w:sz w:val="28"/>
+          <w:szCs w:val="28"/>
+        </w:rPr>
+        <w:t>只需要在定义时说明就行，必须和类定义放在同一头文件</w:t>
+      </w:r>
+    </w:p>
+    <w:p>
+      <w:pPr>
+        <w:pStyle w:val="a5"/>
+        <w:numPr>
+          <w:ilvl w:val="2"/>
+          <w:numId w:val="11"/>
+        </w:numPr>
+        <w:ind w:firstLineChars="0"/>
+        <w:rPr>
+          <w:sz w:val="28"/>
+          <w:szCs w:val="28"/>
+        </w:rPr>
+      </w:pPr>
+      <w:r>
+        <w:rPr>
+          <w:rFonts w:hint="eastAsia"/>
+          <w:sz w:val="28"/>
+          <w:szCs w:val="28"/>
+        </w:rPr>
+        <w:t>const</w:t>
+      </w:r>
+      <w:r>
+        <w:rPr>
+          <w:rFonts w:hint="eastAsia"/>
+          <w:sz w:val="28"/>
+          <w:szCs w:val="28"/>
+        </w:rPr>
+        <w:t>限定符可以用作重载</w:t>
+      </w:r>
+    </w:p>
+    <w:p>
+      <w:pPr>
+        <w:pStyle w:val="a5"/>
+        <w:numPr>
+          <w:ilvl w:val="1"/>
+          <w:numId w:val="11"/>
+        </w:numPr>
+        <w:ind w:firstLineChars="0"/>
+        <w:rPr>
+          <w:sz w:val="28"/>
+          <w:szCs w:val="28"/>
+        </w:rPr>
+      </w:pPr>
+      <w:r>
+        <w:rPr>
+          <w:rFonts w:hint="eastAsia"/>
+          <w:sz w:val="28"/>
+          <w:szCs w:val="28"/>
+        </w:rPr>
+        <w:t>类的不完全类型</w:t>
+      </w:r>
+    </w:p>
+    <w:p>
+      <w:pPr>
+        <w:pStyle w:val="a5"/>
+        <w:numPr>
+          <w:ilvl w:val="2"/>
+          <w:numId w:val="11"/>
+        </w:numPr>
+        <w:ind w:firstLineChars="0"/>
+        <w:rPr>
+          <w:sz w:val="28"/>
+          <w:szCs w:val="28"/>
+        </w:rPr>
+      </w:pPr>
+      <w:r>
+        <w:rPr>
+          <w:rFonts w:hint="eastAsia"/>
+          <w:sz w:val="28"/>
+          <w:szCs w:val="28"/>
+        </w:rPr>
+        <w:t>类内可以使用该类指针或者引用作函数参数或者返回值</w:t>
+      </w:r>
+    </w:p>
+    <w:p>
+      <w:pPr>
+        <w:pStyle w:val="a5"/>
+        <w:numPr>
+          <w:ilvl w:val="2"/>
+          <w:numId w:val="11"/>
+        </w:numPr>
+        <w:ind w:firstLineChars="0"/>
+        <w:rPr>
+          <w:sz w:val="28"/>
+          <w:szCs w:val="28"/>
+        </w:rPr>
+      </w:pPr>
+      <w:r>
+        <w:rPr>
+          <w:rFonts w:hint="eastAsia"/>
+          <w:sz w:val="28"/>
+          <w:szCs w:val="28"/>
+        </w:rPr>
+        <w:t>不能在类内声明该类类型</w:t>
       </w:r>
       <w:bookmarkStart w:id="0" w:name="_GoBack"/>
       <w:bookmarkEnd w:id="0"/>
-      <w:r>
-        <w:rPr>
-          <w:rFonts w:hint="eastAsia"/>
-          <w:sz w:val="28"/>
-          <w:szCs w:val="28"/>
-        </w:rPr>
-        <w:t>）</w:t>
-      </w:r>
-      <w:r>
-        <w:rPr>
-          <w:rFonts w:hint="eastAsia"/>
-          <w:sz w:val="28"/>
-          <w:szCs w:val="28"/>
-        </w:rPr>
-        <w:t>唯一区别是默认访问权限</w:t>
-      </w:r>
-      <w:r>
-        <w:rPr>
-          <w:rFonts w:hint="eastAsia"/>
-          <w:sz w:val="28"/>
-          <w:szCs w:val="28"/>
-        </w:rPr>
-        <w:t>的不同</w:t>
-      </w:r>
     </w:p>
     <w:sectPr>
       <w:pgSz w:w="11906" w:h="16838"/>
@@ -28531,7 +28842,7 @@
         <w:ind w:left="840" w:hanging="420"/>
       </w:pPr>
     </w:lvl>
-    <w:lvl w:ilvl="2" w:tplc="0409001B" w:tentative="1">
+    <w:lvl w:ilvl="2" w:tplc="0409001B">
       <w:start w:val="1"/>
       <w:numFmt w:val="lowerRoman"/>
       <w:lvlText w:val="%3."/>

--- a/c++primer.docx
+++ b/c++primer.docx
@@ -27962,8 +27962,2346 @@
         </w:rPr>
         <w:t>不能在类内声明该类类型</w:t>
       </w:r>
+    </w:p>
+    <w:p>
+      <w:pPr>
+        <w:pStyle w:val="a5"/>
+        <w:numPr>
+          <w:ilvl w:val="0"/>
+          <w:numId w:val="11"/>
+        </w:numPr>
+        <w:ind w:firstLineChars="0"/>
+        <w:rPr>
+          <w:sz w:val="28"/>
+          <w:szCs w:val="28"/>
+        </w:rPr>
+      </w:pPr>
+      <w:r>
+        <w:rPr>
+          <w:rFonts w:hint="eastAsia"/>
+          <w:sz w:val="28"/>
+          <w:szCs w:val="28"/>
+        </w:rPr>
+        <w:t>构造函数</w:t>
+      </w:r>
+    </w:p>
+    <w:p>
+      <w:pPr>
+        <w:pStyle w:val="a5"/>
+        <w:numPr>
+          <w:ilvl w:val="1"/>
+          <w:numId w:val="11"/>
+        </w:numPr>
+        <w:ind w:firstLineChars="0"/>
+        <w:rPr>
+          <w:sz w:val="28"/>
+          <w:szCs w:val="28"/>
+        </w:rPr>
+      </w:pPr>
+      <w:r>
+        <w:rPr>
+          <w:rFonts w:hint="eastAsia"/>
+          <w:sz w:val="28"/>
+          <w:szCs w:val="28"/>
+        </w:rPr>
+        <w:t>初始值列表</w:t>
+      </w:r>
+    </w:p>
+    <w:p>
+      <w:pPr>
+        <w:pStyle w:val="a5"/>
+        <w:numPr>
+          <w:ilvl w:val="2"/>
+          <w:numId w:val="11"/>
+        </w:numPr>
+        <w:ind w:firstLineChars="0"/>
+        <w:rPr>
+          <w:sz w:val="28"/>
+          <w:szCs w:val="28"/>
+        </w:rPr>
+      </w:pPr>
+      <w:r>
+        <w:rPr>
+          <w:rFonts w:hint="eastAsia"/>
+          <w:sz w:val="28"/>
+          <w:szCs w:val="28"/>
+        </w:rPr>
+        <w:lastRenderedPageBreak/>
+        <w:t>这时是初始化而非赋值，如果没有初始值列表，在构造函数之前都会对成员变量进行默认初始化。</w:t>
+      </w:r>
+    </w:p>
+    <w:p>
+      <w:pPr>
+        <w:pStyle w:val="a5"/>
+        <w:numPr>
+          <w:ilvl w:val="2"/>
+          <w:numId w:val="11"/>
+        </w:numPr>
+        <w:ind w:firstLineChars="0"/>
+        <w:rPr>
+          <w:sz w:val="28"/>
+          <w:szCs w:val="28"/>
+        </w:rPr>
+      </w:pPr>
+      <w:r>
+        <w:rPr>
+          <w:rFonts w:hint="eastAsia"/>
+          <w:sz w:val="28"/>
+          <w:szCs w:val="28"/>
+        </w:rPr>
+        <w:t>const</w:t>
+      </w:r>
+      <w:r>
+        <w:rPr>
+          <w:rFonts w:hint="eastAsia"/>
+          <w:sz w:val="28"/>
+          <w:szCs w:val="28"/>
+        </w:rPr>
+        <w:t>、引用、没有默认构造函数的类成员都必须使用初始值列表</w:t>
+      </w:r>
+    </w:p>
+    <w:p>
+      <w:pPr>
+        <w:widowControl/>
+        <w:shd w:val="clear" w:color="auto" w:fill="FFFFFF"/>
+        <w:ind w:leftChars="600" w:left="1260"/>
+        <w:jc w:val="left"/>
+        <w:rPr>
+          <w:rFonts w:ascii="Courier New" w:eastAsia="宋体" w:hAnsi="Courier New" w:cs="Courier New"/>
+          <w:color w:val="000000"/>
+          <w:kern w:val="0"/>
+          <w:sz w:val="20"/>
+          <w:szCs w:val="20"/>
+        </w:rPr>
+      </w:pPr>
+      <w:r>
+        <w:rPr>
+          <w:rFonts w:ascii="Courier New" w:eastAsia="宋体" w:hAnsi="Courier New" w:cs="Courier New"/>
+          <w:color w:val="8000FF"/>
+          <w:kern w:val="0"/>
+          <w:sz w:val="20"/>
+          <w:szCs w:val="20"/>
+        </w:rPr>
+        <w:t>class</w:t>
+      </w:r>
+      <w:r>
+        <w:rPr>
+          <w:rFonts w:ascii="Courier New" w:eastAsia="宋体" w:hAnsi="Courier New" w:cs="Courier New"/>
+          <w:color w:val="000000"/>
+          <w:kern w:val="0"/>
+          <w:sz w:val="20"/>
+          <w:szCs w:val="20"/>
+        </w:rPr>
+        <w:t xml:space="preserve"> A</w:t>
+      </w:r>
+      <w:r>
+        <w:rPr>
+          <w:rFonts w:ascii="Courier New" w:eastAsia="宋体" w:hAnsi="Courier New" w:cs="Courier New"/>
+          <w:b/>
+          <w:bCs/>
+          <w:color w:val="000080"/>
+          <w:kern w:val="0"/>
+          <w:sz w:val="20"/>
+          <w:szCs w:val="20"/>
+        </w:rPr>
+        <w:t>{</w:t>
+      </w:r>
+    </w:p>
+    <w:p>
+      <w:pPr>
+        <w:widowControl/>
+        <w:shd w:val="clear" w:color="auto" w:fill="FFFFFF"/>
+        <w:ind w:leftChars="600" w:left="1260"/>
+        <w:jc w:val="left"/>
+        <w:rPr>
+          <w:rFonts w:ascii="Courier New" w:eastAsia="宋体" w:hAnsi="Courier New" w:cs="Courier New"/>
+          <w:color w:val="000000"/>
+          <w:kern w:val="0"/>
+          <w:sz w:val="20"/>
+          <w:szCs w:val="20"/>
+        </w:rPr>
+      </w:pPr>
+      <w:r>
+        <w:rPr>
+          <w:rFonts w:ascii="Courier New" w:eastAsia="宋体" w:hAnsi="Courier New" w:cs="Courier New"/>
+          <w:color w:val="000000"/>
+          <w:kern w:val="0"/>
+          <w:sz w:val="20"/>
+          <w:szCs w:val="20"/>
+        </w:rPr>
+        <w:t xml:space="preserve">    B</w:t>
+      </w:r>
+      <w:r>
+        <w:rPr>
+          <w:rFonts w:ascii="Courier New" w:eastAsia="宋体" w:hAnsi="Courier New" w:cs="Courier New"/>
+          <w:b/>
+          <w:bCs/>
+          <w:color w:val="000080"/>
+          <w:kern w:val="0"/>
+          <w:sz w:val="20"/>
+          <w:szCs w:val="20"/>
+        </w:rPr>
+        <w:t>*</w:t>
+      </w:r>
+      <w:r>
+        <w:rPr>
+          <w:rFonts w:ascii="Courier New" w:eastAsia="宋体" w:hAnsi="Courier New" w:cs="Courier New"/>
+          <w:color w:val="000000"/>
+          <w:kern w:val="0"/>
+          <w:sz w:val="20"/>
+          <w:szCs w:val="20"/>
+        </w:rPr>
+        <w:t xml:space="preserve"> b </w:t>
+      </w:r>
+      <w:r>
+        <w:rPr>
+          <w:rFonts w:ascii="Courier New" w:eastAsia="宋体" w:hAnsi="Courier New" w:cs="Courier New"/>
+          <w:b/>
+          <w:bCs/>
+          <w:color w:val="000080"/>
+          <w:kern w:val="0"/>
+          <w:sz w:val="20"/>
+          <w:szCs w:val="20"/>
+        </w:rPr>
+        <w:t>=</w:t>
+      </w:r>
+      <w:r>
+        <w:rPr>
+          <w:rFonts w:ascii="Courier New" w:eastAsia="宋体" w:hAnsi="Courier New" w:cs="Courier New"/>
+          <w:color w:val="000000"/>
+          <w:kern w:val="0"/>
+          <w:sz w:val="20"/>
+          <w:szCs w:val="20"/>
+        </w:rPr>
+        <w:t xml:space="preserve"> </w:t>
+      </w:r>
+      <w:r>
+        <w:rPr>
+          <w:rFonts w:ascii="Courier New" w:eastAsia="宋体" w:hAnsi="Courier New" w:cs="Courier New"/>
+          <w:b/>
+          <w:bCs/>
+          <w:color w:val="0000FF"/>
+          <w:kern w:val="0"/>
+          <w:sz w:val="20"/>
+          <w:szCs w:val="20"/>
+        </w:rPr>
+        <w:t>new</w:t>
+      </w:r>
+      <w:r>
+        <w:rPr>
+          <w:rFonts w:ascii="Courier New" w:eastAsia="宋体" w:hAnsi="Courier New" w:cs="Courier New"/>
+          <w:color w:val="000000"/>
+          <w:kern w:val="0"/>
+          <w:sz w:val="20"/>
+          <w:szCs w:val="20"/>
+        </w:rPr>
+        <w:t xml:space="preserve"> B</w:t>
+      </w:r>
+      <w:r>
+        <w:rPr>
+          <w:rFonts w:ascii="Courier New" w:eastAsia="宋体" w:hAnsi="Courier New" w:cs="Courier New"/>
+          <w:b/>
+          <w:bCs/>
+          <w:color w:val="000080"/>
+          <w:kern w:val="0"/>
+          <w:sz w:val="20"/>
+          <w:szCs w:val="20"/>
+        </w:rPr>
+        <w:t>();</w:t>
+      </w:r>
+    </w:p>
+    <w:p>
+      <w:pPr>
+        <w:widowControl/>
+        <w:shd w:val="clear" w:color="auto" w:fill="FFFFFF"/>
+        <w:ind w:leftChars="600" w:left="1260"/>
+        <w:jc w:val="left"/>
+        <w:rPr>
+          <w:rFonts w:ascii="Courier New" w:eastAsia="宋体" w:hAnsi="Courier New" w:cs="Courier New"/>
+          <w:color w:val="000000"/>
+          <w:kern w:val="0"/>
+          <w:sz w:val="20"/>
+          <w:szCs w:val="20"/>
+        </w:rPr>
+      </w:pPr>
+      <w:r>
+        <w:rPr>
+          <w:rFonts w:ascii="Courier New" w:eastAsia="宋体" w:hAnsi="Courier New" w:cs="Courier New"/>
+          <w:color w:val="000000"/>
+          <w:kern w:val="0"/>
+          <w:sz w:val="20"/>
+          <w:szCs w:val="20"/>
+        </w:rPr>
+        <w:t xml:space="preserve">    </w:t>
+      </w:r>
+      <w:r>
+        <w:rPr>
+          <w:rFonts w:ascii="Courier New" w:eastAsia="宋体" w:hAnsi="Courier New" w:cs="Courier New"/>
+          <w:color w:val="8000FF"/>
+          <w:kern w:val="0"/>
+          <w:sz w:val="20"/>
+          <w:szCs w:val="20"/>
+        </w:rPr>
+        <w:t>int</w:t>
+      </w:r>
+      <w:r>
+        <w:rPr>
+          <w:rFonts w:ascii="Courier New" w:eastAsia="宋体" w:hAnsi="Courier New" w:cs="Courier New"/>
+          <w:color w:val="000000"/>
+          <w:kern w:val="0"/>
+          <w:sz w:val="20"/>
+          <w:szCs w:val="20"/>
+        </w:rPr>
+        <w:t xml:space="preserve"> a </w:t>
+      </w:r>
+      <w:r>
+        <w:rPr>
+          <w:rFonts w:ascii="Courier New" w:eastAsia="宋体" w:hAnsi="Courier New" w:cs="Courier New"/>
+          <w:b/>
+          <w:bCs/>
+          <w:color w:val="000080"/>
+          <w:kern w:val="0"/>
+          <w:sz w:val="20"/>
+          <w:szCs w:val="20"/>
+        </w:rPr>
+        <w:t>=</w:t>
+      </w:r>
+      <w:r>
+        <w:rPr>
+          <w:rFonts w:ascii="Courier New" w:eastAsia="宋体" w:hAnsi="Courier New" w:cs="Courier New"/>
+          <w:color w:val="000000"/>
+          <w:kern w:val="0"/>
+          <w:sz w:val="20"/>
+          <w:szCs w:val="20"/>
+        </w:rPr>
+        <w:t xml:space="preserve"> </w:t>
+      </w:r>
+      <w:r>
+        <w:rPr>
+          <w:rFonts w:ascii="Courier New" w:eastAsia="宋体" w:hAnsi="Courier New" w:cs="Courier New"/>
+          <w:color w:val="FF8000"/>
+          <w:kern w:val="0"/>
+          <w:sz w:val="20"/>
+          <w:szCs w:val="20"/>
+        </w:rPr>
+        <w:t>1</w:t>
+      </w:r>
+      <w:r>
+        <w:rPr>
+          <w:rFonts w:ascii="Courier New" w:eastAsia="宋体" w:hAnsi="Courier New" w:cs="Courier New"/>
+          <w:b/>
+          <w:bCs/>
+          <w:color w:val="000080"/>
+          <w:kern w:val="0"/>
+          <w:sz w:val="20"/>
+          <w:szCs w:val="20"/>
+        </w:rPr>
+        <w:t>;</w:t>
+      </w:r>
+    </w:p>
+    <w:p>
+      <w:pPr>
+        <w:widowControl/>
+        <w:shd w:val="clear" w:color="auto" w:fill="FFFFFF"/>
+        <w:ind w:leftChars="600" w:left="1260"/>
+        <w:jc w:val="left"/>
+        <w:rPr>
+          <w:rFonts w:ascii="Courier New" w:eastAsia="宋体" w:hAnsi="Courier New" w:cs="Courier New"/>
+          <w:color w:val="000000"/>
+          <w:kern w:val="0"/>
+          <w:sz w:val="20"/>
+          <w:szCs w:val="20"/>
+        </w:rPr>
+      </w:pPr>
+      <w:r>
+        <w:rPr>
+          <w:rFonts w:ascii="Courier New" w:eastAsia="宋体" w:hAnsi="Courier New" w:cs="Courier New"/>
+          <w:color w:val="000000"/>
+          <w:kern w:val="0"/>
+          <w:sz w:val="20"/>
+          <w:szCs w:val="20"/>
+        </w:rPr>
+        <w:t xml:space="preserve">    </w:t>
+      </w:r>
+      <w:r>
+        <w:rPr>
+          <w:rFonts w:ascii="Courier New" w:eastAsia="宋体" w:hAnsi="Courier New" w:cs="Courier New"/>
+          <w:color w:val="8000FF"/>
+          <w:kern w:val="0"/>
+          <w:sz w:val="20"/>
+          <w:szCs w:val="20"/>
+        </w:rPr>
+        <w:t>int</w:t>
+      </w:r>
+      <w:r>
+        <w:rPr>
+          <w:rFonts w:ascii="Courier New" w:eastAsia="宋体" w:hAnsi="Courier New" w:cs="Courier New"/>
+          <w:b/>
+          <w:bCs/>
+          <w:color w:val="000080"/>
+          <w:kern w:val="0"/>
+          <w:sz w:val="20"/>
+          <w:szCs w:val="20"/>
+        </w:rPr>
+        <w:t>&amp;</w:t>
+      </w:r>
+      <w:r>
+        <w:rPr>
+          <w:rFonts w:ascii="Courier New" w:eastAsia="宋体" w:hAnsi="Courier New" w:cs="Courier New"/>
+          <w:color w:val="000000"/>
+          <w:kern w:val="0"/>
+          <w:sz w:val="20"/>
+          <w:szCs w:val="20"/>
+        </w:rPr>
+        <w:t xml:space="preserve"> c</w:t>
+      </w:r>
+      <w:r>
+        <w:rPr>
+          <w:rFonts w:ascii="Courier New" w:eastAsia="宋体" w:hAnsi="Courier New" w:cs="Courier New"/>
+          <w:b/>
+          <w:bCs/>
+          <w:color w:val="000080"/>
+          <w:kern w:val="0"/>
+          <w:sz w:val="20"/>
+          <w:szCs w:val="20"/>
+        </w:rPr>
+        <w:t>=</w:t>
+      </w:r>
+      <w:r>
+        <w:rPr>
+          <w:rFonts w:ascii="Courier New" w:eastAsia="宋体" w:hAnsi="Courier New" w:cs="Courier New"/>
+          <w:color w:val="000000"/>
+          <w:kern w:val="0"/>
+          <w:sz w:val="20"/>
+          <w:szCs w:val="20"/>
+        </w:rPr>
+        <w:t>a</w:t>
+      </w:r>
+      <w:r>
+        <w:rPr>
+          <w:rFonts w:ascii="Courier New" w:eastAsia="宋体" w:hAnsi="Courier New" w:cs="Courier New"/>
+          <w:b/>
+          <w:bCs/>
+          <w:color w:val="000080"/>
+          <w:kern w:val="0"/>
+          <w:sz w:val="20"/>
+          <w:szCs w:val="20"/>
+        </w:rPr>
+        <w:t>;</w:t>
+      </w:r>
+    </w:p>
+    <w:p>
+      <w:pPr>
+        <w:widowControl/>
+        <w:shd w:val="clear" w:color="auto" w:fill="FFFFFF"/>
+        <w:ind w:leftChars="600" w:left="1260"/>
+        <w:jc w:val="left"/>
+        <w:rPr>
+          <w:rFonts w:ascii="Courier New" w:eastAsia="宋体" w:hAnsi="Courier New" w:cs="Courier New"/>
+          <w:color w:val="008000"/>
+          <w:kern w:val="0"/>
+          <w:sz w:val="20"/>
+          <w:szCs w:val="20"/>
+        </w:rPr>
+      </w:pPr>
+      <w:r>
+        <w:rPr>
+          <w:rFonts w:ascii="Courier New" w:eastAsia="宋体" w:hAnsi="Courier New" w:cs="Courier New"/>
+          <w:color w:val="000000"/>
+          <w:kern w:val="0"/>
+          <w:sz w:val="20"/>
+          <w:szCs w:val="20"/>
+        </w:rPr>
+        <w:t xml:space="preserve">    </w:t>
+      </w:r>
+      <w:r>
+        <w:rPr>
+          <w:rFonts w:ascii="Courier New" w:eastAsia="宋体" w:hAnsi="Courier New" w:cs="Courier New"/>
+          <w:color w:val="8000FF"/>
+          <w:kern w:val="0"/>
+          <w:sz w:val="20"/>
+          <w:szCs w:val="20"/>
+        </w:rPr>
+        <w:t>const</w:t>
+      </w:r>
+      <w:r>
+        <w:rPr>
+          <w:rFonts w:ascii="Courier New" w:eastAsia="宋体" w:hAnsi="Courier New" w:cs="Courier New"/>
+          <w:color w:val="000000"/>
+          <w:kern w:val="0"/>
+          <w:sz w:val="20"/>
+          <w:szCs w:val="20"/>
+        </w:rPr>
+        <w:t xml:space="preserve"> </w:t>
+      </w:r>
+      <w:r>
+        <w:rPr>
+          <w:rFonts w:ascii="Courier New" w:eastAsia="宋体" w:hAnsi="Courier New" w:cs="Courier New"/>
+          <w:color w:val="8000FF"/>
+          <w:kern w:val="0"/>
+          <w:sz w:val="20"/>
+          <w:szCs w:val="20"/>
+        </w:rPr>
+        <w:t>int</w:t>
+      </w:r>
+      <w:r>
+        <w:rPr>
+          <w:rFonts w:ascii="Courier New" w:eastAsia="宋体" w:hAnsi="Courier New" w:cs="Courier New"/>
+          <w:color w:val="000000"/>
+          <w:kern w:val="0"/>
+          <w:sz w:val="20"/>
+          <w:szCs w:val="20"/>
+        </w:rPr>
+        <w:t xml:space="preserve"> d </w:t>
+      </w:r>
+      <w:r>
+        <w:rPr>
+          <w:rFonts w:ascii="Courier New" w:eastAsia="宋体" w:hAnsi="Courier New" w:cs="Courier New"/>
+          <w:b/>
+          <w:bCs/>
+          <w:color w:val="000080"/>
+          <w:kern w:val="0"/>
+          <w:sz w:val="20"/>
+          <w:szCs w:val="20"/>
+        </w:rPr>
+        <w:t>=</w:t>
+      </w:r>
+      <w:r>
+        <w:rPr>
+          <w:rFonts w:ascii="Courier New" w:eastAsia="宋体" w:hAnsi="Courier New" w:cs="Courier New"/>
+          <w:color w:val="000000"/>
+          <w:kern w:val="0"/>
+          <w:sz w:val="20"/>
+          <w:szCs w:val="20"/>
+        </w:rPr>
+        <w:t xml:space="preserve"> </w:t>
+      </w:r>
+      <w:r>
+        <w:rPr>
+          <w:rFonts w:ascii="Courier New" w:eastAsia="宋体" w:hAnsi="Courier New" w:cs="Courier New"/>
+          <w:color w:val="FF8000"/>
+          <w:kern w:val="0"/>
+          <w:sz w:val="20"/>
+          <w:szCs w:val="20"/>
+        </w:rPr>
+        <w:t>1</w:t>
+      </w:r>
+      <w:r>
+        <w:rPr>
+          <w:rFonts w:ascii="Courier New" w:eastAsia="宋体" w:hAnsi="Courier New" w:cs="Courier New"/>
+          <w:b/>
+          <w:bCs/>
+          <w:color w:val="000080"/>
+          <w:kern w:val="0"/>
+          <w:sz w:val="20"/>
+          <w:szCs w:val="20"/>
+        </w:rPr>
+        <w:t>;</w:t>
+      </w:r>
+      <w:r>
+        <w:rPr>
+          <w:rFonts w:ascii="Courier New" w:eastAsia="宋体" w:hAnsi="Courier New" w:cs="Courier New"/>
+          <w:color w:val="008000"/>
+          <w:kern w:val="0"/>
+          <w:sz w:val="20"/>
+          <w:szCs w:val="20"/>
+        </w:rPr>
+        <w:t>//</w:t>
+      </w:r>
+      <w:r>
+        <w:rPr>
+          <w:rFonts w:ascii="Courier New" w:eastAsia="宋体" w:hAnsi="Courier New" w:cs="Courier New"/>
+          <w:color w:val="008000"/>
+          <w:kern w:val="0"/>
+          <w:sz w:val="20"/>
+          <w:szCs w:val="20"/>
+        </w:rPr>
+        <w:t>正确。说明必须使用初始值列表的三种情况可以使用类内初始值</w:t>
+      </w:r>
+    </w:p>
+    <w:p>
+      <w:pPr>
+        <w:widowControl/>
+        <w:shd w:val="clear" w:color="auto" w:fill="FFFFFF"/>
+        <w:ind w:leftChars="600" w:left="1260"/>
+        <w:jc w:val="left"/>
+        <w:rPr>
+          <w:rFonts w:ascii="宋体" w:eastAsia="宋体" w:hAnsi="宋体" w:cs="宋体"/>
+          <w:kern w:val="0"/>
+          <w:sz w:val="24"/>
+          <w:szCs w:val="24"/>
+        </w:rPr>
+      </w:pPr>
+      <w:r>
+        <w:rPr>
+          <w:rFonts w:ascii="Courier New" w:eastAsia="宋体" w:hAnsi="Courier New" w:cs="Courier New"/>
+          <w:b/>
+          <w:bCs/>
+          <w:color w:val="000080"/>
+          <w:kern w:val="0"/>
+          <w:sz w:val="20"/>
+          <w:szCs w:val="20"/>
+        </w:rPr>
+        <w:t>};</w:t>
+      </w:r>
+    </w:p>
+    <w:p>
+      <w:pPr>
+        <w:pStyle w:val="a5"/>
+        <w:ind w:left="1260" w:firstLineChars="0" w:firstLine="0"/>
+        <w:rPr>
+          <w:sz w:val="28"/>
+          <w:szCs w:val="28"/>
+        </w:rPr>
+      </w:pPr>
+      <w:r>
+        <w:rPr>
+          <w:rFonts w:hint="eastAsia"/>
+          <w:sz w:val="28"/>
+          <w:szCs w:val="28"/>
+        </w:rPr>
+        <w:t>但是类内初始值不能用于非</w:t>
+      </w:r>
+      <w:r>
+        <w:rPr>
+          <w:rFonts w:hint="eastAsia"/>
+          <w:sz w:val="28"/>
+          <w:szCs w:val="28"/>
+        </w:rPr>
+        <w:t>const</w:t>
+      </w:r>
+      <w:r>
+        <w:rPr>
+          <w:sz w:val="28"/>
+          <w:szCs w:val="28"/>
+        </w:rPr>
+        <w:t xml:space="preserve"> </w:t>
+      </w:r>
+      <w:r>
+        <w:rPr>
+          <w:rFonts w:hint="eastAsia"/>
+          <w:sz w:val="28"/>
+          <w:szCs w:val="28"/>
+        </w:rPr>
+        <w:t>static</w:t>
+      </w:r>
+    </w:p>
+    <w:p>
+      <w:pPr>
+        <w:widowControl/>
+        <w:shd w:val="clear" w:color="auto" w:fill="FFFFFF"/>
+        <w:ind w:leftChars="600" w:left="1260"/>
+        <w:jc w:val="left"/>
+        <w:rPr>
+          <w:rFonts w:ascii="Courier New" w:eastAsia="宋体" w:hAnsi="Courier New" w:cs="Courier New"/>
+          <w:color w:val="000000"/>
+          <w:kern w:val="0"/>
+          <w:sz w:val="20"/>
+          <w:szCs w:val="20"/>
+        </w:rPr>
+      </w:pPr>
+      <w:r>
+        <w:rPr>
+          <w:rFonts w:ascii="Courier New" w:eastAsia="宋体" w:hAnsi="Courier New" w:cs="Courier New"/>
+          <w:color w:val="8000FF"/>
+          <w:kern w:val="0"/>
+          <w:sz w:val="20"/>
+          <w:szCs w:val="20"/>
+        </w:rPr>
+        <w:t>class</w:t>
+      </w:r>
+      <w:r>
+        <w:rPr>
+          <w:rFonts w:ascii="Courier New" w:eastAsia="宋体" w:hAnsi="Courier New" w:cs="Courier New"/>
+          <w:color w:val="000000"/>
+          <w:kern w:val="0"/>
+          <w:sz w:val="20"/>
+          <w:szCs w:val="20"/>
+        </w:rPr>
+        <w:t xml:space="preserve"> A</w:t>
+      </w:r>
+      <w:r>
+        <w:rPr>
+          <w:rFonts w:ascii="Courier New" w:eastAsia="宋体" w:hAnsi="Courier New" w:cs="Courier New"/>
+          <w:b/>
+          <w:bCs/>
+          <w:color w:val="000080"/>
+          <w:kern w:val="0"/>
+          <w:sz w:val="20"/>
+          <w:szCs w:val="20"/>
+        </w:rPr>
+        <w:t>{</w:t>
+      </w:r>
+    </w:p>
+    <w:p>
+      <w:pPr>
+        <w:widowControl/>
+        <w:shd w:val="clear" w:color="auto" w:fill="FFFFFF"/>
+        <w:ind w:leftChars="600" w:left="1260"/>
+        <w:jc w:val="left"/>
+        <w:rPr>
+          <w:rFonts w:ascii="Courier New" w:eastAsia="宋体" w:hAnsi="Courier New" w:cs="Courier New"/>
+          <w:color w:val="008000"/>
+          <w:kern w:val="0"/>
+          <w:sz w:val="20"/>
+          <w:szCs w:val="20"/>
+        </w:rPr>
+      </w:pPr>
+      <w:r>
+        <w:rPr>
+          <w:rFonts w:ascii="Courier New" w:eastAsia="宋体" w:hAnsi="Courier New" w:cs="Courier New"/>
+          <w:color w:val="000000"/>
+          <w:kern w:val="0"/>
+          <w:sz w:val="20"/>
+          <w:szCs w:val="20"/>
+        </w:rPr>
+        <w:t xml:space="preserve">    </w:t>
+      </w:r>
+      <w:r>
+        <w:rPr>
+          <w:rFonts w:ascii="Courier New" w:eastAsia="宋体" w:hAnsi="Courier New" w:cs="Courier New"/>
+          <w:color w:val="8000FF"/>
+          <w:kern w:val="0"/>
+          <w:sz w:val="20"/>
+          <w:szCs w:val="20"/>
+        </w:rPr>
+        <w:t>static</w:t>
+      </w:r>
+      <w:r>
+        <w:rPr>
+          <w:rFonts w:ascii="Courier New" w:eastAsia="宋体" w:hAnsi="Courier New" w:cs="Courier New"/>
+          <w:color w:val="000000"/>
+          <w:kern w:val="0"/>
+          <w:sz w:val="20"/>
+          <w:szCs w:val="20"/>
+        </w:rPr>
+        <w:t xml:space="preserve"> </w:t>
+      </w:r>
+      <w:r>
+        <w:rPr>
+          <w:rFonts w:ascii="Courier New" w:eastAsia="宋体" w:hAnsi="Courier New" w:cs="Courier New"/>
+          <w:color w:val="8000FF"/>
+          <w:kern w:val="0"/>
+          <w:sz w:val="20"/>
+          <w:szCs w:val="20"/>
+        </w:rPr>
+        <w:t>int</w:t>
+      </w:r>
+      <w:r>
+        <w:rPr>
+          <w:rFonts w:ascii="Courier New" w:eastAsia="宋体" w:hAnsi="Courier New" w:cs="Courier New"/>
+          <w:color w:val="000000"/>
+          <w:kern w:val="0"/>
+          <w:sz w:val="20"/>
+          <w:szCs w:val="20"/>
+        </w:rPr>
+        <w:t xml:space="preserve"> a </w:t>
+      </w:r>
+      <w:r>
+        <w:rPr>
+          <w:rFonts w:ascii="Courier New" w:eastAsia="宋体" w:hAnsi="Courier New" w:cs="Courier New"/>
+          <w:b/>
+          <w:bCs/>
+          <w:color w:val="000080"/>
+          <w:kern w:val="0"/>
+          <w:sz w:val="20"/>
+          <w:szCs w:val="20"/>
+        </w:rPr>
+        <w:t>=</w:t>
+      </w:r>
+      <w:r>
+        <w:rPr>
+          <w:rFonts w:ascii="Courier New" w:eastAsia="宋体" w:hAnsi="Courier New" w:cs="Courier New"/>
+          <w:color w:val="000000"/>
+          <w:kern w:val="0"/>
+          <w:sz w:val="20"/>
+          <w:szCs w:val="20"/>
+        </w:rPr>
+        <w:t xml:space="preserve"> </w:t>
+      </w:r>
+      <w:r>
+        <w:rPr>
+          <w:rFonts w:ascii="Courier New" w:eastAsia="宋体" w:hAnsi="Courier New" w:cs="Courier New"/>
+          <w:color w:val="FF8000"/>
+          <w:kern w:val="0"/>
+          <w:sz w:val="20"/>
+          <w:szCs w:val="20"/>
+        </w:rPr>
+        <w:t>1</w:t>
+      </w:r>
+      <w:r>
+        <w:rPr>
+          <w:rFonts w:ascii="Courier New" w:eastAsia="宋体" w:hAnsi="Courier New" w:cs="Courier New"/>
+          <w:b/>
+          <w:bCs/>
+          <w:color w:val="000080"/>
+          <w:kern w:val="0"/>
+          <w:sz w:val="20"/>
+          <w:szCs w:val="20"/>
+        </w:rPr>
+        <w:t>;</w:t>
+      </w:r>
+      <w:r>
+        <w:rPr>
+          <w:rFonts w:ascii="Courier New" w:eastAsia="宋体" w:hAnsi="Courier New" w:cs="Courier New"/>
+          <w:color w:val="008000"/>
+          <w:kern w:val="0"/>
+          <w:sz w:val="20"/>
+          <w:szCs w:val="20"/>
+        </w:rPr>
+        <w:t>//</w:t>
+      </w:r>
+      <w:r>
+        <w:rPr>
+          <w:rFonts w:ascii="Courier New" w:eastAsia="宋体" w:hAnsi="Courier New" w:cs="Courier New"/>
+          <w:color w:val="008000"/>
+          <w:kern w:val="0"/>
+          <w:sz w:val="20"/>
+          <w:szCs w:val="20"/>
+        </w:rPr>
+        <w:t>错误，非</w:t>
+      </w:r>
+      <w:r>
+        <w:rPr>
+          <w:rFonts w:ascii="Courier New" w:eastAsia="宋体" w:hAnsi="Courier New" w:cs="Courier New"/>
+          <w:color w:val="008000"/>
+          <w:kern w:val="0"/>
+          <w:sz w:val="20"/>
+          <w:szCs w:val="20"/>
+        </w:rPr>
+        <w:t xml:space="preserve">const static </w:t>
+      </w:r>
+      <w:r>
+        <w:rPr>
+          <w:rFonts w:ascii="Courier New" w:eastAsia="宋体" w:hAnsi="Courier New" w:cs="Courier New"/>
+          <w:color w:val="008000"/>
+          <w:kern w:val="0"/>
+          <w:sz w:val="20"/>
+          <w:szCs w:val="20"/>
+        </w:rPr>
+        <w:t>变量不允许类内初始值，改为</w:t>
+      </w:r>
+      <w:r>
+        <w:rPr>
+          <w:rFonts w:ascii="Courier New" w:eastAsia="宋体" w:hAnsi="Courier New" w:cs="Courier New"/>
+          <w:color w:val="008000"/>
+          <w:kern w:val="0"/>
+          <w:sz w:val="20"/>
+          <w:szCs w:val="20"/>
+        </w:rPr>
+        <w:t xml:space="preserve"> const static int a = 1;</w:t>
+      </w:r>
+      <w:r>
+        <w:rPr>
+          <w:rFonts w:ascii="Courier New" w:eastAsia="宋体" w:hAnsi="Courier New" w:cs="Courier New"/>
+          <w:color w:val="008000"/>
+          <w:kern w:val="0"/>
+          <w:sz w:val="20"/>
+          <w:szCs w:val="20"/>
+        </w:rPr>
+        <w:t>则正确</w:t>
+      </w:r>
+    </w:p>
+    <w:p>
+      <w:pPr>
+        <w:widowControl/>
+        <w:shd w:val="clear" w:color="auto" w:fill="FFFFFF"/>
+        <w:ind w:leftChars="600" w:left="1260"/>
+        <w:jc w:val="left"/>
+        <w:rPr>
+          <w:rFonts w:ascii="宋体" w:eastAsia="宋体" w:hAnsi="宋体" w:cs="宋体" w:hint="eastAsia"/>
+          <w:kern w:val="0"/>
+          <w:sz w:val="24"/>
+          <w:szCs w:val="24"/>
+        </w:rPr>
+      </w:pPr>
+      <w:r>
+        <w:rPr>
+          <w:rFonts w:ascii="Courier New" w:eastAsia="宋体" w:hAnsi="Courier New" w:cs="Courier New"/>
+          <w:b/>
+          <w:bCs/>
+          <w:color w:val="000080"/>
+          <w:kern w:val="0"/>
+          <w:sz w:val="20"/>
+          <w:szCs w:val="20"/>
+        </w:rPr>
+        <w:t>}</w:t>
+      </w:r>
+    </w:p>
+    <w:p>
+      <w:pPr>
+        <w:pStyle w:val="a5"/>
+        <w:numPr>
+          <w:ilvl w:val="2"/>
+          <w:numId w:val="11"/>
+        </w:numPr>
+        <w:ind w:firstLineChars="0"/>
+        <w:rPr>
+          <w:sz w:val="28"/>
+          <w:szCs w:val="28"/>
+        </w:rPr>
+      </w:pPr>
+      <w:r>
+        <w:rPr>
+          <w:rFonts w:hint="eastAsia"/>
+          <w:sz w:val="28"/>
+          <w:szCs w:val="28"/>
+        </w:rPr>
+        <w:t>成员变量初始化顺序是按照定义顺序</w:t>
+      </w:r>
+    </w:p>
+    <w:p>
+      <w:pPr>
+        <w:pStyle w:val="a5"/>
+        <w:numPr>
+          <w:ilvl w:val="1"/>
+          <w:numId w:val="11"/>
+        </w:numPr>
+        <w:ind w:firstLineChars="0"/>
+        <w:rPr>
+          <w:sz w:val="28"/>
+          <w:szCs w:val="28"/>
+        </w:rPr>
+      </w:pPr>
+      <w:r>
+        <w:rPr>
+          <w:rFonts w:hint="eastAsia"/>
+          <w:sz w:val="28"/>
+          <w:szCs w:val="28"/>
+        </w:rPr>
+        <w:t>委托构造函数</w:t>
+      </w:r>
+    </w:p>
+    <w:p>
+      <w:pPr>
+        <w:pStyle w:val="a5"/>
+        <w:numPr>
+          <w:ilvl w:val="1"/>
+          <w:numId w:val="11"/>
+        </w:numPr>
+        <w:ind w:firstLineChars="0"/>
+        <w:rPr>
+          <w:sz w:val="28"/>
+          <w:szCs w:val="28"/>
+        </w:rPr>
+      </w:pPr>
+      <w:r>
+        <w:rPr>
+          <w:rFonts w:hint="eastAsia"/>
+          <w:sz w:val="28"/>
+          <w:szCs w:val="28"/>
+        </w:rPr>
+        <w:t>默认构造函数</w:t>
+      </w:r>
+    </w:p>
+    <w:p>
+      <w:pPr>
+        <w:pStyle w:val="a5"/>
+        <w:numPr>
+          <w:ilvl w:val="2"/>
+          <w:numId w:val="11"/>
+        </w:numPr>
+        <w:ind w:firstLineChars="0"/>
+        <w:rPr>
+          <w:rFonts w:hint="eastAsia"/>
+          <w:sz w:val="28"/>
+          <w:szCs w:val="28"/>
+        </w:rPr>
+      </w:pPr>
+      <w:r>
+        <w:rPr>
+          <w:rFonts w:hint="eastAsia"/>
+          <w:sz w:val="28"/>
+          <w:szCs w:val="28"/>
+        </w:rPr>
+        <w:t>默认初始化：</w:t>
+      </w:r>
+      <w:r>
+        <w:rPr>
+          <w:rFonts w:hint="eastAsia"/>
+          <w:sz w:val="28"/>
+          <w:szCs w:val="28"/>
+        </w:rPr>
+        <w:t>非静态局部变量或数组、</w:t>
+      </w:r>
+      <w:r>
+        <w:rPr>
+          <w:rFonts w:hint="eastAsia"/>
+          <w:sz w:val="28"/>
+          <w:szCs w:val="28"/>
+        </w:rPr>
+        <w:t>类没有给他的类类型成员提供初始值。</w:t>
+      </w:r>
       <w:bookmarkStart w:id="0" w:name="_GoBack"/>
       <w:bookmarkEnd w:id="0"/>
+    </w:p>
+    <w:p>
+      <w:pPr>
+        <w:pStyle w:val="a5"/>
+        <w:numPr>
+          <w:ilvl w:val="2"/>
+          <w:numId w:val="11"/>
+        </w:numPr>
+        <w:ind w:firstLineChars="0"/>
+        <w:rPr>
+          <w:rFonts w:hint="eastAsia"/>
+          <w:sz w:val="28"/>
+          <w:szCs w:val="28"/>
+        </w:rPr>
+      </w:pPr>
+      <w:r>
+        <w:rPr>
+          <w:rFonts w:hint="eastAsia"/>
+          <w:sz w:val="28"/>
+          <w:szCs w:val="28"/>
+        </w:rPr>
+        <w:t>值初始化</w:t>
+      </w:r>
+      <w:r>
+        <w:rPr>
+          <w:rFonts w:hint="eastAsia"/>
+          <w:sz w:val="28"/>
+          <w:szCs w:val="28"/>
+        </w:rPr>
+        <w:t>：</w:t>
+      </w:r>
+      <w:r>
+        <w:rPr>
+          <w:rFonts w:hint="eastAsia"/>
+          <w:sz w:val="28"/>
+          <w:szCs w:val="28"/>
+        </w:rPr>
+        <w:t>没有初始值的</w:t>
+      </w:r>
+      <w:r>
+        <w:rPr>
+          <w:rFonts w:hint="eastAsia"/>
+          <w:sz w:val="28"/>
+          <w:szCs w:val="28"/>
+        </w:rPr>
+        <w:t>静态局部变量、有部分初始值的数组、显式使用</w:t>
+      </w:r>
+      <w:r>
+        <w:rPr>
+          <w:rFonts w:hint="eastAsia"/>
+          <w:sz w:val="28"/>
+          <w:szCs w:val="28"/>
+        </w:rPr>
+        <w:t>T</w:t>
+      </w:r>
+      <w:r>
+        <w:rPr>
+          <w:sz w:val="28"/>
+          <w:szCs w:val="28"/>
+        </w:rPr>
+        <w:t>();</w:t>
+      </w:r>
+    </w:p>
+    <w:p>
+      <w:pPr>
+        <w:widowControl/>
+        <w:shd w:val="clear" w:color="auto" w:fill="FFFFFF"/>
+        <w:ind w:leftChars="600" w:left="1260"/>
+        <w:jc w:val="left"/>
+        <w:rPr>
+          <w:rFonts w:ascii="Courier New" w:eastAsia="宋体" w:hAnsi="Courier New" w:cs="Courier New"/>
+          <w:color w:val="000000"/>
+          <w:kern w:val="0"/>
+          <w:sz w:val="20"/>
+          <w:szCs w:val="20"/>
+        </w:rPr>
+      </w:pPr>
+      <w:r>
+        <w:rPr>
+          <w:rFonts w:ascii="Courier New" w:eastAsia="宋体" w:hAnsi="Courier New" w:cs="Courier New"/>
+          <w:color w:val="8000FF"/>
+          <w:kern w:val="0"/>
+          <w:sz w:val="20"/>
+          <w:szCs w:val="20"/>
+        </w:rPr>
+        <w:t>int</w:t>
+      </w:r>
+      <w:r>
+        <w:rPr>
+          <w:rFonts w:ascii="Courier New" w:eastAsia="宋体" w:hAnsi="Courier New" w:cs="Courier New"/>
+          <w:color w:val="000000"/>
+          <w:kern w:val="0"/>
+          <w:sz w:val="20"/>
+          <w:szCs w:val="20"/>
+        </w:rPr>
+        <w:t xml:space="preserve"> f</w:t>
+      </w:r>
+      <w:r>
+        <w:rPr>
+          <w:rFonts w:ascii="Courier New" w:eastAsia="宋体" w:hAnsi="Courier New" w:cs="Courier New"/>
+          <w:b/>
+          <w:bCs/>
+          <w:color w:val="000080"/>
+          <w:kern w:val="0"/>
+          <w:sz w:val="20"/>
+          <w:szCs w:val="20"/>
+        </w:rPr>
+        <w:t>(){</w:t>
+      </w:r>
+    </w:p>
+    <w:p>
+      <w:pPr>
+        <w:widowControl/>
+        <w:shd w:val="clear" w:color="auto" w:fill="FFFFFF"/>
+        <w:ind w:leftChars="600" w:left="1260"/>
+        <w:jc w:val="left"/>
+        <w:rPr>
+          <w:rFonts w:ascii="Courier New" w:eastAsia="宋体" w:hAnsi="Courier New" w:cs="Courier New"/>
+          <w:color w:val="008000"/>
+          <w:kern w:val="0"/>
+          <w:sz w:val="20"/>
+          <w:szCs w:val="20"/>
+        </w:rPr>
+      </w:pPr>
+      <w:r>
+        <w:rPr>
+          <w:rFonts w:ascii="Courier New" w:eastAsia="宋体" w:hAnsi="Courier New" w:cs="Courier New"/>
+          <w:color w:val="000000"/>
+          <w:kern w:val="0"/>
+          <w:sz w:val="20"/>
+          <w:szCs w:val="20"/>
+        </w:rPr>
+        <w:t xml:space="preserve">    </w:t>
+      </w:r>
+      <w:r>
+        <w:rPr>
+          <w:rFonts w:ascii="Courier New" w:eastAsia="宋体" w:hAnsi="Courier New" w:cs="Courier New"/>
+          <w:color w:val="8000FF"/>
+          <w:kern w:val="0"/>
+          <w:sz w:val="20"/>
+          <w:szCs w:val="20"/>
+        </w:rPr>
+        <w:t>int</w:t>
+      </w:r>
+      <w:r>
+        <w:rPr>
+          <w:rFonts w:ascii="Courier New" w:eastAsia="宋体" w:hAnsi="Courier New" w:cs="Courier New"/>
+          <w:color w:val="000000"/>
+          <w:kern w:val="0"/>
+          <w:sz w:val="20"/>
+          <w:szCs w:val="20"/>
+        </w:rPr>
+        <w:t xml:space="preserve"> i</w:t>
+      </w:r>
+      <w:r>
+        <w:rPr>
+          <w:rFonts w:ascii="Courier New" w:eastAsia="宋体" w:hAnsi="Courier New" w:cs="Courier New"/>
+          <w:b/>
+          <w:bCs/>
+          <w:color w:val="000080"/>
+          <w:kern w:val="0"/>
+          <w:sz w:val="20"/>
+          <w:szCs w:val="20"/>
+        </w:rPr>
+        <w:t>;</w:t>
+      </w:r>
+      <w:r>
+        <w:rPr>
+          <w:rFonts w:ascii="Courier New" w:eastAsia="宋体" w:hAnsi="Courier New" w:cs="Courier New"/>
+          <w:color w:val="008000"/>
+          <w:kern w:val="0"/>
+          <w:sz w:val="20"/>
+          <w:szCs w:val="20"/>
+        </w:rPr>
+        <w:t>//</w:t>
+      </w:r>
+      <w:r>
+        <w:rPr>
+          <w:rFonts w:ascii="Courier New" w:eastAsia="宋体" w:hAnsi="Courier New" w:cs="Courier New"/>
+          <w:color w:val="008000"/>
+          <w:kern w:val="0"/>
+          <w:sz w:val="20"/>
+          <w:szCs w:val="20"/>
+        </w:rPr>
+        <w:t>默认初始化，值未定义</w:t>
+      </w:r>
+    </w:p>
+    <w:p>
+      <w:pPr>
+        <w:widowControl/>
+        <w:shd w:val="clear" w:color="auto" w:fill="FFFFFF"/>
+        <w:ind w:leftChars="600" w:left="1260"/>
+        <w:jc w:val="left"/>
+        <w:rPr>
+          <w:rFonts w:ascii="Courier New" w:eastAsia="宋体" w:hAnsi="Courier New" w:cs="Courier New"/>
+          <w:color w:val="008000"/>
+          <w:kern w:val="0"/>
+          <w:sz w:val="20"/>
+          <w:szCs w:val="20"/>
+        </w:rPr>
+      </w:pPr>
+      <w:r>
+        <w:rPr>
+          <w:rFonts w:ascii="Courier New" w:eastAsia="宋体" w:hAnsi="Courier New" w:cs="Courier New"/>
+          <w:color w:val="000000"/>
+          <w:kern w:val="0"/>
+          <w:sz w:val="20"/>
+          <w:szCs w:val="20"/>
+        </w:rPr>
+        <w:t xml:space="preserve">    </w:t>
+      </w:r>
+      <w:r>
+        <w:rPr>
+          <w:rFonts w:ascii="Courier New" w:eastAsia="宋体" w:hAnsi="Courier New" w:cs="Courier New"/>
+          <w:color w:val="8000FF"/>
+          <w:kern w:val="0"/>
+          <w:sz w:val="20"/>
+          <w:szCs w:val="20"/>
+        </w:rPr>
+        <w:t>int</w:t>
+      </w:r>
+      <w:r>
+        <w:rPr>
+          <w:rFonts w:ascii="Courier New" w:eastAsia="宋体" w:hAnsi="Courier New" w:cs="Courier New"/>
+          <w:color w:val="000000"/>
+          <w:kern w:val="0"/>
+          <w:sz w:val="20"/>
+          <w:szCs w:val="20"/>
+        </w:rPr>
+        <w:t xml:space="preserve"> a</w:t>
+      </w:r>
+      <w:r>
+        <w:rPr>
+          <w:rFonts w:ascii="Courier New" w:eastAsia="宋体" w:hAnsi="Courier New" w:cs="Courier New"/>
+          <w:b/>
+          <w:bCs/>
+          <w:color w:val="000080"/>
+          <w:kern w:val="0"/>
+          <w:sz w:val="20"/>
+          <w:szCs w:val="20"/>
+        </w:rPr>
+        <w:t>[</w:t>
+      </w:r>
+      <w:r>
+        <w:rPr>
+          <w:rFonts w:ascii="Courier New" w:eastAsia="宋体" w:hAnsi="Courier New" w:cs="Courier New"/>
+          <w:color w:val="FF8000"/>
+          <w:kern w:val="0"/>
+          <w:sz w:val="20"/>
+          <w:szCs w:val="20"/>
+        </w:rPr>
+        <w:t>2</w:t>
+      </w:r>
+      <w:r>
+        <w:rPr>
+          <w:rFonts w:ascii="Courier New" w:eastAsia="宋体" w:hAnsi="Courier New" w:cs="Courier New"/>
+          <w:b/>
+          <w:bCs/>
+          <w:color w:val="000080"/>
+          <w:kern w:val="0"/>
+          <w:sz w:val="20"/>
+          <w:szCs w:val="20"/>
+        </w:rPr>
+        <w:t>];</w:t>
+      </w:r>
+      <w:r>
+        <w:rPr>
+          <w:rFonts w:ascii="Courier New" w:eastAsia="宋体" w:hAnsi="Courier New" w:cs="Courier New"/>
+          <w:color w:val="008000"/>
+          <w:kern w:val="0"/>
+          <w:sz w:val="20"/>
+          <w:szCs w:val="20"/>
+        </w:rPr>
+        <w:t>//</w:t>
+      </w:r>
+      <w:r>
+        <w:rPr>
+          <w:rFonts w:ascii="Courier New" w:eastAsia="宋体" w:hAnsi="Courier New" w:cs="Courier New"/>
+          <w:color w:val="008000"/>
+          <w:kern w:val="0"/>
+          <w:sz w:val="20"/>
+          <w:szCs w:val="20"/>
+        </w:rPr>
+        <w:t>同上</w:t>
+      </w:r>
+    </w:p>
+    <w:p>
+      <w:pPr>
+        <w:widowControl/>
+        <w:shd w:val="clear" w:color="auto" w:fill="FFFFFF"/>
+        <w:ind w:leftChars="600" w:left="1260"/>
+        <w:jc w:val="left"/>
+        <w:rPr>
+          <w:rFonts w:ascii="Courier New" w:eastAsia="宋体" w:hAnsi="Courier New" w:cs="Courier New"/>
+          <w:color w:val="008000"/>
+          <w:kern w:val="0"/>
+          <w:sz w:val="20"/>
+          <w:szCs w:val="20"/>
+        </w:rPr>
+      </w:pPr>
+      <w:r>
+        <w:rPr>
+          <w:rFonts w:ascii="Courier New" w:eastAsia="宋体" w:hAnsi="Courier New" w:cs="Courier New"/>
+          <w:color w:val="000000"/>
+          <w:kern w:val="0"/>
+          <w:sz w:val="20"/>
+          <w:szCs w:val="20"/>
+        </w:rPr>
+        <w:t xml:space="preserve">    </w:t>
+      </w:r>
+      <w:r>
+        <w:rPr>
+          <w:rFonts w:ascii="Courier New" w:eastAsia="宋体" w:hAnsi="Courier New" w:cs="Courier New"/>
+          <w:color w:val="8000FF"/>
+          <w:kern w:val="0"/>
+          <w:sz w:val="20"/>
+          <w:szCs w:val="20"/>
+        </w:rPr>
+        <w:t>static</w:t>
+      </w:r>
+      <w:r>
+        <w:rPr>
+          <w:rFonts w:ascii="Courier New" w:eastAsia="宋体" w:hAnsi="Courier New" w:cs="Courier New"/>
+          <w:color w:val="000000"/>
+          <w:kern w:val="0"/>
+          <w:sz w:val="20"/>
+          <w:szCs w:val="20"/>
+        </w:rPr>
+        <w:t xml:space="preserve"> </w:t>
+      </w:r>
+      <w:r>
+        <w:rPr>
+          <w:rFonts w:ascii="Courier New" w:eastAsia="宋体" w:hAnsi="Courier New" w:cs="Courier New"/>
+          <w:color w:val="8000FF"/>
+          <w:kern w:val="0"/>
+          <w:sz w:val="20"/>
+          <w:szCs w:val="20"/>
+        </w:rPr>
+        <w:t>int</w:t>
+      </w:r>
+      <w:r>
+        <w:rPr>
+          <w:rFonts w:ascii="Courier New" w:eastAsia="宋体" w:hAnsi="Courier New" w:cs="Courier New"/>
+          <w:color w:val="000000"/>
+          <w:kern w:val="0"/>
+          <w:sz w:val="20"/>
+          <w:szCs w:val="20"/>
+        </w:rPr>
+        <w:t xml:space="preserve"> j </w:t>
+      </w:r>
+      <w:r>
+        <w:rPr>
+          <w:rFonts w:ascii="Courier New" w:eastAsia="宋体" w:hAnsi="Courier New" w:cs="Courier New"/>
+          <w:b/>
+          <w:bCs/>
+          <w:color w:val="000080"/>
+          <w:kern w:val="0"/>
+          <w:sz w:val="20"/>
+          <w:szCs w:val="20"/>
+        </w:rPr>
+        <w:t>;</w:t>
+      </w:r>
+      <w:r>
+        <w:rPr>
+          <w:rFonts w:ascii="Courier New" w:eastAsia="宋体" w:hAnsi="Courier New" w:cs="Courier New"/>
+          <w:color w:val="008000"/>
+          <w:kern w:val="0"/>
+          <w:sz w:val="20"/>
+          <w:szCs w:val="20"/>
+        </w:rPr>
+        <w:t>//</w:t>
+      </w:r>
+      <w:r>
+        <w:rPr>
+          <w:rFonts w:ascii="Courier New" w:eastAsia="宋体" w:hAnsi="Courier New" w:cs="Courier New"/>
+          <w:color w:val="008000"/>
+          <w:kern w:val="0"/>
+          <w:sz w:val="20"/>
+          <w:szCs w:val="20"/>
+        </w:rPr>
+        <w:t>使用值初始化，值为</w:t>
+      </w:r>
+      <w:r>
+        <w:rPr>
+          <w:rFonts w:ascii="Courier New" w:eastAsia="宋体" w:hAnsi="Courier New" w:cs="Courier New"/>
+          <w:color w:val="008000"/>
+          <w:kern w:val="0"/>
+          <w:sz w:val="20"/>
+          <w:szCs w:val="20"/>
+        </w:rPr>
+        <w:t>0</w:t>
+      </w:r>
+    </w:p>
+    <w:p>
+      <w:pPr>
+        <w:widowControl/>
+        <w:shd w:val="clear" w:color="auto" w:fill="FFFFFF"/>
+        <w:ind w:leftChars="600" w:left="1260"/>
+        <w:jc w:val="left"/>
+        <w:rPr>
+          <w:rFonts w:ascii="Courier New" w:eastAsia="宋体" w:hAnsi="Courier New" w:cs="Courier New"/>
+          <w:color w:val="008000"/>
+          <w:kern w:val="0"/>
+          <w:sz w:val="20"/>
+          <w:szCs w:val="20"/>
+        </w:rPr>
+      </w:pPr>
+      <w:r>
+        <w:rPr>
+          <w:rFonts w:ascii="Courier New" w:eastAsia="宋体" w:hAnsi="Courier New" w:cs="Courier New"/>
+          <w:color w:val="000000"/>
+          <w:kern w:val="0"/>
+          <w:sz w:val="20"/>
+          <w:szCs w:val="20"/>
+        </w:rPr>
+        <w:t xml:space="preserve">    </w:t>
+      </w:r>
+      <w:r>
+        <w:rPr>
+          <w:rFonts w:ascii="Courier New" w:eastAsia="宋体" w:hAnsi="Courier New" w:cs="Courier New"/>
+          <w:color w:val="8000FF"/>
+          <w:kern w:val="0"/>
+          <w:sz w:val="20"/>
+          <w:szCs w:val="20"/>
+        </w:rPr>
+        <w:t>int</w:t>
+      </w:r>
+      <w:r>
+        <w:rPr>
+          <w:rFonts w:ascii="Courier New" w:eastAsia="宋体" w:hAnsi="Courier New" w:cs="Courier New"/>
+          <w:color w:val="000000"/>
+          <w:kern w:val="0"/>
+          <w:sz w:val="20"/>
+          <w:szCs w:val="20"/>
+        </w:rPr>
+        <w:t xml:space="preserve"> b</w:t>
+      </w:r>
+      <w:r>
+        <w:rPr>
+          <w:rFonts w:ascii="Courier New" w:eastAsia="宋体" w:hAnsi="Courier New" w:cs="Courier New"/>
+          <w:b/>
+          <w:bCs/>
+          <w:color w:val="000080"/>
+          <w:kern w:val="0"/>
+          <w:sz w:val="20"/>
+          <w:szCs w:val="20"/>
+        </w:rPr>
+        <w:t>[</w:t>
+      </w:r>
+      <w:r>
+        <w:rPr>
+          <w:rFonts w:ascii="Courier New" w:eastAsia="宋体" w:hAnsi="Courier New" w:cs="Courier New"/>
+          <w:color w:val="FF8000"/>
+          <w:kern w:val="0"/>
+          <w:sz w:val="20"/>
+          <w:szCs w:val="20"/>
+        </w:rPr>
+        <w:t>2</w:t>
+      </w:r>
+      <w:r>
+        <w:rPr>
+          <w:rFonts w:ascii="Courier New" w:eastAsia="宋体" w:hAnsi="Courier New" w:cs="Courier New"/>
+          <w:b/>
+          <w:bCs/>
+          <w:color w:val="000080"/>
+          <w:kern w:val="0"/>
+          <w:sz w:val="20"/>
+          <w:szCs w:val="20"/>
+        </w:rPr>
+        <w:t>]</w:t>
+      </w:r>
+      <w:r>
+        <w:rPr>
+          <w:rFonts w:ascii="Courier New" w:eastAsia="宋体" w:hAnsi="Courier New" w:cs="Courier New"/>
+          <w:color w:val="000000"/>
+          <w:kern w:val="0"/>
+          <w:sz w:val="20"/>
+          <w:szCs w:val="20"/>
+        </w:rPr>
+        <w:t xml:space="preserve"> </w:t>
+      </w:r>
+      <w:r>
+        <w:rPr>
+          <w:rFonts w:ascii="Courier New" w:eastAsia="宋体" w:hAnsi="Courier New" w:cs="Courier New"/>
+          <w:b/>
+          <w:bCs/>
+          <w:color w:val="000080"/>
+          <w:kern w:val="0"/>
+          <w:sz w:val="20"/>
+          <w:szCs w:val="20"/>
+        </w:rPr>
+        <w:t>=</w:t>
+      </w:r>
+      <w:r>
+        <w:rPr>
+          <w:rFonts w:ascii="Courier New" w:eastAsia="宋体" w:hAnsi="Courier New" w:cs="Courier New"/>
+          <w:color w:val="000000"/>
+          <w:kern w:val="0"/>
+          <w:sz w:val="20"/>
+          <w:szCs w:val="20"/>
+        </w:rPr>
+        <w:t xml:space="preserve"> </w:t>
+      </w:r>
+      <w:r>
+        <w:rPr>
+          <w:rFonts w:ascii="Courier New" w:eastAsia="宋体" w:hAnsi="Courier New" w:cs="Courier New"/>
+          <w:b/>
+          <w:bCs/>
+          <w:color w:val="000080"/>
+          <w:kern w:val="0"/>
+          <w:sz w:val="20"/>
+          <w:szCs w:val="20"/>
+        </w:rPr>
+        <w:t>{</w:t>
+      </w:r>
+      <w:r>
+        <w:rPr>
+          <w:rFonts w:ascii="Courier New" w:eastAsia="宋体" w:hAnsi="Courier New" w:cs="Courier New"/>
+          <w:color w:val="FF8000"/>
+          <w:kern w:val="0"/>
+          <w:sz w:val="20"/>
+          <w:szCs w:val="20"/>
+        </w:rPr>
+        <w:t>1</w:t>
+      </w:r>
+      <w:r>
+        <w:rPr>
+          <w:rFonts w:ascii="Courier New" w:eastAsia="宋体" w:hAnsi="Courier New" w:cs="Courier New"/>
+          <w:b/>
+          <w:bCs/>
+          <w:color w:val="000080"/>
+          <w:kern w:val="0"/>
+          <w:sz w:val="20"/>
+          <w:szCs w:val="20"/>
+        </w:rPr>
+        <w:t>};</w:t>
+      </w:r>
+      <w:r>
+        <w:rPr>
+          <w:rFonts w:ascii="Courier New" w:eastAsia="宋体" w:hAnsi="Courier New" w:cs="Courier New"/>
+          <w:color w:val="008000"/>
+          <w:kern w:val="0"/>
+          <w:sz w:val="20"/>
+          <w:szCs w:val="20"/>
+        </w:rPr>
+        <w:t>//</w:t>
+      </w:r>
+      <w:r>
+        <w:rPr>
+          <w:rFonts w:ascii="Courier New" w:eastAsia="宋体" w:hAnsi="Courier New" w:cs="Courier New"/>
+          <w:color w:val="008000"/>
+          <w:kern w:val="0"/>
+          <w:sz w:val="20"/>
+          <w:szCs w:val="20"/>
+        </w:rPr>
+        <w:t>使用值初始化，</w:t>
+      </w:r>
+      <w:r>
+        <w:rPr>
+          <w:rFonts w:ascii="Courier New" w:eastAsia="宋体" w:hAnsi="Courier New" w:cs="Courier New"/>
+          <w:color w:val="008000"/>
+          <w:kern w:val="0"/>
+          <w:sz w:val="20"/>
+          <w:szCs w:val="20"/>
+        </w:rPr>
+        <w:t>b[0]=1,b[1]=0;</w:t>
+      </w:r>
+    </w:p>
+    <w:p>
+      <w:pPr>
+        <w:widowControl/>
+        <w:shd w:val="clear" w:color="auto" w:fill="FFFFFF"/>
+        <w:ind w:leftChars="600" w:left="1260"/>
+        <w:jc w:val="left"/>
+        <w:rPr>
+          <w:rFonts w:ascii="宋体" w:eastAsia="宋体" w:hAnsi="宋体" w:cs="宋体" w:hint="eastAsia"/>
+          <w:kern w:val="0"/>
+          <w:sz w:val="24"/>
+          <w:szCs w:val="24"/>
+        </w:rPr>
+      </w:pPr>
+      <w:r>
+        <w:rPr>
+          <w:rFonts w:ascii="Courier New" w:eastAsia="宋体" w:hAnsi="Courier New" w:cs="Courier New"/>
+          <w:b/>
+          <w:bCs/>
+          <w:color w:val="000080"/>
+          <w:kern w:val="0"/>
+          <w:sz w:val="20"/>
+          <w:szCs w:val="20"/>
+        </w:rPr>
+        <w:t>}</w:t>
+      </w:r>
+    </w:p>
+    <w:p>
+      <w:pPr>
+        <w:pStyle w:val="a5"/>
+        <w:numPr>
+          <w:ilvl w:val="1"/>
+          <w:numId w:val="11"/>
+        </w:numPr>
+        <w:ind w:firstLineChars="0"/>
+        <w:rPr>
+          <w:sz w:val="28"/>
+          <w:szCs w:val="28"/>
+        </w:rPr>
+      </w:pPr>
+      <w:r>
+        <w:rPr>
+          <w:rFonts w:hint="eastAsia"/>
+          <w:sz w:val="28"/>
+          <w:szCs w:val="28"/>
+        </w:rPr>
+        <w:t>隐式类型转换</w:t>
+      </w:r>
+    </w:p>
+    <w:p>
+      <w:pPr>
+        <w:pStyle w:val="a5"/>
+        <w:numPr>
+          <w:ilvl w:val="2"/>
+          <w:numId w:val="11"/>
+        </w:numPr>
+        <w:ind w:firstLineChars="0"/>
+        <w:rPr>
+          <w:sz w:val="28"/>
+          <w:szCs w:val="28"/>
+        </w:rPr>
+      </w:pPr>
+      <w:r>
+        <w:rPr>
+          <w:rFonts w:hint="eastAsia"/>
+          <w:sz w:val="28"/>
+          <w:szCs w:val="28"/>
+        </w:rPr>
+        <w:t>只能执行一次隐式类型转换</w:t>
+      </w:r>
+    </w:p>
+    <w:p>
+      <w:pPr>
+        <w:pStyle w:val="a5"/>
+        <w:numPr>
+          <w:ilvl w:val="2"/>
+          <w:numId w:val="11"/>
+        </w:numPr>
+        <w:ind w:firstLineChars="0"/>
+        <w:rPr>
+          <w:sz w:val="28"/>
+          <w:szCs w:val="28"/>
+        </w:rPr>
+      </w:pPr>
+      <w:r>
+        <w:rPr>
+          <w:sz w:val="28"/>
+          <w:szCs w:val="28"/>
+        </w:rPr>
+        <w:lastRenderedPageBreak/>
+        <w:t>explicit</w:t>
+      </w:r>
+      <w:r>
+        <w:rPr>
+          <w:rFonts w:hint="eastAsia"/>
+          <w:sz w:val="28"/>
+          <w:szCs w:val="28"/>
+        </w:rPr>
+        <w:t>：声明：只能用于含有一个参数的构造函数</w:t>
+      </w:r>
+    </w:p>
+    <w:p>
+      <w:pPr>
+        <w:pStyle w:val="a5"/>
+        <w:ind w:left="2520" w:firstLineChars="0" w:firstLine="0"/>
+        <w:rPr>
+          <w:sz w:val="28"/>
+          <w:szCs w:val="28"/>
+        </w:rPr>
+      </w:pPr>
+      <w:r>
+        <w:rPr>
+          <w:rFonts w:hint="eastAsia"/>
+          <w:sz w:val="28"/>
+          <w:szCs w:val="28"/>
+        </w:rPr>
+        <w:t>定义：只在声明时使用，定义部分不要</w:t>
+      </w:r>
+      <w:r>
+        <w:rPr>
+          <w:rFonts w:hint="eastAsia"/>
+          <w:sz w:val="28"/>
+          <w:szCs w:val="28"/>
+        </w:rPr>
+        <w:t>explict</w:t>
+      </w:r>
+    </w:p>
+    <w:p>
+      <w:pPr>
+        <w:pStyle w:val="a5"/>
+        <w:ind w:left="2520" w:firstLineChars="0" w:firstLine="0"/>
+        <w:rPr>
+          <w:sz w:val="28"/>
+          <w:szCs w:val="28"/>
+        </w:rPr>
+      </w:pPr>
+      <w:r>
+        <w:rPr>
+          <w:rFonts w:hint="eastAsia"/>
+          <w:sz w:val="28"/>
+          <w:szCs w:val="28"/>
+        </w:rPr>
+        <w:t>使用：只能用在直接初始化形式，不能用于</w:t>
+      </w:r>
+      <w:r>
+        <w:rPr>
+          <w:rFonts w:hint="eastAsia"/>
+          <w:sz w:val="28"/>
+          <w:szCs w:val="28"/>
+        </w:rPr>
+        <w:t>=</w:t>
+      </w:r>
+      <w:r>
+        <w:rPr>
+          <w:rFonts w:hint="eastAsia"/>
+          <w:sz w:val="28"/>
+          <w:szCs w:val="28"/>
+        </w:rPr>
+        <w:t>形式</w:t>
+      </w:r>
+    </w:p>
+    <w:p>
+      <w:pPr>
+        <w:widowControl/>
+        <w:shd w:val="clear" w:color="auto" w:fill="FFFFFF"/>
+        <w:ind w:leftChars="600" w:left="1260"/>
+        <w:jc w:val="left"/>
+        <w:rPr>
+          <w:rFonts w:ascii="Courier New" w:eastAsia="宋体" w:hAnsi="Courier New" w:cs="Courier New"/>
+          <w:color w:val="000000"/>
+          <w:kern w:val="0"/>
+          <w:sz w:val="20"/>
+          <w:szCs w:val="20"/>
+        </w:rPr>
+      </w:pPr>
+      <w:r>
+        <w:rPr>
+          <w:rFonts w:ascii="Courier New" w:eastAsia="宋体" w:hAnsi="Courier New" w:cs="Courier New"/>
+          <w:color w:val="8000FF"/>
+          <w:kern w:val="0"/>
+          <w:sz w:val="20"/>
+          <w:szCs w:val="20"/>
+        </w:rPr>
+        <w:t>class</w:t>
+      </w:r>
+      <w:r>
+        <w:rPr>
+          <w:rFonts w:ascii="Courier New" w:eastAsia="宋体" w:hAnsi="Courier New" w:cs="Courier New"/>
+          <w:color w:val="000000"/>
+          <w:kern w:val="0"/>
+          <w:sz w:val="20"/>
+          <w:szCs w:val="20"/>
+        </w:rPr>
+        <w:t xml:space="preserve"> C</w:t>
+      </w:r>
+      <w:r>
+        <w:rPr>
+          <w:rFonts w:ascii="Courier New" w:eastAsia="宋体" w:hAnsi="Courier New" w:cs="Courier New"/>
+          <w:b/>
+          <w:bCs/>
+          <w:color w:val="000080"/>
+          <w:kern w:val="0"/>
+          <w:sz w:val="20"/>
+          <w:szCs w:val="20"/>
+        </w:rPr>
+        <w:t>{</w:t>
+      </w:r>
+    </w:p>
+    <w:p>
+      <w:pPr>
+        <w:widowControl/>
+        <w:shd w:val="clear" w:color="auto" w:fill="FFFFFF"/>
+        <w:ind w:leftChars="600" w:left="1260"/>
+        <w:jc w:val="left"/>
+        <w:rPr>
+          <w:rFonts w:ascii="Courier New" w:eastAsia="宋体" w:hAnsi="Courier New" w:cs="Courier New"/>
+          <w:color w:val="000000"/>
+          <w:kern w:val="0"/>
+          <w:sz w:val="20"/>
+          <w:szCs w:val="20"/>
+        </w:rPr>
+      </w:pPr>
+      <w:r>
+        <w:rPr>
+          <w:rFonts w:ascii="Courier New" w:eastAsia="宋体" w:hAnsi="Courier New" w:cs="Courier New"/>
+          <w:color w:val="000000"/>
+          <w:kern w:val="0"/>
+          <w:sz w:val="20"/>
+          <w:szCs w:val="20"/>
+        </w:rPr>
+        <w:t xml:space="preserve">   </w:t>
+      </w:r>
+      <w:r>
+        <w:rPr>
+          <w:rFonts w:ascii="Courier New" w:eastAsia="宋体" w:hAnsi="Courier New" w:cs="Courier New"/>
+          <w:color w:val="8000FF"/>
+          <w:kern w:val="0"/>
+          <w:sz w:val="20"/>
+          <w:szCs w:val="20"/>
+        </w:rPr>
+        <w:t>public</w:t>
+      </w:r>
+      <w:r>
+        <w:rPr>
+          <w:rFonts w:ascii="Courier New" w:eastAsia="宋体" w:hAnsi="Courier New" w:cs="Courier New"/>
+          <w:b/>
+          <w:bCs/>
+          <w:color w:val="000080"/>
+          <w:kern w:val="0"/>
+          <w:sz w:val="20"/>
+          <w:szCs w:val="20"/>
+        </w:rPr>
+        <w:t>:</w:t>
+      </w:r>
+    </w:p>
+    <w:p>
+      <w:pPr>
+        <w:widowControl/>
+        <w:shd w:val="clear" w:color="auto" w:fill="FFFFFF"/>
+        <w:ind w:leftChars="600" w:left="1260"/>
+        <w:jc w:val="left"/>
+        <w:rPr>
+          <w:rFonts w:ascii="Courier New" w:eastAsia="宋体" w:hAnsi="Courier New" w:cs="Courier New"/>
+          <w:color w:val="000000"/>
+          <w:kern w:val="0"/>
+          <w:sz w:val="20"/>
+          <w:szCs w:val="20"/>
+        </w:rPr>
+      </w:pPr>
+      <w:r>
+        <w:rPr>
+          <w:rFonts w:ascii="Courier New" w:eastAsia="宋体" w:hAnsi="Courier New" w:cs="Courier New"/>
+          <w:color w:val="000000"/>
+          <w:kern w:val="0"/>
+          <w:sz w:val="20"/>
+          <w:szCs w:val="20"/>
+        </w:rPr>
+        <w:t xml:space="preserve">        </w:t>
+      </w:r>
+      <w:r>
+        <w:rPr>
+          <w:rFonts w:ascii="Courier New" w:eastAsia="宋体" w:hAnsi="Courier New" w:cs="Courier New"/>
+          <w:color w:val="8000FF"/>
+          <w:kern w:val="0"/>
+          <w:sz w:val="20"/>
+          <w:szCs w:val="20"/>
+        </w:rPr>
+        <w:t>explicit</w:t>
+      </w:r>
+      <w:r>
+        <w:rPr>
+          <w:rFonts w:ascii="Courier New" w:eastAsia="宋体" w:hAnsi="Courier New" w:cs="Courier New"/>
+          <w:color w:val="000000"/>
+          <w:kern w:val="0"/>
+          <w:sz w:val="20"/>
+          <w:szCs w:val="20"/>
+        </w:rPr>
+        <w:t xml:space="preserve"> C</w:t>
+      </w:r>
+      <w:r>
+        <w:rPr>
+          <w:rFonts w:ascii="Courier New" w:eastAsia="宋体" w:hAnsi="Courier New" w:cs="Courier New"/>
+          <w:b/>
+          <w:bCs/>
+          <w:color w:val="000080"/>
+          <w:kern w:val="0"/>
+          <w:sz w:val="20"/>
+          <w:szCs w:val="20"/>
+        </w:rPr>
+        <w:t>(</w:t>
+      </w:r>
+      <w:r>
+        <w:rPr>
+          <w:rFonts w:ascii="Courier New" w:eastAsia="宋体" w:hAnsi="Courier New" w:cs="Courier New"/>
+          <w:color w:val="8000FF"/>
+          <w:kern w:val="0"/>
+          <w:sz w:val="20"/>
+          <w:szCs w:val="20"/>
+        </w:rPr>
+        <w:t>int</w:t>
+      </w:r>
+      <w:r>
+        <w:rPr>
+          <w:rFonts w:ascii="Courier New" w:eastAsia="宋体" w:hAnsi="Courier New" w:cs="Courier New"/>
+          <w:color w:val="000000"/>
+          <w:kern w:val="0"/>
+          <w:sz w:val="20"/>
+          <w:szCs w:val="20"/>
+        </w:rPr>
+        <w:t xml:space="preserve"> i</w:t>
+      </w:r>
+      <w:r>
+        <w:rPr>
+          <w:rFonts w:ascii="Courier New" w:eastAsia="宋体" w:hAnsi="Courier New" w:cs="Courier New"/>
+          <w:b/>
+          <w:bCs/>
+          <w:color w:val="000080"/>
+          <w:kern w:val="0"/>
+          <w:sz w:val="20"/>
+          <w:szCs w:val="20"/>
+        </w:rPr>
+        <w:t>);</w:t>
+      </w:r>
+    </w:p>
+    <w:p>
+      <w:pPr>
+        <w:widowControl/>
+        <w:shd w:val="clear" w:color="auto" w:fill="FFFFFF"/>
+        <w:ind w:leftChars="600" w:left="1260"/>
+        <w:jc w:val="left"/>
+        <w:rPr>
+          <w:rFonts w:ascii="Courier New" w:eastAsia="宋体" w:hAnsi="Courier New" w:cs="Courier New"/>
+          <w:color w:val="000000"/>
+          <w:kern w:val="0"/>
+          <w:sz w:val="20"/>
+          <w:szCs w:val="20"/>
+        </w:rPr>
+      </w:pPr>
+      <w:r>
+        <w:rPr>
+          <w:rFonts w:ascii="Courier New" w:eastAsia="宋体" w:hAnsi="Courier New" w:cs="Courier New"/>
+          <w:b/>
+          <w:bCs/>
+          <w:color w:val="000080"/>
+          <w:kern w:val="0"/>
+          <w:sz w:val="20"/>
+          <w:szCs w:val="20"/>
+        </w:rPr>
+        <w:t>};</w:t>
+      </w:r>
+    </w:p>
+    <w:p>
+      <w:pPr>
+        <w:widowControl/>
+        <w:shd w:val="clear" w:color="auto" w:fill="FFFFFF"/>
+        <w:ind w:leftChars="600" w:left="1260"/>
+        <w:jc w:val="left"/>
+        <w:rPr>
+          <w:rFonts w:ascii="Courier New" w:eastAsia="宋体" w:hAnsi="Courier New" w:cs="Courier New"/>
+          <w:color w:val="008000"/>
+          <w:kern w:val="0"/>
+          <w:sz w:val="20"/>
+          <w:szCs w:val="20"/>
+        </w:rPr>
+      </w:pPr>
+      <w:r>
+        <w:rPr>
+          <w:rFonts w:ascii="Courier New" w:eastAsia="宋体" w:hAnsi="Courier New" w:cs="Courier New"/>
+          <w:color w:val="8000FF"/>
+          <w:kern w:val="0"/>
+          <w:sz w:val="20"/>
+          <w:szCs w:val="20"/>
+        </w:rPr>
+        <w:t>explicit</w:t>
+      </w:r>
+      <w:r>
+        <w:rPr>
+          <w:rFonts w:ascii="Courier New" w:eastAsia="宋体" w:hAnsi="Courier New" w:cs="Courier New"/>
+          <w:color w:val="000000"/>
+          <w:kern w:val="0"/>
+          <w:sz w:val="20"/>
+          <w:szCs w:val="20"/>
+        </w:rPr>
+        <w:t xml:space="preserve"> C</w:t>
+      </w:r>
+      <w:r>
+        <w:rPr>
+          <w:rFonts w:ascii="Courier New" w:eastAsia="宋体" w:hAnsi="Courier New" w:cs="Courier New"/>
+          <w:b/>
+          <w:bCs/>
+          <w:color w:val="000080"/>
+          <w:kern w:val="0"/>
+          <w:sz w:val="20"/>
+          <w:szCs w:val="20"/>
+        </w:rPr>
+        <w:t>::</w:t>
+      </w:r>
+      <w:r>
+        <w:rPr>
+          <w:rFonts w:ascii="Courier New" w:eastAsia="宋体" w:hAnsi="Courier New" w:cs="Courier New"/>
+          <w:color w:val="000000"/>
+          <w:kern w:val="0"/>
+          <w:sz w:val="20"/>
+          <w:szCs w:val="20"/>
+        </w:rPr>
+        <w:t>C</w:t>
+      </w:r>
+      <w:r>
+        <w:rPr>
+          <w:rFonts w:ascii="Courier New" w:eastAsia="宋体" w:hAnsi="Courier New" w:cs="Courier New"/>
+          <w:b/>
+          <w:bCs/>
+          <w:color w:val="000080"/>
+          <w:kern w:val="0"/>
+          <w:sz w:val="20"/>
+          <w:szCs w:val="20"/>
+        </w:rPr>
+        <w:t>(</w:t>
+      </w:r>
+      <w:r>
+        <w:rPr>
+          <w:rFonts w:ascii="Courier New" w:eastAsia="宋体" w:hAnsi="Courier New" w:cs="Courier New"/>
+          <w:color w:val="8000FF"/>
+          <w:kern w:val="0"/>
+          <w:sz w:val="20"/>
+          <w:szCs w:val="20"/>
+        </w:rPr>
+        <w:t>int</w:t>
+      </w:r>
+      <w:r>
+        <w:rPr>
+          <w:rFonts w:ascii="Courier New" w:eastAsia="宋体" w:hAnsi="Courier New" w:cs="Courier New"/>
+          <w:color w:val="000000"/>
+          <w:kern w:val="0"/>
+          <w:sz w:val="20"/>
+          <w:szCs w:val="20"/>
+        </w:rPr>
+        <w:t xml:space="preserve"> i</w:t>
+      </w:r>
+      <w:r>
+        <w:rPr>
+          <w:rFonts w:ascii="Courier New" w:eastAsia="宋体" w:hAnsi="Courier New" w:cs="Courier New"/>
+          <w:b/>
+          <w:bCs/>
+          <w:color w:val="000080"/>
+          <w:kern w:val="0"/>
+          <w:sz w:val="20"/>
+          <w:szCs w:val="20"/>
+        </w:rPr>
+        <w:t>){</w:t>
+      </w:r>
+      <w:r>
+        <w:rPr>
+          <w:rFonts w:ascii="Courier New" w:eastAsia="宋体" w:hAnsi="Courier New" w:cs="Courier New"/>
+          <w:color w:val="008000"/>
+          <w:kern w:val="0"/>
+          <w:sz w:val="20"/>
+          <w:szCs w:val="20"/>
+        </w:rPr>
+        <w:t>//</w:t>
+      </w:r>
+      <w:r>
+        <w:rPr>
+          <w:rFonts w:ascii="Courier New" w:eastAsia="宋体" w:hAnsi="Courier New" w:cs="Courier New"/>
+          <w:color w:val="008000"/>
+          <w:kern w:val="0"/>
+          <w:sz w:val="20"/>
+          <w:szCs w:val="20"/>
+        </w:rPr>
+        <w:t>错误，只需要在声明部分说明</w:t>
+      </w:r>
+      <w:r>
+        <w:rPr>
+          <w:rFonts w:ascii="Courier New" w:eastAsia="宋体" w:hAnsi="Courier New" w:cs="Courier New"/>
+          <w:color w:val="008000"/>
+          <w:kern w:val="0"/>
+          <w:sz w:val="20"/>
+          <w:szCs w:val="20"/>
+        </w:rPr>
+        <w:t>explicit</w:t>
+      </w:r>
+    </w:p>
+    <w:p>
+      <w:pPr>
+        <w:widowControl/>
+        <w:shd w:val="clear" w:color="auto" w:fill="FFFFFF"/>
+        <w:ind w:leftChars="600" w:left="1260"/>
+        <w:jc w:val="left"/>
+        <w:rPr>
+          <w:rFonts w:ascii="Courier New" w:eastAsia="宋体" w:hAnsi="Courier New" w:cs="Courier New"/>
+          <w:color w:val="000000"/>
+          <w:kern w:val="0"/>
+          <w:sz w:val="20"/>
+          <w:szCs w:val="20"/>
+        </w:rPr>
+      </w:pPr>
+      <w:r>
+        <w:rPr>
+          <w:rFonts w:ascii="Courier New" w:eastAsia="宋体" w:hAnsi="Courier New" w:cs="Courier New"/>
+          <w:color w:val="000000"/>
+          <w:kern w:val="0"/>
+          <w:sz w:val="20"/>
+          <w:szCs w:val="20"/>
+        </w:rPr>
+        <w:t xml:space="preserve">    cout</w:t>
+      </w:r>
+      <w:r>
+        <w:rPr>
+          <w:rFonts w:ascii="Courier New" w:eastAsia="宋体" w:hAnsi="Courier New" w:cs="Courier New"/>
+          <w:b/>
+          <w:bCs/>
+          <w:color w:val="000080"/>
+          <w:kern w:val="0"/>
+          <w:sz w:val="20"/>
+          <w:szCs w:val="20"/>
+        </w:rPr>
+        <w:t>&lt;&lt;</w:t>
+      </w:r>
+      <w:r>
+        <w:rPr>
+          <w:rFonts w:ascii="Courier New" w:eastAsia="宋体" w:hAnsi="Courier New" w:cs="Courier New"/>
+          <w:color w:val="808080"/>
+          <w:kern w:val="0"/>
+          <w:sz w:val="20"/>
+          <w:szCs w:val="20"/>
+        </w:rPr>
+        <w:t>"hello"</w:t>
+      </w:r>
+      <w:r>
+        <w:rPr>
+          <w:rFonts w:ascii="Courier New" w:eastAsia="宋体" w:hAnsi="Courier New" w:cs="Courier New"/>
+          <w:b/>
+          <w:bCs/>
+          <w:color w:val="000080"/>
+          <w:kern w:val="0"/>
+          <w:sz w:val="20"/>
+          <w:szCs w:val="20"/>
+        </w:rPr>
+        <w:t>&lt;&lt;</w:t>
+      </w:r>
+      <w:r>
+        <w:rPr>
+          <w:rFonts w:ascii="Courier New" w:eastAsia="宋体" w:hAnsi="Courier New" w:cs="Courier New"/>
+          <w:color w:val="000000"/>
+          <w:kern w:val="0"/>
+          <w:sz w:val="20"/>
+          <w:szCs w:val="20"/>
+        </w:rPr>
+        <w:t>endl</w:t>
+      </w:r>
+      <w:r>
+        <w:rPr>
+          <w:rFonts w:ascii="Courier New" w:eastAsia="宋体" w:hAnsi="Courier New" w:cs="Courier New"/>
+          <w:b/>
+          <w:bCs/>
+          <w:color w:val="000080"/>
+          <w:kern w:val="0"/>
+          <w:sz w:val="20"/>
+          <w:szCs w:val="20"/>
+        </w:rPr>
+        <w:t>;</w:t>
+      </w:r>
+    </w:p>
+    <w:p>
+      <w:pPr>
+        <w:widowControl/>
+        <w:shd w:val="clear" w:color="auto" w:fill="FFFFFF"/>
+        <w:ind w:leftChars="600" w:left="1260"/>
+        <w:jc w:val="left"/>
+        <w:rPr>
+          <w:rFonts w:ascii="宋体" w:eastAsia="宋体" w:hAnsi="宋体" w:cs="宋体"/>
+          <w:kern w:val="0"/>
+          <w:sz w:val="24"/>
+          <w:szCs w:val="24"/>
+        </w:rPr>
+      </w:pPr>
+      <w:r>
+        <w:rPr>
+          <w:rFonts w:ascii="Courier New" w:eastAsia="宋体" w:hAnsi="Courier New" w:cs="Courier New"/>
+          <w:b/>
+          <w:bCs/>
+          <w:color w:val="000080"/>
+          <w:kern w:val="0"/>
+          <w:sz w:val="20"/>
+          <w:szCs w:val="20"/>
+        </w:rPr>
+        <w:t>}</w:t>
+      </w:r>
+    </w:p>
+    <w:p>
+      <w:pPr>
+        <w:autoSpaceDE w:val="0"/>
+        <w:autoSpaceDN w:val="0"/>
+        <w:adjustRightInd w:val="0"/>
+        <w:ind w:left="840" w:firstLine="420"/>
+        <w:jc w:val="left"/>
+        <w:rPr>
+          <w:rFonts w:ascii="Courier New" w:hAnsi="Courier New" w:cs="Courier New"/>
+          <w:color w:val="008000"/>
+          <w:kern w:val="0"/>
+          <w:sz w:val="20"/>
+          <w:szCs w:val="20"/>
+          <w:highlight w:val="white"/>
+        </w:rPr>
+      </w:pPr>
+      <w:r>
+        <w:rPr>
+          <w:rFonts w:ascii="Courier New" w:hAnsi="Courier New" w:cs="Courier New"/>
+          <w:color w:val="000000"/>
+          <w:kern w:val="0"/>
+          <w:sz w:val="20"/>
+          <w:szCs w:val="20"/>
+          <w:highlight w:val="white"/>
+        </w:rPr>
+        <w:t>C c</w:t>
+      </w:r>
+      <w:r>
+        <w:rPr>
+          <w:rFonts w:ascii="Courier New" w:hAnsi="Courier New" w:cs="Courier New"/>
+          <w:b/>
+          <w:bCs/>
+          <w:color w:val="000080"/>
+          <w:kern w:val="0"/>
+          <w:sz w:val="20"/>
+          <w:szCs w:val="20"/>
+          <w:highlight w:val="white"/>
+        </w:rPr>
+        <w:t>=</w:t>
+      </w:r>
+      <w:r>
+        <w:rPr>
+          <w:rFonts w:ascii="Courier New" w:hAnsi="Courier New" w:cs="Courier New"/>
+          <w:color w:val="FF8000"/>
+          <w:kern w:val="0"/>
+          <w:sz w:val="20"/>
+          <w:szCs w:val="20"/>
+          <w:highlight w:val="white"/>
+        </w:rPr>
+        <w:t>1</w:t>
+      </w:r>
+      <w:r>
+        <w:rPr>
+          <w:rFonts w:ascii="Courier New" w:hAnsi="Courier New" w:cs="Courier New"/>
+          <w:b/>
+          <w:bCs/>
+          <w:color w:val="000080"/>
+          <w:kern w:val="0"/>
+          <w:sz w:val="20"/>
+          <w:szCs w:val="20"/>
+          <w:highlight w:val="white"/>
+        </w:rPr>
+        <w:t>;</w:t>
+      </w:r>
+      <w:r>
+        <w:rPr>
+          <w:rFonts w:ascii="Courier New" w:hAnsi="Courier New" w:cs="Courier New"/>
+          <w:color w:val="008000"/>
+          <w:kern w:val="0"/>
+          <w:sz w:val="20"/>
+          <w:szCs w:val="20"/>
+          <w:highlight w:val="white"/>
+        </w:rPr>
+        <w:t>//</w:t>
+      </w:r>
+      <w:r>
+        <w:rPr>
+          <w:rFonts w:ascii="Courier New" w:hAnsi="Courier New" w:cs="Courier New"/>
+          <w:color w:val="008000"/>
+          <w:kern w:val="0"/>
+          <w:sz w:val="20"/>
+          <w:szCs w:val="20"/>
+          <w:highlight w:val="white"/>
+        </w:rPr>
+        <w:t>错误，只能使用直接初始化的方式</w:t>
+      </w:r>
+    </w:p>
+    <w:p>
+      <w:pPr>
+        <w:widowControl/>
+        <w:shd w:val="clear" w:color="auto" w:fill="FFFFFF"/>
+        <w:ind w:leftChars="500" w:left="1050" w:firstLine="210"/>
+        <w:jc w:val="left"/>
+        <w:rPr>
+          <w:rFonts w:ascii="宋体" w:eastAsia="宋体" w:hAnsi="宋体" w:cs="宋体"/>
+          <w:kern w:val="0"/>
+          <w:sz w:val="24"/>
+          <w:szCs w:val="24"/>
+        </w:rPr>
+      </w:pPr>
+      <w:r>
+        <w:rPr>
+          <w:rFonts w:ascii="Courier New" w:hAnsi="Courier New" w:cs="Courier New"/>
+          <w:color w:val="000000"/>
+          <w:kern w:val="0"/>
+          <w:sz w:val="20"/>
+          <w:szCs w:val="20"/>
+          <w:highlight w:val="white"/>
+        </w:rPr>
+        <w:t>C c</w:t>
+      </w:r>
+      <w:r>
+        <w:rPr>
+          <w:rFonts w:ascii="Courier New" w:hAnsi="Courier New" w:cs="Courier New"/>
+          <w:b/>
+          <w:bCs/>
+          <w:color w:val="000080"/>
+          <w:kern w:val="0"/>
+          <w:sz w:val="20"/>
+          <w:szCs w:val="20"/>
+          <w:highlight w:val="white"/>
+        </w:rPr>
+        <w:t>(</w:t>
+      </w:r>
+      <w:r>
+        <w:rPr>
+          <w:rFonts w:ascii="Courier New" w:hAnsi="Courier New" w:cs="Courier New"/>
+          <w:color w:val="FF8000"/>
+          <w:kern w:val="0"/>
+          <w:sz w:val="20"/>
+          <w:szCs w:val="20"/>
+          <w:highlight w:val="white"/>
+        </w:rPr>
+        <w:t>1</w:t>
+      </w:r>
+      <w:r>
+        <w:rPr>
+          <w:rFonts w:ascii="Courier New" w:hAnsi="Courier New" w:cs="Courier New"/>
+          <w:b/>
+          <w:bCs/>
+          <w:color w:val="000080"/>
+          <w:kern w:val="0"/>
+          <w:sz w:val="20"/>
+          <w:szCs w:val="20"/>
+          <w:highlight w:val="white"/>
+        </w:rPr>
+        <w:t>);</w:t>
+      </w:r>
+      <w:r>
+        <w:rPr>
+          <w:rFonts w:ascii="Courier New" w:hAnsi="Courier New" w:cs="Courier New"/>
+          <w:color w:val="008000"/>
+          <w:kern w:val="0"/>
+          <w:sz w:val="20"/>
+          <w:szCs w:val="20"/>
+          <w:highlight w:val="white"/>
+        </w:rPr>
+        <w:t>//</w:t>
+      </w:r>
+      <w:r>
+        <w:rPr>
+          <w:rFonts w:ascii="Courier New" w:hAnsi="Courier New" w:cs="Courier New"/>
+          <w:color w:val="008000"/>
+          <w:kern w:val="0"/>
+          <w:sz w:val="20"/>
+          <w:szCs w:val="20"/>
+          <w:highlight w:val="white"/>
+        </w:rPr>
+        <w:t>正确，或者</w:t>
+      </w:r>
+      <w:r>
+        <w:rPr>
+          <w:rFonts w:ascii="Courier New" w:hAnsi="Courier New" w:cs="Courier New"/>
+          <w:color w:val="008000"/>
+          <w:kern w:val="0"/>
+          <w:sz w:val="20"/>
+          <w:szCs w:val="20"/>
+          <w:highlight w:val="white"/>
+        </w:rPr>
+        <w:t>C c=C(1);</w:t>
+      </w:r>
+    </w:p>
+    <w:p>
+      <w:pPr>
+        <w:pStyle w:val="a5"/>
+        <w:ind w:left="840" w:firstLineChars="0" w:firstLine="0"/>
+        <w:rPr>
+          <w:rFonts w:hint="eastAsia"/>
+          <w:sz w:val="28"/>
+          <w:szCs w:val="28"/>
+        </w:rPr>
+      </w:pPr>
     </w:p>
     <w:sectPr>
       <w:pgSz w:w="11906" w:h="16838"/>
@@ -28851,7 +31189,7 @@
         <w:ind w:left="1260" w:hanging="420"/>
       </w:pPr>
     </w:lvl>
-    <w:lvl w:ilvl="3" w:tplc="0409000F" w:tentative="1">
+    <w:lvl w:ilvl="3" w:tplc="0409000F">
       <w:start w:val="1"/>
       <w:numFmt w:val="decimal"/>
       <w:lvlText w:val="%4."/>
@@ -28860,7 +31198,7 @@
         <w:ind w:left="1680" w:hanging="420"/>
       </w:pPr>
     </w:lvl>
-    <w:lvl w:ilvl="4" w:tplc="04090019" w:tentative="1">
+    <w:lvl w:ilvl="4" w:tplc="04090019">
       <w:start w:val="1"/>
       <w:numFmt w:val="lowerLetter"/>
       <w:lvlText w:val="%5)"/>
@@ -28869,7 +31207,7 @@
         <w:ind w:left="2100" w:hanging="420"/>
       </w:pPr>
     </w:lvl>
-    <w:lvl w:ilvl="5" w:tplc="0409001B" w:tentative="1">
+    <w:lvl w:ilvl="5" w:tplc="0409001B">
       <w:start w:val="1"/>
       <w:numFmt w:val="lowerRoman"/>
       <w:lvlText w:val="%6."/>
@@ -28878,7 +31216,7 @@
         <w:ind w:left="2520" w:hanging="420"/>
       </w:pPr>
     </w:lvl>
-    <w:lvl w:ilvl="6" w:tplc="0409000F" w:tentative="1">
+    <w:lvl w:ilvl="6" w:tplc="0409000F">
       <w:start w:val="1"/>
       <w:numFmt w:val="decimal"/>
       <w:lvlText w:val="%7."/>

--- a/c++primer.docx
+++ b/c++primer.docx
@@ -28809,7 +28809,7 @@
         <w:ind w:leftChars="600" w:left="1260"/>
         <w:jc w:val="left"/>
         <w:rPr>
-          <w:rFonts w:ascii="宋体" w:eastAsia="宋体" w:hAnsi="宋体" w:cs="宋体" w:hint="eastAsia"/>
+          <w:rFonts w:ascii="宋体" w:eastAsia="宋体" w:hAnsi="宋体" w:cs="宋体"/>
           <w:kern w:val="0"/>
           <w:sz w:val="24"/>
           <w:szCs w:val="24"/>
@@ -28903,7 +28903,6 @@
         </w:numPr>
         <w:ind w:firstLineChars="0"/>
         <w:rPr>
-          <w:rFonts w:hint="eastAsia"/>
           <w:sz w:val="28"/>
           <w:szCs w:val="28"/>
         </w:rPr>
@@ -28932,8 +28931,6 @@
         </w:rPr>
         <w:t>类没有给他的类类型成员提供初始值。</w:t>
       </w:r>
-      <w:bookmarkStart w:id="0" w:name="_GoBack"/>
-      <w:bookmarkEnd w:id="0"/>
     </w:p>
     <w:p>
       <w:pPr>
@@ -28944,7 +28941,6 @@
         </w:numPr>
         <w:ind w:firstLineChars="0"/>
         <w:rPr>
-          <w:rFonts w:hint="eastAsia"/>
           <w:sz w:val="28"/>
           <w:szCs w:val="28"/>
         </w:rPr>
@@ -29509,7 +29505,7 @@
         <w:ind w:leftChars="600" w:left="1260"/>
         <w:jc w:val="left"/>
         <w:rPr>
-          <w:rFonts w:ascii="宋体" w:eastAsia="宋体" w:hAnsi="宋体" w:cs="宋体" w:hint="eastAsia"/>
+          <w:rFonts w:ascii="宋体" w:eastAsia="宋体" w:hAnsi="宋体" w:cs="宋体"/>
           <w:kern w:val="0"/>
           <w:sz w:val="24"/>
           <w:szCs w:val="24"/>
@@ -30295,13 +30291,7178 @@
     <w:p>
       <w:pPr>
         <w:pStyle w:val="a5"/>
-        <w:ind w:left="840" w:firstLineChars="0" w:firstLine="0"/>
-        <w:rPr>
-          <w:rFonts w:hint="eastAsia"/>
-          <w:sz w:val="28"/>
-          <w:szCs w:val="28"/>
-        </w:rPr>
-      </w:pPr>
+        <w:numPr>
+          <w:ilvl w:val="0"/>
+          <w:numId w:val="11"/>
+        </w:numPr>
+        <w:ind w:firstLineChars="0"/>
+        <w:rPr>
+          <w:sz w:val="28"/>
+          <w:szCs w:val="28"/>
+        </w:rPr>
+      </w:pPr>
+      <w:r>
+        <w:rPr>
+          <w:rFonts w:hint="eastAsia"/>
+          <w:sz w:val="28"/>
+          <w:szCs w:val="28"/>
+        </w:rPr>
+        <w:t>静态成员</w:t>
+      </w:r>
+    </w:p>
+    <w:p>
+      <w:pPr>
+        <w:pStyle w:val="a5"/>
+        <w:numPr>
+          <w:ilvl w:val="1"/>
+          <w:numId w:val="11"/>
+        </w:numPr>
+        <w:ind w:firstLineChars="0"/>
+        <w:rPr>
+          <w:sz w:val="28"/>
+          <w:szCs w:val="28"/>
+        </w:rPr>
+      </w:pPr>
+      <w:r>
+        <w:rPr>
+          <w:rFonts w:hint="eastAsia"/>
+          <w:sz w:val="28"/>
+          <w:szCs w:val="28"/>
+        </w:rPr>
+        <w:t>静态成员函数</w:t>
+      </w:r>
+    </w:p>
+    <w:p>
+      <w:pPr>
+        <w:pStyle w:val="a5"/>
+        <w:numPr>
+          <w:ilvl w:val="2"/>
+          <w:numId w:val="11"/>
+        </w:numPr>
+        <w:ind w:firstLineChars="0"/>
+        <w:rPr>
+          <w:sz w:val="28"/>
+          <w:szCs w:val="28"/>
+        </w:rPr>
+      </w:pPr>
+      <w:r>
+        <w:rPr>
+          <w:rFonts w:hint="eastAsia"/>
+          <w:sz w:val="28"/>
+          <w:szCs w:val="28"/>
+        </w:rPr>
+        <w:t>不能是</w:t>
+      </w:r>
+      <w:r>
+        <w:rPr>
+          <w:rFonts w:hint="eastAsia"/>
+          <w:sz w:val="28"/>
+          <w:szCs w:val="28"/>
+        </w:rPr>
+        <w:t>const</w:t>
+      </w:r>
+      <w:r>
+        <w:rPr>
+          <w:rFonts w:hint="eastAsia"/>
+          <w:sz w:val="28"/>
+          <w:szCs w:val="28"/>
+        </w:rPr>
+        <w:t>或者使用</w:t>
+      </w:r>
+      <w:r>
+        <w:rPr>
+          <w:rFonts w:hint="eastAsia"/>
+          <w:sz w:val="28"/>
+          <w:szCs w:val="28"/>
+        </w:rPr>
+        <w:t>this</w:t>
+      </w:r>
+      <w:r>
+        <w:rPr>
+          <w:rFonts w:hint="eastAsia"/>
+          <w:sz w:val="28"/>
+          <w:szCs w:val="28"/>
+        </w:rPr>
+        <w:t>指针</w:t>
+      </w:r>
+    </w:p>
+    <w:p>
+      <w:pPr>
+        <w:pStyle w:val="a5"/>
+        <w:numPr>
+          <w:ilvl w:val="2"/>
+          <w:numId w:val="11"/>
+        </w:numPr>
+        <w:ind w:firstLineChars="0"/>
+        <w:rPr>
+          <w:sz w:val="28"/>
+          <w:szCs w:val="28"/>
+        </w:rPr>
+      </w:pPr>
+      <w:r>
+        <w:rPr>
+          <w:rFonts w:hint="eastAsia"/>
+          <w:sz w:val="28"/>
+          <w:szCs w:val="28"/>
+        </w:rPr>
+        <w:t>只出现在声明中</w:t>
+      </w:r>
+    </w:p>
+    <w:p>
+      <w:pPr>
+        <w:pStyle w:val="a5"/>
+        <w:numPr>
+          <w:ilvl w:val="1"/>
+          <w:numId w:val="11"/>
+        </w:numPr>
+        <w:ind w:firstLineChars="0"/>
+        <w:rPr>
+          <w:sz w:val="28"/>
+          <w:szCs w:val="28"/>
+        </w:rPr>
+      </w:pPr>
+      <w:r>
+        <w:rPr>
+          <w:rFonts w:hint="eastAsia"/>
+          <w:sz w:val="28"/>
+          <w:szCs w:val="28"/>
+        </w:rPr>
+        <w:t>静态成员变量</w:t>
+      </w:r>
+    </w:p>
+    <w:p>
+      <w:pPr>
+        <w:pStyle w:val="a5"/>
+        <w:numPr>
+          <w:ilvl w:val="2"/>
+          <w:numId w:val="11"/>
+        </w:numPr>
+        <w:ind w:firstLineChars="0"/>
+        <w:rPr>
+          <w:sz w:val="28"/>
+          <w:szCs w:val="28"/>
+        </w:rPr>
+      </w:pPr>
+      <w:r>
+        <w:rPr>
+          <w:rFonts w:hint="eastAsia"/>
+          <w:sz w:val="28"/>
+          <w:szCs w:val="28"/>
+        </w:rPr>
+        <w:t>非</w:t>
+      </w:r>
+      <w:r>
+        <w:rPr>
+          <w:rFonts w:hint="eastAsia"/>
+          <w:sz w:val="28"/>
+          <w:szCs w:val="28"/>
+        </w:rPr>
+        <w:t>const</w:t>
+      </w:r>
+      <w:r>
+        <w:rPr>
+          <w:sz w:val="28"/>
+          <w:szCs w:val="28"/>
+        </w:rPr>
+        <w:t xml:space="preserve"> </w:t>
+      </w:r>
+      <w:r>
+        <w:rPr>
+          <w:rFonts w:hint="eastAsia"/>
+          <w:sz w:val="28"/>
+          <w:szCs w:val="28"/>
+        </w:rPr>
+        <w:t>static</w:t>
+      </w:r>
+      <w:r>
+        <w:rPr>
+          <w:rFonts w:hint="eastAsia"/>
+          <w:sz w:val="28"/>
+          <w:szCs w:val="28"/>
+        </w:rPr>
+        <w:t>不能使用类内初始值</w:t>
+      </w:r>
+      <w:r>
+        <w:rPr>
+          <w:rFonts w:hint="eastAsia"/>
+          <w:sz w:val="28"/>
+          <w:szCs w:val="28"/>
+        </w:rPr>
+        <w:t>cons</w:t>
+      </w:r>
+      <w:r>
+        <w:rPr>
+          <w:rFonts w:hint="eastAsia"/>
+          <w:sz w:val="28"/>
+          <w:szCs w:val="28"/>
+        </w:rPr>
+        <w:t>t</w:t>
+      </w:r>
+      <w:r>
+        <w:rPr>
+          <w:rFonts w:hint="eastAsia"/>
+          <w:sz w:val="28"/>
+          <w:szCs w:val="28"/>
+        </w:rPr>
+        <w:t xml:space="preserve"> static</w:t>
+      </w:r>
+      <w:r>
+        <w:rPr>
+          <w:rFonts w:hint="eastAsia"/>
+          <w:sz w:val="28"/>
+          <w:szCs w:val="28"/>
+        </w:rPr>
+        <w:t>可以声明类内初始值，但一般</w:t>
+      </w:r>
+      <w:r>
+        <w:rPr>
+          <w:rFonts w:hint="eastAsia"/>
+          <w:sz w:val="28"/>
+          <w:szCs w:val="28"/>
+        </w:rPr>
+        <w:t>还</w:t>
+      </w:r>
+      <w:r>
+        <w:rPr>
+          <w:rFonts w:hint="eastAsia"/>
+          <w:sz w:val="28"/>
+          <w:szCs w:val="28"/>
+        </w:rPr>
+        <w:t>在类外声明</w:t>
+      </w:r>
+    </w:p>
+    <w:p>
+      <w:pPr>
+        <w:pStyle w:val="a5"/>
+        <w:numPr>
+          <w:ilvl w:val="2"/>
+          <w:numId w:val="11"/>
+        </w:numPr>
+        <w:ind w:firstLineChars="0"/>
+        <w:rPr>
+          <w:rFonts w:hint="eastAsia"/>
+          <w:sz w:val="28"/>
+          <w:szCs w:val="28"/>
+        </w:rPr>
+      </w:pPr>
+      <w:r>
+        <w:rPr>
+          <w:rFonts w:hint="eastAsia"/>
+          <w:sz w:val="28"/>
+          <w:szCs w:val="28"/>
+        </w:rPr>
+        <w:t>指针类型、引用类型、静态成员可以是所属类类型，即不完全类型</w:t>
+      </w:r>
+    </w:p>
+    <w:p>
+      <w:pPr>
+        <w:widowControl/>
+        <w:shd w:val="clear" w:color="auto" w:fill="FFFFFF"/>
+        <w:ind w:leftChars="600" w:left="1260"/>
+        <w:jc w:val="left"/>
+        <w:rPr>
+          <w:rFonts w:ascii="Courier New" w:eastAsia="宋体" w:hAnsi="Courier New" w:cs="Courier New"/>
+          <w:color w:val="000000"/>
+          <w:kern w:val="0"/>
+          <w:sz w:val="20"/>
+          <w:szCs w:val="20"/>
+        </w:rPr>
+      </w:pPr>
+      <w:r>
+        <w:rPr>
+          <w:rFonts w:ascii="Courier New" w:eastAsia="宋体" w:hAnsi="Courier New" w:cs="Courier New"/>
+          <w:color w:val="8000FF"/>
+          <w:kern w:val="0"/>
+          <w:sz w:val="20"/>
+          <w:szCs w:val="20"/>
+        </w:rPr>
+        <w:t>class</w:t>
+      </w:r>
+      <w:r>
+        <w:rPr>
+          <w:rFonts w:ascii="Courier New" w:eastAsia="宋体" w:hAnsi="Courier New" w:cs="Courier New"/>
+          <w:color w:val="000000"/>
+          <w:kern w:val="0"/>
+          <w:sz w:val="20"/>
+          <w:szCs w:val="20"/>
+        </w:rPr>
+        <w:t xml:space="preserve"> A</w:t>
+      </w:r>
+      <w:r>
+        <w:rPr>
+          <w:rFonts w:ascii="Courier New" w:eastAsia="宋体" w:hAnsi="Courier New" w:cs="Courier New"/>
+          <w:b/>
+          <w:bCs/>
+          <w:color w:val="000080"/>
+          <w:kern w:val="0"/>
+          <w:sz w:val="20"/>
+          <w:szCs w:val="20"/>
+        </w:rPr>
+        <w:t>{</w:t>
+      </w:r>
+    </w:p>
+    <w:p>
+      <w:pPr>
+        <w:widowControl/>
+        <w:shd w:val="clear" w:color="auto" w:fill="FFFFFF"/>
+        <w:ind w:leftChars="600" w:left="1260"/>
+        <w:jc w:val="left"/>
+        <w:rPr>
+          <w:rFonts w:ascii="Courier New" w:eastAsia="宋体" w:hAnsi="Courier New" w:cs="Courier New"/>
+          <w:color w:val="008000"/>
+          <w:kern w:val="0"/>
+          <w:sz w:val="20"/>
+          <w:szCs w:val="20"/>
+        </w:rPr>
+      </w:pPr>
+      <w:r>
+        <w:rPr>
+          <w:rFonts w:ascii="Courier New" w:eastAsia="宋体" w:hAnsi="Courier New" w:cs="Courier New"/>
+          <w:color w:val="000000"/>
+          <w:kern w:val="0"/>
+          <w:sz w:val="20"/>
+          <w:szCs w:val="20"/>
+        </w:rPr>
+        <w:t xml:space="preserve">    A a0</w:t>
+      </w:r>
+      <w:r>
+        <w:rPr>
+          <w:rFonts w:ascii="Courier New" w:eastAsia="宋体" w:hAnsi="Courier New" w:cs="Courier New"/>
+          <w:b/>
+          <w:bCs/>
+          <w:color w:val="000080"/>
+          <w:kern w:val="0"/>
+          <w:sz w:val="20"/>
+          <w:szCs w:val="20"/>
+        </w:rPr>
+        <w:t>;</w:t>
+      </w:r>
+      <w:r>
+        <w:rPr>
+          <w:rFonts w:ascii="Courier New" w:eastAsia="宋体" w:hAnsi="Courier New" w:cs="Courier New"/>
+          <w:color w:val="008000"/>
+          <w:kern w:val="0"/>
+          <w:sz w:val="20"/>
+          <w:szCs w:val="20"/>
+        </w:rPr>
+        <w:t>//</w:t>
+      </w:r>
+      <w:r>
+        <w:rPr>
+          <w:rFonts w:ascii="Courier New" w:eastAsia="宋体" w:hAnsi="Courier New" w:cs="Courier New"/>
+          <w:color w:val="008000"/>
+          <w:kern w:val="0"/>
+          <w:sz w:val="20"/>
+          <w:szCs w:val="20"/>
+        </w:rPr>
+        <w:t>错误，不能时不完全类型</w:t>
+      </w:r>
+    </w:p>
+    <w:p>
+      <w:pPr>
+        <w:widowControl/>
+        <w:shd w:val="clear" w:color="auto" w:fill="FFFFFF"/>
+        <w:ind w:leftChars="600" w:left="1260"/>
+        <w:jc w:val="left"/>
+        <w:rPr>
+          <w:rFonts w:ascii="Courier New" w:eastAsia="宋体" w:hAnsi="Courier New" w:cs="Courier New"/>
+          <w:color w:val="008000"/>
+          <w:kern w:val="0"/>
+          <w:sz w:val="20"/>
+          <w:szCs w:val="20"/>
+        </w:rPr>
+      </w:pPr>
+      <w:r>
+        <w:rPr>
+          <w:rFonts w:ascii="Courier New" w:eastAsia="宋体" w:hAnsi="Courier New" w:cs="Courier New"/>
+          <w:color w:val="000000"/>
+          <w:kern w:val="0"/>
+          <w:sz w:val="20"/>
+          <w:szCs w:val="20"/>
+        </w:rPr>
+        <w:t xml:space="preserve">    A</w:t>
+      </w:r>
+      <w:r>
+        <w:rPr>
+          <w:rFonts w:ascii="Courier New" w:eastAsia="宋体" w:hAnsi="Courier New" w:cs="Courier New"/>
+          <w:b/>
+          <w:bCs/>
+          <w:color w:val="000080"/>
+          <w:kern w:val="0"/>
+          <w:sz w:val="20"/>
+          <w:szCs w:val="20"/>
+        </w:rPr>
+        <w:t>*</w:t>
+      </w:r>
+      <w:r>
+        <w:rPr>
+          <w:rFonts w:ascii="Courier New" w:eastAsia="宋体" w:hAnsi="Courier New" w:cs="Courier New"/>
+          <w:color w:val="000000"/>
+          <w:kern w:val="0"/>
+          <w:sz w:val="20"/>
+          <w:szCs w:val="20"/>
+        </w:rPr>
+        <w:t xml:space="preserve"> a</w:t>
+      </w:r>
+      <w:r>
+        <w:rPr>
+          <w:rFonts w:ascii="Courier New" w:eastAsia="宋体" w:hAnsi="Courier New" w:cs="Courier New"/>
+          <w:b/>
+          <w:bCs/>
+          <w:color w:val="000080"/>
+          <w:kern w:val="0"/>
+          <w:sz w:val="20"/>
+          <w:szCs w:val="20"/>
+        </w:rPr>
+        <w:t>;</w:t>
+      </w:r>
+      <w:r>
+        <w:rPr>
+          <w:rFonts w:ascii="Courier New" w:eastAsia="宋体" w:hAnsi="Courier New" w:cs="Courier New"/>
+          <w:color w:val="008000"/>
+          <w:kern w:val="0"/>
+          <w:sz w:val="20"/>
+          <w:szCs w:val="20"/>
+        </w:rPr>
+        <w:t>//</w:t>
+      </w:r>
+      <w:r>
+        <w:rPr>
+          <w:rFonts w:ascii="Courier New" w:eastAsia="宋体" w:hAnsi="Courier New" w:cs="Courier New"/>
+          <w:color w:val="008000"/>
+          <w:kern w:val="0"/>
+          <w:sz w:val="20"/>
+          <w:szCs w:val="20"/>
+        </w:rPr>
+        <w:t>正确</w:t>
+      </w:r>
+    </w:p>
+    <w:p>
+      <w:pPr>
+        <w:widowControl/>
+        <w:shd w:val="clear" w:color="auto" w:fill="FFFFFF"/>
+        <w:ind w:leftChars="600" w:left="1260"/>
+        <w:jc w:val="left"/>
+        <w:rPr>
+          <w:rFonts w:ascii="Courier New" w:eastAsia="宋体" w:hAnsi="Courier New" w:cs="Courier New"/>
+          <w:color w:val="008000"/>
+          <w:kern w:val="0"/>
+          <w:sz w:val="20"/>
+          <w:szCs w:val="20"/>
+        </w:rPr>
+      </w:pPr>
+      <w:r>
+        <w:rPr>
+          <w:rFonts w:ascii="Courier New" w:eastAsia="宋体" w:hAnsi="Courier New" w:cs="Courier New"/>
+          <w:color w:val="000000"/>
+          <w:kern w:val="0"/>
+          <w:sz w:val="20"/>
+          <w:szCs w:val="20"/>
+        </w:rPr>
+        <w:t xml:space="preserve">    A</w:t>
+      </w:r>
+      <w:r>
+        <w:rPr>
+          <w:rFonts w:ascii="Courier New" w:eastAsia="宋体" w:hAnsi="Courier New" w:cs="Courier New"/>
+          <w:b/>
+          <w:bCs/>
+          <w:color w:val="000080"/>
+          <w:kern w:val="0"/>
+          <w:sz w:val="20"/>
+          <w:szCs w:val="20"/>
+        </w:rPr>
+        <w:t>&amp;</w:t>
+      </w:r>
+      <w:r>
+        <w:rPr>
+          <w:rFonts w:ascii="Courier New" w:eastAsia="宋体" w:hAnsi="Courier New" w:cs="Courier New"/>
+          <w:color w:val="000000"/>
+          <w:kern w:val="0"/>
+          <w:sz w:val="20"/>
+          <w:szCs w:val="20"/>
+        </w:rPr>
+        <w:t xml:space="preserve"> b</w:t>
+      </w:r>
+      <w:r>
+        <w:rPr>
+          <w:rFonts w:ascii="Courier New" w:eastAsia="宋体" w:hAnsi="Courier New" w:cs="Courier New"/>
+          <w:b/>
+          <w:bCs/>
+          <w:color w:val="000080"/>
+          <w:kern w:val="0"/>
+          <w:sz w:val="20"/>
+          <w:szCs w:val="20"/>
+        </w:rPr>
+        <w:t>;</w:t>
+      </w:r>
+      <w:r>
+        <w:rPr>
+          <w:rFonts w:ascii="Courier New" w:eastAsia="宋体" w:hAnsi="Courier New" w:cs="Courier New"/>
+          <w:color w:val="008000"/>
+          <w:kern w:val="0"/>
+          <w:sz w:val="20"/>
+          <w:szCs w:val="20"/>
+        </w:rPr>
+        <w:t>//</w:t>
+      </w:r>
+      <w:r>
+        <w:rPr>
+          <w:rFonts w:ascii="Courier New" w:eastAsia="宋体" w:hAnsi="Courier New" w:cs="Courier New"/>
+          <w:color w:val="008000"/>
+          <w:kern w:val="0"/>
+          <w:sz w:val="20"/>
+          <w:szCs w:val="20"/>
+        </w:rPr>
+        <w:t>正确</w:t>
+      </w:r>
+    </w:p>
+    <w:p>
+      <w:pPr>
+        <w:widowControl/>
+        <w:shd w:val="clear" w:color="auto" w:fill="FFFFFF"/>
+        <w:ind w:leftChars="600" w:left="1260"/>
+        <w:jc w:val="left"/>
+        <w:rPr>
+          <w:rFonts w:ascii="Courier New" w:eastAsia="宋体" w:hAnsi="Courier New" w:cs="Courier New"/>
+          <w:color w:val="008000"/>
+          <w:kern w:val="0"/>
+          <w:sz w:val="20"/>
+          <w:szCs w:val="20"/>
+        </w:rPr>
+      </w:pPr>
+      <w:r>
+        <w:rPr>
+          <w:rFonts w:ascii="Courier New" w:eastAsia="宋体" w:hAnsi="Courier New" w:cs="Courier New"/>
+          <w:color w:val="000000"/>
+          <w:kern w:val="0"/>
+          <w:sz w:val="20"/>
+          <w:szCs w:val="20"/>
+        </w:rPr>
+        <w:t xml:space="preserve">    </w:t>
+      </w:r>
+      <w:r>
+        <w:rPr>
+          <w:rFonts w:ascii="Courier New" w:eastAsia="宋体" w:hAnsi="Courier New" w:cs="Courier New"/>
+          <w:color w:val="8000FF"/>
+          <w:kern w:val="0"/>
+          <w:sz w:val="20"/>
+          <w:szCs w:val="20"/>
+        </w:rPr>
+        <w:t>static</w:t>
+      </w:r>
+      <w:r>
+        <w:rPr>
+          <w:rFonts w:ascii="Courier New" w:eastAsia="宋体" w:hAnsi="Courier New" w:cs="Courier New"/>
+          <w:color w:val="000000"/>
+          <w:kern w:val="0"/>
+          <w:sz w:val="20"/>
+          <w:szCs w:val="20"/>
+        </w:rPr>
+        <w:t xml:space="preserve"> A c</w:t>
+      </w:r>
+      <w:r>
+        <w:rPr>
+          <w:rFonts w:ascii="Courier New" w:eastAsia="宋体" w:hAnsi="Courier New" w:cs="Courier New"/>
+          <w:b/>
+          <w:bCs/>
+          <w:color w:val="000080"/>
+          <w:kern w:val="0"/>
+          <w:sz w:val="20"/>
+          <w:szCs w:val="20"/>
+        </w:rPr>
+        <w:t>;</w:t>
+      </w:r>
+      <w:r>
+        <w:rPr>
+          <w:rFonts w:ascii="Courier New" w:eastAsia="宋体" w:hAnsi="Courier New" w:cs="Courier New"/>
+          <w:color w:val="008000"/>
+          <w:kern w:val="0"/>
+          <w:sz w:val="20"/>
+          <w:szCs w:val="20"/>
+        </w:rPr>
+        <w:t>//</w:t>
+      </w:r>
+      <w:r>
+        <w:rPr>
+          <w:rFonts w:ascii="Courier New" w:eastAsia="宋体" w:hAnsi="Courier New" w:cs="Courier New"/>
+          <w:color w:val="008000"/>
+          <w:kern w:val="0"/>
+          <w:sz w:val="20"/>
+          <w:szCs w:val="20"/>
+        </w:rPr>
+        <w:t>正确</w:t>
+      </w:r>
+    </w:p>
+    <w:p>
+      <w:pPr>
+        <w:widowControl/>
+        <w:shd w:val="clear" w:color="auto" w:fill="FFFFFF"/>
+        <w:ind w:leftChars="600" w:left="1260"/>
+        <w:jc w:val="left"/>
+        <w:rPr>
+          <w:rFonts w:ascii="宋体" w:eastAsia="宋体" w:hAnsi="宋体" w:cs="宋体" w:hint="eastAsia"/>
+          <w:kern w:val="0"/>
+          <w:sz w:val="24"/>
+          <w:szCs w:val="24"/>
+        </w:rPr>
+      </w:pPr>
+      <w:r>
+        <w:rPr>
+          <w:rFonts w:ascii="Courier New" w:eastAsia="宋体" w:hAnsi="Courier New" w:cs="Courier New"/>
+          <w:b/>
+          <w:bCs/>
+          <w:color w:val="000080"/>
+          <w:kern w:val="0"/>
+          <w:sz w:val="20"/>
+          <w:szCs w:val="20"/>
+        </w:rPr>
+        <w:t>};</w:t>
+      </w:r>
+    </w:p>
+    <w:p>
+      <w:pPr>
+        <w:pStyle w:val="a5"/>
+        <w:numPr>
+          <w:ilvl w:val="2"/>
+          <w:numId w:val="11"/>
+        </w:numPr>
+        <w:ind w:firstLineChars="0"/>
+        <w:rPr>
+          <w:sz w:val="28"/>
+          <w:szCs w:val="28"/>
+        </w:rPr>
+      </w:pPr>
+      <w:r>
+        <w:rPr>
+          <w:rFonts w:hint="eastAsia"/>
+          <w:sz w:val="28"/>
+          <w:szCs w:val="28"/>
+        </w:rPr>
+        <w:t>静态变量可以作为函数参数默认值</w:t>
+      </w:r>
+    </w:p>
+    <w:p>
+      <w:pPr>
+        <w:widowControl/>
+        <w:shd w:val="clear" w:color="auto" w:fill="FFFFFF"/>
+        <w:ind w:leftChars="600" w:left="1260"/>
+        <w:jc w:val="left"/>
+        <w:rPr>
+          <w:rFonts w:ascii="Courier New" w:eastAsia="宋体" w:hAnsi="Courier New" w:cs="Courier New"/>
+          <w:color w:val="000000"/>
+          <w:kern w:val="0"/>
+          <w:sz w:val="20"/>
+          <w:szCs w:val="20"/>
+        </w:rPr>
+      </w:pPr>
+      <w:r>
+        <w:rPr>
+          <w:rFonts w:ascii="Courier New" w:eastAsia="宋体" w:hAnsi="Courier New" w:cs="Courier New"/>
+          <w:color w:val="8000FF"/>
+          <w:kern w:val="0"/>
+          <w:sz w:val="20"/>
+          <w:szCs w:val="20"/>
+        </w:rPr>
+        <w:t>class</w:t>
+      </w:r>
+      <w:r>
+        <w:rPr>
+          <w:rFonts w:ascii="Courier New" w:eastAsia="宋体" w:hAnsi="Courier New" w:cs="Courier New"/>
+          <w:color w:val="000000"/>
+          <w:kern w:val="0"/>
+          <w:sz w:val="20"/>
+          <w:szCs w:val="20"/>
+        </w:rPr>
+        <w:t xml:space="preserve"> A</w:t>
+      </w:r>
+      <w:r>
+        <w:rPr>
+          <w:rFonts w:ascii="Courier New" w:eastAsia="宋体" w:hAnsi="Courier New" w:cs="Courier New"/>
+          <w:b/>
+          <w:bCs/>
+          <w:color w:val="000080"/>
+          <w:kern w:val="0"/>
+          <w:sz w:val="20"/>
+          <w:szCs w:val="20"/>
+        </w:rPr>
+        <w:t>{</w:t>
+      </w:r>
+    </w:p>
+    <w:p>
+      <w:pPr>
+        <w:widowControl/>
+        <w:shd w:val="clear" w:color="auto" w:fill="FFFFFF"/>
+        <w:ind w:leftChars="600" w:left="1260"/>
+        <w:jc w:val="left"/>
+        <w:rPr>
+          <w:rFonts w:ascii="Courier New" w:eastAsia="宋体" w:hAnsi="Courier New" w:cs="Courier New"/>
+          <w:color w:val="000000"/>
+          <w:kern w:val="0"/>
+          <w:sz w:val="20"/>
+          <w:szCs w:val="20"/>
+        </w:rPr>
+      </w:pPr>
+      <w:r>
+        <w:rPr>
+          <w:rFonts w:ascii="Courier New" w:eastAsia="宋体" w:hAnsi="Courier New" w:cs="Courier New"/>
+          <w:color w:val="000000"/>
+          <w:kern w:val="0"/>
+          <w:sz w:val="20"/>
+          <w:szCs w:val="20"/>
+        </w:rPr>
+        <w:lastRenderedPageBreak/>
+        <w:t xml:space="preserve">    </w:t>
+      </w:r>
+      <w:r>
+        <w:rPr>
+          <w:rFonts w:ascii="Courier New" w:eastAsia="宋体" w:hAnsi="Courier New" w:cs="Courier New"/>
+          <w:color w:val="8000FF"/>
+          <w:kern w:val="0"/>
+          <w:sz w:val="20"/>
+          <w:szCs w:val="20"/>
+        </w:rPr>
+        <w:t>static</w:t>
+      </w:r>
+      <w:r>
+        <w:rPr>
+          <w:rFonts w:ascii="Courier New" w:eastAsia="宋体" w:hAnsi="Courier New" w:cs="Courier New"/>
+          <w:color w:val="000000"/>
+          <w:kern w:val="0"/>
+          <w:sz w:val="20"/>
+          <w:szCs w:val="20"/>
+        </w:rPr>
+        <w:t xml:space="preserve"> A c</w:t>
+      </w:r>
+      <w:r>
+        <w:rPr>
+          <w:rFonts w:ascii="Courier New" w:eastAsia="宋体" w:hAnsi="Courier New" w:cs="Courier New"/>
+          <w:b/>
+          <w:bCs/>
+          <w:color w:val="000080"/>
+          <w:kern w:val="0"/>
+          <w:sz w:val="20"/>
+          <w:szCs w:val="20"/>
+        </w:rPr>
+        <w:t>;</w:t>
+      </w:r>
+    </w:p>
+    <w:p>
+      <w:pPr>
+        <w:widowControl/>
+        <w:shd w:val="clear" w:color="auto" w:fill="FFFFFF"/>
+        <w:ind w:leftChars="600" w:left="1260"/>
+        <w:jc w:val="left"/>
+        <w:rPr>
+          <w:rFonts w:ascii="Courier New" w:eastAsia="宋体" w:hAnsi="Courier New" w:cs="Courier New"/>
+          <w:color w:val="008000"/>
+          <w:kern w:val="0"/>
+          <w:sz w:val="20"/>
+          <w:szCs w:val="20"/>
+        </w:rPr>
+      </w:pPr>
+      <w:r>
+        <w:rPr>
+          <w:rFonts w:ascii="Courier New" w:eastAsia="宋体" w:hAnsi="Courier New" w:cs="Courier New"/>
+          <w:color w:val="000000"/>
+          <w:kern w:val="0"/>
+          <w:sz w:val="20"/>
+          <w:szCs w:val="20"/>
+        </w:rPr>
+        <w:t xml:space="preserve">    </w:t>
+      </w:r>
+      <w:r>
+        <w:rPr>
+          <w:rFonts w:ascii="Courier New" w:eastAsia="宋体" w:hAnsi="Courier New" w:cs="Courier New"/>
+          <w:color w:val="8000FF"/>
+          <w:kern w:val="0"/>
+          <w:sz w:val="20"/>
+          <w:szCs w:val="20"/>
+        </w:rPr>
+        <w:t>void</w:t>
+      </w:r>
+      <w:r>
+        <w:rPr>
+          <w:rFonts w:ascii="Courier New" w:eastAsia="宋体" w:hAnsi="Courier New" w:cs="Courier New"/>
+          <w:color w:val="000000"/>
+          <w:kern w:val="0"/>
+          <w:sz w:val="20"/>
+          <w:szCs w:val="20"/>
+        </w:rPr>
+        <w:t xml:space="preserve"> f</w:t>
+      </w:r>
+      <w:r>
+        <w:rPr>
+          <w:rFonts w:ascii="Courier New" w:eastAsia="宋体" w:hAnsi="Courier New" w:cs="Courier New"/>
+          <w:b/>
+          <w:bCs/>
+          <w:color w:val="000080"/>
+          <w:kern w:val="0"/>
+          <w:sz w:val="20"/>
+          <w:szCs w:val="20"/>
+        </w:rPr>
+        <w:t>(</w:t>
+      </w:r>
+      <w:r>
+        <w:rPr>
+          <w:rFonts w:ascii="Courier New" w:eastAsia="宋体" w:hAnsi="Courier New" w:cs="Courier New"/>
+          <w:color w:val="000000"/>
+          <w:kern w:val="0"/>
+          <w:sz w:val="20"/>
+          <w:szCs w:val="20"/>
+        </w:rPr>
+        <w:t>A a</w:t>
+      </w:r>
+      <w:r>
+        <w:rPr>
+          <w:rFonts w:ascii="Courier New" w:eastAsia="宋体" w:hAnsi="Courier New" w:cs="Courier New"/>
+          <w:b/>
+          <w:bCs/>
+          <w:color w:val="000080"/>
+          <w:kern w:val="0"/>
+          <w:sz w:val="20"/>
+          <w:szCs w:val="20"/>
+        </w:rPr>
+        <w:t>=</w:t>
+      </w:r>
+      <w:r>
+        <w:rPr>
+          <w:rFonts w:ascii="Courier New" w:eastAsia="宋体" w:hAnsi="Courier New" w:cs="Courier New"/>
+          <w:color w:val="000000"/>
+          <w:kern w:val="0"/>
+          <w:sz w:val="20"/>
+          <w:szCs w:val="20"/>
+        </w:rPr>
+        <w:t>A</w:t>
+      </w:r>
+      <w:r>
+        <w:rPr>
+          <w:rFonts w:ascii="Courier New" w:eastAsia="宋体" w:hAnsi="Courier New" w:cs="Courier New"/>
+          <w:b/>
+          <w:bCs/>
+          <w:color w:val="000080"/>
+          <w:kern w:val="0"/>
+          <w:sz w:val="20"/>
+          <w:szCs w:val="20"/>
+        </w:rPr>
+        <w:t>::</w:t>
+      </w:r>
+      <w:r>
+        <w:rPr>
+          <w:rFonts w:ascii="Courier New" w:eastAsia="宋体" w:hAnsi="Courier New" w:cs="Courier New"/>
+          <w:color w:val="000000"/>
+          <w:kern w:val="0"/>
+          <w:sz w:val="20"/>
+          <w:szCs w:val="20"/>
+        </w:rPr>
+        <w:t xml:space="preserve">c </w:t>
+      </w:r>
+      <w:r>
+        <w:rPr>
+          <w:rFonts w:ascii="Courier New" w:eastAsia="宋体" w:hAnsi="Courier New" w:cs="Courier New"/>
+          <w:b/>
+          <w:bCs/>
+          <w:color w:val="000080"/>
+          <w:kern w:val="0"/>
+          <w:sz w:val="20"/>
+          <w:szCs w:val="20"/>
+        </w:rPr>
+        <w:t>){}</w:t>
+      </w:r>
+      <w:r>
+        <w:rPr>
+          <w:rFonts w:ascii="Courier New" w:eastAsia="宋体" w:hAnsi="Courier New" w:cs="Courier New"/>
+          <w:color w:val="008000"/>
+          <w:kern w:val="0"/>
+          <w:sz w:val="20"/>
+          <w:szCs w:val="20"/>
+        </w:rPr>
+        <w:t>//</w:t>
+      </w:r>
+      <w:r>
+        <w:rPr>
+          <w:rFonts w:ascii="Courier New" w:eastAsia="宋体" w:hAnsi="Courier New" w:cs="Courier New"/>
+          <w:color w:val="008000"/>
+          <w:kern w:val="0"/>
+          <w:sz w:val="20"/>
+          <w:szCs w:val="20"/>
+        </w:rPr>
+        <w:t>正确</w:t>
+      </w:r>
+    </w:p>
+    <w:p>
+      <w:pPr>
+        <w:widowControl/>
+        <w:shd w:val="clear" w:color="auto" w:fill="FFFFFF"/>
+        <w:ind w:leftChars="600" w:left="1260"/>
+        <w:jc w:val="left"/>
+        <w:rPr>
+          <w:rFonts w:ascii="宋体" w:eastAsia="宋体" w:hAnsi="宋体" w:cs="宋体" w:hint="eastAsia"/>
+          <w:kern w:val="0"/>
+          <w:sz w:val="24"/>
+          <w:szCs w:val="24"/>
+        </w:rPr>
+      </w:pPr>
+      <w:r>
+        <w:rPr>
+          <w:rFonts w:ascii="Courier New" w:eastAsia="宋体" w:hAnsi="Courier New" w:cs="Courier New"/>
+          <w:b/>
+          <w:bCs/>
+          <w:color w:val="000080"/>
+          <w:kern w:val="0"/>
+          <w:sz w:val="20"/>
+          <w:szCs w:val="20"/>
+        </w:rPr>
+        <w:t>};</w:t>
+      </w:r>
+    </w:p>
+    <w:p>
+      <w:pPr>
+        <w:pStyle w:val="2"/>
+      </w:pPr>
+      <w:r>
+        <w:rPr>
+          <w:rFonts w:hint="eastAsia"/>
+        </w:rPr>
+        <w:t>类再探</w:t>
+      </w:r>
+    </w:p>
+    <w:p>
+      <w:pPr>
+        <w:pStyle w:val="a5"/>
+        <w:numPr>
+          <w:ilvl w:val="0"/>
+          <w:numId w:val="12"/>
+        </w:numPr>
+        <w:ind w:firstLineChars="0"/>
+        <w:rPr>
+          <w:sz w:val="28"/>
+          <w:szCs w:val="28"/>
+        </w:rPr>
+      </w:pPr>
+      <w:r>
+        <w:rPr>
+          <w:rFonts w:hint="eastAsia"/>
+          <w:sz w:val="28"/>
+          <w:szCs w:val="28"/>
+        </w:rPr>
+        <w:t>基类和派生类定义</w:t>
+      </w:r>
+    </w:p>
+    <w:p>
+      <w:pPr>
+        <w:pStyle w:val="a5"/>
+        <w:numPr>
+          <w:ilvl w:val="1"/>
+          <w:numId w:val="12"/>
+        </w:numPr>
+        <w:ind w:firstLineChars="0"/>
+        <w:rPr>
+          <w:rFonts w:hint="eastAsia"/>
+          <w:sz w:val="28"/>
+          <w:szCs w:val="28"/>
+        </w:rPr>
+      </w:pPr>
+      <w:r>
+        <w:rPr>
+          <w:rFonts w:hint="eastAsia"/>
+          <w:sz w:val="28"/>
+          <w:szCs w:val="28"/>
+        </w:rPr>
+        <w:t>基类</w:t>
+      </w:r>
+    </w:p>
+    <w:p>
+      <w:pPr>
+        <w:pStyle w:val="a5"/>
+        <w:numPr>
+          <w:ilvl w:val="2"/>
+          <w:numId w:val="12"/>
+        </w:numPr>
+        <w:ind w:firstLineChars="0"/>
+        <w:rPr>
+          <w:sz w:val="28"/>
+          <w:szCs w:val="28"/>
+        </w:rPr>
+      </w:pPr>
+      <w:r>
+        <w:rPr>
+          <w:rFonts w:hint="eastAsia"/>
+          <w:sz w:val="28"/>
+          <w:szCs w:val="28"/>
+        </w:rPr>
+        <w:t>构造函数不能是虚函数、析构函数是虚函数</w:t>
+      </w:r>
+    </w:p>
+    <w:p>
+      <w:pPr>
+        <w:widowControl/>
+        <w:shd w:val="clear" w:color="auto" w:fill="FFFFFF"/>
+        <w:ind w:leftChars="600" w:left="1260"/>
+        <w:jc w:val="left"/>
+        <w:rPr>
+          <w:rFonts w:ascii="Courier New" w:eastAsia="宋体" w:hAnsi="Courier New" w:cs="Courier New"/>
+          <w:color w:val="000000"/>
+          <w:kern w:val="0"/>
+          <w:sz w:val="20"/>
+          <w:szCs w:val="20"/>
+        </w:rPr>
+      </w:pPr>
+      <w:r>
+        <w:rPr>
+          <w:rFonts w:ascii="Courier New" w:eastAsia="宋体" w:hAnsi="Courier New" w:cs="Courier New"/>
+          <w:color w:val="8000FF"/>
+          <w:kern w:val="0"/>
+          <w:sz w:val="20"/>
+          <w:szCs w:val="20"/>
+        </w:rPr>
+        <w:t>class</w:t>
+      </w:r>
+      <w:r>
+        <w:rPr>
+          <w:rFonts w:ascii="Courier New" w:eastAsia="宋体" w:hAnsi="Courier New" w:cs="Courier New"/>
+          <w:color w:val="000000"/>
+          <w:kern w:val="0"/>
+          <w:sz w:val="20"/>
+          <w:szCs w:val="20"/>
+        </w:rPr>
+        <w:t xml:space="preserve"> A</w:t>
+      </w:r>
+      <w:r>
+        <w:rPr>
+          <w:rFonts w:ascii="Courier New" w:eastAsia="宋体" w:hAnsi="Courier New" w:cs="Courier New"/>
+          <w:b/>
+          <w:bCs/>
+          <w:color w:val="000080"/>
+          <w:kern w:val="0"/>
+          <w:sz w:val="20"/>
+          <w:szCs w:val="20"/>
+        </w:rPr>
+        <w:t>{</w:t>
+      </w:r>
+    </w:p>
+    <w:p>
+      <w:pPr>
+        <w:widowControl/>
+        <w:shd w:val="clear" w:color="auto" w:fill="FFFFFF"/>
+        <w:ind w:leftChars="600" w:left="1260"/>
+        <w:jc w:val="left"/>
+        <w:rPr>
+          <w:rFonts w:ascii="Courier New" w:eastAsia="宋体" w:hAnsi="Courier New" w:cs="Courier New"/>
+          <w:color w:val="000000"/>
+          <w:kern w:val="0"/>
+          <w:sz w:val="20"/>
+          <w:szCs w:val="20"/>
+        </w:rPr>
+      </w:pPr>
+      <w:r>
+        <w:rPr>
+          <w:rFonts w:ascii="Courier New" w:eastAsia="宋体" w:hAnsi="Courier New" w:cs="Courier New"/>
+          <w:color w:val="000000"/>
+          <w:kern w:val="0"/>
+          <w:sz w:val="20"/>
+          <w:szCs w:val="20"/>
+        </w:rPr>
+        <w:t xml:space="preserve">    </w:t>
+      </w:r>
+      <w:r>
+        <w:rPr>
+          <w:rFonts w:ascii="Courier New" w:eastAsia="宋体" w:hAnsi="Courier New" w:cs="Courier New"/>
+          <w:color w:val="8000FF"/>
+          <w:kern w:val="0"/>
+          <w:sz w:val="20"/>
+          <w:szCs w:val="20"/>
+        </w:rPr>
+        <w:t>virtual</w:t>
+      </w:r>
+      <w:r>
+        <w:rPr>
+          <w:rFonts w:ascii="Courier New" w:eastAsia="宋体" w:hAnsi="Courier New" w:cs="Courier New"/>
+          <w:color w:val="000000"/>
+          <w:kern w:val="0"/>
+          <w:sz w:val="20"/>
+          <w:szCs w:val="20"/>
+        </w:rPr>
+        <w:t xml:space="preserve"> </w:t>
+      </w:r>
+      <w:r>
+        <w:rPr>
+          <w:rFonts w:ascii="Courier New" w:eastAsia="宋体" w:hAnsi="Courier New" w:cs="Courier New"/>
+          <w:b/>
+          <w:bCs/>
+          <w:color w:val="000080"/>
+          <w:kern w:val="0"/>
+          <w:sz w:val="20"/>
+          <w:szCs w:val="20"/>
+        </w:rPr>
+        <w:t>~</w:t>
+      </w:r>
+      <w:r>
+        <w:rPr>
+          <w:rFonts w:ascii="Courier New" w:eastAsia="宋体" w:hAnsi="Courier New" w:cs="Courier New"/>
+          <w:color w:val="000000"/>
+          <w:kern w:val="0"/>
+          <w:sz w:val="20"/>
+          <w:szCs w:val="20"/>
+        </w:rPr>
+        <w:t>A</w:t>
+      </w:r>
+      <w:r>
+        <w:rPr>
+          <w:rFonts w:ascii="Courier New" w:eastAsia="宋体" w:hAnsi="Courier New" w:cs="Courier New"/>
+          <w:b/>
+          <w:bCs/>
+          <w:color w:val="000080"/>
+          <w:kern w:val="0"/>
+          <w:sz w:val="20"/>
+          <w:szCs w:val="20"/>
+        </w:rPr>
+        <w:t>()=</w:t>
+      </w:r>
+      <w:r>
+        <w:rPr>
+          <w:rFonts w:ascii="Courier New" w:eastAsia="宋体" w:hAnsi="Courier New" w:cs="Courier New"/>
+          <w:b/>
+          <w:bCs/>
+          <w:color w:val="0000FF"/>
+          <w:kern w:val="0"/>
+          <w:sz w:val="20"/>
+          <w:szCs w:val="20"/>
+        </w:rPr>
+        <w:t>default</w:t>
+      </w:r>
+      <w:r>
+        <w:rPr>
+          <w:rFonts w:ascii="Courier New" w:eastAsia="宋体" w:hAnsi="Courier New" w:cs="Courier New"/>
+          <w:b/>
+          <w:bCs/>
+          <w:color w:val="000080"/>
+          <w:kern w:val="0"/>
+          <w:sz w:val="20"/>
+          <w:szCs w:val="20"/>
+        </w:rPr>
+        <w:t>;</w:t>
+      </w:r>
+    </w:p>
+    <w:p>
+      <w:pPr>
+        <w:widowControl/>
+        <w:shd w:val="clear" w:color="auto" w:fill="FFFFFF"/>
+        <w:ind w:leftChars="600" w:left="1260"/>
+        <w:jc w:val="left"/>
+        <w:rPr>
+          <w:rFonts w:ascii="Courier New" w:eastAsia="宋体" w:hAnsi="Courier New" w:cs="Courier New"/>
+          <w:color w:val="000000"/>
+          <w:kern w:val="0"/>
+          <w:sz w:val="20"/>
+          <w:szCs w:val="20"/>
+        </w:rPr>
+      </w:pPr>
+      <w:r>
+        <w:rPr>
+          <w:rFonts w:ascii="Courier New" w:eastAsia="宋体" w:hAnsi="Courier New" w:cs="Courier New"/>
+          <w:b/>
+          <w:bCs/>
+          <w:color w:val="000080"/>
+          <w:kern w:val="0"/>
+          <w:sz w:val="20"/>
+          <w:szCs w:val="20"/>
+        </w:rPr>
+        <w:t>};</w:t>
+      </w:r>
+    </w:p>
+    <w:p>
+      <w:pPr>
+        <w:widowControl/>
+        <w:shd w:val="clear" w:color="auto" w:fill="FFFFFF"/>
+        <w:ind w:leftChars="600" w:left="1260"/>
+        <w:jc w:val="left"/>
+        <w:rPr>
+          <w:rFonts w:ascii="Courier New" w:eastAsia="宋体" w:hAnsi="Courier New" w:cs="Courier New"/>
+          <w:color w:val="000000"/>
+          <w:kern w:val="0"/>
+          <w:sz w:val="20"/>
+          <w:szCs w:val="20"/>
+        </w:rPr>
+      </w:pPr>
+      <w:r>
+        <w:rPr>
+          <w:rFonts w:ascii="Courier New" w:eastAsia="宋体" w:hAnsi="Courier New" w:cs="Courier New"/>
+          <w:color w:val="8000FF"/>
+          <w:kern w:val="0"/>
+          <w:sz w:val="20"/>
+          <w:szCs w:val="20"/>
+        </w:rPr>
+        <w:t>class</w:t>
+      </w:r>
+      <w:r>
+        <w:rPr>
+          <w:rFonts w:ascii="Courier New" w:eastAsia="宋体" w:hAnsi="Courier New" w:cs="Courier New"/>
+          <w:color w:val="000000"/>
+          <w:kern w:val="0"/>
+          <w:sz w:val="20"/>
+          <w:szCs w:val="20"/>
+        </w:rPr>
+        <w:t xml:space="preserve"> AA</w:t>
+      </w:r>
+      <w:r>
+        <w:rPr>
+          <w:rFonts w:ascii="Courier New" w:eastAsia="宋体" w:hAnsi="Courier New" w:cs="Courier New"/>
+          <w:b/>
+          <w:bCs/>
+          <w:color w:val="000080"/>
+          <w:kern w:val="0"/>
+          <w:sz w:val="20"/>
+          <w:szCs w:val="20"/>
+        </w:rPr>
+        <w:t>:</w:t>
+      </w:r>
+      <w:r>
+        <w:rPr>
+          <w:rFonts w:ascii="Courier New" w:eastAsia="宋体" w:hAnsi="Courier New" w:cs="Courier New"/>
+          <w:color w:val="8000FF"/>
+          <w:kern w:val="0"/>
+          <w:sz w:val="20"/>
+          <w:szCs w:val="20"/>
+        </w:rPr>
+        <w:t>public</w:t>
+      </w:r>
+      <w:r>
+        <w:rPr>
+          <w:rFonts w:ascii="Courier New" w:eastAsia="宋体" w:hAnsi="Courier New" w:cs="Courier New"/>
+          <w:color w:val="000000"/>
+          <w:kern w:val="0"/>
+          <w:sz w:val="20"/>
+          <w:szCs w:val="20"/>
+        </w:rPr>
+        <w:t xml:space="preserve"> A</w:t>
+      </w:r>
+      <w:r>
+        <w:rPr>
+          <w:rFonts w:ascii="Courier New" w:eastAsia="宋体" w:hAnsi="Courier New" w:cs="Courier New"/>
+          <w:b/>
+          <w:bCs/>
+          <w:color w:val="000080"/>
+          <w:kern w:val="0"/>
+          <w:sz w:val="20"/>
+          <w:szCs w:val="20"/>
+        </w:rPr>
+        <w:t>{</w:t>
+      </w:r>
+    </w:p>
+    <w:p>
+      <w:pPr>
+        <w:widowControl/>
+        <w:shd w:val="clear" w:color="auto" w:fill="FFFFFF"/>
+        <w:ind w:leftChars="600" w:left="1260"/>
+        <w:jc w:val="left"/>
+        <w:rPr>
+          <w:rFonts w:ascii="Courier New" w:eastAsia="宋体" w:hAnsi="Courier New" w:cs="Courier New"/>
+          <w:color w:val="000000"/>
+          <w:kern w:val="0"/>
+          <w:sz w:val="20"/>
+          <w:szCs w:val="20"/>
+        </w:rPr>
+      </w:pPr>
+      <w:r>
+        <w:rPr>
+          <w:rFonts w:ascii="Courier New" w:eastAsia="宋体" w:hAnsi="Courier New" w:cs="Courier New"/>
+          <w:color w:val="000000"/>
+          <w:kern w:val="0"/>
+          <w:sz w:val="20"/>
+          <w:szCs w:val="20"/>
+        </w:rPr>
+        <w:t xml:space="preserve">    </w:t>
+      </w:r>
+      <w:r>
+        <w:rPr>
+          <w:rFonts w:ascii="Courier New" w:eastAsia="宋体" w:hAnsi="Courier New" w:cs="Courier New"/>
+          <w:color w:val="8000FF"/>
+          <w:kern w:val="0"/>
+          <w:sz w:val="20"/>
+          <w:szCs w:val="20"/>
+        </w:rPr>
+        <w:t>virtual</w:t>
+      </w:r>
+      <w:r>
+        <w:rPr>
+          <w:rFonts w:ascii="Courier New" w:eastAsia="宋体" w:hAnsi="Courier New" w:cs="Courier New"/>
+          <w:color w:val="000000"/>
+          <w:kern w:val="0"/>
+          <w:sz w:val="20"/>
+          <w:szCs w:val="20"/>
+        </w:rPr>
+        <w:t xml:space="preserve"> </w:t>
+      </w:r>
+      <w:r>
+        <w:rPr>
+          <w:rFonts w:ascii="Courier New" w:eastAsia="宋体" w:hAnsi="Courier New" w:cs="Courier New"/>
+          <w:b/>
+          <w:bCs/>
+          <w:color w:val="000080"/>
+          <w:kern w:val="0"/>
+          <w:sz w:val="20"/>
+          <w:szCs w:val="20"/>
+        </w:rPr>
+        <w:t>~</w:t>
+      </w:r>
+      <w:r>
+        <w:rPr>
+          <w:rFonts w:ascii="Courier New" w:eastAsia="宋体" w:hAnsi="Courier New" w:cs="Courier New"/>
+          <w:color w:val="000000"/>
+          <w:kern w:val="0"/>
+          <w:sz w:val="20"/>
+          <w:szCs w:val="20"/>
+        </w:rPr>
+        <w:t>AA</w:t>
+      </w:r>
+      <w:r>
+        <w:rPr>
+          <w:rFonts w:ascii="Courier New" w:eastAsia="宋体" w:hAnsi="Courier New" w:cs="Courier New"/>
+          <w:b/>
+          <w:bCs/>
+          <w:color w:val="000080"/>
+          <w:kern w:val="0"/>
+          <w:sz w:val="20"/>
+          <w:szCs w:val="20"/>
+        </w:rPr>
+        <w:t>()=</w:t>
+      </w:r>
+      <w:r>
+        <w:rPr>
+          <w:rFonts w:ascii="Courier New" w:eastAsia="宋体" w:hAnsi="Courier New" w:cs="Courier New"/>
+          <w:b/>
+          <w:bCs/>
+          <w:color w:val="0000FF"/>
+          <w:kern w:val="0"/>
+          <w:sz w:val="20"/>
+          <w:szCs w:val="20"/>
+        </w:rPr>
+        <w:t>default</w:t>
+      </w:r>
+      <w:r>
+        <w:rPr>
+          <w:rFonts w:ascii="Courier New" w:eastAsia="宋体" w:hAnsi="Courier New" w:cs="Courier New"/>
+          <w:b/>
+          <w:bCs/>
+          <w:color w:val="000080"/>
+          <w:kern w:val="0"/>
+          <w:sz w:val="20"/>
+          <w:szCs w:val="20"/>
+        </w:rPr>
+        <w:t>;</w:t>
+      </w:r>
+    </w:p>
+    <w:p>
+      <w:pPr>
+        <w:widowControl/>
+        <w:shd w:val="clear" w:color="auto" w:fill="FFFFFF"/>
+        <w:ind w:leftChars="600" w:left="1260"/>
+        <w:jc w:val="left"/>
+        <w:rPr>
+          <w:rFonts w:ascii="Courier New" w:eastAsia="宋体" w:hAnsi="Courier New" w:cs="Courier New"/>
+          <w:color w:val="000000"/>
+          <w:kern w:val="0"/>
+          <w:sz w:val="20"/>
+          <w:szCs w:val="20"/>
+        </w:rPr>
+      </w:pPr>
+      <w:r>
+        <w:rPr>
+          <w:rFonts w:ascii="Courier New" w:eastAsia="宋体" w:hAnsi="Courier New" w:cs="Courier New"/>
+          <w:b/>
+          <w:bCs/>
+          <w:color w:val="000080"/>
+          <w:kern w:val="0"/>
+          <w:sz w:val="20"/>
+          <w:szCs w:val="20"/>
+        </w:rPr>
+        <w:t>};</w:t>
+      </w:r>
+    </w:p>
+    <w:p>
+      <w:pPr>
+        <w:widowControl/>
+        <w:shd w:val="clear" w:color="auto" w:fill="FFFFFF"/>
+        <w:ind w:leftChars="600" w:left="1260"/>
+        <w:jc w:val="left"/>
+        <w:rPr>
+          <w:rFonts w:ascii="Courier New" w:eastAsia="宋体" w:hAnsi="Courier New" w:cs="Courier New"/>
+          <w:color w:val="000000"/>
+          <w:kern w:val="0"/>
+          <w:sz w:val="20"/>
+          <w:szCs w:val="20"/>
+        </w:rPr>
+      </w:pPr>
+      <w:r>
+        <w:rPr>
+          <w:rFonts w:ascii="Courier New" w:eastAsia="宋体" w:hAnsi="Courier New" w:cs="Courier New"/>
+          <w:color w:val="000000"/>
+          <w:kern w:val="0"/>
+          <w:sz w:val="20"/>
+          <w:szCs w:val="20"/>
+        </w:rPr>
+        <w:t>出错：</w:t>
+      </w:r>
+    </w:p>
+    <w:p>
+      <w:pPr>
+        <w:widowControl/>
+        <w:shd w:val="clear" w:color="auto" w:fill="FFFFFF"/>
+        <w:ind w:leftChars="600" w:left="1260"/>
+        <w:jc w:val="left"/>
+        <w:rPr>
+          <w:rFonts w:ascii="Courier New" w:eastAsia="宋体" w:hAnsi="Courier New" w:cs="Courier New"/>
+          <w:color w:val="000000"/>
+          <w:kern w:val="0"/>
+          <w:sz w:val="20"/>
+          <w:szCs w:val="20"/>
+        </w:rPr>
+      </w:pPr>
+      <w:r>
+        <w:rPr>
+          <w:rFonts w:ascii="Courier New" w:eastAsia="宋体" w:hAnsi="Courier New" w:cs="Courier New"/>
+          <w:color w:val="000000"/>
+          <w:kern w:val="0"/>
+          <w:sz w:val="20"/>
+          <w:szCs w:val="20"/>
+        </w:rPr>
+        <w:t>E</w:t>
+      </w:r>
+      <w:r>
+        <w:rPr>
+          <w:rFonts w:ascii="Courier New" w:eastAsia="宋体" w:hAnsi="Courier New" w:cs="Courier New"/>
+          <w:b/>
+          <w:bCs/>
+          <w:color w:val="000080"/>
+          <w:kern w:val="0"/>
+          <w:sz w:val="20"/>
+          <w:szCs w:val="20"/>
+        </w:rPr>
+        <w:t>:</w:t>
+      </w:r>
+      <w:r>
+        <w:rPr>
+          <w:rFonts w:ascii="Courier New" w:eastAsia="宋体" w:hAnsi="Courier New" w:cs="Courier New"/>
+          <w:color w:val="000000"/>
+          <w:kern w:val="0"/>
+          <w:sz w:val="20"/>
+          <w:szCs w:val="20"/>
+        </w:rPr>
+        <w:t>\codeblocksProj\test\main</w:t>
+      </w:r>
+      <w:r>
+        <w:rPr>
+          <w:rFonts w:ascii="Courier New" w:eastAsia="宋体" w:hAnsi="Courier New" w:cs="Courier New"/>
+          <w:b/>
+          <w:bCs/>
+          <w:color w:val="000080"/>
+          <w:kern w:val="0"/>
+          <w:sz w:val="20"/>
+          <w:szCs w:val="20"/>
+        </w:rPr>
+        <w:t>.</w:t>
+      </w:r>
+      <w:r>
+        <w:rPr>
+          <w:rFonts w:ascii="Courier New" w:eastAsia="宋体" w:hAnsi="Courier New" w:cs="Courier New"/>
+          <w:color w:val="000000"/>
+          <w:kern w:val="0"/>
+          <w:sz w:val="20"/>
+          <w:szCs w:val="20"/>
+        </w:rPr>
+        <w:t>cpp</w:t>
+      </w:r>
+      <w:r>
+        <w:rPr>
+          <w:rFonts w:ascii="Courier New" w:eastAsia="宋体" w:hAnsi="Courier New" w:cs="Courier New"/>
+          <w:b/>
+          <w:bCs/>
+          <w:color w:val="000080"/>
+          <w:kern w:val="0"/>
+          <w:sz w:val="20"/>
+          <w:szCs w:val="20"/>
+        </w:rPr>
+        <w:t>|</w:t>
+      </w:r>
+      <w:r>
+        <w:rPr>
+          <w:rFonts w:ascii="Courier New" w:eastAsia="宋体" w:hAnsi="Courier New" w:cs="Courier New"/>
+          <w:color w:val="FF8000"/>
+          <w:kern w:val="0"/>
+          <w:sz w:val="20"/>
+          <w:szCs w:val="20"/>
+        </w:rPr>
+        <w:t>11</w:t>
+      </w:r>
+      <w:r>
+        <w:rPr>
+          <w:rFonts w:ascii="Courier New" w:eastAsia="宋体" w:hAnsi="Courier New" w:cs="Courier New"/>
+          <w:b/>
+          <w:bCs/>
+          <w:color w:val="000080"/>
+          <w:kern w:val="0"/>
+          <w:sz w:val="20"/>
+          <w:szCs w:val="20"/>
+        </w:rPr>
+        <w:t>|</w:t>
+      </w:r>
+      <w:r>
+        <w:rPr>
+          <w:rFonts w:ascii="Courier New" w:eastAsia="宋体" w:hAnsi="Courier New" w:cs="Courier New"/>
+          <w:color w:val="000000"/>
+          <w:kern w:val="0"/>
+          <w:sz w:val="20"/>
+          <w:szCs w:val="20"/>
+        </w:rPr>
+        <w:t>error</w:t>
+      </w:r>
+      <w:r>
+        <w:rPr>
+          <w:rFonts w:ascii="Courier New" w:eastAsia="宋体" w:hAnsi="Courier New" w:cs="Courier New"/>
+          <w:b/>
+          <w:bCs/>
+          <w:color w:val="000080"/>
+          <w:kern w:val="0"/>
+          <w:sz w:val="20"/>
+          <w:szCs w:val="20"/>
+        </w:rPr>
+        <w:t>:</w:t>
+      </w:r>
+      <w:r>
+        <w:rPr>
+          <w:rFonts w:ascii="Courier New" w:eastAsia="宋体" w:hAnsi="Courier New" w:cs="Courier New"/>
+          <w:color w:val="000000"/>
+          <w:kern w:val="0"/>
+          <w:sz w:val="20"/>
+          <w:szCs w:val="20"/>
+        </w:rPr>
+        <w:t xml:space="preserve"> looser </w:t>
+      </w:r>
+      <w:r>
+        <w:rPr>
+          <w:rFonts w:ascii="Courier New" w:eastAsia="宋体" w:hAnsi="Courier New" w:cs="Courier New"/>
+          <w:b/>
+          <w:bCs/>
+          <w:color w:val="0000FF"/>
+          <w:kern w:val="0"/>
+          <w:sz w:val="20"/>
+          <w:szCs w:val="20"/>
+        </w:rPr>
+        <w:t>throw</w:t>
+      </w:r>
+      <w:r>
+        <w:rPr>
+          <w:rFonts w:ascii="Courier New" w:eastAsia="宋体" w:hAnsi="Courier New" w:cs="Courier New"/>
+          <w:color w:val="000000"/>
+          <w:kern w:val="0"/>
+          <w:sz w:val="20"/>
+          <w:szCs w:val="20"/>
+        </w:rPr>
+        <w:t xml:space="preserve"> specifier </w:t>
+      </w:r>
+      <w:r>
+        <w:rPr>
+          <w:rFonts w:ascii="Courier New" w:eastAsia="宋体" w:hAnsi="Courier New" w:cs="Courier New"/>
+          <w:b/>
+          <w:bCs/>
+          <w:color w:val="0000FF"/>
+          <w:kern w:val="0"/>
+          <w:sz w:val="20"/>
+          <w:szCs w:val="20"/>
+        </w:rPr>
+        <w:t>for</w:t>
+      </w:r>
+      <w:r>
+        <w:rPr>
+          <w:rFonts w:ascii="Courier New" w:eastAsia="宋体" w:hAnsi="Courier New" w:cs="Courier New"/>
+          <w:color w:val="000000"/>
+          <w:kern w:val="0"/>
+          <w:sz w:val="20"/>
+          <w:szCs w:val="20"/>
+        </w:rPr>
+        <w:t xml:space="preserve"> </w:t>
+      </w:r>
+      <w:r>
+        <w:rPr>
+          <w:rFonts w:ascii="Courier New" w:eastAsia="宋体" w:hAnsi="Courier New" w:cs="Courier New"/>
+          <w:color w:val="808080"/>
+          <w:kern w:val="0"/>
+          <w:sz w:val="20"/>
+          <w:szCs w:val="20"/>
+        </w:rPr>
+        <w:t>'virtual AA::~AA()'</w:t>
+      </w:r>
+      <w:r>
+        <w:rPr>
+          <w:rFonts w:ascii="Courier New" w:eastAsia="宋体" w:hAnsi="Courier New" w:cs="Courier New"/>
+          <w:b/>
+          <w:bCs/>
+          <w:color w:val="000080"/>
+          <w:kern w:val="0"/>
+          <w:sz w:val="20"/>
+          <w:szCs w:val="20"/>
+        </w:rPr>
+        <w:t>|</w:t>
+      </w:r>
+    </w:p>
+    <w:p>
+      <w:pPr>
+        <w:widowControl/>
+        <w:shd w:val="clear" w:color="auto" w:fill="FFFFFF"/>
+        <w:ind w:leftChars="600" w:left="1260"/>
+        <w:jc w:val="left"/>
+        <w:rPr>
+          <w:rFonts w:ascii="Courier New" w:eastAsia="宋体" w:hAnsi="Courier New" w:cs="Courier New"/>
+          <w:color w:val="000000"/>
+          <w:kern w:val="0"/>
+          <w:sz w:val="20"/>
+          <w:szCs w:val="20"/>
+        </w:rPr>
+      </w:pPr>
+      <w:r>
+        <w:rPr>
+          <w:rFonts w:ascii="Courier New" w:eastAsia="宋体" w:hAnsi="Courier New" w:cs="Courier New"/>
+          <w:color w:val="000000"/>
+          <w:kern w:val="0"/>
+          <w:sz w:val="20"/>
+          <w:szCs w:val="20"/>
+        </w:rPr>
+        <w:t>解决：</w:t>
+      </w:r>
+    </w:p>
+    <w:p>
+      <w:pPr>
+        <w:widowControl/>
+        <w:shd w:val="clear" w:color="auto" w:fill="FFFFFF"/>
+        <w:ind w:leftChars="600" w:left="1260"/>
+        <w:jc w:val="left"/>
+        <w:rPr>
+          <w:rFonts w:ascii="Courier New" w:eastAsia="宋体" w:hAnsi="Courier New" w:cs="Courier New"/>
+          <w:color w:val="000000"/>
+          <w:kern w:val="0"/>
+          <w:sz w:val="20"/>
+          <w:szCs w:val="20"/>
+        </w:rPr>
+      </w:pPr>
+      <w:r>
+        <w:rPr>
+          <w:rFonts w:ascii="Courier New" w:eastAsia="宋体" w:hAnsi="Courier New" w:cs="Courier New"/>
+          <w:color w:val="8000FF"/>
+          <w:kern w:val="0"/>
+          <w:sz w:val="20"/>
+          <w:szCs w:val="20"/>
+        </w:rPr>
+        <w:t>class</w:t>
+      </w:r>
+      <w:r>
+        <w:rPr>
+          <w:rFonts w:ascii="Courier New" w:eastAsia="宋体" w:hAnsi="Courier New" w:cs="Courier New"/>
+          <w:color w:val="000000"/>
+          <w:kern w:val="0"/>
+          <w:sz w:val="20"/>
+          <w:szCs w:val="20"/>
+        </w:rPr>
+        <w:t xml:space="preserve"> AA</w:t>
+      </w:r>
+      <w:r>
+        <w:rPr>
+          <w:rFonts w:ascii="Courier New" w:eastAsia="宋体" w:hAnsi="Courier New" w:cs="Courier New"/>
+          <w:b/>
+          <w:bCs/>
+          <w:color w:val="000080"/>
+          <w:kern w:val="0"/>
+          <w:sz w:val="20"/>
+          <w:szCs w:val="20"/>
+        </w:rPr>
+        <w:t>:</w:t>
+      </w:r>
+      <w:r>
+        <w:rPr>
+          <w:rFonts w:ascii="Courier New" w:eastAsia="宋体" w:hAnsi="Courier New" w:cs="Courier New"/>
+          <w:color w:val="8000FF"/>
+          <w:kern w:val="0"/>
+          <w:sz w:val="20"/>
+          <w:szCs w:val="20"/>
+        </w:rPr>
+        <w:t>public</w:t>
+      </w:r>
+      <w:r>
+        <w:rPr>
+          <w:rFonts w:ascii="Courier New" w:eastAsia="宋体" w:hAnsi="Courier New" w:cs="Courier New"/>
+          <w:color w:val="000000"/>
+          <w:kern w:val="0"/>
+          <w:sz w:val="20"/>
+          <w:szCs w:val="20"/>
+        </w:rPr>
+        <w:t xml:space="preserve"> A</w:t>
+      </w:r>
+      <w:r>
+        <w:rPr>
+          <w:rFonts w:ascii="Courier New" w:eastAsia="宋体" w:hAnsi="Courier New" w:cs="Courier New"/>
+          <w:b/>
+          <w:bCs/>
+          <w:color w:val="000080"/>
+          <w:kern w:val="0"/>
+          <w:sz w:val="20"/>
+          <w:szCs w:val="20"/>
+        </w:rPr>
+        <w:t>{</w:t>
+      </w:r>
+    </w:p>
+    <w:p>
+      <w:pPr>
+        <w:widowControl/>
+        <w:shd w:val="clear" w:color="auto" w:fill="FFFFFF"/>
+        <w:ind w:leftChars="600" w:left="1260"/>
+        <w:jc w:val="left"/>
+        <w:rPr>
+          <w:rFonts w:ascii="Courier New" w:eastAsia="宋体" w:hAnsi="Courier New" w:cs="Courier New"/>
+          <w:color w:val="000000"/>
+          <w:kern w:val="0"/>
+          <w:sz w:val="20"/>
+          <w:szCs w:val="20"/>
+        </w:rPr>
+      </w:pPr>
+      <w:r>
+        <w:rPr>
+          <w:rFonts w:ascii="Courier New" w:eastAsia="宋体" w:hAnsi="Courier New" w:cs="Courier New"/>
+          <w:color w:val="000000"/>
+          <w:kern w:val="0"/>
+          <w:sz w:val="20"/>
+          <w:szCs w:val="20"/>
+        </w:rPr>
+        <w:t xml:space="preserve">    </w:t>
+      </w:r>
+      <w:r>
+        <w:rPr>
+          <w:rFonts w:ascii="Courier New" w:eastAsia="宋体" w:hAnsi="Courier New" w:cs="Courier New"/>
+          <w:color w:val="8000FF"/>
+          <w:kern w:val="0"/>
+          <w:sz w:val="20"/>
+          <w:szCs w:val="20"/>
+        </w:rPr>
+        <w:t>virtual</w:t>
+      </w:r>
+      <w:r>
+        <w:rPr>
+          <w:rFonts w:ascii="Courier New" w:eastAsia="宋体" w:hAnsi="Courier New" w:cs="Courier New"/>
+          <w:color w:val="000000"/>
+          <w:kern w:val="0"/>
+          <w:sz w:val="20"/>
+          <w:szCs w:val="20"/>
+        </w:rPr>
+        <w:t xml:space="preserve"> </w:t>
+      </w:r>
+      <w:r>
+        <w:rPr>
+          <w:rFonts w:ascii="Courier New" w:eastAsia="宋体" w:hAnsi="Courier New" w:cs="Courier New"/>
+          <w:b/>
+          <w:bCs/>
+          <w:color w:val="000080"/>
+          <w:kern w:val="0"/>
+          <w:sz w:val="20"/>
+          <w:szCs w:val="20"/>
+        </w:rPr>
+        <w:t>~</w:t>
+      </w:r>
+      <w:r>
+        <w:rPr>
+          <w:rFonts w:ascii="Courier New" w:eastAsia="宋体" w:hAnsi="Courier New" w:cs="Courier New"/>
+          <w:color w:val="000000"/>
+          <w:kern w:val="0"/>
+          <w:sz w:val="20"/>
+          <w:szCs w:val="20"/>
+        </w:rPr>
+        <w:t>AA</w:t>
+      </w:r>
+      <w:r>
+        <w:rPr>
+          <w:rFonts w:ascii="Courier New" w:eastAsia="宋体" w:hAnsi="Courier New" w:cs="Courier New"/>
+          <w:b/>
+          <w:bCs/>
+          <w:color w:val="000080"/>
+          <w:kern w:val="0"/>
+          <w:sz w:val="20"/>
+          <w:szCs w:val="20"/>
+        </w:rPr>
+        <w:t>()</w:t>
+      </w:r>
+      <w:r>
+        <w:rPr>
+          <w:rFonts w:ascii="Courier New" w:eastAsia="宋体" w:hAnsi="Courier New" w:cs="Courier New"/>
+          <w:color w:val="000000"/>
+          <w:kern w:val="0"/>
+          <w:sz w:val="20"/>
+          <w:szCs w:val="20"/>
+        </w:rPr>
+        <w:t xml:space="preserve"> </w:t>
+      </w:r>
+      <w:r>
+        <w:rPr>
+          <w:rFonts w:ascii="Courier New" w:eastAsia="宋体" w:hAnsi="Courier New" w:cs="Courier New"/>
+          <w:b/>
+          <w:bCs/>
+          <w:color w:val="FF0000"/>
+          <w:kern w:val="0"/>
+          <w:sz w:val="20"/>
+          <w:szCs w:val="20"/>
+        </w:rPr>
+        <w:t>throw()</w:t>
+      </w:r>
+      <w:r>
+        <w:rPr>
+          <w:rFonts w:ascii="Courier New" w:eastAsia="宋体" w:hAnsi="Courier New" w:cs="Courier New"/>
+          <w:b/>
+          <w:bCs/>
+          <w:color w:val="000080"/>
+          <w:kern w:val="0"/>
+          <w:sz w:val="20"/>
+          <w:szCs w:val="20"/>
+        </w:rPr>
+        <w:t>=</w:t>
+      </w:r>
+      <w:r>
+        <w:rPr>
+          <w:rFonts w:ascii="Courier New" w:eastAsia="宋体" w:hAnsi="Courier New" w:cs="Courier New"/>
+          <w:b/>
+          <w:bCs/>
+          <w:color w:val="0000FF"/>
+          <w:kern w:val="0"/>
+          <w:sz w:val="20"/>
+          <w:szCs w:val="20"/>
+        </w:rPr>
+        <w:t>default</w:t>
+      </w:r>
+      <w:r>
+        <w:rPr>
+          <w:rFonts w:ascii="Courier New" w:eastAsia="宋体" w:hAnsi="Courier New" w:cs="Courier New"/>
+          <w:b/>
+          <w:bCs/>
+          <w:color w:val="000080"/>
+          <w:kern w:val="0"/>
+          <w:sz w:val="20"/>
+          <w:szCs w:val="20"/>
+        </w:rPr>
+        <w:t>;</w:t>
+      </w:r>
+    </w:p>
+    <w:p>
+      <w:pPr>
+        <w:widowControl/>
+        <w:shd w:val="clear" w:color="auto" w:fill="FFFFFF"/>
+        <w:ind w:leftChars="600" w:left="1260"/>
+        <w:jc w:val="left"/>
+        <w:rPr>
+          <w:rFonts w:ascii="宋体" w:eastAsia="宋体" w:hAnsi="宋体" w:cs="宋体"/>
+          <w:kern w:val="0"/>
+          <w:sz w:val="24"/>
+          <w:szCs w:val="24"/>
+        </w:rPr>
+      </w:pPr>
+      <w:r>
+        <w:rPr>
+          <w:rFonts w:ascii="Courier New" w:eastAsia="宋体" w:hAnsi="Courier New" w:cs="Courier New"/>
+          <w:b/>
+          <w:bCs/>
+          <w:color w:val="000080"/>
+          <w:kern w:val="0"/>
+          <w:sz w:val="20"/>
+          <w:szCs w:val="20"/>
+        </w:rPr>
+        <w:t>};</w:t>
+      </w:r>
+    </w:p>
+    <w:p>
+      <w:pPr>
+        <w:rPr>
+          <w:sz w:val="28"/>
+          <w:szCs w:val="28"/>
+        </w:rPr>
+      </w:pPr>
+      <w:r>
+        <w:rPr>
+          <w:sz w:val="28"/>
+          <w:szCs w:val="28"/>
+        </w:rPr>
+        <w:tab/>
+      </w:r>
+      <w:r>
+        <w:rPr>
+          <w:sz w:val="28"/>
+          <w:szCs w:val="28"/>
+        </w:rPr>
+        <w:tab/>
+      </w:r>
+      <w:r>
+        <w:rPr>
+          <w:sz w:val="28"/>
+          <w:szCs w:val="28"/>
+        </w:rPr>
+        <w:tab/>
+      </w:r>
+      <w:r>
+        <w:rPr>
+          <w:rFonts w:hint="eastAsia"/>
+          <w:sz w:val="28"/>
+          <w:szCs w:val="28"/>
+        </w:rPr>
+        <w:t>另外一个问题：</w:t>
+      </w:r>
+      <w:r>
+        <w:rPr>
+          <w:rFonts w:hint="eastAsia"/>
+          <w:color w:val="FF0000"/>
+          <w:sz w:val="28"/>
+          <w:szCs w:val="28"/>
+        </w:rPr>
+        <w:t>virtual</w:t>
+      </w:r>
+      <w:r>
+        <w:rPr>
+          <w:rFonts w:hint="eastAsia"/>
+          <w:color w:val="FF0000"/>
+          <w:sz w:val="28"/>
+          <w:szCs w:val="28"/>
+        </w:rPr>
+        <w:t>函数应该是</w:t>
+      </w:r>
+      <w:r>
+        <w:rPr>
+          <w:rFonts w:hint="eastAsia"/>
+          <w:color w:val="FF0000"/>
+          <w:sz w:val="28"/>
+          <w:szCs w:val="28"/>
+        </w:rPr>
+        <w:t>public</w:t>
+      </w:r>
+    </w:p>
+    <w:p>
+      <w:pPr>
+        <w:widowControl/>
+        <w:shd w:val="clear" w:color="auto" w:fill="FFFFFF"/>
+        <w:ind w:leftChars="600" w:left="1260"/>
+        <w:jc w:val="left"/>
+        <w:rPr>
+          <w:rFonts w:ascii="Courier New" w:eastAsia="宋体" w:hAnsi="Courier New" w:cs="Courier New"/>
+          <w:color w:val="000000"/>
+          <w:kern w:val="0"/>
+          <w:sz w:val="20"/>
+          <w:szCs w:val="20"/>
+        </w:rPr>
+      </w:pPr>
+      <w:r>
+        <w:rPr>
+          <w:rFonts w:ascii="Courier New" w:eastAsia="宋体" w:hAnsi="Courier New" w:cs="Courier New"/>
+          <w:color w:val="8000FF"/>
+          <w:kern w:val="0"/>
+          <w:sz w:val="20"/>
+          <w:szCs w:val="20"/>
+        </w:rPr>
+        <w:t>class</w:t>
+      </w:r>
+      <w:r>
+        <w:rPr>
+          <w:rFonts w:ascii="Courier New" w:eastAsia="宋体" w:hAnsi="Courier New" w:cs="Courier New"/>
+          <w:color w:val="000000"/>
+          <w:kern w:val="0"/>
+          <w:sz w:val="20"/>
+          <w:szCs w:val="20"/>
+        </w:rPr>
+        <w:t xml:space="preserve"> A</w:t>
+      </w:r>
+      <w:r>
+        <w:rPr>
+          <w:rFonts w:ascii="Courier New" w:eastAsia="宋体" w:hAnsi="Courier New" w:cs="Courier New"/>
+          <w:b/>
+          <w:bCs/>
+          <w:color w:val="000080"/>
+          <w:kern w:val="0"/>
+          <w:sz w:val="20"/>
+          <w:szCs w:val="20"/>
+        </w:rPr>
+        <w:t>{</w:t>
+      </w:r>
+    </w:p>
+    <w:p>
+      <w:pPr>
+        <w:widowControl/>
+        <w:shd w:val="clear" w:color="auto" w:fill="FFFFFF"/>
+        <w:ind w:leftChars="600" w:left="1260"/>
+        <w:jc w:val="left"/>
+        <w:rPr>
+          <w:rFonts w:ascii="Courier New" w:eastAsia="宋体" w:hAnsi="Courier New" w:cs="Courier New"/>
+          <w:color w:val="008000"/>
+          <w:kern w:val="0"/>
+          <w:sz w:val="20"/>
+          <w:szCs w:val="20"/>
+        </w:rPr>
+      </w:pPr>
+      <w:r>
+        <w:rPr>
+          <w:rFonts w:ascii="Courier New" w:eastAsia="宋体" w:hAnsi="Courier New" w:cs="Courier New"/>
+          <w:color w:val="000000"/>
+          <w:kern w:val="0"/>
+          <w:sz w:val="20"/>
+          <w:szCs w:val="20"/>
+        </w:rPr>
+        <w:t xml:space="preserve">    </w:t>
+      </w:r>
+      <w:r>
+        <w:rPr>
+          <w:rFonts w:ascii="Courier New" w:eastAsia="宋体" w:hAnsi="Courier New" w:cs="Courier New"/>
+          <w:color w:val="8000FF"/>
+          <w:kern w:val="0"/>
+          <w:sz w:val="20"/>
+          <w:szCs w:val="20"/>
+        </w:rPr>
+        <w:t>virtual</w:t>
+      </w:r>
+      <w:r>
+        <w:rPr>
+          <w:rFonts w:ascii="Courier New" w:eastAsia="宋体" w:hAnsi="Courier New" w:cs="Courier New"/>
+          <w:color w:val="000000"/>
+          <w:kern w:val="0"/>
+          <w:sz w:val="20"/>
+          <w:szCs w:val="20"/>
+        </w:rPr>
+        <w:t xml:space="preserve"> </w:t>
+      </w:r>
+      <w:r>
+        <w:rPr>
+          <w:rFonts w:ascii="Courier New" w:eastAsia="宋体" w:hAnsi="Courier New" w:cs="Courier New"/>
+          <w:b/>
+          <w:bCs/>
+          <w:color w:val="000080"/>
+          <w:kern w:val="0"/>
+          <w:sz w:val="20"/>
+          <w:szCs w:val="20"/>
+        </w:rPr>
+        <w:t>~</w:t>
+      </w:r>
+      <w:r>
+        <w:rPr>
+          <w:rFonts w:ascii="Courier New" w:eastAsia="宋体" w:hAnsi="Courier New" w:cs="Courier New"/>
+          <w:color w:val="000000"/>
+          <w:kern w:val="0"/>
+          <w:sz w:val="20"/>
+          <w:szCs w:val="20"/>
+        </w:rPr>
+        <w:t>A</w:t>
+      </w:r>
+      <w:r>
+        <w:rPr>
+          <w:rFonts w:ascii="Courier New" w:eastAsia="宋体" w:hAnsi="Courier New" w:cs="Courier New"/>
+          <w:b/>
+          <w:bCs/>
+          <w:color w:val="000080"/>
+          <w:kern w:val="0"/>
+          <w:sz w:val="20"/>
+          <w:szCs w:val="20"/>
+        </w:rPr>
+        <w:t>()=</w:t>
+      </w:r>
+      <w:r>
+        <w:rPr>
+          <w:rFonts w:ascii="Courier New" w:eastAsia="宋体" w:hAnsi="Courier New" w:cs="Courier New"/>
+          <w:b/>
+          <w:bCs/>
+          <w:color w:val="0000FF"/>
+          <w:kern w:val="0"/>
+          <w:sz w:val="20"/>
+          <w:szCs w:val="20"/>
+        </w:rPr>
+        <w:t>default</w:t>
+      </w:r>
+      <w:r>
+        <w:rPr>
+          <w:rFonts w:ascii="Courier New" w:eastAsia="宋体" w:hAnsi="Courier New" w:cs="Courier New"/>
+          <w:b/>
+          <w:bCs/>
+          <w:color w:val="000080"/>
+          <w:kern w:val="0"/>
+          <w:sz w:val="20"/>
+          <w:szCs w:val="20"/>
+        </w:rPr>
+        <w:t>;</w:t>
+      </w:r>
+      <w:r>
+        <w:rPr>
+          <w:rFonts w:ascii="Courier New" w:eastAsia="宋体" w:hAnsi="Courier New" w:cs="Courier New"/>
+          <w:color w:val="008000"/>
+          <w:kern w:val="0"/>
+          <w:sz w:val="20"/>
+          <w:szCs w:val="20"/>
+        </w:rPr>
+        <w:t>//#1</w:t>
+      </w:r>
+    </w:p>
+    <w:p>
+      <w:pPr>
+        <w:widowControl/>
+        <w:shd w:val="clear" w:color="auto" w:fill="FFFFFF"/>
+        <w:ind w:leftChars="600" w:left="1260"/>
+        <w:jc w:val="left"/>
+        <w:rPr>
+          <w:rFonts w:ascii="Courier New" w:eastAsia="宋体" w:hAnsi="Courier New" w:cs="Courier New"/>
+          <w:color w:val="000000"/>
+          <w:kern w:val="0"/>
+          <w:sz w:val="20"/>
+          <w:szCs w:val="20"/>
+        </w:rPr>
+      </w:pPr>
+      <w:r>
+        <w:rPr>
+          <w:rFonts w:ascii="Courier New" w:eastAsia="宋体" w:hAnsi="Courier New" w:cs="Courier New"/>
+          <w:b/>
+          <w:bCs/>
+          <w:color w:val="000080"/>
+          <w:kern w:val="0"/>
+          <w:sz w:val="20"/>
+          <w:szCs w:val="20"/>
+        </w:rPr>
+        <w:t>};</w:t>
+      </w:r>
+    </w:p>
+    <w:p>
+      <w:pPr>
+        <w:widowControl/>
+        <w:shd w:val="clear" w:color="auto" w:fill="FFFFFF"/>
+        <w:ind w:leftChars="600" w:left="1260"/>
+        <w:jc w:val="left"/>
+        <w:rPr>
+          <w:rFonts w:ascii="Courier New" w:eastAsia="宋体" w:hAnsi="Courier New" w:cs="Courier New"/>
+          <w:color w:val="000000"/>
+          <w:kern w:val="0"/>
+          <w:sz w:val="20"/>
+          <w:szCs w:val="20"/>
+        </w:rPr>
+      </w:pPr>
+      <w:r>
+        <w:rPr>
+          <w:rFonts w:ascii="Courier New" w:eastAsia="宋体" w:hAnsi="Courier New" w:cs="Courier New"/>
+          <w:color w:val="8000FF"/>
+          <w:kern w:val="0"/>
+          <w:sz w:val="20"/>
+          <w:szCs w:val="20"/>
+        </w:rPr>
+        <w:t>class</w:t>
+      </w:r>
+      <w:r>
+        <w:rPr>
+          <w:rFonts w:ascii="Courier New" w:eastAsia="宋体" w:hAnsi="Courier New" w:cs="Courier New"/>
+          <w:color w:val="000000"/>
+          <w:kern w:val="0"/>
+          <w:sz w:val="20"/>
+          <w:szCs w:val="20"/>
+        </w:rPr>
+        <w:t xml:space="preserve"> AA</w:t>
+      </w:r>
+      <w:r>
+        <w:rPr>
+          <w:rFonts w:ascii="Courier New" w:eastAsia="宋体" w:hAnsi="Courier New" w:cs="Courier New"/>
+          <w:b/>
+          <w:bCs/>
+          <w:color w:val="000080"/>
+          <w:kern w:val="0"/>
+          <w:sz w:val="20"/>
+          <w:szCs w:val="20"/>
+        </w:rPr>
+        <w:t>:</w:t>
+      </w:r>
+      <w:r>
+        <w:rPr>
+          <w:rFonts w:ascii="Courier New" w:eastAsia="宋体" w:hAnsi="Courier New" w:cs="Courier New"/>
+          <w:color w:val="8000FF"/>
+          <w:kern w:val="0"/>
+          <w:sz w:val="20"/>
+          <w:szCs w:val="20"/>
+        </w:rPr>
+        <w:t>public</w:t>
+      </w:r>
+      <w:r>
+        <w:rPr>
+          <w:rFonts w:ascii="Courier New" w:eastAsia="宋体" w:hAnsi="Courier New" w:cs="Courier New"/>
+          <w:color w:val="000000"/>
+          <w:kern w:val="0"/>
+          <w:sz w:val="20"/>
+          <w:szCs w:val="20"/>
+        </w:rPr>
+        <w:t xml:space="preserve"> A</w:t>
+      </w:r>
+      <w:r>
+        <w:rPr>
+          <w:rFonts w:ascii="Courier New" w:eastAsia="宋体" w:hAnsi="Courier New" w:cs="Courier New"/>
+          <w:b/>
+          <w:bCs/>
+          <w:color w:val="000080"/>
+          <w:kern w:val="0"/>
+          <w:sz w:val="20"/>
+          <w:szCs w:val="20"/>
+        </w:rPr>
+        <w:t>{</w:t>
+      </w:r>
+    </w:p>
+    <w:p>
+      <w:pPr>
+        <w:widowControl/>
+        <w:shd w:val="clear" w:color="auto" w:fill="FFFFFF"/>
+        <w:ind w:leftChars="600" w:left="1260"/>
+        <w:jc w:val="left"/>
+        <w:rPr>
+          <w:rFonts w:ascii="Courier New" w:eastAsia="宋体" w:hAnsi="Courier New" w:cs="Courier New"/>
+          <w:color w:val="008000"/>
+          <w:kern w:val="0"/>
+          <w:sz w:val="20"/>
+          <w:szCs w:val="20"/>
+        </w:rPr>
+      </w:pPr>
+      <w:r>
+        <w:rPr>
+          <w:rFonts w:ascii="Courier New" w:eastAsia="宋体" w:hAnsi="Courier New" w:cs="Courier New"/>
+          <w:color w:val="000000"/>
+          <w:kern w:val="0"/>
+          <w:sz w:val="20"/>
+          <w:szCs w:val="20"/>
+        </w:rPr>
+        <w:t xml:space="preserve">    </w:t>
+      </w:r>
+      <w:r>
+        <w:rPr>
+          <w:rFonts w:ascii="Courier New" w:eastAsia="宋体" w:hAnsi="Courier New" w:cs="Courier New"/>
+          <w:color w:val="8000FF"/>
+          <w:kern w:val="0"/>
+          <w:sz w:val="20"/>
+          <w:szCs w:val="20"/>
+        </w:rPr>
+        <w:t>virtual</w:t>
+      </w:r>
+      <w:r>
+        <w:rPr>
+          <w:rFonts w:ascii="Courier New" w:eastAsia="宋体" w:hAnsi="Courier New" w:cs="Courier New"/>
+          <w:color w:val="000000"/>
+          <w:kern w:val="0"/>
+          <w:sz w:val="20"/>
+          <w:szCs w:val="20"/>
+        </w:rPr>
+        <w:t xml:space="preserve"> </w:t>
+      </w:r>
+      <w:r>
+        <w:rPr>
+          <w:rFonts w:ascii="Courier New" w:eastAsia="宋体" w:hAnsi="Courier New" w:cs="Courier New"/>
+          <w:b/>
+          <w:bCs/>
+          <w:color w:val="000080"/>
+          <w:kern w:val="0"/>
+          <w:sz w:val="20"/>
+          <w:szCs w:val="20"/>
+        </w:rPr>
+        <w:t>~</w:t>
+      </w:r>
+      <w:r>
+        <w:rPr>
+          <w:rFonts w:ascii="Courier New" w:eastAsia="宋体" w:hAnsi="Courier New" w:cs="Courier New"/>
+          <w:color w:val="000000"/>
+          <w:kern w:val="0"/>
+          <w:sz w:val="20"/>
+          <w:szCs w:val="20"/>
+        </w:rPr>
+        <w:t>AA</w:t>
+      </w:r>
+      <w:r>
+        <w:rPr>
+          <w:rFonts w:ascii="Courier New" w:eastAsia="宋体" w:hAnsi="Courier New" w:cs="Courier New"/>
+          <w:b/>
+          <w:bCs/>
+          <w:color w:val="000080"/>
+          <w:kern w:val="0"/>
+          <w:sz w:val="20"/>
+          <w:szCs w:val="20"/>
+        </w:rPr>
+        <w:t>()</w:t>
+      </w:r>
+      <w:r>
+        <w:rPr>
+          <w:rFonts w:ascii="Courier New" w:eastAsia="宋体" w:hAnsi="Courier New" w:cs="Courier New"/>
+          <w:b/>
+          <w:bCs/>
+          <w:color w:val="0000FF"/>
+          <w:kern w:val="0"/>
+          <w:sz w:val="20"/>
+          <w:szCs w:val="20"/>
+        </w:rPr>
+        <w:t>throw</w:t>
+      </w:r>
+      <w:r>
+        <w:rPr>
+          <w:rFonts w:ascii="Courier New" w:eastAsia="宋体" w:hAnsi="Courier New" w:cs="Courier New"/>
+          <w:b/>
+          <w:bCs/>
+          <w:color w:val="000080"/>
+          <w:kern w:val="0"/>
+          <w:sz w:val="20"/>
+          <w:szCs w:val="20"/>
+        </w:rPr>
+        <w:t>(){};</w:t>
+      </w:r>
+      <w:r>
+        <w:rPr>
+          <w:rFonts w:ascii="Courier New" w:eastAsia="宋体" w:hAnsi="Courier New" w:cs="Courier New"/>
+          <w:color w:val="008000"/>
+          <w:kern w:val="0"/>
+          <w:sz w:val="20"/>
+          <w:szCs w:val="20"/>
+        </w:rPr>
+        <w:t>//</w:t>
+      </w:r>
+      <w:r>
+        <w:rPr>
+          <w:rFonts w:ascii="Courier New" w:eastAsia="宋体" w:hAnsi="Courier New" w:cs="Courier New"/>
+          <w:color w:val="008000"/>
+          <w:kern w:val="0"/>
+          <w:sz w:val="20"/>
+          <w:szCs w:val="20"/>
+        </w:rPr>
+        <w:t>报错：</w:t>
+      </w:r>
+      <w:r>
+        <w:rPr>
+          <w:rFonts w:ascii="Courier New" w:eastAsia="宋体" w:hAnsi="Courier New" w:cs="Courier New"/>
+          <w:color w:val="008000"/>
+          <w:kern w:val="0"/>
+          <w:sz w:val="20"/>
+          <w:szCs w:val="20"/>
+        </w:rPr>
+        <w:t>#1</w:t>
+      </w:r>
+      <w:r>
+        <w:rPr>
+          <w:rFonts w:ascii="Courier New" w:eastAsia="宋体" w:hAnsi="Courier New" w:cs="Courier New"/>
+          <w:color w:val="008000"/>
+          <w:kern w:val="0"/>
+          <w:sz w:val="20"/>
+          <w:szCs w:val="20"/>
+        </w:rPr>
+        <w:t>是</w:t>
+      </w:r>
+      <w:r>
+        <w:rPr>
+          <w:rFonts w:ascii="Courier New" w:eastAsia="宋体" w:hAnsi="Courier New" w:cs="Courier New"/>
+          <w:color w:val="008000"/>
+          <w:kern w:val="0"/>
+          <w:sz w:val="20"/>
+          <w:szCs w:val="20"/>
+        </w:rPr>
+        <w:t>private</w:t>
+      </w:r>
+    </w:p>
+    <w:p>
+      <w:pPr>
+        <w:widowControl/>
+        <w:shd w:val="clear" w:color="auto" w:fill="FFFFFF"/>
+        <w:ind w:leftChars="600" w:left="1260"/>
+        <w:jc w:val="left"/>
+        <w:rPr>
+          <w:rFonts w:ascii="Courier New" w:eastAsia="宋体" w:hAnsi="Courier New" w:cs="Courier New" w:hint="eastAsia"/>
+          <w:color w:val="000000"/>
+          <w:kern w:val="0"/>
+          <w:sz w:val="20"/>
+          <w:szCs w:val="20"/>
+        </w:rPr>
+      </w:pPr>
+      <w:r>
+        <w:rPr>
+          <w:rFonts w:ascii="Courier New" w:eastAsia="宋体" w:hAnsi="Courier New" w:cs="Courier New"/>
+          <w:b/>
+          <w:bCs/>
+          <w:color w:val="000080"/>
+          <w:kern w:val="0"/>
+          <w:sz w:val="20"/>
+          <w:szCs w:val="20"/>
+        </w:rPr>
+        <w:t>};</w:t>
+      </w:r>
+    </w:p>
+    <w:p>
+      <w:pPr>
+        <w:pStyle w:val="a5"/>
+        <w:numPr>
+          <w:ilvl w:val="2"/>
+          <w:numId w:val="12"/>
+        </w:numPr>
+        <w:ind w:firstLineChars="0"/>
+        <w:rPr>
+          <w:sz w:val="28"/>
+          <w:szCs w:val="28"/>
+        </w:rPr>
+      </w:pPr>
+      <w:r>
+        <w:rPr>
+          <w:rFonts w:hint="eastAsia"/>
+          <w:sz w:val="28"/>
+          <w:szCs w:val="28"/>
+        </w:rPr>
+        <w:t>显式指明</w:t>
+      </w:r>
+      <w:r>
+        <w:rPr>
+          <w:rFonts w:hint="eastAsia"/>
+          <w:sz w:val="28"/>
+          <w:szCs w:val="28"/>
+        </w:rPr>
+        <w:t>overide</w:t>
+      </w:r>
+    </w:p>
+    <w:p>
+      <w:pPr>
+        <w:widowControl/>
+        <w:shd w:val="clear" w:color="auto" w:fill="FFFFFF"/>
+        <w:ind w:leftChars="600" w:left="1260"/>
+        <w:jc w:val="left"/>
+        <w:rPr>
+          <w:rFonts w:ascii="Courier New" w:eastAsia="宋体" w:hAnsi="Courier New" w:cs="Courier New"/>
+          <w:color w:val="000000"/>
+          <w:kern w:val="0"/>
+          <w:sz w:val="20"/>
+          <w:szCs w:val="20"/>
+        </w:rPr>
+      </w:pPr>
+      <w:r>
+        <w:rPr>
+          <w:rFonts w:ascii="Courier New" w:eastAsia="宋体" w:hAnsi="Courier New" w:cs="Courier New"/>
+          <w:color w:val="8000FF"/>
+          <w:kern w:val="0"/>
+          <w:sz w:val="20"/>
+          <w:szCs w:val="20"/>
+        </w:rPr>
+        <w:t>class</w:t>
+      </w:r>
+      <w:r>
+        <w:rPr>
+          <w:rFonts w:ascii="Courier New" w:eastAsia="宋体" w:hAnsi="Courier New" w:cs="Courier New"/>
+          <w:color w:val="000000"/>
+          <w:kern w:val="0"/>
+          <w:sz w:val="20"/>
+          <w:szCs w:val="20"/>
+        </w:rPr>
+        <w:t xml:space="preserve"> A</w:t>
+      </w:r>
+      <w:r>
+        <w:rPr>
+          <w:rFonts w:ascii="Courier New" w:eastAsia="宋体" w:hAnsi="Courier New" w:cs="Courier New"/>
+          <w:b/>
+          <w:bCs/>
+          <w:color w:val="000080"/>
+          <w:kern w:val="0"/>
+          <w:sz w:val="20"/>
+          <w:szCs w:val="20"/>
+        </w:rPr>
+        <w:t>{</w:t>
+      </w:r>
+    </w:p>
+    <w:p>
+      <w:pPr>
+        <w:widowControl/>
+        <w:shd w:val="clear" w:color="auto" w:fill="FFFFFF"/>
+        <w:ind w:leftChars="600" w:left="1260"/>
+        <w:jc w:val="left"/>
+        <w:rPr>
+          <w:rFonts w:ascii="Courier New" w:eastAsia="宋体" w:hAnsi="Courier New" w:cs="Courier New"/>
+          <w:color w:val="008000"/>
+          <w:kern w:val="0"/>
+          <w:sz w:val="20"/>
+          <w:szCs w:val="20"/>
+        </w:rPr>
+      </w:pPr>
+      <w:r>
+        <w:rPr>
+          <w:rFonts w:ascii="Courier New" w:eastAsia="宋体" w:hAnsi="Courier New" w:cs="Courier New"/>
+          <w:color w:val="000000"/>
+          <w:kern w:val="0"/>
+          <w:sz w:val="20"/>
+          <w:szCs w:val="20"/>
+        </w:rPr>
+        <w:t xml:space="preserve">    </w:t>
+      </w:r>
+      <w:r>
+        <w:rPr>
+          <w:rFonts w:ascii="Courier New" w:eastAsia="宋体" w:hAnsi="Courier New" w:cs="Courier New"/>
+          <w:color w:val="8000FF"/>
+          <w:kern w:val="0"/>
+          <w:sz w:val="20"/>
+          <w:szCs w:val="20"/>
+        </w:rPr>
+        <w:t>virtual</w:t>
+      </w:r>
+      <w:r>
+        <w:rPr>
+          <w:rFonts w:ascii="Courier New" w:eastAsia="宋体" w:hAnsi="Courier New" w:cs="Courier New"/>
+          <w:color w:val="000000"/>
+          <w:kern w:val="0"/>
+          <w:sz w:val="20"/>
+          <w:szCs w:val="20"/>
+        </w:rPr>
+        <w:t xml:space="preserve"> </w:t>
+      </w:r>
+      <w:r>
+        <w:rPr>
+          <w:rFonts w:ascii="Courier New" w:eastAsia="宋体" w:hAnsi="Courier New" w:cs="Courier New"/>
+          <w:color w:val="8000FF"/>
+          <w:kern w:val="0"/>
+          <w:sz w:val="20"/>
+          <w:szCs w:val="20"/>
+        </w:rPr>
+        <w:t>void</w:t>
+      </w:r>
+      <w:r>
+        <w:rPr>
+          <w:rFonts w:ascii="Courier New" w:eastAsia="宋体" w:hAnsi="Courier New" w:cs="Courier New"/>
+          <w:color w:val="000000"/>
+          <w:kern w:val="0"/>
+          <w:sz w:val="20"/>
+          <w:szCs w:val="20"/>
+        </w:rPr>
+        <w:t xml:space="preserve"> f</w:t>
+      </w:r>
+      <w:r>
+        <w:rPr>
+          <w:rFonts w:ascii="Courier New" w:eastAsia="宋体" w:hAnsi="Courier New" w:cs="Courier New"/>
+          <w:b/>
+          <w:bCs/>
+          <w:color w:val="000080"/>
+          <w:kern w:val="0"/>
+          <w:sz w:val="20"/>
+          <w:szCs w:val="20"/>
+        </w:rPr>
+        <w:t>();</w:t>
+      </w:r>
+      <w:r>
+        <w:rPr>
+          <w:rFonts w:ascii="Courier New" w:eastAsia="宋体" w:hAnsi="Courier New" w:cs="Courier New"/>
+          <w:color w:val="008000"/>
+          <w:kern w:val="0"/>
+          <w:sz w:val="20"/>
+          <w:szCs w:val="20"/>
+        </w:rPr>
+        <w:t>//#1</w:t>
+      </w:r>
+    </w:p>
+    <w:p>
+      <w:pPr>
+        <w:widowControl/>
+        <w:shd w:val="clear" w:color="auto" w:fill="FFFFFF"/>
+        <w:ind w:leftChars="600" w:left="1260"/>
+        <w:jc w:val="left"/>
+        <w:rPr>
+          <w:rFonts w:ascii="Courier New" w:eastAsia="宋体" w:hAnsi="Courier New" w:cs="Courier New"/>
+          <w:color w:val="000000"/>
+          <w:kern w:val="0"/>
+          <w:sz w:val="20"/>
+          <w:szCs w:val="20"/>
+        </w:rPr>
+      </w:pPr>
+      <w:r>
+        <w:rPr>
+          <w:rFonts w:ascii="Courier New" w:eastAsia="宋体" w:hAnsi="Courier New" w:cs="Courier New"/>
+          <w:color w:val="000000"/>
+          <w:kern w:val="0"/>
+          <w:sz w:val="20"/>
+          <w:szCs w:val="20"/>
+        </w:rPr>
+        <w:t xml:space="preserve">    </w:t>
+      </w:r>
+      <w:r>
+        <w:rPr>
+          <w:rFonts w:ascii="Courier New" w:eastAsia="宋体" w:hAnsi="Courier New" w:cs="Courier New"/>
+          <w:color w:val="8000FF"/>
+          <w:kern w:val="0"/>
+          <w:sz w:val="20"/>
+          <w:szCs w:val="20"/>
+        </w:rPr>
+        <w:t>void</w:t>
+      </w:r>
+      <w:r>
+        <w:rPr>
+          <w:rFonts w:ascii="Courier New" w:eastAsia="宋体" w:hAnsi="Courier New" w:cs="Courier New"/>
+          <w:color w:val="000000"/>
+          <w:kern w:val="0"/>
+          <w:sz w:val="20"/>
+          <w:szCs w:val="20"/>
+        </w:rPr>
+        <w:t xml:space="preserve"> f1</w:t>
+      </w:r>
+      <w:r>
+        <w:rPr>
+          <w:rFonts w:ascii="Courier New" w:eastAsia="宋体" w:hAnsi="Courier New" w:cs="Courier New"/>
+          <w:b/>
+          <w:bCs/>
+          <w:color w:val="000080"/>
+          <w:kern w:val="0"/>
+          <w:sz w:val="20"/>
+          <w:szCs w:val="20"/>
+        </w:rPr>
+        <w:t>();</w:t>
+      </w:r>
+    </w:p>
+    <w:p>
+      <w:pPr>
+        <w:widowControl/>
+        <w:shd w:val="clear" w:color="auto" w:fill="FFFFFF"/>
+        <w:ind w:leftChars="600" w:left="1260"/>
+        <w:jc w:val="left"/>
+        <w:rPr>
+          <w:rFonts w:ascii="Courier New" w:eastAsia="宋体" w:hAnsi="Courier New" w:cs="Courier New"/>
+          <w:color w:val="000000"/>
+          <w:kern w:val="0"/>
+          <w:sz w:val="20"/>
+          <w:szCs w:val="20"/>
+        </w:rPr>
+      </w:pPr>
+      <w:r>
+        <w:rPr>
+          <w:rFonts w:ascii="Courier New" w:eastAsia="宋体" w:hAnsi="Courier New" w:cs="Courier New"/>
+          <w:b/>
+          <w:bCs/>
+          <w:color w:val="000080"/>
+          <w:kern w:val="0"/>
+          <w:sz w:val="20"/>
+          <w:szCs w:val="20"/>
+        </w:rPr>
+        <w:t>};</w:t>
+      </w:r>
+    </w:p>
+    <w:p>
+      <w:pPr>
+        <w:widowControl/>
+        <w:shd w:val="clear" w:color="auto" w:fill="FFFFFF"/>
+        <w:ind w:leftChars="600" w:left="1260"/>
+        <w:jc w:val="left"/>
+        <w:rPr>
+          <w:rFonts w:ascii="Courier New" w:eastAsia="宋体" w:hAnsi="Courier New" w:cs="Courier New"/>
+          <w:color w:val="000000"/>
+          <w:kern w:val="0"/>
+          <w:sz w:val="20"/>
+          <w:szCs w:val="20"/>
+        </w:rPr>
+      </w:pPr>
+      <w:r>
+        <w:rPr>
+          <w:rFonts w:ascii="Courier New" w:eastAsia="宋体" w:hAnsi="Courier New" w:cs="Courier New"/>
+          <w:color w:val="8000FF"/>
+          <w:kern w:val="0"/>
+          <w:sz w:val="20"/>
+          <w:szCs w:val="20"/>
+        </w:rPr>
+        <w:t>class</w:t>
+      </w:r>
+      <w:r>
+        <w:rPr>
+          <w:rFonts w:ascii="Courier New" w:eastAsia="宋体" w:hAnsi="Courier New" w:cs="Courier New"/>
+          <w:color w:val="000000"/>
+          <w:kern w:val="0"/>
+          <w:sz w:val="20"/>
+          <w:szCs w:val="20"/>
+        </w:rPr>
+        <w:t xml:space="preserve"> AA</w:t>
+      </w:r>
+      <w:r>
+        <w:rPr>
+          <w:rFonts w:ascii="Courier New" w:eastAsia="宋体" w:hAnsi="Courier New" w:cs="Courier New"/>
+          <w:b/>
+          <w:bCs/>
+          <w:color w:val="000080"/>
+          <w:kern w:val="0"/>
+          <w:sz w:val="20"/>
+          <w:szCs w:val="20"/>
+        </w:rPr>
+        <w:t>:</w:t>
+      </w:r>
+      <w:r>
+        <w:rPr>
+          <w:rFonts w:ascii="Courier New" w:eastAsia="宋体" w:hAnsi="Courier New" w:cs="Courier New"/>
+          <w:color w:val="8000FF"/>
+          <w:kern w:val="0"/>
+          <w:sz w:val="20"/>
+          <w:szCs w:val="20"/>
+        </w:rPr>
+        <w:t>public</w:t>
+      </w:r>
+      <w:r>
+        <w:rPr>
+          <w:rFonts w:ascii="Courier New" w:eastAsia="宋体" w:hAnsi="Courier New" w:cs="Courier New"/>
+          <w:color w:val="000000"/>
+          <w:kern w:val="0"/>
+          <w:sz w:val="20"/>
+          <w:szCs w:val="20"/>
+        </w:rPr>
+        <w:t xml:space="preserve"> A</w:t>
+      </w:r>
+      <w:r>
+        <w:rPr>
+          <w:rFonts w:ascii="Courier New" w:eastAsia="宋体" w:hAnsi="Courier New" w:cs="Courier New"/>
+          <w:b/>
+          <w:bCs/>
+          <w:color w:val="000080"/>
+          <w:kern w:val="0"/>
+          <w:sz w:val="20"/>
+          <w:szCs w:val="20"/>
+        </w:rPr>
+        <w:t>{</w:t>
+      </w:r>
+    </w:p>
+    <w:p>
+      <w:pPr>
+        <w:widowControl/>
+        <w:shd w:val="clear" w:color="auto" w:fill="FFFFFF"/>
+        <w:ind w:leftChars="600" w:left="1260"/>
+        <w:jc w:val="left"/>
+        <w:rPr>
+          <w:rFonts w:ascii="Courier New" w:eastAsia="宋体" w:hAnsi="Courier New" w:cs="Courier New"/>
+          <w:color w:val="008000"/>
+          <w:kern w:val="0"/>
+          <w:sz w:val="20"/>
+          <w:szCs w:val="20"/>
+        </w:rPr>
+      </w:pPr>
+      <w:r>
+        <w:rPr>
+          <w:rFonts w:ascii="Courier New" w:eastAsia="宋体" w:hAnsi="Courier New" w:cs="Courier New"/>
+          <w:color w:val="000000"/>
+          <w:kern w:val="0"/>
+          <w:sz w:val="20"/>
+          <w:szCs w:val="20"/>
+        </w:rPr>
+        <w:t xml:space="preserve">    </w:t>
+      </w:r>
+      <w:r>
+        <w:rPr>
+          <w:rFonts w:ascii="Courier New" w:eastAsia="宋体" w:hAnsi="Courier New" w:cs="Courier New"/>
+          <w:color w:val="8000FF"/>
+          <w:kern w:val="0"/>
+          <w:sz w:val="20"/>
+          <w:szCs w:val="20"/>
+        </w:rPr>
+        <w:t>virtual</w:t>
+      </w:r>
+      <w:r>
+        <w:rPr>
+          <w:rFonts w:ascii="Courier New" w:eastAsia="宋体" w:hAnsi="Courier New" w:cs="Courier New"/>
+          <w:color w:val="000000"/>
+          <w:kern w:val="0"/>
+          <w:sz w:val="20"/>
+          <w:szCs w:val="20"/>
+        </w:rPr>
+        <w:t xml:space="preserve"> </w:t>
+      </w:r>
+      <w:r>
+        <w:rPr>
+          <w:rFonts w:ascii="Courier New" w:eastAsia="宋体" w:hAnsi="Courier New" w:cs="Courier New"/>
+          <w:color w:val="8000FF"/>
+          <w:kern w:val="0"/>
+          <w:sz w:val="20"/>
+          <w:szCs w:val="20"/>
+        </w:rPr>
+        <w:t>void</w:t>
+      </w:r>
+      <w:r>
+        <w:rPr>
+          <w:rFonts w:ascii="Courier New" w:eastAsia="宋体" w:hAnsi="Courier New" w:cs="Courier New"/>
+          <w:color w:val="000000"/>
+          <w:kern w:val="0"/>
+          <w:sz w:val="20"/>
+          <w:szCs w:val="20"/>
+        </w:rPr>
+        <w:t xml:space="preserve"> f</w:t>
+      </w:r>
+      <w:r>
+        <w:rPr>
+          <w:rFonts w:ascii="Courier New" w:eastAsia="宋体" w:hAnsi="Courier New" w:cs="Courier New"/>
+          <w:b/>
+          <w:bCs/>
+          <w:color w:val="000080"/>
+          <w:kern w:val="0"/>
+          <w:sz w:val="20"/>
+          <w:szCs w:val="20"/>
+        </w:rPr>
+        <w:t>(</w:t>
+      </w:r>
+      <w:r>
+        <w:rPr>
+          <w:rFonts w:ascii="Courier New" w:eastAsia="宋体" w:hAnsi="Courier New" w:cs="Courier New"/>
+          <w:color w:val="8000FF"/>
+          <w:kern w:val="0"/>
+          <w:sz w:val="20"/>
+          <w:szCs w:val="20"/>
+        </w:rPr>
+        <w:t>int</w:t>
+      </w:r>
+      <w:r>
+        <w:rPr>
+          <w:rFonts w:ascii="Courier New" w:eastAsia="宋体" w:hAnsi="Courier New" w:cs="Courier New"/>
+          <w:b/>
+          <w:bCs/>
+          <w:color w:val="000080"/>
+          <w:kern w:val="0"/>
+          <w:sz w:val="20"/>
+          <w:szCs w:val="20"/>
+        </w:rPr>
+        <w:t>)</w:t>
+      </w:r>
+      <w:r>
+        <w:rPr>
+          <w:rFonts w:ascii="Courier New" w:eastAsia="宋体" w:hAnsi="Courier New" w:cs="Courier New"/>
+          <w:color w:val="8000FF"/>
+          <w:kern w:val="0"/>
+          <w:sz w:val="20"/>
+          <w:szCs w:val="20"/>
+        </w:rPr>
+        <w:t>override</w:t>
+      </w:r>
+      <w:r>
+        <w:rPr>
+          <w:rFonts w:ascii="Courier New" w:eastAsia="宋体" w:hAnsi="Courier New" w:cs="Courier New"/>
+          <w:b/>
+          <w:bCs/>
+          <w:color w:val="000080"/>
+          <w:kern w:val="0"/>
+          <w:sz w:val="20"/>
+          <w:szCs w:val="20"/>
+        </w:rPr>
+        <w:t>;</w:t>
+      </w:r>
+      <w:r>
+        <w:rPr>
+          <w:rFonts w:ascii="Courier New" w:eastAsia="宋体" w:hAnsi="Courier New" w:cs="Courier New"/>
+          <w:color w:val="008000"/>
+          <w:kern w:val="0"/>
+          <w:sz w:val="20"/>
+          <w:szCs w:val="20"/>
+        </w:rPr>
+        <w:t>//</w:t>
+      </w:r>
+      <w:r>
+        <w:rPr>
+          <w:rFonts w:ascii="Courier New" w:eastAsia="宋体" w:hAnsi="Courier New" w:cs="Courier New"/>
+          <w:color w:val="008000"/>
+          <w:kern w:val="0"/>
+          <w:sz w:val="20"/>
+          <w:szCs w:val="20"/>
+        </w:rPr>
+        <w:t>出错，显式指明覆盖</w:t>
+      </w:r>
+      <w:r>
+        <w:rPr>
+          <w:rFonts w:ascii="Courier New" w:eastAsia="宋体" w:hAnsi="Courier New" w:cs="Courier New"/>
+          <w:color w:val="008000"/>
+          <w:kern w:val="0"/>
+          <w:sz w:val="20"/>
+          <w:szCs w:val="20"/>
+        </w:rPr>
+        <w:t>#1</w:t>
+      </w:r>
+      <w:r>
+        <w:rPr>
+          <w:rFonts w:ascii="Courier New" w:eastAsia="宋体" w:hAnsi="Courier New" w:cs="Courier New"/>
+          <w:color w:val="008000"/>
+          <w:kern w:val="0"/>
+          <w:sz w:val="20"/>
+          <w:szCs w:val="20"/>
+        </w:rPr>
+        <w:t>，但是参数不匹配，所以编译报错</w:t>
+      </w:r>
+    </w:p>
+    <w:p>
+      <w:pPr>
+        <w:widowControl/>
+        <w:shd w:val="clear" w:color="auto" w:fill="FFFFFF"/>
+        <w:ind w:leftChars="600" w:left="1260"/>
+        <w:jc w:val="left"/>
+        <w:rPr>
+          <w:rFonts w:ascii="Courier New" w:eastAsia="宋体" w:hAnsi="Courier New" w:cs="Courier New"/>
+          <w:color w:val="008000"/>
+          <w:kern w:val="0"/>
+          <w:sz w:val="20"/>
+          <w:szCs w:val="20"/>
+        </w:rPr>
+      </w:pPr>
+      <w:r>
+        <w:rPr>
+          <w:rFonts w:ascii="Courier New" w:eastAsia="宋体" w:hAnsi="Courier New" w:cs="Courier New"/>
+          <w:color w:val="000000"/>
+          <w:kern w:val="0"/>
+          <w:sz w:val="20"/>
+          <w:szCs w:val="20"/>
+        </w:rPr>
+        <w:t xml:space="preserve">    </w:t>
+      </w:r>
+      <w:r>
+        <w:rPr>
+          <w:rFonts w:ascii="Courier New" w:eastAsia="宋体" w:hAnsi="Courier New" w:cs="Courier New"/>
+          <w:color w:val="8000FF"/>
+          <w:kern w:val="0"/>
+          <w:sz w:val="20"/>
+          <w:szCs w:val="20"/>
+        </w:rPr>
+        <w:t>virtual</w:t>
+      </w:r>
+      <w:r>
+        <w:rPr>
+          <w:rFonts w:ascii="Courier New" w:eastAsia="宋体" w:hAnsi="Courier New" w:cs="Courier New"/>
+          <w:color w:val="000000"/>
+          <w:kern w:val="0"/>
+          <w:sz w:val="20"/>
+          <w:szCs w:val="20"/>
+        </w:rPr>
+        <w:t xml:space="preserve"> </w:t>
+      </w:r>
+      <w:r>
+        <w:rPr>
+          <w:rFonts w:ascii="Courier New" w:eastAsia="宋体" w:hAnsi="Courier New" w:cs="Courier New"/>
+          <w:color w:val="8000FF"/>
+          <w:kern w:val="0"/>
+          <w:sz w:val="20"/>
+          <w:szCs w:val="20"/>
+        </w:rPr>
+        <w:t>void</w:t>
+      </w:r>
+      <w:r>
+        <w:rPr>
+          <w:rFonts w:ascii="Courier New" w:eastAsia="宋体" w:hAnsi="Courier New" w:cs="Courier New"/>
+          <w:color w:val="000000"/>
+          <w:kern w:val="0"/>
+          <w:sz w:val="20"/>
+          <w:szCs w:val="20"/>
+        </w:rPr>
+        <w:t xml:space="preserve"> f</w:t>
+      </w:r>
+      <w:r>
+        <w:rPr>
+          <w:rFonts w:ascii="Courier New" w:eastAsia="宋体" w:hAnsi="Courier New" w:cs="Courier New"/>
+          <w:b/>
+          <w:bCs/>
+          <w:color w:val="000080"/>
+          <w:kern w:val="0"/>
+          <w:sz w:val="20"/>
+          <w:szCs w:val="20"/>
+        </w:rPr>
+        <w:t>()</w:t>
+      </w:r>
+      <w:r>
+        <w:rPr>
+          <w:rFonts w:ascii="Courier New" w:eastAsia="宋体" w:hAnsi="Courier New" w:cs="Courier New"/>
+          <w:color w:val="000000"/>
+          <w:kern w:val="0"/>
+          <w:sz w:val="20"/>
+          <w:szCs w:val="20"/>
+        </w:rPr>
+        <w:t xml:space="preserve"> </w:t>
+      </w:r>
+      <w:r>
+        <w:rPr>
+          <w:rFonts w:ascii="Courier New" w:eastAsia="宋体" w:hAnsi="Courier New" w:cs="Courier New"/>
+          <w:color w:val="8000FF"/>
+          <w:kern w:val="0"/>
+          <w:sz w:val="20"/>
+          <w:szCs w:val="20"/>
+        </w:rPr>
+        <w:t>override</w:t>
+      </w:r>
+      <w:r>
+        <w:rPr>
+          <w:rFonts w:ascii="Courier New" w:eastAsia="宋体" w:hAnsi="Courier New" w:cs="Courier New"/>
+          <w:b/>
+          <w:bCs/>
+          <w:color w:val="000080"/>
+          <w:kern w:val="0"/>
+          <w:sz w:val="20"/>
+          <w:szCs w:val="20"/>
+        </w:rPr>
+        <w:t>;</w:t>
+      </w:r>
+      <w:r>
+        <w:rPr>
+          <w:rFonts w:ascii="Courier New" w:eastAsia="宋体" w:hAnsi="Courier New" w:cs="Courier New"/>
+          <w:color w:val="008000"/>
+          <w:kern w:val="0"/>
+          <w:sz w:val="20"/>
+          <w:szCs w:val="20"/>
+        </w:rPr>
+        <w:t>//</w:t>
+      </w:r>
+      <w:r>
+        <w:rPr>
+          <w:rFonts w:ascii="Courier New" w:eastAsia="宋体" w:hAnsi="Courier New" w:cs="Courier New"/>
+          <w:color w:val="008000"/>
+          <w:kern w:val="0"/>
+          <w:sz w:val="20"/>
+          <w:szCs w:val="20"/>
+        </w:rPr>
+        <w:t>正确</w:t>
+      </w:r>
+    </w:p>
+    <w:p>
+      <w:pPr>
+        <w:widowControl/>
+        <w:shd w:val="clear" w:color="auto" w:fill="FFFFFF"/>
+        <w:ind w:leftChars="600" w:left="1260"/>
+        <w:jc w:val="left"/>
+        <w:rPr>
+          <w:rFonts w:ascii="Courier New" w:eastAsia="宋体" w:hAnsi="Courier New" w:cs="Courier New"/>
+          <w:color w:val="008000"/>
+          <w:kern w:val="0"/>
+          <w:sz w:val="20"/>
+          <w:szCs w:val="20"/>
+        </w:rPr>
+      </w:pPr>
+      <w:r>
+        <w:rPr>
+          <w:rFonts w:ascii="Courier New" w:eastAsia="宋体" w:hAnsi="Courier New" w:cs="Courier New"/>
+          <w:color w:val="000000"/>
+          <w:kern w:val="0"/>
+          <w:sz w:val="20"/>
+          <w:szCs w:val="20"/>
+        </w:rPr>
+        <w:t xml:space="preserve">    </w:t>
+      </w:r>
+      <w:r>
+        <w:rPr>
+          <w:rFonts w:ascii="Courier New" w:eastAsia="宋体" w:hAnsi="Courier New" w:cs="Courier New"/>
+          <w:color w:val="8000FF"/>
+          <w:kern w:val="0"/>
+          <w:sz w:val="20"/>
+          <w:szCs w:val="20"/>
+        </w:rPr>
+        <w:t>void</w:t>
+      </w:r>
+      <w:r>
+        <w:rPr>
+          <w:rFonts w:ascii="Courier New" w:eastAsia="宋体" w:hAnsi="Courier New" w:cs="Courier New"/>
+          <w:color w:val="000000"/>
+          <w:kern w:val="0"/>
+          <w:sz w:val="20"/>
+          <w:szCs w:val="20"/>
+        </w:rPr>
+        <w:t xml:space="preserve"> f1</w:t>
+      </w:r>
+      <w:r>
+        <w:rPr>
+          <w:rFonts w:ascii="Courier New" w:eastAsia="宋体" w:hAnsi="Courier New" w:cs="Courier New"/>
+          <w:b/>
+          <w:bCs/>
+          <w:color w:val="000080"/>
+          <w:kern w:val="0"/>
+          <w:sz w:val="20"/>
+          <w:szCs w:val="20"/>
+        </w:rPr>
+        <w:t>()</w:t>
+      </w:r>
+      <w:r>
+        <w:rPr>
+          <w:rFonts w:ascii="Courier New" w:eastAsia="宋体" w:hAnsi="Courier New" w:cs="Courier New"/>
+          <w:color w:val="000000"/>
+          <w:kern w:val="0"/>
+          <w:sz w:val="20"/>
+          <w:szCs w:val="20"/>
+        </w:rPr>
+        <w:t xml:space="preserve"> </w:t>
+      </w:r>
+      <w:r>
+        <w:rPr>
+          <w:rFonts w:ascii="Courier New" w:eastAsia="宋体" w:hAnsi="Courier New" w:cs="Courier New"/>
+          <w:color w:val="8000FF"/>
+          <w:kern w:val="0"/>
+          <w:sz w:val="20"/>
+          <w:szCs w:val="20"/>
+        </w:rPr>
+        <w:t>override</w:t>
+      </w:r>
+      <w:r>
+        <w:rPr>
+          <w:rFonts w:ascii="Courier New" w:eastAsia="宋体" w:hAnsi="Courier New" w:cs="Courier New"/>
+          <w:b/>
+          <w:bCs/>
+          <w:color w:val="000080"/>
+          <w:kern w:val="0"/>
+          <w:sz w:val="20"/>
+          <w:szCs w:val="20"/>
+        </w:rPr>
+        <w:t>;</w:t>
+      </w:r>
+      <w:r>
+        <w:rPr>
+          <w:rFonts w:ascii="Courier New" w:eastAsia="宋体" w:hAnsi="Courier New" w:cs="Courier New"/>
+          <w:color w:val="008000"/>
+          <w:kern w:val="0"/>
+          <w:sz w:val="20"/>
+          <w:szCs w:val="20"/>
+        </w:rPr>
+        <w:t>//</w:t>
+      </w:r>
+      <w:r>
+        <w:rPr>
+          <w:rFonts w:ascii="Courier New" w:eastAsia="宋体" w:hAnsi="Courier New" w:cs="Courier New"/>
+          <w:color w:val="008000"/>
+          <w:kern w:val="0"/>
+          <w:sz w:val="20"/>
+          <w:szCs w:val="20"/>
+        </w:rPr>
+        <w:t>出错，</w:t>
+      </w:r>
+      <w:r>
+        <w:rPr>
+          <w:rFonts w:ascii="Courier New" w:eastAsia="宋体" w:hAnsi="Courier New" w:cs="Courier New"/>
+          <w:color w:val="008000"/>
+          <w:kern w:val="0"/>
+          <w:sz w:val="20"/>
+          <w:szCs w:val="20"/>
+        </w:rPr>
+        <w:t>f1()</w:t>
+      </w:r>
+      <w:r>
+        <w:rPr>
+          <w:rFonts w:ascii="Courier New" w:eastAsia="宋体" w:hAnsi="Courier New" w:cs="Courier New"/>
+          <w:color w:val="008000"/>
+          <w:kern w:val="0"/>
+          <w:sz w:val="20"/>
+          <w:szCs w:val="20"/>
+        </w:rPr>
+        <w:t>并不是虚函数</w:t>
+      </w:r>
+    </w:p>
+    <w:p>
+      <w:pPr>
+        <w:widowControl/>
+        <w:shd w:val="clear" w:color="auto" w:fill="FFFFFF"/>
+        <w:ind w:leftChars="600" w:left="1260"/>
+        <w:jc w:val="left"/>
+        <w:rPr>
+          <w:rFonts w:ascii="宋体" w:eastAsia="宋体" w:hAnsi="宋体" w:cs="宋体" w:hint="eastAsia"/>
+          <w:kern w:val="0"/>
+          <w:sz w:val="24"/>
+          <w:szCs w:val="24"/>
+        </w:rPr>
+      </w:pPr>
+      <w:r>
+        <w:rPr>
+          <w:rFonts w:ascii="Courier New" w:eastAsia="宋体" w:hAnsi="Courier New" w:cs="Courier New"/>
+          <w:b/>
+          <w:bCs/>
+          <w:color w:val="000080"/>
+          <w:kern w:val="0"/>
+          <w:sz w:val="20"/>
+          <w:szCs w:val="20"/>
+        </w:rPr>
+        <w:lastRenderedPageBreak/>
+        <w:t>};</w:t>
+      </w:r>
+    </w:p>
+    <w:p>
+      <w:pPr>
+        <w:pStyle w:val="a5"/>
+        <w:numPr>
+          <w:ilvl w:val="1"/>
+          <w:numId w:val="12"/>
+        </w:numPr>
+        <w:ind w:firstLineChars="0"/>
+        <w:rPr>
+          <w:sz w:val="28"/>
+          <w:szCs w:val="28"/>
+        </w:rPr>
+      </w:pPr>
+      <w:r>
+        <w:rPr>
+          <w:rFonts w:hint="eastAsia"/>
+          <w:sz w:val="28"/>
+          <w:szCs w:val="28"/>
+        </w:rPr>
+        <w:t>派生类</w:t>
+      </w:r>
+    </w:p>
+    <w:p>
+      <w:pPr>
+        <w:pStyle w:val="a5"/>
+        <w:numPr>
+          <w:ilvl w:val="2"/>
+          <w:numId w:val="12"/>
+        </w:numPr>
+        <w:ind w:firstLineChars="0"/>
+        <w:rPr>
+          <w:sz w:val="28"/>
+          <w:szCs w:val="28"/>
+        </w:rPr>
+      </w:pPr>
+      <w:r>
+        <w:rPr>
+          <w:rFonts w:hint="eastAsia"/>
+          <w:sz w:val="28"/>
+          <w:szCs w:val="28"/>
+        </w:rPr>
+        <w:t>访问说明符指定了基类成员对于派生类的可见性</w:t>
+      </w:r>
+    </w:p>
+    <w:p>
+      <w:pPr>
+        <w:pStyle w:val="a5"/>
+        <w:numPr>
+          <w:ilvl w:val="2"/>
+          <w:numId w:val="12"/>
+        </w:numPr>
+        <w:ind w:firstLineChars="0"/>
+        <w:rPr>
+          <w:sz w:val="28"/>
+          <w:szCs w:val="28"/>
+        </w:rPr>
+      </w:pPr>
+      <w:r>
+        <w:rPr>
+          <w:rFonts w:hint="eastAsia"/>
+          <w:sz w:val="28"/>
+          <w:szCs w:val="28"/>
+        </w:rPr>
+        <w:t>基类不能是不完全类型，即使用基类时，基类必须已经定义</w:t>
+      </w:r>
+    </w:p>
+    <w:p>
+      <w:pPr>
+        <w:widowControl/>
+        <w:shd w:val="clear" w:color="auto" w:fill="FFFFFF"/>
+        <w:ind w:leftChars="600" w:left="1260"/>
+        <w:jc w:val="left"/>
+        <w:rPr>
+          <w:rFonts w:ascii="Courier New" w:eastAsia="宋体" w:hAnsi="Courier New" w:cs="Courier New"/>
+          <w:color w:val="000000"/>
+          <w:kern w:val="0"/>
+          <w:sz w:val="20"/>
+          <w:szCs w:val="20"/>
+        </w:rPr>
+      </w:pPr>
+      <w:r>
+        <w:rPr>
+          <w:rFonts w:ascii="Courier New" w:eastAsia="宋体" w:hAnsi="Courier New" w:cs="Courier New"/>
+          <w:color w:val="8000FF"/>
+          <w:kern w:val="0"/>
+          <w:sz w:val="20"/>
+          <w:szCs w:val="20"/>
+        </w:rPr>
+        <w:t>class</w:t>
+      </w:r>
+      <w:r>
+        <w:rPr>
+          <w:rFonts w:ascii="Courier New" w:eastAsia="宋体" w:hAnsi="Courier New" w:cs="Courier New"/>
+          <w:color w:val="000000"/>
+          <w:kern w:val="0"/>
+          <w:sz w:val="20"/>
+          <w:szCs w:val="20"/>
+        </w:rPr>
+        <w:t xml:space="preserve"> A</w:t>
+      </w:r>
+      <w:r>
+        <w:rPr>
+          <w:rFonts w:ascii="Courier New" w:eastAsia="宋体" w:hAnsi="Courier New" w:cs="Courier New"/>
+          <w:b/>
+          <w:bCs/>
+          <w:color w:val="000080"/>
+          <w:kern w:val="0"/>
+          <w:sz w:val="20"/>
+          <w:szCs w:val="20"/>
+        </w:rPr>
+        <w:t>;</w:t>
+      </w:r>
+    </w:p>
+    <w:p>
+      <w:pPr>
+        <w:widowControl/>
+        <w:shd w:val="clear" w:color="auto" w:fill="FFFFFF"/>
+        <w:ind w:leftChars="600" w:left="1260"/>
+        <w:jc w:val="left"/>
+        <w:rPr>
+          <w:rFonts w:ascii="Courier New" w:eastAsia="宋体" w:hAnsi="Courier New" w:cs="Courier New"/>
+          <w:color w:val="008000"/>
+          <w:kern w:val="0"/>
+          <w:sz w:val="20"/>
+          <w:szCs w:val="20"/>
+        </w:rPr>
+      </w:pPr>
+      <w:r>
+        <w:rPr>
+          <w:rFonts w:ascii="Courier New" w:eastAsia="宋体" w:hAnsi="Courier New" w:cs="Courier New"/>
+          <w:color w:val="8000FF"/>
+          <w:kern w:val="0"/>
+          <w:sz w:val="20"/>
+          <w:szCs w:val="20"/>
+        </w:rPr>
+        <w:t>class</w:t>
+      </w:r>
+      <w:r>
+        <w:rPr>
+          <w:rFonts w:ascii="Courier New" w:eastAsia="宋体" w:hAnsi="Courier New" w:cs="Courier New"/>
+          <w:color w:val="000000"/>
+          <w:kern w:val="0"/>
+          <w:sz w:val="20"/>
+          <w:szCs w:val="20"/>
+        </w:rPr>
+        <w:t xml:space="preserve"> AA</w:t>
+      </w:r>
+      <w:r>
+        <w:rPr>
+          <w:rFonts w:ascii="Courier New" w:eastAsia="宋体" w:hAnsi="Courier New" w:cs="Courier New"/>
+          <w:b/>
+          <w:bCs/>
+          <w:color w:val="000080"/>
+          <w:kern w:val="0"/>
+          <w:sz w:val="20"/>
+          <w:szCs w:val="20"/>
+        </w:rPr>
+        <w:t>:</w:t>
+      </w:r>
+      <w:r>
+        <w:rPr>
+          <w:rFonts w:ascii="Courier New" w:eastAsia="宋体" w:hAnsi="Courier New" w:cs="Courier New"/>
+          <w:color w:val="8000FF"/>
+          <w:kern w:val="0"/>
+          <w:sz w:val="20"/>
+          <w:szCs w:val="20"/>
+        </w:rPr>
+        <w:t>public</w:t>
+      </w:r>
+      <w:r>
+        <w:rPr>
+          <w:rFonts w:ascii="Courier New" w:eastAsia="宋体" w:hAnsi="Courier New" w:cs="Courier New"/>
+          <w:color w:val="000000"/>
+          <w:kern w:val="0"/>
+          <w:sz w:val="20"/>
+          <w:szCs w:val="20"/>
+        </w:rPr>
+        <w:t xml:space="preserve"> A</w:t>
+      </w:r>
+      <w:r>
+        <w:rPr>
+          <w:rFonts w:ascii="Courier New" w:eastAsia="宋体" w:hAnsi="Courier New" w:cs="Courier New"/>
+          <w:b/>
+          <w:bCs/>
+          <w:color w:val="000080"/>
+          <w:kern w:val="0"/>
+          <w:sz w:val="20"/>
+          <w:szCs w:val="20"/>
+        </w:rPr>
+        <w:t>{</w:t>
+      </w:r>
+      <w:r>
+        <w:rPr>
+          <w:rFonts w:ascii="Courier New" w:eastAsia="宋体" w:hAnsi="Courier New" w:cs="Courier New"/>
+          <w:color w:val="008000"/>
+          <w:kern w:val="0"/>
+          <w:sz w:val="20"/>
+          <w:szCs w:val="20"/>
+        </w:rPr>
+        <w:t>//</w:t>
+      </w:r>
+      <w:r>
+        <w:rPr>
+          <w:rFonts w:ascii="Courier New" w:eastAsia="宋体" w:hAnsi="Courier New" w:cs="Courier New"/>
+          <w:color w:val="008000"/>
+          <w:kern w:val="0"/>
+          <w:sz w:val="20"/>
+          <w:szCs w:val="20"/>
+        </w:rPr>
+        <w:t>错误，</w:t>
+      </w:r>
+      <w:r>
+        <w:rPr>
+          <w:rFonts w:ascii="Courier New" w:eastAsia="宋体" w:hAnsi="Courier New" w:cs="Courier New"/>
+          <w:color w:val="008000"/>
+          <w:kern w:val="0"/>
+          <w:sz w:val="20"/>
+          <w:szCs w:val="20"/>
+        </w:rPr>
+        <w:t>class A</w:t>
+      </w:r>
+      <w:r>
+        <w:rPr>
+          <w:rFonts w:ascii="Courier New" w:eastAsia="宋体" w:hAnsi="Courier New" w:cs="Courier New"/>
+          <w:color w:val="008000"/>
+          <w:kern w:val="0"/>
+          <w:sz w:val="20"/>
+          <w:szCs w:val="20"/>
+        </w:rPr>
+        <w:t>未定义，是不完全类型</w:t>
+      </w:r>
+    </w:p>
+    <w:p>
+      <w:pPr>
+        <w:widowControl/>
+        <w:shd w:val="clear" w:color="auto" w:fill="FFFFFF"/>
+        <w:ind w:leftChars="600" w:left="1260"/>
+        <w:jc w:val="left"/>
+        <w:rPr>
+          <w:rFonts w:ascii="Courier New" w:eastAsia="宋体" w:hAnsi="Courier New" w:cs="Courier New"/>
+          <w:color w:val="000000"/>
+          <w:kern w:val="0"/>
+          <w:sz w:val="20"/>
+          <w:szCs w:val="20"/>
+        </w:rPr>
+      </w:pPr>
+      <w:r>
+        <w:rPr>
+          <w:rFonts w:ascii="Courier New" w:eastAsia="宋体" w:hAnsi="Courier New" w:cs="Courier New"/>
+          <w:color w:val="000000"/>
+          <w:kern w:val="0"/>
+          <w:sz w:val="20"/>
+          <w:szCs w:val="20"/>
+        </w:rPr>
+        <w:t xml:space="preserve">    </w:t>
+      </w:r>
+      <w:r>
+        <w:rPr>
+          <w:rFonts w:ascii="Courier New" w:eastAsia="宋体" w:hAnsi="Courier New" w:cs="Courier New"/>
+          <w:color w:val="8000FF"/>
+          <w:kern w:val="0"/>
+          <w:sz w:val="20"/>
+          <w:szCs w:val="20"/>
+        </w:rPr>
+        <w:t>virtual</w:t>
+      </w:r>
+      <w:r>
+        <w:rPr>
+          <w:rFonts w:ascii="Courier New" w:eastAsia="宋体" w:hAnsi="Courier New" w:cs="Courier New"/>
+          <w:color w:val="000000"/>
+          <w:kern w:val="0"/>
+          <w:sz w:val="20"/>
+          <w:szCs w:val="20"/>
+        </w:rPr>
+        <w:t xml:space="preserve"> </w:t>
+      </w:r>
+      <w:r>
+        <w:rPr>
+          <w:rFonts w:ascii="Courier New" w:eastAsia="宋体" w:hAnsi="Courier New" w:cs="Courier New"/>
+          <w:color w:val="8000FF"/>
+          <w:kern w:val="0"/>
+          <w:sz w:val="20"/>
+          <w:szCs w:val="20"/>
+        </w:rPr>
+        <w:t>void</w:t>
+      </w:r>
+      <w:r>
+        <w:rPr>
+          <w:rFonts w:ascii="Courier New" w:eastAsia="宋体" w:hAnsi="Courier New" w:cs="Courier New"/>
+          <w:color w:val="000000"/>
+          <w:kern w:val="0"/>
+          <w:sz w:val="20"/>
+          <w:szCs w:val="20"/>
+        </w:rPr>
+        <w:t xml:space="preserve"> f</w:t>
+      </w:r>
+      <w:r>
+        <w:rPr>
+          <w:rFonts w:ascii="Courier New" w:eastAsia="宋体" w:hAnsi="Courier New" w:cs="Courier New"/>
+          <w:b/>
+          <w:bCs/>
+          <w:color w:val="000080"/>
+          <w:kern w:val="0"/>
+          <w:sz w:val="20"/>
+          <w:szCs w:val="20"/>
+        </w:rPr>
+        <w:t>()</w:t>
+      </w:r>
+      <w:r>
+        <w:rPr>
+          <w:rFonts w:ascii="Courier New" w:eastAsia="宋体" w:hAnsi="Courier New" w:cs="Courier New"/>
+          <w:color w:val="8000FF"/>
+          <w:kern w:val="0"/>
+          <w:sz w:val="20"/>
+          <w:szCs w:val="20"/>
+        </w:rPr>
+        <w:t>override</w:t>
+      </w:r>
+      <w:r>
+        <w:rPr>
+          <w:rFonts w:ascii="Courier New" w:eastAsia="宋体" w:hAnsi="Courier New" w:cs="Courier New"/>
+          <w:b/>
+          <w:bCs/>
+          <w:color w:val="000080"/>
+          <w:kern w:val="0"/>
+          <w:sz w:val="20"/>
+          <w:szCs w:val="20"/>
+        </w:rPr>
+        <w:t>;</w:t>
+      </w:r>
+    </w:p>
+    <w:p>
+      <w:pPr>
+        <w:widowControl/>
+        <w:shd w:val="clear" w:color="auto" w:fill="FFFFFF"/>
+        <w:ind w:leftChars="600" w:left="1260"/>
+        <w:jc w:val="left"/>
+        <w:rPr>
+          <w:rFonts w:ascii="Courier New" w:eastAsia="宋体" w:hAnsi="Courier New" w:cs="Courier New"/>
+          <w:color w:val="000000"/>
+          <w:kern w:val="0"/>
+          <w:sz w:val="20"/>
+          <w:szCs w:val="20"/>
+        </w:rPr>
+      </w:pPr>
+      <w:r>
+        <w:rPr>
+          <w:rFonts w:ascii="Courier New" w:eastAsia="宋体" w:hAnsi="Courier New" w:cs="Courier New"/>
+          <w:color w:val="000000"/>
+          <w:kern w:val="0"/>
+          <w:sz w:val="20"/>
+          <w:szCs w:val="20"/>
+        </w:rPr>
+        <w:t xml:space="preserve">    </w:t>
+      </w:r>
+      <w:r>
+        <w:rPr>
+          <w:rFonts w:ascii="Courier New" w:eastAsia="宋体" w:hAnsi="Courier New" w:cs="Courier New"/>
+          <w:color w:val="8000FF"/>
+          <w:kern w:val="0"/>
+          <w:sz w:val="20"/>
+          <w:szCs w:val="20"/>
+        </w:rPr>
+        <w:t>void</w:t>
+      </w:r>
+      <w:r>
+        <w:rPr>
+          <w:rFonts w:ascii="Courier New" w:eastAsia="宋体" w:hAnsi="Courier New" w:cs="Courier New"/>
+          <w:color w:val="000000"/>
+          <w:kern w:val="0"/>
+          <w:sz w:val="20"/>
+          <w:szCs w:val="20"/>
+        </w:rPr>
+        <w:t xml:space="preserve"> f1</w:t>
+      </w:r>
+      <w:r>
+        <w:rPr>
+          <w:rFonts w:ascii="Courier New" w:eastAsia="宋体" w:hAnsi="Courier New" w:cs="Courier New"/>
+          <w:b/>
+          <w:bCs/>
+          <w:color w:val="000080"/>
+          <w:kern w:val="0"/>
+          <w:sz w:val="20"/>
+          <w:szCs w:val="20"/>
+        </w:rPr>
+        <w:t>();</w:t>
+      </w:r>
+    </w:p>
+    <w:p>
+      <w:pPr>
+        <w:widowControl/>
+        <w:shd w:val="clear" w:color="auto" w:fill="FFFFFF"/>
+        <w:ind w:leftChars="600" w:left="1260"/>
+        <w:jc w:val="left"/>
+        <w:rPr>
+          <w:rFonts w:ascii="Courier New" w:eastAsia="宋体" w:hAnsi="Courier New" w:cs="Courier New"/>
+          <w:color w:val="000000"/>
+          <w:kern w:val="0"/>
+          <w:sz w:val="20"/>
+          <w:szCs w:val="20"/>
+        </w:rPr>
+      </w:pPr>
+      <w:r>
+        <w:rPr>
+          <w:rFonts w:ascii="Courier New" w:eastAsia="宋体" w:hAnsi="Courier New" w:cs="Courier New"/>
+          <w:b/>
+          <w:bCs/>
+          <w:color w:val="000080"/>
+          <w:kern w:val="0"/>
+          <w:sz w:val="20"/>
+          <w:szCs w:val="20"/>
+        </w:rPr>
+        <w:t>};</w:t>
+      </w:r>
+    </w:p>
+    <w:p>
+      <w:pPr>
+        <w:widowControl/>
+        <w:shd w:val="clear" w:color="auto" w:fill="FFFFFF"/>
+        <w:ind w:leftChars="600" w:left="1260"/>
+        <w:jc w:val="left"/>
+        <w:rPr>
+          <w:rFonts w:ascii="Courier New" w:eastAsia="宋体" w:hAnsi="Courier New" w:cs="Courier New"/>
+          <w:color w:val="000000"/>
+          <w:kern w:val="0"/>
+          <w:sz w:val="20"/>
+          <w:szCs w:val="20"/>
+        </w:rPr>
+      </w:pPr>
+      <w:r>
+        <w:rPr>
+          <w:rFonts w:ascii="Courier New" w:eastAsia="宋体" w:hAnsi="Courier New" w:cs="Courier New"/>
+          <w:color w:val="8000FF"/>
+          <w:kern w:val="0"/>
+          <w:sz w:val="20"/>
+          <w:szCs w:val="20"/>
+        </w:rPr>
+        <w:t>class</w:t>
+      </w:r>
+      <w:r>
+        <w:rPr>
+          <w:rFonts w:ascii="Courier New" w:eastAsia="宋体" w:hAnsi="Courier New" w:cs="Courier New"/>
+          <w:color w:val="000000"/>
+          <w:kern w:val="0"/>
+          <w:sz w:val="20"/>
+          <w:szCs w:val="20"/>
+        </w:rPr>
+        <w:t xml:space="preserve"> A</w:t>
+      </w:r>
+      <w:r>
+        <w:rPr>
+          <w:rFonts w:ascii="Courier New" w:eastAsia="宋体" w:hAnsi="Courier New" w:cs="Courier New"/>
+          <w:b/>
+          <w:bCs/>
+          <w:color w:val="000080"/>
+          <w:kern w:val="0"/>
+          <w:sz w:val="20"/>
+          <w:szCs w:val="20"/>
+        </w:rPr>
+        <w:t>{</w:t>
+      </w:r>
+    </w:p>
+    <w:p>
+      <w:pPr>
+        <w:widowControl/>
+        <w:shd w:val="clear" w:color="auto" w:fill="FFFFFF"/>
+        <w:ind w:leftChars="600" w:left="1260"/>
+        <w:jc w:val="left"/>
+        <w:rPr>
+          <w:rFonts w:ascii="Courier New" w:eastAsia="宋体" w:hAnsi="Courier New" w:cs="Courier New"/>
+          <w:color w:val="000000"/>
+          <w:kern w:val="0"/>
+          <w:sz w:val="20"/>
+          <w:szCs w:val="20"/>
+        </w:rPr>
+      </w:pPr>
+      <w:r>
+        <w:rPr>
+          <w:rFonts w:ascii="Courier New" w:eastAsia="宋体" w:hAnsi="Courier New" w:cs="Courier New"/>
+          <w:color w:val="000000"/>
+          <w:kern w:val="0"/>
+          <w:sz w:val="20"/>
+          <w:szCs w:val="20"/>
+        </w:rPr>
+        <w:t xml:space="preserve">    </w:t>
+      </w:r>
+      <w:r>
+        <w:rPr>
+          <w:rFonts w:ascii="Courier New" w:eastAsia="宋体" w:hAnsi="Courier New" w:cs="Courier New"/>
+          <w:color w:val="8000FF"/>
+          <w:kern w:val="0"/>
+          <w:sz w:val="20"/>
+          <w:szCs w:val="20"/>
+        </w:rPr>
+        <w:t>virtual</w:t>
+      </w:r>
+      <w:r>
+        <w:rPr>
+          <w:rFonts w:ascii="Courier New" w:eastAsia="宋体" w:hAnsi="Courier New" w:cs="Courier New"/>
+          <w:color w:val="000000"/>
+          <w:kern w:val="0"/>
+          <w:sz w:val="20"/>
+          <w:szCs w:val="20"/>
+        </w:rPr>
+        <w:t xml:space="preserve"> </w:t>
+      </w:r>
+      <w:r>
+        <w:rPr>
+          <w:rFonts w:ascii="Courier New" w:eastAsia="宋体" w:hAnsi="Courier New" w:cs="Courier New"/>
+          <w:color w:val="8000FF"/>
+          <w:kern w:val="0"/>
+          <w:sz w:val="20"/>
+          <w:szCs w:val="20"/>
+        </w:rPr>
+        <w:t>void</w:t>
+      </w:r>
+      <w:r>
+        <w:rPr>
+          <w:rFonts w:ascii="Courier New" w:eastAsia="宋体" w:hAnsi="Courier New" w:cs="Courier New"/>
+          <w:color w:val="000000"/>
+          <w:kern w:val="0"/>
+          <w:sz w:val="20"/>
+          <w:szCs w:val="20"/>
+        </w:rPr>
+        <w:t xml:space="preserve"> f</w:t>
+      </w:r>
+      <w:r>
+        <w:rPr>
+          <w:rFonts w:ascii="Courier New" w:eastAsia="宋体" w:hAnsi="Courier New" w:cs="Courier New"/>
+          <w:b/>
+          <w:bCs/>
+          <w:color w:val="000080"/>
+          <w:kern w:val="0"/>
+          <w:sz w:val="20"/>
+          <w:szCs w:val="20"/>
+        </w:rPr>
+        <w:t>();</w:t>
+      </w:r>
+    </w:p>
+    <w:p>
+      <w:pPr>
+        <w:widowControl/>
+        <w:shd w:val="clear" w:color="auto" w:fill="FFFFFF"/>
+        <w:ind w:leftChars="600" w:left="1260"/>
+        <w:jc w:val="left"/>
+        <w:rPr>
+          <w:rFonts w:ascii="Courier New" w:eastAsia="宋体" w:hAnsi="Courier New" w:cs="Courier New"/>
+          <w:color w:val="000000"/>
+          <w:kern w:val="0"/>
+          <w:sz w:val="20"/>
+          <w:szCs w:val="20"/>
+        </w:rPr>
+      </w:pPr>
+      <w:r>
+        <w:rPr>
+          <w:rFonts w:ascii="Courier New" w:eastAsia="宋体" w:hAnsi="Courier New" w:cs="Courier New"/>
+          <w:color w:val="000000"/>
+          <w:kern w:val="0"/>
+          <w:sz w:val="20"/>
+          <w:szCs w:val="20"/>
+        </w:rPr>
+        <w:t xml:space="preserve">    </w:t>
+      </w:r>
+      <w:r>
+        <w:rPr>
+          <w:rFonts w:ascii="Courier New" w:eastAsia="宋体" w:hAnsi="Courier New" w:cs="Courier New"/>
+          <w:color w:val="8000FF"/>
+          <w:kern w:val="0"/>
+          <w:sz w:val="20"/>
+          <w:szCs w:val="20"/>
+        </w:rPr>
+        <w:t>void</w:t>
+      </w:r>
+      <w:r>
+        <w:rPr>
+          <w:rFonts w:ascii="Courier New" w:eastAsia="宋体" w:hAnsi="Courier New" w:cs="Courier New"/>
+          <w:color w:val="000000"/>
+          <w:kern w:val="0"/>
+          <w:sz w:val="20"/>
+          <w:szCs w:val="20"/>
+        </w:rPr>
+        <w:t xml:space="preserve"> f1</w:t>
+      </w:r>
+      <w:r>
+        <w:rPr>
+          <w:rFonts w:ascii="Courier New" w:eastAsia="宋体" w:hAnsi="Courier New" w:cs="Courier New"/>
+          <w:b/>
+          <w:bCs/>
+          <w:color w:val="000080"/>
+          <w:kern w:val="0"/>
+          <w:sz w:val="20"/>
+          <w:szCs w:val="20"/>
+        </w:rPr>
+        <w:t>();</w:t>
+      </w:r>
+    </w:p>
+    <w:p>
+      <w:pPr>
+        <w:widowControl/>
+        <w:shd w:val="clear" w:color="auto" w:fill="FFFFFF"/>
+        <w:ind w:leftChars="600" w:left="1260"/>
+        <w:jc w:val="left"/>
+        <w:rPr>
+          <w:rFonts w:ascii="宋体" w:eastAsia="宋体" w:hAnsi="宋体" w:cs="宋体" w:hint="eastAsia"/>
+          <w:kern w:val="0"/>
+          <w:sz w:val="24"/>
+          <w:szCs w:val="24"/>
+        </w:rPr>
+      </w:pPr>
+      <w:r>
+        <w:rPr>
+          <w:rFonts w:ascii="Courier New" w:eastAsia="宋体" w:hAnsi="Courier New" w:cs="Courier New"/>
+          <w:b/>
+          <w:bCs/>
+          <w:color w:val="000080"/>
+          <w:kern w:val="0"/>
+          <w:sz w:val="20"/>
+          <w:szCs w:val="20"/>
+        </w:rPr>
+        <w:t>};</w:t>
+      </w:r>
+    </w:p>
+    <w:p>
+      <w:pPr>
+        <w:pStyle w:val="a5"/>
+        <w:numPr>
+          <w:ilvl w:val="2"/>
+          <w:numId w:val="12"/>
+        </w:numPr>
+        <w:ind w:firstLineChars="0"/>
+        <w:rPr>
+          <w:sz w:val="28"/>
+          <w:szCs w:val="28"/>
+        </w:rPr>
+      </w:pPr>
+      <w:r>
+        <w:rPr>
+          <w:rFonts w:hint="eastAsia"/>
+          <w:sz w:val="28"/>
+          <w:szCs w:val="28"/>
+        </w:rPr>
+        <w:t>final</w:t>
+      </w:r>
+      <w:r>
+        <w:rPr>
+          <w:rFonts w:hint="eastAsia"/>
+          <w:sz w:val="28"/>
+          <w:szCs w:val="28"/>
+        </w:rPr>
+        <w:t>指定该类不能被继承</w:t>
+      </w:r>
+      <w:r>
+        <w:rPr>
+          <w:rFonts w:hint="eastAsia"/>
+          <w:sz w:val="28"/>
+          <w:szCs w:val="28"/>
+        </w:rPr>
+        <w:t>，指定函数不能被覆盖</w:t>
+      </w:r>
+    </w:p>
+    <w:p>
+      <w:pPr>
+        <w:widowControl/>
+        <w:shd w:val="clear" w:color="auto" w:fill="FFFFFF"/>
+        <w:ind w:leftChars="600" w:left="1260"/>
+        <w:jc w:val="left"/>
+        <w:rPr>
+          <w:rFonts w:ascii="Courier New" w:eastAsia="宋体" w:hAnsi="Courier New" w:cs="Courier New"/>
+          <w:color w:val="8000FF"/>
+          <w:kern w:val="0"/>
+          <w:sz w:val="20"/>
+          <w:szCs w:val="20"/>
+        </w:rPr>
+      </w:pPr>
+      <w:r>
+        <w:rPr>
+          <w:rFonts w:ascii="Courier New" w:eastAsia="宋体" w:hAnsi="Courier New" w:cs="Courier New" w:hint="eastAsia"/>
+          <w:color w:val="8000FF"/>
+          <w:kern w:val="0"/>
+          <w:sz w:val="20"/>
+          <w:szCs w:val="20"/>
+        </w:rPr>
+        <w:t>示例</w:t>
+      </w:r>
+      <w:r>
+        <w:rPr>
+          <w:rFonts w:ascii="Courier New" w:eastAsia="宋体" w:hAnsi="Courier New" w:cs="Courier New" w:hint="eastAsia"/>
+          <w:color w:val="8000FF"/>
+          <w:kern w:val="0"/>
+          <w:sz w:val="20"/>
+          <w:szCs w:val="20"/>
+        </w:rPr>
+        <w:t>1</w:t>
+      </w:r>
+      <w:r>
+        <w:rPr>
+          <w:rFonts w:ascii="Courier New" w:eastAsia="宋体" w:hAnsi="Courier New" w:cs="Courier New" w:hint="eastAsia"/>
+          <w:color w:val="8000FF"/>
+          <w:kern w:val="0"/>
+          <w:sz w:val="20"/>
+          <w:szCs w:val="20"/>
+        </w:rPr>
+        <w:t>：</w:t>
+      </w:r>
+    </w:p>
+    <w:p>
+      <w:pPr>
+        <w:widowControl/>
+        <w:shd w:val="clear" w:color="auto" w:fill="FFFFFF"/>
+        <w:ind w:leftChars="600" w:left="1260"/>
+        <w:jc w:val="left"/>
+        <w:rPr>
+          <w:rFonts w:ascii="Courier New" w:eastAsia="宋体" w:hAnsi="Courier New" w:cs="Courier New"/>
+          <w:color w:val="000000"/>
+          <w:kern w:val="0"/>
+          <w:sz w:val="20"/>
+          <w:szCs w:val="20"/>
+        </w:rPr>
+      </w:pPr>
+      <w:r>
+        <w:rPr>
+          <w:rFonts w:ascii="Courier New" w:eastAsia="宋体" w:hAnsi="Courier New" w:cs="Courier New"/>
+          <w:color w:val="8000FF"/>
+          <w:kern w:val="0"/>
+          <w:sz w:val="20"/>
+          <w:szCs w:val="20"/>
+        </w:rPr>
+        <w:t>class</w:t>
+      </w:r>
+      <w:r>
+        <w:rPr>
+          <w:rFonts w:ascii="Courier New" w:eastAsia="宋体" w:hAnsi="Courier New" w:cs="Courier New"/>
+          <w:color w:val="000000"/>
+          <w:kern w:val="0"/>
+          <w:sz w:val="20"/>
+          <w:szCs w:val="20"/>
+        </w:rPr>
+        <w:t xml:space="preserve"> A </w:t>
+      </w:r>
+      <w:r>
+        <w:rPr>
+          <w:rFonts w:ascii="Courier New" w:eastAsia="宋体" w:hAnsi="Courier New" w:cs="Courier New"/>
+          <w:color w:val="8000FF"/>
+          <w:kern w:val="0"/>
+          <w:sz w:val="20"/>
+          <w:szCs w:val="20"/>
+        </w:rPr>
+        <w:t>final</w:t>
+      </w:r>
+      <w:r>
+        <w:rPr>
+          <w:rFonts w:ascii="Courier New" w:eastAsia="宋体" w:hAnsi="Courier New" w:cs="Courier New"/>
+          <w:b/>
+          <w:bCs/>
+          <w:color w:val="000080"/>
+          <w:kern w:val="0"/>
+          <w:sz w:val="20"/>
+          <w:szCs w:val="20"/>
+        </w:rPr>
+        <w:t>{</w:t>
+      </w:r>
+    </w:p>
+    <w:p>
+      <w:pPr>
+        <w:widowControl/>
+        <w:shd w:val="clear" w:color="auto" w:fill="FFFFFF"/>
+        <w:ind w:leftChars="600" w:left="1260"/>
+        <w:jc w:val="left"/>
+        <w:rPr>
+          <w:rFonts w:ascii="Courier New" w:eastAsia="宋体" w:hAnsi="Courier New" w:cs="Courier New"/>
+          <w:color w:val="000000"/>
+          <w:kern w:val="0"/>
+          <w:sz w:val="20"/>
+          <w:szCs w:val="20"/>
+        </w:rPr>
+      </w:pPr>
+      <w:r>
+        <w:rPr>
+          <w:rFonts w:ascii="Courier New" w:eastAsia="宋体" w:hAnsi="Courier New" w:cs="Courier New"/>
+          <w:b/>
+          <w:bCs/>
+          <w:color w:val="000080"/>
+          <w:kern w:val="0"/>
+          <w:sz w:val="20"/>
+          <w:szCs w:val="20"/>
+        </w:rPr>
+        <w:t>};</w:t>
+      </w:r>
+    </w:p>
+    <w:p>
+      <w:pPr>
+        <w:widowControl/>
+        <w:shd w:val="clear" w:color="auto" w:fill="FFFFFF"/>
+        <w:ind w:leftChars="600" w:left="1260"/>
+        <w:jc w:val="left"/>
+        <w:rPr>
+          <w:rFonts w:ascii="Courier New" w:eastAsia="宋体" w:hAnsi="Courier New" w:cs="Courier New"/>
+          <w:color w:val="008000"/>
+          <w:kern w:val="0"/>
+          <w:sz w:val="20"/>
+          <w:szCs w:val="20"/>
+        </w:rPr>
+      </w:pPr>
+      <w:r>
+        <w:rPr>
+          <w:rFonts w:ascii="Courier New" w:eastAsia="宋体" w:hAnsi="Courier New" w:cs="Courier New"/>
+          <w:color w:val="8000FF"/>
+          <w:kern w:val="0"/>
+          <w:sz w:val="20"/>
+          <w:szCs w:val="20"/>
+        </w:rPr>
+        <w:t>class</w:t>
+      </w:r>
+      <w:r>
+        <w:rPr>
+          <w:rFonts w:ascii="Courier New" w:eastAsia="宋体" w:hAnsi="Courier New" w:cs="Courier New"/>
+          <w:color w:val="000000"/>
+          <w:kern w:val="0"/>
+          <w:sz w:val="20"/>
+          <w:szCs w:val="20"/>
+        </w:rPr>
+        <w:t xml:space="preserve"> AA</w:t>
+      </w:r>
+      <w:r>
+        <w:rPr>
+          <w:rFonts w:ascii="Courier New" w:eastAsia="宋体" w:hAnsi="Courier New" w:cs="Courier New"/>
+          <w:b/>
+          <w:bCs/>
+          <w:color w:val="000080"/>
+          <w:kern w:val="0"/>
+          <w:sz w:val="20"/>
+          <w:szCs w:val="20"/>
+        </w:rPr>
+        <w:t>:</w:t>
+      </w:r>
+      <w:r>
+        <w:rPr>
+          <w:rFonts w:ascii="Courier New" w:eastAsia="宋体" w:hAnsi="Courier New" w:cs="Courier New"/>
+          <w:color w:val="8000FF"/>
+          <w:kern w:val="0"/>
+          <w:sz w:val="20"/>
+          <w:szCs w:val="20"/>
+        </w:rPr>
+        <w:t>public</w:t>
+      </w:r>
+      <w:r>
+        <w:rPr>
+          <w:rFonts w:ascii="Courier New" w:eastAsia="宋体" w:hAnsi="Courier New" w:cs="Courier New"/>
+          <w:color w:val="000000"/>
+          <w:kern w:val="0"/>
+          <w:sz w:val="20"/>
+          <w:szCs w:val="20"/>
+        </w:rPr>
+        <w:t xml:space="preserve"> A</w:t>
+      </w:r>
+      <w:r>
+        <w:rPr>
+          <w:rFonts w:ascii="Courier New" w:eastAsia="宋体" w:hAnsi="Courier New" w:cs="Courier New"/>
+          <w:b/>
+          <w:bCs/>
+          <w:color w:val="000080"/>
+          <w:kern w:val="0"/>
+          <w:sz w:val="20"/>
+          <w:szCs w:val="20"/>
+        </w:rPr>
+        <w:t>{</w:t>
+      </w:r>
+      <w:r>
+        <w:rPr>
+          <w:rFonts w:ascii="Courier New" w:eastAsia="宋体" w:hAnsi="Courier New" w:cs="Courier New"/>
+          <w:color w:val="008000"/>
+          <w:kern w:val="0"/>
+          <w:sz w:val="20"/>
+          <w:szCs w:val="20"/>
+        </w:rPr>
+        <w:t>//</w:t>
+      </w:r>
+      <w:r>
+        <w:rPr>
+          <w:rFonts w:ascii="Courier New" w:eastAsia="宋体" w:hAnsi="Courier New" w:cs="Courier New"/>
+          <w:color w:val="008000"/>
+          <w:kern w:val="0"/>
+          <w:sz w:val="20"/>
+          <w:szCs w:val="20"/>
+        </w:rPr>
+        <w:t>错误，不能从</w:t>
+      </w:r>
+      <w:r>
+        <w:rPr>
+          <w:rFonts w:ascii="Courier New" w:eastAsia="宋体" w:hAnsi="Courier New" w:cs="Courier New"/>
+          <w:color w:val="008000"/>
+          <w:kern w:val="0"/>
+          <w:sz w:val="20"/>
+          <w:szCs w:val="20"/>
+        </w:rPr>
+        <w:t>final</w:t>
+      </w:r>
+      <w:r>
+        <w:rPr>
+          <w:rFonts w:ascii="Courier New" w:eastAsia="宋体" w:hAnsi="Courier New" w:cs="Courier New"/>
+          <w:color w:val="008000"/>
+          <w:kern w:val="0"/>
+          <w:sz w:val="20"/>
+          <w:szCs w:val="20"/>
+        </w:rPr>
+        <w:t>类派生</w:t>
+      </w:r>
+    </w:p>
+    <w:p>
+      <w:pPr>
+        <w:widowControl/>
+        <w:shd w:val="clear" w:color="auto" w:fill="FFFFFF"/>
+        <w:ind w:leftChars="600" w:left="1260"/>
+        <w:jc w:val="left"/>
+        <w:rPr>
+          <w:rFonts w:ascii="Courier New" w:eastAsia="宋体" w:hAnsi="Courier New" w:cs="Courier New"/>
+          <w:b/>
+          <w:bCs/>
+          <w:color w:val="000080"/>
+          <w:kern w:val="0"/>
+          <w:sz w:val="20"/>
+          <w:szCs w:val="20"/>
+        </w:rPr>
+      </w:pPr>
+      <w:r>
+        <w:rPr>
+          <w:rFonts w:ascii="Courier New" w:eastAsia="宋体" w:hAnsi="Courier New" w:cs="Courier New"/>
+          <w:b/>
+          <w:bCs/>
+          <w:color w:val="000080"/>
+          <w:kern w:val="0"/>
+          <w:sz w:val="20"/>
+          <w:szCs w:val="20"/>
+        </w:rPr>
+        <w:t>};</w:t>
+      </w:r>
+    </w:p>
+    <w:p>
+      <w:pPr>
+        <w:widowControl/>
+        <w:shd w:val="clear" w:color="auto" w:fill="FFFFFF"/>
+        <w:ind w:leftChars="600" w:left="1260"/>
+        <w:jc w:val="left"/>
+        <w:rPr>
+          <w:rFonts w:ascii="宋体" w:eastAsia="宋体" w:hAnsi="宋体" w:cs="宋体"/>
+          <w:kern w:val="0"/>
+          <w:sz w:val="24"/>
+          <w:szCs w:val="24"/>
+        </w:rPr>
+      </w:pPr>
+      <w:r>
+        <w:rPr>
+          <w:rFonts w:ascii="Courier New" w:eastAsia="宋体" w:hAnsi="Courier New" w:cs="Courier New" w:hint="eastAsia"/>
+          <w:b/>
+          <w:bCs/>
+          <w:color w:val="000080"/>
+          <w:kern w:val="0"/>
+          <w:sz w:val="20"/>
+          <w:szCs w:val="20"/>
+        </w:rPr>
+        <w:t>示例</w:t>
+      </w:r>
+      <w:r>
+        <w:rPr>
+          <w:rFonts w:ascii="Courier New" w:eastAsia="宋体" w:hAnsi="Courier New" w:cs="Courier New" w:hint="eastAsia"/>
+          <w:b/>
+          <w:bCs/>
+          <w:color w:val="000080"/>
+          <w:kern w:val="0"/>
+          <w:sz w:val="20"/>
+          <w:szCs w:val="20"/>
+        </w:rPr>
+        <w:t>2</w:t>
+      </w:r>
+      <w:r>
+        <w:rPr>
+          <w:rFonts w:ascii="Courier New" w:eastAsia="宋体" w:hAnsi="Courier New" w:cs="Courier New" w:hint="eastAsia"/>
+          <w:b/>
+          <w:bCs/>
+          <w:color w:val="000080"/>
+          <w:kern w:val="0"/>
+          <w:sz w:val="20"/>
+          <w:szCs w:val="20"/>
+        </w:rPr>
+        <w:t>：</w:t>
+      </w:r>
+    </w:p>
+    <w:p>
+      <w:pPr>
+        <w:widowControl/>
+        <w:shd w:val="clear" w:color="auto" w:fill="FFFFFF"/>
+        <w:ind w:leftChars="600" w:left="1260"/>
+        <w:jc w:val="left"/>
+        <w:rPr>
+          <w:rFonts w:ascii="Courier New" w:eastAsia="宋体" w:hAnsi="Courier New" w:cs="Courier New"/>
+          <w:color w:val="000000"/>
+          <w:kern w:val="0"/>
+          <w:sz w:val="20"/>
+          <w:szCs w:val="20"/>
+        </w:rPr>
+      </w:pPr>
+      <w:r>
+        <w:rPr>
+          <w:rFonts w:ascii="Courier New" w:eastAsia="宋体" w:hAnsi="Courier New" w:cs="Courier New"/>
+          <w:color w:val="8000FF"/>
+          <w:kern w:val="0"/>
+          <w:sz w:val="20"/>
+          <w:szCs w:val="20"/>
+        </w:rPr>
+        <w:t>class</w:t>
+      </w:r>
+      <w:r>
+        <w:rPr>
+          <w:rFonts w:ascii="Courier New" w:eastAsia="宋体" w:hAnsi="Courier New" w:cs="Courier New"/>
+          <w:color w:val="000000"/>
+          <w:kern w:val="0"/>
+          <w:sz w:val="20"/>
+          <w:szCs w:val="20"/>
+        </w:rPr>
+        <w:t xml:space="preserve"> A </w:t>
+      </w:r>
+      <w:r>
+        <w:rPr>
+          <w:rFonts w:ascii="Courier New" w:eastAsia="宋体" w:hAnsi="Courier New" w:cs="Courier New"/>
+          <w:b/>
+          <w:bCs/>
+          <w:color w:val="000080"/>
+          <w:kern w:val="0"/>
+          <w:sz w:val="20"/>
+          <w:szCs w:val="20"/>
+        </w:rPr>
+        <w:t>{</w:t>
+      </w:r>
+    </w:p>
+    <w:p>
+      <w:pPr>
+        <w:widowControl/>
+        <w:shd w:val="clear" w:color="auto" w:fill="FFFFFF"/>
+        <w:ind w:leftChars="600" w:left="1260"/>
+        <w:jc w:val="left"/>
+        <w:rPr>
+          <w:rFonts w:ascii="Courier New" w:eastAsia="宋体" w:hAnsi="Courier New" w:cs="Courier New"/>
+          <w:color w:val="000000"/>
+          <w:kern w:val="0"/>
+          <w:sz w:val="20"/>
+          <w:szCs w:val="20"/>
+        </w:rPr>
+      </w:pPr>
+      <w:r>
+        <w:rPr>
+          <w:rFonts w:ascii="Courier New" w:eastAsia="宋体" w:hAnsi="Courier New" w:cs="Courier New"/>
+          <w:color w:val="000000"/>
+          <w:kern w:val="0"/>
+          <w:sz w:val="20"/>
+          <w:szCs w:val="20"/>
+        </w:rPr>
+        <w:t xml:space="preserve">    </w:t>
+      </w:r>
+      <w:r>
+        <w:rPr>
+          <w:rFonts w:ascii="Courier New" w:eastAsia="宋体" w:hAnsi="Courier New" w:cs="Courier New"/>
+          <w:color w:val="8000FF"/>
+          <w:kern w:val="0"/>
+          <w:sz w:val="20"/>
+          <w:szCs w:val="20"/>
+        </w:rPr>
+        <w:t>virtual</w:t>
+      </w:r>
+      <w:r>
+        <w:rPr>
+          <w:rFonts w:ascii="Courier New" w:eastAsia="宋体" w:hAnsi="Courier New" w:cs="Courier New"/>
+          <w:color w:val="000000"/>
+          <w:kern w:val="0"/>
+          <w:sz w:val="20"/>
+          <w:szCs w:val="20"/>
+        </w:rPr>
+        <w:t xml:space="preserve"> </w:t>
+      </w:r>
+      <w:r>
+        <w:rPr>
+          <w:rFonts w:ascii="Courier New" w:eastAsia="宋体" w:hAnsi="Courier New" w:cs="Courier New"/>
+          <w:color w:val="8000FF"/>
+          <w:kern w:val="0"/>
+          <w:sz w:val="20"/>
+          <w:szCs w:val="20"/>
+        </w:rPr>
+        <w:t>void</w:t>
+      </w:r>
+      <w:r>
+        <w:rPr>
+          <w:rFonts w:ascii="Courier New" w:eastAsia="宋体" w:hAnsi="Courier New" w:cs="Courier New"/>
+          <w:color w:val="000000"/>
+          <w:kern w:val="0"/>
+          <w:sz w:val="20"/>
+          <w:szCs w:val="20"/>
+        </w:rPr>
+        <w:t xml:space="preserve"> f</w:t>
+      </w:r>
+      <w:r>
+        <w:rPr>
+          <w:rFonts w:ascii="Courier New" w:eastAsia="宋体" w:hAnsi="Courier New" w:cs="Courier New"/>
+          <w:b/>
+          <w:bCs/>
+          <w:color w:val="000080"/>
+          <w:kern w:val="0"/>
+          <w:sz w:val="20"/>
+          <w:szCs w:val="20"/>
+        </w:rPr>
+        <w:t>()</w:t>
+      </w:r>
+      <w:r>
+        <w:rPr>
+          <w:rFonts w:ascii="Courier New" w:eastAsia="宋体" w:hAnsi="Courier New" w:cs="Courier New"/>
+          <w:color w:val="8000FF"/>
+          <w:kern w:val="0"/>
+          <w:sz w:val="20"/>
+          <w:szCs w:val="20"/>
+        </w:rPr>
+        <w:t>final</w:t>
+      </w:r>
+      <w:r>
+        <w:rPr>
+          <w:rFonts w:ascii="Courier New" w:eastAsia="宋体" w:hAnsi="Courier New" w:cs="Courier New"/>
+          <w:b/>
+          <w:bCs/>
+          <w:color w:val="000080"/>
+          <w:kern w:val="0"/>
+          <w:sz w:val="20"/>
+          <w:szCs w:val="20"/>
+        </w:rPr>
+        <w:t>;</w:t>
+      </w:r>
+    </w:p>
+    <w:p>
+      <w:pPr>
+        <w:widowControl/>
+        <w:shd w:val="clear" w:color="auto" w:fill="FFFFFF"/>
+        <w:ind w:leftChars="600" w:left="1260"/>
+        <w:jc w:val="left"/>
+        <w:rPr>
+          <w:rFonts w:ascii="Courier New" w:eastAsia="宋体" w:hAnsi="Courier New" w:cs="Courier New"/>
+          <w:color w:val="000000"/>
+          <w:kern w:val="0"/>
+          <w:sz w:val="20"/>
+          <w:szCs w:val="20"/>
+        </w:rPr>
+      </w:pPr>
+      <w:r>
+        <w:rPr>
+          <w:rFonts w:ascii="Courier New" w:eastAsia="宋体" w:hAnsi="Courier New" w:cs="Courier New"/>
+          <w:b/>
+          <w:bCs/>
+          <w:color w:val="000080"/>
+          <w:kern w:val="0"/>
+          <w:sz w:val="20"/>
+          <w:szCs w:val="20"/>
+        </w:rPr>
+        <w:t>};</w:t>
+      </w:r>
+    </w:p>
+    <w:p>
+      <w:pPr>
+        <w:widowControl/>
+        <w:shd w:val="clear" w:color="auto" w:fill="FFFFFF"/>
+        <w:ind w:leftChars="600" w:left="1260"/>
+        <w:jc w:val="left"/>
+        <w:rPr>
+          <w:rFonts w:ascii="Courier New" w:eastAsia="宋体" w:hAnsi="Courier New" w:cs="Courier New"/>
+          <w:color w:val="000000"/>
+          <w:kern w:val="0"/>
+          <w:sz w:val="20"/>
+          <w:szCs w:val="20"/>
+        </w:rPr>
+      </w:pPr>
+      <w:r>
+        <w:rPr>
+          <w:rFonts w:ascii="Courier New" w:eastAsia="宋体" w:hAnsi="Courier New" w:cs="Courier New"/>
+          <w:color w:val="8000FF"/>
+          <w:kern w:val="0"/>
+          <w:sz w:val="20"/>
+          <w:szCs w:val="20"/>
+        </w:rPr>
+        <w:t>class</w:t>
+      </w:r>
+      <w:r>
+        <w:rPr>
+          <w:rFonts w:ascii="Courier New" w:eastAsia="宋体" w:hAnsi="Courier New" w:cs="Courier New"/>
+          <w:color w:val="000000"/>
+          <w:kern w:val="0"/>
+          <w:sz w:val="20"/>
+          <w:szCs w:val="20"/>
+        </w:rPr>
+        <w:t xml:space="preserve"> AA</w:t>
+      </w:r>
+      <w:r>
+        <w:rPr>
+          <w:rFonts w:ascii="Courier New" w:eastAsia="宋体" w:hAnsi="Courier New" w:cs="Courier New"/>
+          <w:b/>
+          <w:bCs/>
+          <w:color w:val="000080"/>
+          <w:kern w:val="0"/>
+          <w:sz w:val="20"/>
+          <w:szCs w:val="20"/>
+        </w:rPr>
+        <w:t>:</w:t>
+      </w:r>
+      <w:r>
+        <w:rPr>
+          <w:rFonts w:ascii="Courier New" w:eastAsia="宋体" w:hAnsi="Courier New" w:cs="Courier New"/>
+          <w:color w:val="8000FF"/>
+          <w:kern w:val="0"/>
+          <w:sz w:val="20"/>
+          <w:szCs w:val="20"/>
+        </w:rPr>
+        <w:t>public</w:t>
+      </w:r>
+      <w:r>
+        <w:rPr>
+          <w:rFonts w:ascii="Courier New" w:eastAsia="宋体" w:hAnsi="Courier New" w:cs="Courier New"/>
+          <w:color w:val="000000"/>
+          <w:kern w:val="0"/>
+          <w:sz w:val="20"/>
+          <w:szCs w:val="20"/>
+        </w:rPr>
+        <w:t xml:space="preserve"> A</w:t>
+      </w:r>
+      <w:r>
+        <w:rPr>
+          <w:rFonts w:ascii="Courier New" w:eastAsia="宋体" w:hAnsi="Courier New" w:cs="Courier New"/>
+          <w:b/>
+          <w:bCs/>
+          <w:color w:val="000080"/>
+          <w:kern w:val="0"/>
+          <w:sz w:val="20"/>
+          <w:szCs w:val="20"/>
+        </w:rPr>
+        <w:t>{</w:t>
+      </w:r>
+    </w:p>
+    <w:p>
+      <w:pPr>
+        <w:widowControl/>
+        <w:shd w:val="clear" w:color="auto" w:fill="FFFFFF"/>
+        <w:ind w:leftChars="600" w:left="1260"/>
+        <w:jc w:val="left"/>
+        <w:rPr>
+          <w:rFonts w:ascii="Courier New" w:eastAsia="宋体" w:hAnsi="Courier New" w:cs="Courier New"/>
+          <w:color w:val="008000"/>
+          <w:kern w:val="0"/>
+          <w:sz w:val="20"/>
+          <w:szCs w:val="20"/>
+        </w:rPr>
+      </w:pPr>
+      <w:r>
+        <w:rPr>
+          <w:rFonts w:ascii="Courier New" w:eastAsia="宋体" w:hAnsi="Courier New" w:cs="Courier New"/>
+          <w:color w:val="000000"/>
+          <w:kern w:val="0"/>
+          <w:sz w:val="20"/>
+          <w:szCs w:val="20"/>
+        </w:rPr>
+        <w:t xml:space="preserve">    </w:t>
+      </w:r>
+      <w:r>
+        <w:rPr>
+          <w:rFonts w:ascii="Courier New" w:eastAsia="宋体" w:hAnsi="Courier New" w:cs="Courier New"/>
+          <w:color w:val="8000FF"/>
+          <w:kern w:val="0"/>
+          <w:sz w:val="20"/>
+          <w:szCs w:val="20"/>
+        </w:rPr>
+        <w:t>virtual</w:t>
+      </w:r>
+      <w:r>
+        <w:rPr>
+          <w:rFonts w:ascii="Courier New" w:eastAsia="宋体" w:hAnsi="Courier New" w:cs="Courier New"/>
+          <w:color w:val="000000"/>
+          <w:kern w:val="0"/>
+          <w:sz w:val="20"/>
+          <w:szCs w:val="20"/>
+        </w:rPr>
+        <w:t xml:space="preserve"> </w:t>
+      </w:r>
+      <w:r>
+        <w:rPr>
+          <w:rFonts w:ascii="Courier New" w:eastAsia="宋体" w:hAnsi="Courier New" w:cs="Courier New"/>
+          <w:color w:val="8000FF"/>
+          <w:kern w:val="0"/>
+          <w:sz w:val="20"/>
+          <w:szCs w:val="20"/>
+        </w:rPr>
+        <w:t>void</w:t>
+      </w:r>
+      <w:r>
+        <w:rPr>
+          <w:rFonts w:ascii="Courier New" w:eastAsia="宋体" w:hAnsi="Courier New" w:cs="Courier New"/>
+          <w:color w:val="000000"/>
+          <w:kern w:val="0"/>
+          <w:sz w:val="20"/>
+          <w:szCs w:val="20"/>
+        </w:rPr>
+        <w:t xml:space="preserve"> f</w:t>
+      </w:r>
+      <w:r>
+        <w:rPr>
+          <w:rFonts w:ascii="Courier New" w:eastAsia="宋体" w:hAnsi="Courier New" w:cs="Courier New"/>
+          <w:b/>
+          <w:bCs/>
+          <w:color w:val="000080"/>
+          <w:kern w:val="0"/>
+          <w:sz w:val="20"/>
+          <w:szCs w:val="20"/>
+        </w:rPr>
+        <w:t>();</w:t>
+      </w:r>
+      <w:r>
+        <w:rPr>
+          <w:rFonts w:ascii="Courier New" w:eastAsia="宋体" w:hAnsi="Courier New" w:cs="Courier New"/>
+          <w:color w:val="008000"/>
+          <w:kern w:val="0"/>
+          <w:sz w:val="20"/>
+          <w:szCs w:val="20"/>
+        </w:rPr>
+        <w:t>//</w:t>
+      </w:r>
+      <w:r>
+        <w:rPr>
+          <w:rFonts w:ascii="Courier New" w:eastAsia="宋体" w:hAnsi="Courier New" w:cs="Courier New"/>
+          <w:color w:val="008000"/>
+          <w:kern w:val="0"/>
+          <w:sz w:val="20"/>
+          <w:szCs w:val="20"/>
+        </w:rPr>
+        <w:t>错误，不能覆盖</w:t>
+      </w:r>
+      <w:r>
+        <w:rPr>
+          <w:rFonts w:ascii="Courier New" w:eastAsia="宋体" w:hAnsi="Courier New" w:cs="Courier New"/>
+          <w:color w:val="008000"/>
+          <w:kern w:val="0"/>
+          <w:sz w:val="20"/>
+          <w:szCs w:val="20"/>
+        </w:rPr>
+        <w:t>final</w:t>
+      </w:r>
+      <w:r>
+        <w:rPr>
+          <w:rFonts w:ascii="Courier New" w:eastAsia="宋体" w:hAnsi="Courier New" w:cs="Courier New"/>
+          <w:color w:val="008000"/>
+          <w:kern w:val="0"/>
+          <w:sz w:val="20"/>
+          <w:szCs w:val="20"/>
+        </w:rPr>
+        <w:t>函数</w:t>
+      </w:r>
+    </w:p>
+    <w:p>
+      <w:pPr>
+        <w:widowControl/>
+        <w:shd w:val="clear" w:color="auto" w:fill="FFFFFF"/>
+        <w:ind w:leftChars="600" w:left="1260"/>
+        <w:jc w:val="left"/>
+        <w:rPr>
+          <w:rFonts w:ascii="宋体" w:eastAsia="宋体" w:hAnsi="宋体" w:cs="宋体" w:hint="eastAsia"/>
+          <w:kern w:val="0"/>
+          <w:sz w:val="24"/>
+          <w:szCs w:val="24"/>
+        </w:rPr>
+      </w:pPr>
+      <w:r>
+        <w:rPr>
+          <w:rFonts w:ascii="Courier New" w:eastAsia="宋体" w:hAnsi="Courier New" w:cs="Courier New"/>
+          <w:b/>
+          <w:bCs/>
+          <w:color w:val="000080"/>
+          <w:kern w:val="0"/>
+          <w:sz w:val="20"/>
+          <w:szCs w:val="20"/>
+        </w:rPr>
+        <w:t>};</w:t>
+      </w:r>
+    </w:p>
+    <w:p>
+      <w:pPr>
+        <w:pStyle w:val="a5"/>
+        <w:numPr>
+          <w:ilvl w:val="2"/>
+          <w:numId w:val="12"/>
+        </w:numPr>
+        <w:ind w:firstLineChars="0"/>
+        <w:rPr>
+          <w:sz w:val="28"/>
+          <w:szCs w:val="28"/>
+        </w:rPr>
+      </w:pPr>
+      <w:r>
+        <w:rPr>
+          <w:rFonts w:hint="eastAsia"/>
+          <w:sz w:val="28"/>
+          <w:szCs w:val="28"/>
+        </w:rPr>
+        <w:t>指针、引用可用于动态绑定</w:t>
+      </w:r>
+    </w:p>
+    <w:p>
+      <w:pPr>
+        <w:pStyle w:val="a5"/>
+        <w:numPr>
+          <w:ilvl w:val="2"/>
+          <w:numId w:val="12"/>
+        </w:numPr>
+        <w:ind w:firstLineChars="0"/>
+        <w:rPr>
+          <w:rFonts w:hint="eastAsia"/>
+          <w:sz w:val="28"/>
+          <w:szCs w:val="28"/>
+        </w:rPr>
+      </w:pPr>
+      <w:r>
+        <w:rPr>
+          <w:rFonts w:hint="eastAsia"/>
+          <w:sz w:val="28"/>
+          <w:szCs w:val="28"/>
+        </w:rPr>
+        <w:t>派生类到基类隐式转换，基类到派生类使用</w:t>
+      </w:r>
+      <w:r>
+        <w:rPr>
+          <w:rFonts w:hint="eastAsia"/>
+          <w:sz w:val="28"/>
+          <w:szCs w:val="28"/>
+        </w:rPr>
+        <w:t>dynamai</w:t>
+      </w:r>
+      <w:r>
+        <w:rPr>
+          <w:sz w:val="28"/>
+          <w:szCs w:val="28"/>
+        </w:rPr>
+        <w:t>c</w:t>
+      </w:r>
+      <w:r>
+        <w:rPr>
+          <w:rFonts w:hint="eastAsia"/>
+          <w:sz w:val="28"/>
+          <w:szCs w:val="28"/>
+        </w:rPr>
+        <w:t>_</w:t>
+      </w:r>
+      <w:r>
+        <w:rPr>
+          <w:sz w:val="28"/>
+          <w:szCs w:val="28"/>
+        </w:rPr>
+        <w:t>cast</w:t>
+      </w:r>
+    </w:p>
+    <w:p>
+      <w:pPr>
+        <w:pStyle w:val="a5"/>
+        <w:numPr>
+          <w:ilvl w:val="0"/>
+          <w:numId w:val="12"/>
+        </w:numPr>
+        <w:ind w:firstLineChars="0"/>
+        <w:rPr>
+          <w:sz w:val="28"/>
+          <w:szCs w:val="28"/>
+        </w:rPr>
+      </w:pPr>
+      <w:r>
+        <w:rPr>
+          <w:rFonts w:hint="eastAsia"/>
+          <w:sz w:val="28"/>
+          <w:szCs w:val="28"/>
+        </w:rPr>
+        <w:t>虚函数</w:t>
+      </w:r>
+    </w:p>
+    <w:p>
+      <w:pPr>
+        <w:pStyle w:val="a5"/>
+        <w:numPr>
+          <w:ilvl w:val="1"/>
+          <w:numId w:val="12"/>
+        </w:numPr>
+        <w:ind w:firstLineChars="0"/>
+        <w:rPr>
+          <w:sz w:val="28"/>
+          <w:szCs w:val="28"/>
+        </w:rPr>
+      </w:pPr>
+      <w:r>
+        <w:rPr>
+          <w:rFonts w:hint="eastAsia"/>
+          <w:sz w:val="28"/>
+          <w:szCs w:val="28"/>
+        </w:rPr>
+        <w:t>虚函数返回值（指针和引用例外）和参数类型严格匹配</w:t>
+      </w:r>
+    </w:p>
+    <w:p>
+      <w:pPr>
+        <w:pStyle w:val="a5"/>
+        <w:numPr>
+          <w:ilvl w:val="1"/>
+          <w:numId w:val="12"/>
+        </w:numPr>
+        <w:ind w:firstLineChars="0"/>
+        <w:rPr>
+          <w:sz w:val="28"/>
+          <w:szCs w:val="28"/>
+        </w:rPr>
+      </w:pPr>
+      <w:r>
+        <w:rPr>
+          <w:rFonts w:hint="eastAsia"/>
+          <w:sz w:val="28"/>
+          <w:szCs w:val="28"/>
+        </w:rPr>
+        <w:t>基类虚函数，直接或者间接继承他的派生类中，该函数都</w:t>
+      </w:r>
+      <w:r>
+        <w:rPr>
+          <w:rFonts w:hint="eastAsia"/>
+          <w:sz w:val="28"/>
+          <w:szCs w:val="28"/>
+        </w:rPr>
+        <w:lastRenderedPageBreak/>
+        <w:t>是虚函数</w:t>
+      </w:r>
+    </w:p>
+    <w:p>
+      <w:pPr>
+        <w:pStyle w:val="a5"/>
+        <w:numPr>
+          <w:ilvl w:val="1"/>
+          <w:numId w:val="12"/>
+        </w:numPr>
+        <w:ind w:firstLineChars="0"/>
+        <w:rPr>
+          <w:sz w:val="28"/>
+          <w:szCs w:val="28"/>
+        </w:rPr>
+      </w:pPr>
+      <w:r>
+        <w:rPr>
+          <w:rFonts w:hint="eastAsia"/>
+          <w:sz w:val="28"/>
+          <w:szCs w:val="28"/>
+        </w:rPr>
+        <w:t>每一个虚函数都应该有定义</w:t>
+      </w:r>
+    </w:p>
+    <w:p>
+      <w:pPr>
+        <w:pStyle w:val="a5"/>
+        <w:numPr>
+          <w:ilvl w:val="1"/>
+          <w:numId w:val="12"/>
+        </w:numPr>
+        <w:ind w:firstLineChars="0"/>
+        <w:rPr>
+          <w:sz w:val="28"/>
+          <w:szCs w:val="28"/>
+        </w:rPr>
+      </w:pPr>
+      <w:r>
+        <w:rPr>
+          <w:rFonts w:hint="eastAsia"/>
+          <w:sz w:val="28"/>
+          <w:szCs w:val="28"/>
+        </w:rPr>
+        <w:t>虚函数默认实参根据基类中的确定</w:t>
+      </w:r>
+    </w:p>
+    <w:p>
+      <w:pPr>
+        <w:widowControl/>
+        <w:shd w:val="clear" w:color="auto" w:fill="FFFFFF"/>
+        <w:ind w:leftChars="500" w:left="1050"/>
+        <w:jc w:val="left"/>
+        <w:rPr>
+          <w:rFonts w:ascii="Courier New" w:eastAsia="宋体" w:hAnsi="Courier New" w:cs="Courier New"/>
+          <w:color w:val="000000"/>
+          <w:kern w:val="0"/>
+          <w:sz w:val="20"/>
+          <w:szCs w:val="20"/>
+        </w:rPr>
+      </w:pPr>
+      <w:r>
+        <w:rPr>
+          <w:rFonts w:ascii="Courier New" w:eastAsia="宋体" w:hAnsi="Courier New" w:cs="Courier New"/>
+          <w:color w:val="8000FF"/>
+          <w:kern w:val="0"/>
+          <w:sz w:val="20"/>
+          <w:szCs w:val="20"/>
+        </w:rPr>
+        <w:t>class</w:t>
+      </w:r>
+      <w:r>
+        <w:rPr>
+          <w:rFonts w:ascii="Courier New" w:eastAsia="宋体" w:hAnsi="Courier New" w:cs="Courier New"/>
+          <w:color w:val="000000"/>
+          <w:kern w:val="0"/>
+          <w:sz w:val="20"/>
+          <w:szCs w:val="20"/>
+        </w:rPr>
+        <w:t xml:space="preserve"> A </w:t>
+      </w:r>
+      <w:r>
+        <w:rPr>
+          <w:rFonts w:ascii="Courier New" w:eastAsia="宋体" w:hAnsi="Courier New" w:cs="Courier New"/>
+          <w:b/>
+          <w:bCs/>
+          <w:color w:val="000080"/>
+          <w:kern w:val="0"/>
+          <w:sz w:val="20"/>
+          <w:szCs w:val="20"/>
+        </w:rPr>
+        <w:t>{</w:t>
+      </w:r>
+    </w:p>
+    <w:p>
+      <w:pPr>
+        <w:widowControl/>
+        <w:shd w:val="clear" w:color="auto" w:fill="FFFFFF"/>
+        <w:ind w:leftChars="500" w:left="1050"/>
+        <w:jc w:val="left"/>
+        <w:rPr>
+          <w:rFonts w:ascii="Courier New" w:eastAsia="宋体" w:hAnsi="Courier New" w:cs="Courier New"/>
+          <w:color w:val="000000"/>
+          <w:kern w:val="0"/>
+          <w:sz w:val="20"/>
+          <w:szCs w:val="20"/>
+        </w:rPr>
+      </w:pPr>
+      <w:r>
+        <w:rPr>
+          <w:rFonts w:ascii="Courier New" w:eastAsia="宋体" w:hAnsi="Courier New" w:cs="Courier New"/>
+          <w:color w:val="000000"/>
+          <w:kern w:val="0"/>
+          <w:sz w:val="20"/>
+          <w:szCs w:val="20"/>
+        </w:rPr>
+        <w:t xml:space="preserve">    </w:t>
+      </w:r>
+      <w:r>
+        <w:rPr>
+          <w:rFonts w:ascii="Courier New" w:eastAsia="宋体" w:hAnsi="Courier New" w:cs="Courier New"/>
+          <w:color w:val="8000FF"/>
+          <w:kern w:val="0"/>
+          <w:sz w:val="20"/>
+          <w:szCs w:val="20"/>
+        </w:rPr>
+        <w:t>public</w:t>
+      </w:r>
+      <w:r>
+        <w:rPr>
+          <w:rFonts w:ascii="Courier New" w:eastAsia="宋体" w:hAnsi="Courier New" w:cs="Courier New"/>
+          <w:b/>
+          <w:bCs/>
+          <w:color w:val="000080"/>
+          <w:kern w:val="0"/>
+          <w:sz w:val="20"/>
+          <w:szCs w:val="20"/>
+        </w:rPr>
+        <w:t>:</w:t>
+      </w:r>
+    </w:p>
+    <w:p>
+      <w:pPr>
+        <w:widowControl/>
+        <w:shd w:val="clear" w:color="auto" w:fill="FFFFFF"/>
+        <w:ind w:leftChars="500" w:left="1050"/>
+        <w:jc w:val="left"/>
+        <w:rPr>
+          <w:rFonts w:ascii="Courier New" w:eastAsia="宋体" w:hAnsi="Courier New" w:cs="Courier New"/>
+          <w:color w:val="008000"/>
+          <w:kern w:val="0"/>
+          <w:sz w:val="20"/>
+          <w:szCs w:val="20"/>
+        </w:rPr>
+      </w:pPr>
+      <w:r>
+        <w:rPr>
+          <w:rFonts w:ascii="Courier New" w:eastAsia="宋体" w:hAnsi="Courier New" w:cs="Courier New"/>
+          <w:color w:val="000000"/>
+          <w:kern w:val="0"/>
+          <w:sz w:val="20"/>
+          <w:szCs w:val="20"/>
+        </w:rPr>
+        <w:t xml:space="preserve">    </w:t>
+      </w:r>
+      <w:r>
+        <w:rPr>
+          <w:rFonts w:ascii="Courier New" w:eastAsia="宋体" w:hAnsi="Courier New" w:cs="Courier New"/>
+          <w:color w:val="8000FF"/>
+          <w:kern w:val="0"/>
+          <w:sz w:val="20"/>
+          <w:szCs w:val="20"/>
+        </w:rPr>
+        <w:t>virtual</w:t>
+      </w:r>
+      <w:r>
+        <w:rPr>
+          <w:rFonts w:ascii="Courier New" w:eastAsia="宋体" w:hAnsi="Courier New" w:cs="Courier New"/>
+          <w:color w:val="000000"/>
+          <w:kern w:val="0"/>
+          <w:sz w:val="20"/>
+          <w:szCs w:val="20"/>
+        </w:rPr>
+        <w:t xml:space="preserve"> </w:t>
+      </w:r>
+      <w:r>
+        <w:rPr>
+          <w:rFonts w:ascii="Courier New" w:eastAsia="宋体" w:hAnsi="Courier New" w:cs="Courier New"/>
+          <w:color w:val="8000FF"/>
+          <w:kern w:val="0"/>
+          <w:sz w:val="20"/>
+          <w:szCs w:val="20"/>
+        </w:rPr>
+        <w:t>void</w:t>
+      </w:r>
+      <w:r>
+        <w:rPr>
+          <w:rFonts w:ascii="Courier New" w:eastAsia="宋体" w:hAnsi="Courier New" w:cs="Courier New"/>
+          <w:color w:val="000000"/>
+          <w:kern w:val="0"/>
+          <w:sz w:val="20"/>
+          <w:szCs w:val="20"/>
+        </w:rPr>
+        <w:t xml:space="preserve"> f</w:t>
+      </w:r>
+      <w:r>
+        <w:rPr>
+          <w:rFonts w:ascii="Courier New" w:eastAsia="宋体" w:hAnsi="Courier New" w:cs="Courier New"/>
+          <w:b/>
+          <w:bCs/>
+          <w:color w:val="000080"/>
+          <w:kern w:val="0"/>
+          <w:sz w:val="20"/>
+          <w:szCs w:val="20"/>
+        </w:rPr>
+        <w:t>(</w:t>
+      </w:r>
+      <w:r>
+        <w:rPr>
+          <w:rFonts w:ascii="Courier New" w:eastAsia="宋体" w:hAnsi="Courier New" w:cs="Courier New"/>
+          <w:color w:val="8000FF"/>
+          <w:kern w:val="0"/>
+          <w:sz w:val="20"/>
+          <w:szCs w:val="20"/>
+        </w:rPr>
+        <w:t>int</w:t>
+      </w:r>
+      <w:r>
+        <w:rPr>
+          <w:rFonts w:ascii="Courier New" w:eastAsia="宋体" w:hAnsi="Courier New" w:cs="Courier New"/>
+          <w:color w:val="000000"/>
+          <w:kern w:val="0"/>
+          <w:sz w:val="20"/>
+          <w:szCs w:val="20"/>
+        </w:rPr>
+        <w:t xml:space="preserve"> i </w:t>
+      </w:r>
+      <w:r>
+        <w:rPr>
+          <w:rFonts w:ascii="Courier New" w:eastAsia="宋体" w:hAnsi="Courier New" w:cs="Courier New"/>
+          <w:b/>
+          <w:bCs/>
+          <w:color w:val="000080"/>
+          <w:kern w:val="0"/>
+          <w:sz w:val="20"/>
+          <w:szCs w:val="20"/>
+        </w:rPr>
+        <w:t>=</w:t>
+      </w:r>
+      <w:r>
+        <w:rPr>
+          <w:rFonts w:ascii="Courier New" w:eastAsia="宋体" w:hAnsi="Courier New" w:cs="Courier New"/>
+          <w:color w:val="000000"/>
+          <w:kern w:val="0"/>
+          <w:sz w:val="20"/>
+          <w:szCs w:val="20"/>
+        </w:rPr>
+        <w:t xml:space="preserve"> </w:t>
+      </w:r>
+      <w:r>
+        <w:rPr>
+          <w:rFonts w:ascii="Courier New" w:eastAsia="宋体" w:hAnsi="Courier New" w:cs="Courier New"/>
+          <w:color w:val="FF8000"/>
+          <w:kern w:val="0"/>
+          <w:sz w:val="20"/>
+          <w:szCs w:val="20"/>
+        </w:rPr>
+        <w:t>1</w:t>
+      </w:r>
+      <w:r>
+        <w:rPr>
+          <w:rFonts w:ascii="Courier New" w:eastAsia="宋体" w:hAnsi="Courier New" w:cs="Courier New"/>
+          <w:b/>
+          <w:bCs/>
+          <w:color w:val="000080"/>
+          <w:kern w:val="0"/>
+          <w:sz w:val="20"/>
+          <w:szCs w:val="20"/>
+        </w:rPr>
+        <w:t>){</w:t>
+      </w:r>
+      <w:r>
+        <w:rPr>
+          <w:rFonts w:ascii="Courier New" w:eastAsia="宋体" w:hAnsi="Courier New" w:cs="Courier New"/>
+          <w:color w:val="008000"/>
+          <w:kern w:val="0"/>
+          <w:sz w:val="20"/>
+          <w:szCs w:val="20"/>
+        </w:rPr>
+        <w:t>//#1</w:t>
+      </w:r>
+    </w:p>
+    <w:p>
+      <w:pPr>
+        <w:widowControl/>
+        <w:shd w:val="clear" w:color="auto" w:fill="FFFFFF"/>
+        <w:ind w:leftChars="500" w:left="1050"/>
+        <w:jc w:val="left"/>
+        <w:rPr>
+          <w:rFonts w:ascii="Courier New" w:eastAsia="宋体" w:hAnsi="Courier New" w:cs="Courier New"/>
+          <w:color w:val="000000"/>
+          <w:kern w:val="0"/>
+          <w:sz w:val="20"/>
+          <w:szCs w:val="20"/>
+        </w:rPr>
+      </w:pPr>
+      <w:r>
+        <w:rPr>
+          <w:rFonts w:ascii="Courier New" w:eastAsia="宋体" w:hAnsi="Courier New" w:cs="Courier New"/>
+          <w:color w:val="000000"/>
+          <w:kern w:val="0"/>
+          <w:sz w:val="20"/>
+          <w:szCs w:val="20"/>
+        </w:rPr>
+        <w:t xml:space="preserve">        cout</w:t>
+      </w:r>
+      <w:r>
+        <w:rPr>
+          <w:rFonts w:ascii="Courier New" w:eastAsia="宋体" w:hAnsi="Courier New" w:cs="Courier New"/>
+          <w:b/>
+          <w:bCs/>
+          <w:color w:val="000080"/>
+          <w:kern w:val="0"/>
+          <w:sz w:val="20"/>
+          <w:szCs w:val="20"/>
+        </w:rPr>
+        <w:t>&lt;&lt;</w:t>
+      </w:r>
+      <w:r>
+        <w:rPr>
+          <w:rFonts w:ascii="Courier New" w:eastAsia="宋体" w:hAnsi="Courier New" w:cs="Courier New"/>
+          <w:color w:val="808080"/>
+          <w:kern w:val="0"/>
+          <w:sz w:val="20"/>
+          <w:szCs w:val="20"/>
+        </w:rPr>
+        <w:t>"A: "</w:t>
+      </w:r>
+      <w:r>
+        <w:rPr>
+          <w:rFonts w:ascii="Courier New" w:eastAsia="宋体" w:hAnsi="Courier New" w:cs="Courier New"/>
+          <w:b/>
+          <w:bCs/>
+          <w:color w:val="000080"/>
+          <w:kern w:val="0"/>
+          <w:sz w:val="20"/>
+          <w:szCs w:val="20"/>
+        </w:rPr>
+        <w:t>&lt;&lt;</w:t>
+      </w:r>
+      <w:r>
+        <w:rPr>
+          <w:rFonts w:ascii="Courier New" w:eastAsia="宋体" w:hAnsi="Courier New" w:cs="Courier New"/>
+          <w:color w:val="000000"/>
+          <w:kern w:val="0"/>
+          <w:sz w:val="20"/>
+          <w:szCs w:val="20"/>
+        </w:rPr>
+        <w:t>i</w:t>
+      </w:r>
+      <w:r>
+        <w:rPr>
+          <w:rFonts w:ascii="Courier New" w:eastAsia="宋体" w:hAnsi="Courier New" w:cs="Courier New"/>
+          <w:b/>
+          <w:bCs/>
+          <w:color w:val="000080"/>
+          <w:kern w:val="0"/>
+          <w:sz w:val="20"/>
+          <w:szCs w:val="20"/>
+        </w:rPr>
+        <w:t>&lt;&lt;</w:t>
+      </w:r>
+      <w:r>
+        <w:rPr>
+          <w:rFonts w:ascii="Courier New" w:eastAsia="宋体" w:hAnsi="Courier New" w:cs="Courier New"/>
+          <w:color w:val="000000"/>
+          <w:kern w:val="0"/>
+          <w:sz w:val="20"/>
+          <w:szCs w:val="20"/>
+        </w:rPr>
+        <w:t>endl</w:t>
+      </w:r>
+      <w:r>
+        <w:rPr>
+          <w:rFonts w:ascii="Courier New" w:eastAsia="宋体" w:hAnsi="Courier New" w:cs="Courier New"/>
+          <w:b/>
+          <w:bCs/>
+          <w:color w:val="000080"/>
+          <w:kern w:val="0"/>
+          <w:sz w:val="20"/>
+          <w:szCs w:val="20"/>
+        </w:rPr>
+        <w:t>;</w:t>
+      </w:r>
+    </w:p>
+    <w:p>
+      <w:pPr>
+        <w:widowControl/>
+        <w:shd w:val="clear" w:color="auto" w:fill="FFFFFF"/>
+        <w:ind w:leftChars="500" w:left="1050"/>
+        <w:jc w:val="left"/>
+        <w:rPr>
+          <w:rFonts w:ascii="Courier New" w:eastAsia="宋体" w:hAnsi="Courier New" w:cs="Courier New"/>
+          <w:color w:val="000000"/>
+          <w:kern w:val="0"/>
+          <w:sz w:val="20"/>
+          <w:szCs w:val="20"/>
+        </w:rPr>
+      </w:pPr>
+      <w:r>
+        <w:rPr>
+          <w:rFonts w:ascii="Courier New" w:eastAsia="宋体" w:hAnsi="Courier New" w:cs="Courier New"/>
+          <w:color w:val="000000"/>
+          <w:kern w:val="0"/>
+          <w:sz w:val="20"/>
+          <w:szCs w:val="20"/>
+        </w:rPr>
+        <w:t xml:space="preserve">    </w:t>
+      </w:r>
+      <w:r>
+        <w:rPr>
+          <w:rFonts w:ascii="Courier New" w:eastAsia="宋体" w:hAnsi="Courier New" w:cs="Courier New"/>
+          <w:b/>
+          <w:bCs/>
+          <w:color w:val="000080"/>
+          <w:kern w:val="0"/>
+          <w:sz w:val="20"/>
+          <w:szCs w:val="20"/>
+        </w:rPr>
+        <w:t>}</w:t>
+      </w:r>
+    </w:p>
+    <w:p>
+      <w:pPr>
+        <w:widowControl/>
+        <w:shd w:val="clear" w:color="auto" w:fill="FFFFFF"/>
+        <w:ind w:leftChars="500" w:left="1050"/>
+        <w:jc w:val="left"/>
+        <w:rPr>
+          <w:rFonts w:ascii="Courier New" w:eastAsia="宋体" w:hAnsi="Courier New" w:cs="Courier New"/>
+          <w:color w:val="000000"/>
+          <w:kern w:val="0"/>
+          <w:sz w:val="20"/>
+          <w:szCs w:val="20"/>
+        </w:rPr>
+      </w:pPr>
+      <w:r>
+        <w:rPr>
+          <w:rFonts w:ascii="Courier New" w:eastAsia="宋体" w:hAnsi="Courier New" w:cs="Courier New"/>
+          <w:b/>
+          <w:bCs/>
+          <w:color w:val="000080"/>
+          <w:kern w:val="0"/>
+          <w:sz w:val="20"/>
+          <w:szCs w:val="20"/>
+        </w:rPr>
+        <w:t>};</w:t>
+      </w:r>
+    </w:p>
+    <w:p>
+      <w:pPr>
+        <w:widowControl/>
+        <w:shd w:val="clear" w:color="auto" w:fill="FFFFFF"/>
+        <w:ind w:leftChars="500" w:left="1050"/>
+        <w:jc w:val="left"/>
+        <w:rPr>
+          <w:rFonts w:ascii="Courier New" w:eastAsia="宋体" w:hAnsi="Courier New" w:cs="Courier New"/>
+          <w:color w:val="000000"/>
+          <w:kern w:val="0"/>
+          <w:sz w:val="20"/>
+          <w:szCs w:val="20"/>
+        </w:rPr>
+      </w:pPr>
+      <w:r>
+        <w:rPr>
+          <w:rFonts w:ascii="Courier New" w:eastAsia="宋体" w:hAnsi="Courier New" w:cs="Courier New"/>
+          <w:color w:val="8000FF"/>
+          <w:kern w:val="0"/>
+          <w:sz w:val="20"/>
+          <w:szCs w:val="20"/>
+        </w:rPr>
+        <w:t>class</w:t>
+      </w:r>
+      <w:r>
+        <w:rPr>
+          <w:rFonts w:ascii="Courier New" w:eastAsia="宋体" w:hAnsi="Courier New" w:cs="Courier New"/>
+          <w:color w:val="000000"/>
+          <w:kern w:val="0"/>
+          <w:sz w:val="20"/>
+          <w:szCs w:val="20"/>
+        </w:rPr>
+        <w:t xml:space="preserve"> AA</w:t>
+      </w:r>
+      <w:r>
+        <w:rPr>
+          <w:rFonts w:ascii="Courier New" w:eastAsia="宋体" w:hAnsi="Courier New" w:cs="Courier New"/>
+          <w:b/>
+          <w:bCs/>
+          <w:color w:val="000080"/>
+          <w:kern w:val="0"/>
+          <w:sz w:val="20"/>
+          <w:szCs w:val="20"/>
+        </w:rPr>
+        <w:t>:</w:t>
+      </w:r>
+      <w:r>
+        <w:rPr>
+          <w:rFonts w:ascii="Courier New" w:eastAsia="宋体" w:hAnsi="Courier New" w:cs="Courier New"/>
+          <w:color w:val="8000FF"/>
+          <w:kern w:val="0"/>
+          <w:sz w:val="20"/>
+          <w:szCs w:val="20"/>
+        </w:rPr>
+        <w:t>public</w:t>
+      </w:r>
+      <w:r>
+        <w:rPr>
+          <w:rFonts w:ascii="Courier New" w:eastAsia="宋体" w:hAnsi="Courier New" w:cs="Courier New"/>
+          <w:color w:val="000000"/>
+          <w:kern w:val="0"/>
+          <w:sz w:val="20"/>
+          <w:szCs w:val="20"/>
+        </w:rPr>
+        <w:t xml:space="preserve"> A</w:t>
+      </w:r>
+      <w:r>
+        <w:rPr>
+          <w:rFonts w:ascii="Courier New" w:eastAsia="宋体" w:hAnsi="Courier New" w:cs="Courier New"/>
+          <w:b/>
+          <w:bCs/>
+          <w:color w:val="000080"/>
+          <w:kern w:val="0"/>
+          <w:sz w:val="20"/>
+          <w:szCs w:val="20"/>
+        </w:rPr>
+        <w:t>{</w:t>
+      </w:r>
+    </w:p>
+    <w:p>
+      <w:pPr>
+        <w:widowControl/>
+        <w:shd w:val="clear" w:color="auto" w:fill="FFFFFF"/>
+        <w:ind w:leftChars="500" w:left="1050"/>
+        <w:jc w:val="left"/>
+        <w:rPr>
+          <w:rFonts w:ascii="Courier New" w:eastAsia="宋体" w:hAnsi="Courier New" w:cs="Courier New"/>
+          <w:color w:val="000000"/>
+          <w:kern w:val="0"/>
+          <w:sz w:val="20"/>
+          <w:szCs w:val="20"/>
+        </w:rPr>
+      </w:pPr>
+      <w:r>
+        <w:rPr>
+          <w:rFonts w:ascii="Courier New" w:eastAsia="宋体" w:hAnsi="Courier New" w:cs="Courier New"/>
+          <w:color w:val="000000"/>
+          <w:kern w:val="0"/>
+          <w:sz w:val="20"/>
+          <w:szCs w:val="20"/>
+        </w:rPr>
+        <w:t xml:space="preserve">    </w:t>
+      </w:r>
+      <w:r>
+        <w:rPr>
+          <w:rFonts w:ascii="Courier New" w:eastAsia="宋体" w:hAnsi="Courier New" w:cs="Courier New"/>
+          <w:color w:val="8000FF"/>
+          <w:kern w:val="0"/>
+          <w:sz w:val="20"/>
+          <w:szCs w:val="20"/>
+        </w:rPr>
+        <w:t>public</w:t>
+      </w:r>
+      <w:r>
+        <w:rPr>
+          <w:rFonts w:ascii="Courier New" w:eastAsia="宋体" w:hAnsi="Courier New" w:cs="Courier New"/>
+          <w:b/>
+          <w:bCs/>
+          <w:color w:val="000080"/>
+          <w:kern w:val="0"/>
+          <w:sz w:val="20"/>
+          <w:szCs w:val="20"/>
+        </w:rPr>
+        <w:t>:</w:t>
+      </w:r>
+    </w:p>
+    <w:p>
+      <w:pPr>
+        <w:widowControl/>
+        <w:shd w:val="clear" w:color="auto" w:fill="FFFFFF"/>
+        <w:ind w:leftChars="500" w:left="1050"/>
+        <w:jc w:val="left"/>
+        <w:rPr>
+          <w:rFonts w:ascii="Courier New" w:eastAsia="宋体" w:hAnsi="Courier New" w:cs="Courier New"/>
+          <w:color w:val="008000"/>
+          <w:kern w:val="0"/>
+          <w:sz w:val="20"/>
+          <w:szCs w:val="20"/>
+        </w:rPr>
+      </w:pPr>
+      <w:r>
+        <w:rPr>
+          <w:rFonts w:ascii="Courier New" w:eastAsia="宋体" w:hAnsi="Courier New" w:cs="Courier New"/>
+          <w:color w:val="000000"/>
+          <w:kern w:val="0"/>
+          <w:sz w:val="20"/>
+          <w:szCs w:val="20"/>
+        </w:rPr>
+        <w:t xml:space="preserve">    </w:t>
+      </w:r>
+      <w:r>
+        <w:rPr>
+          <w:rFonts w:ascii="Courier New" w:eastAsia="宋体" w:hAnsi="Courier New" w:cs="Courier New"/>
+          <w:color w:val="8000FF"/>
+          <w:kern w:val="0"/>
+          <w:sz w:val="20"/>
+          <w:szCs w:val="20"/>
+        </w:rPr>
+        <w:t>virtual</w:t>
+      </w:r>
+      <w:r>
+        <w:rPr>
+          <w:rFonts w:ascii="Courier New" w:eastAsia="宋体" w:hAnsi="Courier New" w:cs="Courier New"/>
+          <w:color w:val="000000"/>
+          <w:kern w:val="0"/>
+          <w:sz w:val="20"/>
+          <w:szCs w:val="20"/>
+        </w:rPr>
+        <w:t xml:space="preserve"> </w:t>
+      </w:r>
+      <w:r>
+        <w:rPr>
+          <w:rFonts w:ascii="Courier New" w:eastAsia="宋体" w:hAnsi="Courier New" w:cs="Courier New"/>
+          <w:color w:val="8000FF"/>
+          <w:kern w:val="0"/>
+          <w:sz w:val="20"/>
+          <w:szCs w:val="20"/>
+        </w:rPr>
+        <w:t>void</w:t>
+      </w:r>
+      <w:r>
+        <w:rPr>
+          <w:rFonts w:ascii="Courier New" w:eastAsia="宋体" w:hAnsi="Courier New" w:cs="Courier New"/>
+          <w:color w:val="000000"/>
+          <w:kern w:val="0"/>
+          <w:sz w:val="20"/>
+          <w:szCs w:val="20"/>
+        </w:rPr>
+        <w:t xml:space="preserve"> f</w:t>
+      </w:r>
+      <w:r>
+        <w:rPr>
+          <w:rFonts w:ascii="Courier New" w:eastAsia="宋体" w:hAnsi="Courier New" w:cs="Courier New"/>
+          <w:b/>
+          <w:bCs/>
+          <w:color w:val="000080"/>
+          <w:kern w:val="0"/>
+          <w:sz w:val="20"/>
+          <w:szCs w:val="20"/>
+        </w:rPr>
+        <w:t>(</w:t>
+      </w:r>
+      <w:r>
+        <w:rPr>
+          <w:rFonts w:ascii="Courier New" w:eastAsia="宋体" w:hAnsi="Courier New" w:cs="Courier New"/>
+          <w:color w:val="8000FF"/>
+          <w:kern w:val="0"/>
+          <w:sz w:val="20"/>
+          <w:szCs w:val="20"/>
+        </w:rPr>
+        <w:t>int</w:t>
+      </w:r>
+      <w:r>
+        <w:rPr>
+          <w:rFonts w:ascii="Courier New" w:eastAsia="宋体" w:hAnsi="Courier New" w:cs="Courier New"/>
+          <w:color w:val="000000"/>
+          <w:kern w:val="0"/>
+          <w:sz w:val="20"/>
+          <w:szCs w:val="20"/>
+        </w:rPr>
+        <w:t xml:space="preserve"> i </w:t>
+      </w:r>
+      <w:r>
+        <w:rPr>
+          <w:rFonts w:ascii="Courier New" w:eastAsia="宋体" w:hAnsi="Courier New" w:cs="Courier New"/>
+          <w:b/>
+          <w:bCs/>
+          <w:color w:val="000080"/>
+          <w:kern w:val="0"/>
+          <w:sz w:val="20"/>
+          <w:szCs w:val="20"/>
+        </w:rPr>
+        <w:t>=</w:t>
+      </w:r>
+      <w:r>
+        <w:rPr>
+          <w:rFonts w:ascii="Courier New" w:eastAsia="宋体" w:hAnsi="Courier New" w:cs="Courier New"/>
+          <w:color w:val="000000"/>
+          <w:kern w:val="0"/>
+          <w:sz w:val="20"/>
+          <w:szCs w:val="20"/>
+        </w:rPr>
+        <w:t xml:space="preserve"> </w:t>
+      </w:r>
+      <w:r>
+        <w:rPr>
+          <w:rFonts w:ascii="Courier New" w:eastAsia="宋体" w:hAnsi="Courier New" w:cs="Courier New"/>
+          <w:color w:val="FF8000"/>
+          <w:kern w:val="0"/>
+          <w:sz w:val="20"/>
+          <w:szCs w:val="20"/>
+        </w:rPr>
+        <w:t>2</w:t>
+      </w:r>
+      <w:r>
+        <w:rPr>
+          <w:rFonts w:ascii="Courier New" w:eastAsia="宋体" w:hAnsi="Courier New" w:cs="Courier New"/>
+          <w:b/>
+          <w:bCs/>
+          <w:color w:val="000080"/>
+          <w:kern w:val="0"/>
+          <w:sz w:val="20"/>
+          <w:szCs w:val="20"/>
+        </w:rPr>
+        <w:t>){</w:t>
+      </w:r>
+      <w:r>
+        <w:rPr>
+          <w:rFonts w:ascii="Courier New" w:eastAsia="宋体" w:hAnsi="Courier New" w:cs="Courier New"/>
+          <w:color w:val="008000"/>
+          <w:kern w:val="0"/>
+          <w:sz w:val="20"/>
+          <w:szCs w:val="20"/>
+        </w:rPr>
+        <w:t>//#2</w:t>
+      </w:r>
+    </w:p>
+    <w:p>
+      <w:pPr>
+        <w:widowControl/>
+        <w:shd w:val="clear" w:color="auto" w:fill="FFFFFF"/>
+        <w:ind w:leftChars="500" w:left="1050"/>
+        <w:jc w:val="left"/>
+        <w:rPr>
+          <w:rFonts w:ascii="Courier New" w:eastAsia="宋体" w:hAnsi="Courier New" w:cs="Courier New"/>
+          <w:color w:val="000000"/>
+          <w:kern w:val="0"/>
+          <w:sz w:val="20"/>
+          <w:szCs w:val="20"/>
+        </w:rPr>
+      </w:pPr>
+      <w:r>
+        <w:rPr>
+          <w:rFonts w:ascii="Courier New" w:eastAsia="宋体" w:hAnsi="Courier New" w:cs="Courier New"/>
+          <w:color w:val="000000"/>
+          <w:kern w:val="0"/>
+          <w:sz w:val="20"/>
+          <w:szCs w:val="20"/>
+        </w:rPr>
+        <w:t xml:space="preserve">        cout</w:t>
+      </w:r>
+      <w:r>
+        <w:rPr>
+          <w:rFonts w:ascii="Courier New" w:eastAsia="宋体" w:hAnsi="Courier New" w:cs="Courier New"/>
+          <w:b/>
+          <w:bCs/>
+          <w:color w:val="000080"/>
+          <w:kern w:val="0"/>
+          <w:sz w:val="20"/>
+          <w:szCs w:val="20"/>
+        </w:rPr>
+        <w:t>&lt;&lt;</w:t>
+      </w:r>
+      <w:r>
+        <w:rPr>
+          <w:rFonts w:ascii="Courier New" w:eastAsia="宋体" w:hAnsi="Courier New" w:cs="Courier New"/>
+          <w:color w:val="808080"/>
+          <w:kern w:val="0"/>
+          <w:sz w:val="20"/>
+          <w:szCs w:val="20"/>
+        </w:rPr>
+        <w:t>"AA: "</w:t>
+      </w:r>
+      <w:r>
+        <w:rPr>
+          <w:rFonts w:ascii="Courier New" w:eastAsia="宋体" w:hAnsi="Courier New" w:cs="Courier New"/>
+          <w:b/>
+          <w:bCs/>
+          <w:color w:val="000080"/>
+          <w:kern w:val="0"/>
+          <w:sz w:val="20"/>
+          <w:szCs w:val="20"/>
+        </w:rPr>
+        <w:t>&lt;&lt;</w:t>
+      </w:r>
+      <w:r>
+        <w:rPr>
+          <w:rFonts w:ascii="Courier New" w:eastAsia="宋体" w:hAnsi="Courier New" w:cs="Courier New"/>
+          <w:color w:val="000000"/>
+          <w:kern w:val="0"/>
+          <w:sz w:val="20"/>
+          <w:szCs w:val="20"/>
+        </w:rPr>
+        <w:t>i</w:t>
+      </w:r>
+      <w:r>
+        <w:rPr>
+          <w:rFonts w:ascii="Courier New" w:eastAsia="宋体" w:hAnsi="Courier New" w:cs="Courier New"/>
+          <w:b/>
+          <w:bCs/>
+          <w:color w:val="000080"/>
+          <w:kern w:val="0"/>
+          <w:sz w:val="20"/>
+          <w:szCs w:val="20"/>
+        </w:rPr>
+        <w:t>&lt;&lt;</w:t>
+      </w:r>
+      <w:r>
+        <w:rPr>
+          <w:rFonts w:ascii="Courier New" w:eastAsia="宋体" w:hAnsi="Courier New" w:cs="Courier New"/>
+          <w:color w:val="000000"/>
+          <w:kern w:val="0"/>
+          <w:sz w:val="20"/>
+          <w:szCs w:val="20"/>
+        </w:rPr>
+        <w:t>endl</w:t>
+      </w:r>
+      <w:r>
+        <w:rPr>
+          <w:rFonts w:ascii="Courier New" w:eastAsia="宋体" w:hAnsi="Courier New" w:cs="Courier New"/>
+          <w:b/>
+          <w:bCs/>
+          <w:color w:val="000080"/>
+          <w:kern w:val="0"/>
+          <w:sz w:val="20"/>
+          <w:szCs w:val="20"/>
+        </w:rPr>
+        <w:t>;</w:t>
+      </w:r>
+    </w:p>
+    <w:p>
+      <w:pPr>
+        <w:widowControl/>
+        <w:shd w:val="clear" w:color="auto" w:fill="FFFFFF"/>
+        <w:ind w:leftChars="500" w:left="1050"/>
+        <w:jc w:val="left"/>
+        <w:rPr>
+          <w:rFonts w:ascii="Courier New" w:eastAsia="宋体" w:hAnsi="Courier New" w:cs="Courier New"/>
+          <w:color w:val="000000"/>
+          <w:kern w:val="0"/>
+          <w:sz w:val="20"/>
+          <w:szCs w:val="20"/>
+        </w:rPr>
+      </w:pPr>
+      <w:r>
+        <w:rPr>
+          <w:rFonts w:ascii="Courier New" w:eastAsia="宋体" w:hAnsi="Courier New" w:cs="Courier New"/>
+          <w:color w:val="000000"/>
+          <w:kern w:val="0"/>
+          <w:sz w:val="20"/>
+          <w:szCs w:val="20"/>
+        </w:rPr>
+        <w:t xml:space="preserve">    </w:t>
+      </w:r>
+      <w:r>
+        <w:rPr>
+          <w:rFonts w:ascii="Courier New" w:eastAsia="宋体" w:hAnsi="Courier New" w:cs="Courier New"/>
+          <w:b/>
+          <w:bCs/>
+          <w:color w:val="000080"/>
+          <w:kern w:val="0"/>
+          <w:sz w:val="20"/>
+          <w:szCs w:val="20"/>
+        </w:rPr>
+        <w:t>}</w:t>
+      </w:r>
+    </w:p>
+    <w:p>
+      <w:pPr>
+        <w:widowControl/>
+        <w:shd w:val="clear" w:color="auto" w:fill="FFFFFF"/>
+        <w:ind w:leftChars="500" w:left="1050"/>
+        <w:jc w:val="left"/>
+        <w:rPr>
+          <w:rFonts w:ascii="Courier New" w:eastAsia="宋体" w:hAnsi="Courier New" w:cs="Courier New"/>
+          <w:color w:val="000000"/>
+          <w:kern w:val="0"/>
+          <w:sz w:val="20"/>
+          <w:szCs w:val="20"/>
+        </w:rPr>
+      </w:pPr>
+      <w:r>
+        <w:rPr>
+          <w:rFonts w:ascii="Courier New" w:eastAsia="宋体" w:hAnsi="Courier New" w:cs="Courier New"/>
+          <w:b/>
+          <w:bCs/>
+          <w:color w:val="000080"/>
+          <w:kern w:val="0"/>
+          <w:sz w:val="20"/>
+          <w:szCs w:val="20"/>
+        </w:rPr>
+        <w:t>};</w:t>
+      </w:r>
+    </w:p>
+    <w:p>
+      <w:pPr>
+        <w:widowControl/>
+        <w:shd w:val="clear" w:color="auto" w:fill="FFFFFF"/>
+        <w:ind w:leftChars="500" w:left="1050"/>
+        <w:jc w:val="left"/>
+        <w:rPr>
+          <w:rFonts w:ascii="Courier New" w:eastAsia="宋体" w:hAnsi="Courier New" w:cs="Courier New"/>
+          <w:color w:val="000000"/>
+          <w:kern w:val="0"/>
+          <w:sz w:val="20"/>
+          <w:szCs w:val="20"/>
+        </w:rPr>
+      </w:pPr>
+      <w:r>
+        <w:rPr>
+          <w:rFonts w:ascii="Courier New" w:eastAsia="宋体" w:hAnsi="Courier New" w:cs="Courier New"/>
+          <w:color w:val="000000"/>
+          <w:kern w:val="0"/>
+          <w:sz w:val="20"/>
+          <w:szCs w:val="20"/>
+        </w:rPr>
+        <w:t>A</w:t>
+      </w:r>
+      <w:r>
+        <w:rPr>
+          <w:rFonts w:ascii="Courier New" w:eastAsia="宋体" w:hAnsi="Courier New" w:cs="Courier New"/>
+          <w:b/>
+          <w:bCs/>
+          <w:color w:val="000080"/>
+          <w:kern w:val="0"/>
+          <w:sz w:val="20"/>
+          <w:szCs w:val="20"/>
+        </w:rPr>
+        <w:t>*</w:t>
+      </w:r>
+      <w:r>
+        <w:rPr>
+          <w:rFonts w:ascii="Courier New" w:eastAsia="宋体" w:hAnsi="Courier New" w:cs="Courier New"/>
+          <w:color w:val="000000"/>
+          <w:kern w:val="0"/>
+          <w:sz w:val="20"/>
+          <w:szCs w:val="20"/>
+        </w:rPr>
+        <w:t xml:space="preserve"> a </w:t>
+      </w:r>
+      <w:r>
+        <w:rPr>
+          <w:rFonts w:ascii="Courier New" w:eastAsia="宋体" w:hAnsi="Courier New" w:cs="Courier New"/>
+          <w:b/>
+          <w:bCs/>
+          <w:color w:val="000080"/>
+          <w:kern w:val="0"/>
+          <w:sz w:val="20"/>
+          <w:szCs w:val="20"/>
+        </w:rPr>
+        <w:t>=</w:t>
+      </w:r>
+      <w:r>
+        <w:rPr>
+          <w:rFonts w:ascii="Courier New" w:eastAsia="宋体" w:hAnsi="Courier New" w:cs="Courier New"/>
+          <w:color w:val="000000"/>
+          <w:kern w:val="0"/>
+          <w:sz w:val="20"/>
+          <w:szCs w:val="20"/>
+        </w:rPr>
+        <w:t xml:space="preserve"> </w:t>
+      </w:r>
+      <w:r>
+        <w:rPr>
+          <w:rFonts w:ascii="Courier New" w:eastAsia="宋体" w:hAnsi="Courier New" w:cs="Courier New"/>
+          <w:b/>
+          <w:bCs/>
+          <w:color w:val="0000FF"/>
+          <w:kern w:val="0"/>
+          <w:sz w:val="20"/>
+          <w:szCs w:val="20"/>
+        </w:rPr>
+        <w:t>new</w:t>
+      </w:r>
+      <w:r>
+        <w:rPr>
+          <w:rFonts w:ascii="Courier New" w:eastAsia="宋体" w:hAnsi="Courier New" w:cs="Courier New"/>
+          <w:color w:val="000000"/>
+          <w:kern w:val="0"/>
+          <w:sz w:val="20"/>
+          <w:szCs w:val="20"/>
+        </w:rPr>
+        <w:t xml:space="preserve"> AA</w:t>
+      </w:r>
+      <w:r>
+        <w:rPr>
+          <w:rFonts w:ascii="Courier New" w:eastAsia="宋体" w:hAnsi="Courier New" w:cs="Courier New"/>
+          <w:b/>
+          <w:bCs/>
+          <w:color w:val="000080"/>
+          <w:kern w:val="0"/>
+          <w:sz w:val="20"/>
+          <w:szCs w:val="20"/>
+        </w:rPr>
+        <w:t>();</w:t>
+      </w:r>
+    </w:p>
+    <w:p>
+      <w:pPr>
+        <w:widowControl/>
+        <w:shd w:val="clear" w:color="auto" w:fill="FFFFFF"/>
+        <w:ind w:leftChars="500" w:left="1050"/>
+        <w:jc w:val="left"/>
+        <w:rPr>
+          <w:rFonts w:ascii="Courier New" w:eastAsia="宋体" w:hAnsi="Courier New" w:cs="Courier New"/>
+          <w:color w:val="FF0000"/>
+          <w:kern w:val="0"/>
+          <w:sz w:val="20"/>
+          <w:szCs w:val="20"/>
+        </w:rPr>
+      </w:pPr>
+      <w:r>
+        <w:rPr>
+          <w:rFonts w:ascii="Courier New" w:eastAsia="宋体" w:hAnsi="Courier New" w:cs="Courier New"/>
+          <w:color w:val="FF0000"/>
+          <w:kern w:val="0"/>
+          <w:sz w:val="20"/>
+          <w:szCs w:val="20"/>
+        </w:rPr>
+        <w:t>a</w:t>
+      </w:r>
+      <w:r>
+        <w:rPr>
+          <w:rFonts w:ascii="Courier New" w:eastAsia="宋体" w:hAnsi="Courier New" w:cs="Courier New"/>
+          <w:b/>
+          <w:bCs/>
+          <w:color w:val="FF0000"/>
+          <w:kern w:val="0"/>
+          <w:sz w:val="20"/>
+          <w:szCs w:val="20"/>
+        </w:rPr>
+        <w:t>-&gt;</w:t>
+      </w:r>
+      <w:r>
+        <w:rPr>
+          <w:rFonts w:ascii="Courier New" w:eastAsia="宋体" w:hAnsi="Courier New" w:cs="Courier New"/>
+          <w:color w:val="FF0000"/>
+          <w:kern w:val="0"/>
+          <w:sz w:val="20"/>
+          <w:szCs w:val="20"/>
+        </w:rPr>
+        <w:t>f</w:t>
+      </w:r>
+      <w:r>
+        <w:rPr>
+          <w:rFonts w:ascii="Courier New" w:eastAsia="宋体" w:hAnsi="Courier New" w:cs="Courier New"/>
+          <w:b/>
+          <w:bCs/>
+          <w:color w:val="FF0000"/>
+          <w:kern w:val="0"/>
+          <w:sz w:val="20"/>
+          <w:szCs w:val="20"/>
+        </w:rPr>
+        <w:t>();</w:t>
+      </w:r>
+    </w:p>
+    <w:p>
+      <w:pPr>
+        <w:widowControl/>
+        <w:shd w:val="clear" w:color="auto" w:fill="FFFFFF"/>
+        <w:ind w:leftChars="500" w:left="1050"/>
+        <w:jc w:val="left"/>
+        <w:rPr>
+          <w:rFonts w:ascii="Courier New" w:eastAsia="宋体" w:hAnsi="Courier New" w:cs="Courier New"/>
+          <w:color w:val="000000"/>
+          <w:kern w:val="0"/>
+          <w:sz w:val="20"/>
+          <w:szCs w:val="20"/>
+        </w:rPr>
+      </w:pPr>
+      <w:r>
+        <w:rPr>
+          <w:rFonts w:ascii="Courier New" w:eastAsia="宋体" w:hAnsi="Courier New" w:cs="Courier New"/>
+          <w:color w:val="000000"/>
+          <w:kern w:val="0"/>
+          <w:sz w:val="20"/>
+          <w:szCs w:val="20"/>
+        </w:rPr>
+        <w:t>输出：</w:t>
+      </w:r>
+    </w:p>
+    <w:p>
+      <w:pPr>
+        <w:widowControl/>
+        <w:shd w:val="clear" w:color="auto" w:fill="FFFFFF"/>
+        <w:ind w:leftChars="500" w:left="1050"/>
+        <w:jc w:val="left"/>
+        <w:rPr>
+          <w:rFonts w:ascii="Courier New" w:eastAsia="宋体" w:hAnsi="Courier New" w:cs="Courier New"/>
+          <w:color w:val="000000"/>
+          <w:kern w:val="0"/>
+          <w:sz w:val="20"/>
+          <w:szCs w:val="20"/>
+        </w:rPr>
+      </w:pPr>
+      <w:r>
+        <w:rPr>
+          <w:rFonts w:ascii="Courier New" w:eastAsia="宋体" w:hAnsi="Courier New" w:cs="Courier New"/>
+          <w:color w:val="000000"/>
+          <w:kern w:val="0"/>
+          <w:sz w:val="20"/>
+          <w:szCs w:val="20"/>
+        </w:rPr>
+        <w:t>AA</w:t>
+      </w:r>
+      <w:r>
+        <w:rPr>
+          <w:rFonts w:ascii="Courier New" w:eastAsia="宋体" w:hAnsi="Courier New" w:cs="Courier New"/>
+          <w:b/>
+          <w:bCs/>
+          <w:color w:val="000080"/>
+          <w:kern w:val="0"/>
+          <w:sz w:val="20"/>
+          <w:szCs w:val="20"/>
+        </w:rPr>
+        <w:t>:</w:t>
+      </w:r>
+      <w:r>
+        <w:rPr>
+          <w:rFonts w:ascii="Courier New" w:eastAsia="宋体" w:hAnsi="Courier New" w:cs="Courier New"/>
+          <w:color w:val="000000"/>
+          <w:kern w:val="0"/>
+          <w:sz w:val="20"/>
+          <w:szCs w:val="20"/>
+        </w:rPr>
+        <w:t xml:space="preserve"> </w:t>
+      </w:r>
+      <w:r>
+        <w:rPr>
+          <w:rFonts w:ascii="Courier New" w:eastAsia="宋体" w:hAnsi="Courier New" w:cs="Courier New"/>
+          <w:color w:val="FF8000"/>
+          <w:kern w:val="0"/>
+          <w:sz w:val="20"/>
+          <w:szCs w:val="20"/>
+        </w:rPr>
+        <w:t>1</w:t>
+      </w:r>
+    </w:p>
+    <w:p>
+      <w:pPr>
+        <w:widowControl/>
+        <w:shd w:val="clear" w:color="auto" w:fill="FFFFFF"/>
+        <w:ind w:leftChars="500" w:left="1050"/>
+        <w:jc w:val="left"/>
+        <w:rPr>
+          <w:rFonts w:ascii="宋体" w:eastAsia="宋体" w:hAnsi="宋体" w:cs="宋体" w:hint="eastAsia"/>
+          <w:kern w:val="0"/>
+          <w:sz w:val="24"/>
+          <w:szCs w:val="24"/>
+        </w:rPr>
+      </w:pPr>
+      <w:r>
+        <w:rPr>
+          <w:rFonts w:ascii="Courier New" w:eastAsia="宋体" w:hAnsi="Courier New" w:cs="Courier New"/>
+          <w:color w:val="000000"/>
+          <w:kern w:val="0"/>
+          <w:sz w:val="20"/>
+          <w:szCs w:val="20"/>
+        </w:rPr>
+        <w:t>分析：</w:t>
+      </w:r>
+      <w:r>
+        <w:rPr>
+          <w:rFonts w:ascii="Courier New" w:eastAsia="宋体" w:hAnsi="Courier New" w:cs="Courier New"/>
+          <w:color w:val="000000"/>
+          <w:kern w:val="0"/>
+          <w:sz w:val="20"/>
+          <w:szCs w:val="20"/>
+        </w:rPr>
+        <w:t>a</w:t>
+      </w:r>
+      <w:r>
+        <w:rPr>
+          <w:rFonts w:ascii="Courier New" w:eastAsia="宋体" w:hAnsi="Courier New" w:cs="Courier New"/>
+          <w:color w:val="000000"/>
+          <w:kern w:val="0"/>
+          <w:sz w:val="20"/>
+          <w:szCs w:val="20"/>
+        </w:rPr>
+        <w:t>实际类型是</w:t>
+      </w:r>
+      <w:r>
+        <w:rPr>
+          <w:rFonts w:ascii="Courier New" w:eastAsia="宋体" w:hAnsi="Courier New" w:cs="Courier New"/>
+          <w:color w:val="000000"/>
+          <w:kern w:val="0"/>
+          <w:sz w:val="20"/>
+          <w:szCs w:val="20"/>
+        </w:rPr>
+        <w:t>AA</w:t>
+      </w:r>
+      <w:r>
+        <w:rPr>
+          <w:rFonts w:ascii="Courier New" w:eastAsia="宋体" w:hAnsi="Courier New" w:cs="Courier New"/>
+          <w:color w:val="000000"/>
+          <w:kern w:val="0"/>
+          <w:sz w:val="20"/>
+          <w:szCs w:val="20"/>
+        </w:rPr>
+        <w:t>，运行时绑定</w:t>
+      </w:r>
+      <w:r>
+        <w:rPr>
+          <w:rFonts w:ascii="Courier New" w:eastAsia="宋体" w:hAnsi="Courier New" w:cs="Courier New"/>
+          <w:color w:val="000000"/>
+          <w:kern w:val="0"/>
+          <w:sz w:val="20"/>
+          <w:szCs w:val="20"/>
+        </w:rPr>
+        <w:t>AA</w:t>
+      </w:r>
+      <w:r>
+        <w:rPr>
+          <w:rFonts w:ascii="Courier New" w:eastAsia="宋体" w:hAnsi="Courier New" w:cs="Courier New"/>
+          <w:color w:val="000000"/>
+          <w:kern w:val="0"/>
+          <w:sz w:val="20"/>
+          <w:szCs w:val="20"/>
+        </w:rPr>
+        <w:t>的函数</w:t>
+      </w:r>
+      <w:r>
+        <w:rPr>
+          <w:rFonts w:ascii="Courier New" w:eastAsia="宋体" w:hAnsi="Courier New" w:cs="Courier New"/>
+          <w:color w:val="000000"/>
+          <w:kern w:val="0"/>
+          <w:sz w:val="20"/>
+          <w:szCs w:val="20"/>
+        </w:rPr>
+        <w:t xml:space="preserve"> f #</w:t>
+      </w:r>
+      <w:r>
+        <w:rPr>
+          <w:rFonts w:ascii="Courier New" w:eastAsia="宋体" w:hAnsi="Courier New" w:cs="Courier New"/>
+          <w:color w:val="FF8000"/>
+          <w:kern w:val="0"/>
+          <w:sz w:val="20"/>
+          <w:szCs w:val="20"/>
+        </w:rPr>
+        <w:t>2</w:t>
+      </w:r>
+      <w:r>
+        <w:rPr>
+          <w:rFonts w:ascii="Courier New" w:eastAsia="宋体" w:hAnsi="Courier New" w:cs="Courier New"/>
+          <w:b/>
+          <w:bCs/>
+          <w:color w:val="000080"/>
+          <w:kern w:val="0"/>
+          <w:sz w:val="20"/>
+          <w:szCs w:val="20"/>
+        </w:rPr>
+        <w:t>,</w:t>
+      </w:r>
+      <w:r>
+        <w:rPr>
+          <w:rFonts w:ascii="Courier New" w:eastAsia="宋体" w:hAnsi="Courier New" w:cs="Courier New"/>
+          <w:color w:val="000000"/>
+          <w:kern w:val="0"/>
+          <w:sz w:val="20"/>
+          <w:szCs w:val="20"/>
+        </w:rPr>
+        <w:t>所以调用</w:t>
+      </w:r>
+      <w:r>
+        <w:rPr>
+          <w:rFonts w:ascii="Courier New" w:eastAsia="宋体" w:hAnsi="Courier New" w:cs="Courier New"/>
+          <w:color w:val="000000"/>
+          <w:kern w:val="0"/>
+          <w:sz w:val="20"/>
+          <w:szCs w:val="20"/>
+        </w:rPr>
+        <w:t>#</w:t>
+      </w:r>
+      <w:r>
+        <w:rPr>
+          <w:rFonts w:ascii="Courier New" w:eastAsia="宋体" w:hAnsi="Courier New" w:cs="Courier New"/>
+          <w:color w:val="FF8000"/>
+          <w:kern w:val="0"/>
+          <w:sz w:val="20"/>
+          <w:szCs w:val="20"/>
+        </w:rPr>
+        <w:t>2</w:t>
+      </w:r>
+      <w:r>
+        <w:rPr>
+          <w:rFonts w:ascii="Courier New" w:eastAsia="宋体" w:hAnsi="Courier New" w:cs="Courier New"/>
+          <w:color w:val="FF8000"/>
+          <w:kern w:val="0"/>
+          <w:sz w:val="20"/>
+          <w:szCs w:val="20"/>
+        </w:rPr>
+        <w:t>，但是</w:t>
+      </w:r>
+      <w:r>
+        <w:rPr>
+          <w:rFonts w:ascii="Courier New" w:eastAsia="宋体" w:hAnsi="Courier New" w:cs="Courier New"/>
+          <w:color w:val="FF8000"/>
+          <w:kern w:val="0"/>
+          <w:sz w:val="20"/>
+          <w:szCs w:val="20"/>
+        </w:rPr>
+        <w:t>i</w:t>
+      </w:r>
+      <w:r>
+        <w:rPr>
+          <w:rFonts w:ascii="Courier New" w:eastAsia="宋体" w:hAnsi="Courier New" w:cs="Courier New"/>
+          <w:color w:val="FF8000"/>
+          <w:kern w:val="0"/>
+          <w:sz w:val="20"/>
+          <w:szCs w:val="20"/>
+        </w:rPr>
+        <w:t>的值是</w:t>
+      </w:r>
+      <w:r>
+        <w:rPr>
+          <w:rFonts w:ascii="Courier New" w:eastAsia="宋体" w:hAnsi="Courier New" w:cs="Courier New"/>
+          <w:color w:val="000000"/>
+          <w:kern w:val="0"/>
+          <w:sz w:val="20"/>
+          <w:szCs w:val="20"/>
+        </w:rPr>
+        <w:t xml:space="preserve"> </w:t>
+      </w:r>
+      <w:r>
+        <w:rPr>
+          <w:rFonts w:ascii="Courier New" w:eastAsia="宋体" w:hAnsi="Courier New" w:cs="Courier New"/>
+          <w:color w:val="FF8000"/>
+          <w:kern w:val="0"/>
+          <w:sz w:val="20"/>
+          <w:szCs w:val="20"/>
+        </w:rPr>
+        <w:t>1</w:t>
+      </w:r>
+      <w:r>
+        <w:rPr>
+          <w:rFonts w:ascii="Courier New" w:eastAsia="宋体" w:hAnsi="Courier New" w:cs="Courier New"/>
+          <w:color w:val="000000"/>
+          <w:kern w:val="0"/>
+          <w:sz w:val="20"/>
+          <w:szCs w:val="20"/>
+        </w:rPr>
+        <w:t xml:space="preserve"> </w:t>
+      </w:r>
+      <w:r>
+        <w:rPr>
+          <w:rFonts w:ascii="Courier New" w:eastAsia="宋体" w:hAnsi="Courier New" w:cs="Courier New"/>
+          <w:color w:val="000000"/>
+          <w:kern w:val="0"/>
+          <w:sz w:val="20"/>
+          <w:szCs w:val="20"/>
+        </w:rPr>
+        <w:t>，说明默认参数根据基类确定</w:t>
+      </w:r>
+      <w:r>
+        <w:rPr>
+          <w:rFonts w:ascii="Courier New" w:eastAsia="宋体" w:hAnsi="Courier New" w:cs="Courier New"/>
+          <w:color w:val="000000"/>
+          <w:kern w:val="0"/>
+          <w:sz w:val="20"/>
+          <w:szCs w:val="20"/>
+        </w:rPr>
+        <w:t xml:space="preserve"> </w:t>
+      </w:r>
+    </w:p>
+    <w:p>
+      <w:pPr>
+        <w:pStyle w:val="a5"/>
+        <w:numPr>
+          <w:ilvl w:val="1"/>
+          <w:numId w:val="12"/>
+        </w:numPr>
+        <w:ind w:firstLineChars="0"/>
+        <w:rPr>
+          <w:sz w:val="28"/>
+          <w:szCs w:val="28"/>
+        </w:rPr>
+      </w:pPr>
+      <w:r>
+        <w:rPr>
+          <w:rFonts w:hint="eastAsia"/>
+          <w:sz w:val="28"/>
+          <w:szCs w:val="28"/>
+        </w:rPr>
+        <w:t>回避虚函数机制</w:t>
+      </w:r>
+      <w:r>
+        <w:rPr>
+          <w:rFonts w:hint="eastAsia"/>
+          <w:sz w:val="28"/>
+          <w:szCs w:val="28"/>
+        </w:rPr>
+        <w:t>：用于在派生类中的虚函数调用基类对应的虚函数</w:t>
+      </w:r>
+    </w:p>
+    <w:p>
+      <w:pPr>
+        <w:widowControl/>
+        <w:shd w:val="clear" w:color="auto" w:fill="FFFFFF"/>
+        <w:ind w:leftChars="600" w:left="1260"/>
+        <w:jc w:val="left"/>
+        <w:rPr>
+          <w:rFonts w:ascii="Courier New" w:eastAsia="宋体" w:hAnsi="Courier New" w:cs="Courier New"/>
+          <w:color w:val="000000"/>
+          <w:kern w:val="0"/>
+          <w:sz w:val="20"/>
+          <w:szCs w:val="20"/>
+        </w:rPr>
+      </w:pPr>
+      <w:r>
+        <w:rPr>
+          <w:rFonts w:ascii="Courier New" w:eastAsia="宋体" w:hAnsi="Courier New" w:cs="Courier New"/>
+          <w:color w:val="8000FF"/>
+          <w:kern w:val="0"/>
+          <w:sz w:val="20"/>
+          <w:szCs w:val="20"/>
+        </w:rPr>
+        <w:t>class</w:t>
+      </w:r>
+      <w:r>
+        <w:rPr>
+          <w:rFonts w:ascii="Courier New" w:eastAsia="宋体" w:hAnsi="Courier New" w:cs="Courier New"/>
+          <w:color w:val="000000"/>
+          <w:kern w:val="0"/>
+          <w:sz w:val="20"/>
+          <w:szCs w:val="20"/>
+        </w:rPr>
+        <w:t xml:space="preserve"> A </w:t>
+      </w:r>
+      <w:r>
+        <w:rPr>
+          <w:rFonts w:ascii="Courier New" w:eastAsia="宋体" w:hAnsi="Courier New" w:cs="Courier New"/>
+          <w:b/>
+          <w:bCs/>
+          <w:color w:val="000080"/>
+          <w:kern w:val="0"/>
+          <w:sz w:val="20"/>
+          <w:szCs w:val="20"/>
+        </w:rPr>
+        <w:t>{</w:t>
+      </w:r>
+    </w:p>
+    <w:p>
+      <w:pPr>
+        <w:widowControl/>
+        <w:shd w:val="clear" w:color="auto" w:fill="FFFFFF"/>
+        <w:ind w:leftChars="600" w:left="1260"/>
+        <w:jc w:val="left"/>
+        <w:rPr>
+          <w:rFonts w:ascii="Courier New" w:eastAsia="宋体" w:hAnsi="Courier New" w:cs="Courier New"/>
+          <w:color w:val="000000"/>
+          <w:kern w:val="0"/>
+          <w:sz w:val="20"/>
+          <w:szCs w:val="20"/>
+        </w:rPr>
+      </w:pPr>
+      <w:r>
+        <w:rPr>
+          <w:rFonts w:ascii="Courier New" w:eastAsia="宋体" w:hAnsi="Courier New" w:cs="Courier New"/>
+          <w:color w:val="000000"/>
+          <w:kern w:val="0"/>
+          <w:sz w:val="20"/>
+          <w:szCs w:val="20"/>
+        </w:rPr>
+        <w:t xml:space="preserve">    </w:t>
+      </w:r>
+      <w:r>
+        <w:rPr>
+          <w:rFonts w:ascii="Courier New" w:eastAsia="宋体" w:hAnsi="Courier New" w:cs="Courier New"/>
+          <w:color w:val="8000FF"/>
+          <w:kern w:val="0"/>
+          <w:sz w:val="20"/>
+          <w:szCs w:val="20"/>
+        </w:rPr>
+        <w:t>public</w:t>
+      </w:r>
+      <w:r>
+        <w:rPr>
+          <w:rFonts w:ascii="Courier New" w:eastAsia="宋体" w:hAnsi="Courier New" w:cs="Courier New"/>
+          <w:b/>
+          <w:bCs/>
+          <w:color w:val="000080"/>
+          <w:kern w:val="0"/>
+          <w:sz w:val="20"/>
+          <w:szCs w:val="20"/>
+        </w:rPr>
+        <w:t>:</w:t>
+      </w:r>
+    </w:p>
+    <w:p>
+      <w:pPr>
+        <w:widowControl/>
+        <w:shd w:val="clear" w:color="auto" w:fill="FFFFFF"/>
+        <w:ind w:leftChars="600" w:left="1260"/>
+        <w:jc w:val="left"/>
+        <w:rPr>
+          <w:rFonts w:ascii="Courier New" w:eastAsia="宋体" w:hAnsi="Courier New" w:cs="Courier New"/>
+          <w:color w:val="000000"/>
+          <w:kern w:val="0"/>
+          <w:sz w:val="20"/>
+          <w:szCs w:val="20"/>
+        </w:rPr>
+      </w:pPr>
+      <w:r>
+        <w:rPr>
+          <w:rFonts w:ascii="Courier New" w:eastAsia="宋体" w:hAnsi="Courier New" w:cs="Courier New"/>
+          <w:color w:val="000000"/>
+          <w:kern w:val="0"/>
+          <w:sz w:val="20"/>
+          <w:szCs w:val="20"/>
+        </w:rPr>
+        <w:t xml:space="preserve">    </w:t>
+      </w:r>
+      <w:r>
+        <w:rPr>
+          <w:rFonts w:ascii="Courier New" w:eastAsia="宋体" w:hAnsi="Courier New" w:cs="Courier New"/>
+          <w:color w:val="8000FF"/>
+          <w:kern w:val="0"/>
+          <w:sz w:val="20"/>
+          <w:szCs w:val="20"/>
+        </w:rPr>
+        <w:t>virtual</w:t>
+      </w:r>
+      <w:r>
+        <w:rPr>
+          <w:rFonts w:ascii="Courier New" w:eastAsia="宋体" w:hAnsi="Courier New" w:cs="Courier New"/>
+          <w:color w:val="000000"/>
+          <w:kern w:val="0"/>
+          <w:sz w:val="20"/>
+          <w:szCs w:val="20"/>
+        </w:rPr>
+        <w:t xml:space="preserve"> </w:t>
+      </w:r>
+      <w:r>
+        <w:rPr>
+          <w:rFonts w:ascii="Courier New" w:eastAsia="宋体" w:hAnsi="Courier New" w:cs="Courier New"/>
+          <w:color w:val="8000FF"/>
+          <w:kern w:val="0"/>
+          <w:sz w:val="20"/>
+          <w:szCs w:val="20"/>
+        </w:rPr>
+        <w:t>void</w:t>
+      </w:r>
+      <w:r>
+        <w:rPr>
+          <w:rFonts w:ascii="Courier New" w:eastAsia="宋体" w:hAnsi="Courier New" w:cs="Courier New"/>
+          <w:color w:val="000000"/>
+          <w:kern w:val="0"/>
+          <w:sz w:val="20"/>
+          <w:szCs w:val="20"/>
+        </w:rPr>
+        <w:t xml:space="preserve"> f</w:t>
+      </w:r>
+      <w:r>
+        <w:rPr>
+          <w:rFonts w:ascii="Courier New" w:eastAsia="宋体" w:hAnsi="Courier New" w:cs="Courier New"/>
+          <w:b/>
+          <w:bCs/>
+          <w:color w:val="000080"/>
+          <w:kern w:val="0"/>
+          <w:sz w:val="20"/>
+          <w:szCs w:val="20"/>
+        </w:rPr>
+        <w:t>(</w:t>
+      </w:r>
+      <w:r>
+        <w:rPr>
+          <w:rFonts w:ascii="Courier New" w:eastAsia="宋体" w:hAnsi="Courier New" w:cs="Courier New"/>
+          <w:color w:val="8000FF"/>
+          <w:kern w:val="0"/>
+          <w:sz w:val="20"/>
+          <w:szCs w:val="20"/>
+        </w:rPr>
+        <w:t>int</w:t>
+      </w:r>
+      <w:r>
+        <w:rPr>
+          <w:rFonts w:ascii="Courier New" w:eastAsia="宋体" w:hAnsi="Courier New" w:cs="Courier New"/>
+          <w:color w:val="000000"/>
+          <w:kern w:val="0"/>
+          <w:sz w:val="20"/>
+          <w:szCs w:val="20"/>
+        </w:rPr>
+        <w:t xml:space="preserve"> i </w:t>
+      </w:r>
+      <w:r>
+        <w:rPr>
+          <w:rFonts w:ascii="Courier New" w:eastAsia="宋体" w:hAnsi="Courier New" w:cs="Courier New"/>
+          <w:b/>
+          <w:bCs/>
+          <w:color w:val="000080"/>
+          <w:kern w:val="0"/>
+          <w:sz w:val="20"/>
+          <w:szCs w:val="20"/>
+        </w:rPr>
+        <w:t>=</w:t>
+      </w:r>
+      <w:r>
+        <w:rPr>
+          <w:rFonts w:ascii="Courier New" w:eastAsia="宋体" w:hAnsi="Courier New" w:cs="Courier New"/>
+          <w:color w:val="000000"/>
+          <w:kern w:val="0"/>
+          <w:sz w:val="20"/>
+          <w:szCs w:val="20"/>
+        </w:rPr>
+        <w:t xml:space="preserve"> </w:t>
+      </w:r>
+      <w:r>
+        <w:rPr>
+          <w:rFonts w:ascii="Courier New" w:eastAsia="宋体" w:hAnsi="Courier New" w:cs="Courier New"/>
+          <w:color w:val="FF8000"/>
+          <w:kern w:val="0"/>
+          <w:sz w:val="20"/>
+          <w:szCs w:val="20"/>
+        </w:rPr>
+        <w:t>1</w:t>
+      </w:r>
+      <w:r>
+        <w:rPr>
+          <w:rFonts w:ascii="Courier New" w:eastAsia="宋体" w:hAnsi="Courier New" w:cs="Courier New"/>
+          <w:b/>
+          <w:bCs/>
+          <w:color w:val="000080"/>
+          <w:kern w:val="0"/>
+          <w:sz w:val="20"/>
+          <w:szCs w:val="20"/>
+        </w:rPr>
+        <w:t>){</w:t>
+      </w:r>
+    </w:p>
+    <w:p>
+      <w:pPr>
+        <w:widowControl/>
+        <w:shd w:val="clear" w:color="auto" w:fill="FFFFFF"/>
+        <w:ind w:leftChars="600" w:left="1260"/>
+        <w:jc w:val="left"/>
+        <w:rPr>
+          <w:rFonts w:ascii="Courier New" w:eastAsia="宋体" w:hAnsi="Courier New" w:cs="Courier New"/>
+          <w:color w:val="000000"/>
+          <w:kern w:val="0"/>
+          <w:sz w:val="20"/>
+          <w:szCs w:val="20"/>
+        </w:rPr>
+      </w:pPr>
+      <w:r>
+        <w:rPr>
+          <w:rFonts w:ascii="Courier New" w:eastAsia="宋体" w:hAnsi="Courier New" w:cs="Courier New"/>
+          <w:color w:val="000000"/>
+          <w:kern w:val="0"/>
+          <w:sz w:val="20"/>
+          <w:szCs w:val="20"/>
+        </w:rPr>
+        <w:t xml:space="preserve">        cout</w:t>
+      </w:r>
+      <w:r>
+        <w:rPr>
+          <w:rFonts w:ascii="Courier New" w:eastAsia="宋体" w:hAnsi="Courier New" w:cs="Courier New"/>
+          <w:b/>
+          <w:bCs/>
+          <w:color w:val="000080"/>
+          <w:kern w:val="0"/>
+          <w:sz w:val="20"/>
+          <w:szCs w:val="20"/>
+        </w:rPr>
+        <w:t>&lt;&lt;</w:t>
+      </w:r>
+      <w:r>
+        <w:rPr>
+          <w:rFonts w:ascii="Courier New" w:eastAsia="宋体" w:hAnsi="Courier New" w:cs="Courier New"/>
+          <w:color w:val="808080"/>
+          <w:kern w:val="0"/>
+          <w:sz w:val="20"/>
+          <w:szCs w:val="20"/>
+        </w:rPr>
+        <w:t>"A: "</w:t>
+      </w:r>
+      <w:r>
+        <w:rPr>
+          <w:rFonts w:ascii="Courier New" w:eastAsia="宋体" w:hAnsi="Courier New" w:cs="Courier New"/>
+          <w:b/>
+          <w:bCs/>
+          <w:color w:val="000080"/>
+          <w:kern w:val="0"/>
+          <w:sz w:val="20"/>
+          <w:szCs w:val="20"/>
+        </w:rPr>
+        <w:t>&lt;&lt;</w:t>
+      </w:r>
+      <w:r>
+        <w:rPr>
+          <w:rFonts w:ascii="Courier New" w:eastAsia="宋体" w:hAnsi="Courier New" w:cs="Courier New"/>
+          <w:color w:val="000000"/>
+          <w:kern w:val="0"/>
+          <w:sz w:val="20"/>
+          <w:szCs w:val="20"/>
+        </w:rPr>
+        <w:t>i</w:t>
+      </w:r>
+      <w:r>
+        <w:rPr>
+          <w:rFonts w:ascii="Courier New" w:eastAsia="宋体" w:hAnsi="Courier New" w:cs="Courier New"/>
+          <w:b/>
+          <w:bCs/>
+          <w:color w:val="000080"/>
+          <w:kern w:val="0"/>
+          <w:sz w:val="20"/>
+          <w:szCs w:val="20"/>
+        </w:rPr>
+        <w:t>&lt;&lt;</w:t>
+      </w:r>
+      <w:r>
+        <w:rPr>
+          <w:rFonts w:ascii="Courier New" w:eastAsia="宋体" w:hAnsi="Courier New" w:cs="Courier New"/>
+          <w:color w:val="000000"/>
+          <w:kern w:val="0"/>
+          <w:sz w:val="20"/>
+          <w:szCs w:val="20"/>
+        </w:rPr>
+        <w:t>endl</w:t>
+      </w:r>
+      <w:r>
+        <w:rPr>
+          <w:rFonts w:ascii="Courier New" w:eastAsia="宋体" w:hAnsi="Courier New" w:cs="Courier New"/>
+          <w:b/>
+          <w:bCs/>
+          <w:color w:val="000080"/>
+          <w:kern w:val="0"/>
+          <w:sz w:val="20"/>
+          <w:szCs w:val="20"/>
+        </w:rPr>
+        <w:t>;</w:t>
+      </w:r>
+    </w:p>
+    <w:p>
+      <w:pPr>
+        <w:widowControl/>
+        <w:shd w:val="clear" w:color="auto" w:fill="FFFFFF"/>
+        <w:ind w:leftChars="600" w:left="1260"/>
+        <w:jc w:val="left"/>
+        <w:rPr>
+          <w:rFonts w:ascii="Courier New" w:eastAsia="宋体" w:hAnsi="Courier New" w:cs="Courier New"/>
+          <w:color w:val="000000"/>
+          <w:kern w:val="0"/>
+          <w:sz w:val="20"/>
+          <w:szCs w:val="20"/>
+        </w:rPr>
+      </w:pPr>
+      <w:r>
+        <w:rPr>
+          <w:rFonts w:ascii="Courier New" w:eastAsia="宋体" w:hAnsi="Courier New" w:cs="Courier New"/>
+          <w:color w:val="000000"/>
+          <w:kern w:val="0"/>
+          <w:sz w:val="20"/>
+          <w:szCs w:val="20"/>
+        </w:rPr>
+        <w:t xml:space="preserve">    </w:t>
+      </w:r>
+      <w:r>
+        <w:rPr>
+          <w:rFonts w:ascii="Courier New" w:eastAsia="宋体" w:hAnsi="Courier New" w:cs="Courier New"/>
+          <w:b/>
+          <w:bCs/>
+          <w:color w:val="000080"/>
+          <w:kern w:val="0"/>
+          <w:sz w:val="20"/>
+          <w:szCs w:val="20"/>
+        </w:rPr>
+        <w:t>}</w:t>
+      </w:r>
+    </w:p>
+    <w:p>
+      <w:pPr>
+        <w:widowControl/>
+        <w:shd w:val="clear" w:color="auto" w:fill="FFFFFF"/>
+        <w:ind w:leftChars="600" w:left="1260"/>
+        <w:jc w:val="left"/>
+        <w:rPr>
+          <w:rFonts w:ascii="Courier New" w:eastAsia="宋体" w:hAnsi="Courier New" w:cs="Courier New"/>
+          <w:color w:val="000000"/>
+          <w:kern w:val="0"/>
+          <w:sz w:val="20"/>
+          <w:szCs w:val="20"/>
+        </w:rPr>
+      </w:pPr>
+      <w:r>
+        <w:rPr>
+          <w:rFonts w:ascii="Courier New" w:eastAsia="宋体" w:hAnsi="Courier New" w:cs="Courier New"/>
+          <w:b/>
+          <w:bCs/>
+          <w:color w:val="000080"/>
+          <w:kern w:val="0"/>
+          <w:sz w:val="20"/>
+          <w:szCs w:val="20"/>
+        </w:rPr>
+        <w:t>};</w:t>
+      </w:r>
+    </w:p>
+    <w:p>
+      <w:pPr>
+        <w:widowControl/>
+        <w:shd w:val="clear" w:color="auto" w:fill="FFFFFF"/>
+        <w:ind w:leftChars="600" w:left="1260"/>
+        <w:jc w:val="left"/>
+        <w:rPr>
+          <w:rFonts w:ascii="Courier New" w:eastAsia="宋体" w:hAnsi="Courier New" w:cs="Courier New"/>
+          <w:color w:val="000000"/>
+          <w:kern w:val="0"/>
+          <w:sz w:val="20"/>
+          <w:szCs w:val="20"/>
+        </w:rPr>
+      </w:pPr>
+      <w:r>
+        <w:rPr>
+          <w:rFonts w:ascii="Courier New" w:eastAsia="宋体" w:hAnsi="Courier New" w:cs="Courier New"/>
+          <w:color w:val="8000FF"/>
+          <w:kern w:val="0"/>
+          <w:sz w:val="20"/>
+          <w:szCs w:val="20"/>
+        </w:rPr>
+        <w:t>class</w:t>
+      </w:r>
+      <w:r>
+        <w:rPr>
+          <w:rFonts w:ascii="Courier New" w:eastAsia="宋体" w:hAnsi="Courier New" w:cs="Courier New"/>
+          <w:color w:val="000000"/>
+          <w:kern w:val="0"/>
+          <w:sz w:val="20"/>
+          <w:szCs w:val="20"/>
+        </w:rPr>
+        <w:t xml:space="preserve"> AA</w:t>
+      </w:r>
+      <w:r>
+        <w:rPr>
+          <w:rFonts w:ascii="Courier New" w:eastAsia="宋体" w:hAnsi="Courier New" w:cs="Courier New"/>
+          <w:b/>
+          <w:bCs/>
+          <w:color w:val="000080"/>
+          <w:kern w:val="0"/>
+          <w:sz w:val="20"/>
+          <w:szCs w:val="20"/>
+        </w:rPr>
+        <w:t>:</w:t>
+      </w:r>
+      <w:r>
+        <w:rPr>
+          <w:rFonts w:ascii="Courier New" w:eastAsia="宋体" w:hAnsi="Courier New" w:cs="Courier New"/>
+          <w:color w:val="8000FF"/>
+          <w:kern w:val="0"/>
+          <w:sz w:val="20"/>
+          <w:szCs w:val="20"/>
+        </w:rPr>
+        <w:t>public</w:t>
+      </w:r>
+      <w:r>
+        <w:rPr>
+          <w:rFonts w:ascii="Courier New" w:eastAsia="宋体" w:hAnsi="Courier New" w:cs="Courier New"/>
+          <w:color w:val="000000"/>
+          <w:kern w:val="0"/>
+          <w:sz w:val="20"/>
+          <w:szCs w:val="20"/>
+        </w:rPr>
+        <w:t xml:space="preserve"> A</w:t>
+      </w:r>
+      <w:r>
+        <w:rPr>
+          <w:rFonts w:ascii="Courier New" w:eastAsia="宋体" w:hAnsi="Courier New" w:cs="Courier New"/>
+          <w:b/>
+          <w:bCs/>
+          <w:color w:val="000080"/>
+          <w:kern w:val="0"/>
+          <w:sz w:val="20"/>
+          <w:szCs w:val="20"/>
+        </w:rPr>
+        <w:t>{</w:t>
+      </w:r>
+    </w:p>
+    <w:p>
+      <w:pPr>
+        <w:widowControl/>
+        <w:shd w:val="clear" w:color="auto" w:fill="FFFFFF"/>
+        <w:ind w:leftChars="600" w:left="1260"/>
+        <w:jc w:val="left"/>
+        <w:rPr>
+          <w:rFonts w:ascii="Courier New" w:eastAsia="宋体" w:hAnsi="Courier New" w:cs="Courier New"/>
+          <w:color w:val="000000"/>
+          <w:kern w:val="0"/>
+          <w:sz w:val="20"/>
+          <w:szCs w:val="20"/>
+        </w:rPr>
+      </w:pPr>
+      <w:r>
+        <w:rPr>
+          <w:rFonts w:ascii="Courier New" w:eastAsia="宋体" w:hAnsi="Courier New" w:cs="Courier New"/>
+          <w:color w:val="000000"/>
+          <w:kern w:val="0"/>
+          <w:sz w:val="20"/>
+          <w:szCs w:val="20"/>
+        </w:rPr>
+        <w:t xml:space="preserve">    </w:t>
+      </w:r>
+      <w:r>
+        <w:rPr>
+          <w:rFonts w:ascii="Courier New" w:eastAsia="宋体" w:hAnsi="Courier New" w:cs="Courier New"/>
+          <w:color w:val="8000FF"/>
+          <w:kern w:val="0"/>
+          <w:sz w:val="20"/>
+          <w:szCs w:val="20"/>
+        </w:rPr>
+        <w:t>public</w:t>
+      </w:r>
+      <w:r>
+        <w:rPr>
+          <w:rFonts w:ascii="Courier New" w:eastAsia="宋体" w:hAnsi="Courier New" w:cs="Courier New"/>
+          <w:b/>
+          <w:bCs/>
+          <w:color w:val="000080"/>
+          <w:kern w:val="0"/>
+          <w:sz w:val="20"/>
+          <w:szCs w:val="20"/>
+        </w:rPr>
+        <w:t>:</w:t>
+      </w:r>
+    </w:p>
+    <w:p>
+      <w:pPr>
+        <w:widowControl/>
+        <w:shd w:val="clear" w:color="auto" w:fill="FFFFFF"/>
+        <w:ind w:leftChars="600" w:left="1260"/>
+        <w:jc w:val="left"/>
+        <w:rPr>
+          <w:rFonts w:ascii="Courier New" w:eastAsia="宋体" w:hAnsi="Courier New" w:cs="Courier New"/>
+          <w:color w:val="000000"/>
+          <w:kern w:val="0"/>
+          <w:sz w:val="20"/>
+          <w:szCs w:val="20"/>
+        </w:rPr>
+      </w:pPr>
+      <w:r>
+        <w:rPr>
+          <w:rFonts w:ascii="Courier New" w:eastAsia="宋体" w:hAnsi="Courier New" w:cs="Courier New"/>
+          <w:color w:val="000000"/>
+          <w:kern w:val="0"/>
+          <w:sz w:val="20"/>
+          <w:szCs w:val="20"/>
+        </w:rPr>
+        <w:t xml:space="preserve">    </w:t>
+      </w:r>
+      <w:r>
+        <w:rPr>
+          <w:rFonts w:ascii="Courier New" w:eastAsia="宋体" w:hAnsi="Courier New" w:cs="Courier New"/>
+          <w:color w:val="8000FF"/>
+          <w:kern w:val="0"/>
+          <w:sz w:val="20"/>
+          <w:szCs w:val="20"/>
+        </w:rPr>
+        <w:t>virtual</w:t>
+      </w:r>
+      <w:r>
+        <w:rPr>
+          <w:rFonts w:ascii="Courier New" w:eastAsia="宋体" w:hAnsi="Courier New" w:cs="Courier New"/>
+          <w:color w:val="000000"/>
+          <w:kern w:val="0"/>
+          <w:sz w:val="20"/>
+          <w:szCs w:val="20"/>
+        </w:rPr>
+        <w:t xml:space="preserve"> </w:t>
+      </w:r>
+      <w:r>
+        <w:rPr>
+          <w:rFonts w:ascii="Courier New" w:eastAsia="宋体" w:hAnsi="Courier New" w:cs="Courier New"/>
+          <w:color w:val="8000FF"/>
+          <w:kern w:val="0"/>
+          <w:sz w:val="20"/>
+          <w:szCs w:val="20"/>
+        </w:rPr>
+        <w:t>void</w:t>
+      </w:r>
+      <w:r>
+        <w:rPr>
+          <w:rFonts w:ascii="Courier New" w:eastAsia="宋体" w:hAnsi="Courier New" w:cs="Courier New"/>
+          <w:color w:val="000000"/>
+          <w:kern w:val="0"/>
+          <w:sz w:val="20"/>
+          <w:szCs w:val="20"/>
+        </w:rPr>
+        <w:t xml:space="preserve"> f</w:t>
+      </w:r>
+      <w:r>
+        <w:rPr>
+          <w:rFonts w:ascii="Courier New" w:eastAsia="宋体" w:hAnsi="Courier New" w:cs="Courier New"/>
+          <w:b/>
+          <w:bCs/>
+          <w:color w:val="000080"/>
+          <w:kern w:val="0"/>
+          <w:sz w:val="20"/>
+          <w:szCs w:val="20"/>
+        </w:rPr>
+        <w:t>(</w:t>
+      </w:r>
+      <w:r>
+        <w:rPr>
+          <w:rFonts w:ascii="Courier New" w:eastAsia="宋体" w:hAnsi="Courier New" w:cs="Courier New"/>
+          <w:color w:val="8000FF"/>
+          <w:kern w:val="0"/>
+          <w:sz w:val="20"/>
+          <w:szCs w:val="20"/>
+        </w:rPr>
+        <w:t>int</w:t>
+      </w:r>
+      <w:r>
+        <w:rPr>
+          <w:rFonts w:ascii="Courier New" w:eastAsia="宋体" w:hAnsi="Courier New" w:cs="Courier New"/>
+          <w:color w:val="000000"/>
+          <w:kern w:val="0"/>
+          <w:sz w:val="20"/>
+          <w:szCs w:val="20"/>
+        </w:rPr>
+        <w:t xml:space="preserve"> i </w:t>
+      </w:r>
+      <w:r>
+        <w:rPr>
+          <w:rFonts w:ascii="Courier New" w:eastAsia="宋体" w:hAnsi="Courier New" w:cs="Courier New"/>
+          <w:b/>
+          <w:bCs/>
+          <w:color w:val="000080"/>
+          <w:kern w:val="0"/>
+          <w:sz w:val="20"/>
+          <w:szCs w:val="20"/>
+        </w:rPr>
+        <w:t>=</w:t>
+      </w:r>
+      <w:r>
+        <w:rPr>
+          <w:rFonts w:ascii="Courier New" w:eastAsia="宋体" w:hAnsi="Courier New" w:cs="Courier New"/>
+          <w:color w:val="000000"/>
+          <w:kern w:val="0"/>
+          <w:sz w:val="20"/>
+          <w:szCs w:val="20"/>
+        </w:rPr>
+        <w:t xml:space="preserve"> </w:t>
+      </w:r>
+      <w:r>
+        <w:rPr>
+          <w:rFonts w:ascii="Courier New" w:eastAsia="宋体" w:hAnsi="Courier New" w:cs="Courier New"/>
+          <w:color w:val="FF8000"/>
+          <w:kern w:val="0"/>
+          <w:sz w:val="20"/>
+          <w:szCs w:val="20"/>
+        </w:rPr>
+        <w:t>2</w:t>
+      </w:r>
+      <w:r>
+        <w:rPr>
+          <w:rFonts w:ascii="Courier New" w:eastAsia="宋体" w:hAnsi="Courier New" w:cs="Courier New"/>
+          <w:b/>
+          <w:bCs/>
+          <w:color w:val="000080"/>
+          <w:kern w:val="0"/>
+          <w:sz w:val="20"/>
+          <w:szCs w:val="20"/>
+        </w:rPr>
+        <w:t>){</w:t>
+      </w:r>
+    </w:p>
+    <w:p>
+      <w:pPr>
+        <w:widowControl/>
+        <w:shd w:val="clear" w:color="auto" w:fill="FFFFFF"/>
+        <w:ind w:leftChars="600" w:left="1260"/>
+        <w:jc w:val="left"/>
+        <w:rPr>
+          <w:rFonts w:ascii="Courier New" w:eastAsia="宋体" w:hAnsi="Courier New" w:cs="Courier New"/>
+          <w:color w:val="000000"/>
+          <w:kern w:val="0"/>
+          <w:sz w:val="20"/>
+          <w:szCs w:val="20"/>
+        </w:rPr>
+      </w:pPr>
+    </w:p>
+    <w:p>
+      <w:pPr>
+        <w:widowControl/>
+        <w:shd w:val="clear" w:color="auto" w:fill="FFFFFF"/>
+        <w:ind w:leftChars="600" w:left="1260"/>
+        <w:jc w:val="left"/>
+        <w:rPr>
+          <w:rFonts w:ascii="Courier New" w:eastAsia="宋体" w:hAnsi="Courier New" w:cs="Courier New"/>
+          <w:color w:val="000000"/>
+          <w:kern w:val="0"/>
+          <w:sz w:val="20"/>
+          <w:szCs w:val="20"/>
+        </w:rPr>
+      </w:pPr>
+      <w:r>
+        <w:rPr>
+          <w:rFonts w:ascii="Courier New" w:eastAsia="宋体" w:hAnsi="Courier New" w:cs="Courier New"/>
+          <w:color w:val="000000"/>
+          <w:kern w:val="0"/>
+          <w:sz w:val="20"/>
+          <w:szCs w:val="20"/>
+        </w:rPr>
+        <w:t xml:space="preserve">        cout</w:t>
+      </w:r>
+      <w:r>
+        <w:rPr>
+          <w:rFonts w:ascii="Courier New" w:eastAsia="宋体" w:hAnsi="Courier New" w:cs="Courier New"/>
+          <w:b/>
+          <w:bCs/>
+          <w:color w:val="000080"/>
+          <w:kern w:val="0"/>
+          <w:sz w:val="20"/>
+          <w:szCs w:val="20"/>
+        </w:rPr>
+        <w:t>&lt;&lt;</w:t>
+      </w:r>
+      <w:r>
+        <w:rPr>
+          <w:rFonts w:ascii="Courier New" w:eastAsia="宋体" w:hAnsi="Courier New" w:cs="Courier New"/>
+          <w:color w:val="808080"/>
+          <w:kern w:val="0"/>
+          <w:sz w:val="20"/>
+          <w:szCs w:val="20"/>
+        </w:rPr>
+        <w:t>"AA: "</w:t>
+      </w:r>
+      <w:r>
+        <w:rPr>
+          <w:rFonts w:ascii="Courier New" w:eastAsia="宋体" w:hAnsi="Courier New" w:cs="Courier New"/>
+          <w:b/>
+          <w:bCs/>
+          <w:color w:val="000080"/>
+          <w:kern w:val="0"/>
+          <w:sz w:val="20"/>
+          <w:szCs w:val="20"/>
+        </w:rPr>
+        <w:t>&lt;&lt;</w:t>
+      </w:r>
+      <w:r>
+        <w:rPr>
+          <w:rFonts w:ascii="Courier New" w:eastAsia="宋体" w:hAnsi="Courier New" w:cs="Courier New"/>
+          <w:color w:val="000000"/>
+          <w:kern w:val="0"/>
+          <w:sz w:val="20"/>
+          <w:szCs w:val="20"/>
+        </w:rPr>
+        <w:t>i</w:t>
+      </w:r>
+      <w:r>
+        <w:rPr>
+          <w:rFonts w:ascii="Courier New" w:eastAsia="宋体" w:hAnsi="Courier New" w:cs="Courier New"/>
+          <w:b/>
+          <w:bCs/>
+          <w:color w:val="000080"/>
+          <w:kern w:val="0"/>
+          <w:sz w:val="20"/>
+          <w:szCs w:val="20"/>
+        </w:rPr>
+        <w:t>&lt;&lt;</w:t>
+      </w:r>
+      <w:r>
+        <w:rPr>
+          <w:rFonts w:ascii="Courier New" w:eastAsia="宋体" w:hAnsi="Courier New" w:cs="Courier New"/>
+          <w:color w:val="000000"/>
+          <w:kern w:val="0"/>
+          <w:sz w:val="20"/>
+          <w:szCs w:val="20"/>
+        </w:rPr>
+        <w:t>endl</w:t>
+      </w:r>
+      <w:r>
+        <w:rPr>
+          <w:rFonts w:ascii="Courier New" w:eastAsia="宋体" w:hAnsi="Courier New" w:cs="Courier New"/>
+          <w:b/>
+          <w:bCs/>
+          <w:color w:val="000080"/>
+          <w:kern w:val="0"/>
+          <w:sz w:val="20"/>
+          <w:szCs w:val="20"/>
+        </w:rPr>
+        <w:t>;</w:t>
+      </w:r>
+    </w:p>
+    <w:p>
+      <w:pPr>
+        <w:widowControl/>
+        <w:shd w:val="clear" w:color="auto" w:fill="FFFFFF"/>
+        <w:ind w:leftChars="600" w:left="1260"/>
+        <w:jc w:val="left"/>
+        <w:rPr>
+          <w:rFonts w:ascii="Courier New" w:eastAsia="宋体" w:hAnsi="Courier New" w:cs="Courier New"/>
+          <w:color w:val="000000"/>
+          <w:kern w:val="0"/>
+          <w:sz w:val="20"/>
+          <w:szCs w:val="20"/>
+        </w:rPr>
+      </w:pPr>
+      <w:r>
+        <w:rPr>
+          <w:rFonts w:ascii="Courier New" w:eastAsia="宋体" w:hAnsi="Courier New" w:cs="Courier New"/>
+          <w:color w:val="000000"/>
+          <w:kern w:val="0"/>
+          <w:sz w:val="20"/>
+          <w:szCs w:val="20"/>
+        </w:rPr>
+        <w:t xml:space="preserve">    </w:t>
+      </w:r>
+      <w:r>
+        <w:rPr>
+          <w:rFonts w:ascii="Courier New" w:eastAsia="宋体" w:hAnsi="Courier New" w:cs="Courier New"/>
+          <w:b/>
+          <w:bCs/>
+          <w:color w:val="000080"/>
+          <w:kern w:val="0"/>
+          <w:sz w:val="20"/>
+          <w:szCs w:val="20"/>
+        </w:rPr>
+        <w:t>}</w:t>
+      </w:r>
+    </w:p>
+    <w:p>
+      <w:pPr>
+        <w:widowControl/>
+        <w:shd w:val="clear" w:color="auto" w:fill="FFFFFF"/>
+        <w:ind w:leftChars="600" w:left="1260"/>
+        <w:jc w:val="left"/>
+        <w:rPr>
+          <w:rFonts w:ascii="Courier New" w:eastAsia="宋体" w:hAnsi="Courier New" w:cs="Courier New"/>
+          <w:color w:val="000000"/>
+          <w:kern w:val="0"/>
+          <w:sz w:val="20"/>
+          <w:szCs w:val="20"/>
+        </w:rPr>
+      </w:pPr>
+      <w:r>
+        <w:rPr>
+          <w:rFonts w:ascii="Courier New" w:eastAsia="宋体" w:hAnsi="Courier New" w:cs="Courier New"/>
+          <w:b/>
+          <w:bCs/>
+          <w:color w:val="000080"/>
+          <w:kern w:val="0"/>
+          <w:sz w:val="20"/>
+          <w:szCs w:val="20"/>
+        </w:rPr>
+        <w:t>};</w:t>
+      </w:r>
+    </w:p>
+    <w:p>
+      <w:pPr>
+        <w:widowControl/>
+        <w:shd w:val="clear" w:color="auto" w:fill="FFFFFF"/>
+        <w:ind w:leftChars="600" w:left="1260"/>
+        <w:jc w:val="left"/>
+        <w:rPr>
+          <w:rFonts w:ascii="Courier New" w:eastAsia="宋体" w:hAnsi="Courier New" w:cs="Courier New"/>
+          <w:color w:val="000000"/>
+          <w:kern w:val="0"/>
+          <w:sz w:val="20"/>
+          <w:szCs w:val="20"/>
+        </w:rPr>
+      </w:pPr>
+      <w:r>
+        <w:rPr>
+          <w:rFonts w:ascii="Courier New" w:eastAsia="宋体" w:hAnsi="Courier New" w:cs="Courier New"/>
+          <w:color w:val="000000"/>
+          <w:kern w:val="0"/>
+          <w:sz w:val="20"/>
+          <w:szCs w:val="20"/>
+        </w:rPr>
+        <w:t>A</w:t>
+      </w:r>
+      <w:r>
+        <w:rPr>
+          <w:rFonts w:ascii="Courier New" w:eastAsia="宋体" w:hAnsi="Courier New" w:cs="Courier New"/>
+          <w:b/>
+          <w:bCs/>
+          <w:color w:val="000080"/>
+          <w:kern w:val="0"/>
+          <w:sz w:val="20"/>
+          <w:szCs w:val="20"/>
+        </w:rPr>
+        <w:t>*</w:t>
+      </w:r>
+      <w:r>
+        <w:rPr>
+          <w:rFonts w:ascii="Courier New" w:eastAsia="宋体" w:hAnsi="Courier New" w:cs="Courier New"/>
+          <w:color w:val="000000"/>
+          <w:kern w:val="0"/>
+          <w:sz w:val="20"/>
+          <w:szCs w:val="20"/>
+        </w:rPr>
+        <w:t xml:space="preserve"> a </w:t>
+      </w:r>
+      <w:r>
+        <w:rPr>
+          <w:rFonts w:ascii="Courier New" w:eastAsia="宋体" w:hAnsi="Courier New" w:cs="Courier New"/>
+          <w:b/>
+          <w:bCs/>
+          <w:color w:val="000080"/>
+          <w:kern w:val="0"/>
+          <w:sz w:val="20"/>
+          <w:szCs w:val="20"/>
+        </w:rPr>
+        <w:t>=</w:t>
+      </w:r>
+      <w:r>
+        <w:rPr>
+          <w:rFonts w:ascii="Courier New" w:eastAsia="宋体" w:hAnsi="Courier New" w:cs="Courier New"/>
+          <w:color w:val="000000"/>
+          <w:kern w:val="0"/>
+          <w:sz w:val="20"/>
+          <w:szCs w:val="20"/>
+        </w:rPr>
+        <w:t xml:space="preserve"> </w:t>
+      </w:r>
+      <w:r>
+        <w:rPr>
+          <w:rFonts w:ascii="Courier New" w:eastAsia="宋体" w:hAnsi="Courier New" w:cs="Courier New"/>
+          <w:b/>
+          <w:bCs/>
+          <w:color w:val="0000FF"/>
+          <w:kern w:val="0"/>
+          <w:sz w:val="20"/>
+          <w:szCs w:val="20"/>
+        </w:rPr>
+        <w:t>new</w:t>
+      </w:r>
+      <w:r>
+        <w:rPr>
+          <w:rFonts w:ascii="Courier New" w:eastAsia="宋体" w:hAnsi="Courier New" w:cs="Courier New"/>
+          <w:color w:val="000000"/>
+          <w:kern w:val="0"/>
+          <w:sz w:val="20"/>
+          <w:szCs w:val="20"/>
+        </w:rPr>
+        <w:t xml:space="preserve"> AA</w:t>
+      </w:r>
+      <w:r>
+        <w:rPr>
+          <w:rFonts w:ascii="Courier New" w:eastAsia="宋体" w:hAnsi="Courier New" w:cs="Courier New"/>
+          <w:b/>
+          <w:bCs/>
+          <w:color w:val="000080"/>
+          <w:kern w:val="0"/>
+          <w:sz w:val="20"/>
+          <w:szCs w:val="20"/>
+        </w:rPr>
+        <w:t>();</w:t>
+      </w:r>
+    </w:p>
+    <w:p>
+      <w:pPr>
+        <w:widowControl/>
+        <w:shd w:val="clear" w:color="auto" w:fill="FFFFFF"/>
+        <w:ind w:leftChars="600" w:left="1260"/>
+        <w:jc w:val="left"/>
+        <w:rPr>
+          <w:rFonts w:ascii="宋体" w:eastAsia="宋体" w:hAnsi="宋体" w:cs="宋体"/>
+          <w:kern w:val="0"/>
+          <w:sz w:val="24"/>
+          <w:szCs w:val="24"/>
+        </w:rPr>
+      </w:pPr>
+      <w:r>
+        <w:rPr>
+          <w:rFonts w:ascii="Courier New" w:eastAsia="宋体" w:hAnsi="Courier New" w:cs="Courier New"/>
+          <w:color w:val="FF0000"/>
+          <w:kern w:val="0"/>
+          <w:sz w:val="20"/>
+          <w:szCs w:val="20"/>
+        </w:rPr>
+        <w:t>a</w:t>
+      </w:r>
+      <w:r>
+        <w:rPr>
+          <w:rFonts w:ascii="Courier New" w:eastAsia="宋体" w:hAnsi="Courier New" w:cs="Courier New"/>
+          <w:b/>
+          <w:bCs/>
+          <w:color w:val="FF0000"/>
+          <w:kern w:val="0"/>
+          <w:sz w:val="20"/>
+          <w:szCs w:val="20"/>
+        </w:rPr>
+        <w:t>-&gt;</w:t>
+      </w:r>
+      <w:r>
+        <w:rPr>
+          <w:rFonts w:ascii="Courier New" w:eastAsia="宋体" w:hAnsi="Courier New" w:cs="Courier New"/>
+          <w:color w:val="FF0000"/>
+          <w:kern w:val="0"/>
+          <w:sz w:val="20"/>
+          <w:szCs w:val="20"/>
+        </w:rPr>
+        <w:t>A</w:t>
+      </w:r>
+      <w:r>
+        <w:rPr>
+          <w:rFonts w:ascii="Courier New" w:eastAsia="宋体" w:hAnsi="Courier New" w:cs="Courier New"/>
+          <w:b/>
+          <w:bCs/>
+          <w:color w:val="FF0000"/>
+          <w:kern w:val="0"/>
+          <w:sz w:val="20"/>
+          <w:szCs w:val="20"/>
+        </w:rPr>
+        <w:t>::</w:t>
+      </w:r>
+      <w:r>
+        <w:rPr>
+          <w:rFonts w:ascii="Courier New" w:eastAsia="宋体" w:hAnsi="Courier New" w:cs="Courier New"/>
+          <w:color w:val="FF0000"/>
+          <w:kern w:val="0"/>
+          <w:sz w:val="20"/>
+          <w:szCs w:val="20"/>
+        </w:rPr>
+        <w:t>f</w:t>
+      </w:r>
+      <w:r>
+        <w:rPr>
+          <w:rFonts w:ascii="Courier New" w:eastAsia="宋体" w:hAnsi="Courier New" w:cs="Courier New"/>
+          <w:b/>
+          <w:bCs/>
+          <w:color w:val="FF0000"/>
+          <w:kern w:val="0"/>
+          <w:sz w:val="20"/>
+          <w:szCs w:val="20"/>
+        </w:rPr>
+        <w:t>();</w:t>
+      </w:r>
+      <w:r>
+        <w:rPr>
+          <w:rFonts w:ascii="Courier New" w:eastAsia="宋体" w:hAnsi="Courier New" w:cs="Courier New"/>
+          <w:color w:val="008000"/>
+          <w:kern w:val="0"/>
+          <w:sz w:val="20"/>
+          <w:szCs w:val="20"/>
+        </w:rPr>
+        <w:t>//</w:t>
+      </w:r>
+      <w:r>
+        <w:rPr>
+          <w:rFonts w:ascii="Courier New" w:eastAsia="宋体" w:hAnsi="Courier New" w:cs="Courier New"/>
+          <w:color w:val="008000"/>
+          <w:kern w:val="0"/>
+          <w:sz w:val="20"/>
+          <w:szCs w:val="20"/>
+        </w:rPr>
+        <w:t>回避虚函数机制，输出</w:t>
+      </w:r>
+      <w:r>
+        <w:rPr>
+          <w:rFonts w:ascii="Courier New" w:eastAsia="宋体" w:hAnsi="Courier New" w:cs="Courier New"/>
+          <w:color w:val="008000"/>
+          <w:kern w:val="0"/>
+          <w:sz w:val="20"/>
+          <w:szCs w:val="20"/>
+        </w:rPr>
+        <w:t xml:space="preserve">   A: 1</w:t>
+      </w:r>
+    </w:p>
+    <w:p>
+      <w:pPr>
+        <w:pStyle w:val="a5"/>
+        <w:ind w:left="1260" w:firstLineChars="0" w:firstLine="0"/>
+        <w:rPr>
+          <w:rFonts w:hint="eastAsia"/>
+          <w:sz w:val="28"/>
+          <w:szCs w:val="28"/>
+        </w:rPr>
+      </w:pPr>
+      <w:bookmarkStart w:id="0" w:name="_GoBack"/>
+      <w:bookmarkEnd w:id="0"/>
     </w:p>
     <w:sectPr>
       <w:pgSz w:w="11906" w:h="16838"/>
@@ -30443,6 +37604,95 @@
     </w:lvl>
   </w:abstractNum>
   <w:abstractNum w:abstractNumId="1" w15:restartNumberingAfterBreak="0">
+    <w:nsid w:val="0F5E31E1"/>
+    <w:multiLevelType w:val="hybridMultilevel"/>
+    <w:tmpl w:val="33D86E34"/>
+    <w:lvl w:ilvl="0" w:tplc="86F268E2">
+      <w:start w:val="1"/>
+      <w:numFmt w:val="decimal"/>
+      <w:lvlText w:val="%1、"/>
+      <w:lvlJc w:val="left"/>
+      <w:pPr>
+        <w:ind w:left="1140" w:hanging="720"/>
+      </w:pPr>
+      <w:rPr>
+        <w:rFonts w:hint="default"/>
+      </w:rPr>
+    </w:lvl>
+    <w:lvl w:ilvl="1" w:tplc="04090019">
+      <w:start w:val="1"/>
+      <w:numFmt w:val="lowerLetter"/>
+      <w:lvlText w:val="%2)"/>
+      <w:lvlJc w:val="left"/>
+      <w:pPr>
+        <w:ind w:left="1260" w:hanging="420"/>
+      </w:pPr>
+    </w:lvl>
+    <w:lvl w:ilvl="2" w:tplc="0409001B">
+      <w:start w:val="1"/>
+      <w:numFmt w:val="lowerRoman"/>
+      <w:lvlText w:val="%3."/>
+      <w:lvlJc w:val="right"/>
+      <w:pPr>
+        <w:ind w:left="1680" w:hanging="420"/>
+      </w:pPr>
+    </w:lvl>
+    <w:lvl w:ilvl="3" w:tplc="0409000F" w:tentative="1">
+      <w:start w:val="1"/>
+      <w:numFmt w:val="decimal"/>
+      <w:lvlText w:val="%4."/>
+      <w:lvlJc w:val="left"/>
+      <w:pPr>
+        <w:ind w:left="2100" w:hanging="420"/>
+      </w:pPr>
+    </w:lvl>
+    <w:lvl w:ilvl="4" w:tplc="04090019" w:tentative="1">
+      <w:start w:val="1"/>
+      <w:numFmt w:val="lowerLetter"/>
+      <w:lvlText w:val="%5)"/>
+      <w:lvlJc w:val="left"/>
+      <w:pPr>
+        <w:ind w:left="2520" w:hanging="420"/>
+      </w:pPr>
+    </w:lvl>
+    <w:lvl w:ilvl="5" w:tplc="0409001B" w:tentative="1">
+      <w:start w:val="1"/>
+      <w:numFmt w:val="lowerRoman"/>
+      <w:lvlText w:val="%6."/>
+      <w:lvlJc w:val="right"/>
+      <w:pPr>
+        <w:ind w:left="2940" w:hanging="420"/>
+      </w:pPr>
+    </w:lvl>
+    <w:lvl w:ilvl="6" w:tplc="0409000F" w:tentative="1">
+      <w:start w:val="1"/>
+      <w:numFmt w:val="decimal"/>
+      <w:lvlText w:val="%7."/>
+      <w:lvlJc w:val="left"/>
+      <w:pPr>
+        <w:ind w:left="3360" w:hanging="420"/>
+      </w:pPr>
+    </w:lvl>
+    <w:lvl w:ilvl="7" w:tplc="04090019" w:tentative="1">
+      <w:start w:val="1"/>
+      <w:numFmt w:val="lowerLetter"/>
+      <w:lvlText w:val="%8)"/>
+      <w:lvlJc w:val="left"/>
+      <w:pPr>
+        <w:ind w:left="3780" w:hanging="420"/>
+      </w:pPr>
+    </w:lvl>
+    <w:lvl w:ilvl="8" w:tplc="0409001B" w:tentative="1">
+      <w:start w:val="1"/>
+      <w:numFmt w:val="lowerRoman"/>
+      <w:lvlText w:val="%9."/>
+      <w:lvlJc w:val="right"/>
+      <w:pPr>
+        <w:ind w:left="4200" w:hanging="420"/>
+      </w:pPr>
+    </w:lvl>
+  </w:abstractNum>
+  <w:abstractNum w:abstractNumId="2" w15:restartNumberingAfterBreak="0">
     <w:nsid w:val="18E30320"/>
     <w:multiLevelType w:val="hybridMultilevel"/>
     <w:tmpl w:val="C782458A"/>
@@ -30531,7 +37781,7 @@
       </w:pPr>
     </w:lvl>
   </w:abstractNum>
-  <w:abstractNum w:abstractNumId="2" w15:restartNumberingAfterBreak="0">
+  <w:abstractNum w:abstractNumId="3" w15:restartNumberingAfterBreak="0">
     <w:nsid w:val="33F33FC6"/>
     <w:multiLevelType w:val="hybridMultilevel"/>
     <w:tmpl w:val="14DCBDC6"/>
@@ -30620,7 +37870,7 @@
       </w:pPr>
     </w:lvl>
   </w:abstractNum>
-  <w:abstractNum w:abstractNumId="3" w15:restartNumberingAfterBreak="0">
+  <w:abstractNum w:abstractNumId="4" w15:restartNumberingAfterBreak="0">
     <w:nsid w:val="450D480B"/>
     <w:multiLevelType w:val="hybridMultilevel"/>
     <w:tmpl w:val="B5F4051A"/>
@@ -30709,7 +37959,7 @@
       </w:pPr>
     </w:lvl>
   </w:abstractNum>
-  <w:abstractNum w:abstractNumId="4" w15:restartNumberingAfterBreak="0">
+  <w:abstractNum w:abstractNumId="5" w15:restartNumberingAfterBreak="0">
     <w:nsid w:val="471067CA"/>
     <w:multiLevelType w:val="hybridMultilevel"/>
     <w:tmpl w:val="37866252"/>
@@ -30798,7 +38048,7 @@
       </w:pPr>
     </w:lvl>
   </w:abstractNum>
-  <w:abstractNum w:abstractNumId="5" w15:restartNumberingAfterBreak="0">
+  <w:abstractNum w:abstractNumId="6" w15:restartNumberingAfterBreak="0">
     <w:nsid w:val="48A7683D"/>
     <w:multiLevelType w:val="hybridMultilevel"/>
     <w:tmpl w:val="A530C466"/>
@@ -30887,7 +38137,7 @@
       </w:pPr>
     </w:lvl>
   </w:abstractNum>
-  <w:abstractNum w:abstractNumId="6" w15:restartNumberingAfterBreak="0">
+  <w:abstractNum w:abstractNumId="7" w15:restartNumberingAfterBreak="0">
     <w:nsid w:val="523F0F5E"/>
     <w:multiLevelType w:val="hybridMultilevel"/>
     <w:tmpl w:val="58E22A44"/>
@@ -30977,7 +38227,7 @@
       </w:pPr>
     </w:lvl>
   </w:abstractNum>
-  <w:abstractNum w:abstractNumId="7" w15:restartNumberingAfterBreak="0">
+  <w:abstractNum w:abstractNumId="8" w15:restartNumberingAfterBreak="0">
     <w:nsid w:val="541148A8"/>
     <w:multiLevelType w:val="hybridMultilevel"/>
     <w:tmpl w:val="9A7876A0"/>
@@ -31066,7 +38316,7 @@
       </w:pPr>
     </w:lvl>
   </w:abstractNum>
-  <w:abstractNum w:abstractNumId="8" w15:restartNumberingAfterBreak="0">
+  <w:abstractNum w:abstractNumId="9" w15:restartNumberingAfterBreak="0">
     <w:nsid w:val="567A4D53"/>
     <w:multiLevelType w:val="hybridMultilevel"/>
     <w:tmpl w:val="0ACA4BE8"/>
@@ -31155,7 +38405,7 @@
       </w:pPr>
     </w:lvl>
   </w:abstractNum>
-  <w:abstractNum w:abstractNumId="9" w15:restartNumberingAfterBreak="0">
+  <w:abstractNum w:abstractNumId="10" w15:restartNumberingAfterBreak="0">
     <w:nsid w:val="5C0E4A07"/>
     <w:multiLevelType w:val="hybridMultilevel"/>
     <w:tmpl w:val="AA2E232E"/>
@@ -31244,7 +38494,7 @@
       </w:pPr>
     </w:lvl>
   </w:abstractNum>
-  <w:abstractNum w:abstractNumId="10" w15:restartNumberingAfterBreak="0">
+  <w:abstractNum w:abstractNumId="11" w15:restartNumberingAfterBreak="0">
     <w:nsid w:val="7AF85E15"/>
     <w:multiLevelType w:val="hybridMultilevel"/>
     <w:tmpl w:val="C12671E4"/>
@@ -31336,37 +38586,40 @@
     </w:lvl>
   </w:abstractNum>
   <w:num w:numId="1">
+    <w:abstractNumId w:val="3"/>
+  </w:num>
+  <w:num w:numId="2">
+    <w:abstractNumId w:val="7"/>
+  </w:num>
+  <w:num w:numId="3">
+    <w:abstractNumId w:val="11"/>
+  </w:num>
+  <w:num w:numId="4">
+    <w:abstractNumId w:val="6"/>
+  </w:num>
+  <w:num w:numId="5">
     <w:abstractNumId w:val="2"/>
   </w:num>
-  <w:num w:numId="2">
-    <w:abstractNumId w:val="6"/>
+  <w:num w:numId="6">
+    <w:abstractNumId w:val="9"/>
   </w:num>
-  <w:num w:numId="3">
-    <w:abstractNumId w:val="10"/>
-  </w:num>
-  <w:num w:numId="4">
+  <w:num w:numId="7">
     <w:abstractNumId w:val="5"/>
   </w:num>
-  <w:num w:numId="5">
-    <w:abstractNumId w:val="1"/>
-  </w:num>
-  <w:num w:numId="6">
+  <w:num w:numId="8">
     <w:abstractNumId w:val="8"/>
-  </w:num>
-  <w:num w:numId="7">
-    <w:abstractNumId w:val="4"/>
-  </w:num>
-  <w:num w:numId="8">
-    <w:abstractNumId w:val="7"/>
   </w:num>
   <w:num w:numId="9">
     <w:abstractNumId w:val="0"/>
   </w:num>
   <w:num w:numId="10">
-    <w:abstractNumId w:val="3"/>
+    <w:abstractNumId w:val="4"/>
   </w:num>
   <w:num w:numId="11">
-    <w:abstractNumId w:val="9"/>
+    <w:abstractNumId w:val="10"/>
+  </w:num>
+  <w:num w:numId="12">
+    <w:abstractNumId w:val="1"/>
   </w:num>
 </w:numbering>
 </file>

--- a/c++primer.docx
+++ b/c++primer.docx
@@ -30540,7 +30540,6 @@
         </w:numPr>
         <w:ind w:firstLineChars="0"/>
         <w:rPr>
-          <w:rFonts w:hint="eastAsia"/>
           <w:sz w:val="28"/>
           <w:szCs w:val="28"/>
         </w:rPr>
@@ -30900,7 +30899,7 @@
         <w:ind w:leftChars="600" w:left="1260"/>
         <w:jc w:val="left"/>
         <w:rPr>
-          <w:rFonts w:ascii="宋体" w:eastAsia="宋体" w:hAnsi="宋体" w:cs="宋体" w:hint="eastAsia"/>
+          <w:rFonts w:ascii="宋体" w:eastAsia="宋体" w:hAnsi="宋体" w:cs="宋体"/>
           <w:kern w:val="0"/>
           <w:sz w:val="24"/>
           <w:szCs w:val="24"/>
@@ -31196,7 +31195,7 @@
         <w:ind w:leftChars="600" w:left="1260"/>
         <w:jc w:val="left"/>
         <w:rPr>
-          <w:rFonts w:ascii="宋体" w:eastAsia="宋体" w:hAnsi="宋体" w:cs="宋体" w:hint="eastAsia"/>
+          <w:rFonts w:ascii="宋体" w:eastAsia="宋体" w:hAnsi="宋体" w:cs="宋体"/>
           <w:kern w:val="0"/>
           <w:sz w:val="24"/>
           <w:szCs w:val="24"/>
@@ -31257,7 +31256,6 @@
         </w:numPr>
         <w:ind w:firstLineChars="0"/>
         <w:rPr>
-          <w:rFonts w:hint="eastAsia"/>
           <w:sz w:val="28"/>
           <w:szCs w:val="28"/>
         </w:rPr>
@@ -32662,7 +32660,7 @@
         <w:ind w:leftChars="600" w:left="1260"/>
         <w:jc w:val="left"/>
         <w:rPr>
-          <w:rFonts w:ascii="Courier New" w:eastAsia="宋体" w:hAnsi="Courier New" w:cs="Courier New" w:hint="eastAsia"/>
+          <w:rFonts w:ascii="Courier New" w:eastAsia="宋体" w:hAnsi="Courier New" w:cs="Courier New"/>
           <w:color w:val="000000"/>
           <w:kern w:val="0"/>
           <w:sz w:val="20"/>
@@ -33435,7 +33433,7 @@
         <w:ind w:leftChars="600" w:left="1260"/>
         <w:jc w:val="left"/>
         <w:rPr>
-          <w:rFonts w:ascii="宋体" w:eastAsia="宋体" w:hAnsi="宋体" w:cs="宋体" w:hint="eastAsia"/>
+          <w:rFonts w:ascii="宋体" w:eastAsia="宋体" w:hAnsi="宋体" w:cs="宋体"/>
           <w:kern w:val="0"/>
           <w:sz w:val="24"/>
           <w:szCs w:val="24"/>
@@ -34058,7 +34056,7 @@
         <w:ind w:leftChars="600" w:left="1260"/>
         <w:jc w:val="left"/>
         <w:rPr>
-          <w:rFonts w:ascii="宋体" w:eastAsia="宋体" w:hAnsi="宋体" w:cs="宋体" w:hint="eastAsia"/>
+          <w:rFonts w:ascii="宋体" w:eastAsia="宋体" w:hAnsi="宋体" w:cs="宋体"/>
           <w:kern w:val="0"/>
           <w:sz w:val="24"/>
           <w:szCs w:val="24"/>
@@ -34818,7 +34816,7 @@
         <w:ind w:leftChars="600" w:left="1260"/>
         <w:jc w:val="left"/>
         <w:rPr>
-          <w:rFonts w:ascii="宋体" w:eastAsia="宋体" w:hAnsi="宋体" w:cs="宋体" w:hint="eastAsia"/>
+          <w:rFonts w:ascii="宋体" w:eastAsia="宋体" w:hAnsi="宋体" w:cs="宋体"/>
           <w:kern w:val="0"/>
           <w:sz w:val="24"/>
           <w:szCs w:val="24"/>
@@ -34868,7 +34866,6 @@
         </w:numPr>
         <w:ind w:firstLineChars="0"/>
         <w:rPr>
-          <w:rFonts w:hint="eastAsia"/>
           <w:sz w:val="28"/>
           <w:szCs w:val="28"/>
         </w:rPr>
@@ -36138,7 +36135,7 @@
         <w:ind w:leftChars="500" w:left="1050"/>
         <w:jc w:val="left"/>
         <w:rPr>
-          <w:rFonts w:ascii="宋体" w:eastAsia="宋体" w:hAnsi="宋体" w:cs="宋体" w:hint="eastAsia"/>
+          <w:rFonts w:ascii="宋体" w:eastAsia="宋体" w:hAnsi="宋体" w:cs="宋体"/>
           <w:kern w:val="0"/>
           <w:sz w:val="24"/>
           <w:szCs w:val="24"/>
@@ -37454,15 +37451,2133 @@
     <w:p>
       <w:pPr>
         <w:pStyle w:val="a5"/>
-        <w:ind w:left="1260" w:firstLineChars="0" w:firstLine="0"/>
+        <w:numPr>
+          <w:ilvl w:val="0"/>
+          <w:numId w:val="12"/>
+        </w:numPr>
+        <w:ind w:firstLineChars="0"/>
+        <w:rPr>
+          <w:sz w:val="28"/>
+          <w:szCs w:val="28"/>
+        </w:rPr>
+      </w:pPr>
+      <w:r>
         <w:rPr>
           <w:rFonts w:hint="eastAsia"/>
           <w:sz w:val="28"/>
           <w:szCs w:val="28"/>
         </w:rPr>
-      </w:pPr>
+        <w:t>抽象基类</w:t>
+      </w:r>
+    </w:p>
+    <w:p>
+      <w:pPr>
+        <w:pStyle w:val="a5"/>
+        <w:numPr>
+          <w:ilvl w:val="1"/>
+          <w:numId w:val="12"/>
+        </w:numPr>
+        <w:ind w:firstLineChars="0"/>
+        <w:rPr>
+          <w:sz w:val="28"/>
+          <w:szCs w:val="28"/>
+        </w:rPr>
+      </w:pPr>
+      <w:r>
+        <w:rPr>
+          <w:rFonts w:hint="eastAsia"/>
+          <w:sz w:val="28"/>
+          <w:szCs w:val="28"/>
+        </w:rPr>
+        <w:lastRenderedPageBreak/>
+        <w:t>类函数声明</w:t>
+      </w:r>
+      <w:r>
+        <w:rPr>
+          <w:rFonts w:hint="eastAsia"/>
+          <w:sz w:val="28"/>
+          <w:szCs w:val="28"/>
+        </w:rPr>
+        <w:t>=0</w:t>
+      </w:r>
+      <w:r>
+        <w:rPr>
+          <w:rFonts w:hint="eastAsia"/>
+          <w:sz w:val="28"/>
+          <w:szCs w:val="28"/>
+        </w:rPr>
+        <w:t>，只出现在声明中</w:t>
+      </w:r>
+    </w:p>
+    <w:p>
+      <w:pPr>
+        <w:pStyle w:val="a5"/>
+        <w:numPr>
+          <w:ilvl w:val="1"/>
+          <w:numId w:val="12"/>
+        </w:numPr>
+        <w:ind w:firstLineChars="0"/>
+        <w:rPr>
+          <w:sz w:val="28"/>
+          <w:szCs w:val="28"/>
+        </w:rPr>
+      </w:pPr>
+      <w:r>
+        <w:rPr>
+          <w:rFonts w:hint="eastAsia"/>
+          <w:sz w:val="28"/>
+          <w:szCs w:val="28"/>
+        </w:rPr>
+        <w:t>抽象类不能实例化对象</w:t>
+      </w:r>
+    </w:p>
+    <w:p>
+      <w:pPr>
+        <w:pStyle w:val="a5"/>
+        <w:numPr>
+          <w:ilvl w:val="0"/>
+          <w:numId w:val="12"/>
+        </w:numPr>
+        <w:ind w:firstLineChars="0"/>
+        <w:rPr>
+          <w:sz w:val="28"/>
+          <w:szCs w:val="28"/>
+        </w:rPr>
+      </w:pPr>
+      <w:r>
+        <w:rPr>
+          <w:rFonts w:hint="eastAsia"/>
+          <w:sz w:val="28"/>
+          <w:szCs w:val="28"/>
+        </w:rPr>
+        <w:t>访问说明符</w:t>
+      </w:r>
+    </w:p>
+    <w:p>
+      <w:pPr>
+        <w:pStyle w:val="a5"/>
+        <w:numPr>
+          <w:ilvl w:val="1"/>
+          <w:numId w:val="12"/>
+        </w:numPr>
+        <w:ind w:firstLineChars="0"/>
+        <w:rPr>
+          <w:sz w:val="28"/>
+          <w:szCs w:val="28"/>
+        </w:rPr>
+      </w:pPr>
+      <w:r>
+        <w:rPr>
+          <w:rFonts w:hint="eastAsia"/>
+          <w:sz w:val="28"/>
+          <w:szCs w:val="28"/>
+        </w:rPr>
+        <w:t>派生类访问的是派生类中基类的那一部分，而不是基类本身</w:t>
+      </w:r>
+    </w:p>
+    <w:p>
+      <w:pPr>
+        <w:pStyle w:val="a5"/>
+        <w:numPr>
+          <w:ilvl w:val="1"/>
+          <w:numId w:val="12"/>
+        </w:numPr>
+        <w:ind w:firstLineChars="0"/>
+        <w:rPr>
+          <w:sz w:val="28"/>
+          <w:szCs w:val="28"/>
+        </w:rPr>
+      </w:pPr>
+      <w:r>
+        <w:rPr>
+          <w:rFonts w:hint="eastAsia"/>
+          <w:sz w:val="28"/>
+          <w:szCs w:val="28"/>
+        </w:rPr>
+        <w:t>继承访问说明符不影响类内访问权限，只影响派生类对象的访问权限</w:t>
+      </w:r>
+    </w:p>
+    <w:p>
+      <w:pPr>
+        <w:widowControl/>
+        <w:shd w:val="clear" w:color="auto" w:fill="FFFFFF"/>
+        <w:ind w:leftChars="600" w:left="1260"/>
+        <w:jc w:val="left"/>
+        <w:rPr>
+          <w:rFonts w:ascii="Courier New" w:eastAsia="宋体" w:hAnsi="Courier New" w:cs="Courier New"/>
+          <w:color w:val="8000FF"/>
+          <w:kern w:val="0"/>
+          <w:sz w:val="20"/>
+          <w:szCs w:val="20"/>
+        </w:rPr>
+      </w:pPr>
+      <w:r>
+        <w:rPr>
+          <w:rFonts w:ascii="Courier New" w:eastAsia="宋体" w:hAnsi="Courier New" w:cs="Courier New" w:hint="eastAsia"/>
+          <w:color w:val="8000FF"/>
+          <w:kern w:val="0"/>
+          <w:sz w:val="20"/>
+          <w:szCs w:val="20"/>
+        </w:rPr>
+        <w:t>示例</w:t>
+      </w:r>
+      <w:r>
+        <w:rPr>
+          <w:rFonts w:ascii="Courier New" w:eastAsia="宋体" w:hAnsi="Courier New" w:cs="Courier New" w:hint="eastAsia"/>
+          <w:color w:val="8000FF"/>
+          <w:kern w:val="0"/>
+          <w:sz w:val="20"/>
+          <w:szCs w:val="20"/>
+        </w:rPr>
+        <w:t>1</w:t>
+      </w:r>
+      <w:r>
+        <w:rPr>
+          <w:rFonts w:ascii="Courier New" w:eastAsia="宋体" w:hAnsi="Courier New" w:cs="Courier New" w:hint="eastAsia"/>
+          <w:color w:val="8000FF"/>
+          <w:kern w:val="0"/>
+          <w:sz w:val="20"/>
+          <w:szCs w:val="20"/>
+        </w:rPr>
+        <w:t>：</w:t>
+      </w:r>
+    </w:p>
+    <w:p>
+      <w:pPr>
+        <w:widowControl/>
+        <w:shd w:val="clear" w:color="auto" w:fill="FFFFFF"/>
+        <w:ind w:leftChars="600" w:left="1260"/>
+        <w:jc w:val="left"/>
+        <w:rPr>
+          <w:rFonts w:ascii="Courier New" w:eastAsia="宋体" w:hAnsi="Courier New" w:cs="Courier New"/>
+          <w:color w:val="000000"/>
+          <w:kern w:val="0"/>
+          <w:sz w:val="20"/>
+          <w:szCs w:val="20"/>
+        </w:rPr>
+      </w:pPr>
+      <w:r>
+        <w:rPr>
+          <w:rFonts w:ascii="Courier New" w:eastAsia="宋体" w:hAnsi="Courier New" w:cs="Courier New"/>
+          <w:color w:val="8000FF"/>
+          <w:kern w:val="0"/>
+          <w:sz w:val="20"/>
+          <w:szCs w:val="20"/>
+        </w:rPr>
+        <w:t>class</w:t>
+      </w:r>
+      <w:r>
+        <w:rPr>
+          <w:rFonts w:ascii="Courier New" w:eastAsia="宋体" w:hAnsi="Courier New" w:cs="Courier New"/>
+          <w:color w:val="000000"/>
+          <w:kern w:val="0"/>
+          <w:sz w:val="20"/>
+          <w:szCs w:val="20"/>
+        </w:rPr>
+        <w:t xml:space="preserve"> A</w:t>
+      </w:r>
+      <w:r>
+        <w:rPr>
+          <w:rFonts w:ascii="Courier New" w:eastAsia="宋体" w:hAnsi="Courier New" w:cs="Courier New"/>
+          <w:b/>
+          <w:bCs/>
+          <w:color w:val="000080"/>
+          <w:kern w:val="0"/>
+          <w:sz w:val="20"/>
+          <w:szCs w:val="20"/>
+        </w:rPr>
+        <w:t>{</w:t>
+      </w:r>
+    </w:p>
+    <w:p>
+      <w:pPr>
+        <w:widowControl/>
+        <w:shd w:val="clear" w:color="auto" w:fill="FFFFFF"/>
+        <w:ind w:leftChars="600" w:left="1260"/>
+        <w:jc w:val="left"/>
+        <w:rPr>
+          <w:rFonts w:ascii="Courier New" w:eastAsia="宋体" w:hAnsi="Courier New" w:cs="Courier New"/>
+          <w:color w:val="000000"/>
+          <w:kern w:val="0"/>
+          <w:sz w:val="20"/>
+          <w:szCs w:val="20"/>
+        </w:rPr>
+      </w:pPr>
+      <w:r>
+        <w:rPr>
+          <w:rFonts w:ascii="Courier New" w:eastAsia="宋体" w:hAnsi="Courier New" w:cs="Courier New"/>
+          <w:color w:val="8000FF"/>
+          <w:kern w:val="0"/>
+          <w:sz w:val="20"/>
+          <w:szCs w:val="20"/>
+        </w:rPr>
+        <w:t>private</w:t>
+      </w:r>
+      <w:r>
+        <w:rPr>
+          <w:rFonts w:ascii="Courier New" w:eastAsia="宋体" w:hAnsi="Courier New" w:cs="Courier New"/>
+          <w:b/>
+          <w:bCs/>
+          <w:color w:val="000080"/>
+          <w:kern w:val="0"/>
+          <w:sz w:val="20"/>
+          <w:szCs w:val="20"/>
+        </w:rPr>
+        <w:t>:</w:t>
+      </w:r>
+    </w:p>
+    <w:p>
+      <w:pPr>
+        <w:widowControl/>
+        <w:shd w:val="clear" w:color="auto" w:fill="FFFFFF"/>
+        <w:ind w:leftChars="600" w:left="1260"/>
+        <w:jc w:val="left"/>
+        <w:rPr>
+          <w:rFonts w:ascii="Courier New" w:eastAsia="宋体" w:hAnsi="Courier New" w:cs="Courier New"/>
+          <w:color w:val="000000"/>
+          <w:kern w:val="0"/>
+          <w:sz w:val="20"/>
+          <w:szCs w:val="20"/>
+        </w:rPr>
+      </w:pPr>
+      <w:r>
+        <w:rPr>
+          <w:rFonts w:ascii="Courier New" w:eastAsia="宋体" w:hAnsi="Courier New" w:cs="Courier New"/>
+          <w:color w:val="000000"/>
+          <w:kern w:val="0"/>
+          <w:sz w:val="20"/>
+          <w:szCs w:val="20"/>
+        </w:rPr>
+        <w:t xml:space="preserve">    </w:t>
+      </w:r>
+      <w:r>
+        <w:rPr>
+          <w:rFonts w:ascii="Courier New" w:eastAsia="宋体" w:hAnsi="Courier New" w:cs="Courier New"/>
+          <w:color w:val="8000FF"/>
+          <w:kern w:val="0"/>
+          <w:sz w:val="20"/>
+          <w:szCs w:val="20"/>
+        </w:rPr>
+        <w:t>int</w:t>
+      </w:r>
+      <w:r>
+        <w:rPr>
+          <w:rFonts w:ascii="Courier New" w:eastAsia="宋体" w:hAnsi="Courier New" w:cs="Courier New"/>
+          <w:color w:val="000000"/>
+          <w:kern w:val="0"/>
+          <w:sz w:val="20"/>
+          <w:szCs w:val="20"/>
+        </w:rPr>
+        <w:t xml:space="preserve"> pri_m </w:t>
+      </w:r>
+      <w:r>
+        <w:rPr>
+          <w:rFonts w:ascii="Courier New" w:eastAsia="宋体" w:hAnsi="Courier New" w:cs="Courier New"/>
+          <w:b/>
+          <w:bCs/>
+          <w:color w:val="000080"/>
+          <w:kern w:val="0"/>
+          <w:sz w:val="20"/>
+          <w:szCs w:val="20"/>
+        </w:rPr>
+        <w:t>=</w:t>
+      </w:r>
+      <w:r>
+        <w:rPr>
+          <w:rFonts w:ascii="Courier New" w:eastAsia="宋体" w:hAnsi="Courier New" w:cs="Courier New"/>
+          <w:color w:val="000000"/>
+          <w:kern w:val="0"/>
+          <w:sz w:val="20"/>
+          <w:szCs w:val="20"/>
+        </w:rPr>
+        <w:t xml:space="preserve"> </w:t>
+      </w:r>
+      <w:r>
+        <w:rPr>
+          <w:rFonts w:ascii="Courier New" w:eastAsia="宋体" w:hAnsi="Courier New" w:cs="Courier New"/>
+          <w:color w:val="FF8000"/>
+          <w:kern w:val="0"/>
+          <w:sz w:val="20"/>
+          <w:szCs w:val="20"/>
+        </w:rPr>
+        <w:t>0</w:t>
+      </w:r>
+      <w:r>
+        <w:rPr>
+          <w:rFonts w:ascii="Courier New" w:eastAsia="宋体" w:hAnsi="Courier New" w:cs="Courier New"/>
+          <w:b/>
+          <w:bCs/>
+          <w:color w:val="000080"/>
+          <w:kern w:val="0"/>
+          <w:sz w:val="20"/>
+          <w:szCs w:val="20"/>
+        </w:rPr>
+        <w:t>;</w:t>
+      </w:r>
+    </w:p>
+    <w:p>
+      <w:pPr>
+        <w:widowControl/>
+        <w:shd w:val="clear" w:color="auto" w:fill="FFFFFF"/>
+        <w:ind w:leftChars="600" w:left="1260"/>
+        <w:jc w:val="left"/>
+        <w:rPr>
+          <w:rFonts w:ascii="Courier New" w:eastAsia="宋体" w:hAnsi="Courier New" w:cs="Courier New"/>
+          <w:color w:val="000000"/>
+          <w:kern w:val="0"/>
+          <w:sz w:val="20"/>
+          <w:szCs w:val="20"/>
+        </w:rPr>
+      </w:pPr>
+      <w:r>
+        <w:rPr>
+          <w:rFonts w:ascii="Courier New" w:eastAsia="宋体" w:hAnsi="Courier New" w:cs="Courier New"/>
+          <w:color w:val="8000FF"/>
+          <w:kern w:val="0"/>
+          <w:sz w:val="20"/>
+          <w:szCs w:val="20"/>
+        </w:rPr>
+        <w:t>protected</w:t>
+      </w:r>
+      <w:r>
+        <w:rPr>
+          <w:rFonts w:ascii="Courier New" w:eastAsia="宋体" w:hAnsi="Courier New" w:cs="Courier New"/>
+          <w:b/>
+          <w:bCs/>
+          <w:color w:val="000080"/>
+          <w:kern w:val="0"/>
+          <w:sz w:val="20"/>
+          <w:szCs w:val="20"/>
+        </w:rPr>
+        <w:t>:</w:t>
+      </w:r>
+    </w:p>
+    <w:p>
+      <w:pPr>
+        <w:widowControl/>
+        <w:shd w:val="clear" w:color="auto" w:fill="FFFFFF"/>
+        <w:ind w:leftChars="600" w:left="1260"/>
+        <w:jc w:val="left"/>
+        <w:rPr>
+          <w:rFonts w:ascii="Courier New" w:eastAsia="宋体" w:hAnsi="Courier New" w:cs="Courier New"/>
+          <w:color w:val="000000"/>
+          <w:kern w:val="0"/>
+          <w:sz w:val="20"/>
+          <w:szCs w:val="20"/>
+        </w:rPr>
+      </w:pPr>
+      <w:r>
+        <w:rPr>
+          <w:rFonts w:ascii="Courier New" w:eastAsia="宋体" w:hAnsi="Courier New" w:cs="Courier New"/>
+          <w:color w:val="000000"/>
+          <w:kern w:val="0"/>
+          <w:sz w:val="20"/>
+          <w:szCs w:val="20"/>
+        </w:rPr>
+        <w:t xml:space="preserve">    </w:t>
+      </w:r>
+      <w:r>
+        <w:rPr>
+          <w:rFonts w:ascii="Courier New" w:eastAsia="宋体" w:hAnsi="Courier New" w:cs="Courier New"/>
+          <w:color w:val="8000FF"/>
+          <w:kern w:val="0"/>
+          <w:sz w:val="20"/>
+          <w:szCs w:val="20"/>
+        </w:rPr>
+        <w:t>int</w:t>
+      </w:r>
+      <w:r>
+        <w:rPr>
+          <w:rFonts w:ascii="Courier New" w:eastAsia="宋体" w:hAnsi="Courier New" w:cs="Courier New"/>
+          <w:color w:val="000000"/>
+          <w:kern w:val="0"/>
+          <w:sz w:val="20"/>
+          <w:szCs w:val="20"/>
+        </w:rPr>
+        <w:t xml:space="preserve"> pro_m </w:t>
+      </w:r>
+      <w:r>
+        <w:rPr>
+          <w:rFonts w:ascii="Courier New" w:eastAsia="宋体" w:hAnsi="Courier New" w:cs="Courier New"/>
+          <w:b/>
+          <w:bCs/>
+          <w:color w:val="000080"/>
+          <w:kern w:val="0"/>
+          <w:sz w:val="20"/>
+          <w:szCs w:val="20"/>
+        </w:rPr>
+        <w:t>=</w:t>
+      </w:r>
+      <w:r>
+        <w:rPr>
+          <w:rFonts w:ascii="Courier New" w:eastAsia="宋体" w:hAnsi="Courier New" w:cs="Courier New"/>
+          <w:color w:val="000000"/>
+          <w:kern w:val="0"/>
+          <w:sz w:val="20"/>
+          <w:szCs w:val="20"/>
+        </w:rPr>
+        <w:t xml:space="preserve"> </w:t>
+      </w:r>
+      <w:r>
+        <w:rPr>
+          <w:rFonts w:ascii="Courier New" w:eastAsia="宋体" w:hAnsi="Courier New" w:cs="Courier New"/>
+          <w:color w:val="FF8000"/>
+          <w:kern w:val="0"/>
+          <w:sz w:val="20"/>
+          <w:szCs w:val="20"/>
+        </w:rPr>
+        <w:t>1</w:t>
+      </w:r>
+      <w:r>
+        <w:rPr>
+          <w:rFonts w:ascii="Courier New" w:eastAsia="宋体" w:hAnsi="Courier New" w:cs="Courier New"/>
+          <w:b/>
+          <w:bCs/>
+          <w:color w:val="000080"/>
+          <w:kern w:val="0"/>
+          <w:sz w:val="20"/>
+          <w:szCs w:val="20"/>
+        </w:rPr>
+        <w:t>;</w:t>
+      </w:r>
+    </w:p>
+    <w:p>
+      <w:pPr>
+        <w:widowControl/>
+        <w:shd w:val="clear" w:color="auto" w:fill="FFFFFF"/>
+        <w:ind w:leftChars="600" w:left="1260"/>
+        <w:jc w:val="left"/>
+        <w:rPr>
+          <w:rFonts w:ascii="Courier New" w:eastAsia="宋体" w:hAnsi="Courier New" w:cs="Courier New"/>
+          <w:color w:val="000000"/>
+          <w:kern w:val="0"/>
+          <w:sz w:val="20"/>
+          <w:szCs w:val="20"/>
+        </w:rPr>
+      </w:pPr>
+      <w:r>
+        <w:rPr>
+          <w:rFonts w:ascii="Courier New" w:eastAsia="宋体" w:hAnsi="Courier New" w:cs="Courier New"/>
+          <w:color w:val="8000FF"/>
+          <w:kern w:val="0"/>
+          <w:sz w:val="20"/>
+          <w:szCs w:val="20"/>
+        </w:rPr>
+        <w:t>public</w:t>
+      </w:r>
+      <w:r>
+        <w:rPr>
+          <w:rFonts w:ascii="Courier New" w:eastAsia="宋体" w:hAnsi="Courier New" w:cs="Courier New"/>
+          <w:b/>
+          <w:bCs/>
+          <w:color w:val="000080"/>
+          <w:kern w:val="0"/>
+          <w:sz w:val="20"/>
+          <w:szCs w:val="20"/>
+        </w:rPr>
+        <w:t>:</w:t>
+      </w:r>
+    </w:p>
+    <w:p>
+      <w:pPr>
+        <w:widowControl/>
+        <w:shd w:val="clear" w:color="auto" w:fill="FFFFFF"/>
+        <w:ind w:leftChars="600" w:left="1260"/>
+        <w:jc w:val="left"/>
+        <w:rPr>
+          <w:rFonts w:ascii="Courier New" w:eastAsia="宋体" w:hAnsi="Courier New" w:cs="Courier New"/>
+          <w:color w:val="000000"/>
+          <w:kern w:val="0"/>
+          <w:sz w:val="20"/>
+          <w:szCs w:val="20"/>
+        </w:rPr>
+      </w:pPr>
+      <w:r>
+        <w:rPr>
+          <w:rFonts w:ascii="Courier New" w:eastAsia="宋体" w:hAnsi="Courier New" w:cs="Courier New"/>
+          <w:color w:val="000000"/>
+          <w:kern w:val="0"/>
+          <w:sz w:val="20"/>
+          <w:szCs w:val="20"/>
+        </w:rPr>
+        <w:t xml:space="preserve">    </w:t>
+      </w:r>
+      <w:r>
+        <w:rPr>
+          <w:rFonts w:ascii="Courier New" w:eastAsia="宋体" w:hAnsi="Courier New" w:cs="Courier New"/>
+          <w:color w:val="8000FF"/>
+          <w:kern w:val="0"/>
+          <w:sz w:val="20"/>
+          <w:szCs w:val="20"/>
+        </w:rPr>
+        <w:t>int</w:t>
+      </w:r>
+      <w:r>
+        <w:rPr>
+          <w:rFonts w:ascii="Courier New" w:eastAsia="宋体" w:hAnsi="Courier New" w:cs="Courier New"/>
+          <w:color w:val="000000"/>
+          <w:kern w:val="0"/>
+          <w:sz w:val="20"/>
+          <w:szCs w:val="20"/>
+        </w:rPr>
+        <w:t xml:space="preserve"> pub_m </w:t>
+      </w:r>
+      <w:r>
+        <w:rPr>
+          <w:rFonts w:ascii="Courier New" w:eastAsia="宋体" w:hAnsi="Courier New" w:cs="Courier New"/>
+          <w:b/>
+          <w:bCs/>
+          <w:color w:val="000080"/>
+          <w:kern w:val="0"/>
+          <w:sz w:val="20"/>
+          <w:szCs w:val="20"/>
+        </w:rPr>
+        <w:t>=</w:t>
+      </w:r>
+      <w:r>
+        <w:rPr>
+          <w:rFonts w:ascii="Courier New" w:eastAsia="宋体" w:hAnsi="Courier New" w:cs="Courier New"/>
+          <w:color w:val="000000"/>
+          <w:kern w:val="0"/>
+          <w:sz w:val="20"/>
+          <w:szCs w:val="20"/>
+        </w:rPr>
+        <w:t xml:space="preserve"> </w:t>
+      </w:r>
+      <w:r>
+        <w:rPr>
+          <w:rFonts w:ascii="Courier New" w:eastAsia="宋体" w:hAnsi="Courier New" w:cs="Courier New"/>
+          <w:color w:val="FF8000"/>
+          <w:kern w:val="0"/>
+          <w:sz w:val="20"/>
+          <w:szCs w:val="20"/>
+        </w:rPr>
+        <w:t>2</w:t>
+      </w:r>
+      <w:r>
+        <w:rPr>
+          <w:rFonts w:ascii="Courier New" w:eastAsia="宋体" w:hAnsi="Courier New" w:cs="Courier New"/>
+          <w:b/>
+          <w:bCs/>
+          <w:color w:val="000080"/>
+          <w:kern w:val="0"/>
+          <w:sz w:val="20"/>
+          <w:szCs w:val="20"/>
+        </w:rPr>
+        <w:t>;</w:t>
+      </w:r>
+    </w:p>
+    <w:p>
+      <w:pPr>
+        <w:widowControl/>
+        <w:shd w:val="clear" w:color="auto" w:fill="FFFFFF"/>
+        <w:ind w:leftChars="600" w:left="1260"/>
+        <w:jc w:val="left"/>
+        <w:rPr>
+          <w:rFonts w:ascii="Courier New" w:eastAsia="宋体" w:hAnsi="Courier New" w:cs="Courier New"/>
+          <w:color w:val="000000"/>
+          <w:kern w:val="0"/>
+          <w:sz w:val="20"/>
+          <w:szCs w:val="20"/>
+        </w:rPr>
+      </w:pPr>
+      <w:r>
+        <w:rPr>
+          <w:rFonts w:ascii="Courier New" w:eastAsia="宋体" w:hAnsi="Courier New" w:cs="Courier New"/>
+          <w:b/>
+          <w:bCs/>
+          <w:color w:val="000080"/>
+          <w:kern w:val="0"/>
+          <w:sz w:val="20"/>
+          <w:szCs w:val="20"/>
+        </w:rPr>
+        <w:t>};</w:t>
+      </w:r>
+    </w:p>
+    <w:p>
+      <w:pPr>
+        <w:widowControl/>
+        <w:shd w:val="clear" w:color="auto" w:fill="FFFFFF"/>
+        <w:ind w:leftChars="600" w:left="1260"/>
+        <w:jc w:val="left"/>
+        <w:rPr>
+          <w:rFonts w:ascii="Courier New" w:eastAsia="宋体" w:hAnsi="Courier New" w:cs="Courier New"/>
+          <w:color w:val="000000"/>
+          <w:kern w:val="0"/>
+          <w:sz w:val="20"/>
+          <w:szCs w:val="20"/>
+        </w:rPr>
+      </w:pPr>
+      <w:r>
+        <w:rPr>
+          <w:rFonts w:ascii="Courier New" w:eastAsia="宋体" w:hAnsi="Courier New" w:cs="Courier New"/>
+          <w:color w:val="8000FF"/>
+          <w:kern w:val="0"/>
+          <w:sz w:val="20"/>
+          <w:szCs w:val="20"/>
+        </w:rPr>
+        <w:t>class</w:t>
+      </w:r>
+      <w:r>
+        <w:rPr>
+          <w:rFonts w:ascii="Courier New" w:eastAsia="宋体" w:hAnsi="Courier New" w:cs="Courier New"/>
+          <w:color w:val="000000"/>
+          <w:kern w:val="0"/>
+          <w:sz w:val="20"/>
+          <w:szCs w:val="20"/>
+        </w:rPr>
+        <w:t xml:space="preserve"> B</w:t>
+      </w:r>
+      <w:r>
+        <w:rPr>
+          <w:rFonts w:ascii="Courier New" w:eastAsia="宋体" w:hAnsi="Courier New" w:cs="Courier New"/>
+          <w:b/>
+          <w:bCs/>
+          <w:color w:val="000080"/>
+          <w:kern w:val="0"/>
+          <w:sz w:val="20"/>
+          <w:szCs w:val="20"/>
+        </w:rPr>
+        <w:t>:</w:t>
+      </w:r>
+      <w:r>
+        <w:rPr>
+          <w:rFonts w:ascii="Courier New" w:eastAsia="宋体" w:hAnsi="Courier New" w:cs="Courier New"/>
+          <w:color w:val="8000FF"/>
+          <w:kern w:val="0"/>
+          <w:sz w:val="20"/>
+          <w:szCs w:val="20"/>
+        </w:rPr>
+        <w:t>private</w:t>
+      </w:r>
+      <w:r>
+        <w:rPr>
+          <w:rFonts w:ascii="Courier New" w:eastAsia="宋体" w:hAnsi="Courier New" w:cs="Courier New"/>
+          <w:color w:val="000000"/>
+          <w:kern w:val="0"/>
+          <w:sz w:val="20"/>
+          <w:szCs w:val="20"/>
+        </w:rPr>
+        <w:t xml:space="preserve"> A</w:t>
+      </w:r>
+      <w:r>
+        <w:rPr>
+          <w:rFonts w:ascii="Courier New" w:eastAsia="宋体" w:hAnsi="Courier New" w:cs="Courier New"/>
+          <w:b/>
+          <w:bCs/>
+          <w:color w:val="000080"/>
+          <w:kern w:val="0"/>
+          <w:sz w:val="20"/>
+          <w:szCs w:val="20"/>
+        </w:rPr>
+        <w:t>{</w:t>
+      </w:r>
+    </w:p>
+    <w:p>
+      <w:pPr>
+        <w:widowControl/>
+        <w:shd w:val="clear" w:color="auto" w:fill="FFFFFF"/>
+        <w:ind w:leftChars="600" w:left="1260"/>
+        <w:jc w:val="left"/>
+        <w:rPr>
+          <w:rFonts w:ascii="Courier New" w:eastAsia="宋体" w:hAnsi="Courier New" w:cs="Courier New"/>
+          <w:color w:val="000000"/>
+          <w:kern w:val="0"/>
+          <w:sz w:val="20"/>
+          <w:szCs w:val="20"/>
+        </w:rPr>
+      </w:pPr>
+      <w:r>
+        <w:rPr>
+          <w:rFonts w:ascii="Courier New" w:eastAsia="宋体" w:hAnsi="Courier New" w:cs="Courier New"/>
+          <w:color w:val="8000FF"/>
+          <w:kern w:val="0"/>
+          <w:sz w:val="20"/>
+          <w:szCs w:val="20"/>
+        </w:rPr>
+        <w:t>public</w:t>
+      </w:r>
+      <w:r>
+        <w:rPr>
+          <w:rFonts w:ascii="Courier New" w:eastAsia="宋体" w:hAnsi="Courier New" w:cs="Courier New"/>
+          <w:b/>
+          <w:bCs/>
+          <w:color w:val="000080"/>
+          <w:kern w:val="0"/>
+          <w:sz w:val="20"/>
+          <w:szCs w:val="20"/>
+        </w:rPr>
+        <w:t>:</w:t>
+      </w:r>
+    </w:p>
+    <w:p>
+      <w:pPr>
+        <w:widowControl/>
+        <w:shd w:val="clear" w:color="auto" w:fill="FFFFFF"/>
+        <w:ind w:leftChars="600" w:left="1260"/>
+        <w:jc w:val="left"/>
+        <w:rPr>
+          <w:rFonts w:ascii="Courier New" w:eastAsia="宋体" w:hAnsi="Courier New" w:cs="Courier New"/>
+          <w:color w:val="000000"/>
+          <w:kern w:val="0"/>
+          <w:sz w:val="20"/>
+          <w:szCs w:val="20"/>
+        </w:rPr>
+      </w:pPr>
+      <w:r>
+        <w:rPr>
+          <w:rFonts w:ascii="Courier New" w:eastAsia="宋体" w:hAnsi="Courier New" w:cs="Courier New"/>
+          <w:color w:val="000000"/>
+          <w:kern w:val="0"/>
+          <w:sz w:val="20"/>
+          <w:szCs w:val="20"/>
+        </w:rPr>
+        <w:t xml:space="preserve">    </w:t>
+      </w:r>
+      <w:r>
+        <w:rPr>
+          <w:rFonts w:ascii="Courier New" w:eastAsia="宋体" w:hAnsi="Courier New" w:cs="Courier New"/>
+          <w:color w:val="8000FF"/>
+          <w:kern w:val="0"/>
+          <w:sz w:val="20"/>
+          <w:szCs w:val="20"/>
+        </w:rPr>
+        <w:t>void</w:t>
+      </w:r>
+      <w:r>
+        <w:rPr>
+          <w:rFonts w:ascii="Courier New" w:eastAsia="宋体" w:hAnsi="Courier New" w:cs="Courier New"/>
+          <w:color w:val="000000"/>
+          <w:kern w:val="0"/>
+          <w:sz w:val="20"/>
+          <w:szCs w:val="20"/>
+        </w:rPr>
+        <w:t xml:space="preserve"> f</w:t>
+      </w:r>
+      <w:r>
+        <w:rPr>
+          <w:rFonts w:ascii="Courier New" w:eastAsia="宋体" w:hAnsi="Courier New" w:cs="Courier New"/>
+          <w:b/>
+          <w:bCs/>
+          <w:color w:val="000080"/>
+          <w:kern w:val="0"/>
+          <w:sz w:val="20"/>
+          <w:szCs w:val="20"/>
+        </w:rPr>
+        <w:t>(){</w:t>
+      </w:r>
+    </w:p>
+    <w:p>
+      <w:pPr>
+        <w:widowControl/>
+        <w:shd w:val="clear" w:color="auto" w:fill="FFFFFF"/>
+        <w:ind w:leftChars="600" w:left="1260"/>
+        <w:jc w:val="left"/>
+        <w:rPr>
+          <w:rFonts w:ascii="Courier New" w:eastAsia="宋体" w:hAnsi="Courier New" w:cs="Courier New"/>
+          <w:color w:val="008000"/>
+          <w:kern w:val="0"/>
+          <w:sz w:val="20"/>
+          <w:szCs w:val="20"/>
+        </w:rPr>
+      </w:pPr>
+      <w:r>
+        <w:rPr>
+          <w:rFonts w:ascii="Courier New" w:eastAsia="宋体" w:hAnsi="Courier New" w:cs="Courier New"/>
+          <w:color w:val="000000"/>
+          <w:kern w:val="0"/>
+          <w:sz w:val="20"/>
+          <w:szCs w:val="20"/>
+        </w:rPr>
+        <w:t xml:space="preserve">        cout</w:t>
+      </w:r>
+      <w:r>
+        <w:rPr>
+          <w:rFonts w:ascii="Courier New" w:eastAsia="宋体" w:hAnsi="Courier New" w:cs="Courier New"/>
+          <w:b/>
+          <w:bCs/>
+          <w:color w:val="000080"/>
+          <w:kern w:val="0"/>
+          <w:sz w:val="20"/>
+          <w:szCs w:val="20"/>
+        </w:rPr>
+        <w:t>&lt;&lt;</w:t>
+      </w:r>
+      <w:r>
+        <w:rPr>
+          <w:rFonts w:ascii="Courier New" w:eastAsia="宋体" w:hAnsi="Courier New" w:cs="Courier New"/>
+          <w:color w:val="000000"/>
+          <w:kern w:val="0"/>
+          <w:sz w:val="20"/>
+          <w:szCs w:val="20"/>
+        </w:rPr>
+        <w:t>pri_m</w:t>
+      </w:r>
+      <w:r>
+        <w:rPr>
+          <w:rFonts w:ascii="Courier New" w:eastAsia="宋体" w:hAnsi="Courier New" w:cs="Courier New"/>
+          <w:b/>
+          <w:bCs/>
+          <w:color w:val="000080"/>
+          <w:kern w:val="0"/>
+          <w:sz w:val="20"/>
+          <w:szCs w:val="20"/>
+        </w:rPr>
+        <w:t>&lt;&lt;</w:t>
+      </w:r>
+      <w:r>
+        <w:rPr>
+          <w:rFonts w:ascii="Courier New" w:eastAsia="宋体" w:hAnsi="Courier New" w:cs="Courier New"/>
+          <w:color w:val="000000"/>
+          <w:kern w:val="0"/>
+          <w:sz w:val="20"/>
+          <w:szCs w:val="20"/>
+        </w:rPr>
+        <w:t>endl</w:t>
+      </w:r>
+      <w:r>
+        <w:rPr>
+          <w:rFonts w:ascii="Courier New" w:eastAsia="宋体" w:hAnsi="Courier New" w:cs="Courier New"/>
+          <w:b/>
+          <w:bCs/>
+          <w:color w:val="000080"/>
+          <w:kern w:val="0"/>
+          <w:sz w:val="20"/>
+          <w:szCs w:val="20"/>
+        </w:rPr>
+        <w:t>;</w:t>
+      </w:r>
+      <w:r>
+        <w:rPr>
+          <w:rFonts w:ascii="Courier New" w:eastAsia="宋体" w:hAnsi="Courier New" w:cs="Courier New"/>
+          <w:color w:val="008000"/>
+          <w:kern w:val="0"/>
+          <w:sz w:val="20"/>
+          <w:szCs w:val="20"/>
+        </w:rPr>
+        <w:t>//</w:t>
+      </w:r>
+      <w:r>
+        <w:rPr>
+          <w:rFonts w:ascii="Courier New" w:eastAsia="宋体" w:hAnsi="Courier New" w:cs="Courier New"/>
+          <w:color w:val="008000"/>
+          <w:kern w:val="0"/>
+          <w:sz w:val="20"/>
+          <w:szCs w:val="20"/>
+        </w:rPr>
+        <w:t>错误，</w:t>
+      </w:r>
+      <w:r>
+        <w:rPr>
+          <w:rFonts w:ascii="Courier New" w:eastAsia="宋体" w:hAnsi="Courier New" w:cs="Courier New"/>
+          <w:color w:val="008000"/>
+          <w:kern w:val="0"/>
+          <w:sz w:val="20"/>
+          <w:szCs w:val="20"/>
+        </w:rPr>
+        <w:t xml:space="preserve">pri_m </w:t>
+      </w:r>
+      <w:r>
+        <w:rPr>
+          <w:rFonts w:ascii="Courier New" w:eastAsia="宋体" w:hAnsi="Courier New" w:cs="Courier New"/>
+          <w:color w:val="008000"/>
+          <w:kern w:val="0"/>
+          <w:sz w:val="20"/>
+          <w:szCs w:val="20"/>
+        </w:rPr>
+        <w:t>是</w:t>
+      </w:r>
+      <w:r>
+        <w:rPr>
+          <w:rFonts w:ascii="Courier New" w:eastAsia="宋体" w:hAnsi="Courier New" w:cs="Courier New"/>
+          <w:color w:val="008000"/>
+          <w:kern w:val="0"/>
+          <w:sz w:val="20"/>
+          <w:szCs w:val="20"/>
+        </w:rPr>
+        <w:t>private</w:t>
+      </w:r>
+      <w:r>
+        <w:rPr>
+          <w:rFonts w:ascii="Courier New" w:eastAsia="宋体" w:hAnsi="Courier New" w:cs="Courier New"/>
+          <w:color w:val="008000"/>
+          <w:kern w:val="0"/>
+          <w:sz w:val="20"/>
+          <w:szCs w:val="20"/>
+        </w:rPr>
+        <w:t>，不能访问</w:t>
+      </w:r>
+    </w:p>
+    <w:p>
+      <w:pPr>
+        <w:widowControl/>
+        <w:shd w:val="clear" w:color="auto" w:fill="FFFFFF"/>
+        <w:ind w:leftChars="600" w:left="1260"/>
+        <w:jc w:val="left"/>
+        <w:rPr>
+          <w:rFonts w:ascii="Courier New" w:eastAsia="宋体" w:hAnsi="Courier New" w:cs="Courier New"/>
+          <w:color w:val="008000"/>
+          <w:kern w:val="0"/>
+          <w:sz w:val="20"/>
+          <w:szCs w:val="20"/>
+        </w:rPr>
+      </w:pPr>
+      <w:r>
+        <w:rPr>
+          <w:rFonts w:ascii="Courier New" w:eastAsia="宋体" w:hAnsi="Courier New" w:cs="Courier New"/>
+          <w:color w:val="000000"/>
+          <w:kern w:val="0"/>
+          <w:sz w:val="20"/>
+          <w:szCs w:val="20"/>
+        </w:rPr>
+        <w:t xml:space="preserve">        cout</w:t>
+      </w:r>
+      <w:r>
+        <w:rPr>
+          <w:rFonts w:ascii="Courier New" w:eastAsia="宋体" w:hAnsi="Courier New" w:cs="Courier New"/>
+          <w:b/>
+          <w:bCs/>
+          <w:color w:val="000080"/>
+          <w:kern w:val="0"/>
+          <w:sz w:val="20"/>
+          <w:szCs w:val="20"/>
+        </w:rPr>
+        <w:t>&lt;&lt;</w:t>
+      </w:r>
+      <w:r>
+        <w:rPr>
+          <w:rFonts w:ascii="Courier New" w:eastAsia="宋体" w:hAnsi="Courier New" w:cs="Courier New"/>
+          <w:color w:val="000000"/>
+          <w:kern w:val="0"/>
+          <w:sz w:val="20"/>
+          <w:szCs w:val="20"/>
+        </w:rPr>
+        <w:t>pro_m</w:t>
+      </w:r>
+      <w:r>
+        <w:rPr>
+          <w:rFonts w:ascii="Courier New" w:eastAsia="宋体" w:hAnsi="Courier New" w:cs="Courier New"/>
+          <w:b/>
+          <w:bCs/>
+          <w:color w:val="000080"/>
+          <w:kern w:val="0"/>
+          <w:sz w:val="20"/>
+          <w:szCs w:val="20"/>
+        </w:rPr>
+        <w:t>&lt;&lt;</w:t>
+      </w:r>
+      <w:r>
+        <w:rPr>
+          <w:rFonts w:ascii="Courier New" w:eastAsia="宋体" w:hAnsi="Courier New" w:cs="Courier New"/>
+          <w:color w:val="000000"/>
+          <w:kern w:val="0"/>
+          <w:sz w:val="20"/>
+          <w:szCs w:val="20"/>
+        </w:rPr>
+        <w:t>endl</w:t>
+      </w:r>
+      <w:r>
+        <w:rPr>
+          <w:rFonts w:ascii="Courier New" w:eastAsia="宋体" w:hAnsi="Courier New" w:cs="Courier New"/>
+          <w:b/>
+          <w:bCs/>
+          <w:color w:val="000080"/>
+          <w:kern w:val="0"/>
+          <w:sz w:val="20"/>
+          <w:szCs w:val="20"/>
+        </w:rPr>
+        <w:t>;</w:t>
+      </w:r>
+      <w:r>
+        <w:rPr>
+          <w:rFonts w:ascii="Courier New" w:eastAsia="宋体" w:hAnsi="Courier New" w:cs="Courier New"/>
+          <w:color w:val="008000"/>
+          <w:kern w:val="0"/>
+          <w:sz w:val="20"/>
+          <w:szCs w:val="20"/>
+        </w:rPr>
+        <w:t>//</w:t>
+      </w:r>
+      <w:r>
+        <w:rPr>
+          <w:rFonts w:ascii="Courier New" w:eastAsia="宋体" w:hAnsi="Courier New" w:cs="Courier New"/>
+          <w:color w:val="008000"/>
+          <w:kern w:val="0"/>
+          <w:sz w:val="20"/>
+          <w:szCs w:val="20"/>
+        </w:rPr>
+        <w:t>正确</w:t>
+      </w:r>
+      <w:r>
+        <w:rPr>
+          <w:rFonts w:ascii="Courier New" w:eastAsia="宋体" w:hAnsi="Courier New" w:cs="Courier New"/>
+          <w:color w:val="008000"/>
+          <w:kern w:val="0"/>
+          <w:sz w:val="20"/>
+          <w:szCs w:val="20"/>
+        </w:rPr>
+        <w:t xml:space="preserve">,pro_m </w:t>
+      </w:r>
+      <w:r>
+        <w:rPr>
+          <w:rFonts w:ascii="Courier New" w:eastAsia="宋体" w:hAnsi="Courier New" w:cs="Courier New"/>
+          <w:color w:val="008000"/>
+          <w:kern w:val="0"/>
+          <w:sz w:val="20"/>
+          <w:szCs w:val="20"/>
+        </w:rPr>
+        <w:t>对于</w:t>
+      </w:r>
+      <w:r>
+        <w:rPr>
+          <w:rFonts w:ascii="Courier New" w:eastAsia="宋体" w:hAnsi="Courier New" w:cs="Courier New"/>
+          <w:color w:val="008000"/>
+          <w:kern w:val="0"/>
+          <w:sz w:val="20"/>
+          <w:szCs w:val="20"/>
+        </w:rPr>
+        <w:t>B</w:t>
+      </w:r>
+      <w:r>
+        <w:rPr>
+          <w:rFonts w:ascii="Courier New" w:eastAsia="宋体" w:hAnsi="Courier New" w:cs="Courier New"/>
+          <w:color w:val="008000"/>
+          <w:kern w:val="0"/>
+          <w:sz w:val="20"/>
+          <w:szCs w:val="20"/>
+        </w:rPr>
+        <w:t>来说属于</w:t>
+      </w:r>
+      <w:r>
+        <w:rPr>
+          <w:rFonts w:ascii="Courier New" w:eastAsia="宋体" w:hAnsi="Courier New" w:cs="Courier New"/>
+          <w:color w:val="008000"/>
+          <w:kern w:val="0"/>
+          <w:sz w:val="20"/>
+          <w:szCs w:val="20"/>
+        </w:rPr>
+        <w:t>private</w:t>
+      </w:r>
+    </w:p>
+    <w:p>
+      <w:pPr>
+        <w:widowControl/>
+        <w:shd w:val="clear" w:color="auto" w:fill="FFFFFF"/>
+        <w:ind w:leftChars="600" w:left="1260"/>
+        <w:jc w:val="left"/>
+        <w:rPr>
+          <w:rFonts w:ascii="Courier New" w:eastAsia="宋体" w:hAnsi="Courier New" w:cs="Courier New"/>
+          <w:color w:val="008000"/>
+          <w:kern w:val="0"/>
+          <w:sz w:val="20"/>
+          <w:szCs w:val="20"/>
+        </w:rPr>
+      </w:pPr>
+      <w:r>
+        <w:rPr>
+          <w:rFonts w:ascii="Courier New" w:eastAsia="宋体" w:hAnsi="Courier New" w:cs="Courier New"/>
+          <w:color w:val="000000"/>
+          <w:kern w:val="0"/>
+          <w:sz w:val="20"/>
+          <w:szCs w:val="20"/>
+        </w:rPr>
+        <w:t xml:space="preserve">        cout</w:t>
+      </w:r>
+      <w:r>
+        <w:rPr>
+          <w:rFonts w:ascii="Courier New" w:eastAsia="宋体" w:hAnsi="Courier New" w:cs="Courier New"/>
+          <w:b/>
+          <w:bCs/>
+          <w:color w:val="000080"/>
+          <w:kern w:val="0"/>
+          <w:sz w:val="20"/>
+          <w:szCs w:val="20"/>
+        </w:rPr>
+        <w:t>&lt;&lt;</w:t>
+      </w:r>
+      <w:r>
+        <w:rPr>
+          <w:rFonts w:ascii="Courier New" w:eastAsia="宋体" w:hAnsi="Courier New" w:cs="Courier New"/>
+          <w:color w:val="000000"/>
+          <w:kern w:val="0"/>
+          <w:sz w:val="20"/>
+          <w:szCs w:val="20"/>
+        </w:rPr>
+        <w:t>pub_m</w:t>
+      </w:r>
+      <w:r>
+        <w:rPr>
+          <w:rFonts w:ascii="Courier New" w:eastAsia="宋体" w:hAnsi="Courier New" w:cs="Courier New"/>
+          <w:b/>
+          <w:bCs/>
+          <w:color w:val="000080"/>
+          <w:kern w:val="0"/>
+          <w:sz w:val="20"/>
+          <w:szCs w:val="20"/>
+        </w:rPr>
+        <w:t>&lt;&lt;</w:t>
+      </w:r>
+      <w:r>
+        <w:rPr>
+          <w:rFonts w:ascii="Courier New" w:eastAsia="宋体" w:hAnsi="Courier New" w:cs="Courier New"/>
+          <w:color w:val="000000"/>
+          <w:kern w:val="0"/>
+          <w:sz w:val="20"/>
+          <w:szCs w:val="20"/>
+        </w:rPr>
+        <w:t>endl</w:t>
+      </w:r>
+      <w:r>
+        <w:rPr>
+          <w:rFonts w:ascii="Courier New" w:eastAsia="宋体" w:hAnsi="Courier New" w:cs="Courier New"/>
+          <w:b/>
+          <w:bCs/>
+          <w:color w:val="000080"/>
+          <w:kern w:val="0"/>
+          <w:sz w:val="20"/>
+          <w:szCs w:val="20"/>
+        </w:rPr>
+        <w:t>;</w:t>
+      </w:r>
+      <w:r>
+        <w:rPr>
+          <w:rFonts w:ascii="Courier New" w:eastAsia="宋体" w:hAnsi="Courier New" w:cs="Courier New"/>
+          <w:color w:val="008000"/>
+          <w:kern w:val="0"/>
+          <w:sz w:val="20"/>
+          <w:szCs w:val="20"/>
+        </w:rPr>
+        <w:t>//</w:t>
+      </w:r>
+      <w:r>
+        <w:rPr>
+          <w:rFonts w:ascii="Courier New" w:eastAsia="宋体" w:hAnsi="Courier New" w:cs="Courier New"/>
+          <w:color w:val="008000"/>
+          <w:kern w:val="0"/>
+          <w:sz w:val="20"/>
+          <w:szCs w:val="20"/>
+        </w:rPr>
+        <w:t>正确，</w:t>
+      </w:r>
+      <w:r>
+        <w:rPr>
+          <w:rFonts w:ascii="Courier New" w:eastAsia="宋体" w:hAnsi="Courier New" w:cs="Courier New"/>
+          <w:color w:val="008000"/>
+          <w:kern w:val="0"/>
+          <w:sz w:val="20"/>
+          <w:szCs w:val="20"/>
+        </w:rPr>
+        <w:t xml:space="preserve">pub_m </w:t>
+      </w:r>
+      <w:r>
+        <w:rPr>
+          <w:rFonts w:ascii="Courier New" w:eastAsia="宋体" w:hAnsi="Courier New" w:cs="Courier New"/>
+          <w:color w:val="008000"/>
+          <w:kern w:val="0"/>
+          <w:sz w:val="20"/>
+          <w:szCs w:val="20"/>
+        </w:rPr>
+        <w:t>对于</w:t>
+      </w:r>
+      <w:r>
+        <w:rPr>
+          <w:rFonts w:ascii="Courier New" w:eastAsia="宋体" w:hAnsi="Courier New" w:cs="Courier New"/>
+          <w:color w:val="008000"/>
+          <w:kern w:val="0"/>
+          <w:sz w:val="20"/>
+          <w:szCs w:val="20"/>
+        </w:rPr>
+        <w:t>B</w:t>
+      </w:r>
+      <w:r>
+        <w:rPr>
+          <w:rFonts w:ascii="Courier New" w:eastAsia="宋体" w:hAnsi="Courier New" w:cs="Courier New"/>
+          <w:color w:val="008000"/>
+          <w:kern w:val="0"/>
+          <w:sz w:val="20"/>
+          <w:szCs w:val="20"/>
+        </w:rPr>
+        <w:t>来说属于</w:t>
+      </w:r>
+      <w:r>
+        <w:rPr>
+          <w:rFonts w:ascii="Courier New" w:eastAsia="宋体" w:hAnsi="Courier New" w:cs="Courier New"/>
+          <w:color w:val="008000"/>
+          <w:kern w:val="0"/>
+          <w:sz w:val="20"/>
+          <w:szCs w:val="20"/>
+        </w:rPr>
+        <w:t>private</w:t>
+      </w:r>
+    </w:p>
+    <w:p>
+      <w:pPr>
+        <w:widowControl/>
+        <w:shd w:val="clear" w:color="auto" w:fill="FFFFFF"/>
+        <w:ind w:leftChars="600" w:left="1260"/>
+        <w:jc w:val="left"/>
+        <w:rPr>
+          <w:rFonts w:ascii="Courier New" w:eastAsia="宋体" w:hAnsi="Courier New" w:cs="Courier New"/>
+          <w:color w:val="000000"/>
+          <w:kern w:val="0"/>
+          <w:sz w:val="20"/>
+          <w:szCs w:val="20"/>
+        </w:rPr>
+      </w:pPr>
+      <w:r>
+        <w:rPr>
+          <w:rFonts w:ascii="Courier New" w:eastAsia="宋体" w:hAnsi="Courier New" w:cs="Courier New"/>
+          <w:color w:val="000000"/>
+          <w:kern w:val="0"/>
+          <w:sz w:val="20"/>
+          <w:szCs w:val="20"/>
+        </w:rPr>
+        <w:t xml:space="preserve">    </w:t>
+      </w:r>
+      <w:r>
+        <w:rPr>
+          <w:rFonts w:ascii="Courier New" w:eastAsia="宋体" w:hAnsi="Courier New" w:cs="Courier New"/>
+          <w:b/>
+          <w:bCs/>
+          <w:color w:val="000080"/>
+          <w:kern w:val="0"/>
+          <w:sz w:val="20"/>
+          <w:szCs w:val="20"/>
+        </w:rPr>
+        <w:t>}</w:t>
+      </w:r>
+    </w:p>
+    <w:p>
+      <w:pPr>
+        <w:widowControl/>
+        <w:shd w:val="clear" w:color="auto" w:fill="FFFFFF"/>
+        <w:ind w:leftChars="600" w:left="1260"/>
+        <w:jc w:val="left"/>
+        <w:rPr>
+          <w:rFonts w:ascii="Courier New" w:eastAsia="宋体" w:hAnsi="Courier New" w:cs="Courier New"/>
+          <w:b/>
+          <w:bCs/>
+          <w:color w:val="000080"/>
+          <w:kern w:val="0"/>
+          <w:sz w:val="20"/>
+          <w:szCs w:val="20"/>
+        </w:rPr>
+      </w:pPr>
+      <w:r>
+        <w:rPr>
+          <w:rFonts w:ascii="Courier New" w:eastAsia="宋体" w:hAnsi="Courier New" w:cs="Courier New"/>
+          <w:b/>
+          <w:bCs/>
+          <w:color w:val="000080"/>
+          <w:kern w:val="0"/>
+          <w:sz w:val="20"/>
+          <w:szCs w:val="20"/>
+        </w:rPr>
+        <w:t>};</w:t>
+      </w:r>
+    </w:p>
+    <w:p>
+      <w:pPr>
+        <w:widowControl/>
+        <w:shd w:val="clear" w:color="auto" w:fill="FFFFFF"/>
+        <w:ind w:leftChars="600" w:left="1260"/>
+        <w:jc w:val="left"/>
+        <w:rPr>
+          <w:rFonts w:ascii="宋体" w:eastAsia="宋体" w:hAnsi="宋体" w:cs="宋体"/>
+          <w:kern w:val="0"/>
+          <w:sz w:val="24"/>
+          <w:szCs w:val="24"/>
+        </w:rPr>
+      </w:pPr>
+      <w:r>
+        <w:rPr>
+          <w:rFonts w:ascii="Courier New" w:eastAsia="宋体" w:hAnsi="Courier New" w:cs="Courier New" w:hint="eastAsia"/>
+          <w:b/>
+          <w:bCs/>
+          <w:color w:val="000080"/>
+          <w:kern w:val="0"/>
+          <w:sz w:val="20"/>
+          <w:szCs w:val="20"/>
+        </w:rPr>
+        <w:t>示例</w:t>
+      </w:r>
+      <w:r>
+        <w:rPr>
+          <w:rFonts w:ascii="Courier New" w:eastAsia="宋体" w:hAnsi="Courier New" w:cs="Courier New" w:hint="eastAsia"/>
+          <w:b/>
+          <w:bCs/>
+          <w:color w:val="000080"/>
+          <w:kern w:val="0"/>
+          <w:sz w:val="20"/>
+          <w:szCs w:val="20"/>
+        </w:rPr>
+        <w:t>2</w:t>
+      </w:r>
+      <w:r>
+        <w:rPr>
+          <w:rFonts w:ascii="Courier New" w:eastAsia="宋体" w:hAnsi="Courier New" w:cs="Courier New" w:hint="eastAsia"/>
+          <w:b/>
+          <w:bCs/>
+          <w:color w:val="000080"/>
+          <w:kern w:val="0"/>
+          <w:sz w:val="20"/>
+          <w:szCs w:val="20"/>
+        </w:rPr>
+        <w:t>：</w:t>
+      </w:r>
       <w:bookmarkStart w:id="0" w:name="_GoBack"/>
       <w:bookmarkEnd w:id="0"/>
+    </w:p>
+    <w:p>
+      <w:pPr>
+        <w:widowControl/>
+        <w:shd w:val="clear" w:color="auto" w:fill="FFFFFF"/>
+        <w:ind w:leftChars="600" w:left="1260"/>
+        <w:jc w:val="left"/>
+        <w:rPr>
+          <w:rFonts w:ascii="Courier New" w:eastAsia="宋体" w:hAnsi="Courier New" w:cs="Courier New"/>
+          <w:color w:val="000000"/>
+          <w:kern w:val="0"/>
+          <w:sz w:val="20"/>
+          <w:szCs w:val="20"/>
+        </w:rPr>
+      </w:pPr>
+      <w:r>
+        <w:rPr>
+          <w:rFonts w:ascii="Courier New" w:eastAsia="宋体" w:hAnsi="Courier New" w:cs="Courier New"/>
+          <w:color w:val="8000FF"/>
+          <w:kern w:val="0"/>
+          <w:sz w:val="20"/>
+          <w:szCs w:val="20"/>
+        </w:rPr>
+        <w:t>class</w:t>
+      </w:r>
+      <w:r>
+        <w:rPr>
+          <w:rFonts w:ascii="Courier New" w:eastAsia="宋体" w:hAnsi="Courier New" w:cs="Courier New"/>
+          <w:color w:val="000000"/>
+          <w:kern w:val="0"/>
+          <w:sz w:val="20"/>
+          <w:szCs w:val="20"/>
+        </w:rPr>
+        <w:t xml:space="preserve"> A</w:t>
+      </w:r>
+      <w:r>
+        <w:rPr>
+          <w:rFonts w:ascii="Courier New" w:eastAsia="宋体" w:hAnsi="Courier New" w:cs="Courier New"/>
+          <w:b/>
+          <w:bCs/>
+          <w:color w:val="000080"/>
+          <w:kern w:val="0"/>
+          <w:sz w:val="20"/>
+          <w:szCs w:val="20"/>
+        </w:rPr>
+        <w:t>{</w:t>
+      </w:r>
+    </w:p>
+    <w:p>
+      <w:pPr>
+        <w:widowControl/>
+        <w:shd w:val="clear" w:color="auto" w:fill="FFFFFF"/>
+        <w:ind w:leftChars="600" w:left="1260"/>
+        <w:jc w:val="left"/>
+        <w:rPr>
+          <w:rFonts w:ascii="Courier New" w:eastAsia="宋体" w:hAnsi="Courier New" w:cs="Courier New"/>
+          <w:color w:val="000000"/>
+          <w:kern w:val="0"/>
+          <w:sz w:val="20"/>
+          <w:szCs w:val="20"/>
+        </w:rPr>
+      </w:pPr>
+      <w:r>
+        <w:rPr>
+          <w:rFonts w:ascii="Courier New" w:eastAsia="宋体" w:hAnsi="Courier New" w:cs="Courier New"/>
+          <w:color w:val="8000FF"/>
+          <w:kern w:val="0"/>
+          <w:sz w:val="20"/>
+          <w:szCs w:val="20"/>
+        </w:rPr>
+        <w:t>private</w:t>
+      </w:r>
+      <w:r>
+        <w:rPr>
+          <w:rFonts w:ascii="Courier New" w:eastAsia="宋体" w:hAnsi="Courier New" w:cs="Courier New"/>
+          <w:b/>
+          <w:bCs/>
+          <w:color w:val="000080"/>
+          <w:kern w:val="0"/>
+          <w:sz w:val="20"/>
+          <w:szCs w:val="20"/>
+        </w:rPr>
+        <w:t>:</w:t>
+      </w:r>
+    </w:p>
+    <w:p>
+      <w:pPr>
+        <w:widowControl/>
+        <w:shd w:val="clear" w:color="auto" w:fill="FFFFFF"/>
+        <w:ind w:leftChars="600" w:left="1260"/>
+        <w:jc w:val="left"/>
+        <w:rPr>
+          <w:rFonts w:ascii="Courier New" w:eastAsia="宋体" w:hAnsi="Courier New" w:cs="Courier New"/>
+          <w:color w:val="000000"/>
+          <w:kern w:val="0"/>
+          <w:sz w:val="20"/>
+          <w:szCs w:val="20"/>
+        </w:rPr>
+      </w:pPr>
+      <w:r>
+        <w:rPr>
+          <w:rFonts w:ascii="Courier New" w:eastAsia="宋体" w:hAnsi="Courier New" w:cs="Courier New"/>
+          <w:color w:val="000000"/>
+          <w:kern w:val="0"/>
+          <w:sz w:val="20"/>
+          <w:szCs w:val="20"/>
+        </w:rPr>
+        <w:t xml:space="preserve">    </w:t>
+      </w:r>
+      <w:r>
+        <w:rPr>
+          <w:rFonts w:ascii="Courier New" w:eastAsia="宋体" w:hAnsi="Courier New" w:cs="Courier New"/>
+          <w:color w:val="8000FF"/>
+          <w:kern w:val="0"/>
+          <w:sz w:val="20"/>
+          <w:szCs w:val="20"/>
+        </w:rPr>
+        <w:t>int</w:t>
+      </w:r>
+      <w:r>
+        <w:rPr>
+          <w:rFonts w:ascii="Courier New" w:eastAsia="宋体" w:hAnsi="Courier New" w:cs="Courier New"/>
+          <w:color w:val="000000"/>
+          <w:kern w:val="0"/>
+          <w:sz w:val="20"/>
+          <w:szCs w:val="20"/>
+        </w:rPr>
+        <w:t xml:space="preserve"> pri_m </w:t>
+      </w:r>
+      <w:r>
+        <w:rPr>
+          <w:rFonts w:ascii="Courier New" w:eastAsia="宋体" w:hAnsi="Courier New" w:cs="Courier New"/>
+          <w:b/>
+          <w:bCs/>
+          <w:color w:val="000080"/>
+          <w:kern w:val="0"/>
+          <w:sz w:val="20"/>
+          <w:szCs w:val="20"/>
+        </w:rPr>
+        <w:t>=</w:t>
+      </w:r>
+      <w:r>
+        <w:rPr>
+          <w:rFonts w:ascii="Courier New" w:eastAsia="宋体" w:hAnsi="Courier New" w:cs="Courier New"/>
+          <w:color w:val="000000"/>
+          <w:kern w:val="0"/>
+          <w:sz w:val="20"/>
+          <w:szCs w:val="20"/>
+        </w:rPr>
+        <w:t xml:space="preserve"> </w:t>
+      </w:r>
+      <w:r>
+        <w:rPr>
+          <w:rFonts w:ascii="Courier New" w:eastAsia="宋体" w:hAnsi="Courier New" w:cs="Courier New"/>
+          <w:color w:val="FF8000"/>
+          <w:kern w:val="0"/>
+          <w:sz w:val="20"/>
+          <w:szCs w:val="20"/>
+        </w:rPr>
+        <w:t>0</w:t>
+      </w:r>
+      <w:r>
+        <w:rPr>
+          <w:rFonts w:ascii="Courier New" w:eastAsia="宋体" w:hAnsi="Courier New" w:cs="Courier New"/>
+          <w:b/>
+          <w:bCs/>
+          <w:color w:val="000080"/>
+          <w:kern w:val="0"/>
+          <w:sz w:val="20"/>
+          <w:szCs w:val="20"/>
+        </w:rPr>
+        <w:t>;</w:t>
+      </w:r>
+    </w:p>
+    <w:p>
+      <w:pPr>
+        <w:widowControl/>
+        <w:shd w:val="clear" w:color="auto" w:fill="FFFFFF"/>
+        <w:ind w:leftChars="600" w:left="1260"/>
+        <w:jc w:val="left"/>
+        <w:rPr>
+          <w:rFonts w:ascii="Courier New" w:eastAsia="宋体" w:hAnsi="Courier New" w:cs="Courier New"/>
+          <w:color w:val="000000"/>
+          <w:kern w:val="0"/>
+          <w:sz w:val="20"/>
+          <w:szCs w:val="20"/>
+        </w:rPr>
+      </w:pPr>
+      <w:r>
+        <w:rPr>
+          <w:rFonts w:ascii="Courier New" w:eastAsia="宋体" w:hAnsi="Courier New" w:cs="Courier New"/>
+          <w:color w:val="8000FF"/>
+          <w:kern w:val="0"/>
+          <w:sz w:val="20"/>
+          <w:szCs w:val="20"/>
+        </w:rPr>
+        <w:t>protected</w:t>
+      </w:r>
+      <w:r>
+        <w:rPr>
+          <w:rFonts w:ascii="Courier New" w:eastAsia="宋体" w:hAnsi="Courier New" w:cs="Courier New"/>
+          <w:b/>
+          <w:bCs/>
+          <w:color w:val="000080"/>
+          <w:kern w:val="0"/>
+          <w:sz w:val="20"/>
+          <w:szCs w:val="20"/>
+        </w:rPr>
+        <w:t>:</w:t>
+      </w:r>
+    </w:p>
+    <w:p>
+      <w:pPr>
+        <w:widowControl/>
+        <w:shd w:val="clear" w:color="auto" w:fill="FFFFFF"/>
+        <w:ind w:leftChars="600" w:left="1260"/>
+        <w:jc w:val="left"/>
+        <w:rPr>
+          <w:rFonts w:ascii="Courier New" w:eastAsia="宋体" w:hAnsi="Courier New" w:cs="Courier New"/>
+          <w:color w:val="000000"/>
+          <w:kern w:val="0"/>
+          <w:sz w:val="20"/>
+          <w:szCs w:val="20"/>
+        </w:rPr>
+      </w:pPr>
+      <w:r>
+        <w:rPr>
+          <w:rFonts w:ascii="Courier New" w:eastAsia="宋体" w:hAnsi="Courier New" w:cs="Courier New"/>
+          <w:color w:val="000000"/>
+          <w:kern w:val="0"/>
+          <w:sz w:val="20"/>
+          <w:szCs w:val="20"/>
+        </w:rPr>
+        <w:t xml:space="preserve">    </w:t>
+      </w:r>
+      <w:r>
+        <w:rPr>
+          <w:rFonts w:ascii="Courier New" w:eastAsia="宋体" w:hAnsi="Courier New" w:cs="Courier New"/>
+          <w:color w:val="8000FF"/>
+          <w:kern w:val="0"/>
+          <w:sz w:val="20"/>
+          <w:szCs w:val="20"/>
+        </w:rPr>
+        <w:t>int</w:t>
+      </w:r>
+      <w:r>
+        <w:rPr>
+          <w:rFonts w:ascii="Courier New" w:eastAsia="宋体" w:hAnsi="Courier New" w:cs="Courier New"/>
+          <w:color w:val="000000"/>
+          <w:kern w:val="0"/>
+          <w:sz w:val="20"/>
+          <w:szCs w:val="20"/>
+        </w:rPr>
+        <w:t xml:space="preserve"> pro_m </w:t>
+      </w:r>
+      <w:r>
+        <w:rPr>
+          <w:rFonts w:ascii="Courier New" w:eastAsia="宋体" w:hAnsi="Courier New" w:cs="Courier New"/>
+          <w:b/>
+          <w:bCs/>
+          <w:color w:val="000080"/>
+          <w:kern w:val="0"/>
+          <w:sz w:val="20"/>
+          <w:szCs w:val="20"/>
+        </w:rPr>
+        <w:t>=</w:t>
+      </w:r>
+      <w:r>
+        <w:rPr>
+          <w:rFonts w:ascii="Courier New" w:eastAsia="宋体" w:hAnsi="Courier New" w:cs="Courier New"/>
+          <w:color w:val="000000"/>
+          <w:kern w:val="0"/>
+          <w:sz w:val="20"/>
+          <w:szCs w:val="20"/>
+        </w:rPr>
+        <w:t xml:space="preserve"> </w:t>
+      </w:r>
+      <w:r>
+        <w:rPr>
+          <w:rFonts w:ascii="Courier New" w:eastAsia="宋体" w:hAnsi="Courier New" w:cs="Courier New"/>
+          <w:color w:val="FF8000"/>
+          <w:kern w:val="0"/>
+          <w:sz w:val="20"/>
+          <w:szCs w:val="20"/>
+        </w:rPr>
+        <w:t>1</w:t>
+      </w:r>
+      <w:r>
+        <w:rPr>
+          <w:rFonts w:ascii="Courier New" w:eastAsia="宋体" w:hAnsi="Courier New" w:cs="Courier New"/>
+          <w:b/>
+          <w:bCs/>
+          <w:color w:val="000080"/>
+          <w:kern w:val="0"/>
+          <w:sz w:val="20"/>
+          <w:szCs w:val="20"/>
+        </w:rPr>
+        <w:t>;</w:t>
+      </w:r>
+    </w:p>
+    <w:p>
+      <w:pPr>
+        <w:widowControl/>
+        <w:shd w:val="clear" w:color="auto" w:fill="FFFFFF"/>
+        <w:ind w:leftChars="600" w:left="1260"/>
+        <w:jc w:val="left"/>
+        <w:rPr>
+          <w:rFonts w:ascii="Courier New" w:eastAsia="宋体" w:hAnsi="Courier New" w:cs="Courier New"/>
+          <w:color w:val="000000"/>
+          <w:kern w:val="0"/>
+          <w:sz w:val="20"/>
+          <w:szCs w:val="20"/>
+        </w:rPr>
+      </w:pPr>
+      <w:r>
+        <w:rPr>
+          <w:rFonts w:ascii="Courier New" w:eastAsia="宋体" w:hAnsi="Courier New" w:cs="Courier New"/>
+          <w:color w:val="8000FF"/>
+          <w:kern w:val="0"/>
+          <w:sz w:val="20"/>
+          <w:szCs w:val="20"/>
+        </w:rPr>
+        <w:t>public</w:t>
+      </w:r>
+      <w:r>
+        <w:rPr>
+          <w:rFonts w:ascii="Courier New" w:eastAsia="宋体" w:hAnsi="Courier New" w:cs="Courier New"/>
+          <w:b/>
+          <w:bCs/>
+          <w:color w:val="000080"/>
+          <w:kern w:val="0"/>
+          <w:sz w:val="20"/>
+          <w:szCs w:val="20"/>
+        </w:rPr>
+        <w:t>:</w:t>
+      </w:r>
+    </w:p>
+    <w:p>
+      <w:pPr>
+        <w:widowControl/>
+        <w:shd w:val="clear" w:color="auto" w:fill="FFFFFF"/>
+        <w:ind w:leftChars="600" w:left="1260"/>
+        <w:jc w:val="left"/>
+        <w:rPr>
+          <w:rFonts w:ascii="Courier New" w:eastAsia="宋体" w:hAnsi="Courier New" w:cs="Courier New"/>
+          <w:color w:val="000000"/>
+          <w:kern w:val="0"/>
+          <w:sz w:val="20"/>
+          <w:szCs w:val="20"/>
+        </w:rPr>
+      </w:pPr>
+      <w:r>
+        <w:rPr>
+          <w:rFonts w:ascii="Courier New" w:eastAsia="宋体" w:hAnsi="Courier New" w:cs="Courier New"/>
+          <w:color w:val="000000"/>
+          <w:kern w:val="0"/>
+          <w:sz w:val="20"/>
+          <w:szCs w:val="20"/>
+        </w:rPr>
+        <w:t xml:space="preserve">    </w:t>
+      </w:r>
+      <w:r>
+        <w:rPr>
+          <w:rFonts w:ascii="Courier New" w:eastAsia="宋体" w:hAnsi="Courier New" w:cs="Courier New"/>
+          <w:color w:val="8000FF"/>
+          <w:kern w:val="0"/>
+          <w:sz w:val="20"/>
+          <w:szCs w:val="20"/>
+        </w:rPr>
+        <w:t>int</w:t>
+      </w:r>
+      <w:r>
+        <w:rPr>
+          <w:rFonts w:ascii="Courier New" w:eastAsia="宋体" w:hAnsi="Courier New" w:cs="Courier New"/>
+          <w:color w:val="000000"/>
+          <w:kern w:val="0"/>
+          <w:sz w:val="20"/>
+          <w:szCs w:val="20"/>
+        </w:rPr>
+        <w:t xml:space="preserve"> pub_m </w:t>
+      </w:r>
+      <w:r>
+        <w:rPr>
+          <w:rFonts w:ascii="Courier New" w:eastAsia="宋体" w:hAnsi="Courier New" w:cs="Courier New"/>
+          <w:b/>
+          <w:bCs/>
+          <w:color w:val="000080"/>
+          <w:kern w:val="0"/>
+          <w:sz w:val="20"/>
+          <w:szCs w:val="20"/>
+        </w:rPr>
+        <w:t>=</w:t>
+      </w:r>
+      <w:r>
+        <w:rPr>
+          <w:rFonts w:ascii="Courier New" w:eastAsia="宋体" w:hAnsi="Courier New" w:cs="Courier New"/>
+          <w:color w:val="000000"/>
+          <w:kern w:val="0"/>
+          <w:sz w:val="20"/>
+          <w:szCs w:val="20"/>
+        </w:rPr>
+        <w:t xml:space="preserve"> </w:t>
+      </w:r>
+      <w:r>
+        <w:rPr>
+          <w:rFonts w:ascii="Courier New" w:eastAsia="宋体" w:hAnsi="Courier New" w:cs="Courier New"/>
+          <w:color w:val="FF8000"/>
+          <w:kern w:val="0"/>
+          <w:sz w:val="20"/>
+          <w:szCs w:val="20"/>
+        </w:rPr>
+        <w:t>2</w:t>
+      </w:r>
+      <w:r>
+        <w:rPr>
+          <w:rFonts w:ascii="Courier New" w:eastAsia="宋体" w:hAnsi="Courier New" w:cs="Courier New"/>
+          <w:b/>
+          <w:bCs/>
+          <w:color w:val="000080"/>
+          <w:kern w:val="0"/>
+          <w:sz w:val="20"/>
+          <w:szCs w:val="20"/>
+        </w:rPr>
+        <w:t>;</w:t>
+      </w:r>
+    </w:p>
+    <w:p>
+      <w:pPr>
+        <w:widowControl/>
+        <w:shd w:val="clear" w:color="auto" w:fill="FFFFFF"/>
+        <w:ind w:leftChars="600" w:left="1260"/>
+        <w:jc w:val="left"/>
+        <w:rPr>
+          <w:rFonts w:ascii="Courier New" w:eastAsia="宋体" w:hAnsi="Courier New" w:cs="Courier New"/>
+          <w:color w:val="000000"/>
+          <w:kern w:val="0"/>
+          <w:sz w:val="20"/>
+          <w:szCs w:val="20"/>
+        </w:rPr>
+      </w:pPr>
+      <w:r>
+        <w:rPr>
+          <w:rFonts w:ascii="Courier New" w:eastAsia="宋体" w:hAnsi="Courier New" w:cs="Courier New"/>
+          <w:b/>
+          <w:bCs/>
+          <w:color w:val="000080"/>
+          <w:kern w:val="0"/>
+          <w:sz w:val="20"/>
+          <w:szCs w:val="20"/>
+        </w:rPr>
+        <w:t>};</w:t>
+      </w:r>
+    </w:p>
+    <w:p>
+      <w:pPr>
+        <w:widowControl/>
+        <w:shd w:val="clear" w:color="auto" w:fill="FFFFFF"/>
+        <w:ind w:leftChars="600" w:left="1260"/>
+        <w:jc w:val="left"/>
+        <w:rPr>
+          <w:rFonts w:ascii="Courier New" w:eastAsia="宋体" w:hAnsi="Courier New" w:cs="Courier New"/>
+          <w:color w:val="000000"/>
+          <w:kern w:val="0"/>
+          <w:sz w:val="20"/>
+          <w:szCs w:val="20"/>
+        </w:rPr>
+      </w:pPr>
+      <w:r>
+        <w:rPr>
+          <w:rFonts w:ascii="Courier New" w:eastAsia="宋体" w:hAnsi="Courier New" w:cs="Courier New"/>
+          <w:color w:val="8000FF"/>
+          <w:kern w:val="0"/>
+          <w:sz w:val="20"/>
+          <w:szCs w:val="20"/>
+        </w:rPr>
+        <w:t>class</w:t>
+      </w:r>
+      <w:r>
+        <w:rPr>
+          <w:rFonts w:ascii="Courier New" w:eastAsia="宋体" w:hAnsi="Courier New" w:cs="Courier New"/>
+          <w:color w:val="000000"/>
+          <w:kern w:val="0"/>
+          <w:sz w:val="20"/>
+          <w:szCs w:val="20"/>
+        </w:rPr>
+        <w:t xml:space="preserve"> B</w:t>
+      </w:r>
+      <w:r>
+        <w:rPr>
+          <w:rFonts w:ascii="Courier New" w:eastAsia="宋体" w:hAnsi="Courier New" w:cs="Courier New"/>
+          <w:b/>
+          <w:bCs/>
+          <w:color w:val="000080"/>
+          <w:kern w:val="0"/>
+          <w:sz w:val="20"/>
+          <w:szCs w:val="20"/>
+        </w:rPr>
+        <w:t>:</w:t>
+      </w:r>
+      <w:r>
+        <w:rPr>
+          <w:rFonts w:ascii="Courier New" w:eastAsia="宋体" w:hAnsi="Courier New" w:cs="Courier New"/>
+          <w:color w:val="8000FF"/>
+          <w:kern w:val="0"/>
+          <w:sz w:val="20"/>
+          <w:szCs w:val="20"/>
+        </w:rPr>
+        <w:t>protected</w:t>
+      </w:r>
+      <w:r>
+        <w:rPr>
+          <w:rFonts w:ascii="Courier New" w:eastAsia="宋体" w:hAnsi="Courier New" w:cs="Courier New"/>
+          <w:color w:val="000000"/>
+          <w:kern w:val="0"/>
+          <w:sz w:val="20"/>
+          <w:szCs w:val="20"/>
+        </w:rPr>
+        <w:t xml:space="preserve"> A</w:t>
+      </w:r>
+      <w:r>
+        <w:rPr>
+          <w:rFonts w:ascii="Courier New" w:eastAsia="宋体" w:hAnsi="Courier New" w:cs="Courier New"/>
+          <w:b/>
+          <w:bCs/>
+          <w:color w:val="000080"/>
+          <w:kern w:val="0"/>
+          <w:sz w:val="20"/>
+          <w:szCs w:val="20"/>
+        </w:rPr>
+        <w:t>{</w:t>
+      </w:r>
+    </w:p>
+    <w:p>
+      <w:pPr>
+        <w:widowControl/>
+        <w:shd w:val="clear" w:color="auto" w:fill="FFFFFF"/>
+        <w:ind w:leftChars="600" w:left="1260"/>
+        <w:jc w:val="left"/>
+        <w:rPr>
+          <w:rFonts w:ascii="Courier New" w:eastAsia="宋体" w:hAnsi="Courier New" w:cs="Courier New"/>
+          <w:color w:val="000000"/>
+          <w:kern w:val="0"/>
+          <w:sz w:val="20"/>
+          <w:szCs w:val="20"/>
+        </w:rPr>
+      </w:pPr>
+      <w:r>
+        <w:rPr>
+          <w:rFonts w:ascii="Courier New" w:eastAsia="宋体" w:hAnsi="Courier New" w:cs="Courier New"/>
+          <w:b/>
+          <w:bCs/>
+          <w:color w:val="000080"/>
+          <w:kern w:val="0"/>
+          <w:sz w:val="20"/>
+          <w:szCs w:val="20"/>
+        </w:rPr>
+        <w:t>};</w:t>
+      </w:r>
+    </w:p>
+    <w:p>
+      <w:pPr>
+        <w:widowControl/>
+        <w:shd w:val="clear" w:color="auto" w:fill="FFFFFF"/>
+        <w:ind w:leftChars="600" w:left="1260"/>
+        <w:jc w:val="left"/>
+        <w:rPr>
+          <w:rFonts w:ascii="宋体" w:eastAsia="宋体" w:hAnsi="宋体" w:cs="宋体"/>
+          <w:kern w:val="0"/>
+          <w:sz w:val="24"/>
+          <w:szCs w:val="24"/>
+        </w:rPr>
+      </w:pPr>
+      <w:r>
+        <w:rPr>
+          <w:rFonts w:ascii="Courier New" w:eastAsia="宋体" w:hAnsi="Courier New" w:cs="Courier New"/>
+          <w:color w:val="000000"/>
+          <w:kern w:val="0"/>
+          <w:sz w:val="20"/>
+          <w:szCs w:val="20"/>
+        </w:rPr>
+        <w:t>cout</w:t>
+      </w:r>
+      <w:r>
+        <w:rPr>
+          <w:rFonts w:ascii="Courier New" w:eastAsia="宋体" w:hAnsi="Courier New" w:cs="Courier New"/>
+          <w:b/>
+          <w:bCs/>
+          <w:color w:val="000080"/>
+          <w:kern w:val="0"/>
+          <w:sz w:val="20"/>
+          <w:szCs w:val="20"/>
+        </w:rPr>
+        <w:t>&lt;&lt;</w:t>
+      </w:r>
+      <w:r>
+        <w:rPr>
+          <w:rFonts w:ascii="Courier New" w:eastAsia="宋体" w:hAnsi="Courier New" w:cs="Courier New"/>
+          <w:color w:val="000000"/>
+          <w:kern w:val="0"/>
+          <w:sz w:val="20"/>
+          <w:szCs w:val="20"/>
+        </w:rPr>
+        <w:t>b</w:t>
+      </w:r>
+      <w:r>
+        <w:rPr>
+          <w:rFonts w:ascii="Courier New" w:eastAsia="宋体" w:hAnsi="Courier New" w:cs="Courier New"/>
+          <w:b/>
+          <w:bCs/>
+          <w:color w:val="000080"/>
+          <w:kern w:val="0"/>
+          <w:sz w:val="20"/>
+          <w:szCs w:val="20"/>
+        </w:rPr>
+        <w:t>-&gt;</w:t>
+      </w:r>
+      <w:r>
+        <w:rPr>
+          <w:rFonts w:ascii="Courier New" w:eastAsia="宋体" w:hAnsi="Courier New" w:cs="Courier New"/>
+          <w:color w:val="000000"/>
+          <w:kern w:val="0"/>
+          <w:sz w:val="20"/>
+          <w:szCs w:val="20"/>
+        </w:rPr>
+        <w:t>pub_m</w:t>
+      </w:r>
+      <w:r>
+        <w:rPr>
+          <w:rFonts w:ascii="Courier New" w:eastAsia="宋体" w:hAnsi="Courier New" w:cs="Courier New"/>
+          <w:b/>
+          <w:bCs/>
+          <w:color w:val="000080"/>
+          <w:kern w:val="0"/>
+          <w:sz w:val="20"/>
+          <w:szCs w:val="20"/>
+        </w:rPr>
+        <w:t>&lt;&lt;</w:t>
+      </w:r>
+      <w:r>
+        <w:rPr>
+          <w:rFonts w:ascii="Courier New" w:eastAsia="宋体" w:hAnsi="Courier New" w:cs="Courier New"/>
+          <w:color w:val="000000"/>
+          <w:kern w:val="0"/>
+          <w:sz w:val="20"/>
+          <w:szCs w:val="20"/>
+        </w:rPr>
+        <w:t>endl</w:t>
+      </w:r>
+      <w:r>
+        <w:rPr>
+          <w:rFonts w:ascii="Courier New" w:eastAsia="宋体" w:hAnsi="Courier New" w:cs="Courier New"/>
+          <w:b/>
+          <w:bCs/>
+          <w:color w:val="000080"/>
+          <w:kern w:val="0"/>
+          <w:sz w:val="20"/>
+          <w:szCs w:val="20"/>
+        </w:rPr>
+        <w:t>;</w:t>
+      </w:r>
+      <w:r>
+        <w:rPr>
+          <w:rFonts w:ascii="Courier New" w:eastAsia="宋体" w:hAnsi="Courier New" w:cs="Courier New"/>
+          <w:color w:val="008000"/>
+          <w:kern w:val="0"/>
+          <w:sz w:val="20"/>
+          <w:szCs w:val="20"/>
+        </w:rPr>
+        <w:t>//</w:t>
+      </w:r>
+      <w:r>
+        <w:rPr>
+          <w:rFonts w:ascii="Courier New" w:eastAsia="宋体" w:hAnsi="Courier New" w:cs="Courier New"/>
+          <w:color w:val="008000"/>
+          <w:kern w:val="0"/>
+          <w:sz w:val="20"/>
+          <w:szCs w:val="20"/>
+        </w:rPr>
+        <w:t>错误，</w:t>
+      </w:r>
+      <w:r>
+        <w:rPr>
+          <w:rFonts w:ascii="Courier New" w:eastAsia="宋体" w:hAnsi="Courier New" w:cs="Courier New"/>
+          <w:color w:val="008000"/>
+          <w:kern w:val="0"/>
+          <w:sz w:val="20"/>
+          <w:szCs w:val="20"/>
+        </w:rPr>
+        <w:t xml:space="preserve">pub_m </w:t>
+      </w:r>
+      <w:r>
+        <w:rPr>
+          <w:rFonts w:ascii="Courier New" w:eastAsia="宋体" w:hAnsi="Courier New" w:cs="Courier New"/>
+          <w:color w:val="008000"/>
+          <w:kern w:val="0"/>
+          <w:sz w:val="20"/>
+          <w:szCs w:val="20"/>
+        </w:rPr>
+        <w:t>对于属于</w:t>
+      </w:r>
+      <w:r>
+        <w:rPr>
+          <w:rFonts w:ascii="Courier New" w:eastAsia="宋体" w:hAnsi="Courier New" w:cs="Courier New"/>
+          <w:color w:val="008000"/>
+          <w:kern w:val="0"/>
+          <w:sz w:val="20"/>
+          <w:szCs w:val="20"/>
+        </w:rPr>
+        <w:t>B</w:t>
+      </w:r>
+      <w:r>
+        <w:rPr>
+          <w:rFonts w:ascii="Courier New" w:eastAsia="宋体" w:hAnsi="Courier New" w:cs="Courier New"/>
+          <w:color w:val="008000"/>
+          <w:kern w:val="0"/>
+          <w:sz w:val="20"/>
+          <w:szCs w:val="20"/>
+        </w:rPr>
+        <w:t>类型的</w:t>
+      </w:r>
+      <w:r>
+        <w:rPr>
+          <w:rFonts w:ascii="Courier New" w:eastAsia="宋体" w:hAnsi="Courier New" w:cs="Courier New"/>
+          <w:color w:val="008000"/>
+          <w:kern w:val="0"/>
+          <w:sz w:val="20"/>
+          <w:szCs w:val="20"/>
+        </w:rPr>
+        <w:t>protected</w:t>
+      </w:r>
+      <w:r>
+        <w:rPr>
+          <w:rFonts w:ascii="Courier New" w:eastAsia="宋体" w:hAnsi="Courier New" w:cs="Courier New"/>
+          <w:color w:val="008000"/>
+          <w:kern w:val="0"/>
+          <w:sz w:val="20"/>
+          <w:szCs w:val="20"/>
+        </w:rPr>
+        <w:t>，不可类外访问</w:t>
+      </w:r>
+    </w:p>
+    <w:p>
+      <w:pPr>
+        <w:pStyle w:val="a5"/>
+        <w:ind w:left="1260" w:firstLineChars="0" w:firstLine="0"/>
+        <w:rPr>
+          <w:rFonts w:hint="eastAsia"/>
+          <w:sz w:val="28"/>
+          <w:szCs w:val="28"/>
+        </w:rPr>
+      </w:pPr>
     </w:p>
     <w:sectPr>
       <w:pgSz w:w="11906" w:h="16838"/>

--- a/c++primer.docx
+++ b/c++primer.docx
@@ -38825,8 +38825,6 @@
         </w:rPr>
         <w:t>：</w:t>
       </w:r>
-      <w:bookmarkStart w:id="0" w:name="_GoBack"/>
-      <w:bookmarkEnd w:id="0"/>
     </w:p>
     <w:p>
       <w:pPr>
@@ -39393,6 +39391,2698 @@
         <w:ind w:leftChars="600" w:left="1260"/>
         <w:jc w:val="left"/>
         <w:rPr>
+          <w:rFonts w:ascii="Courier New" w:eastAsia="宋体" w:hAnsi="Courier New" w:cs="Courier New" w:hint="eastAsia"/>
+          <w:color w:val="008000"/>
+          <w:kern w:val="0"/>
+          <w:sz w:val="20"/>
+          <w:szCs w:val="20"/>
+        </w:rPr>
+      </w:pPr>
+      <w:r>
+        <w:rPr>
+          <w:rFonts w:ascii="Courier New" w:eastAsia="宋体" w:hAnsi="Courier New" w:cs="Courier New"/>
+          <w:color w:val="000000"/>
+          <w:kern w:val="0"/>
+          <w:sz w:val="20"/>
+          <w:szCs w:val="20"/>
+        </w:rPr>
+        <w:t>cout</w:t>
+      </w:r>
+      <w:r>
+        <w:rPr>
+          <w:rFonts w:ascii="Courier New" w:eastAsia="宋体" w:hAnsi="Courier New" w:cs="Courier New"/>
+          <w:b/>
+          <w:bCs/>
+          <w:color w:val="000080"/>
+          <w:kern w:val="0"/>
+          <w:sz w:val="20"/>
+          <w:szCs w:val="20"/>
+        </w:rPr>
+        <w:t>&lt;&lt;</w:t>
+      </w:r>
+      <w:r>
+        <w:rPr>
+          <w:rFonts w:ascii="Courier New" w:eastAsia="宋体" w:hAnsi="Courier New" w:cs="Courier New"/>
+          <w:color w:val="000000"/>
+          <w:kern w:val="0"/>
+          <w:sz w:val="20"/>
+          <w:szCs w:val="20"/>
+        </w:rPr>
+        <w:t>b</w:t>
+      </w:r>
+      <w:r>
+        <w:rPr>
+          <w:rFonts w:ascii="Courier New" w:eastAsia="宋体" w:hAnsi="Courier New" w:cs="Courier New"/>
+          <w:b/>
+          <w:bCs/>
+          <w:color w:val="000080"/>
+          <w:kern w:val="0"/>
+          <w:sz w:val="20"/>
+          <w:szCs w:val="20"/>
+        </w:rPr>
+        <w:t>-&gt;</w:t>
+      </w:r>
+      <w:r>
+        <w:rPr>
+          <w:rFonts w:ascii="Courier New" w:eastAsia="宋体" w:hAnsi="Courier New" w:cs="Courier New"/>
+          <w:color w:val="000000"/>
+          <w:kern w:val="0"/>
+          <w:sz w:val="20"/>
+          <w:szCs w:val="20"/>
+        </w:rPr>
+        <w:t>pub_m</w:t>
+      </w:r>
+      <w:r>
+        <w:rPr>
+          <w:rFonts w:ascii="Courier New" w:eastAsia="宋体" w:hAnsi="Courier New" w:cs="Courier New"/>
+          <w:b/>
+          <w:bCs/>
+          <w:color w:val="000080"/>
+          <w:kern w:val="0"/>
+          <w:sz w:val="20"/>
+          <w:szCs w:val="20"/>
+        </w:rPr>
+        <w:t>&lt;&lt;</w:t>
+      </w:r>
+      <w:r>
+        <w:rPr>
+          <w:rFonts w:ascii="Courier New" w:eastAsia="宋体" w:hAnsi="Courier New" w:cs="Courier New"/>
+          <w:color w:val="000000"/>
+          <w:kern w:val="0"/>
+          <w:sz w:val="20"/>
+          <w:szCs w:val="20"/>
+        </w:rPr>
+        <w:t>endl</w:t>
+      </w:r>
+      <w:r>
+        <w:rPr>
+          <w:rFonts w:ascii="Courier New" w:eastAsia="宋体" w:hAnsi="Courier New" w:cs="Courier New"/>
+          <w:b/>
+          <w:bCs/>
+          <w:color w:val="000080"/>
+          <w:kern w:val="0"/>
+          <w:sz w:val="20"/>
+          <w:szCs w:val="20"/>
+        </w:rPr>
+        <w:t>;</w:t>
+      </w:r>
+      <w:r>
+        <w:rPr>
+          <w:rFonts w:ascii="Courier New" w:eastAsia="宋体" w:hAnsi="Courier New" w:cs="Courier New"/>
+          <w:color w:val="008000"/>
+          <w:kern w:val="0"/>
+          <w:sz w:val="20"/>
+          <w:szCs w:val="20"/>
+        </w:rPr>
+        <w:t>//</w:t>
+      </w:r>
+      <w:r>
+        <w:rPr>
+          <w:rFonts w:ascii="Courier New" w:eastAsia="宋体" w:hAnsi="Courier New" w:cs="Courier New"/>
+          <w:color w:val="008000"/>
+          <w:kern w:val="0"/>
+          <w:sz w:val="20"/>
+          <w:szCs w:val="20"/>
+        </w:rPr>
+        <w:t>错误，</w:t>
+      </w:r>
+      <w:r>
+        <w:rPr>
+          <w:rFonts w:ascii="Courier New" w:eastAsia="宋体" w:hAnsi="Courier New" w:cs="Courier New"/>
+          <w:color w:val="008000"/>
+          <w:kern w:val="0"/>
+          <w:sz w:val="20"/>
+          <w:szCs w:val="20"/>
+        </w:rPr>
+        <w:t xml:space="preserve">pub_m </w:t>
+      </w:r>
+      <w:r>
+        <w:rPr>
+          <w:rFonts w:ascii="Courier New" w:eastAsia="宋体" w:hAnsi="Courier New" w:cs="Courier New"/>
+          <w:color w:val="008000"/>
+          <w:kern w:val="0"/>
+          <w:sz w:val="20"/>
+          <w:szCs w:val="20"/>
+        </w:rPr>
+        <w:t>对于属于</w:t>
+      </w:r>
+      <w:r>
+        <w:rPr>
+          <w:rFonts w:ascii="Courier New" w:eastAsia="宋体" w:hAnsi="Courier New" w:cs="Courier New"/>
+          <w:color w:val="008000"/>
+          <w:kern w:val="0"/>
+          <w:sz w:val="20"/>
+          <w:szCs w:val="20"/>
+        </w:rPr>
+        <w:t>B</w:t>
+      </w:r>
+      <w:r>
+        <w:rPr>
+          <w:rFonts w:ascii="Courier New" w:eastAsia="宋体" w:hAnsi="Courier New" w:cs="Courier New"/>
+          <w:color w:val="008000"/>
+          <w:kern w:val="0"/>
+          <w:sz w:val="20"/>
+          <w:szCs w:val="20"/>
+        </w:rPr>
+        <w:t>类型的</w:t>
+      </w:r>
+      <w:r>
+        <w:rPr>
+          <w:rFonts w:ascii="Courier New" w:eastAsia="宋体" w:hAnsi="Courier New" w:cs="Courier New"/>
+          <w:color w:val="008000"/>
+          <w:kern w:val="0"/>
+          <w:sz w:val="20"/>
+          <w:szCs w:val="20"/>
+        </w:rPr>
+        <w:t>protected</w:t>
+      </w:r>
+      <w:r>
+        <w:rPr>
+          <w:rFonts w:ascii="Courier New" w:eastAsia="宋体" w:hAnsi="Courier New" w:cs="Courier New"/>
+          <w:color w:val="008000"/>
+          <w:kern w:val="0"/>
+          <w:sz w:val="20"/>
+          <w:szCs w:val="20"/>
+        </w:rPr>
+        <w:t>，不可类外访问</w:t>
+      </w:r>
+    </w:p>
+    <w:p>
+      <w:pPr>
+        <w:pStyle w:val="a5"/>
+        <w:numPr>
+          <w:ilvl w:val="1"/>
+          <w:numId w:val="12"/>
+        </w:numPr>
+        <w:ind w:firstLineChars="0"/>
+        <w:rPr>
+          <w:sz w:val="28"/>
+          <w:szCs w:val="28"/>
+        </w:rPr>
+      </w:pPr>
+      <w:r>
+        <w:rPr>
+          <w:rFonts w:hint="eastAsia"/>
+          <w:sz w:val="28"/>
+          <w:szCs w:val="28"/>
+        </w:rPr>
+        <w:lastRenderedPageBreak/>
+        <w:t>派生类向基类转换的代码点，基类的</w:t>
+      </w:r>
+      <w:r>
+        <w:rPr>
+          <w:rFonts w:hint="eastAsia"/>
+          <w:sz w:val="28"/>
+          <w:szCs w:val="28"/>
+        </w:rPr>
+        <w:t>public</w:t>
+      </w:r>
+      <w:r>
+        <w:rPr>
+          <w:rFonts w:hint="eastAsia"/>
+          <w:sz w:val="28"/>
+          <w:szCs w:val="28"/>
+        </w:rPr>
+        <w:t>成员必须可访问</w:t>
+      </w:r>
+      <w:r>
+        <w:rPr>
+          <w:rFonts w:hint="eastAsia"/>
+          <w:sz w:val="28"/>
+          <w:szCs w:val="28"/>
+        </w:rPr>
+        <w:t>，也就是说</w:t>
+      </w:r>
+      <w:r>
+        <w:rPr>
+          <w:rFonts w:hint="eastAsia"/>
+          <w:color w:val="FF0000"/>
+          <w:sz w:val="28"/>
+          <w:szCs w:val="28"/>
+        </w:rPr>
+        <w:t>要想使用多态性，必须公有继承</w:t>
+      </w:r>
+    </w:p>
+    <w:p>
+      <w:pPr>
+        <w:widowControl/>
+        <w:shd w:val="clear" w:color="auto" w:fill="FFFFFF"/>
+        <w:ind w:leftChars="600" w:left="1260"/>
+        <w:jc w:val="left"/>
+        <w:rPr>
+          <w:rFonts w:ascii="Courier New" w:eastAsia="宋体" w:hAnsi="Courier New" w:cs="Courier New"/>
+          <w:color w:val="000000"/>
+          <w:kern w:val="0"/>
+          <w:sz w:val="20"/>
+          <w:szCs w:val="20"/>
+        </w:rPr>
+      </w:pPr>
+      <w:r>
+        <w:rPr>
+          <w:rFonts w:ascii="Courier New" w:eastAsia="宋体" w:hAnsi="Courier New" w:cs="Courier New"/>
+          <w:color w:val="8000FF"/>
+          <w:kern w:val="0"/>
+          <w:sz w:val="20"/>
+          <w:szCs w:val="20"/>
+        </w:rPr>
+        <w:t>class</w:t>
+      </w:r>
+      <w:r>
+        <w:rPr>
+          <w:rFonts w:ascii="Courier New" w:eastAsia="宋体" w:hAnsi="Courier New" w:cs="Courier New"/>
+          <w:color w:val="000000"/>
+          <w:kern w:val="0"/>
+          <w:sz w:val="20"/>
+          <w:szCs w:val="20"/>
+        </w:rPr>
+        <w:t xml:space="preserve"> A</w:t>
+      </w:r>
+      <w:r>
+        <w:rPr>
+          <w:rFonts w:ascii="Courier New" w:eastAsia="宋体" w:hAnsi="Courier New" w:cs="Courier New"/>
+          <w:b/>
+          <w:bCs/>
+          <w:color w:val="000080"/>
+          <w:kern w:val="0"/>
+          <w:sz w:val="20"/>
+          <w:szCs w:val="20"/>
+        </w:rPr>
+        <w:t>{</w:t>
+      </w:r>
+    </w:p>
+    <w:p>
+      <w:pPr>
+        <w:widowControl/>
+        <w:shd w:val="clear" w:color="auto" w:fill="FFFFFF"/>
+        <w:ind w:leftChars="600" w:left="1260"/>
+        <w:jc w:val="left"/>
+        <w:rPr>
+          <w:rFonts w:ascii="Courier New" w:eastAsia="宋体" w:hAnsi="Courier New" w:cs="Courier New"/>
+          <w:color w:val="000000"/>
+          <w:kern w:val="0"/>
+          <w:sz w:val="20"/>
+          <w:szCs w:val="20"/>
+        </w:rPr>
+      </w:pPr>
+      <w:r>
+        <w:rPr>
+          <w:rFonts w:ascii="Courier New" w:eastAsia="宋体" w:hAnsi="Courier New" w:cs="Courier New"/>
+          <w:b/>
+          <w:bCs/>
+          <w:color w:val="000080"/>
+          <w:kern w:val="0"/>
+          <w:sz w:val="20"/>
+          <w:szCs w:val="20"/>
+        </w:rPr>
+        <w:t>};</w:t>
+      </w:r>
+    </w:p>
+    <w:p>
+      <w:pPr>
+        <w:widowControl/>
+        <w:shd w:val="clear" w:color="auto" w:fill="FFFFFF"/>
+        <w:ind w:leftChars="600" w:left="1260"/>
+        <w:jc w:val="left"/>
+        <w:rPr>
+          <w:rFonts w:ascii="Courier New" w:eastAsia="宋体" w:hAnsi="Courier New" w:cs="Courier New"/>
+          <w:color w:val="000000"/>
+          <w:kern w:val="0"/>
+          <w:sz w:val="20"/>
+          <w:szCs w:val="20"/>
+        </w:rPr>
+      </w:pPr>
+      <w:r>
+        <w:rPr>
+          <w:rFonts w:ascii="Courier New" w:eastAsia="宋体" w:hAnsi="Courier New" w:cs="Courier New"/>
+          <w:color w:val="8000FF"/>
+          <w:kern w:val="0"/>
+          <w:sz w:val="20"/>
+          <w:szCs w:val="20"/>
+        </w:rPr>
+        <w:t>class</w:t>
+      </w:r>
+      <w:r>
+        <w:rPr>
+          <w:rFonts w:ascii="Courier New" w:eastAsia="宋体" w:hAnsi="Courier New" w:cs="Courier New"/>
+          <w:color w:val="000000"/>
+          <w:kern w:val="0"/>
+          <w:sz w:val="20"/>
+          <w:szCs w:val="20"/>
+        </w:rPr>
+        <w:t xml:space="preserve"> D</w:t>
+      </w:r>
+      <w:r>
+        <w:rPr>
+          <w:rFonts w:ascii="Courier New" w:eastAsia="宋体" w:hAnsi="Courier New" w:cs="Courier New"/>
+          <w:b/>
+          <w:bCs/>
+          <w:color w:val="000080"/>
+          <w:kern w:val="0"/>
+          <w:sz w:val="20"/>
+          <w:szCs w:val="20"/>
+        </w:rPr>
+        <w:t>:</w:t>
+      </w:r>
+      <w:r>
+        <w:rPr>
+          <w:rFonts w:ascii="Courier New" w:eastAsia="宋体" w:hAnsi="Courier New" w:cs="Courier New"/>
+          <w:color w:val="8000FF"/>
+          <w:kern w:val="0"/>
+          <w:sz w:val="20"/>
+          <w:szCs w:val="20"/>
+        </w:rPr>
+        <w:t>protected</w:t>
+      </w:r>
+      <w:r>
+        <w:rPr>
+          <w:rFonts w:ascii="Courier New" w:eastAsia="宋体" w:hAnsi="Courier New" w:cs="Courier New"/>
+          <w:color w:val="000000"/>
+          <w:kern w:val="0"/>
+          <w:sz w:val="20"/>
+          <w:szCs w:val="20"/>
+        </w:rPr>
+        <w:t xml:space="preserve">  A</w:t>
+      </w:r>
+      <w:r>
+        <w:rPr>
+          <w:rFonts w:ascii="Courier New" w:eastAsia="宋体" w:hAnsi="Courier New" w:cs="Courier New"/>
+          <w:b/>
+          <w:bCs/>
+          <w:color w:val="000080"/>
+          <w:kern w:val="0"/>
+          <w:sz w:val="20"/>
+          <w:szCs w:val="20"/>
+        </w:rPr>
+        <w:t>{</w:t>
+      </w:r>
+    </w:p>
+    <w:p>
+      <w:pPr>
+        <w:widowControl/>
+        <w:shd w:val="clear" w:color="auto" w:fill="FFFFFF"/>
+        <w:ind w:leftChars="600" w:left="1260"/>
+        <w:jc w:val="left"/>
+        <w:rPr>
+          <w:rFonts w:ascii="Courier New" w:eastAsia="宋体" w:hAnsi="Courier New" w:cs="Courier New"/>
+          <w:color w:val="000000"/>
+          <w:kern w:val="0"/>
+          <w:sz w:val="20"/>
+          <w:szCs w:val="20"/>
+        </w:rPr>
+      </w:pPr>
+      <w:r>
+        <w:rPr>
+          <w:rFonts w:ascii="Courier New" w:eastAsia="宋体" w:hAnsi="Courier New" w:cs="Courier New"/>
+          <w:b/>
+          <w:bCs/>
+          <w:color w:val="000080"/>
+          <w:kern w:val="0"/>
+          <w:sz w:val="20"/>
+          <w:szCs w:val="20"/>
+        </w:rPr>
+        <w:t>};</w:t>
+      </w:r>
+    </w:p>
+    <w:p>
+      <w:pPr>
+        <w:widowControl/>
+        <w:shd w:val="clear" w:color="auto" w:fill="FFFFFF"/>
+        <w:ind w:leftChars="600" w:left="1260"/>
+        <w:jc w:val="left"/>
+        <w:rPr>
+          <w:rFonts w:ascii="Courier New" w:eastAsia="宋体" w:hAnsi="Courier New" w:cs="Courier New"/>
+          <w:color w:val="008000"/>
+          <w:kern w:val="0"/>
+          <w:sz w:val="20"/>
+          <w:szCs w:val="20"/>
+        </w:rPr>
+      </w:pPr>
+      <w:r>
+        <w:rPr>
+          <w:rFonts w:ascii="Courier New" w:eastAsia="宋体" w:hAnsi="Courier New" w:cs="Courier New"/>
+          <w:color w:val="000000"/>
+          <w:kern w:val="0"/>
+          <w:sz w:val="20"/>
+          <w:szCs w:val="20"/>
+        </w:rPr>
+        <w:t>A</w:t>
+      </w:r>
+      <w:r>
+        <w:rPr>
+          <w:rFonts w:ascii="Courier New" w:eastAsia="宋体" w:hAnsi="Courier New" w:cs="Courier New"/>
+          <w:b/>
+          <w:bCs/>
+          <w:color w:val="000080"/>
+          <w:kern w:val="0"/>
+          <w:sz w:val="20"/>
+          <w:szCs w:val="20"/>
+        </w:rPr>
+        <w:t>*</w:t>
+      </w:r>
+      <w:r>
+        <w:rPr>
+          <w:rFonts w:ascii="Courier New" w:eastAsia="宋体" w:hAnsi="Courier New" w:cs="Courier New"/>
+          <w:color w:val="000000"/>
+          <w:kern w:val="0"/>
+          <w:sz w:val="20"/>
+          <w:szCs w:val="20"/>
+        </w:rPr>
+        <w:t xml:space="preserve"> d </w:t>
+      </w:r>
+      <w:r>
+        <w:rPr>
+          <w:rFonts w:ascii="Courier New" w:eastAsia="宋体" w:hAnsi="Courier New" w:cs="Courier New"/>
+          <w:b/>
+          <w:bCs/>
+          <w:color w:val="000080"/>
+          <w:kern w:val="0"/>
+          <w:sz w:val="20"/>
+          <w:szCs w:val="20"/>
+        </w:rPr>
+        <w:t>=</w:t>
+      </w:r>
+      <w:r>
+        <w:rPr>
+          <w:rFonts w:ascii="Courier New" w:eastAsia="宋体" w:hAnsi="Courier New" w:cs="Courier New"/>
+          <w:color w:val="000000"/>
+          <w:kern w:val="0"/>
+          <w:sz w:val="20"/>
+          <w:szCs w:val="20"/>
+        </w:rPr>
+        <w:t xml:space="preserve"> </w:t>
+      </w:r>
+      <w:r>
+        <w:rPr>
+          <w:rFonts w:ascii="Courier New" w:eastAsia="宋体" w:hAnsi="Courier New" w:cs="Courier New"/>
+          <w:b/>
+          <w:bCs/>
+          <w:color w:val="0000FF"/>
+          <w:kern w:val="0"/>
+          <w:sz w:val="20"/>
+          <w:szCs w:val="20"/>
+        </w:rPr>
+        <w:t>new</w:t>
+      </w:r>
+      <w:r>
+        <w:rPr>
+          <w:rFonts w:ascii="Courier New" w:eastAsia="宋体" w:hAnsi="Courier New" w:cs="Courier New"/>
+          <w:color w:val="000000"/>
+          <w:kern w:val="0"/>
+          <w:sz w:val="20"/>
+          <w:szCs w:val="20"/>
+        </w:rPr>
+        <w:t xml:space="preserve"> D</w:t>
+      </w:r>
+      <w:r>
+        <w:rPr>
+          <w:rFonts w:ascii="Courier New" w:eastAsia="宋体" w:hAnsi="Courier New" w:cs="Courier New"/>
+          <w:b/>
+          <w:bCs/>
+          <w:color w:val="000080"/>
+          <w:kern w:val="0"/>
+          <w:sz w:val="20"/>
+          <w:szCs w:val="20"/>
+        </w:rPr>
+        <w:t>();</w:t>
+      </w:r>
+      <w:r>
+        <w:rPr>
+          <w:rFonts w:ascii="Courier New" w:eastAsia="宋体" w:hAnsi="Courier New" w:cs="Courier New"/>
+          <w:color w:val="008000"/>
+          <w:kern w:val="0"/>
+          <w:sz w:val="20"/>
+          <w:szCs w:val="20"/>
+        </w:rPr>
+        <w:t>//</w:t>
+      </w:r>
+      <w:r>
+        <w:rPr>
+          <w:rFonts w:ascii="Courier New" w:eastAsia="宋体" w:hAnsi="Courier New" w:cs="Courier New"/>
+          <w:color w:val="008000"/>
+          <w:kern w:val="0"/>
+          <w:sz w:val="20"/>
+          <w:szCs w:val="20"/>
+        </w:rPr>
+        <w:t>错误，等价于</w:t>
+      </w:r>
+      <w:r>
+        <w:rPr>
+          <w:rFonts w:ascii="Courier New" w:eastAsia="宋体" w:hAnsi="Courier New" w:cs="Courier New"/>
+          <w:color w:val="008000"/>
+          <w:kern w:val="0"/>
+          <w:sz w:val="20"/>
+          <w:szCs w:val="20"/>
+        </w:rPr>
+        <w:t>A* a = dynamic_cast&lt;A*&gt;(new D());</w:t>
+      </w:r>
+      <w:r>
+        <w:rPr>
+          <w:rFonts w:ascii="Courier New" w:eastAsia="宋体" w:hAnsi="Courier New" w:cs="Courier New"/>
+          <w:color w:val="008000"/>
+          <w:kern w:val="0"/>
+          <w:sz w:val="20"/>
+          <w:szCs w:val="20"/>
+        </w:rPr>
+        <w:t>但是该代码点</w:t>
+      </w:r>
+      <w:r>
+        <w:rPr>
+          <w:rFonts w:ascii="Courier New" w:eastAsia="宋体" w:hAnsi="Courier New" w:cs="Courier New"/>
+          <w:color w:val="008000"/>
+          <w:kern w:val="0"/>
+          <w:sz w:val="20"/>
+          <w:szCs w:val="20"/>
+        </w:rPr>
+        <w:t>A</w:t>
+      </w:r>
+      <w:r>
+        <w:rPr>
+          <w:rFonts w:ascii="Courier New" w:eastAsia="宋体" w:hAnsi="Courier New" w:cs="Courier New"/>
+          <w:color w:val="008000"/>
+          <w:kern w:val="0"/>
+          <w:sz w:val="20"/>
+          <w:szCs w:val="20"/>
+        </w:rPr>
+        <w:t>的</w:t>
+      </w:r>
+      <w:r>
+        <w:rPr>
+          <w:rFonts w:ascii="Courier New" w:eastAsia="宋体" w:hAnsi="Courier New" w:cs="Courier New"/>
+          <w:color w:val="008000"/>
+          <w:kern w:val="0"/>
+          <w:sz w:val="20"/>
+          <w:szCs w:val="20"/>
+        </w:rPr>
+        <w:t>public</w:t>
+      </w:r>
+      <w:r>
+        <w:rPr>
+          <w:rFonts w:ascii="Courier New" w:eastAsia="宋体" w:hAnsi="Courier New" w:cs="Courier New"/>
+          <w:color w:val="008000"/>
+          <w:kern w:val="0"/>
+          <w:sz w:val="20"/>
+          <w:szCs w:val="20"/>
+        </w:rPr>
+        <w:t>成员不可访问，所以不能转换</w:t>
+      </w:r>
+    </w:p>
+    <w:p>
+      <w:pPr>
+        <w:widowControl/>
+        <w:shd w:val="clear" w:color="auto" w:fill="FFFFFF"/>
+        <w:ind w:leftChars="600" w:left="1260"/>
+        <w:jc w:val="left"/>
+        <w:rPr>
+          <w:rFonts w:ascii="宋体" w:eastAsia="宋体" w:hAnsi="宋体" w:cs="宋体" w:hint="eastAsia"/>
+          <w:kern w:val="0"/>
+          <w:sz w:val="24"/>
+          <w:szCs w:val="24"/>
+        </w:rPr>
+      </w:pPr>
+      <w:r>
+        <w:rPr>
+          <w:rFonts w:ascii="Courier New" w:eastAsia="宋体" w:hAnsi="Courier New" w:cs="Courier New"/>
+          <w:color w:val="000000"/>
+          <w:kern w:val="0"/>
+          <w:sz w:val="20"/>
+          <w:szCs w:val="20"/>
+        </w:rPr>
+        <w:t>D</w:t>
+      </w:r>
+      <w:r>
+        <w:rPr>
+          <w:rFonts w:ascii="Courier New" w:eastAsia="宋体" w:hAnsi="Courier New" w:cs="Courier New"/>
+          <w:b/>
+          <w:bCs/>
+          <w:color w:val="000080"/>
+          <w:kern w:val="0"/>
+          <w:sz w:val="20"/>
+          <w:szCs w:val="20"/>
+        </w:rPr>
+        <w:t>*</w:t>
+      </w:r>
+      <w:r>
+        <w:rPr>
+          <w:rFonts w:ascii="Courier New" w:eastAsia="宋体" w:hAnsi="Courier New" w:cs="Courier New"/>
+          <w:color w:val="000000"/>
+          <w:kern w:val="0"/>
+          <w:sz w:val="20"/>
+          <w:szCs w:val="20"/>
+        </w:rPr>
+        <w:t xml:space="preserve"> d </w:t>
+      </w:r>
+      <w:r>
+        <w:rPr>
+          <w:rFonts w:ascii="Courier New" w:eastAsia="宋体" w:hAnsi="Courier New" w:cs="Courier New"/>
+          <w:b/>
+          <w:bCs/>
+          <w:color w:val="000080"/>
+          <w:kern w:val="0"/>
+          <w:sz w:val="20"/>
+          <w:szCs w:val="20"/>
+        </w:rPr>
+        <w:t>=</w:t>
+      </w:r>
+      <w:r>
+        <w:rPr>
+          <w:rFonts w:ascii="Courier New" w:eastAsia="宋体" w:hAnsi="Courier New" w:cs="Courier New"/>
+          <w:color w:val="000000"/>
+          <w:kern w:val="0"/>
+          <w:sz w:val="20"/>
+          <w:szCs w:val="20"/>
+        </w:rPr>
+        <w:t xml:space="preserve"> </w:t>
+      </w:r>
+      <w:r>
+        <w:rPr>
+          <w:rFonts w:ascii="Courier New" w:eastAsia="宋体" w:hAnsi="Courier New" w:cs="Courier New"/>
+          <w:b/>
+          <w:bCs/>
+          <w:color w:val="0000FF"/>
+          <w:kern w:val="0"/>
+          <w:sz w:val="20"/>
+          <w:szCs w:val="20"/>
+        </w:rPr>
+        <w:t>new</w:t>
+      </w:r>
+      <w:r>
+        <w:rPr>
+          <w:rFonts w:ascii="Courier New" w:eastAsia="宋体" w:hAnsi="Courier New" w:cs="Courier New"/>
+          <w:color w:val="000000"/>
+          <w:kern w:val="0"/>
+          <w:sz w:val="20"/>
+          <w:szCs w:val="20"/>
+        </w:rPr>
+        <w:t xml:space="preserve"> D</w:t>
+      </w:r>
+      <w:r>
+        <w:rPr>
+          <w:rFonts w:ascii="Courier New" w:eastAsia="宋体" w:hAnsi="Courier New" w:cs="Courier New"/>
+          <w:b/>
+          <w:bCs/>
+          <w:color w:val="000080"/>
+          <w:kern w:val="0"/>
+          <w:sz w:val="20"/>
+          <w:szCs w:val="20"/>
+        </w:rPr>
+        <w:t>();</w:t>
+      </w:r>
+      <w:r>
+        <w:rPr>
+          <w:rFonts w:ascii="Courier New" w:eastAsia="宋体" w:hAnsi="Courier New" w:cs="Courier New"/>
+          <w:color w:val="008000"/>
+          <w:kern w:val="0"/>
+          <w:sz w:val="20"/>
+          <w:szCs w:val="20"/>
+        </w:rPr>
+        <w:t>//</w:t>
+      </w:r>
+      <w:r>
+        <w:rPr>
+          <w:rFonts w:ascii="Courier New" w:eastAsia="宋体" w:hAnsi="Courier New" w:cs="Courier New"/>
+          <w:color w:val="008000"/>
+          <w:kern w:val="0"/>
+          <w:sz w:val="20"/>
+          <w:szCs w:val="20"/>
+        </w:rPr>
+        <w:t>正确</w:t>
+      </w:r>
+    </w:p>
+    <w:p>
+      <w:pPr>
+        <w:pStyle w:val="a5"/>
+        <w:numPr>
+          <w:ilvl w:val="1"/>
+          <w:numId w:val="12"/>
+        </w:numPr>
+        <w:ind w:firstLineChars="0"/>
+        <w:rPr>
+          <w:sz w:val="28"/>
+          <w:szCs w:val="28"/>
+        </w:rPr>
+      </w:pPr>
+      <w:r>
+        <w:rPr>
+          <w:rFonts w:hint="eastAsia"/>
+          <w:sz w:val="28"/>
+          <w:szCs w:val="28"/>
+        </w:rPr>
+        <w:t>派生类使用</w:t>
+      </w:r>
+      <w:r>
+        <w:rPr>
+          <w:rFonts w:hint="eastAsia"/>
+          <w:sz w:val="28"/>
+          <w:szCs w:val="28"/>
+        </w:rPr>
+        <w:t>using</w:t>
+      </w:r>
+      <w:r>
+        <w:rPr>
+          <w:sz w:val="28"/>
+          <w:szCs w:val="28"/>
+        </w:rPr>
+        <w:t xml:space="preserve"> </w:t>
+      </w:r>
+      <w:r>
+        <w:rPr>
+          <w:rFonts w:hint="eastAsia"/>
+          <w:sz w:val="28"/>
+          <w:szCs w:val="28"/>
+        </w:rPr>
+        <w:t>变量</w:t>
+      </w:r>
+      <w:r>
+        <w:rPr>
+          <w:rFonts w:hint="eastAsia"/>
+          <w:sz w:val="28"/>
+          <w:szCs w:val="28"/>
+        </w:rPr>
+        <w:t xml:space="preserve"> </w:t>
+      </w:r>
+      <w:r>
+        <w:rPr>
+          <w:rFonts w:hint="eastAsia"/>
+          <w:sz w:val="28"/>
+          <w:szCs w:val="28"/>
+        </w:rPr>
+        <w:t>改变派生访问说明符的效果，使用</w:t>
+      </w:r>
+      <w:r>
+        <w:rPr>
+          <w:rFonts w:hint="eastAsia"/>
+          <w:sz w:val="28"/>
+          <w:szCs w:val="28"/>
+        </w:rPr>
+        <w:t>using</w:t>
+      </w:r>
+      <w:r>
+        <w:rPr>
+          <w:sz w:val="28"/>
+          <w:szCs w:val="28"/>
+        </w:rPr>
+        <w:t xml:space="preserve"> </w:t>
+      </w:r>
+      <w:r>
+        <w:rPr>
+          <w:rFonts w:hint="eastAsia"/>
+          <w:sz w:val="28"/>
+          <w:szCs w:val="28"/>
+        </w:rPr>
+        <w:t>函数</w:t>
+      </w:r>
+      <w:r>
+        <w:rPr>
+          <w:rFonts w:hint="eastAsia"/>
+          <w:sz w:val="28"/>
+          <w:szCs w:val="28"/>
+        </w:rPr>
+        <w:t xml:space="preserve"> </w:t>
+      </w:r>
+      <w:r>
+        <w:rPr>
+          <w:rFonts w:hint="eastAsia"/>
+          <w:sz w:val="28"/>
+          <w:szCs w:val="28"/>
+        </w:rPr>
+        <w:t>使得派生类不必重写所有的基类同名函数</w:t>
+      </w:r>
+    </w:p>
+    <w:p>
+      <w:pPr>
+        <w:widowControl/>
+        <w:shd w:val="clear" w:color="auto" w:fill="FFFFFF"/>
+        <w:ind w:leftChars="600" w:left="1260"/>
+        <w:jc w:val="left"/>
+        <w:rPr>
+          <w:rFonts w:ascii="Courier New" w:eastAsia="宋体" w:hAnsi="Courier New" w:cs="Courier New"/>
+          <w:color w:val="8000FF"/>
+          <w:kern w:val="0"/>
+          <w:sz w:val="20"/>
+          <w:szCs w:val="20"/>
+        </w:rPr>
+      </w:pPr>
+      <w:r>
+        <w:rPr>
+          <w:rFonts w:ascii="Courier New" w:eastAsia="宋体" w:hAnsi="Courier New" w:cs="Courier New" w:hint="eastAsia"/>
+          <w:color w:val="8000FF"/>
+          <w:kern w:val="0"/>
+          <w:sz w:val="20"/>
+          <w:szCs w:val="20"/>
+        </w:rPr>
+        <w:t>示例</w:t>
+      </w:r>
+      <w:r>
+        <w:rPr>
+          <w:rFonts w:ascii="Courier New" w:eastAsia="宋体" w:hAnsi="Courier New" w:cs="Courier New" w:hint="eastAsia"/>
+          <w:color w:val="8000FF"/>
+          <w:kern w:val="0"/>
+          <w:sz w:val="20"/>
+          <w:szCs w:val="20"/>
+        </w:rPr>
+        <w:t>1</w:t>
+      </w:r>
+      <w:r>
+        <w:rPr>
+          <w:rFonts w:ascii="Courier New" w:eastAsia="宋体" w:hAnsi="Courier New" w:cs="Courier New" w:hint="eastAsia"/>
+          <w:color w:val="8000FF"/>
+          <w:kern w:val="0"/>
+          <w:sz w:val="20"/>
+          <w:szCs w:val="20"/>
+        </w:rPr>
+        <w:t>：</w:t>
+      </w:r>
+    </w:p>
+    <w:p>
+      <w:pPr>
+        <w:widowControl/>
+        <w:shd w:val="clear" w:color="auto" w:fill="FFFFFF"/>
+        <w:ind w:leftChars="600" w:left="1260"/>
+        <w:jc w:val="left"/>
+        <w:rPr>
+          <w:rFonts w:ascii="Courier New" w:eastAsia="宋体" w:hAnsi="Courier New" w:cs="Courier New"/>
+          <w:color w:val="000000"/>
+          <w:kern w:val="0"/>
+          <w:sz w:val="20"/>
+          <w:szCs w:val="20"/>
+        </w:rPr>
+      </w:pPr>
+      <w:r>
+        <w:rPr>
+          <w:rFonts w:ascii="Courier New" w:eastAsia="宋体" w:hAnsi="Courier New" w:cs="Courier New"/>
+          <w:color w:val="8000FF"/>
+          <w:kern w:val="0"/>
+          <w:sz w:val="20"/>
+          <w:szCs w:val="20"/>
+        </w:rPr>
+        <w:t>class</w:t>
+      </w:r>
+      <w:r>
+        <w:rPr>
+          <w:rFonts w:ascii="Courier New" w:eastAsia="宋体" w:hAnsi="Courier New" w:cs="Courier New"/>
+          <w:color w:val="000000"/>
+          <w:kern w:val="0"/>
+          <w:sz w:val="20"/>
+          <w:szCs w:val="20"/>
+        </w:rPr>
+        <w:t xml:space="preserve"> A</w:t>
+      </w:r>
+      <w:r>
+        <w:rPr>
+          <w:rFonts w:ascii="Courier New" w:eastAsia="宋体" w:hAnsi="Courier New" w:cs="Courier New"/>
+          <w:b/>
+          <w:bCs/>
+          <w:color w:val="000080"/>
+          <w:kern w:val="0"/>
+          <w:sz w:val="20"/>
+          <w:szCs w:val="20"/>
+        </w:rPr>
+        <w:t>{</w:t>
+      </w:r>
+    </w:p>
+    <w:p>
+      <w:pPr>
+        <w:widowControl/>
+        <w:shd w:val="clear" w:color="auto" w:fill="FFFFFF"/>
+        <w:ind w:leftChars="600" w:left="1260"/>
+        <w:jc w:val="left"/>
+        <w:rPr>
+          <w:rFonts w:ascii="Courier New" w:eastAsia="宋体" w:hAnsi="Courier New" w:cs="Courier New"/>
+          <w:color w:val="000000"/>
+          <w:kern w:val="0"/>
+          <w:sz w:val="20"/>
+          <w:szCs w:val="20"/>
+        </w:rPr>
+      </w:pPr>
+      <w:r>
+        <w:rPr>
+          <w:rFonts w:ascii="Courier New" w:eastAsia="宋体" w:hAnsi="Courier New" w:cs="Courier New"/>
+          <w:color w:val="8000FF"/>
+          <w:kern w:val="0"/>
+          <w:sz w:val="20"/>
+          <w:szCs w:val="20"/>
+        </w:rPr>
+        <w:t>public</w:t>
+      </w:r>
+      <w:r>
+        <w:rPr>
+          <w:rFonts w:ascii="Courier New" w:eastAsia="宋体" w:hAnsi="Courier New" w:cs="Courier New"/>
+          <w:b/>
+          <w:bCs/>
+          <w:color w:val="000080"/>
+          <w:kern w:val="0"/>
+          <w:sz w:val="20"/>
+          <w:szCs w:val="20"/>
+        </w:rPr>
+        <w:t>:</w:t>
+      </w:r>
+    </w:p>
+    <w:p>
+      <w:pPr>
+        <w:widowControl/>
+        <w:shd w:val="clear" w:color="auto" w:fill="FFFFFF"/>
+        <w:ind w:leftChars="600" w:left="1260"/>
+        <w:jc w:val="left"/>
+        <w:rPr>
+          <w:rFonts w:ascii="Courier New" w:eastAsia="宋体" w:hAnsi="Courier New" w:cs="Courier New"/>
+          <w:color w:val="000000"/>
+          <w:kern w:val="0"/>
+          <w:sz w:val="20"/>
+          <w:szCs w:val="20"/>
+        </w:rPr>
+      </w:pPr>
+      <w:r>
+        <w:rPr>
+          <w:rFonts w:ascii="Courier New" w:eastAsia="宋体" w:hAnsi="Courier New" w:cs="Courier New"/>
+          <w:color w:val="000000"/>
+          <w:kern w:val="0"/>
+          <w:sz w:val="20"/>
+          <w:szCs w:val="20"/>
+        </w:rPr>
+        <w:t xml:space="preserve">    </w:t>
+      </w:r>
+      <w:r>
+        <w:rPr>
+          <w:rFonts w:ascii="Courier New" w:eastAsia="宋体" w:hAnsi="Courier New" w:cs="Courier New"/>
+          <w:color w:val="8000FF"/>
+          <w:kern w:val="0"/>
+          <w:sz w:val="20"/>
+          <w:szCs w:val="20"/>
+        </w:rPr>
+        <w:t>void</w:t>
+      </w:r>
+      <w:r>
+        <w:rPr>
+          <w:rFonts w:ascii="Courier New" w:eastAsia="宋体" w:hAnsi="Courier New" w:cs="Courier New"/>
+          <w:color w:val="000000"/>
+          <w:kern w:val="0"/>
+          <w:sz w:val="20"/>
+          <w:szCs w:val="20"/>
+        </w:rPr>
+        <w:t xml:space="preserve"> f</w:t>
+      </w:r>
+      <w:r>
+        <w:rPr>
+          <w:rFonts w:ascii="Courier New" w:eastAsia="宋体" w:hAnsi="Courier New" w:cs="Courier New"/>
+          <w:b/>
+          <w:bCs/>
+          <w:color w:val="000080"/>
+          <w:kern w:val="0"/>
+          <w:sz w:val="20"/>
+          <w:szCs w:val="20"/>
+        </w:rPr>
+        <w:t>(){</w:t>
+      </w:r>
+      <w:r>
+        <w:rPr>
+          <w:rFonts w:ascii="Courier New" w:eastAsia="宋体" w:hAnsi="Courier New" w:cs="Courier New"/>
+          <w:color w:val="000000"/>
+          <w:kern w:val="0"/>
+          <w:sz w:val="20"/>
+          <w:szCs w:val="20"/>
+        </w:rPr>
+        <w:t>cout</w:t>
+      </w:r>
+      <w:r>
+        <w:rPr>
+          <w:rFonts w:ascii="Courier New" w:eastAsia="宋体" w:hAnsi="Courier New" w:cs="Courier New"/>
+          <w:b/>
+          <w:bCs/>
+          <w:color w:val="000080"/>
+          <w:kern w:val="0"/>
+          <w:sz w:val="20"/>
+          <w:szCs w:val="20"/>
+        </w:rPr>
+        <w:t>&lt;&lt;</w:t>
+      </w:r>
+      <w:r>
+        <w:rPr>
+          <w:rFonts w:ascii="Courier New" w:eastAsia="宋体" w:hAnsi="Courier New" w:cs="Courier New"/>
+          <w:color w:val="808080"/>
+          <w:kern w:val="0"/>
+          <w:sz w:val="20"/>
+          <w:szCs w:val="20"/>
+        </w:rPr>
+        <w:t>"A"</w:t>
+      </w:r>
+      <w:r>
+        <w:rPr>
+          <w:rFonts w:ascii="Courier New" w:eastAsia="宋体" w:hAnsi="Courier New" w:cs="Courier New"/>
+          <w:b/>
+          <w:bCs/>
+          <w:color w:val="000080"/>
+          <w:kern w:val="0"/>
+          <w:sz w:val="20"/>
+          <w:szCs w:val="20"/>
+        </w:rPr>
+        <w:t>&lt;&lt;</w:t>
+      </w:r>
+      <w:r>
+        <w:rPr>
+          <w:rFonts w:ascii="Courier New" w:eastAsia="宋体" w:hAnsi="Courier New" w:cs="Courier New"/>
+          <w:color w:val="000000"/>
+          <w:kern w:val="0"/>
+          <w:sz w:val="20"/>
+          <w:szCs w:val="20"/>
+        </w:rPr>
+        <w:t>endl</w:t>
+      </w:r>
+      <w:r>
+        <w:rPr>
+          <w:rFonts w:ascii="Courier New" w:eastAsia="宋体" w:hAnsi="Courier New" w:cs="Courier New"/>
+          <w:b/>
+          <w:bCs/>
+          <w:color w:val="000080"/>
+          <w:kern w:val="0"/>
+          <w:sz w:val="20"/>
+          <w:szCs w:val="20"/>
+        </w:rPr>
+        <w:t>;}</w:t>
+      </w:r>
+    </w:p>
+    <w:p>
+      <w:pPr>
+        <w:widowControl/>
+        <w:shd w:val="clear" w:color="auto" w:fill="FFFFFF"/>
+        <w:ind w:leftChars="600" w:left="1260"/>
+        <w:jc w:val="left"/>
+        <w:rPr>
+          <w:rFonts w:ascii="Courier New" w:eastAsia="宋体" w:hAnsi="Courier New" w:cs="Courier New"/>
+          <w:color w:val="000000"/>
+          <w:kern w:val="0"/>
+          <w:sz w:val="20"/>
+          <w:szCs w:val="20"/>
+        </w:rPr>
+      </w:pPr>
+      <w:r>
+        <w:rPr>
+          <w:rFonts w:ascii="Courier New" w:eastAsia="宋体" w:hAnsi="Courier New" w:cs="Courier New"/>
+          <w:b/>
+          <w:bCs/>
+          <w:color w:val="000080"/>
+          <w:kern w:val="0"/>
+          <w:sz w:val="20"/>
+          <w:szCs w:val="20"/>
+        </w:rPr>
+        <w:t>};</w:t>
+      </w:r>
+    </w:p>
+    <w:p>
+      <w:pPr>
+        <w:widowControl/>
+        <w:shd w:val="clear" w:color="auto" w:fill="FFFFFF"/>
+        <w:ind w:leftChars="600" w:left="1260"/>
+        <w:jc w:val="left"/>
+        <w:rPr>
+          <w:rFonts w:ascii="Courier New" w:eastAsia="宋体" w:hAnsi="Courier New" w:cs="Courier New"/>
+          <w:color w:val="000000"/>
+          <w:kern w:val="0"/>
+          <w:sz w:val="20"/>
+          <w:szCs w:val="20"/>
+        </w:rPr>
+      </w:pPr>
+      <w:r>
+        <w:rPr>
+          <w:rFonts w:ascii="Courier New" w:eastAsia="宋体" w:hAnsi="Courier New" w:cs="Courier New"/>
+          <w:color w:val="8000FF"/>
+          <w:kern w:val="0"/>
+          <w:sz w:val="20"/>
+          <w:szCs w:val="20"/>
+        </w:rPr>
+        <w:t>class</w:t>
+      </w:r>
+      <w:r>
+        <w:rPr>
+          <w:rFonts w:ascii="Courier New" w:eastAsia="宋体" w:hAnsi="Courier New" w:cs="Courier New"/>
+          <w:color w:val="000000"/>
+          <w:kern w:val="0"/>
+          <w:sz w:val="20"/>
+          <w:szCs w:val="20"/>
+        </w:rPr>
+        <w:t xml:space="preserve"> D</w:t>
+      </w:r>
+      <w:r>
+        <w:rPr>
+          <w:rFonts w:ascii="Courier New" w:eastAsia="宋体" w:hAnsi="Courier New" w:cs="Courier New"/>
+          <w:b/>
+          <w:bCs/>
+          <w:color w:val="000080"/>
+          <w:kern w:val="0"/>
+          <w:sz w:val="20"/>
+          <w:szCs w:val="20"/>
+        </w:rPr>
+        <w:t>:</w:t>
+      </w:r>
+      <w:r>
+        <w:rPr>
+          <w:rFonts w:ascii="Courier New" w:eastAsia="宋体" w:hAnsi="Courier New" w:cs="Courier New"/>
+          <w:color w:val="8000FF"/>
+          <w:kern w:val="0"/>
+          <w:sz w:val="20"/>
+          <w:szCs w:val="20"/>
+        </w:rPr>
+        <w:t>public</w:t>
+      </w:r>
+      <w:r>
+        <w:rPr>
+          <w:rFonts w:ascii="Courier New" w:eastAsia="宋体" w:hAnsi="Courier New" w:cs="Courier New"/>
+          <w:color w:val="000000"/>
+          <w:kern w:val="0"/>
+          <w:sz w:val="20"/>
+          <w:szCs w:val="20"/>
+        </w:rPr>
+        <w:t xml:space="preserve">  A</w:t>
+      </w:r>
+      <w:r>
+        <w:rPr>
+          <w:rFonts w:ascii="Courier New" w:eastAsia="宋体" w:hAnsi="Courier New" w:cs="Courier New"/>
+          <w:b/>
+          <w:bCs/>
+          <w:color w:val="000080"/>
+          <w:kern w:val="0"/>
+          <w:sz w:val="20"/>
+          <w:szCs w:val="20"/>
+        </w:rPr>
+        <w:t>{</w:t>
+      </w:r>
+    </w:p>
+    <w:p>
+      <w:pPr>
+        <w:widowControl/>
+        <w:shd w:val="clear" w:color="auto" w:fill="FFFFFF"/>
+        <w:ind w:leftChars="600" w:left="1260"/>
+        <w:jc w:val="left"/>
+        <w:rPr>
+          <w:rFonts w:ascii="Courier New" w:eastAsia="宋体" w:hAnsi="Courier New" w:cs="Courier New"/>
+          <w:color w:val="000000"/>
+          <w:kern w:val="0"/>
+          <w:sz w:val="20"/>
+          <w:szCs w:val="20"/>
+        </w:rPr>
+      </w:pPr>
+      <w:r>
+        <w:rPr>
+          <w:rFonts w:ascii="Courier New" w:eastAsia="宋体" w:hAnsi="Courier New" w:cs="Courier New"/>
+          <w:color w:val="000000"/>
+          <w:kern w:val="0"/>
+          <w:sz w:val="20"/>
+          <w:szCs w:val="20"/>
+        </w:rPr>
+        <w:t xml:space="preserve">    </w:t>
+      </w:r>
+      <w:r>
+        <w:rPr>
+          <w:rFonts w:ascii="Courier New" w:eastAsia="宋体" w:hAnsi="Courier New" w:cs="Courier New"/>
+          <w:color w:val="8000FF"/>
+          <w:kern w:val="0"/>
+          <w:sz w:val="20"/>
+          <w:szCs w:val="20"/>
+        </w:rPr>
+        <w:t>public</w:t>
+      </w:r>
+      <w:r>
+        <w:rPr>
+          <w:rFonts w:ascii="Courier New" w:eastAsia="宋体" w:hAnsi="Courier New" w:cs="Courier New"/>
+          <w:b/>
+          <w:bCs/>
+          <w:color w:val="000080"/>
+          <w:kern w:val="0"/>
+          <w:sz w:val="20"/>
+          <w:szCs w:val="20"/>
+        </w:rPr>
+        <w:t>:</w:t>
+      </w:r>
+    </w:p>
+    <w:p>
+      <w:pPr>
+        <w:widowControl/>
+        <w:shd w:val="clear" w:color="auto" w:fill="FFFFFF"/>
+        <w:ind w:leftChars="600" w:left="1260"/>
+        <w:jc w:val="left"/>
+        <w:rPr>
+          <w:rFonts w:ascii="Courier New" w:eastAsia="宋体" w:hAnsi="Courier New" w:cs="Courier New"/>
+          <w:color w:val="000000"/>
+          <w:kern w:val="0"/>
+          <w:sz w:val="20"/>
+          <w:szCs w:val="20"/>
+        </w:rPr>
+      </w:pPr>
+      <w:r>
+        <w:rPr>
+          <w:rFonts w:ascii="Courier New" w:eastAsia="宋体" w:hAnsi="Courier New" w:cs="Courier New"/>
+          <w:color w:val="000000"/>
+          <w:kern w:val="0"/>
+          <w:sz w:val="20"/>
+          <w:szCs w:val="20"/>
+        </w:rPr>
+        <w:t xml:space="preserve">    </w:t>
+      </w:r>
+      <w:r>
+        <w:rPr>
+          <w:rFonts w:ascii="Courier New" w:eastAsia="宋体" w:hAnsi="Courier New" w:cs="Courier New"/>
+          <w:color w:val="8000FF"/>
+          <w:kern w:val="0"/>
+          <w:sz w:val="20"/>
+          <w:szCs w:val="20"/>
+        </w:rPr>
+        <w:t>void</w:t>
+      </w:r>
+      <w:r>
+        <w:rPr>
+          <w:rFonts w:ascii="Courier New" w:eastAsia="宋体" w:hAnsi="Courier New" w:cs="Courier New"/>
+          <w:color w:val="000000"/>
+          <w:kern w:val="0"/>
+          <w:sz w:val="20"/>
+          <w:szCs w:val="20"/>
+        </w:rPr>
+        <w:t xml:space="preserve"> f</w:t>
+      </w:r>
+      <w:r>
+        <w:rPr>
+          <w:rFonts w:ascii="Courier New" w:eastAsia="宋体" w:hAnsi="Courier New" w:cs="Courier New"/>
+          <w:b/>
+          <w:bCs/>
+          <w:color w:val="000080"/>
+          <w:kern w:val="0"/>
+          <w:sz w:val="20"/>
+          <w:szCs w:val="20"/>
+        </w:rPr>
+        <w:t>(</w:t>
+      </w:r>
+      <w:r>
+        <w:rPr>
+          <w:rFonts w:ascii="Courier New" w:eastAsia="宋体" w:hAnsi="Courier New" w:cs="Courier New"/>
+          <w:color w:val="8000FF"/>
+          <w:kern w:val="0"/>
+          <w:sz w:val="20"/>
+          <w:szCs w:val="20"/>
+        </w:rPr>
+        <w:t>int</w:t>
+      </w:r>
+      <w:r>
+        <w:rPr>
+          <w:rFonts w:ascii="Courier New" w:eastAsia="宋体" w:hAnsi="Courier New" w:cs="Courier New"/>
+          <w:color w:val="000000"/>
+          <w:kern w:val="0"/>
+          <w:sz w:val="20"/>
+          <w:szCs w:val="20"/>
+        </w:rPr>
+        <w:t xml:space="preserve"> a</w:t>
+      </w:r>
+      <w:r>
+        <w:rPr>
+          <w:rFonts w:ascii="Courier New" w:eastAsia="宋体" w:hAnsi="Courier New" w:cs="Courier New"/>
+          <w:b/>
+          <w:bCs/>
+          <w:color w:val="000080"/>
+          <w:kern w:val="0"/>
+          <w:sz w:val="20"/>
+          <w:szCs w:val="20"/>
+        </w:rPr>
+        <w:t>){</w:t>
+      </w:r>
+      <w:r>
+        <w:rPr>
+          <w:rFonts w:ascii="Courier New" w:eastAsia="宋体" w:hAnsi="Courier New" w:cs="Courier New"/>
+          <w:color w:val="000000"/>
+          <w:kern w:val="0"/>
+          <w:sz w:val="20"/>
+          <w:szCs w:val="20"/>
+        </w:rPr>
+        <w:t>cout</w:t>
+      </w:r>
+      <w:r>
+        <w:rPr>
+          <w:rFonts w:ascii="Courier New" w:eastAsia="宋体" w:hAnsi="Courier New" w:cs="Courier New"/>
+          <w:b/>
+          <w:bCs/>
+          <w:color w:val="000080"/>
+          <w:kern w:val="0"/>
+          <w:sz w:val="20"/>
+          <w:szCs w:val="20"/>
+        </w:rPr>
+        <w:t>&lt;&lt;</w:t>
+      </w:r>
+      <w:r>
+        <w:rPr>
+          <w:rFonts w:ascii="Courier New" w:eastAsia="宋体" w:hAnsi="Courier New" w:cs="Courier New"/>
+          <w:color w:val="808080"/>
+          <w:kern w:val="0"/>
+          <w:sz w:val="20"/>
+          <w:szCs w:val="20"/>
+        </w:rPr>
+        <w:t>"D"</w:t>
+      </w:r>
+      <w:r>
+        <w:rPr>
+          <w:rFonts w:ascii="Courier New" w:eastAsia="宋体" w:hAnsi="Courier New" w:cs="Courier New"/>
+          <w:b/>
+          <w:bCs/>
+          <w:color w:val="000080"/>
+          <w:kern w:val="0"/>
+          <w:sz w:val="20"/>
+          <w:szCs w:val="20"/>
+        </w:rPr>
+        <w:t>&lt;&lt;</w:t>
+      </w:r>
+      <w:r>
+        <w:rPr>
+          <w:rFonts w:ascii="Courier New" w:eastAsia="宋体" w:hAnsi="Courier New" w:cs="Courier New"/>
+          <w:color w:val="000000"/>
+          <w:kern w:val="0"/>
+          <w:sz w:val="20"/>
+          <w:szCs w:val="20"/>
+        </w:rPr>
+        <w:t>endl</w:t>
+      </w:r>
+      <w:r>
+        <w:rPr>
+          <w:rFonts w:ascii="Courier New" w:eastAsia="宋体" w:hAnsi="Courier New" w:cs="Courier New"/>
+          <w:b/>
+          <w:bCs/>
+          <w:color w:val="000080"/>
+          <w:kern w:val="0"/>
+          <w:sz w:val="20"/>
+          <w:szCs w:val="20"/>
+        </w:rPr>
+        <w:t>;}</w:t>
+      </w:r>
+    </w:p>
+    <w:p>
+      <w:pPr>
+        <w:widowControl/>
+        <w:shd w:val="clear" w:color="auto" w:fill="FFFFFF"/>
+        <w:ind w:leftChars="600" w:left="1260"/>
+        <w:jc w:val="left"/>
+        <w:rPr>
+          <w:rFonts w:ascii="Courier New" w:eastAsia="宋体" w:hAnsi="Courier New" w:cs="Courier New"/>
+          <w:color w:val="000000"/>
+          <w:kern w:val="0"/>
+          <w:sz w:val="20"/>
+          <w:szCs w:val="20"/>
+        </w:rPr>
+      </w:pPr>
+      <w:r>
+        <w:rPr>
+          <w:rFonts w:ascii="Courier New" w:eastAsia="宋体" w:hAnsi="Courier New" w:cs="Courier New"/>
+          <w:b/>
+          <w:bCs/>
+          <w:color w:val="000080"/>
+          <w:kern w:val="0"/>
+          <w:sz w:val="20"/>
+          <w:szCs w:val="20"/>
+        </w:rPr>
+        <w:t>};</w:t>
+      </w:r>
+    </w:p>
+    <w:p>
+      <w:pPr>
+        <w:widowControl/>
+        <w:shd w:val="clear" w:color="auto" w:fill="FFFFFF"/>
+        <w:ind w:leftChars="600" w:left="1260"/>
+        <w:jc w:val="left"/>
+        <w:rPr>
+          <w:rFonts w:ascii="Courier New" w:eastAsia="宋体" w:hAnsi="Courier New" w:cs="Courier New"/>
+          <w:color w:val="000000"/>
+          <w:kern w:val="0"/>
+          <w:sz w:val="20"/>
+          <w:szCs w:val="20"/>
+        </w:rPr>
+      </w:pPr>
+      <w:r>
+        <w:rPr>
+          <w:rFonts w:ascii="Courier New" w:eastAsia="宋体" w:hAnsi="Courier New" w:cs="Courier New"/>
+          <w:color w:val="000000"/>
+          <w:kern w:val="0"/>
+          <w:sz w:val="20"/>
+          <w:szCs w:val="20"/>
+        </w:rPr>
+        <w:t>D d</w:t>
+      </w:r>
+      <w:r>
+        <w:rPr>
+          <w:rFonts w:ascii="Courier New" w:eastAsia="宋体" w:hAnsi="Courier New" w:cs="Courier New"/>
+          <w:b/>
+          <w:bCs/>
+          <w:color w:val="000080"/>
+          <w:kern w:val="0"/>
+          <w:sz w:val="20"/>
+          <w:szCs w:val="20"/>
+        </w:rPr>
+        <w:t>;</w:t>
+      </w:r>
+    </w:p>
+    <w:p>
+      <w:pPr>
+        <w:widowControl/>
+        <w:shd w:val="clear" w:color="auto" w:fill="FFFFFF"/>
+        <w:ind w:leftChars="600" w:left="1260"/>
+        <w:jc w:val="left"/>
+        <w:rPr>
+          <w:rFonts w:ascii="Courier New" w:eastAsia="宋体" w:hAnsi="Courier New" w:cs="Courier New"/>
+          <w:color w:val="008000"/>
+          <w:kern w:val="0"/>
+          <w:sz w:val="20"/>
+          <w:szCs w:val="20"/>
+        </w:rPr>
+      </w:pPr>
+      <w:r>
+        <w:rPr>
+          <w:rFonts w:ascii="Courier New" w:eastAsia="宋体" w:hAnsi="Courier New" w:cs="Courier New"/>
+          <w:color w:val="000000"/>
+          <w:kern w:val="0"/>
+          <w:sz w:val="20"/>
+          <w:szCs w:val="20"/>
+        </w:rPr>
+        <w:t>d</w:t>
+      </w:r>
+      <w:r>
+        <w:rPr>
+          <w:rFonts w:ascii="Courier New" w:eastAsia="宋体" w:hAnsi="Courier New" w:cs="Courier New"/>
+          <w:b/>
+          <w:bCs/>
+          <w:color w:val="000080"/>
+          <w:kern w:val="0"/>
+          <w:sz w:val="20"/>
+          <w:szCs w:val="20"/>
+        </w:rPr>
+        <w:t>.</w:t>
+      </w:r>
+      <w:r>
+        <w:rPr>
+          <w:rFonts w:ascii="Courier New" w:eastAsia="宋体" w:hAnsi="Courier New" w:cs="Courier New"/>
+          <w:color w:val="000000"/>
+          <w:kern w:val="0"/>
+          <w:sz w:val="20"/>
+          <w:szCs w:val="20"/>
+        </w:rPr>
+        <w:t>f</w:t>
+      </w:r>
+      <w:r>
+        <w:rPr>
+          <w:rFonts w:ascii="Courier New" w:eastAsia="宋体" w:hAnsi="Courier New" w:cs="Courier New"/>
+          <w:b/>
+          <w:bCs/>
+          <w:color w:val="000080"/>
+          <w:kern w:val="0"/>
+          <w:sz w:val="20"/>
+          <w:szCs w:val="20"/>
+        </w:rPr>
+        <w:t>();</w:t>
+      </w:r>
+      <w:r>
+        <w:rPr>
+          <w:rFonts w:ascii="Courier New" w:eastAsia="宋体" w:hAnsi="Courier New" w:cs="Courier New"/>
+          <w:color w:val="008000"/>
+          <w:kern w:val="0"/>
+          <w:sz w:val="20"/>
+          <w:szCs w:val="20"/>
+        </w:rPr>
+        <w:t>//</w:t>
+      </w:r>
+      <w:r>
+        <w:rPr>
+          <w:rFonts w:ascii="Courier New" w:eastAsia="宋体" w:hAnsi="Courier New" w:cs="Courier New"/>
+          <w:color w:val="008000"/>
+          <w:kern w:val="0"/>
+          <w:sz w:val="20"/>
+          <w:szCs w:val="20"/>
+        </w:rPr>
+        <w:t>错误，</w:t>
+      </w:r>
+      <w:r>
+        <w:rPr>
+          <w:rFonts w:ascii="Courier New" w:eastAsia="宋体" w:hAnsi="Courier New" w:cs="Courier New"/>
+          <w:color w:val="008000"/>
+          <w:kern w:val="0"/>
+          <w:sz w:val="20"/>
+          <w:szCs w:val="20"/>
+        </w:rPr>
+        <w:t>D</w:t>
+      </w:r>
+      <w:r>
+        <w:rPr>
+          <w:rFonts w:ascii="Courier New" w:eastAsia="宋体" w:hAnsi="Courier New" w:cs="Courier New"/>
+          <w:color w:val="008000"/>
+          <w:kern w:val="0"/>
+          <w:sz w:val="20"/>
+          <w:szCs w:val="20"/>
+        </w:rPr>
+        <w:t>中的</w:t>
+      </w:r>
+      <w:r>
+        <w:rPr>
+          <w:rFonts w:ascii="Courier New" w:eastAsia="宋体" w:hAnsi="Courier New" w:cs="Courier New"/>
+          <w:color w:val="008000"/>
+          <w:kern w:val="0"/>
+          <w:sz w:val="20"/>
+          <w:szCs w:val="20"/>
+        </w:rPr>
+        <w:t>f(int)</w:t>
+      </w:r>
+      <w:r>
+        <w:rPr>
+          <w:rFonts w:ascii="Courier New" w:eastAsia="宋体" w:hAnsi="Courier New" w:cs="Courier New"/>
+          <w:color w:val="008000"/>
+          <w:kern w:val="0"/>
+          <w:sz w:val="20"/>
+          <w:szCs w:val="20"/>
+        </w:rPr>
+        <w:t>隐藏了</w:t>
+      </w:r>
+      <w:r>
+        <w:rPr>
+          <w:rFonts w:ascii="Courier New" w:eastAsia="宋体" w:hAnsi="Courier New" w:cs="Courier New"/>
+          <w:color w:val="008000"/>
+          <w:kern w:val="0"/>
+          <w:sz w:val="20"/>
+          <w:szCs w:val="20"/>
+        </w:rPr>
+        <w:t>A</w:t>
+      </w:r>
+      <w:r>
+        <w:rPr>
+          <w:rFonts w:ascii="Courier New" w:eastAsia="宋体" w:hAnsi="Courier New" w:cs="Courier New"/>
+          <w:color w:val="008000"/>
+          <w:kern w:val="0"/>
+          <w:sz w:val="20"/>
+          <w:szCs w:val="20"/>
+        </w:rPr>
+        <w:t>中的</w:t>
+      </w:r>
+      <w:r>
+        <w:rPr>
+          <w:rFonts w:ascii="Courier New" w:eastAsia="宋体" w:hAnsi="Courier New" w:cs="Courier New"/>
+          <w:color w:val="008000"/>
+          <w:kern w:val="0"/>
+          <w:sz w:val="20"/>
+          <w:szCs w:val="20"/>
+        </w:rPr>
+        <w:t>f()</w:t>
+      </w:r>
+      <w:r>
+        <w:rPr>
+          <w:rFonts w:ascii="Courier New" w:eastAsia="宋体" w:hAnsi="Courier New" w:cs="Courier New"/>
+          <w:color w:val="008000"/>
+          <w:kern w:val="0"/>
+          <w:sz w:val="20"/>
+          <w:szCs w:val="20"/>
+        </w:rPr>
+        <w:t>。</w:t>
+      </w:r>
+    </w:p>
+    <w:p>
+      <w:pPr>
+        <w:widowControl/>
+        <w:shd w:val="clear" w:color="auto" w:fill="FFFFFF"/>
+        <w:ind w:leftChars="600" w:left="1260"/>
+        <w:jc w:val="left"/>
+        <w:rPr>
+          <w:rFonts w:ascii="Courier New" w:eastAsia="宋体" w:hAnsi="Courier New" w:cs="Courier New"/>
+          <w:color w:val="8000FF"/>
+          <w:kern w:val="0"/>
+          <w:sz w:val="20"/>
+          <w:szCs w:val="20"/>
+        </w:rPr>
+      </w:pPr>
+    </w:p>
+    <w:p>
+      <w:pPr>
+        <w:widowControl/>
+        <w:shd w:val="clear" w:color="auto" w:fill="FFFFFF"/>
+        <w:ind w:leftChars="600" w:left="1260"/>
+        <w:jc w:val="left"/>
+        <w:rPr>
+          <w:rFonts w:ascii="Courier New" w:eastAsia="宋体" w:hAnsi="Courier New" w:cs="Courier New" w:hint="eastAsia"/>
+          <w:color w:val="8000FF"/>
+          <w:kern w:val="0"/>
+          <w:sz w:val="20"/>
+          <w:szCs w:val="20"/>
+        </w:rPr>
+      </w:pPr>
+      <w:r>
+        <w:rPr>
+          <w:rFonts w:ascii="Courier New" w:eastAsia="宋体" w:hAnsi="Courier New" w:cs="Courier New" w:hint="eastAsia"/>
+          <w:color w:val="8000FF"/>
+          <w:kern w:val="0"/>
+          <w:sz w:val="20"/>
+          <w:szCs w:val="20"/>
+        </w:rPr>
+        <w:t>示例</w:t>
+      </w:r>
+      <w:r>
+        <w:rPr>
+          <w:rFonts w:ascii="Courier New" w:eastAsia="宋体" w:hAnsi="Courier New" w:cs="Courier New" w:hint="eastAsia"/>
+          <w:color w:val="8000FF"/>
+          <w:kern w:val="0"/>
+          <w:sz w:val="20"/>
+          <w:szCs w:val="20"/>
+        </w:rPr>
+        <w:t>2</w:t>
+      </w:r>
+      <w:r>
+        <w:rPr>
+          <w:rFonts w:ascii="Courier New" w:eastAsia="宋体" w:hAnsi="Courier New" w:cs="Courier New" w:hint="eastAsia"/>
+          <w:color w:val="8000FF"/>
+          <w:kern w:val="0"/>
+          <w:sz w:val="20"/>
+          <w:szCs w:val="20"/>
+        </w:rPr>
+        <w:t>：</w:t>
+      </w:r>
+    </w:p>
+    <w:p>
+      <w:pPr>
+        <w:widowControl/>
+        <w:shd w:val="clear" w:color="auto" w:fill="FFFFFF"/>
+        <w:ind w:leftChars="600" w:left="1260"/>
+        <w:jc w:val="left"/>
+        <w:rPr>
+          <w:rFonts w:ascii="Courier New" w:eastAsia="宋体" w:hAnsi="Courier New" w:cs="Courier New"/>
+          <w:color w:val="000000"/>
+          <w:kern w:val="0"/>
+          <w:sz w:val="20"/>
+          <w:szCs w:val="20"/>
+        </w:rPr>
+      </w:pPr>
+      <w:r>
+        <w:rPr>
+          <w:rFonts w:ascii="Courier New" w:eastAsia="宋体" w:hAnsi="Courier New" w:cs="Courier New"/>
+          <w:color w:val="8000FF"/>
+          <w:kern w:val="0"/>
+          <w:sz w:val="20"/>
+          <w:szCs w:val="20"/>
+        </w:rPr>
+        <w:t>class</w:t>
+      </w:r>
+      <w:r>
+        <w:rPr>
+          <w:rFonts w:ascii="Courier New" w:eastAsia="宋体" w:hAnsi="Courier New" w:cs="Courier New"/>
+          <w:color w:val="000000"/>
+          <w:kern w:val="0"/>
+          <w:sz w:val="20"/>
+          <w:szCs w:val="20"/>
+        </w:rPr>
+        <w:t xml:space="preserve"> D</w:t>
+      </w:r>
+      <w:r>
+        <w:rPr>
+          <w:rFonts w:ascii="Courier New" w:eastAsia="宋体" w:hAnsi="Courier New" w:cs="Courier New"/>
+          <w:b/>
+          <w:bCs/>
+          <w:color w:val="000080"/>
+          <w:kern w:val="0"/>
+          <w:sz w:val="20"/>
+          <w:szCs w:val="20"/>
+        </w:rPr>
+        <w:t>:</w:t>
+      </w:r>
+      <w:r>
+        <w:rPr>
+          <w:rFonts w:ascii="Courier New" w:eastAsia="宋体" w:hAnsi="Courier New" w:cs="Courier New"/>
+          <w:color w:val="8000FF"/>
+          <w:kern w:val="0"/>
+          <w:sz w:val="20"/>
+          <w:szCs w:val="20"/>
+        </w:rPr>
+        <w:t>public</w:t>
+      </w:r>
+      <w:r>
+        <w:rPr>
+          <w:rFonts w:ascii="Courier New" w:eastAsia="宋体" w:hAnsi="Courier New" w:cs="Courier New"/>
+          <w:color w:val="000000"/>
+          <w:kern w:val="0"/>
+          <w:sz w:val="20"/>
+          <w:szCs w:val="20"/>
+        </w:rPr>
+        <w:t xml:space="preserve">  A</w:t>
+      </w:r>
+      <w:r>
+        <w:rPr>
+          <w:rFonts w:ascii="Courier New" w:eastAsia="宋体" w:hAnsi="Courier New" w:cs="Courier New"/>
+          <w:b/>
+          <w:bCs/>
+          <w:color w:val="000080"/>
+          <w:kern w:val="0"/>
+          <w:sz w:val="20"/>
+          <w:szCs w:val="20"/>
+        </w:rPr>
+        <w:t>{</w:t>
+      </w:r>
+    </w:p>
+    <w:p>
+      <w:pPr>
+        <w:widowControl/>
+        <w:shd w:val="clear" w:color="auto" w:fill="FFFFFF"/>
+        <w:ind w:leftChars="600" w:left="1260"/>
+        <w:jc w:val="left"/>
+        <w:rPr>
+          <w:rFonts w:ascii="Courier New" w:eastAsia="宋体" w:hAnsi="Courier New" w:cs="Courier New"/>
+          <w:color w:val="000000"/>
+          <w:kern w:val="0"/>
+          <w:sz w:val="20"/>
+          <w:szCs w:val="20"/>
+        </w:rPr>
+      </w:pPr>
+      <w:r>
+        <w:rPr>
+          <w:rFonts w:ascii="Courier New" w:eastAsia="宋体" w:hAnsi="Courier New" w:cs="Courier New"/>
+          <w:color w:val="000000"/>
+          <w:kern w:val="0"/>
+          <w:sz w:val="20"/>
+          <w:szCs w:val="20"/>
+        </w:rPr>
+        <w:t xml:space="preserve">    </w:t>
+      </w:r>
+      <w:r>
+        <w:rPr>
+          <w:rFonts w:ascii="Courier New" w:eastAsia="宋体" w:hAnsi="Courier New" w:cs="Courier New"/>
+          <w:color w:val="8000FF"/>
+          <w:kern w:val="0"/>
+          <w:sz w:val="20"/>
+          <w:szCs w:val="20"/>
+        </w:rPr>
+        <w:t>public</w:t>
+      </w:r>
+      <w:r>
+        <w:rPr>
+          <w:rFonts w:ascii="Courier New" w:eastAsia="宋体" w:hAnsi="Courier New" w:cs="Courier New"/>
+          <w:b/>
+          <w:bCs/>
+          <w:color w:val="000080"/>
+          <w:kern w:val="0"/>
+          <w:sz w:val="20"/>
+          <w:szCs w:val="20"/>
+        </w:rPr>
+        <w:t>:</w:t>
+      </w:r>
+    </w:p>
+    <w:p>
+      <w:pPr>
+        <w:widowControl/>
+        <w:shd w:val="clear" w:color="auto" w:fill="FFFFFF"/>
+        <w:ind w:leftChars="600" w:left="1260"/>
+        <w:jc w:val="left"/>
+        <w:rPr>
+          <w:rFonts w:ascii="Courier New" w:eastAsia="宋体" w:hAnsi="Courier New" w:cs="Courier New"/>
+          <w:color w:val="000000"/>
+          <w:kern w:val="0"/>
+          <w:sz w:val="20"/>
+          <w:szCs w:val="20"/>
+        </w:rPr>
+      </w:pPr>
+      <w:r>
+        <w:rPr>
+          <w:rFonts w:ascii="Courier New" w:eastAsia="宋体" w:hAnsi="Courier New" w:cs="Courier New"/>
+          <w:color w:val="000000"/>
+          <w:kern w:val="0"/>
+          <w:sz w:val="20"/>
+          <w:szCs w:val="20"/>
+        </w:rPr>
+        <w:t xml:space="preserve">    </w:t>
+      </w:r>
+      <w:r>
+        <w:rPr>
+          <w:rFonts w:ascii="Courier New" w:eastAsia="宋体" w:hAnsi="Courier New" w:cs="Courier New"/>
+          <w:b/>
+          <w:bCs/>
+          <w:color w:val="0000FF"/>
+          <w:kern w:val="0"/>
+          <w:sz w:val="20"/>
+          <w:szCs w:val="20"/>
+        </w:rPr>
+        <w:t>using</w:t>
+      </w:r>
+      <w:r>
+        <w:rPr>
+          <w:rFonts w:ascii="Courier New" w:eastAsia="宋体" w:hAnsi="Courier New" w:cs="Courier New"/>
+          <w:color w:val="000000"/>
+          <w:kern w:val="0"/>
+          <w:sz w:val="20"/>
+          <w:szCs w:val="20"/>
+        </w:rPr>
+        <w:t xml:space="preserve"> A</w:t>
+      </w:r>
+      <w:r>
+        <w:rPr>
+          <w:rFonts w:ascii="Courier New" w:eastAsia="宋体" w:hAnsi="Courier New" w:cs="Courier New"/>
+          <w:b/>
+          <w:bCs/>
+          <w:color w:val="000080"/>
+          <w:kern w:val="0"/>
+          <w:sz w:val="20"/>
+          <w:szCs w:val="20"/>
+        </w:rPr>
+        <w:t>::</w:t>
+      </w:r>
+      <w:r>
+        <w:rPr>
+          <w:rFonts w:ascii="Courier New" w:eastAsia="宋体" w:hAnsi="Courier New" w:cs="Courier New"/>
+          <w:color w:val="000000"/>
+          <w:kern w:val="0"/>
+          <w:sz w:val="20"/>
+          <w:szCs w:val="20"/>
+        </w:rPr>
+        <w:t>f</w:t>
+      </w:r>
+      <w:r>
+        <w:rPr>
+          <w:rFonts w:ascii="Courier New" w:eastAsia="宋体" w:hAnsi="Courier New" w:cs="Courier New"/>
+          <w:b/>
+          <w:bCs/>
+          <w:color w:val="000080"/>
+          <w:kern w:val="0"/>
+          <w:sz w:val="20"/>
+          <w:szCs w:val="20"/>
+        </w:rPr>
+        <w:t>;</w:t>
+      </w:r>
+    </w:p>
+    <w:p>
+      <w:pPr>
+        <w:widowControl/>
+        <w:shd w:val="clear" w:color="auto" w:fill="FFFFFF"/>
+        <w:ind w:leftChars="600" w:left="1260"/>
+        <w:jc w:val="left"/>
+        <w:rPr>
+          <w:rFonts w:ascii="Courier New" w:eastAsia="宋体" w:hAnsi="Courier New" w:cs="Courier New"/>
+          <w:color w:val="000000"/>
+          <w:kern w:val="0"/>
+          <w:sz w:val="20"/>
+          <w:szCs w:val="20"/>
+        </w:rPr>
+      </w:pPr>
+      <w:r>
+        <w:rPr>
+          <w:rFonts w:ascii="Courier New" w:eastAsia="宋体" w:hAnsi="Courier New" w:cs="Courier New"/>
+          <w:color w:val="000000"/>
+          <w:kern w:val="0"/>
+          <w:sz w:val="20"/>
+          <w:szCs w:val="20"/>
+        </w:rPr>
+        <w:t xml:space="preserve">    </w:t>
+      </w:r>
+      <w:r>
+        <w:rPr>
+          <w:rFonts w:ascii="Courier New" w:eastAsia="宋体" w:hAnsi="Courier New" w:cs="Courier New"/>
+          <w:color w:val="8000FF"/>
+          <w:kern w:val="0"/>
+          <w:sz w:val="20"/>
+          <w:szCs w:val="20"/>
+        </w:rPr>
+        <w:t>void</w:t>
+      </w:r>
+      <w:r>
+        <w:rPr>
+          <w:rFonts w:ascii="Courier New" w:eastAsia="宋体" w:hAnsi="Courier New" w:cs="Courier New"/>
+          <w:color w:val="000000"/>
+          <w:kern w:val="0"/>
+          <w:sz w:val="20"/>
+          <w:szCs w:val="20"/>
+        </w:rPr>
+        <w:t xml:space="preserve"> f</w:t>
+      </w:r>
+      <w:r>
+        <w:rPr>
+          <w:rFonts w:ascii="Courier New" w:eastAsia="宋体" w:hAnsi="Courier New" w:cs="Courier New"/>
+          <w:b/>
+          <w:bCs/>
+          <w:color w:val="000080"/>
+          <w:kern w:val="0"/>
+          <w:sz w:val="20"/>
+          <w:szCs w:val="20"/>
+        </w:rPr>
+        <w:t>(</w:t>
+      </w:r>
+      <w:r>
+        <w:rPr>
+          <w:rFonts w:ascii="Courier New" w:eastAsia="宋体" w:hAnsi="Courier New" w:cs="Courier New"/>
+          <w:color w:val="8000FF"/>
+          <w:kern w:val="0"/>
+          <w:sz w:val="20"/>
+          <w:szCs w:val="20"/>
+        </w:rPr>
+        <w:t>int</w:t>
+      </w:r>
+      <w:r>
+        <w:rPr>
+          <w:rFonts w:ascii="Courier New" w:eastAsia="宋体" w:hAnsi="Courier New" w:cs="Courier New"/>
+          <w:color w:val="000000"/>
+          <w:kern w:val="0"/>
+          <w:sz w:val="20"/>
+          <w:szCs w:val="20"/>
+        </w:rPr>
+        <w:t xml:space="preserve"> a</w:t>
+      </w:r>
+      <w:r>
+        <w:rPr>
+          <w:rFonts w:ascii="Courier New" w:eastAsia="宋体" w:hAnsi="Courier New" w:cs="Courier New"/>
+          <w:b/>
+          <w:bCs/>
+          <w:color w:val="000080"/>
+          <w:kern w:val="0"/>
+          <w:sz w:val="20"/>
+          <w:szCs w:val="20"/>
+        </w:rPr>
+        <w:t>){</w:t>
+      </w:r>
+      <w:r>
+        <w:rPr>
+          <w:rFonts w:ascii="Courier New" w:eastAsia="宋体" w:hAnsi="Courier New" w:cs="Courier New"/>
+          <w:color w:val="000000"/>
+          <w:kern w:val="0"/>
+          <w:sz w:val="20"/>
+          <w:szCs w:val="20"/>
+        </w:rPr>
+        <w:t>cout</w:t>
+      </w:r>
+      <w:r>
+        <w:rPr>
+          <w:rFonts w:ascii="Courier New" w:eastAsia="宋体" w:hAnsi="Courier New" w:cs="Courier New"/>
+          <w:b/>
+          <w:bCs/>
+          <w:color w:val="000080"/>
+          <w:kern w:val="0"/>
+          <w:sz w:val="20"/>
+          <w:szCs w:val="20"/>
+        </w:rPr>
+        <w:t>&lt;&lt;</w:t>
+      </w:r>
+      <w:r>
+        <w:rPr>
+          <w:rFonts w:ascii="Courier New" w:eastAsia="宋体" w:hAnsi="Courier New" w:cs="Courier New"/>
+          <w:color w:val="808080"/>
+          <w:kern w:val="0"/>
+          <w:sz w:val="20"/>
+          <w:szCs w:val="20"/>
+        </w:rPr>
+        <w:t>"D"</w:t>
+      </w:r>
+      <w:r>
+        <w:rPr>
+          <w:rFonts w:ascii="Courier New" w:eastAsia="宋体" w:hAnsi="Courier New" w:cs="Courier New"/>
+          <w:b/>
+          <w:bCs/>
+          <w:color w:val="000080"/>
+          <w:kern w:val="0"/>
+          <w:sz w:val="20"/>
+          <w:szCs w:val="20"/>
+        </w:rPr>
+        <w:t>&lt;&lt;</w:t>
+      </w:r>
+      <w:r>
+        <w:rPr>
+          <w:rFonts w:ascii="Courier New" w:eastAsia="宋体" w:hAnsi="Courier New" w:cs="Courier New"/>
+          <w:color w:val="000000"/>
+          <w:kern w:val="0"/>
+          <w:sz w:val="20"/>
+          <w:szCs w:val="20"/>
+        </w:rPr>
+        <w:t>endl</w:t>
+      </w:r>
+      <w:r>
+        <w:rPr>
+          <w:rFonts w:ascii="Courier New" w:eastAsia="宋体" w:hAnsi="Courier New" w:cs="Courier New"/>
+          <w:b/>
+          <w:bCs/>
+          <w:color w:val="000080"/>
+          <w:kern w:val="0"/>
+          <w:sz w:val="20"/>
+          <w:szCs w:val="20"/>
+        </w:rPr>
+        <w:t>;}</w:t>
+      </w:r>
+    </w:p>
+    <w:p>
+      <w:pPr>
+        <w:widowControl/>
+        <w:shd w:val="clear" w:color="auto" w:fill="FFFFFF"/>
+        <w:ind w:leftChars="600" w:left="1260"/>
+        <w:jc w:val="left"/>
+        <w:rPr>
+          <w:rFonts w:ascii="Courier New" w:eastAsia="宋体" w:hAnsi="Courier New" w:cs="Courier New"/>
+          <w:color w:val="000000"/>
+          <w:kern w:val="0"/>
+          <w:sz w:val="20"/>
+          <w:szCs w:val="20"/>
+        </w:rPr>
+      </w:pPr>
+      <w:r>
+        <w:rPr>
+          <w:rFonts w:ascii="Courier New" w:eastAsia="宋体" w:hAnsi="Courier New" w:cs="Courier New"/>
+          <w:b/>
+          <w:bCs/>
+          <w:color w:val="000080"/>
+          <w:kern w:val="0"/>
+          <w:sz w:val="20"/>
+          <w:szCs w:val="20"/>
+        </w:rPr>
+        <w:t>};</w:t>
+      </w:r>
+    </w:p>
+    <w:p>
+      <w:pPr>
+        <w:widowControl/>
+        <w:shd w:val="clear" w:color="auto" w:fill="FFFFFF"/>
+        <w:ind w:leftChars="600" w:left="1260"/>
+        <w:jc w:val="left"/>
+        <w:rPr>
+          <w:rFonts w:ascii="Courier New" w:eastAsia="宋体" w:hAnsi="Courier New" w:cs="Courier New"/>
+          <w:color w:val="000000"/>
+          <w:kern w:val="0"/>
+          <w:sz w:val="20"/>
+          <w:szCs w:val="20"/>
+        </w:rPr>
+      </w:pPr>
+      <w:r>
+        <w:rPr>
+          <w:rFonts w:ascii="Courier New" w:eastAsia="宋体" w:hAnsi="Courier New" w:cs="Courier New"/>
+          <w:color w:val="000000"/>
+          <w:kern w:val="0"/>
+          <w:sz w:val="20"/>
+          <w:szCs w:val="20"/>
+        </w:rPr>
+        <w:t>D d</w:t>
+      </w:r>
+      <w:r>
+        <w:rPr>
+          <w:rFonts w:ascii="Courier New" w:eastAsia="宋体" w:hAnsi="Courier New" w:cs="Courier New"/>
+          <w:b/>
+          <w:bCs/>
+          <w:color w:val="000080"/>
+          <w:kern w:val="0"/>
+          <w:sz w:val="20"/>
+          <w:szCs w:val="20"/>
+        </w:rPr>
+        <w:t>;</w:t>
+      </w:r>
+    </w:p>
+    <w:p>
+      <w:pPr>
+        <w:widowControl/>
+        <w:shd w:val="clear" w:color="auto" w:fill="FFFFFF"/>
+        <w:ind w:leftChars="600" w:left="1260"/>
+        <w:jc w:val="left"/>
+        <w:rPr>
+          <w:rFonts w:ascii="宋体" w:eastAsia="宋体" w:hAnsi="宋体" w:cs="宋体" w:hint="eastAsia"/>
+          <w:kern w:val="0"/>
+          <w:sz w:val="24"/>
+          <w:szCs w:val="24"/>
+        </w:rPr>
+      </w:pPr>
+      <w:r>
+        <w:rPr>
+          <w:rFonts w:ascii="Courier New" w:eastAsia="宋体" w:hAnsi="Courier New" w:cs="Courier New"/>
+          <w:color w:val="000000"/>
+          <w:kern w:val="0"/>
+          <w:sz w:val="20"/>
+          <w:szCs w:val="20"/>
+        </w:rPr>
+        <w:t>d</w:t>
+      </w:r>
+      <w:r>
+        <w:rPr>
+          <w:rFonts w:ascii="Courier New" w:eastAsia="宋体" w:hAnsi="Courier New" w:cs="Courier New"/>
+          <w:b/>
+          <w:bCs/>
+          <w:color w:val="000080"/>
+          <w:kern w:val="0"/>
+          <w:sz w:val="20"/>
+          <w:szCs w:val="20"/>
+        </w:rPr>
+        <w:t>.</w:t>
+      </w:r>
+      <w:r>
+        <w:rPr>
+          <w:rFonts w:ascii="Courier New" w:eastAsia="宋体" w:hAnsi="Courier New" w:cs="Courier New"/>
+          <w:color w:val="000000"/>
+          <w:kern w:val="0"/>
+          <w:sz w:val="20"/>
+          <w:szCs w:val="20"/>
+        </w:rPr>
+        <w:t>f</w:t>
+      </w:r>
+      <w:r>
+        <w:rPr>
+          <w:rFonts w:ascii="Courier New" w:eastAsia="宋体" w:hAnsi="Courier New" w:cs="Courier New"/>
+          <w:b/>
+          <w:bCs/>
+          <w:color w:val="000080"/>
+          <w:kern w:val="0"/>
+          <w:sz w:val="20"/>
+          <w:szCs w:val="20"/>
+        </w:rPr>
+        <w:t>();</w:t>
+      </w:r>
+      <w:r>
+        <w:rPr>
+          <w:rFonts w:ascii="Courier New" w:eastAsia="宋体" w:hAnsi="Courier New" w:cs="Courier New"/>
+          <w:color w:val="008000"/>
+          <w:kern w:val="0"/>
+          <w:sz w:val="20"/>
+          <w:szCs w:val="20"/>
+        </w:rPr>
+        <w:t>//</w:t>
+      </w:r>
+      <w:r>
+        <w:rPr>
+          <w:rFonts w:ascii="Courier New" w:eastAsia="宋体" w:hAnsi="Courier New" w:cs="Courier New"/>
+          <w:color w:val="008000"/>
+          <w:kern w:val="0"/>
+          <w:sz w:val="20"/>
+          <w:szCs w:val="20"/>
+        </w:rPr>
+        <w:t>正确，</w:t>
+      </w:r>
+      <w:r>
+        <w:rPr>
+          <w:rFonts w:ascii="Courier New" w:eastAsia="宋体" w:hAnsi="Courier New" w:cs="Courier New"/>
+          <w:color w:val="008000"/>
+          <w:kern w:val="0"/>
+          <w:sz w:val="20"/>
+          <w:szCs w:val="20"/>
+        </w:rPr>
+        <w:t>using</w:t>
+      </w:r>
+      <w:r>
+        <w:rPr>
+          <w:rFonts w:ascii="Courier New" w:eastAsia="宋体" w:hAnsi="Courier New" w:cs="Courier New"/>
+          <w:color w:val="008000"/>
+          <w:kern w:val="0"/>
+          <w:sz w:val="20"/>
+          <w:szCs w:val="20"/>
+        </w:rPr>
+        <w:t>相当于重载了所有的</w:t>
+      </w:r>
+      <w:r>
+        <w:rPr>
+          <w:rFonts w:ascii="Courier New" w:eastAsia="宋体" w:hAnsi="Courier New" w:cs="Courier New"/>
+          <w:color w:val="008000"/>
+          <w:kern w:val="0"/>
+          <w:sz w:val="20"/>
+          <w:szCs w:val="20"/>
+        </w:rPr>
+        <w:t>f</w:t>
+      </w:r>
+    </w:p>
+    <w:p>
+      <w:pPr>
+        <w:pStyle w:val="a5"/>
+        <w:numPr>
+          <w:ilvl w:val="1"/>
+          <w:numId w:val="12"/>
+        </w:numPr>
+        <w:ind w:firstLineChars="0"/>
+        <w:rPr>
+          <w:rFonts w:hint="eastAsia"/>
+          <w:sz w:val="28"/>
+          <w:szCs w:val="28"/>
+        </w:rPr>
+      </w:pPr>
+      <w:r>
+        <w:rPr>
+          <w:rFonts w:hint="eastAsia"/>
+          <w:sz w:val="28"/>
+          <w:szCs w:val="28"/>
+        </w:rPr>
+        <w:t>struct</w:t>
+      </w:r>
+      <w:r>
+        <w:rPr>
+          <w:sz w:val="28"/>
+          <w:szCs w:val="28"/>
+        </w:rPr>
+        <w:t xml:space="preserve"> </w:t>
+      </w:r>
+      <w:r>
+        <w:rPr>
+          <w:rFonts w:hint="eastAsia"/>
+          <w:sz w:val="28"/>
+          <w:szCs w:val="28"/>
+        </w:rPr>
+        <w:t>和</w:t>
+      </w:r>
+      <w:r>
+        <w:rPr>
+          <w:rFonts w:hint="eastAsia"/>
+          <w:sz w:val="28"/>
+          <w:szCs w:val="28"/>
+        </w:rPr>
+        <w:t xml:space="preserve"> class</w:t>
+      </w:r>
+      <w:r>
+        <w:rPr>
+          <w:sz w:val="28"/>
+          <w:szCs w:val="28"/>
+        </w:rPr>
+        <w:t xml:space="preserve"> </w:t>
+      </w:r>
+      <w:r>
+        <w:rPr>
+          <w:rFonts w:hint="eastAsia"/>
+          <w:sz w:val="28"/>
+          <w:szCs w:val="28"/>
+        </w:rPr>
+        <w:t>区别只有：成员默认访问说明符和派生默认访问说明符</w:t>
+      </w:r>
+    </w:p>
+    <w:p>
+      <w:pPr>
+        <w:pStyle w:val="a5"/>
+        <w:numPr>
+          <w:ilvl w:val="0"/>
+          <w:numId w:val="12"/>
+        </w:numPr>
+        <w:ind w:firstLineChars="0"/>
+        <w:rPr>
+          <w:sz w:val="28"/>
+          <w:szCs w:val="28"/>
+        </w:rPr>
+      </w:pPr>
+      <w:r>
+        <w:rPr>
+          <w:rFonts w:hint="eastAsia"/>
+          <w:sz w:val="28"/>
+          <w:szCs w:val="28"/>
+        </w:rPr>
+        <w:t>作用域</w:t>
+      </w:r>
+    </w:p>
+    <w:p>
+      <w:pPr>
+        <w:pStyle w:val="a5"/>
+        <w:numPr>
+          <w:ilvl w:val="1"/>
+          <w:numId w:val="12"/>
+        </w:numPr>
+        <w:ind w:firstLineChars="0"/>
+        <w:rPr>
+          <w:sz w:val="28"/>
+          <w:szCs w:val="28"/>
+        </w:rPr>
+      </w:pPr>
+      <w:r>
+        <w:rPr>
+          <w:rFonts w:hint="eastAsia"/>
+          <w:sz w:val="28"/>
+          <w:szCs w:val="28"/>
+        </w:rPr>
+        <w:t>静态类型决定函数是否可用</w:t>
+      </w:r>
+      <w:r>
+        <w:rPr>
+          <w:rFonts w:hint="eastAsia"/>
+          <w:sz w:val="28"/>
+          <w:szCs w:val="28"/>
+        </w:rPr>
+        <w:t>；</w:t>
+      </w:r>
+    </w:p>
+    <w:p>
+      <w:pPr>
+        <w:widowControl/>
+        <w:shd w:val="clear" w:color="auto" w:fill="FFFFFF"/>
+        <w:ind w:leftChars="600" w:left="1260"/>
+        <w:jc w:val="left"/>
+        <w:rPr>
+          <w:rFonts w:ascii="Courier New" w:eastAsia="宋体" w:hAnsi="Courier New" w:cs="Courier New"/>
+          <w:color w:val="000000"/>
+          <w:kern w:val="0"/>
+          <w:sz w:val="20"/>
+          <w:szCs w:val="20"/>
+        </w:rPr>
+      </w:pPr>
+      <w:r>
+        <w:rPr>
+          <w:rFonts w:ascii="Courier New" w:eastAsia="宋体" w:hAnsi="Courier New" w:cs="Courier New"/>
+          <w:color w:val="8000FF"/>
+          <w:kern w:val="0"/>
+          <w:sz w:val="20"/>
+          <w:szCs w:val="20"/>
+        </w:rPr>
+        <w:t>class</w:t>
+      </w:r>
+      <w:r>
+        <w:rPr>
+          <w:rFonts w:ascii="Courier New" w:eastAsia="宋体" w:hAnsi="Courier New" w:cs="Courier New"/>
+          <w:color w:val="000000"/>
+          <w:kern w:val="0"/>
+          <w:sz w:val="20"/>
+          <w:szCs w:val="20"/>
+        </w:rPr>
+        <w:t xml:space="preserve"> A</w:t>
+      </w:r>
+      <w:r>
+        <w:rPr>
+          <w:rFonts w:ascii="Courier New" w:eastAsia="宋体" w:hAnsi="Courier New" w:cs="Courier New"/>
+          <w:b/>
+          <w:bCs/>
+          <w:color w:val="000080"/>
+          <w:kern w:val="0"/>
+          <w:sz w:val="20"/>
+          <w:szCs w:val="20"/>
+        </w:rPr>
+        <w:t>{</w:t>
+      </w:r>
+    </w:p>
+    <w:p>
+      <w:pPr>
+        <w:widowControl/>
+        <w:shd w:val="clear" w:color="auto" w:fill="FFFFFF"/>
+        <w:ind w:leftChars="600" w:left="1260"/>
+        <w:jc w:val="left"/>
+        <w:rPr>
+          <w:rFonts w:ascii="Courier New" w:eastAsia="宋体" w:hAnsi="Courier New" w:cs="Courier New"/>
+          <w:color w:val="000000"/>
+          <w:kern w:val="0"/>
+          <w:sz w:val="20"/>
+          <w:szCs w:val="20"/>
+        </w:rPr>
+      </w:pPr>
+      <w:r>
+        <w:rPr>
+          <w:rFonts w:ascii="Courier New" w:eastAsia="宋体" w:hAnsi="Courier New" w:cs="Courier New"/>
+          <w:b/>
+          <w:bCs/>
+          <w:color w:val="000080"/>
+          <w:kern w:val="0"/>
+          <w:sz w:val="20"/>
+          <w:szCs w:val="20"/>
+        </w:rPr>
+        <w:lastRenderedPageBreak/>
+        <w:t>};</w:t>
+      </w:r>
+    </w:p>
+    <w:p>
+      <w:pPr>
+        <w:widowControl/>
+        <w:shd w:val="clear" w:color="auto" w:fill="FFFFFF"/>
+        <w:ind w:leftChars="600" w:left="1260"/>
+        <w:jc w:val="left"/>
+        <w:rPr>
+          <w:rFonts w:ascii="Courier New" w:eastAsia="宋体" w:hAnsi="Courier New" w:cs="Courier New"/>
+          <w:color w:val="000000"/>
+          <w:kern w:val="0"/>
+          <w:sz w:val="20"/>
+          <w:szCs w:val="20"/>
+        </w:rPr>
+      </w:pPr>
+      <w:r>
+        <w:rPr>
+          <w:rFonts w:ascii="Courier New" w:eastAsia="宋体" w:hAnsi="Courier New" w:cs="Courier New"/>
+          <w:color w:val="8000FF"/>
+          <w:kern w:val="0"/>
+          <w:sz w:val="20"/>
+          <w:szCs w:val="20"/>
+        </w:rPr>
+        <w:t>class</w:t>
+      </w:r>
+      <w:r>
+        <w:rPr>
+          <w:rFonts w:ascii="Courier New" w:eastAsia="宋体" w:hAnsi="Courier New" w:cs="Courier New"/>
+          <w:color w:val="000000"/>
+          <w:kern w:val="0"/>
+          <w:sz w:val="20"/>
+          <w:szCs w:val="20"/>
+        </w:rPr>
+        <w:t xml:space="preserve"> D</w:t>
+      </w:r>
+      <w:r>
+        <w:rPr>
+          <w:rFonts w:ascii="Courier New" w:eastAsia="宋体" w:hAnsi="Courier New" w:cs="Courier New"/>
+          <w:b/>
+          <w:bCs/>
+          <w:color w:val="000080"/>
+          <w:kern w:val="0"/>
+          <w:sz w:val="20"/>
+          <w:szCs w:val="20"/>
+        </w:rPr>
+        <w:t>:</w:t>
+      </w:r>
+      <w:r>
+        <w:rPr>
+          <w:rFonts w:ascii="Courier New" w:eastAsia="宋体" w:hAnsi="Courier New" w:cs="Courier New"/>
+          <w:color w:val="8000FF"/>
+          <w:kern w:val="0"/>
+          <w:sz w:val="20"/>
+          <w:szCs w:val="20"/>
+        </w:rPr>
+        <w:t>public</w:t>
+      </w:r>
+      <w:r>
+        <w:rPr>
+          <w:rFonts w:ascii="Courier New" w:eastAsia="宋体" w:hAnsi="Courier New" w:cs="Courier New"/>
+          <w:color w:val="000000"/>
+          <w:kern w:val="0"/>
+          <w:sz w:val="20"/>
+          <w:szCs w:val="20"/>
+        </w:rPr>
+        <w:t xml:space="preserve">  A</w:t>
+      </w:r>
+      <w:r>
+        <w:rPr>
+          <w:rFonts w:ascii="Courier New" w:eastAsia="宋体" w:hAnsi="Courier New" w:cs="Courier New"/>
+          <w:b/>
+          <w:bCs/>
+          <w:color w:val="000080"/>
+          <w:kern w:val="0"/>
+          <w:sz w:val="20"/>
+          <w:szCs w:val="20"/>
+        </w:rPr>
+        <w:t>{</w:t>
+      </w:r>
+    </w:p>
+    <w:p>
+      <w:pPr>
+        <w:widowControl/>
+        <w:shd w:val="clear" w:color="auto" w:fill="FFFFFF"/>
+        <w:ind w:leftChars="600" w:left="1260"/>
+        <w:jc w:val="left"/>
+        <w:rPr>
+          <w:rFonts w:ascii="Courier New" w:eastAsia="宋体" w:hAnsi="Courier New" w:cs="Courier New"/>
+          <w:color w:val="000000"/>
+          <w:kern w:val="0"/>
+          <w:sz w:val="20"/>
+          <w:szCs w:val="20"/>
+        </w:rPr>
+      </w:pPr>
+      <w:r>
+        <w:rPr>
+          <w:rFonts w:ascii="Courier New" w:eastAsia="宋体" w:hAnsi="Courier New" w:cs="Courier New"/>
+          <w:color w:val="8000FF"/>
+          <w:kern w:val="0"/>
+          <w:sz w:val="20"/>
+          <w:szCs w:val="20"/>
+        </w:rPr>
+        <w:t>public</w:t>
+      </w:r>
+      <w:r>
+        <w:rPr>
+          <w:rFonts w:ascii="Courier New" w:eastAsia="宋体" w:hAnsi="Courier New" w:cs="Courier New"/>
+          <w:b/>
+          <w:bCs/>
+          <w:color w:val="000080"/>
+          <w:kern w:val="0"/>
+          <w:sz w:val="20"/>
+          <w:szCs w:val="20"/>
+        </w:rPr>
+        <w:t>:</w:t>
+      </w:r>
+    </w:p>
+    <w:p>
+      <w:pPr>
+        <w:widowControl/>
+        <w:shd w:val="clear" w:color="auto" w:fill="FFFFFF"/>
+        <w:ind w:leftChars="600" w:left="1260"/>
+        <w:jc w:val="left"/>
+        <w:rPr>
+          <w:rFonts w:ascii="Courier New" w:eastAsia="宋体" w:hAnsi="Courier New" w:cs="Courier New"/>
+          <w:color w:val="000000"/>
+          <w:kern w:val="0"/>
+          <w:sz w:val="20"/>
+          <w:szCs w:val="20"/>
+        </w:rPr>
+      </w:pPr>
+      <w:r>
+        <w:rPr>
+          <w:rFonts w:ascii="Courier New" w:eastAsia="宋体" w:hAnsi="Courier New" w:cs="Courier New"/>
+          <w:color w:val="000000"/>
+          <w:kern w:val="0"/>
+          <w:sz w:val="20"/>
+          <w:szCs w:val="20"/>
+        </w:rPr>
+        <w:t xml:space="preserve">    </w:t>
+      </w:r>
+      <w:r>
+        <w:rPr>
+          <w:rFonts w:ascii="Courier New" w:eastAsia="宋体" w:hAnsi="Courier New" w:cs="Courier New"/>
+          <w:color w:val="8000FF"/>
+          <w:kern w:val="0"/>
+          <w:sz w:val="20"/>
+          <w:szCs w:val="20"/>
+        </w:rPr>
+        <w:t>void</w:t>
+      </w:r>
+      <w:r>
+        <w:rPr>
+          <w:rFonts w:ascii="Courier New" w:eastAsia="宋体" w:hAnsi="Courier New" w:cs="Courier New"/>
+          <w:color w:val="000000"/>
+          <w:kern w:val="0"/>
+          <w:sz w:val="20"/>
+          <w:szCs w:val="20"/>
+        </w:rPr>
+        <w:t xml:space="preserve"> f</w:t>
+      </w:r>
+      <w:r>
+        <w:rPr>
+          <w:rFonts w:ascii="Courier New" w:eastAsia="宋体" w:hAnsi="Courier New" w:cs="Courier New"/>
+          <w:b/>
+          <w:bCs/>
+          <w:color w:val="000080"/>
+          <w:kern w:val="0"/>
+          <w:sz w:val="20"/>
+          <w:szCs w:val="20"/>
+        </w:rPr>
+        <w:t>(){}</w:t>
+      </w:r>
+    </w:p>
+    <w:p>
+      <w:pPr>
+        <w:widowControl/>
+        <w:shd w:val="clear" w:color="auto" w:fill="FFFFFF"/>
+        <w:ind w:leftChars="600" w:left="1260"/>
+        <w:jc w:val="left"/>
+        <w:rPr>
+          <w:rFonts w:ascii="Courier New" w:eastAsia="宋体" w:hAnsi="Courier New" w:cs="Courier New"/>
+          <w:color w:val="000000"/>
+          <w:kern w:val="0"/>
+          <w:sz w:val="20"/>
+          <w:szCs w:val="20"/>
+        </w:rPr>
+      </w:pPr>
+      <w:r>
+        <w:rPr>
+          <w:rFonts w:ascii="Courier New" w:eastAsia="宋体" w:hAnsi="Courier New" w:cs="Courier New"/>
+          <w:b/>
+          <w:bCs/>
+          <w:color w:val="000080"/>
+          <w:kern w:val="0"/>
+          <w:sz w:val="20"/>
+          <w:szCs w:val="20"/>
+        </w:rPr>
+        <w:t>};</w:t>
+      </w:r>
+    </w:p>
+    <w:p>
+      <w:pPr>
+        <w:widowControl/>
+        <w:shd w:val="clear" w:color="auto" w:fill="FFFFFF"/>
+        <w:ind w:leftChars="600" w:left="1260"/>
+        <w:jc w:val="left"/>
+        <w:rPr>
+          <w:rFonts w:ascii="Courier New" w:eastAsia="宋体" w:hAnsi="Courier New" w:cs="Courier New"/>
+          <w:color w:val="000000"/>
+          <w:kern w:val="0"/>
+          <w:sz w:val="20"/>
+          <w:szCs w:val="20"/>
+        </w:rPr>
+      </w:pPr>
+      <w:r>
+        <w:rPr>
+          <w:rFonts w:ascii="Courier New" w:eastAsia="宋体" w:hAnsi="Courier New" w:cs="Courier New"/>
+          <w:color w:val="000000"/>
+          <w:kern w:val="0"/>
+          <w:sz w:val="20"/>
+          <w:szCs w:val="20"/>
+        </w:rPr>
+        <w:t>A</w:t>
+      </w:r>
+      <w:r>
+        <w:rPr>
+          <w:rFonts w:ascii="Courier New" w:eastAsia="宋体" w:hAnsi="Courier New" w:cs="Courier New"/>
+          <w:b/>
+          <w:bCs/>
+          <w:color w:val="000080"/>
+          <w:kern w:val="0"/>
+          <w:sz w:val="20"/>
+          <w:szCs w:val="20"/>
+        </w:rPr>
+        <w:t>*</w:t>
+      </w:r>
+      <w:r>
+        <w:rPr>
+          <w:rFonts w:ascii="Courier New" w:eastAsia="宋体" w:hAnsi="Courier New" w:cs="Courier New"/>
+          <w:color w:val="000000"/>
+          <w:kern w:val="0"/>
+          <w:sz w:val="20"/>
+          <w:szCs w:val="20"/>
+        </w:rPr>
+        <w:t xml:space="preserve"> d </w:t>
+      </w:r>
+      <w:r>
+        <w:rPr>
+          <w:rFonts w:ascii="Courier New" w:eastAsia="宋体" w:hAnsi="Courier New" w:cs="Courier New"/>
+          <w:b/>
+          <w:bCs/>
+          <w:color w:val="000080"/>
+          <w:kern w:val="0"/>
+          <w:sz w:val="20"/>
+          <w:szCs w:val="20"/>
+        </w:rPr>
+        <w:t>=</w:t>
+      </w:r>
+      <w:r>
+        <w:rPr>
+          <w:rFonts w:ascii="Courier New" w:eastAsia="宋体" w:hAnsi="Courier New" w:cs="Courier New"/>
+          <w:color w:val="000000"/>
+          <w:kern w:val="0"/>
+          <w:sz w:val="20"/>
+          <w:szCs w:val="20"/>
+        </w:rPr>
+        <w:t xml:space="preserve"> </w:t>
+      </w:r>
+      <w:r>
+        <w:rPr>
+          <w:rFonts w:ascii="Courier New" w:eastAsia="宋体" w:hAnsi="Courier New" w:cs="Courier New"/>
+          <w:b/>
+          <w:bCs/>
+          <w:color w:val="0000FF"/>
+          <w:kern w:val="0"/>
+          <w:sz w:val="20"/>
+          <w:szCs w:val="20"/>
+        </w:rPr>
+        <w:t>new</w:t>
+      </w:r>
+      <w:r>
+        <w:rPr>
+          <w:rFonts w:ascii="Courier New" w:eastAsia="宋体" w:hAnsi="Courier New" w:cs="Courier New"/>
+          <w:color w:val="000000"/>
+          <w:kern w:val="0"/>
+          <w:sz w:val="20"/>
+          <w:szCs w:val="20"/>
+        </w:rPr>
+        <w:t xml:space="preserve"> D</w:t>
+      </w:r>
+      <w:r>
+        <w:rPr>
+          <w:rFonts w:ascii="Courier New" w:eastAsia="宋体" w:hAnsi="Courier New" w:cs="Courier New"/>
+          <w:b/>
+          <w:bCs/>
+          <w:color w:val="000080"/>
+          <w:kern w:val="0"/>
+          <w:sz w:val="20"/>
+          <w:szCs w:val="20"/>
+        </w:rPr>
+        <w:t>();</w:t>
+      </w:r>
+    </w:p>
+    <w:p>
+      <w:pPr>
+        <w:widowControl/>
+        <w:shd w:val="clear" w:color="auto" w:fill="FFFFFF"/>
+        <w:ind w:leftChars="600" w:left="1260"/>
+        <w:jc w:val="left"/>
+        <w:rPr>
           <w:rFonts w:ascii="宋体" w:eastAsia="宋体" w:hAnsi="宋体" w:cs="宋体"/>
           <w:kern w:val="0"/>
           <w:sz w:val="24"/>
@@ -39407,29 +42097,631 @@
           <w:sz w:val="20"/>
           <w:szCs w:val="20"/>
         </w:rPr>
-        <w:t>cout</w:t>
-      </w:r>
-      <w:r>
-        <w:rPr>
-          <w:rFonts w:ascii="Courier New" w:eastAsia="宋体" w:hAnsi="Courier New" w:cs="Courier New"/>
-          <w:b/>
-          <w:bCs/>
-          <w:color w:val="000080"/>
-          <w:kern w:val="0"/>
-          <w:sz w:val="20"/>
-          <w:szCs w:val="20"/>
-        </w:rPr>
-        <w:t>&lt;&lt;</w:t>
-      </w:r>
-      <w:r>
-        <w:rPr>
-          <w:rFonts w:ascii="Courier New" w:eastAsia="宋体" w:hAnsi="Courier New" w:cs="Courier New"/>
-          <w:color w:val="000000"/>
-          <w:kern w:val="0"/>
-          <w:sz w:val="20"/>
-          <w:szCs w:val="20"/>
-        </w:rPr>
-        <w:t>b</w:t>
+        <w:t>d</w:t>
+      </w:r>
+      <w:r>
+        <w:rPr>
+          <w:rFonts w:ascii="Courier New" w:eastAsia="宋体" w:hAnsi="Courier New" w:cs="Courier New"/>
+          <w:b/>
+          <w:bCs/>
+          <w:color w:val="000080"/>
+          <w:kern w:val="0"/>
+          <w:sz w:val="20"/>
+          <w:szCs w:val="20"/>
+        </w:rPr>
+        <w:t>.</w:t>
+      </w:r>
+      <w:r>
+        <w:rPr>
+          <w:rFonts w:ascii="Courier New" w:eastAsia="宋体" w:hAnsi="Courier New" w:cs="Courier New"/>
+          <w:color w:val="000000"/>
+          <w:kern w:val="0"/>
+          <w:sz w:val="20"/>
+          <w:szCs w:val="20"/>
+        </w:rPr>
+        <w:t>f</w:t>
+      </w:r>
+      <w:r>
+        <w:rPr>
+          <w:rFonts w:ascii="Courier New" w:eastAsia="宋体" w:hAnsi="Courier New" w:cs="Courier New"/>
+          <w:b/>
+          <w:bCs/>
+          <w:color w:val="000080"/>
+          <w:kern w:val="0"/>
+          <w:sz w:val="20"/>
+          <w:szCs w:val="20"/>
+        </w:rPr>
+        <w:t>();</w:t>
+      </w:r>
+      <w:r>
+        <w:rPr>
+          <w:rFonts w:ascii="Courier New" w:eastAsia="宋体" w:hAnsi="Courier New" w:cs="Courier New"/>
+          <w:color w:val="008000"/>
+          <w:kern w:val="0"/>
+          <w:sz w:val="20"/>
+          <w:szCs w:val="20"/>
+        </w:rPr>
+        <w:t>//</w:t>
+      </w:r>
+      <w:r>
+        <w:rPr>
+          <w:rFonts w:ascii="Courier New" w:eastAsia="宋体" w:hAnsi="Courier New" w:cs="Courier New"/>
+          <w:color w:val="008000"/>
+          <w:kern w:val="0"/>
+          <w:sz w:val="20"/>
+          <w:szCs w:val="20"/>
+        </w:rPr>
+        <w:t>错误，</w:t>
+      </w:r>
+      <w:r>
+        <w:rPr>
+          <w:rFonts w:ascii="Courier New" w:eastAsia="宋体" w:hAnsi="Courier New" w:cs="Courier New"/>
+          <w:color w:val="008000"/>
+          <w:kern w:val="0"/>
+          <w:sz w:val="20"/>
+          <w:szCs w:val="20"/>
+        </w:rPr>
+        <w:t xml:space="preserve">d </w:t>
+      </w:r>
+      <w:r>
+        <w:rPr>
+          <w:rFonts w:ascii="Courier New" w:eastAsia="宋体" w:hAnsi="Courier New" w:cs="Courier New"/>
+          <w:color w:val="008000"/>
+          <w:kern w:val="0"/>
+          <w:sz w:val="20"/>
+          <w:szCs w:val="20"/>
+        </w:rPr>
+        <w:t>的静态类型是</w:t>
+      </w:r>
+      <w:r>
+        <w:rPr>
+          <w:rFonts w:ascii="Courier New" w:eastAsia="宋体" w:hAnsi="Courier New" w:cs="Courier New"/>
+          <w:color w:val="008000"/>
+          <w:kern w:val="0"/>
+          <w:sz w:val="20"/>
+          <w:szCs w:val="20"/>
+        </w:rPr>
+        <w:t xml:space="preserve"> A* ,</w:t>
+      </w:r>
+      <w:r>
+        <w:rPr>
+          <w:rFonts w:ascii="Courier New" w:eastAsia="宋体" w:hAnsi="Courier New" w:cs="Courier New"/>
+          <w:color w:val="008000"/>
+          <w:kern w:val="0"/>
+          <w:sz w:val="20"/>
+          <w:szCs w:val="20"/>
+        </w:rPr>
+        <w:t>而</w:t>
+      </w:r>
+      <w:r>
+        <w:rPr>
+          <w:rFonts w:ascii="Courier New" w:eastAsia="宋体" w:hAnsi="Courier New" w:cs="Courier New"/>
+          <w:color w:val="008000"/>
+          <w:kern w:val="0"/>
+          <w:sz w:val="20"/>
+          <w:szCs w:val="20"/>
+        </w:rPr>
+        <w:t xml:space="preserve"> A </w:t>
+      </w:r>
+      <w:r>
+        <w:rPr>
+          <w:rFonts w:ascii="Courier New" w:eastAsia="宋体" w:hAnsi="Courier New" w:cs="Courier New"/>
+          <w:color w:val="008000"/>
+          <w:kern w:val="0"/>
+          <w:sz w:val="20"/>
+          <w:szCs w:val="20"/>
+        </w:rPr>
+        <w:t>并没有</w:t>
+      </w:r>
+      <w:r>
+        <w:rPr>
+          <w:rFonts w:ascii="Courier New" w:eastAsia="宋体" w:hAnsi="Courier New" w:cs="Courier New"/>
+          <w:color w:val="008000"/>
+          <w:kern w:val="0"/>
+          <w:sz w:val="20"/>
+          <w:szCs w:val="20"/>
+        </w:rPr>
+        <w:t xml:space="preserve"> f </w:t>
+      </w:r>
+      <w:r>
+        <w:rPr>
+          <w:rFonts w:ascii="Courier New" w:eastAsia="宋体" w:hAnsi="Courier New" w:cs="Courier New"/>
+          <w:color w:val="008000"/>
+          <w:kern w:val="0"/>
+          <w:sz w:val="20"/>
+          <w:szCs w:val="20"/>
+        </w:rPr>
+        <w:t>函数，第一步出错</w:t>
+      </w:r>
+    </w:p>
+    <w:p>
+      <w:pPr>
+        <w:pStyle w:val="a5"/>
+        <w:numPr>
+          <w:ilvl w:val="1"/>
+          <w:numId w:val="12"/>
+        </w:numPr>
+        <w:ind w:firstLineChars="0"/>
+        <w:rPr>
+          <w:sz w:val="28"/>
+          <w:szCs w:val="28"/>
+        </w:rPr>
+      </w:pPr>
+      <w:r>
+        <w:rPr>
+          <w:rFonts w:hint="eastAsia"/>
+          <w:sz w:val="28"/>
+          <w:szCs w:val="28"/>
+        </w:rPr>
+        <w:t>从内层作用域到外层作用域依次查找函数；</w:t>
+      </w:r>
+    </w:p>
+    <w:p>
+      <w:pPr>
+        <w:widowControl/>
+        <w:shd w:val="clear" w:color="auto" w:fill="FFFFFF"/>
+        <w:ind w:leftChars="600" w:left="1260"/>
+        <w:jc w:val="left"/>
+        <w:rPr>
+          <w:rFonts w:ascii="Courier New" w:eastAsia="宋体" w:hAnsi="Courier New" w:cs="Courier New"/>
+          <w:color w:val="8000FF"/>
+          <w:kern w:val="0"/>
+          <w:sz w:val="20"/>
+          <w:szCs w:val="20"/>
+        </w:rPr>
+      </w:pPr>
+      <w:r>
+        <w:rPr>
+          <w:rFonts w:ascii="Courier New" w:eastAsia="宋体" w:hAnsi="Courier New" w:cs="Courier New"/>
+          <w:color w:val="8000FF"/>
+          <w:kern w:val="0"/>
+          <w:sz w:val="20"/>
+          <w:szCs w:val="20"/>
+        </w:rPr>
+        <w:t>示例</w:t>
+      </w:r>
+      <w:r>
+        <w:rPr>
+          <w:rFonts w:ascii="Courier New" w:eastAsia="宋体" w:hAnsi="Courier New" w:cs="Courier New"/>
+          <w:color w:val="8000FF"/>
+          <w:kern w:val="0"/>
+          <w:sz w:val="20"/>
+          <w:szCs w:val="20"/>
+        </w:rPr>
+        <w:t>1</w:t>
+      </w:r>
+      <w:r>
+        <w:rPr>
+          <w:rFonts w:ascii="Courier New" w:eastAsia="宋体" w:hAnsi="Courier New" w:cs="Courier New"/>
+          <w:color w:val="8000FF"/>
+          <w:kern w:val="0"/>
+          <w:sz w:val="20"/>
+          <w:szCs w:val="20"/>
+        </w:rPr>
+        <w:t>：</w:t>
+      </w:r>
+    </w:p>
+    <w:p>
+      <w:pPr>
+        <w:widowControl/>
+        <w:shd w:val="clear" w:color="auto" w:fill="FFFFFF"/>
+        <w:ind w:leftChars="600" w:left="1260"/>
+        <w:jc w:val="left"/>
+        <w:rPr>
+          <w:rFonts w:ascii="Courier New" w:eastAsia="宋体" w:hAnsi="Courier New" w:cs="Courier New"/>
+          <w:color w:val="000000"/>
+          <w:kern w:val="0"/>
+          <w:sz w:val="20"/>
+          <w:szCs w:val="20"/>
+        </w:rPr>
+      </w:pPr>
+      <w:r>
+        <w:rPr>
+          <w:rFonts w:ascii="Courier New" w:eastAsia="宋体" w:hAnsi="Courier New" w:cs="Courier New"/>
+          <w:color w:val="8000FF"/>
+          <w:kern w:val="0"/>
+          <w:sz w:val="20"/>
+          <w:szCs w:val="20"/>
+        </w:rPr>
+        <w:t>class</w:t>
+      </w:r>
+      <w:r>
+        <w:rPr>
+          <w:rFonts w:ascii="Courier New" w:eastAsia="宋体" w:hAnsi="Courier New" w:cs="Courier New"/>
+          <w:color w:val="000000"/>
+          <w:kern w:val="0"/>
+          <w:sz w:val="20"/>
+          <w:szCs w:val="20"/>
+        </w:rPr>
+        <w:t xml:space="preserve"> A</w:t>
+      </w:r>
+      <w:r>
+        <w:rPr>
+          <w:rFonts w:ascii="Courier New" w:eastAsia="宋体" w:hAnsi="Courier New" w:cs="Courier New"/>
+          <w:b/>
+          <w:bCs/>
+          <w:color w:val="000080"/>
+          <w:kern w:val="0"/>
+          <w:sz w:val="20"/>
+          <w:szCs w:val="20"/>
+        </w:rPr>
+        <w:t>{</w:t>
+      </w:r>
+    </w:p>
+    <w:p>
+      <w:pPr>
+        <w:widowControl/>
+        <w:shd w:val="clear" w:color="auto" w:fill="FFFFFF"/>
+        <w:ind w:leftChars="600" w:left="1260"/>
+        <w:jc w:val="left"/>
+        <w:rPr>
+          <w:rFonts w:ascii="Courier New" w:eastAsia="宋体" w:hAnsi="Courier New" w:cs="Courier New"/>
+          <w:color w:val="000000"/>
+          <w:kern w:val="0"/>
+          <w:sz w:val="20"/>
+          <w:szCs w:val="20"/>
+        </w:rPr>
+      </w:pPr>
+      <w:r>
+        <w:rPr>
+          <w:rFonts w:ascii="Courier New" w:eastAsia="宋体" w:hAnsi="Courier New" w:cs="Courier New"/>
+          <w:color w:val="8000FF"/>
+          <w:kern w:val="0"/>
+          <w:sz w:val="20"/>
+          <w:szCs w:val="20"/>
+        </w:rPr>
+        <w:t>public</w:t>
+      </w:r>
+      <w:r>
+        <w:rPr>
+          <w:rFonts w:ascii="Courier New" w:eastAsia="宋体" w:hAnsi="Courier New" w:cs="Courier New"/>
+          <w:b/>
+          <w:bCs/>
+          <w:color w:val="000080"/>
+          <w:kern w:val="0"/>
+          <w:sz w:val="20"/>
+          <w:szCs w:val="20"/>
+        </w:rPr>
+        <w:t>:</w:t>
+      </w:r>
+    </w:p>
+    <w:p>
+      <w:pPr>
+        <w:widowControl/>
+        <w:shd w:val="clear" w:color="auto" w:fill="FFFFFF"/>
+        <w:ind w:leftChars="600" w:left="1260"/>
+        <w:jc w:val="left"/>
+        <w:rPr>
+          <w:rFonts w:ascii="Courier New" w:eastAsia="宋体" w:hAnsi="Courier New" w:cs="Courier New"/>
+          <w:color w:val="000000"/>
+          <w:kern w:val="0"/>
+          <w:sz w:val="20"/>
+          <w:szCs w:val="20"/>
+        </w:rPr>
+      </w:pPr>
+      <w:r>
+        <w:rPr>
+          <w:rFonts w:ascii="Courier New" w:eastAsia="宋体" w:hAnsi="Courier New" w:cs="Courier New"/>
+          <w:color w:val="000000"/>
+          <w:kern w:val="0"/>
+          <w:sz w:val="20"/>
+          <w:szCs w:val="20"/>
+        </w:rPr>
+        <w:t xml:space="preserve">    </w:t>
+      </w:r>
+      <w:r>
+        <w:rPr>
+          <w:rFonts w:ascii="Courier New" w:eastAsia="宋体" w:hAnsi="Courier New" w:cs="Courier New"/>
+          <w:color w:val="8000FF"/>
+          <w:kern w:val="0"/>
+          <w:sz w:val="20"/>
+          <w:szCs w:val="20"/>
+        </w:rPr>
+        <w:t>void</w:t>
+      </w:r>
+      <w:r>
+        <w:rPr>
+          <w:rFonts w:ascii="Courier New" w:eastAsia="宋体" w:hAnsi="Courier New" w:cs="Courier New"/>
+          <w:color w:val="000000"/>
+          <w:kern w:val="0"/>
+          <w:sz w:val="20"/>
+          <w:szCs w:val="20"/>
+        </w:rPr>
+        <w:t xml:space="preserve"> f</w:t>
+      </w:r>
+      <w:r>
+        <w:rPr>
+          <w:rFonts w:ascii="Courier New" w:eastAsia="宋体" w:hAnsi="Courier New" w:cs="Courier New"/>
+          <w:b/>
+          <w:bCs/>
+          <w:color w:val="000080"/>
+          <w:kern w:val="0"/>
+          <w:sz w:val="20"/>
+          <w:szCs w:val="20"/>
+        </w:rPr>
+        <w:t>(</w:t>
+      </w:r>
+      <w:r>
+        <w:rPr>
+          <w:rFonts w:ascii="Courier New" w:eastAsia="宋体" w:hAnsi="Courier New" w:cs="Courier New"/>
+          <w:color w:val="8000FF"/>
+          <w:kern w:val="0"/>
+          <w:sz w:val="20"/>
+          <w:szCs w:val="20"/>
+        </w:rPr>
+        <w:t>int</w:t>
+      </w:r>
+      <w:r>
+        <w:rPr>
+          <w:rFonts w:ascii="Courier New" w:eastAsia="宋体" w:hAnsi="Courier New" w:cs="Courier New"/>
+          <w:b/>
+          <w:bCs/>
+          <w:color w:val="000080"/>
+          <w:kern w:val="0"/>
+          <w:sz w:val="20"/>
+          <w:szCs w:val="20"/>
+        </w:rPr>
+        <w:t>){}</w:t>
+      </w:r>
+    </w:p>
+    <w:p>
+      <w:pPr>
+        <w:widowControl/>
+        <w:shd w:val="clear" w:color="auto" w:fill="FFFFFF"/>
+        <w:ind w:leftChars="600" w:left="1260"/>
+        <w:jc w:val="left"/>
+        <w:rPr>
+          <w:rFonts w:ascii="Courier New" w:eastAsia="宋体" w:hAnsi="Courier New" w:cs="Courier New"/>
+          <w:color w:val="000000"/>
+          <w:kern w:val="0"/>
+          <w:sz w:val="20"/>
+          <w:szCs w:val="20"/>
+        </w:rPr>
+      </w:pPr>
+      <w:r>
+        <w:rPr>
+          <w:rFonts w:ascii="Courier New" w:eastAsia="宋体" w:hAnsi="Courier New" w:cs="Courier New"/>
+          <w:b/>
+          <w:bCs/>
+          <w:color w:val="000080"/>
+          <w:kern w:val="0"/>
+          <w:sz w:val="20"/>
+          <w:szCs w:val="20"/>
+        </w:rPr>
+        <w:t>};</w:t>
+      </w:r>
+    </w:p>
+    <w:p>
+      <w:pPr>
+        <w:widowControl/>
+        <w:shd w:val="clear" w:color="auto" w:fill="FFFFFF"/>
+        <w:ind w:leftChars="600" w:left="1260"/>
+        <w:jc w:val="left"/>
+        <w:rPr>
+          <w:rFonts w:ascii="Courier New" w:eastAsia="宋体" w:hAnsi="Courier New" w:cs="Courier New"/>
+          <w:color w:val="000000"/>
+          <w:kern w:val="0"/>
+          <w:sz w:val="20"/>
+          <w:szCs w:val="20"/>
+        </w:rPr>
+      </w:pPr>
+      <w:r>
+        <w:rPr>
+          <w:rFonts w:ascii="Courier New" w:eastAsia="宋体" w:hAnsi="Courier New" w:cs="Courier New"/>
+          <w:color w:val="8000FF"/>
+          <w:kern w:val="0"/>
+          <w:sz w:val="20"/>
+          <w:szCs w:val="20"/>
+        </w:rPr>
+        <w:t>class</w:t>
+      </w:r>
+      <w:r>
+        <w:rPr>
+          <w:rFonts w:ascii="Courier New" w:eastAsia="宋体" w:hAnsi="Courier New" w:cs="Courier New"/>
+          <w:color w:val="000000"/>
+          <w:kern w:val="0"/>
+          <w:sz w:val="20"/>
+          <w:szCs w:val="20"/>
+        </w:rPr>
+        <w:t xml:space="preserve"> D</w:t>
+      </w:r>
+      <w:r>
+        <w:rPr>
+          <w:rFonts w:ascii="Courier New" w:eastAsia="宋体" w:hAnsi="Courier New" w:cs="Courier New"/>
+          <w:b/>
+          <w:bCs/>
+          <w:color w:val="000080"/>
+          <w:kern w:val="0"/>
+          <w:sz w:val="20"/>
+          <w:szCs w:val="20"/>
+        </w:rPr>
+        <w:t>:</w:t>
+      </w:r>
+      <w:r>
+        <w:rPr>
+          <w:rFonts w:ascii="Courier New" w:eastAsia="宋体" w:hAnsi="Courier New" w:cs="Courier New"/>
+          <w:color w:val="8000FF"/>
+          <w:kern w:val="0"/>
+          <w:sz w:val="20"/>
+          <w:szCs w:val="20"/>
+        </w:rPr>
+        <w:t>public</w:t>
+      </w:r>
+      <w:r>
+        <w:rPr>
+          <w:rFonts w:ascii="Courier New" w:eastAsia="宋体" w:hAnsi="Courier New" w:cs="Courier New"/>
+          <w:color w:val="000000"/>
+          <w:kern w:val="0"/>
+          <w:sz w:val="20"/>
+          <w:szCs w:val="20"/>
+        </w:rPr>
+        <w:t xml:space="preserve"> A</w:t>
+      </w:r>
+      <w:r>
+        <w:rPr>
+          <w:rFonts w:ascii="Courier New" w:eastAsia="宋体" w:hAnsi="Courier New" w:cs="Courier New"/>
+          <w:b/>
+          <w:bCs/>
+          <w:color w:val="000080"/>
+          <w:kern w:val="0"/>
+          <w:sz w:val="20"/>
+          <w:szCs w:val="20"/>
+        </w:rPr>
+        <w:t>{</w:t>
+      </w:r>
+    </w:p>
+    <w:p>
+      <w:pPr>
+        <w:widowControl/>
+        <w:shd w:val="clear" w:color="auto" w:fill="FFFFFF"/>
+        <w:ind w:leftChars="600" w:left="1260"/>
+        <w:jc w:val="left"/>
+        <w:rPr>
+          <w:rFonts w:ascii="Courier New" w:eastAsia="宋体" w:hAnsi="Courier New" w:cs="Courier New"/>
+          <w:color w:val="000000"/>
+          <w:kern w:val="0"/>
+          <w:sz w:val="20"/>
+          <w:szCs w:val="20"/>
+        </w:rPr>
+      </w:pPr>
+      <w:r>
+        <w:rPr>
+          <w:rFonts w:ascii="Courier New" w:eastAsia="宋体" w:hAnsi="Courier New" w:cs="Courier New"/>
+          <w:b/>
+          <w:bCs/>
+          <w:color w:val="000080"/>
+          <w:kern w:val="0"/>
+          <w:sz w:val="20"/>
+          <w:szCs w:val="20"/>
+        </w:rPr>
+        <w:t>};</w:t>
+      </w:r>
+    </w:p>
+    <w:p>
+      <w:pPr>
+        <w:widowControl/>
+        <w:shd w:val="clear" w:color="auto" w:fill="FFFFFF"/>
+        <w:ind w:leftChars="600" w:left="1260"/>
+        <w:jc w:val="left"/>
+        <w:rPr>
+          <w:rFonts w:ascii="Courier New" w:eastAsia="宋体" w:hAnsi="Courier New" w:cs="Courier New"/>
+          <w:color w:val="000000"/>
+          <w:kern w:val="0"/>
+          <w:sz w:val="20"/>
+          <w:szCs w:val="20"/>
+        </w:rPr>
+      </w:pPr>
+      <w:r>
+        <w:rPr>
+          <w:rFonts w:ascii="Courier New" w:eastAsia="宋体" w:hAnsi="Courier New" w:cs="Courier New"/>
+          <w:color w:val="000000"/>
+          <w:kern w:val="0"/>
+          <w:sz w:val="20"/>
+          <w:szCs w:val="20"/>
+        </w:rPr>
+        <w:t>D</w:t>
+      </w:r>
+      <w:r>
+        <w:rPr>
+          <w:rFonts w:ascii="Courier New" w:eastAsia="宋体" w:hAnsi="Courier New" w:cs="Courier New"/>
+          <w:b/>
+          <w:bCs/>
+          <w:color w:val="000080"/>
+          <w:kern w:val="0"/>
+          <w:sz w:val="20"/>
+          <w:szCs w:val="20"/>
+        </w:rPr>
+        <w:t>*</w:t>
+      </w:r>
+      <w:r>
+        <w:rPr>
+          <w:rFonts w:ascii="Courier New" w:eastAsia="宋体" w:hAnsi="Courier New" w:cs="Courier New"/>
+          <w:color w:val="000000"/>
+          <w:kern w:val="0"/>
+          <w:sz w:val="20"/>
+          <w:szCs w:val="20"/>
+        </w:rPr>
+        <w:t xml:space="preserve"> d </w:t>
+      </w:r>
+      <w:r>
+        <w:rPr>
+          <w:rFonts w:ascii="Courier New" w:eastAsia="宋体" w:hAnsi="Courier New" w:cs="Courier New"/>
+          <w:b/>
+          <w:bCs/>
+          <w:color w:val="000080"/>
+          <w:kern w:val="0"/>
+          <w:sz w:val="20"/>
+          <w:szCs w:val="20"/>
+        </w:rPr>
+        <w:t>=</w:t>
+      </w:r>
+      <w:r>
+        <w:rPr>
+          <w:rFonts w:ascii="Courier New" w:eastAsia="宋体" w:hAnsi="Courier New" w:cs="Courier New"/>
+          <w:color w:val="000000"/>
+          <w:kern w:val="0"/>
+          <w:sz w:val="20"/>
+          <w:szCs w:val="20"/>
+        </w:rPr>
+        <w:t xml:space="preserve"> </w:t>
+      </w:r>
+      <w:r>
+        <w:rPr>
+          <w:rFonts w:ascii="Courier New" w:eastAsia="宋体" w:hAnsi="Courier New" w:cs="Courier New"/>
+          <w:b/>
+          <w:bCs/>
+          <w:color w:val="0000FF"/>
+          <w:kern w:val="0"/>
+          <w:sz w:val="20"/>
+          <w:szCs w:val="20"/>
+        </w:rPr>
+        <w:t>new</w:t>
+      </w:r>
+      <w:r>
+        <w:rPr>
+          <w:rFonts w:ascii="Courier New" w:eastAsia="宋体" w:hAnsi="Courier New" w:cs="Courier New"/>
+          <w:color w:val="000000"/>
+          <w:kern w:val="0"/>
+          <w:sz w:val="20"/>
+          <w:szCs w:val="20"/>
+        </w:rPr>
+        <w:t xml:space="preserve"> D</w:t>
+      </w:r>
+      <w:r>
+        <w:rPr>
+          <w:rFonts w:ascii="Courier New" w:eastAsia="宋体" w:hAnsi="Courier New" w:cs="Courier New"/>
+          <w:b/>
+          <w:bCs/>
+          <w:color w:val="000080"/>
+          <w:kern w:val="0"/>
+          <w:sz w:val="20"/>
+          <w:szCs w:val="20"/>
+        </w:rPr>
+        <w:t>();</w:t>
+      </w:r>
+    </w:p>
+    <w:p>
+      <w:pPr>
+        <w:widowControl/>
+        <w:shd w:val="clear" w:color="auto" w:fill="FFFFFF"/>
+        <w:ind w:leftChars="600" w:left="1260"/>
+        <w:jc w:val="left"/>
+        <w:rPr>
+          <w:rFonts w:ascii="宋体" w:eastAsia="宋体" w:hAnsi="宋体" w:cs="宋体" w:hint="eastAsia"/>
+          <w:kern w:val="0"/>
+          <w:sz w:val="24"/>
+          <w:szCs w:val="24"/>
+        </w:rPr>
+      </w:pPr>
+      <w:r>
+        <w:rPr>
+          <w:rFonts w:ascii="Courier New" w:eastAsia="宋体" w:hAnsi="Courier New" w:cs="Courier New"/>
+          <w:color w:val="000000"/>
+          <w:kern w:val="0"/>
+          <w:sz w:val="20"/>
+          <w:szCs w:val="20"/>
+        </w:rPr>
+        <w:t>d</w:t>
       </w:r>
       <w:r>
         <w:rPr>
@@ -39451,41 +42743,41 @@
           <w:sz w:val="20"/>
           <w:szCs w:val="20"/>
         </w:rPr>
-        <w:t>pub_m</w:t>
-      </w:r>
-      <w:r>
-        <w:rPr>
-          <w:rFonts w:ascii="Courier New" w:eastAsia="宋体" w:hAnsi="Courier New" w:cs="Courier New"/>
-          <w:b/>
-          <w:bCs/>
-          <w:color w:val="000080"/>
-          <w:kern w:val="0"/>
-          <w:sz w:val="20"/>
-          <w:szCs w:val="20"/>
-        </w:rPr>
-        <w:t>&lt;&lt;</w:t>
-      </w:r>
-      <w:r>
-        <w:rPr>
-          <w:rFonts w:ascii="Courier New" w:eastAsia="宋体" w:hAnsi="Courier New" w:cs="Courier New"/>
-          <w:color w:val="000000"/>
-          <w:kern w:val="0"/>
-          <w:sz w:val="20"/>
-          <w:szCs w:val="20"/>
-        </w:rPr>
-        <w:t>endl</w:t>
-      </w:r>
-      <w:r>
-        <w:rPr>
-          <w:rFonts w:ascii="Courier New" w:eastAsia="宋体" w:hAnsi="Courier New" w:cs="Courier New"/>
-          <w:b/>
-          <w:bCs/>
-          <w:color w:val="000080"/>
-          <w:kern w:val="0"/>
-          <w:sz w:val="20"/>
-          <w:szCs w:val="20"/>
-        </w:rPr>
-        <w:t>;</w:t>
+        <w:t>f</w:t>
+      </w:r>
+      <w:r>
+        <w:rPr>
+          <w:rFonts w:ascii="Courier New" w:eastAsia="宋体" w:hAnsi="Courier New" w:cs="Courier New"/>
+          <w:b/>
+          <w:bCs/>
+          <w:color w:val="000080"/>
+          <w:kern w:val="0"/>
+          <w:sz w:val="20"/>
+          <w:szCs w:val="20"/>
+        </w:rPr>
+        <w:t>(</w:t>
+      </w:r>
+      <w:r>
+        <w:rPr>
+          <w:rFonts w:ascii="Courier New" w:eastAsia="宋体" w:hAnsi="Courier New" w:cs="Courier New"/>
+          <w:color w:val="FF8000"/>
+          <w:kern w:val="0"/>
+          <w:sz w:val="20"/>
+          <w:szCs w:val="20"/>
+        </w:rPr>
+        <w:t>1</w:t>
+      </w:r>
+      <w:r>
+        <w:rPr>
+          <w:rFonts w:ascii="Courier New" w:eastAsia="宋体" w:hAnsi="Courier New" w:cs="Courier New"/>
+          <w:b/>
+          <w:bCs/>
+          <w:color w:val="000080"/>
+          <w:kern w:val="0"/>
+          <w:sz w:val="20"/>
+          <w:szCs w:val="20"/>
+        </w:rPr>
+        <w:t>);</w:t>
       </w:r>
       <w:r>
         <w:rPr>
@@ -39505,79 +42797,103 @@
           <w:sz w:val="20"/>
           <w:szCs w:val="20"/>
         </w:rPr>
-        <w:t>错误，</w:t>
-      </w:r>
-      <w:r>
-        <w:rPr>
-          <w:rFonts w:ascii="Courier New" w:eastAsia="宋体" w:hAnsi="Courier New" w:cs="Courier New"/>
-          <w:color w:val="008000"/>
-          <w:kern w:val="0"/>
-          <w:sz w:val="20"/>
-          <w:szCs w:val="20"/>
-        </w:rPr>
-        <w:t xml:space="preserve">pub_m </w:t>
-      </w:r>
-      <w:r>
-        <w:rPr>
-          <w:rFonts w:ascii="Courier New" w:eastAsia="宋体" w:hAnsi="Courier New" w:cs="Courier New"/>
-          <w:color w:val="008000"/>
-          <w:kern w:val="0"/>
-          <w:sz w:val="20"/>
-          <w:szCs w:val="20"/>
-        </w:rPr>
-        <w:t>对于属于</w:t>
-      </w:r>
-      <w:r>
-        <w:rPr>
-          <w:rFonts w:ascii="Courier New" w:eastAsia="宋体" w:hAnsi="Courier New" w:cs="Courier New"/>
-          <w:color w:val="008000"/>
-          <w:kern w:val="0"/>
-          <w:sz w:val="20"/>
-          <w:szCs w:val="20"/>
-        </w:rPr>
-        <w:t>B</w:t>
-      </w:r>
-      <w:r>
-        <w:rPr>
-          <w:rFonts w:ascii="Courier New" w:eastAsia="宋体" w:hAnsi="Courier New" w:cs="Courier New"/>
-          <w:color w:val="008000"/>
-          <w:kern w:val="0"/>
-          <w:sz w:val="20"/>
-          <w:szCs w:val="20"/>
-        </w:rPr>
-        <w:t>类型的</w:t>
-      </w:r>
-      <w:r>
-        <w:rPr>
-          <w:rFonts w:ascii="Courier New" w:eastAsia="宋体" w:hAnsi="Courier New" w:cs="Courier New"/>
-          <w:color w:val="008000"/>
-          <w:kern w:val="0"/>
-          <w:sz w:val="20"/>
-          <w:szCs w:val="20"/>
-        </w:rPr>
-        <w:t>protected</w:t>
-      </w:r>
-      <w:r>
-        <w:rPr>
-          <w:rFonts w:ascii="Courier New" w:eastAsia="宋体" w:hAnsi="Courier New" w:cs="Courier New"/>
-          <w:color w:val="008000"/>
-          <w:kern w:val="0"/>
-          <w:sz w:val="20"/>
-          <w:szCs w:val="20"/>
-        </w:rPr>
-        <w:t>，不可类外访问</w:t>
-      </w:r>
+        <w:t>正确，首先在</w:t>
+      </w:r>
+      <w:r>
+        <w:rPr>
+          <w:rFonts w:ascii="Courier New" w:eastAsia="宋体" w:hAnsi="Courier New" w:cs="Courier New"/>
+          <w:color w:val="008000"/>
+          <w:kern w:val="0"/>
+          <w:sz w:val="20"/>
+          <w:szCs w:val="20"/>
+        </w:rPr>
+        <w:t xml:space="preserve"> D </w:t>
+      </w:r>
+      <w:r>
+        <w:rPr>
+          <w:rFonts w:ascii="Courier New" w:eastAsia="宋体" w:hAnsi="Courier New" w:cs="Courier New"/>
+          <w:color w:val="008000"/>
+          <w:kern w:val="0"/>
+          <w:sz w:val="20"/>
+          <w:szCs w:val="20"/>
+        </w:rPr>
+        <w:t>作用域找</w:t>
+      </w:r>
+      <w:r>
+        <w:rPr>
+          <w:rFonts w:ascii="Courier New" w:eastAsia="宋体" w:hAnsi="Courier New" w:cs="Courier New"/>
+          <w:color w:val="008000"/>
+          <w:kern w:val="0"/>
+          <w:sz w:val="20"/>
+          <w:szCs w:val="20"/>
+        </w:rPr>
+        <w:t xml:space="preserve"> f </w:t>
+      </w:r>
+      <w:r>
+        <w:rPr>
+          <w:rFonts w:ascii="Courier New" w:eastAsia="宋体" w:hAnsi="Courier New" w:cs="Courier New"/>
+          <w:color w:val="008000"/>
+          <w:kern w:val="0"/>
+          <w:sz w:val="20"/>
+          <w:szCs w:val="20"/>
+        </w:rPr>
+        <w:t>函数，没有找到，继续在外层作用域</w:t>
+      </w:r>
+      <w:r>
+        <w:rPr>
+          <w:rFonts w:ascii="Courier New" w:eastAsia="宋体" w:hAnsi="Courier New" w:cs="Courier New"/>
+          <w:color w:val="008000"/>
+          <w:kern w:val="0"/>
+          <w:sz w:val="20"/>
+          <w:szCs w:val="20"/>
+        </w:rPr>
+        <w:t xml:space="preserve"> A </w:t>
+      </w:r>
+      <w:r>
+        <w:rPr>
+          <w:rFonts w:ascii="Courier New" w:eastAsia="宋体" w:hAnsi="Courier New" w:cs="Courier New"/>
+          <w:color w:val="008000"/>
+          <w:kern w:val="0"/>
+          <w:sz w:val="20"/>
+          <w:szCs w:val="20"/>
+        </w:rPr>
+        <w:t>中找，找到</w:t>
+      </w:r>
+      <w:r>
+        <w:rPr>
+          <w:rFonts w:ascii="Courier New" w:eastAsia="宋体" w:hAnsi="Courier New" w:cs="Courier New"/>
+          <w:color w:val="008000"/>
+          <w:kern w:val="0"/>
+          <w:sz w:val="20"/>
+          <w:szCs w:val="20"/>
+        </w:rPr>
+        <w:t>f(int)</w:t>
+      </w:r>
+      <w:bookmarkStart w:id="0" w:name="_GoBack"/>
+      <w:bookmarkEnd w:id="0"/>
     </w:p>
     <w:p>
       <w:pPr>
         <w:pStyle w:val="a5"/>
-        <w:ind w:left="1260" w:firstLineChars="0" w:firstLine="0"/>
+        <w:numPr>
+          <w:ilvl w:val="1"/>
+          <w:numId w:val="12"/>
+        </w:numPr>
+        <w:ind w:firstLineChars="0"/>
         <w:rPr>
           <w:rFonts w:hint="eastAsia"/>
           <w:sz w:val="28"/>
           <w:szCs w:val="28"/>
         </w:rPr>
       </w:pPr>
+      <w:r>
+        <w:rPr>
+          <w:rFonts w:hint="eastAsia"/>
+          <w:sz w:val="28"/>
+          <w:szCs w:val="28"/>
+        </w:rPr>
+        <w:t>若函数为虚函数并且调用对象是引用或者指针，进行动态绑定；若函数非虚函数或者调用对象不是引用或者指针，执行静态绑定</w:t>
+      </w:r>
     </w:p>
     <w:sectPr>
       <w:pgSz w:w="11906" w:h="16838"/>

--- a/c++primer.docx
+++ b/c++primer.docx
@@ -47879,7 +47879,7 @@
         <w:ind w:leftChars="300" w:left="630"/>
         <w:jc w:val="left"/>
         <w:rPr>
-          <w:rFonts w:ascii="宋体" w:eastAsia="宋体" w:hAnsi="宋体" w:cs="宋体" w:hint="eastAsia"/>
+          <w:rFonts w:ascii="宋体" w:eastAsia="宋体" w:hAnsi="宋体" w:cs="宋体"/>
           <w:kern w:val="0"/>
           <w:sz w:val="24"/>
           <w:szCs w:val="24"/>
@@ -48984,7 +48984,7 @@
         <w:ind w:leftChars="200" w:left="420"/>
         <w:jc w:val="left"/>
         <w:rPr>
-          <w:rFonts w:ascii="宋体" w:eastAsia="宋体" w:hAnsi="宋体" w:cs="宋体" w:hint="eastAsia"/>
+          <w:rFonts w:ascii="宋体" w:eastAsia="宋体" w:hAnsi="宋体" w:cs="宋体"/>
           <w:kern w:val="0"/>
           <w:sz w:val="24"/>
           <w:szCs w:val="24"/>
@@ -49312,7 +49312,7 @@
         <w:ind w:leftChars="200" w:left="420"/>
         <w:jc w:val="left"/>
         <w:rPr>
-          <w:rFonts w:ascii="宋体" w:eastAsia="宋体" w:hAnsi="宋体" w:cs="宋体" w:hint="eastAsia"/>
+          <w:rFonts w:ascii="宋体" w:eastAsia="宋体" w:hAnsi="宋体" w:cs="宋体"/>
           <w:kern w:val="0"/>
           <w:sz w:val="24"/>
           <w:szCs w:val="24"/>
@@ -49556,7 +49556,7 @@
         <w:ind w:firstLine="420"/>
         <w:jc w:val="left"/>
         <w:rPr>
-          <w:rFonts w:ascii="宋体" w:eastAsia="宋体" w:hAnsi="宋体" w:cs="宋体" w:hint="eastAsia"/>
+          <w:rFonts w:ascii="宋体" w:eastAsia="宋体" w:hAnsi="宋体" w:cs="宋体"/>
           <w:kern w:val="0"/>
           <w:sz w:val="24"/>
           <w:szCs w:val="24"/>
@@ -49943,7 +49943,7 @@
         <w:ind w:leftChars="200" w:left="420"/>
         <w:jc w:val="left"/>
         <w:rPr>
-          <w:rFonts w:ascii="宋体" w:eastAsia="宋体" w:hAnsi="宋体" w:cs="宋体" w:hint="eastAsia"/>
+          <w:rFonts w:ascii="宋体" w:eastAsia="宋体" w:hAnsi="宋体" w:cs="宋体"/>
           <w:kern w:val="0"/>
           <w:sz w:val="24"/>
           <w:szCs w:val="24"/>
@@ -50336,7 +50336,7 @@
         <w:ind w:leftChars="200" w:left="420"/>
         <w:jc w:val="left"/>
         <w:rPr>
-          <w:rFonts w:ascii="宋体" w:eastAsia="宋体" w:hAnsi="宋体" w:cs="宋体" w:hint="eastAsia"/>
+          <w:rFonts w:ascii="宋体" w:eastAsia="宋体" w:hAnsi="宋体" w:cs="宋体"/>
           <w:kern w:val="0"/>
           <w:sz w:val="24"/>
           <w:szCs w:val="24"/>
@@ -50999,7 +50999,7 @@
         <w:ind w:leftChars="200" w:left="420"/>
         <w:jc w:val="left"/>
         <w:rPr>
-          <w:rFonts w:ascii="宋体" w:eastAsia="宋体" w:hAnsi="宋体" w:cs="宋体" w:hint="eastAsia"/>
+          <w:rFonts w:ascii="宋体" w:eastAsia="宋体" w:hAnsi="宋体" w:cs="宋体"/>
           <w:kern w:val="0"/>
           <w:sz w:val="24"/>
           <w:szCs w:val="24"/>
@@ -51671,7 +51671,7 @@
         <w:ind w:leftChars="200" w:left="420"/>
         <w:jc w:val="left"/>
         <w:rPr>
-          <w:rFonts w:ascii="宋体" w:eastAsia="宋体" w:hAnsi="宋体" w:cs="宋体" w:hint="eastAsia"/>
+          <w:rFonts w:ascii="宋体" w:eastAsia="宋体" w:hAnsi="宋体" w:cs="宋体"/>
           <w:kern w:val="0"/>
           <w:sz w:val="24"/>
           <w:szCs w:val="24"/>
@@ -52496,7 +52496,7 @@
         <w:ind w:leftChars="200" w:left="420"/>
         <w:jc w:val="left"/>
         <w:rPr>
-          <w:rFonts w:ascii="Courier New" w:eastAsia="宋体" w:hAnsi="Courier New" w:cs="Courier New" w:hint="eastAsia"/>
+          <w:rFonts w:ascii="Courier New" w:eastAsia="宋体" w:hAnsi="Courier New" w:cs="Courier New"/>
           <w:b/>
           <w:bCs/>
           <w:color w:val="0000FF"/>
@@ -52679,6 +52679,352 @@
         <w:ind w:leftChars="200" w:left="420"/>
         <w:jc w:val="left"/>
         <w:rPr>
+          <w:rFonts w:ascii="宋体" w:eastAsia="宋体" w:hAnsi="宋体" w:cs="宋体"/>
+          <w:kern w:val="0"/>
+          <w:sz w:val="24"/>
+          <w:szCs w:val="24"/>
+        </w:rPr>
+      </w:pPr>
+      <w:r>
+        <w:rPr>
+          <w:rFonts w:ascii="Courier New" w:eastAsia="宋体" w:hAnsi="Courier New" w:cs="Courier New"/>
+          <w:color w:val="000000"/>
+          <w:kern w:val="0"/>
+          <w:sz w:val="20"/>
+          <w:szCs w:val="20"/>
+        </w:rPr>
+        <w:t xml:space="preserve">a </w:t>
+      </w:r>
+      <w:r>
+        <w:rPr>
+          <w:rFonts w:ascii="Courier New" w:eastAsia="宋体" w:hAnsi="Courier New" w:cs="Courier New"/>
+          <w:b/>
+          <w:bCs/>
+          <w:color w:val="000080"/>
+          <w:kern w:val="0"/>
+          <w:sz w:val="20"/>
+          <w:szCs w:val="20"/>
+        </w:rPr>
+        <w:t>=</w:t>
+      </w:r>
+      <w:r>
+        <w:rPr>
+          <w:rFonts w:ascii="Courier New" w:eastAsia="宋体" w:hAnsi="Courier New" w:cs="Courier New"/>
+          <w:color w:val="000000"/>
+          <w:kern w:val="0"/>
+          <w:sz w:val="20"/>
+          <w:szCs w:val="20"/>
+        </w:rPr>
+        <w:t xml:space="preserve"> </w:t>
+      </w:r>
+      <w:r>
+        <w:rPr>
+          <w:rFonts w:ascii="Courier New" w:eastAsia="宋体" w:hAnsi="Courier New" w:cs="Courier New"/>
+          <w:b/>
+          <w:bCs/>
+          <w:color w:val="0000FF"/>
+          <w:kern w:val="0"/>
+          <w:sz w:val="20"/>
+          <w:szCs w:val="20"/>
+        </w:rPr>
+        <w:t>nullptr</w:t>
+      </w:r>
+      <w:r>
+        <w:rPr>
+          <w:rFonts w:ascii="Courier New" w:eastAsia="宋体" w:hAnsi="Courier New" w:cs="Courier New"/>
+          <w:b/>
+          <w:bCs/>
+          <w:color w:val="000080"/>
+          <w:kern w:val="0"/>
+          <w:sz w:val="20"/>
+          <w:szCs w:val="20"/>
+        </w:rPr>
+        <w:t>;</w:t>
+      </w:r>
+      <w:r>
+        <w:rPr>
+          <w:rFonts w:ascii="Courier New" w:eastAsia="宋体" w:hAnsi="Courier New" w:cs="Courier New"/>
+          <w:color w:val="008000"/>
+          <w:kern w:val="0"/>
+          <w:sz w:val="20"/>
+          <w:szCs w:val="20"/>
+        </w:rPr>
+        <w:t>//b</w:t>
+      </w:r>
+      <w:r>
+        <w:rPr>
+          <w:rFonts w:ascii="Courier New" w:eastAsia="宋体" w:hAnsi="Courier New" w:cs="Courier New"/>
+          <w:color w:val="008000"/>
+          <w:kern w:val="0"/>
+          <w:sz w:val="20"/>
+          <w:szCs w:val="20"/>
+        </w:rPr>
+        <w:t>还是野指针</w:t>
+      </w:r>
+    </w:p>
+    <w:p>
+      <w:pPr>
+        <w:pStyle w:val="a5"/>
+        <w:numPr>
+          <w:ilvl w:val="0"/>
+          <w:numId w:val="14"/>
+        </w:numPr>
+        <w:ind w:firstLineChars="0"/>
+        <w:rPr>
+          <w:sz w:val="32"/>
+          <w:szCs w:val="32"/>
+        </w:rPr>
+      </w:pPr>
+      <w:r>
+        <w:rPr>
+          <w:rFonts w:hint="eastAsia"/>
+          <w:sz w:val="32"/>
+          <w:szCs w:val="32"/>
+        </w:rPr>
+        <w:t>shared_ptr</w:t>
+      </w:r>
+    </w:p>
+    <w:p>
+      <w:pPr>
+        <w:pStyle w:val="a5"/>
+        <w:numPr>
+          <w:ilvl w:val="1"/>
+          <w:numId w:val="14"/>
+        </w:numPr>
+        <w:ind w:firstLineChars="0"/>
+        <w:rPr>
+          <w:sz w:val="32"/>
+          <w:szCs w:val="32"/>
+        </w:rPr>
+      </w:pPr>
+      <w:r>
+        <w:rPr>
+          <w:rFonts w:hint="eastAsia"/>
+          <w:sz w:val="32"/>
+          <w:szCs w:val="32"/>
+        </w:rPr>
+        <w:t>接受参数的构造函数是</w:t>
+      </w:r>
+      <w:r>
+        <w:rPr>
+          <w:rFonts w:hint="eastAsia"/>
+          <w:sz w:val="32"/>
+          <w:szCs w:val="32"/>
+        </w:rPr>
+        <w:t>explicit</w:t>
+      </w:r>
+      <w:r>
+        <w:rPr>
+          <w:rFonts w:hint="eastAsia"/>
+          <w:sz w:val="32"/>
+          <w:szCs w:val="32"/>
+        </w:rPr>
+        <w:t>的，不能执行隐式转换</w:t>
+      </w:r>
+    </w:p>
+    <w:p>
+      <w:pPr>
+        <w:pStyle w:val="a5"/>
+        <w:ind w:left="840" w:firstLineChars="0" w:firstLine="0"/>
+        <w:rPr>
+          <w:rFonts w:hint="eastAsia"/>
+          <w:sz w:val="32"/>
+          <w:szCs w:val="32"/>
+        </w:rPr>
+      </w:pPr>
+      <w:r>
+        <w:rPr>
+          <w:rFonts w:hint="eastAsia"/>
+          <w:sz w:val="32"/>
+          <w:szCs w:val="32"/>
+        </w:rPr>
+        <w:t>（</w:t>
+      </w:r>
+      <w:r>
+        <w:rPr>
+          <w:rFonts w:hint="eastAsia"/>
+          <w:sz w:val="32"/>
+          <w:szCs w:val="32"/>
+        </w:rPr>
+        <w:t>explicit</w:t>
+      </w:r>
+      <w:r>
+        <w:rPr>
+          <w:rFonts w:hint="eastAsia"/>
+          <w:sz w:val="32"/>
+          <w:szCs w:val="32"/>
+        </w:rPr>
+        <w:t>的构造函数，类型转换只能使用直接初始化，不能使用</w:t>
+      </w:r>
+      <w:r>
+        <w:rPr>
+          <w:rFonts w:hint="eastAsia"/>
+          <w:sz w:val="32"/>
+          <w:szCs w:val="32"/>
+        </w:rPr>
+        <w:t>=</w:t>
+      </w:r>
+      <w:r>
+        <w:rPr>
+          <w:rFonts w:hint="eastAsia"/>
+          <w:sz w:val="32"/>
+          <w:szCs w:val="32"/>
+        </w:rPr>
+        <w:t>操作符）</w:t>
+      </w:r>
+    </w:p>
+    <w:p>
+      <w:pPr>
+        <w:widowControl/>
+        <w:shd w:val="clear" w:color="auto" w:fill="FFFFFF"/>
+        <w:ind w:leftChars="300" w:left="630"/>
+        <w:jc w:val="left"/>
+        <w:rPr>
+          <w:rFonts w:ascii="Courier New" w:eastAsia="宋体" w:hAnsi="Courier New" w:cs="Courier New"/>
+          <w:color w:val="008000"/>
+          <w:kern w:val="0"/>
+          <w:sz w:val="20"/>
+          <w:szCs w:val="20"/>
+        </w:rPr>
+      </w:pPr>
+      <w:r>
+        <w:rPr>
+          <w:rFonts w:ascii="Courier New" w:eastAsia="宋体" w:hAnsi="Courier New" w:cs="Courier New"/>
+          <w:color w:val="000000"/>
+          <w:kern w:val="0"/>
+          <w:sz w:val="20"/>
+          <w:szCs w:val="20"/>
+        </w:rPr>
+        <w:t>shared_ptr</w:t>
+      </w:r>
+      <w:r>
+        <w:rPr>
+          <w:rFonts w:ascii="Courier New" w:eastAsia="宋体" w:hAnsi="Courier New" w:cs="Courier New"/>
+          <w:b/>
+          <w:bCs/>
+          <w:color w:val="000080"/>
+          <w:kern w:val="0"/>
+          <w:sz w:val="20"/>
+          <w:szCs w:val="20"/>
+        </w:rPr>
+        <w:t>&lt;</w:t>
+      </w:r>
+      <w:r>
+        <w:rPr>
+          <w:rFonts w:ascii="Courier New" w:eastAsia="宋体" w:hAnsi="Courier New" w:cs="Courier New"/>
+          <w:color w:val="000000"/>
+          <w:kern w:val="0"/>
+          <w:sz w:val="20"/>
+          <w:szCs w:val="20"/>
+        </w:rPr>
+        <w:t>string</w:t>
+      </w:r>
+      <w:r>
+        <w:rPr>
+          <w:rFonts w:ascii="Courier New" w:eastAsia="宋体" w:hAnsi="Courier New" w:cs="Courier New"/>
+          <w:b/>
+          <w:bCs/>
+          <w:color w:val="000080"/>
+          <w:kern w:val="0"/>
+          <w:sz w:val="20"/>
+          <w:szCs w:val="20"/>
+        </w:rPr>
+        <w:t>&gt;</w:t>
+      </w:r>
+      <w:r>
+        <w:rPr>
+          <w:rFonts w:ascii="Courier New" w:eastAsia="宋体" w:hAnsi="Courier New" w:cs="Courier New"/>
+          <w:color w:val="000000"/>
+          <w:kern w:val="0"/>
+          <w:sz w:val="20"/>
+          <w:szCs w:val="20"/>
+        </w:rPr>
+        <w:t xml:space="preserve"> sp </w:t>
+      </w:r>
+      <w:r>
+        <w:rPr>
+          <w:rFonts w:ascii="Courier New" w:eastAsia="宋体" w:hAnsi="Courier New" w:cs="Courier New"/>
+          <w:b/>
+          <w:bCs/>
+          <w:color w:val="000080"/>
+          <w:kern w:val="0"/>
+          <w:sz w:val="20"/>
+          <w:szCs w:val="20"/>
+        </w:rPr>
+        <w:t>=</w:t>
+      </w:r>
+      <w:r>
+        <w:rPr>
+          <w:rFonts w:ascii="Courier New" w:eastAsia="宋体" w:hAnsi="Courier New" w:cs="Courier New"/>
+          <w:color w:val="000000"/>
+          <w:kern w:val="0"/>
+          <w:sz w:val="20"/>
+          <w:szCs w:val="20"/>
+        </w:rPr>
+        <w:t xml:space="preserve"> </w:t>
+      </w:r>
+      <w:r>
+        <w:rPr>
+          <w:rFonts w:ascii="Courier New" w:eastAsia="宋体" w:hAnsi="Courier New" w:cs="Courier New"/>
+          <w:b/>
+          <w:bCs/>
+          <w:color w:val="0000FF"/>
+          <w:kern w:val="0"/>
+          <w:sz w:val="20"/>
+          <w:szCs w:val="20"/>
+        </w:rPr>
+        <w:t>new</w:t>
+      </w:r>
+      <w:r>
+        <w:rPr>
+          <w:rFonts w:ascii="Courier New" w:eastAsia="宋体" w:hAnsi="Courier New" w:cs="Courier New"/>
+          <w:color w:val="000000"/>
+          <w:kern w:val="0"/>
+          <w:sz w:val="20"/>
+          <w:szCs w:val="20"/>
+        </w:rPr>
+        <w:t xml:space="preserve"> string</w:t>
+      </w:r>
+      <w:r>
+        <w:rPr>
+          <w:rFonts w:ascii="Courier New" w:eastAsia="宋体" w:hAnsi="Courier New" w:cs="Courier New"/>
+          <w:b/>
+          <w:bCs/>
+          <w:color w:val="000080"/>
+          <w:kern w:val="0"/>
+          <w:sz w:val="20"/>
+          <w:szCs w:val="20"/>
+        </w:rPr>
+        <w:t>;</w:t>
+      </w:r>
+      <w:r>
+        <w:rPr>
+          <w:rFonts w:ascii="Courier New" w:eastAsia="宋体" w:hAnsi="Courier New" w:cs="Courier New"/>
+          <w:color w:val="008000"/>
+          <w:kern w:val="0"/>
+          <w:sz w:val="20"/>
+          <w:szCs w:val="20"/>
+        </w:rPr>
+        <w:t>//</w:t>
+      </w:r>
+      <w:r>
+        <w:rPr>
+          <w:rFonts w:ascii="Courier New" w:eastAsia="宋体" w:hAnsi="Courier New" w:cs="Courier New"/>
+          <w:color w:val="008000"/>
+          <w:kern w:val="0"/>
+          <w:sz w:val="20"/>
+          <w:szCs w:val="20"/>
+        </w:rPr>
+        <w:t>错误，不能执行隐式转换</w:t>
+      </w:r>
+    </w:p>
+    <w:p>
+      <w:pPr>
+        <w:widowControl/>
+        <w:shd w:val="clear" w:color="auto" w:fill="FFFFFF"/>
+        <w:ind w:leftChars="300" w:left="630"/>
+        <w:jc w:val="left"/>
+        <w:rPr>
           <w:rFonts w:ascii="宋体" w:eastAsia="宋体" w:hAnsi="宋体" w:cs="宋体" w:hint="eastAsia"/>
           <w:kern w:val="0"/>
           <w:sz w:val="24"/>
@@ -52693,29 +53039,63 @@
           <w:sz w:val="20"/>
           <w:szCs w:val="20"/>
         </w:rPr>
-        <w:t xml:space="preserve">a </w:t>
-      </w:r>
-      <w:r>
-        <w:rPr>
-          <w:rFonts w:ascii="Courier New" w:eastAsia="宋体" w:hAnsi="Courier New" w:cs="Courier New"/>
-          <w:b/>
-          <w:bCs/>
-          <w:color w:val="000080"/>
-          <w:kern w:val="0"/>
-          <w:sz w:val="20"/>
-          <w:szCs w:val="20"/>
-        </w:rPr>
-        <w:t>=</w:t>
-      </w:r>
-      <w:r>
-        <w:rPr>
-          <w:rFonts w:ascii="Courier New" w:eastAsia="宋体" w:hAnsi="Courier New" w:cs="Courier New"/>
-          <w:color w:val="000000"/>
-          <w:kern w:val="0"/>
-          <w:sz w:val="20"/>
-          <w:szCs w:val="20"/>
-        </w:rPr>
-        <w:t xml:space="preserve"> </w:t>
+        <w:t>shared_ptr</w:t>
+      </w:r>
+      <w:r>
+        <w:rPr>
+          <w:rFonts w:ascii="Courier New" w:eastAsia="宋体" w:hAnsi="Courier New" w:cs="Courier New"/>
+          <w:b/>
+          <w:bCs/>
+          <w:color w:val="000080"/>
+          <w:kern w:val="0"/>
+          <w:sz w:val="20"/>
+          <w:szCs w:val="20"/>
+        </w:rPr>
+        <w:t>&lt;</w:t>
+      </w:r>
+      <w:r>
+        <w:rPr>
+          <w:rFonts w:ascii="Courier New" w:eastAsia="宋体" w:hAnsi="Courier New" w:cs="Courier New"/>
+          <w:color w:val="000000"/>
+          <w:kern w:val="0"/>
+          <w:sz w:val="20"/>
+          <w:szCs w:val="20"/>
+        </w:rPr>
+        <w:t>string</w:t>
+      </w:r>
+      <w:r>
+        <w:rPr>
+          <w:rFonts w:ascii="Courier New" w:eastAsia="宋体" w:hAnsi="Courier New" w:cs="Courier New"/>
+          <w:b/>
+          <w:bCs/>
+          <w:color w:val="000080"/>
+          <w:kern w:val="0"/>
+          <w:sz w:val="20"/>
+          <w:szCs w:val="20"/>
+        </w:rPr>
+        <w:t>&gt;</w:t>
+      </w:r>
+      <w:r>
+        <w:rPr>
+          <w:rFonts w:ascii="Courier New" w:eastAsia="宋体" w:hAnsi="Courier New" w:cs="Courier New"/>
+          <w:color w:val="000000"/>
+          <w:kern w:val="0"/>
+          <w:sz w:val="20"/>
+          <w:szCs w:val="20"/>
+        </w:rPr>
+        <w:t xml:space="preserve"> sp</w:t>
+      </w:r>
+      <w:r>
+        <w:rPr>
+          <w:rFonts w:ascii="Courier New" w:eastAsia="宋体" w:hAnsi="Courier New" w:cs="Courier New"/>
+          <w:b/>
+          <w:bCs/>
+          <w:color w:val="000080"/>
+          <w:kern w:val="0"/>
+          <w:sz w:val="20"/>
+          <w:szCs w:val="20"/>
+        </w:rPr>
+        <w:t>(</w:t>
       </w:r>
       <w:r>
         <w:rPr>
@@ -52727,7 +53107,3016 @@
           <w:sz w:val="20"/>
           <w:szCs w:val="20"/>
         </w:rPr>
-        <w:t>nullptr</w:t>
+        <w:t>new</w:t>
+      </w:r>
+      <w:r>
+        <w:rPr>
+          <w:rFonts w:ascii="Courier New" w:eastAsia="宋体" w:hAnsi="Courier New" w:cs="Courier New"/>
+          <w:color w:val="000000"/>
+          <w:kern w:val="0"/>
+          <w:sz w:val="20"/>
+          <w:szCs w:val="20"/>
+        </w:rPr>
+        <w:t xml:space="preserve"> string</w:t>
+      </w:r>
+      <w:r>
+        <w:rPr>
+          <w:rFonts w:ascii="Courier New" w:eastAsia="宋体" w:hAnsi="Courier New" w:cs="Courier New"/>
+          <w:b/>
+          <w:bCs/>
+          <w:color w:val="000080"/>
+          <w:kern w:val="0"/>
+          <w:sz w:val="20"/>
+          <w:szCs w:val="20"/>
+        </w:rPr>
+        <w:t>());</w:t>
+      </w:r>
+      <w:r>
+        <w:rPr>
+          <w:rFonts w:ascii="Courier New" w:eastAsia="宋体" w:hAnsi="Courier New" w:cs="Courier New"/>
+          <w:color w:val="008000"/>
+          <w:kern w:val="0"/>
+          <w:sz w:val="20"/>
+          <w:szCs w:val="20"/>
+        </w:rPr>
+        <w:t>//</w:t>
+      </w:r>
+      <w:r>
+        <w:rPr>
+          <w:rFonts w:ascii="Courier New" w:eastAsia="宋体" w:hAnsi="Courier New" w:cs="Courier New"/>
+          <w:color w:val="008000"/>
+          <w:kern w:val="0"/>
+          <w:sz w:val="20"/>
+          <w:szCs w:val="20"/>
+        </w:rPr>
+        <w:t>正确，</w:t>
+      </w:r>
+      <w:r>
+        <w:rPr>
+          <w:rFonts w:ascii="Courier New" w:eastAsia="宋体" w:hAnsi="Courier New" w:cs="Courier New"/>
+          <w:color w:val="008000"/>
+          <w:kern w:val="0"/>
+          <w:sz w:val="20"/>
+          <w:szCs w:val="20"/>
+        </w:rPr>
+        <w:t xml:space="preserve">explicit </w:t>
+      </w:r>
+      <w:r>
+        <w:rPr>
+          <w:rFonts w:ascii="Courier New" w:eastAsia="宋体" w:hAnsi="Courier New" w:cs="Courier New"/>
+          <w:color w:val="008000"/>
+          <w:kern w:val="0"/>
+          <w:sz w:val="20"/>
+          <w:szCs w:val="20"/>
+        </w:rPr>
+        <w:t>要求直接初始化</w:t>
+      </w:r>
+    </w:p>
+    <w:p>
+      <w:pPr>
+        <w:pStyle w:val="a5"/>
+        <w:numPr>
+          <w:ilvl w:val="1"/>
+          <w:numId w:val="14"/>
+        </w:numPr>
+        <w:ind w:firstLineChars="0"/>
+        <w:rPr>
+          <w:sz w:val="32"/>
+          <w:szCs w:val="32"/>
+        </w:rPr>
+      </w:pPr>
+      <w:r>
+        <w:rPr>
+          <w:rFonts w:hint="eastAsia"/>
+          <w:sz w:val="32"/>
+          <w:szCs w:val="32"/>
+        </w:rPr>
+        <w:t>能够使用的操作</w:t>
+      </w:r>
+    </w:p>
+    <w:tbl>
+      <w:tblPr>
+        <w:tblStyle w:val="a6"/>
+        <w:tblW w:w="0" w:type="auto"/>
+        <w:tblInd w:w="840" w:type="dxa"/>
+        <w:tblLook w:val="04A0" w:firstRow="1" w:lastRow="0" w:firstColumn="1" w:lastColumn="0" w:noHBand="0" w:noVBand="1"/>
+      </w:tblPr>
+      <w:tblGrid>
+        <w:gridCol w:w="7456"/>
+      </w:tblGrid>
+      <w:tr>
+        <w:tc>
+          <w:tcPr>
+            <w:tcW w:w="8296" w:type="dxa"/>
+          </w:tcPr>
+          <w:p>
+            <w:pPr>
+              <w:pStyle w:val="a5"/>
+              <w:ind w:firstLineChars="0" w:firstLine="0"/>
+              <w:rPr>
+                <w:sz w:val="32"/>
+                <w:szCs w:val="32"/>
+              </w:rPr>
+            </w:pPr>
+            <w:r>
+              <w:rPr>
+                <w:rFonts w:hint="eastAsia"/>
+                <w:sz w:val="32"/>
+                <w:szCs w:val="32"/>
+              </w:rPr>
+              <w:t>shared_ptr</w:t>
+            </w:r>
+            <w:r>
+              <w:rPr>
+                <w:sz w:val="32"/>
+                <w:szCs w:val="32"/>
+              </w:rPr>
+              <w:t xml:space="preserve">&lt;T&gt; </w:t>
+            </w:r>
+            <w:r>
+              <w:rPr>
+                <w:rFonts w:hint="eastAsia"/>
+                <w:sz w:val="32"/>
+                <w:szCs w:val="32"/>
+              </w:rPr>
+              <w:t>s</w:t>
+            </w:r>
+            <w:r>
+              <w:rPr>
+                <w:sz w:val="32"/>
+                <w:szCs w:val="32"/>
+              </w:rPr>
+              <w:t>p();</w:t>
+            </w:r>
+          </w:p>
+          <w:p>
+            <w:pPr>
+              <w:pStyle w:val="a5"/>
+              <w:ind w:firstLineChars="0" w:firstLine="0"/>
+              <w:rPr>
+                <w:sz w:val="32"/>
+                <w:szCs w:val="32"/>
+              </w:rPr>
+            </w:pPr>
+            <w:r>
+              <w:rPr>
+                <w:sz w:val="32"/>
+                <w:szCs w:val="32"/>
+              </w:rPr>
+              <w:t>shared_ptr&lt;T&gt; sp(sp1)</w:t>
+            </w:r>
+            <w:r>
+              <w:rPr>
+                <w:rFonts w:hint="eastAsia"/>
+                <w:sz w:val="32"/>
+                <w:szCs w:val="32"/>
+              </w:rPr>
+              <w:t>;//</w:t>
+            </w:r>
+            <w:r>
+              <w:rPr>
+                <w:rFonts w:hint="eastAsia"/>
+                <w:sz w:val="32"/>
+                <w:szCs w:val="32"/>
+              </w:rPr>
+              <w:t>绑定内置指针，</w:t>
+            </w:r>
+            <w:r>
+              <w:rPr>
+                <w:rFonts w:hint="eastAsia"/>
+                <w:sz w:val="32"/>
+                <w:szCs w:val="32"/>
+              </w:rPr>
+              <w:t>sp1</w:t>
+            </w:r>
+            <w:r>
+              <w:rPr>
+                <w:rFonts w:hint="eastAsia"/>
+                <w:sz w:val="32"/>
+                <w:szCs w:val="32"/>
+              </w:rPr>
+              <w:t>必须是</w:t>
+            </w:r>
+            <w:r>
+              <w:rPr>
+                <w:rFonts w:hint="eastAsia"/>
+                <w:sz w:val="32"/>
+                <w:szCs w:val="32"/>
+              </w:rPr>
+              <w:t>new</w:t>
+            </w:r>
+            <w:r>
+              <w:rPr>
+                <w:rFonts w:hint="eastAsia"/>
+                <w:sz w:val="32"/>
+                <w:szCs w:val="32"/>
+              </w:rPr>
+              <w:t>分配的对象，如果不是，也可以运行，但是行为未定义：</w:t>
+            </w:r>
+          </w:p>
+          <w:p>
+            <w:pPr>
+              <w:autoSpaceDE w:val="0"/>
+              <w:autoSpaceDN w:val="0"/>
+              <w:adjustRightInd w:val="0"/>
+              <w:jc w:val="left"/>
+              <w:rPr>
+                <w:rFonts w:ascii="Courier New" w:hAnsi="Courier New" w:cs="Courier New"/>
+                <w:color w:val="000000"/>
+                <w:kern w:val="0"/>
+                <w:sz w:val="20"/>
+                <w:szCs w:val="20"/>
+                <w:highlight w:val="white"/>
+              </w:rPr>
+            </w:pPr>
+            <w:r>
+              <w:rPr>
+                <w:rFonts w:ascii="Courier New" w:hAnsi="Courier New" w:cs="Courier New"/>
+                <w:color w:val="000000"/>
+                <w:kern w:val="0"/>
+                <w:sz w:val="20"/>
+                <w:szCs w:val="20"/>
+                <w:highlight w:val="white"/>
+              </w:rPr>
+              <w:t>string s</w:t>
+            </w:r>
+            <w:r>
+              <w:rPr>
+                <w:rFonts w:ascii="Courier New" w:hAnsi="Courier New" w:cs="Courier New"/>
+                <w:b/>
+                <w:bCs/>
+                <w:color w:val="000080"/>
+                <w:kern w:val="0"/>
+                <w:sz w:val="20"/>
+                <w:szCs w:val="20"/>
+                <w:highlight w:val="white"/>
+              </w:rPr>
+              <w:t>(</w:t>
+            </w:r>
+            <w:r>
+              <w:rPr>
+                <w:rFonts w:ascii="Courier New" w:hAnsi="Courier New" w:cs="Courier New"/>
+                <w:color w:val="808080"/>
+                <w:kern w:val="0"/>
+                <w:sz w:val="20"/>
+                <w:szCs w:val="20"/>
+                <w:highlight w:val="white"/>
+              </w:rPr>
+              <w:t>"hi"</w:t>
+            </w:r>
+            <w:r>
+              <w:rPr>
+                <w:rFonts w:ascii="Courier New" w:hAnsi="Courier New" w:cs="Courier New"/>
+                <w:b/>
+                <w:bCs/>
+                <w:color w:val="000080"/>
+                <w:kern w:val="0"/>
+                <w:sz w:val="20"/>
+                <w:szCs w:val="20"/>
+                <w:highlight w:val="white"/>
+              </w:rPr>
+              <w:t>);</w:t>
+            </w:r>
+          </w:p>
+          <w:p>
+            <w:pPr>
+              <w:autoSpaceDE w:val="0"/>
+              <w:autoSpaceDN w:val="0"/>
+              <w:adjustRightInd w:val="0"/>
+              <w:jc w:val="left"/>
+              <w:rPr>
+                <w:rFonts w:ascii="Courier New" w:hAnsi="Courier New" w:cs="Courier New"/>
+                <w:color w:val="000000"/>
+                <w:kern w:val="0"/>
+                <w:sz w:val="20"/>
+                <w:szCs w:val="20"/>
+                <w:highlight w:val="white"/>
+              </w:rPr>
+            </w:pPr>
+            <w:r>
+              <w:rPr>
+                <w:rFonts w:ascii="Courier New" w:hAnsi="Courier New" w:cs="Courier New"/>
+                <w:b/>
+                <w:bCs/>
+                <w:color w:val="000080"/>
+                <w:kern w:val="0"/>
+                <w:sz w:val="20"/>
+                <w:szCs w:val="20"/>
+                <w:highlight w:val="white"/>
+              </w:rPr>
+              <w:t>{</w:t>
+            </w:r>
+          </w:p>
+          <w:p>
+            <w:pPr>
+              <w:autoSpaceDE w:val="0"/>
+              <w:autoSpaceDN w:val="0"/>
+              <w:adjustRightInd w:val="0"/>
+              <w:jc w:val="left"/>
+              <w:rPr>
+                <w:rFonts w:ascii="Courier New" w:hAnsi="Courier New" w:cs="Courier New"/>
+                <w:color w:val="000000"/>
+                <w:kern w:val="0"/>
+                <w:sz w:val="20"/>
+                <w:szCs w:val="20"/>
+                <w:highlight w:val="white"/>
+              </w:rPr>
+            </w:pPr>
+            <w:r>
+              <w:rPr>
+                <w:rFonts w:ascii="Courier New" w:hAnsi="Courier New" w:cs="Courier New"/>
+                <w:color w:val="000000"/>
+                <w:kern w:val="0"/>
+                <w:sz w:val="20"/>
+                <w:szCs w:val="20"/>
+                <w:highlight w:val="white"/>
+              </w:rPr>
+              <w:tab/>
+              <w:t>shared_ptr</w:t>
+            </w:r>
+            <w:r>
+              <w:rPr>
+                <w:rFonts w:ascii="Courier New" w:hAnsi="Courier New" w:cs="Courier New"/>
+                <w:b/>
+                <w:bCs/>
+                <w:color w:val="000080"/>
+                <w:kern w:val="0"/>
+                <w:sz w:val="20"/>
+                <w:szCs w:val="20"/>
+                <w:highlight w:val="white"/>
+              </w:rPr>
+              <w:t>&lt;</w:t>
+            </w:r>
+            <w:r>
+              <w:rPr>
+                <w:rFonts w:ascii="Courier New" w:hAnsi="Courier New" w:cs="Courier New"/>
+                <w:color w:val="000000"/>
+                <w:kern w:val="0"/>
+                <w:sz w:val="20"/>
+                <w:szCs w:val="20"/>
+                <w:highlight w:val="white"/>
+              </w:rPr>
+              <w:t>string</w:t>
+            </w:r>
+            <w:r>
+              <w:rPr>
+                <w:rFonts w:ascii="Courier New" w:hAnsi="Courier New" w:cs="Courier New"/>
+                <w:b/>
+                <w:bCs/>
+                <w:color w:val="000080"/>
+                <w:kern w:val="0"/>
+                <w:sz w:val="20"/>
+                <w:szCs w:val="20"/>
+                <w:highlight w:val="white"/>
+              </w:rPr>
+              <w:t>&gt;</w:t>
+            </w:r>
+            <w:r>
+              <w:rPr>
+                <w:rFonts w:ascii="Courier New" w:hAnsi="Courier New" w:cs="Courier New"/>
+                <w:color w:val="000000"/>
+                <w:kern w:val="0"/>
+                <w:sz w:val="20"/>
+                <w:szCs w:val="20"/>
+                <w:highlight w:val="white"/>
+              </w:rPr>
+              <w:t xml:space="preserve"> sp</w:t>
+            </w:r>
+            <w:r>
+              <w:rPr>
+                <w:rFonts w:ascii="Courier New" w:hAnsi="Courier New" w:cs="Courier New"/>
+                <w:b/>
+                <w:bCs/>
+                <w:color w:val="000080"/>
+                <w:kern w:val="0"/>
+                <w:sz w:val="20"/>
+                <w:szCs w:val="20"/>
+                <w:highlight w:val="white"/>
+              </w:rPr>
+              <w:t>(&amp;</w:t>
+            </w:r>
+            <w:r>
+              <w:rPr>
+                <w:rFonts w:ascii="Courier New" w:hAnsi="Courier New" w:cs="Courier New"/>
+                <w:color w:val="000000"/>
+                <w:kern w:val="0"/>
+                <w:sz w:val="20"/>
+                <w:szCs w:val="20"/>
+                <w:highlight w:val="white"/>
+              </w:rPr>
+              <w:t>s</w:t>
+            </w:r>
+            <w:r>
+              <w:rPr>
+                <w:rFonts w:ascii="Courier New" w:hAnsi="Courier New" w:cs="Courier New"/>
+                <w:b/>
+                <w:bCs/>
+                <w:color w:val="000080"/>
+                <w:kern w:val="0"/>
+                <w:sz w:val="20"/>
+                <w:szCs w:val="20"/>
+                <w:highlight w:val="white"/>
+              </w:rPr>
+              <w:t>);</w:t>
+            </w:r>
+          </w:p>
+          <w:p>
+            <w:pPr>
+              <w:autoSpaceDE w:val="0"/>
+              <w:autoSpaceDN w:val="0"/>
+              <w:adjustRightInd w:val="0"/>
+              <w:jc w:val="left"/>
+              <w:rPr>
+                <w:rFonts w:ascii="Courier New" w:hAnsi="Courier New" w:cs="Courier New"/>
+                <w:color w:val="008000"/>
+                <w:kern w:val="0"/>
+                <w:sz w:val="20"/>
+                <w:szCs w:val="20"/>
+                <w:highlight w:val="white"/>
+              </w:rPr>
+            </w:pPr>
+            <w:r>
+              <w:rPr>
+                <w:rFonts w:ascii="Courier New" w:hAnsi="Courier New" w:cs="Courier New"/>
+                <w:color w:val="000000"/>
+                <w:kern w:val="0"/>
+                <w:sz w:val="20"/>
+                <w:szCs w:val="20"/>
+                <w:highlight w:val="white"/>
+              </w:rPr>
+              <w:tab/>
+              <w:t xml:space="preserve">cout </w:t>
+            </w:r>
+            <w:r>
+              <w:rPr>
+                <w:rFonts w:ascii="Courier New" w:hAnsi="Courier New" w:cs="Courier New"/>
+                <w:b/>
+                <w:bCs/>
+                <w:color w:val="000080"/>
+                <w:kern w:val="0"/>
+                <w:sz w:val="20"/>
+                <w:szCs w:val="20"/>
+                <w:highlight w:val="white"/>
+              </w:rPr>
+              <w:t>&lt;&lt;</w:t>
+            </w:r>
+            <w:r>
+              <w:rPr>
+                <w:rFonts w:ascii="Courier New" w:hAnsi="Courier New" w:cs="Courier New"/>
+                <w:color w:val="000000"/>
+                <w:kern w:val="0"/>
+                <w:sz w:val="20"/>
+                <w:szCs w:val="20"/>
+                <w:highlight w:val="white"/>
+              </w:rPr>
+              <w:t xml:space="preserve"> </w:t>
+            </w:r>
+            <w:r>
+              <w:rPr>
+                <w:rFonts w:ascii="Courier New" w:hAnsi="Courier New" w:cs="Courier New"/>
+                <w:b/>
+                <w:bCs/>
+                <w:color w:val="000080"/>
+                <w:kern w:val="0"/>
+                <w:sz w:val="20"/>
+                <w:szCs w:val="20"/>
+                <w:highlight w:val="white"/>
+              </w:rPr>
+              <w:t>*</w:t>
+            </w:r>
+            <w:r>
+              <w:rPr>
+                <w:rFonts w:ascii="Courier New" w:hAnsi="Courier New" w:cs="Courier New"/>
+                <w:color w:val="000000"/>
+                <w:kern w:val="0"/>
+                <w:sz w:val="20"/>
+                <w:szCs w:val="20"/>
+                <w:highlight w:val="white"/>
+              </w:rPr>
+              <w:t>sp</w:t>
+            </w:r>
+            <w:r>
+              <w:rPr>
+                <w:rFonts w:ascii="Courier New" w:hAnsi="Courier New" w:cs="Courier New"/>
+                <w:b/>
+                <w:bCs/>
+                <w:color w:val="000080"/>
+                <w:kern w:val="0"/>
+                <w:sz w:val="20"/>
+                <w:szCs w:val="20"/>
+                <w:highlight w:val="white"/>
+              </w:rPr>
+              <w:t>&lt;&lt;</w:t>
+            </w:r>
+            <w:r>
+              <w:rPr>
+                <w:rFonts w:ascii="Courier New" w:hAnsi="Courier New" w:cs="Courier New"/>
+                <w:color w:val="000000"/>
+                <w:kern w:val="0"/>
+                <w:sz w:val="20"/>
+                <w:szCs w:val="20"/>
+                <w:highlight w:val="white"/>
+              </w:rPr>
+              <w:t xml:space="preserve"> endl</w:t>
+            </w:r>
+            <w:r>
+              <w:rPr>
+                <w:rFonts w:ascii="Courier New" w:hAnsi="Courier New" w:cs="Courier New"/>
+                <w:b/>
+                <w:bCs/>
+                <w:color w:val="000080"/>
+                <w:kern w:val="0"/>
+                <w:sz w:val="20"/>
+                <w:szCs w:val="20"/>
+                <w:highlight w:val="white"/>
+              </w:rPr>
+              <w:t>;</w:t>
+            </w:r>
+            <w:r>
+              <w:rPr>
+                <w:rFonts w:ascii="Courier New" w:hAnsi="Courier New" w:cs="Courier New"/>
+                <w:color w:val="008000"/>
+                <w:kern w:val="0"/>
+                <w:sz w:val="20"/>
+                <w:szCs w:val="20"/>
+                <w:highlight w:val="white"/>
+              </w:rPr>
+              <w:t>//</w:t>
+            </w:r>
+            <w:r>
+              <w:rPr>
+                <w:rFonts w:ascii="Courier New" w:hAnsi="Courier New" w:cs="Courier New"/>
+                <w:color w:val="008000"/>
+                <w:kern w:val="0"/>
+                <w:sz w:val="20"/>
+                <w:szCs w:val="20"/>
+                <w:highlight w:val="white"/>
+              </w:rPr>
+              <w:t>出处</w:t>
+            </w:r>
+            <w:r>
+              <w:rPr>
+                <w:rFonts w:ascii="Courier New" w:hAnsi="Courier New" w:cs="Courier New"/>
+                <w:color w:val="008000"/>
+                <w:kern w:val="0"/>
+                <w:sz w:val="20"/>
+                <w:szCs w:val="20"/>
+                <w:highlight w:val="white"/>
+              </w:rPr>
+              <w:t>hi</w:t>
+            </w:r>
+          </w:p>
+          <w:p>
+            <w:pPr>
+              <w:autoSpaceDE w:val="0"/>
+              <w:autoSpaceDN w:val="0"/>
+              <w:adjustRightInd w:val="0"/>
+              <w:jc w:val="left"/>
+              <w:rPr>
+                <w:rFonts w:ascii="Courier New" w:hAnsi="Courier New" w:cs="Courier New"/>
+                <w:color w:val="000000"/>
+                <w:kern w:val="0"/>
+                <w:sz w:val="20"/>
+                <w:szCs w:val="20"/>
+                <w:highlight w:val="white"/>
+              </w:rPr>
+            </w:pPr>
+            <w:r>
+              <w:rPr>
+                <w:rFonts w:ascii="Courier New" w:hAnsi="Courier New" w:cs="Courier New"/>
+                <w:b/>
+                <w:bCs/>
+                <w:color w:val="000080"/>
+                <w:kern w:val="0"/>
+                <w:sz w:val="20"/>
+                <w:szCs w:val="20"/>
+                <w:highlight w:val="white"/>
+              </w:rPr>
+              <w:t>}</w:t>
+            </w:r>
+          </w:p>
+          <w:p>
+            <w:pPr>
+              <w:pStyle w:val="a5"/>
+              <w:ind w:firstLineChars="0" w:firstLine="0"/>
+              <w:rPr>
+                <w:rFonts w:hint="eastAsia"/>
+                <w:sz w:val="32"/>
+                <w:szCs w:val="32"/>
+              </w:rPr>
+            </w:pPr>
+            <w:r>
+              <w:rPr>
+                <w:rFonts w:ascii="Courier New" w:hAnsi="Courier New" w:cs="Courier New"/>
+                <w:color w:val="000000"/>
+                <w:kern w:val="0"/>
+                <w:sz w:val="20"/>
+                <w:szCs w:val="20"/>
+                <w:highlight w:val="white"/>
+              </w:rPr>
+              <w:t>cout</w:t>
+            </w:r>
+            <w:r>
+              <w:rPr>
+                <w:rFonts w:ascii="Courier New" w:hAnsi="Courier New" w:cs="Courier New"/>
+                <w:b/>
+                <w:bCs/>
+                <w:color w:val="000080"/>
+                <w:kern w:val="0"/>
+                <w:sz w:val="20"/>
+                <w:szCs w:val="20"/>
+                <w:highlight w:val="white"/>
+              </w:rPr>
+              <w:t>&lt;&lt;</w:t>
+            </w:r>
+            <w:r>
+              <w:rPr>
+                <w:rFonts w:ascii="Courier New" w:hAnsi="Courier New" w:cs="Courier New"/>
+                <w:color w:val="000000"/>
+                <w:kern w:val="0"/>
+                <w:sz w:val="20"/>
+                <w:szCs w:val="20"/>
+                <w:highlight w:val="white"/>
+              </w:rPr>
+              <w:t>s</w:t>
+            </w:r>
+            <w:r>
+              <w:rPr>
+                <w:rFonts w:ascii="Courier New" w:hAnsi="Courier New" w:cs="Courier New"/>
+                <w:b/>
+                <w:bCs/>
+                <w:color w:val="000080"/>
+                <w:kern w:val="0"/>
+                <w:sz w:val="20"/>
+                <w:szCs w:val="20"/>
+                <w:highlight w:val="white"/>
+              </w:rPr>
+              <w:t>&lt;&lt;</w:t>
+            </w:r>
+            <w:r>
+              <w:rPr>
+                <w:rFonts w:ascii="Courier New" w:hAnsi="Courier New" w:cs="Courier New"/>
+                <w:color w:val="000000"/>
+                <w:kern w:val="0"/>
+                <w:sz w:val="20"/>
+                <w:szCs w:val="20"/>
+                <w:highlight w:val="white"/>
+              </w:rPr>
+              <w:t>endl</w:t>
+            </w:r>
+            <w:r>
+              <w:rPr>
+                <w:rFonts w:ascii="Courier New" w:hAnsi="Courier New" w:cs="Courier New"/>
+                <w:b/>
+                <w:bCs/>
+                <w:color w:val="000080"/>
+                <w:kern w:val="0"/>
+                <w:sz w:val="20"/>
+                <w:szCs w:val="20"/>
+                <w:highlight w:val="white"/>
+              </w:rPr>
+              <w:t>;</w:t>
+            </w:r>
+            <w:r>
+              <w:rPr>
+                <w:rFonts w:ascii="Courier New" w:hAnsi="Courier New" w:cs="Courier New"/>
+                <w:color w:val="000000"/>
+                <w:kern w:val="0"/>
+                <w:sz w:val="20"/>
+                <w:szCs w:val="20"/>
+                <w:highlight w:val="white"/>
+              </w:rPr>
+              <w:tab/>
+            </w:r>
+            <w:r>
+              <w:rPr>
+                <w:rFonts w:ascii="Courier New" w:hAnsi="Courier New" w:cs="Courier New"/>
+                <w:color w:val="008000"/>
+                <w:kern w:val="0"/>
+                <w:sz w:val="20"/>
+                <w:szCs w:val="20"/>
+                <w:highlight w:val="white"/>
+              </w:rPr>
+              <w:t>//</w:t>
+            </w:r>
+            <w:r>
+              <w:rPr>
+                <w:rFonts w:ascii="Courier New" w:hAnsi="Courier New" w:cs="Courier New"/>
+                <w:color w:val="008000"/>
+                <w:kern w:val="0"/>
+                <w:sz w:val="20"/>
+                <w:szCs w:val="20"/>
+                <w:highlight w:val="white"/>
+              </w:rPr>
+              <w:t>输出乱码，因为上一个</w:t>
+            </w:r>
+            <w:r>
+              <w:rPr>
+                <w:rFonts w:ascii="Courier New" w:hAnsi="Courier New" w:cs="Courier New"/>
+                <w:color w:val="008000"/>
+                <w:kern w:val="0"/>
+                <w:sz w:val="20"/>
+                <w:szCs w:val="20"/>
+                <w:highlight w:val="white"/>
+              </w:rPr>
+              <w:t>sp</w:t>
+            </w:r>
+            <w:r>
+              <w:rPr>
+                <w:rFonts w:ascii="Courier New" w:hAnsi="Courier New" w:cs="Courier New"/>
+                <w:color w:val="008000"/>
+                <w:kern w:val="0"/>
+                <w:sz w:val="20"/>
+                <w:szCs w:val="20"/>
+                <w:highlight w:val="white"/>
+              </w:rPr>
+              <w:t>离开作用域后，释放了</w:t>
+            </w:r>
+            <w:r>
+              <w:rPr>
+                <w:rFonts w:ascii="Courier New" w:hAnsi="Courier New" w:cs="Courier New"/>
+                <w:color w:val="008000"/>
+                <w:kern w:val="0"/>
+                <w:sz w:val="20"/>
+                <w:szCs w:val="20"/>
+                <w:highlight w:val="white"/>
+              </w:rPr>
+              <w:t>“hi”</w:t>
+            </w:r>
+            <w:r>
+              <w:rPr>
+                <w:rFonts w:ascii="Courier New" w:hAnsi="Courier New" w:cs="Courier New"/>
+                <w:color w:val="008000"/>
+                <w:kern w:val="0"/>
+                <w:sz w:val="20"/>
+                <w:szCs w:val="20"/>
+                <w:highlight w:val="white"/>
+              </w:rPr>
+              <w:t>所在的空间，</w:t>
+            </w:r>
+            <w:r>
+              <w:rPr>
+                <w:rFonts w:ascii="Courier New" w:hAnsi="Courier New" w:cs="Courier New"/>
+                <w:color w:val="008000"/>
+                <w:kern w:val="0"/>
+                <w:sz w:val="20"/>
+                <w:szCs w:val="20"/>
+                <w:highlight w:val="white"/>
+              </w:rPr>
+              <w:t>s</w:t>
+            </w:r>
+            <w:r>
+              <w:rPr>
+                <w:rFonts w:ascii="Courier New" w:hAnsi="Courier New" w:cs="Courier New"/>
+                <w:color w:val="008000"/>
+                <w:kern w:val="0"/>
+                <w:sz w:val="20"/>
+                <w:szCs w:val="20"/>
+                <w:highlight w:val="white"/>
+              </w:rPr>
+              <w:t>指向的内存被其他程序占用</w:t>
+            </w:r>
+          </w:p>
+        </w:tc>
+      </w:tr>
+      <w:tr>
+        <w:tc>
+          <w:tcPr>
+            <w:tcW w:w="8296" w:type="dxa"/>
+          </w:tcPr>
+          <w:p>
+            <w:pPr>
+              <w:pStyle w:val="a5"/>
+              <w:ind w:firstLineChars="0" w:firstLine="0"/>
+              <w:rPr>
+                <w:color w:val="FF0000"/>
+                <w:sz w:val="32"/>
+                <w:szCs w:val="32"/>
+              </w:rPr>
+            </w:pPr>
+            <w:r>
+              <w:rPr>
+                <w:rFonts w:hint="eastAsia"/>
+                <w:sz w:val="32"/>
+                <w:szCs w:val="32"/>
+              </w:rPr>
+              <w:t>shared_ptr&lt;T&gt;</w:t>
+            </w:r>
+            <w:r>
+              <w:rPr>
+                <w:sz w:val="32"/>
+                <w:szCs w:val="32"/>
+              </w:rPr>
+              <w:t xml:space="preserve"> sp(up);//</w:t>
+            </w:r>
+            <w:r>
+              <w:rPr>
+                <w:rFonts w:hint="eastAsia"/>
+                <w:sz w:val="32"/>
+                <w:szCs w:val="32"/>
+              </w:rPr>
+              <w:t>使用</w:t>
+            </w:r>
+            <w:r>
+              <w:rPr>
+                <w:rFonts w:hint="eastAsia"/>
+                <w:sz w:val="32"/>
+                <w:szCs w:val="32"/>
+              </w:rPr>
+              <w:t>unique_ptr</w:t>
+            </w:r>
+            <w:r>
+              <w:rPr>
+                <w:rFonts w:hint="eastAsia"/>
+                <w:sz w:val="32"/>
+                <w:szCs w:val="32"/>
+              </w:rPr>
+              <w:t>初始化</w:t>
+            </w:r>
+            <w:r>
+              <w:rPr>
+                <w:rFonts w:hint="eastAsia"/>
+                <w:sz w:val="32"/>
+                <w:szCs w:val="32"/>
+              </w:rPr>
+              <w:t>shared_ptr</w:t>
+            </w:r>
+            <w:r>
+              <w:rPr>
+                <w:sz w:val="32"/>
+                <w:szCs w:val="32"/>
+              </w:rPr>
+              <w:t>,</w:t>
+            </w:r>
+            <w:r>
+              <w:rPr>
+                <w:rFonts w:hint="eastAsia"/>
+                <w:sz w:val="32"/>
+                <w:szCs w:val="32"/>
+              </w:rPr>
+              <w:t>将</w:t>
+            </w:r>
+            <w:r>
+              <w:rPr>
+                <w:rFonts w:hint="eastAsia"/>
+                <w:sz w:val="32"/>
+                <w:szCs w:val="32"/>
+              </w:rPr>
+              <w:t>up</w:t>
+            </w:r>
+            <w:r>
+              <w:rPr>
+                <w:rFonts w:hint="eastAsia"/>
+                <w:sz w:val="32"/>
+                <w:szCs w:val="32"/>
+              </w:rPr>
+              <w:t>置空</w:t>
+            </w:r>
+            <w:r>
+              <w:rPr>
+                <w:rFonts w:hint="eastAsia"/>
+                <w:sz w:val="32"/>
+                <w:szCs w:val="32"/>
+              </w:rPr>
+              <w:t>，</w:t>
+            </w:r>
+            <w:r>
+              <w:rPr>
+                <w:rFonts w:hint="eastAsia"/>
+                <w:color w:val="FF0000"/>
+                <w:sz w:val="32"/>
+                <w:szCs w:val="32"/>
+              </w:rPr>
+              <w:t>up</w:t>
+            </w:r>
+            <w:r>
+              <w:rPr>
+                <w:rFonts w:hint="eastAsia"/>
+                <w:color w:val="FF0000"/>
+                <w:sz w:val="32"/>
+                <w:szCs w:val="32"/>
+              </w:rPr>
+              <w:t>必须为右值</w:t>
+            </w:r>
+          </w:p>
+          <w:p>
+            <w:pPr>
+              <w:pStyle w:val="a5"/>
+              <w:ind w:firstLineChars="0" w:firstLine="0"/>
+              <w:rPr>
+                <w:sz w:val="32"/>
+                <w:szCs w:val="32"/>
+              </w:rPr>
+            </w:pPr>
+            <w:r>
+              <w:rPr>
+                <w:rFonts w:hint="eastAsia"/>
+                <w:sz w:val="32"/>
+                <w:szCs w:val="32"/>
+              </w:rPr>
+              <w:t>示例：</w:t>
+            </w:r>
+          </w:p>
+          <w:p>
+            <w:pPr>
+              <w:widowControl/>
+              <w:shd w:val="clear" w:color="auto" w:fill="FFFFFF"/>
+              <w:jc w:val="left"/>
+              <w:rPr>
+                <w:rFonts w:ascii="Courier New" w:eastAsia="宋体" w:hAnsi="Courier New" w:cs="Courier New"/>
+                <w:color w:val="000000"/>
+                <w:kern w:val="0"/>
+                <w:sz w:val="20"/>
+                <w:szCs w:val="20"/>
+              </w:rPr>
+            </w:pPr>
+            <w:r>
+              <w:rPr>
+                <w:rFonts w:ascii="Courier New" w:eastAsia="宋体" w:hAnsi="Courier New" w:cs="Courier New"/>
+                <w:color w:val="000000"/>
+                <w:kern w:val="0"/>
+                <w:sz w:val="20"/>
+                <w:szCs w:val="20"/>
+              </w:rPr>
+              <w:t>unique_ptr</w:t>
+            </w:r>
+            <w:r>
+              <w:rPr>
+                <w:rFonts w:ascii="Courier New" w:eastAsia="宋体" w:hAnsi="Courier New" w:cs="Courier New"/>
+                <w:b/>
+                <w:bCs/>
+                <w:color w:val="000080"/>
+                <w:kern w:val="0"/>
+                <w:sz w:val="20"/>
+                <w:szCs w:val="20"/>
+              </w:rPr>
+              <w:t>&lt;</w:t>
+            </w:r>
+            <w:r>
+              <w:rPr>
+                <w:rFonts w:ascii="Courier New" w:eastAsia="宋体" w:hAnsi="Courier New" w:cs="Courier New"/>
+                <w:color w:val="000000"/>
+                <w:kern w:val="0"/>
+                <w:sz w:val="20"/>
+                <w:szCs w:val="20"/>
+              </w:rPr>
+              <w:t>string</w:t>
+            </w:r>
+            <w:r>
+              <w:rPr>
+                <w:rFonts w:ascii="Courier New" w:eastAsia="宋体" w:hAnsi="Courier New" w:cs="Courier New"/>
+                <w:b/>
+                <w:bCs/>
+                <w:color w:val="000080"/>
+                <w:kern w:val="0"/>
+                <w:sz w:val="20"/>
+                <w:szCs w:val="20"/>
+              </w:rPr>
+              <w:t>&gt;</w:t>
+            </w:r>
+            <w:r>
+              <w:rPr>
+                <w:rFonts w:ascii="Courier New" w:eastAsia="宋体" w:hAnsi="Courier New" w:cs="Courier New"/>
+                <w:color w:val="000000"/>
+                <w:kern w:val="0"/>
+                <w:sz w:val="20"/>
+                <w:szCs w:val="20"/>
+              </w:rPr>
+              <w:t xml:space="preserve"> up</w:t>
+            </w:r>
+            <w:r>
+              <w:rPr>
+                <w:rFonts w:ascii="Courier New" w:eastAsia="宋体" w:hAnsi="Courier New" w:cs="Courier New"/>
+                <w:b/>
+                <w:bCs/>
+                <w:color w:val="000080"/>
+                <w:kern w:val="0"/>
+                <w:sz w:val="20"/>
+                <w:szCs w:val="20"/>
+              </w:rPr>
+              <w:t>(</w:t>
+            </w:r>
+            <w:r>
+              <w:rPr>
+                <w:rFonts w:ascii="Courier New" w:eastAsia="宋体" w:hAnsi="Courier New" w:cs="Courier New"/>
+                <w:b/>
+                <w:bCs/>
+                <w:color w:val="0000FF"/>
+                <w:kern w:val="0"/>
+                <w:sz w:val="20"/>
+                <w:szCs w:val="20"/>
+              </w:rPr>
+              <w:t>new</w:t>
+            </w:r>
+            <w:r>
+              <w:rPr>
+                <w:rFonts w:ascii="Courier New" w:eastAsia="宋体" w:hAnsi="Courier New" w:cs="Courier New"/>
+                <w:color w:val="000000"/>
+                <w:kern w:val="0"/>
+                <w:sz w:val="20"/>
+                <w:szCs w:val="20"/>
+              </w:rPr>
+              <w:t xml:space="preserve"> string</w:t>
+            </w:r>
+            <w:r>
+              <w:rPr>
+                <w:rFonts w:ascii="Courier New" w:eastAsia="宋体" w:hAnsi="Courier New" w:cs="Courier New"/>
+                <w:b/>
+                <w:bCs/>
+                <w:color w:val="000080"/>
+                <w:kern w:val="0"/>
+                <w:sz w:val="20"/>
+                <w:szCs w:val="20"/>
+              </w:rPr>
+              <w:t>(</w:t>
+            </w:r>
+            <w:r>
+              <w:rPr>
+                <w:rFonts w:ascii="Courier New" w:eastAsia="宋体" w:hAnsi="Courier New" w:cs="Courier New"/>
+                <w:color w:val="808080"/>
+                <w:kern w:val="0"/>
+                <w:sz w:val="20"/>
+                <w:szCs w:val="20"/>
+              </w:rPr>
+              <w:t>"hi"</w:t>
+            </w:r>
+            <w:r>
+              <w:rPr>
+                <w:rFonts w:ascii="Courier New" w:eastAsia="宋体" w:hAnsi="Courier New" w:cs="Courier New"/>
+                <w:b/>
+                <w:bCs/>
+                <w:color w:val="000080"/>
+                <w:kern w:val="0"/>
+                <w:sz w:val="20"/>
+                <w:szCs w:val="20"/>
+              </w:rPr>
+              <w:t>));</w:t>
+            </w:r>
+          </w:p>
+          <w:p>
+            <w:pPr>
+              <w:widowControl/>
+              <w:shd w:val="clear" w:color="auto" w:fill="FFFFFF"/>
+              <w:jc w:val="left"/>
+              <w:rPr>
+                <w:rFonts w:ascii="Courier New" w:eastAsia="宋体" w:hAnsi="Courier New" w:cs="Courier New"/>
+                <w:color w:val="000000"/>
+                <w:kern w:val="0"/>
+                <w:sz w:val="20"/>
+                <w:szCs w:val="20"/>
+              </w:rPr>
+            </w:pPr>
+            <w:r>
+              <w:rPr>
+                <w:rFonts w:ascii="Courier New" w:eastAsia="宋体" w:hAnsi="Courier New" w:cs="Courier New"/>
+                <w:color w:val="000000"/>
+                <w:kern w:val="0"/>
+                <w:sz w:val="20"/>
+                <w:szCs w:val="20"/>
+              </w:rPr>
+              <w:t>cout</w:t>
+            </w:r>
+            <w:r>
+              <w:rPr>
+                <w:rFonts w:ascii="Courier New" w:eastAsia="宋体" w:hAnsi="Courier New" w:cs="Courier New"/>
+                <w:b/>
+                <w:bCs/>
+                <w:color w:val="000080"/>
+                <w:kern w:val="0"/>
+                <w:sz w:val="20"/>
+                <w:szCs w:val="20"/>
+              </w:rPr>
+              <w:t>&lt;&lt;*</w:t>
+            </w:r>
+            <w:r>
+              <w:rPr>
+                <w:rFonts w:ascii="Courier New" w:eastAsia="宋体" w:hAnsi="Courier New" w:cs="Courier New"/>
+                <w:color w:val="000000"/>
+                <w:kern w:val="0"/>
+                <w:sz w:val="20"/>
+                <w:szCs w:val="20"/>
+              </w:rPr>
+              <w:t>up</w:t>
+            </w:r>
+            <w:r>
+              <w:rPr>
+                <w:rFonts w:ascii="Courier New" w:eastAsia="宋体" w:hAnsi="Courier New" w:cs="Courier New"/>
+                <w:b/>
+                <w:bCs/>
+                <w:color w:val="000080"/>
+                <w:kern w:val="0"/>
+                <w:sz w:val="20"/>
+                <w:szCs w:val="20"/>
+              </w:rPr>
+              <w:t>&lt;&lt;</w:t>
+            </w:r>
+            <w:r>
+              <w:rPr>
+                <w:rFonts w:ascii="Courier New" w:eastAsia="宋体" w:hAnsi="Courier New" w:cs="Courier New"/>
+                <w:color w:val="000000"/>
+                <w:kern w:val="0"/>
+                <w:sz w:val="20"/>
+                <w:szCs w:val="20"/>
+              </w:rPr>
+              <w:t>endl</w:t>
+            </w:r>
+            <w:r>
+              <w:rPr>
+                <w:rFonts w:ascii="Courier New" w:eastAsia="宋体" w:hAnsi="Courier New" w:cs="Courier New"/>
+                <w:b/>
+                <w:bCs/>
+                <w:color w:val="000080"/>
+                <w:kern w:val="0"/>
+                <w:sz w:val="20"/>
+                <w:szCs w:val="20"/>
+              </w:rPr>
+              <w:t>;</w:t>
+            </w:r>
+          </w:p>
+          <w:p>
+            <w:pPr>
+              <w:widowControl/>
+              <w:shd w:val="clear" w:color="auto" w:fill="FFFFFF"/>
+              <w:jc w:val="left"/>
+              <w:rPr>
+                <w:rFonts w:ascii="Courier New" w:eastAsia="宋体" w:hAnsi="Courier New" w:cs="Courier New"/>
+                <w:color w:val="008000"/>
+                <w:kern w:val="0"/>
+                <w:sz w:val="20"/>
+                <w:szCs w:val="20"/>
+              </w:rPr>
+            </w:pPr>
+            <w:r>
+              <w:rPr>
+                <w:rFonts w:ascii="Courier New" w:eastAsia="宋体" w:hAnsi="Courier New" w:cs="Courier New"/>
+                <w:color w:val="000000"/>
+                <w:kern w:val="0"/>
+                <w:sz w:val="20"/>
+                <w:szCs w:val="20"/>
+              </w:rPr>
+              <w:t>shared_ptr</w:t>
+            </w:r>
+            <w:r>
+              <w:rPr>
+                <w:rFonts w:ascii="Courier New" w:eastAsia="宋体" w:hAnsi="Courier New" w:cs="Courier New"/>
+                <w:b/>
+                <w:bCs/>
+                <w:color w:val="000080"/>
+                <w:kern w:val="0"/>
+                <w:sz w:val="20"/>
+                <w:szCs w:val="20"/>
+              </w:rPr>
+              <w:t>&lt;</w:t>
+            </w:r>
+            <w:r>
+              <w:rPr>
+                <w:rFonts w:ascii="Courier New" w:eastAsia="宋体" w:hAnsi="Courier New" w:cs="Courier New"/>
+                <w:color w:val="000000"/>
+                <w:kern w:val="0"/>
+                <w:sz w:val="20"/>
+                <w:szCs w:val="20"/>
+              </w:rPr>
+              <w:t>string</w:t>
+            </w:r>
+            <w:r>
+              <w:rPr>
+                <w:rFonts w:ascii="Courier New" w:eastAsia="宋体" w:hAnsi="Courier New" w:cs="Courier New"/>
+                <w:b/>
+                <w:bCs/>
+                <w:color w:val="000080"/>
+                <w:kern w:val="0"/>
+                <w:sz w:val="20"/>
+                <w:szCs w:val="20"/>
+              </w:rPr>
+              <w:t>&gt;</w:t>
+            </w:r>
+            <w:r>
+              <w:rPr>
+                <w:rFonts w:ascii="Courier New" w:eastAsia="宋体" w:hAnsi="Courier New" w:cs="Courier New"/>
+                <w:color w:val="000000"/>
+                <w:kern w:val="0"/>
+                <w:sz w:val="20"/>
+                <w:szCs w:val="20"/>
+              </w:rPr>
+              <w:t xml:space="preserve"> sp</w:t>
+            </w:r>
+            <w:r>
+              <w:rPr>
+                <w:rFonts w:ascii="Courier New" w:eastAsia="宋体" w:hAnsi="Courier New" w:cs="Courier New"/>
+                <w:b/>
+                <w:bCs/>
+                <w:color w:val="000080"/>
+                <w:kern w:val="0"/>
+                <w:sz w:val="20"/>
+                <w:szCs w:val="20"/>
+              </w:rPr>
+              <w:t>(</w:t>
+            </w:r>
+            <w:r>
+              <w:rPr>
+                <w:rFonts w:ascii="Courier New" w:eastAsia="宋体" w:hAnsi="Courier New" w:cs="Courier New"/>
+                <w:color w:val="000000"/>
+                <w:kern w:val="0"/>
+                <w:sz w:val="20"/>
+                <w:szCs w:val="20"/>
+              </w:rPr>
+              <w:t>up</w:t>
+            </w:r>
+            <w:r>
+              <w:rPr>
+                <w:rFonts w:ascii="Courier New" w:eastAsia="宋体" w:hAnsi="Courier New" w:cs="Courier New"/>
+                <w:b/>
+                <w:bCs/>
+                <w:color w:val="000080"/>
+                <w:kern w:val="0"/>
+                <w:sz w:val="20"/>
+                <w:szCs w:val="20"/>
+              </w:rPr>
+              <w:t>);</w:t>
+            </w:r>
+            <w:r>
+              <w:rPr>
+                <w:rFonts w:ascii="Courier New" w:eastAsia="宋体" w:hAnsi="Courier New" w:cs="Courier New"/>
+                <w:color w:val="008000"/>
+                <w:kern w:val="0"/>
+                <w:sz w:val="20"/>
+                <w:szCs w:val="20"/>
+              </w:rPr>
+              <w:t>//</w:t>
+            </w:r>
+            <w:r>
+              <w:rPr>
+                <w:rFonts w:ascii="Courier New" w:eastAsia="宋体" w:hAnsi="Courier New" w:cs="Courier New"/>
+                <w:color w:val="008000"/>
+                <w:kern w:val="0"/>
+                <w:sz w:val="20"/>
+                <w:szCs w:val="20"/>
+              </w:rPr>
+              <w:t>出错：</w:t>
+            </w:r>
+            <w:r>
+              <w:rPr>
+                <w:rFonts w:ascii="Courier New" w:eastAsia="宋体" w:hAnsi="Courier New" w:cs="Courier New"/>
+                <w:color w:val="008000"/>
+                <w:kern w:val="0"/>
+                <w:sz w:val="20"/>
+                <w:szCs w:val="20"/>
+              </w:rPr>
+              <w:t>error: cannot bind 'std::unique_ptr&lt;std::basic_string&lt;char&gt; &gt;' lvalue to 'std::unique_ptr&lt;std::basic_string&lt;char&gt; &gt;</w:t>
+            </w:r>
+          </w:p>
+          <w:p>
+            <w:pPr>
+              <w:widowControl/>
+              <w:shd w:val="clear" w:color="auto" w:fill="FFFFFF"/>
+              <w:jc w:val="left"/>
+              <w:rPr>
+                <w:rFonts w:ascii="Courier New" w:eastAsia="宋体" w:hAnsi="Courier New" w:cs="Courier New"/>
+                <w:color w:val="008000"/>
+                <w:kern w:val="0"/>
+                <w:sz w:val="20"/>
+                <w:szCs w:val="20"/>
+              </w:rPr>
+            </w:pPr>
+            <w:r>
+              <w:rPr>
+                <w:rFonts w:ascii="Courier New" w:eastAsia="宋体" w:hAnsi="Courier New" w:cs="Courier New"/>
+                <w:color w:val="000000"/>
+                <w:kern w:val="0"/>
+                <w:sz w:val="20"/>
+                <w:szCs w:val="20"/>
+              </w:rPr>
+              <w:t xml:space="preserve">                            </w:t>
+            </w:r>
+            <w:r>
+              <w:rPr>
+                <w:rFonts w:ascii="Courier New" w:eastAsia="宋体" w:hAnsi="Courier New" w:cs="Courier New"/>
+                <w:color w:val="008000"/>
+                <w:kern w:val="0"/>
+                <w:sz w:val="20"/>
+                <w:szCs w:val="20"/>
+              </w:rPr>
+              <w:t>//</w:t>
+            </w:r>
+            <w:r>
+              <w:rPr>
+                <w:rFonts w:ascii="Courier New" w:eastAsia="宋体" w:hAnsi="Courier New" w:cs="Courier New"/>
+                <w:color w:val="008000"/>
+                <w:kern w:val="0"/>
+                <w:sz w:val="20"/>
+                <w:szCs w:val="20"/>
+              </w:rPr>
+              <w:t>意思是</w:t>
+            </w:r>
+            <w:r>
+              <w:rPr>
+                <w:rFonts w:ascii="Courier New" w:eastAsia="宋体" w:hAnsi="Courier New" w:cs="Courier New"/>
+                <w:color w:val="008000"/>
+                <w:kern w:val="0"/>
+                <w:sz w:val="20"/>
+                <w:szCs w:val="20"/>
+              </w:rPr>
+              <w:t xml:space="preserve"> up </w:t>
+            </w:r>
+            <w:r>
+              <w:rPr>
+                <w:rFonts w:ascii="Courier New" w:eastAsia="宋体" w:hAnsi="Courier New" w:cs="Courier New"/>
+                <w:color w:val="008000"/>
+                <w:kern w:val="0"/>
+                <w:sz w:val="20"/>
+                <w:szCs w:val="20"/>
+              </w:rPr>
+              <w:t>必须为右值</w:t>
+            </w:r>
+          </w:p>
+          <w:p>
+            <w:pPr>
+              <w:widowControl/>
+              <w:shd w:val="clear" w:color="auto" w:fill="FFFFFF"/>
+              <w:jc w:val="left"/>
+              <w:rPr>
+                <w:rFonts w:ascii="Courier New" w:eastAsia="宋体" w:hAnsi="Courier New" w:cs="Courier New"/>
+                <w:color w:val="008000"/>
+                <w:kern w:val="0"/>
+                <w:sz w:val="20"/>
+                <w:szCs w:val="20"/>
+              </w:rPr>
+            </w:pPr>
+            <w:r>
+              <w:rPr>
+                <w:rFonts w:ascii="Courier New" w:eastAsia="宋体" w:hAnsi="Courier New" w:cs="Courier New"/>
+                <w:color w:val="000000"/>
+                <w:kern w:val="0"/>
+                <w:sz w:val="20"/>
+                <w:szCs w:val="20"/>
+              </w:rPr>
+              <w:lastRenderedPageBreak/>
+              <w:t>shared_ptr</w:t>
+            </w:r>
+            <w:r>
+              <w:rPr>
+                <w:rFonts w:ascii="Courier New" w:eastAsia="宋体" w:hAnsi="Courier New" w:cs="Courier New"/>
+                <w:b/>
+                <w:bCs/>
+                <w:color w:val="000080"/>
+                <w:kern w:val="0"/>
+                <w:sz w:val="20"/>
+                <w:szCs w:val="20"/>
+              </w:rPr>
+              <w:t>&lt;</w:t>
+            </w:r>
+            <w:r>
+              <w:rPr>
+                <w:rFonts w:ascii="Courier New" w:eastAsia="宋体" w:hAnsi="Courier New" w:cs="Courier New"/>
+                <w:color w:val="000000"/>
+                <w:kern w:val="0"/>
+                <w:sz w:val="20"/>
+                <w:szCs w:val="20"/>
+              </w:rPr>
+              <w:t>string</w:t>
+            </w:r>
+            <w:r>
+              <w:rPr>
+                <w:rFonts w:ascii="Courier New" w:eastAsia="宋体" w:hAnsi="Courier New" w:cs="Courier New"/>
+                <w:b/>
+                <w:bCs/>
+                <w:color w:val="000080"/>
+                <w:kern w:val="0"/>
+                <w:sz w:val="20"/>
+                <w:szCs w:val="20"/>
+              </w:rPr>
+              <w:t>&gt;</w:t>
+            </w:r>
+            <w:r>
+              <w:rPr>
+                <w:rFonts w:ascii="Courier New" w:eastAsia="宋体" w:hAnsi="Courier New" w:cs="Courier New"/>
+                <w:color w:val="000000"/>
+                <w:kern w:val="0"/>
+                <w:sz w:val="20"/>
+                <w:szCs w:val="20"/>
+              </w:rPr>
+              <w:t xml:space="preserve"> sp</w:t>
+            </w:r>
+            <w:r>
+              <w:rPr>
+                <w:rFonts w:ascii="Courier New" w:eastAsia="宋体" w:hAnsi="Courier New" w:cs="Courier New"/>
+                <w:b/>
+                <w:bCs/>
+                <w:color w:val="000080"/>
+                <w:kern w:val="0"/>
+                <w:sz w:val="20"/>
+                <w:szCs w:val="20"/>
+              </w:rPr>
+              <w:t>(</w:t>
+            </w:r>
+            <w:r>
+              <w:rPr>
+                <w:rFonts w:ascii="Courier New" w:eastAsia="宋体" w:hAnsi="Courier New" w:cs="Courier New"/>
+                <w:color w:val="000000"/>
+                <w:kern w:val="0"/>
+                <w:sz w:val="20"/>
+                <w:szCs w:val="20"/>
+              </w:rPr>
+              <w:t>std</w:t>
+            </w:r>
+            <w:r>
+              <w:rPr>
+                <w:rFonts w:ascii="Courier New" w:eastAsia="宋体" w:hAnsi="Courier New" w:cs="Courier New"/>
+                <w:b/>
+                <w:bCs/>
+                <w:color w:val="000080"/>
+                <w:kern w:val="0"/>
+                <w:sz w:val="20"/>
+                <w:szCs w:val="20"/>
+              </w:rPr>
+              <w:t>::</w:t>
+            </w:r>
+            <w:r>
+              <w:rPr>
+                <w:rFonts w:ascii="Courier New" w:eastAsia="宋体" w:hAnsi="Courier New" w:cs="Courier New"/>
+                <w:color w:val="000000"/>
+                <w:kern w:val="0"/>
+                <w:sz w:val="20"/>
+                <w:szCs w:val="20"/>
+              </w:rPr>
+              <w:t>move</w:t>
+            </w:r>
+            <w:r>
+              <w:rPr>
+                <w:rFonts w:ascii="Courier New" w:eastAsia="宋体" w:hAnsi="Courier New" w:cs="Courier New"/>
+                <w:b/>
+                <w:bCs/>
+                <w:color w:val="000080"/>
+                <w:kern w:val="0"/>
+                <w:sz w:val="20"/>
+                <w:szCs w:val="20"/>
+              </w:rPr>
+              <w:t>(</w:t>
+            </w:r>
+            <w:r>
+              <w:rPr>
+                <w:rFonts w:ascii="Courier New" w:eastAsia="宋体" w:hAnsi="Courier New" w:cs="Courier New"/>
+                <w:color w:val="000000"/>
+                <w:kern w:val="0"/>
+                <w:sz w:val="20"/>
+                <w:szCs w:val="20"/>
+              </w:rPr>
+              <w:t>up</w:t>
+            </w:r>
+            <w:r>
+              <w:rPr>
+                <w:rFonts w:ascii="Courier New" w:eastAsia="宋体" w:hAnsi="Courier New" w:cs="Courier New"/>
+                <w:b/>
+                <w:bCs/>
+                <w:color w:val="000080"/>
+                <w:kern w:val="0"/>
+                <w:sz w:val="20"/>
+                <w:szCs w:val="20"/>
+              </w:rPr>
+              <w:t>));</w:t>
+            </w:r>
+            <w:r>
+              <w:rPr>
+                <w:rFonts w:ascii="Courier New" w:eastAsia="宋体" w:hAnsi="Courier New" w:cs="Courier New"/>
+                <w:color w:val="008000"/>
+                <w:kern w:val="0"/>
+                <w:sz w:val="20"/>
+                <w:szCs w:val="20"/>
+              </w:rPr>
+              <w:t>//</w:t>
+            </w:r>
+            <w:r>
+              <w:rPr>
+                <w:rFonts w:ascii="Courier New" w:eastAsia="宋体" w:hAnsi="Courier New" w:cs="Courier New"/>
+                <w:color w:val="008000"/>
+                <w:kern w:val="0"/>
+                <w:sz w:val="20"/>
+                <w:szCs w:val="20"/>
+              </w:rPr>
+              <w:t>正确</w:t>
+            </w:r>
+          </w:p>
+          <w:p>
+            <w:pPr>
+              <w:widowControl/>
+              <w:shd w:val="clear" w:color="auto" w:fill="FFFFFF"/>
+              <w:jc w:val="left"/>
+              <w:rPr>
+                <w:rFonts w:ascii="宋体" w:eastAsia="宋体" w:hAnsi="宋体" w:cs="宋体" w:hint="eastAsia"/>
+                <w:kern w:val="0"/>
+                <w:sz w:val="24"/>
+                <w:szCs w:val="24"/>
+              </w:rPr>
+            </w:pPr>
+            <w:r>
+              <w:rPr>
+                <w:rFonts w:ascii="Courier New" w:eastAsia="宋体" w:hAnsi="Courier New" w:cs="Courier New"/>
+                <w:color w:val="000000"/>
+                <w:kern w:val="0"/>
+                <w:sz w:val="20"/>
+                <w:szCs w:val="20"/>
+              </w:rPr>
+              <w:t xml:space="preserve">cout </w:t>
+            </w:r>
+            <w:r>
+              <w:rPr>
+                <w:rFonts w:ascii="Courier New" w:eastAsia="宋体" w:hAnsi="Courier New" w:cs="Courier New"/>
+                <w:b/>
+                <w:bCs/>
+                <w:color w:val="000080"/>
+                <w:kern w:val="0"/>
+                <w:sz w:val="20"/>
+                <w:szCs w:val="20"/>
+              </w:rPr>
+              <w:t>&lt;&lt;</w:t>
+            </w:r>
+            <w:r>
+              <w:rPr>
+                <w:rFonts w:ascii="Courier New" w:eastAsia="宋体" w:hAnsi="Courier New" w:cs="Courier New"/>
+                <w:color w:val="000000"/>
+                <w:kern w:val="0"/>
+                <w:sz w:val="20"/>
+                <w:szCs w:val="20"/>
+              </w:rPr>
+              <w:t xml:space="preserve"> </w:t>
+            </w:r>
+            <w:r>
+              <w:rPr>
+                <w:rFonts w:ascii="Courier New" w:eastAsia="宋体" w:hAnsi="Courier New" w:cs="Courier New"/>
+                <w:b/>
+                <w:bCs/>
+                <w:color w:val="000080"/>
+                <w:kern w:val="0"/>
+                <w:sz w:val="20"/>
+                <w:szCs w:val="20"/>
+              </w:rPr>
+              <w:t>*</w:t>
+            </w:r>
+            <w:r>
+              <w:rPr>
+                <w:rFonts w:ascii="Courier New" w:eastAsia="宋体" w:hAnsi="Courier New" w:cs="Courier New"/>
+                <w:color w:val="000000"/>
+                <w:kern w:val="0"/>
+                <w:sz w:val="20"/>
+                <w:szCs w:val="20"/>
+              </w:rPr>
+              <w:t>up</w:t>
+            </w:r>
+            <w:r>
+              <w:rPr>
+                <w:rFonts w:ascii="Courier New" w:eastAsia="宋体" w:hAnsi="Courier New" w:cs="Courier New"/>
+                <w:b/>
+                <w:bCs/>
+                <w:color w:val="000080"/>
+                <w:kern w:val="0"/>
+                <w:sz w:val="20"/>
+                <w:szCs w:val="20"/>
+              </w:rPr>
+              <w:t>&lt;&lt;</w:t>
+            </w:r>
+            <w:r>
+              <w:rPr>
+                <w:rFonts w:ascii="Courier New" w:eastAsia="宋体" w:hAnsi="Courier New" w:cs="Courier New"/>
+                <w:color w:val="000000"/>
+                <w:kern w:val="0"/>
+                <w:sz w:val="20"/>
+                <w:szCs w:val="20"/>
+              </w:rPr>
+              <w:t xml:space="preserve"> endl</w:t>
+            </w:r>
+            <w:r>
+              <w:rPr>
+                <w:rFonts w:ascii="Courier New" w:eastAsia="宋体" w:hAnsi="Courier New" w:cs="Courier New"/>
+                <w:b/>
+                <w:bCs/>
+                <w:color w:val="000080"/>
+                <w:kern w:val="0"/>
+                <w:sz w:val="20"/>
+                <w:szCs w:val="20"/>
+              </w:rPr>
+              <w:t>;</w:t>
+            </w:r>
+            <w:r>
+              <w:rPr>
+                <w:rFonts w:ascii="Courier New" w:eastAsia="宋体" w:hAnsi="Courier New" w:cs="Courier New"/>
+                <w:color w:val="008000"/>
+                <w:kern w:val="0"/>
+                <w:sz w:val="20"/>
+                <w:szCs w:val="20"/>
+              </w:rPr>
+              <w:t>//</w:t>
+            </w:r>
+            <w:r>
+              <w:rPr>
+                <w:rFonts w:ascii="Courier New" w:eastAsia="宋体" w:hAnsi="Courier New" w:cs="Courier New"/>
+                <w:color w:val="008000"/>
+                <w:kern w:val="0"/>
+                <w:sz w:val="20"/>
+                <w:szCs w:val="20"/>
+              </w:rPr>
+              <w:t>错误</w:t>
+            </w:r>
+          </w:p>
+        </w:tc>
+      </w:tr>
+      <w:tr>
+        <w:tc>
+          <w:tcPr>
+            <w:tcW w:w="8296" w:type="dxa"/>
+          </w:tcPr>
+          <w:p>
+            <w:pPr>
+              <w:pStyle w:val="a5"/>
+              <w:ind w:firstLineChars="0" w:firstLine="0"/>
+              <w:rPr>
+                <w:rFonts w:hint="eastAsia"/>
+                <w:sz w:val="32"/>
+                <w:szCs w:val="32"/>
+              </w:rPr>
+            </w:pPr>
+            <w:r>
+              <w:rPr>
+                <w:rFonts w:hint="eastAsia"/>
+                <w:sz w:val="32"/>
+                <w:szCs w:val="32"/>
+              </w:rPr>
+              <w:lastRenderedPageBreak/>
+              <w:t>shared_ptr&lt;</w:t>
+            </w:r>
+            <w:r>
+              <w:rPr>
+                <w:sz w:val="32"/>
+                <w:szCs w:val="32"/>
+              </w:rPr>
+              <w:t>T</w:t>
+            </w:r>
+            <w:r>
+              <w:rPr>
+                <w:rFonts w:hint="eastAsia"/>
+                <w:sz w:val="32"/>
+                <w:szCs w:val="32"/>
+              </w:rPr>
+              <w:t>&gt;</w:t>
+            </w:r>
+            <w:r>
+              <w:rPr>
+                <w:sz w:val="32"/>
+                <w:szCs w:val="32"/>
+              </w:rPr>
+              <w:t xml:space="preserve"> sp(</w:t>
+            </w:r>
+            <w:r>
+              <w:rPr>
+                <w:rFonts w:hint="eastAsia"/>
+                <w:sz w:val="32"/>
+                <w:szCs w:val="32"/>
+              </w:rPr>
+              <w:t>sp2</w:t>
+            </w:r>
+            <w:r>
+              <w:rPr>
+                <w:sz w:val="32"/>
+                <w:szCs w:val="32"/>
+              </w:rPr>
+              <w:t>,d</w:t>
+            </w:r>
+            <w:r>
+              <w:rPr>
+                <w:sz w:val="32"/>
+                <w:szCs w:val="32"/>
+              </w:rPr>
+              <w:t>);//</w:t>
+            </w:r>
+            <w:r>
+              <w:rPr>
+                <w:rFonts w:hint="eastAsia"/>
+                <w:sz w:val="32"/>
+                <w:szCs w:val="32"/>
+              </w:rPr>
+              <w:t>配置删除器</w:t>
+            </w:r>
+          </w:p>
+        </w:tc>
+      </w:tr>
+      <w:tr>
+        <w:tc>
+          <w:tcPr>
+            <w:tcW w:w="8296" w:type="dxa"/>
+          </w:tcPr>
+          <w:p>
+            <w:pPr>
+              <w:pStyle w:val="a5"/>
+              <w:ind w:firstLineChars="0" w:firstLine="0"/>
+              <w:rPr>
+                <w:rFonts w:hint="eastAsia"/>
+                <w:sz w:val="32"/>
+                <w:szCs w:val="32"/>
+              </w:rPr>
+            </w:pPr>
+            <w:r>
+              <w:rPr>
+                <w:rFonts w:hint="eastAsia"/>
+                <w:sz w:val="32"/>
+                <w:szCs w:val="32"/>
+              </w:rPr>
+              <w:t>p.reset();p.reset(</w:t>
+            </w:r>
+            <w:r>
+              <w:rPr>
+                <w:sz w:val="32"/>
+                <w:szCs w:val="32"/>
+              </w:rPr>
+              <w:t>q</w:t>
+            </w:r>
+            <w:r>
+              <w:rPr>
+                <w:rFonts w:hint="eastAsia"/>
+                <w:sz w:val="32"/>
+                <w:szCs w:val="32"/>
+              </w:rPr>
+              <w:t>)</w:t>
+            </w:r>
+            <w:r>
+              <w:rPr>
+                <w:sz w:val="32"/>
+                <w:szCs w:val="32"/>
+              </w:rPr>
+              <w:t>;p.reset(q</w:t>
+            </w:r>
+            <w:r>
+              <w:rPr>
+                <w:sz w:val="32"/>
+                <w:szCs w:val="32"/>
+              </w:rPr>
+              <w:t>,d);</w:t>
+            </w:r>
+          </w:p>
+        </w:tc>
+      </w:tr>
+    </w:tbl>
+    <w:p>
+      <w:pPr>
+        <w:rPr>
+          <w:rFonts w:hint="eastAsia"/>
+          <w:sz w:val="32"/>
+          <w:szCs w:val="32"/>
+        </w:rPr>
+      </w:pPr>
+    </w:p>
+    <w:p>
+      <w:pPr>
+        <w:pStyle w:val="a5"/>
+        <w:numPr>
+          <w:ilvl w:val="1"/>
+          <w:numId w:val="14"/>
+        </w:numPr>
+        <w:ind w:firstLineChars="0"/>
+        <w:rPr>
+          <w:sz w:val="32"/>
+          <w:szCs w:val="32"/>
+        </w:rPr>
+      </w:pPr>
+      <w:r>
+        <w:rPr>
+          <w:rFonts w:hint="eastAsia"/>
+          <w:sz w:val="32"/>
+          <w:szCs w:val="32"/>
+        </w:rPr>
+        <w:t>注意事项：不要混合使用内置指针和智能指针</w:t>
+      </w:r>
+    </w:p>
+    <w:p>
+      <w:pPr>
+        <w:pStyle w:val="a5"/>
+        <w:numPr>
+          <w:ilvl w:val="0"/>
+          <w:numId w:val="14"/>
+        </w:numPr>
+        <w:ind w:firstLineChars="0"/>
+        <w:rPr>
+          <w:sz w:val="32"/>
+          <w:szCs w:val="32"/>
+        </w:rPr>
+      </w:pPr>
+      <w:r>
+        <w:rPr>
+          <w:rFonts w:hint="eastAsia"/>
+          <w:sz w:val="32"/>
+          <w:szCs w:val="32"/>
+        </w:rPr>
+        <w:t>unique_ptr</w:t>
+      </w:r>
+    </w:p>
+    <w:p>
+      <w:pPr>
+        <w:pStyle w:val="a5"/>
+        <w:numPr>
+          <w:ilvl w:val="1"/>
+          <w:numId w:val="14"/>
+        </w:numPr>
+        <w:ind w:firstLineChars="0"/>
+        <w:rPr>
+          <w:sz w:val="32"/>
+          <w:szCs w:val="32"/>
+        </w:rPr>
+      </w:pPr>
+      <w:r>
+        <w:rPr>
+          <w:rFonts w:hint="eastAsia"/>
+          <w:sz w:val="32"/>
+          <w:szCs w:val="32"/>
+        </w:rPr>
+        <w:t>不能拷贝和赋值</w:t>
+      </w:r>
+    </w:p>
+    <w:p>
+      <w:pPr>
+        <w:pStyle w:val="a5"/>
+        <w:ind w:left="840" w:firstLineChars="0" w:firstLine="0"/>
+        <w:rPr>
+          <w:sz w:val="32"/>
+          <w:szCs w:val="32"/>
+        </w:rPr>
+      </w:pPr>
+      <w:r>
+        <w:rPr>
+          <w:rFonts w:hint="eastAsia"/>
+          <w:sz w:val="32"/>
+          <w:szCs w:val="32"/>
+        </w:rPr>
+        <w:t>函数返回值可以拷贝</w:t>
+      </w:r>
+    </w:p>
+    <w:p>
+      <w:pPr>
+        <w:pStyle w:val="a5"/>
+        <w:numPr>
+          <w:ilvl w:val="1"/>
+          <w:numId w:val="14"/>
+        </w:numPr>
+        <w:ind w:firstLineChars="0"/>
+        <w:rPr>
+          <w:sz w:val="32"/>
+          <w:szCs w:val="32"/>
+        </w:rPr>
+      </w:pPr>
+      <w:r>
+        <w:rPr>
+          <w:rFonts w:hint="eastAsia"/>
+          <w:sz w:val="32"/>
+          <w:szCs w:val="32"/>
+        </w:rPr>
+        <w:t>支持的操作</w:t>
+      </w:r>
+    </w:p>
+    <w:tbl>
+      <w:tblPr>
+        <w:tblStyle w:val="a6"/>
+        <w:tblW w:w="0" w:type="auto"/>
+        <w:tblInd w:w="840" w:type="dxa"/>
+        <w:tblLook w:val="04A0" w:firstRow="1" w:lastRow="0" w:firstColumn="1" w:lastColumn="0" w:noHBand="0" w:noVBand="1"/>
+      </w:tblPr>
+      <w:tblGrid>
+        <w:gridCol w:w="7456"/>
+      </w:tblGrid>
+      <w:tr>
+        <w:tc>
+          <w:tcPr>
+            <w:tcW w:w="8296" w:type="dxa"/>
+          </w:tcPr>
+          <w:p>
+            <w:pPr>
+              <w:pStyle w:val="a5"/>
+              <w:ind w:firstLineChars="0" w:firstLine="0"/>
+              <w:rPr>
+                <w:sz w:val="32"/>
+                <w:szCs w:val="32"/>
+              </w:rPr>
+            </w:pPr>
+            <w:r>
+              <w:rPr>
+                <w:rFonts w:hint="eastAsia"/>
+                <w:sz w:val="32"/>
+                <w:szCs w:val="32"/>
+              </w:rPr>
+              <w:t>unique_ptr</w:t>
+            </w:r>
+            <w:r>
+              <w:rPr>
+                <w:sz w:val="32"/>
+                <w:szCs w:val="32"/>
+              </w:rPr>
+              <w:t>&lt;T&gt; u;</w:t>
+            </w:r>
+          </w:p>
+          <w:p>
+            <w:pPr>
+              <w:pStyle w:val="a5"/>
+              <w:ind w:firstLineChars="0" w:firstLine="0"/>
+              <w:rPr>
+                <w:sz w:val="32"/>
+                <w:szCs w:val="32"/>
+              </w:rPr>
+            </w:pPr>
+            <w:r>
+              <w:rPr>
+                <w:sz w:val="32"/>
+                <w:szCs w:val="32"/>
+              </w:rPr>
+              <w:t>unique_ptr&lt;T,D&gt; u;</w:t>
+            </w:r>
+          </w:p>
+          <w:p>
+            <w:pPr>
+              <w:pStyle w:val="a5"/>
+              <w:ind w:firstLineChars="0" w:firstLine="0"/>
+              <w:rPr>
+                <w:rFonts w:hint="eastAsia"/>
+                <w:sz w:val="32"/>
+                <w:szCs w:val="32"/>
+              </w:rPr>
+            </w:pPr>
+            <w:r>
+              <w:rPr>
+                <w:sz w:val="32"/>
+                <w:szCs w:val="32"/>
+              </w:rPr>
+              <w:t>unique_ptr&lt;T,D&gt; u(d);</w:t>
+            </w:r>
+          </w:p>
+        </w:tc>
+      </w:tr>
+      <w:tr>
+        <w:tc>
+          <w:tcPr>
+            <w:tcW w:w="8296" w:type="dxa"/>
+          </w:tcPr>
+          <w:p>
+            <w:pPr>
+              <w:pStyle w:val="a5"/>
+              <w:ind w:firstLineChars="0" w:firstLine="0"/>
+              <w:rPr>
+                <w:sz w:val="32"/>
+                <w:szCs w:val="32"/>
+              </w:rPr>
+            </w:pPr>
+            <w:r>
+              <w:rPr>
+                <w:rFonts w:hint="eastAsia"/>
+                <w:sz w:val="32"/>
+                <w:szCs w:val="32"/>
+              </w:rPr>
+              <w:t>u.release()</w:t>
+            </w:r>
+            <w:r>
+              <w:rPr>
+                <w:sz w:val="32"/>
+                <w:szCs w:val="32"/>
+              </w:rPr>
+              <w:t>;//</w:t>
+            </w:r>
+            <w:r>
+              <w:rPr>
+                <w:rFonts w:hint="eastAsia"/>
+                <w:sz w:val="32"/>
+                <w:szCs w:val="32"/>
+              </w:rPr>
+              <w:t>只是释放指针，并不释放对象空间</w:t>
+            </w:r>
+            <w:r>
+              <w:rPr>
+                <w:rFonts w:hint="eastAsia"/>
+                <w:sz w:val="32"/>
+                <w:szCs w:val="32"/>
+              </w:rPr>
+              <w:t>,</w:t>
+            </w:r>
+            <w:r>
+              <w:rPr>
+                <w:rFonts w:hint="eastAsia"/>
+                <w:sz w:val="32"/>
+                <w:szCs w:val="32"/>
+              </w:rPr>
+              <w:t>返回内置指针</w:t>
+            </w:r>
+          </w:p>
+          <w:p>
+            <w:pPr>
+              <w:widowControl/>
+              <w:shd w:val="clear" w:color="auto" w:fill="FFFFFF"/>
+              <w:jc w:val="left"/>
+              <w:rPr>
+                <w:rFonts w:ascii="Courier New" w:eastAsia="宋体" w:hAnsi="Courier New" w:cs="Courier New"/>
+                <w:color w:val="000000"/>
+                <w:kern w:val="0"/>
+                <w:sz w:val="20"/>
+                <w:szCs w:val="20"/>
+              </w:rPr>
+            </w:pPr>
+            <w:r>
+              <w:rPr>
+                <w:rFonts w:ascii="Courier New" w:eastAsia="宋体" w:hAnsi="Courier New" w:cs="Courier New"/>
+                <w:color w:val="000000"/>
+                <w:kern w:val="0"/>
+                <w:sz w:val="20"/>
+                <w:szCs w:val="20"/>
+              </w:rPr>
+              <w:t>string</w:t>
+            </w:r>
+            <w:r>
+              <w:rPr>
+                <w:rFonts w:ascii="Courier New" w:eastAsia="宋体" w:hAnsi="Courier New" w:cs="Courier New"/>
+                <w:b/>
+                <w:bCs/>
+                <w:color w:val="000080"/>
+                <w:kern w:val="0"/>
+                <w:sz w:val="20"/>
+                <w:szCs w:val="20"/>
+              </w:rPr>
+              <w:t>*</w:t>
+            </w:r>
+            <w:r>
+              <w:rPr>
+                <w:rFonts w:ascii="Courier New" w:eastAsia="宋体" w:hAnsi="Courier New" w:cs="Courier New"/>
+                <w:color w:val="000000"/>
+                <w:kern w:val="0"/>
+                <w:sz w:val="20"/>
+                <w:szCs w:val="20"/>
+              </w:rPr>
+              <w:t xml:space="preserve"> s  </w:t>
+            </w:r>
+            <w:r>
+              <w:rPr>
+                <w:rFonts w:ascii="Courier New" w:eastAsia="宋体" w:hAnsi="Courier New" w:cs="Courier New"/>
+                <w:b/>
+                <w:bCs/>
+                <w:color w:val="000080"/>
+                <w:kern w:val="0"/>
+                <w:sz w:val="20"/>
+                <w:szCs w:val="20"/>
+              </w:rPr>
+              <w:t>=</w:t>
+            </w:r>
+            <w:r>
+              <w:rPr>
+                <w:rFonts w:ascii="Courier New" w:eastAsia="宋体" w:hAnsi="Courier New" w:cs="Courier New"/>
+                <w:color w:val="000000"/>
+                <w:kern w:val="0"/>
+                <w:sz w:val="20"/>
+                <w:szCs w:val="20"/>
+              </w:rPr>
+              <w:t xml:space="preserve"> </w:t>
+            </w:r>
+            <w:r>
+              <w:rPr>
+                <w:rFonts w:ascii="Courier New" w:eastAsia="宋体" w:hAnsi="Courier New" w:cs="Courier New"/>
+                <w:b/>
+                <w:bCs/>
+                <w:color w:val="0000FF"/>
+                <w:kern w:val="0"/>
+                <w:sz w:val="20"/>
+                <w:szCs w:val="20"/>
+              </w:rPr>
+              <w:t>new</w:t>
+            </w:r>
+            <w:r>
+              <w:rPr>
+                <w:rFonts w:ascii="Courier New" w:eastAsia="宋体" w:hAnsi="Courier New" w:cs="Courier New"/>
+                <w:color w:val="000000"/>
+                <w:kern w:val="0"/>
+                <w:sz w:val="20"/>
+                <w:szCs w:val="20"/>
+              </w:rPr>
+              <w:t xml:space="preserve"> string</w:t>
+            </w:r>
+            <w:r>
+              <w:rPr>
+                <w:rFonts w:ascii="Courier New" w:eastAsia="宋体" w:hAnsi="Courier New" w:cs="Courier New"/>
+                <w:b/>
+                <w:bCs/>
+                <w:color w:val="000080"/>
+                <w:kern w:val="0"/>
+                <w:sz w:val="20"/>
+                <w:szCs w:val="20"/>
+              </w:rPr>
+              <w:t>(</w:t>
+            </w:r>
+            <w:r>
+              <w:rPr>
+                <w:rFonts w:ascii="Courier New" w:eastAsia="宋体" w:hAnsi="Courier New" w:cs="Courier New"/>
+                <w:color w:val="808080"/>
+                <w:kern w:val="0"/>
+                <w:sz w:val="20"/>
+                <w:szCs w:val="20"/>
+              </w:rPr>
+              <w:t>"hi"</w:t>
+            </w:r>
+            <w:r>
+              <w:rPr>
+                <w:rFonts w:ascii="Courier New" w:eastAsia="宋体" w:hAnsi="Courier New" w:cs="Courier New"/>
+                <w:b/>
+                <w:bCs/>
+                <w:color w:val="000080"/>
+                <w:kern w:val="0"/>
+                <w:sz w:val="20"/>
+                <w:szCs w:val="20"/>
+              </w:rPr>
+              <w:t>);</w:t>
+            </w:r>
+          </w:p>
+          <w:p>
+            <w:pPr>
+              <w:widowControl/>
+              <w:shd w:val="clear" w:color="auto" w:fill="FFFFFF"/>
+              <w:jc w:val="left"/>
+              <w:rPr>
+                <w:rFonts w:ascii="Courier New" w:eastAsia="宋体" w:hAnsi="Courier New" w:cs="Courier New"/>
+                <w:color w:val="000000"/>
+                <w:kern w:val="0"/>
+                <w:sz w:val="20"/>
+                <w:szCs w:val="20"/>
+              </w:rPr>
+            </w:pPr>
+            <w:r>
+              <w:rPr>
+                <w:rFonts w:ascii="Courier New" w:eastAsia="宋体" w:hAnsi="Courier New" w:cs="Courier New"/>
+                <w:color w:val="000000"/>
+                <w:kern w:val="0"/>
+                <w:sz w:val="20"/>
+                <w:szCs w:val="20"/>
+              </w:rPr>
+              <w:t>unique_ptr</w:t>
+            </w:r>
+            <w:r>
+              <w:rPr>
+                <w:rFonts w:ascii="Courier New" w:eastAsia="宋体" w:hAnsi="Courier New" w:cs="Courier New"/>
+                <w:b/>
+                <w:bCs/>
+                <w:color w:val="000080"/>
+                <w:kern w:val="0"/>
+                <w:sz w:val="20"/>
+                <w:szCs w:val="20"/>
+              </w:rPr>
+              <w:t>&lt;</w:t>
+            </w:r>
+            <w:r>
+              <w:rPr>
+                <w:rFonts w:ascii="Courier New" w:eastAsia="宋体" w:hAnsi="Courier New" w:cs="Courier New"/>
+                <w:color w:val="000000"/>
+                <w:kern w:val="0"/>
+                <w:sz w:val="20"/>
+                <w:szCs w:val="20"/>
+              </w:rPr>
+              <w:t>string</w:t>
+            </w:r>
+            <w:r>
+              <w:rPr>
+                <w:rFonts w:ascii="Courier New" w:eastAsia="宋体" w:hAnsi="Courier New" w:cs="Courier New"/>
+                <w:b/>
+                <w:bCs/>
+                <w:color w:val="000080"/>
+                <w:kern w:val="0"/>
+                <w:sz w:val="20"/>
+                <w:szCs w:val="20"/>
+              </w:rPr>
+              <w:t>&gt;</w:t>
+            </w:r>
+            <w:r>
+              <w:rPr>
+                <w:rFonts w:ascii="Courier New" w:eastAsia="宋体" w:hAnsi="Courier New" w:cs="Courier New"/>
+                <w:color w:val="000000"/>
+                <w:kern w:val="0"/>
+                <w:sz w:val="20"/>
+                <w:szCs w:val="20"/>
+              </w:rPr>
+              <w:t xml:space="preserve"> up</w:t>
+            </w:r>
+            <w:r>
+              <w:rPr>
+                <w:rFonts w:ascii="Courier New" w:eastAsia="宋体" w:hAnsi="Courier New" w:cs="Courier New"/>
+                <w:b/>
+                <w:bCs/>
+                <w:color w:val="000080"/>
+                <w:kern w:val="0"/>
+                <w:sz w:val="20"/>
+                <w:szCs w:val="20"/>
+              </w:rPr>
+              <w:t>(</w:t>
+            </w:r>
+            <w:r>
+              <w:rPr>
+                <w:rFonts w:ascii="Courier New" w:eastAsia="宋体" w:hAnsi="Courier New" w:cs="Courier New"/>
+                <w:color w:val="000000"/>
+                <w:kern w:val="0"/>
+                <w:sz w:val="20"/>
+                <w:szCs w:val="20"/>
+              </w:rPr>
+              <w:t>s</w:t>
+            </w:r>
+            <w:r>
+              <w:rPr>
+                <w:rFonts w:ascii="Courier New" w:eastAsia="宋体" w:hAnsi="Courier New" w:cs="Courier New"/>
+                <w:b/>
+                <w:bCs/>
+                <w:color w:val="000080"/>
+                <w:kern w:val="0"/>
+                <w:sz w:val="20"/>
+                <w:szCs w:val="20"/>
+              </w:rPr>
+              <w:t>);</w:t>
+            </w:r>
+          </w:p>
+          <w:p>
+            <w:pPr>
+              <w:widowControl/>
+              <w:shd w:val="clear" w:color="auto" w:fill="FFFFFF"/>
+              <w:jc w:val="left"/>
+              <w:rPr>
+                <w:rFonts w:ascii="Courier New" w:eastAsia="宋体" w:hAnsi="Courier New" w:cs="Courier New"/>
+                <w:color w:val="008000"/>
+                <w:kern w:val="0"/>
+                <w:sz w:val="20"/>
+                <w:szCs w:val="20"/>
+              </w:rPr>
+            </w:pPr>
+            <w:r>
+              <w:rPr>
+                <w:rFonts w:ascii="Courier New" w:eastAsia="宋体" w:hAnsi="Courier New" w:cs="Courier New"/>
+                <w:color w:val="000000"/>
+                <w:kern w:val="0"/>
+                <w:sz w:val="20"/>
+                <w:szCs w:val="20"/>
+              </w:rPr>
+              <w:t>cout</w:t>
+            </w:r>
+            <w:r>
+              <w:rPr>
+                <w:rFonts w:ascii="Courier New" w:eastAsia="宋体" w:hAnsi="Courier New" w:cs="Courier New"/>
+                <w:b/>
+                <w:bCs/>
+                <w:color w:val="000080"/>
+                <w:kern w:val="0"/>
+                <w:sz w:val="20"/>
+                <w:szCs w:val="20"/>
+              </w:rPr>
+              <w:t>&lt;&lt;*</w:t>
+            </w:r>
+            <w:r>
+              <w:rPr>
+                <w:rFonts w:ascii="Courier New" w:eastAsia="宋体" w:hAnsi="Courier New" w:cs="Courier New"/>
+                <w:color w:val="000000"/>
+                <w:kern w:val="0"/>
+                <w:sz w:val="20"/>
+                <w:szCs w:val="20"/>
+              </w:rPr>
+              <w:t>up</w:t>
+            </w:r>
+            <w:r>
+              <w:rPr>
+                <w:rFonts w:ascii="Courier New" w:eastAsia="宋体" w:hAnsi="Courier New" w:cs="Courier New"/>
+                <w:b/>
+                <w:bCs/>
+                <w:color w:val="000080"/>
+                <w:kern w:val="0"/>
+                <w:sz w:val="20"/>
+                <w:szCs w:val="20"/>
+              </w:rPr>
+              <w:t>&lt;&lt;</w:t>
+            </w:r>
+            <w:r>
+              <w:rPr>
+                <w:rFonts w:ascii="Courier New" w:eastAsia="宋体" w:hAnsi="Courier New" w:cs="Courier New"/>
+                <w:color w:val="000000"/>
+                <w:kern w:val="0"/>
+                <w:sz w:val="20"/>
+                <w:szCs w:val="20"/>
+              </w:rPr>
+              <w:t>endl</w:t>
+            </w:r>
+            <w:r>
+              <w:rPr>
+                <w:rFonts w:ascii="Courier New" w:eastAsia="宋体" w:hAnsi="Courier New" w:cs="Courier New"/>
+                <w:b/>
+                <w:bCs/>
+                <w:color w:val="000080"/>
+                <w:kern w:val="0"/>
+                <w:sz w:val="20"/>
+                <w:szCs w:val="20"/>
+              </w:rPr>
+              <w:t>;</w:t>
+            </w:r>
+            <w:r>
+              <w:rPr>
+                <w:rFonts w:ascii="Courier New" w:eastAsia="宋体" w:hAnsi="Courier New" w:cs="Courier New"/>
+                <w:color w:val="008000"/>
+                <w:kern w:val="0"/>
+                <w:sz w:val="20"/>
+                <w:szCs w:val="20"/>
+              </w:rPr>
+              <w:t>//</w:t>
+            </w:r>
+            <w:r>
+              <w:rPr>
+                <w:rFonts w:ascii="Courier New" w:eastAsia="宋体" w:hAnsi="Courier New" w:cs="Courier New"/>
+                <w:color w:val="008000"/>
+                <w:kern w:val="0"/>
+                <w:sz w:val="20"/>
+                <w:szCs w:val="20"/>
+              </w:rPr>
+              <w:t>输出</w:t>
+            </w:r>
+            <w:r>
+              <w:rPr>
+                <w:rFonts w:ascii="Courier New" w:eastAsia="宋体" w:hAnsi="Courier New" w:cs="Courier New"/>
+                <w:color w:val="008000"/>
+                <w:kern w:val="0"/>
+                <w:sz w:val="20"/>
+                <w:szCs w:val="20"/>
+              </w:rPr>
+              <w:t>“hi”</w:t>
+            </w:r>
+          </w:p>
+          <w:p>
+            <w:pPr>
+              <w:widowControl/>
+              <w:shd w:val="clear" w:color="auto" w:fill="FFFFFF"/>
+              <w:jc w:val="left"/>
+              <w:rPr>
+                <w:rFonts w:ascii="Courier New" w:eastAsia="宋体" w:hAnsi="Courier New" w:cs="Courier New"/>
+                <w:color w:val="000000"/>
+                <w:kern w:val="0"/>
+                <w:sz w:val="20"/>
+                <w:szCs w:val="20"/>
+              </w:rPr>
+            </w:pPr>
+            <w:r>
+              <w:rPr>
+                <w:rFonts w:ascii="Courier New" w:eastAsia="宋体" w:hAnsi="Courier New" w:cs="Courier New"/>
+                <w:color w:val="000000"/>
+                <w:kern w:val="0"/>
+                <w:sz w:val="20"/>
+                <w:szCs w:val="20"/>
+              </w:rPr>
+              <w:t>up</w:t>
+            </w:r>
+            <w:r>
+              <w:rPr>
+                <w:rFonts w:ascii="Courier New" w:eastAsia="宋体" w:hAnsi="Courier New" w:cs="Courier New"/>
+                <w:b/>
+                <w:bCs/>
+                <w:color w:val="000080"/>
+                <w:kern w:val="0"/>
+                <w:sz w:val="20"/>
+                <w:szCs w:val="20"/>
+              </w:rPr>
+              <w:t>.</w:t>
+            </w:r>
+            <w:r>
+              <w:rPr>
+                <w:rFonts w:ascii="Courier New" w:eastAsia="宋体" w:hAnsi="Courier New" w:cs="Courier New"/>
+                <w:color w:val="000000"/>
+                <w:kern w:val="0"/>
+                <w:sz w:val="20"/>
+                <w:szCs w:val="20"/>
+              </w:rPr>
+              <w:t>release</w:t>
+            </w:r>
+            <w:r>
+              <w:rPr>
+                <w:rFonts w:ascii="Courier New" w:eastAsia="宋体" w:hAnsi="Courier New" w:cs="Courier New"/>
+                <w:b/>
+                <w:bCs/>
+                <w:color w:val="000080"/>
+                <w:kern w:val="0"/>
+                <w:sz w:val="20"/>
+                <w:szCs w:val="20"/>
+              </w:rPr>
+              <w:t>();</w:t>
+            </w:r>
+          </w:p>
+          <w:p>
+            <w:pPr>
+              <w:widowControl/>
+              <w:shd w:val="clear" w:color="auto" w:fill="FFFFFF"/>
+              <w:jc w:val="left"/>
+              <w:rPr>
+                <w:rFonts w:ascii="Courier New" w:eastAsia="宋体" w:hAnsi="Courier New" w:cs="Courier New"/>
+                <w:color w:val="008000"/>
+                <w:kern w:val="0"/>
+                <w:sz w:val="20"/>
+                <w:szCs w:val="20"/>
+              </w:rPr>
+            </w:pPr>
+            <w:r>
+              <w:rPr>
+                <w:rFonts w:ascii="Courier New" w:eastAsia="宋体" w:hAnsi="Courier New" w:cs="Courier New"/>
+                <w:color w:val="000000"/>
+                <w:kern w:val="0"/>
+                <w:sz w:val="20"/>
+                <w:szCs w:val="20"/>
+              </w:rPr>
+              <w:t>cout</w:t>
+            </w:r>
+            <w:r>
+              <w:rPr>
+                <w:rFonts w:ascii="Courier New" w:eastAsia="宋体" w:hAnsi="Courier New" w:cs="Courier New"/>
+                <w:b/>
+                <w:bCs/>
+                <w:color w:val="000080"/>
+                <w:kern w:val="0"/>
+                <w:sz w:val="20"/>
+                <w:szCs w:val="20"/>
+              </w:rPr>
+              <w:t>&lt;&lt;*</w:t>
+            </w:r>
+            <w:r>
+              <w:rPr>
+                <w:rFonts w:ascii="Courier New" w:eastAsia="宋体" w:hAnsi="Courier New" w:cs="Courier New"/>
+                <w:color w:val="000000"/>
+                <w:kern w:val="0"/>
+                <w:sz w:val="20"/>
+                <w:szCs w:val="20"/>
+              </w:rPr>
+              <w:t>s</w:t>
+            </w:r>
+            <w:r>
+              <w:rPr>
+                <w:rFonts w:ascii="Courier New" w:eastAsia="宋体" w:hAnsi="Courier New" w:cs="Courier New"/>
+                <w:b/>
+                <w:bCs/>
+                <w:color w:val="000080"/>
+                <w:kern w:val="0"/>
+                <w:sz w:val="20"/>
+                <w:szCs w:val="20"/>
+              </w:rPr>
+              <w:t>&lt;&lt;</w:t>
+            </w:r>
+            <w:r>
+              <w:rPr>
+                <w:rFonts w:ascii="Courier New" w:eastAsia="宋体" w:hAnsi="Courier New" w:cs="Courier New"/>
+                <w:color w:val="000000"/>
+                <w:kern w:val="0"/>
+                <w:sz w:val="20"/>
+                <w:szCs w:val="20"/>
+              </w:rPr>
+              <w:t>endl</w:t>
+            </w:r>
+            <w:r>
+              <w:rPr>
+                <w:rFonts w:ascii="Courier New" w:eastAsia="宋体" w:hAnsi="Courier New" w:cs="Courier New"/>
+                <w:b/>
+                <w:bCs/>
+                <w:color w:val="000080"/>
+                <w:kern w:val="0"/>
+                <w:sz w:val="20"/>
+                <w:szCs w:val="20"/>
+              </w:rPr>
+              <w:t>;</w:t>
+            </w:r>
+            <w:r>
+              <w:rPr>
+                <w:rFonts w:ascii="Courier New" w:eastAsia="宋体" w:hAnsi="Courier New" w:cs="Courier New"/>
+                <w:color w:val="000000"/>
+                <w:kern w:val="0"/>
+                <w:sz w:val="20"/>
+                <w:szCs w:val="20"/>
+              </w:rPr>
+              <w:t xml:space="preserve"> </w:t>
+            </w:r>
+            <w:r>
+              <w:rPr>
+                <w:rFonts w:ascii="Courier New" w:eastAsia="宋体" w:hAnsi="Courier New" w:cs="Courier New"/>
+                <w:color w:val="008000"/>
+                <w:kern w:val="0"/>
+                <w:sz w:val="20"/>
+                <w:szCs w:val="20"/>
+              </w:rPr>
+              <w:t>//</w:t>
+            </w:r>
+            <w:r>
+              <w:rPr>
+                <w:rFonts w:ascii="Courier New" w:eastAsia="宋体" w:hAnsi="Courier New" w:cs="Courier New"/>
+                <w:color w:val="008000"/>
+                <w:kern w:val="0"/>
+                <w:sz w:val="20"/>
+                <w:szCs w:val="20"/>
+              </w:rPr>
+              <w:t>输出</w:t>
+            </w:r>
+            <w:r>
+              <w:rPr>
+                <w:rFonts w:ascii="Courier New" w:eastAsia="宋体" w:hAnsi="Courier New" w:cs="Courier New"/>
+                <w:color w:val="008000"/>
+                <w:kern w:val="0"/>
+                <w:sz w:val="20"/>
+                <w:szCs w:val="20"/>
+              </w:rPr>
+              <w:t>“hi”</w:t>
+            </w:r>
+          </w:p>
+          <w:p>
+            <w:pPr>
+              <w:widowControl/>
+              <w:shd w:val="clear" w:color="auto" w:fill="FFFFFF"/>
+              <w:jc w:val="left"/>
+              <w:rPr>
+                <w:rFonts w:ascii="宋体" w:eastAsia="宋体" w:hAnsi="宋体" w:cs="宋体" w:hint="eastAsia"/>
+                <w:kern w:val="0"/>
+                <w:sz w:val="24"/>
+                <w:szCs w:val="24"/>
+              </w:rPr>
+            </w:pPr>
+            <w:r>
+              <w:rPr>
+                <w:rFonts w:ascii="Courier New" w:eastAsia="宋体" w:hAnsi="Courier New" w:cs="Courier New"/>
+                <w:color w:val="000000"/>
+                <w:kern w:val="0"/>
+                <w:sz w:val="20"/>
+                <w:szCs w:val="20"/>
+              </w:rPr>
+              <w:t>cout</w:t>
+            </w:r>
+            <w:r>
+              <w:rPr>
+                <w:rFonts w:ascii="Courier New" w:eastAsia="宋体" w:hAnsi="Courier New" w:cs="Courier New"/>
+                <w:b/>
+                <w:bCs/>
+                <w:color w:val="000080"/>
+                <w:kern w:val="0"/>
+                <w:sz w:val="20"/>
+                <w:szCs w:val="20"/>
+              </w:rPr>
+              <w:t>&lt;&lt;*</w:t>
+            </w:r>
+            <w:r>
+              <w:rPr>
+                <w:rFonts w:ascii="Courier New" w:eastAsia="宋体" w:hAnsi="Courier New" w:cs="Courier New"/>
+                <w:color w:val="000000"/>
+                <w:kern w:val="0"/>
+                <w:sz w:val="20"/>
+                <w:szCs w:val="20"/>
+              </w:rPr>
+              <w:t>up</w:t>
+            </w:r>
+            <w:r>
+              <w:rPr>
+                <w:rFonts w:ascii="Courier New" w:eastAsia="宋体" w:hAnsi="Courier New" w:cs="Courier New"/>
+                <w:b/>
+                <w:bCs/>
+                <w:color w:val="000080"/>
+                <w:kern w:val="0"/>
+                <w:sz w:val="20"/>
+                <w:szCs w:val="20"/>
+              </w:rPr>
+              <w:t>&lt;&lt;</w:t>
+            </w:r>
+            <w:r>
+              <w:rPr>
+                <w:rFonts w:ascii="Courier New" w:eastAsia="宋体" w:hAnsi="Courier New" w:cs="Courier New"/>
+                <w:color w:val="000000"/>
+                <w:kern w:val="0"/>
+                <w:sz w:val="20"/>
+                <w:szCs w:val="20"/>
+              </w:rPr>
+              <w:t>endl</w:t>
+            </w:r>
+            <w:r>
+              <w:rPr>
+                <w:rFonts w:ascii="Courier New" w:eastAsia="宋体" w:hAnsi="Courier New" w:cs="Courier New"/>
+                <w:b/>
+                <w:bCs/>
+                <w:color w:val="000080"/>
+                <w:kern w:val="0"/>
+                <w:sz w:val="20"/>
+                <w:szCs w:val="20"/>
+              </w:rPr>
+              <w:t>;</w:t>
+            </w:r>
+            <w:r>
+              <w:rPr>
+                <w:rFonts w:ascii="Courier New" w:eastAsia="宋体" w:hAnsi="Courier New" w:cs="Courier New"/>
+                <w:color w:val="008000"/>
+                <w:kern w:val="0"/>
+                <w:sz w:val="20"/>
+                <w:szCs w:val="20"/>
+              </w:rPr>
+              <w:t>//</w:t>
+            </w:r>
+            <w:r>
+              <w:rPr>
+                <w:rFonts w:ascii="Courier New" w:eastAsia="宋体" w:hAnsi="Courier New" w:cs="Courier New"/>
+                <w:color w:val="008000"/>
+                <w:kern w:val="0"/>
+                <w:sz w:val="20"/>
+                <w:szCs w:val="20"/>
+              </w:rPr>
+              <w:t>无输出，说明只是将</w:t>
+            </w:r>
+            <w:r>
+              <w:rPr>
+                <w:rFonts w:ascii="Courier New" w:eastAsia="宋体" w:hAnsi="Courier New" w:cs="Courier New"/>
+                <w:color w:val="008000"/>
+                <w:kern w:val="0"/>
+                <w:sz w:val="20"/>
+                <w:szCs w:val="20"/>
+              </w:rPr>
+              <w:t>up</w:t>
+            </w:r>
+            <w:r>
+              <w:rPr>
+                <w:rFonts w:ascii="Courier New" w:eastAsia="宋体" w:hAnsi="Courier New" w:cs="Courier New"/>
+                <w:color w:val="008000"/>
+                <w:kern w:val="0"/>
+                <w:sz w:val="20"/>
+                <w:szCs w:val="20"/>
+              </w:rPr>
+              <w:t>置空，不释放</w:t>
+            </w:r>
+            <w:r>
+              <w:rPr>
+                <w:rFonts w:ascii="Courier New" w:eastAsia="宋体" w:hAnsi="Courier New" w:cs="Courier New"/>
+                <w:color w:val="008000"/>
+                <w:kern w:val="0"/>
+                <w:sz w:val="20"/>
+                <w:szCs w:val="20"/>
+              </w:rPr>
+              <w:t xml:space="preserve"> “hi” </w:t>
+            </w:r>
+          </w:p>
+        </w:tc>
+      </w:tr>
+      <w:tr>
+        <w:tc>
+          <w:tcPr>
+            <w:tcW w:w="8296" w:type="dxa"/>
+          </w:tcPr>
+          <w:p>
+            <w:pPr>
+              <w:pStyle w:val="a5"/>
+              <w:ind w:firstLineChars="0" w:firstLine="0"/>
+              <w:rPr>
+                <w:rFonts w:hint="eastAsia"/>
+                <w:sz w:val="32"/>
+                <w:szCs w:val="32"/>
+              </w:rPr>
+            </w:pPr>
+            <w:r>
+              <w:rPr>
+                <w:rFonts w:hint="eastAsia"/>
+                <w:sz w:val="32"/>
+                <w:szCs w:val="32"/>
+              </w:rPr>
+              <w:t>u.reset();</w:t>
+            </w:r>
+          </w:p>
+          <w:p>
+            <w:pPr>
+              <w:pStyle w:val="a5"/>
+              <w:ind w:firstLineChars="0" w:firstLine="0"/>
+              <w:rPr>
+                <w:sz w:val="32"/>
+                <w:szCs w:val="32"/>
+              </w:rPr>
+            </w:pPr>
+            <w:r>
+              <w:rPr>
+                <w:sz w:val="32"/>
+                <w:szCs w:val="32"/>
+              </w:rPr>
+              <w:t>u.reset(p);</w:t>
+            </w:r>
+          </w:p>
+          <w:p>
+            <w:pPr>
+              <w:pStyle w:val="a5"/>
+              <w:ind w:firstLineChars="0" w:firstLine="0"/>
+              <w:rPr>
+                <w:rFonts w:hint="eastAsia"/>
+                <w:sz w:val="32"/>
+                <w:szCs w:val="32"/>
+              </w:rPr>
+            </w:pPr>
+            <w:r>
+              <w:rPr>
+                <w:sz w:val="32"/>
+                <w:szCs w:val="32"/>
+              </w:rPr>
+              <w:t>u.reset(</w:t>
+            </w:r>
+            <w:r>
+              <w:rPr>
+                <w:sz w:val="32"/>
+                <w:szCs w:val="32"/>
+              </w:rPr>
+              <w:t>p</w:t>
+            </w:r>
+            <w:r>
+              <w:rPr>
+                <w:rFonts w:hint="eastAsia"/>
+                <w:sz w:val="32"/>
+                <w:szCs w:val="32"/>
+              </w:rPr>
+              <w:t>,</w:t>
+            </w:r>
+            <w:r>
+              <w:rPr>
+                <w:sz w:val="32"/>
+                <w:szCs w:val="32"/>
+              </w:rPr>
+              <w:t>d);</w:t>
+            </w:r>
+          </w:p>
+        </w:tc>
+      </w:tr>
+    </w:tbl>
+    <w:p>
+      <w:pPr>
+        <w:pStyle w:val="a5"/>
+        <w:ind w:left="840" w:firstLineChars="0" w:firstLine="0"/>
+        <w:rPr>
+          <w:rFonts w:hint="eastAsia"/>
+          <w:sz w:val="32"/>
+          <w:szCs w:val="32"/>
+        </w:rPr>
+      </w:pPr>
+    </w:p>
+    <w:p>
+      <w:pPr>
+        <w:pStyle w:val="a5"/>
+        <w:numPr>
+          <w:ilvl w:val="1"/>
+          <w:numId w:val="14"/>
+        </w:numPr>
+        <w:ind w:firstLineChars="0"/>
+        <w:rPr>
+          <w:sz w:val="32"/>
+          <w:szCs w:val="32"/>
+        </w:rPr>
+      </w:pPr>
+      <w:r>
+        <w:rPr>
+          <w:rFonts w:hint="eastAsia"/>
+          <w:sz w:val="32"/>
+          <w:szCs w:val="32"/>
+        </w:rPr>
+        <w:t>注意事项：</w:t>
+      </w:r>
+    </w:p>
+    <w:p>
+      <w:pPr>
+        <w:pStyle w:val="a5"/>
+        <w:ind w:left="840" w:firstLineChars="0" w:firstLine="0"/>
+        <w:rPr>
+          <w:sz w:val="32"/>
+          <w:szCs w:val="32"/>
+        </w:rPr>
+      </w:pPr>
+      <w:r>
+        <w:rPr>
+          <w:rFonts w:hint="eastAsia"/>
+          <w:sz w:val="32"/>
+          <w:szCs w:val="32"/>
+        </w:rPr>
+        <w:lastRenderedPageBreak/>
+        <w:t>使用</w:t>
+      </w:r>
+      <w:r>
+        <w:rPr>
+          <w:rFonts w:hint="eastAsia"/>
+          <w:sz w:val="32"/>
+          <w:szCs w:val="32"/>
+        </w:rPr>
+        <w:t>release</w:t>
+      </w:r>
+      <w:r>
+        <w:rPr>
+          <w:rFonts w:hint="eastAsia"/>
+          <w:sz w:val="32"/>
+          <w:szCs w:val="32"/>
+        </w:rPr>
+        <w:t>和</w:t>
+      </w:r>
+      <w:r>
+        <w:rPr>
+          <w:rFonts w:hint="eastAsia"/>
+          <w:sz w:val="32"/>
+          <w:szCs w:val="32"/>
+        </w:rPr>
+        <w:t>reset</w:t>
+      </w:r>
+      <w:r>
+        <w:rPr>
+          <w:rFonts w:hint="eastAsia"/>
+          <w:sz w:val="32"/>
+          <w:szCs w:val="32"/>
+        </w:rPr>
+        <w:t>进行拷贝：</w:t>
+      </w:r>
+    </w:p>
+    <w:p>
+      <w:pPr>
+        <w:widowControl/>
+        <w:shd w:val="clear" w:color="auto" w:fill="FFFFFF"/>
+        <w:ind w:leftChars="300" w:left="630"/>
+        <w:jc w:val="left"/>
+        <w:rPr>
+          <w:rFonts w:ascii="Courier New" w:eastAsia="宋体" w:hAnsi="Courier New" w:cs="Courier New"/>
+          <w:color w:val="000000"/>
+          <w:kern w:val="0"/>
+          <w:sz w:val="20"/>
+          <w:szCs w:val="20"/>
+        </w:rPr>
+      </w:pPr>
+      <w:r>
+        <w:rPr>
+          <w:rFonts w:ascii="Courier New" w:eastAsia="宋体" w:hAnsi="Courier New" w:cs="Courier New"/>
+          <w:color w:val="000000"/>
+          <w:kern w:val="0"/>
+          <w:sz w:val="20"/>
+          <w:szCs w:val="20"/>
+        </w:rPr>
+        <w:t>unique_ptr</w:t>
+      </w:r>
+      <w:r>
+        <w:rPr>
+          <w:rFonts w:ascii="Courier New" w:eastAsia="宋体" w:hAnsi="Courier New" w:cs="Courier New"/>
+          <w:b/>
+          <w:bCs/>
+          <w:color w:val="000080"/>
+          <w:kern w:val="0"/>
+          <w:sz w:val="20"/>
+          <w:szCs w:val="20"/>
+        </w:rPr>
+        <w:t>&lt;</w:t>
+      </w:r>
+      <w:r>
+        <w:rPr>
+          <w:rFonts w:ascii="Courier New" w:eastAsia="宋体" w:hAnsi="Courier New" w:cs="Courier New"/>
+          <w:color w:val="000000"/>
+          <w:kern w:val="0"/>
+          <w:sz w:val="20"/>
+          <w:szCs w:val="20"/>
+        </w:rPr>
+        <w:t>string</w:t>
+      </w:r>
+      <w:r>
+        <w:rPr>
+          <w:rFonts w:ascii="Courier New" w:eastAsia="宋体" w:hAnsi="Courier New" w:cs="Courier New"/>
+          <w:b/>
+          <w:bCs/>
+          <w:color w:val="000080"/>
+          <w:kern w:val="0"/>
+          <w:sz w:val="20"/>
+          <w:szCs w:val="20"/>
+        </w:rPr>
+        <w:t>&gt;</w:t>
+      </w:r>
+      <w:r>
+        <w:rPr>
+          <w:rFonts w:ascii="Courier New" w:eastAsia="宋体" w:hAnsi="Courier New" w:cs="Courier New"/>
+          <w:color w:val="000000"/>
+          <w:kern w:val="0"/>
+          <w:sz w:val="20"/>
+          <w:szCs w:val="20"/>
+        </w:rPr>
+        <w:t xml:space="preserve"> up</w:t>
+      </w:r>
+      <w:r>
+        <w:rPr>
+          <w:rFonts w:ascii="Courier New" w:eastAsia="宋体" w:hAnsi="Courier New" w:cs="Courier New"/>
+          <w:b/>
+          <w:bCs/>
+          <w:color w:val="000080"/>
+          <w:kern w:val="0"/>
+          <w:sz w:val="20"/>
+          <w:szCs w:val="20"/>
+        </w:rPr>
+        <w:t>(</w:t>
+      </w:r>
+      <w:r>
+        <w:rPr>
+          <w:rFonts w:ascii="Courier New" w:eastAsia="宋体" w:hAnsi="Courier New" w:cs="Courier New"/>
+          <w:b/>
+          <w:bCs/>
+          <w:color w:val="0000FF"/>
+          <w:kern w:val="0"/>
+          <w:sz w:val="20"/>
+          <w:szCs w:val="20"/>
+        </w:rPr>
+        <w:t>new</w:t>
+      </w:r>
+      <w:r>
+        <w:rPr>
+          <w:rFonts w:ascii="Courier New" w:eastAsia="宋体" w:hAnsi="Courier New" w:cs="Courier New"/>
+          <w:color w:val="000000"/>
+          <w:kern w:val="0"/>
+          <w:sz w:val="20"/>
+          <w:szCs w:val="20"/>
+        </w:rPr>
+        <w:t xml:space="preserve"> string</w:t>
+      </w:r>
+      <w:r>
+        <w:rPr>
+          <w:rFonts w:ascii="Courier New" w:eastAsia="宋体" w:hAnsi="Courier New" w:cs="Courier New"/>
+          <w:b/>
+          <w:bCs/>
+          <w:color w:val="000080"/>
+          <w:kern w:val="0"/>
+          <w:sz w:val="20"/>
+          <w:szCs w:val="20"/>
+        </w:rPr>
+        <w:t>(</w:t>
+      </w:r>
+      <w:r>
+        <w:rPr>
+          <w:rFonts w:ascii="Courier New" w:eastAsia="宋体" w:hAnsi="Courier New" w:cs="Courier New"/>
+          <w:color w:val="808080"/>
+          <w:kern w:val="0"/>
+          <w:sz w:val="20"/>
+          <w:szCs w:val="20"/>
+        </w:rPr>
+        <w:t>"hi"</w:t>
+      </w:r>
+      <w:r>
+        <w:rPr>
+          <w:rFonts w:ascii="Courier New" w:eastAsia="宋体" w:hAnsi="Courier New" w:cs="Courier New"/>
+          <w:b/>
+          <w:bCs/>
+          <w:color w:val="000080"/>
+          <w:kern w:val="0"/>
+          <w:sz w:val="20"/>
+          <w:szCs w:val="20"/>
+        </w:rPr>
+        <w:t>));</w:t>
+      </w:r>
+    </w:p>
+    <w:p>
+      <w:pPr>
+        <w:widowControl/>
+        <w:shd w:val="clear" w:color="auto" w:fill="FFFFFF"/>
+        <w:ind w:leftChars="300" w:left="630"/>
+        <w:jc w:val="left"/>
+        <w:rPr>
+          <w:rFonts w:ascii="Courier New" w:eastAsia="宋体" w:hAnsi="Courier New" w:cs="Courier New"/>
+          <w:color w:val="000000"/>
+          <w:kern w:val="0"/>
+          <w:sz w:val="20"/>
+          <w:szCs w:val="20"/>
+        </w:rPr>
+      </w:pPr>
+      <w:r>
+        <w:rPr>
+          <w:rFonts w:ascii="Courier New" w:eastAsia="宋体" w:hAnsi="Courier New" w:cs="Courier New"/>
+          <w:color w:val="000000"/>
+          <w:kern w:val="0"/>
+          <w:sz w:val="20"/>
+          <w:szCs w:val="20"/>
+        </w:rPr>
+        <w:t>unique_ptr</w:t>
+      </w:r>
+      <w:r>
+        <w:rPr>
+          <w:rFonts w:ascii="Courier New" w:eastAsia="宋体" w:hAnsi="Courier New" w:cs="Courier New"/>
+          <w:b/>
+          <w:bCs/>
+          <w:color w:val="000080"/>
+          <w:kern w:val="0"/>
+          <w:sz w:val="20"/>
+          <w:szCs w:val="20"/>
+        </w:rPr>
+        <w:t>&lt;</w:t>
+      </w:r>
+      <w:r>
+        <w:rPr>
+          <w:rFonts w:ascii="Courier New" w:eastAsia="宋体" w:hAnsi="Courier New" w:cs="Courier New"/>
+          <w:color w:val="000000"/>
+          <w:kern w:val="0"/>
+          <w:sz w:val="20"/>
+          <w:szCs w:val="20"/>
+        </w:rPr>
+        <w:t>string</w:t>
+      </w:r>
+      <w:r>
+        <w:rPr>
+          <w:rFonts w:ascii="Courier New" w:eastAsia="宋体" w:hAnsi="Courier New" w:cs="Courier New"/>
+          <w:b/>
+          <w:bCs/>
+          <w:color w:val="000080"/>
+          <w:kern w:val="0"/>
+          <w:sz w:val="20"/>
+          <w:szCs w:val="20"/>
+        </w:rPr>
+        <w:t>&gt;</w:t>
+      </w:r>
+      <w:r>
+        <w:rPr>
+          <w:rFonts w:ascii="Courier New" w:eastAsia="宋体" w:hAnsi="Courier New" w:cs="Courier New"/>
+          <w:color w:val="000000"/>
+          <w:kern w:val="0"/>
+          <w:sz w:val="20"/>
+          <w:szCs w:val="20"/>
+        </w:rPr>
+        <w:t xml:space="preserve"> up2</w:t>
       </w:r>
       <w:r>
         <w:rPr>
@@ -52741,28 +56130,1237 @@
         </w:rPr>
         <w:t>;</w:t>
       </w:r>
-      <w:r>
-        <w:rPr>
-          <w:rFonts w:ascii="Courier New" w:eastAsia="宋体" w:hAnsi="Courier New" w:cs="Courier New"/>
-          <w:color w:val="008000"/>
-          <w:kern w:val="0"/>
-          <w:sz w:val="20"/>
-          <w:szCs w:val="20"/>
-        </w:rPr>
-        <w:t>//b</w:t>
-      </w:r>
-      <w:r>
-        <w:rPr>
-          <w:rFonts w:ascii="Courier New" w:eastAsia="宋体" w:hAnsi="Courier New" w:cs="Courier New"/>
-          <w:color w:val="008000"/>
-          <w:kern w:val="0"/>
-          <w:sz w:val="20"/>
-          <w:szCs w:val="20"/>
-        </w:rPr>
-        <w:t>还是野指针</w:t>
+    </w:p>
+    <w:p>
+      <w:pPr>
+        <w:widowControl/>
+        <w:shd w:val="clear" w:color="auto" w:fill="FFFFFF"/>
+        <w:ind w:leftChars="300" w:left="630"/>
+        <w:jc w:val="left"/>
+        <w:rPr>
+          <w:rFonts w:ascii="Courier New" w:eastAsia="宋体" w:hAnsi="Courier New" w:cs="Courier New"/>
+          <w:color w:val="000000"/>
+          <w:kern w:val="0"/>
+          <w:sz w:val="20"/>
+          <w:szCs w:val="20"/>
+        </w:rPr>
+      </w:pPr>
+      <w:r>
+        <w:rPr>
+          <w:rFonts w:ascii="Courier New" w:eastAsia="宋体" w:hAnsi="Courier New" w:cs="Courier New"/>
+          <w:color w:val="000000"/>
+          <w:kern w:val="0"/>
+          <w:sz w:val="20"/>
+          <w:szCs w:val="20"/>
+        </w:rPr>
+        <w:t>up2</w:t>
+      </w:r>
+      <w:r>
+        <w:rPr>
+          <w:rFonts w:ascii="Courier New" w:eastAsia="宋体" w:hAnsi="Courier New" w:cs="Courier New"/>
+          <w:b/>
+          <w:bCs/>
+          <w:color w:val="000080"/>
+          <w:kern w:val="0"/>
+          <w:sz w:val="20"/>
+          <w:szCs w:val="20"/>
+        </w:rPr>
+        <w:t>.</w:t>
+      </w:r>
+      <w:r>
+        <w:rPr>
+          <w:rFonts w:ascii="Courier New" w:eastAsia="宋体" w:hAnsi="Courier New" w:cs="Courier New"/>
+          <w:color w:val="000000"/>
+          <w:kern w:val="0"/>
+          <w:sz w:val="20"/>
+          <w:szCs w:val="20"/>
+        </w:rPr>
+        <w:t>reset</w:t>
+      </w:r>
+      <w:r>
+        <w:rPr>
+          <w:rFonts w:ascii="Courier New" w:eastAsia="宋体" w:hAnsi="Courier New" w:cs="Courier New"/>
+          <w:b/>
+          <w:bCs/>
+          <w:color w:val="000080"/>
+          <w:kern w:val="0"/>
+          <w:sz w:val="20"/>
+          <w:szCs w:val="20"/>
+        </w:rPr>
+        <w:t>(</w:t>
+      </w:r>
+      <w:r>
+        <w:rPr>
+          <w:rFonts w:ascii="Courier New" w:eastAsia="宋体" w:hAnsi="Courier New" w:cs="Courier New"/>
+          <w:color w:val="000000"/>
+          <w:kern w:val="0"/>
+          <w:sz w:val="20"/>
+          <w:szCs w:val="20"/>
+        </w:rPr>
+        <w:t>up</w:t>
+      </w:r>
+      <w:r>
+        <w:rPr>
+          <w:rFonts w:ascii="Courier New" w:eastAsia="宋体" w:hAnsi="Courier New" w:cs="Courier New"/>
+          <w:b/>
+          <w:bCs/>
+          <w:color w:val="000080"/>
+          <w:kern w:val="0"/>
+          <w:sz w:val="20"/>
+          <w:szCs w:val="20"/>
+        </w:rPr>
+        <w:t>.</w:t>
+      </w:r>
+      <w:r>
+        <w:rPr>
+          <w:rFonts w:ascii="Courier New" w:eastAsia="宋体" w:hAnsi="Courier New" w:cs="Courier New"/>
+          <w:color w:val="000000"/>
+          <w:kern w:val="0"/>
+          <w:sz w:val="20"/>
+          <w:szCs w:val="20"/>
+        </w:rPr>
+        <w:t>release</w:t>
+      </w:r>
+      <w:r>
+        <w:rPr>
+          <w:rFonts w:ascii="Courier New" w:eastAsia="宋体" w:hAnsi="Courier New" w:cs="Courier New"/>
+          <w:b/>
+          <w:bCs/>
+          <w:color w:val="000080"/>
+          <w:kern w:val="0"/>
+          <w:sz w:val="20"/>
+          <w:szCs w:val="20"/>
+        </w:rPr>
+        <w:t>());</w:t>
+      </w:r>
+    </w:p>
+    <w:p>
+      <w:pPr>
+        <w:widowControl/>
+        <w:shd w:val="clear" w:color="auto" w:fill="FFFFFF"/>
+        <w:ind w:leftChars="300" w:left="630"/>
+        <w:jc w:val="left"/>
+        <w:rPr>
+          <w:rFonts w:ascii="Courier New" w:eastAsia="宋体" w:hAnsi="Courier New" w:cs="Courier New"/>
+          <w:color w:val="008000"/>
+          <w:kern w:val="0"/>
+          <w:sz w:val="20"/>
+          <w:szCs w:val="20"/>
+        </w:rPr>
+      </w:pPr>
+      <w:r>
+        <w:rPr>
+          <w:rFonts w:ascii="Courier New" w:eastAsia="宋体" w:hAnsi="Courier New" w:cs="Courier New"/>
+          <w:color w:val="000000"/>
+          <w:kern w:val="0"/>
+          <w:sz w:val="20"/>
+          <w:szCs w:val="20"/>
+        </w:rPr>
+        <w:t>cout</w:t>
+      </w:r>
+      <w:r>
+        <w:rPr>
+          <w:rFonts w:ascii="Courier New" w:eastAsia="宋体" w:hAnsi="Courier New" w:cs="Courier New"/>
+          <w:b/>
+          <w:bCs/>
+          <w:color w:val="000080"/>
+          <w:kern w:val="0"/>
+          <w:sz w:val="20"/>
+          <w:szCs w:val="20"/>
+        </w:rPr>
+        <w:t>&lt;&lt;*</w:t>
+      </w:r>
+      <w:r>
+        <w:rPr>
+          <w:rFonts w:ascii="Courier New" w:eastAsia="宋体" w:hAnsi="Courier New" w:cs="Courier New"/>
+          <w:color w:val="000000"/>
+          <w:kern w:val="0"/>
+          <w:sz w:val="20"/>
+          <w:szCs w:val="20"/>
+        </w:rPr>
+        <w:t>up2</w:t>
+      </w:r>
+      <w:r>
+        <w:rPr>
+          <w:rFonts w:ascii="Courier New" w:eastAsia="宋体" w:hAnsi="Courier New" w:cs="Courier New"/>
+          <w:b/>
+          <w:bCs/>
+          <w:color w:val="000080"/>
+          <w:kern w:val="0"/>
+          <w:sz w:val="20"/>
+          <w:szCs w:val="20"/>
+        </w:rPr>
+        <w:t>&lt;&lt;</w:t>
+      </w:r>
+      <w:r>
+        <w:rPr>
+          <w:rFonts w:ascii="Courier New" w:eastAsia="宋体" w:hAnsi="Courier New" w:cs="Courier New"/>
+          <w:color w:val="000000"/>
+          <w:kern w:val="0"/>
+          <w:sz w:val="20"/>
+          <w:szCs w:val="20"/>
+        </w:rPr>
+        <w:t>endl</w:t>
+      </w:r>
+      <w:r>
+        <w:rPr>
+          <w:rFonts w:ascii="Courier New" w:eastAsia="宋体" w:hAnsi="Courier New" w:cs="Courier New"/>
+          <w:b/>
+          <w:bCs/>
+          <w:color w:val="000080"/>
+          <w:kern w:val="0"/>
+          <w:sz w:val="20"/>
+          <w:szCs w:val="20"/>
+        </w:rPr>
+        <w:t>;</w:t>
+      </w:r>
+      <w:r>
+        <w:rPr>
+          <w:rFonts w:ascii="Courier New" w:eastAsia="宋体" w:hAnsi="Courier New" w:cs="Courier New"/>
+          <w:color w:val="008000"/>
+          <w:kern w:val="0"/>
+          <w:sz w:val="20"/>
+          <w:szCs w:val="20"/>
+        </w:rPr>
+        <w:t>//</w:t>
+      </w:r>
+      <w:r>
+        <w:rPr>
+          <w:rFonts w:ascii="Courier New" w:eastAsia="宋体" w:hAnsi="Courier New" w:cs="Courier New"/>
+          <w:color w:val="008000"/>
+          <w:kern w:val="0"/>
+          <w:sz w:val="20"/>
+          <w:szCs w:val="20"/>
+        </w:rPr>
+        <w:t>输出</w:t>
+      </w:r>
+      <w:r>
+        <w:rPr>
+          <w:rFonts w:ascii="Courier New" w:eastAsia="宋体" w:hAnsi="Courier New" w:cs="Courier New"/>
+          <w:color w:val="008000"/>
+          <w:kern w:val="0"/>
+          <w:sz w:val="20"/>
+          <w:szCs w:val="20"/>
+        </w:rPr>
+        <w:t>“hi”</w:t>
+      </w:r>
+    </w:p>
+    <w:p>
+      <w:pPr>
+        <w:widowControl/>
+        <w:shd w:val="clear" w:color="auto" w:fill="FFFFFF"/>
+        <w:ind w:leftChars="300" w:left="630"/>
+        <w:jc w:val="left"/>
+        <w:rPr>
+          <w:rFonts w:ascii="宋体" w:eastAsia="宋体" w:hAnsi="宋体" w:cs="宋体" w:hint="eastAsia"/>
+          <w:kern w:val="0"/>
+          <w:sz w:val="24"/>
+          <w:szCs w:val="24"/>
+        </w:rPr>
+      </w:pPr>
+      <w:r>
+        <w:rPr>
+          <w:rFonts w:ascii="Courier New" w:eastAsia="宋体" w:hAnsi="Courier New" w:cs="Courier New"/>
+          <w:color w:val="000000"/>
+          <w:kern w:val="0"/>
+          <w:sz w:val="20"/>
+          <w:szCs w:val="20"/>
+        </w:rPr>
+        <w:t>cout</w:t>
+      </w:r>
+      <w:r>
+        <w:rPr>
+          <w:rFonts w:ascii="Courier New" w:eastAsia="宋体" w:hAnsi="Courier New" w:cs="Courier New"/>
+          <w:b/>
+          <w:bCs/>
+          <w:color w:val="000080"/>
+          <w:kern w:val="0"/>
+          <w:sz w:val="20"/>
+          <w:szCs w:val="20"/>
+        </w:rPr>
+        <w:t>&lt;&lt;*</w:t>
+      </w:r>
+      <w:r>
+        <w:rPr>
+          <w:rFonts w:ascii="Courier New" w:eastAsia="宋体" w:hAnsi="Courier New" w:cs="Courier New"/>
+          <w:color w:val="000000"/>
+          <w:kern w:val="0"/>
+          <w:sz w:val="20"/>
+          <w:szCs w:val="20"/>
+        </w:rPr>
+        <w:t>up</w:t>
+      </w:r>
+      <w:r>
+        <w:rPr>
+          <w:rFonts w:ascii="Courier New" w:eastAsia="宋体" w:hAnsi="Courier New" w:cs="Courier New"/>
+          <w:b/>
+          <w:bCs/>
+          <w:color w:val="000080"/>
+          <w:kern w:val="0"/>
+          <w:sz w:val="20"/>
+          <w:szCs w:val="20"/>
+        </w:rPr>
+        <w:t>&lt;&lt;</w:t>
+      </w:r>
+      <w:r>
+        <w:rPr>
+          <w:rFonts w:ascii="Courier New" w:eastAsia="宋体" w:hAnsi="Courier New" w:cs="Courier New"/>
+          <w:color w:val="000000"/>
+          <w:kern w:val="0"/>
+          <w:sz w:val="20"/>
+          <w:szCs w:val="20"/>
+        </w:rPr>
+        <w:t>endl</w:t>
+      </w:r>
+      <w:r>
+        <w:rPr>
+          <w:rFonts w:ascii="Courier New" w:eastAsia="宋体" w:hAnsi="Courier New" w:cs="Courier New"/>
+          <w:b/>
+          <w:bCs/>
+          <w:color w:val="000080"/>
+          <w:kern w:val="0"/>
+          <w:sz w:val="20"/>
+          <w:szCs w:val="20"/>
+        </w:rPr>
+        <w:t>;</w:t>
+      </w:r>
+      <w:r>
+        <w:rPr>
+          <w:rFonts w:ascii="Courier New" w:eastAsia="宋体" w:hAnsi="Courier New" w:cs="Courier New"/>
+          <w:color w:val="008000"/>
+          <w:kern w:val="0"/>
+          <w:sz w:val="20"/>
+          <w:szCs w:val="20"/>
+        </w:rPr>
+        <w:t>//</w:t>
+      </w:r>
+      <w:r>
+        <w:rPr>
+          <w:rFonts w:ascii="Courier New" w:eastAsia="宋体" w:hAnsi="Courier New" w:cs="Courier New"/>
+          <w:color w:val="008000"/>
+          <w:kern w:val="0"/>
+          <w:sz w:val="20"/>
+          <w:szCs w:val="20"/>
+        </w:rPr>
+        <w:t>无输出，</w:t>
+      </w:r>
+      <w:r>
+        <w:rPr>
+          <w:rFonts w:ascii="Courier New" w:eastAsia="宋体" w:hAnsi="Courier New" w:cs="Courier New"/>
+          <w:color w:val="008000"/>
+          <w:kern w:val="0"/>
+          <w:sz w:val="20"/>
+          <w:szCs w:val="20"/>
+        </w:rPr>
+        <w:t>up</w:t>
+      </w:r>
+      <w:r>
+        <w:rPr>
+          <w:rFonts w:ascii="Courier New" w:eastAsia="宋体" w:hAnsi="Courier New" w:cs="Courier New"/>
+          <w:color w:val="008000"/>
+          <w:kern w:val="0"/>
+          <w:sz w:val="20"/>
+          <w:szCs w:val="20"/>
+        </w:rPr>
+        <w:t>将</w:t>
+      </w:r>
+      <w:r>
+        <w:rPr>
+          <w:rFonts w:ascii="Courier New" w:eastAsia="宋体" w:hAnsi="Courier New" w:cs="Courier New"/>
+          <w:color w:val="008000"/>
+          <w:kern w:val="0"/>
+          <w:sz w:val="20"/>
+          <w:szCs w:val="20"/>
+        </w:rPr>
+        <w:t>“hi”</w:t>
+      </w:r>
+      <w:r>
+        <w:rPr>
+          <w:rFonts w:ascii="Courier New" w:eastAsia="宋体" w:hAnsi="Courier New" w:cs="Courier New"/>
+          <w:color w:val="008000"/>
+          <w:kern w:val="0"/>
+          <w:sz w:val="20"/>
+          <w:szCs w:val="20"/>
+        </w:rPr>
+        <w:t>过继给</w:t>
+      </w:r>
+      <w:r>
+        <w:rPr>
+          <w:rFonts w:ascii="Courier New" w:eastAsia="宋体" w:hAnsi="Courier New" w:cs="Courier New"/>
+          <w:color w:val="008000"/>
+          <w:kern w:val="0"/>
+          <w:sz w:val="20"/>
+          <w:szCs w:val="20"/>
+        </w:rPr>
+        <w:t>up2</w:t>
+      </w:r>
+    </w:p>
+    <w:p>
+      <w:pPr>
+        <w:pStyle w:val="a5"/>
+        <w:numPr>
+          <w:ilvl w:val="0"/>
+          <w:numId w:val="14"/>
+        </w:numPr>
+        <w:ind w:firstLineChars="0"/>
+        <w:rPr>
+          <w:sz w:val="32"/>
+          <w:szCs w:val="32"/>
+        </w:rPr>
+      </w:pPr>
+      <w:r>
+        <w:rPr>
+          <w:rFonts w:hint="eastAsia"/>
+          <w:sz w:val="32"/>
+          <w:szCs w:val="32"/>
+        </w:rPr>
+        <w:t>weak_ptr</w:t>
+      </w:r>
+    </w:p>
+    <w:p>
+      <w:pPr>
+        <w:pStyle w:val="a5"/>
+        <w:numPr>
+          <w:ilvl w:val="1"/>
+          <w:numId w:val="14"/>
+        </w:numPr>
+        <w:ind w:firstLineChars="0"/>
+        <w:rPr>
+          <w:sz w:val="32"/>
+          <w:szCs w:val="32"/>
+        </w:rPr>
+      </w:pPr>
+      <w:r>
+        <w:rPr>
+          <w:rFonts w:hint="eastAsia"/>
+          <w:sz w:val="32"/>
+          <w:szCs w:val="32"/>
+        </w:rPr>
+        <w:t>指向</w:t>
+      </w:r>
+      <w:r>
+        <w:rPr>
+          <w:rFonts w:hint="eastAsia"/>
+          <w:sz w:val="32"/>
+          <w:szCs w:val="32"/>
+        </w:rPr>
+        <w:t>shared_ptr</w:t>
+      </w:r>
+      <w:r>
+        <w:rPr>
+          <w:rFonts w:hint="eastAsia"/>
+          <w:sz w:val="32"/>
+          <w:szCs w:val="32"/>
+        </w:rPr>
+        <w:t>指向的对象，不增加引用计数</w:t>
+      </w:r>
+    </w:p>
+    <w:p>
+      <w:pPr>
+        <w:pStyle w:val="a5"/>
+        <w:numPr>
+          <w:ilvl w:val="1"/>
+          <w:numId w:val="14"/>
+        </w:numPr>
+        <w:ind w:firstLineChars="0"/>
+        <w:rPr>
+          <w:sz w:val="32"/>
+          <w:szCs w:val="32"/>
+        </w:rPr>
+      </w:pPr>
+      <w:r>
+        <w:rPr>
+          <w:rFonts w:hint="eastAsia"/>
+          <w:sz w:val="32"/>
+          <w:szCs w:val="32"/>
+        </w:rPr>
+        <w:t>支持的操作：</w:t>
+      </w:r>
+    </w:p>
+    <w:tbl>
+      <w:tblPr>
+        <w:tblStyle w:val="a6"/>
+        <w:tblW w:w="0" w:type="auto"/>
+        <w:tblInd w:w="840" w:type="dxa"/>
+        <w:tblLook w:val="04A0" w:firstRow="1" w:lastRow="0" w:firstColumn="1" w:lastColumn="0" w:noHBand="0" w:noVBand="1"/>
+      </w:tblPr>
+      <w:tblGrid>
+        <w:gridCol w:w="7456"/>
+      </w:tblGrid>
+      <w:tr>
+        <w:tc>
+          <w:tcPr>
+            <w:tcW w:w="7456" w:type="dxa"/>
+          </w:tcPr>
+          <w:p>
+            <w:pPr>
+              <w:pStyle w:val="a5"/>
+              <w:ind w:firstLineChars="0" w:firstLine="0"/>
+              <w:rPr>
+                <w:sz w:val="32"/>
+                <w:szCs w:val="32"/>
+              </w:rPr>
+            </w:pPr>
+            <w:r>
+              <w:rPr>
+                <w:rFonts w:hint="eastAsia"/>
+                <w:sz w:val="32"/>
+                <w:szCs w:val="32"/>
+              </w:rPr>
+              <w:t>weak_ptr</w:t>
+            </w:r>
+            <w:r>
+              <w:rPr>
+                <w:sz w:val="32"/>
+                <w:szCs w:val="32"/>
+              </w:rPr>
+              <w:t>&lt;T&gt; w;</w:t>
+            </w:r>
+          </w:p>
+          <w:p>
+            <w:pPr>
+              <w:pStyle w:val="a5"/>
+              <w:ind w:firstLineChars="0" w:firstLine="0"/>
+              <w:rPr>
+                <w:rFonts w:hint="eastAsia"/>
+                <w:sz w:val="32"/>
+                <w:szCs w:val="32"/>
+              </w:rPr>
+            </w:pPr>
+            <w:r>
+              <w:rPr>
+                <w:sz w:val="32"/>
+                <w:szCs w:val="32"/>
+              </w:rPr>
+              <w:t>weak_ptr&lt;T&gt; w(sp);</w:t>
+            </w:r>
+          </w:p>
+        </w:tc>
+      </w:tr>
+      <w:tr>
+        <w:tc>
+          <w:tcPr>
+            <w:tcW w:w="7456" w:type="dxa"/>
+          </w:tcPr>
+          <w:p>
+            <w:pPr>
+              <w:pStyle w:val="a5"/>
+              <w:ind w:firstLineChars="0" w:firstLine="0"/>
+              <w:rPr>
+                <w:rFonts w:hint="eastAsia"/>
+                <w:sz w:val="32"/>
+                <w:szCs w:val="32"/>
+              </w:rPr>
+            </w:pPr>
+            <w:r>
+              <w:rPr>
+                <w:sz w:val="32"/>
+                <w:szCs w:val="32"/>
+              </w:rPr>
+              <w:t>w=sp;</w:t>
+            </w:r>
+          </w:p>
+        </w:tc>
+      </w:tr>
+      <w:tr>
+        <w:tc>
+          <w:tcPr>
+            <w:tcW w:w="7456" w:type="dxa"/>
+          </w:tcPr>
+          <w:p>
+            <w:pPr>
+              <w:pStyle w:val="a5"/>
+              <w:ind w:firstLineChars="0" w:firstLine="0"/>
+              <w:rPr>
+                <w:sz w:val="32"/>
+                <w:szCs w:val="32"/>
+              </w:rPr>
+            </w:pPr>
+            <w:r>
+              <w:rPr>
+                <w:rFonts w:hint="eastAsia"/>
+                <w:sz w:val="32"/>
+                <w:szCs w:val="32"/>
+              </w:rPr>
+              <w:t>w.</w:t>
+            </w:r>
+            <w:r>
+              <w:rPr>
+                <w:sz w:val="32"/>
+                <w:szCs w:val="32"/>
+              </w:rPr>
+              <w:t>reset();</w:t>
+            </w:r>
+          </w:p>
+          <w:p>
+            <w:pPr>
+              <w:pStyle w:val="a5"/>
+              <w:ind w:firstLineChars="0" w:firstLine="0"/>
+              <w:rPr>
+                <w:sz w:val="32"/>
+                <w:szCs w:val="32"/>
+              </w:rPr>
+            </w:pPr>
+            <w:r>
+              <w:rPr>
+                <w:sz w:val="32"/>
+                <w:szCs w:val="32"/>
+              </w:rPr>
+              <w:t>w.use_count();</w:t>
+            </w:r>
+          </w:p>
+          <w:p>
+            <w:pPr>
+              <w:pStyle w:val="a5"/>
+              <w:ind w:firstLineChars="0" w:firstLine="0"/>
+              <w:rPr>
+                <w:sz w:val="32"/>
+                <w:szCs w:val="32"/>
+              </w:rPr>
+            </w:pPr>
+            <w:r>
+              <w:rPr>
+                <w:sz w:val="32"/>
+                <w:szCs w:val="32"/>
+              </w:rPr>
+              <w:t>w.expired();</w:t>
+            </w:r>
+          </w:p>
+          <w:p>
+            <w:pPr>
+              <w:pStyle w:val="a5"/>
+              <w:ind w:firstLineChars="0" w:firstLine="0"/>
+              <w:rPr>
+                <w:sz w:val="32"/>
+                <w:szCs w:val="32"/>
+              </w:rPr>
+            </w:pPr>
+            <w:r>
+              <w:rPr>
+                <w:sz w:val="32"/>
+                <w:szCs w:val="32"/>
+              </w:rPr>
+              <w:t>w.lock()</w:t>
+            </w:r>
+          </w:p>
+        </w:tc>
+      </w:tr>
+    </w:tbl>
+    <w:p>
+      <w:pPr>
+        <w:widowControl/>
+        <w:shd w:val="clear" w:color="auto" w:fill="FFFFFF"/>
+        <w:ind w:leftChars="400" w:left="840"/>
+        <w:jc w:val="left"/>
+        <w:rPr>
+          <w:rFonts w:ascii="Courier New" w:eastAsia="宋体" w:hAnsi="Courier New" w:cs="Courier New"/>
+          <w:color w:val="000000"/>
+          <w:kern w:val="0"/>
+          <w:sz w:val="20"/>
+          <w:szCs w:val="20"/>
+        </w:rPr>
+      </w:pPr>
+      <w:r>
+        <w:rPr>
+          <w:rFonts w:ascii="Courier New" w:eastAsia="宋体" w:hAnsi="Courier New" w:cs="Courier New"/>
+          <w:color w:val="000000"/>
+          <w:kern w:val="0"/>
+          <w:sz w:val="20"/>
+          <w:szCs w:val="20"/>
+        </w:rPr>
+        <w:t>shared_ptr</w:t>
+      </w:r>
+      <w:r>
+        <w:rPr>
+          <w:rFonts w:ascii="Courier New" w:eastAsia="宋体" w:hAnsi="Courier New" w:cs="Courier New"/>
+          <w:b/>
+          <w:bCs/>
+          <w:color w:val="000080"/>
+          <w:kern w:val="0"/>
+          <w:sz w:val="20"/>
+          <w:szCs w:val="20"/>
+        </w:rPr>
+        <w:t>&lt;</w:t>
+      </w:r>
+      <w:r>
+        <w:rPr>
+          <w:rFonts w:ascii="Courier New" w:eastAsia="宋体" w:hAnsi="Courier New" w:cs="Courier New"/>
+          <w:color w:val="000000"/>
+          <w:kern w:val="0"/>
+          <w:sz w:val="20"/>
+          <w:szCs w:val="20"/>
+        </w:rPr>
+        <w:t>string</w:t>
+      </w:r>
+      <w:r>
+        <w:rPr>
+          <w:rFonts w:ascii="Courier New" w:eastAsia="宋体" w:hAnsi="Courier New" w:cs="Courier New"/>
+          <w:b/>
+          <w:bCs/>
+          <w:color w:val="000080"/>
+          <w:kern w:val="0"/>
+          <w:sz w:val="20"/>
+          <w:szCs w:val="20"/>
+        </w:rPr>
+        <w:t>&gt;</w:t>
+      </w:r>
+      <w:r>
+        <w:rPr>
+          <w:rFonts w:ascii="Courier New" w:eastAsia="宋体" w:hAnsi="Courier New" w:cs="Courier New"/>
+          <w:color w:val="000000"/>
+          <w:kern w:val="0"/>
+          <w:sz w:val="20"/>
+          <w:szCs w:val="20"/>
+        </w:rPr>
+        <w:t xml:space="preserve"> q</w:t>
+      </w:r>
+      <w:r>
+        <w:rPr>
+          <w:rFonts w:ascii="Courier New" w:eastAsia="宋体" w:hAnsi="Courier New" w:cs="Courier New"/>
+          <w:b/>
+          <w:bCs/>
+          <w:color w:val="000080"/>
+          <w:kern w:val="0"/>
+          <w:sz w:val="20"/>
+          <w:szCs w:val="20"/>
+        </w:rPr>
+        <w:t>(</w:t>
+      </w:r>
+      <w:r>
+        <w:rPr>
+          <w:rFonts w:ascii="Courier New" w:eastAsia="宋体" w:hAnsi="Courier New" w:cs="Courier New"/>
+          <w:b/>
+          <w:bCs/>
+          <w:color w:val="0000FF"/>
+          <w:kern w:val="0"/>
+          <w:sz w:val="20"/>
+          <w:szCs w:val="20"/>
+        </w:rPr>
+        <w:t>new</w:t>
+      </w:r>
+      <w:r>
+        <w:rPr>
+          <w:rFonts w:ascii="Courier New" w:eastAsia="宋体" w:hAnsi="Courier New" w:cs="Courier New"/>
+          <w:color w:val="000000"/>
+          <w:kern w:val="0"/>
+          <w:sz w:val="20"/>
+          <w:szCs w:val="20"/>
+        </w:rPr>
+        <w:t xml:space="preserve"> string</w:t>
+      </w:r>
+      <w:r>
+        <w:rPr>
+          <w:rFonts w:ascii="Courier New" w:eastAsia="宋体" w:hAnsi="Courier New" w:cs="Courier New"/>
+          <w:b/>
+          <w:bCs/>
+          <w:color w:val="000080"/>
+          <w:kern w:val="0"/>
+          <w:sz w:val="20"/>
+          <w:szCs w:val="20"/>
+        </w:rPr>
+        <w:t>(</w:t>
+      </w:r>
+      <w:r>
+        <w:rPr>
+          <w:rFonts w:ascii="Courier New" w:eastAsia="宋体" w:hAnsi="Courier New" w:cs="Courier New"/>
+          <w:color w:val="808080"/>
+          <w:kern w:val="0"/>
+          <w:sz w:val="20"/>
+          <w:szCs w:val="20"/>
+        </w:rPr>
+        <w:t>"hi"</w:t>
+      </w:r>
+      <w:r>
+        <w:rPr>
+          <w:rFonts w:ascii="Courier New" w:eastAsia="宋体" w:hAnsi="Courier New" w:cs="Courier New"/>
+          <w:b/>
+          <w:bCs/>
+          <w:color w:val="000080"/>
+          <w:kern w:val="0"/>
+          <w:sz w:val="20"/>
+          <w:szCs w:val="20"/>
+        </w:rPr>
+        <w:t>));</w:t>
+      </w:r>
+    </w:p>
+    <w:p>
+      <w:pPr>
+        <w:widowControl/>
+        <w:shd w:val="clear" w:color="auto" w:fill="FFFFFF"/>
+        <w:ind w:leftChars="400" w:left="840"/>
+        <w:jc w:val="left"/>
+        <w:rPr>
+          <w:rFonts w:ascii="Courier New" w:eastAsia="宋体" w:hAnsi="Courier New" w:cs="Courier New"/>
+          <w:color w:val="000000"/>
+          <w:kern w:val="0"/>
+          <w:sz w:val="20"/>
+          <w:szCs w:val="20"/>
+        </w:rPr>
+      </w:pPr>
+      <w:r>
+        <w:rPr>
+          <w:rFonts w:ascii="Courier New" w:eastAsia="宋体" w:hAnsi="Courier New" w:cs="Courier New"/>
+          <w:color w:val="8000FF"/>
+          <w:kern w:val="0"/>
+          <w:sz w:val="20"/>
+          <w:szCs w:val="20"/>
+        </w:rPr>
+        <w:t>auto</w:t>
+      </w:r>
+      <w:r>
+        <w:rPr>
+          <w:rFonts w:ascii="Courier New" w:eastAsia="宋体" w:hAnsi="Courier New" w:cs="Courier New"/>
+          <w:color w:val="000000"/>
+          <w:kern w:val="0"/>
+          <w:sz w:val="20"/>
+          <w:szCs w:val="20"/>
+        </w:rPr>
+        <w:t xml:space="preserve"> p</w:t>
+      </w:r>
+      <w:r>
+        <w:rPr>
+          <w:rFonts w:ascii="Courier New" w:eastAsia="宋体" w:hAnsi="Courier New" w:cs="Courier New"/>
+          <w:b/>
+          <w:bCs/>
+          <w:color w:val="000080"/>
+          <w:kern w:val="0"/>
+          <w:sz w:val="20"/>
+          <w:szCs w:val="20"/>
+        </w:rPr>
+        <w:t>(</w:t>
+      </w:r>
+      <w:r>
+        <w:rPr>
+          <w:rFonts w:ascii="Courier New" w:eastAsia="宋体" w:hAnsi="Courier New" w:cs="Courier New"/>
+          <w:color w:val="000000"/>
+          <w:kern w:val="0"/>
+          <w:sz w:val="20"/>
+          <w:szCs w:val="20"/>
+        </w:rPr>
+        <w:t>q</w:t>
+      </w:r>
+      <w:r>
+        <w:rPr>
+          <w:rFonts w:ascii="Courier New" w:eastAsia="宋体" w:hAnsi="Courier New" w:cs="Courier New"/>
+          <w:b/>
+          <w:bCs/>
+          <w:color w:val="000080"/>
+          <w:kern w:val="0"/>
+          <w:sz w:val="20"/>
+          <w:szCs w:val="20"/>
+        </w:rPr>
+        <w:t>);</w:t>
+      </w:r>
+    </w:p>
+    <w:p>
+      <w:pPr>
+        <w:widowControl/>
+        <w:shd w:val="clear" w:color="auto" w:fill="FFFFFF"/>
+        <w:ind w:leftChars="400" w:left="840"/>
+        <w:jc w:val="left"/>
+        <w:rPr>
+          <w:rFonts w:ascii="Courier New" w:eastAsia="宋体" w:hAnsi="Courier New" w:cs="Courier New"/>
+          <w:color w:val="008000"/>
+          <w:kern w:val="0"/>
+          <w:sz w:val="20"/>
+          <w:szCs w:val="20"/>
+        </w:rPr>
+      </w:pPr>
+      <w:r>
+        <w:rPr>
+          <w:rFonts w:ascii="Courier New" w:eastAsia="宋体" w:hAnsi="Courier New" w:cs="Courier New"/>
+          <w:color w:val="000000"/>
+          <w:kern w:val="0"/>
+          <w:sz w:val="20"/>
+          <w:szCs w:val="20"/>
+        </w:rPr>
+        <w:t>cout</w:t>
+      </w:r>
+      <w:r>
+        <w:rPr>
+          <w:rFonts w:ascii="Courier New" w:eastAsia="宋体" w:hAnsi="Courier New" w:cs="Courier New"/>
+          <w:b/>
+          <w:bCs/>
+          <w:color w:val="000080"/>
+          <w:kern w:val="0"/>
+          <w:sz w:val="20"/>
+          <w:szCs w:val="20"/>
+        </w:rPr>
+        <w:t>&lt;&lt;</w:t>
+      </w:r>
+      <w:r>
+        <w:rPr>
+          <w:rFonts w:ascii="Courier New" w:eastAsia="宋体" w:hAnsi="Courier New" w:cs="Courier New"/>
+          <w:color w:val="000000"/>
+          <w:kern w:val="0"/>
+          <w:sz w:val="20"/>
+          <w:szCs w:val="20"/>
+        </w:rPr>
+        <w:t>p</w:t>
+      </w:r>
+      <w:r>
+        <w:rPr>
+          <w:rFonts w:ascii="Courier New" w:eastAsia="宋体" w:hAnsi="Courier New" w:cs="Courier New"/>
+          <w:b/>
+          <w:bCs/>
+          <w:color w:val="000080"/>
+          <w:kern w:val="0"/>
+          <w:sz w:val="20"/>
+          <w:szCs w:val="20"/>
+        </w:rPr>
+        <w:t>.</w:t>
+      </w:r>
+      <w:r>
+        <w:rPr>
+          <w:rFonts w:ascii="Courier New" w:eastAsia="宋体" w:hAnsi="Courier New" w:cs="Courier New"/>
+          <w:color w:val="000000"/>
+          <w:kern w:val="0"/>
+          <w:sz w:val="20"/>
+          <w:szCs w:val="20"/>
+        </w:rPr>
+        <w:t>use_count</w:t>
+      </w:r>
+      <w:r>
+        <w:rPr>
+          <w:rFonts w:ascii="Courier New" w:eastAsia="宋体" w:hAnsi="Courier New" w:cs="Courier New"/>
+          <w:b/>
+          <w:bCs/>
+          <w:color w:val="000080"/>
+          <w:kern w:val="0"/>
+          <w:sz w:val="20"/>
+          <w:szCs w:val="20"/>
+        </w:rPr>
+        <w:t>()&lt;&lt;</w:t>
+      </w:r>
+      <w:r>
+        <w:rPr>
+          <w:rFonts w:ascii="Courier New" w:eastAsia="宋体" w:hAnsi="Courier New" w:cs="Courier New"/>
+          <w:color w:val="000000"/>
+          <w:kern w:val="0"/>
+          <w:sz w:val="20"/>
+          <w:szCs w:val="20"/>
+        </w:rPr>
+        <w:t>endl</w:t>
+      </w:r>
+      <w:r>
+        <w:rPr>
+          <w:rFonts w:ascii="Courier New" w:eastAsia="宋体" w:hAnsi="Courier New" w:cs="Courier New"/>
+          <w:b/>
+          <w:bCs/>
+          <w:color w:val="000080"/>
+          <w:kern w:val="0"/>
+          <w:sz w:val="20"/>
+          <w:szCs w:val="20"/>
+        </w:rPr>
+        <w:t>;</w:t>
+      </w:r>
+      <w:r>
+        <w:rPr>
+          <w:rFonts w:ascii="Courier New" w:eastAsia="宋体" w:hAnsi="Courier New" w:cs="Courier New"/>
+          <w:color w:val="008000"/>
+          <w:kern w:val="0"/>
+          <w:sz w:val="20"/>
+          <w:szCs w:val="20"/>
+        </w:rPr>
+        <w:t>//</w:t>
+      </w:r>
+      <w:r>
+        <w:rPr>
+          <w:rFonts w:ascii="Courier New" w:eastAsia="宋体" w:hAnsi="Courier New" w:cs="Courier New"/>
+          <w:color w:val="008000"/>
+          <w:kern w:val="0"/>
+          <w:sz w:val="20"/>
+          <w:szCs w:val="20"/>
+        </w:rPr>
+        <w:t>输出：</w:t>
+      </w:r>
+      <w:r>
+        <w:rPr>
+          <w:rFonts w:ascii="Courier New" w:eastAsia="宋体" w:hAnsi="Courier New" w:cs="Courier New"/>
+          <w:color w:val="008000"/>
+          <w:kern w:val="0"/>
+          <w:sz w:val="20"/>
+          <w:szCs w:val="20"/>
+        </w:rPr>
+        <w:t>2</w:t>
+      </w:r>
+    </w:p>
+    <w:p>
+      <w:pPr>
+        <w:widowControl/>
+        <w:shd w:val="clear" w:color="auto" w:fill="FFFFFF"/>
+        <w:ind w:leftChars="400" w:left="840"/>
+        <w:jc w:val="left"/>
+        <w:rPr>
+          <w:rFonts w:ascii="Courier New" w:eastAsia="宋体" w:hAnsi="Courier New" w:cs="Courier New"/>
+          <w:color w:val="000000"/>
+          <w:kern w:val="0"/>
+          <w:sz w:val="20"/>
+          <w:szCs w:val="20"/>
+        </w:rPr>
+      </w:pPr>
+      <w:r>
+        <w:rPr>
+          <w:rFonts w:ascii="Courier New" w:eastAsia="宋体" w:hAnsi="Courier New" w:cs="Courier New"/>
+          <w:color w:val="000000"/>
+          <w:kern w:val="0"/>
+          <w:sz w:val="20"/>
+          <w:szCs w:val="20"/>
+        </w:rPr>
+        <w:t>weak_ptr</w:t>
+      </w:r>
+      <w:r>
+        <w:rPr>
+          <w:rFonts w:ascii="Courier New" w:eastAsia="宋体" w:hAnsi="Courier New" w:cs="Courier New"/>
+          <w:b/>
+          <w:bCs/>
+          <w:color w:val="000080"/>
+          <w:kern w:val="0"/>
+          <w:sz w:val="20"/>
+          <w:szCs w:val="20"/>
+        </w:rPr>
+        <w:t>&lt;</w:t>
+      </w:r>
+      <w:r>
+        <w:rPr>
+          <w:rFonts w:ascii="Courier New" w:eastAsia="宋体" w:hAnsi="Courier New" w:cs="Courier New"/>
+          <w:color w:val="000000"/>
+          <w:kern w:val="0"/>
+          <w:sz w:val="20"/>
+          <w:szCs w:val="20"/>
+        </w:rPr>
+        <w:t>string</w:t>
+      </w:r>
+      <w:r>
+        <w:rPr>
+          <w:rFonts w:ascii="Courier New" w:eastAsia="宋体" w:hAnsi="Courier New" w:cs="Courier New"/>
+          <w:b/>
+          <w:bCs/>
+          <w:color w:val="000080"/>
+          <w:kern w:val="0"/>
+          <w:sz w:val="20"/>
+          <w:szCs w:val="20"/>
+        </w:rPr>
+        <w:t>&gt;</w:t>
+      </w:r>
+      <w:r>
+        <w:rPr>
+          <w:rFonts w:ascii="Courier New" w:eastAsia="宋体" w:hAnsi="Courier New" w:cs="Courier New"/>
+          <w:color w:val="000000"/>
+          <w:kern w:val="0"/>
+          <w:sz w:val="20"/>
+          <w:szCs w:val="20"/>
+        </w:rPr>
+        <w:t xml:space="preserve"> w</w:t>
+      </w:r>
+      <w:r>
+        <w:rPr>
+          <w:rFonts w:ascii="Courier New" w:eastAsia="宋体" w:hAnsi="Courier New" w:cs="Courier New"/>
+          <w:b/>
+          <w:bCs/>
+          <w:color w:val="000080"/>
+          <w:kern w:val="0"/>
+          <w:sz w:val="20"/>
+          <w:szCs w:val="20"/>
+        </w:rPr>
+        <w:t>(</w:t>
+      </w:r>
+      <w:r>
+        <w:rPr>
+          <w:rFonts w:ascii="Courier New" w:eastAsia="宋体" w:hAnsi="Courier New" w:cs="Courier New"/>
+          <w:color w:val="000000"/>
+          <w:kern w:val="0"/>
+          <w:sz w:val="20"/>
+          <w:szCs w:val="20"/>
+        </w:rPr>
+        <w:t>q</w:t>
+      </w:r>
+      <w:r>
+        <w:rPr>
+          <w:rFonts w:ascii="Courier New" w:eastAsia="宋体" w:hAnsi="Courier New" w:cs="Courier New"/>
+          <w:b/>
+          <w:bCs/>
+          <w:color w:val="000080"/>
+          <w:kern w:val="0"/>
+          <w:sz w:val="20"/>
+          <w:szCs w:val="20"/>
+        </w:rPr>
+        <w:t>);</w:t>
+      </w:r>
+    </w:p>
+    <w:p>
+      <w:pPr>
+        <w:widowControl/>
+        <w:shd w:val="clear" w:color="auto" w:fill="FFFFFF"/>
+        <w:ind w:leftChars="400" w:left="840"/>
+        <w:jc w:val="left"/>
+        <w:rPr>
+          <w:rFonts w:ascii="宋体" w:eastAsia="宋体" w:hAnsi="宋体" w:cs="宋体"/>
+          <w:kern w:val="0"/>
+          <w:sz w:val="24"/>
+          <w:szCs w:val="24"/>
+        </w:rPr>
+      </w:pPr>
+      <w:r>
+        <w:rPr>
+          <w:rFonts w:ascii="Courier New" w:eastAsia="宋体" w:hAnsi="Courier New" w:cs="Courier New"/>
+          <w:color w:val="000000"/>
+          <w:kern w:val="0"/>
+          <w:sz w:val="20"/>
+          <w:szCs w:val="20"/>
+        </w:rPr>
+        <w:t>cout</w:t>
+      </w:r>
+      <w:r>
+        <w:rPr>
+          <w:rFonts w:ascii="Courier New" w:eastAsia="宋体" w:hAnsi="Courier New" w:cs="Courier New"/>
+          <w:b/>
+          <w:bCs/>
+          <w:color w:val="000080"/>
+          <w:kern w:val="0"/>
+          <w:sz w:val="20"/>
+          <w:szCs w:val="20"/>
+        </w:rPr>
+        <w:t>&lt;&lt;</w:t>
+      </w:r>
+      <w:r>
+        <w:rPr>
+          <w:rFonts w:ascii="Courier New" w:eastAsia="宋体" w:hAnsi="Courier New" w:cs="Courier New"/>
+          <w:color w:val="000000"/>
+          <w:kern w:val="0"/>
+          <w:sz w:val="20"/>
+          <w:szCs w:val="20"/>
+        </w:rPr>
+        <w:t>p</w:t>
+      </w:r>
+      <w:r>
+        <w:rPr>
+          <w:rFonts w:ascii="Courier New" w:eastAsia="宋体" w:hAnsi="Courier New" w:cs="Courier New"/>
+          <w:b/>
+          <w:bCs/>
+          <w:color w:val="000080"/>
+          <w:kern w:val="0"/>
+          <w:sz w:val="20"/>
+          <w:szCs w:val="20"/>
+        </w:rPr>
+        <w:t>.</w:t>
+      </w:r>
+      <w:r>
+        <w:rPr>
+          <w:rFonts w:ascii="Courier New" w:eastAsia="宋体" w:hAnsi="Courier New" w:cs="Courier New"/>
+          <w:color w:val="000000"/>
+          <w:kern w:val="0"/>
+          <w:sz w:val="20"/>
+          <w:szCs w:val="20"/>
+        </w:rPr>
+        <w:t>use_count</w:t>
+      </w:r>
+      <w:r>
+        <w:rPr>
+          <w:rFonts w:ascii="Courier New" w:eastAsia="宋体" w:hAnsi="Courier New" w:cs="Courier New"/>
+          <w:b/>
+          <w:bCs/>
+          <w:color w:val="000080"/>
+          <w:kern w:val="0"/>
+          <w:sz w:val="20"/>
+          <w:szCs w:val="20"/>
+        </w:rPr>
+        <w:t>()&lt;&lt;</w:t>
+      </w:r>
+      <w:r>
+        <w:rPr>
+          <w:rFonts w:ascii="Courier New" w:eastAsia="宋体" w:hAnsi="Courier New" w:cs="Courier New"/>
+          <w:color w:val="000000"/>
+          <w:kern w:val="0"/>
+          <w:sz w:val="20"/>
+          <w:szCs w:val="20"/>
+        </w:rPr>
+        <w:t>en</w:t>
       </w:r>
       <w:bookmarkStart w:id="0" w:name="_GoBack"/>
       <w:bookmarkEnd w:id="0"/>
+      <w:r>
+        <w:rPr>
+          <w:rFonts w:ascii="Courier New" w:eastAsia="宋体" w:hAnsi="Courier New" w:cs="Courier New"/>
+          <w:color w:val="000000"/>
+          <w:kern w:val="0"/>
+          <w:sz w:val="20"/>
+          <w:szCs w:val="20"/>
+        </w:rPr>
+        <w:t>dl</w:t>
+      </w:r>
+      <w:r>
+        <w:rPr>
+          <w:rFonts w:ascii="Courier New" w:eastAsia="宋体" w:hAnsi="Courier New" w:cs="Courier New"/>
+          <w:b/>
+          <w:bCs/>
+          <w:color w:val="000080"/>
+          <w:kern w:val="0"/>
+          <w:sz w:val="20"/>
+          <w:szCs w:val="20"/>
+        </w:rPr>
+        <w:t>;</w:t>
+      </w:r>
+      <w:r>
+        <w:rPr>
+          <w:rFonts w:ascii="Courier New" w:eastAsia="宋体" w:hAnsi="Courier New" w:cs="Courier New"/>
+          <w:color w:val="008000"/>
+          <w:kern w:val="0"/>
+          <w:sz w:val="20"/>
+          <w:szCs w:val="20"/>
+        </w:rPr>
+        <w:t>//</w:t>
+      </w:r>
+      <w:r>
+        <w:rPr>
+          <w:rFonts w:ascii="Courier New" w:eastAsia="宋体" w:hAnsi="Courier New" w:cs="Courier New"/>
+          <w:color w:val="008000"/>
+          <w:kern w:val="0"/>
+          <w:sz w:val="20"/>
+          <w:szCs w:val="20"/>
+        </w:rPr>
+        <w:t>输出：</w:t>
+      </w:r>
+      <w:r>
+        <w:rPr>
+          <w:rFonts w:ascii="Courier New" w:eastAsia="宋体" w:hAnsi="Courier New" w:cs="Courier New"/>
+          <w:color w:val="008000"/>
+          <w:kern w:val="0"/>
+          <w:sz w:val="20"/>
+          <w:szCs w:val="20"/>
+        </w:rPr>
+        <w:t xml:space="preserve">2  </w:t>
+      </w:r>
+      <w:r>
+        <w:rPr>
+          <w:rFonts w:ascii="Courier New" w:eastAsia="宋体" w:hAnsi="Courier New" w:cs="Courier New"/>
+          <w:color w:val="008000"/>
+          <w:kern w:val="0"/>
+          <w:sz w:val="20"/>
+          <w:szCs w:val="20"/>
+        </w:rPr>
+        <w:t>说明</w:t>
+      </w:r>
+      <w:r>
+        <w:rPr>
+          <w:rFonts w:ascii="Courier New" w:eastAsia="宋体" w:hAnsi="Courier New" w:cs="Courier New"/>
+          <w:color w:val="008000"/>
+          <w:kern w:val="0"/>
+          <w:sz w:val="20"/>
+          <w:szCs w:val="20"/>
+        </w:rPr>
+        <w:t>weak_ptr</w:t>
+      </w:r>
+      <w:r>
+        <w:rPr>
+          <w:rFonts w:ascii="Courier New" w:eastAsia="宋体" w:hAnsi="Courier New" w:cs="Courier New"/>
+          <w:color w:val="008000"/>
+          <w:kern w:val="0"/>
+          <w:sz w:val="20"/>
+          <w:szCs w:val="20"/>
+        </w:rPr>
+        <w:t>不影响计数器</w:t>
+      </w:r>
     </w:p>
     <w:p>
       <w:pPr>
@@ -53898,6 +58496,92 @@
     </w:lvl>
   </w:abstractNum>
   <w:abstractNum w:abstractNumId="12" w15:restartNumberingAfterBreak="0">
+    <w:nsid w:val="7A6F4BE0"/>
+    <w:multiLevelType w:val="hybridMultilevel"/>
+    <w:tmpl w:val="4940A4C2"/>
+    <w:lvl w:ilvl="0" w:tplc="0409000F">
+      <w:start w:val="1"/>
+      <w:numFmt w:val="decimal"/>
+      <w:lvlText w:val="%1."/>
+      <w:lvlJc w:val="left"/>
+      <w:pPr>
+        <w:ind w:left="1260" w:hanging="420"/>
+      </w:pPr>
+    </w:lvl>
+    <w:lvl w:ilvl="1" w:tplc="04090019" w:tentative="1">
+      <w:start w:val="1"/>
+      <w:numFmt w:val="lowerLetter"/>
+      <w:lvlText w:val="%2)"/>
+      <w:lvlJc w:val="left"/>
+      <w:pPr>
+        <w:ind w:left="1680" w:hanging="420"/>
+      </w:pPr>
+    </w:lvl>
+    <w:lvl w:ilvl="2" w:tplc="0409001B" w:tentative="1">
+      <w:start w:val="1"/>
+      <w:numFmt w:val="lowerRoman"/>
+      <w:lvlText w:val="%3."/>
+      <w:lvlJc w:val="right"/>
+      <w:pPr>
+        <w:ind w:left="2100" w:hanging="420"/>
+      </w:pPr>
+    </w:lvl>
+    <w:lvl w:ilvl="3" w:tplc="0409000F" w:tentative="1">
+      <w:start w:val="1"/>
+      <w:numFmt w:val="decimal"/>
+      <w:lvlText w:val="%4."/>
+      <w:lvlJc w:val="left"/>
+      <w:pPr>
+        <w:ind w:left="2520" w:hanging="420"/>
+      </w:pPr>
+    </w:lvl>
+    <w:lvl w:ilvl="4" w:tplc="04090019" w:tentative="1">
+      <w:start w:val="1"/>
+      <w:numFmt w:val="lowerLetter"/>
+      <w:lvlText w:val="%5)"/>
+      <w:lvlJc w:val="left"/>
+      <w:pPr>
+        <w:ind w:left="2940" w:hanging="420"/>
+      </w:pPr>
+    </w:lvl>
+    <w:lvl w:ilvl="5" w:tplc="0409001B" w:tentative="1">
+      <w:start w:val="1"/>
+      <w:numFmt w:val="lowerRoman"/>
+      <w:lvlText w:val="%6."/>
+      <w:lvlJc w:val="right"/>
+      <w:pPr>
+        <w:ind w:left="3360" w:hanging="420"/>
+      </w:pPr>
+    </w:lvl>
+    <w:lvl w:ilvl="6" w:tplc="0409000F" w:tentative="1">
+      <w:start w:val="1"/>
+      <w:numFmt w:val="decimal"/>
+      <w:lvlText w:val="%7."/>
+      <w:lvlJc w:val="left"/>
+      <w:pPr>
+        <w:ind w:left="3780" w:hanging="420"/>
+      </w:pPr>
+    </w:lvl>
+    <w:lvl w:ilvl="7" w:tplc="04090019" w:tentative="1">
+      <w:start w:val="1"/>
+      <w:numFmt w:val="lowerLetter"/>
+      <w:lvlText w:val="%8)"/>
+      <w:lvlJc w:val="left"/>
+      <w:pPr>
+        <w:ind w:left="4200" w:hanging="420"/>
+      </w:pPr>
+    </w:lvl>
+    <w:lvl w:ilvl="8" w:tplc="0409001B" w:tentative="1">
+      <w:start w:val="1"/>
+      <w:numFmt w:val="lowerRoman"/>
+      <w:lvlText w:val="%9."/>
+      <w:lvlJc w:val="right"/>
+      <w:pPr>
+        <w:ind w:left="4620" w:hanging="420"/>
+      </w:pPr>
+    </w:lvl>
+  </w:abstractNum>
+  <w:abstractNum w:abstractNumId="13" w15:restartNumberingAfterBreak="0">
     <w:nsid w:val="7AF85E15"/>
     <w:multiLevelType w:val="hybridMultilevel"/>
     <w:tmpl w:val="C12671E4"/>
@@ -53988,7 +58672,96 @@
       </w:pPr>
     </w:lvl>
   </w:abstractNum>
-  <w:abstractNum w:abstractNumId="13" w15:restartNumberingAfterBreak="0">
+  <w:abstractNum w:abstractNumId="14" w15:restartNumberingAfterBreak="0">
+    <w:nsid w:val="7F290C9E"/>
+    <w:multiLevelType w:val="hybridMultilevel"/>
+    <w:tmpl w:val="13C6D3EC"/>
+    <w:lvl w:ilvl="0" w:tplc="55306AA8">
+      <w:start w:val="5"/>
+      <w:numFmt w:val="decimal"/>
+      <w:lvlText w:val="%1."/>
+      <w:lvlJc w:val="left"/>
+      <w:pPr>
+        <w:ind w:left="420" w:hanging="420"/>
+      </w:pPr>
+      <w:rPr>
+        <w:rFonts w:hint="eastAsia"/>
+      </w:rPr>
+    </w:lvl>
+    <w:lvl w:ilvl="1" w:tplc="04090019" w:tentative="1">
+      <w:start w:val="1"/>
+      <w:numFmt w:val="lowerLetter"/>
+      <w:lvlText w:val="%2)"/>
+      <w:lvlJc w:val="left"/>
+      <w:pPr>
+        <w:ind w:left="840" w:hanging="420"/>
+      </w:pPr>
+    </w:lvl>
+    <w:lvl w:ilvl="2" w:tplc="0409001B" w:tentative="1">
+      <w:start w:val="1"/>
+      <w:numFmt w:val="lowerRoman"/>
+      <w:lvlText w:val="%3."/>
+      <w:lvlJc w:val="right"/>
+      <w:pPr>
+        <w:ind w:left="1260" w:hanging="420"/>
+      </w:pPr>
+    </w:lvl>
+    <w:lvl w:ilvl="3" w:tplc="0409000F" w:tentative="1">
+      <w:start w:val="1"/>
+      <w:numFmt w:val="decimal"/>
+      <w:lvlText w:val="%4."/>
+      <w:lvlJc w:val="left"/>
+      <w:pPr>
+        <w:ind w:left="1680" w:hanging="420"/>
+      </w:pPr>
+    </w:lvl>
+    <w:lvl w:ilvl="4" w:tplc="04090019" w:tentative="1">
+      <w:start w:val="1"/>
+      <w:numFmt w:val="lowerLetter"/>
+      <w:lvlText w:val="%5)"/>
+      <w:lvlJc w:val="left"/>
+      <w:pPr>
+        <w:ind w:left="2100" w:hanging="420"/>
+      </w:pPr>
+    </w:lvl>
+    <w:lvl w:ilvl="5" w:tplc="0409001B" w:tentative="1">
+      <w:start w:val="1"/>
+      <w:numFmt w:val="lowerRoman"/>
+      <w:lvlText w:val="%6."/>
+      <w:lvlJc w:val="right"/>
+      <w:pPr>
+        <w:ind w:left="2520" w:hanging="420"/>
+      </w:pPr>
+    </w:lvl>
+    <w:lvl w:ilvl="6" w:tplc="0409000F" w:tentative="1">
+      <w:start w:val="1"/>
+      <w:numFmt w:val="decimal"/>
+      <w:lvlText w:val="%7."/>
+      <w:lvlJc w:val="left"/>
+      <w:pPr>
+        <w:ind w:left="2940" w:hanging="420"/>
+      </w:pPr>
+    </w:lvl>
+    <w:lvl w:ilvl="7" w:tplc="04090019" w:tentative="1">
+      <w:start w:val="1"/>
+      <w:numFmt w:val="lowerLetter"/>
+      <w:lvlText w:val="%8)"/>
+      <w:lvlJc w:val="left"/>
+      <w:pPr>
+        <w:ind w:left="3360" w:hanging="420"/>
+      </w:pPr>
+    </w:lvl>
+    <w:lvl w:ilvl="8" w:tplc="0409001B" w:tentative="1">
+      <w:start w:val="1"/>
+      <w:numFmt w:val="lowerRoman"/>
+      <w:lvlText w:val="%9."/>
+      <w:lvlJc w:val="right"/>
+      <w:pPr>
+        <w:ind w:left="3780" w:hanging="420"/>
+      </w:pPr>
+    </w:lvl>
+  </w:abstractNum>
+  <w:abstractNum w:abstractNumId="15" w15:restartNumberingAfterBreak="0">
     <w:nsid w:val="7FA81451"/>
     <w:multiLevelType w:val="hybridMultilevel"/>
     <w:tmpl w:val="4974375A"/>
@@ -54077,7 +58850,7 @@
       </w:pPr>
     </w:lvl>
   </w:abstractNum>
-  <w:abstractNum w:abstractNumId="14" w15:restartNumberingAfterBreak="0">
+  <w:abstractNum w:abstractNumId="16" w15:restartNumberingAfterBreak="0">
     <w:nsid w:val="7FC56E2A"/>
     <w:multiLevelType w:val="hybridMultilevel"/>
     <w:tmpl w:val="09F2E4CE"/>
@@ -54173,7 +58946,7 @@
     <w:abstractNumId w:val="8"/>
   </w:num>
   <w:num w:numId="3">
-    <w:abstractNumId w:val="12"/>
+    <w:abstractNumId w:val="13"/>
   </w:num>
   <w:num w:numId="4">
     <w:abstractNumId w:val="6"/>
@@ -54206,9 +58979,15 @@
     <w:abstractNumId w:val="7"/>
   </w:num>
   <w:num w:numId="14">
-    <w:abstractNumId w:val="13"/>
+    <w:abstractNumId w:val="15"/>
   </w:num>
   <w:num w:numId="15">
+    <w:abstractNumId w:val="16"/>
+  </w:num>
+  <w:num w:numId="16">
+    <w:abstractNumId w:val="12"/>
+  </w:num>
+  <w:num w:numId="17">
     <w:abstractNumId w:val="14"/>
   </w:num>
 </w:numbering>
